--- a/documentation/chapter_6.docx
+++ b/documentation/chapter_6.docx
@@ -37,10 +37,357 @@
         </w:rPr>
         <w:t>TESTING</w:t>
       </w:r>
+    </w:p>
+    <w:p>
+      <w:pPr>
+        <w:rPr>
+          <w:rFonts w:ascii="Arial" w:hAnsi="Arial" w:cs="Arial"/>
+        </w:rPr>
+      </w:pPr>
+    </w:p>
+    <w:p>
+      <w:pPr>
+        <w:pStyle w:val="Heading2"/>
+        <w:spacing w:before="0" w:line="360" w:lineRule="auto"/>
+        <w:rPr>
+          <w:color w:val="000000" w:themeColor="text1"/>
+        </w:rPr>
+      </w:pPr>
+      <w:r>
+        <w:rPr>
+          <w:color w:val="000000" w:themeColor="text1"/>
+        </w:rPr>
+        <w:t>6.1: Testing in Software Engineering</w:t>
+      </w:r>
+    </w:p>
+    <w:p>
+      <w:pPr>
+        <w:spacing w:line="360" w:lineRule="auto"/>
+        <w:rPr>
+          <w:rFonts w:ascii="Arial" w:hAnsi="Arial" w:cs="Arial"/>
+        </w:rPr>
+      </w:pPr>
+      <w:r>
+        <w:rPr>
+          <w:rFonts w:ascii="Arial" w:hAnsi="Arial" w:cs="Arial"/>
+        </w:rPr>
+        <w:t xml:space="preserve">Testing is an activity that is used to discover errors and correct them, so that we are able to create a defect-free product for our customer or user. Testing is an important phase in the software development life cycle. The objective of testing is to evaluate if we have created the system correctly. During the earlier </w:t>
+      </w:r>
+      <w:r>
+        <w:rPr>
+          <w:rFonts w:ascii="Arial" w:hAnsi="Arial" w:cs="Arial"/>
+        </w:rPr>
+        <w:t>stages, the focus was to check what is being built but in testing when we have the end product ready, our focus shifts to validate whether the product that has been built has been built correctly or not. Hence, the focus shifts from building the product right to building the right product.</w:t>
+      </w:r>
+      <w:r>
+        <w:rPr>
+          <w:rFonts w:ascii="Arial" w:hAnsi="Arial" w:cs="Arial"/>
+        </w:rPr>
+        <w:t xml:space="preserve"> </w:t>
+      </w:r>
+      <w:sdt>
+        <w:sdtPr>
+          <w:rPr>
+            <w:rFonts w:ascii="Arial" w:hAnsi="Arial" w:cs="Arial"/>
+          </w:rPr>
+          <w:id w:val="-1196926344"/>
+          <w:citation/>
+        </w:sdtPr>
+        <w:sdtContent>
+          <w:r>
+            <w:rPr>
+              <w:rFonts w:ascii="Arial" w:hAnsi="Arial" w:cs="Arial"/>
+            </w:rPr>
+            <w:fldChar w:fldCharType="begin"/>
+          </w:r>
+          <w:r>
+            <w:rPr>
+              <w:rFonts w:ascii="Arial" w:hAnsi="Arial" w:cs="Arial"/>
+            </w:rPr>
+            <w:instrText xml:space="preserve"> CITATION Tag01_6 \l 1033 </w:instrText>
+          </w:r>
+          <w:r>
+            <w:rPr>
+              <w:rFonts w:ascii="Arial" w:hAnsi="Arial" w:cs="Arial"/>
+            </w:rPr>
+            <w:fldChar w:fldCharType="separate"/>
+          </w:r>
+          <w:r>
+            <w:rPr>
+              <w:rFonts w:ascii="Arial" w:hAnsi="Arial" w:cs="Arial"/>
+              <w:noProof/>
+            </w:rPr>
+            <w:t>[1]</w:t>
+          </w:r>
+          <w:r>
+            <w:rPr>
+              <w:rFonts w:ascii="Arial" w:hAnsi="Arial" w:cs="Arial"/>
+            </w:rPr>
+            <w:fldChar w:fldCharType="end"/>
+          </w:r>
+        </w:sdtContent>
+      </w:sdt>
+    </w:p>
+    <w:p>
+      <w:pPr>
+        <w:spacing w:line="360" w:lineRule="auto"/>
+        <w:rPr>
+          <w:rFonts w:ascii="Arial" w:hAnsi="Arial" w:cs="Arial"/>
+        </w:rPr>
+      </w:pPr>
+      <w:r>
+        <w:rPr>
+          <w:rFonts w:ascii="Arial" w:hAnsi="Arial" w:cs="Arial"/>
+        </w:rPr>
+        <w:t xml:space="preserve">There are two basic </w:t>
+      </w:r>
+      <w:r>
+        <w:rPr>
+          <w:rFonts w:ascii="Arial" w:hAnsi="Arial" w:cs="Arial"/>
+        </w:rPr>
+        <w:t>types of</w:t>
+      </w:r>
+      <w:r>
+        <w:rPr>
+          <w:rFonts w:ascii="Arial" w:hAnsi="Arial" w:cs="Arial"/>
+        </w:rPr>
+        <w:t xml:space="preserve"> software testing, which are black box </w:t>
+      </w:r>
+      <w:r>
+        <w:rPr>
+          <w:rFonts w:ascii="Arial" w:hAnsi="Arial" w:cs="Arial"/>
+        </w:rPr>
+        <w:t>testing</w:t>
+      </w:r>
+      <w:r>
+        <w:rPr>
+          <w:rFonts w:ascii="Arial" w:hAnsi="Arial" w:cs="Arial"/>
+        </w:rPr>
+        <w:t xml:space="preserve"> and white box </w:t>
+      </w:r>
+      <w:r>
+        <w:rPr>
+          <w:rFonts w:ascii="Arial" w:hAnsi="Arial" w:cs="Arial"/>
+        </w:rPr>
+        <w:t>testing</w:t>
+      </w:r>
+      <w:r>
+        <w:rPr>
+          <w:rFonts w:ascii="Arial" w:hAnsi="Arial" w:cs="Arial"/>
+        </w:rPr>
+        <w:t>.</w:t>
+      </w:r>
+      <w:r>
+        <w:rPr>
+          <w:rFonts w:ascii="Arial" w:hAnsi="Arial" w:cs="Arial"/>
+        </w:rPr>
+        <w:t xml:space="preserve"> General testing process for large system development starts with the testing of individual program units such as functions, classes or objects. These are then integrated into sub-system and systems, and the interactions of these units were tested. Finally after delivery of the system, the customer may carry out a series of acceptance tests to check that the system performs as specified. </w:t>
+      </w:r>
+      <w:sdt>
+        <w:sdtPr>
+          <w:rPr>
+            <w:rFonts w:ascii="Arial" w:hAnsi="Arial" w:cs="Arial"/>
+          </w:rPr>
+          <w:id w:val="-1482068249"/>
+          <w:citation/>
+        </w:sdtPr>
+        <w:sdtContent>
+          <w:r>
+            <w:rPr>
+              <w:rFonts w:ascii="Arial" w:hAnsi="Arial" w:cs="Arial"/>
+            </w:rPr>
+            <w:fldChar w:fldCharType="begin"/>
+          </w:r>
+          <w:r>
+            <w:rPr>
+              <w:rFonts w:ascii="Arial" w:hAnsi="Arial" w:cs="Arial"/>
+            </w:rPr>
+            <w:instrText xml:space="preserve"> CITATION Tag02_6 \l 1033 </w:instrText>
+          </w:r>
+          <w:r>
+            <w:rPr>
+              <w:rFonts w:ascii="Arial" w:hAnsi="Arial" w:cs="Arial"/>
+            </w:rPr>
+            <w:fldChar w:fldCharType="separate"/>
+          </w:r>
+          <w:r>
+            <w:rPr>
+              <w:rFonts w:ascii="Arial" w:hAnsi="Arial" w:cs="Arial"/>
+              <w:noProof/>
+            </w:rPr>
+            <w:t>[2]</w:t>
+          </w:r>
+          <w:r>
+            <w:rPr>
+              <w:rFonts w:ascii="Arial" w:hAnsi="Arial" w:cs="Arial"/>
+            </w:rPr>
+            <w:fldChar w:fldCharType="end"/>
+          </w:r>
+        </w:sdtContent>
+      </w:sdt>
+    </w:p>
+    <w:p>
+      <w:pPr>
+        <w:spacing w:line="360" w:lineRule="auto"/>
+        <w:rPr>
+          <w:rFonts w:ascii="Arial" w:hAnsi="Arial" w:cs="Arial"/>
+        </w:rPr>
+      </w:pPr>
+      <w:r>
+        <w:rPr>
+          <w:rFonts w:ascii="Arial" w:hAnsi="Arial" w:cs="Arial"/>
+        </w:rPr>
+        <w:t>Whereas, for smaller system or for system that are developed through scripting or reuse, there are often fewer distinct stages in the process.</w:t>
+      </w:r>
+    </w:p>
+    <w:p>
+      <w:pPr>
+        <w:spacing w:after="0" w:line="360" w:lineRule="auto"/>
+        <w:rPr>
+          <w:rFonts w:ascii="Arial" w:hAnsi="Arial" w:cs="Arial"/>
+        </w:rPr>
+      </w:pPr>
+      <w:r>
+        <w:rPr>
+          <w:rFonts w:ascii="Arial" w:hAnsi="Arial" w:cs="Arial"/>
+        </w:rPr>
+        <w:t xml:space="preserve">The two fundamental testing activities are component testing, testing the parts of the system – and system testing, testing the system as a whole. </w:t>
+      </w:r>
+      <w:sdt>
+        <w:sdtPr>
+          <w:rPr>
+            <w:rFonts w:ascii="Arial" w:hAnsi="Arial" w:cs="Arial"/>
+          </w:rPr>
+          <w:id w:val="1039554854"/>
+          <w:citation/>
+        </w:sdtPr>
+        <w:sdtContent>
+          <w:r>
+            <w:rPr>
+              <w:rFonts w:ascii="Arial" w:hAnsi="Arial" w:cs="Arial"/>
+            </w:rPr>
+            <w:fldChar w:fldCharType="begin"/>
+          </w:r>
+          <w:r>
+            <w:rPr>
+              <w:rFonts w:ascii="Arial" w:hAnsi="Arial" w:cs="Arial"/>
+            </w:rPr>
+            <w:instrText xml:space="preserve"> CITATION Tag02_6 \l 1033 </w:instrText>
+          </w:r>
+          <w:r>
+            <w:rPr>
+              <w:rFonts w:ascii="Arial" w:hAnsi="Arial" w:cs="Arial"/>
+            </w:rPr>
+            <w:fldChar w:fldCharType="separate"/>
+          </w:r>
+          <w:r>
+            <w:rPr>
+              <w:rFonts w:ascii="Arial" w:hAnsi="Arial" w:cs="Arial"/>
+              <w:noProof/>
+            </w:rPr>
+            <w:t>[2]</w:t>
+          </w:r>
+          <w:r>
+            <w:rPr>
+              <w:rFonts w:ascii="Arial" w:hAnsi="Arial" w:cs="Arial"/>
+            </w:rPr>
+            <w:fldChar w:fldCharType="end"/>
+          </w:r>
+        </w:sdtContent>
+      </w:sdt>
+    </w:p>
+    <w:p>
+      <w:pPr>
+        <w:spacing w:after="0" w:line="360" w:lineRule="auto"/>
+        <w:rPr>
+          <w:rFonts w:ascii="Arial" w:hAnsi="Arial" w:cs="Arial"/>
+        </w:rPr>
+      </w:pPr>
+    </w:p>
+    <w:p>
+      <w:pPr>
+        <w:pStyle w:val="Heading2"/>
+        <w:spacing w:before="0" w:line="360" w:lineRule="auto"/>
+        <w:rPr>
+          <w:color w:val="000000" w:themeColor="text1"/>
+        </w:rPr>
+      </w:pPr>
+      <w:r>
+        <w:rPr>
+          <w:color w:val="000000" w:themeColor="text1"/>
+        </w:rPr>
+        <w:t>6.2: Goals and Types of Testing</w:t>
+      </w:r>
+    </w:p>
+    <w:p>
+      <w:pPr>
+        <w:spacing w:after="0" w:line="360" w:lineRule="auto"/>
+        <w:rPr>
+          <w:rFonts w:ascii="Arial" w:hAnsi="Arial" w:cs="Arial"/>
+        </w:rPr>
+      </w:pPr>
+      <w:r>
+        <w:rPr>
+          <w:rFonts w:ascii="Arial" w:hAnsi="Arial" w:cs="Arial"/>
+        </w:rPr>
+        <w:t>Basically, there are two distinct goals of the software testing process:</w:t>
+      </w:r>
+    </w:p>
+    <w:p>
+      <w:pPr>
+        <w:pStyle w:val="ListParagraph"/>
+        <w:numPr>
+          <w:ilvl w:val="0"/>
+          <w:numId w:val="1"/>
+        </w:numPr>
+        <w:spacing w:after="0" w:line="360" w:lineRule="auto"/>
+        <w:rPr>
+          <w:rFonts w:ascii="Arial" w:hAnsi="Arial" w:cs="Arial"/>
+        </w:rPr>
+      </w:pPr>
+      <w:r>
+        <w:rPr>
+          <w:rFonts w:ascii="Arial" w:hAnsi="Arial" w:cs="Arial"/>
+        </w:rPr>
+        <w:t>To demonstrate to the developer and the customer that the software meets its requirements.</w:t>
+      </w:r>
+    </w:p>
+    <w:p>
+      <w:pPr>
+        <w:pStyle w:val="ListParagraph"/>
+        <w:numPr>
+          <w:ilvl w:val="0"/>
+          <w:numId w:val="1"/>
+        </w:numPr>
+        <w:spacing w:line="360" w:lineRule="auto"/>
+        <w:ind w:left="714" w:hanging="357"/>
+        <w:rPr>
+          <w:rFonts w:ascii="Arial" w:hAnsi="Arial" w:cs="Arial"/>
+        </w:rPr>
+      </w:pPr>
+      <w:r>
+        <w:rPr>
+          <w:rFonts w:ascii="Arial" w:hAnsi="Arial" w:cs="Arial"/>
+        </w:rPr>
+        <w:t>To discover faults or defects in the software where the behavior of the software is incorrect, undesirable or does not conform to its specification.</w:t>
+      </w:r>
+    </w:p>
+    <w:p>
+      <w:pPr>
+        <w:spacing w:after="0" w:line="360" w:lineRule="auto"/>
+        <w:rPr>
+          <w:rFonts w:ascii="Arial" w:hAnsi="Arial" w:cs="Arial"/>
+        </w:rPr>
+      </w:pPr>
+      <w:r>
+        <w:rPr>
+          <w:rFonts w:ascii="Arial" w:hAnsi="Arial" w:cs="Arial"/>
+        </w:rPr>
+        <w:t>The first goal, where you expect</w:t>
+      </w:r>
       <w:bookmarkStart w:id="0" w:name="_GoBack"/>
       <w:bookmarkEnd w:id="0"/>
     </w:p>
-    <w:p/>
     <w:sectPr>
       <w:pgSz w:w="11907" w:h="16839" w:code="9"/>
       <w:pgMar w:top="1440" w:right="1440" w:bottom="1440" w:left="1440" w:header="720" w:footer="720" w:gutter="0"/>
@@ -49,6 +396,127 @@
     </w:sectPr>
   </w:body>
 </w:document>
+</file>
+
+<file path=word/numbering.xml><?xml version="1.0" encoding="utf-8"?>
+<w:numbering xmlns:wpc="http://schemas.microsoft.com/office/word/2010/wordprocessingCanvas" xmlns:mc="http://schemas.openxmlformats.org/markup-compatibility/2006" xmlns:o="urn:schemas-microsoft-com:office:office" xmlns:r="http://schemas.openxmlformats.org/officeDocument/2006/relationships" xmlns:m="http://schemas.openxmlformats.org/officeDocument/2006/math" xmlns:v="urn:schemas-microsoft-com:vml" xmlns:wp14="http://schemas.microsoft.com/office/word/2010/wordprocessingDrawing" xmlns:wp="http://schemas.openxmlformats.org/drawingml/2006/wordprocessingDrawing" xmlns:w10="urn:schemas-microsoft-com:office:word" xmlns:w="http://schemas.openxmlformats.org/wordprocessingml/2006/main" xmlns:w14="http://schemas.microsoft.com/office/word/2010/wordml" xmlns:wpg="http://schemas.microsoft.com/office/word/2010/wordprocessingGroup" xmlns:wpi="http://schemas.microsoft.com/office/word/2010/wordprocessingInk" xmlns:wne="http://schemas.microsoft.com/office/word/2006/wordml" xmlns:wps="http://schemas.microsoft.com/office/word/2010/wordprocessingShape" mc:Ignorable="w14 wp14">
+  <w:abstractNum w:abstractNumId="0">
+    <w:nsid w:val="63904AB1"/>
+    <w:multiLevelType w:val="hybridMultilevel"/>
+    <w:tmpl w:val="42E49E3C"/>
+    <w:lvl w:ilvl="0" w:tplc="0C090001">
+      <w:start w:val="1"/>
+      <w:numFmt w:val="bullet"/>
+      <w:lvlText w:val=""/>
+      <w:lvlJc w:val="left"/>
+      <w:pPr>
+        <w:ind w:left="720" w:hanging="360"/>
+      </w:pPr>
+      <w:rPr>
+        <w:rFonts w:ascii="Symbol" w:hAnsi="Symbol" w:hint="default"/>
+      </w:rPr>
+    </w:lvl>
+    <w:lvl w:ilvl="1" w:tplc="0C090003" w:tentative="1">
+      <w:start w:val="1"/>
+      <w:numFmt w:val="bullet"/>
+      <w:lvlText w:val="o"/>
+      <w:lvlJc w:val="left"/>
+      <w:pPr>
+        <w:ind w:left="1440" w:hanging="360"/>
+      </w:pPr>
+      <w:rPr>
+        <w:rFonts w:ascii="Courier New" w:hAnsi="Courier New" w:cs="Courier New" w:hint="default"/>
+      </w:rPr>
+    </w:lvl>
+    <w:lvl w:ilvl="2" w:tplc="0C090005" w:tentative="1">
+      <w:start w:val="1"/>
+      <w:numFmt w:val="bullet"/>
+      <w:lvlText w:val=""/>
+      <w:lvlJc w:val="left"/>
+      <w:pPr>
+        <w:ind w:left="2160" w:hanging="360"/>
+      </w:pPr>
+      <w:rPr>
+        <w:rFonts w:ascii="Wingdings" w:hAnsi="Wingdings" w:hint="default"/>
+      </w:rPr>
+    </w:lvl>
+    <w:lvl w:ilvl="3" w:tplc="0C090001" w:tentative="1">
+      <w:start w:val="1"/>
+      <w:numFmt w:val="bullet"/>
+      <w:lvlText w:val=""/>
+      <w:lvlJc w:val="left"/>
+      <w:pPr>
+        <w:ind w:left="2880" w:hanging="360"/>
+      </w:pPr>
+      <w:rPr>
+        <w:rFonts w:ascii="Symbol" w:hAnsi="Symbol" w:hint="default"/>
+      </w:rPr>
+    </w:lvl>
+    <w:lvl w:ilvl="4" w:tplc="0C090003" w:tentative="1">
+      <w:start w:val="1"/>
+      <w:numFmt w:val="bullet"/>
+      <w:lvlText w:val="o"/>
+      <w:lvlJc w:val="left"/>
+      <w:pPr>
+        <w:ind w:left="3600" w:hanging="360"/>
+      </w:pPr>
+      <w:rPr>
+        <w:rFonts w:ascii="Courier New" w:hAnsi="Courier New" w:cs="Courier New" w:hint="default"/>
+      </w:rPr>
+    </w:lvl>
+    <w:lvl w:ilvl="5" w:tplc="0C090005" w:tentative="1">
+      <w:start w:val="1"/>
+      <w:numFmt w:val="bullet"/>
+      <w:lvlText w:val=""/>
+      <w:lvlJc w:val="left"/>
+      <w:pPr>
+        <w:ind w:left="4320" w:hanging="360"/>
+      </w:pPr>
+      <w:rPr>
+        <w:rFonts w:ascii="Wingdings" w:hAnsi="Wingdings" w:hint="default"/>
+      </w:rPr>
+    </w:lvl>
+    <w:lvl w:ilvl="6" w:tplc="0C090001" w:tentative="1">
+      <w:start w:val="1"/>
+      <w:numFmt w:val="bullet"/>
+      <w:lvlText w:val=""/>
+      <w:lvlJc w:val="left"/>
+      <w:pPr>
+        <w:ind w:left="5040" w:hanging="360"/>
+      </w:pPr>
+      <w:rPr>
+        <w:rFonts w:ascii="Symbol" w:hAnsi="Symbol" w:hint="default"/>
+      </w:rPr>
+    </w:lvl>
+    <w:lvl w:ilvl="7" w:tplc="0C090003" w:tentative="1">
+      <w:start w:val="1"/>
+      <w:numFmt w:val="bullet"/>
+      <w:lvlText w:val="o"/>
+      <w:lvlJc w:val="left"/>
+      <w:pPr>
+        <w:ind w:left="5760" w:hanging="360"/>
+      </w:pPr>
+      <w:rPr>
+        <w:rFonts w:ascii="Courier New" w:hAnsi="Courier New" w:cs="Courier New" w:hint="default"/>
+      </w:rPr>
+    </w:lvl>
+    <w:lvl w:ilvl="8" w:tplc="0C090005" w:tentative="1">
+      <w:start w:val="1"/>
+      <w:numFmt w:val="bullet"/>
+      <w:lvlText w:val=""/>
+      <w:lvlJc w:val="left"/>
+      <w:pPr>
+        <w:ind w:left="6480" w:hanging="360"/>
+      </w:pPr>
+      <w:rPr>
+        <w:rFonts w:ascii="Wingdings" w:hAnsi="Wingdings" w:hint="default"/>
+      </w:rPr>
+    </w:lvl>
+  </w:abstractNum>
+  <w:num w:numId="1">
+    <w:abstractNumId w:val="0"/>
+  </w:num>
+</w:numbering>
 </file>
 
 <file path=word/styles.xml><?xml version="1.0" encoding="utf-8"?>
@@ -233,6 +701,30 @@
       <w:szCs w:val="32"/>
     </w:rPr>
   </w:style>
+  <w:style w:type="paragraph" w:styleId="Heading2">
+    <w:name w:val="heading 2"/>
+    <w:basedOn w:val="Normal"/>
+    <w:next w:val="Normal"/>
+    <w:link w:val="Heading2Char"/>
+    <w:uiPriority w:val="9"/>
+    <w:unhideWhenUsed/>
+    <w:qFormat/>
+    <w:rsid w:val="00995BC1"/>
+    <w:pPr>
+      <w:keepNext/>
+      <w:keepLines/>
+      <w:spacing w:before="200" w:after="0"/>
+      <w:outlineLvl w:val="1"/>
+    </w:pPr>
+    <w:rPr>
+      <w:rFonts w:asciiTheme="majorHAnsi" w:eastAsiaTheme="majorEastAsia" w:hAnsiTheme="majorHAnsi" w:cstheme="majorBidi"/>
+      <w:b/>
+      <w:bCs/>
+      <w:color w:val="4F81BD" w:themeColor="accent1"/>
+      <w:sz w:val="26"/>
+      <w:szCs w:val="26"/>
+    </w:rPr>
+  </w:style>
   <w:style w:type="character" w:default="1" w:styleId="DefaultParagraphFont">
     <w:name w:val="Default Paragraph Font"/>
     <w:uiPriority w:val="1"/>
@@ -274,6 +766,62 @@
       <w:sz w:val="32"/>
       <w:szCs w:val="32"/>
     </w:rPr>
+  </w:style>
+  <w:style w:type="character" w:customStyle="1" w:styleId="Heading2Char">
+    <w:name w:val="Heading 2 Char"/>
+    <w:basedOn w:val="DefaultParagraphFont"/>
+    <w:link w:val="Heading2"/>
+    <w:uiPriority w:val="9"/>
+    <w:rsid w:val="00995BC1"/>
+    <w:rPr>
+      <w:rFonts w:asciiTheme="majorHAnsi" w:eastAsiaTheme="majorEastAsia" w:hAnsiTheme="majorHAnsi" w:cstheme="majorBidi"/>
+      <w:b/>
+      <w:bCs/>
+      <w:color w:val="4F81BD" w:themeColor="accent1"/>
+      <w:sz w:val="26"/>
+      <w:szCs w:val="26"/>
+    </w:rPr>
+  </w:style>
+  <w:style w:type="paragraph" w:styleId="BalloonText">
+    <w:name w:val="Balloon Text"/>
+    <w:basedOn w:val="Normal"/>
+    <w:link w:val="BalloonTextChar"/>
+    <w:uiPriority w:val="99"/>
+    <w:semiHidden/>
+    <w:unhideWhenUsed/>
+    <w:rsid w:val="00AC3F70"/>
+    <w:pPr>
+      <w:spacing w:after="0" w:line="240" w:lineRule="auto"/>
+    </w:pPr>
+    <w:rPr>
+      <w:rFonts w:ascii="Tahoma" w:hAnsi="Tahoma" w:cs="Tahoma"/>
+      <w:sz w:val="16"/>
+      <w:szCs w:val="16"/>
+    </w:rPr>
+  </w:style>
+  <w:style w:type="character" w:customStyle="1" w:styleId="BalloonTextChar">
+    <w:name w:val="Balloon Text Char"/>
+    <w:basedOn w:val="DefaultParagraphFont"/>
+    <w:link w:val="BalloonText"/>
+    <w:uiPriority w:val="99"/>
+    <w:semiHidden/>
+    <w:rsid w:val="00AC3F70"/>
+    <w:rPr>
+      <w:rFonts w:ascii="Tahoma" w:hAnsi="Tahoma" w:cs="Tahoma"/>
+      <w:sz w:val="16"/>
+      <w:szCs w:val="16"/>
+    </w:rPr>
+  </w:style>
+  <w:style w:type="paragraph" w:styleId="ListParagraph">
+    <w:name w:val="List Paragraph"/>
+    <w:basedOn w:val="Normal"/>
+    <w:uiPriority w:val="34"/>
+    <w:qFormat/>
+    <w:rsid w:val="00C92404"/>
+    <w:pPr>
+      <w:ind w:left="720"/>
+      <w:contextualSpacing/>
+    </w:pPr>
   </w:style>
 </w:styles>
 </file>
@@ -460,6 +1008,30 @@
       <w:szCs w:val="32"/>
     </w:rPr>
   </w:style>
+  <w:style w:type="paragraph" w:styleId="Heading2">
+    <w:name w:val="heading 2"/>
+    <w:basedOn w:val="Normal"/>
+    <w:next w:val="Normal"/>
+    <w:link w:val="Heading2Char"/>
+    <w:uiPriority w:val="9"/>
+    <w:unhideWhenUsed/>
+    <w:qFormat/>
+    <w:rsid w:val="00995BC1"/>
+    <w:pPr>
+      <w:keepNext/>
+      <w:keepLines/>
+      <w:spacing w:before="200" w:after="0"/>
+      <w:outlineLvl w:val="1"/>
+    </w:pPr>
+    <w:rPr>
+      <w:rFonts w:asciiTheme="majorHAnsi" w:eastAsiaTheme="majorEastAsia" w:hAnsiTheme="majorHAnsi" w:cstheme="majorBidi"/>
+      <w:b/>
+      <w:bCs/>
+      <w:color w:val="4F81BD" w:themeColor="accent1"/>
+      <w:sz w:val="26"/>
+      <w:szCs w:val="26"/>
+    </w:rPr>
+  </w:style>
   <w:style w:type="character" w:default="1" w:styleId="DefaultParagraphFont">
     <w:name w:val="Default Paragraph Font"/>
     <w:uiPriority w:val="1"/>
@@ -501,6 +1073,62 @@
       <w:sz w:val="32"/>
       <w:szCs w:val="32"/>
     </w:rPr>
+  </w:style>
+  <w:style w:type="character" w:customStyle="1" w:styleId="Heading2Char">
+    <w:name w:val="Heading 2 Char"/>
+    <w:basedOn w:val="DefaultParagraphFont"/>
+    <w:link w:val="Heading2"/>
+    <w:uiPriority w:val="9"/>
+    <w:rsid w:val="00995BC1"/>
+    <w:rPr>
+      <w:rFonts w:asciiTheme="majorHAnsi" w:eastAsiaTheme="majorEastAsia" w:hAnsiTheme="majorHAnsi" w:cstheme="majorBidi"/>
+      <w:b/>
+      <w:bCs/>
+      <w:color w:val="4F81BD" w:themeColor="accent1"/>
+      <w:sz w:val="26"/>
+      <w:szCs w:val="26"/>
+    </w:rPr>
+  </w:style>
+  <w:style w:type="paragraph" w:styleId="BalloonText">
+    <w:name w:val="Balloon Text"/>
+    <w:basedOn w:val="Normal"/>
+    <w:link w:val="BalloonTextChar"/>
+    <w:uiPriority w:val="99"/>
+    <w:semiHidden/>
+    <w:unhideWhenUsed/>
+    <w:rsid w:val="00AC3F70"/>
+    <w:pPr>
+      <w:spacing w:after="0" w:line="240" w:lineRule="auto"/>
+    </w:pPr>
+    <w:rPr>
+      <w:rFonts w:ascii="Tahoma" w:hAnsi="Tahoma" w:cs="Tahoma"/>
+      <w:sz w:val="16"/>
+      <w:szCs w:val="16"/>
+    </w:rPr>
+  </w:style>
+  <w:style w:type="character" w:customStyle="1" w:styleId="BalloonTextChar">
+    <w:name w:val="Balloon Text Char"/>
+    <w:basedOn w:val="DefaultParagraphFont"/>
+    <w:link w:val="BalloonText"/>
+    <w:uiPriority w:val="99"/>
+    <w:semiHidden/>
+    <w:rsid w:val="00AC3F70"/>
+    <w:rPr>
+      <w:rFonts w:ascii="Tahoma" w:hAnsi="Tahoma" w:cs="Tahoma"/>
+      <w:sz w:val="16"/>
+      <w:szCs w:val="16"/>
+    </w:rPr>
+  </w:style>
+  <w:style w:type="paragraph" w:styleId="ListParagraph">
+    <w:name w:val="List Paragraph"/>
+    <w:basedOn w:val="Normal"/>
+    <w:uiPriority w:val="34"/>
+    <w:qFormat/>
+    <w:rsid w:val="00C92404"/>
+    <w:pPr>
+      <w:ind w:left="720"/>
+      <w:contextualSpacing/>
+    </w:pPr>
   </w:style>
 </w:styles>
 </file>
@@ -788,4 +1416,57 @@
   <a:objectDefaults/>
   <a:extraClrSchemeLst/>
 </a:theme>
+</file>
+
+<file path=customXml/item1.xml><?xml version="1.0" encoding="utf-8"?>
+<b:Sources xmlns:b="http://schemas.openxmlformats.org/officeDocument/2006/bibliography" xmlns="http://schemas.openxmlformats.org/officeDocument/2006/bibliography" SelectedStyle="\IEEE2006OfficeOnline.xsl" StyleName="IEEE 2006">
+  <b:Source>
+    <b:Tag>Tag01_6</b:Tag>
+    <b:SourceType>InternetSite</b:SourceType>
+    <b:Guid>{F13C7FEA-0A08-4F52-88B1-7C8816D607A8}</b:Guid>
+    <b:Author>
+      <b:Author>
+        <b:NameList>
+          <b:Person>
+            <b:Last>angad</b:Last>
+          </b:Person>
+        </b:NameList>
+      </b:Author>
+    </b:Author>
+    <b:Year>2012</b:Year>
+    <b:Month>November</b:Month>
+    <b:Day>2</b:Day>
+    <b:YearAccessed>2013</b:YearAccessed>
+    <b:MonthAccessed>March</b:MonthAccessed>
+    <b:URL>http://techforum4u.com/content.php/417-Testing-In-Software-Engineering</b:URL>
+    <b:Title>Testing In Software Engineering</b:Title>
+    <b:RefOrder>1</b:RefOrder>
+  </b:Source>
+  <b:Source>
+    <b:Tag>Tag02_6</b:Tag>
+    <b:SourceType>JournalArticle</b:SourceType>
+    <b:Guid>{827B1C55-CBE7-4B98-BE74-694ED82C8A9B}</b:Guid>
+    <b:Title>Software testing research and practice</b:Title>
+    <b:Year>2003</b:Year>
+    <b:Author>
+      <b:Author>
+        <b:NameList>
+          <b:Person>
+            <b:Last>Bertolino</b:Last>
+            <b:First>Antonia</b:First>
+          </b:Person>
+        </b:NameList>
+      </b:Author>
+    </b:Author>
+    <b:RefOrder>2</b:RefOrder>
+  </b:Source>
+</b:Sources>
+</file>
+
+<file path=customXml/itemProps1.xml><?xml version="1.0" encoding="utf-8"?>
+<ds:datastoreItem xmlns:ds="http://schemas.openxmlformats.org/officeDocument/2006/customXml" ds:itemID="{E52F9A3B-1B1F-4E98-A80D-A01D295574C4}">
+  <ds:schemaRefs>
+    <ds:schemaRef ds:uri="http://schemas.openxmlformats.org/officeDocument/2006/bibliography"/>
+  </ds:schemaRefs>
+</ds:datastoreItem>
 </file>
--- a/documentation/chapter_6.docx
+++ b/documentation/chapter_6.docx
@@ -93,6 +93,7 @@
           <w:id w:val="-1196926344"/>
           <w:citation/>
         </w:sdtPr>
+        <w:sdtEndPr/>
         <w:sdtContent>
           <w:r>
             <w:rPr>
@@ -191,6 +192,7 @@
           <w:id w:val="-1482068249"/>
           <w:citation/>
         </w:sdtPr>
+        <w:sdtEndPr/>
         <w:sdtContent>
           <w:r>
             <w:rPr>
@@ -261,6 +263,7 @@
           <w:id w:val="1039554854"/>
           <w:citation/>
         </w:sdtPr>
+        <w:sdtEndPr/>
         <w:sdtContent>
           <w:r>
             <w:rPr>
@@ -384,6 +387,280 @@
           <w:rFonts w:ascii="Arial" w:hAnsi="Arial" w:cs="Arial"/>
         </w:rPr>
         <w:t>The first goal, where you expect</w:t>
+      </w:r>
+      <w:r>
+        <w:rPr>
+          <w:rFonts w:ascii="Arial" w:hAnsi="Arial" w:cs="Arial"/>
+        </w:rPr>
+        <w:t xml:space="preserve"> the system to perform correctly using a given set of test cases that reflect the</w:t>
+      </w:r>
+      <w:r>
+        <w:rPr>
+          <w:rFonts w:ascii="Arial" w:hAnsi="Arial" w:cs="Arial"/>
+        </w:rPr>
+        <w:t xml:space="preserve"> systems expected use, leads to validation testing. The second goal leads to defect testing, where the test cases are designed to expose defects. The main types of testing approaches are defined below: </w:t>
+      </w:r>
+      <w:sdt>
+        <w:sdtPr>
+          <w:rPr>
+            <w:rFonts w:ascii="Arial" w:hAnsi="Arial" w:cs="Arial"/>
+          </w:rPr>
+          <w:id w:val="959373225"/>
+          <w:citation/>
+        </w:sdtPr>
+        <w:sdtContent>
+          <w:r>
+            <w:rPr>
+              <w:rFonts w:ascii="Arial" w:hAnsi="Arial" w:cs="Arial"/>
+            </w:rPr>
+            <w:fldChar w:fldCharType="begin"/>
+          </w:r>
+          <w:r>
+            <w:rPr>
+              <w:rFonts w:ascii="Arial" w:hAnsi="Arial" w:cs="Arial"/>
+            </w:rPr>
+            <w:instrText xml:space="preserve"> CITATION Tag02_6 \l 1033 </w:instrText>
+          </w:r>
+          <w:r>
+            <w:rPr>
+              <w:rFonts w:ascii="Arial" w:hAnsi="Arial" w:cs="Arial"/>
+            </w:rPr>
+            <w:fldChar w:fldCharType="separate"/>
+          </w:r>
+          <w:r>
+            <w:rPr>
+              <w:rFonts w:ascii="Arial" w:hAnsi="Arial" w:cs="Arial"/>
+              <w:noProof/>
+            </w:rPr>
+            <w:t>[2]</w:t>
+          </w:r>
+          <w:r>
+            <w:rPr>
+              <w:rFonts w:ascii="Arial" w:hAnsi="Arial" w:cs="Arial"/>
+            </w:rPr>
+            <w:fldChar w:fldCharType="end"/>
+          </w:r>
+        </w:sdtContent>
+      </w:sdt>
+    </w:p>
+    <w:p>
+      <w:pPr>
+        <w:spacing w:after="0" w:line="360" w:lineRule="auto"/>
+        <w:rPr>
+          <w:rFonts w:ascii="Arial" w:hAnsi="Arial" w:cs="Arial"/>
+        </w:rPr>
+      </w:pPr>
+    </w:p>
+    <w:p>
+      <w:pPr>
+        <w:pStyle w:val="Heading3"/>
+        <w:spacing w:before="0" w:line="360" w:lineRule="auto"/>
+        <w:rPr>
+          <w:color w:val="000000" w:themeColor="text1"/>
+        </w:rPr>
+      </w:pPr>
+      <w:r>
+        <w:rPr>
+          <w:color w:val="000000" w:themeColor="text1"/>
+        </w:rPr>
+        <w:lastRenderedPageBreak/>
+        <w:t>6.2.1: System Testing</w:t>
+      </w:r>
+    </w:p>
+    <w:p>
+      <w:pPr>
+        <w:spacing w:after="0" w:line="360" w:lineRule="auto"/>
+        <w:rPr>
+          <w:rFonts w:ascii="Arial" w:hAnsi="Arial" w:cs="Arial"/>
+        </w:rPr>
+      </w:pPr>
+      <w:r>
+        <w:rPr>
+          <w:rFonts w:ascii="Arial" w:hAnsi="Arial" w:cs="Arial"/>
+        </w:rPr>
+        <w:t>System testing involves integrating two or more components that implement system functions or features and then testing this integrated system. For most complex systems, there are two distinct phases to system testing – Integration Testing and Release Testing. As for the Web Based Payroll System, the system had to go through</w:t>
+      </w:r>
+      <w:r>
+        <w:rPr>
+          <w:rFonts w:ascii="Arial" w:hAnsi="Arial" w:cs="Arial"/>
+        </w:rPr>
+        <w:t xml:space="preserve"> both</w:t>
+      </w:r>
+      <w:r>
+        <w:rPr>
+          <w:rFonts w:ascii="Arial" w:hAnsi="Arial" w:cs="Arial"/>
+        </w:rPr>
+        <w:t xml:space="preserve"> Integration and Release t</w:t>
+      </w:r>
+      <w:r>
+        <w:rPr>
+          <w:rFonts w:ascii="Arial" w:hAnsi="Arial" w:cs="Arial"/>
+        </w:rPr>
+        <w:t>esting</w:t>
+      </w:r>
+      <w:r>
+        <w:rPr>
+          <w:rFonts w:ascii="Arial" w:hAnsi="Arial" w:cs="Arial"/>
+        </w:rPr>
+        <w:t>.</w:t>
+      </w:r>
+    </w:p>
+    <w:p>
+      <w:pPr>
+        <w:spacing w:after="0" w:line="360" w:lineRule="auto"/>
+        <w:rPr>
+          <w:rFonts w:ascii="Arial" w:hAnsi="Arial" w:cs="Arial"/>
+        </w:rPr>
+      </w:pPr>
+    </w:p>
+    <w:p>
+      <w:pPr>
+        <w:pStyle w:val="Heading4"/>
+        <w:spacing w:before="0" w:line="360" w:lineRule="auto"/>
+        <w:rPr>
+          <w:i w:val="0"/>
+          <w:color w:val="000000" w:themeColor="text1"/>
+        </w:rPr>
+      </w:pPr>
+      <w:r>
+        <w:rPr>
+          <w:i w:val="0"/>
+          <w:color w:val="000000" w:themeColor="text1"/>
+        </w:rPr>
+        <w:t>6.2.1.1: Integration Testing</w:t>
+      </w:r>
+    </w:p>
+    <w:p>
+      <w:pPr>
+        <w:spacing w:line="360" w:lineRule="auto"/>
+        <w:rPr>
+          <w:rFonts w:ascii="Arial" w:hAnsi="Arial" w:cs="Arial"/>
+        </w:rPr>
+      </w:pPr>
+      <w:r>
+        <w:rPr>
+          <w:rFonts w:ascii="Arial" w:hAnsi="Arial" w:cs="Arial"/>
+        </w:rPr>
+        <w:t xml:space="preserve">Integration testing is mostly concerned with finding defects in the system, where the test team has access to the source code of the system. If the problem is discovered, the team goes through the source code to find the components that have to be debugged. </w:t>
+      </w:r>
+      <w:sdt>
+        <w:sdtPr>
+          <w:rPr>
+            <w:rFonts w:ascii="Arial" w:hAnsi="Arial" w:cs="Arial"/>
+          </w:rPr>
+          <w:id w:val="890611818"/>
+          <w:citation/>
+        </w:sdtPr>
+        <w:sdtContent>
+          <w:r>
+            <w:rPr>
+              <w:rFonts w:ascii="Arial" w:hAnsi="Arial" w:cs="Arial"/>
+            </w:rPr>
+            <w:fldChar w:fldCharType="begin"/>
+          </w:r>
+          <w:r>
+            <w:rPr>
+              <w:rFonts w:ascii="Arial" w:hAnsi="Arial" w:cs="Arial"/>
+            </w:rPr>
+            <w:instrText xml:space="preserve"> CITATION Tag02_6 \l 1033 </w:instrText>
+          </w:r>
+          <w:r>
+            <w:rPr>
+              <w:rFonts w:ascii="Arial" w:hAnsi="Arial" w:cs="Arial"/>
+            </w:rPr>
+            <w:fldChar w:fldCharType="separate"/>
+          </w:r>
+          <w:r>
+            <w:rPr>
+              <w:rFonts w:ascii="Arial" w:hAnsi="Arial" w:cs="Arial"/>
+              <w:noProof/>
+            </w:rPr>
+            <w:t>[2]</w:t>
+          </w:r>
+          <w:r>
+            <w:rPr>
+              <w:rFonts w:ascii="Arial" w:hAnsi="Arial" w:cs="Arial"/>
+            </w:rPr>
+            <w:fldChar w:fldCharType="end"/>
+          </w:r>
+        </w:sdtContent>
+      </w:sdt>
+    </w:p>
+    <w:p>
+      <w:pPr>
+        <w:spacing w:after="0" w:line="360" w:lineRule="auto"/>
+        <w:rPr>
+          <w:rFonts w:ascii="Arial" w:hAnsi="Arial" w:cs="Arial"/>
+        </w:rPr>
+      </w:pPr>
+      <w:r>
+        <w:rPr>
+          <w:rFonts w:ascii="Arial" w:hAnsi="Arial" w:cs="Arial"/>
+        </w:rPr>
+        <w:t>Integration testing was done after every unit or feature being added to the system. For example, if the current has three features (show payro</w:t>
+      </w:r>
+      <w:r>
+        <w:rPr>
+          <w:rFonts w:ascii="Arial" w:hAnsi="Arial" w:cs="Arial"/>
+        </w:rPr>
+        <w:t xml:space="preserve">ll chart, overtime chart, total </w:t>
+      </w:r>
+      <w:r>
+        <w:rPr>
+          <w:rFonts w:ascii="Arial" w:hAnsi="Arial" w:cs="Arial"/>
+        </w:rPr>
+        <w:t>hours worked chart), when the fourth feature, unit, or component if being a</w:t>
+      </w:r>
+      <w:r>
+        <w:rPr>
+          <w:rFonts w:ascii="Arial" w:hAnsi="Arial" w:cs="Arial"/>
+        </w:rPr>
+        <w:t xml:space="preserve">ttached or added to the system, </w:t>
+      </w:r>
+      <w:r>
+        <w:rPr>
+          <w:rFonts w:ascii="Arial" w:hAnsi="Arial" w:cs="Arial"/>
+        </w:rPr>
+        <w:t>integration testing had to be done throughout although there are still many units or components to be added to the system.</w:t>
+      </w:r>
+    </w:p>
+    <w:p>
+      <w:pPr>
+        <w:spacing w:after="0" w:line="360" w:lineRule="auto"/>
+        <w:rPr>
+          <w:rFonts w:ascii="Arial" w:hAnsi="Arial" w:cs="Arial"/>
+        </w:rPr>
+      </w:pPr>
+    </w:p>
+    <w:p>
+      <w:pPr>
+        <w:pStyle w:val="Heading4"/>
+        <w:spacing w:before="0" w:line="360" w:lineRule="auto"/>
+        <w:rPr>
+          <w:i w:val="0"/>
+          <w:color w:val="000000" w:themeColor="text1"/>
+        </w:rPr>
+      </w:pPr>
+      <w:r>
+        <w:rPr>
+          <w:i w:val="0"/>
+          <w:color w:val="000000" w:themeColor="text1"/>
+        </w:rPr>
+        <w:t>6.2.1.2: Release Testing</w:t>
+      </w:r>
+    </w:p>
+    <w:p>
+      <w:pPr>
+        <w:spacing w:after="0" w:line="360" w:lineRule="auto"/>
+        <w:rPr>
+          <w:rFonts w:ascii="Arial" w:hAnsi="Arial" w:cs="Arial"/>
+        </w:rPr>
+      </w:pPr>
+      <w:r>
+        <w:rPr>
+          <w:rFonts w:ascii="Arial" w:hAnsi="Arial" w:cs="Arial"/>
+        </w:rPr>
+        <w:t>In release testing that version of the system is tested that could be released to users or customers. The test team here validates if the system meets its requirements and also ensures system dependability. It is usually black-box testing where the test team is simply concerned with demonstrating the system does or does not work properly. If problems discovered are then</w:t>
       </w:r>
       <w:bookmarkStart w:id="0" w:name="_GoBack"/>
       <w:bookmarkEnd w:id="0"/>
@@ -725,6 +1002,52 @@
       <w:szCs w:val="26"/>
     </w:rPr>
   </w:style>
+  <w:style w:type="paragraph" w:styleId="Heading3">
+    <w:name w:val="heading 3"/>
+    <w:basedOn w:val="Normal"/>
+    <w:next w:val="Normal"/>
+    <w:link w:val="Heading3Char"/>
+    <w:uiPriority w:val="9"/>
+    <w:unhideWhenUsed/>
+    <w:qFormat/>
+    <w:rsid w:val="00F54905"/>
+    <w:pPr>
+      <w:keepNext/>
+      <w:keepLines/>
+      <w:spacing w:before="200" w:after="0"/>
+      <w:outlineLvl w:val="2"/>
+    </w:pPr>
+    <w:rPr>
+      <w:rFonts w:asciiTheme="majorHAnsi" w:eastAsiaTheme="majorEastAsia" w:hAnsiTheme="majorHAnsi" w:cstheme="majorBidi"/>
+      <w:b/>
+      <w:bCs/>
+      <w:color w:val="4F81BD" w:themeColor="accent1"/>
+    </w:rPr>
+  </w:style>
+  <w:style w:type="paragraph" w:styleId="Heading4">
+    <w:name w:val="heading 4"/>
+    <w:basedOn w:val="Normal"/>
+    <w:next w:val="Normal"/>
+    <w:link w:val="Heading4Char"/>
+    <w:uiPriority w:val="9"/>
+    <w:unhideWhenUsed/>
+    <w:qFormat/>
+    <w:rsid w:val="00CD33A3"/>
+    <w:pPr>
+      <w:keepNext/>
+      <w:keepLines/>
+      <w:spacing w:before="200" w:after="0"/>
+      <w:outlineLvl w:val="3"/>
+    </w:pPr>
+    <w:rPr>
+      <w:rFonts w:asciiTheme="majorHAnsi" w:eastAsiaTheme="majorEastAsia" w:hAnsiTheme="majorHAnsi" w:cstheme="majorBidi"/>
+      <w:b/>
+      <w:bCs/>
+      <w:i/>
+      <w:iCs/>
+      <w:color w:val="4F81BD" w:themeColor="accent1"/>
+    </w:rPr>
+  </w:style>
   <w:style w:type="character" w:default="1" w:styleId="DefaultParagraphFont">
     <w:name w:val="Default Paragraph Font"/>
     <w:uiPriority w:val="1"/>
@@ -822,6 +1145,34 @@
       <w:ind w:left="720"/>
       <w:contextualSpacing/>
     </w:pPr>
+  </w:style>
+  <w:style w:type="character" w:customStyle="1" w:styleId="Heading3Char">
+    <w:name w:val="Heading 3 Char"/>
+    <w:basedOn w:val="DefaultParagraphFont"/>
+    <w:link w:val="Heading3"/>
+    <w:uiPriority w:val="9"/>
+    <w:rsid w:val="00F54905"/>
+    <w:rPr>
+      <w:rFonts w:asciiTheme="majorHAnsi" w:eastAsiaTheme="majorEastAsia" w:hAnsiTheme="majorHAnsi" w:cstheme="majorBidi"/>
+      <w:b/>
+      <w:bCs/>
+      <w:color w:val="4F81BD" w:themeColor="accent1"/>
+    </w:rPr>
+  </w:style>
+  <w:style w:type="character" w:customStyle="1" w:styleId="Heading4Char">
+    <w:name w:val="Heading 4 Char"/>
+    <w:basedOn w:val="DefaultParagraphFont"/>
+    <w:link w:val="Heading4"/>
+    <w:uiPriority w:val="9"/>
+    <w:rsid w:val="00CD33A3"/>
+    <w:rPr>
+      <w:rFonts w:asciiTheme="majorHAnsi" w:eastAsiaTheme="majorEastAsia" w:hAnsiTheme="majorHAnsi" w:cstheme="majorBidi"/>
+      <w:b/>
+      <w:bCs/>
+      <w:i/>
+      <w:iCs/>
+      <w:color w:val="4F81BD" w:themeColor="accent1"/>
+    </w:rPr>
   </w:style>
 </w:styles>
 </file>
@@ -1032,6 +1383,52 @@
       <w:szCs w:val="26"/>
     </w:rPr>
   </w:style>
+  <w:style w:type="paragraph" w:styleId="Heading3">
+    <w:name w:val="heading 3"/>
+    <w:basedOn w:val="Normal"/>
+    <w:next w:val="Normal"/>
+    <w:link w:val="Heading3Char"/>
+    <w:uiPriority w:val="9"/>
+    <w:unhideWhenUsed/>
+    <w:qFormat/>
+    <w:rsid w:val="00F54905"/>
+    <w:pPr>
+      <w:keepNext/>
+      <w:keepLines/>
+      <w:spacing w:before="200" w:after="0"/>
+      <w:outlineLvl w:val="2"/>
+    </w:pPr>
+    <w:rPr>
+      <w:rFonts w:asciiTheme="majorHAnsi" w:eastAsiaTheme="majorEastAsia" w:hAnsiTheme="majorHAnsi" w:cstheme="majorBidi"/>
+      <w:b/>
+      <w:bCs/>
+      <w:color w:val="4F81BD" w:themeColor="accent1"/>
+    </w:rPr>
+  </w:style>
+  <w:style w:type="paragraph" w:styleId="Heading4">
+    <w:name w:val="heading 4"/>
+    <w:basedOn w:val="Normal"/>
+    <w:next w:val="Normal"/>
+    <w:link w:val="Heading4Char"/>
+    <w:uiPriority w:val="9"/>
+    <w:unhideWhenUsed/>
+    <w:qFormat/>
+    <w:rsid w:val="00CD33A3"/>
+    <w:pPr>
+      <w:keepNext/>
+      <w:keepLines/>
+      <w:spacing w:before="200" w:after="0"/>
+      <w:outlineLvl w:val="3"/>
+    </w:pPr>
+    <w:rPr>
+      <w:rFonts w:asciiTheme="majorHAnsi" w:eastAsiaTheme="majorEastAsia" w:hAnsiTheme="majorHAnsi" w:cstheme="majorBidi"/>
+      <w:b/>
+      <w:bCs/>
+      <w:i/>
+      <w:iCs/>
+      <w:color w:val="4F81BD" w:themeColor="accent1"/>
+    </w:rPr>
+  </w:style>
   <w:style w:type="character" w:default="1" w:styleId="DefaultParagraphFont">
     <w:name w:val="Default Paragraph Font"/>
     <w:uiPriority w:val="1"/>
@@ -1129,6 +1526,34 @@
       <w:ind w:left="720"/>
       <w:contextualSpacing/>
     </w:pPr>
+  </w:style>
+  <w:style w:type="character" w:customStyle="1" w:styleId="Heading3Char">
+    <w:name w:val="Heading 3 Char"/>
+    <w:basedOn w:val="DefaultParagraphFont"/>
+    <w:link w:val="Heading3"/>
+    <w:uiPriority w:val="9"/>
+    <w:rsid w:val="00F54905"/>
+    <w:rPr>
+      <w:rFonts w:asciiTheme="majorHAnsi" w:eastAsiaTheme="majorEastAsia" w:hAnsiTheme="majorHAnsi" w:cstheme="majorBidi"/>
+      <w:b/>
+      <w:bCs/>
+      <w:color w:val="4F81BD" w:themeColor="accent1"/>
+    </w:rPr>
+  </w:style>
+  <w:style w:type="character" w:customStyle="1" w:styleId="Heading4Char">
+    <w:name w:val="Heading 4 Char"/>
+    <w:basedOn w:val="DefaultParagraphFont"/>
+    <w:link w:val="Heading4"/>
+    <w:uiPriority w:val="9"/>
+    <w:rsid w:val="00CD33A3"/>
+    <w:rPr>
+      <w:rFonts w:asciiTheme="majorHAnsi" w:eastAsiaTheme="majorEastAsia" w:hAnsiTheme="majorHAnsi" w:cstheme="majorBidi"/>
+      <w:b/>
+      <w:bCs/>
+      <w:i/>
+      <w:iCs/>
+      <w:color w:val="4F81BD" w:themeColor="accent1"/>
+    </w:rPr>
   </w:style>
 </w:styles>
 </file>
@@ -1464,7 +1889,7 @@
 </file>
 
 <file path=customXml/itemProps1.xml><?xml version="1.0" encoding="utf-8"?>
-<ds:datastoreItem xmlns:ds="http://schemas.openxmlformats.org/officeDocument/2006/customXml" ds:itemID="{E52F9A3B-1B1F-4E98-A80D-A01D295574C4}">
+<ds:datastoreItem xmlns:ds="http://schemas.openxmlformats.org/officeDocument/2006/customXml" ds:itemID="{0A956192-5521-4B66-9D8E-760668E53D55}">
   <ds:schemaRefs>
     <ds:schemaRef ds:uri="http://schemas.openxmlformats.org/officeDocument/2006/bibliography"/>
   </ds:schemaRefs>

--- a/documentation/chapter_6.docx
+++ b/documentation/chapter_6.docx
@@ -93,7 +93,6 @@
           <w:id w:val="-1196926344"/>
           <w:citation/>
         </w:sdtPr>
-        <w:sdtEndPr/>
         <w:sdtContent>
           <w:r>
             <w:rPr>
@@ -192,7 +191,6 @@
           <w:id w:val="-1482068249"/>
           <w:citation/>
         </w:sdtPr>
-        <w:sdtEndPr/>
         <w:sdtContent>
           <w:r>
             <w:rPr>
@@ -263,7 +261,6 @@
           <w:id w:val="1039554854"/>
           <w:citation/>
         </w:sdtPr>
-        <w:sdtEndPr/>
         <w:sdtContent>
           <w:r>
             <w:rPr>
@@ -651,6 +648,26 @@
     </w:p>
     <w:p>
       <w:pPr>
+        <w:spacing w:line="360" w:lineRule="auto"/>
+        <w:rPr>
+          <w:rFonts w:ascii="Arial" w:hAnsi="Arial" w:cs="Arial"/>
+        </w:rPr>
+      </w:pPr>
+      <w:r>
+        <w:rPr>
+          <w:rFonts w:ascii="Arial" w:hAnsi="Arial" w:cs="Arial"/>
+        </w:rPr>
+        <w:t xml:space="preserve">In release testing that version of the system is tested that could be released to users or customers. The test team here validates if the system meets its requirements and also ensures system dependability. It is usually black-box testing where the test team is simply concerned with demonstrating the system does or does not work properly. If problems </w:t>
+      </w:r>
+      <w:r>
+        <w:rPr>
+          <w:rFonts w:ascii="Arial" w:hAnsi="Arial" w:cs="Arial"/>
+        </w:rPr>
+        <w:t>are discovered then they are reported to the development team whose job is to debug the program. Acceptance Testing is key aspect of release testing, where the customers or users are involved in release testing. If the release is good enough, the customer or user may then accept it for use.</w:t>
+      </w:r>
+    </w:p>
+    <w:p>
+      <w:pPr>
         <w:spacing w:after="0" w:line="360" w:lineRule="auto"/>
         <w:rPr>
           <w:rFonts w:ascii="Arial" w:hAnsi="Arial" w:cs="Arial"/>
@@ -660,10 +677,2610 @@
         <w:rPr>
           <w:rFonts w:ascii="Arial" w:hAnsi="Arial" w:cs="Arial"/>
         </w:rPr>
-        <w:t>In release testing that version of the system is tested that could be released to users or customers. The test team here validates if the system meets its requirements and also ensures system dependability. It is usually black-box testing where the test team is simply concerned with demonstrating the system does or does not work properly. If problems discovered are then</w:t>
-      </w:r>
-      <w:bookmarkStart w:id="0" w:name="_GoBack"/>
+        <w:t xml:space="preserve">After all the units were integrated and combined together to form a complete system, a release test was ran to make sure that system’s components are not affecting the other components after integrating them. Few feedbacks from the users were collected, according to the feedback the system has to go through the debugging and </w:t>
+      </w:r>
+      <w:r>
+        <w:rPr>
+          <w:rFonts w:ascii="Arial" w:hAnsi="Arial" w:cs="Arial"/>
+        </w:rPr>
+        <w:t xml:space="preserve">testing again. </w:t>
+      </w:r>
+      <w:sdt>
+        <w:sdtPr>
+          <w:rPr>
+            <w:rFonts w:ascii="Arial" w:hAnsi="Arial" w:cs="Arial"/>
+          </w:rPr>
+          <w:id w:val="-1505821668"/>
+          <w:citation/>
+        </w:sdtPr>
+        <w:sdtContent>
+          <w:r>
+            <w:rPr>
+              <w:rFonts w:ascii="Arial" w:hAnsi="Arial" w:cs="Arial"/>
+            </w:rPr>
+            <w:fldChar w:fldCharType="begin"/>
+          </w:r>
+          <w:r>
+            <w:rPr>
+              <w:rFonts w:ascii="Arial" w:hAnsi="Arial" w:cs="Arial"/>
+            </w:rPr>
+            <w:instrText xml:space="preserve"> CITATION Tag02_6 \l 1033 </w:instrText>
+          </w:r>
+          <w:r>
+            <w:rPr>
+              <w:rFonts w:ascii="Arial" w:hAnsi="Arial" w:cs="Arial"/>
+            </w:rPr>
+            <w:fldChar w:fldCharType="separate"/>
+          </w:r>
+          <w:r>
+            <w:rPr>
+              <w:rFonts w:ascii="Arial" w:hAnsi="Arial" w:cs="Arial"/>
+              <w:noProof/>
+            </w:rPr>
+            <w:t>[2]</w:t>
+          </w:r>
+          <w:r>
+            <w:rPr>
+              <w:rFonts w:ascii="Arial" w:hAnsi="Arial" w:cs="Arial"/>
+            </w:rPr>
+            <w:fldChar w:fldCharType="end"/>
+          </w:r>
+        </w:sdtContent>
+      </w:sdt>
+    </w:p>
+    <w:p>
+      <w:pPr>
+        <w:spacing w:after="0" w:line="360" w:lineRule="auto"/>
+        <w:rPr>
+          <w:rFonts w:ascii="Arial" w:hAnsi="Arial" w:cs="Arial"/>
+        </w:rPr>
+      </w:pPr>
+    </w:p>
+    <w:p>
+      <w:pPr>
+        <w:pStyle w:val="Heading3"/>
+        <w:spacing w:before="0" w:line="360" w:lineRule="auto"/>
+        <w:rPr>
+          <w:color w:val="000000" w:themeColor="text1"/>
+        </w:rPr>
+      </w:pPr>
+      <w:r>
+        <w:rPr>
+          <w:color w:val="000000" w:themeColor="text1"/>
+        </w:rPr>
+        <w:t>6.2.2: Component Testing</w:t>
+      </w:r>
+    </w:p>
+    <w:p>
+      <w:pPr>
+        <w:spacing w:after="0" w:line="360" w:lineRule="auto"/>
+        <w:rPr>
+          <w:rFonts w:ascii="Arial" w:hAnsi="Arial" w:cs="Arial"/>
+        </w:rPr>
+      </w:pPr>
+      <w:r>
+        <w:rPr>
+          <w:rFonts w:ascii="Arial" w:hAnsi="Arial" w:cs="Arial"/>
+        </w:rPr>
+        <w:t xml:space="preserve">Also known as Unit </w:t>
+      </w:r>
+      <w:r>
+        <w:rPr>
+          <w:rFonts w:ascii="Arial" w:hAnsi="Arial" w:cs="Arial"/>
+        </w:rPr>
+        <w:t>Testing</w:t>
+      </w:r>
+      <w:r>
+        <w:rPr>
+          <w:rFonts w:ascii="Arial" w:hAnsi="Arial" w:cs="Arial"/>
+        </w:rPr>
+        <w:t xml:space="preserve"> </w:t>
+      </w:r>
+      <w:r>
+        <w:rPr>
+          <w:rFonts w:ascii="Arial" w:hAnsi="Arial" w:cs="Arial"/>
+        </w:rPr>
+        <w:t>is the process of testing individual components in the system, to expose faults in these components, and the software developers are responsible for this testing. There are different types of component that may be tested at this stage:</w:t>
+      </w:r>
+    </w:p>
+    <w:p>
+      <w:pPr>
+        <w:pStyle w:val="ListParagraph"/>
+        <w:numPr>
+          <w:ilvl w:val="0"/>
+          <w:numId w:val="2"/>
+        </w:numPr>
+        <w:spacing w:after="0" w:line="360" w:lineRule="auto"/>
+        <w:rPr>
+          <w:rFonts w:ascii="Arial" w:hAnsi="Arial" w:cs="Arial"/>
+        </w:rPr>
+      </w:pPr>
+      <w:r>
+        <w:rPr>
+          <w:rFonts w:ascii="Arial" w:hAnsi="Arial" w:cs="Arial"/>
+        </w:rPr>
+        <w:lastRenderedPageBreak/>
+        <w:t>Individual functions or methods within an object</w:t>
+      </w:r>
+    </w:p>
+    <w:p>
+      <w:pPr>
+        <w:pStyle w:val="ListParagraph"/>
+        <w:numPr>
+          <w:ilvl w:val="0"/>
+          <w:numId w:val="2"/>
+        </w:numPr>
+        <w:spacing w:after="0" w:line="360" w:lineRule="auto"/>
+        <w:rPr>
+          <w:rFonts w:ascii="Arial" w:hAnsi="Arial" w:cs="Arial"/>
+        </w:rPr>
+      </w:pPr>
+      <w:r>
+        <w:rPr>
+          <w:rFonts w:ascii="Arial" w:hAnsi="Arial" w:cs="Arial"/>
+        </w:rPr>
+        <w:t>Object classes that have several attributes and methods</w:t>
+      </w:r>
+    </w:p>
+    <w:p>
+      <w:pPr>
+        <w:pStyle w:val="ListParagraph"/>
+        <w:numPr>
+          <w:ilvl w:val="0"/>
+          <w:numId w:val="2"/>
+        </w:numPr>
+        <w:spacing w:after="0" w:line="360" w:lineRule="auto"/>
+        <w:rPr>
+          <w:rFonts w:ascii="Arial" w:hAnsi="Arial" w:cs="Arial"/>
+        </w:rPr>
+      </w:pPr>
+      <w:r>
+        <w:rPr>
+          <w:rFonts w:ascii="Arial" w:hAnsi="Arial" w:cs="Arial"/>
+        </w:rPr>
+        <w:t>Composite components made up of several different objects or function.</w:t>
+      </w:r>
+    </w:p>
+    <w:p>
+      <w:pPr>
+        <w:spacing w:after="0" w:line="360" w:lineRule="auto"/>
+        <w:ind w:left="709"/>
+        <w:rPr>
+          <w:rFonts w:ascii="Arial" w:hAnsi="Arial" w:cs="Arial"/>
+        </w:rPr>
+      </w:pPr>
+      <w:r>
+        <w:rPr>
+          <w:rFonts w:ascii="Arial" w:hAnsi="Arial" w:cs="Arial"/>
+        </w:rPr>
+        <w:t>These composite components have a defined interface that is used to access their functionality.</w:t>
+      </w:r>
+    </w:p>
+    <w:p>
+      <w:pPr>
+        <w:spacing w:after="0" w:line="360" w:lineRule="auto"/>
+        <w:ind w:left="709"/>
+        <w:rPr>
+          <w:rFonts w:ascii="Arial" w:hAnsi="Arial" w:cs="Arial"/>
+        </w:rPr>
+      </w:pPr>
+    </w:p>
+    <w:p>
+      <w:pPr>
+        <w:spacing w:after="0" w:line="360" w:lineRule="auto"/>
+        <w:rPr>
+          <w:rFonts w:ascii="Arial" w:hAnsi="Arial" w:cs="Arial"/>
+        </w:rPr>
+      </w:pPr>
+      <w:r>
+        <w:rPr>
+          <w:rFonts w:ascii="Arial" w:hAnsi="Arial" w:cs="Arial"/>
+        </w:rPr>
+        <w:t xml:space="preserve">The Web Based Payroll System was created in components and units. A new Rails project was created in such a way that each model, view, and controller </w:t>
+      </w:r>
+      <w:proofErr w:type="gramStart"/>
+      <w:r>
+        <w:rPr>
+          <w:rFonts w:ascii="Arial" w:hAnsi="Arial" w:cs="Arial"/>
+        </w:rPr>
+        <w:t>are</w:t>
+      </w:r>
+      <w:proofErr w:type="gramEnd"/>
+      <w:r>
+        <w:rPr>
+          <w:rFonts w:ascii="Arial" w:hAnsi="Arial" w:cs="Arial"/>
+        </w:rPr>
+        <w:t xml:space="preserve"> organized in separate folder. Below is the screenshot of the project structure.</w:t>
+      </w:r>
+    </w:p>
+    <w:p>
+      <w:pPr>
+        <w:spacing w:after="0" w:line="360" w:lineRule="auto"/>
+        <w:rPr>
+          <w:rFonts w:ascii="Arial" w:hAnsi="Arial" w:cs="Arial"/>
+        </w:rPr>
+      </w:pPr>
+      <w:r>
+        <w:rPr>
+          <w:noProof/>
+          <w:lang w:val="en-AU" w:eastAsia="en-AU"/>
+        </w:rPr>
+        <w:drawing>
+          <wp:inline distT="0" distB="0" distL="0" distR="0" wp14:anchorId="19867710" wp14:editId="4725A7A4">
+            <wp:extent cx="5732145" cy="5665392"/>
+            <wp:effectExtent l="0" t="0" r="1905" b="0"/>
+            <wp:docPr id="3" name="Picture 3"/>
+            <wp:cNvGraphicFramePr>
+              <a:graphicFrameLocks xmlns:a="http://schemas.openxmlformats.org/drawingml/2006/main" noChangeAspect="1"/>
+            </wp:cNvGraphicFramePr>
+            <a:graphic xmlns:a="http://schemas.openxmlformats.org/drawingml/2006/main">
+              <a:graphicData uri="http://schemas.openxmlformats.org/drawingml/2006/picture">
+                <pic:pic xmlns:pic="http://schemas.openxmlformats.org/drawingml/2006/picture">
+                  <pic:nvPicPr>
+                    <pic:cNvPr id="0" name=""/>
+                    <pic:cNvPicPr/>
+                  </pic:nvPicPr>
+                  <pic:blipFill>
+                    <a:blip r:embed="rId7">
+                      <a:grayscl/>
+                    </a:blip>
+                    <a:stretch>
+                      <a:fillRect/>
+                    </a:stretch>
+                  </pic:blipFill>
+                  <pic:spPr>
+                    <a:xfrm>
+                      <a:off x="0" y="0"/>
+                      <a:ext cx="5732145" cy="5665392"/>
+                    </a:xfrm>
+                    <a:prstGeom prst="rect">
+                      <a:avLst/>
+                    </a:prstGeom>
+                  </pic:spPr>
+                </pic:pic>
+              </a:graphicData>
+            </a:graphic>
+          </wp:inline>
+        </w:drawing>
+      </w:r>
+    </w:p>
+    <w:p>
+      <w:pPr>
+        <w:pStyle w:val="Caption"/>
+        <w:spacing w:after="0" w:line="360" w:lineRule="auto"/>
+        <w:jc w:val="center"/>
+        <w:rPr>
+          <w:color w:val="auto"/>
+        </w:rPr>
+      </w:pPr>
+      <w:bookmarkStart w:id="0" w:name="_Toc265461013"/>
+      <w:bookmarkStart w:id="1" w:name="_Toc265461105"/>
+      <w:bookmarkStart w:id="2" w:name="_Toc265461326"/>
+      <w:bookmarkStart w:id="3" w:name="_Toc265504844"/>
+      <w:r>
+        <w:rPr>
+          <w:color w:val="auto"/>
+        </w:rPr>
+        <w:t xml:space="preserve">Figure </w:t>
+      </w:r>
+      <w:r>
+        <w:rPr>
+          <w:color w:val="auto"/>
+        </w:rPr>
+        <w:t>x</w:t>
+      </w:r>
+      <w:r>
+        <w:rPr>
+          <w:color w:val="auto"/>
+        </w:rPr>
+        <w:t xml:space="preserve">: </w:t>
+      </w:r>
       <w:bookmarkEnd w:id="0"/>
+      <w:bookmarkEnd w:id="1"/>
+      <w:bookmarkEnd w:id="2"/>
+      <w:bookmarkEnd w:id="3"/>
+      <w:r>
+        <w:rPr>
+          <w:color w:val="auto"/>
+        </w:rPr>
+        <w:t>The main project folder</w:t>
+      </w:r>
+    </w:p>
+    <w:p>
+      <w:pPr>
+        <w:spacing w:after="0" w:line="360" w:lineRule="auto"/>
+        <w:rPr>
+          <w:rFonts w:ascii="Arial" w:hAnsi="Arial" w:cs="Arial"/>
+        </w:rPr>
+      </w:pPr>
+      <w:r>
+        <w:rPr>
+          <w:noProof/>
+          <w:lang w:val="en-AU" w:eastAsia="en-AU"/>
+        </w:rPr>
+        <w:lastRenderedPageBreak/>
+        <w:drawing>
+          <wp:inline distT="0" distB="0" distL="0" distR="0" wp14:anchorId="54BE81A5" wp14:editId="1F5A6E27">
+            <wp:extent cx="5732145" cy="5382460"/>
+            <wp:effectExtent l="0" t="0" r="1905" b="8890"/>
+            <wp:docPr id="1" name="Picture 1"/>
+            <wp:cNvGraphicFramePr>
+              <a:graphicFrameLocks xmlns:a="http://schemas.openxmlformats.org/drawingml/2006/main" noChangeAspect="1"/>
+            </wp:cNvGraphicFramePr>
+            <a:graphic xmlns:a="http://schemas.openxmlformats.org/drawingml/2006/main">
+              <a:graphicData uri="http://schemas.openxmlformats.org/drawingml/2006/picture">
+                <pic:pic xmlns:pic="http://schemas.openxmlformats.org/drawingml/2006/picture">
+                  <pic:nvPicPr>
+                    <pic:cNvPr id="0" name=""/>
+                    <pic:cNvPicPr/>
+                  </pic:nvPicPr>
+                  <pic:blipFill>
+                    <a:blip r:embed="rId8">
+                      <a:grayscl/>
+                    </a:blip>
+                    <a:stretch>
+                      <a:fillRect/>
+                    </a:stretch>
+                  </pic:blipFill>
+                  <pic:spPr>
+                    <a:xfrm>
+                      <a:off x="0" y="0"/>
+                      <a:ext cx="5732145" cy="5382460"/>
+                    </a:xfrm>
+                    <a:prstGeom prst="rect">
+                      <a:avLst/>
+                    </a:prstGeom>
+                  </pic:spPr>
+                </pic:pic>
+              </a:graphicData>
+            </a:graphic>
+          </wp:inline>
+        </w:drawing>
+      </w:r>
+    </w:p>
+    <w:p>
+      <w:pPr>
+        <w:pStyle w:val="Caption"/>
+        <w:spacing w:after="0" w:line="360" w:lineRule="auto"/>
+        <w:jc w:val="center"/>
+        <w:rPr>
+          <w:color w:val="auto"/>
+        </w:rPr>
+      </w:pPr>
+      <w:r>
+        <w:rPr>
+          <w:color w:val="auto"/>
+        </w:rPr>
+        <w:t xml:space="preserve">Figure </w:t>
+      </w:r>
+      <w:r>
+        <w:rPr>
+          <w:color w:val="auto"/>
+        </w:rPr>
+        <w:t>x</w:t>
+      </w:r>
+      <w:r>
+        <w:rPr>
+          <w:color w:val="auto"/>
+        </w:rPr>
+        <w:t xml:space="preserve">: </w:t>
+      </w:r>
+      <w:r>
+        <w:rPr>
+          <w:color w:val="auto"/>
+        </w:rPr>
+        <w:t>The application folder</w:t>
+      </w:r>
+    </w:p>
+    <w:p>
+      <w:pPr>
+        <w:spacing w:after="0" w:line="360" w:lineRule="auto"/>
+        <w:rPr>
+          <w:rFonts w:ascii="Arial" w:hAnsi="Arial" w:cs="Arial"/>
+        </w:rPr>
+      </w:pPr>
+    </w:p>
+    <w:p>
+      <w:pPr>
+        <w:spacing w:after="0" w:line="360" w:lineRule="auto"/>
+        <w:rPr>
+          <w:rFonts w:ascii="Arial" w:hAnsi="Arial" w:cs="Arial"/>
+        </w:rPr>
+      </w:pPr>
+      <w:r>
+        <w:rPr>
+          <w:rFonts w:ascii="Arial" w:hAnsi="Arial" w:cs="Arial"/>
+        </w:rPr>
+        <w:t xml:space="preserve">Figure above shows the units of the Web Based Payroll System which later were integrated as a whole and </w:t>
+      </w:r>
+      <w:r>
+        <w:rPr>
+          <w:rFonts w:ascii="Arial" w:hAnsi="Arial" w:cs="Arial"/>
+        </w:rPr>
+        <w:t>was</w:t>
+      </w:r>
+      <w:r>
+        <w:rPr>
+          <w:rFonts w:ascii="Arial" w:hAnsi="Arial" w:cs="Arial"/>
+        </w:rPr>
+        <w:t xml:space="preserve"> tested using the system testing method.</w:t>
+      </w:r>
+    </w:p>
+    <w:p>
+      <w:pPr>
+        <w:spacing w:after="0" w:line="360" w:lineRule="auto"/>
+        <w:rPr>
+          <w:rFonts w:ascii="Arial" w:hAnsi="Arial" w:cs="Arial"/>
+        </w:rPr>
+      </w:pPr>
+      <w:r>
+        <w:rPr>
+          <w:rFonts w:ascii="Arial" w:hAnsi="Arial" w:cs="Arial"/>
+        </w:rPr>
+        <w:t>In Rails, there are three</w:t>
+      </w:r>
+      <w:r>
+        <w:rPr>
+          <w:rFonts w:ascii="Arial" w:hAnsi="Arial" w:cs="Arial"/>
+        </w:rPr>
+        <w:t xml:space="preserve"> different kinds</w:t>
+      </w:r>
+      <w:r>
+        <w:rPr>
+          <w:rFonts w:ascii="Arial" w:hAnsi="Arial" w:cs="Arial"/>
+        </w:rPr>
+        <w:t xml:space="preserve"> of tests that can be written, which are unit, functional, and integration test.</w:t>
+      </w:r>
+    </w:p>
+    <w:p>
+      <w:pPr>
+        <w:pStyle w:val="ListParagraph"/>
+        <w:numPr>
+          <w:ilvl w:val="0"/>
+          <w:numId w:val="3"/>
+        </w:numPr>
+        <w:spacing w:after="0" w:line="360" w:lineRule="auto"/>
+        <w:rPr>
+          <w:rFonts w:ascii="Arial" w:hAnsi="Arial" w:cs="Arial"/>
+        </w:rPr>
+      </w:pPr>
+      <w:r>
+        <w:rPr>
+          <w:rFonts w:ascii="Arial" w:hAnsi="Arial" w:cs="Arial"/>
+        </w:rPr>
+        <w:t>Unit testing tests the models.</w:t>
+      </w:r>
+    </w:p>
+    <w:p>
+      <w:pPr>
+        <w:pStyle w:val="ListParagraph"/>
+        <w:numPr>
+          <w:ilvl w:val="0"/>
+          <w:numId w:val="3"/>
+        </w:numPr>
+        <w:spacing w:after="0" w:line="360" w:lineRule="auto"/>
+        <w:rPr>
+          <w:rFonts w:ascii="Arial" w:hAnsi="Arial" w:cs="Arial"/>
+        </w:rPr>
+      </w:pPr>
+      <w:r>
+        <w:rPr>
+          <w:rFonts w:ascii="Arial" w:hAnsi="Arial" w:cs="Arial"/>
+        </w:rPr>
+        <w:t>Functional testing tests the controllers.</w:t>
+      </w:r>
+    </w:p>
+    <w:p>
+      <w:pPr>
+        <w:pStyle w:val="ListParagraph"/>
+        <w:numPr>
+          <w:ilvl w:val="0"/>
+          <w:numId w:val="3"/>
+        </w:numPr>
+        <w:spacing w:after="0" w:line="360" w:lineRule="auto"/>
+        <w:rPr>
+          <w:rFonts w:ascii="Arial" w:hAnsi="Arial" w:cs="Arial"/>
+        </w:rPr>
+      </w:pPr>
+      <w:r>
+        <w:rPr>
+          <w:rFonts w:ascii="Arial" w:hAnsi="Arial" w:cs="Arial"/>
+        </w:rPr>
+        <w:t>Integration testing tests at a high level through multiple controllers.</w:t>
+      </w:r>
+    </w:p>
+    <w:p>
+      <w:pPr>
+        <w:spacing w:after="0" w:line="360" w:lineRule="auto"/>
+        <w:rPr>
+          <w:rFonts w:ascii="Arial" w:hAnsi="Arial" w:cs="Arial"/>
+        </w:rPr>
+      </w:pPr>
+    </w:p>
+    <w:p>
+      <w:pPr>
+        <w:spacing w:after="0" w:line="360" w:lineRule="auto"/>
+        <w:rPr>
+          <w:rFonts w:ascii="Arial" w:hAnsi="Arial" w:cs="Arial"/>
+        </w:rPr>
+      </w:pPr>
+    </w:p>
+    <w:p>
+      <w:pPr>
+        <w:spacing w:after="0" w:line="360" w:lineRule="auto"/>
+        <w:rPr>
+          <w:rFonts w:ascii="Arial" w:hAnsi="Arial" w:cs="Arial"/>
+        </w:rPr>
+      </w:pPr>
+    </w:p>
+    <w:p>
+      <w:pPr>
+        <w:spacing w:after="0" w:line="360" w:lineRule="auto"/>
+        <w:rPr>
+          <w:rFonts w:ascii="Arial" w:hAnsi="Arial" w:cs="Arial"/>
+        </w:rPr>
+      </w:pPr>
+    </w:p>
+    <w:p>
+      <w:pPr>
+        <w:spacing w:after="0" w:line="360" w:lineRule="auto"/>
+        <w:rPr>
+          <w:rFonts w:ascii="Arial" w:hAnsi="Arial" w:cs="Arial"/>
+        </w:rPr>
+      </w:pPr>
+    </w:p>
+    <w:p>
+      <w:pPr>
+        <w:pStyle w:val="Caption"/>
+        <w:jc w:val="center"/>
+        <w:rPr>
+          <w:color w:val="auto"/>
+        </w:rPr>
+      </w:pPr>
+      <w:bookmarkStart w:id="4" w:name="_Toc265461125"/>
+      <w:bookmarkStart w:id="5" w:name="_Toc265504864"/>
+      <w:r>
+        <w:rPr>
+          <w:color w:val="auto"/>
+        </w:rPr>
+        <w:lastRenderedPageBreak/>
+        <w:t xml:space="preserve">Table </w:t>
+      </w:r>
+      <w:r>
+        <w:rPr>
+          <w:color w:val="auto"/>
+        </w:rPr>
+        <w:t>y</w:t>
+      </w:r>
+      <w:r>
+        <w:rPr>
+          <w:color w:val="auto"/>
+        </w:rPr>
+        <w:t>: Five levels of testing</w:t>
+      </w:r>
+      <w:bookmarkEnd w:id="4"/>
+      <w:bookmarkEnd w:id="5"/>
+    </w:p>
+    <w:p>
+      <w:pPr>
+        <w:rPr>
+          <w:rFonts w:ascii="Arial" w:hAnsi="Arial" w:cs="Arial"/>
+        </w:rPr>
+      </w:pPr>
+      <w:r>
+        <w:rPr>
+          <w:rFonts w:ascii="Arial" w:hAnsi="Arial" w:cs="Arial"/>
+          <w:noProof/>
+        </w:rPr>
+        <w:drawing>
+          <wp:inline distT="0" distB="0" distL="0" distR="0" wp14:anchorId="413151FC" wp14:editId="1C231507">
+            <wp:extent cx="5732145" cy="2728893"/>
+            <wp:effectExtent l="0" t="0" r="1905" b="0"/>
+            <wp:docPr id="6" name="Picture 1"/>
+            <wp:cNvGraphicFramePr>
+              <a:graphicFrameLocks xmlns:a="http://schemas.openxmlformats.org/drawingml/2006/main" noChangeAspect="1"/>
+            </wp:cNvGraphicFramePr>
+            <a:graphic xmlns:a="http://schemas.openxmlformats.org/drawingml/2006/main">
+              <a:graphicData uri="http://schemas.openxmlformats.org/drawingml/2006/picture">
+                <pic:pic xmlns:pic="http://schemas.openxmlformats.org/drawingml/2006/picture">
+                  <pic:nvPicPr>
+                    <pic:cNvPr id="0" name="Picture 1"/>
+                    <pic:cNvPicPr>
+                      <a:picLocks noChangeAspect="1" noChangeArrowheads="1"/>
+                    </pic:cNvPicPr>
+                  </pic:nvPicPr>
+                  <pic:blipFill>
+                    <a:blip r:embed="rId9"/>
+                    <a:srcRect/>
+                    <a:stretch>
+                      <a:fillRect/>
+                    </a:stretch>
+                  </pic:blipFill>
+                  <pic:spPr bwMode="auto">
+                    <a:xfrm>
+                      <a:off x="0" y="0"/>
+                      <a:ext cx="5732145" cy="2728893"/>
+                    </a:xfrm>
+                    <a:prstGeom prst="rect">
+                      <a:avLst/>
+                    </a:prstGeom>
+                    <a:noFill/>
+                    <a:ln w="9525">
+                      <a:noFill/>
+                      <a:miter lim="800000"/>
+                      <a:headEnd/>
+                      <a:tailEnd/>
+                    </a:ln>
+                  </pic:spPr>
+                </pic:pic>
+              </a:graphicData>
+            </a:graphic>
+          </wp:inline>
+        </w:drawing>
+      </w:r>
+    </w:p>
+    <w:p>
+      <w:pPr>
+        <w:rPr>
+          <w:rFonts w:ascii="Arial" w:hAnsi="Arial" w:cs="Arial"/>
+        </w:rPr>
+      </w:pPr>
+    </w:p>
+    <w:p>
+      <w:pPr>
+        <w:pStyle w:val="Heading2"/>
+        <w:spacing w:before="0" w:line="360" w:lineRule="auto"/>
+        <w:rPr>
+          <w:color w:val="000000" w:themeColor="text1"/>
+        </w:rPr>
+      </w:pPr>
+      <w:r>
+        <w:rPr>
+          <w:color w:val="000000" w:themeColor="text1"/>
+        </w:rPr>
+        <w:t>6.3: Black box testing</w:t>
+      </w:r>
+    </w:p>
+    <w:p>
+      <w:pPr>
+        <w:spacing w:after="0" w:line="360" w:lineRule="auto"/>
+        <w:rPr>
+          <w:rFonts w:ascii="Arial" w:hAnsi="Arial" w:cs="Arial"/>
+        </w:rPr>
+      </w:pPr>
+      <w:r>
+        <w:rPr>
+          <w:rFonts w:ascii="Arial" w:hAnsi="Arial" w:cs="Arial"/>
+        </w:rPr>
+        <w:t xml:space="preserve">Black box testing, also known as functional testing and </w:t>
+      </w:r>
+      <w:r>
+        <w:rPr>
+          <w:rFonts w:ascii="Arial" w:hAnsi="Arial" w:cs="Arial"/>
+        </w:rPr>
+        <w:t xml:space="preserve">behavioral testing, focuses on determining whether or not a program does what it is supposed to do based on its functional requirements. Black box testing attempts to find errors in the external behavior of the code in the following categories </w:t>
+      </w:r>
+      <w:r>
+        <w:rPr>
+          <w:rFonts w:ascii="Arial" w:hAnsi="Arial" w:cs="Arial"/>
+        </w:rPr>
+        <w:t>(1) incorrect or missing functionality; (2) interface errors; (3) errors in data structures used by interfaces; (4) behavior or performance errors; and (5) initialization and termination errors. Through this testing, we can determine if the functions appear to work according to specifications. However, it is important to note that no amount of testing can unequivocally demonstrate the absence of errors and defects the code.</w:t>
+      </w:r>
+    </w:p>
+    <w:p>
+      <w:pPr>
+        <w:spacing w:after="0" w:line="360" w:lineRule="auto"/>
+        <w:jc w:val="center"/>
+        <w:rPr>
+          <w:rFonts w:ascii="Arial" w:hAnsi="Arial" w:cs="Arial"/>
+        </w:rPr>
+      </w:pPr>
+      <w:r>
+        <w:rPr>
+          <w:noProof/>
+        </w:rPr>
+        <w:drawing>
+          <wp:inline distT="0" distB="0" distL="0" distR="0" wp14:anchorId="471D2E77" wp14:editId="458C575C">
+            <wp:extent cx="3048000" cy="1514475"/>
+            <wp:effectExtent l="19050" t="0" r="0" b="0"/>
+            <wp:docPr id="35" name="Picture 7" descr="http://2.bp.blogspot.com/_fOOSCGT3XIw/Sa4cVsX7T7I/AAAAAAAAAAM/i_YOWD6xHIQ/s320/BlackBoxTesting.gif"/>
+            <wp:cNvGraphicFramePr>
+              <a:graphicFrameLocks xmlns:a="http://schemas.openxmlformats.org/drawingml/2006/main" noChangeAspect="1"/>
+            </wp:cNvGraphicFramePr>
+            <a:graphic xmlns:a="http://schemas.openxmlformats.org/drawingml/2006/main">
+              <a:graphicData uri="http://schemas.openxmlformats.org/drawingml/2006/picture">
+                <pic:pic xmlns:pic="http://schemas.openxmlformats.org/drawingml/2006/picture">
+                  <pic:nvPicPr>
+                    <pic:cNvPr id="0" name="Picture 7" descr="http://2.bp.blogspot.com/_fOOSCGT3XIw/Sa4cVsX7T7I/AAAAAAAAAAM/i_YOWD6xHIQ/s320/BlackBoxTesting.gif"/>
+                    <pic:cNvPicPr>
+                      <a:picLocks noChangeAspect="1" noChangeArrowheads="1"/>
+                    </pic:cNvPicPr>
+                  </pic:nvPicPr>
+                  <pic:blipFill>
+                    <a:blip r:embed="rId10"/>
+                    <a:srcRect/>
+                    <a:stretch>
+                      <a:fillRect/>
+                    </a:stretch>
+                  </pic:blipFill>
+                  <pic:spPr bwMode="auto">
+                    <a:xfrm>
+                      <a:off x="0" y="0"/>
+                      <a:ext cx="3048000" cy="1514475"/>
+                    </a:xfrm>
+                    <a:prstGeom prst="rect">
+                      <a:avLst/>
+                    </a:prstGeom>
+                    <a:noFill/>
+                    <a:ln w="9525">
+                      <a:noFill/>
+                      <a:miter lim="800000"/>
+                      <a:headEnd/>
+                      <a:tailEnd/>
+                    </a:ln>
+                  </pic:spPr>
+                </pic:pic>
+              </a:graphicData>
+            </a:graphic>
+          </wp:inline>
+        </w:drawing>
+      </w:r>
+    </w:p>
+    <w:p>
+      <w:pPr>
+        <w:pStyle w:val="Caption"/>
+        <w:spacing w:after="0" w:line="360" w:lineRule="auto"/>
+        <w:jc w:val="center"/>
+        <w:rPr>
+          <w:color w:val="auto"/>
+        </w:rPr>
+      </w:pPr>
+      <w:r>
+        <w:rPr>
+          <w:color w:val="auto"/>
+        </w:rPr>
+        <w:t>Figure x: Black Box testing</w:t>
+      </w:r>
+    </w:p>
+    <w:p>
+      <w:pPr>
+        <w:spacing w:line="360" w:lineRule="auto"/>
+        <w:jc w:val="center"/>
+        <w:rPr>
+          <w:rFonts w:cs="Arial"/>
+          <w:i/>
+          <w:sz w:val="18"/>
+          <w:szCs w:val="18"/>
+        </w:rPr>
+      </w:pPr>
+      <w:r>
+        <w:rPr>
+          <w:rFonts w:cs="Arial"/>
+          <w:i/>
+          <w:sz w:val="18"/>
+          <w:szCs w:val="18"/>
+        </w:rPr>
+        <w:t>http://2.bp.blogspot.com/_fOOSCGT3XIw/Sa4cVsX7T7I/AAAAAAAAAAM/i_YOWD6xHIQ/s320/BlackBoxTesting.gif</w:t>
+      </w:r>
+    </w:p>
+    <w:p>
+      <w:pPr>
+        <w:spacing w:line="360" w:lineRule="auto"/>
+        <w:rPr>
+          <w:rFonts w:ascii="Arial" w:hAnsi="Arial" w:cs="Arial"/>
+        </w:rPr>
+      </w:pPr>
+    </w:p>
+    <w:p>
+      <w:pPr>
+        <w:pStyle w:val="Heading2"/>
+        <w:spacing w:before="0" w:line="360" w:lineRule="auto"/>
+        <w:rPr>
+          <w:color w:val="000000" w:themeColor="text1"/>
+        </w:rPr>
+      </w:pPr>
+      <w:r>
+        <w:rPr>
+          <w:color w:val="000000" w:themeColor="text1"/>
+        </w:rPr>
+        <w:lastRenderedPageBreak/>
+        <w:t>6.4: Test Cases</w:t>
+      </w:r>
+    </w:p>
+    <w:p>
+      <w:pPr>
+        <w:spacing w:line="360" w:lineRule="auto"/>
+        <w:rPr>
+          <w:rFonts w:ascii="Arial" w:hAnsi="Arial" w:cs="Arial"/>
+        </w:rPr>
+      </w:pPr>
+      <w:r>
+        <w:rPr>
+          <w:rFonts w:ascii="Arial" w:hAnsi="Arial" w:cs="Arial"/>
+        </w:rPr>
+        <w:t>A test case in software engineering is a set of conditions or variables under which a tester will determine whether an application or software system is working correctly or not.</w:t>
+      </w:r>
+    </w:p>
+    <w:p>
+      <w:pPr>
+        <w:spacing w:after="0" w:line="360" w:lineRule="auto"/>
+        <w:rPr>
+          <w:rFonts w:ascii="Arial" w:hAnsi="Arial" w:cs="Arial"/>
+        </w:rPr>
+      </w:pPr>
+      <w:r>
+        <w:rPr>
+          <w:rFonts w:ascii="Arial" w:hAnsi="Arial" w:cs="Arial"/>
+        </w:rPr>
+        <w:t xml:space="preserve">The format of the test case design is very important. I will use a particular format for </w:t>
+      </w:r>
+      <w:r>
+        <w:rPr>
+          <w:rFonts w:ascii="Arial" w:hAnsi="Arial" w:cs="Arial"/>
+        </w:rPr>
+        <w:t>the</w:t>
+      </w:r>
+      <w:r>
+        <w:rPr>
+          <w:rFonts w:ascii="Arial" w:hAnsi="Arial" w:cs="Arial"/>
+        </w:rPr>
+        <w:t xml:space="preserve"> test cases, as shown in Table</w:t>
+      </w:r>
+      <w:r>
+        <w:rPr>
+          <w:rFonts w:ascii="Arial" w:hAnsi="Arial" w:cs="Arial"/>
+        </w:rPr>
+        <w:t>.</w:t>
+      </w:r>
+    </w:p>
+    <w:p>
+      <w:pPr>
+        <w:pStyle w:val="Caption"/>
+        <w:jc w:val="center"/>
+        <w:rPr>
+          <w:color w:val="auto"/>
+        </w:rPr>
+      </w:pPr>
+      <w:r>
+        <w:rPr>
+          <w:color w:val="auto"/>
+        </w:rPr>
+        <w:t xml:space="preserve">Table </w:t>
+      </w:r>
+      <w:r>
+        <w:rPr>
+          <w:color w:val="auto"/>
+        </w:rPr>
+        <w:t>y: Test Case Planning Format</w:t>
+      </w:r>
+    </w:p>
+    <w:p>
+      <w:pPr>
+        <w:spacing w:after="0" w:line="360" w:lineRule="auto"/>
+        <w:jc w:val="center"/>
+        <w:rPr>
+          <w:rFonts w:ascii="Arial" w:hAnsi="Arial" w:cs="Arial"/>
+        </w:rPr>
+      </w:pPr>
+      <w:bookmarkStart w:id="6" w:name="_GoBack"/>
+      <w:r>
+        <w:rPr>
+          <w:rFonts w:ascii="Arial" w:hAnsi="Arial" w:cs="Arial"/>
+          <w:noProof/>
+        </w:rPr>
+        <w:drawing>
+          <wp:inline distT="0" distB="0" distL="0" distR="0" wp14:anchorId="6E6A0B6C" wp14:editId="75451735">
+            <wp:extent cx="4362450" cy="1200150"/>
+            <wp:effectExtent l="19050" t="0" r="0" b="0"/>
+            <wp:docPr id="11" name="Picture 7"/>
+            <wp:cNvGraphicFramePr>
+              <a:graphicFrameLocks xmlns:a="http://schemas.openxmlformats.org/drawingml/2006/main" noChangeAspect="1"/>
+            </wp:cNvGraphicFramePr>
+            <a:graphic xmlns:a="http://schemas.openxmlformats.org/drawingml/2006/main">
+              <a:graphicData uri="http://schemas.openxmlformats.org/drawingml/2006/picture">
+                <pic:pic xmlns:pic="http://schemas.openxmlformats.org/drawingml/2006/picture">
+                  <pic:nvPicPr>
+                    <pic:cNvPr id="0" name="Picture 7"/>
+                    <pic:cNvPicPr>
+                      <a:picLocks noChangeAspect="1" noChangeArrowheads="1"/>
+                    </pic:cNvPicPr>
+                  </pic:nvPicPr>
+                  <pic:blipFill>
+                    <a:blip r:embed="rId11"/>
+                    <a:srcRect/>
+                    <a:stretch>
+                      <a:fillRect/>
+                    </a:stretch>
+                  </pic:blipFill>
+                  <pic:spPr bwMode="auto">
+                    <a:xfrm>
+                      <a:off x="0" y="0"/>
+                      <a:ext cx="4362450" cy="1200150"/>
+                    </a:xfrm>
+                    <a:prstGeom prst="rect">
+                      <a:avLst/>
+                    </a:prstGeom>
+                    <a:noFill/>
+                    <a:ln w="9525">
+                      <a:noFill/>
+                      <a:miter lim="800000"/>
+                      <a:headEnd/>
+                      <a:tailEnd/>
+                    </a:ln>
+                  </pic:spPr>
+                </pic:pic>
+              </a:graphicData>
+            </a:graphic>
+          </wp:inline>
+        </w:drawing>
+      </w:r>
+    </w:p>
+    <w:bookmarkEnd w:id="6"/>
+    <w:p>
+      <w:pPr>
+        <w:spacing w:after="0" w:line="360" w:lineRule="auto"/>
+        <w:jc w:val="center"/>
+        <w:rPr>
+          <w:rFonts w:ascii="Arial" w:hAnsi="Arial" w:cs="Arial"/>
+        </w:rPr>
+      </w:pPr>
+    </w:p>
+    <w:p>
+      <w:pPr>
+        <w:pStyle w:val="Caption"/>
+        <w:jc w:val="center"/>
+        <w:rPr>
+          <w:color w:val="auto"/>
+        </w:rPr>
+      </w:pPr>
+      <w:r>
+        <w:rPr>
+          <w:color w:val="auto"/>
+        </w:rPr>
+        <w:t xml:space="preserve">Table </w:t>
+      </w:r>
+      <w:r>
+        <w:rPr>
+          <w:color w:val="auto"/>
+        </w:rPr>
+        <w:t>y: Test cases for Web Based Payroll System</w:t>
+      </w:r>
+    </w:p>
+    <w:tbl>
+      <w:tblPr>
+        <w:tblStyle w:val="LightGrid-Accent11"/>
+        <w:tblW w:w="0" w:type="auto"/>
+        <w:tblBorders>
+          <w:top w:val="single" w:sz="4" w:space="0" w:color="auto"/>
+          <w:left w:val="single" w:sz="4" w:space="0" w:color="auto"/>
+          <w:bottom w:val="single" w:sz="4" w:space="0" w:color="auto"/>
+          <w:right w:val="single" w:sz="4" w:space="0" w:color="auto"/>
+          <w:insideH w:val="single" w:sz="4" w:space="0" w:color="auto"/>
+          <w:insideV w:val="single" w:sz="4" w:space="0" w:color="auto"/>
+        </w:tblBorders>
+        <w:tblLook w:val="04A0" w:firstRow="1" w:lastRow="0" w:firstColumn="1" w:lastColumn="0" w:noHBand="0" w:noVBand="1"/>
+      </w:tblPr>
+      <w:tblGrid>
+        <w:gridCol w:w="733"/>
+        <w:gridCol w:w="3865"/>
+        <w:gridCol w:w="2321"/>
+        <w:gridCol w:w="2324"/>
+      </w:tblGrid>
+      <w:tr>
+        <w:trPr>
+          <w:cnfStyle w:val="100000000000" w:firstRow="1" w:lastRow="0" w:firstColumn="0" w:lastColumn="0" w:oddVBand="0" w:evenVBand="0" w:oddHBand="0" w:evenHBand="0" w:firstRowFirstColumn="0" w:firstRowLastColumn="0" w:lastRowFirstColumn="0" w:lastRowLastColumn="0"/>
+        </w:trPr>
+        <w:tc>
+          <w:tcPr>
+            <w:cnfStyle w:val="001000000000" w:firstRow="0" w:lastRow="0" w:firstColumn="1" w:lastColumn="0" w:oddVBand="0" w:evenVBand="0" w:oddHBand="0" w:evenHBand="0" w:firstRowFirstColumn="0" w:firstRowLastColumn="0" w:lastRowFirstColumn="0" w:lastRowLastColumn="0"/>
+            <w:tcW w:w="738" w:type="dxa"/>
+            <w:tcBorders>
+              <w:top w:val="none" w:sz="0" w:space="0" w:color="auto"/>
+              <w:left w:val="none" w:sz="0" w:space="0" w:color="auto"/>
+              <w:bottom w:val="none" w:sz="0" w:space="0" w:color="auto"/>
+              <w:right w:val="none" w:sz="0" w:space="0" w:color="auto"/>
+            </w:tcBorders>
+            <w:shd w:val="clear" w:color="auto" w:fill="1D12AA"/>
+          </w:tcPr>
+          <w:p>
+            <w:pPr>
+              <w:spacing w:line="360" w:lineRule="auto"/>
+              <w:jc w:val="both"/>
+              <w:rPr>
+                <w:rFonts w:ascii="Arial" w:hAnsi="Arial" w:cs="Arial"/>
+              </w:rPr>
+            </w:pPr>
+            <w:r>
+              <w:rPr>
+                <w:rFonts w:ascii="Arial" w:hAnsi="Arial" w:cs="Arial"/>
+              </w:rPr>
+              <w:t>Test ID</w:t>
+            </w:r>
+          </w:p>
+        </w:tc>
+        <w:tc>
+          <w:tcPr>
+            <w:tcW w:w="4050" w:type="dxa"/>
+            <w:tcBorders>
+              <w:top w:val="none" w:sz="0" w:space="0" w:color="auto"/>
+              <w:left w:val="none" w:sz="0" w:space="0" w:color="auto"/>
+              <w:bottom w:val="none" w:sz="0" w:space="0" w:color="auto"/>
+              <w:right w:val="none" w:sz="0" w:space="0" w:color="auto"/>
+            </w:tcBorders>
+            <w:shd w:val="clear" w:color="auto" w:fill="1D12AA"/>
+          </w:tcPr>
+          <w:p>
+            <w:pPr>
+              <w:spacing w:line="360" w:lineRule="auto"/>
+              <w:jc w:val="both"/>
+              <w:cnfStyle w:val="100000000000" w:firstRow="1" w:lastRow="0" w:firstColumn="0" w:lastColumn="0" w:oddVBand="0" w:evenVBand="0" w:oddHBand="0" w:evenHBand="0" w:firstRowFirstColumn="0" w:firstRowLastColumn="0" w:lastRowFirstColumn="0" w:lastRowLastColumn="0"/>
+              <w:rPr>
+                <w:rFonts w:ascii="Arial" w:hAnsi="Arial" w:cs="Arial"/>
+              </w:rPr>
+            </w:pPr>
+            <w:r>
+              <w:rPr>
+                <w:rFonts w:ascii="Arial" w:hAnsi="Arial" w:cs="Arial"/>
+              </w:rPr>
+              <w:t>Description</w:t>
+            </w:r>
+          </w:p>
+        </w:tc>
+        <w:tc>
+          <w:tcPr>
+            <w:tcW w:w="2394" w:type="dxa"/>
+            <w:tcBorders>
+              <w:top w:val="none" w:sz="0" w:space="0" w:color="auto"/>
+              <w:left w:val="none" w:sz="0" w:space="0" w:color="auto"/>
+              <w:bottom w:val="none" w:sz="0" w:space="0" w:color="auto"/>
+              <w:right w:val="none" w:sz="0" w:space="0" w:color="auto"/>
+            </w:tcBorders>
+            <w:shd w:val="clear" w:color="auto" w:fill="1D12AA"/>
+          </w:tcPr>
+          <w:p>
+            <w:pPr>
+              <w:spacing w:line="360" w:lineRule="auto"/>
+              <w:jc w:val="both"/>
+              <w:cnfStyle w:val="100000000000" w:firstRow="1" w:lastRow="0" w:firstColumn="0" w:lastColumn="0" w:oddVBand="0" w:evenVBand="0" w:oddHBand="0" w:evenHBand="0" w:firstRowFirstColumn="0" w:firstRowLastColumn="0" w:lastRowFirstColumn="0" w:lastRowLastColumn="0"/>
+              <w:rPr>
+                <w:rFonts w:ascii="Arial" w:hAnsi="Arial" w:cs="Arial"/>
+              </w:rPr>
+            </w:pPr>
+            <w:r>
+              <w:rPr>
+                <w:rFonts w:ascii="Arial" w:hAnsi="Arial" w:cs="Arial"/>
+              </w:rPr>
+              <w:t>Expected Results</w:t>
+            </w:r>
+          </w:p>
+        </w:tc>
+        <w:tc>
+          <w:tcPr>
+            <w:tcW w:w="2394" w:type="dxa"/>
+            <w:tcBorders>
+              <w:top w:val="none" w:sz="0" w:space="0" w:color="auto"/>
+              <w:left w:val="none" w:sz="0" w:space="0" w:color="auto"/>
+              <w:bottom w:val="none" w:sz="0" w:space="0" w:color="auto"/>
+              <w:right w:val="none" w:sz="0" w:space="0" w:color="auto"/>
+            </w:tcBorders>
+            <w:shd w:val="clear" w:color="auto" w:fill="1D12AA"/>
+          </w:tcPr>
+          <w:p>
+            <w:pPr>
+              <w:spacing w:line="360" w:lineRule="auto"/>
+              <w:jc w:val="both"/>
+              <w:cnfStyle w:val="100000000000" w:firstRow="1" w:lastRow="0" w:firstColumn="0" w:lastColumn="0" w:oddVBand="0" w:evenVBand="0" w:oddHBand="0" w:evenHBand="0" w:firstRowFirstColumn="0" w:firstRowLastColumn="0" w:lastRowFirstColumn="0" w:lastRowLastColumn="0"/>
+              <w:rPr>
+                <w:rFonts w:ascii="Arial" w:hAnsi="Arial" w:cs="Arial"/>
+              </w:rPr>
+            </w:pPr>
+            <w:r>
+              <w:rPr>
+                <w:rFonts w:ascii="Arial" w:hAnsi="Arial" w:cs="Arial"/>
+              </w:rPr>
+              <w:t>Actual Results</w:t>
+            </w:r>
+          </w:p>
+        </w:tc>
+      </w:tr>
+      <w:tr>
+        <w:trPr>
+          <w:cnfStyle w:val="000000100000" w:firstRow="0" w:lastRow="0" w:firstColumn="0" w:lastColumn="0" w:oddVBand="0" w:evenVBand="0" w:oddHBand="1" w:evenHBand="0" w:firstRowFirstColumn="0" w:firstRowLastColumn="0" w:lastRowFirstColumn="0" w:lastRowLastColumn="0"/>
+        </w:trPr>
+        <w:tc>
+          <w:tcPr>
+            <w:cnfStyle w:val="001000000000" w:firstRow="0" w:lastRow="0" w:firstColumn="1" w:lastColumn="0" w:oddVBand="0" w:evenVBand="0" w:oddHBand="0" w:evenHBand="0" w:firstRowFirstColumn="0" w:firstRowLastColumn="0" w:lastRowFirstColumn="0" w:lastRowLastColumn="0"/>
+            <w:tcW w:w="738" w:type="dxa"/>
+            <w:tcBorders>
+              <w:top w:val="none" w:sz="0" w:space="0" w:color="auto"/>
+              <w:left w:val="none" w:sz="0" w:space="0" w:color="auto"/>
+              <w:bottom w:val="none" w:sz="0" w:space="0" w:color="auto"/>
+              <w:right w:val="none" w:sz="0" w:space="0" w:color="auto"/>
+            </w:tcBorders>
+            <w:shd w:val="clear" w:color="auto" w:fill="auto"/>
+          </w:tcPr>
+          <w:p>
+            <w:pPr>
+              <w:spacing w:line="360" w:lineRule="auto"/>
+              <w:rPr>
+                <w:rFonts w:ascii="Arial" w:hAnsi="Arial" w:cs="Arial"/>
+              </w:rPr>
+            </w:pPr>
+            <w:r>
+              <w:rPr>
+                <w:rFonts w:ascii="Arial" w:hAnsi="Arial" w:cs="Arial"/>
+              </w:rPr>
+              <w:t>1</w:t>
+            </w:r>
+          </w:p>
+        </w:tc>
+        <w:tc>
+          <w:tcPr>
+            <w:tcW w:w="4050" w:type="dxa"/>
+            <w:tcBorders>
+              <w:top w:val="none" w:sz="0" w:space="0" w:color="auto"/>
+              <w:left w:val="none" w:sz="0" w:space="0" w:color="auto"/>
+              <w:bottom w:val="none" w:sz="0" w:space="0" w:color="auto"/>
+              <w:right w:val="none" w:sz="0" w:space="0" w:color="auto"/>
+            </w:tcBorders>
+            <w:shd w:val="clear" w:color="auto" w:fill="auto"/>
+          </w:tcPr>
+          <w:p>
+            <w:pPr>
+              <w:spacing w:line="360" w:lineRule="auto"/>
+              <w:cnfStyle w:val="000000100000" w:firstRow="0" w:lastRow="0" w:firstColumn="0" w:lastColumn="0" w:oddVBand="0" w:evenVBand="0" w:oddHBand="1" w:evenHBand="0" w:firstRowFirstColumn="0" w:firstRowLastColumn="0" w:lastRowFirstColumn="0" w:lastRowLastColumn="0"/>
+              <w:rPr>
+                <w:rFonts w:ascii="Arial" w:hAnsi="Arial" w:cs="Arial"/>
+              </w:rPr>
+            </w:pPr>
+            <w:r>
+              <w:rPr>
+                <w:rFonts w:ascii="Arial" w:hAnsi="Arial" w:cs="Arial"/>
+              </w:rPr>
+              <w:t>Admin user entered the username and password.</w:t>
+            </w:r>
+          </w:p>
+          <w:p>
+            <w:pPr>
+              <w:spacing w:line="360" w:lineRule="auto"/>
+              <w:cnfStyle w:val="000000100000" w:firstRow="0" w:lastRow="0" w:firstColumn="0" w:lastColumn="0" w:oddVBand="0" w:evenVBand="0" w:oddHBand="1" w:evenHBand="0" w:firstRowFirstColumn="0" w:firstRowLastColumn="0" w:lastRowFirstColumn="0" w:lastRowLastColumn="0"/>
+              <w:rPr>
+                <w:rFonts w:ascii="Arial" w:hAnsi="Arial" w:cs="Arial"/>
+              </w:rPr>
+            </w:pPr>
+            <w:r>
+              <w:rPr>
+                <w:rFonts w:ascii="Arial" w:hAnsi="Arial" w:cs="Arial"/>
+              </w:rPr>
+              <w:t>Test case 1 has successfully completed</w:t>
+            </w:r>
+          </w:p>
+        </w:tc>
+        <w:tc>
+          <w:tcPr>
+            <w:tcW w:w="2394" w:type="dxa"/>
+            <w:tcBorders>
+              <w:top w:val="none" w:sz="0" w:space="0" w:color="auto"/>
+              <w:left w:val="none" w:sz="0" w:space="0" w:color="auto"/>
+              <w:bottom w:val="none" w:sz="0" w:space="0" w:color="auto"/>
+              <w:right w:val="none" w:sz="0" w:space="0" w:color="auto"/>
+            </w:tcBorders>
+            <w:shd w:val="clear" w:color="auto" w:fill="auto"/>
+          </w:tcPr>
+          <w:p>
+            <w:pPr>
+              <w:spacing w:line="360" w:lineRule="auto"/>
+              <w:cnfStyle w:val="000000100000" w:firstRow="0" w:lastRow="0" w:firstColumn="0" w:lastColumn="0" w:oddVBand="0" w:evenVBand="0" w:oddHBand="1" w:evenHBand="0" w:firstRowFirstColumn="0" w:firstRowLastColumn="0" w:lastRowFirstColumn="0" w:lastRowLastColumn="0"/>
+              <w:rPr>
+                <w:rFonts w:ascii="Arial" w:hAnsi="Arial" w:cs="Arial"/>
+              </w:rPr>
+            </w:pPr>
+          </w:p>
+        </w:tc>
+        <w:tc>
+          <w:tcPr>
+            <w:tcW w:w="2394" w:type="dxa"/>
+            <w:tcBorders>
+              <w:top w:val="none" w:sz="0" w:space="0" w:color="auto"/>
+              <w:left w:val="none" w:sz="0" w:space="0" w:color="auto"/>
+              <w:bottom w:val="none" w:sz="0" w:space="0" w:color="auto"/>
+              <w:right w:val="none" w:sz="0" w:space="0" w:color="auto"/>
+            </w:tcBorders>
+            <w:shd w:val="clear" w:color="auto" w:fill="auto"/>
+          </w:tcPr>
+          <w:p>
+            <w:pPr>
+              <w:spacing w:line="360" w:lineRule="auto"/>
+              <w:cnfStyle w:val="000000100000" w:firstRow="0" w:lastRow="0" w:firstColumn="0" w:lastColumn="0" w:oddVBand="0" w:evenVBand="0" w:oddHBand="1" w:evenHBand="0" w:firstRowFirstColumn="0" w:firstRowLastColumn="0" w:lastRowFirstColumn="0" w:lastRowLastColumn="0"/>
+              <w:rPr>
+                <w:rFonts w:ascii="Arial" w:hAnsi="Arial" w:cs="Arial"/>
+              </w:rPr>
+            </w:pPr>
+            <w:r>
+              <w:rPr>
+                <w:rFonts w:ascii="Arial" w:hAnsi="Arial" w:cs="Arial"/>
+              </w:rPr>
+              <w:t>Admin</w:t>
+            </w:r>
+            <w:r>
+              <w:rPr>
+                <w:rFonts w:ascii="Arial" w:hAnsi="Arial" w:cs="Arial"/>
+              </w:rPr>
+              <w:t xml:space="preserve"> page appeared. </w:t>
+            </w:r>
+          </w:p>
+          <w:p>
+            <w:pPr>
+              <w:spacing w:line="360" w:lineRule="auto"/>
+              <w:cnfStyle w:val="000000100000" w:firstRow="0" w:lastRow="0" w:firstColumn="0" w:lastColumn="0" w:oddVBand="0" w:evenVBand="0" w:oddHBand="1" w:evenHBand="0" w:firstRowFirstColumn="0" w:firstRowLastColumn="0" w:lastRowFirstColumn="0" w:lastRowLastColumn="0"/>
+              <w:rPr>
+                <w:rFonts w:ascii="Arial" w:hAnsi="Arial" w:cs="Arial"/>
+                <w:b/>
+              </w:rPr>
+            </w:pPr>
+            <w:bookmarkStart w:id="7" w:name="OLE_LINK3"/>
+            <w:bookmarkStart w:id="8" w:name="OLE_LINK4"/>
+            <w:r>
+              <w:rPr>
+                <w:rFonts w:ascii="Arial" w:hAnsi="Arial" w:cs="Arial"/>
+                <w:b/>
+              </w:rPr>
+              <w:t>Test case passed</w:t>
+            </w:r>
+            <w:bookmarkEnd w:id="7"/>
+            <w:bookmarkEnd w:id="8"/>
+          </w:p>
+        </w:tc>
+      </w:tr>
+      <w:tr>
+        <w:trPr>
+          <w:cnfStyle w:val="000000010000" w:firstRow="0" w:lastRow="0" w:firstColumn="0" w:lastColumn="0" w:oddVBand="0" w:evenVBand="0" w:oddHBand="0" w:evenHBand="1" w:firstRowFirstColumn="0" w:firstRowLastColumn="0" w:lastRowFirstColumn="0" w:lastRowLastColumn="0"/>
+        </w:trPr>
+        <w:tc>
+          <w:tcPr>
+            <w:cnfStyle w:val="001000000000" w:firstRow="0" w:lastRow="0" w:firstColumn="1" w:lastColumn="0" w:oddVBand="0" w:evenVBand="0" w:oddHBand="0" w:evenHBand="0" w:firstRowFirstColumn="0" w:firstRowLastColumn="0" w:lastRowFirstColumn="0" w:lastRowLastColumn="0"/>
+            <w:tcW w:w="738" w:type="dxa"/>
+            <w:tcBorders>
+              <w:top w:val="none" w:sz="0" w:space="0" w:color="auto"/>
+              <w:left w:val="none" w:sz="0" w:space="0" w:color="auto"/>
+              <w:bottom w:val="none" w:sz="0" w:space="0" w:color="auto"/>
+              <w:right w:val="none" w:sz="0" w:space="0" w:color="auto"/>
+            </w:tcBorders>
+            <w:shd w:val="clear" w:color="auto" w:fill="auto"/>
+          </w:tcPr>
+          <w:p>
+            <w:pPr>
+              <w:spacing w:line="360" w:lineRule="auto"/>
+              <w:rPr>
+                <w:rFonts w:ascii="Arial" w:hAnsi="Arial" w:cs="Arial"/>
+              </w:rPr>
+            </w:pPr>
+            <w:r>
+              <w:rPr>
+                <w:rFonts w:ascii="Arial" w:hAnsi="Arial" w:cs="Arial"/>
+              </w:rPr>
+              <w:t>2</w:t>
+            </w:r>
+          </w:p>
+        </w:tc>
+        <w:tc>
+          <w:tcPr>
+            <w:tcW w:w="4050" w:type="dxa"/>
+            <w:tcBorders>
+              <w:top w:val="none" w:sz="0" w:space="0" w:color="auto"/>
+              <w:left w:val="none" w:sz="0" w:space="0" w:color="auto"/>
+              <w:bottom w:val="none" w:sz="0" w:space="0" w:color="auto"/>
+              <w:right w:val="none" w:sz="0" w:space="0" w:color="auto"/>
+            </w:tcBorders>
+            <w:shd w:val="clear" w:color="auto" w:fill="auto"/>
+          </w:tcPr>
+          <w:p>
+            <w:pPr>
+              <w:spacing w:line="360" w:lineRule="auto"/>
+              <w:cnfStyle w:val="000000010000" w:firstRow="0" w:lastRow="0" w:firstColumn="0" w:lastColumn="0" w:oddVBand="0" w:evenVBand="0" w:oddHBand="0" w:evenHBand="1" w:firstRowFirstColumn="0" w:firstRowLastColumn="0" w:lastRowFirstColumn="0" w:lastRowLastColumn="0"/>
+              <w:rPr>
+                <w:rFonts w:ascii="Arial" w:hAnsi="Arial" w:cs="Arial"/>
+              </w:rPr>
+            </w:pPr>
+            <w:r>
+              <w:rPr>
+                <w:rFonts w:ascii="Arial" w:hAnsi="Arial" w:cs="Arial"/>
+              </w:rPr>
+              <w:t>User entered the username and password.</w:t>
+            </w:r>
+            <w:r>
+              <w:rPr>
+                <w:rFonts w:ascii="Arial" w:hAnsi="Arial" w:cs="Arial"/>
+              </w:rPr>
+              <w:br/>
+              <w:t xml:space="preserve">Test case 1 has successfully completed </w:t>
+            </w:r>
+          </w:p>
+        </w:tc>
+        <w:tc>
+          <w:tcPr>
+            <w:tcW w:w="2394" w:type="dxa"/>
+            <w:tcBorders>
+              <w:top w:val="none" w:sz="0" w:space="0" w:color="auto"/>
+              <w:left w:val="none" w:sz="0" w:space="0" w:color="auto"/>
+              <w:bottom w:val="none" w:sz="0" w:space="0" w:color="auto"/>
+              <w:right w:val="none" w:sz="0" w:space="0" w:color="auto"/>
+            </w:tcBorders>
+            <w:shd w:val="clear" w:color="auto" w:fill="auto"/>
+          </w:tcPr>
+          <w:p>
+            <w:pPr>
+              <w:spacing w:line="360" w:lineRule="auto"/>
+              <w:cnfStyle w:val="000000010000" w:firstRow="0" w:lastRow="0" w:firstColumn="0" w:lastColumn="0" w:oddVBand="0" w:evenVBand="0" w:oddHBand="0" w:evenHBand="1" w:firstRowFirstColumn="0" w:firstRowLastColumn="0" w:lastRowFirstColumn="0" w:lastRowLastColumn="0"/>
+              <w:rPr>
+                <w:rFonts w:ascii="Arial" w:hAnsi="Arial" w:cs="Arial"/>
+              </w:rPr>
+            </w:pPr>
+            <w:r>
+              <w:rPr>
+                <w:rFonts w:ascii="Arial" w:hAnsi="Arial" w:cs="Arial"/>
+              </w:rPr>
+              <w:t>User should be redirected to the home page, from where he/she started (Test case 1)</w:t>
+            </w:r>
+          </w:p>
+        </w:tc>
+        <w:tc>
+          <w:tcPr>
+            <w:tcW w:w="2394" w:type="dxa"/>
+            <w:tcBorders>
+              <w:top w:val="none" w:sz="0" w:space="0" w:color="auto"/>
+              <w:left w:val="none" w:sz="0" w:space="0" w:color="auto"/>
+              <w:bottom w:val="none" w:sz="0" w:space="0" w:color="auto"/>
+              <w:right w:val="none" w:sz="0" w:space="0" w:color="auto"/>
+            </w:tcBorders>
+            <w:shd w:val="clear" w:color="auto" w:fill="auto"/>
+          </w:tcPr>
+          <w:p>
+            <w:pPr>
+              <w:spacing w:line="360" w:lineRule="auto"/>
+              <w:cnfStyle w:val="000000010000" w:firstRow="0" w:lastRow="0" w:firstColumn="0" w:lastColumn="0" w:oddVBand="0" w:evenVBand="0" w:oddHBand="0" w:evenHBand="1" w:firstRowFirstColumn="0" w:firstRowLastColumn="0" w:lastRowFirstColumn="0" w:lastRowLastColumn="0"/>
+              <w:rPr>
+                <w:rFonts w:ascii="Arial" w:hAnsi="Arial" w:cs="Arial"/>
+              </w:rPr>
+            </w:pPr>
+            <w:r>
+              <w:rPr>
+                <w:rFonts w:ascii="Arial" w:hAnsi="Arial" w:cs="Arial"/>
+              </w:rPr>
+              <w:t xml:space="preserve">User redirected back to the home page. </w:t>
+            </w:r>
+            <w:r>
+              <w:rPr>
+                <w:rFonts w:ascii="Arial" w:hAnsi="Arial" w:cs="Arial"/>
+                <w:b/>
+              </w:rPr>
+              <w:t>Test case passed</w:t>
+            </w:r>
+          </w:p>
+        </w:tc>
+      </w:tr>
+      <w:tr>
+        <w:trPr>
+          <w:cnfStyle w:val="000000100000" w:firstRow="0" w:lastRow="0" w:firstColumn="0" w:lastColumn="0" w:oddVBand="0" w:evenVBand="0" w:oddHBand="1" w:evenHBand="0" w:firstRowFirstColumn="0" w:firstRowLastColumn="0" w:lastRowFirstColumn="0" w:lastRowLastColumn="0"/>
+        </w:trPr>
+        <w:tc>
+          <w:tcPr>
+            <w:cnfStyle w:val="001000000000" w:firstRow="0" w:lastRow="0" w:firstColumn="1" w:lastColumn="0" w:oddVBand="0" w:evenVBand="0" w:oddHBand="0" w:evenHBand="0" w:firstRowFirstColumn="0" w:firstRowLastColumn="0" w:lastRowFirstColumn="0" w:lastRowLastColumn="0"/>
+            <w:tcW w:w="738" w:type="dxa"/>
+            <w:tcBorders>
+              <w:top w:val="none" w:sz="0" w:space="0" w:color="auto"/>
+              <w:left w:val="none" w:sz="0" w:space="0" w:color="auto"/>
+              <w:bottom w:val="none" w:sz="0" w:space="0" w:color="auto"/>
+              <w:right w:val="none" w:sz="0" w:space="0" w:color="auto"/>
+            </w:tcBorders>
+            <w:shd w:val="clear" w:color="auto" w:fill="auto"/>
+          </w:tcPr>
+          <w:p>
+            <w:pPr>
+              <w:spacing w:line="360" w:lineRule="auto"/>
+              <w:rPr>
+                <w:rFonts w:ascii="Arial" w:hAnsi="Arial" w:cs="Arial"/>
+              </w:rPr>
+            </w:pPr>
+            <w:r>
+              <w:rPr>
+                <w:rFonts w:ascii="Arial" w:hAnsi="Arial" w:cs="Arial"/>
+              </w:rPr>
+              <w:t>3</w:t>
+            </w:r>
+          </w:p>
+        </w:tc>
+        <w:tc>
+          <w:tcPr>
+            <w:tcW w:w="4050" w:type="dxa"/>
+            <w:tcBorders>
+              <w:top w:val="none" w:sz="0" w:space="0" w:color="auto"/>
+              <w:left w:val="none" w:sz="0" w:space="0" w:color="auto"/>
+              <w:bottom w:val="none" w:sz="0" w:space="0" w:color="auto"/>
+              <w:right w:val="none" w:sz="0" w:space="0" w:color="auto"/>
+            </w:tcBorders>
+            <w:shd w:val="clear" w:color="auto" w:fill="auto"/>
+          </w:tcPr>
+          <w:p>
+            <w:pPr>
+              <w:spacing w:line="360" w:lineRule="auto"/>
+              <w:cnfStyle w:val="000000100000" w:firstRow="0" w:lastRow="0" w:firstColumn="0" w:lastColumn="0" w:oddVBand="0" w:evenVBand="0" w:oddHBand="1" w:evenHBand="0" w:firstRowFirstColumn="0" w:firstRowLastColumn="0" w:lastRowFirstColumn="0" w:lastRowLastColumn="0"/>
+              <w:rPr>
+                <w:rFonts w:ascii="Arial" w:hAnsi="Arial" w:cs="Arial"/>
+              </w:rPr>
+            </w:pPr>
+            <w:r>
+              <w:rPr>
+                <w:rFonts w:ascii="Arial" w:hAnsi="Arial" w:cs="Arial"/>
+              </w:rPr>
+              <w:t>User pressed the “I have signed in, take me to the home page” link.</w:t>
+            </w:r>
+          </w:p>
+        </w:tc>
+        <w:tc>
+          <w:tcPr>
+            <w:tcW w:w="2394" w:type="dxa"/>
+            <w:tcBorders>
+              <w:top w:val="none" w:sz="0" w:space="0" w:color="auto"/>
+              <w:left w:val="none" w:sz="0" w:space="0" w:color="auto"/>
+              <w:bottom w:val="none" w:sz="0" w:space="0" w:color="auto"/>
+              <w:right w:val="none" w:sz="0" w:space="0" w:color="auto"/>
+            </w:tcBorders>
+            <w:shd w:val="clear" w:color="auto" w:fill="auto"/>
+          </w:tcPr>
+          <w:p>
+            <w:pPr>
+              <w:spacing w:line="360" w:lineRule="auto"/>
+              <w:cnfStyle w:val="000000100000" w:firstRow="0" w:lastRow="0" w:firstColumn="0" w:lastColumn="0" w:oddVBand="0" w:evenVBand="0" w:oddHBand="1" w:evenHBand="0" w:firstRowFirstColumn="0" w:firstRowLastColumn="0" w:lastRowFirstColumn="0" w:lastRowLastColumn="0"/>
+              <w:rPr>
+                <w:rFonts w:ascii="Arial" w:hAnsi="Arial" w:cs="Arial"/>
+              </w:rPr>
+            </w:pPr>
+            <w:r>
+              <w:rPr>
+                <w:rFonts w:ascii="Arial" w:hAnsi="Arial" w:cs="Arial"/>
+              </w:rPr>
+              <w:t xml:space="preserve">User must be redirected to the user’s home page, also called Wall, and get the friend’s posts in a </w:t>
+            </w:r>
+            <w:proofErr w:type="spellStart"/>
+            <w:r>
+              <w:rPr>
+                <w:rFonts w:ascii="Arial" w:hAnsi="Arial" w:cs="Arial"/>
+              </w:rPr>
+              <w:t>listbox</w:t>
+            </w:r>
+            <w:proofErr w:type="spellEnd"/>
+            <w:r>
+              <w:rPr>
+                <w:rFonts w:ascii="Arial" w:hAnsi="Arial" w:cs="Arial"/>
+              </w:rPr>
+              <w:t>.</w:t>
+            </w:r>
+          </w:p>
+        </w:tc>
+        <w:tc>
+          <w:tcPr>
+            <w:tcW w:w="2394" w:type="dxa"/>
+            <w:tcBorders>
+              <w:top w:val="none" w:sz="0" w:space="0" w:color="auto"/>
+              <w:left w:val="none" w:sz="0" w:space="0" w:color="auto"/>
+              <w:bottom w:val="none" w:sz="0" w:space="0" w:color="auto"/>
+              <w:right w:val="none" w:sz="0" w:space="0" w:color="auto"/>
+            </w:tcBorders>
+            <w:shd w:val="clear" w:color="auto" w:fill="auto"/>
+          </w:tcPr>
+          <w:p>
+            <w:pPr>
+              <w:spacing w:line="360" w:lineRule="auto"/>
+              <w:cnfStyle w:val="000000100000" w:firstRow="0" w:lastRow="0" w:firstColumn="0" w:lastColumn="0" w:oddVBand="0" w:evenVBand="0" w:oddHBand="1" w:evenHBand="0" w:firstRowFirstColumn="0" w:firstRowLastColumn="0" w:lastRowFirstColumn="0" w:lastRowLastColumn="0"/>
+              <w:rPr>
+                <w:rFonts w:ascii="Arial" w:hAnsi="Arial" w:cs="Arial"/>
+              </w:rPr>
+            </w:pPr>
+            <w:r>
+              <w:rPr>
+                <w:rFonts w:ascii="Arial" w:hAnsi="Arial" w:cs="Arial"/>
+              </w:rPr>
+              <w:t xml:space="preserve">User’s home page appeared with the friend’s, liked pages’, and groups’ posts in a </w:t>
+            </w:r>
+            <w:proofErr w:type="spellStart"/>
+            <w:r>
+              <w:rPr>
+                <w:rFonts w:ascii="Arial" w:hAnsi="Arial" w:cs="Arial"/>
+              </w:rPr>
+              <w:t>listbox</w:t>
+            </w:r>
+            <w:proofErr w:type="spellEnd"/>
+            <w:r>
+              <w:rPr>
+                <w:rFonts w:ascii="Arial" w:hAnsi="Arial" w:cs="Arial"/>
+              </w:rPr>
+              <w:t xml:space="preserve"> (Wall).</w:t>
+            </w:r>
+          </w:p>
+          <w:p>
+            <w:pPr>
+              <w:spacing w:line="360" w:lineRule="auto"/>
+              <w:cnfStyle w:val="000000100000" w:firstRow="0" w:lastRow="0" w:firstColumn="0" w:lastColumn="0" w:oddVBand="0" w:evenVBand="0" w:oddHBand="1" w:evenHBand="0" w:firstRowFirstColumn="0" w:firstRowLastColumn="0" w:lastRowFirstColumn="0" w:lastRowLastColumn="0"/>
+              <w:rPr>
+                <w:rFonts w:ascii="Arial" w:hAnsi="Arial" w:cs="Arial"/>
+                <w:b/>
+              </w:rPr>
+            </w:pPr>
+            <w:r>
+              <w:rPr>
+                <w:rFonts w:ascii="Arial" w:hAnsi="Arial" w:cs="Arial"/>
+                <w:b/>
+              </w:rPr>
+              <w:t>Test case passed</w:t>
+            </w:r>
+          </w:p>
+        </w:tc>
+      </w:tr>
+      <w:tr>
+        <w:trPr>
+          <w:cnfStyle w:val="000000010000" w:firstRow="0" w:lastRow="0" w:firstColumn="0" w:lastColumn="0" w:oddVBand="0" w:evenVBand="0" w:oddHBand="0" w:evenHBand="1" w:firstRowFirstColumn="0" w:firstRowLastColumn="0" w:lastRowFirstColumn="0" w:lastRowLastColumn="0"/>
+        </w:trPr>
+        <w:tc>
+          <w:tcPr>
+            <w:cnfStyle w:val="001000000000" w:firstRow="0" w:lastRow="0" w:firstColumn="1" w:lastColumn="0" w:oddVBand="0" w:evenVBand="0" w:oddHBand="0" w:evenHBand="0" w:firstRowFirstColumn="0" w:firstRowLastColumn="0" w:lastRowFirstColumn="0" w:lastRowLastColumn="0"/>
+            <w:tcW w:w="738" w:type="dxa"/>
+            <w:tcBorders>
+              <w:top w:val="none" w:sz="0" w:space="0" w:color="auto"/>
+              <w:left w:val="none" w:sz="0" w:space="0" w:color="auto"/>
+              <w:bottom w:val="none" w:sz="0" w:space="0" w:color="auto"/>
+              <w:right w:val="none" w:sz="0" w:space="0" w:color="auto"/>
+            </w:tcBorders>
+            <w:shd w:val="clear" w:color="auto" w:fill="auto"/>
+          </w:tcPr>
+          <w:p>
+            <w:pPr>
+              <w:spacing w:line="360" w:lineRule="auto"/>
+              <w:rPr>
+                <w:rFonts w:ascii="Arial" w:hAnsi="Arial" w:cs="Arial"/>
+              </w:rPr>
+            </w:pPr>
+            <w:r>
+              <w:rPr>
+                <w:rFonts w:ascii="Arial" w:hAnsi="Arial" w:cs="Arial"/>
+              </w:rPr>
+              <w:t>4</w:t>
+            </w:r>
+          </w:p>
+        </w:tc>
+        <w:tc>
+          <w:tcPr>
+            <w:tcW w:w="4050" w:type="dxa"/>
+            <w:tcBorders>
+              <w:top w:val="none" w:sz="0" w:space="0" w:color="auto"/>
+              <w:left w:val="none" w:sz="0" w:space="0" w:color="auto"/>
+              <w:bottom w:val="none" w:sz="0" w:space="0" w:color="auto"/>
+              <w:right w:val="none" w:sz="0" w:space="0" w:color="auto"/>
+            </w:tcBorders>
+            <w:shd w:val="clear" w:color="auto" w:fill="auto"/>
+          </w:tcPr>
+          <w:p>
+            <w:pPr>
+              <w:spacing w:line="360" w:lineRule="auto"/>
+              <w:cnfStyle w:val="000000010000" w:firstRow="0" w:lastRow="0" w:firstColumn="0" w:lastColumn="0" w:oddVBand="0" w:evenVBand="0" w:oddHBand="0" w:evenHBand="1" w:firstRowFirstColumn="0" w:firstRowLastColumn="0" w:lastRowFirstColumn="0" w:lastRowLastColumn="0"/>
+              <w:rPr>
+                <w:rFonts w:ascii="Arial" w:hAnsi="Arial" w:cs="Arial"/>
+              </w:rPr>
+            </w:pPr>
+            <w:r>
+              <w:rPr>
+                <w:rFonts w:ascii="Arial" w:hAnsi="Arial" w:cs="Arial"/>
+              </w:rPr>
+              <w:t xml:space="preserve">User has selected YouTube video post item, (using tab and arrow keys from the keyboard) from the wall’s </w:t>
+            </w:r>
+            <w:proofErr w:type="spellStart"/>
+            <w:r>
+              <w:rPr>
+                <w:rFonts w:ascii="Arial" w:hAnsi="Arial" w:cs="Arial"/>
+              </w:rPr>
+              <w:t>listbox</w:t>
+            </w:r>
+            <w:proofErr w:type="spellEnd"/>
+            <w:r>
+              <w:rPr>
+                <w:rFonts w:ascii="Arial" w:hAnsi="Arial" w:cs="Arial"/>
+              </w:rPr>
+              <w:t xml:space="preserve"> and pressed enter</w:t>
+            </w:r>
+          </w:p>
+        </w:tc>
+        <w:tc>
+          <w:tcPr>
+            <w:tcW w:w="2394" w:type="dxa"/>
+            <w:tcBorders>
+              <w:top w:val="none" w:sz="0" w:space="0" w:color="auto"/>
+              <w:left w:val="none" w:sz="0" w:space="0" w:color="auto"/>
+              <w:bottom w:val="none" w:sz="0" w:space="0" w:color="auto"/>
+              <w:right w:val="none" w:sz="0" w:space="0" w:color="auto"/>
+            </w:tcBorders>
+            <w:shd w:val="clear" w:color="auto" w:fill="auto"/>
+          </w:tcPr>
+          <w:p>
+            <w:pPr>
+              <w:spacing w:line="360" w:lineRule="auto"/>
+              <w:cnfStyle w:val="000000010000" w:firstRow="0" w:lastRow="0" w:firstColumn="0" w:lastColumn="0" w:oddVBand="0" w:evenVBand="0" w:oddHBand="0" w:evenHBand="1" w:firstRowFirstColumn="0" w:firstRowLastColumn="0" w:lastRowFirstColumn="0" w:lastRowLastColumn="0"/>
+              <w:rPr>
+                <w:rFonts w:ascii="Arial" w:hAnsi="Arial" w:cs="Arial"/>
+              </w:rPr>
+            </w:pPr>
+            <w:r>
+              <w:rPr>
+                <w:rFonts w:ascii="Arial" w:hAnsi="Arial" w:cs="Arial"/>
+              </w:rPr>
+              <w:t xml:space="preserve">User will be redirected to the post page where the video will be played and the information, links </w:t>
+            </w:r>
+            <w:r>
+              <w:rPr>
+                <w:rFonts w:ascii="Arial" w:hAnsi="Arial" w:cs="Arial"/>
+              </w:rPr>
+              <w:lastRenderedPageBreak/>
+              <w:t>of the video will appear in the form of text and hyperlinks</w:t>
+            </w:r>
+          </w:p>
+        </w:tc>
+        <w:tc>
+          <w:tcPr>
+            <w:tcW w:w="2394" w:type="dxa"/>
+            <w:tcBorders>
+              <w:top w:val="none" w:sz="0" w:space="0" w:color="auto"/>
+              <w:left w:val="none" w:sz="0" w:space="0" w:color="auto"/>
+              <w:bottom w:val="none" w:sz="0" w:space="0" w:color="auto"/>
+              <w:right w:val="none" w:sz="0" w:space="0" w:color="auto"/>
+            </w:tcBorders>
+            <w:shd w:val="clear" w:color="auto" w:fill="auto"/>
+          </w:tcPr>
+          <w:p>
+            <w:pPr>
+              <w:spacing w:line="360" w:lineRule="auto"/>
+              <w:cnfStyle w:val="000000010000" w:firstRow="0" w:lastRow="0" w:firstColumn="0" w:lastColumn="0" w:oddVBand="0" w:evenVBand="0" w:oddHBand="0" w:evenHBand="1" w:firstRowFirstColumn="0" w:firstRowLastColumn="0" w:lastRowFirstColumn="0" w:lastRowLastColumn="0"/>
+              <w:rPr>
+                <w:rFonts w:ascii="Arial" w:hAnsi="Arial" w:cs="Arial"/>
+              </w:rPr>
+            </w:pPr>
+            <w:r>
+              <w:rPr>
+                <w:rFonts w:ascii="Arial" w:hAnsi="Arial" w:cs="Arial"/>
+              </w:rPr>
+              <w:lastRenderedPageBreak/>
+              <w:t>Page with video and the associated information is appeared.</w:t>
+            </w:r>
+          </w:p>
+          <w:p>
+            <w:pPr>
+              <w:spacing w:line="360" w:lineRule="auto"/>
+              <w:cnfStyle w:val="000000010000" w:firstRow="0" w:lastRow="0" w:firstColumn="0" w:lastColumn="0" w:oddVBand="0" w:evenVBand="0" w:oddHBand="0" w:evenHBand="1" w:firstRowFirstColumn="0" w:firstRowLastColumn="0" w:lastRowFirstColumn="0" w:lastRowLastColumn="0"/>
+              <w:rPr>
+                <w:rFonts w:ascii="Arial" w:hAnsi="Arial" w:cs="Arial"/>
+                <w:b/>
+              </w:rPr>
+            </w:pPr>
+            <w:r>
+              <w:rPr>
+                <w:rFonts w:ascii="Arial" w:hAnsi="Arial" w:cs="Arial"/>
+                <w:b/>
+              </w:rPr>
+              <w:t>Test case passed</w:t>
+            </w:r>
+          </w:p>
+        </w:tc>
+      </w:tr>
+      <w:tr>
+        <w:trPr>
+          <w:cnfStyle w:val="000000100000" w:firstRow="0" w:lastRow="0" w:firstColumn="0" w:lastColumn="0" w:oddVBand="0" w:evenVBand="0" w:oddHBand="1" w:evenHBand="0" w:firstRowFirstColumn="0" w:firstRowLastColumn="0" w:lastRowFirstColumn="0" w:lastRowLastColumn="0"/>
+          <w:trHeight w:val="800"/>
+        </w:trPr>
+        <w:tc>
+          <w:tcPr>
+            <w:cnfStyle w:val="001000000000" w:firstRow="0" w:lastRow="0" w:firstColumn="1" w:lastColumn="0" w:oddVBand="0" w:evenVBand="0" w:oddHBand="0" w:evenHBand="0" w:firstRowFirstColumn="0" w:firstRowLastColumn="0" w:lastRowFirstColumn="0" w:lastRowLastColumn="0"/>
+            <w:tcW w:w="738" w:type="dxa"/>
+            <w:tcBorders>
+              <w:top w:val="none" w:sz="0" w:space="0" w:color="auto"/>
+              <w:left w:val="none" w:sz="0" w:space="0" w:color="auto"/>
+              <w:bottom w:val="none" w:sz="0" w:space="0" w:color="auto"/>
+              <w:right w:val="none" w:sz="0" w:space="0" w:color="auto"/>
+            </w:tcBorders>
+            <w:shd w:val="clear" w:color="auto" w:fill="auto"/>
+          </w:tcPr>
+          <w:p>
+            <w:pPr>
+              <w:spacing w:line="360" w:lineRule="auto"/>
+              <w:rPr>
+                <w:rFonts w:ascii="Arial" w:hAnsi="Arial" w:cs="Arial"/>
+              </w:rPr>
+            </w:pPr>
+            <w:r>
+              <w:rPr>
+                <w:rFonts w:ascii="Arial" w:hAnsi="Arial" w:cs="Arial"/>
+              </w:rPr>
+              <w:lastRenderedPageBreak/>
+              <w:t>5</w:t>
+            </w:r>
+          </w:p>
+        </w:tc>
+        <w:tc>
+          <w:tcPr>
+            <w:tcW w:w="4050" w:type="dxa"/>
+            <w:tcBorders>
+              <w:top w:val="none" w:sz="0" w:space="0" w:color="auto"/>
+              <w:left w:val="none" w:sz="0" w:space="0" w:color="auto"/>
+              <w:bottom w:val="none" w:sz="0" w:space="0" w:color="auto"/>
+              <w:right w:val="none" w:sz="0" w:space="0" w:color="auto"/>
+            </w:tcBorders>
+            <w:shd w:val="clear" w:color="auto" w:fill="auto"/>
+          </w:tcPr>
+          <w:p>
+            <w:pPr>
+              <w:spacing w:line="360" w:lineRule="auto"/>
+              <w:cnfStyle w:val="000000100000" w:firstRow="0" w:lastRow="0" w:firstColumn="0" w:lastColumn="0" w:oddVBand="0" w:evenVBand="0" w:oddHBand="1" w:evenHBand="0" w:firstRowFirstColumn="0" w:firstRowLastColumn="0" w:lastRowFirstColumn="0" w:lastRowLastColumn="0"/>
+              <w:rPr>
+                <w:rFonts w:ascii="Arial" w:hAnsi="Arial" w:cs="Arial"/>
+              </w:rPr>
+            </w:pPr>
+            <w:r>
+              <w:rPr>
+                <w:rFonts w:ascii="Arial" w:hAnsi="Arial" w:cs="Arial"/>
+              </w:rPr>
+              <w:t>User navigated to the “Friends” webpage by pressing on the “Friends” link from the home page.</w:t>
+            </w:r>
+          </w:p>
+        </w:tc>
+        <w:tc>
+          <w:tcPr>
+            <w:tcW w:w="2394" w:type="dxa"/>
+            <w:tcBorders>
+              <w:top w:val="none" w:sz="0" w:space="0" w:color="auto"/>
+              <w:left w:val="none" w:sz="0" w:space="0" w:color="auto"/>
+              <w:bottom w:val="none" w:sz="0" w:space="0" w:color="auto"/>
+              <w:right w:val="none" w:sz="0" w:space="0" w:color="auto"/>
+            </w:tcBorders>
+            <w:shd w:val="clear" w:color="auto" w:fill="auto"/>
+          </w:tcPr>
+          <w:p>
+            <w:pPr>
+              <w:spacing w:line="360" w:lineRule="auto"/>
+              <w:cnfStyle w:val="000000100000" w:firstRow="0" w:lastRow="0" w:firstColumn="0" w:lastColumn="0" w:oddVBand="0" w:evenVBand="0" w:oddHBand="1" w:evenHBand="0" w:firstRowFirstColumn="0" w:firstRowLastColumn="0" w:lastRowFirstColumn="0" w:lastRowLastColumn="0"/>
+              <w:rPr>
+                <w:rFonts w:ascii="Arial" w:hAnsi="Arial" w:cs="Arial"/>
+              </w:rPr>
+            </w:pPr>
+            <w:r>
+              <w:rPr>
+                <w:rFonts w:ascii="Arial" w:hAnsi="Arial" w:cs="Arial"/>
+              </w:rPr>
+              <w:t xml:space="preserve">List of first hundred, </w:t>
+            </w:r>
+          </w:p>
+          <w:p>
+            <w:pPr>
+              <w:spacing w:line="360" w:lineRule="auto"/>
+              <w:cnfStyle w:val="000000100000" w:firstRow="0" w:lastRow="0" w:firstColumn="0" w:lastColumn="0" w:oddVBand="0" w:evenVBand="0" w:oddHBand="1" w:evenHBand="0" w:firstRowFirstColumn="0" w:firstRowLastColumn="0" w:lastRowFirstColumn="0" w:lastRowLastColumn="0"/>
+              <w:rPr>
+                <w:rFonts w:ascii="Arial" w:hAnsi="Arial" w:cs="Arial"/>
+              </w:rPr>
+            </w:pPr>
+            <w:r>
+              <w:rPr>
+                <w:rFonts w:ascii="Arial" w:hAnsi="Arial" w:cs="Arial"/>
+              </w:rPr>
+              <w:t>0 – 100, friends will appear on the “Friends” page</w:t>
+            </w:r>
+          </w:p>
+        </w:tc>
+        <w:tc>
+          <w:tcPr>
+            <w:tcW w:w="2394" w:type="dxa"/>
+            <w:tcBorders>
+              <w:top w:val="none" w:sz="0" w:space="0" w:color="auto"/>
+              <w:left w:val="none" w:sz="0" w:space="0" w:color="auto"/>
+              <w:bottom w:val="none" w:sz="0" w:space="0" w:color="auto"/>
+              <w:right w:val="none" w:sz="0" w:space="0" w:color="auto"/>
+            </w:tcBorders>
+            <w:shd w:val="clear" w:color="auto" w:fill="auto"/>
+          </w:tcPr>
+          <w:p>
+            <w:pPr>
+              <w:spacing w:line="360" w:lineRule="auto"/>
+              <w:cnfStyle w:val="000000100000" w:firstRow="0" w:lastRow="0" w:firstColumn="0" w:lastColumn="0" w:oddVBand="0" w:evenVBand="0" w:oddHBand="1" w:evenHBand="0" w:firstRowFirstColumn="0" w:firstRowLastColumn="0" w:lastRowFirstColumn="0" w:lastRowLastColumn="0"/>
+              <w:rPr>
+                <w:rFonts w:ascii="Arial" w:hAnsi="Arial" w:cs="Arial"/>
+              </w:rPr>
+            </w:pPr>
+            <w:r>
+              <w:rPr>
+                <w:rFonts w:ascii="Arial" w:hAnsi="Arial" w:cs="Arial"/>
+              </w:rPr>
+              <w:t>List of hundred friends appeared in less than four seconds time.</w:t>
+            </w:r>
+          </w:p>
+          <w:p>
+            <w:pPr>
+              <w:spacing w:line="360" w:lineRule="auto"/>
+              <w:cnfStyle w:val="000000100000" w:firstRow="0" w:lastRow="0" w:firstColumn="0" w:lastColumn="0" w:oddVBand="0" w:evenVBand="0" w:oddHBand="1" w:evenHBand="0" w:firstRowFirstColumn="0" w:firstRowLastColumn="0" w:lastRowFirstColumn="0" w:lastRowLastColumn="0"/>
+              <w:rPr>
+                <w:rFonts w:ascii="Arial" w:hAnsi="Arial" w:cs="Arial"/>
+                <w:b/>
+              </w:rPr>
+            </w:pPr>
+            <w:r>
+              <w:rPr>
+                <w:rFonts w:ascii="Arial" w:hAnsi="Arial" w:cs="Arial"/>
+                <w:b/>
+              </w:rPr>
+              <w:t>Test case passed</w:t>
+            </w:r>
+          </w:p>
+        </w:tc>
+      </w:tr>
+      <w:tr>
+        <w:trPr>
+          <w:cnfStyle w:val="000000010000" w:firstRow="0" w:lastRow="0" w:firstColumn="0" w:lastColumn="0" w:oddVBand="0" w:evenVBand="0" w:oddHBand="0" w:evenHBand="1" w:firstRowFirstColumn="0" w:firstRowLastColumn="0" w:lastRowFirstColumn="0" w:lastRowLastColumn="0"/>
+        </w:trPr>
+        <w:tc>
+          <w:tcPr>
+            <w:cnfStyle w:val="001000000000" w:firstRow="0" w:lastRow="0" w:firstColumn="1" w:lastColumn="0" w:oddVBand="0" w:evenVBand="0" w:oddHBand="0" w:evenHBand="0" w:firstRowFirstColumn="0" w:firstRowLastColumn="0" w:lastRowFirstColumn="0" w:lastRowLastColumn="0"/>
+            <w:tcW w:w="738" w:type="dxa"/>
+            <w:tcBorders>
+              <w:top w:val="none" w:sz="0" w:space="0" w:color="auto"/>
+              <w:left w:val="none" w:sz="0" w:space="0" w:color="auto"/>
+              <w:bottom w:val="none" w:sz="0" w:space="0" w:color="auto"/>
+              <w:right w:val="none" w:sz="0" w:space="0" w:color="auto"/>
+            </w:tcBorders>
+            <w:shd w:val="clear" w:color="auto" w:fill="auto"/>
+          </w:tcPr>
+          <w:p>
+            <w:pPr>
+              <w:spacing w:line="360" w:lineRule="auto"/>
+              <w:rPr>
+                <w:rFonts w:ascii="Arial" w:hAnsi="Arial" w:cs="Arial"/>
+              </w:rPr>
+            </w:pPr>
+            <w:r>
+              <w:rPr>
+                <w:rFonts w:ascii="Arial" w:hAnsi="Arial" w:cs="Arial"/>
+              </w:rPr>
+              <w:t>6</w:t>
+            </w:r>
+          </w:p>
+        </w:tc>
+        <w:tc>
+          <w:tcPr>
+            <w:tcW w:w="4050" w:type="dxa"/>
+            <w:tcBorders>
+              <w:top w:val="none" w:sz="0" w:space="0" w:color="auto"/>
+              <w:left w:val="none" w:sz="0" w:space="0" w:color="auto"/>
+              <w:bottom w:val="none" w:sz="0" w:space="0" w:color="auto"/>
+              <w:right w:val="none" w:sz="0" w:space="0" w:color="auto"/>
+            </w:tcBorders>
+            <w:shd w:val="clear" w:color="auto" w:fill="auto"/>
+          </w:tcPr>
+          <w:p>
+            <w:pPr>
+              <w:spacing w:line="360" w:lineRule="auto"/>
+              <w:cnfStyle w:val="000000010000" w:firstRow="0" w:lastRow="0" w:firstColumn="0" w:lastColumn="0" w:oddVBand="0" w:evenVBand="0" w:oddHBand="0" w:evenHBand="1" w:firstRowFirstColumn="0" w:firstRowLastColumn="0" w:lastRowFirstColumn="0" w:lastRowLastColumn="0"/>
+              <w:rPr>
+                <w:rFonts w:ascii="Arial" w:hAnsi="Arial" w:cs="Arial"/>
+              </w:rPr>
+            </w:pPr>
+            <w:r>
+              <w:rPr>
+                <w:rFonts w:ascii="Arial" w:hAnsi="Arial" w:cs="Arial"/>
+              </w:rPr>
+              <w:t>After the completion of test case 5, user clicked on the “Next 100 friends” link on the “Friends” page</w:t>
+            </w:r>
+          </w:p>
+        </w:tc>
+        <w:tc>
+          <w:tcPr>
+            <w:tcW w:w="2394" w:type="dxa"/>
+            <w:tcBorders>
+              <w:top w:val="none" w:sz="0" w:space="0" w:color="auto"/>
+              <w:left w:val="none" w:sz="0" w:space="0" w:color="auto"/>
+              <w:bottom w:val="none" w:sz="0" w:space="0" w:color="auto"/>
+              <w:right w:val="none" w:sz="0" w:space="0" w:color="auto"/>
+            </w:tcBorders>
+            <w:shd w:val="clear" w:color="auto" w:fill="auto"/>
+          </w:tcPr>
+          <w:p>
+            <w:pPr>
+              <w:spacing w:line="360" w:lineRule="auto"/>
+              <w:cnfStyle w:val="000000010000" w:firstRow="0" w:lastRow="0" w:firstColumn="0" w:lastColumn="0" w:oddVBand="0" w:evenVBand="0" w:oddHBand="0" w:evenHBand="1" w:firstRowFirstColumn="0" w:firstRowLastColumn="0" w:lastRowFirstColumn="0" w:lastRowLastColumn="0"/>
+              <w:rPr>
+                <w:rFonts w:ascii="Arial" w:hAnsi="Arial" w:cs="Arial"/>
+              </w:rPr>
+            </w:pPr>
+            <w:r>
+              <w:rPr>
+                <w:rFonts w:ascii="Arial" w:hAnsi="Arial" w:cs="Arial"/>
+              </w:rPr>
+              <w:t xml:space="preserve">List will reload the next 100 friends upon the page </w:t>
+            </w:r>
+            <w:proofErr w:type="spellStart"/>
+            <w:r>
+              <w:rPr>
+                <w:rFonts w:ascii="Arial" w:hAnsi="Arial" w:cs="Arial"/>
+              </w:rPr>
+              <w:t>postback</w:t>
+            </w:r>
+            <w:proofErr w:type="spellEnd"/>
+          </w:p>
+        </w:tc>
+        <w:tc>
+          <w:tcPr>
+            <w:tcW w:w="2394" w:type="dxa"/>
+            <w:tcBorders>
+              <w:top w:val="none" w:sz="0" w:space="0" w:color="auto"/>
+              <w:left w:val="none" w:sz="0" w:space="0" w:color="auto"/>
+              <w:bottom w:val="none" w:sz="0" w:space="0" w:color="auto"/>
+              <w:right w:val="none" w:sz="0" w:space="0" w:color="auto"/>
+            </w:tcBorders>
+            <w:shd w:val="clear" w:color="auto" w:fill="auto"/>
+          </w:tcPr>
+          <w:p>
+            <w:pPr>
+              <w:spacing w:line="360" w:lineRule="auto"/>
+              <w:cnfStyle w:val="000000010000" w:firstRow="0" w:lastRow="0" w:firstColumn="0" w:lastColumn="0" w:oddVBand="0" w:evenVBand="0" w:oddHBand="0" w:evenHBand="1" w:firstRowFirstColumn="0" w:firstRowLastColumn="0" w:lastRowFirstColumn="0" w:lastRowLastColumn="0"/>
+              <w:rPr>
+                <w:rFonts w:ascii="Arial" w:hAnsi="Arial" w:cs="Arial"/>
+              </w:rPr>
+            </w:pPr>
+            <w:r>
+              <w:rPr>
+                <w:rFonts w:ascii="Arial" w:hAnsi="Arial" w:cs="Arial"/>
+              </w:rPr>
+              <w:t>List has successfully reloaded with 100 friends, range from 100 – 200.</w:t>
+            </w:r>
+          </w:p>
+          <w:p>
+            <w:pPr>
+              <w:spacing w:line="360" w:lineRule="auto"/>
+              <w:cnfStyle w:val="000000010000" w:firstRow="0" w:lastRow="0" w:firstColumn="0" w:lastColumn="0" w:oddVBand="0" w:evenVBand="0" w:oddHBand="0" w:evenHBand="1" w:firstRowFirstColumn="0" w:firstRowLastColumn="0" w:lastRowFirstColumn="0" w:lastRowLastColumn="0"/>
+              <w:rPr>
+                <w:rFonts w:ascii="Arial" w:hAnsi="Arial" w:cs="Arial"/>
+              </w:rPr>
+            </w:pPr>
+            <w:r>
+              <w:rPr>
+                <w:rFonts w:ascii="Arial" w:hAnsi="Arial" w:cs="Arial"/>
+                <w:b/>
+              </w:rPr>
+              <w:t>Test case passed</w:t>
+            </w:r>
+          </w:p>
+        </w:tc>
+      </w:tr>
+      <w:tr>
+        <w:trPr>
+          <w:cnfStyle w:val="000000100000" w:firstRow="0" w:lastRow="0" w:firstColumn="0" w:lastColumn="0" w:oddVBand="0" w:evenVBand="0" w:oddHBand="1" w:evenHBand="0" w:firstRowFirstColumn="0" w:firstRowLastColumn="0" w:lastRowFirstColumn="0" w:lastRowLastColumn="0"/>
+        </w:trPr>
+        <w:tc>
+          <w:tcPr>
+            <w:cnfStyle w:val="001000000000" w:firstRow="0" w:lastRow="0" w:firstColumn="1" w:lastColumn="0" w:oddVBand="0" w:evenVBand="0" w:oddHBand="0" w:evenHBand="0" w:firstRowFirstColumn="0" w:firstRowLastColumn="0" w:lastRowFirstColumn="0" w:lastRowLastColumn="0"/>
+            <w:tcW w:w="738" w:type="dxa"/>
+            <w:tcBorders>
+              <w:top w:val="none" w:sz="0" w:space="0" w:color="auto"/>
+              <w:left w:val="none" w:sz="0" w:space="0" w:color="auto"/>
+              <w:bottom w:val="single" w:sz="4" w:space="0" w:color="auto"/>
+              <w:right w:val="none" w:sz="0" w:space="0" w:color="auto"/>
+            </w:tcBorders>
+            <w:shd w:val="clear" w:color="auto" w:fill="auto"/>
+          </w:tcPr>
+          <w:p>
+            <w:pPr>
+              <w:spacing w:line="360" w:lineRule="auto"/>
+              <w:rPr>
+                <w:rFonts w:ascii="Arial" w:hAnsi="Arial" w:cs="Arial"/>
+              </w:rPr>
+            </w:pPr>
+            <w:r>
+              <w:rPr>
+                <w:rFonts w:ascii="Arial" w:hAnsi="Arial" w:cs="Arial"/>
+              </w:rPr>
+              <w:t>7</w:t>
+            </w:r>
+          </w:p>
+        </w:tc>
+        <w:tc>
+          <w:tcPr>
+            <w:tcW w:w="4050" w:type="dxa"/>
+            <w:tcBorders>
+              <w:top w:val="none" w:sz="0" w:space="0" w:color="auto"/>
+              <w:left w:val="none" w:sz="0" w:space="0" w:color="auto"/>
+              <w:bottom w:val="single" w:sz="4" w:space="0" w:color="auto"/>
+              <w:right w:val="none" w:sz="0" w:space="0" w:color="auto"/>
+            </w:tcBorders>
+            <w:shd w:val="clear" w:color="auto" w:fill="auto"/>
+          </w:tcPr>
+          <w:p>
+            <w:pPr>
+              <w:spacing w:line="360" w:lineRule="auto"/>
+              <w:cnfStyle w:val="000000100000" w:firstRow="0" w:lastRow="0" w:firstColumn="0" w:lastColumn="0" w:oddVBand="0" w:evenVBand="0" w:oddHBand="1" w:evenHBand="0" w:firstRowFirstColumn="0" w:firstRowLastColumn="0" w:lastRowFirstColumn="0" w:lastRowLastColumn="0"/>
+              <w:rPr>
+                <w:rFonts w:ascii="Arial" w:hAnsi="Arial" w:cs="Arial"/>
+              </w:rPr>
+            </w:pPr>
+            <w:r>
+              <w:rPr>
+                <w:rFonts w:ascii="Arial" w:hAnsi="Arial" w:cs="Arial"/>
+              </w:rPr>
+              <w:t>User has continuously pressed the “Next 100 friends” button to the point where there is no more friends to be shown in the list, or a user does not have a friend added at all and he navigated to the “Friends” page</w:t>
+            </w:r>
+          </w:p>
+        </w:tc>
+        <w:tc>
+          <w:tcPr>
+            <w:tcW w:w="2394" w:type="dxa"/>
+            <w:tcBorders>
+              <w:top w:val="none" w:sz="0" w:space="0" w:color="auto"/>
+              <w:left w:val="none" w:sz="0" w:space="0" w:color="auto"/>
+              <w:bottom w:val="single" w:sz="4" w:space="0" w:color="auto"/>
+              <w:right w:val="none" w:sz="0" w:space="0" w:color="auto"/>
+            </w:tcBorders>
+            <w:shd w:val="clear" w:color="auto" w:fill="auto"/>
+          </w:tcPr>
+          <w:p>
+            <w:pPr>
+              <w:spacing w:line="360" w:lineRule="auto"/>
+              <w:cnfStyle w:val="000000100000" w:firstRow="0" w:lastRow="0" w:firstColumn="0" w:lastColumn="0" w:oddVBand="0" w:evenVBand="0" w:oddHBand="1" w:evenHBand="0" w:firstRowFirstColumn="0" w:firstRowLastColumn="0" w:lastRowFirstColumn="0" w:lastRowLastColumn="0"/>
+              <w:rPr>
+                <w:rFonts w:ascii="Arial" w:hAnsi="Arial" w:cs="Arial"/>
+              </w:rPr>
+            </w:pPr>
+            <w:r>
+              <w:rPr>
+                <w:rFonts w:ascii="Arial" w:hAnsi="Arial" w:cs="Arial"/>
+              </w:rPr>
+              <w:t>List of friends will not add any item in it and a label above the list will notify the user that he/she has “0” friends to be added in the list</w:t>
+            </w:r>
+          </w:p>
+        </w:tc>
+        <w:tc>
+          <w:tcPr>
+            <w:tcW w:w="2394" w:type="dxa"/>
+            <w:tcBorders>
+              <w:top w:val="none" w:sz="0" w:space="0" w:color="auto"/>
+              <w:left w:val="none" w:sz="0" w:space="0" w:color="auto"/>
+              <w:bottom w:val="single" w:sz="4" w:space="0" w:color="auto"/>
+              <w:right w:val="none" w:sz="0" w:space="0" w:color="auto"/>
+            </w:tcBorders>
+            <w:shd w:val="clear" w:color="auto" w:fill="auto"/>
+          </w:tcPr>
+          <w:p>
+            <w:pPr>
+              <w:spacing w:line="360" w:lineRule="auto"/>
+              <w:cnfStyle w:val="000000100000" w:firstRow="0" w:lastRow="0" w:firstColumn="0" w:lastColumn="0" w:oddVBand="0" w:evenVBand="0" w:oddHBand="1" w:evenHBand="0" w:firstRowFirstColumn="0" w:firstRowLastColumn="0" w:lastRowFirstColumn="0" w:lastRowLastColumn="0"/>
+              <w:rPr>
+                <w:rFonts w:ascii="Arial" w:hAnsi="Arial" w:cs="Arial"/>
+              </w:rPr>
+            </w:pPr>
+            <w:r>
+              <w:rPr>
+                <w:rFonts w:ascii="Arial" w:hAnsi="Arial" w:cs="Arial"/>
+              </w:rPr>
+              <w:t>List appears empty with the label “0 friends”, and JAWS read that correctly.</w:t>
+            </w:r>
+          </w:p>
+          <w:p>
+            <w:pPr>
+              <w:spacing w:line="360" w:lineRule="auto"/>
+              <w:cnfStyle w:val="000000100000" w:firstRow="0" w:lastRow="0" w:firstColumn="0" w:lastColumn="0" w:oddVBand="0" w:evenVBand="0" w:oddHBand="1" w:evenHBand="0" w:firstRowFirstColumn="0" w:firstRowLastColumn="0" w:lastRowFirstColumn="0" w:lastRowLastColumn="0"/>
+              <w:rPr>
+                <w:rFonts w:ascii="Arial" w:hAnsi="Arial" w:cs="Arial"/>
+              </w:rPr>
+            </w:pPr>
+            <w:bookmarkStart w:id="9" w:name="OLE_LINK5"/>
+            <w:bookmarkStart w:id="10" w:name="OLE_LINK6"/>
+            <w:r>
+              <w:rPr>
+                <w:rFonts w:ascii="Arial" w:hAnsi="Arial" w:cs="Arial"/>
+                <w:b/>
+              </w:rPr>
+              <w:t>Test case passed</w:t>
+            </w:r>
+            <w:bookmarkEnd w:id="9"/>
+            <w:bookmarkEnd w:id="10"/>
+          </w:p>
+        </w:tc>
+      </w:tr>
+      <w:tr>
+        <w:trPr>
+          <w:cnfStyle w:val="000000010000" w:firstRow="0" w:lastRow="0" w:firstColumn="0" w:lastColumn="0" w:oddVBand="0" w:evenVBand="0" w:oddHBand="0" w:evenHBand="1" w:firstRowFirstColumn="0" w:firstRowLastColumn="0" w:lastRowFirstColumn="0" w:lastRowLastColumn="0"/>
+        </w:trPr>
+        <w:tc>
+          <w:tcPr>
+            <w:cnfStyle w:val="001000000000" w:firstRow="0" w:lastRow="0" w:firstColumn="1" w:lastColumn="0" w:oddVBand="0" w:evenVBand="0" w:oddHBand="0" w:evenHBand="0" w:firstRowFirstColumn="0" w:firstRowLastColumn="0" w:lastRowFirstColumn="0" w:lastRowLastColumn="0"/>
+            <w:tcW w:w="738" w:type="dxa"/>
+            <w:tcBorders>
+              <w:top w:val="single" w:sz="4" w:space="0" w:color="auto"/>
+              <w:left w:val="single" w:sz="4" w:space="0" w:color="auto"/>
+              <w:bottom w:val="single" w:sz="4" w:space="0" w:color="auto"/>
+              <w:right w:val="single" w:sz="4" w:space="0" w:color="auto"/>
+            </w:tcBorders>
+            <w:shd w:val="clear" w:color="auto" w:fill="auto"/>
+          </w:tcPr>
+          <w:p>
+            <w:pPr>
+              <w:spacing w:line="360" w:lineRule="auto"/>
+              <w:rPr>
+                <w:rFonts w:ascii="Arial" w:hAnsi="Arial" w:cs="Arial"/>
+              </w:rPr>
+            </w:pPr>
+            <w:r>
+              <w:rPr>
+                <w:rFonts w:ascii="Arial" w:hAnsi="Arial" w:cs="Arial"/>
+              </w:rPr>
+              <w:t>8</w:t>
+            </w:r>
+          </w:p>
+        </w:tc>
+        <w:tc>
+          <w:tcPr>
+            <w:tcW w:w="4050" w:type="dxa"/>
+            <w:tcBorders>
+              <w:top w:val="single" w:sz="4" w:space="0" w:color="auto"/>
+              <w:left w:val="single" w:sz="4" w:space="0" w:color="auto"/>
+              <w:bottom w:val="single" w:sz="4" w:space="0" w:color="auto"/>
+              <w:right w:val="single" w:sz="4" w:space="0" w:color="auto"/>
+            </w:tcBorders>
+            <w:shd w:val="clear" w:color="auto" w:fill="auto"/>
+          </w:tcPr>
+          <w:p>
+            <w:pPr>
+              <w:spacing w:line="360" w:lineRule="auto"/>
+              <w:cnfStyle w:val="000000010000" w:firstRow="0" w:lastRow="0" w:firstColumn="0" w:lastColumn="0" w:oddVBand="0" w:evenVBand="0" w:oddHBand="0" w:evenHBand="1" w:firstRowFirstColumn="0" w:firstRowLastColumn="0" w:lastRowFirstColumn="0" w:lastRowLastColumn="0"/>
+              <w:rPr>
+                <w:rFonts w:ascii="Arial" w:hAnsi="Arial" w:cs="Arial"/>
+              </w:rPr>
+            </w:pPr>
+            <w:r>
+              <w:rPr>
+                <w:rFonts w:ascii="Arial" w:hAnsi="Arial" w:cs="Arial"/>
+              </w:rPr>
+              <w:t>User has selected an item from the list of 100 friends and pressed enter.</w:t>
+            </w:r>
+          </w:p>
+        </w:tc>
+        <w:tc>
+          <w:tcPr>
+            <w:tcW w:w="2394" w:type="dxa"/>
+            <w:tcBorders>
+              <w:top w:val="single" w:sz="4" w:space="0" w:color="auto"/>
+              <w:left w:val="single" w:sz="4" w:space="0" w:color="auto"/>
+              <w:bottom w:val="single" w:sz="4" w:space="0" w:color="auto"/>
+              <w:right w:val="single" w:sz="4" w:space="0" w:color="auto"/>
+            </w:tcBorders>
+            <w:shd w:val="clear" w:color="auto" w:fill="auto"/>
+          </w:tcPr>
+          <w:p>
+            <w:pPr>
+              <w:spacing w:line="360" w:lineRule="auto"/>
+              <w:cnfStyle w:val="000000010000" w:firstRow="0" w:lastRow="0" w:firstColumn="0" w:lastColumn="0" w:oddVBand="0" w:evenVBand="0" w:oddHBand="0" w:evenHBand="1" w:firstRowFirstColumn="0" w:firstRowLastColumn="0" w:lastRowFirstColumn="0" w:lastRowLastColumn="0"/>
+              <w:rPr>
+                <w:rFonts w:ascii="Arial" w:hAnsi="Arial" w:cs="Arial"/>
+              </w:rPr>
+            </w:pPr>
+            <w:r>
+              <w:rPr>
+                <w:rFonts w:ascii="Arial" w:hAnsi="Arial" w:cs="Arial"/>
+              </w:rPr>
+              <w:t xml:space="preserve">Three link buttons will appear on the right side of the friends list, link to the profile of the selected user, link to the photo albums of the selected user, link to post the text on the selected friend’s wall </w:t>
+            </w:r>
+          </w:p>
+          <w:p>
+            <w:pPr>
+              <w:spacing w:line="360" w:lineRule="auto"/>
+              <w:cnfStyle w:val="000000010000" w:firstRow="0" w:lastRow="0" w:firstColumn="0" w:lastColumn="0" w:oddVBand="0" w:evenVBand="0" w:oddHBand="0" w:evenHBand="1" w:firstRowFirstColumn="0" w:firstRowLastColumn="0" w:lastRowFirstColumn="0" w:lastRowLastColumn="0"/>
+              <w:rPr>
+                <w:rFonts w:ascii="Arial" w:hAnsi="Arial" w:cs="Arial"/>
+              </w:rPr>
+            </w:pPr>
+          </w:p>
+          <w:p>
+            <w:pPr>
+              <w:spacing w:line="360" w:lineRule="auto"/>
+              <w:cnfStyle w:val="000000010000" w:firstRow="0" w:lastRow="0" w:firstColumn="0" w:lastColumn="0" w:oddVBand="0" w:evenVBand="0" w:oddHBand="0" w:evenHBand="1" w:firstRowFirstColumn="0" w:firstRowLastColumn="0" w:lastRowFirstColumn="0" w:lastRowLastColumn="0"/>
+              <w:rPr>
+                <w:rFonts w:ascii="Arial" w:hAnsi="Arial" w:cs="Arial"/>
+              </w:rPr>
+            </w:pPr>
+          </w:p>
+        </w:tc>
+        <w:tc>
+          <w:tcPr>
+            <w:tcW w:w="2394" w:type="dxa"/>
+            <w:tcBorders>
+              <w:top w:val="single" w:sz="4" w:space="0" w:color="auto"/>
+              <w:left w:val="single" w:sz="4" w:space="0" w:color="auto"/>
+              <w:bottom w:val="single" w:sz="4" w:space="0" w:color="auto"/>
+              <w:right w:val="single" w:sz="4" w:space="0" w:color="auto"/>
+            </w:tcBorders>
+            <w:shd w:val="clear" w:color="auto" w:fill="auto"/>
+          </w:tcPr>
+          <w:p>
+            <w:pPr>
+              <w:spacing w:line="360" w:lineRule="auto"/>
+              <w:cnfStyle w:val="000000010000" w:firstRow="0" w:lastRow="0" w:firstColumn="0" w:lastColumn="0" w:oddVBand="0" w:evenVBand="0" w:oddHBand="0" w:evenHBand="1" w:firstRowFirstColumn="0" w:firstRowLastColumn="0" w:lastRowFirstColumn="0" w:lastRowLastColumn="0"/>
+              <w:rPr>
+                <w:rFonts w:ascii="Arial" w:hAnsi="Arial" w:cs="Arial"/>
+              </w:rPr>
+            </w:pPr>
+            <w:r>
+              <w:rPr>
+                <w:rFonts w:ascii="Arial" w:hAnsi="Arial" w:cs="Arial"/>
+              </w:rPr>
+              <w:t>Links appeared in less than one second.</w:t>
+            </w:r>
+          </w:p>
+          <w:p>
+            <w:pPr>
+              <w:spacing w:line="360" w:lineRule="auto"/>
+              <w:cnfStyle w:val="000000010000" w:firstRow="0" w:lastRow="0" w:firstColumn="0" w:lastColumn="0" w:oddVBand="0" w:evenVBand="0" w:oddHBand="0" w:evenHBand="1" w:firstRowFirstColumn="0" w:firstRowLastColumn="0" w:lastRowFirstColumn="0" w:lastRowLastColumn="0"/>
+              <w:rPr>
+                <w:rFonts w:ascii="Arial" w:hAnsi="Arial" w:cs="Arial"/>
+              </w:rPr>
+            </w:pPr>
+            <w:r>
+              <w:rPr>
+                <w:rFonts w:ascii="Arial" w:hAnsi="Arial" w:cs="Arial"/>
+                <w:b/>
+              </w:rPr>
+              <w:t>Test case passed</w:t>
+            </w:r>
+          </w:p>
+        </w:tc>
+      </w:tr>
+      <w:tr>
+        <w:trPr>
+          <w:cnfStyle w:val="000000100000" w:firstRow="0" w:lastRow="0" w:firstColumn="0" w:lastColumn="0" w:oddVBand="0" w:evenVBand="0" w:oddHBand="1" w:evenHBand="0" w:firstRowFirstColumn="0" w:firstRowLastColumn="0" w:lastRowFirstColumn="0" w:lastRowLastColumn="0"/>
+        </w:trPr>
+        <w:tc>
+          <w:tcPr>
+            <w:cnfStyle w:val="001000000000" w:firstRow="0" w:lastRow="0" w:firstColumn="1" w:lastColumn="0" w:oddVBand="0" w:evenVBand="0" w:oddHBand="0" w:evenHBand="0" w:firstRowFirstColumn="0" w:firstRowLastColumn="0" w:lastRowFirstColumn="0" w:lastRowLastColumn="0"/>
+            <w:tcW w:w="738" w:type="dxa"/>
+            <w:tcBorders>
+              <w:top w:val="single" w:sz="4" w:space="0" w:color="auto"/>
+              <w:left w:val="single" w:sz="4" w:space="0" w:color="auto"/>
+              <w:bottom w:val="single" w:sz="4" w:space="0" w:color="auto"/>
+              <w:right w:val="single" w:sz="4" w:space="0" w:color="auto"/>
+            </w:tcBorders>
+            <w:shd w:val="clear" w:color="auto" w:fill="auto"/>
+          </w:tcPr>
+          <w:p>
+            <w:pPr>
+              <w:spacing w:line="360" w:lineRule="auto"/>
+              <w:rPr>
+                <w:rFonts w:ascii="Arial" w:hAnsi="Arial" w:cs="Arial"/>
+              </w:rPr>
+            </w:pPr>
+            <w:r>
+              <w:rPr>
+                <w:rFonts w:ascii="Arial" w:hAnsi="Arial" w:cs="Arial"/>
+              </w:rPr>
+              <w:t>9</w:t>
+            </w:r>
+          </w:p>
+        </w:tc>
+        <w:tc>
+          <w:tcPr>
+            <w:tcW w:w="4050" w:type="dxa"/>
+            <w:tcBorders>
+              <w:top w:val="single" w:sz="4" w:space="0" w:color="auto"/>
+              <w:left w:val="single" w:sz="4" w:space="0" w:color="auto"/>
+              <w:bottom w:val="single" w:sz="4" w:space="0" w:color="auto"/>
+              <w:right w:val="single" w:sz="4" w:space="0" w:color="auto"/>
+            </w:tcBorders>
+            <w:shd w:val="clear" w:color="auto" w:fill="auto"/>
+          </w:tcPr>
+          <w:p>
+            <w:pPr>
+              <w:spacing w:line="360" w:lineRule="auto"/>
+              <w:cnfStyle w:val="000000100000" w:firstRow="0" w:lastRow="0" w:firstColumn="0" w:lastColumn="0" w:oddVBand="0" w:evenVBand="0" w:oddHBand="1" w:evenHBand="0" w:firstRowFirstColumn="0" w:firstRowLastColumn="0" w:lastRowFirstColumn="0" w:lastRowLastColumn="0"/>
+              <w:rPr>
+                <w:rFonts w:ascii="Arial" w:hAnsi="Arial" w:cs="Arial"/>
+              </w:rPr>
+            </w:pPr>
+            <w:r>
+              <w:rPr>
+                <w:rFonts w:ascii="Arial" w:hAnsi="Arial" w:cs="Arial"/>
+              </w:rPr>
+              <w:t>User has navigated to the to the “Photos” web page, selected an album from his/her own albums using keyboard keys, and pressed enter.</w:t>
+            </w:r>
+          </w:p>
+        </w:tc>
+        <w:tc>
+          <w:tcPr>
+            <w:tcW w:w="2394" w:type="dxa"/>
+            <w:tcBorders>
+              <w:top w:val="single" w:sz="4" w:space="0" w:color="auto"/>
+              <w:left w:val="single" w:sz="4" w:space="0" w:color="auto"/>
+              <w:bottom w:val="single" w:sz="4" w:space="0" w:color="auto"/>
+              <w:right w:val="single" w:sz="4" w:space="0" w:color="auto"/>
+            </w:tcBorders>
+            <w:shd w:val="clear" w:color="auto" w:fill="auto"/>
+          </w:tcPr>
+          <w:p>
+            <w:pPr>
+              <w:spacing w:line="360" w:lineRule="auto"/>
+              <w:cnfStyle w:val="000000100000" w:firstRow="0" w:lastRow="0" w:firstColumn="0" w:lastColumn="0" w:oddVBand="0" w:evenVBand="0" w:oddHBand="1" w:evenHBand="0" w:firstRowFirstColumn="0" w:firstRowLastColumn="0" w:lastRowFirstColumn="0" w:lastRowLastColumn="0"/>
+              <w:rPr>
+                <w:rFonts w:ascii="Arial" w:hAnsi="Arial" w:cs="Arial"/>
+              </w:rPr>
+            </w:pPr>
+            <w:r>
+              <w:rPr>
+                <w:rFonts w:ascii="Arial" w:hAnsi="Arial" w:cs="Arial"/>
+              </w:rPr>
+              <w:t xml:space="preserve">The information (caption, index, tags, comments </w:t>
+            </w:r>
+            <w:proofErr w:type="spellStart"/>
+            <w:r>
+              <w:rPr>
+                <w:rFonts w:ascii="Arial" w:hAnsi="Arial" w:cs="Arial"/>
+              </w:rPr>
+              <w:t>etc</w:t>
+            </w:r>
+            <w:proofErr w:type="spellEnd"/>
+            <w:r>
+              <w:rPr>
+                <w:rFonts w:ascii="Arial" w:hAnsi="Arial" w:cs="Arial"/>
+              </w:rPr>
+              <w:t xml:space="preserve">) of the very first photo in the </w:t>
+            </w:r>
+            <w:r>
+              <w:rPr>
+                <w:rFonts w:ascii="Arial" w:hAnsi="Arial" w:cs="Arial"/>
+              </w:rPr>
+              <w:lastRenderedPageBreak/>
+              <w:t xml:space="preserve">album will be added in the photos </w:t>
+            </w:r>
+            <w:proofErr w:type="spellStart"/>
+            <w:r>
+              <w:rPr>
+                <w:rFonts w:ascii="Arial" w:hAnsi="Arial" w:cs="Arial"/>
+              </w:rPr>
+              <w:t>listbox</w:t>
+            </w:r>
+            <w:proofErr w:type="spellEnd"/>
+            <w:r>
+              <w:rPr>
+                <w:rFonts w:ascii="Arial" w:hAnsi="Arial" w:cs="Arial"/>
+              </w:rPr>
+              <w:t xml:space="preserve"> as items, photo index as item 0, photo caption as item 1, photo link as item 2, and so on. Pressing the “next” button is required to go to the next photo.</w:t>
+            </w:r>
+          </w:p>
+        </w:tc>
+        <w:tc>
+          <w:tcPr>
+            <w:tcW w:w="2394" w:type="dxa"/>
+            <w:tcBorders>
+              <w:top w:val="single" w:sz="4" w:space="0" w:color="auto"/>
+              <w:left w:val="single" w:sz="4" w:space="0" w:color="auto"/>
+              <w:bottom w:val="single" w:sz="4" w:space="0" w:color="auto"/>
+              <w:right w:val="single" w:sz="4" w:space="0" w:color="auto"/>
+            </w:tcBorders>
+            <w:shd w:val="clear" w:color="auto" w:fill="auto"/>
+          </w:tcPr>
+          <w:p>
+            <w:pPr>
+              <w:spacing w:line="360" w:lineRule="auto"/>
+              <w:cnfStyle w:val="000000100000" w:firstRow="0" w:lastRow="0" w:firstColumn="0" w:lastColumn="0" w:oddVBand="0" w:evenVBand="0" w:oddHBand="1" w:evenHBand="0" w:firstRowFirstColumn="0" w:firstRowLastColumn="0" w:lastRowFirstColumn="0" w:lastRowLastColumn="0"/>
+              <w:rPr>
+                <w:rFonts w:ascii="Arial" w:hAnsi="Arial" w:cs="Arial"/>
+              </w:rPr>
+            </w:pPr>
+            <w:r>
+              <w:rPr>
+                <w:rFonts w:ascii="Arial" w:hAnsi="Arial" w:cs="Arial"/>
+              </w:rPr>
+              <w:lastRenderedPageBreak/>
+              <w:t xml:space="preserve">The information </w:t>
+            </w:r>
+          </w:p>
+          <w:p>
+            <w:pPr>
+              <w:spacing w:line="360" w:lineRule="auto"/>
+              <w:cnfStyle w:val="000000100000" w:firstRow="0" w:lastRow="0" w:firstColumn="0" w:lastColumn="0" w:oddVBand="0" w:evenVBand="0" w:oddHBand="1" w:evenHBand="0" w:firstRowFirstColumn="0" w:firstRowLastColumn="0" w:lastRowFirstColumn="0" w:lastRowLastColumn="0"/>
+              <w:rPr>
+                <w:rFonts w:ascii="Arial" w:hAnsi="Arial" w:cs="Arial"/>
+              </w:rPr>
+            </w:pPr>
+            <w:r>
+              <w:rPr>
+                <w:rFonts w:ascii="Arial" w:hAnsi="Arial" w:cs="Arial"/>
+              </w:rPr>
+              <w:t xml:space="preserve">associated to the photo has been added to the photos </w:t>
+            </w:r>
+            <w:proofErr w:type="spellStart"/>
+            <w:r>
+              <w:rPr>
+                <w:rFonts w:ascii="Arial" w:hAnsi="Arial" w:cs="Arial"/>
+              </w:rPr>
+              <w:lastRenderedPageBreak/>
+              <w:t>listbox</w:t>
+            </w:r>
+            <w:proofErr w:type="spellEnd"/>
+            <w:r>
+              <w:rPr>
+                <w:rFonts w:ascii="Arial" w:hAnsi="Arial" w:cs="Arial"/>
+              </w:rPr>
+              <w:t xml:space="preserve"> successfully</w:t>
+            </w:r>
+          </w:p>
+          <w:p>
+            <w:pPr>
+              <w:spacing w:line="360" w:lineRule="auto"/>
+              <w:cnfStyle w:val="000000100000" w:firstRow="0" w:lastRow="0" w:firstColumn="0" w:lastColumn="0" w:oddVBand="0" w:evenVBand="0" w:oddHBand="1" w:evenHBand="0" w:firstRowFirstColumn="0" w:firstRowLastColumn="0" w:lastRowFirstColumn="0" w:lastRowLastColumn="0"/>
+              <w:rPr>
+                <w:rFonts w:ascii="Arial" w:hAnsi="Arial" w:cs="Arial"/>
+              </w:rPr>
+            </w:pPr>
+            <w:r>
+              <w:rPr>
+                <w:rFonts w:ascii="Arial" w:hAnsi="Arial" w:cs="Arial"/>
+                <w:b/>
+              </w:rPr>
+              <w:t>Test case passed</w:t>
+            </w:r>
+          </w:p>
+        </w:tc>
+      </w:tr>
+      <w:tr>
+        <w:trPr>
+          <w:cnfStyle w:val="000000010000" w:firstRow="0" w:lastRow="0" w:firstColumn="0" w:lastColumn="0" w:oddVBand="0" w:evenVBand="0" w:oddHBand="0" w:evenHBand="1" w:firstRowFirstColumn="0" w:firstRowLastColumn="0" w:lastRowFirstColumn="0" w:lastRowLastColumn="0"/>
+        </w:trPr>
+        <w:tc>
+          <w:tcPr>
+            <w:cnfStyle w:val="001000000000" w:firstRow="0" w:lastRow="0" w:firstColumn="1" w:lastColumn="0" w:oddVBand="0" w:evenVBand="0" w:oddHBand="0" w:evenHBand="0" w:firstRowFirstColumn="0" w:firstRowLastColumn="0" w:lastRowFirstColumn="0" w:lastRowLastColumn="0"/>
+            <w:tcW w:w="738" w:type="dxa"/>
+            <w:tcBorders>
+              <w:top w:val="single" w:sz="4" w:space="0" w:color="auto"/>
+              <w:left w:val="single" w:sz="4" w:space="0" w:color="auto"/>
+              <w:bottom w:val="single" w:sz="4" w:space="0" w:color="auto"/>
+              <w:right w:val="single" w:sz="4" w:space="0" w:color="auto"/>
+            </w:tcBorders>
+            <w:shd w:val="clear" w:color="auto" w:fill="auto"/>
+          </w:tcPr>
+          <w:p>
+            <w:pPr>
+              <w:spacing w:line="360" w:lineRule="auto"/>
+              <w:rPr>
+                <w:rFonts w:ascii="Arial" w:hAnsi="Arial" w:cs="Arial"/>
+              </w:rPr>
+            </w:pPr>
+            <w:r>
+              <w:rPr>
+                <w:rFonts w:ascii="Arial" w:hAnsi="Arial" w:cs="Arial"/>
+              </w:rPr>
+              <w:lastRenderedPageBreak/>
+              <w:t>10</w:t>
+            </w:r>
+          </w:p>
+        </w:tc>
+        <w:tc>
+          <w:tcPr>
+            <w:tcW w:w="4050" w:type="dxa"/>
+            <w:tcBorders>
+              <w:top w:val="single" w:sz="4" w:space="0" w:color="auto"/>
+              <w:left w:val="single" w:sz="4" w:space="0" w:color="auto"/>
+              <w:bottom w:val="single" w:sz="4" w:space="0" w:color="auto"/>
+              <w:right w:val="single" w:sz="4" w:space="0" w:color="auto"/>
+            </w:tcBorders>
+            <w:shd w:val="clear" w:color="auto" w:fill="auto"/>
+          </w:tcPr>
+          <w:p>
+            <w:pPr>
+              <w:spacing w:line="360" w:lineRule="auto"/>
+              <w:cnfStyle w:val="000000010000" w:firstRow="0" w:lastRow="0" w:firstColumn="0" w:lastColumn="0" w:oddVBand="0" w:evenVBand="0" w:oddHBand="0" w:evenHBand="1" w:firstRowFirstColumn="0" w:firstRowLastColumn="0" w:lastRowFirstColumn="0" w:lastRowLastColumn="0"/>
+              <w:rPr>
+                <w:rFonts w:ascii="Arial" w:hAnsi="Arial" w:cs="Arial"/>
+              </w:rPr>
+            </w:pPr>
+            <w:r>
+              <w:rPr>
+                <w:rFonts w:ascii="Arial" w:hAnsi="Arial" w:cs="Arial"/>
+              </w:rPr>
+              <w:t>User has navigated to the “Inbox” page to check the inbox send emails.</w:t>
+            </w:r>
+          </w:p>
+        </w:tc>
+        <w:tc>
+          <w:tcPr>
+            <w:tcW w:w="2394" w:type="dxa"/>
+            <w:tcBorders>
+              <w:top w:val="single" w:sz="4" w:space="0" w:color="auto"/>
+              <w:left w:val="single" w:sz="4" w:space="0" w:color="auto"/>
+              <w:bottom w:val="single" w:sz="4" w:space="0" w:color="auto"/>
+              <w:right w:val="single" w:sz="4" w:space="0" w:color="auto"/>
+            </w:tcBorders>
+            <w:shd w:val="clear" w:color="auto" w:fill="auto"/>
+          </w:tcPr>
+          <w:p>
+            <w:pPr>
+              <w:spacing w:line="360" w:lineRule="auto"/>
+              <w:cnfStyle w:val="000000010000" w:firstRow="0" w:lastRow="0" w:firstColumn="0" w:lastColumn="0" w:oddVBand="0" w:evenVBand="0" w:oddHBand="0" w:evenHBand="1" w:firstRowFirstColumn="0" w:firstRowLastColumn="0" w:lastRowFirstColumn="0" w:lastRowLastColumn="0"/>
+              <w:rPr>
+                <w:rFonts w:ascii="Arial" w:hAnsi="Arial" w:cs="Arial"/>
+              </w:rPr>
+            </w:pPr>
+            <w:r>
+              <w:rPr>
+                <w:rFonts w:ascii="Arial" w:hAnsi="Arial" w:cs="Arial"/>
+              </w:rPr>
+              <w:t>List of twenty inbox emails will appear at first. List of sent emails will be added upon the press of  “Next” button</w:t>
+            </w:r>
+          </w:p>
+        </w:tc>
+        <w:tc>
+          <w:tcPr>
+            <w:tcW w:w="2394" w:type="dxa"/>
+            <w:tcBorders>
+              <w:top w:val="single" w:sz="4" w:space="0" w:color="auto"/>
+              <w:left w:val="single" w:sz="4" w:space="0" w:color="auto"/>
+              <w:bottom w:val="single" w:sz="4" w:space="0" w:color="auto"/>
+              <w:right w:val="single" w:sz="4" w:space="0" w:color="auto"/>
+            </w:tcBorders>
+            <w:shd w:val="clear" w:color="auto" w:fill="auto"/>
+          </w:tcPr>
+          <w:p>
+            <w:pPr>
+              <w:spacing w:line="360" w:lineRule="auto"/>
+              <w:cnfStyle w:val="000000010000" w:firstRow="0" w:lastRow="0" w:firstColumn="0" w:lastColumn="0" w:oddVBand="0" w:evenVBand="0" w:oddHBand="0" w:evenHBand="1" w:firstRowFirstColumn="0" w:firstRowLastColumn="0" w:lastRowFirstColumn="0" w:lastRowLastColumn="0"/>
+              <w:rPr>
+                <w:rFonts w:ascii="Arial" w:hAnsi="Arial" w:cs="Arial"/>
+              </w:rPr>
+            </w:pPr>
+            <w:r>
+              <w:rPr>
+                <w:rFonts w:ascii="Arial" w:hAnsi="Arial" w:cs="Arial"/>
+              </w:rPr>
+              <w:t>“User does not have the permission to this feature” error occurred.</w:t>
+            </w:r>
+          </w:p>
+          <w:p>
+            <w:pPr>
+              <w:spacing w:line="360" w:lineRule="auto"/>
+              <w:cnfStyle w:val="000000010000" w:firstRow="0" w:lastRow="0" w:firstColumn="0" w:lastColumn="0" w:oddVBand="0" w:evenVBand="0" w:oddHBand="0" w:evenHBand="1" w:firstRowFirstColumn="0" w:firstRowLastColumn="0" w:lastRowFirstColumn="0" w:lastRowLastColumn="0"/>
+              <w:rPr>
+                <w:rFonts w:ascii="Arial" w:hAnsi="Arial" w:cs="Arial"/>
+              </w:rPr>
+            </w:pPr>
+            <w:r>
+              <w:rPr>
+                <w:rFonts w:ascii="Arial" w:hAnsi="Arial" w:cs="Arial"/>
+                <w:b/>
+              </w:rPr>
+              <w:t>Test case failed</w:t>
+            </w:r>
+          </w:p>
+        </w:tc>
+      </w:tr>
+    </w:tbl>
+    <w:p>
+      <w:pPr>
+        <w:spacing w:after="0" w:line="360" w:lineRule="auto"/>
+        <w:jc w:val="center"/>
+        <w:rPr>
+          <w:rFonts w:ascii="Arial" w:hAnsi="Arial" w:cs="Arial"/>
+        </w:rPr>
+      </w:pPr>
+    </w:p>
+    <w:p>
+      <w:pPr>
+        <w:spacing w:line="360" w:lineRule="auto"/>
+        <w:rPr>
+          <w:rFonts w:ascii="Arial" w:hAnsi="Arial" w:cs="Arial"/>
+        </w:rPr>
+      </w:pPr>
+      <w:r>
+        <w:rPr>
+          <w:rFonts w:ascii="Arial" w:hAnsi="Arial" w:cs="Arial"/>
+        </w:rPr>
+        <w:t>X test cases were developed to accomplish the Black Box testing for the Web Based Payroll System.</w:t>
+      </w:r>
     </w:p>
     <w:sectPr>
       <w:pgSz w:w="11907" w:h="16839" w:code="9"/>
@@ -678,9 +3295,9 @@
 <file path=word/numbering.xml><?xml version="1.0" encoding="utf-8"?>
 <w:numbering xmlns:wpc="http://schemas.microsoft.com/office/word/2010/wordprocessingCanvas" xmlns:mc="http://schemas.openxmlformats.org/markup-compatibility/2006" xmlns:o="urn:schemas-microsoft-com:office:office" xmlns:r="http://schemas.openxmlformats.org/officeDocument/2006/relationships" xmlns:m="http://schemas.openxmlformats.org/officeDocument/2006/math" xmlns:v="urn:schemas-microsoft-com:vml" xmlns:wp14="http://schemas.microsoft.com/office/word/2010/wordprocessingDrawing" xmlns:wp="http://schemas.openxmlformats.org/drawingml/2006/wordprocessingDrawing" xmlns:w10="urn:schemas-microsoft-com:office:word" xmlns:w="http://schemas.openxmlformats.org/wordprocessingml/2006/main" xmlns:w14="http://schemas.microsoft.com/office/word/2010/wordml" xmlns:wpg="http://schemas.microsoft.com/office/word/2010/wordprocessingGroup" xmlns:wpi="http://schemas.microsoft.com/office/word/2010/wordprocessingInk" xmlns:wne="http://schemas.microsoft.com/office/word/2006/wordml" xmlns:wps="http://schemas.microsoft.com/office/word/2010/wordprocessingShape" mc:Ignorable="w14 wp14">
   <w:abstractNum w:abstractNumId="0">
-    <w:nsid w:val="63904AB1"/>
+    <w:nsid w:val="30795562"/>
     <w:multiLevelType w:val="hybridMultilevel"/>
-    <w:tmpl w:val="42E49E3C"/>
+    <w:tmpl w:val="AA04E70E"/>
     <w:lvl w:ilvl="0" w:tplc="0C090001">
       <w:start w:val="1"/>
       <w:numFmt w:val="bullet"/>
@@ -790,7 +3407,212 @@
       </w:rPr>
     </w:lvl>
   </w:abstractNum>
+  <w:abstractNum w:abstractNumId="1">
+    <w:nsid w:val="3BD76AB7"/>
+    <w:multiLevelType w:val="hybridMultilevel"/>
+    <w:tmpl w:val="79C27A6E"/>
+    <w:lvl w:ilvl="0" w:tplc="0C09000F">
+      <w:start w:val="1"/>
+      <w:numFmt w:val="decimal"/>
+      <w:lvlText w:val="%1."/>
+      <w:lvlJc w:val="left"/>
+      <w:pPr>
+        <w:ind w:left="720" w:hanging="360"/>
+      </w:pPr>
+    </w:lvl>
+    <w:lvl w:ilvl="1" w:tplc="0C090019" w:tentative="1">
+      <w:start w:val="1"/>
+      <w:numFmt w:val="lowerLetter"/>
+      <w:lvlText w:val="%2."/>
+      <w:lvlJc w:val="left"/>
+      <w:pPr>
+        <w:ind w:left="1440" w:hanging="360"/>
+      </w:pPr>
+    </w:lvl>
+    <w:lvl w:ilvl="2" w:tplc="0C09001B" w:tentative="1">
+      <w:start w:val="1"/>
+      <w:numFmt w:val="lowerRoman"/>
+      <w:lvlText w:val="%3."/>
+      <w:lvlJc w:val="right"/>
+      <w:pPr>
+        <w:ind w:left="2160" w:hanging="180"/>
+      </w:pPr>
+    </w:lvl>
+    <w:lvl w:ilvl="3" w:tplc="0C09000F" w:tentative="1">
+      <w:start w:val="1"/>
+      <w:numFmt w:val="decimal"/>
+      <w:lvlText w:val="%4."/>
+      <w:lvlJc w:val="left"/>
+      <w:pPr>
+        <w:ind w:left="2880" w:hanging="360"/>
+      </w:pPr>
+    </w:lvl>
+    <w:lvl w:ilvl="4" w:tplc="0C090019" w:tentative="1">
+      <w:start w:val="1"/>
+      <w:numFmt w:val="lowerLetter"/>
+      <w:lvlText w:val="%5."/>
+      <w:lvlJc w:val="left"/>
+      <w:pPr>
+        <w:ind w:left="3600" w:hanging="360"/>
+      </w:pPr>
+    </w:lvl>
+    <w:lvl w:ilvl="5" w:tplc="0C09001B" w:tentative="1">
+      <w:start w:val="1"/>
+      <w:numFmt w:val="lowerRoman"/>
+      <w:lvlText w:val="%6."/>
+      <w:lvlJc w:val="right"/>
+      <w:pPr>
+        <w:ind w:left="4320" w:hanging="180"/>
+      </w:pPr>
+    </w:lvl>
+    <w:lvl w:ilvl="6" w:tplc="0C09000F" w:tentative="1">
+      <w:start w:val="1"/>
+      <w:numFmt w:val="decimal"/>
+      <w:lvlText w:val="%7."/>
+      <w:lvlJc w:val="left"/>
+      <w:pPr>
+        <w:ind w:left="5040" w:hanging="360"/>
+      </w:pPr>
+    </w:lvl>
+    <w:lvl w:ilvl="7" w:tplc="0C090019" w:tentative="1">
+      <w:start w:val="1"/>
+      <w:numFmt w:val="lowerLetter"/>
+      <w:lvlText w:val="%8."/>
+      <w:lvlJc w:val="left"/>
+      <w:pPr>
+        <w:ind w:left="5760" w:hanging="360"/>
+      </w:pPr>
+    </w:lvl>
+    <w:lvl w:ilvl="8" w:tplc="0C09001B" w:tentative="1">
+      <w:start w:val="1"/>
+      <w:numFmt w:val="lowerRoman"/>
+      <w:lvlText w:val="%9."/>
+      <w:lvlJc w:val="right"/>
+      <w:pPr>
+        <w:ind w:left="6480" w:hanging="180"/>
+      </w:pPr>
+    </w:lvl>
+  </w:abstractNum>
+  <w:abstractNum w:abstractNumId="2">
+    <w:nsid w:val="63904AB1"/>
+    <w:multiLevelType w:val="hybridMultilevel"/>
+    <w:tmpl w:val="42E49E3C"/>
+    <w:lvl w:ilvl="0" w:tplc="0C090001">
+      <w:start w:val="1"/>
+      <w:numFmt w:val="bullet"/>
+      <w:lvlText w:val=""/>
+      <w:lvlJc w:val="left"/>
+      <w:pPr>
+        <w:ind w:left="720" w:hanging="360"/>
+      </w:pPr>
+      <w:rPr>
+        <w:rFonts w:ascii="Symbol" w:hAnsi="Symbol" w:hint="default"/>
+      </w:rPr>
+    </w:lvl>
+    <w:lvl w:ilvl="1" w:tplc="0C090003" w:tentative="1">
+      <w:start w:val="1"/>
+      <w:numFmt w:val="bullet"/>
+      <w:lvlText w:val="o"/>
+      <w:lvlJc w:val="left"/>
+      <w:pPr>
+        <w:ind w:left="1440" w:hanging="360"/>
+      </w:pPr>
+      <w:rPr>
+        <w:rFonts w:ascii="Courier New" w:hAnsi="Courier New" w:cs="Courier New" w:hint="default"/>
+      </w:rPr>
+    </w:lvl>
+    <w:lvl w:ilvl="2" w:tplc="0C090005" w:tentative="1">
+      <w:start w:val="1"/>
+      <w:numFmt w:val="bullet"/>
+      <w:lvlText w:val=""/>
+      <w:lvlJc w:val="left"/>
+      <w:pPr>
+        <w:ind w:left="2160" w:hanging="360"/>
+      </w:pPr>
+      <w:rPr>
+        <w:rFonts w:ascii="Wingdings" w:hAnsi="Wingdings" w:hint="default"/>
+      </w:rPr>
+    </w:lvl>
+    <w:lvl w:ilvl="3" w:tplc="0C090001" w:tentative="1">
+      <w:start w:val="1"/>
+      <w:numFmt w:val="bullet"/>
+      <w:lvlText w:val=""/>
+      <w:lvlJc w:val="left"/>
+      <w:pPr>
+        <w:ind w:left="2880" w:hanging="360"/>
+      </w:pPr>
+      <w:rPr>
+        <w:rFonts w:ascii="Symbol" w:hAnsi="Symbol" w:hint="default"/>
+      </w:rPr>
+    </w:lvl>
+    <w:lvl w:ilvl="4" w:tplc="0C090003" w:tentative="1">
+      <w:start w:val="1"/>
+      <w:numFmt w:val="bullet"/>
+      <w:lvlText w:val="o"/>
+      <w:lvlJc w:val="left"/>
+      <w:pPr>
+        <w:ind w:left="3600" w:hanging="360"/>
+      </w:pPr>
+      <w:rPr>
+        <w:rFonts w:ascii="Courier New" w:hAnsi="Courier New" w:cs="Courier New" w:hint="default"/>
+      </w:rPr>
+    </w:lvl>
+    <w:lvl w:ilvl="5" w:tplc="0C090005" w:tentative="1">
+      <w:start w:val="1"/>
+      <w:numFmt w:val="bullet"/>
+      <w:lvlText w:val=""/>
+      <w:lvlJc w:val="left"/>
+      <w:pPr>
+        <w:ind w:left="4320" w:hanging="360"/>
+      </w:pPr>
+      <w:rPr>
+        <w:rFonts w:ascii="Wingdings" w:hAnsi="Wingdings" w:hint="default"/>
+      </w:rPr>
+    </w:lvl>
+    <w:lvl w:ilvl="6" w:tplc="0C090001" w:tentative="1">
+      <w:start w:val="1"/>
+      <w:numFmt w:val="bullet"/>
+      <w:lvlText w:val=""/>
+      <w:lvlJc w:val="left"/>
+      <w:pPr>
+        <w:ind w:left="5040" w:hanging="360"/>
+      </w:pPr>
+      <w:rPr>
+        <w:rFonts w:ascii="Symbol" w:hAnsi="Symbol" w:hint="default"/>
+      </w:rPr>
+    </w:lvl>
+    <w:lvl w:ilvl="7" w:tplc="0C090003" w:tentative="1">
+      <w:start w:val="1"/>
+      <w:numFmt w:val="bullet"/>
+      <w:lvlText w:val="o"/>
+      <w:lvlJc w:val="left"/>
+      <w:pPr>
+        <w:ind w:left="5760" w:hanging="360"/>
+      </w:pPr>
+      <w:rPr>
+        <w:rFonts w:ascii="Courier New" w:hAnsi="Courier New" w:cs="Courier New" w:hint="default"/>
+      </w:rPr>
+    </w:lvl>
+    <w:lvl w:ilvl="8" w:tplc="0C090005" w:tentative="1">
+      <w:start w:val="1"/>
+      <w:numFmt w:val="bullet"/>
+      <w:lvlText w:val=""/>
+      <w:lvlJc w:val="left"/>
+      <w:pPr>
+        <w:ind w:left="6480" w:hanging="360"/>
+      </w:pPr>
+      <w:rPr>
+        <w:rFonts w:ascii="Wingdings" w:hAnsi="Wingdings" w:hint="default"/>
+      </w:rPr>
+    </w:lvl>
+  </w:abstractNum>
   <w:num w:numId="1">
+    <w:abstractNumId w:val="2"/>
+  </w:num>
+  <w:num w:numId="2">
+    <w:abstractNumId w:val="1"/>
+  </w:num>
+  <w:num w:numId="3">
     <w:abstractNumId w:val="0"/>
   </w:num>
 </w:numbering>
@@ -1174,6 +3996,171 @@
       <w:color w:val="4F81BD" w:themeColor="accent1"/>
     </w:rPr>
   </w:style>
+  <w:style w:type="paragraph" w:styleId="Caption">
+    <w:name w:val="caption"/>
+    <w:basedOn w:val="Normal"/>
+    <w:next w:val="Normal"/>
+    <w:uiPriority w:val="35"/>
+    <w:unhideWhenUsed/>
+    <w:qFormat/>
+    <w:rsid w:val="003F2835"/>
+    <w:pPr>
+      <w:spacing w:line="240" w:lineRule="auto"/>
+    </w:pPr>
+    <w:rPr>
+      <w:rFonts w:eastAsiaTheme="minorEastAsia"/>
+      <w:b/>
+      <w:bCs/>
+      <w:color w:val="4F81BD" w:themeColor="accent1"/>
+      <w:sz w:val="18"/>
+      <w:szCs w:val="18"/>
+    </w:rPr>
+  </w:style>
+  <w:style w:type="character" w:styleId="Hyperlink">
+    <w:name w:val="Hyperlink"/>
+    <w:basedOn w:val="DefaultParagraphFont"/>
+    <w:uiPriority w:val="99"/>
+    <w:unhideWhenUsed/>
+    <w:rsid w:val="00AC3192"/>
+    <w:rPr>
+      <w:color w:val="0000FF" w:themeColor="hyperlink"/>
+      <w:u w:val="single"/>
+    </w:rPr>
+  </w:style>
+  <w:style w:type="table" w:customStyle="1" w:styleId="LightGrid-Accent11">
+    <w:name w:val="Light Grid - Accent 11"/>
+    <w:basedOn w:val="TableNormal"/>
+    <w:uiPriority w:val="62"/>
+    <w:rsid w:val="0011654A"/>
+    <w:pPr>
+      <w:spacing w:after="0" w:line="240" w:lineRule="auto"/>
+    </w:pPr>
+    <w:rPr>
+      <w:rFonts w:eastAsiaTheme="minorEastAsia"/>
+      <w:lang w:val="en-AU" w:eastAsia="en-AU"/>
+    </w:rPr>
+    <w:tblPr>
+      <w:tblStyleRowBandSize w:val="1"/>
+      <w:tblStyleColBandSize w:val="1"/>
+      <w:tblInd w:w="0" w:type="dxa"/>
+      <w:tblBorders>
+        <w:top w:val="single" w:sz="8" w:space="0" w:color="4F81BD" w:themeColor="accent1"/>
+        <w:left w:val="single" w:sz="8" w:space="0" w:color="4F81BD" w:themeColor="accent1"/>
+        <w:bottom w:val="single" w:sz="8" w:space="0" w:color="4F81BD" w:themeColor="accent1"/>
+        <w:right w:val="single" w:sz="8" w:space="0" w:color="4F81BD" w:themeColor="accent1"/>
+        <w:insideH w:val="single" w:sz="8" w:space="0" w:color="4F81BD" w:themeColor="accent1"/>
+        <w:insideV w:val="single" w:sz="8" w:space="0" w:color="4F81BD" w:themeColor="accent1"/>
+      </w:tblBorders>
+      <w:tblCellMar>
+        <w:top w:w="0" w:type="dxa"/>
+        <w:left w:w="108" w:type="dxa"/>
+        <w:bottom w:w="0" w:type="dxa"/>
+        <w:right w:w="108" w:type="dxa"/>
+      </w:tblCellMar>
+    </w:tblPr>
+    <w:tblStylePr w:type="firstRow">
+      <w:pPr>
+        <w:spacing w:before="0" w:after="0" w:line="240" w:lineRule="auto"/>
+      </w:pPr>
+      <w:rPr>
+        <w:rFonts w:asciiTheme="majorHAnsi" w:eastAsiaTheme="majorEastAsia" w:hAnsiTheme="majorHAnsi" w:cstheme="majorBidi"/>
+        <w:b/>
+        <w:bCs/>
+      </w:rPr>
+      <w:tblPr/>
+      <w:tcPr>
+        <w:tcBorders>
+          <w:top w:val="single" w:sz="8" w:space="0" w:color="4F81BD" w:themeColor="accent1"/>
+          <w:left w:val="single" w:sz="8" w:space="0" w:color="4F81BD" w:themeColor="accent1"/>
+          <w:bottom w:val="single" w:sz="18" w:space="0" w:color="4F81BD" w:themeColor="accent1"/>
+          <w:right w:val="single" w:sz="8" w:space="0" w:color="4F81BD" w:themeColor="accent1"/>
+          <w:insideH w:val="nil"/>
+          <w:insideV w:val="single" w:sz="8" w:space="0" w:color="4F81BD" w:themeColor="accent1"/>
+        </w:tcBorders>
+      </w:tcPr>
+    </w:tblStylePr>
+    <w:tblStylePr w:type="lastRow">
+      <w:pPr>
+        <w:spacing w:before="0" w:after="0" w:line="240" w:lineRule="auto"/>
+      </w:pPr>
+      <w:rPr>
+        <w:rFonts w:asciiTheme="majorHAnsi" w:eastAsiaTheme="majorEastAsia" w:hAnsiTheme="majorHAnsi" w:cstheme="majorBidi"/>
+        <w:b/>
+        <w:bCs/>
+      </w:rPr>
+      <w:tblPr/>
+      <w:tcPr>
+        <w:tcBorders>
+          <w:top w:val="double" w:sz="6" w:space="0" w:color="4F81BD" w:themeColor="accent1"/>
+          <w:left w:val="single" w:sz="8" w:space="0" w:color="4F81BD" w:themeColor="accent1"/>
+          <w:bottom w:val="single" w:sz="8" w:space="0" w:color="4F81BD" w:themeColor="accent1"/>
+          <w:right w:val="single" w:sz="8" w:space="0" w:color="4F81BD" w:themeColor="accent1"/>
+          <w:insideH w:val="nil"/>
+          <w:insideV w:val="single" w:sz="8" w:space="0" w:color="4F81BD" w:themeColor="accent1"/>
+        </w:tcBorders>
+      </w:tcPr>
+    </w:tblStylePr>
+    <w:tblStylePr w:type="firstCol">
+      <w:rPr>
+        <w:rFonts w:asciiTheme="majorHAnsi" w:eastAsiaTheme="majorEastAsia" w:hAnsiTheme="majorHAnsi" w:cstheme="majorBidi"/>
+        <w:b/>
+        <w:bCs/>
+      </w:rPr>
+    </w:tblStylePr>
+    <w:tblStylePr w:type="lastCol">
+      <w:rPr>
+        <w:rFonts w:asciiTheme="majorHAnsi" w:eastAsiaTheme="majorEastAsia" w:hAnsiTheme="majorHAnsi" w:cstheme="majorBidi"/>
+        <w:b/>
+        <w:bCs/>
+      </w:rPr>
+      <w:tblPr/>
+      <w:tcPr>
+        <w:tcBorders>
+          <w:top w:val="single" w:sz="8" w:space="0" w:color="4F81BD" w:themeColor="accent1"/>
+          <w:left w:val="single" w:sz="8" w:space="0" w:color="4F81BD" w:themeColor="accent1"/>
+          <w:bottom w:val="single" w:sz="8" w:space="0" w:color="4F81BD" w:themeColor="accent1"/>
+          <w:right w:val="single" w:sz="8" w:space="0" w:color="4F81BD" w:themeColor="accent1"/>
+        </w:tcBorders>
+      </w:tcPr>
+    </w:tblStylePr>
+    <w:tblStylePr w:type="band1Vert">
+      <w:tblPr/>
+      <w:tcPr>
+        <w:tcBorders>
+          <w:top w:val="single" w:sz="8" w:space="0" w:color="4F81BD" w:themeColor="accent1"/>
+          <w:left w:val="single" w:sz="8" w:space="0" w:color="4F81BD" w:themeColor="accent1"/>
+          <w:bottom w:val="single" w:sz="8" w:space="0" w:color="4F81BD" w:themeColor="accent1"/>
+          <w:right w:val="single" w:sz="8" w:space="0" w:color="4F81BD" w:themeColor="accent1"/>
+        </w:tcBorders>
+        <w:shd w:val="clear" w:color="auto" w:fill="D3DFEE" w:themeFill="accent1" w:themeFillTint="3F"/>
+      </w:tcPr>
+    </w:tblStylePr>
+    <w:tblStylePr w:type="band1Horz">
+      <w:tblPr/>
+      <w:tcPr>
+        <w:tcBorders>
+          <w:top w:val="single" w:sz="8" w:space="0" w:color="4F81BD" w:themeColor="accent1"/>
+          <w:left w:val="single" w:sz="8" w:space="0" w:color="4F81BD" w:themeColor="accent1"/>
+          <w:bottom w:val="single" w:sz="8" w:space="0" w:color="4F81BD" w:themeColor="accent1"/>
+          <w:right w:val="single" w:sz="8" w:space="0" w:color="4F81BD" w:themeColor="accent1"/>
+          <w:insideV w:val="single" w:sz="8" w:space="0" w:color="4F81BD" w:themeColor="accent1"/>
+        </w:tcBorders>
+        <w:shd w:val="clear" w:color="auto" w:fill="D3DFEE" w:themeFill="accent1" w:themeFillTint="3F"/>
+      </w:tcPr>
+    </w:tblStylePr>
+    <w:tblStylePr w:type="band2Horz">
+      <w:tblPr/>
+      <w:tcPr>
+        <w:tcBorders>
+          <w:top w:val="single" w:sz="8" w:space="0" w:color="4F81BD" w:themeColor="accent1"/>
+          <w:left w:val="single" w:sz="8" w:space="0" w:color="4F81BD" w:themeColor="accent1"/>
+          <w:bottom w:val="single" w:sz="8" w:space="0" w:color="4F81BD" w:themeColor="accent1"/>
+          <w:right w:val="single" w:sz="8" w:space="0" w:color="4F81BD" w:themeColor="accent1"/>
+          <w:insideV w:val="single" w:sz="8" w:space="0" w:color="4F81BD" w:themeColor="accent1"/>
+        </w:tcBorders>
+      </w:tcPr>
+    </w:tblStylePr>
+  </w:style>
 </w:styles>
 </file>
 
@@ -1555,6 +4542,171 @@
       <w:color w:val="4F81BD" w:themeColor="accent1"/>
     </w:rPr>
   </w:style>
+  <w:style w:type="paragraph" w:styleId="Caption">
+    <w:name w:val="caption"/>
+    <w:basedOn w:val="Normal"/>
+    <w:next w:val="Normal"/>
+    <w:uiPriority w:val="35"/>
+    <w:unhideWhenUsed/>
+    <w:qFormat/>
+    <w:rsid w:val="003F2835"/>
+    <w:pPr>
+      <w:spacing w:line="240" w:lineRule="auto"/>
+    </w:pPr>
+    <w:rPr>
+      <w:rFonts w:eastAsiaTheme="minorEastAsia"/>
+      <w:b/>
+      <w:bCs/>
+      <w:color w:val="4F81BD" w:themeColor="accent1"/>
+      <w:sz w:val="18"/>
+      <w:szCs w:val="18"/>
+    </w:rPr>
+  </w:style>
+  <w:style w:type="character" w:styleId="Hyperlink">
+    <w:name w:val="Hyperlink"/>
+    <w:basedOn w:val="DefaultParagraphFont"/>
+    <w:uiPriority w:val="99"/>
+    <w:unhideWhenUsed/>
+    <w:rsid w:val="00AC3192"/>
+    <w:rPr>
+      <w:color w:val="0000FF" w:themeColor="hyperlink"/>
+      <w:u w:val="single"/>
+    </w:rPr>
+  </w:style>
+  <w:style w:type="table" w:customStyle="1" w:styleId="LightGrid-Accent11">
+    <w:name w:val="Light Grid - Accent 11"/>
+    <w:basedOn w:val="TableNormal"/>
+    <w:uiPriority w:val="62"/>
+    <w:rsid w:val="0011654A"/>
+    <w:pPr>
+      <w:spacing w:after="0" w:line="240" w:lineRule="auto"/>
+    </w:pPr>
+    <w:rPr>
+      <w:rFonts w:eastAsiaTheme="minorEastAsia"/>
+      <w:lang w:val="en-AU" w:eastAsia="en-AU"/>
+    </w:rPr>
+    <w:tblPr>
+      <w:tblStyleRowBandSize w:val="1"/>
+      <w:tblStyleColBandSize w:val="1"/>
+      <w:tblInd w:w="0" w:type="dxa"/>
+      <w:tblBorders>
+        <w:top w:val="single" w:sz="8" w:space="0" w:color="4F81BD" w:themeColor="accent1"/>
+        <w:left w:val="single" w:sz="8" w:space="0" w:color="4F81BD" w:themeColor="accent1"/>
+        <w:bottom w:val="single" w:sz="8" w:space="0" w:color="4F81BD" w:themeColor="accent1"/>
+        <w:right w:val="single" w:sz="8" w:space="0" w:color="4F81BD" w:themeColor="accent1"/>
+        <w:insideH w:val="single" w:sz="8" w:space="0" w:color="4F81BD" w:themeColor="accent1"/>
+        <w:insideV w:val="single" w:sz="8" w:space="0" w:color="4F81BD" w:themeColor="accent1"/>
+      </w:tblBorders>
+      <w:tblCellMar>
+        <w:top w:w="0" w:type="dxa"/>
+        <w:left w:w="108" w:type="dxa"/>
+        <w:bottom w:w="0" w:type="dxa"/>
+        <w:right w:w="108" w:type="dxa"/>
+      </w:tblCellMar>
+    </w:tblPr>
+    <w:tblStylePr w:type="firstRow">
+      <w:pPr>
+        <w:spacing w:before="0" w:after="0" w:line="240" w:lineRule="auto"/>
+      </w:pPr>
+      <w:rPr>
+        <w:rFonts w:asciiTheme="majorHAnsi" w:eastAsiaTheme="majorEastAsia" w:hAnsiTheme="majorHAnsi" w:cstheme="majorBidi"/>
+        <w:b/>
+        <w:bCs/>
+      </w:rPr>
+      <w:tblPr/>
+      <w:tcPr>
+        <w:tcBorders>
+          <w:top w:val="single" w:sz="8" w:space="0" w:color="4F81BD" w:themeColor="accent1"/>
+          <w:left w:val="single" w:sz="8" w:space="0" w:color="4F81BD" w:themeColor="accent1"/>
+          <w:bottom w:val="single" w:sz="18" w:space="0" w:color="4F81BD" w:themeColor="accent1"/>
+          <w:right w:val="single" w:sz="8" w:space="0" w:color="4F81BD" w:themeColor="accent1"/>
+          <w:insideH w:val="nil"/>
+          <w:insideV w:val="single" w:sz="8" w:space="0" w:color="4F81BD" w:themeColor="accent1"/>
+        </w:tcBorders>
+      </w:tcPr>
+    </w:tblStylePr>
+    <w:tblStylePr w:type="lastRow">
+      <w:pPr>
+        <w:spacing w:before="0" w:after="0" w:line="240" w:lineRule="auto"/>
+      </w:pPr>
+      <w:rPr>
+        <w:rFonts w:asciiTheme="majorHAnsi" w:eastAsiaTheme="majorEastAsia" w:hAnsiTheme="majorHAnsi" w:cstheme="majorBidi"/>
+        <w:b/>
+        <w:bCs/>
+      </w:rPr>
+      <w:tblPr/>
+      <w:tcPr>
+        <w:tcBorders>
+          <w:top w:val="double" w:sz="6" w:space="0" w:color="4F81BD" w:themeColor="accent1"/>
+          <w:left w:val="single" w:sz="8" w:space="0" w:color="4F81BD" w:themeColor="accent1"/>
+          <w:bottom w:val="single" w:sz="8" w:space="0" w:color="4F81BD" w:themeColor="accent1"/>
+          <w:right w:val="single" w:sz="8" w:space="0" w:color="4F81BD" w:themeColor="accent1"/>
+          <w:insideH w:val="nil"/>
+          <w:insideV w:val="single" w:sz="8" w:space="0" w:color="4F81BD" w:themeColor="accent1"/>
+        </w:tcBorders>
+      </w:tcPr>
+    </w:tblStylePr>
+    <w:tblStylePr w:type="firstCol">
+      <w:rPr>
+        <w:rFonts w:asciiTheme="majorHAnsi" w:eastAsiaTheme="majorEastAsia" w:hAnsiTheme="majorHAnsi" w:cstheme="majorBidi"/>
+        <w:b/>
+        <w:bCs/>
+      </w:rPr>
+    </w:tblStylePr>
+    <w:tblStylePr w:type="lastCol">
+      <w:rPr>
+        <w:rFonts w:asciiTheme="majorHAnsi" w:eastAsiaTheme="majorEastAsia" w:hAnsiTheme="majorHAnsi" w:cstheme="majorBidi"/>
+        <w:b/>
+        <w:bCs/>
+      </w:rPr>
+      <w:tblPr/>
+      <w:tcPr>
+        <w:tcBorders>
+          <w:top w:val="single" w:sz="8" w:space="0" w:color="4F81BD" w:themeColor="accent1"/>
+          <w:left w:val="single" w:sz="8" w:space="0" w:color="4F81BD" w:themeColor="accent1"/>
+          <w:bottom w:val="single" w:sz="8" w:space="0" w:color="4F81BD" w:themeColor="accent1"/>
+          <w:right w:val="single" w:sz="8" w:space="0" w:color="4F81BD" w:themeColor="accent1"/>
+        </w:tcBorders>
+      </w:tcPr>
+    </w:tblStylePr>
+    <w:tblStylePr w:type="band1Vert">
+      <w:tblPr/>
+      <w:tcPr>
+        <w:tcBorders>
+          <w:top w:val="single" w:sz="8" w:space="0" w:color="4F81BD" w:themeColor="accent1"/>
+          <w:left w:val="single" w:sz="8" w:space="0" w:color="4F81BD" w:themeColor="accent1"/>
+          <w:bottom w:val="single" w:sz="8" w:space="0" w:color="4F81BD" w:themeColor="accent1"/>
+          <w:right w:val="single" w:sz="8" w:space="0" w:color="4F81BD" w:themeColor="accent1"/>
+        </w:tcBorders>
+        <w:shd w:val="clear" w:color="auto" w:fill="D3DFEE" w:themeFill="accent1" w:themeFillTint="3F"/>
+      </w:tcPr>
+    </w:tblStylePr>
+    <w:tblStylePr w:type="band1Horz">
+      <w:tblPr/>
+      <w:tcPr>
+        <w:tcBorders>
+          <w:top w:val="single" w:sz="8" w:space="0" w:color="4F81BD" w:themeColor="accent1"/>
+          <w:left w:val="single" w:sz="8" w:space="0" w:color="4F81BD" w:themeColor="accent1"/>
+          <w:bottom w:val="single" w:sz="8" w:space="0" w:color="4F81BD" w:themeColor="accent1"/>
+          <w:right w:val="single" w:sz="8" w:space="0" w:color="4F81BD" w:themeColor="accent1"/>
+          <w:insideV w:val="single" w:sz="8" w:space="0" w:color="4F81BD" w:themeColor="accent1"/>
+        </w:tcBorders>
+        <w:shd w:val="clear" w:color="auto" w:fill="D3DFEE" w:themeFill="accent1" w:themeFillTint="3F"/>
+      </w:tcPr>
+    </w:tblStylePr>
+    <w:tblStylePr w:type="band2Horz">
+      <w:tblPr/>
+      <w:tcPr>
+        <w:tcBorders>
+          <w:top w:val="single" w:sz="8" w:space="0" w:color="4F81BD" w:themeColor="accent1"/>
+          <w:left w:val="single" w:sz="8" w:space="0" w:color="4F81BD" w:themeColor="accent1"/>
+          <w:bottom w:val="single" w:sz="8" w:space="0" w:color="4F81BD" w:themeColor="accent1"/>
+          <w:right w:val="single" w:sz="8" w:space="0" w:color="4F81BD" w:themeColor="accent1"/>
+          <w:insideV w:val="single" w:sz="8" w:space="0" w:color="4F81BD" w:themeColor="accent1"/>
+        </w:tcBorders>
+      </w:tcPr>
+    </w:tblStylePr>
+  </w:style>
 </w:styles>
 </file>
 
@@ -1889,7 +5041,7 @@
 </file>
 
 <file path=customXml/itemProps1.xml><?xml version="1.0" encoding="utf-8"?>
-<ds:datastoreItem xmlns:ds="http://schemas.openxmlformats.org/officeDocument/2006/customXml" ds:itemID="{0A956192-5521-4B66-9D8E-760668E53D55}">
+<ds:datastoreItem xmlns:ds="http://schemas.openxmlformats.org/officeDocument/2006/customXml" ds:itemID="{4CB5BE42-7381-4655-8C94-EFB9C037CD04}">
   <ds:schemaRefs>
     <ds:schemaRef ds:uri="http://schemas.openxmlformats.org/officeDocument/2006/bibliography"/>
   </ds:schemaRefs>

--- a/documentation/chapter_6.docx
+++ b/documentation/chapter_6.docx
@@ -93,6 +93,7 @@
           <w:id w:val="-1196926344"/>
           <w:citation/>
         </w:sdtPr>
+        <w:sdtEndPr/>
         <w:sdtContent>
           <w:r>
             <w:rPr>
@@ -191,6 +192,7 @@
           <w:id w:val="-1482068249"/>
           <w:citation/>
         </w:sdtPr>
+        <w:sdtEndPr/>
         <w:sdtContent>
           <w:r>
             <w:rPr>
@@ -261,6 +263,7 @@
           <w:id w:val="1039554854"/>
           <w:citation/>
         </w:sdtPr>
+        <w:sdtEndPr/>
         <w:sdtContent>
           <w:r>
             <w:rPr>
@@ -405,6 +408,7 @@
           <w:id w:val="959373225"/>
           <w:citation/>
         </w:sdtPr>
+        <w:sdtEndPr/>
         <w:sdtContent>
           <w:r>
             <w:rPr>
@@ -548,6 +552,7 @@
           <w:id w:val="890611818"/>
           <w:citation/>
         </w:sdtPr>
+        <w:sdtEndPr/>
         <w:sdtContent>
           <w:r>
             <w:rPr>
@@ -693,6 +698,7 @@
           <w:id w:val="-1505821668"/>
           <w:citation/>
         </w:sdtPr>
+        <w:sdtEndPr/>
         <w:sdtContent>
           <w:r>
             <w:rPr>
@@ -1271,6 +1277,7 @@
         <w:rPr>
           <w:rFonts w:ascii="Arial" w:hAnsi="Arial" w:cs="Arial"/>
           <w:noProof/>
+          <w:lang w:val="en-AU" w:eastAsia="en-AU"/>
         </w:rPr>
         <w:drawing>
           <wp:inline distT="0" distB="0" distL="0" distR="0" wp14:anchorId="413151FC" wp14:editId="1C231507">
@@ -1378,6 +1385,7 @@
       <w:r>
         <w:rPr>
           <w:noProof/>
+          <w:lang w:val="en-AU" w:eastAsia="en-AU"/>
         </w:rPr>
         <w:drawing>
           <wp:inline distT="0" distB="0" distL="0" distR="0" wp14:anchorId="471D2E77" wp14:editId="458C575C">
@@ -1562,11 +1570,11 @@
           <w:rFonts w:ascii="Arial" w:hAnsi="Arial" w:cs="Arial"/>
         </w:rPr>
       </w:pPr>
-      <w:bookmarkStart w:id="6" w:name="_GoBack"/>
       <w:r>
         <w:rPr>
           <w:rFonts w:ascii="Arial" w:hAnsi="Arial" w:cs="Arial"/>
           <w:noProof/>
+          <w:lang w:val="en-AU" w:eastAsia="en-AU"/>
         </w:rPr>
         <w:drawing>
           <wp:inline distT="0" distB="0" distL="0" distR="0" wp14:anchorId="6E6A0B6C" wp14:editId="75451735">
@@ -1615,7 +1623,6 @@
         </w:drawing>
       </w:r>
     </w:p>
-    <w:bookmarkEnd w:id="6"/>
     <w:p>
       <w:pPr>
         <w:spacing w:after="0" w:line="360" w:lineRule="auto"/>
@@ -1875,6 +1882,27 @@
                 <w:rFonts w:ascii="Arial" w:hAnsi="Arial" w:cs="Arial"/>
               </w:rPr>
             </w:pPr>
+            <w:r>
+              <w:rPr>
+                <w:rFonts w:ascii="Arial" w:hAnsi="Arial" w:cs="Arial"/>
+              </w:rPr>
+              <w:t>Admin user should be redirected to the admin home page</w:t>
+            </w:r>
+          </w:p>
+          <w:p>
+            <w:pPr>
+              <w:spacing w:line="360" w:lineRule="auto"/>
+              <w:cnfStyle w:val="000000100000" w:firstRow="0" w:lastRow="0" w:firstColumn="0" w:lastColumn="0" w:oddVBand="0" w:evenVBand="0" w:oddHBand="1" w:evenHBand="0" w:firstRowFirstColumn="0" w:firstRowLastColumn="0" w:lastRowFirstColumn="0" w:lastRowLastColumn="0"/>
+              <w:rPr>
+                <w:rFonts w:ascii="Arial" w:hAnsi="Arial" w:cs="Arial"/>
+              </w:rPr>
+            </w:pPr>
+            <w:r>
+              <w:rPr>
+                <w:rFonts w:ascii="Arial" w:hAnsi="Arial" w:cs="Arial"/>
+              </w:rPr>
+              <w:t>(Test case 1)</w:t>
+            </w:r>
           </w:p>
         </w:tc>
         <w:tc>
@@ -1896,17 +1924,13 @@
                 <w:rFonts w:ascii="Arial" w:hAnsi="Arial" w:cs="Arial"/>
               </w:rPr>
             </w:pPr>
-            <w:r>
-              <w:rPr>
-                <w:rFonts w:ascii="Arial" w:hAnsi="Arial" w:cs="Arial"/>
-              </w:rPr>
-              <w:t>Admin</w:t>
-            </w:r>
-            <w:r>
-              <w:rPr>
-                <w:rFonts w:ascii="Arial" w:hAnsi="Arial" w:cs="Arial"/>
-              </w:rPr>
-              <w:t xml:space="preserve"> page appeared. </w:t>
+            <w:bookmarkStart w:id="6" w:name="OLE_LINK3"/>
+            <w:bookmarkStart w:id="7" w:name="OLE_LINK4"/>
+            <w:r>
+              <w:rPr>
+                <w:rFonts w:ascii="Arial" w:hAnsi="Arial" w:cs="Arial"/>
+              </w:rPr>
+              <w:t>Admin user redirected to the admin home page.</w:t>
             </w:r>
           </w:p>
           <w:p>
@@ -1918,8 +1942,6 @@
                 <w:b/>
               </w:rPr>
             </w:pPr>
-            <w:bookmarkStart w:id="7" w:name="OLE_LINK3"/>
-            <w:bookmarkStart w:id="8" w:name="OLE_LINK4"/>
             <w:r>
               <w:rPr>
                 <w:rFonts w:ascii="Arial" w:hAnsi="Arial" w:cs="Arial"/>
@@ -1927,8 +1949,8 @@
               </w:rPr>
               <w:t>Test case passed</w:t>
             </w:r>
+            <w:bookmarkEnd w:id="6"/>
             <w:bookmarkEnd w:id="7"/>
-            <w:bookmarkEnd w:id="8"/>
           </w:p>
         </w:tc>
       </w:tr>
@@ -1986,14 +2008,22 @@
               <w:rPr>
                 <w:rFonts w:ascii="Arial" w:hAnsi="Arial" w:cs="Arial"/>
               </w:rPr>
-              <w:t>User entered the username and password.</w:t>
-            </w:r>
-            <w:r>
-              <w:rPr>
-                <w:rFonts w:ascii="Arial" w:hAnsi="Arial" w:cs="Arial"/>
-              </w:rPr>
-              <w:br/>
-              <w:t xml:space="preserve">Test case 1 has successfully completed </w:t>
+              <w:t>Admin user creates a user.</w:t>
+            </w:r>
+          </w:p>
+          <w:p>
+            <w:pPr>
+              <w:spacing w:line="360" w:lineRule="auto"/>
+              <w:cnfStyle w:val="000000010000" w:firstRow="0" w:lastRow="0" w:firstColumn="0" w:lastColumn="0" w:oddVBand="0" w:evenVBand="0" w:oddHBand="0" w:evenHBand="1" w:firstRowFirstColumn="0" w:firstRowLastColumn="0" w:lastRowFirstColumn="0" w:lastRowLastColumn="0"/>
+              <w:rPr>
+                <w:rFonts w:ascii="Arial" w:hAnsi="Arial" w:cs="Arial"/>
+              </w:rPr>
+            </w:pPr>
+            <w:r>
+              <w:rPr>
+                <w:rFonts w:ascii="Arial" w:hAnsi="Arial" w:cs="Arial"/>
+              </w:rPr>
+              <w:t>Test case 2 has successfully completed.</w:t>
             </w:r>
           </w:p>
         </w:tc>
@@ -2020,7 +2050,48 @@
               <w:rPr>
                 <w:rFonts w:ascii="Arial" w:hAnsi="Arial" w:cs="Arial"/>
               </w:rPr>
-              <w:t>User should be redirected to the home page, from where he/she started (Test case 1)</w:t>
+              <w:t xml:space="preserve">The newly created user should </w:t>
+            </w:r>
+            <w:r>
+              <w:rPr>
+                <w:rFonts w:ascii="Arial" w:hAnsi="Arial" w:cs="Arial"/>
+              </w:rPr>
+              <w:t>appear</w:t>
+            </w:r>
+            <w:r>
+              <w:rPr>
+                <w:rFonts w:ascii="Arial" w:hAnsi="Arial" w:cs="Arial"/>
+              </w:rPr>
+              <w:t xml:space="preserve"> in the list</w:t>
+            </w:r>
+            <w:r>
+              <w:rPr>
+                <w:rFonts w:ascii="Arial" w:hAnsi="Arial" w:cs="Arial"/>
+              </w:rPr>
+              <w:t>.</w:t>
+            </w:r>
+            <w:bookmarkStart w:id="8" w:name="_GoBack"/>
+            <w:bookmarkEnd w:id="8"/>
+          </w:p>
+          <w:p>
+            <w:pPr>
+              <w:spacing w:line="360" w:lineRule="auto"/>
+              <w:cnfStyle w:val="000000010000" w:firstRow="0" w:lastRow="0" w:firstColumn="0" w:lastColumn="0" w:oddVBand="0" w:evenVBand="0" w:oddHBand="0" w:evenHBand="1" w:firstRowFirstColumn="0" w:firstRowLastColumn="0" w:lastRowFirstColumn="0" w:lastRowLastColumn="0"/>
+              <w:rPr>
+                <w:rFonts w:ascii="Arial" w:hAnsi="Arial" w:cs="Arial"/>
+              </w:rPr>
+            </w:pPr>
+            <w:r>
+              <w:rPr>
+                <w:rFonts w:ascii="Arial" w:hAnsi="Arial" w:cs="Arial"/>
+              </w:rPr>
+              <w:t>(Test case 2</w:t>
+            </w:r>
+            <w:r>
+              <w:rPr>
+                <w:rFonts w:ascii="Arial" w:hAnsi="Arial" w:cs="Arial"/>
+              </w:rPr>
+              <w:t>)</w:t>
             </w:r>
           </w:p>
         </w:tc>
@@ -2047,8 +2118,17 @@
               <w:rPr>
                 <w:rFonts w:ascii="Arial" w:hAnsi="Arial" w:cs="Arial"/>
               </w:rPr>
-              <w:t xml:space="preserve">User redirected back to the home page. </w:t>
-            </w:r>
+              <w:t>The newly created user appears in the list.</w:t>
+            </w:r>
+          </w:p>
+          <w:p>
+            <w:pPr>
+              <w:spacing w:line="360" w:lineRule="auto"/>
+              <w:cnfStyle w:val="000000010000" w:firstRow="0" w:lastRow="0" w:firstColumn="0" w:lastColumn="0" w:oddVBand="0" w:evenVBand="0" w:oddHBand="0" w:evenHBand="1" w:firstRowFirstColumn="0" w:firstRowLastColumn="0" w:lastRowFirstColumn="0" w:lastRowLastColumn="0"/>
+              <w:rPr>
+                <w:rFonts w:ascii="Arial" w:hAnsi="Arial" w:cs="Arial"/>
+              </w:rPr>
+            </w:pPr>
             <w:r>
               <w:rPr>
                 <w:rFonts w:ascii="Arial" w:hAnsi="Arial" w:cs="Arial"/>
@@ -2312,14 +2392,14 @@
               <w:rPr>
                 <w:rFonts w:ascii="Arial" w:hAnsi="Arial" w:cs="Arial"/>
               </w:rPr>
-              <w:t xml:space="preserve">User will be redirected to the post page where the video will be played and the information, links </w:t>
+              <w:t xml:space="preserve">User will be redirected to the post page where the video will be played and the information, links of the video will </w:t>
             </w:r>
             <w:r>
               <w:rPr>
                 <w:rFonts w:ascii="Arial" w:hAnsi="Arial" w:cs="Arial"/>
               </w:rPr>
               <w:lastRenderedPageBreak/>
-              <w:t>of the video will appear in the form of text and hyperlinks</w:t>
+              <w:t>appear in the form of text and hyperlinks</w:t>
             </w:r>
           </w:p>
         </w:tc>
@@ -3028,14 +3108,14 @@
               <w:rPr>
                 <w:rFonts w:ascii="Arial" w:hAnsi="Arial" w:cs="Arial"/>
               </w:rPr>
-              <w:t xml:space="preserve">) of the very first photo in the </w:t>
+              <w:t xml:space="preserve">) of the very first photo in the album will be added </w:t>
             </w:r>
             <w:r>
               <w:rPr>
                 <w:rFonts w:ascii="Arial" w:hAnsi="Arial" w:cs="Arial"/>
               </w:rPr>
               <w:lastRenderedPageBreak/>
-              <w:t xml:space="preserve">album will be added in the photos </w:t>
+              <w:t xml:space="preserve">in the photos </w:t>
             </w:r>
             <w:proofErr w:type="spellStart"/>
             <w:r>
@@ -3099,30 +3179,30 @@
               <w:rPr>
                 <w:rFonts w:ascii="Arial" w:hAnsi="Arial" w:cs="Arial"/>
               </w:rPr>
+              <w:t>listbox</w:t>
+            </w:r>
+            <w:proofErr w:type="spellEnd"/>
+            <w:r>
+              <w:rPr>
+                <w:rFonts w:ascii="Arial" w:hAnsi="Arial" w:cs="Arial"/>
+              </w:rPr>
+              <w:t xml:space="preserve"> successfully</w:t>
+            </w:r>
+          </w:p>
+          <w:p>
+            <w:pPr>
+              <w:spacing w:line="360" w:lineRule="auto"/>
+              <w:cnfStyle w:val="000000100000" w:firstRow="0" w:lastRow="0" w:firstColumn="0" w:lastColumn="0" w:oddVBand="0" w:evenVBand="0" w:oddHBand="1" w:evenHBand="0" w:firstRowFirstColumn="0" w:firstRowLastColumn="0" w:lastRowFirstColumn="0" w:lastRowLastColumn="0"/>
+              <w:rPr>
+                <w:rFonts w:ascii="Arial" w:hAnsi="Arial" w:cs="Arial"/>
+              </w:rPr>
+            </w:pPr>
+            <w:r>
+              <w:rPr>
+                <w:rFonts w:ascii="Arial" w:hAnsi="Arial" w:cs="Arial"/>
+                <w:b/>
+              </w:rPr>
               <w:lastRenderedPageBreak/>
-              <w:t>listbox</w:t>
-            </w:r>
-            <w:proofErr w:type="spellEnd"/>
-            <w:r>
-              <w:rPr>
-                <w:rFonts w:ascii="Arial" w:hAnsi="Arial" w:cs="Arial"/>
-              </w:rPr>
-              <w:t xml:space="preserve"> successfully</w:t>
-            </w:r>
-          </w:p>
-          <w:p>
-            <w:pPr>
-              <w:spacing w:line="360" w:lineRule="auto"/>
-              <w:cnfStyle w:val="000000100000" w:firstRow="0" w:lastRow="0" w:firstColumn="0" w:lastColumn="0" w:oddVBand="0" w:evenVBand="0" w:oddHBand="1" w:evenHBand="0" w:firstRowFirstColumn="0" w:firstRowLastColumn="0" w:lastRowFirstColumn="0" w:lastRowLastColumn="0"/>
-              <w:rPr>
-                <w:rFonts w:ascii="Arial" w:hAnsi="Arial" w:cs="Arial"/>
-              </w:rPr>
-            </w:pPr>
-            <w:r>
-              <w:rPr>
-                <w:rFonts w:ascii="Arial" w:hAnsi="Arial" w:cs="Arial"/>
-                <w:b/>
-              </w:rPr>
               <w:t>Test case passed</w:t>
             </w:r>
           </w:p>
@@ -5041,7 +5121,7 @@
 </file>
 
 <file path=customXml/itemProps1.xml><?xml version="1.0" encoding="utf-8"?>
-<ds:datastoreItem xmlns:ds="http://schemas.openxmlformats.org/officeDocument/2006/customXml" ds:itemID="{4CB5BE42-7381-4655-8C94-EFB9C037CD04}">
+<ds:datastoreItem xmlns:ds="http://schemas.openxmlformats.org/officeDocument/2006/customXml" ds:itemID="{CF45A6E5-0AC2-4574-BBF3-0BE8870E659A}">
   <ds:schemaRefs>
     <ds:schemaRef ds:uri="http://schemas.openxmlformats.org/officeDocument/2006/bibliography"/>
   </ds:schemaRefs>

--- a/documentation/chapter_6.docx
+++ b/documentation/chapter_6.docx
@@ -1668,10 +1668,10 @@
         <w:tblLook w:val="04A0" w:firstRow="1" w:lastRow="0" w:firstColumn="1" w:lastColumn="0" w:noHBand="0" w:noVBand="1"/>
       </w:tblPr>
       <w:tblGrid>
-        <w:gridCol w:w="733"/>
-        <w:gridCol w:w="3865"/>
-        <w:gridCol w:w="2321"/>
-        <w:gridCol w:w="2324"/>
+        <w:gridCol w:w="734"/>
+        <w:gridCol w:w="3863"/>
+        <w:gridCol w:w="2323"/>
+        <w:gridCol w:w="2323"/>
       </w:tblGrid>
       <w:tr>
         <w:trPr>
@@ -1680,7 +1680,7 @@
         <w:tc>
           <w:tcPr>
             <w:cnfStyle w:val="001000000000" w:firstRow="0" w:lastRow="0" w:firstColumn="1" w:lastColumn="0" w:oddVBand="0" w:evenVBand="0" w:oddHBand="0" w:evenHBand="0" w:firstRowFirstColumn="0" w:firstRowLastColumn="0" w:lastRowFirstColumn="0" w:lastRowLastColumn="0"/>
-            <w:tcW w:w="738" w:type="dxa"/>
+            <w:tcW w:w="734" w:type="dxa"/>
             <w:tcBorders>
               <w:top w:val="none" w:sz="0" w:space="0" w:color="auto"/>
               <w:left w:val="none" w:sz="0" w:space="0" w:color="auto"/>
@@ -1707,7 +1707,7 @@
         </w:tc>
         <w:tc>
           <w:tcPr>
-            <w:tcW w:w="4050" w:type="dxa"/>
+            <w:tcW w:w="3863" w:type="dxa"/>
             <w:tcBorders>
               <w:top w:val="none" w:sz="0" w:space="0" w:color="auto"/>
               <w:left w:val="none" w:sz="0" w:space="0" w:color="auto"/>
@@ -1735,7 +1735,7 @@
         </w:tc>
         <w:tc>
           <w:tcPr>
-            <w:tcW w:w="2394" w:type="dxa"/>
+            <w:tcW w:w="2323" w:type="dxa"/>
             <w:tcBorders>
               <w:top w:val="none" w:sz="0" w:space="0" w:color="auto"/>
               <w:left w:val="none" w:sz="0" w:space="0" w:color="auto"/>
@@ -1763,7 +1763,7 @@
         </w:tc>
         <w:tc>
           <w:tcPr>
-            <w:tcW w:w="2394" w:type="dxa"/>
+            <w:tcW w:w="2323" w:type="dxa"/>
             <w:tcBorders>
               <w:top w:val="none" w:sz="0" w:space="0" w:color="auto"/>
               <w:left w:val="none" w:sz="0" w:space="0" w:color="auto"/>
@@ -1797,7 +1797,7 @@
         <w:tc>
           <w:tcPr>
             <w:cnfStyle w:val="001000000000" w:firstRow="0" w:lastRow="0" w:firstColumn="1" w:lastColumn="0" w:oddVBand="0" w:evenVBand="0" w:oddHBand="0" w:evenHBand="0" w:firstRowFirstColumn="0" w:firstRowLastColumn="0" w:lastRowFirstColumn="0" w:lastRowLastColumn="0"/>
-            <w:tcW w:w="738" w:type="dxa"/>
+            <w:tcW w:w="734" w:type="dxa"/>
             <w:tcBorders>
               <w:top w:val="none" w:sz="0" w:space="0" w:color="auto"/>
               <w:left w:val="none" w:sz="0" w:space="0" w:color="auto"/>
@@ -1823,7 +1823,7 @@
         </w:tc>
         <w:tc>
           <w:tcPr>
-            <w:tcW w:w="4050" w:type="dxa"/>
+            <w:tcW w:w="3863" w:type="dxa"/>
             <w:tcBorders>
               <w:top w:val="none" w:sz="0" w:space="0" w:color="auto"/>
               <w:left w:val="none" w:sz="0" w:space="0" w:color="auto"/>
@@ -1847,25 +1847,10 @@
               <w:t>Admin user entered the username and password.</w:t>
             </w:r>
           </w:p>
-          <w:p>
-            <w:pPr>
-              <w:spacing w:line="360" w:lineRule="auto"/>
-              <w:cnfStyle w:val="000000100000" w:firstRow="0" w:lastRow="0" w:firstColumn="0" w:lastColumn="0" w:oddVBand="0" w:evenVBand="0" w:oddHBand="1" w:evenHBand="0" w:firstRowFirstColumn="0" w:firstRowLastColumn="0" w:lastRowFirstColumn="0" w:lastRowLastColumn="0"/>
-              <w:rPr>
-                <w:rFonts w:ascii="Arial" w:hAnsi="Arial" w:cs="Arial"/>
-              </w:rPr>
-            </w:pPr>
-            <w:r>
-              <w:rPr>
-                <w:rFonts w:ascii="Arial" w:hAnsi="Arial" w:cs="Arial"/>
-              </w:rPr>
-              <w:t>Test case 1 has successfully completed</w:t>
-            </w:r>
-          </w:p>
-        </w:tc>
-        <w:tc>
-          <w:tcPr>
-            <w:tcW w:w="2394" w:type="dxa"/>
+        </w:tc>
+        <w:tc>
+          <w:tcPr>
+            <w:tcW w:w="2323" w:type="dxa"/>
             <w:tcBorders>
               <w:top w:val="none" w:sz="0" w:space="0" w:color="auto"/>
               <w:left w:val="none" w:sz="0" w:space="0" w:color="auto"/>
@@ -1886,28 +1871,19 @@
               <w:rPr>
                 <w:rFonts w:ascii="Arial" w:hAnsi="Arial" w:cs="Arial"/>
               </w:rPr>
-              <w:t>Admin user should be redirected to the admin home page</w:t>
-            </w:r>
-          </w:p>
-          <w:p>
-            <w:pPr>
-              <w:spacing w:line="360" w:lineRule="auto"/>
-              <w:cnfStyle w:val="000000100000" w:firstRow="0" w:lastRow="0" w:firstColumn="0" w:lastColumn="0" w:oddVBand="0" w:evenVBand="0" w:oddHBand="1" w:evenHBand="0" w:firstRowFirstColumn="0" w:firstRowLastColumn="0" w:lastRowFirstColumn="0" w:lastRowLastColumn="0"/>
-              <w:rPr>
-                <w:rFonts w:ascii="Arial" w:hAnsi="Arial" w:cs="Arial"/>
-              </w:rPr>
-            </w:pPr>
-            <w:r>
-              <w:rPr>
-                <w:rFonts w:ascii="Arial" w:hAnsi="Arial" w:cs="Arial"/>
-              </w:rPr>
-              <w:t>(Test case 1)</w:t>
-            </w:r>
-          </w:p>
-        </w:tc>
-        <w:tc>
-          <w:tcPr>
-            <w:tcW w:w="2394" w:type="dxa"/>
+              <w:t>Admin user should be r</w:t>
+            </w:r>
+            <w:r>
+              <w:rPr>
+                <w:rFonts w:ascii="Arial" w:hAnsi="Arial" w:cs="Arial"/>
+              </w:rPr>
+              <w:t>edirected to the admin home page.</w:t>
+            </w:r>
+          </w:p>
+        </w:tc>
+        <w:tc>
+          <w:tcPr>
+            <w:tcW w:w="2323" w:type="dxa"/>
             <w:tcBorders>
               <w:top w:val="none" w:sz="0" w:space="0" w:color="auto"/>
               <w:left w:val="none" w:sz="0" w:space="0" w:color="auto"/>
@@ -1961,7 +1937,7 @@
         <w:tc>
           <w:tcPr>
             <w:cnfStyle w:val="001000000000" w:firstRow="0" w:lastRow="0" w:firstColumn="1" w:lastColumn="0" w:oddVBand="0" w:evenVBand="0" w:oddHBand="0" w:evenHBand="0" w:firstRowFirstColumn="0" w:firstRowLastColumn="0" w:lastRowFirstColumn="0" w:lastRowLastColumn="0"/>
-            <w:tcW w:w="738" w:type="dxa"/>
+            <w:tcW w:w="734" w:type="dxa"/>
             <w:tcBorders>
               <w:top w:val="none" w:sz="0" w:space="0" w:color="auto"/>
               <w:left w:val="none" w:sz="0" w:space="0" w:color="auto"/>
@@ -1987,7 +1963,7 @@
         </w:tc>
         <w:tc>
           <w:tcPr>
-            <w:tcW w:w="4050" w:type="dxa"/>
+            <w:tcW w:w="3863" w:type="dxa"/>
             <w:tcBorders>
               <w:top w:val="none" w:sz="0" w:space="0" w:color="auto"/>
               <w:left w:val="none" w:sz="0" w:space="0" w:color="auto"/>
@@ -2011,25 +1987,10 @@
               <w:t>Admin user creates a user.</w:t>
             </w:r>
           </w:p>
-          <w:p>
-            <w:pPr>
-              <w:spacing w:line="360" w:lineRule="auto"/>
-              <w:cnfStyle w:val="000000010000" w:firstRow="0" w:lastRow="0" w:firstColumn="0" w:lastColumn="0" w:oddVBand="0" w:evenVBand="0" w:oddHBand="0" w:evenHBand="1" w:firstRowFirstColumn="0" w:firstRowLastColumn="0" w:lastRowFirstColumn="0" w:lastRowLastColumn="0"/>
-              <w:rPr>
-                <w:rFonts w:ascii="Arial" w:hAnsi="Arial" w:cs="Arial"/>
-              </w:rPr>
-            </w:pPr>
-            <w:r>
-              <w:rPr>
-                <w:rFonts w:ascii="Arial" w:hAnsi="Arial" w:cs="Arial"/>
-              </w:rPr>
-              <w:t>Test case 2 has successfully completed.</w:t>
-            </w:r>
-          </w:p>
-        </w:tc>
-        <w:tc>
-          <w:tcPr>
-            <w:tcW w:w="2394" w:type="dxa"/>
+        </w:tc>
+        <w:tc>
+          <w:tcPr>
+            <w:tcW w:w="2323" w:type="dxa"/>
             <w:tcBorders>
               <w:top w:val="none" w:sz="0" w:space="0" w:color="auto"/>
               <w:left w:val="none" w:sz="0" w:space="0" w:color="auto"/>
@@ -2070,34 +2031,11 @@
               </w:rPr>
               <w:t>.</w:t>
             </w:r>
-            <w:bookmarkStart w:id="8" w:name="_GoBack"/>
-            <w:bookmarkEnd w:id="8"/>
-          </w:p>
-          <w:p>
-            <w:pPr>
-              <w:spacing w:line="360" w:lineRule="auto"/>
-              <w:cnfStyle w:val="000000010000" w:firstRow="0" w:lastRow="0" w:firstColumn="0" w:lastColumn="0" w:oddVBand="0" w:evenVBand="0" w:oddHBand="0" w:evenHBand="1" w:firstRowFirstColumn="0" w:firstRowLastColumn="0" w:lastRowFirstColumn="0" w:lastRowLastColumn="0"/>
-              <w:rPr>
-                <w:rFonts w:ascii="Arial" w:hAnsi="Arial" w:cs="Arial"/>
-              </w:rPr>
-            </w:pPr>
-            <w:r>
-              <w:rPr>
-                <w:rFonts w:ascii="Arial" w:hAnsi="Arial" w:cs="Arial"/>
-              </w:rPr>
-              <w:t>(Test case 2</w:t>
-            </w:r>
-            <w:r>
-              <w:rPr>
-                <w:rFonts w:ascii="Arial" w:hAnsi="Arial" w:cs="Arial"/>
-              </w:rPr>
-              <w:t>)</w:t>
-            </w:r>
-          </w:p>
-        </w:tc>
-        <w:tc>
-          <w:tcPr>
-            <w:tcW w:w="2394" w:type="dxa"/>
+          </w:p>
+        </w:tc>
+        <w:tc>
+          <w:tcPr>
+            <w:tcW w:w="2323" w:type="dxa"/>
             <w:tcBorders>
               <w:top w:val="none" w:sz="0" w:space="0" w:color="auto"/>
               <w:left w:val="none" w:sz="0" w:space="0" w:color="auto"/>
@@ -2146,7 +2084,7 @@
         <w:tc>
           <w:tcPr>
             <w:cnfStyle w:val="001000000000" w:firstRow="0" w:lastRow="0" w:firstColumn="1" w:lastColumn="0" w:oddVBand="0" w:evenVBand="0" w:oddHBand="0" w:evenHBand="0" w:firstRowFirstColumn="0" w:firstRowLastColumn="0" w:lastRowFirstColumn="0" w:lastRowLastColumn="0"/>
-            <w:tcW w:w="738" w:type="dxa"/>
+            <w:tcW w:w="734" w:type="dxa"/>
             <w:tcBorders>
               <w:top w:val="none" w:sz="0" w:space="0" w:color="auto"/>
               <w:left w:val="none" w:sz="0" w:space="0" w:color="auto"/>
@@ -2172,7 +2110,7 @@
         </w:tc>
         <w:tc>
           <w:tcPr>
-            <w:tcW w:w="4050" w:type="dxa"/>
+            <w:tcW w:w="3863" w:type="dxa"/>
             <w:tcBorders>
               <w:top w:val="none" w:sz="0" w:space="0" w:color="auto"/>
               <w:left w:val="none" w:sz="0" w:space="0" w:color="auto"/>
@@ -2193,13 +2131,13 @@
               <w:rPr>
                 <w:rFonts w:ascii="Arial" w:hAnsi="Arial" w:cs="Arial"/>
               </w:rPr>
-              <w:t>User pressed the “I have signed in, take me to the home page” link.</w:t>
-            </w:r>
-          </w:p>
-        </w:tc>
-        <w:tc>
-          <w:tcPr>
-            <w:tcW w:w="2394" w:type="dxa"/>
+              <w:t>Admin user edits a user.</w:t>
+            </w:r>
+          </w:p>
+        </w:tc>
+        <w:tc>
+          <w:tcPr>
+            <w:tcW w:w="2323" w:type="dxa"/>
             <w:tcBorders>
               <w:top w:val="none" w:sz="0" w:space="0" w:color="auto"/>
               <w:left w:val="none" w:sz="0" w:space="0" w:color="auto"/>
@@ -2220,27 +2158,13 @@
               <w:rPr>
                 <w:rFonts w:ascii="Arial" w:hAnsi="Arial" w:cs="Arial"/>
               </w:rPr>
-              <w:t xml:space="preserve">User must be redirected to the user’s home page, also called Wall, and get the friend’s posts in a </w:t>
-            </w:r>
-            <w:proofErr w:type="spellStart"/>
-            <w:r>
-              <w:rPr>
-                <w:rFonts w:ascii="Arial" w:hAnsi="Arial" w:cs="Arial"/>
-              </w:rPr>
-              <w:t>listbox</w:t>
-            </w:r>
-            <w:proofErr w:type="spellEnd"/>
-            <w:r>
-              <w:rPr>
-                <w:rFonts w:ascii="Arial" w:hAnsi="Arial" w:cs="Arial"/>
-              </w:rPr>
-              <w:t>.</w:t>
-            </w:r>
-          </w:p>
-        </w:tc>
-        <w:tc>
-          <w:tcPr>
-            <w:tcW w:w="2394" w:type="dxa"/>
+              <w:t>The user should be successfully updated.</w:t>
+            </w:r>
+          </w:p>
+        </w:tc>
+        <w:tc>
+          <w:tcPr>
+            <w:tcW w:w="2323" w:type="dxa"/>
             <w:tcBorders>
               <w:top w:val="none" w:sz="0" w:space="0" w:color="auto"/>
               <w:left w:val="none" w:sz="0" w:space="0" w:color="auto"/>
@@ -2261,21 +2185,7 @@
               <w:rPr>
                 <w:rFonts w:ascii="Arial" w:hAnsi="Arial" w:cs="Arial"/>
               </w:rPr>
-              <w:t xml:space="preserve">User’s home page appeared with the friend’s, liked pages’, and groups’ posts in a </w:t>
-            </w:r>
-            <w:proofErr w:type="spellStart"/>
-            <w:r>
-              <w:rPr>
-                <w:rFonts w:ascii="Arial" w:hAnsi="Arial" w:cs="Arial"/>
-              </w:rPr>
-              <w:t>listbox</w:t>
-            </w:r>
-            <w:proofErr w:type="spellEnd"/>
-            <w:r>
-              <w:rPr>
-                <w:rFonts w:ascii="Arial" w:hAnsi="Arial" w:cs="Arial"/>
-              </w:rPr>
-              <w:t xml:space="preserve"> (Wall).</w:t>
+              <w:t>The user successfully updated.</w:t>
             </w:r>
           </w:p>
           <w:p>
@@ -2304,7 +2214,7 @@
         <w:tc>
           <w:tcPr>
             <w:cnfStyle w:val="001000000000" w:firstRow="0" w:lastRow="0" w:firstColumn="1" w:lastColumn="0" w:oddVBand="0" w:evenVBand="0" w:oddHBand="0" w:evenHBand="0" w:firstRowFirstColumn="0" w:firstRowLastColumn="0" w:lastRowFirstColumn="0" w:lastRowLastColumn="0"/>
-            <w:tcW w:w="738" w:type="dxa"/>
+            <w:tcW w:w="734" w:type="dxa"/>
             <w:tcBorders>
               <w:top w:val="none" w:sz="0" w:space="0" w:color="auto"/>
               <w:left w:val="none" w:sz="0" w:space="0" w:color="auto"/>
@@ -2330,7 +2240,7 @@
         </w:tc>
         <w:tc>
           <w:tcPr>
-            <w:tcW w:w="4050" w:type="dxa"/>
+            <w:tcW w:w="3863" w:type="dxa"/>
             <w:tcBorders>
               <w:top w:val="none" w:sz="0" w:space="0" w:color="auto"/>
               <w:left w:val="none" w:sz="0" w:space="0" w:color="auto"/>
@@ -2351,27 +2261,19 @@
               <w:rPr>
                 <w:rFonts w:ascii="Arial" w:hAnsi="Arial" w:cs="Arial"/>
               </w:rPr>
-              <w:t xml:space="preserve">User has selected YouTube video post item, (using tab and arrow keys from the keyboard) from the wall’s </w:t>
-            </w:r>
-            <w:proofErr w:type="spellStart"/>
-            <w:r>
-              <w:rPr>
-                <w:rFonts w:ascii="Arial" w:hAnsi="Arial" w:cs="Arial"/>
-              </w:rPr>
-              <w:t>listbox</w:t>
-            </w:r>
-            <w:proofErr w:type="spellEnd"/>
-            <w:r>
-              <w:rPr>
-                <w:rFonts w:ascii="Arial" w:hAnsi="Arial" w:cs="Arial"/>
-              </w:rPr>
-              <w:t xml:space="preserve"> and pressed enter</w:t>
-            </w:r>
-          </w:p>
-        </w:tc>
-        <w:tc>
-          <w:tcPr>
-            <w:tcW w:w="2394" w:type="dxa"/>
+              <w:t>Admin user selects user and delete</w:t>
+            </w:r>
+            <w:r>
+              <w:rPr>
+                <w:rFonts w:ascii="Arial" w:hAnsi="Arial" w:cs="Arial"/>
+              </w:rPr>
+              <w:t>.</w:t>
+            </w:r>
+          </w:p>
+        </w:tc>
+        <w:tc>
+          <w:tcPr>
+            <w:tcW w:w="2323" w:type="dxa"/>
             <w:tcBorders>
               <w:top w:val="none" w:sz="0" w:space="0" w:color="auto"/>
               <w:left w:val="none" w:sz="0" w:space="0" w:color="auto"/>
@@ -2392,20 +2294,13 @@
               <w:rPr>
                 <w:rFonts w:ascii="Arial" w:hAnsi="Arial" w:cs="Arial"/>
               </w:rPr>
-              <w:t xml:space="preserve">User will be redirected to the post page where the video will be played and the information, links of the video will </w:t>
-            </w:r>
-            <w:r>
-              <w:rPr>
-                <w:rFonts w:ascii="Arial" w:hAnsi="Arial" w:cs="Arial"/>
-              </w:rPr>
-              <w:lastRenderedPageBreak/>
-              <w:t>appear in the form of text and hyperlinks</w:t>
-            </w:r>
-          </w:p>
-        </w:tc>
-        <w:tc>
-          <w:tcPr>
-            <w:tcW w:w="2394" w:type="dxa"/>
+              <w:t>The selected users should be successfully deleted.</w:t>
+            </w:r>
+          </w:p>
+        </w:tc>
+        <w:tc>
+          <w:tcPr>
+            <w:tcW w:w="2323" w:type="dxa"/>
             <w:tcBorders>
               <w:top w:val="none" w:sz="0" w:space="0" w:color="auto"/>
               <w:left w:val="none" w:sz="0" w:space="0" w:color="auto"/>
@@ -2426,8 +2321,7 @@
               <w:rPr>
                 <w:rFonts w:ascii="Arial" w:hAnsi="Arial" w:cs="Arial"/>
               </w:rPr>
-              <w:lastRenderedPageBreak/>
-              <w:t>Page with video and the associated information is appeared.</w:t>
+              <w:t>The selected users successfully deleted.</w:t>
             </w:r>
           </w:p>
           <w:p>
@@ -2457,7 +2351,7 @@
         <w:tc>
           <w:tcPr>
             <w:cnfStyle w:val="001000000000" w:firstRow="0" w:lastRow="0" w:firstColumn="1" w:lastColumn="0" w:oddVBand="0" w:evenVBand="0" w:oddHBand="0" w:evenHBand="0" w:firstRowFirstColumn="0" w:firstRowLastColumn="0" w:lastRowFirstColumn="0" w:lastRowLastColumn="0"/>
-            <w:tcW w:w="738" w:type="dxa"/>
+            <w:tcW w:w="734" w:type="dxa"/>
             <w:tcBorders>
               <w:top w:val="none" w:sz="0" w:space="0" w:color="auto"/>
               <w:left w:val="none" w:sz="0" w:space="0" w:color="auto"/>
@@ -2477,14 +2371,13 @@
               <w:rPr>
                 <w:rFonts w:ascii="Arial" w:hAnsi="Arial" w:cs="Arial"/>
               </w:rPr>
-              <w:lastRenderedPageBreak/>
               <w:t>5</w:t>
             </w:r>
           </w:p>
         </w:tc>
         <w:tc>
           <w:tcPr>
-            <w:tcW w:w="4050" w:type="dxa"/>
+            <w:tcW w:w="3863" w:type="dxa"/>
             <w:tcBorders>
               <w:top w:val="none" w:sz="0" w:space="0" w:color="auto"/>
               <w:left w:val="none" w:sz="0" w:space="0" w:color="auto"/>
@@ -2505,13 +2398,13 @@
               <w:rPr>
                 <w:rFonts w:ascii="Arial" w:hAnsi="Arial" w:cs="Arial"/>
               </w:rPr>
-              <w:t>User navigated to the “Friends” webpage by pressing on the “Friends” link from the home page.</w:t>
-            </w:r>
-          </w:p>
-        </w:tc>
-        <w:tc>
-          <w:tcPr>
-            <w:tcW w:w="2394" w:type="dxa"/>
+              <w:t>Admin user search user.</w:t>
+            </w:r>
+          </w:p>
+        </w:tc>
+        <w:tc>
+          <w:tcPr>
+            <w:tcW w:w="2323" w:type="dxa"/>
             <w:tcBorders>
               <w:top w:val="none" w:sz="0" w:space="0" w:color="auto"/>
               <w:left w:val="none" w:sz="0" w:space="0" w:color="auto"/>
@@ -2532,28 +2425,13 @@
               <w:rPr>
                 <w:rFonts w:ascii="Arial" w:hAnsi="Arial" w:cs="Arial"/>
               </w:rPr>
-              <w:t xml:space="preserve">List of first hundred, </w:t>
-            </w:r>
-          </w:p>
-          <w:p>
-            <w:pPr>
-              <w:spacing w:line="360" w:lineRule="auto"/>
-              <w:cnfStyle w:val="000000100000" w:firstRow="0" w:lastRow="0" w:firstColumn="0" w:lastColumn="0" w:oddVBand="0" w:evenVBand="0" w:oddHBand="1" w:evenHBand="0" w:firstRowFirstColumn="0" w:firstRowLastColumn="0" w:lastRowFirstColumn="0" w:lastRowLastColumn="0"/>
-              <w:rPr>
-                <w:rFonts w:ascii="Arial" w:hAnsi="Arial" w:cs="Arial"/>
-              </w:rPr>
-            </w:pPr>
-            <w:r>
-              <w:rPr>
-                <w:rFonts w:ascii="Arial" w:hAnsi="Arial" w:cs="Arial"/>
-              </w:rPr>
-              <w:t>0 – 100, friends will appear on the “Friends” page</w:t>
-            </w:r>
-          </w:p>
-        </w:tc>
-        <w:tc>
-          <w:tcPr>
-            <w:tcW w:w="2394" w:type="dxa"/>
+              <w:t>The list of users should be displayed based on the search criteria.</w:t>
+            </w:r>
+          </w:p>
+        </w:tc>
+        <w:tc>
+          <w:tcPr>
+            <w:tcW w:w="2323" w:type="dxa"/>
             <w:tcBorders>
               <w:top w:val="none" w:sz="0" w:space="0" w:color="auto"/>
               <w:left w:val="none" w:sz="0" w:space="0" w:color="auto"/>
@@ -2574,7 +2452,7 @@
               <w:rPr>
                 <w:rFonts w:ascii="Arial" w:hAnsi="Arial" w:cs="Arial"/>
               </w:rPr>
-              <w:t>List of hundred friends appeared in less than four seconds time.</w:t>
+              <w:t>The list of users displayed based on the search criteria.</w:t>
             </w:r>
           </w:p>
           <w:p>
@@ -2603,7 +2481,7 @@
         <w:tc>
           <w:tcPr>
             <w:cnfStyle w:val="001000000000" w:firstRow="0" w:lastRow="0" w:firstColumn="1" w:lastColumn="0" w:oddVBand="0" w:evenVBand="0" w:oddHBand="0" w:evenHBand="0" w:firstRowFirstColumn="0" w:firstRowLastColumn="0" w:lastRowFirstColumn="0" w:lastRowLastColumn="0"/>
-            <w:tcW w:w="738" w:type="dxa"/>
+            <w:tcW w:w="734" w:type="dxa"/>
             <w:tcBorders>
               <w:top w:val="none" w:sz="0" w:space="0" w:color="auto"/>
               <w:left w:val="none" w:sz="0" w:space="0" w:color="auto"/>
@@ -2629,7 +2507,7 @@
         </w:tc>
         <w:tc>
           <w:tcPr>
-            <w:tcW w:w="4050" w:type="dxa"/>
+            <w:tcW w:w="3863" w:type="dxa"/>
             <w:tcBorders>
               <w:top w:val="none" w:sz="0" w:space="0" w:color="auto"/>
               <w:left w:val="none" w:sz="0" w:space="0" w:color="auto"/>
@@ -2650,13 +2528,13 @@
               <w:rPr>
                 <w:rFonts w:ascii="Arial" w:hAnsi="Arial" w:cs="Arial"/>
               </w:rPr>
-              <w:t>After the completion of test case 5, user clicked on the “Next 100 friends” link on the “Friends” page</w:t>
-            </w:r>
-          </w:p>
-        </w:tc>
-        <w:tc>
-          <w:tcPr>
-            <w:tcW w:w="2394" w:type="dxa"/>
+              <w:t>Admin user creates a job title.</w:t>
+            </w:r>
+          </w:p>
+        </w:tc>
+        <w:tc>
+          <w:tcPr>
+            <w:tcW w:w="2323" w:type="dxa"/>
             <w:tcBorders>
               <w:top w:val="none" w:sz="0" w:space="0" w:color="auto"/>
               <w:left w:val="none" w:sz="0" w:space="0" w:color="auto"/>
@@ -2677,21 +2555,32 @@
               <w:rPr>
                 <w:rFonts w:ascii="Arial" w:hAnsi="Arial" w:cs="Arial"/>
               </w:rPr>
-              <w:t xml:space="preserve">List will reload the next 100 friends upon the page </w:t>
-            </w:r>
-            <w:proofErr w:type="spellStart"/>
-            <w:r>
-              <w:rPr>
-                <w:rFonts w:ascii="Arial" w:hAnsi="Arial" w:cs="Arial"/>
-              </w:rPr>
-              <w:t>postback</w:t>
-            </w:r>
-            <w:proofErr w:type="spellEnd"/>
-          </w:p>
-        </w:tc>
-        <w:tc>
-          <w:tcPr>
-            <w:tcW w:w="2394" w:type="dxa"/>
+              <w:t xml:space="preserve">The newly created </w:t>
+            </w:r>
+            <w:r>
+              <w:rPr>
+                <w:rFonts w:ascii="Arial" w:hAnsi="Arial" w:cs="Arial"/>
+              </w:rPr>
+              <w:t>job title</w:t>
+            </w:r>
+            <w:r>
+              <w:rPr>
+                <w:rFonts w:ascii="Arial" w:hAnsi="Arial" w:cs="Arial"/>
+              </w:rPr>
+              <w:t xml:space="preserve"> should </w:t>
+            </w:r>
+            <w:r>
+              <w:rPr>
+                <w:rFonts w:ascii="Arial" w:hAnsi="Arial" w:cs="Arial"/>
+              </w:rPr>
+              <w:lastRenderedPageBreak/>
+              <w:t>appear in the list.</w:t>
+            </w:r>
+          </w:p>
+        </w:tc>
+        <w:tc>
+          <w:tcPr>
+            <w:tcW w:w="2323" w:type="dxa"/>
             <w:tcBorders>
               <w:top w:val="none" w:sz="0" w:space="0" w:color="auto"/>
               <w:left w:val="none" w:sz="0" w:space="0" w:color="auto"/>
@@ -2712,7 +2601,27 @@
               <w:rPr>
                 <w:rFonts w:ascii="Arial" w:hAnsi="Arial" w:cs="Arial"/>
               </w:rPr>
-              <w:t>List has successfully reloaded with 100 friends, range from 100 – 200.</w:t>
+              <w:lastRenderedPageBreak/>
+              <w:t xml:space="preserve">The newly created </w:t>
+            </w:r>
+            <w:r>
+              <w:rPr>
+                <w:rFonts w:ascii="Arial" w:hAnsi="Arial" w:cs="Arial"/>
+              </w:rPr>
+              <w:t>job title</w:t>
+            </w:r>
+            <w:r>
+              <w:rPr>
+                <w:rFonts w:ascii="Arial" w:hAnsi="Arial" w:cs="Arial"/>
+              </w:rPr>
+              <w:t xml:space="preserve"> appears in </w:t>
+            </w:r>
+            <w:r>
+              <w:rPr>
+                <w:rFonts w:ascii="Arial" w:hAnsi="Arial" w:cs="Arial"/>
+              </w:rPr>
+              <w:lastRenderedPageBreak/>
+              <w:t>the list.</w:t>
             </w:r>
           </w:p>
           <w:p>
@@ -2740,7 +2649,7 @@
         <w:tc>
           <w:tcPr>
             <w:cnfStyle w:val="001000000000" w:firstRow="0" w:lastRow="0" w:firstColumn="1" w:lastColumn="0" w:oddVBand="0" w:evenVBand="0" w:oddHBand="0" w:evenHBand="0" w:firstRowFirstColumn="0" w:firstRowLastColumn="0" w:lastRowFirstColumn="0" w:lastRowLastColumn="0"/>
-            <w:tcW w:w="738" w:type="dxa"/>
+            <w:tcW w:w="734" w:type="dxa"/>
             <w:tcBorders>
               <w:top w:val="none" w:sz="0" w:space="0" w:color="auto"/>
               <w:left w:val="none" w:sz="0" w:space="0" w:color="auto"/>
@@ -2760,13 +2669,14 @@
               <w:rPr>
                 <w:rFonts w:ascii="Arial" w:hAnsi="Arial" w:cs="Arial"/>
               </w:rPr>
+              <w:lastRenderedPageBreak/>
               <w:t>7</w:t>
             </w:r>
           </w:p>
         </w:tc>
         <w:tc>
           <w:tcPr>
-            <w:tcW w:w="4050" w:type="dxa"/>
+            <w:tcW w:w="3863" w:type="dxa"/>
             <w:tcBorders>
               <w:top w:val="none" w:sz="0" w:space="0" w:color="auto"/>
               <w:left w:val="none" w:sz="0" w:space="0" w:color="auto"/>
@@ -2787,13 +2697,25 @@
               <w:rPr>
                 <w:rFonts w:ascii="Arial" w:hAnsi="Arial" w:cs="Arial"/>
               </w:rPr>
-              <w:t>User has continuously pressed the “Next 100 friends” button to the point where there is no more friends to be shown in the list, or a user does not have a friend added at all and he navigated to the “Friends” page</w:t>
-            </w:r>
-          </w:p>
-        </w:tc>
-        <w:tc>
-          <w:tcPr>
-            <w:tcW w:w="2394" w:type="dxa"/>
+              <w:t xml:space="preserve">Admin user edits a </w:t>
+            </w:r>
+            <w:r>
+              <w:rPr>
+                <w:rFonts w:ascii="Arial" w:hAnsi="Arial" w:cs="Arial"/>
+              </w:rPr>
+              <w:t>job title</w:t>
+            </w:r>
+            <w:r>
+              <w:rPr>
+                <w:rFonts w:ascii="Arial" w:hAnsi="Arial" w:cs="Arial"/>
+              </w:rPr>
+              <w:t>.</w:t>
+            </w:r>
+          </w:p>
+        </w:tc>
+        <w:tc>
+          <w:tcPr>
+            <w:tcW w:w="2323" w:type="dxa"/>
             <w:tcBorders>
               <w:top w:val="none" w:sz="0" w:space="0" w:color="auto"/>
               <w:left w:val="none" w:sz="0" w:space="0" w:color="auto"/>
@@ -2814,13 +2736,31 @@
               <w:rPr>
                 <w:rFonts w:ascii="Arial" w:hAnsi="Arial" w:cs="Arial"/>
               </w:rPr>
-              <w:t>List of friends will not add any item in it and a label above the list will notify the user that he/she has “0” friends to be added in the list</w:t>
-            </w:r>
-          </w:p>
-        </w:tc>
-        <w:tc>
-          <w:tcPr>
-            <w:tcW w:w="2394" w:type="dxa"/>
+              <w:t xml:space="preserve">The </w:t>
+            </w:r>
+            <w:r>
+              <w:rPr>
+                <w:rFonts w:ascii="Arial" w:hAnsi="Arial" w:cs="Arial"/>
+              </w:rPr>
+              <w:t>job title</w:t>
+            </w:r>
+            <w:r>
+              <w:rPr>
+                <w:rFonts w:ascii="Arial" w:hAnsi="Arial" w:cs="Arial"/>
+              </w:rPr>
+              <w:t xml:space="preserve"> </w:t>
+            </w:r>
+            <w:r>
+              <w:rPr>
+                <w:rFonts w:ascii="Arial" w:hAnsi="Arial" w:cs="Arial"/>
+              </w:rPr>
+              <w:t>should be successfully updated.</w:t>
+            </w:r>
+          </w:p>
+        </w:tc>
+        <w:tc>
+          <w:tcPr>
+            <w:tcW w:w="2323" w:type="dxa"/>
             <w:tcBorders>
               <w:top w:val="none" w:sz="0" w:space="0" w:color="auto"/>
               <w:left w:val="none" w:sz="0" w:space="0" w:color="auto"/>
@@ -2841,7 +2781,19 @@
               <w:rPr>
                 <w:rFonts w:ascii="Arial" w:hAnsi="Arial" w:cs="Arial"/>
               </w:rPr>
-              <w:t>List appears empty with the label “0 friends”, and JAWS read that correctly.</w:t>
+              <w:t xml:space="preserve">The </w:t>
+            </w:r>
+            <w:r>
+              <w:rPr>
+                <w:rFonts w:ascii="Arial" w:hAnsi="Arial" w:cs="Arial"/>
+              </w:rPr>
+              <w:t>job title</w:t>
+            </w:r>
+            <w:r>
+              <w:rPr>
+                <w:rFonts w:ascii="Arial" w:hAnsi="Arial" w:cs="Arial"/>
+              </w:rPr>
+              <w:t xml:space="preserve"> successfully updated.</w:t>
             </w:r>
           </w:p>
           <w:p>
@@ -2852,8 +2804,8 @@
                 <w:rFonts w:ascii="Arial" w:hAnsi="Arial" w:cs="Arial"/>
               </w:rPr>
             </w:pPr>
-            <w:bookmarkStart w:id="9" w:name="OLE_LINK5"/>
-            <w:bookmarkStart w:id="10" w:name="OLE_LINK6"/>
+            <w:bookmarkStart w:id="8" w:name="OLE_LINK5"/>
+            <w:bookmarkStart w:id="9" w:name="OLE_LINK6"/>
             <w:r>
               <w:rPr>
                 <w:rFonts w:ascii="Arial" w:hAnsi="Arial" w:cs="Arial"/>
@@ -2861,8 +2813,8 @@
               </w:rPr>
               <w:t>Test case passed</w:t>
             </w:r>
+            <w:bookmarkEnd w:id="8"/>
             <w:bookmarkEnd w:id="9"/>
-            <w:bookmarkEnd w:id="10"/>
           </w:p>
         </w:tc>
       </w:tr>
@@ -2873,7 +2825,7 @@
         <w:tc>
           <w:tcPr>
             <w:cnfStyle w:val="001000000000" w:firstRow="0" w:lastRow="0" w:firstColumn="1" w:lastColumn="0" w:oddVBand="0" w:evenVBand="0" w:oddHBand="0" w:evenHBand="0" w:firstRowFirstColumn="0" w:firstRowLastColumn="0" w:lastRowFirstColumn="0" w:lastRowLastColumn="0"/>
-            <w:tcW w:w="738" w:type="dxa"/>
+            <w:tcW w:w="734" w:type="dxa"/>
             <w:tcBorders>
               <w:top w:val="single" w:sz="4" w:space="0" w:color="auto"/>
               <w:left w:val="single" w:sz="4" w:space="0" w:color="auto"/>
@@ -2899,7 +2851,7 @@
         </w:tc>
         <w:tc>
           <w:tcPr>
-            <w:tcW w:w="4050" w:type="dxa"/>
+            <w:tcW w:w="3863" w:type="dxa"/>
             <w:tcBorders>
               <w:top w:val="single" w:sz="4" w:space="0" w:color="auto"/>
               <w:left w:val="single" w:sz="4" w:space="0" w:color="auto"/>
@@ -2920,13 +2872,19 @@
               <w:rPr>
                 <w:rFonts w:ascii="Arial" w:hAnsi="Arial" w:cs="Arial"/>
               </w:rPr>
-              <w:t>User has selected an item from the list of 100 friends and pressed enter.</w:t>
-            </w:r>
-          </w:p>
-        </w:tc>
-        <w:tc>
-          <w:tcPr>
-            <w:tcW w:w="2394" w:type="dxa"/>
+              <w:t>Admin user selects job title and delete</w:t>
+            </w:r>
+            <w:r>
+              <w:rPr>
+                <w:rFonts w:ascii="Arial" w:hAnsi="Arial" w:cs="Arial"/>
+              </w:rPr>
+              <w:t>.</w:t>
+            </w:r>
+          </w:p>
+        </w:tc>
+        <w:tc>
+          <w:tcPr>
+            <w:tcW w:w="2323" w:type="dxa"/>
             <w:tcBorders>
               <w:top w:val="single" w:sz="4" w:space="0" w:color="auto"/>
               <w:left w:val="single" w:sz="4" w:space="0" w:color="auto"/>
@@ -2947,31 +2905,19 @@
               <w:rPr>
                 <w:rFonts w:ascii="Arial" w:hAnsi="Arial" w:cs="Arial"/>
               </w:rPr>
-              <w:t xml:space="preserve">Three link buttons will appear on the right side of the friends list, link to the profile of the selected user, link to the photo albums of the selected user, link to post the text on the selected friend’s wall </w:t>
-            </w:r>
-          </w:p>
-          <w:p>
-            <w:pPr>
-              <w:spacing w:line="360" w:lineRule="auto"/>
-              <w:cnfStyle w:val="000000010000" w:firstRow="0" w:lastRow="0" w:firstColumn="0" w:lastColumn="0" w:oddVBand="0" w:evenVBand="0" w:oddHBand="0" w:evenHBand="1" w:firstRowFirstColumn="0" w:firstRowLastColumn="0" w:lastRowFirstColumn="0" w:lastRowLastColumn="0"/>
-              <w:rPr>
-                <w:rFonts w:ascii="Arial" w:hAnsi="Arial" w:cs="Arial"/>
-              </w:rPr>
-            </w:pPr>
-          </w:p>
-          <w:p>
-            <w:pPr>
-              <w:spacing w:line="360" w:lineRule="auto"/>
-              <w:cnfStyle w:val="000000010000" w:firstRow="0" w:lastRow="0" w:firstColumn="0" w:lastColumn="0" w:oddVBand="0" w:evenVBand="0" w:oddHBand="0" w:evenHBand="1" w:firstRowFirstColumn="0" w:firstRowLastColumn="0" w:lastRowFirstColumn="0" w:lastRowLastColumn="0"/>
-              <w:rPr>
-                <w:rFonts w:ascii="Arial" w:hAnsi="Arial" w:cs="Arial"/>
-              </w:rPr>
-            </w:pPr>
-          </w:p>
-        </w:tc>
-        <w:tc>
-          <w:tcPr>
-            <w:tcW w:w="2394" w:type="dxa"/>
+              <w:t>The selected job titles should be successful</w:t>
+            </w:r>
+            <w:r>
+              <w:rPr>
+                <w:rFonts w:ascii="Arial" w:hAnsi="Arial" w:cs="Arial"/>
+              </w:rPr>
+              <w:t>ly deleted.</w:t>
+            </w:r>
+          </w:p>
+        </w:tc>
+        <w:tc>
+          <w:tcPr>
+            <w:tcW w:w="2323" w:type="dxa"/>
             <w:tcBorders>
               <w:top w:val="single" w:sz="4" w:space="0" w:color="auto"/>
               <w:left w:val="single" w:sz="4" w:space="0" w:color="auto"/>
@@ -2992,7 +2938,7 @@
               <w:rPr>
                 <w:rFonts w:ascii="Arial" w:hAnsi="Arial" w:cs="Arial"/>
               </w:rPr>
-              <w:t>Links appeared in less than one second.</w:t>
+              <w:t>The selected job titles successfully deleted.</w:t>
             </w:r>
           </w:p>
           <w:p>
@@ -3001,6 +2947,7 @@
               <w:cnfStyle w:val="000000010000" w:firstRow="0" w:lastRow="0" w:firstColumn="0" w:lastColumn="0" w:oddVBand="0" w:evenVBand="0" w:oddHBand="0" w:evenHBand="1" w:firstRowFirstColumn="0" w:firstRowLastColumn="0" w:lastRowFirstColumn="0" w:lastRowLastColumn="0"/>
               <w:rPr>
                 <w:rFonts w:ascii="Arial" w:hAnsi="Arial" w:cs="Arial"/>
+                <w:b/>
               </w:rPr>
             </w:pPr>
             <w:r>
@@ -3020,7 +2967,7 @@
         <w:tc>
           <w:tcPr>
             <w:cnfStyle w:val="001000000000" w:firstRow="0" w:lastRow="0" w:firstColumn="1" w:lastColumn="0" w:oddVBand="0" w:evenVBand="0" w:oddHBand="0" w:evenHBand="0" w:firstRowFirstColumn="0" w:firstRowLastColumn="0" w:lastRowFirstColumn="0" w:lastRowLastColumn="0"/>
-            <w:tcW w:w="738" w:type="dxa"/>
+            <w:tcW w:w="734" w:type="dxa"/>
             <w:tcBorders>
               <w:top w:val="single" w:sz="4" w:space="0" w:color="auto"/>
               <w:left w:val="single" w:sz="4" w:space="0" w:color="auto"/>
@@ -3046,7 +2993,7 @@
         </w:tc>
         <w:tc>
           <w:tcPr>
-            <w:tcW w:w="4050" w:type="dxa"/>
+            <w:tcW w:w="3863" w:type="dxa"/>
             <w:tcBorders>
               <w:top w:val="single" w:sz="4" w:space="0" w:color="auto"/>
               <w:left w:val="single" w:sz="4" w:space="0" w:color="auto"/>
@@ -3067,13 +3014,13 @@
               <w:rPr>
                 <w:rFonts w:ascii="Arial" w:hAnsi="Arial" w:cs="Arial"/>
               </w:rPr>
-              <w:t>User has navigated to the to the “Photos” web page, selected an album from his/her own albums using keyboard keys, and pressed enter.</w:t>
-            </w:r>
-          </w:p>
-        </w:tc>
-        <w:tc>
-          <w:tcPr>
-            <w:tcW w:w="2394" w:type="dxa"/>
+              <w:t>Admin user search job title.</w:t>
+            </w:r>
+          </w:p>
+        </w:tc>
+        <w:tc>
+          <w:tcPr>
+            <w:tcW w:w="2323" w:type="dxa"/>
             <w:tcBorders>
               <w:top w:val="single" w:sz="4" w:space="0" w:color="auto"/>
               <w:left w:val="single" w:sz="4" w:space="0" w:color="auto"/>
@@ -3094,48 +3041,13 @@
               <w:rPr>
                 <w:rFonts w:ascii="Arial" w:hAnsi="Arial" w:cs="Arial"/>
               </w:rPr>
-              <w:t xml:space="preserve">The information (caption, index, tags, comments </w:t>
-            </w:r>
-            <w:proofErr w:type="spellStart"/>
-            <w:r>
-              <w:rPr>
-                <w:rFonts w:ascii="Arial" w:hAnsi="Arial" w:cs="Arial"/>
-              </w:rPr>
-              <w:t>etc</w:t>
-            </w:r>
-            <w:proofErr w:type="spellEnd"/>
-            <w:r>
-              <w:rPr>
-                <w:rFonts w:ascii="Arial" w:hAnsi="Arial" w:cs="Arial"/>
-              </w:rPr>
-              <w:t xml:space="preserve">) of the very first photo in the album will be added </w:t>
-            </w:r>
-            <w:r>
-              <w:rPr>
-                <w:rFonts w:ascii="Arial" w:hAnsi="Arial" w:cs="Arial"/>
-              </w:rPr>
-              <w:lastRenderedPageBreak/>
-              <w:t xml:space="preserve">in the photos </w:t>
-            </w:r>
-            <w:proofErr w:type="spellStart"/>
-            <w:r>
-              <w:rPr>
-                <w:rFonts w:ascii="Arial" w:hAnsi="Arial" w:cs="Arial"/>
-              </w:rPr>
-              <w:t>listbox</w:t>
-            </w:r>
-            <w:proofErr w:type="spellEnd"/>
-            <w:r>
-              <w:rPr>
-                <w:rFonts w:ascii="Arial" w:hAnsi="Arial" w:cs="Arial"/>
-              </w:rPr>
-              <w:t xml:space="preserve"> as items, photo index as item 0, photo caption as item 1, photo link as item 2, and so on. Pressing the “next” button is required to go to the next photo.</w:t>
-            </w:r>
-          </w:p>
-        </w:tc>
-        <w:tc>
-          <w:tcPr>
-            <w:tcW w:w="2394" w:type="dxa"/>
+              <w:t>The list of job titles should be displayed based on the search criteria.</w:t>
+            </w:r>
+          </w:p>
+        </w:tc>
+        <w:tc>
+          <w:tcPr>
+            <w:tcW w:w="2323" w:type="dxa"/>
             <w:tcBorders>
               <w:top w:val="single" w:sz="4" w:space="0" w:color="auto"/>
               <w:left w:val="single" w:sz="4" w:space="0" w:color="auto"/>
@@ -3156,8 +3068,15 @@
               <w:rPr>
                 <w:rFonts w:ascii="Arial" w:hAnsi="Arial" w:cs="Arial"/>
               </w:rPr>
-              <w:lastRenderedPageBreak/>
-              <w:t xml:space="preserve">The information </w:t>
+              <w:t>The list of job titles</w:t>
+            </w:r>
+            <w:bookmarkStart w:id="10" w:name="_GoBack"/>
+            <w:bookmarkEnd w:id="10"/>
+            <w:r>
+              <w:rPr>
+                <w:rFonts w:ascii="Arial" w:hAnsi="Arial" w:cs="Arial"/>
+              </w:rPr>
+              <w:t xml:space="preserve"> displayed based on the search criteria.</w:t>
             </w:r>
           </w:p>
           <w:p>
@@ -3166,43 +3085,14 @@
               <w:cnfStyle w:val="000000100000" w:firstRow="0" w:lastRow="0" w:firstColumn="0" w:lastColumn="0" w:oddVBand="0" w:evenVBand="0" w:oddHBand="1" w:evenHBand="0" w:firstRowFirstColumn="0" w:firstRowLastColumn="0" w:lastRowFirstColumn="0" w:lastRowLastColumn="0"/>
               <w:rPr>
                 <w:rFonts w:ascii="Arial" w:hAnsi="Arial" w:cs="Arial"/>
-              </w:rPr>
-            </w:pPr>
-            <w:r>
-              <w:rPr>
-                <w:rFonts w:ascii="Arial" w:hAnsi="Arial" w:cs="Arial"/>
-              </w:rPr>
-              <w:t xml:space="preserve">associated to the photo has been added to the photos </w:t>
-            </w:r>
-            <w:proofErr w:type="spellStart"/>
-            <w:r>
-              <w:rPr>
-                <w:rFonts w:ascii="Arial" w:hAnsi="Arial" w:cs="Arial"/>
-              </w:rPr>
-              <w:t>listbox</w:t>
-            </w:r>
-            <w:proofErr w:type="spellEnd"/>
-            <w:r>
-              <w:rPr>
-                <w:rFonts w:ascii="Arial" w:hAnsi="Arial" w:cs="Arial"/>
-              </w:rPr>
-              <w:t xml:space="preserve"> successfully</w:t>
-            </w:r>
-          </w:p>
-          <w:p>
-            <w:pPr>
-              <w:spacing w:line="360" w:lineRule="auto"/>
-              <w:cnfStyle w:val="000000100000" w:firstRow="0" w:lastRow="0" w:firstColumn="0" w:lastColumn="0" w:oddVBand="0" w:evenVBand="0" w:oddHBand="1" w:evenHBand="0" w:firstRowFirstColumn="0" w:firstRowLastColumn="0" w:lastRowFirstColumn="0" w:lastRowLastColumn="0"/>
-              <w:rPr>
-                <w:rFonts w:ascii="Arial" w:hAnsi="Arial" w:cs="Arial"/>
-              </w:rPr>
-            </w:pPr>
-            <w:r>
-              <w:rPr>
-                <w:rFonts w:ascii="Arial" w:hAnsi="Arial" w:cs="Arial"/>
                 <w:b/>
               </w:rPr>
-              <w:lastRenderedPageBreak/>
+            </w:pPr>
+            <w:r>
+              <w:rPr>
+                <w:rFonts w:ascii="Arial" w:hAnsi="Arial" w:cs="Arial"/>
+                <w:b/>
+              </w:rPr>
               <w:t>Test case passed</w:t>
             </w:r>
           </w:p>
@@ -3215,7 +3105,7 @@
         <w:tc>
           <w:tcPr>
             <w:cnfStyle w:val="001000000000" w:firstRow="0" w:lastRow="0" w:firstColumn="1" w:lastColumn="0" w:oddVBand="0" w:evenVBand="0" w:oddHBand="0" w:evenHBand="0" w:firstRowFirstColumn="0" w:firstRowLastColumn="0" w:lastRowFirstColumn="0" w:lastRowLastColumn="0"/>
-            <w:tcW w:w="738" w:type="dxa"/>
+            <w:tcW w:w="734" w:type="dxa"/>
             <w:tcBorders>
               <w:top w:val="single" w:sz="4" w:space="0" w:color="auto"/>
               <w:left w:val="single" w:sz="4" w:space="0" w:color="auto"/>
@@ -3235,14 +3125,13 @@
               <w:rPr>
                 <w:rFonts w:ascii="Arial" w:hAnsi="Arial" w:cs="Arial"/>
               </w:rPr>
-              <w:lastRenderedPageBreak/>
               <w:t>10</w:t>
             </w:r>
           </w:p>
         </w:tc>
         <w:tc>
           <w:tcPr>
-            <w:tcW w:w="4050" w:type="dxa"/>
+            <w:tcW w:w="3863" w:type="dxa"/>
             <w:tcBorders>
               <w:top w:val="single" w:sz="4" w:space="0" w:color="auto"/>
               <w:left w:val="single" w:sz="4" w:space="0" w:color="auto"/>
@@ -3259,17 +3148,11 @@
                 <w:rFonts w:ascii="Arial" w:hAnsi="Arial" w:cs="Arial"/>
               </w:rPr>
             </w:pPr>
-            <w:r>
-              <w:rPr>
-                <w:rFonts w:ascii="Arial" w:hAnsi="Arial" w:cs="Arial"/>
-              </w:rPr>
-              <w:t>User has navigated to the “Inbox” page to check the inbox send emails.</w:t>
-            </w:r>
-          </w:p>
-        </w:tc>
-        <w:tc>
-          <w:tcPr>
-            <w:tcW w:w="2394" w:type="dxa"/>
+          </w:p>
+        </w:tc>
+        <w:tc>
+          <w:tcPr>
+            <w:tcW w:w="2323" w:type="dxa"/>
             <w:tcBorders>
               <w:top w:val="single" w:sz="4" w:space="0" w:color="auto"/>
               <w:left w:val="single" w:sz="4" w:space="0" w:color="auto"/>
@@ -3286,17 +3169,11 @@
                 <w:rFonts w:ascii="Arial" w:hAnsi="Arial" w:cs="Arial"/>
               </w:rPr>
             </w:pPr>
-            <w:r>
-              <w:rPr>
-                <w:rFonts w:ascii="Arial" w:hAnsi="Arial" w:cs="Arial"/>
-              </w:rPr>
-              <w:t>List of twenty inbox emails will appear at first. List of sent emails will be added upon the press of  “Next” button</w:t>
-            </w:r>
-          </w:p>
-        </w:tc>
-        <w:tc>
-          <w:tcPr>
-            <w:tcW w:w="2394" w:type="dxa"/>
+          </w:p>
+        </w:tc>
+        <w:tc>
+          <w:tcPr>
+            <w:tcW w:w="2323" w:type="dxa"/>
             <w:tcBorders>
               <w:top w:val="single" w:sz="4" w:space="0" w:color="auto"/>
               <w:left w:val="single" w:sz="4" w:space="0" w:color="auto"/>
@@ -3313,13 +3190,146 @@
                 <w:rFonts w:ascii="Arial" w:hAnsi="Arial" w:cs="Arial"/>
               </w:rPr>
             </w:pPr>
-            <w:r>
-              <w:rPr>
-                <w:rFonts w:ascii="Arial" w:hAnsi="Arial" w:cs="Arial"/>
-              </w:rPr>
-              <w:t>“User does not have the permission to this feature” error occurred.</w:t>
-            </w:r>
-          </w:p>
+          </w:p>
+        </w:tc>
+      </w:tr>
+      <w:tr>
+        <w:trPr>
+          <w:cnfStyle w:val="000000100000" w:firstRow="0" w:lastRow="0" w:firstColumn="0" w:lastColumn="0" w:oddVBand="0" w:evenVBand="0" w:oddHBand="1" w:evenHBand="0" w:firstRowFirstColumn="0" w:firstRowLastColumn="0" w:lastRowFirstColumn="0" w:lastRowLastColumn="0"/>
+        </w:trPr>
+        <w:tc>
+          <w:tcPr>
+            <w:cnfStyle w:val="001000000000" w:firstRow="0" w:lastRow="0" w:firstColumn="1" w:lastColumn="0" w:oddVBand="0" w:evenVBand="0" w:oddHBand="0" w:evenHBand="0" w:firstRowFirstColumn="0" w:firstRowLastColumn="0" w:lastRowFirstColumn="0" w:lastRowLastColumn="0"/>
+            <w:tcW w:w="734" w:type="dxa"/>
+            <w:tcBorders>
+              <w:top w:val="single" w:sz="4" w:space="0" w:color="auto"/>
+              <w:left w:val="single" w:sz="4" w:space="0" w:color="auto"/>
+              <w:bottom w:val="single" w:sz="4" w:space="0" w:color="auto"/>
+              <w:right w:val="single" w:sz="4" w:space="0" w:color="auto"/>
+            </w:tcBorders>
+            <w:shd w:val="clear" w:color="auto" w:fill="auto"/>
+          </w:tcPr>
+          <w:p>
+            <w:pPr>
+              <w:spacing w:line="360" w:lineRule="auto"/>
+              <w:rPr>
+                <w:rFonts w:ascii="Arial" w:hAnsi="Arial" w:cs="Arial"/>
+              </w:rPr>
+            </w:pPr>
+            <w:r>
+              <w:rPr>
+                <w:rFonts w:ascii="Arial" w:hAnsi="Arial" w:cs="Arial"/>
+              </w:rPr>
+              <w:t>11</w:t>
+            </w:r>
+          </w:p>
+        </w:tc>
+        <w:tc>
+          <w:tcPr>
+            <w:tcW w:w="3863" w:type="dxa"/>
+            <w:tcBorders>
+              <w:top w:val="single" w:sz="4" w:space="0" w:color="auto"/>
+              <w:left w:val="single" w:sz="4" w:space="0" w:color="auto"/>
+              <w:bottom w:val="single" w:sz="4" w:space="0" w:color="auto"/>
+              <w:right w:val="single" w:sz="4" w:space="0" w:color="auto"/>
+            </w:tcBorders>
+            <w:shd w:val="clear" w:color="auto" w:fill="auto"/>
+          </w:tcPr>
+          <w:p>
+            <w:pPr>
+              <w:spacing w:line="360" w:lineRule="auto"/>
+              <w:cnfStyle w:val="000000100000" w:firstRow="0" w:lastRow="0" w:firstColumn="0" w:lastColumn="0" w:oddVBand="0" w:evenVBand="0" w:oddHBand="1" w:evenHBand="0" w:firstRowFirstColumn="0" w:firstRowLastColumn="0" w:lastRowFirstColumn="0" w:lastRowLastColumn="0"/>
+              <w:rPr>
+                <w:rFonts w:ascii="Arial" w:hAnsi="Arial" w:cs="Arial"/>
+              </w:rPr>
+            </w:pPr>
+          </w:p>
+        </w:tc>
+        <w:tc>
+          <w:tcPr>
+            <w:tcW w:w="2323" w:type="dxa"/>
+            <w:tcBorders>
+              <w:top w:val="single" w:sz="4" w:space="0" w:color="auto"/>
+              <w:left w:val="single" w:sz="4" w:space="0" w:color="auto"/>
+              <w:bottom w:val="single" w:sz="4" w:space="0" w:color="auto"/>
+              <w:right w:val="single" w:sz="4" w:space="0" w:color="auto"/>
+            </w:tcBorders>
+            <w:shd w:val="clear" w:color="auto" w:fill="auto"/>
+          </w:tcPr>
+          <w:p>
+            <w:pPr>
+              <w:spacing w:line="360" w:lineRule="auto"/>
+              <w:cnfStyle w:val="000000100000" w:firstRow="0" w:lastRow="0" w:firstColumn="0" w:lastColumn="0" w:oddVBand="0" w:evenVBand="0" w:oddHBand="1" w:evenHBand="0" w:firstRowFirstColumn="0" w:firstRowLastColumn="0" w:lastRowFirstColumn="0" w:lastRowLastColumn="0"/>
+              <w:rPr>
+                <w:rFonts w:ascii="Arial" w:hAnsi="Arial" w:cs="Arial"/>
+              </w:rPr>
+            </w:pPr>
+          </w:p>
+        </w:tc>
+        <w:tc>
+          <w:tcPr>
+            <w:tcW w:w="2323" w:type="dxa"/>
+            <w:tcBorders>
+              <w:top w:val="single" w:sz="4" w:space="0" w:color="auto"/>
+              <w:left w:val="single" w:sz="4" w:space="0" w:color="auto"/>
+              <w:bottom w:val="single" w:sz="4" w:space="0" w:color="auto"/>
+              <w:right w:val="single" w:sz="4" w:space="0" w:color="auto"/>
+            </w:tcBorders>
+            <w:shd w:val="clear" w:color="auto" w:fill="auto"/>
+          </w:tcPr>
+          <w:p>
+            <w:pPr>
+              <w:spacing w:line="360" w:lineRule="auto"/>
+              <w:cnfStyle w:val="000000100000" w:firstRow="0" w:lastRow="0" w:firstColumn="0" w:lastColumn="0" w:oddVBand="0" w:evenVBand="0" w:oddHBand="1" w:evenHBand="0" w:firstRowFirstColumn="0" w:firstRowLastColumn="0" w:lastRowFirstColumn="0" w:lastRowLastColumn="0"/>
+              <w:rPr>
+                <w:rFonts w:ascii="Arial" w:hAnsi="Arial" w:cs="Arial"/>
+              </w:rPr>
+            </w:pPr>
+          </w:p>
+        </w:tc>
+      </w:tr>
+      <w:tr>
+        <w:trPr>
+          <w:cnfStyle w:val="000000010000" w:firstRow="0" w:lastRow="0" w:firstColumn="0" w:lastColumn="0" w:oddVBand="0" w:evenVBand="0" w:oddHBand="0" w:evenHBand="1" w:firstRowFirstColumn="0" w:firstRowLastColumn="0" w:lastRowFirstColumn="0" w:lastRowLastColumn="0"/>
+        </w:trPr>
+        <w:tc>
+          <w:tcPr>
+            <w:cnfStyle w:val="001000000000" w:firstRow="0" w:lastRow="0" w:firstColumn="1" w:lastColumn="0" w:oddVBand="0" w:evenVBand="0" w:oddHBand="0" w:evenHBand="0" w:firstRowFirstColumn="0" w:firstRowLastColumn="0" w:lastRowFirstColumn="0" w:lastRowLastColumn="0"/>
+            <w:tcW w:w="734" w:type="dxa"/>
+            <w:tcBorders>
+              <w:top w:val="single" w:sz="4" w:space="0" w:color="auto"/>
+              <w:left w:val="single" w:sz="4" w:space="0" w:color="auto"/>
+              <w:bottom w:val="single" w:sz="4" w:space="0" w:color="auto"/>
+              <w:right w:val="single" w:sz="4" w:space="0" w:color="auto"/>
+            </w:tcBorders>
+            <w:shd w:val="clear" w:color="auto" w:fill="auto"/>
+          </w:tcPr>
+          <w:p>
+            <w:pPr>
+              <w:spacing w:line="360" w:lineRule="auto"/>
+              <w:rPr>
+                <w:rFonts w:ascii="Arial" w:hAnsi="Arial" w:cs="Arial"/>
+              </w:rPr>
+            </w:pPr>
+            <w:r>
+              <w:rPr>
+                <w:rFonts w:ascii="Arial" w:hAnsi="Arial" w:cs="Arial"/>
+              </w:rPr>
+              <w:t>12</w:t>
+            </w:r>
+          </w:p>
+        </w:tc>
+        <w:tc>
+          <w:tcPr>
+            <w:tcW w:w="3863" w:type="dxa"/>
+            <w:tcBorders>
+              <w:top w:val="single" w:sz="4" w:space="0" w:color="auto"/>
+              <w:left w:val="single" w:sz="4" w:space="0" w:color="auto"/>
+              <w:bottom w:val="single" w:sz="4" w:space="0" w:color="auto"/>
+              <w:right w:val="single" w:sz="4" w:space="0" w:color="auto"/>
+            </w:tcBorders>
+            <w:shd w:val="clear" w:color="auto" w:fill="auto"/>
+          </w:tcPr>
           <w:p>
             <w:pPr>
               <w:spacing w:line="360" w:lineRule="auto"/>
@@ -3328,13 +3338,143 @@
                 <w:rFonts w:ascii="Arial" w:hAnsi="Arial" w:cs="Arial"/>
               </w:rPr>
             </w:pPr>
-            <w:r>
-              <w:rPr>
-                <w:rFonts w:ascii="Arial" w:hAnsi="Arial" w:cs="Arial"/>
-                <w:b/>
-              </w:rPr>
-              <w:t>Test case failed</w:t>
-            </w:r>
+          </w:p>
+        </w:tc>
+        <w:tc>
+          <w:tcPr>
+            <w:tcW w:w="2323" w:type="dxa"/>
+            <w:tcBorders>
+              <w:top w:val="single" w:sz="4" w:space="0" w:color="auto"/>
+              <w:left w:val="single" w:sz="4" w:space="0" w:color="auto"/>
+              <w:bottom w:val="single" w:sz="4" w:space="0" w:color="auto"/>
+              <w:right w:val="single" w:sz="4" w:space="0" w:color="auto"/>
+            </w:tcBorders>
+            <w:shd w:val="clear" w:color="auto" w:fill="auto"/>
+          </w:tcPr>
+          <w:p>
+            <w:pPr>
+              <w:spacing w:line="360" w:lineRule="auto"/>
+              <w:cnfStyle w:val="000000010000" w:firstRow="0" w:lastRow="0" w:firstColumn="0" w:lastColumn="0" w:oddVBand="0" w:evenVBand="0" w:oddHBand="0" w:evenHBand="1" w:firstRowFirstColumn="0" w:firstRowLastColumn="0" w:lastRowFirstColumn="0" w:lastRowLastColumn="0"/>
+              <w:rPr>
+                <w:rFonts w:ascii="Arial" w:hAnsi="Arial" w:cs="Arial"/>
+              </w:rPr>
+            </w:pPr>
+          </w:p>
+        </w:tc>
+        <w:tc>
+          <w:tcPr>
+            <w:tcW w:w="2323" w:type="dxa"/>
+            <w:tcBorders>
+              <w:top w:val="single" w:sz="4" w:space="0" w:color="auto"/>
+              <w:left w:val="single" w:sz="4" w:space="0" w:color="auto"/>
+              <w:bottom w:val="single" w:sz="4" w:space="0" w:color="auto"/>
+              <w:right w:val="single" w:sz="4" w:space="0" w:color="auto"/>
+            </w:tcBorders>
+            <w:shd w:val="clear" w:color="auto" w:fill="auto"/>
+          </w:tcPr>
+          <w:p>
+            <w:pPr>
+              <w:spacing w:line="360" w:lineRule="auto"/>
+              <w:cnfStyle w:val="000000010000" w:firstRow="0" w:lastRow="0" w:firstColumn="0" w:lastColumn="0" w:oddVBand="0" w:evenVBand="0" w:oddHBand="0" w:evenHBand="1" w:firstRowFirstColumn="0" w:firstRowLastColumn="0" w:lastRowFirstColumn="0" w:lastRowLastColumn="0"/>
+              <w:rPr>
+                <w:rFonts w:ascii="Arial" w:hAnsi="Arial" w:cs="Arial"/>
+              </w:rPr>
+            </w:pPr>
+          </w:p>
+        </w:tc>
+      </w:tr>
+      <w:tr>
+        <w:trPr>
+          <w:cnfStyle w:val="000000100000" w:firstRow="0" w:lastRow="0" w:firstColumn="0" w:lastColumn="0" w:oddVBand="0" w:evenVBand="0" w:oddHBand="1" w:evenHBand="0" w:firstRowFirstColumn="0" w:firstRowLastColumn="0" w:lastRowFirstColumn="0" w:lastRowLastColumn="0"/>
+        </w:trPr>
+        <w:tc>
+          <w:tcPr>
+            <w:cnfStyle w:val="001000000000" w:firstRow="0" w:lastRow="0" w:firstColumn="1" w:lastColumn="0" w:oddVBand="0" w:evenVBand="0" w:oddHBand="0" w:evenHBand="0" w:firstRowFirstColumn="0" w:firstRowLastColumn="0" w:lastRowFirstColumn="0" w:lastRowLastColumn="0"/>
+            <w:tcW w:w="734" w:type="dxa"/>
+            <w:tcBorders>
+              <w:top w:val="single" w:sz="4" w:space="0" w:color="auto"/>
+              <w:left w:val="single" w:sz="4" w:space="0" w:color="auto"/>
+              <w:bottom w:val="single" w:sz="4" w:space="0" w:color="auto"/>
+              <w:right w:val="single" w:sz="4" w:space="0" w:color="auto"/>
+            </w:tcBorders>
+            <w:shd w:val="clear" w:color="auto" w:fill="auto"/>
+          </w:tcPr>
+          <w:p>
+            <w:pPr>
+              <w:spacing w:line="360" w:lineRule="auto"/>
+              <w:rPr>
+                <w:rFonts w:ascii="Arial" w:hAnsi="Arial" w:cs="Arial"/>
+              </w:rPr>
+            </w:pPr>
+            <w:r>
+              <w:rPr>
+                <w:rFonts w:ascii="Arial" w:hAnsi="Arial" w:cs="Arial"/>
+              </w:rPr>
+              <w:t>13</w:t>
+            </w:r>
+          </w:p>
+        </w:tc>
+        <w:tc>
+          <w:tcPr>
+            <w:tcW w:w="3863" w:type="dxa"/>
+            <w:tcBorders>
+              <w:top w:val="single" w:sz="4" w:space="0" w:color="auto"/>
+              <w:left w:val="single" w:sz="4" w:space="0" w:color="auto"/>
+              <w:bottom w:val="single" w:sz="4" w:space="0" w:color="auto"/>
+              <w:right w:val="single" w:sz="4" w:space="0" w:color="auto"/>
+            </w:tcBorders>
+            <w:shd w:val="clear" w:color="auto" w:fill="auto"/>
+          </w:tcPr>
+          <w:p>
+            <w:pPr>
+              <w:spacing w:line="360" w:lineRule="auto"/>
+              <w:cnfStyle w:val="000000100000" w:firstRow="0" w:lastRow="0" w:firstColumn="0" w:lastColumn="0" w:oddVBand="0" w:evenVBand="0" w:oddHBand="1" w:evenHBand="0" w:firstRowFirstColumn="0" w:firstRowLastColumn="0" w:lastRowFirstColumn="0" w:lastRowLastColumn="0"/>
+              <w:rPr>
+                <w:rFonts w:ascii="Arial" w:hAnsi="Arial" w:cs="Arial"/>
+              </w:rPr>
+            </w:pPr>
+          </w:p>
+        </w:tc>
+        <w:tc>
+          <w:tcPr>
+            <w:tcW w:w="2323" w:type="dxa"/>
+            <w:tcBorders>
+              <w:top w:val="single" w:sz="4" w:space="0" w:color="auto"/>
+              <w:left w:val="single" w:sz="4" w:space="0" w:color="auto"/>
+              <w:bottom w:val="single" w:sz="4" w:space="0" w:color="auto"/>
+              <w:right w:val="single" w:sz="4" w:space="0" w:color="auto"/>
+            </w:tcBorders>
+            <w:shd w:val="clear" w:color="auto" w:fill="auto"/>
+          </w:tcPr>
+          <w:p>
+            <w:pPr>
+              <w:spacing w:line="360" w:lineRule="auto"/>
+              <w:cnfStyle w:val="000000100000" w:firstRow="0" w:lastRow="0" w:firstColumn="0" w:lastColumn="0" w:oddVBand="0" w:evenVBand="0" w:oddHBand="1" w:evenHBand="0" w:firstRowFirstColumn="0" w:firstRowLastColumn="0" w:lastRowFirstColumn="0" w:lastRowLastColumn="0"/>
+              <w:rPr>
+                <w:rFonts w:ascii="Arial" w:hAnsi="Arial" w:cs="Arial"/>
+              </w:rPr>
+            </w:pPr>
+          </w:p>
+        </w:tc>
+        <w:tc>
+          <w:tcPr>
+            <w:tcW w:w="2323" w:type="dxa"/>
+            <w:tcBorders>
+              <w:top w:val="single" w:sz="4" w:space="0" w:color="auto"/>
+              <w:left w:val="single" w:sz="4" w:space="0" w:color="auto"/>
+              <w:bottom w:val="single" w:sz="4" w:space="0" w:color="auto"/>
+              <w:right w:val="single" w:sz="4" w:space="0" w:color="auto"/>
+            </w:tcBorders>
+            <w:shd w:val="clear" w:color="auto" w:fill="auto"/>
+          </w:tcPr>
+          <w:p>
+            <w:pPr>
+              <w:spacing w:line="360" w:lineRule="auto"/>
+              <w:cnfStyle w:val="000000100000" w:firstRow="0" w:lastRow="0" w:firstColumn="0" w:lastColumn="0" w:oddVBand="0" w:evenVBand="0" w:oddHBand="1" w:evenHBand="0" w:firstRowFirstColumn="0" w:firstRowLastColumn="0" w:lastRowFirstColumn="0" w:lastRowLastColumn="0"/>
+              <w:rPr>
+                <w:rFonts w:ascii="Arial" w:hAnsi="Arial" w:cs="Arial"/>
+              </w:rPr>
+            </w:pPr>
           </w:p>
         </w:tc>
       </w:tr>
@@ -5121,7 +5261,7 @@
 </file>
 
 <file path=customXml/itemProps1.xml><?xml version="1.0" encoding="utf-8"?>
-<ds:datastoreItem xmlns:ds="http://schemas.openxmlformats.org/officeDocument/2006/customXml" ds:itemID="{CF45A6E5-0AC2-4574-BBF3-0BE8870E659A}">
+<ds:datastoreItem xmlns:ds="http://schemas.openxmlformats.org/officeDocument/2006/customXml" ds:itemID="{6572539B-38E1-456A-9297-3B79283CF4A5}">
   <ds:schemaRefs>
     <ds:schemaRef ds:uri="http://schemas.openxmlformats.org/officeDocument/2006/bibliography"/>
   </ds:schemaRefs>

--- a/documentation/chapter_6.docx
+++ b/documentation/chapter_6.docx
@@ -2555,19 +2555,7 @@
               <w:rPr>
                 <w:rFonts w:ascii="Arial" w:hAnsi="Arial" w:cs="Arial"/>
               </w:rPr>
-              <w:t xml:space="preserve">The newly created </w:t>
-            </w:r>
-            <w:r>
-              <w:rPr>
-                <w:rFonts w:ascii="Arial" w:hAnsi="Arial" w:cs="Arial"/>
-              </w:rPr>
-              <w:t>job title</w:t>
-            </w:r>
-            <w:r>
-              <w:rPr>
-                <w:rFonts w:ascii="Arial" w:hAnsi="Arial" w:cs="Arial"/>
-              </w:rPr>
-              <w:t xml:space="preserve"> should </w:t>
+              <w:t xml:space="preserve">The newly created job title should </w:t>
             </w:r>
             <w:r>
               <w:rPr>
@@ -2602,19 +2590,7 @@
                 <w:rFonts w:ascii="Arial" w:hAnsi="Arial" w:cs="Arial"/>
               </w:rPr>
               <w:lastRenderedPageBreak/>
-              <w:t xml:space="preserve">The newly created </w:t>
-            </w:r>
-            <w:r>
-              <w:rPr>
-                <w:rFonts w:ascii="Arial" w:hAnsi="Arial" w:cs="Arial"/>
-              </w:rPr>
-              <w:t>job title</w:t>
-            </w:r>
-            <w:r>
-              <w:rPr>
-                <w:rFonts w:ascii="Arial" w:hAnsi="Arial" w:cs="Arial"/>
-              </w:rPr>
-              <w:t xml:space="preserve"> appears in </w:t>
+              <w:t xml:space="preserve">The newly created job title appears in </w:t>
             </w:r>
             <w:r>
               <w:rPr>
@@ -2736,19 +2712,7 @@
               <w:rPr>
                 <w:rFonts w:ascii="Arial" w:hAnsi="Arial" w:cs="Arial"/>
               </w:rPr>
-              <w:t xml:space="preserve">The </w:t>
-            </w:r>
-            <w:r>
-              <w:rPr>
-                <w:rFonts w:ascii="Arial" w:hAnsi="Arial" w:cs="Arial"/>
-              </w:rPr>
-              <w:t>job title</w:t>
-            </w:r>
-            <w:r>
-              <w:rPr>
-                <w:rFonts w:ascii="Arial" w:hAnsi="Arial" w:cs="Arial"/>
-              </w:rPr>
-              <w:t xml:space="preserve"> </w:t>
+              <w:t xml:space="preserve">The job title </w:t>
             </w:r>
             <w:r>
               <w:rPr>
@@ -2781,19 +2745,7 @@
               <w:rPr>
                 <w:rFonts w:ascii="Arial" w:hAnsi="Arial" w:cs="Arial"/>
               </w:rPr>
-              <w:t xml:space="preserve">The </w:t>
-            </w:r>
-            <w:r>
-              <w:rPr>
-                <w:rFonts w:ascii="Arial" w:hAnsi="Arial" w:cs="Arial"/>
-              </w:rPr>
-              <w:t>job title</w:t>
-            </w:r>
-            <w:r>
-              <w:rPr>
-                <w:rFonts w:ascii="Arial" w:hAnsi="Arial" w:cs="Arial"/>
-              </w:rPr>
-              <w:t xml:space="preserve"> successfully updated.</w:t>
+              <w:t>The job title successfully updated.</w:t>
             </w:r>
           </w:p>
           <w:p>
@@ -3068,15 +3020,7 @@
               <w:rPr>
                 <w:rFonts w:ascii="Arial" w:hAnsi="Arial" w:cs="Arial"/>
               </w:rPr>
-              <w:t>The list of job titles</w:t>
-            </w:r>
-            <w:bookmarkStart w:id="10" w:name="_GoBack"/>
-            <w:bookmarkEnd w:id="10"/>
-            <w:r>
-              <w:rPr>
-                <w:rFonts w:ascii="Arial" w:hAnsi="Arial" w:cs="Arial"/>
-              </w:rPr>
-              <w:t xml:space="preserve"> displayed based on the search criteria.</w:t>
+              <w:t>The list of job titles displayed based on the search criteria.</w:t>
             </w:r>
           </w:p>
           <w:p>
@@ -3148,6 +3092,12 @@
                 <w:rFonts w:ascii="Arial" w:hAnsi="Arial" w:cs="Arial"/>
               </w:rPr>
             </w:pPr>
+            <w:r>
+              <w:rPr>
+                <w:rFonts w:ascii="Arial" w:hAnsi="Arial" w:cs="Arial"/>
+              </w:rPr>
+              <w:t>Admin user creates an employment status.</w:t>
+            </w:r>
           </w:p>
         </w:tc>
         <w:tc>
@@ -3169,6 +3119,12 @@
                 <w:rFonts w:ascii="Arial" w:hAnsi="Arial" w:cs="Arial"/>
               </w:rPr>
             </w:pPr>
+            <w:r>
+              <w:rPr>
+                <w:rFonts w:ascii="Arial" w:hAnsi="Arial" w:cs="Arial"/>
+              </w:rPr>
+              <w:t>The newly created employment status should appear in the list.</w:t>
+            </w:r>
           </w:p>
         </w:tc>
         <w:tc>
@@ -3190,6 +3146,28 @@
                 <w:rFonts w:ascii="Arial" w:hAnsi="Arial" w:cs="Arial"/>
               </w:rPr>
             </w:pPr>
+            <w:r>
+              <w:rPr>
+                <w:rFonts w:ascii="Arial" w:hAnsi="Arial" w:cs="Arial"/>
+              </w:rPr>
+              <w:t>The newly created employment status appears in the list.</w:t>
+            </w:r>
+          </w:p>
+          <w:p>
+            <w:pPr>
+              <w:spacing w:line="360" w:lineRule="auto"/>
+              <w:cnfStyle w:val="000000010000" w:firstRow="0" w:lastRow="0" w:firstColumn="0" w:lastColumn="0" w:oddVBand="0" w:evenVBand="0" w:oddHBand="0" w:evenHBand="1" w:firstRowFirstColumn="0" w:firstRowLastColumn="0" w:lastRowFirstColumn="0" w:lastRowLastColumn="0"/>
+              <w:rPr>
+                <w:rFonts w:ascii="Arial" w:hAnsi="Arial" w:cs="Arial"/>
+              </w:rPr>
+            </w:pPr>
+            <w:r>
+              <w:rPr>
+                <w:rFonts w:ascii="Arial" w:hAnsi="Arial" w:cs="Arial"/>
+                <w:b/>
+              </w:rPr>
+              <w:t>Test case passed</w:t>
+            </w:r>
           </w:p>
         </w:tc>
       </w:tr>
@@ -3243,6 +3221,12 @@
                 <w:rFonts w:ascii="Arial" w:hAnsi="Arial" w:cs="Arial"/>
               </w:rPr>
             </w:pPr>
+            <w:r>
+              <w:rPr>
+                <w:rFonts w:ascii="Arial" w:hAnsi="Arial" w:cs="Arial"/>
+              </w:rPr>
+              <w:t>Admin user edits an employment status.</w:t>
+            </w:r>
           </w:p>
         </w:tc>
         <w:tc>
@@ -3264,6 +3248,18 @@
                 <w:rFonts w:ascii="Arial" w:hAnsi="Arial" w:cs="Arial"/>
               </w:rPr>
             </w:pPr>
+            <w:r>
+              <w:rPr>
+                <w:rFonts w:ascii="Arial" w:hAnsi="Arial" w:cs="Arial"/>
+              </w:rPr>
+              <w:t>The employment status</w:t>
+            </w:r>
+            <w:r>
+              <w:rPr>
+                <w:rFonts w:ascii="Arial" w:hAnsi="Arial" w:cs="Arial"/>
+              </w:rPr>
+              <w:t xml:space="preserve"> should be successfully updated.</w:t>
+            </w:r>
           </w:p>
         </w:tc>
         <w:tc>
@@ -3285,6 +3281,35 @@
                 <w:rFonts w:ascii="Arial" w:hAnsi="Arial" w:cs="Arial"/>
               </w:rPr>
             </w:pPr>
+            <w:r>
+              <w:rPr>
+                <w:rFonts w:ascii="Arial" w:hAnsi="Arial" w:cs="Arial"/>
+              </w:rPr>
+              <w:t>The employment status</w:t>
+            </w:r>
+            <w:r>
+              <w:rPr>
+                <w:rFonts w:ascii="Arial" w:hAnsi="Arial" w:cs="Arial"/>
+              </w:rPr>
+              <w:t xml:space="preserve"> successfully updated.</w:t>
+            </w:r>
+          </w:p>
+          <w:p>
+            <w:pPr>
+              <w:spacing w:line="360" w:lineRule="auto"/>
+              <w:cnfStyle w:val="000000100000" w:firstRow="0" w:lastRow="0" w:firstColumn="0" w:lastColumn="0" w:oddVBand="0" w:evenVBand="0" w:oddHBand="1" w:evenHBand="0" w:firstRowFirstColumn="0" w:firstRowLastColumn="0" w:lastRowFirstColumn="0" w:lastRowLastColumn="0"/>
+              <w:rPr>
+                <w:rFonts w:ascii="Arial" w:hAnsi="Arial" w:cs="Arial"/>
+                <w:b/>
+              </w:rPr>
+            </w:pPr>
+            <w:r>
+              <w:rPr>
+                <w:rFonts w:ascii="Arial" w:hAnsi="Arial" w:cs="Arial"/>
+                <w:b/>
+              </w:rPr>
+              <w:t>Test case passed</w:t>
+            </w:r>
           </w:p>
         </w:tc>
       </w:tr>
@@ -3338,6 +3363,24 @@
                 <w:rFonts w:ascii="Arial" w:hAnsi="Arial" w:cs="Arial"/>
               </w:rPr>
             </w:pPr>
+            <w:r>
+              <w:rPr>
+                <w:rFonts w:ascii="Arial" w:hAnsi="Arial" w:cs="Arial"/>
+              </w:rPr>
+              <w:t xml:space="preserve">Admin user selects </w:t>
+            </w:r>
+            <w:r>
+              <w:rPr>
+                <w:rFonts w:ascii="Arial" w:hAnsi="Arial" w:cs="Arial"/>
+              </w:rPr>
+              <w:t>employment status</w:t>
+            </w:r>
+            <w:r>
+              <w:rPr>
+                <w:rFonts w:ascii="Arial" w:hAnsi="Arial" w:cs="Arial"/>
+              </w:rPr>
+              <w:t xml:space="preserve"> and delete.</w:t>
+            </w:r>
           </w:p>
         </w:tc>
         <w:tc>
@@ -3359,6 +3402,18 @@
                 <w:rFonts w:ascii="Arial" w:hAnsi="Arial" w:cs="Arial"/>
               </w:rPr>
             </w:pPr>
+            <w:r>
+              <w:rPr>
+                <w:rFonts w:ascii="Arial" w:hAnsi="Arial" w:cs="Arial"/>
+              </w:rPr>
+              <w:t>The selected employment statuses</w:t>
+            </w:r>
+            <w:r>
+              <w:rPr>
+                <w:rFonts w:ascii="Arial" w:hAnsi="Arial" w:cs="Arial"/>
+              </w:rPr>
+              <w:t xml:space="preserve"> should be successfully deleted.</w:t>
+            </w:r>
           </w:p>
         </w:tc>
         <w:tc>
@@ -3380,6 +3435,35 @@
                 <w:rFonts w:ascii="Arial" w:hAnsi="Arial" w:cs="Arial"/>
               </w:rPr>
             </w:pPr>
+            <w:r>
+              <w:rPr>
+                <w:rFonts w:ascii="Arial" w:hAnsi="Arial" w:cs="Arial"/>
+              </w:rPr>
+              <w:t>The selected employment statuses</w:t>
+            </w:r>
+            <w:r>
+              <w:rPr>
+                <w:rFonts w:ascii="Arial" w:hAnsi="Arial" w:cs="Arial"/>
+              </w:rPr>
+              <w:t xml:space="preserve"> successfully deleted.</w:t>
+            </w:r>
+          </w:p>
+          <w:p>
+            <w:pPr>
+              <w:spacing w:line="360" w:lineRule="auto"/>
+              <w:cnfStyle w:val="000000010000" w:firstRow="0" w:lastRow="0" w:firstColumn="0" w:lastColumn="0" w:oddVBand="0" w:evenVBand="0" w:oddHBand="0" w:evenHBand="1" w:firstRowFirstColumn="0" w:firstRowLastColumn="0" w:lastRowFirstColumn="0" w:lastRowLastColumn="0"/>
+              <w:rPr>
+                <w:rFonts w:ascii="Arial" w:hAnsi="Arial" w:cs="Arial"/>
+                <w:b/>
+              </w:rPr>
+            </w:pPr>
+            <w:r>
+              <w:rPr>
+                <w:rFonts w:ascii="Arial" w:hAnsi="Arial" w:cs="Arial"/>
+                <w:b/>
+              </w:rPr>
+              <w:t>Test case passed</w:t>
+            </w:r>
           </w:p>
         </w:tc>
       </w:tr>
@@ -3411,6 +3495,2213 @@
                 <w:rFonts w:ascii="Arial" w:hAnsi="Arial" w:cs="Arial"/>
               </w:rPr>
               <w:t>13</w:t>
+            </w:r>
+          </w:p>
+        </w:tc>
+        <w:tc>
+          <w:tcPr>
+            <w:tcW w:w="3863" w:type="dxa"/>
+            <w:tcBorders>
+              <w:top w:val="single" w:sz="4" w:space="0" w:color="auto"/>
+              <w:left w:val="single" w:sz="4" w:space="0" w:color="auto"/>
+              <w:bottom w:val="single" w:sz="4" w:space="0" w:color="auto"/>
+              <w:right w:val="single" w:sz="4" w:space="0" w:color="auto"/>
+            </w:tcBorders>
+            <w:shd w:val="clear" w:color="auto" w:fill="auto"/>
+          </w:tcPr>
+          <w:p>
+            <w:pPr>
+              <w:spacing w:line="360" w:lineRule="auto"/>
+              <w:cnfStyle w:val="000000100000" w:firstRow="0" w:lastRow="0" w:firstColumn="0" w:lastColumn="0" w:oddVBand="0" w:evenVBand="0" w:oddHBand="1" w:evenHBand="0" w:firstRowFirstColumn="0" w:firstRowLastColumn="0" w:lastRowFirstColumn="0" w:lastRowLastColumn="0"/>
+              <w:rPr>
+                <w:rFonts w:ascii="Arial" w:hAnsi="Arial" w:cs="Arial"/>
+              </w:rPr>
+            </w:pPr>
+            <w:r>
+              <w:rPr>
+                <w:rFonts w:ascii="Arial" w:hAnsi="Arial" w:cs="Arial"/>
+              </w:rPr>
+              <w:t>Admin user search employment status.</w:t>
+            </w:r>
+          </w:p>
+        </w:tc>
+        <w:tc>
+          <w:tcPr>
+            <w:tcW w:w="2323" w:type="dxa"/>
+            <w:tcBorders>
+              <w:top w:val="single" w:sz="4" w:space="0" w:color="auto"/>
+              <w:left w:val="single" w:sz="4" w:space="0" w:color="auto"/>
+              <w:bottom w:val="single" w:sz="4" w:space="0" w:color="auto"/>
+              <w:right w:val="single" w:sz="4" w:space="0" w:color="auto"/>
+            </w:tcBorders>
+            <w:shd w:val="clear" w:color="auto" w:fill="auto"/>
+          </w:tcPr>
+          <w:p>
+            <w:pPr>
+              <w:spacing w:line="360" w:lineRule="auto"/>
+              <w:cnfStyle w:val="000000100000" w:firstRow="0" w:lastRow="0" w:firstColumn="0" w:lastColumn="0" w:oddVBand="0" w:evenVBand="0" w:oddHBand="1" w:evenHBand="0" w:firstRowFirstColumn="0" w:firstRowLastColumn="0" w:lastRowFirstColumn="0" w:lastRowLastColumn="0"/>
+              <w:rPr>
+                <w:rFonts w:ascii="Arial" w:hAnsi="Arial" w:cs="Arial"/>
+              </w:rPr>
+            </w:pPr>
+            <w:r>
+              <w:rPr>
+                <w:rFonts w:ascii="Arial" w:hAnsi="Arial" w:cs="Arial"/>
+              </w:rPr>
+              <w:t>The list of employment statuses</w:t>
+            </w:r>
+            <w:r>
+              <w:rPr>
+                <w:rFonts w:ascii="Arial" w:hAnsi="Arial" w:cs="Arial"/>
+              </w:rPr>
+              <w:t xml:space="preserve"> should be displayed based on the search criteria.</w:t>
+            </w:r>
+          </w:p>
+        </w:tc>
+        <w:tc>
+          <w:tcPr>
+            <w:tcW w:w="2323" w:type="dxa"/>
+            <w:tcBorders>
+              <w:top w:val="single" w:sz="4" w:space="0" w:color="auto"/>
+              <w:left w:val="single" w:sz="4" w:space="0" w:color="auto"/>
+              <w:bottom w:val="single" w:sz="4" w:space="0" w:color="auto"/>
+              <w:right w:val="single" w:sz="4" w:space="0" w:color="auto"/>
+            </w:tcBorders>
+            <w:shd w:val="clear" w:color="auto" w:fill="auto"/>
+          </w:tcPr>
+          <w:p>
+            <w:pPr>
+              <w:spacing w:line="360" w:lineRule="auto"/>
+              <w:cnfStyle w:val="000000100000" w:firstRow="0" w:lastRow="0" w:firstColumn="0" w:lastColumn="0" w:oddVBand="0" w:evenVBand="0" w:oddHBand="1" w:evenHBand="0" w:firstRowFirstColumn="0" w:firstRowLastColumn="0" w:lastRowFirstColumn="0" w:lastRowLastColumn="0"/>
+              <w:rPr>
+                <w:rFonts w:ascii="Arial" w:hAnsi="Arial" w:cs="Arial"/>
+              </w:rPr>
+            </w:pPr>
+            <w:r>
+              <w:rPr>
+                <w:rFonts w:ascii="Arial" w:hAnsi="Arial" w:cs="Arial"/>
+              </w:rPr>
+              <w:t>The list of employment statuses</w:t>
+            </w:r>
+            <w:r>
+              <w:rPr>
+                <w:rFonts w:ascii="Arial" w:hAnsi="Arial" w:cs="Arial"/>
+              </w:rPr>
+              <w:t xml:space="preserve"> displayed based on the search criteria.</w:t>
+            </w:r>
+          </w:p>
+          <w:p>
+            <w:pPr>
+              <w:spacing w:line="360" w:lineRule="auto"/>
+              <w:cnfStyle w:val="000000100000" w:firstRow="0" w:lastRow="0" w:firstColumn="0" w:lastColumn="0" w:oddVBand="0" w:evenVBand="0" w:oddHBand="1" w:evenHBand="0" w:firstRowFirstColumn="0" w:firstRowLastColumn="0" w:lastRowFirstColumn="0" w:lastRowLastColumn="0"/>
+              <w:rPr>
+                <w:rFonts w:ascii="Arial" w:hAnsi="Arial" w:cs="Arial"/>
+                <w:b/>
+              </w:rPr>
+            </w:pPr>
+            <w:r>
+              <w:rPr>
+                <w:rFonts w:ascii="Arial" w:hAnsi="Arial" w:cs="Arial"/>
+                <w:b/>
+              </w:rPr>
+              <w:t>Test case passed</w:t>
+            </w:r>
+          </w:p>
+        </w:tc>
+      </w:tr>
+      <w:tr>
+        <w:trPr>
+          <w:cnfStyle w:val="000000010000" w:firstRow="0" w:lastRow="0" w:firstColumn="0" w:lastColumn="0" w:oddVBand="0" w:evenVBand="0" w:oddHBand="0" w:evenHBand="1" w:firstRowFirstColumn="0" w:firstRowLastColumn="0" w:lastRowFirstColumn="0" w:lastRowLastColumn="0"/>
+        </w:trPr>
+        <w:tc>
+          <w:tcPr>
+            <w:cnfStyle w:val="001000000000" w:firstRow="0" w:lastRow="0" w:firstColumn="1" w:lastColumn="0" w:oddVBand="0" w:evenVBand="0" w:oddHBand="0" w:evenHBand="0" w:firstRowFirstColumn="0" w:firstRowLastColumn="0" w:lastRowFirstColumn="0" w:lastRowLastColumn="0"/>
+            <w:tcW w:w="734" w:type="dxa"/>
+            <w:tcBorders>
+              <w:top w:val="single" w:sz="4" w:space="0" w:color="auto"/>
+              <w:left w:val="single" w:sz="4" w:space="0" w:color="auto"/>
+              <w:bottom w:val="single" w:sz="4" w:space="0" w:color="auto"/>
+              <w:right w:val="single" w:sz="4" w:space="0" w:color="auto"/>
+            </w:tcBorders>
+            <w:shd w:val="clear" w:color="auto" w:fill="auto"/>
+          </w:tcPr>
+          <w:p>
+            <w:pPr>
+              <w:spacing w:line="360" w:lineRule="auto"/>
+              <w:rPr>
+                <w:rFonts w:ascii="Arial" w:hAnsi="Arial" w:cs="Arial"/>
+              </w:rPr>
+            </w:pPr>
+            <w:r>
+              <w:rPr>
+                <w:rFonts w:ascii="Arial" w:hAnsi="Arial" w:cs="Arial"/>
+              </w:rPr>
+              <w:t>14</w:t>
+            </w:r>
+          </w:p>
+        </w:tc>
+        <w:tc>
+          <w:tcPr>
+            <w:tcW w:w="3863" w:type="dxa"/>
+            <w:tcBorders>
+              <w:top w:val="single" w:sz="4" w:space="0" w:color="auto"/>
+              <w:left w:val="single" w:sz="4" w:space="0" w:color="auto"/>
+              <w:bottom w:val="single" w:sz="4" w:space="0" w:color="auto"/>
+              <w:right w:val="single" w:sz="4" w:space="0" w:color="auto"/>
+            </w:tcBorders>
+            <w:shd w:val="clear" w:color="auto" w:fill="auto"/>
+          </w:tcPr>
+          <w:p>
+            <w:pPr>
+              <w:spacing w:line="360" w:lineRule="auto"/>
+              <w:cnfStyle w:val="000000010000" w:firstRow="0" w:lastRow="0" w:firstColumn="0" w:lastColumn="0" w:oddVBand="0" w:evenVBand="0" w:oddHBand="0" w:evenHBand="1" w:firstRowFirstColumn="0" w:firstRowLastColumn="0" w:lastRowFirstColumn="0" w:lastRowLastColumn="0"/>
+              <w:rPr>
+                <w:rFonts w:ascii="Arial" w:hAnsi="Arial" w:cs="Arial"/>
+              </w:rPr>
+            </w:pPr>
+            <w:r>
+              <w:rPr>
+                <w:rFonts w:ascii="Arial" w:hAnsi="Arial" w:cs="Arial"/>
+              </w:rPr>
+              <w:t>Admin user creates a job category.</w:t>
+            </w:r>
+          </w:p>
+        </w:tc>
+        <w:tc>
+          <w:tcPr>
+            <w:tcW w:w="2323" w:type="dxa"/>
+            <w:tcBorders>
+              <w:top w:val="single" w:sz="4" w:space="0" w:color="auto"/>
+              <w:left w:val="single" w:sz="4" w:space="0" w:color="auto"/>
+              <w:bottom w:val="single" w:sz="4" w:space="0" w:color="auto"/>
+              <w:right w:val="single" w:sz="4" w:space="0" w:color="auto"/>
+            </w:tcBorders>
+            <w:shd w:val="clear" w:color="auto" w:fill="auto"/>
+          </w:tcPr>
+          <w:p>
+            <w:pPr>
+              <w:spacing w:line="360" w:lineRule="auto"/>
+              <w:cnfStyle w:val="000000010000" w:firstRow="0" w:lastRow="0" w:firstColumn="0" w:lastColumn="0" w:oddVBand="0" w:evenVBand="0" w:oddHBand="0" w:evenHBand="1" w:firstRowFirstColumn="0" w:firstRowLastColumn="0" w:lastRowFirstColumn="0" w:lastRowLastColumn="0"/>
+              <w:rPr>
+                <w:rFonts w:ascii="Arial" w:hAnsi="Arial" w:cs="Arial"/>
+              </w:rPr>
+            </w:pPr>
+            <w:r>
+              <w:rPr>
+                <w:rFonts w:ascii="Arial" w:hAnsi="Arial" w:cs="Arial"/>
+              </w:rPr>
+              <w:t>The newly created job category should appear in the list.</w:t>
+            </w:r>
+          </w:p>
+        </w:tc>
+        <w:tc>
+          <w:tcPr>
+            <w:tcW w:w="2323" w:type="dxa"/>
+            <w:tcBorders>
+              <w:top w:val="single" w:sz="4" w:space="0" w:color="auto"/>
+              <w:left w:val="single" w:sz="4" w:space="0" w:color="auto"/>
+              <w:bottom w:val="single" w:sz="4" w:space="0" w:color="auto"/>
+              <w:right w:val="single" w:sz="4" w:space="0" w:color="auto"/>
+            </w:tcBorders>
+            <w:shd w:val="clear" w:color="auto" w:fill="auto"/>
+          </w:tcPr>
+          <w:p>
+            <w:pPr>
+              <w:spacing w:line="360" w:lineRule="auto"/>
+              <w:cnfStyle w:val="000000010000" w:firstRow="0" w:lastRow="0" w:firstColumn="0" w:lastColumn="0" w:oddVBand="0" w:evenVBand="0" w:oddHBand="0" w:evenHBand="1" w:firstRowFirstColumn="0" w:firstRowLastColumn="0" w:lastRowFirstColumn="0" w:lastRowLastColumn="0"/>
+              <w:rPr>
+                <w:rFonts w:ascii="Arial" w:hAnsi="Arial" w:cs="Arial"/>
+              </w:rPr>
+            </w:pPr>
+            <w:r>
+              <w:rPr>
+                <w:rFonts w:ascii="Arial" w:hAnsi="Arial" w:cs="Arial"/>
+              </w:rPr>
+              <w:t>The newly created job category appears in the list.</w:t>
+            </w:r>
+          </w:p>
+          <w:p>
+            <w:pPr>
+              <w:spacing w:line="360" w:lineRule="auto"/>
+              <w:cnfStyle w:val="000000010000" w:firstRow="0" w:lastRow="0" w:firstColumn="0" w:lastColumn="0" w:oddVBand="0" w:evenVBand="0" w:oddHBand="0" w:evenHBand="1" w:firstRowFirstColumn="0" w:firstRowLastColumn="0" w:lastRowFirstColumn="0" w:lastRowLastColumn="0"/>
+              <w:rPr>
+                <w:rFonts w:ascii="Arial" w:hAnsi="Arial" w:cs="Arial"/>
+              </w:rPr>
+            </w:pPr>
+            <w:r>
+              <w:rPr>
+                <w:rFonts w:ascii="Arial" w:hAnsi="Arial" w:cs="Arial"/>
+                <w:b/>
+              </w:rPr>
+              <w:t>Test case passed</w:t>
+            </w:r>
+          </w:p>
+        </w:tc>
+      </w:tr>
+      <w:tr>
+        <w:trPr>
+          <w:cnfStyle w:val="000000100000" w:firstRow="0" w:lastRow="0" w:firstColumn="0" w:lastColumn="0" w:oddVBand="0" w:evenVBand="0" w:oddHBand="1" w:evenHBand="0" w:firstRowFirstColumn="0" w:firstRowLastColumn="0" w:lastRowFirstColumn="0" w:lastRowLastColumn="0"/>
+        </w:trPr>
+        <w:tc>
+          <w:tcPr>
+            <w:cnfStyle w:val="001000000000" w:firstRow="0" w:lastRow="0" w:firstColumn="1" w:lastColumn="0" w:oddVBand="0" w:evenVBand="0" w:oddHBand="0" w:evenHBand="0" w:firstRowFirstColumn="0" w:firstRowLastColumn="0" w:lastRowFirstColumn="0" w:lastRowLastColumn="0"/>
+            <w:tcW w:w="734" w:type="dxa"/>
+            <w:tcBorders>
+              <w:top w:val="single" w:sz="4" w:space="0" w:color="auto"/>
+              <w:left w:val="single" w:sz="4" w:space="0" w:color="auto"/>
+              <w:bottom w:val="single" w:sz="4" w:space="0" w:color="auto"/>
+              <w:right w:val="single" w:sz="4" w:space="0" w:color="auto"/>
+            </w:tcBorders>
+            <w:shd w:val="clear" w:color="auto" w:fill="auto"/>
+          </w:tcPr>
+          <w:p>
+            <w:pPr>
+              <w:spacing w:line="360" w:lineRule="auto"/>
+              <w:rPr>
+                <w:rFonts w:ascii="Arial" w:hAnsi="Arial" w:cs="Arial"/>
+              </w:rPr>
+            </w:pPr>
+            <w:r>
+              <w:rPr>
+                <w:rFonts w:ascii="Arial" w:hAnsi="Arial" w:cs="Arial"/>
+              </w:rPr>
+              <w:t>15</w:t>
+            </w:r>
+          </w:p>
+        </w:tc>
+        <w:tc>
+          <w:tcPr>
+            <w:tcW w:w="3863" w:type="dxa"/>
+            <w:tcBorders>
+              <w:top w:val="single" w:sz="4" w:space="0" w:color="auto"/>
+              <w:left w:val="single" w:sz="4" w:space="0" w:color="auto"/>
+              <w:bottom w:val="single" w:sz="4" w:space="0" w:color="auto"/>
+              <w:right w:val="single" w:sz="4" w:space="0" w:color="auto"/>
+            </w:tcBorders>
+            <w:shd w:val="clear" w:color="auto" w:fill="auto"/>
+          </w:tcPr>
+          <w:p>
+            <w:pPr>
+              <w:spacing w:line="360" w:lineRule="auto"/>
+              <w:cnfStyle w:val="000000100000" w:firstRow="0" w:lastRow="0" w:firstColumn="0" w:lastColumn="0" w:oddVBand="0" w:evenVBand="0" w:oddHBand="1" w:evenHBand="0" w:firstRowFirstColumn="0" w:firstRowLastColumn="0" w:lastRowFirstColumn="0" w:lastRowLastColumn="0"/>
+              <w:rPr>
+                <w:rFonts w:ascii="Arial" w:hAnsi="Arial" w:cs="Arial"/>
+              </w:rPr>
+            </w:pPr>
+            <w:r>
+              <w:rPr>
+                <w:rFonts w:ascii="Arial" w:hAnsi="Arial" w:cs="Arial"/>
+              </w:rPr>
+              <w:t>Admin user edits a job category.</w:t>
+            </w:r>
+          </w:p>
+        </w:tc>
+        <w:tc>
+          <w:tcPr>
+            <w:tcW w:w="2323" w:type="dxa"/>
+            <w:tcBorders>
+              <w:top w:val="single" w:sz="4" w:space="0" w:color="auto"/>
+              <w:left w:val="single" w:sz="4" w:space="0" w:color="auto"/>
+              <w:bottom w:val="single" w:sz="4" w:space="0" w:color="auto"/>
+              <w:right w:val="single" w:sz="4" w:space="0" w:color="auto"/>
+            </w:tcBorders>
+            <w:shd w:val="clear" w:color="auto" w:fill="auto"/>
+          </w:tcPr>
+          <w:p>
+            <w:pPr>
+              <w:spacing w:line="360" w:lineRule="auto"/>
+              <w:cnfStyle w:val="000000100000" w:firstRow="0" w:lastRow="0" w:firstColumn="0" w:lastColumn="0" w:oddVBand="0" w:evenVBand="0" w:oddHBand="1" w:evenHBand="0" w:firstRowFirstColumn="0" w:firstRowLastColumn="0" w:lastRowFirstColumn="0" w:lastRowLastColumn="0"/>
+              <w:rPr>
+                <w:rFonts w:ascii="Arial" w:hAnsi="Arial" w:cs="Arial"/>
+              </w:rPr>
+            </w:pPr>
+            <w:r>
+              <w:rPr>
+                <w:rFonts w:ascii="Arial" w:hAnsi="Arial" w:cs="Arial"/>
+              </w:rPr>
+              <w:t xml:space="preserve">The job category should be </w:t>
+            </w:r>
+            <w:r>
+              <w:rPr>
+                <w:rFonts w:ascii="Arial" w:hAnsi="Arial" w:cs="Arial"/>
+              </w:rPr>
+              <w:lastRenderedPageBreak/>
+              <w:t>successfully updated.</w:t>
+            </w:r>
+          </w:p>
+        </w:tc>
+        <w:tc>
+          <w:tcPr>
+            <w:tcW w:w="2323" w:type="dxa"/>
+            <w:tcBorders>
+              <w:top w:val="single" w:sz="4" w:space="0" w:color="auto"/>
+              <w:left w:val="single" w:sz="4" w:space="0" w:color="auto"/>
+              <w:bottom w:val="single" w:sz="4" w:space="0" w:color="auto"/>
+              <w:right w:val="single" w:sz="4" w:space="0" w:color="auto"/>
+            </w:tcBorders>
+            <w:shd w:val="clear" w:color="auto" w:fill="auto"/>
+          </w:tcPr>
+          <w:p>
+            <w:pPr>
+              <w:spacing w:line="360" w:lineRule="auto"/>
+              <w:cnfStyle w:val="000000100000" w:firstRow="0" w:lastRow="0" w:firstColumn="0" w:lastColumn="0" w:oddVBand="0" w:evenVBand="0" w:oddHBand="1" w:evenHBand="0" w:firstRowFirstColumn="0" w:firstRowLastColumn="0" w:lastRowFirstColumn="0" w:lastRowLastColumn="0"/>
+              <w:rPr>
+                <w:rFonts w:ascii="Arial" w:hAnsi="Arial" w:cs="Arial"/>
+              </w:rPr>
+            </w:pPr>
+            <w:r>
+              <w:rPr>
+                <w:rFonts w:ascii="Arial" w:hAnsi="Arial" w:cs="Arial"/>
+              </w:rPr>
+              <w:lastRenderedPageBreak/>
+              <w:t>The job category successfully updated.</w:t>
+            </w:r>
+          </w:p>
+          <w:p>
+            <w:pPr>
+              <w:spacing w:line="360" w:lineRule="auto"/>
+              <w:cnfStyle w:val="000000100000" w:firstRow="0" w:lastRow="0" w:firstColumn="0" w:lastColumn="0" w:oddVBand="0" w:evenVBand="0" w:oddHBand="1" w:evenHBand="0" w:firstRowFirstColumn="0" w:firstRowLastColumn="0" w:lastRowFirstColumn="0" w:lastRowLastColumn="0"/>
+              <w:rPr>
+                <w:rFonts w:ascii="Arial" w:hAnsi="Arial" w:cs="Arial"/>
+              </w:rPr>
+            </w:pPr>
+            <w:r>
+              <w:rPr>
+                <w:rFonts w:ascii="Arial" w:hAnsi="Arial" w:cs="Arial"/>
+                <w:b/>
+              </w:rPr>
+              <w:lastRenderedPageBreak/>
+              <w:t>Test case passed</w:t>
+            </w:r>
+          </w:p>
+        </w:tc>
+      </w:tr>
+      <w:tr>
+        <w:trPr>
+          <w:cnfStyle w:val="000000010000" w:firstRow="0" w:lastRow="0" w:firstColumn="0" w:lastColumn="0" w:oddVBand="0" w:evenVBand="0" w:oddHBand="0" w:evenHBand="1" w:firstRowFirstColumn="0" w:firstRowLastColumn="0" w:lastRowFirstColumn="0" w:lastRowLastColumn="0"/>
+        </w:trPr>
+        <w:tc>
+          <w:tcPr>
+            <w:cnfStyle w:val="001000000000" w:firstRow="0" w:lastRow="0" w:firstColumn="1" w:lastColumn="0" w:oddVBand="0" w:evenVBand="0" w:oddHBand="0" w:evenHBand="0" w:firstRowFirstColumn="0" w:firstRowLastColumn="0" w:lastRowFirstColumn="0" w:lastRowLastColumn="0"/>
+            <w:tcW w:w="734" w:type="dxa"/>
+            <w:tcBorders>
+              <w:top w:val="single" w:sz="4" w:space="0" w:color="auto"/>
+              <w:left w:val="single" w:sz="4" w:space="0" w:color="auto"/>
+              <w:bottom w:val="single" w:sz="4" w:space="0" w:color="auto"/>
+              <w:right w:val="single" w:sz="4" w:space="0" w:color="auto"/>
+            </w:tcBorders>
+            <w:shd w:val="clear" w:color="auto" w:fill="auto"/>
+          </w:tcPr>
+          <w:p>
+            <w:pPr>
+              <w:spacing w:line="360" w:lineRule="auto"/>
+              <w:rPr>
+                <w:rFonts w:ascii="Arial" w:hAnsi="Arial" w:cs="Arial"/>
+              </w:rPr>
+            </w:pPr>
+            <w:r>
+              <w:rPr>
+                <w:rFonts w:ascii="Arial" w:hAnsi="Arial" w:cs="Arial"/>
+              </w:rPr>
+              <w:lastRenderedPageBreak/>
+              <w:t>16</w:t>
+            </w:r>
+          </w:p>
+        </w:tc>
+        <w:tc>
+          <w:tcPr>
+            <w:tcW w:w="3863" w:type="dxa"/>
+            <w:tcBorders>
+              <w:top w:val="single" w:sz="4" w:space="0" w:color="auto"/>
+              <w:left w:val="single" w:sz="4" w:space="0" w:color="auto"/>
+              <w:bottom w:val="single" w:sz="4" w:space="0" w:color="auto"/>
+              <w:right w:val="single" w:sz="4" w:space="0" w:color="auto"/>
+            </w:tcBorders>
+            <w:shd w:val="clear" w:color="auto" w:fill="auto"/>
+          </w:tcPr>
+          <w:p>
+            <w:pPr>
+              <w:spacing w:line="360" w:lineRule="auto"/>
+              <w:cnfStyle w:val="000000010000" w:firstRow="0" w:lastRow="0" w:firstColumn="0" w:lastColumn="0" w:oddVBand="0" w:evenVBand="0" w:oddHBand="0" w:evenHBand="1" w:firstRowFirstColumn="0" w:firstRowLastColumn="0" w:lastRowFirstColumn="0" w:lastRowLastColumn="0"/>
+              <w:rPr>
+                <w:rFonts w:ascii="Arial" w:hAnsi="Arial" w:cs="Arial"/>
+              </w:rPr>
+            </w:pPr>
+            <w:r>
+              <w:rPr>
+                <w:rFonts w:ascii="Arial" w:hAnsi="Arial" w:cs="Arial"/>
+              </w:rPr>
+              <w:t>Admin user selects job category and delete.</w:t>
+            </w:r>
+          </w:p>
+        </w:tc>
+        <w:tc>
+          <w:tcPr>
+            <w:tcW w:w="2323" w:type="dxa"/>
+            <w:tcBorders>
+              <w:top w:val="single" w:sz="4" w:space="0" w:color="auto"/>
+              <w:left w:val="single" w:sz="4" w:space="0" w:color="auto"/>
+              <w:bottom w:val="single" w:sz="4" w:space="0" w:color="auto"/>
+              <w:right w:val="single" w:sz="4" w:space="0" w:color="auto"/>
+            </w:tcBorders>
+            <w:shd w:val="clear" w:color="auto" w:fill="auto"/>
+          </w:tcPr>
+          <w:p>
+            <w:pPr>
+              <w:spacing w:line="360" w:lineRule="auto"/>
+              <w:cnfStyle w:val="000000010000" w:firstRow="0" w:lastRow="0" w:firstColumn="0" w:lastColumn="0" w:oddVBand="0" w:evenVBand="0" w:oddHBand="0" w:evenHBand="1" w:firstRowFirstColumn="0" w:firstRowLastColumn="0" w:lastRowFirstColumn="0" w:lastRowLastColumn="0"/>
+              <w:rPr>
+                <w:rFonts w:ascii="Arial" w:hAnsi="Arial" w:cs="Arial"/>
+              </w:rPr>
+            </w:pPr>
+            <w:r>
+              <w:rPr>
+                <w:rFonts w:ascii="Arial" w:hAnsi="Arial" w:cs="Arial"/>
+              </w:rPr>
+              <w:t>The selected job categories should be successfully deleted.</w:t>
+            </w:r>
+          </w:p>
+        </w:tc>
+        <w:tc>
+          <w:tcPr>
+            <w:tcW w:w="2323" w:type="dxa"/>
+            <w:tcBorders>
+              <w:top w:val="single" w:sz="4" w:space="0" w:color="auto"/>
+              <w:left w:val="single" w:sz="4" w:space="0" w:color="auto"/>
+              <w:bottom w:val="single" w:sz="4" w:space="0" w:color="auto"/>
+              <w:right w:val="single" w:sz="4" w:space="0" w:color="auto"/>
+            </w:tcBorders>
+            <w:shd w:val="clear" w:color="auto" w:fill="auto"/>
+          </w:tcPr>
+          <w:p>
+            <w:pPr>
+              <w:spacing w:line="360" w:lineRule="auto"/>
+              <w:cnfStyle w:val="000000010000" w:firstRow="0" w:lastRow="0" w:firstColumn="0" w:lastColumn="0" w:oddVBand="0" w:evenVBand="0" w:oddHBand="0" w:evenHBand="1" w:firstRowFirstColumn="0" w:firstRowLastColumn="0" w:lastRowFirstColumn="0" w:lastRowLastColumn="0"/>
+              <w:rPr>
+                <w:rFonts w:ascii="Arial" w:hAnsi="Arial" w:cs="Arial"/>
+              </w:rPr>
+            </w:pPr>
+            <w:r>
+              <w:rPr>
+                <w:rFonts w:ascii="Arial" w:hAnsi="Arial" w:cs="Arial"/>
+              </w:rPr>
+              <w:t>The selected job categories successfully deleted.</w:t>
+            </w:r>
+          </w:p>
+          <w:p>
+            <w:pPr>
+              <w:spacing w:line="360" w:lineRule="auto"/>
+              <w:cnfStyle w:val="000000010000" w:firstRow="0" w:lastRow="0" w:firstColumn="0" w:lastColumn="0" w:oddVBand="0" w:evenVBand="0" w:oddHBand="0" w:evenHBand="1" w:firstRowFirstColumn="0" w:firstRowLastColumn="0" w:lastRowFirstColumn="0" w:lastRowLastColumn="0"/>
+              <w:rPr>
+                <w:rFonts w:ascii="Arial" w:hAnsi="Arial" w:cs="Arial"/>
+                <w:b/>
+              </w:rPr>
+            </w:pPr>
+            <w:r>
+              <w:rPr>
+                <w:rFonts w:ascii="Arial" w:hAnsi="Arial" w:cs="Arial"/>
+                <w:b/>
+              </w:rPr>
+              <w:t>Test case passed</w:t>
+            </w:r>
+          </w:p>
+        </w:tc>
+      </w:tr>
+      <w:tr>
+        <w:trPr>
+          <w:cnfStyle w:val="000000100000" w:firstRow="0" w:lastRow="0" w:firstColumn="0" w:lastColumn="0" w:oddVBand="0" w:evenVBand="0" w:oddHBand="1" w:evenHBand="0" w:firstRowFirstColumn="0" w:firstRowLastColumn="0" w:lastRowFirstColumn="0" w:lastRowLastColumn="0"/>
+        </w:trPr>
+        <w:tc>
+          <w:tcPr>
+            <w:cnfStyle w:val="001000000000" w:firstRow="0" w:lastRow="0" w:firstColumn="1" w:lastColumn="0" w:oddVBand="0" w:evenVBand="0" w:oddHBand="0" w:evenHBand="0" w:firstRowFirstColumn="0" w:firstRowLastColumn="0" w:lastRowFirstColumn="0" w:lastRowLastColumn="0"/>
+            <w:tcW w:w="734" w:type="dxa"/>
+            <w:tcBorders>
+              <w:top w:val="single" w:sz="4" w:space="0" w:color="auto"/>
+              <w:left w:val="single" w:sz="4" w:space="0" w:color="auto"/>
+              <w:bottom w:val="single" w:sz="4" w:space="0" w:color="auto"/>
+              <w:right w:val="single" w:sz="4" w:space="0" w:color="auto"/>
+            </w:tcBorders>
+            <w:shd w:val="clear" w:color="auto" w:fill="auto"/>
+          </w:tcPr>
+          <w:p>
+            <w:pPr>
+              <w:spacing w:line="360" w:lineRule="auto"/>
+              <w:rPr>
+                <w:rFonts w:ascii="Arial" w:hAnsi="Arial" w:cs="Arial"/>
+              </w:rPr>
+            </w:pPr>
+            <w:r>
+              <w:rPr>
+                <w:rFonts w:ascii="Arial" w:hAnsi="Arial" w:cs="Arial"/>
+              </w:rPr>
+              <w:t>17</w:t>
+            </w:r>
+          </w:p>
+        </w:tc>
+        <w:tc>
+          <w:tcPr>
+            <w:tcW w:w="3863" w:type="dxa"/>
+            <w:tcBorders>
+              <w:top w:val="single" w:sz="4" w:space="0" w:color="auto"/>
+              <w:left w:val="single" w:sz="4" w:space="0" w:color="auto"/>
+              <w:bottom w:val="single" w:sz="4" w:space="0" w:color="auto"/>
+              <w:right w:val="single" w:sz="4" w:space="0" w:color="auto"/>
+            </w:tcBorders>
+            <w:shd w:val="clear" w:color="auto" w:fill="auto"/>
+          </w:tcPr>
+          <w:p>
+            <w:pPr>
+              <w:spacing w:line="360" w:lineRule="auto"/>
+              <w:cnfStyle w:val="000000100000" w:firstRow="0" w:lastRow="0" w:firstColumn="0" w:lastColumn="0" w:oddVBand="0" w:evenVBand="0" w:oddHBand="1" w:evenHBand="0" w:firstRowFirstColumn="0" w:firstRowLastColumn="0" w:lastRowFirstColumn="0" w:lastRowLastColumn="0"/>
+              <w:rPr>
+                <w:rFonts w:ascii="Arial" w:hAnsi="Arial" w:cs="Arial"/>
+              </w:rPr>
+            </w:pPr>
+            <w:r>
+              <w:rPr>
+                <w:rFonts w:ascii="Arial" w:hAnsi="Arial" w:cs="Arial"/>
+              </w:rPr>
+              <w:t>Admin user search job category.</w:t>
+            </w:r>
+          </w:p>
+        </w:tc>
+        <w:tc>
+          <w:tcPr>
+            <w:tcW w:w="2323" w:type="dxa"/>
+            <w:tcBorders>
+              <w:top w:val="single" w:sz="4" w:space="0" w:color="auto"/>
+              <w:left w:val="single" w:sz="4" w:space="0" w:color="auto"/>
+              <w:bottom w:val="single" w:sz="4" w:space="0" w:color="auto"/>
+              <w:right w:val="single" w:sz="4" w:space="0" w:color="auto"/>
+            </w:tcBorders>
+            <w:shd w:val="clear" w:color="auto" w:fill="auto"/>
+          </w:tcPr>
+          <w:p>
+            <w:pPr>
+              <w:spacing w:line="360" w:lineRule="auto"/>
+              <w:cnfStyle w:val="000000100000" w:firstRow="0" w:lastRow="0" w:firstColumn="0" w:lastColumn="0" w:oddVBand="0" w:evenVBand="0" w:oddHBand="1" w:evenHBand="0" w:firstRowFirstColumn="0" w:firstRowLastColumn="0" w:lastRowFirstColumn="0" w:lastRowLastColumn="0"/>
+              <w:rPr>
+                <w:rFonts w:ascii="Arial" w:hAnsi="Arial" w:cs="Arial"/>
+              </w:rPr>
+            </w:pPr>
+            <w:r>
+              <w:rPr>
+                <w:rFonts w:ascii="Arial" w:hAnsi="Arial" w:cs="Arial"/>
+              </w:rPr>
+              <w:t>The list of job categories should be displayed based on the search criteria.</w:t>
+            </w:r>
+          </w:p>
+        </w:tc>
+        <w:tc>
+          <w:tcPr>
+            <w:tcW w:w="2323" w:type="dxa"/>
+            <w:tcBorders>
+              <w:top w:val="single" w:sz="4" w:space="0" w:color="auto"/>
+              <w:left w:val="single" w:sz="4" w:space="0" w:color="auto"/>
+              <w:bottom w:val="single" w:sz="4" w:space="0" w:color="auto"/>
+              <w:right w:val="single" w:sz="4" w:space="0" w:color="auto"/>
+            </w:tcBorders>
+            <w:shd w:val="clear" w:color="auto" w:fill="auto"/>
+          </w:tcPr>
+          <w:p>
+            <w:pPr>
+              <w:spacing w:line="360" w:lineRule="auto"/>
+              <w:cnfStyle w:val="000000100000" w:firstRow="0" w:lastRow="0" w:firstColumn="0" w:lastColumn="0" w:oddVBand="0" w:evenVBand="0" w:oddHBand="1" w:evenHBand="0" w:firstRowFirstColumn="0" w:firstRowLastColumn="0" w:lastRowFirstColumn="0" w:lastRowLastColumn="0"/>
+              <w:rPr>
+                <w:rFonts w:ascii="Arial" w:hAnsi="Arial" w:cs="Arial"/>
+              </w:rPr>
+            </w:pPr>
+            <w:r>
+              <w:rPr>
+                <w:rFonts w:ascii="Arial" w:hAnsi="Arial" w:cs="Arial"/>
+              </w:rPr>
+              <w:t>The list of job categories displayed based on the search criteria.</w:t>
+            </w:r>
+          </w:p>
+          <w:p>
+            <w:pPr>
+              <w:spacing w:line="360" w:lineRule="auto"/>
+              <w:cnfStyle w:val="000000100000" w:firstRow="0" w:lastRow="0" w:firstColumn="0" w:lastColumn="0" w:oddVBand="0" w:evenVBand="0" w:oddHBand="1" w:evenHBand="0" w:firstRowFirstColumn="0" w:firstRowLastColumn="0" w:lastRowFirstColumn="0" w:lastRowLastColumn="0"/>
+              <w:rPr>
+                <w:rFonts w:ascii="Arial" w:hAnsi="Arial" w:cs="Arial"/>
+                <w:b/>
+              </w:rPr>
+            </w:pPr>
+            <w:r>
+              <w:rPr>
+                <w:rFonts w:ascii="Arial" w:hAnsi="Arial" w:cs="Arial"/>
+                <w:b/>
+              </w:rPr>
+              <w:t>Test case passed</w:t>
+            </w:r>
+          </w:p>
+        </w:tc>
+      </w:tr>
+      <w:tr>
+        <w:trPr>
+          <w:cnfStyle w:val="000000010000" w:firstRow="0" w:lastRow="0" w:firstColumn="0" w:lastColumn="0" w:oddVBand="0" w:evenVBand="0" w:oddHBand="0" w:evenHBand="1" w:firstRowFirstColumn="0" w:firstRowLastColumn="0" w:lastRowFirstColumn="0" w:lastRowLastColumn="0"/>
+        </w:trPr>
+        <w:tc>
+          <w:tcPr>
+            <w:cnfStyle w:val="001000000000" w:firstRow="0" w:lastRow="0" w:firstColumn="1" w:lastColumn="0" w:oddVBand="0" w:evenVBand="0" w:oddHBand="0" w:evenHBand="0" w:firstRowFirstColumn="0" w:firstRowLastColumn="0" w:lastRowFirstColumn="0" w:lastRowLastColumn="0"/>
+            <w:tcW w:w="734" w:type="dxa"/>
+            <w:tcBorders>
+              <w:top w:val="single" w:sz="4" w:space="0" w:color="auto"/>
+              <w:left w:val="single" w:sz="4" w:space="0" w:color="auto"/>
+              <w:bottom w:val="single" w:sz="4" w:space="0" w:color="auto"/>
+              <w:right w:val="single" w:sz="4" w:space="0" w:color="auto"/>
+            </w:tcBorders>
+            <w:shd w:val="clear" w:color="auto" w:fill="auto"/>
+          </w:tcPr>
+          <w:p>
+            <w:pPr>
+              <w:spacing w:line="360" w:lineRule="auto"/>
+              <w:rPr>
+                <w:rFonts w:ascii="Arial" w:hAnsi="Arial" w:cs="Arial"/>
+              </w:rPr>
+            </w:pPr>
+            <w:r>
+              <w:rPr>
+                <w:rFonts w:ascii="Arial" w:hAnsi="Arial" w:cs="Arial"/>
+              </w:rPr>
+              <w:t>18</w:t>
+            </w:r>
+          </w:p>
+        </w:tc>
+        <w:tc>
+          <w:tcPr>
+            <w:tcW w:w="3863" w:type="dxa"/>
+            <w:tcBorders>
+              <w:top w:val="single" w:sz="4" w:space="0" w:color="auto"/>
+              <w:left w:val="single" w:sz="4" w:space="0" w:color="auto"/>
+              <w:bottom w:val="single" w:sz="4" w:space="0" w:color="auto"/>
+              <w:right w:val="single" w:sz="4" w:space="0" w:color="auto"/>
+            </w:tcBorders>
+            <w:shd w:val="clear" w:color="auto" w:fill="auto"/>
+          </w:tcPr>
+          <w:p>
+            <w:pPr>
+              <w:spacing w:line="360" w:lineRule="auto"/>
+              <w:cnfStyle w:val="000000010000" w:firstRow="0" w:lastRow="0" w:firstColumn="0" w:lastColumn="0" w:oddVBand="0" w:evenVBand="0" w:oddHBand="0" w:evenHBand="1" w:firstRowFirstColumn="0" w:firstRowLastColumn="0" w:lastRowFirstColumn="0" w:lastRowLastColumn="0"/>
+              <w:rPr>
+                <w:rFonts w:ascii="Arial" w:hAnsi="Arial" w:cs="Arial"/>
+              </w:rPr>
+            </w:pPr>
+            <w:r>
+              <w:rPr>
+                <w:rFonts w:ascii="Arial" w:hAnsi="Arial" w:cs="Arial"/>
+              </w:rPr>
+              <w:t>Admin user creates a department.</w:t>
+            </w:r>
+          </w:p>
+        </w:tc>
+        <w:tc>
+          <w:tcPr>
+            <w:tcW w:w="2323" w:type="dxa"/>
+            <w:tcBorders>
+              <w:top w:val="single" w:sz="4" w:space="0" w:color="auto"/>
+              <w:left w:val="single" w:sz="4" w:space="0" w:color="auto"/>
+              <w:bottom w:val="single" w:sz="4" w:space="0" w:color="auto"/>
+              <w:right w:val="single" w:sz="4" w:space="0" w:color="auto"/>
+            </w:tcBorders>
+            <w:shd w:val="clear" w:color="auto" w:fill="auto"/>
+          </w:tcPr>
+          <w:p>
+            <w:pPr>
+              <w:spacing w:line="360" w:lineRule="auto"/>
+              <w:cnfStyle w:val="000000010000" w:firstRow="0" w:lastRow="0" w:firstColumn="0" w:lastColumn="0" w:oddVBand="0" w:evenVBand="0" w:oddHBand="0" w:evenHBand="1" w:firstRowFirstColumn="0" w:firstRowLastColumn="0" w:lastRowFirstColumn="0" w:lastRowLastColumn="0"/>
+              <w:rPr>
+                <w:rFonts w:ascii="Arial" w:hAnsi="Arial" w:cs="Arial"/>
+              </w:rPr>
+            </w:pPr>
+            <w:r>
+              <w:rPr>
+                <w:rFonts w:ascii="Arial" w:hAnsi="Arial" w:cs="Arial"/>
+              </w:rPr>
+              <w:t>The newly created department should appear in the list.</w:t>
+            </w:r>
+          </w:p>
+        </w:tc>
+        <w:tc>
+          <w:tcPr>
+            <w:tcW w:w="2323" w:type="dxa"/>
+            <w:tcBorders>
+              <w:top w:val="single" w:sz="4" w:space="0" w:color="auto"/>
+              <w:left w:val="single" w:sz="4" w:space="0" w:color="auto"/>
+              <w:bottom w:val="single" w:sz="4" w:space="0" w:color="auto"/>
+              <w:right w:val="single" w:sz="4" w:space="0" w:color="auto"/>
+            </w:tcBorders>
+            <w:shd w:val="clear" w:color="auto" w:fill="auto"/>
+          </w:tcPr>
+          <w:p>
+            <w:pPr>
+              <w:spacing w:line="360" w:lineRule="auto"/>
+              <w:cnfStyle w:val="000000010000" w:firstRow="0" w:lastRow="0" w:firstColumn="0" w:lastColumn="0" w:oddVBand="0" w:evenVBand="0" w:oddHBand="0" w:evenHBand="1" w:firstRowFirstColumn="0" w:firstRowLastColumn="0" w:lastRowFirstColumn="0" w:lastRowLastColumn="0"/>
+              <w:rPr>
+                <w:rFonts w:ascii="Arial" w:hAnsi="Arial" w:cs="Arial"/>
+              </w:rPr>
+            </w:pPr>
+            <w:r>
+              <w:rPr>
+                <w:rFonts w:ascii="Arial" w:hAnsi="Arial" w:cs="Arial"/>
+              </w:rPr>
+              <w:t>The newly created department appears in the list.</w:t>
+            </w:r>
+          </w:p>
+          <w:p>
+            <w:pPr>
+              <w:spacing w:line="360" w:lineRule="auto"/>
+              <w:cnfStyle w:val="000000010000" w:firstRow="0" w:lastRow="0" w:firstColumn="0" w:lastColumn="0" w:oddVBand="0" w:evenVBand="0" w:oddHBand="0" w:evenHBand="1" w:firstRowFirstColumn="0" w:firstRowLastColumn="0" w:lastRowFirstColumn="0" w:lastRowLastColumn="0"/>
+              <w:rPr>
+                <w:rFonts w:ascii="Arial" w:hAnsi="Arial" w:cs="Arial"/>
+              </w:rPr>
+            </w:pPr>
+            <w:r>
+              <w:rPr>
+                <w:rFonts w:ascii="Arial" w:hAnsi="Arial" w:cs="Arial"/>
+                <w:b/>
+              </w:rPr>
+              <w:t>Test case passed</w:t>
+            </w:r>
+          </w:p>
+        </w:tc>
+      </w:tr>
+      <w:tr>
+        <w:trPr>
+          <w:cnfStyle w:val="000000100000" w:firstRow="0" w:lastRow="0" w:firstColumn="0" w:lastColumn="0" w:oddVBand="0" w:evenVBand="0" w:oddHBand="1" w:evenHBand="0" w:firstRowFirstColumn="0" w:firstRowLastColumn="0" w:lastRowFirstColumn="0" w:lastRowLastColumn="0"/>
+        </w:trPr>
+        <w:tc>
+          <w:tcPr>
+            <w:cnfStyle w:val="001000000000" w:firstRow="0" w:lastRow="0" w:firstColumn="1" w:lastColumn="0" w:oddVBand="0" w:evenVBand="0" w:oddHBand="0" w:evenHBand="0" w:firstRowFirstColumn="0" w:firstRowLastColumn="0" w:lastRowFirstColumn="0" w:lastRowLastColumn="0"/>
+            <w:tcW w:w="734" w:type="dxa"/>
+            <w:tcBorders>
+              <w:top w:val="single" w:sz="4" w:space="0" w:color="auto"/>
+              <w:left w:val="single" w:sz="4" w:space="0" w:color="auto"/>
+              <w:bottom w:val="single" w:sz="4" w:space="0" w:color="auto"/>
+              <w:right w:val="single" w:sz="4" w:space="0" w:color="auto"/>
+            </w:tcBorders>
+            <w:shd w:val="clear" w:color="auto" w:fill="auto"/>
+          </w:tcPr>
+          <w:p>
+            <w:pPr>
+              <w:spacing w:line="360" w:lineRule="auto"/>
+              <w:rPr>
+                <w:rFonts w:ascii="Arial" w:hAnsi="Arial" w:cs="Arial"/>
+              </w:rPr>
+            </w:pPr>
+            <w:r>
+              <w:rPr>
+                <w:rFonts w:ascii="Arial" w:hAnsi="Arial" w:cs="Arial"/>
+              </w:rPr>
+              <w:t>19</w:t>
+            </w:r>
+          </w:p>
+        </w:tc>
+        <w:tc>
+          <w:tcPr>
+            <w:tcW w:w="3863" w:type="dxa"/>
+            <w:tcBorders>
+              <w:top w:val="single" w:sz="4" w:space="0" w:color="auto"/>
+              <w:left w:val="single" w:sz="4" w:space="0" w:color="auto"/>
+              <w:bottom w:val="single" w:sz="4" w:space="0" w:color="auto"/>
+              <w:right w:val="single" w:sz="4" w:space="0" w:color="auto"/>
+            </w:tcBorders>
+            <w:shd w:val="clear" w:color="auto" w:fill="auto"/>
+          </w:tcPr>
+          <w:p>
+            <w:pPr>
+              <w:spacing w:line="360" w:lineRule="auto"/>
+              <w:cnfStyle w:val="000000100000" w:firstRow="0" w:lastRow="0" w:firstColumn="0" w:lastColumn="0" w:oddVBand="0" w:evenVBand="0" w:oddHBand="1" w:evenHBand="0" w:firstRowFirstColumn="0" w:firstRowLastColumn="0" w:lastRowFirstColumn="0" w:lastRowLastColumn="0"/>
+              <w:rPr>
+                <w:rFonts w:ascii="Arial" w:hAnsi="Arial" w:cs="Arial"/>
+              </w:rPr>
+            </w:pPr>
+            <w:r>
+              <w:rPr>
+                <w:rFonts w:ascii="Arial" w:hAnsi="Arial" w:cs="Arial"/>
+              </w:rPr>
+              <w:t>Admin user edits a department.</w:t>
+            </w:r>
+          </w:p>
+        </w:tc>
+        <w:tc>
+          <w:tcPr>
+            <w:tcW w:w="2323" w:type="dxa"/>
+            <w:tcBorders>
+              <w:top w:val="single" w:sz="4" w:space="0" w:color="auto"/>
+              <w:left w:val="single" w:sz="4" w:space="0" w:color="auto"/>
+              <w:bottom w:val="single" w:sz="4" w:space="0" w:color="auto"/>
+              <w:right w:val="single" w:sz="4" w:space="0" w:color="auto"/>
+            </w:tcBorders>
+            <w:shd w:val="clear" w:color="auto" w:fill="auto"/>
+          </w:tcPr>
+          <w:p>
+            <w:pPr>
+              <w:spacing w:line="360" w:lineRule="auto"/>
+              <w:cnfStyle w:val="000000100000" w:firstRow="0" w:lastRow="0" w:firstColumn="0" w:lastColumn="0" w:oddVBand="0" w:evenVBand="0" w:oddHBand="1" w:evenHBand="0" w:firstRowFirstColumn="0" w:firstRowLastColumn="0" w:lastRowFirstColumn="0" w:lastRowLastColumn="0"/>
+              <w:rPr>
+                <w:rFonts w:ascii="Arial" w:hAnsi="Arial" w:cs="Arial"/>
+              </w:rPr>
+            </w:pPr>
+            <w:r>
+              <w:rPr>
+                <w:rFonts w:ascii="Arial" w:hAnsi="Arial" w:cs="Arial"/>
+              </w:rPr>
+              <w:t>The department should be successfully updated.</w:t>
+            </w:r>
+          </w:p>
+        </w:tc>
+        <w:tc>
+          <w:tcPr>
+            <w:tcW w:w="2323" w:type="dxa"/>
+            <w:tcBorders>
+              <w:top w:val="single" w:sz="4" w:space="0" w:color="auto"/>
+              <w:left w:val="single" w:sz="4" w:space="0" w:color="auto"/>
+              <w:bottom w:val="single" w:sz="4" w:space="0" w:color="auto"/>
+              <w:right w:val="single" w:sz="4" w:space="0" w:color="auto"/>
+            </w:tcBorders>
+            <w:shd w:val="clear" w:color="auto" w:fill="auto"/>
+          </w:tcPr>
+          <w:p>
+            <w:pPr>
+              <w:spacing w:line="360" w:lineRule="auto"/>
+              <w:cnfStyle w:val="000000100000" w:firstRow="0" w:lastRow="0" w:firstColumn="0" w:lastColumn="0" w:oddVBand="0" w:evenVBand="0" w:oddHBand="1" w:evenHBand="0" w:firstRowFirstColumn="0" w:firstRowLastColumn="0" w:lastRowFirstColumn="0" w:lastRowLastColumn="0"/>
+              <w:rPr>
+                <w:rFonts w:ascii="Arial" w:hAnsi="Arial" w:cs="Arial"/>
+              </w:rPr>
+            </w:pPr>
+            <w:r>
+              <w:rPr>
+                <w:rFonts w:ascii="Arial" w:hAnsi="Arial" w:cs="Arial"/>
+              </w:rPr>
+              <w:t>The department successfully updated.</w:t>
+            </w:r>
+          </w:p>
+          <w:p>
+            <w:pPr>
+              <w:spacing w:line="360" w:lineRule="auto"/>
+              <w:cnfStyle w:val="000000100000" w:firstRow="0" w:lastRow="0" w:firstColumn="0" w:lastColumn="0" w:oddVBand="0" w:evenVBand="0" w:oddHBand="1" w:evenHBand="0" w:firstRowFirstColumn="0" w:firstRowLastColumn="0" w:lastRowFirstColumn="0" w:lastRowLastColumn="0"/>
+              <w:rPr>
+                <w:rFonts w:ascii="Arial" w:hAnsi="Arial" w:cs="Arial"/>
+              </w:rPr>
+            </w:pPr>
+            <w:r>
+              <w:rPr>
+                <w:rFonts w:ascii="Arial" w:hAnsi="Arial" w:cs="Arial"/>
+                <w:b/>
+              </w:rPr>
+              <w:t>Test case passed</w:t>
+            </w:r>
+          </w:p>
+        </w:tc>
+      </w:tr>
+      <w:tr>
+        <w:trPr>
+          <w:cnfStyle w:val="000000010000" w:firstRow="0" w:lastRow="0" w:firstColumn="0" w:lastColumn="0" w:oddVBand="0" w:evenVBand="0" w:oddHBand="0" w:evenHBand="1" w:firstRowFirstColumn="0" w:firstRowLastColumn="0" w:lastRowFirstColumn="0" w:lastRowLastColumn="0"/>
+        </w:trPr>
+        <w:tc>
+          <w:tcPr>
+            <w:cnfStyle w:val="001000000000" w:firstRow="0" w:lastRow="0" w:firstColumn="1" w:lastColumn="0" w:oddVBand="0" w:evenVBand="0" w:oddHBand="0" w:evenHBand="0" w:firstRowFirstColumn="0" w:firstRowLastColumn="0" w:lastRowFirstColumn="0" w:lastRowLastColumn="0"/>
+            <w:tcW w:w="734" w:type="dxa"/>
+            <w:tcBorders>
+              <w:top w:val="single" w:sz="4" w:space="0" w:color="auto"/>
+              <w:left w:val="single" w:sz="4" w:space="0" w:color="auto"/>
+              <w:bottom w:val="single" w:sz="4" w:space="0" w:color="auto"/>
+              <w:right w:val="single" w:sz="4" w:space="0" w:color="auto"/>
+            </w:tcBorders>
+            <w:shd w:val="clear" w:color="auto" w:fill="auto"/>
+          </w:tcPr>
+          <w:p>
+            <w:pPr>
+              <w:spacing w:line="360" w:lineRule="auto"/>
+              <w:rPr>
+                <w:rFonts w:ascii="Arial" w:hAnsi="Arial" w:cs="Arial"/>
+              </w:rPr>
+            </w:pPr>
+            <w:r>
+              <w:rPr>
+                <w:rFonts w:ascii="Arial" w:hAnsi="Arial" w:cs="Arial"/>
+              </w:rPr>
+              <w:t>20</w:t>
+            </w:r>
+          </w:p>
+        </w:tc>
+        <w:tc>
+          <w:tcPr>
+            <w:tcW w:w="3863" w:type="dxa"/>
+            <w:tcBorders>
+              <w:top w:val="single" w:sz="4" w:space="0" w:color="auto"/>
+              <w:left w:val="single" w:sz="4" w:space="0" w:color="auto"/>
+              <w:bottom w:val="single" w:sz="4" w:space="0" w:color="auto"/>
+              <w:right w:val="single" w:sz="4" w:space="0" w:color="auto"/>
+            </w:tcBorders>
+            <w:shd w:val="clear" w:color="auto" w:fill="auto"/>
+          </w:tcPr>
+          <w:p>
+            <w:pPr>
+              <w:spacing w:line="360" w:lineRule="auto"/>
+              <w:cnfStyle w:val="000000010000" w:firstRow="0" w:lastRow="0" w:firstColumn="0" w:lastColumn="0" w:oddVBand="0" w:evenVBand="0" w:oddHBand="0" w:evenHBand="1" w:firstRowFirstColumn="0" w:firstRowLastColumn="0" w:lastRowFirstColumn="0" w:lastRowLastColumn="0"/>
+              <w:rPr>
+                <w:rFonts w:ascii="Arial" w:hAnsi="Arial" w:cs="Arial"/>
+              </w:rPr>
+            </w:pPr>
+            <w:r>
+              <w:rPr>
+                <w:rFonts w:ascii="Arial" w:hAnsi="Arial" w:cs="Arial"/>
+              </w:rPr>
+              <w:t>Admin user selects department and delete.</w:t>
+            </w:r>
+          </w:p>
+        </w:tc>
+        <w:tc>
+          <w:tcPr>
+            <w:tcW w:w="2323" w:type="dxa"/>
+            <w:tcBorders>
+              <w:top w:val="single" w:sz="4" w:space="0" w:color="auto"/>
+              <w:left w:val="single" w:sz="4" w:space="0" w:color="auto"/>
+              <w:bottom w:val="single" w:sz="4" w:space="0" w:color="auto"/>
+              <w:right w:val="single" w:sz="4" w:space="0" w:color="auto"/>
+            </w:tcBorders>
+            <w:shd w:val="clear" w:color="auto" w:fill="auto"/>
+          </w:tcPr>
+          <w:p>
+            <w:pPr>
+              <w:spacing w:line="360" w:lineRule="auto"/>
+              <w:cnfStyle w:val="000000010000" w:firstRow="0" w:lastRow="0" w:firstColumn="0" w:lastColumn="0" w:oddVBand="0" w:evenVBand="0" w:oddHBand="0" w:evenHBand="1" w:firstRowFirstColumn="0" w:firstRowLastColumn="0" w:lastRowFirstColumn="0" w:lastRowLastColumn="0"/>
+              <w:rPr>
+                <w:rFonts w:ascii="Arial" w:hAnsi="Arial" w:cs="Arial"/>
+              </w:rPr>
+            </w:pPr>
+            <w:r>
+              <w:rPr>
+                <w:rFonts w:ascii="Arial" w:hAnsi="Arial" w:cs="Arial"/>
+              </w:rPr>
+              <w:t>The selected departments should be successfully deleted.</w:t>
+            </w:r>
+          </w:p>
+        </w:tc>
+        <w:tc>
+          <w:tcPr>
+            <w:tcW w:w="2323" w:type="dxa"/>
+            <w:tcBorders>
+              <w:top w:val="single" w:sz="4" w:space="0" w:color="auto"/>
+              <w:left w:val="single" w:sz="4" w:space="0" w:color="auto"/>
+              <w:bottom w:val="single" w:sz="4" w:space="0" w:color="auto"/>
+              <w:right w:val="single" w:sz="4" w:space="0" w:color="auto"/>
+            </w:tcBorders>
+            <w:shd w:val="clear" w:color="auto" w:fill="auto"/>
+          </w:tcPr>
+          <w:p>
+            <w:pPr>
+              <w:spacing w:line="360" w:lineRule="auto"/>
+              <w:cnfStyle w:val="000000010000" w:firstRow="0" w:lastRow="0" w:firstColumn="0" w:lastColumn="0" w:oddVBand="0" w:evenVBand="0" w:oddHBand="0" w:evenHBand="1" w:firstRowFirstColumn="0" w:firstRowLastColumn="0" w:lastRowFirstColumn="0" w:lastRowLastColumn="0"/>
+              <w:rPr>
+                <w:rFonts w:ascii="Arial" w:hAnsi="Arial" w:cs="Arial"/>
+              </w:rPr>
+            </w:pPr>
+            <w:r>
+              <w:rPr>
+                <w:rFonts w:ascii="Arial" w:hAnsi="Arial" w:cs="Arial"/>
+              </w:rPr>
+              <w:t>The selected departments successfully deleted.</w:t>
+            </w:r>
+          </w:p>
+          <w:p>
+            <w:pPr>
+              <w:spacing w:line="360" w:lineRule="auto"/>
+              <w:cnfStyle w:val="000000010000" w:firstRow="0" w:lastRow="0" w:firstColumn="0" w:lastColumn="0" w:oddVBand="0" w:evenVBand="0" w:oddHBand="0" w:evenHBand="1" w:firstRowFirstColumn="0" w:firstRowLastColumn="0" w:lastRowFirstColumn="0" w:lastRowLastColumn="0"/>
+              <w:rPr>
+                <w:rFonts w:ascii="Arial" w:hAnsi="Arial" w:cs="Arial"/>
+                <w:b/>
+              </w:rPr>
+            </w:pPr>
+            <w:r>
+              <w:rPr>
+                <w:rFonts w:ascii="Arial" w:hAnsi="Arial" w:cs="Arial"/>
+                <w:b/>
+              </w:rPr>
+              <w:t>Test case passed</w:t>
+            </w:r>
+          </w:p>
+        </w:tc>
+      </w:tr>
+      <w:tr>
+        <w:trPr>
+          <w:cnfStyle w:val="000000100000" w:firstRow="0" w:lastRow="0" w:firstColumn="0" w:lastColumn="0" w:oddVBand="0" w:evenVBand="0" w:oddHBand="1" w:evenHBand="0" w:firstRowFirstColumn="0" w:firstRowLastColumn="0" w:lastRowFirstColumn="0" w:lastRowLastColumn="0"/>
+        </w:trPr>
+        <w:tc>
+          <w:tcPr>
+            <w:cnfStyle w:val="001000000000" w:firstRow="0" w:lastRow="0" w:firstColumn="1" w:lastColumn="0" w:oddVBand="0" w:evenVBand="0" w:oddHBand="0" w:evenHBand="0" w:firstRowFirstColumn="0" w:firstRowLastColumn="0" w:lastRowFirstColumn="0" w:lastRowLastColumn="0"/>
+            <w:tcW w:w="734" w:type="dxa"/>
+            <w:tcBorders>
+              <w:top w:val="single" w:sz="4" w:space="0" w:color="auto"/>
+              <w:left w:val="single" w:sz="4" w:space="0" w:color="auto"/>
+              <w:bottom w:val="single" w:sz="4" w:space="0" w:color="auto"/>
+              <w:right w:val="single" w:sz="4" w:space="0" w:color="auto"/>
+            </w:tcBorders>
+            <w:shd w:val="clear" w:color="auto" w:fill="auto"/>
+          </w:tcPr>
+          <w:p>
+            <w:pPr>
+              <w:spacing w:line="360" w:lineRule="auto"/>
+              <w:rPr>
+                <w:rFonts w:ascii="Arial" w:hAnsi="Arial" w:cs="Arial"/>
+              </w:rPr>
+            </w:pPr>
+            <w:r>
+              <w:rPr>
+                <w:rFonts w:ascii="Arial" w:hAnsi="Arial" w:cs="Arial"/>
+              </w:rPr>
+              <w:t>21</w:t>
+            </w:r>
+          </w:p>
+        </w:tc>
+        <w:tc>
+          <w:tcPr>
+            <w:tcW w:w="3863" w:type="dxa"/>
+            <w:tcBorders>
+              <w:top w:val="single" w:sz="4" w:space="0" w:color="auto"/>
+              <w:left w:val="single" w:sz="4" w:space="0" w:color="auto"/>
+              <w:bottom w:val="single" w:sz="4" w:space="0" w:color="auto"/>
+              <w:right w:val="single" w:sz="4" w:space="0" w:color="auto"/>
+            </w:tcBorders>
+            <w:shd w:val="clear" w:color="auto" w:fill="auto"/>
+          </w:tcPr>
+          <w:p>
+            <w:pPr>
+              <w:spacing w:line="360" w:lineRule="auto"/>
+              <w:cnfStyle w:val="000000100000" w:firstRow="0" w:lastRow="0" w:firstColumn="0" w:lastColumn="0" w:oddVBand="0" w:evenVBand="0" w:oddHBand="1" w:evenHBand="0" w:firstRowFirstColumn="0" w:firstRowLastColumn="0" w:lastRowFirstColumn="0" w:lastRowLastColumn="0"/>
+              <w:rPr>
+                <w:rFonts w:ascii="Arial" w:hAnsi="Arial" w:cs="Arial"/>
+              </w:rPr>
+            </w:pPr>
+            <w:r>
+              <w:rPr>
+                <w:rFonts w:ascii="Arial" w:hAnsi="Arial" w:cs="Arial"/>
+              </w:rPr>
+              <w:t>Admin user search department.</w:t>
+            </w:r>
+          </w:p>
+        </w:tc>
+        <w:tc>
+          <w:tcPr>
+            <w:tcW w:w="2323" w:type="dxa"/>
+            <w:tcBorders>
+              <w:top w:val="single" w:sz="4" w:space="0" w:color="auto"/>
+              <w:left w:val="single" w:sz="4" w:space="0" w:color="auto"/>
+              <w:bottom w:val="single" w:sz="4" w:space="0" w:color="auto"/>
+              <w:right w:val="single" w:sz="4" w:space="0" w:color="auto"/>
+            </w:tcBorders>
+            <w:shd w:val="clear" w:color="auto" w:fill="auto"/>
+          </w:tcPr>
+          <w:p>
+            <w:pPr>
+              <w:spacing w:line="360" w:lineRule="auto"/>
+              <w:cnfStyle w:val="000000100000" w:firstRow="0" w:lastRow="0" w:firstColumn="0" w:lastColumn="0" w:oddVBand="0" w:evenVBand="0" w:oddHBand="1" w:evenHBand="0" w:firstRowFirstColumn="0" w:firstRowLastColumn="0" w:lastRowFirstColumn="0" w:lastRowLastColumn="0"/>
+              <w:rPr>
+                <w:rFonts w:ascii="Arial" w:hAnsi="Arial" w:cs="Arial"/>
+              </w:rPr>
+            </w:pPr>
+            <w:r>
+              <w:rPr>
+                <w:rFonts w:ascii="Arial" w:hAnsi="Arial" w:cs="Arial"/>
+              </w:rPr>
+              <w:t>The list of departments should be displayed based on the search criteria.</w:t>
+            </w:r>
+          </w:p>
+        </w:tc>
+        <w:tc>
+          <w:tcPr>
+            <w:tcW w:w="2323" w:type="dxa"/>
+            <w:tcBorders>
+              <w:top w:val="single" w:sz="4" w:space="0" w:color="auto"/>
+              <w:left w:val="single" w:sz="4" w:space="0" w:color="auto"/>
+              <w:bottom w:val="single" w:sz="4" w:space="0" w:color="auto"/>
+              <w:right w:val="single" w:sz="4" w:space="0" w:color="auto"/>
+            </w:tcBorders>
+            <w:shd w:val="clear" w:color="auto" w:fill="auto"/>
+          </w:tcPr>
+          <w:p>
+            <w:pPr>
+              <w:spacing w:line="360" w:lineRule="auto"/>
+              <w:cnfStyle w:val="000000100000" w:firstRow="0" w:lastRow="0" w:firstColumn="0" w:lastColumn="0" w:oddVBand="0" w:evenVBand="0" w:oddHBand="1" w:evenHBand="0" w:firstRowFirstColumn="0" w:firstRowLastColumn="0" w:lastRowFirstColumn="0" w:lastRowLastColumn="0"/>
+              <w:rPr>
+                <w:rFonts w:ascii="Arial" w:hAnsi="Arial" w:cs="Arial"/>
+              </w:rPr>
+            </w:pPr>
+            <w:r>
+              <w:rPr>
+                <w:rFonts w:ascii="Arial" w:hAnsi="Arial" w:cs="Arial"/>
+              </w:rPr>
+              <w:t>The list of departments displayed based on the search criteria.</w:t>
+            </w:r>
+          </w:p>
+          <w:p>
+            <w:pPr>
+              <w:spacing w:line="360" w:lineRule="auto"/>
+              <w:cnfStyle w:val="000000100000" w:firstRow="0" w:lastRow="0" w:firstColumn="0" w:lastColumn="0" w:oddVBand="0" w:evenVBand="0" w:oddHBand="1" w:evenHBand="0" w:firstRowFirstColumn="0" w:firstRowLastColumn="0" w:lastRowFirstColumn="0" w:lastRowLastColumn="0"/>
+              <w:rPr>
+                <w:rFonts w:ascii="Arial" w:hAnsi="Arial" w:cs="Arial"/>
+                <w:b/>
+              </w:rPr>
+            </w:pPr>
+            <w:r>
+              <w:rPr>
+                <w:rFonts w:ascii="Arial" w:hAnsi="Arial" w:cs="Arial"/>
+                <w:b/>
+              </w:rPr>
+              <w:t>Test case passed</w:t>
+            </w:r>
+          </w:p>
+        </w:tc>
+      </w:tr>
+      <w:tr>
+        <w:trPr>
+          <w:cnfStyle w:val="000000010000" w:firstRow="0" w:lastRow="0" w:firstColumn="0" w:lastColumn="0" w:oddVBand="0" w:evenVBand="0" w:oddHBand="0" w:evenHBand="1" w:firstRowFirstColumn="0" w:firstRowLastColumn="0" w:lastRowFirstColumn="0" w:lastRowLastColumn="0"/>
+        </w:trPr>
+        <w:tc>
+          <w:tcPr>
+            <w:cnfStyle w:val="001000000000" w:firstRow="0" w:lastRow="0" w:firstColumn="1" w:lastColumn="0" w:oddVBand="0" w:evenVBand="0" w:oddHBand="0" w:evenHBand="0" w:firstRowFirstColumn="0" w:firstRowLastColumn="0" w:lastRowFirstColumn="0" w:lastRowLastColumn="0"/>
+            <w:tcW w:w="734" w:type="dxa"/>
+            <w:tcBorders>
+              <w:top w:val="single" w:sz="4" w:space="0" w:color="auto"/>
+              <w:left w:val="single" w:sz="4" w:space="0" w:color="auto"/>
+              <w:bottom w:val="single" w:sz="4" w:space="0" w:color="auto"/>
+              <w:right w:val="single" w:sz="4" w:space="0" w:color="auto"/>
+            </w:tcBorders>
+            <w:shd w:val="clear" w:color="auto" w:fill="auto"/>
+          </w:tcPr>
+          <w:p>
+            <w:pPr>
+              <w:spacing w:line="360" w:lineRule="auto"/>
+              <w:rPr>
+                <w:rFonts w:ascii="Arial" w:hAnsi="Arial" w:cs="Arial"/>
+              </w:rPr>
+            </w:pPr>
+            <w:r>
+              <w:rPr>
+                <w:rFonts w:ascii="Arial" w:hAnsi="Arial" w:cs="Arial"/>
+              </w:rPr>
+              <w:t>22</w:t>
+            </w:r>
+          </w:p>
+        </w:tc>
+        <w:tc>
+          <w:tcPr>
+            <w:tcW w:w="3863" w:type="dxa"/>
+            <w:tcBorders>
+              <w:top w:val="single" w:sz="4" w:space="0" w:color="auto"/>
+              <w:left w:val="single" w:sz="4" w:space="0" w:color="auto"/>
+              <w:bottom w:val="single" w:sz="4" w:space="0" w:color="auto"/>
+              <w:right w:val="single" w:sz="4" w:space="0" w:color="auto"/>
+            </w:tcBorders>
+            <w:shd w:val="clear" w:color="auto" w:fill="auto"/>
+          </w:tcPr>
+          <w:p>
+            <w:pPr>
+              <w:spacing w:line="360" w:lineRule="auto"/>
+              <w:cnfStyle w:val="000000010000" w:firstRow="0" w:lastRow="0" w:firstColumn="0" w:lastColumn="0" w:oddVBand="0" w:evenVBand="0" w:oddHBand="0" w:evenHBand="1" w:firstRowFirstColumn="0" w:firstRowLastColumn="0" w:lastRowFirstColumn="0" w:lastRowLastColumn="0"/>
+              <w:rPr>
+                <w:rFonts w:ascii="Arial" w:hAnsi="Arial" w:cs="Arial"/>
+              </w:rPr>
+            </w:pPr>
+            <w:r>
+              <w:rPr>
+                <w:rFonts w:ascii="Arial" w:hAnsi="Arial" w:cs="Arial"/>
+              </w:rPr>
+              <w:t xml:space="preserve">Admin user creates </w:t>
+            </w:r>
+            <w:proofErr w:type="spellStart"/>
+            <w:proofErr w:type="gramStart"/>
+            <w:r>
+              <w:rPr>
+                <w:rFonts w:ascii="Arial" w:hAnsi="Arial" w:cs="Arial"/>
+              </w:rPr>
+              <w:t>a</w:t>
+            </w:r>
+            <w:proofErr w:type="spellEnd"/>
+            <w:proofErr w:type="gramEnd"/>
+            <w:r>
+              <w:rPr>
+                <w:rFonts w:ascii="Arial" w:hAnsi="Arial" w:cs="Arial"/>
+              </w:rPr>
+              <w:t xml:space="preserve"> employee.</w:t>
+            </w:r>
+          </w:p>
+        </w:tc>
+        <w:tc>
+          <w:tcPr>
+            <w:tcW w:w="2323" w:type="dxa"/>
+            <w:tcBorders>
+              <w:top w:val="single" w:sz="4" w:space="0" w:color="auto"/>
+              <w:left w:val="single" w:sz="4" w:space="0" w:color="auto"/>
+              <w:bottom w:val="single" w:sz="4" w:space="0" w:color="auto"/>
+              <w:right w:val="single" w:sz="4" w:space="0" w:color="auto"/>
+            </w:tcBorders>
+            <w:shd w:val="clear" w:color="auto" w:fill="auto"/>
+          </w:tcPr>
+          <w:p>
+            <w:pPr>
+              <w:spacing w:line="360" w:lineRule="auto"/>
+              <w:cnfStyle w:val="000000010000" w:firstRow="0" w:lastRow="0" w:firstColumn="0" w:lastColumn="0" w:oddVBand="0" w:evenVBand="0" w:oddHBand="0" w:evenHBand="1" w:firstRowFirstColumn="0" w:firstRowLastColumn="0" w:lastRowFirstColumn="0" w:lastRowLastColumn="0"/>
+              <w:rPr>
+                <w:rFonts w:ascii="Arial" w:hAnsi="Arial" w:cs="Arial"/>
+              </w:rPr>
+            </w:pPr>
+            <w:r>
+              <w:rPr>
+                <w:rFonts w:ascii="Arial" w:hAnsi="Arial" w:cs="Arial"/>
+              </w:rPr>
+              <w:t>The newly created employee should appear in the list.</w:t>
+            </w:r>
+          </w:p>
+        </w:tc>
+        <w:tc>
+          <w:tcPr>
+            <w:tcW w:w="2323" w:type="dxa"/>
+            <w:tcBorders>
+              <w:top w:val="single" w:sz="4" w:space="0" w:color="auto"/>
+              <w:left w:val="single" w:sz="4" w:space="0" w:color="auto"/>
+              <w:bottom w:val="single" w:sz="4" w:space="0" w:color="auto"/>
+              <w:right w:val="single" w:sz="4" w:space="0" w:color="auto"/>
+            </w:tcBorders>
+            <w:shd w:val="clear" w:color="auto" w:fill="auto"/>
+          </w:tcPr>
+          <w:p>
+            <w:pPr>
+              <w:spacing w:line="360" w:lineRule="auto"/>
+              <w:cnfStyle w:val="000000010000" w:firstRow="0" w:lastRow="0" w:firstColumn="0" w:lastColumn="0" w:oddVBand="0" w:evenVBand="0" w:oddHBand="0" w:evenHBand="1" w:firstRowFirstColumn="0" w:firstRowLastColumn="0" w:lastRowFirstColumn="0" w:lastRowLastColumn="0"/>
+              <w:rPr>
+                <w:rFonts w:ascii="Arial" w:hAnsi="Arial" w:cs="Arial"/>
+              </w:rPr>
+            </w:pPr>
+            <w:r>
+              <w:rPr>
+                <w:rFonts w:ascii="Arial" w:hAnsi="Arial" w:cs="Arial"/>
+              </w:rPr>
+              <w:t>The newly created employee appears in the list.</w:t>
+            </w:r>
+          </w:p>
+          <w:p>
+            <w:pPr>
+              <w:spacing w:line="360" w:lineRule="auto"/>
+              <w:cnfStyle w:val="000000010000" w:firstRow="0" w:lastRow="0" w:firstColumn="0" w:lastColumn="0" w:oddVBand="0" w:evenVBand="0" w:oddHBand="0" w:evenHBand="1" w:firstRowFirstColumn="0" w:firstRowLastColumn="0" w:lastRowFirstColumn="0" w:lastRowLastColumn="0"/>
+              <w:rPr>
+                <w:rFonts w:ascii="Arial" w:hAnsi="Arial" w:cs="Arial"/>
+              </w:rPr>
+            </w:pPr>
+            <w:r>
+              <w:rPr>
+                <w:rFonts w:ascii="Arial" w:hAnsi="Arial" w:cs="Arial"/>
+                <w:b/>
+              </w:rPr>
+              <w:t>Test case passed</w:t>
+            </w:r>
+          </w:p>
+        </w:tc>
+      </w:tr>
+      <w:tr>
+        <w:trPr>
+          <w:cnfStyle w:val="000000100000" w:firstRow="0" w:lastRow="0" w:firstColumn="0" w:lastColumn="0" w:oddVBand="0" w:evenVBand="0" w:oddHBand="1" w:evenHBand="0" w:firstRowFirstColumn="0" w:firstRowLastColumn="0" w:lastRowFirstColumn="0" w:lastRowLastColumn="0"/>
+        </w:trPr>
+        <w:tc>
+          <w:tcPr>
+            <w:cnfStyle w:val="001000000000" w:firstRow="0" w:lastRow="0" w:firstColumn="1" w:lastColumn="0" w:oddVBand="0" w:evenVBand="0" w:oddHBand="0" w:evenHBand="0" w:firstRowFirstColumn="0" w:firstRowLastColumn="0" w:lastRowFirstColumn="0" w:lastRowLastColumn="0"/>
+            <w:tcW w:w="734" w:type="dxa"/>
+            <w:tcBorders>
+              <w:top w:val="single" w:sz="4" w:space="0" w:color="auto"/>
+              <w:left w:val="single" w:sz="4" w:space="0" w:color="auto"/>
+              <w:bottom w:val="single" w:sz="4" w:space="0" w:color="auto"/>
+              <w:right w:val="single" w:sz="4" w:space="0" w:color="auto"/>
+            </w:tcBorders>
+            <w:shd w:val="clear" w:color="auto" w:fill="auto"/>
+          </w:tcPr>
+          <w:p>
+            <w:pPr>
+              <w:spacing w:line="360" w:lineRule="auto"/>
+              <w:rPr>
+                <w:rFonts w:ascii="Arial" w:hAnsi="Arial" w:cs="Arial"/>
+              </w:rPr>
+            </w:pPr>
+            <w:r>
+              <w:rPr>
+                <w:rFonts w:ascii="Arial" w:hAnsi="Arial" w:cs="Arial"/>
+              </w:rPr>
+              <w:t>23</w:t>
+            </w:r>
+          </w:p>
+        </w:tc>
+        <w:tc>
+          <w:tcPr>
+            <w:tcW w:w="3863" w:type="dxa"/>
+            <w:tcBorders>
+              <w:top w:val="single" w:sz="4" w:space="0" w:color="auto"/>
+              <w:left w:val="single" w:sz="4" w:space="0" w:color="auto"/>
+              <w:bottom w:val="single" w:sz="4" w:space="0" w:color="auto"/>
+              <w:right w:val="single" w:sz="4" w:space="0" w:color="auto"/>
+            </w:tcBorders>
+            <w:shd w:val="clear" w:color="auto" w:fill="auto"/>
+          </w:tcPr>
+          <w:p>
+            <w:pPr>
+              <w:spacing w:line="360" w:lineRule="auto"/>
+              <w:cnfStyle w:val="000000100000" w:firstRow="0" w:lastRow="0" w:firstColumn="0" w:lastColumn="0" w:oddVBand="0" w:evenVBand="0" w:oddHBand="1" w:evenHBand="0" w:firstRowFirstColumn="0" w:firstRowLastColumn="0" w:lastRowFirstColumn="0" w:lastRowLastColumn="0"/>
+              <w:rPr>
+                <w:rFonts w:ascii="Arial" w:hAnsi="Arial" w:cs="Arial"/>
+              </w:rPr>
+            </w:pPr>
+            <w:r>
+              <w:rPr>
+                <w:rFonts w:ascii="Arial" w:hAnsi="Arial" w:cs="Arial"/>
+              </w:rPr>
+              <w:t>Admin user edits an employee.</w:t>
+            </w:r>
+          </w:p>
+        </w:tc>
+        <w:tc>
+          <w:tcPr>
+            <w:tcW w:w="2323" w:type="dxa"/>
+            <w:tcBorders>
+              <w:top w:val="single" w:sz="4" w:space="0" w:color="auto"/>
+              <w:left w:val="single" w:sz="4" w:space="0" w:color="auto"/>
+              <w:bottom w:val="single" w:sz="4" w:space="0" w:color="auto"/>
+              <w:right w:val="single" w:sz="4" w:space="0" w:color="auto"/>
+            </w:tcBorders>
+            <w:shd w:val="clear" w:color="auto" w:fill="auto"/>
+          </w:tcPr>
+          <w:p>
+            <w:pPr>
+              <w:spacing w:line="360" w:lineRule="auto"/>
+              <w:cnfStyle w:val="000000100000" w:firstRow="0" w:lastRow="0" w:firstColumn="0" w:lastColumn="0" w:oddVBand="0" w:evenVBand="0" w:oddHBand="1" w:evenHBand="0" w:firstRowFirstColumn="0" w:firstRowLastColumn="0" w:lastRowFirstColumn="0" w:lastRowLastColumn="0"/>
+              <w:rPr>
+                <w:rFonts w:ascii="Arial" w:hAnsi="Arial" w:cs="Arial"/>
+              </w:rPr>
+            </w:pPr>
+            <w:r>
+              <w:rPr>
+                <w:rFonts w:ascii="Arial" w:hAnsi="Arial" w:cs="Arial"/>
+              </w:rPr>
+              <w:t>The employee should be successfully updated.</w:t>
+            </w:r>
+          </w:p>
+        </w:tc>
+        <w:tc>
+          <w:tcPr>
+            <w:tcW w:w="2323" w:type="dxa"/>
+            <w:tcBorders>
+              <w:top w:val="single" w:sz="4" w:space="0" w:color="auto"/>
+              <w:left w:val="single" w:sz="4" w:space="0" w:color="auto"/>
+              <w:bottom w:val="single" w:sz="4" w:space="0" w:color="auto"/>
+              <w:right w:val="single" w:sz="4" w:space="0" w:color="auto"/>
+            </w:tcBorders>
+            <w:shd w:val="clear" w:color="auto" w:fill="auto"/>
+          </w:tcPr>
+          <w:p>
+            <w:pPr>
+              <w:spacing w:line="360" w:lineRule="auto"/>
+              <w:cnfStyle w:val="000000100000" w:firstRow="0" w:lastRow="0" w:firstColumn="0" w:lastColumn="0" w:oddVBand="0" w:evenVBand="0" w:oddHBand="1" w:evenHBand="0" w:firstRowFirstColumn="0" w:firstRowLastColumn="0" w:lastRowFirstColumn="0" w:lastRowLastColumn="0"/>
+              <w:rPr>
+                <w:rFonts w:ascii="Arial" w:hAnsi="Arial" w:cs="Arial"/>
+              </w:rPr>
+            </w:pPr>
+            <w:r>
+              <w:rPr>
+                <w:rFonts w:ascii="Arial" w:hAnsi="Arial" w:cs="Arial"/>
+              </w:rPr>
+              <w:t>The employee successfully updated.</w:t>
+            </w:r>
+          </w:p>
+          <w:p>
+            <w:pPr>
+              <w:spacing w:line="360" w:lineRule="auto"/>
+              <w:cnfStyle w:val="000000100000" w:firstRow="0" w:lastRow="0" w:firstColumn="0" w:lastColumn="0" w:oddVBand="0" w:evenVBand="0" w:oddHBand="1" w:evenHBand="0" w:firstRowFirstColumn="0" w:firstRowLastColumn="0" w:lastRowFirstColumn="0" w:lastRowLastColumn="0"/>
+              <w:rPr>
+                <w:rFonts w:ascii="Arial" w:hAnsi="Arial" w:cs="Arial"/>
+              </w:rPr>
+            </w:pPr>
+            <w:r>
+              <w:rPr>
+                <w:rFonts w:ascii="Arial" w:hAnsi="Arial" w:cs="Arial"/>
+                <w:b/>
+              </w:rPr>
+              <w:t>Test case passed</w:t>
+            </w:r>
+          </w:p>
+        </w:tc>
+      </w:tr>
+      <w:tr>
+        <w:trPr>
+          <w:cnfStyle w:val="000000010000" w:firstRow="0" w:lastRow="0" w:firstColumn="0" w:lastColumn="0" w:oddVBand="0" w:evenVBand="0" w:oddHBand="0" w:evenHBand="1" w:firstRowFirstColumn="0" w:firstRowLastColumn="0" w:lastRowFirstColumn="0" w:lastRowLastColumn="0"/>
+        </w:trPr>
+        <w:tc>
+          <w:tcPr>
+            <w:cnfStyle w:val="001000000000" w:firstRow="0" w:lastRow="0" w:firstColumn="1" w:lastColumn="0" w:oddVBand="0" w:evenVBand="0" w:oddHBand="0" w:evenHBand="0" w:firstRowFirstColumn="0" w:firstRowLastColumn="0" w:lastRowFirstColumn="0" w:lastRowLastColumn="0"/>
+            <w:tcW w:w="734" w:type="dxa"/>
+            <w:tcBorders>
+              <w:top w:val="single" w:sz="4" w:space="0" w:color="auto"/>
+              <w:left w:val="single" w:sz="4" w:space="0" w:color="auto"/>
+              <w:bottom w:val="single" w:sz="4" w:space="0" w:color="auto"/>
+              <w:right w:val="single" w:sz="4" w:space="0" w:color="auto"/>
+            </w:tcBorders>
+            <w:shd w:val="clear" w:color="auto" w:fill="auto"/>
+          </w:tcPr>
+          <w:p>
+            <w:pPr>
+              <w:spacing w:line="360" w:lineRule="auto"/>
+              <w:rPr>
+                <w:rFonts w:ascii="Arial" w:hAnsi="Arial" w:cs="Arial"/>
+              </w:rPr>
+            </w:pPr>
+            <w:r>
+              <w:rPr>
+                <w:rFonts w:ascii="Arial" w:hAnsi="Arial" w:cs="Arial"/>
+              </w:rPr>
+              <w:t>24</w:t>
+            </w:r>
+          </w:p>
+        </w:tc>
+        <w:tc>
+          <w:tcPr>
+            <w:tcW w:w="3863" w:type="dxa"/>
+            <w:tcBorders>
+              <w:top w:val="single" w:sz="4" w:space="0" w:color="auto"/>
+              <w:left w:val="single" w:sz="4" w:space="0" w:color="auto"/>
+              <w:bottom w:val="single" w:sz="4" w:space="0" w:color="auto"/>
+              <w:right w:val="single" w:sz="4" w:space="0" w:color="auto"/>
+            </w:tcBorders>
+            <w:shd w:val="clear" w:color="auto" w:fill="auto"/>
+          </w:tcPr>
+          <w:p>
+            <w:pPr>
+              <w:spacing w:line="360" w:lineRule="auto"/>
+              <w:cnfStyle w:val="000000010000" w:firstRow="0" w:lastRow="0" w:firstColumn="0" w:lastColumn="0" w:oddVBand="0" w:evenVBand="0" w:oddHBand="0" w:evenHBand="1" w:firstRowFirstColumn="0" w:firstRowLastColumn="0" w:lastRowFirstColumn="0" w:lastRowLastColumn="0"/>
+              <w:rPr>
+                <w:rFonts w:ascii="Arial" w:hAnsi="Arial" w:cs="Arial"/>
+              </w:rPr>
+            </w:pPr>
+            <w:r>
+              <w:rPr>
+                <w:rFonts w:ascii="Arial" w:hAnsi="Arial" w:cs="Arial"/>
+              </w:rPr>
+              <w:t>Admin user selects employee and delete.</w:t>
+            </w:r>
+          </w:p>
+        </w:tc>
+        <w:tc>
+          <w:tcPr>
+            <w:tcW w:w="2323" w:type="dxa"/>
+            <w:tcBorders>
+              <w:top w:val="single" w:sz="4" w:space="0" w:color="auto"/>
+              <w:left w:val="single" w:sz="4" w:space="0" w:color="auto"/>
+              <w:bottom w:val="single" w:sz="4" w:space="0" w:color="auto"/>
+              <w:right w:val="single" w:sz="4" w:space="0" w:color="auto"/>
+            </w:tcBorders>
+            <w:shd w:val="clear" w:color="auto" w:fill="auto"/>
+          </w:tcPr>
+          <w:p>
+            <w:pPr>
+              <w:spacing w:line="360" w:lineRule="auto"/>
+              <w:cnfStyle w:val="000000010000" w:firstRow="0" w:lastRow="0" w:firstColumn="0" w:lastColumn="0" w:oddVBand="0" w:evenVBand="0" w:oddHBand="0" w:evenHBand="1" w:firstRowFirstColumn="0" w:firstRowLastColumn="0" w:lastRowFirstColumn="0" w:lastRowLastColumn="0"/>
+              <w:rPr>
+                <w:rFonts w:ascii="Arial" w:hAnsi="Arial" w:cs="Arial"/>
+              </w:rPr>
+            </w:pPr>
+            <w:r>
+              <w:rPr>
+                <w:rFonts w:ascii="Arial" w:hAnsi="Arial" w:cs="Arial"/>
+              </w:rPr>
+              <w:t>The selected employees should be successfully deleted.</w:t>
+            </w:r>
+          </w:p>
+        </w:tc>
+        <w:tc>
+          <w:tcPr>
+            <w:tcW w:w="2323" w:type="dxa"/>
+            <w:tcBorders>
+              <w:top w:val="single" w:sz="4" w:space="0" w:color="auto"/>
+              <w:left w:val="single" w:sz="4" w:space="0" w:color="auto"/>
+              <w:bottom w:val="single" w:sz="4" w:space="0" w:color="auto"/>
+              <w:right w:val="single" w:sz="4" w:space="0" w:color="auto"/>
+            </w:tcBorders>
+            <w:shd w:val="clear" w:color="auto" w:fill="auto"/>
+          </w:tcPr>
+          <w:p>
+            <w:pPr>
+              <w:spacing w:line="360" w:lineRule="auto"/>
+              <w:cnfStyle w:val="000000010000" w:firstRow="0" w:lastRow="0" w:firstColumn="0" w:lastColumn="0" w:oddVBand="0" w:evenVBand="0" w:oddHBand="0" w:evenHBand="1" w:firstRowFirstColumn="0" w:firstRowLastColumn="0" w:lastRowFirstColumn="0" w:lastRowLastColumn="0"/>
+              <w:rPr>
+                <w:rFonts w:ascii="Arial" w:hAnsi="Arial" w:cs="Arial"/>
+              </w:rPr>
+            </w:pPr>
+            <w:r>
+              <w:rPr>
+                <w:rFonts w:ascii="Arial" w:hAnsi="Arial" w:cs="Arial"/>
+              </w:rPr>
+              <w:t>The selected employees successfully deleted.</w:t>
+            </w:r>
+          </w:p>
+          <w:p>
+            <w:pPr>
+              <w:spacing w:line="360" w:lineRule="auto"/>
+              <w:cnfStyle w:val="000000010000" w:firstRow="0" w:lastRow="0" w:firstColumn="0" w:lastColumn="0" w:oddVBand="0" w:evenVBand="0" w:oddHBand="0" w:evenHBand="1" w:firstRowFirstColumn="0" w:firstRowLastColumn="0" w:lastRowFirstColumn="0" w:lastRowLastColumn="0"/>
+              <w:rPr>
+                <w:rFonts w:ascii="Arial" w:hAnsi="Arial" w:cs="Arial"/>
+                <w:b/>
+              </w:rPr>
+            </w:pPr>
+            <w:r>
+              <w:rPr>
+                <w:rFonts w:ascii="Arial" w:hAnsi="Arial" w:cs="Arial"/>
+                <w:b/>
+              </w:rPr>
+              <w:lastRenderedPageBreak/>
+              <w:t>Test case passed</w:t>
+            </w:r>
+          </w:p>
+        </w:tc>
+      </w:tr>
+      <w:tr>
+        <w:trPr>
+          <w:cnfStyle w:val="000000100000" w:firstRow="0" w:lastRow="0" w:firstColumn="0" w:lastColumn="0" w:oddVBand="0" w:evenVBand="0" w:oddHBand="1" w:evenHBand="0" w:firstRowFirstColumn="0" w:firstRowLastColumn="0" w:lastRowFirstColumn="0" w:lastRowLastColumn="0"/>
+        </w:trPr>
+        <w:tc>
+          <w:tcPr>
+            <w:cnfStyle w:val="001000000000" w:firstRow="0" w:lastRow="0" w:firstColumn="1" w:lastColumn="0" w:oddVBand="0" w:evenVBand="0" w:oddHBand="0" w:evenHBand="0" w:firstRowFirstColumn="0" w:firstRowLastColumn="0" w:lastRowFirstColumn="0" w:lastRowLastColumn="0"/>
+            <w:tcW w:w="734" w:type="dxa"/>
+            <w:tcBorders>
+              <w:top w:val="single" w:sz="4" w:space="0" w:color="auto"/>
+              <w:left w:val="single" w:sz="4" w:space="0" w:color="auto"/>
+              <w:bottom w:val="single" w:sz="4" w:space="0" w:color="auto"/>
+              <w:right w:val="single" w:sz="4" w:space="0" w:color="auto"/>
+            </w:tcBorders>
+            <w:shd w:val="clear" w:color="auto" w:fill="auto"/>
+          </w:tcPr>
+          <w:p>
+            <w:pPr>
+              <w:spacing w:line="360" w:lineRule="auto"/>
+              <w:rPr>
+                <w:rFonts w:ascii="Arial" w:hAnsi="Arial" w:cs="Arial"/>
+              </w:rPr>
+            </w:pPr>
+            <w:r>
+              <w:rPr>
+                <w:rFonts w:ascii="Arial" w:hAnsi="Arial" w:cs="Arial"/>
+              </w:rPr>
+              <w:lastRenderedPageBreak/>
+              <w:t>25</w:t>
+            </w:r>
+          </w:p>
+        </w:tc>
+        <w:tc>
+          <w:tcPr>
+            <w:tcW w:w="3863" w:type="dxa"/>
+            <w:tcBorders>
+              <w:top w:val="single" w:sz="4" w:space="0" w:color="auto"/>
+              <w:left w:val="single" w:sz="4" w:space="0" w:color="auto"/>
+              <w:bottom w:val="single" w:sz="4" w:space="0" w:color="auto"/>
+              <w:right w:val="single" w:sz="4" w:space="0" w:color="auto"/>
+            </w:tcBorders>
+            <w:shd w:val="clear" w:color="auto" w:fill="auto"/>
+          </w:tcPr>
+          <w:p>
+            <w:pPr>
+              <w:spacing w:line="360" w:lineRule="auto"/>
+              <w:cnfStyle w:val="000000100000" w:firstRow="0" w:lastRow="0" w:firstColumn="0" w:lastColumn="0" w:oddVBand="0" w:evenVBand="0" w:oddHBand="1" w:evenHBand="0" w:firstRowFirstColumn="0" w:firstRowLastColumn="0" w:lastRowFirstColumn="0" w:lastRowLastColumn="0"/>
+              <w:rPr>
+                <w:rFonts w:ascii="Arial" w:hAnsi="Arial" w:cs="Arial"/>
+              </w:rPr>
+            </w:pPr>
+            <w:r>
+              <w:rPr>
+                <w:rFonts w:ascii="Arial" w:hAnsi="Arial" w:cs="Arial"/>
+              </w:rPr>
+              <w:t>Admin user search employee.</w:t>
+            </w:r>
+          </w:p>
+        </w:tc>
+        <w:tc>
+          <w:tcPr>
+            <w:tcW w:w="2323" w:type="dxa"/>
+            <w:tcBorders>
+              <w:top w:val="single" w:sz="4" w:space="0" w:color="auto"/>
+              <w:left w:val="single" w:sz="4" w:space="0" w:color="auto"/>
+              <w:bottom w:val="single" w:sz="4" w:space="0" w:color="auto"/>
+              <w:right w:val="single" w:sz="4" w:space="0" w:color="auto"/>
+            </w:tcBorders>
+            <w:shd w:val="clear" w:color="auto" w:fill="auto"/>
+          </w:tcPr>
+          <w:p>
+            <w:pPr>
+              <w:spacing w:line="360" w:lineRule="auto"/>
+              <w:cnfStyle w:val="000000100000" w:firstRow="0" w:lastRow="0" w:firstColumn="0" w:lastColumn="0" w:oddVBand="0" w:evenVBand="0" w:oddHBand="1" w:evenHBand="0" w:firstRowFirstColumn="0" w:firstRowLastColumn="0" w:lastRowFirstColumn="0" w:lastRowLastColumn="0"/>
+              <w:rPr>
+                <w:rFonts w:ascii="Arial" w:hAnsi="Arial" w:cs="Arial"/>
+              </w:rPr>
+            </w:pPr>
+            <w:r>
+              <w:rPr>
+                <w:rFonts w:ascii="Arial" w:hAnsi="Arial" w:cs="Arial"/>
+              </w:rPr>
+              <w:t>The list of employees should be displayed based on the search criteria.</w:t>
+            </w:r>
+          </w:p>
+        </w:tc>
+        <w:tc>
+          <w:tcPr>
+            <w:tcW w:w="2323" w:type="dxa"/>
+            <w:tcBorders>
+              <w:top w:val="single" w:sz="4" w:space="0" w:color="auto"/>
+              <w:left w:val="single" w:sz="4" w:space="0" w:color="auto"/>
+              <w:bottom w:val="single" w:sz="4" w:space="0" w:color="auto"/>
+              <w:right w:val="single" w:sz="4" w:space="0" w:color="auto"/>
+            </w:tcBorders>
+            <w:shd w:val="clear" w:color="auto" w:fill="auto"/>
+          </w:tcPr>
+          <w:p>
+            <w:pPr>
+              <w:spacing w:line="360" w:lineRule="auto"/>
+              <w:cnfStyle w:val="000000100000" w:firstRow="0" w:lastRow="0" w:firstColumn="0" w:lastColumn="0" w:oddVBand="0" w:evenVBand="0" w:oddHBand="1" w:evenHBand="0" w:firstRowFirstColumn="0" w:firstRowLastColumn="0" w:lastRowFirstColumn="0" w:lastRowLastColumn="0"/>
+              <w:rPr>
+                <w:rFonts w:ascii="Arial" w:hAnsi="Arial" w:cs="Arial"/>
+              </w:rPr>
+            </w:pPr>
+            <w:r>
+              <w:rPr>
+                <w:rFonts w:ascii="Arial" w:hAnsi="Arial" w:cs="Arial"/>
+              </w:rPr>
+              <w:t xml:space="preserve">The list of employees </w:t>
+            </w:r>
+            <w:bookmarkStart w:id="10" w:name="_GoBack"/>
+            <w:bookmarkEnd w:id="10"/>
+            <w:r>
+              <w:rPr>
+                <w:rFonts w:ascii="Arial" w:hAnsi="Arial" w:cs="Arial"/>
+              </w:rPr>
+              <w:t>displayed based on the search criteria.</w:t>
+            </w:r>
+          </w:p>
+          <w:p>
+            <w:pPr>
+              <w:spacing w:line="360" w:lineRule="auto"/>
+              <w:cnfStyle w:val="000000100000" w:firstRow="0" w:lastRow="0" w:firstColumn="0" w:lastColumn="0" w:oddVBand="0" w:evenVBand="0" w:oddHBand="1" w:evenHBand="0" w:firstRowFirstColumn="0" w:firstRowLastColumn="0" w:lastRowFirstColumn="0" w:lastRowLastColumn="0"/>
+              <w:rPr>
+                <w:rFonts w:ascii="Arial" w:hAnsi="Arial" w:cs="Arial"/>
+                <w:b/>
+              </w:rPr>
+            </w:pPr>
+            <w:r>
+              <w:rPr>
+                <w:rFonts w:ascii="Arial" w:hAnsi="Arial" w:cs="Arial"/>
+                <w:b/>
+              </w:rPr>
+              <w:t>Test case passed</w:t>
+            </w:r>
+          </w:p>
+        </w:tc>
+      </w:tr>
+      <w:tr>
+        <w:trPr>
+          <w:cnfStyle w:val="000000010000" w:firstRow="0" w:lastRow="0" w:firstColumn="0" w:lastColumn="0" w:oddVBand="0" w:evenVBand="0" w:oddHBand="0" w:evenHBand="1" w:firstRowFirstColumn="0" w:firstRowLastColumn="0" w:lastRowFirstColumn="0" w:lastRowLastColumn="0"/>
+        </w:trPr>
+        <w:tc>
+          <w:tcPr>
+            <w:cnfStyle w:val="001000000000" w:firstRow="0" w:lastRow="0" w:firstColumn="1" w:lastColumn="0" w:oddVBand="0" w:evenVBand="0" w:oddHBand="0" w:evenHBand="0" w:firstRowFirstColumn="0" w:firstRowLastColumn="0" w:lastRowFirstColumn="0" w:lastRowLastColumn="0"/>
+            <w:tcW w:w="734" w:type="dxa"/>
+            <w:tcBorders>
+              <w:top w:val="single" w:sz="4" w:space="0" w:color="auto"/>
+              <w:left w:val="single" w:sz="4" w:space="0" w:color="auto"/>
+              <w:bottom w:val="single" w:sz="4" w:space="0" w:color="auto"/>
+              <w:right w:val="single" w:sz="4" w:space="0" w:color="auto"/>
+            </w:tcBorders>
+            <w:shd w:val="clear" w:color="auto" w:fill="auto"/>
+          </w:tcPr>
+          <w:p>
+            <w:pPr>
+              <w:spacing w:line="360" w:lineRule="auto"/>
+              <w:rPr>
+                <w:rFonts w:ascii="Arial" w:hAnsi="Arial" w:cs="Arial"/>
+              </w:rPr>
+            </w:pPr>
+            <w:r>
+              <w:rPr>
+                <w:rFonts w:ascii="Arial" w:hAnsi="Arial" w:cs="Arial"/>
+              </w:rPr>
+              <w:t>26</w:t>
+            </w:r>
+          </w:p>
+        </w:tc>
+        <w:tc>
+          <w:tcPr>
+            <w:tcW w:w="3863" w:type="dxa"/>
+            <w:tcBorders>
+              <w:top w:val="single" w:sz="4" w:space="0" w:color="auto"/>
+              <w:left w:val="single" w:sz="4" w:space="0" w:color="auto"/>
+              <w:bottom w:val="single" w:sz="4" w:space="0" w:color="auto"/>
+              <w:right w:val="single" w:sz="4" w:space="0" w:color="auto"/>
+            </w:tcBorders>
+            <w:shd w:val="clear" w:color="auto" w:fill="auto"/>
+          </w:tcPr>
+          <w:p>
+            <w:pPr>
+              <w:spacing w:line="360" w:lineRule="auto"/>
+              <w:cnfStyle w:val="000000010000" w:firstRow="0" w:lastRow="0" w:firstColumn="0" w:lastColumn="0" w:oddVBand="0" w:evenVBand="0" w:oddHBand="0" w:evenHBand="1" w:firstRowFirstColumn="0" w:firstRowLastColumn="0" w:lastRowFirstColumn="0" w:lastRowLastColumn="0"/>
+              <w:rPr>
+                <w:rFonts w:ascii="Arial" w:hAnsi="Arial" w:cs="Arial"/>
+              </w:rPr>
+            </w:pPr>
+          </w:p>
+        </w:tc>
+        <w:tc>
+          <w:tcPr>
+            <w:tcW w:w="2323" w:type="dxa"/>
+            <w:tcBorders>
+              <w:top w:val="single" w:sz="4" w:space="0" w:color="auto"/>
+              <w:left w:val="single" w:sz="4" w:space="0" w:color="auto"/>
+              <w:bottom w:val="single" w:sz="4" w:space="0" w:color="auto"/>
+              <w:right w:val="single" w:sz="4" w:space="0" w:color="auto"/>
+            </w:tcBorders>
+            <w:shd w:val="clear" w:color="auto" w:fill="auto"/>
+          </w:tcPr>
+          <w:p>
+            <w:pPr>
+              <w:spacing w:line="360" w:lineRule="auto"/>
+              <w:cnfStyle w:val="000000010000" w:firstRow="0" w:lastRow="0" w:firstColumn="0" w:lastColumn="0" w:oddVBand="0" w:evenVBand="0" w:oddHBand="0" w:evenHBand="1" w:firstRowFirstColumn="0" w:firstRowLastColumn="0" w:lastRowFirstColumn="0" w:lastRowLastColumn="0"/>
+              <w:rPr>
+                <w:rFonts w:ascii="Arial" w:hAnsi="Arial" w:cs="Arial"/>
+              </w:rPr>
+            </w:pPr>
+          </w:p>
+        </w:tc>
+        <w:tc>
+          <w:tcPr>
+            <w:tcW w:w="2323" w:type="dxa"/>
+            <w:tcBorders>
+              <w:top w:val="single" w:sz="4" w:space="0" w:color="auto"/>
+              <w:left w:val="single" w:sz="4" w:space="0" w:color="auto"/>
+              <w:bottom w:val="single" w:sz="4" w:space="0" w:color="auto"/>
+              <w:right w:val="single" w:sz="4" w:space="0" w:color="auto"/>
+            </w:tcBorders>
+            <w:shd w:val="clear" w:color="auto" w:fill="auto"/>
+          </w:tcPr>
+          <w:p>
+            <w:pPr>
+              <w:spacing w:line="360" w:lineRule="auto"/>
+              <w:cnfStyle w:val="000000010000" w:firstRow="0" w:lastRow="0" w:firstColumn="0" w:lastColumn="0" w:oddVBand="0" w:evenVBand="0" w:oddHBand="0" w:evenHBand="1" w:firstRowFirstColumn="0" w:firstRowLastColumn="0" w:lastRowFirstColumn="0" w:lastRowLastColumn="0"/>
+              <w:rPr>
+                <w:rFonts w:ascii="Arial" w:hAnsi="Arial" w:cs="Arial"/>
+              </w:rPr>
+            </w:pPr>
+          </w:p>
+        </w:tc>
+      </w:tr>
+      <w:tr>
+        <w:trPr>
+          <w:cnfStyle w:val="000000100000" w:firstRow="0" w:lastRow="0" w:firstColumn="0" w:lastColumn="0" w:oddVBand="0" w:evenVBand="0" w:oddHBand="1" w:evenHBand="0" w:firstRowFirstColumn="0" w:firstRowLastColumn="0" w:lastRowFirstColumn="0" w:lastRowLastColumn="0"/>
+        </w:trPr>
+        <w:tc>
+          <w:tcPr>
+            <w:cnfStyle w:val="001000000000" w:firstRow="0" w:lastRow="0" w:firstColumn="1" w:lastColumn="0" w:oddVBand="0" w:evenVBand="0" w:oddHBand="0" w:evenHBand="0" w:firstRowFirstColumn="0" w:firstRowLastColumn="0" w:lastRowFirstColumn="0" w:lastRowLastColumn="0"/>
+            <w:tcW w:w="734" w:type="dxa"/>
+            <w:tcBorders>
+              <w:top w:val="single" w:sz="4" w:space="0" w:color="auto"/>
+              <w:left w:val="single" w:sz="4" w:space="0" w:color="auto"/>
+              <w:bottom w:val="single" w:sz="4" w:space="0" w:color="auto"/>
+              <w:right w:val="single" w:sz="4" w:space="0" w:color="auto"/>
+            </w:tcBorders>
+            <w:shd w:val="clear" w:color="auto" w:fill="auto"/>
+          </w:tcPr>
+          <w:p>
+            <w:pPr>
+              <w:spacing w:line="360" w:lineRule="auto"/>
+              <w:rPr>
+                <w:rFonts w:ascii="Arial" w:hAnsi="Arial" w:cs="Arial"/>
+              </w:rPr>
+            </w:pPr>
+            <w:r>
+              <w:rPr>
+                <w:rFonts w:ascii="Arial" w:hAnsi="Arial" w:cs="Arial"/>
+              </w:rPr>
+              <w:t>27</w:t>
+            </w:r>
+          </w:p>
+        </w:tc>
+        <w:tc>
+          <w:tcPr>
+            <w:tcW w:w="3863" w:type="dxa"/>
+            <w:tcBorders>
+              <w:top w:val="single" w:sz="4" w:space="0" w:color="auto"/>
+              <w:left w:val="single" w:sz="4" w:space="0" w:color="auto"/>
+              <w:bottom w:val="single" w:sz="4" w:space="0" w:color="auto"/>
+              <w:right w:val="single" w:sz="4" w:space="0" w:color="auto"/>
+            </w:tcBorders>
+            <w:shd w:val="clear" w:color="auto" w:fill="auto"/>
+          </w:tcPr>
+          <w:p>
+            <w:pPr>
+              <w:spacing w:line="360" w:lineRule="auto"/>
+              <w:cnfStyle w:val="000000100000" w:firstRow="0" w:lastRow="0" w:firstColumn="0" w:lastColumn="0" w:oddVBand="0" w:evenVBand="0" w:oddHBand="1" w:evenHBand="0" w:firstRowFirstColumn="0" w:firstRowLastColumn="0" w:lastRowFirstColumn="0" w:lastRowLastColumn="0"/>
+              <w:rPr>
+                <w:rFonts w:ascii="Arial" w:hAnsi="Arial" w:cs="Arial"/>
+              </w:rPr>
+            </w:pPr>
+          </w:p>
+        </w:tc>
+        <w:tc>
+          <w:tcPr>
+            <w:tcW w:w="2323" w:type="dxa"/>
+            <w:tcBorders>
+              <w:top w:val="single" w:sz="4" w:space="0" w:color="auto"/>
+              <w:left w:val="single" w:sz="4" w:space="0" w:color="auto"/>
+              <w:bottom w:val="single" w:sz="4" w:space="0" w:color="auto"/>
+              <w:right w:val="single" w:sz="4" w:space="0" w:color="auto"/>
+            </w:tcBorders>
+            <w:shd w:val="clear" w:color="auto" w:fill="auto"/>
+          </w:tcPr>
+          <w:p>
+            <w:pPr>
+              <w:spacing w:line="360" w:lineRule="auto"/>
+              <w:cnfStyle w:val="000000100000" w:firstRow="0" w:lastRow="0" w:firstColumn="0" w:lastColumn="0" w:oddVBand="0" w:evenVBand="0" w:oddHBand="1" w:evenHBand="0" w:firstRowFirstColumn="0" w:firstRowLastColumn="0" w:lastRowFirstColumn="0" w:lastRowLastColumn="0"/>
+              <w:rPr>
+                <w:rFonts w:ascii="Arial" w:hAnsi="Arial" w:cs="Arial"/>
+              </w:rPr>
+            </w:pPr>
+          </w:p>
+        </w:tc>
+        <w:tc>
+          <w:tcPr>
+            <w:tcW w:w="2323" w:type="dxa"/>
+            <w:tcBorders>
+              <w:top w:val="single" w:sz="4" w:space="0" w:color="auto"/>
+              <w:left w:val="single" w:sz="4" w:space="0" w:color="auto"/>
+              <w:bottom w:val="single" w:sz="4" w:space="0" w:color="auto"/>
+              <w:right w:val="single" w:sz="4" w:space="0" w:color="auto"/>
+            </w:tcBorders>
+            <w:shd w:val="clear" w:color="auto" w:fill="auto"/>
+          </w:tcPr>
+          <w:p>
+            <w:pPr>
+              <w:spacing w:line="360" w:lineRule="auto"/>
+              <w:cnfStyle w:val="000000100000" w:firstRow="0" w:lastRow="0" w:firstColumn="0" w:lastColumn="0" w:oddVBand="0" w:evenVBand="0" w:oddHBand="1" w:evenHBand="0" w:firstRowFirstColumn="0" w:firstRowLastColumn="0" w:lastRowFirstColumn="0" w:lastRowLastColumn="0"/>
+              <w:rPr>
+                <w:rFonts w:ascii="Arial" w:hAnsi="Arial" w:cs="Arial"/>
+              </w:rPr>
+            </w:pPr>
+          </w:p>
+        </w:tc>
+      </w:tr>
+      <w:tr>
+        <w:trPr>
+          <w:cnfStyle w:val="000000010000" w:firstRow="0" w:lastRow="0" w:firstColumn="0" w:lastColumn="0" w:oddVBand="0" w:evenVBand="0" w:oddHBand="0" w:evenHBand="1" w:firstRowFirstColumn="0" w:firstRowLastColumn="0" w:lastRowFirstColumn="0" w:lastRowLastColumn="0"/>
+        </w:trPr>
+        <w:tc>
+          <w:tcPr>
+            <w:cnfStyle w:val="001000000000" w:firstRow="0" w:lastRow="0" w:firstColumn="1" w:lastColumn="0" w:oddVBand="0" w:evenVBand="0" w:oddHBand="0" w:evenHBand="0" w:firstRowFirstColumn="0" w:firstRowLastColumn="0" w:lastRowFirstColumn="0" w:lastRowLastColumn="0"/>
+            <w:tcW w:w="734" w:type="dxa"/>
+            <w:tcBorders>
+              <w:top w:val="single" w:sz="4" w:space="0" w:color="auto"/>
+              <w:left w:val="single" w:sz="4" w:space="0" w:color="auto"/>
+              <w:bottom w:val="single" w:sz="4" w:space="0" w:color="auto"/>
+              <w:right w:val="single" w:sz="4" w:space="0" w:color="auto"/>
+            </w:tcBorders>
+            <w:shd w:val="clear" w:color="auto" w:fill="auto"/>
+          </w:tcPr>
+          <w:p>
+            <w:pPr>
+              <w:spacing w:line="360" w:lineRule="auto"/>
+              <w:rPr>
+                <w:rFonts w:ascii="Arial" w:hAnsi="Arial" w:cs="Arial"/>
+              </w:rPr>
+            </w:pPr>
+            <w:r>
+              <w:rPr>
+                <w:rFonts w:ascii="Arial" w:hAnsi="Arial" w:cs="Arial"/>
+              </w:rPr>
+              <w:t>28</w:t>
+            </w:r>
+          </w:p>
+        </w:tc>
+        <w:tc>
+          <w:tcPr>
+            <w:tcW w:w="3863" w:type="dxa"/>
+            <w:tcBorders>
+              <w:top w:val="single" w:sz="4" w:space="0" w:color="auto"/>
+              <w:left w:val="single" w:sz="4" w:space="0" w:color="auto"/>
+              <w:bottom w:val="single" w:sz="4" w:space="0" w:color="auto"/>
+              <w:right w:val="single" w:sz="4" w:space="0" w:color="auto"/>
+            </w:tcBorders>
+            <w:shd w:val="clear" w:color="auto" w:fill="auto"/>
+          </w:tcPr>
+          <w:p>
+            <w:pPr>
+              <w:spacing w:line="360" w:lineRule="auto"/>
+              <w:cnfStyle w:val="000000010000" w:firstRow="0" w:lastRow="0" w:firstColumn="0" w:lastColumn="0" w:oddVBand="0" w:evenVBand="0" w:oddHBand="0" w:evenHBand="1" w:firstRowFirstColumn="0" w:firstRowLastColumn="0" w:lastRowFirstColumn="0" w:lastRowLastColumn="0"/>
+              <w:rPr>
+                <w:rFonts w:ascii="Arial" w:hAnsi="Arial" w:cs="Arial"/>
+              </w:rPr>
+            </w:pPr>
+          </w:p>
+        </w:tc>
+        <w:tc>
+          <w:tcPr>
+            <w:tcW w:w="2323" w:type="dxa"/>
+            <w:tcBorders>
+              <w:top w:val="single" w:sz="4" w:space="0" w:color="auto"/>
+              <w:left w:val="single" w:sz="4" w:space="0" w:color="auto"/>
+              <w:bottom w:val="single" w:sz="4" w:space="0" w:color="auto"/>
+              <w:right w:val="single" w:sz="4" w:space="0" w:color="auto"/>
+            </w:tcBorders>
+            <w:shd w:val="clear" w:color="auto" w:fill="auto"/>
+          </w:tcPr>
+          <w:p>
+            <w:pPr>
+              <w:spacing w:line="360" w:lineRule="auto"/>
+              <w:cnfStyle w:val="000000010000" w:firstRow="0" w:lastRow="0" w:firstColumn="0" w:lastColumn="0" w:oddVBand="0" w:evenVBand="0" w:oddHBand="0" w:evenHBand="1" w:firstRowFirstColumn="0" w:firstRowLastColumn="0" w:lastRowFirstColumn="0" w:lastRowLastColumn="0"/>
+              <w:rPr>
+                <w:rFonts w:ascii="Arial" w:hAnsi="Arial" w:cs="Arial"/>
+              </w:rPr>
+            </w:pPr>
+          </w:p>
+        </w:tc>
+        <w:tc>
+          <w:tcPr>
+            <w:tcW w:w="2323" w:type="dxa"/>
+            <w:tcBorders>
+              <w:top w:val="single" w:sz="4" w:space="0" w:color="auto"/>
+              <w:left w:val="single" w:sz="4" w:space="0" w:color="auto"/>
+              <w:bottom w:val="single" w:sz="4" w:space="0" w:color="auto"/>
+              <w:right w:val="single" w:sz="4" w:space="0" w:color="auto"/>
+            </w:tcBorders>
+            <w:shd w:val="clear" w:color="auto" w:fill="auto"/>
+          </w:tcPr>
+          <w:p>
+            <w:pPr>
+              <w:spacing w:line="360" w:lineRule="auto"/>
+              <w:cnfStyle w:val="000000010000" w:firstRow="0" w:lastRow="0" w:firstColumn="0" w:lastColumn="0" w:oddVBand="0" w:evenVBand="0" w:oddHBand="0" w:evenHBand="1" w:firstRowFirstColumn="0" w:firstRowLastColumn="0" w:lastRowFirstColumn="0" w:lastRowLastColumn="0"/>
+              <w:rPr>
+                <w:rFonts w:ascii="Arial" w:hAnsi="Arial" w:cs="Arial"/>
+              </w:rPr>
+            </w:pPr>
+          </w:p>
+        </w:tc>
+      </w:tr>
+      <w:tr>
+        <w:trPr>
+          <w:cnfStyle w:val="000000100000" w:firstRow="0" w:lastRow="0" w:firstColumn="0" w:lastColumn="0" w:oddVBand="0" w:evenVBand="0" w:oddHBand="1" w:evenHBand="0" w:firstRowFirstColumn="0" w:firstRowLastColumn="0" w:lastRowFirstColumn="0" w:lastRowLastColumn="0"/>
+        </w:trPr>
+        <w:tc>
+          <w:tcPr>
+            <w:cnfStyle w:val="001000000000" w:firstRow="0" w:lastRow="0" w:firstColumn="1" w:lastColumn="0" w:oddVBand="0" w:evenVBand="0" w:oddHBand="0" w:evenHBand="0" w:firstRowFirstColumn="0" w:firstRowLastColumn="0" w:lastRowFirstColumn="0" w:lastRowLastColumn="0"/>
+            <w:tcW w:w="734" w:type="dxa"/>
+            <w:tcBorders>
+              <w:top w:val="single" w:sz="4" w:space="0" w:color="auto"/>
+              <w:left w:val="single" w:sz="4" w:space="0" w:color="auto"/>
+              <w:bottom w:val="single" w:sz="4" w:space="0" w:color="auto"/>
+              <w:right w:val="single" w:sz="4" w:space="0" w:color="auto"/>
+            </w:tcBorders>
+            <w:shd w:val="clear" w:color="auto" w:fill="auto"/>
+          </w:tcPr>
+          <w:p>
+            <w:pPr>
+              <w:spacing w:line="360" w:lineRule="auto"/>
+              <w:rPr>
+                <w:rFonts w:ascii="Arial" w:hAnsi="Arial" w:cs="Arial"/>
+              </w:rPr>
+            </w:pPr>
+            <w:r>
+              <w:rPr>
+                <w:rFonts w:ascii="Arial" w:hAnsi="Arial" w:cs="Arial"/>
+              </w:rPr>
+              <w:t>29</w:t>
+            </w:r>
+          </w:p>
+        </w:tc>
+        <w:tc>
+          <w:tcPr>
+            <w:tcW w:w="3863" w:type="dxa"/>
+            <w:tcBorders>
+              <w:top w:val="single" w:sz="4" w:space="0" w:color="auto"/>
+              <w:left w:val="single" w:sz="4" w:space="0" w:color="auto"/>
+              <w:bottom w:val="single" w:sz="4" w:space="0" w:color="auto"/>
+              <w:right w:val="single" w:sz="4" w:space="0" w:color="auto"/>
+            </w:tcBorders>
+            <w:shd w:val="clear" w:color="auto" w:fill="auto"/>
+          </w:tcPr>
+          <w:p>
+            <w:pPr>
+              <w:spacing w:line="360" w:lineRule="auto"/>
+              <w:cnfStyle w:val="000000100000" w:firstRow="0" w:lastRow="0" w:firstColumn="0" w:lastColumn="0" w:oddVBand="0" w:evenVBand="0" w:oddHBand="1" w:evenHBand="0" w:firstRowFirstColumn="0" w:firstRowLastColumn="0" w:lastRowFirstColumn="0" w:lastRowLastColumn="0"/>
+              <w:rPr>
+                <w:rFonts w:ascii="Arial" w:hAnsi="Arial" w:cs="Arial"/>
+              </w:rPr>
+            </w:pPr>
+          </w:p>
+        </w:tc>
+        <w:tc>
+          <w:tcPr>
+            <w:tcW w:w="2323" w:type="dxa"/>
+            <w:tcBorders>
+              <w:top w:val="single" w:sz="4" w:space="0" w:color="auto"/>
+              <w:left w:val="single" w:sz="4" w:space="0" w:color="auto"/>
+              <w:bottom w:val="single" w:sz="4" w:space="0" w:color="auto"/>
+              <w:right w:val="single" w:sz="4" w:space="0" w:color="auto"/>
+            </w:tcBorders>
+            <w:shd w:val="clear" w:color="auto" w:fill="auto"/>
+          </w:tcPr>
+          <w:p>
+            <w:pPr>
+              <w:spacing w:line="360" w:lineRule="auto"/>
+              <w:cnfStyle w:val="000000100000" w:firstRow="0" w:lastRow="0" w:firstColumn="0" w:lastColumn="0" w:oddVBand="0" w:evenVBand="0" w:oddHBand="1" w:evenHBand="0" w:firstRowFirstColumn="0" w:firstRowLastColumn="0" w:lastRowFirstColumn="0" w:lastRowLastColumn="0"/>
+              <w:rPr>
+                <w:rFonts w:ascii="Arial" w:hAnsi="Arial" w:cs="Arial"/>
+              </w:rPr>
+            </w:pPr>
+          </w:p>
+        </w:tc>
+        <w:tc>
+          <w:tcPr>
+            <w:tcW w:w="2323" w:type="dxa"/>
+            <w:tcBorders>
+              <w:top w:val="single" w:sz="4" w:space="0" w:color="auto"/>
+              <w:left w:val="single" w:sz="4" w:space="0" w:color="auto"/>
+              <w:bottom w:val="single" w:sz="4" w:space="0" w:color="auto"/>
+              <w:right w:val="single" w:sz="4" w:space="0" w:color="auto"/>
+            </w:tcBorders>
+            <w:shd w:val="clear" w:color="auto" w:fill="auto"/>
+          </w:tcPr>
+          <w:p>
+            <w:pPr>
+              <w:spacing w:line="360" w:lineRule="auto"/>
+              <w:cnfStyle w:val="000000100000" w:firstRow="0" w:lastRow="0" w:firstColumn="0" w:lastColumn="0" w:oddVBand="0" w:evenVBand="0" w:oddHBand="1" w:evenHBand="0" w:firstRowFirstColumn="0" w:firstRowLastColumn="0" w:lastRowFirstColumn="0" w:lastRowLastColumn="0"/>
+              <w:rPr>
+                <w:rFonts w:ascii="Arial" w:hAnsi="Arial" w:cs="Arial"/>
+              </w:rPr>
+            </w:pPr>
+          </w:p>
+        </w:tc>
+      </w:tr>
+      <w:tr>
+        <w:trPr>
+          <w:cnfStyle w:val="000000010000" w:firstRow="0" w:lastRow="0" w:firstColumn="0" w:lastColumn="0" w:oddVBand="0" w:evenVBand="0" w:oddHBand="0" w:evenHBand="1" w:firstRowFirstColumn="0" w:firstRowLastColumn="0" w:lastRowFirstColumn="0" w:lastRowLastColumn="0"/>
+        </w:trPr>
+        <w:tc>
+          <w:tcPr>
+            <w:cnfStyle w:val="001000000000" w:firstRow="0" w:lastRow="0" w:firstColumn="1" w:lastColumn="0" w:oddVBand="0" w:evenVBand="0" w:oddHBand="0" w:evenHBand="0" w:firstRowFirstColumn="0" w:firstRowLastColumn="0" w:lastRowFirstColumn="0" w:lastRowLastColumn="0"/>
+            <w:tcW w:w="734" w:type="dxa"/>
+            <w:tcBorders>
+              <w:top w:val="single" w:sz="4" w:space="0" w:color="auto"/>
+              <w:left w:val="single" w:sz="4" w:space="0" w:color="auto"/>
+              <w:bottom w:val="single" w:sz="4" w:space="0" w:color="auto"/>
+              <w:right w:val="single" w:sz="4" w:space="0" w:color="auto"/>
+            </w:tcBorders>
+            <w:shd w:val="clear" w:color="auto" w:fill="auto"/>
+          </w:tcPr>
+          <w:p>
+            <w:pPr>
+              <w:spacing w:line="360" w:lineRule="auto"/>
+              <w:rPr>
+                <w:rFonts w:ascii="Arial" w:hAnsi="Arial" w:cs="Arial"/>
+              </w:rPr>
+            </w:pPr>
+            <w:r>
+              <w:rPr>
+                <w:rFonts w:ascii="Arial" w:hAnsi="Arial" w:cs="Arial"/>
+              </w:rPr>
+              <w:t>30</w:t>
+            </w:r>
+          </w:p>
+        </w:tc>
+        <w:tc>
+          <w:tcPr>
+            <w:tcW w:w="3863" w:type="dxa"/>
+            <w:tcBorders>
+              <w:top w:val="single" w:sz="4" w:space="0" w:color="auto"/>
+              <w:left w:val="single" w:sz="4" w:space="0" w:color="auto"/>
+              <w:bottom w:val="single" w:sz="4" w:space="0" w:color="auto"/>
+              <w:right w:val="single" w:sz="4" w:space="0" w:color="auto"/>
+            </w:tcBorders>
+            <w:shd w:val="clear" w:color="auto" w:fill="auto"/>
+          </w:tcPr>
+          <w:p>
+            <w:pPr>
+              <w:spacing w:line="360" w:lineRule="auto"/>
+              <w:cnfStyle w:val="000000010000" w:firstRow="0" w:lastRow="0" w:firstColumn="0" w:lastColumn="0" w:oddVBand="0" w:evenVBand="0" w:oddHBand="0" w:evenHBand="1" w:firstRowFirstColumn="0" w:firstRowLastColumn="0" w:lastRowFirstColumn="0" w:lastRowLastColumn="0"/>
+              <w:rPr>
+                <w:rFonts w:ascii="Arial" w:hAnsi="Arial" w:cs="Arial"/>
+              </w:rPr>
+            </w:pPr>
+          </w:p>
+        </w:tc>
+        <w:tc>
+          <w:tcPr>
+            <w:tcW w:w="2323" w:type="dxa"/>
+            <w:tcBorders>
+              <w:top w:val="single" w:sz="4" w:space="0" w:color="auto"/>
+              <w:left w:val="single" w:sz="4" w:space="0" w:color="auto"/>
+              <w:bottom w:val="single" w:sz="4" w:space="0" w:color="auto"/>
+              <w:right w:val="single" w:sz="4" w:space="0" w:color="auto"/>
+            </w:tcBorders>
+            <w:shd w:val="clear" w:color="auto" w:fill="auto"/>
+          </w:tcPr>
+          <w:p>
+            <w:pPr>
+              <w:spacing w:line="360" w:lineRule="auto"/>
+              <w:cnfStyle w:val="000000010000" w:firstRow="0" w:lastRow="0" w:firstColumn="0" w:lastColumn="0" w:oddVBand="0" w:evenVBand="0" w:oddHBand="0" w:evenHBand="1" w:firstRowFirstColumn="0" w:firstRowLastColumn="0" w:lastRowFirstColumn="0" w:lastRowLastColumn="0"/>
+              <w:rPr>
+                <w:rFonts w:ascii="Arial" w:hAnsi="Arial" w:cs="Arial"/>
+              </w:rPr>
+            </w:pPr>
+          </w:p>
+        </w:tc>
+        <w:tc>
+          <w:tcPr>
+            <w:tcW w:w="2323" w:type="dxa"/>
+            <w:tcBorders>
+              <w:top w:val="single" w:sz="4" w:space="0" w:color="auto"/>
+              <w:left w:val="single" w:sz="4" w:space="0" w:color="auto"/>
+              <w:bottom w:val="single" w:sz="4" w:space="0" w:color="auto"/>
+              <w:right w:val="single" w:sz="4" w:space="0" w:color="auto"/>
+            </w:tcBorders>
+            <w:shd w:val="clear" w:color="auto" w:fill="auto"/>
+          </w:tcPr>
+          <w:p>
+            <w:pPr>
+              <w:spacing w:line="360" w:lineRule="auto"/>
+              <w:cnfStyle w:val="000000010000" w:firstRow="0" w:lastRow="0" w:firstColumn="0" w:lastColumn="0" w:oddVBand="0" w:evenVBand="0" w:oddHBand="0" w:evenHBand="1" w:firstRowFirstColumn="0" w:firstRowLastColumn="0" w:lastRowFirstColumn="0" w:lastRowLastColumn="0"/>
+              <w:rPr>
+                <w:rFonts w:ascii="Arial" w:hAnsi="Arial" w:cs="Arial"/>
+              </w:rPr>
+            </w:pPr>
+          </w:p>
+        </w:tc>
+      </w:tr>
+      <w:tr>
+        <w:trPr>
+          <w:cnfStyle w:val="000000100000" w:firstRow="0" w:lastRow="0" w:firstColumn="0" w:lastColumn="0" w:oddVBand="0" w:evenVBand="0" w:oddHBand="1" w:evenHBand="0" w:firstRowFirstColumn="0" w:firstRowLastColumn="0" w:lastRowFirstColumn="0" w:lastRowLastColumn="0"/>
+        </w:trPr>
+        <w:tc>
+          <w:tcPr>
+            <w:cnfStyle w:val="001000000000" w:firstRow="0" w:lastRow="0" w:firstColumn="1" w:lastColumn="0" w:oddVBand="0" w:evenVBand="0" w:oddHBand="0" w:evenHBand="0" w:firstRowFirstColumn="0" w:firstRowLastColumn="0" w:lastRowFirstColumn="0" w:lastRowLastColumn="0"/>
+            <w:tcW w:w="734" w:type="dxa"/>
+            <w:tcBorders>
+              <w:top w:val="single" w:sz="4" w:space="0" w:color="auto"/>
+              <w:left w:val="single" w:sz="4" w:space="0" w:color="auto"/>
+              <w:bottom w:val="single" w:sz="4" w:space="0" w:color="auto"/>
+              <w:right w:val="single" w:sz="4" w:space="0" w:color="auto"/>
+            </w:tcBorders>
+            <w:shd w:val="clear" w:color="auto" w:fill="auto"/>
+          </w:tcPr>
+          <w:p>
+            <w:pPr>
+              <w:spacing w:line="360" w:lineRule="auto"/>
+              <w:rPr>
+                <w:rFonts w:ascii="Arial" w:hAnsi="Arial" w:cs="Arial"/>
+              </w:rPr>
+            </w:pPr>
+            <w:r>
+              <w:rPr>
+                <w:rFonts w:ascii="Arial" w:hAnsi="Arial" w:cs="Arial"/>
+              </w:rPr>
+              <w:t>31</w:t>
             </w:r>
           </w:p>
         </w:tc>
@@ -5261,7 +7552,7 @@
 </file>
 
 <file path=customXml/itemProps1.xml><?xml version="1.0" encoding="utf-8"?>
-<ds:datastoreItem xmlns:ds="http://schemas.openxmlformats.org/officeDocument/2006/customXml" ds:itemID="{6572539B-38E1-456A-9297-3B79283CF4A5}">
+<ds:datastoreItem xmlns:ds="http://schemas.openxmlformats.org/officeDocument/2006/customXml" ds:itemID="{CC337075-41ED-4363-AA42-BA8CF7DA7B2C}">
   <ds:schemaRefs>
     <ds:schemaRef ds:uri="http://schemas.openxmlformats.org/officeDocument/2006/bibliography"/>
   </ds:schemaRefs>

--- a/documentation/chapter_6.docx
+++ b/documentation/chapter_6.docx
@@ -5169,15 +5169,7 @@
               <w:rPr>
                 <w:rFonts w:ascii="Arial" w:hAnsi="Arial" w:cs="Arial"/>
               </w:rPr>
-              <w:t xml:space="preserve">The list of employees </w:t>
-            </w:r>
-            <w:bookmarkStart w:id="10" w:name="_GoBack"/>
-            <w:bookmarkEnd w:id="10"/>
-            <w:r>
-              <w:rPr>
-                <w:rFonts w:ascii="Arial" w:hAnsi="Arial" w:cs="Arial"/>
-              </w:rPr>
-              <w:t>displayed based on the search criteria.</w:t>
+              <w:t>The list of employees displayed based on the search criteria.</w:t>
             </w:r>
           </w:p>
           <w:p>
@@ -5249,6 +5241,12 @@
                 <w:rFonts w:ascii="Arial" w:hAnsi="Arial" w:cs="Arial"/>
               </w:rPr>
             </w:pPr>
+            <w:r>
+              <w:rPr>
+                <w:rFonts w:ascii="Arial" w:hAnsi="Arial" w:cs="Arial"/>
+              </w:rPr>
+              <w:t>Admin user search employee’s attendance.</w:t>
+            </w:r>
           </w:p>
         </w:tc>
         <w:tc>
@@ -5270,6 +5268,12 @@
                 <w:rFonts w:ascii="Arial" w:hAnsi="Arial" w:cs="Arial"/>
               </w:rPr>
             </w:pPr>
+            <w:r>
+              <w:rPr>
+                <w:rFonts w:ascii="Arial" w:hAnsi="Arial" w:cs="Arial"/>
+              </w:rPr>
+              <w:t>The list of attendance should be displayed based on the search criteria.</w:t>
+            </w:r>
           </w:p>
         </w:tc>
         <w:tc>
@@ -5291,6 +5295,29 @@
                 <w:rFonts w:ascii="Arial" w:hAnsi="Arial" w:cs="Arial"/>
               </w:rPr>
             </w:pPr>
+            <w:r>
+              <w:rPr>
+                <w:rFonts w:ascii="Arial" w:hAnsi="Arial" w:cs="Arial"/>
+              </w:rPr>
+              <w:t>The list of attendance displayed based on the search criteria.</w:t>
+            </w:r>
+          </w:p>
+          <w:p>
+            <w:pPr>
+              <w:spacing w:line="360" w:lineRule="auto"/>
+              <w:cnfStyle w:val="000000010000" w:firstRow="0" w:lastRow="0" w:firstColumn="0" w:lastColumn="0" w:oddVBand="0" w:evenVBand="0" w:oddHBand="0" w:evenHBand="1" w:firstRowFirstColumn="0" w:firstRowLastColumn="0" w:lastRowFirstColumn="0" w:lastRowLastColumn="0"/>
+              <w:rPr>
+                <w:rFonts w:ascii="Arial" w:hAnsi="Arial" w:cs="Arial"/>
+                <w:b/>
+              </w:rPr>
+            </w:pPr>
+            <w:r>
+              <w:rPr>
+                <w:rFonts w:ascii="Arial" w:hAnsi="Arial" w:cs="Arial"/>
+                <w:b/>
+              </w:rPr>
+              <w:t>Test case passed</w:t>
+            </w:r>
           </w:p>
         </w:tc>
       </w:tr>
@@ -5344,6 +5371,12 @@
                 <w:rFonts w:ascii="Arial" w:hAnsi="Arial" w:cs="Arial"/>
               </w:rPr>
             </w:pPr>
+            <w:r>
+              <w:rPr>
+                <w:rFonts w:ascii="Arial" w:hAnsi="Arial" w:cs="Arial"/>
+              </w:rPr>
+              <w:t>Admin user creates a pay rate.</w:t>
+            </w:r>
           </w:p>
         </w:tc>
         <w:tc>
@@ -5365,6 +5398,12 @@
                 <w:rFonts w:ascii="Arial" w:hAnsi="Arial" w:cs="Arial"/>
               </w:rPr>
             </w:pPr>
+            <w:r>
+              <w:rPr>
+                <w:rFonts w:ascii="Arial" w:hAnsi="Arial" w:cs="Arial"/>
+              </w:rPr>
+              <w:t>The newly created pay rate should appear in the list.</w:t>
+            </w:r>
           </w:p>
         </w:tc>
         <w:tc>
@@ -5386,6 +5425,28 @@
                 <w:rFonts w:ascii="Arial" w:hAnsi="Arial" w:cs="Arial"/>
               </w:rPr>
             </w:pPr>
+            <w:r>
+              <w:rPr>
+                <w:rFonts w:ascii="Arial" w:hAnsi="Arial" w:cs="Arial"/>
+              </w:rPr>
+              <w:t>The newly created pay rate appears in the list.</w:t>
+            </w:r>
+          </w:p>
+          <w:p>
+            <w:pPr>
+              <w:spacing w:line="360" w:lineRule="auto"/>
+              <w:cnfStyle w:val="000000100000" w:firstRow="0" w:lastRow="0" w:firstColumn="0" w:lastColumn="0" w:oddVBand="0" w:evenVBand="0" w:oddHBand="1" w:evenHBand="0" w:firstRowFirstColumn="0" w:firstRowLastColumn="0" w:lastRowFirstColumn="0" w:lastRowLastColumn="0"/>
+              <w:rPr>
+                <w:rFonts w:ascii="Arial" w:hAnsi="Arial" w:cs="Arial"/>
+              </w:rPr>
+            </w:pPr>
+            <w:r>
+              <w:rPr>
+                <w:rFonts w:ascii="Arial" w:hAnsi="Arial" w:cs="Arial"/>
+                <w:b/>
+              </w:rPr>
+              <w:t>Test case passed</w:t>
+            </w:r>
           </w:p>
         </w:tc>
       </w:tr>
@@ -5439,6 +5500,12 @@
                 <w:rFonts w:ascii="Arial" w:hAnsi="Arial" w:cs="Arial"/>
               </w:rPr>
             </w:pPr>
+            <w:r>
+              <w:rPr>
+                <w:rFonts w:ascii="Arial" w:hAnsi="Arial" w:cs="Arial"/>
+              </w:rPr>
+              <w:t>Admin user edits a pay rate.</w:t>
+            </w:r>
           </w:p>
         </w:tc>
         <w:tc>
@@ -5460,6 +5527,12 @@
                 <w:rFonts w:ascii="Arial" w:hAnsi="Arial" w:cs="Arial"/>
               </w:rPr>
             </w:pPr>
+            <w:r>
+              <w:rPr>
+                <w:rFonts w:ascii="Arial" w:hAnsi="Arial" w:cs="Arial"/>
+              </w:rPr>
+              <w:t>The pay rate should be successfully updated.</w:t>
+            </w:r>
           </w:p>
         </w:tc>
         <w:tc>
@@ -5481,6 +5554,28 @@
                 <w:rFonts w:ascii="Arial" w:hAnsi="Arial" w:cs="Arial"/>
               </w:rPr>
             </w:pPr>
+            <w:r>
+              <w:rPr>
+                <w:rFonts w:ascii="Arial" w:hAnsi="Arial" w:cs="Arial"/>
+              </w:rPr>
+              <w:t>The pay rate successfully updated.</w:t>
+            </w:r>
+          </w:p>
+          <w:p>
+            <w:pPr>
+              <w:spacing w:line="360" w:lineRule="auto"/>
+              <w:cnfStyle w:val="000000010000" w:firstRow="0" w:lastRow="0" w:firstColumn="0" w:lastColumn="0" w:oddVBand="0" w:evenVBand="0" w:oddHBand="0" w:evenHBand="1" w:firstRowFirstColumn="0" w:firstRowLastColumn="0" w:lastRowFirstColumn="0" w:lastRowLastColumn="0"/>
+              <w:rPr>
+                <w:rFonts w:ascii="Arial" w:hAnsi="Arial" w:cs="Arial"/>
+              </w:rPr>
+            </w:pPr>
+            <w:r>
+              <w:rPr>
+                <w:rFonts w:ascii="Arial" w:hAnsi="Arial" w:cs="Arial"/>
+                <w:b/>
+              </w:rPr>
+              <w:t>Test case passed</w:t>
+            </w:r>
           </w:p>
         </w:tc>
       </w:tr>
@@ -5534,6 +5629,12 @@
                 <w:rFonts w:ascii="Arial" w:hAnsi="Arial" w:cs="Arial"/>
               </w:rPr>
             </w:pPr>
+            <w:r>
+              <w:rPr>
+                <w:rFonts w:ascii="Arial" w:hAnsi="Arial" w:cs="Arial"/>
+              </w:rPr>
+              <w:t>Admin user selects pay rate and delete.</w:t>
+            </w:r>
           </w:p>
         </w:tc>
         <w:tc>
@@ -5555,6 +5656,12 @@
                 <w:rFonts w:ascii="Arial" w:hAnsi="Arial" w:cs="Arial"/>
               </w:rPr>
             </w:pPr>
+            <w:r>
+              <w:rPr>
+                <w:rFonts w:ascii="Arial" w:hAnsi="Arial" w:cs="Arial"/>
+              </w:rPr>
+              <w:t>The selected pay rates should be successfully deleted.</w:t>
+            </w:r>
           </w:p>
         </w:tc>
         <w:tc>
@@ -5576,6 +5683,29 @@
                 <w:rFonts w:ascii="Arial" w:hAnsi="Arial" w:cs="Arial"/>
               </w:rPr>
             </w:pPr>
+            <w:r>
+              <w:rPr>
+                <w:rFonts w:ascii="Arial" w:hAnsi="Arial" w:cs="Arial"/>
+              </w:rPr>
+              <w:t>The selected pay rates successfully deleted.</w:t>
+            </w:r>
+          </w:p>
+          <w:p>
+            <w:pPr>
+              <w:spacing w:line="360" w:lineRule="auto"/>
+              <w:cnfStyle w:val="000000100000" w:firstRow="0" w:lastRow="0" w:firstColumn="0" w:lastColumn="0" w:oddVBand="0" w:evenVBand="0" w:oddHBand="1" w:evenHBand="0" w:firstRowFirstColumn="0" w:firstRowLastColumn="0" w:lastRowFirstColumn="0" w:lastRowLastColumn="0"/>
+              <w:rPr>
+                <w:rFonts w:ascii="Arial" w:hAnsi="Arial" w:cs="Arial"/>
+                <w:b/>
+              </w:rPr>
+            </w:pPr>
+            <w:r>
+              <w:rPr>
+                <w:rFonts w:ascii="Arial" w:hAnsi="Arial" w:cs="Arial"/>
+                <w:b/>
+              </w:rPr>
+              <w:t>Test case passed</w:t>
+            </w:r>
           </w:p>
         </w:tc>
       </w:tr>
@@ -5629,6 +5759,12 @@
                 <w:rFonts w:ascii="Arial" w:hAnsi="Arial" w:cs="Arial"/>
               </w:rPr>
             </w:pPr>
+            <w:r>
+              <w:rPr>
+                <w:rFonts w:ascii="Arial" w:hAnsi="Arial" w:cs="Arial"/>
+              </w:rPr>
+              <w:t>Admin user search pay rate.</w:t>
+            </w:r>
           </w:p>
         </w:tc>
         <w:tc>
@@ -5650,6 +5786,12 @@
                 <w:rFonts w:ascii="Arial" w:hAnsi="Arial" w:cs="Arial"/>
               </w:rPr>
             </w:pPr>
+            <w:r>
+              <w:rPr>
+                <w:rFonts w:ascii="Arial" w:hAnsi="Arial" w:cs="Arial"/>
+              </w:rPr>
+              <w:t>The list of pay rates should be displayed based on the search criteria.</w:t>
+            </w:r>
           </w:p>
         </w:tc>
         <w:tc>
@@ -5671,6 +5813,29 @@
                 <w:rFonts w:ascii="Arial" w:hAnsi="Arial" w:cs="Arial"/>
               </w:rPr>
             </w:pPr>
+            <w:r>
+              <w:rPr>
+                <w:rFonts w:ascii="Arial" w:hAnsi="Arial" w:cs="Arial"/>
+              </w:rPr>
+              <w:t>The list of pay rates displayed based on the search criteria.</w:t>
+            </w:r>
+          </w:p>
+          <w:p>
+            <w:pPr>
+              <w:spacing w:line="360" w:lineRule="auto"/>
+              <w:cnfStyle w:val="000000010000" w:firstRow="0" w:lastRow="0" w:firstColumn="0" w:lastColumn="0" w:oddVBand="0" w:evenVBand="0" w:oddHBand="0" w:evenHBand="1" w:firstRowFirstColumn="0" w:firstRowLastColumn="0" w:lastRowFirstColumn="0" w:lastRowLastColumn="0"/>
+              <w:rPr>
+                <w:rFonts w:ascii="Arial" w:hAnsi="Arial" w:cs="Arial"/>
+                <w:b/>
+              </w:rPr>
+            </w:pPr>
+            <w:r>
+              <w:rPr>
+                <w:rFonts w:ascii="Arial" w:hAnsi="Arial" w:cs="Arial"/>
+                <w:b/>
+              </w:rPr>
+              <w:t>Test case passed</w:t>
+            </w:r>
           </w:p>
         </w:tc>
       </w:tr>
@@ -5724,6 +5889,12 @@
                 <w:rFonts w:ascii="Arial" w:hAnsi="Arial" w:cs="Arial"/>
               </w:rPr>
             </w:pPr>
+            <w:r>
+              <w:rPr>
+                <w:rFonts w:ascii="Arial" w:hAnsi="Arial" w:cs="Arial"/>
+              </w:rPr>
+              <w:t>Admin user creates an overtime pay rate.</w:t>
+            </w:r>
           </w:p>
         </w:tc>
         <w:tc>
@@ -5745,6 +5916,12 @@
                 <w:rFonts w:ascii="Arial" w:hAnsi="Arial" w:cs="Arial"/>
               </w:rPr>
             </w:pPr>
+            <w:r>
+              <w:rPr>
+                <w:rFonts w:ascii="Arial" w:hAnsi="Arial" w:cs="Arial"/>
+              </w:rPr>
+              <w:t>The newly created overtime pay rate should appear in the list.</w:t>
+            </w:r>
           </w:p>
         </w:tc>
         <w:tc>
@@ -5762,6 +5939,2845 @@
             <w:pPr>
               <w:spacing w:line="360" w:lineRule="auto"/>
               <w:cnfStyle w:val="000000100000" w:firstRow="0" w:lastRow="0" w:firstColumn="0" w:lastColumn="0" w:oddVBand="0" w:evenVBand="0" w:oddHBand="1" w:evenHBand="0" w:firstRowFirstColumn="0" w:firstRowLastColumn="0" w:lastRowFirstColumn="0" w:lastRowLastColumn="0"/>
+              <w:rPr>
+                <w:rFonts w:ascii="Arial" w:hAnsi="Arial" w:cs="Arial"/>
+              </w:rPr>
+            </w:pPr>
+            <w:r>
+              <w:rPr>
+                <w:rFonts w:ascii="Arial" w:hAnsi="Arial" w:cs="Arial"/>
+              </w:rPr>
+              <w:t>The newly created overtime pay rate appears in the list.</w:t>
+            </w:r>
+          </w:p>
+          <w:p>
+            <w:pPr>
+              <w:spacing w:line="360" w:lineRule="auto"/>
+              <w:cnfStyle w:val="000000100000" w:firstRow="0" w:lastRow="0" w:firstColumn="0" w:lastColumn="0" w:oddVBand="0" w:evenVBand="0" w:oddHBand="1" w:evenHBand="0" w:firstRowFirstColumn="0" w:firstRowLastColumn="0" w:lastRowFirstColumn="0" w:lastRowLastColumn="0"/>
+              <w:rPr>
+                <w:rFonts w:ascii="Arial" w:hAnsi="Arial" w:cs="Arial"/>
+              </w:rPr>
+            </w:pPr>
+            <w:r>
+              <w:rPr>
+                <w:rFonts w:ascii="Arial" w:hAnsi="Arial" w:cs="Arial"/>
+                <w:b/>
+              </w:rPr>
+              <w:t>Test case passed</w:t>
+            </w:r>
+          </w:p>
+        </w:tc>
+      </w:tr>
+      <w:tr>
+        <w:trPr>
+          <w:cnfStyle w:val="000000010000" w:firstRow="0" w:lastRow="0" w:firstColumn="0" w:lastColumn="0" w:oddVBand="0" w:evenVBand="0" w:oddHBand="0" w:evenHBand="1" w:firstRowFirstColumn="0" w:firstRowLastColumn="0" w:lastRowFirstColumn="0" w:lastRowLastColumn="0"/>
+        </w:trPr>
+        <w:tc>
+          <w:tcPr>
+            <w:cnfStyle w:val="001000000000" w:firstRow="0" w:lastRow="0" w:firstColumn="1" w:lastColumn="0" w:oddVBand="0" w:evenVBand="0" w:oddHBand="0" w:evenHBand="0" w:firstRowFirstColumn="0" w:firstRowLastColumn="0" w:lastRowFirstColumn="0" w:lastRowLastColumn="0"/>
+            <w:tcW w:w="734" w:type="dxa"/>
+            <w:tcBorders>
+              <w:top w:val="single" w:sz="4" w:space="0" w:color="auto"/>
+              <w:left w:val="single" w:sz="4" w:space="0" w:color="auto"/>
+              <w:bottom w:val="single" w:sz="4" w:space="0" w:color="auto"/>
+              <w:right w:val="single" w:sz="4" w:space="0" w:color="auto"/>
+            </w:tcBorders>
+            <w:shd w:val="clear" w:color="auto" w:fill="auto"/>
+          </w:tcPr>
+          <w:p>
+            <w:pPr>
+              <w:spacing w:line="360" w:lineRule="auto"/>
+              <w:rPr>
+                <w:rFonts w:ascii="Arial" w:hAnsi="Arial" w:cs="Arial"/>
+              </w:rPr>
+            </w:pPr>
+            <w:r>
+              <w:rPr>
+                <w:rFonts w:ascii="Arial" w:hAnsi="Arial" w:cs="Arial"/>
+              </w:rPr>
+              <w:t>32</w:t>
+            </w:r>
+          </w:p>
+        </w:tc>
+        <w:tc>
+          <w:tcPr>
+            <w:tcW w:w="3863" w:type="dxa"/>
+            <w:tcBorders>
+              <w:top w:val="single" w:sz="4" w:space="0" w:color="auto"/>
+              <w:left w:val="single" w:sz="4" w:space="0" w:color="auto"/>
+              <w:bottom w:val="single" w:sz="4" w:space="0" w:color="auto"/>
+              <w:right w:val="single" w:sz="4" w:space="0" w:color="auto"/>
+            </w:tcBorders>
+            <w:shd w:val="clear" w:color="auto" w:fill="auto"/>
+          </w:tcPr>
+          <w:p>
+            <w:pPr>
+              <w:spacing w:line="360" w:lineRule="auto"/>
+              <w:cnfStyle w:val="000000010000" w:firstRow="0" w:lastRow="0" w:firstColumn="0" w:lastColumn="0" w:oddVBand="0" w:evenVBand="0" w:oddHBand="0" w:evenHBand="1" w:firstRowFirstColumn="0" w:firstRowLastColumn="0" w:lastRowFirstColumn="0" w:lastRowLastColumn="0"/>
+              <w:rPr>
+                <w:rFonts w:ascii="Arial" w:hAnsi="Arial" w:cs="Arial"/>
+              </w:rPr>
+            </w:pPr>
+            <w:r>
+              <w:rPr>
+                <w:rFonts w:ascii="Arial" w:hAnsi="Arial" w:cs="Arial"/>
+              </w:rPr>
+              <w:t xml:space="preserve">Admin user edits </w:t>
+            </w:r>
+            <w:proofErr w:type="gramStart"/>
+            <w:r>
+              <w:rPr>
+                <w:rFonts w:ascii="Arial" w:hAnsi="Arial" w:cs="Arial"/>
+              </w:rPr>
+              <w:t>an  overtime</w:t>
+            </w:r>
+            <w:proofErr w:type="gramEnd"/>
+            <w:r>
+              <w:rPr>
+                <w:rFonts w:ascii="Arial" w:hAnsi="Arial" w:cs="Arial"/>
+              </w:rPr>
+              <w:t xml:space="preserve"> pay rate.</w:t>
+            </w:r>
+          </w:p>
+        </w:tc>
+        <w:tc>
+          <w:tcPr>
+            <w:tcW w:w="2323" w:type="dxa"/>
+            <w:tcBorders>
+              <w:top w:val="single" w:sz="4" w:space="0" w:color="auto"/>
+              <w:left w:val="single" w:sz="4" w:space="0" w:color="auto"/>
+              <w:bottom w:val="single" w:sz="4" w:space="0" w:color="auto"/>
+              <w:right w:val="single" w:sz="4" w:space="0" w:color="auto"/>
+            </w:tcBorders>
+            <w:shd w:val="clear" w:color="auto" w:fill="auto"/>
+          </w:tcPr>
+          <w:p>
+            <w:pPr>
+              <w:spacing w:line="360" w:lineRule="auto"/>
+              <w:cnfStyle w:val="000000010000" w:firstRow="0" w:lastRow="0" w:firstColumn="0" w:lastColumn="0" w:oddVBand="0" w:evenVBand="0" w:oddHBand="0" w:evenHBand="1" w:firstRowFirstColumn="0" w:firstRowLastColumn="0" w:lastRowFirstColumn="0" w:lastRowLastColumn="0"/>
+              <w:rPr>
+                <w:rFonts w:ascii="Arial" w:hAnsi="Arial" w:cs="Arial"/>
+              </w:rPr>
+            </w:pPr>
+            <w:r>
+              <w:rPr>
+                <w:rFonts w:ascii="Arial" w:hAnsi="Arial" w:cs="Arial"/>
+              </w:rPr>
+              <w:t>The overtime pay rate should be successfully updated.</w:t>
+            </w:r>
+          </w:p>
+        </w:tc>
+        <w:tc>
+          <w:tcPr>
+            <w:tcW w:w="2323" w:type="dxa"/>
+            <w:tcBorders>
+              <w:top w:val="single" w:sz="4" w:space="0" w:color="auto"/>
+              <w:left w:val="single" w:sz="4" w:space="0" w:color="auto"/>
+              <w:bottom w:val="single" w:sz="4" w:space="0" w:color="auto"/>
+              <w:right w:val="single" w:sz="4" w:space="0" w:color="auto"/>
+            </w:tcBorders>
+            <w:shd w:val="clear" w:color="auto" w:fill="auto"/>
+          </w:tcPr>
+          <w:p>
+            <w:pPr>
+              <w:spacing w:line="360" w:lineRule="auto"/>
+              <w:cnfStyle w:val="000000010000" w:firstRow="0" w:lastRow="0" w:firstColumn="0" w:lastColumn="0" w:oddVBand="0" w:evenVBand="0" w:oddHBand="0" w:evenHBand="1" w:firstRowFirstColumn="0" w:firstRowLastColumn="0" w:lastRowFirstColumn="0" w:lastRowLastColumn="0"/>
+              <w:rPr>
+                <w:rFonts w:ascii="Arial" w:hAnsi="Arial" w:cs="Arial"/>
+              </w:rPr>
+            </w:pPr>
+            <w:r>
+              <w:rPr>
+                <w:rFonts w:ascii="Arial" w:hAnsi="Arial" w:cs="Arial"/>
+              </w:rPr>
+              <w:t>The overtime pay rate successfully updated.</w:t>
+            </w:r>
+          </w:p>
+          <w:p>
+            <w:pPr>
+              <w:spacing w:line="360" w:lineRule="auto"/>
+              <w:cnfStyle w:val="000000010000" w:firstRow="0" w:lastRow="0" w:firstColumn="0" w:lastColumn="0" w:oddVBand="0" w:evenVBand="0" w:oddHBand="0" w:evenHBand="1" w:firstRowFirstColumn="0" w:firstRowLastColumn="0" w:lastRowFirstColumn="0" w:lastRowLastColumn="0"/>
+              <w:rPr>
+                <w:rFonts w:ascii="Arial" w:hAnsi="Arial" w:cs="Arial"/>
+              </w:rPr>
+            </w:pPr>
+            <w:r>
+              <w:rPr>
+                <w:rFonts w:ascii="Arial" w:hAnsi="Arial" w:cs="Arial"/>
+                <w:b/>
+              </w:rPr>
+              <w:t>Test case passed</w:t>
+            </w:r>
+          </w:p>
+        </w:tc>
+      </w:tr>
+      <w:tr>
+        <w:trPr>
+          <w:cnfStyle w:val="000000100000" w:firstRow="0" w:lastRow="0" w:firstColumn="0" w:lastColumn="0" w:oddVBand="0" w:evenVBand="0" w:oddHBand="1" w:evenHBand="0" w:firstRowFirstColumn="0" w:firstRowLastColumn="0" w:lastRowFirstColumn="0" w:lastRowLastColumn="0"/>
+        </w:trPr>
+        <w:tc>
+          <w:tcPr>
+            <w:cnfStyle w:val="001000000000" w:firstRow="0" w:lastRow="0" w:firstColumn="1" w:lastColumn="0" w:oddVBand="0" w:evenVBand="0" w:oddHBand="0" w:evenHBand="0" w:firstRowFirstColumn="0" w:firstRowLastColumn="0" w:lastRowFirstColumn="0" w:lastRowLastColumn="0"/>
+            <w:tcW w:w="734" w:type="dxa"/>
+            <w:tcBorders>
+              <w:top w:val="single" w:sz="4" w:space="0" w:color="auto"/>
+              <w:left w:val="single" w:sz="4" w:space="0" w:color="auto"/>
+              <w:bottom w:val="single" w:sz="4" w:space="0" w:color="auto"/>
+              <w:right w:val="single" w:sz="4" w:space="0" w:color="auto"/>
+            </w:tcBorders>
+            <w:shd w:val="clear" w:color="auto" w:fill="auto"/>
+          </w:tcPr>
+          <w:p>
+            <w:pPr>
+              <w:spacing w:line="360" w:lineRule="auto"/>
+              <w:rPr>
+                <w:rFonts w:ascii="Arial" w:hAnsi="Arial" w:cs="Arial"/>
+              </w:rPr>
+            </w:pPr>
+            <w:r>
+              <w:rPr>
+                <w:rFonts w:ascii="Arial" w:hAnsi="Arial" w:cs="Arial"/>
+              </w:rPr>
+              <w:t>33</w:t>
+            </w:r>
+          </w:p>
+        </w:tc>
+        <w:tc>
+          <w:tcPr>
+            <w:tcW w:w="3863" w:type="dxa"/>
+            <w:tcBorders>
+              <w:top w:val="single" w:sz="4" w:space="0" w:color="auto"/>
+              <w:left w:val="single" w:sz="4" w:space="0" w:color="auto"/>
+              <w:bottom w:val="single" w:sz="4" w:space="0" w:color="auto"/>
+              <w:right w:val="single" w:sz="4" w:space="0" w:color="auto"/>
+            </w:tcBorders>
+            <w:shd w:val="clear" w:color="auto" w:fill="auto"/>
+          </w:tcPr>
+          <w:p>
+            <w:pPr>
+              <w:spacing w:line="360" w:lineRule="auto"/>
+              <w:cnfStyle w:val="000000100000" w:firstRow="0" w:lastRow="0" w:firstColumn="0" w:lastColumn="0" w:oddVBand="0" w:evenVBand="0" w:oddHBand="1" w:evenHBand="0" w:firstRowFirstColumn="0" w:firstRowLastColumn="0" w:lastRowFirstColumn="0" w:lastRowLastColumn="0"/>
+              <w:rPr>
+                <w:rFonts w:ascii="Arial" w:hAnsi="Arial" w:cs="Arial"/>
+              </w:rPr>
+            </w:pPr>
+            <w:r>
+              <w:rPr>
+                <w:rFonts w:ascii="Arial" w:hAnsi="Arial" w:cs="Arial"/>
+              </w:rPr>
+              <w:t>Admin user selects overtime pay rate and delete.</w:t>
+            </w:r>
+          </w:p>
+        </w:tc>
+        <w:tc>
+          <w:tcPr>
+            <w:tcW w:w="2323" w:type="dxa"/>
+            <w:tcBorders>
+              <w:top w:val="single" w:sz="4" w:space="0" w:color="auto"/>
+              <w:left w:val="single" w:sz="4" w:space="0" w:color="auto"/>
+              <w:bottom w:val="single" w:sz="4" w:space="0" w:color="auto"/>
+              <w:right w:val="single" w:sz="4" w:space="0" w:color="auto"/>
+            </w:tcBorders>
+            <w:shd w:val="clear" w:color="auto" w:fill="auto"/>
+          </w:tcPr>
+          <w:p>
+            <w:pPr>
+              <w:spacing w:line="360" w:lineRule="auto"/>
+              <w:cnfStyle w:val="000000100000" w:firstRow="0" w:lastRow="0" w:firstColumn="0" w:lastColumn="0" w:oddVBand="0" w:evenVBand="0" w:oddHBand="1" w:evenHBand="0" w:firstRowFirstColumn="0" w:firstRowLastColumn="0" w:lastRowFirstColumn="0" w:lastRowLastColumn="0"/>
+              <w:rPr>
+                <w:rFonts w:ascii="Arial" w:hAnsi="Arial" w:cs="Arial"/>
+              </w:rPr>
+            </w:pPr>
+            <w:r>
+              <w:rPr>
+                <w:rFonts w:ascii="Arial" w:hAnsi="Arial" w:cs="Arial"/>
+              </w:rPr>
+              <w:t>The selected overtime pay rates should be successfully deleted.</w:t>
+            </w:r>
+          </w:p>
+        </w:tc>
+        <w:tc>
+          <w:tcPr>
+            <w:tcW w:w="2323" w:type="dxa"/>
+            <w:tcBorders>
+              <w:top w:val="single" w:sz="4" w:space="0" w:color="auto"/>
+              <w:left w:val="single" w:sz="4" w:space="0" w:color="auto"/>
+              <w:bottom w:val="single" w:sz="4" w:space="0" w:color="auto"/>
+              <w:right w:val="single" w:sz="4" w:space="0" w:color="auto"/>
+            </w:tcBorders>
+            <w:shd w:val="clear" w:color="auto" w:fill="auto"/>
+          </w:tcPr>
+          <w:p>
+            <w:pPr>
+              <w:spacing w:line="360" w:lineRule="auto"/>
+              <w:cnfStyle w:val="000000100000" w:firstRow="0" w:lastRow="0" w:firstColumn="0" w:lastColumn="0" w:oddVBand="0" w:evenVBand="0" w:oddHBand="1" w:evenHBand="0" w:firstRowFirstColumn="0" w:firstRowLastColumn="0" w:lastRowFirstColumn="0" w:lastRowLastColumn="0"/>
+              <w:rPr>
+                <w:rFonts w:ascii="Arial" w:hAnsi="Arial" w:cs="Arial"/>
+              </w:rPr>
+            </w:pPr>
+            <w:r>
+              <w:rPr>
+                <w:rFonts w:ascii="Arial" w:hAnsi="Arial" w:cs="Arial"/>
+              </w:rPr>
+              <w:t>The selected overtime pay rates successfully deleted.</w:t>
+            </w:r>
+          </w:p>
+          <w:p>
+            <w:pPr>
+              <w:spacing w:line="360" w:lineRule="auto"/>
+              <w:cnfStyle w:val="000000100000" w:firstRow="0" w:lastRow="0" w:firstColumn="0" w:lastColumn="0" w:oddVBand="0" w:evenVBand="0" w:oddHBand="1" w:evenHBand="0" w:firstRowFirstColumn="0" w:firstRowLastColumn="0" w:lastRowFirstColumn="0" w:lastRowLastColumn="0"/>
+              <w:rPr>
+                <w:rFonts w:ascii="Arial" w:hAnsi="Arial" w:cs="Arial"/>
+                <w:b/>
+              </w:rPr>
+            </w:pPr>
+            <w:r>
+              <w:rPr>
+                <w:rFonts w:ascii="Arial" w:hAnsi="Arial" w:cs="Arial"/>
+                <w:b/>
+              </w:rPr>
+              <w:t>Test case passed</w:t>
+            </w:r>
+          </w:p>
+        </w:tc>
+      </w:tr>
+      <w:tr>
+        <w:trPr>
+          <w:cnfStyle w:val="000000010000" w:firstRow="0" w:lastRow="0" w:firstColumn="0" w:lastColumn="0" w:oddVBand="0" w:evenVBand="0" w:oddHBand="0" w:evenHBand="1" w:firstRowFirstColumn="0" w:firstRowLastColumn="0" w:lastRowFirstColumn="0" w:lastRowLastColumn="0"/>
+        </w:trPr>
+        <w:tc>
+          <w:tcPr>
+            <w:cnfStyle w:val="001000000000" w:firstRow="0" w:lastRow="0" w:firstColumn="1" w:lastColumn="0" w:oddVBand="0" w:evenVBand="0" w:oddHBand="0" w:evenHBand="0" w:firstRowFirstColumn="0" w:firstRowLastColumn="0" w:lastRowFirstColumn="0" w:lastRowLastColumn="0"/>
+            <w:tcW w:w="734" w:type="dxa"/>
+            <w:tcBorders>
+              <w:top w:val="single" w:sz="4" w:space="0" w:color="auto"/>
+              <w:left w:val="single" w:sz="4" w:space="0" w:color="auto"/>
+              <w:bottom w:val="single" w:sz="4" w:space="0" w:color="auto"/>
+              <w:right w:val="single" w:sz="4" w:space="0" w:color="auto"/>
+            </w:tcBorders>
+            <w:shd w:val="clear" w:color="auto" w:fill="auto"/>
+          </w:tcPr>
+          <w:p>
+            <w:pPr>
+              <w:spacing w:line="360" w:lineRule="auto"/>
+              <w:rPr>
+                <w:rFonts w:ascii="Arial" w:hAnsi="Arial" w:cs="Arial"/>
+              </w:rPr>
+            </w:pPr>
+            <w:r>
+              <w:rPr>
+                <w:rFonts w:ascii="Arial" w:hAnsi="Arial" w:cs="Arial"/>
+              </w:rPr>
+              <w:lastRenderedPageBreak/>
+              <w:t>34</w:t>
+            </w:r>
+          </w:p>
+        </w:tc>
+        <w:tc>
+          <w:tcPr>
+            <w:tcW w:w="3863" w:type="dxa"/>
+            <w:tcBorders>
+              <w:top w:val="single" w:sz="4" w:space="0" w:color="auto"/>
+              <w:left w:val="single" w:sz="4" w:space="0" w:color="auto"/>
+              <w:bottom w:val="single" w:sz="4" w:space="0" w:color="auto"/>
+              <w:right w:val="single" w:sz="4" w:space="0" w:color="auto"/>
+            </w:tcBorders>
+            <w:shd w:val="clear" w:color="auto" w:fill="auto"/>
+          </w:tcPr>
+          <w:p>
+            <w:pPr>
+              <w:spacing w:line="360" w:lineRule="auto"/>
+              <w:cnfStyle w:val="000000010000" w:firstRow="0" w:lastRow="0" w:firstColumn="0" w:lastColumn="0" w:oddVBand="0" w:evenVBand="0" w:oddHBand="0" w:evenHBand="1" w:firstRowFirstColumn="0" w:firstRowLastColumn="0" w:lastRowFirstColumn="0" w:lastRowLastColumn="0"/>
+              <w:rPr>
+                <w:rFonts w:ascii="Arial" w:hAnsi="Arial" w:cs="Arial"/>
+              </w:rPr>
+            </w:pPr>
+            <w:r>
+              <w:rPr>
+                <w:rFonts w:ascii="Arial" w:hAnsi="Arial" w:cs="Arial"/>
+              </w:rPr>
+              <w:t>Admin user search overtime pay rate.</w:t>
+            </w:r>
+          </w:p>
+        </w:tc>
+        <w:tc>
+          <w:tcPr>
+            <w:tcW w:w="2323" w:type="dxa"/>
+            <w:tcBorders>
+              <w:top w:val="single" w:sz="4" w:space="0" w:color="auto"/>
+              <w:left w:val="single" w:sz="4" w:space="0" w:color="auto"/>
+              <w:bottom w:val="single" w:sz="4" w:space="0" w:color="auto"/>
+              <w:right w:val="single" w:sz="4" w:space="0" w:color="auto"/>
+            </w:tcBorders>
+            <w:shd w:val="clear" w:color="auto" w:fill="auto"/>
+          </w:tcPr>
+          <w:p>
+            <w:pPr>
+              <w:spacing w:line="360" w:lineRule="auto"/>
+              <w:cnfStyle w:val="000000010000" w:firstRow="0" w:lastRow="0" w:firstColumn="0" w:lastColumn="0" w:oddVBand="0" w:evenVBand="0" w:oddHBand="0" w:evenHBand="1" w:firstRowFirstColumn="0" w:firstRowLastColumn="0" w:lastRowFirstColumn="0" w:lastRowLastColumn="0"/>
+              <w:rPr>
+                <w:rFonts w:ascii="Arial" w:hAnsi="Arial" w:cs="Arial"/>
+              </w:rPr>
+            </w:pPr>
+            <w:r>
+              <w:rPr>
+                <w:rFonts w:ascii="Arial" w:hAnsi="Arial" w:cs="Arial"/>
+              </w:rPr>
+              <w:t>The list of overtime pay rates should be displayed based on the search criteria.</w:t>
+            </w:r>
+          </w:p>
+        </w:tc>
+        <w:tc>
+          <w:tcPr>
+            <w:tcW w:w="2323" w:type="dxa"/>
+            <w:tcBorders>
+              <w:top w:val="single" w:sz="4" w:space="0" w:color="auto"/>
+              <w:left w:val="single" w:sz="4" w:space="0" w:color="auto"/>
+              <w:bottom w:val="single" w:sz="4" w:space="0" w:color="auto"/>
+              <w:right w:val="single" w:sz="4" w:space="0" w:color="auto"/>
+            </w:tcBorders>
+            <w:shd w:val="clear" w:color="auto" w:fill="auto"/>
+          </w:tcPr>
+          <w:p>
+            <w:pPr>
+              <w:spacing w:line="360" w:lineRule="auto"/>
+              <w:cnfStyle w:val="000000010000" w:firstRow="0" w:lastRow="0" w:firstColumn="0" w:lastColumn="0" w:oddVBand="0" w:evenVBand="0" w:oddHBand="0" w:evenHBand="1" w:firstRowFirstColumn="0" w:firstRowLastColumn="0" w:lastRowFirstColumn="0" w:lastRowLastColumn="0"/>
+              <w:rPr>
+                <w:rFonts w:ascii="Arial" w:hAnsi="Arial" w:cs="Arial"/>
+              </w:rPr>
+            </w:pPr>
+            <w:r>
+              <w:rPr>
+                <w:rFonts w:ascii="Arial" w:hAnsi="Arial" w:cs="Arial"/>
+              </w:rPr>
+              <w:t>The list of overtime pay rates displayed based on the search criteria.</w:t>
+            </w:r>
+          </w:p>
+          <w:p>
+            <w:pPr>
+              <w:spacing w:line="360" w:lineRule="auto"/>
+              <w:cnfStyle w:val="000000010000" w:firstRow="0" w:lastRow="0" w:firstColumn="0" w:lastColumn="0" w:oddVBand="0" w:evenVBand="0" w:oddHBand="0" w:evenHBand="1" w:firstRowFirstColumn="0" w:firstRowLastColumn="0" w:lastRowFirstColumn="0" w:lastRowLastColumn="0"/>
+              <w:rPr>
+                <w:rFonts w:ascii="Arial" w:hAnsi="Arial" w:cs="Arial"/>
+                <w:b/>
+              </w:rPr>
+            </w:pPr>
+            <w:r>
+              <w:rPr>
+                <w:rFonts w:ascii="Arial" w:hAnsi="Arial" w:cs="Arial"/>
+                <w:b/>
+              </w:rPr>
+              <w:t>Test case passed</w:t>
+            </w:r>
+          </w:p>
+        </w:tc>
+      </w:tr>
+      <w:tr>
+        <w:trPr>
+          <w:cnfStyle w:val="000000100000" w:firstRow="0" w:lastRow="0" w:firstColumn="0" w:lastColumn="0" w:oddVBand="0" w:evenVBand="0" w:oddHBand="1" w:evenHBand="0" w:firstRowFirstColumn="0" w:firstRowLastColumn="0" w:lastRowFirstColumn="0" w:lastRowLastColumn="0"/>
+        </w:trPr>
+        <w:tc>
+          <w:tcPr>
+            <w:cnfStyle w:val="001000000000" w:firstRow="0" w:lastRow="0" w:firstColumn="1" w:lastColumn="0" w:oddVBand="0" w:evenVBand="0" w:oddHBand="0" w:evenHBand="0" w:firstRowFirstColumn="0" w:firstRowLastColumn="0" w:lastRowFirstColumn="0" w:lastRowLastColumn="0"/>
+            <w:tcW w:w="734" w:type="dxa"/>
+            <w:tcBorders>
+              <w:top w:val="single" w:sz="4" w:space="0" w:color="auto"/>
+              <w:left w:val="single" w:sz="4" w:space="0" w:color="auto"/>
+              <w:bottom w:val="single" w:sz="4" w:space="0" w:color="auto"/>
+              <w:right w:val="single" w:sz="4" w:space="0" w:color="auto"/>
+            </w:tcBorders>
+            <w:shd w:val="clear" w:color="auto" w:fill="auto"/>
+          </w:tcPr>
+          <w:p>
+            <w:pPr>
+              <w:spacing w:line="360" w:lineRule="auto"/>
+              <w:rPr>
+                <w:rFonts w:ascii="Arial" w:hAnsi="Arial" w:cs="Arial"/>
+              </w:rPr>
+            </w:pPr>
+            <w:r>
+              <w:rPr>
+                <w:rFonts w:ascii="Arial" w:hAnsi="Arial" w:cs="Arial"/>
+              </w:rPr>
+              <w:t>35</w:t>
+            </w:r>
+          </w:p>
+        </w:tc>
+        <w:tc>
+          <w:tcPr>
+            <w:tcW w:w="3863" w:type="dxa"/>
+            <w:tcBorders>
+              <w:top w:val="single" w:sz="4" w:space="0" w:color="auto"/>
+              <w:left w:val="single" w:sz="4" w:space="0" w:color="auto"/>
+              <w:bottom w:val="single" w:sz="4" w:space="0" w:color="auto"/>
+              <w:right w:val="single" w:sz="4" w:space="0" w:color="auto"/>
+            </w:tcBorders>
+            <w:shd w:val="clear" w:color="auto" w:fill="auto"/>
+          </w:tcPr>
+          <w:p>
+            <w:pPr>
+              <w:spacing w:line="360" w:lineRule="auto"/>
+              <w:cnfStyle w:val="000000100000" w:firstRow="0" w:lastRow="0" w:firstColumn="0" w:lastColumn="0" w:oddVBand="0" w:evenVBand="0" w:oddHBand="1" w:evenHBand="0" w:firstRowFirstColumn="0" w:firstRowLastColumn="0" w:lastRowFirstColumn="0" w:lastRowLastColumn="0"/>
+              <w:rPr>
+                <w:rFonts w:ascii="Arial" w:hAnsi="Arial" w:cs="Arial"/>
+              </w:rPr>
+            </w:pPr>
+            <w:r>
+              <w:rPr>
+                <w:rFonts w:ascii="Arial" w:hAnsi="Arial" w:cs="Arial"/>
+              </w:rPr>
+              <w:t>Admin user creates a salary adjustment.</w:t>
+            </w:r>
+          </w:p>
+        </w:tc>
+        <w:tc>
+          <w:tcPr>
+            <w:tcW w:w="2323" w:type="dxa"/>
+            <w:tcBorders>
+              <w:top w:val="single" w:sz="4" w:space="0" w:color="auto"/>
+              <w:left w:val="single" w:sz="4" w:space="0" w:color="auto"/>
+              <w:bottom w:val="single" w:sz="4" w:space="0" w:color="auto"/>
+              <w:right w:val="single" w:sz="4" w:space="0" w:color="auto"/>
+            </w:tcBorders>
+            <w:shd w:val="clear" w:color="auto" w:fill="auto"/>
+          </w:tcPr>
+          <w:p>
+            <w:pPr>
+              <w:spacing w:line="360" w:lineRule="auto"/>
+              <w:cnfStyle w:val="000000100000" w:firstRow="0" w:lastRow="0" w:firstColumn="0" w:lastColumn="0" w:oddVBand="0" w:evenVBand="0" w:oddHBand="1" w:evenHBand="0" w:firstRowFirstColumn="0" w:firstRowLastColumn="0" w:lastRowFirstColumn="0" w:lastRowLastColumn="0"/>
+              <w:rPr>
+                <w:rFonts w:ascii="Arial" w:hAnsi="Arial" w:cs="Arial"/>
+              </w:rPr>
+            </w:pPr>
+            <w:r>
+              <w:rPr>
+                <w:rFonts w:ascii="Arial" w:hAnsi="Arial" w:cs="Arial"/>
+              </w:rPr>
+              <w:t>The newly created salary adjustment should appear in the list.</w:t>
+            </w:r>
+          </w:p>
+        </w:tc>
+        <w:tc>
+          <w:tcPr>
+            <w:tcW w:w="2323" w:type="dxa"/>
+            <w:tcBorders>
+              <w:top w:val="single" w:sz="4" w:space="0" w:color="auto"/>
+              <w:left w:val="single" w:sz="4" w:space="0" w:color="auto"/>
+              <w:bottom w:val="single" w:sz="4" w:space="0" w:color="auto"/>
+              <w:right w:val="single" w:sz="4" w:space="0" w:color="auto"/>
+            </w:tcBorders>
+            <w:shd w:val="clear" w:color="auto" w:fill="auto"/>
+          </w:tcPr>
+          <w:p>
+            <w:pPr>
+              <w:spacing w:line="360" w:lineRule="auto"/>
+              <w:cnfStyle w:val="000000100000" w:firstRow="0" w:lastRow="0" w:firstColumn="0" w:lastColumn="0" w:oddVBand="0" w:evenVBand="0" w:oddHBand="1" w:evenHBand="0" w:firstRowFirstColumn="0" w:firstRowLastColumn="0" w:lastRowFirstColumn="0" w:lastRowLastColumn="0"/>
+              <w:rPr>
+                <w:rFonts w:ascii="Arial" w:hAnsi="Arial" w:cs="Arial"/>
+              </w:rPr>
+            </w:pPr>
+            <w:r>
+              <w:rPr>
+                <w:rFonts w:ascii="Arial" w:hAnsi="Arial" w:cs="Arial"/>
+              </w:rPr>
+              <w:t>The newly created salary</w:t>
+            </w:r>
+            <w:r>
+              <w:rPr>
+                <w:rFonts w:ascii="Arial" w:hAnsi="Arial" w:cs="Arial"/>
+              </w:rPr>
+              <w:t xml:space="preserve"> adjustment</w:t>
+            </w:r>
+            <w:r>
+              <w:rPr>
+                <w:rFonts w:ascii="Arial" w:hAnsi="Arial" w:cs="Arial"/>
+              </w:rPr>
+              <w:t xml:space="preserve"> appears in the list.</w:t>
+            </w:r>
+          </w:p>
+          <w:p>
+            <w:pPr>
+              <w:spacing w:line="360" w:lineRule="auto"/>
+              <w:cnfStyle w:val="000000100000" w:firstRow="0" w:lastRow="0" w:firstColumn="0" w:lastColumn="0" w:oddVBand="0" w:evenVBand="0" w:oddHBand="1" w:evenHBand="0" w:firstRowFirstColumn="0" w:firstRowLastColumn="0" w:lastRowFirstColumn="0" w:lastRowLastColumn="0"/>
+              <w:rPr>
+                <w:rFonts w:ascii="Arial" w:hAnsi="Arial" w:cs="Arial"/>
+              </w:rPr>
+            </w:pPr>
+            <w:r>
+              <w:rPr>
+                <w:rFonts w:ascii="Arial" w:hAnsi="Arial" w:cs="Arial"/>
+                <w:b/>
+              </w:rPr>
+              <w:t>Test case passed</w:t>
+            </w:r>
+          </w:p>
+        </w:tc>
+      </w:tr>
+      <w:tr>
+        <w:trPr>
+          <w:cnfStyle w:val="000000010000" w:firstRow="0" w:lastRow="0" w:firstColumn="0" w:lastColumn="0" w:oddVBand="0" w:evenVBand="0" w:oddHBand="0" w:evenHBand="1" w:firstRowFirstColumn="0" w:firstRowLastColumn="0" w:lastRowFirstColumn="0" w:lastRowLastColumn="0"/>
+        </w:trPr>
+        <w:tc>
+          <w:tcPr>
+            <w:cnfStyle w:val="001000000000" w:firstRow="0" w:lastRow="0" w:firstColumn="1" w:lastColumn="0" w:oddVBand="0" w:evenVBand="0" w:oddHBand="0" w:evenHBand="0" w:firstRowFirstColumn="0" w:firstRowLastColumn="0" w:lastRowFirstColumn="0" w:lastRowLastColumn="0"/>
+            <w:tcW w:w="734" w:type="dxa"/>
+            <w:tcBorders>
+              <w:top w:val="single" w:sz="4" w:space="0" w:color="auto"/>
+              <w:left w:val="single" w:sz="4" w:space="0" w:color="auto"/>
+              <w:bottom w:val="single" w:sz="4" w:space="0" w:color="auto"/>
+              <w:right w:val="single" w:sz="4" w:space="0" w:color="auto"/>
+            </w:tcBorders>
+            <w:shd w:val="clear" w:color="auto" w:fill="auto"/>
+          </w:tcPr>
+          <w:p>
+            <w:pPr>
+              <w:spacing w:line="360" w:lineRule="auto"/>
+              <w:rPr>
+                <w:rFonts w:ascii="Arial" w:hAnsi="Arial" w:cs="Arial"/>
+              </w:rPr>
+            </w:pPr>
+            <w:r>
+              <w:rPr>
+                <w:rFonts w:ascii="Arial" w:hAnsi="Arial" w:cs="Arial"/>
+              </w:rPr>
+              <w:t>36</w:t>
+            </w:r>
+          </w:p>
+        </w:tc>
+        <w:tc>
+          <w:tcPr>
+            <w:tcW w:w="3863" w:type="dxa"/>
+            <w:tcBorders>
+              <w:top w:val="single" w:sz="4" w:space="0" w:color="auto"/>
+              <w:left w:val="single" w:sz="4" w:space="0" w:color="auto"/>
+              <w:bottom w:val="single" w:sz="4" w:space="0" w:color="auto"/>
+              <w:right w:val="single" w:sz="4" w:space="0" w:color="auto"/>
+            </w:tcBorders>
+            <w:shd w:val="clear" w:color="auto" w:fill="auto"/>
+          </w:tcPr>
+          <w:p>
+            <w:pPr>
+              <w:spacing w:line="360" w:lineRule="auto"/>
+              <w:cnfStyle w:val="000000010000" w:firstRow="0" w:lastRow="0" w:firstColumn="0" w:lastColumn="0" w:oddVBand="0" w:evenVBand="0" w:oddHBand="0" w:evenHBand="1" w:firstRowFirstColumn="0" w:firstRowLastColumn="0" w:lastRowFirstColumn="0" w:lastRowLastColumn="0"/>
+              <w:rPr>
+                <w:rFonts w:ascii="Arial" w:hAnsi="Arial" w:cs="Arial"/>
+              </w:rPr>
+            </w:pPr>
+            <w:r>
+              <w:rPr>
+                <w:rFonts w:ascii="Arial" w:hAnsi="Arial" w:cs="Arial"/>
+              </w:rPr>
+              <w:t xml:space="preserve">Admin user edits a </w:t>
+            </w:r>
+            <w:r>
+              <w:rPr>
+                <w:rFonts w:ascii="Arial" w:hAnsi="Arial" w:cs="Arial"/>
+              </w:rPr>
+              <w:t>salary adjustment</w:t>
+            </w:r>
+            <w:r>
+              <w:rPr>
+                <w:rFonts w:ascii="Arial" w:hAnsi="Arial" w:cs="Arial"/>
+              </w:rPr>
+              <w:t>.</w:t>
+            </w:r>
+          </w:p>
+        </w:tc>
+        <w:tc>
+          <w:tcPr>
+            <w:tcW w:w="2323" w:type="dxa"/>
+            <w:tcBorders>
+              <w:top w:val="single" w:sz="4" w:space="0" w:color="auto"/>
+              <w:left w:val="single" w:sz="4" w:space="0" w:color="auto"/>
+              <w:bottom w:val="single" w:sz="4" w:space="0" w:color="auto"/>
+              <w:right w:val="single" w:sz="4" w:space="0" w:color="auto"/>
+            </w:tcBorders>
+            <w:shd w:val="clear" w:color="auto" w:fill="auto"/>
+          </w:tcPr>
+          <w:p>
+            <w:pPr>
+              <w:spacing w:line="360" w:lineRule="auto"/>
+              <w:cnfStyle w:val="000000010000" w:firstRow="0" w:lastRow="0" w:firstColumn="0" w:lastColumn="0" w:oddVBand="0" w:evenVBand="0" w:oddHBand="0" w:evenHBand="1" w:firstRowFirstColumn="0" w:firstRowLastColumn="0" w:lastRowFirstColumn="0" w:lastRowLastColumn="0"/>
+              <w:rPr>
+                <w:rFonts w:ascii="Arial" w:hAnsi="Arial" w:cs="Arial"/>
+              </w:rPr>
+            </w:pPr>
+            <w:r>
+              <w:rPr>
+                <w:rFonts w:ascii="Arial" w:hAnsi="Arial" w:cs="Arial"/>
+              </w:rPr>
+              <w:t xml:space="preserve">The </w:t>
+            </w:r>
+            <w:r>
+              <w:rPr>
+                <w:rFonts w:ascii="Arial" w:hAnsi="Arial" w:cs="Arial"/>
+              </w:rPr>
+              <w:t xml:space="preserve">salary adjustment </w:t>
+            </w:r>
+            <w:r>
+              <w:rPr>
+                <w:rFonts w:ascii="Arial" w:hAnsi="Arial" w:cs="Arial"/>
+              </w:rPr>
+              <w:t>should be successfully updated.</w:t>
+            </w:r>
+          </w:p>
+        </w:tc>
+        <w:tc>
+          <w:tcPr>
+            <w:tcW w:w="2323" w:type="dxa"/>
+            <w:tcBorders>
+              <w:top w:val="single" w:sz="4" w:space="0" w:color="auto"/>
+              <w:left w:val="single" w:sz="4" w:space="0" w:color="auto"/>
+              <w:bottom w:val="single" w:sz="4" w:space="0" w:color="auto"/>
+              <w:right w:val="single" w:sz="4" w:space="0" w:color="auto"/>
+            </w:tcBorders>
+            <w:shd w:val="clear" w:color="auto" w:fill="auto"/>
+          </w:tcPr>
+          <w:p>
+            <w:pPr>
+              <w:spacing w:line="360" w:lineRule="auto"/>
+              <w:cnfStyle w:val="000000010000" w:firstRow="0" w:lastRow="0" w:firstColumn="0" w:lastColumn="0" w:oddVBand="0" w:evenVBand="0" w:oddHBand="0" w:evenHBand="1" w:firstRowFirstColumn="0" w:firstRowLastColumn="0" w:lastRowFirstColumn="0" w:lastRowLastColumn="0"/>
+              <w:rPr>
+                <w:rFonts w:ascii="Arial" w:hAnsi="Arial" w:cs="Arial"/>
+              </w:rPr>
+            </w:pPr>
+            <w:r>
+              <w:rPr>
+                <w:rFonts w:ascii="Arial" w:hAnsi="Arial" w:cs="Arial"/>
+              </w:rPr>
+              <w:t xml:space="preserve">The </w:t>
+            </w:r>
+            <w:r>
+              <w:rPr>
+                <w:rFonts w:ascii="Arial" w:hAnsi="Arial" w:cs="Arial"/>
+              </w:rPr>
+              <w:t xml:space="preserve">salary adjustment </w:t>
+            </w:r>
+            <w:r>
+              <w:rPr>
+                <w:rFonts w:ascii="Arial" w:hAnsi="Arial" w:cs="Arial"/>
+              </w:rPr>
+              <w:t>successfully updated.</w:t>
+            </w:r>
+          </w:p>
+          <w:p>
+            <w:pPr>
+              <w:spacing w:line="360" w:lineRule="auto"/>
+              <w:cnfStyle w:val="000000010000" w:firstRow="0" w:lastRow="0" w:firstColumn="0" w:lastColumn="0" w:oddVBand="0" w:evenVBand="0" w:oddHBand="0" w:evenHBand="1" w:firstRowFirstColumn="0" w:firstRowLastColumn="0" w:lastRowFirstColumn="0" w:lastRowLastColumn="0"/>
+              <w:rPr>
+                <w:rFonts w:ascii="Arial" w:hAnsi="Arial" w:cs="Arial"/>
+              </w:rPr>
+            </w:pPr>
+            <w:r>
+              <w:rPr>
+                <w:rFonts w:ascii="Arial" w:hAnsi="Arial" w:cs="Arial"/>
+                <w:b/>
+              </w:rPr>
+              <w:t>Test case passed</w:t>
+            </w:r>
+          </w:p>
+        </w:tc>
+      </w:tr>
+      <w:tr>
+        <w:trPr>
+          <w:cnfStyle w:val="000000100000" w:firstRow="0" w:lastRow="0" w:firstColumn="0" w:lastColumn="0" w:oddVBand="0" w:evenVBand="0" w:oddHBand="1" w:evenHBand="0" w:firstRowFirstColumn="0" w:firstRowLastColumn="0" w:lastRowFirstColumn="0" w:lastRowLastColumn="0"/>
+        </w:trPr>
+        <w:tc>
+          <w:tcPr>
+            <w:cnfStyle w:val="001000000000" w:firstRow="0" w:lastRow="0" w:firstColumn="1" w:lastColumn="0" w:oddVBand="0" w:evenVBand="0" w:oddHBand="0" w:evenHBand="0" w:firstRowFirstColumn="0" w:firstRowLastColumn="0" w:lastRowFirstColumn="0" w:lastRowLastColumn="0"/>
+            <w:tcW w:w="734" w:type="dxa"/>
+            <w:tcBorders>
+              <w:top w:val="single" w:sz="4" w:space="0" w:color="auto"/>
+              <w:left w:val="single" w:sz="4" w:space="0" w:color="auto"/>
+              <w:bottom w:val="single" w:sz="4" w:space="0" w:color="auto"/>
+              <w:right w:val="single" w:sz="4" w:space="0" w:color="auto"/>
+            </w:tcBorders>
+            <w:shd w:val="clear" w:color="auto" w:fill="auto"/>
+          </w:tcPr>
+          <w:p>
+            <w:pPr>
+              <w:spacing w:line="360" w:lineRule="auto"/>
+              <w:rPr>
+                <w:rFonts w:ascii="Arial" w:hAnsi="Arial" w:cs="Arial"/>
+              </w:rPr>
+            </w:pPr>
+            <w:r>
+              <w:rPr>
+                <w:rFonts w:ascii="Arial" w:hAnsi="Arial" w:cs="Arial"/>
+              </w:rPr>
+              <w:t>37</w:t>
+            </w:r>
+          </w:p>
+        </w:tc>
+        <w:tc>
+          <w:tcPr>
+            <w:tcW w:w="3863" w:type="dxa"/>
+            <w:tcBorders>
+              <w:top w:val="single" w:sz="4" w:space="0" w:color="auto"/>
+              <w:left w:val="single" w:sz="4" w:space="0" w:color="auto"/>
+              <w:bottom w:val="single" w:sz="4" w:space="0" w:color="auto"/>
+              <w:right w:val="single" w:sz="4" w:space="0" w:color="auto"/>
+            </w:tcBorders>
+            <w:shd w:val="clear" w:color="auto" w:fill="auto"/>
+          </w:tcPr>
+          <w:p>
+            <w:pPr>
+              <w:spacing w:line="360" w:lineRule="auto"/>
+              <w:cnfStyle w:val="000000100000" w:firstRow="0" w:lastRow="0" w:firstColumn="0" w:lastColumn="0" w:oddVBand="0" w:evenVBand="0" w:oddHBand="1" w:evenHBand="0" w:firstRowFirstColumn="0" w:firstRowLastColumn="0" w:lastRowFirstColumn="0" w:lastRowLastColumn="0"/>
+              <w:rPr>
+                <w:rFonts w:ascii="Arial" w:hAnsi="Arial" w:cs="Arial"/>
+              </w:rPr>
+            </w:pPr>
+            <w:r>
+              <w:rPr>
+                <w:rFonts w:ascii="Arial" w:hAnsi="Arial" w:cs="Arial"/>
+              </w:rPr>
+              <w:t xml:space="preserve">Admin user selects </w:t>
+            </w:r>
+            <w:r>
+              <w:rPr>
+                <w:rFonts w:ascii="Arial" w:hAnsi="Arial" w:cs="Arial"/>
+              </w:rPr>
+              <w:t xml:space="preserve">salary adjustment </w:t>
+            </w:r>
+            <w:r>
+              <w:rPr>
+                <w:rFonts w:ascii="Arial" w:hAnsi="Arial" w:cs="Arial"/>
+              </w:rPr>
+              <w:t>and delete.</w:t>
+            </w:r>
+          </w:p>
+        </w:tc>
+        <w:tc>
+          <w:tcPr>
+            <w:tcW w:w="2323" w:type="dxa"/>
+            <w:tcBorders>
+              <w:top w:val="single" w:sz="4" w:space="0" w:color="auto"/>
+              <w:left w:val="single" w:sz="4" w:space="0" w:color="auto"/>
+              <w:bottom w:val="single" w:sz="4" w:space="0" w:color="auto"/>
+              <w:right w:val="single" w:sz="4" w:space="0" w:color="auto"/>
+            </w:tcBorders>
+            <w:shd w:val="clear" w:color="auto" w:fill="auto"/>
+          </w:tcPr>
+          <w:p>
+            <w:pPr>
+              <w:spacing w:line="360" w:lineRule="auto"/>
+              <w:cnfStyle w:val="000000100000" w:firstRow="0" w:lastRow="0" w:firstColumn="0" w:lastColumn="0" w:oddVBand="0" w:evenVBand="0" w:oddHBand="1" w:evenHBand="0" w:firstRowFirstColumn="0" w:firstRowLastColumn="0" w:lastRowFirstColumn="0" w:lastRowLastColumn="0"/>
+              <w:rPr>
+                <w:rFonts w:ascii="Arial" w:hAnsi="Arial" w:cs="Arial"/>
+              </w:rPr>
+            </w:pPr>
+            <w:r>
+              <w:rPr>
+                <w:rFonts w:ascii="Arial" w:hAnsi="Arial" w:cs="Arial"/>
+              </w:rPr>
+              <w:t xml:space="preserve">The selected </w:t>
+            </w:r>
+            <w:r>
+              <w:rPr>
+                <w:rFonts w:ascii="Arial" w:hAnsi="Arial" w:cs="Arial"/>
+              </w:rPr>
+              <w:t>salary adjustment</w:t>
+            </w:r>
+            <w:r>
+              <w:rPr>
+                <w:rFonts w:ascii="Arial" w:hAnsi="Arial" w:cs="Arial"/>
+              </w:rPr>
+              <w:t>s</w:t>
+            </w:r>
+            <w:r>
+              <w:rPr>
+                <w:rFonts w:ascii="Arial" w:hAnsi="Arial" w:cs="Arial"/>
+              </w:rPr>
+              <w:t xml:space="preserve"> </w:t>
+            </w:r>
+            <w:r>
+              <w:rPr>
+                <w:rFonts w:ascii="Arial" w:hAnsi="Arial" w:cs="Arial"/>
+              </w:rPr>
+              <w:t>should be successfully deleted.</w:t>
+            </w:r>
+          </w:p>
+        </w:tc>
+        <w:tc>
+          <w:tcPr>
+            <w:tcW w:w="2323" w:type="dxa"/>
+            <w:tcBorders>
+              <w:top w:val="single" w:sz="4" w:space="0" w:color="auto"/>
+              <w:left w:val="single" w:sz="4" w:space="0" w:color="auto"/>
+              <w:bottom w:val="single" w:sz="4" w:space="0" w:color="auto"/>
+              <w:right w:val="single" w:sz="4" w:space="0" w:color="auto"/>
+            </w:tcBorders>
+            <w:shd w:val="clear" w:color="auto" w:fill="auto"/>
+          </w:tcPr>
+          <w:p>
+            <w:pPr>
+              <w:spacing w:line="360" w:lineRule="auto"/>
+              <w:cnfStyle w:val="000000100000" w:firstRow="0" w:lastRow="0" w:firstColumn="0" w:lastColumn="0" w:oddVBand="0" w:evenVBand="0" w:oddHBand="1" w:evenHBand="0" w:firstRowFirstColumn="0" w:firstRowLastColumn="0" w:lastRowFirstColumn="0" w:lastRowLastColumn="0"/>
+              <w:rPr>
+                <w:rFonts w:ascii="Arial" w:hAnsi="Arial" w:cs="Arial"/>
+              </w:rPr>
+            </w:pPr>
+            <w:r>
+              <w:rPr>
+                <w:rFonts w:ascii="Arial" w:hAnsi="Arial" w:cs="Arial"/>
+              </w:rPr>
+              <w:t xml:space="preserve">The selected </w:t>
+            </w:r>
+            <w:r>
+              <w:rPr>
+                <w:rFonts w:ascii="Arial" w:hAnsi="Arial" w:cs="Arial"/>
+              </w:rPr>
+              <w:t>salary adjustment</w:t>
+            </w:r>
+            <w:r>
+              <w:rPr>
+                <w:rFonts w:ascii="Arial" w:hAnsi="Arial" w:cs="Arial"/>
+              </w:rPr>
+              <w:t>s</w:t>
+            </w:r>
+            <w:r>
+              <w:rPr>
+                <w:rFonts w:ascii="Arial" w:hAnsi="Arial" w:cs="Arial"/>
+              </w:rPr>
+              <w:t xml:space="preserve"> </w:t>
+            </w:r>
+            <w:r>
+              <w:rPr>
+                <w:rFonts w:ascii="Arial" w:hAnsi="Arial" w:cs="Arial"/>
+              </w:rPr>
+              <w:t>successfully deleted.</w:t>
+            </w:r>
+          </w:p>
+          <w:p>
+            <w:pPr>
+              <w:spacing w:line="360" w:lineRule="auto"/>
+              <w:cnfStyle w:val="000000100000" w:firstRow="0" w:lastRow="0" w:firstColumn="0" w:lastColumn="0" w:oddVBand="0" w:evenVBand="0" w:oddHBand="1" w:evenHBand="0" w:firstRowFirstColumn="0" w:firstRowLastColumn="0" w:lastRowFirstColumn="0" w:lastRowLastColumn="0"/>
+              <w:rPr>
+                <w:rFonts w:ascii="Arial" w:hAnsi="Arial" w:cs="Arial"/>
+                <w:b/>
+              </w:rPr>
+            </w:pPr>
+            <w:r>
+              <w:rPr>
+                <w:rFonts w:ascii="Arial" w:hAnsi="Arial" w:cs="Arial"/>
+                <w:b/>
+              </w:rPr>
+              <w:t>Test case passed</w:t>
+            </w:r>
+          </w:p>
+        </w:tc>
+      </w:tr>
+      <w:tr>
+        <w:trPr>
+          <w:cnfStyle w:val="000000010000" w:firstRow="0" w:lastRow="0" w:firstColumn="0" w:lastColumn="0" w:oddVBand="0" w:evenVBand="0" w:oddHBand="0" w:evenHBand="1" w:firstRowFirstColumn="0" w:firstRowLastColumn="0" w:lastRowFirstColumn="0" w:lastRowLastColumn="0"/>
+        </w:trPr>
+        <w:tc>
+          <w:tcPr>
+            <w:cnfStyle w:val="001000000000" w:firstRow="0" w:lastRow="0" w:firstColumn="1" w:lastColumn="0" w:oddVBand="0" w:evenVBand="0" w:oddHBand="0" w:evenHBand="0" w:firstRowFirstColumn="0" w:firstRowLastColumn="0" w:lastRowFirstColumn="0" w:lastRowLastColumn="0"/>
+            <w:tcW w:w="734" w:type="dxa"/>
+            <w:tcBorders>
+              <w:top w:val="single" w:sz="4" w:space="0" w:color="auto"/>
+              <w:left w:val="single" w:sz="4" w:space="0" w:color="auto"/>
+              <w:bottom w:val="single" w:sz="4" w:space="0" w:color="auto"/>
+              <w:right w:val="single" w:sz="4" w:space="0" w:color="auto"/>
+            </w:tcBorders>
+            <w:shd w:val="clear" w:color="auto" w:fill="auto"/>
+          </w:tcPr>
+          <w:p>
+            <w:pPr>
+              <w:spacing w:line="360" w:lineRule="auto"/>
+              <w:rPr>
+                <w:rFonts w:ascii="Arial" w:hAnsi="Arial" w:cs="Arial"/>
+              </w:rPr>
+            </w:pPr>
+            <w:r>
+              <w:rPr>
+                <w:rFonts w:ascii="Arial" w:hAnsi="Arial" w:cs="Arial"/>
+              </w:rPr>
+              <w:t>38</w:t>
+            </w:r>
+          </w:p>
+        </w:tc>
+        <w:tc>
+          <w:tcPr>
+            <w:tcW w:w="3863" w:type="dxa"/>
+            <w:tcBorders>
+              <w:top w:val="single" w:sz="4" w:space="0" w:color="auto"/>
+              <w:left w:val="single" w:sz="4" w:space="0" w:color="auto"/>
+              <w:bottom w:val="single" w:sz="4" w:space="0" w:color="auto"/>
+              <w:right w:val="single" w:sz="4" w:space="0" w:color="auto"/>
+            </w:tcBorders>
+            <w:shd w:val="clear" w:color="auto" w:fill="auto"/>
+          </w:tcPr>
+          <w:p>
+            <w:pPr>
+              <w:spacing w:line="360" w:lineRule="auto"/>
+              <w:cnfStyle w:val="000000010000" w:firstRow="0" w:lastRow="0" w:firstColumn="0" w:lastColumn="0" w:oddVBand="0" w:evenVBand="0" w:oddHBand="0" w:evenHBand="1" w:firstRowFirstColumn="0" w:firstRowLastColumn="0" w:lastRowFirstColumn="0" w:lastRowLastColumn="0"/>
+              <w:rPr>
+                <w:rFonts w:ascii="Arial" w:hAnsi="Arial" w:cs="Arial"/>
+              </w:rPr>
+            </w:pPr>
+            <w:r>
+              <w:rPr>
+                <w:rFonts w:ascii="Arial" w:hAnsi="Arial" w:cs="Arial"/>
+              </w:rPr>
+              <w:t xml:space="preserve">Admin user search </w:t>
+            </w:r>
+            <w:r>
+              <w:rPr>
+                <w:rFonts w:ascii="Arial" w:hAnsi="Arial" w:cs="Arial"/>
+              </w:rPr>
+              <w:t>salary adjustment</w:t>
+            </w:r>
+            <w:r>
+              <w:rPr>
+                <w:rFonts w:ascii="Arial" w:hAnsi="Arial" w:cs="Arial"/>
+              </w:rPr>
+              <w:t>.</w:t>
+            </w:r>
+          </w:p>
+        </w:tc>
+        <w:tc>
+          <w:tcPr>
+            <w:tcW w:w="2323" w:type="dxa"/>
+            <w:tcBorders>
+              <w:top w:val="single" w:sz="4" w:space="0" w:color="auto"/>
+              <w:left w:val="single" w:sz="4" w:space="0" w:color="auto"/>
+              <w:bottom w:val="single" w:sz="4" w:space="0" w:color="auto"/>
+              <w:right w:val="single" w:sz="4" w:space="0" w:color="auto"/>
+            </w:tcBorders>
+            <w:shd w:val="clear" w:color="auto" w:fill="auto"/>
+          </w:tcPr>
+          <w:p>
+            <w:pPr>
+              <w:spacing w:line="360" w:lineRule="auto"/>
+              <w:cnfStyle w:val="000000010000" w:firstRow="0" w:lastRow="0" w:firstColumn="0" w:lastColumn="0" w:oddVBand="0" w:evenVBand="0" w:oddHBand="0" w:evenHBand="1" w:firstRowFirstColumn="0" w:firstRowLastColumn="0" w:lastRowFirstColumn="0" w:lastRowLastColumn="0"/>
+              <w:rPr>
+                <w:rFonts w:ascii="Arial" w:hAnsi="Arial" w:cs="Arial"/>
+              </w:rPr>
+            </w:pPr>
+            <w:r>
+              <w:rPr>
+                <w:rFonts w:ascii="Arial" w:hAnsi="Arial" w:cs="Arial"/>
+              </w:rPr>
+              <w:t xml:space="preserve">The list of </w:t>
+            </w:r>
+            <w:r>
+              <w:rPr>
+                <w:rFonts w:ascii="Arial" w:hAnsi="Arial" w:cs="Arial"/>
+              </w:rPr>
+              <w:t>salary adjustment</w:t>
+            </w:r>
+            <w:r>
+              <w:rPr>
+                <w:rFonts w:ascii="Arial" w:hAnsi="Arial" w:cs="Arial"/>
+              </w:rPr>
+              <w:t>s</w:t>
+            </w:r>
+            <w:r>
+              <w:rPr>
+                <w:rFonts w:ascii="Arial" w:hAnsi="Arial" w:cs="Arial"/>
+              </w:rPr>
+              <w:t xml:space="preserve"> </w:t>
+            </w:r>
+            <w:r>
+              <w:rPr>
+                <w:rFonts w:ascii="Arial" w:hAnsi="Arial" w:cs="Arial"/>
+              </w:rPr>
+              <w:t>should be displayed based on the search criteria.</w:t>
+            </w:r>
+          </w:p>
+        </w:tc>
+        <w:tc>
+          <w:tcPr>
+            <w:tcW w:w="2323" w:type="dxa"/>
+            <w:tcBorders>
+              <w:top w:val="single" w:sz="4" w:space="0" w:color="auto"/>
+              <w:left w:val="single" w:sz="4" w:space="0" w:color="auto"/>
+              <w:bottom w:val="single" w:sz="4" w:space="0" w:color="auto"/>
+              <w:right w:val="single" w:sz="4" w:space="0" w:color="auto"/>
+            </w:tcBorders>
+            <w:shd w:val="clear" w:color="auto" w:fill="auto"/>
+          </w:tcPr>
+          <w:p>
+            <w:pPr>
+              <w:spacing w:line="360" w:lineRule="auto"/>
+              <w:cnfStyle w:val="000000010000" w:firstRow="0" w:lastRow="0" w:firstColumn="0" w:lastColumn="0" w:oddVBand="0" w:evenVBand="0" w:oddHBand="0" w:evenHBand="1" w:firstRowFirstColumn="0" w:firstRowLastColumn="0" w:lastRowFirstColumn="0" w:lastRowLastColumn="0"/>
+              <w:rPr>
+                <w:rFonts w:ascii="Arial" w:hAnsi="Arial" w:cs="Arial"/>
+              </w:rPr>
+            </w:pPr>
+            <w:r>
+              <w:rPr>
+                <w:rFonts w:ascii="Arial" w:hAnsi="Arial" w:cs="Arial"/>
+              </w:rPr>
+              <w:t xml:space="preserve">The list of </w:t>
+            </w:r>
+            <w:r>
+              <w:rPr>
+                <w:rFonts w:ascii="Arial" w:hAnsi="Arial" w:cs="Arial"/>
+              </w:rPr>
+              <w:t>salary adjustment</w:t>
+            </w:r>
+            <w:r>
+              <w:rPr>
+                <w:rFonts w:ascii="Arial" w:hAnsi="Arial" w:cs="Arial"/>
+              </w:rPr>
+              <w:t>s</w:t>
+            </w:r>
+            <w:r>
+              <w:rPr>
+                <w:rFonts w:ascii="Arial" w:hAnsi="Arial" w:cs="Arial"/>
+              </w:rPr>
+              <w:t xml:space="preserve"> </w:t>
+            </w:r>
+            <w:r>
+              <w:rPr>
+                <w:rFonts w:ascii="Arial" w:hAnsi="Arial" w:cs="Arial"/>
+              </w:rPr>
+              <w:t>displayed based on the search criteria.</w:t>
+            </w:r>
+          </w:p>
+          <w:p>
+            <w:pPr>
+              <w:spacing w:line="360" w:lineRule="auto"/>
+              <w:cnfStyle w:val="000000010000" w:firstRow="0" w:lastRow="0" w:firstColumn="0" w:lastColumn="0" w:oddVBand="0" w:evenVBand="0" w:oddHBand="0" w:evenHBand="1" w:firstRowFirstColumn="0" w:firstRowLastColumn="0" w:lastRowFirstColumn="0" w:lastRowLastColumn="0"/>
+              <w:rPr>
+                <w:rFonts w:ascii="Arial" w:hAnsi="Arial" w:cs="Arial"/>
+                <w:b/>
+              </w:rPr>
+            </w:pPr>
+            <w:r>
+              <w:rPr>
+                <w:rFonts w:ascii="Arial" w:hAnsi="Arial" w:cs="Arial"/>
+                <w:b/>
+              </w:rPr>
+              <w:t>Test case passed</w:t>
+            </w:r>
+          </w:p>
+        </w:tc>
+      </w:tr>
+      <w:tr>
+        <w:trPr>
+          <w:cnfStyle w:val="000000100000" w:firstRow="0" w:lastRow="0" w:firstColumn="0" w:lastColumn="0" w:oddVBand="0" w:evenVBand="0" w:oddHBand="1" w:evenHBand="0" w:firstRowFirstColumn="0" w:firstRowLastColumn="0" w:lastRowFirstColumn="0" w:lastRowLastColumn="0"/>
+        </w:trPr>
+        <w:tc>
+          <w:tcPr>
+            <w:cnfStyle w:val="001000000000" w:firstRow="0" w:lastRow="0" w:firstColumn="1" w:lastColumn="0" w:oddVBand="0" w:evenVBand="0" w:oddHBand="0" w:evenHBand="0" w:firstRowFirstColumn="0" w:firstRowLastColumn="0" w:lastRowFirstColumn="0" w:lastRowLastColumn="0"/>
+            <w:tcW w:w="734" w:type="dxa"/>
+            <w:tcBorders>
+              <w:top w:val="single" w:sz="4" w:space="0" w:color="auto"/>
+              <w:left w:val="single" w:sz="4" w:space="0" w:color="auto"/>
+              <w:bottom w:val="single" w:sz="4" w:space="0" w:color="auto"/>
+              <w:right w:val="single" w:sz="4" w:space="0" w:color="auto"/>
+            </w:tcBorders>
+            <w:shd w:val="clear" w:color="auto" w:fill="auto"/>
+          </w:tcPr>
+          <w:p>
+            <w:pPr>
+              <w:spacing w:line="360" w:lineRule="auto"/>
+              <w:rPr>
+                <w:rFonts w:ascii="Arial" w:hAnsi="Arial" w:cs="Arial"/>
+              </w:rPr>
+            </w:pPr>
+            <w:r>
+              <w:rPr>
+                <w:rFonts w:ascii="Arial" w:hAnsi="Arial" w:cs="Arial"/>
+              </w:rPr>
+              <w:t>39</w:t>
+            </w:r>
+          </w:p>
+        </w:tc>
+        <w:tc>
+          <w:tcPr>
+            <w:tcW w:w="3863" w:type="dxa"/>
+            <w:tcBorders>
+              <w:top w:val="single" w:sz="4" w:space="0" w:color="auto"/>
+              <w:left w:val="single" w:sz="4" w:space="0" w:color="auto"/>
+              <w:bottom w:val="single" w:sz="4" w:space="0" w:color="auto"/>
+              <w:right w:val="single" w:sz="4" w:space="0" w:color="auto"/>
+            </w:tcBorders>
+            <w:shd w:val="clear" w:color="auto" w:fill="auto"/>
+          </w:tcPr>
+          <w:p>
+            <w:pPr>
+              <w:spacing w:line="360" w:lineRule="auto"/>
+              <w:cnfStyle w:val="000000100000" w:firstRow="0" w:lastRow="0" w:firstColumn="0" w:lastColumn="0" w:oddVBand="0" w:evenVBand="0" w:oddHBand="1" w:evenHBand="0" w:firstRowFirstColumn="0" w:firstRowLastColumn="0" w:lastRowFirstColumn="0" w:lastRowLastColumn="0"/>
+              <w:rPr>
+                <w:rFonts w:ascii="Arial" w:hAnsi="Arial" w:cs="Arial"/>
+              </w:rPr>
+            </w:pPr>
+            <w:r>
+              <w:rPr>
+                <w:rFonts w:ascii="Arial" w:hAnsi="Arial" w:cs="Arial"/>
+              </w:rPr>
+              <w:t>Admin user view all employees overtime chart.</w:t>
+            </w:r>
+          </w:p>
+        </w:tc>
+        <w:tc>
+          <w:tcPr>
+            <w:tcW w:w="2323" w:type="dxa"/>
+            <w:tcBorders>
+              <w:top w:val="single" w:sz="4" w:space="0" w:color="auto"/>
+              <w:left w:val="single" w:sz="4" w:space="0" w:color="auto"/>
+              <w:bottom w:val="single" w:sz="4" w:space="0" w:color="auto"/>
+              <w:right w:val="single" w:sz="4" w:space="0" w:color="auto"/>
+            </w:tcBorders>
+            <w:shd w:val="clear" w:color="auto" w:fill="auto"/>
+          </w:tcPr>
+          <w:p>
+            <w:pPr>
+              <w:spacing w:line="360" w:lineRule="auto"/>
+              <w:cnfStyle w:val="000000100000" w:firstRow="0" w:lastRow="0" w:firstColumn="0" w:lastColumn="0" w:oddVBand="0" w:evenVBand="0" w:oddHBand="1" w:evenHBand="0" w:firstRowFirstColumn="0" w:firstRowLastColumn="0" w:lastRowFirstColumn="0" w:lastRowLastColumn="0"/>
+              <w:rPr>
+                <w:rFonts w:ascii="Arial" w:hAnsi="Arial" w:cs="Arial"/>
+              </w:rPr>
+            </w:pPr>
+            <w:r>
+              <w:rPr>
+                <w:rFonts w:ascii="Arial" w:hAnsi="Arial" w:cs="Arial"/>
+              </w:rPr>
+              <w:t>The chart should be displayed.</w:t>
+            </w:r>
+          </w:p>
+        </w:tc>
+        <w:tc>
+          <w:tcPr>
+            <w:tcW w:w="2323" w:type="dxa"/>
+            <w:tcBorders>
+              <w:top w:val="single" w:sz="4" w:space="0" w:color="auto"/>
+              <w:left w:val="single" w:sz="4" w:space="0" w:color="auto"/>
+              <w:bottom w:val="single" w:sz="4" w:space="0" w:color="auto"/>
+              <w:right w:val="single" w:sz="4" w:space="0" w:color="auto"/>
+            </w:tcBorders>
+            <w:shd w:val="clear" w:color="auto" w:fill="auto"/>
+          </w:tcPr>
+          <w:p>
+            <w:pPr>
+              <w:spacing w:line="360" w:lineRule="auto"/>
+              <w:cnfStyle w:val="000000100000" w:firstRow="0" w:lastRow="0" w:firstColumn="0" w:lastColumn="0" w:oddVBand="0" w:evenVBand="0" w:oddHBand="1" w:evenHBand="0" w:firstRowFirstColumn="0" w:firstRowLastColumn="0" w:lastRowFirstColumn="0" w:lastRowLastColumn="0"/>
+              <w:rPr>
+                <w:rFonts w:ascii="Arial" w:hAnsi="Arial" w:cs="Arial"/>
+              </w:rPr>
+            </w:pPr>
+            <w:r>
+              <w:rPr>
+                <w:rFonts w:ascii="Arial" w:hAnsi="Arial" w:cs="Arial"/>
+              </w:rPr>
+              <w:t>The chart is displayed.</w:t>
+            </w:r>
+          </w:p>
+          <w:p>
+            <w:pPr>
+              <w:spacing w:line="360" w:lineRule="auto"/>
+              <w:cnfStyle w:val="000000100000" w:firstRow="0" w:lastRow="0" w:firstColumn="0" w:lastColumn="0" w:oddVBand="0" w:evenVBand="0" w:oddHBand="1" w:evenHBand="0" w:firstRowFirstColumn="0" w:firstRowLastColumn="0" w:lastRowFirstColumn="0" w:lastRowLastColumn="0"/>
+              <w:rPr>
+                <w:rFonts w:ascii="Arial" w:hAnsi="Arial" w:cs="Arial"/>
+              </w:rPr>
+            </w:pPr>
+            <w:r>
+              <w:rPr>
+                <w:rFonts w:ascii="Arial" w:hAnsi="Arial" w:cs="Arial"/>
+                <w:b/>
+              </w:rPr>
+              <w:t>Test case passed</w:t>
+            </w:r>
+          </w:p>
+        </w:tc>
+      </w:tr>
+      <w:tr>
+        <w:trPr>
+          <w:cnfStyle w:val="000000010000" w:firstRow="0" w:lastRow="0" w:firstColumn="0" w:lastColumn="0" w:oddVBand="0" w:evenVBand="0" w:oddHBand="0" w:evenHBand="1" w:firstRowFirstColumn="0" w:firstRowLastColumn="0" w:lastRowFirstColumn="0" w:lastRowLastColumn="0"/>
+        </w:trPr>
+        <w:tc>
+          <w:tcPr>
+            <w:cnfStyle w:val="001000000000" w:firstRow="0" w:lastRow="0" w:firstColumn="1" w:lastColumn="0" w:oddVBand="0" w:evenVBand="0" w:oddHBand="0" w:evenHBand="0" w:firstRowFirstColumn="0" w:firstRowLastColumn="0" w:lastRowFirstColumn="0" w:lastRowLastColumn="0"/>
+            <w:tcW w:w="734" w:type="dxa"/>
+            <w:tcBorders>
+              <w:top w:val="single" w:sz="4" w:space="0" w:color="auto"/>
+              <w:left w:val="single" w:sz="4" w:space="0" w:color="auto"/>
+              <w:bottom w:val="single" w:sz="4" w:space="0" w:color="auto"/>
+              <w:right w:val="single" w:sz="4" w:space="0" w:color="auto"/>
+            </w:tcBorders>
+            <w:shd w:val="clear" w:color="auto" w:fill="auto"/>
+          </w:tcPr>
+          <w:p>
+            <w:pPr>
+              <w:spacing w:line="360" w:lineRule="auto"/>
+              <w:rPr>
+                <w:rFonts w:ascii="Arial" w:hAnsi="Arial" w:cs="Arial"/>
+              </w:rPr>
+            </w:pPr>
+            <w:r>
+              <w:rPr>
+                <w:rFonts w:ascii="Arial" w:hAnsi="Arial" w:cs="Arial"/>
+              </w:rPr>
+              <w:t>40</w:t>
+            </w:r>
+          </w:p>
+        </w:tc>
+        <w:tc>
+          <w:tcPr>
+            <w:tcW w:w="3863" w:type="dxa"/>
+            <w:tcBorders>
+              <w:top w:val="single" w:sz="4" w:space="0" w:color="auto"/>
+              <w:left w:val="single" w:sz="4" w:space="0" w:color="auto"/>
+              <w:bottom w:val="single" w:sz="4" w:space="0" w:color="auto"/>
+              <w:right w:val="single" w:sz="4" w:space="0" w:color="auto"/>
+            </w:tcBorders>
+            <w:shd w:val="clear" w:color="auto" w:fill="auto"/>
+          </w:tcPr>
+          <w:p>
+            <w:pPr>
+              <w:spacing w:line="360" w:lineRule="auto"/>
+              <w:cnfStyle w:val="000000010000" w:firstRow="0" w:lastRow="0" w:firstColumn="0" w:lastColumn="0" w:oddVBand="0" w:evenVBand="0" w:oddHBand="0" w:evenHBand="1" w:firstRowFirstColumn="0" w:firstRowLastColumn="0" w:lastRowFirstColumn="0" w:lastRowLastColumn="0"/>
+              <w:rPr>
+                <w:rFonts w:ascii="Arial" w:hAnsi="Arial" w:cs="Arial"/>
+              </w:rPr>
+            </w:pPr>
+            <w:r>
+              <w:rPr>
+                <w:rFonts w:ascii="Arial" w:hAnsi="Arial" w:cs="Arial"/>
+              </w:rPr>
+              <w:t>Admin user generate</w:t>
+            </w:r>
+            <w:r>
+              <w:rPr>
+                <w:rFonts w:ascii="Arial" w:hAnsi="Arial" w:cs="Arial"/>
+              </w:rPr>
+              <w:t>s</w:t>
+            </w:r>
+            <w:r>
+              <w:rPr>
+                <w:rFonts w:ascii="Arial" w:hAnsi="Arial" w:cs="Arial"/>
+              </w:rPr>
+              <w:t xml:space="preserve"> filtered overtime chart.</w:t>
+            </w:r>
+          </w:p>
+        </w:tc>
+        <w:tc>
+          <w:tcPr>
+            <w:tcW w:w="2323" w:type="dxa"/>
+            <w:tcBorders>
+              <w:top w:val="single" w:sz="4" w:space="0" w:color="auto"/>
+              <w:left w:val="single" w:sz="4" w:space="0" w:color="auto"/>
+              <w:bottom w:val="single" w:sz="4" w:space="0" w:color="auto"/>
+              <w:right w:val="single" w:sz="4" w:space="0" w:color="auto"/>
+            </w:tcBorders>
+            <w:shd w:val="clear" w:color="auto" w:fill="auto"/>
+          </w:tcPr>
+          <w:p>
+            <w:pPr>
+              <w:spacing w:line="360" w:lineRule="auto"/>
+              <w:cnfStyle w:val="000000010000" w:firstRow="0" w:lastRow="0" w:firstColumn="0" w:lastColumn="0" w:oddVBand="0" w:evenVBand="0" w:oddHBand="0" w:evenHBand="1" w:firstRowFirstColumn="0" w:firstRowLastColumn="0" w:lastRowFirstColumn="0" w:lastRowLastColumn="0"/>
+              <w:rPr>
+                <w:rFonts w:ascii="Arial" w:hAnsi="Arial" w:cs="Arial"/>
+              </w:rPr>
+            </w:pPr>
+            <w:r>
+              <w:rPr>
+                <w:rFonts w:ascii="Arial" w:hAnsi="Arial" w:cs="Arial"/>
+              </w:rPr>
+              <w:t>The chart should be displayed based on the filtered criteria.</w:t>
+            </w:r>
+          </w:p>
+        </w:tc>
+        <w:tc>
+          <w:tcPr>
+            <w:tcW w:w="2323" w:type="dxa"/>
+            <w:tcBorders>
+              <w:top w:val="single" w:sz="4" w:space="0" w:color="auto"/>
+              <w:left w:val="single" w:sz="4" w:space="0" w:color="auto"/>
+              <w:bottom w:val="single" w:sz="4" w:space="0" w:color="auto"/>
+              <w:right w:val="single" w:sz="4" w:space="0" w:color="auto"/>
+            </w:tcBorders>
+            <w:shd w:val="clear" w:color="auto" w:fill="auto"/>
+          </w:tcPr>
+          <w:p>
+            <w:pPr>
+              <w:spacing w:line="360" w:lineRule="auto"/>
+              <w:cnfStyle w:val="000000010000" w:firstRow="0" w:lastRow="0" w:firstColumn="0" w:lastColumn="0" w:oddVBand="0" w:evenVBand="0" w:oddHBand="0" w:evenHBand="1" w:firstRowFirstColumn="0" w:firstRowLastColumn="0" w:lastRowFirstColumn="0" w:lastRowLastColumn="0"/>
+              <w:rPr>
+                <w:rFonts w:ascii="Arial" w:hAnsi="Arial" w:cs="Arial"/>
+              </w:rPr>
+            </w:pPr>
+            <w:r>
+              <w:rPr>
+                <w:rFonts w:ascii="Arial" w:hAnsi="Arial" w:cs="Arial"/>
+              </w:rPr>
+              <w:t>The chart is displayed based on the filtered criteria.</w:t>
+            </w:r>
+          </w:p>
+          <w:p>
+            <w:pPr>
+              <w:spacing w:line="360" w:lineRule="auto"/>
+              <w:cnfStyle w:val="000000010000" w:firstRow="0" w:lastRow="0" w:firstColumn="0" w:lastColumn="0" w:oddVBand="0" w:evenVBand="0" w:oddHBand="0" w:evenHBand="1" w:firstRowFirstColumn="0" w:firstRowLastColumn="0" w:lastRowFirstColumn="0" w:lastRowLastColumn="0"/>
+              <w:rPr>
+                <w:rFonts w:ascii="Arial" w:hAnsi="Arial" w:cs="Arial"/>
+              </w:rPr>
+            </w:pPr>
+            <w:r>
+              <w:rPr>
+                <w:rFonts w:ascii="Arial" w:hAnsi="Arial" w:cs="Arial"/>
+                <w:b/>
+              </w:rPr>
+              <w:t>Test case passed</w:t>
+            </w:r>
+          </w:p>
+        </w:tc>
+      </w:tr>
+      <w:tr>
+        <w:trPr>
+          <w:cnfStyle w:val="000000100000" w:firstRow="0" w:lastRow="0" w:firstColumn="0" w:lastColumn="0" w:oddVBand="0" w:evenVBand="0" w:oddHBand="1" w:evenHBand="0" w:firstRowFirstColumn="0" w:firstRowLastColumn="0" w:lastRowFirstColumn="0" w:lastRowLastColumn="0"/>
+        </w:trPr>
+        <w:tc>
+          <w:tcPr>
+            <w:cnfStyle w:val="001000000000" w:firstRow="0" w:lastRow="0" w:firstColumn="1" w:lastColumn="0" w:oddVBand="0" w:evenVBand="0" w:oddHBand="0" w:evenHBand="0" w:firstRowFirstColumn="0" w:firstRowLastColumn="0" w:lastRowFirstColumn="0" w:lastRowLastColumn="0"/>
+            <w:tcW w:w="734" w:type="dxa"/>
+            <w:tcBorders>
+              <w:top w:val="single" w:sz="4" w:space="0" w:color="auto"/>
+              <w:left w:val="single" w:sz="4" w:space="0" w:color="auto"/>
+              <w:bottom w:val="single" w:sz="4" w:space="0" w:color="auto"/>
+              <w:right w:val="single" w:sz="4" w:space="0" w:color="auto"/>
+            </w:tcBorders>
+            <w:shd w:val="clear" w:color="auto" w:fill="auto"/>
+          </w:tcPr>
+          <w:p>
+            <w:pPr>
+              <w:spacing w:line="360" w:lineRule="auto"/>
+              <w:rPr>
+                <w:rFonts w:ascii="Arial" w:hAnsi="Arial" w:cs="Arial"/>
+              </w:rPr>
+            </w:pPr>
+            <w:r>
+              <w:rPr>
+                <w:rFonts w:ascii="Arial" w:hAnsi="Arial" w:cs="Arial"/>
+              </w:rPr>
+              <w:t>41</w:t>
+            </w:r>
+          </w:p>
+        </w:tc>
+        <w:tc>
+          <w:tcPr>
+            <w:tcW w:w="3863" w:type="dxa"/>
+            <w:tcBorders>
+              <w:top w:val="single" w:sz="4" w:space="0" w:color="auto"/>
+              <w:left w:val="single" w:sz="4" w:space="0" w:color="auto"/>
+              <w:bottom w:val="single" w:sz="4" w:space="0" w:color="auto"/>
+              <w:right w:val="single" w:sz="4" w:space="0" w:color="auto"/>
+            </w:tcBorders>
+            <w:shd w:val="clear" w:color="auto" w:fill="auto"/>
+          </w:tcPr>
+          <w:p>
+            <w:pPr>
+              <w:spacing w:line="360" w:lineRule="auto"/>
+              <w:cnfStyle w:val="000000100000" w:firstRow="0" w:lastRow="0" w:firstColumn="0" w:lastColumn="0" w:oddVBand="0" w:evenVBand="0" w:oddHBand="1" w:evenHBand="0" w:firstRowFirstColumn="0" w:firstRowLastColumn="0" w:lastRowFirstColumn="0" w:lastRowLastColumn="0"/>
+              <w:rPr>
+                <w:rFonts w:ascii="Arial" w:hAnsi="Arial" w:cs="Arial"/>
+              </w:rPr>
+            </w:pPr>
+            <w:r>
+              <w:rPr>
+                <w:rFonts w:ascii="Arial" w:hAnsi="Arial" w:cs="Arial"/>
+              </w:rPr>
+              <w:t>Admin user view all hourly paid employees total work hours chart.</w:t>
+            </w:r>
+          </w:p>
+        </w:tc>
+        <w:tc>
+          <w:tcPr>
+            <w:tcW w:w="2323" w:type="dxa"/>
+            <w:tcBorders>
+              <w:top w:val="single" w:sz="4" w:space="0" w:color="auto"/>
+              <w:left w:val="single" w:sz="4" w:space="0" w:color="auto"/>
+              <w:bottom w:val="single" w:sz="4" w:space="0" w:color="auto"/>
+              <w:right w:val="single" w:sz="4" w:space="0" w:color="auto"/>
+            </w:tcBorders>
+            <w:shd w:val="clear" w:color="auto" w:fill="auto"/>
+          </w:tcPr>
+          <w:p>
+            <w:pPr>
+              <w:spacing w:line="360" w:lineRule="auto"/>
+              <w:cnfStyle w:val="000000100000" w:firstRow="0" w:lastRow="0" w:firstColumn="0" w:lastColumn="0" w:oddVBand="0" w:evenVBand="0" w:oddHBand="1" w:evenHBand="0" w:firstRowFirstColumn="0" w:firstRowLastColumn="0" w:lastRowFirstColumn="0" w:lastRowLastColumn="0"/>
+              <w:rPr>
+                <w:rFonts w:ascii="Arial" w:hAnsi="Arial" w:cs="Arial"/>
+              </w:rPr>
+            </w:pPr>
+            <w:r>
+              <w:rPr>
+                <w:rFonts w:ascii="Arial" w:hAnsi="Arial" w:cs="Arial"/>
+              </w:rPr>
+              <w:t>The chart should be displayed.</w:t>
+            </w:r>
+          </w:p>
+        </w:tc>
+        <w:tc>
+          <w:tcPr>
+            <w:tcW w:w="2323" w:type="dxa"/>
+            <w:tcBorders>
+              <w:top w:val="single" w:sz="4" w:space="0" w:color="auto"/>
+              <w:left w:val="single" w:sz="4" w:space="0" w:color="auto"/>
+              <w:bottom w:val="single" w:sz="4" w:space="0" w:color="auto"/>
+              <w:right w:val="single" w:sz="4" w:space="0" w:color="auto"/>
+            </w:tcBorders>
+            <w:shd w:val="clear" w:color="auto" w:fill="auto"/>
+          </w:tcPr>
+          <w:p>
+            <w:pPr>
+              <w:spacing w:line="360" w:lineRule="auto"/>
+              <w:cnfStyle w:val="000000100000" w:firstRow="0" w:lastRow="0" w:firstColumn="0" w:lastColumn="0" w:oddVBand="0" w:evenVBand="0" w:oddHBand="1" w:evenHBand="0" w:firstRowFirstColumn="0" w:firstRowLastColumn="0" w:lastRowFirstColumn="0" w:lastRowLastColumn="0"/>
+              <w:rPr>
+                <w:rFonts w:ascii="Arial" w:hAnsi="Arial" w:cs="Arial"/>
+              </w:rPr>
+            </w:pPr>
+            <w:r>
+              <w:rPr>
+                <w:rFonts w:ascii="Arial" w:hAnsi="Arial" w:cs="Arial"/>
+              </w:rPr>
+              <w:t>The chart is displayed.</w:t>
+            </w:r>
+          </w:p>
+          <w:p>
+            <w:pPr>
+              <w:spacing w:line="360" w:lineRule="auto"/>
+              <w:cnfStyle w:val="000000100000" w:firstRow="0" w:lastRow="0" w:firstColumn="0" w:lastColumn="0" w:oddVBand="0" w:evenVBand="0" w:oddHBand="1" w:evenHBand="0" w:firstRowFirstColumn="0" w:firstRowLastColumn="0" w:lastRowFirstColumn="0" w:lastRowLastColumn="0"/>
+              <w:rPr>
+                <w:rFonts w:ascii="Arial" w:hAnsi="Arial" w:cs="Arial"/>
+              </w:rPr>
+            </w:pPr>
+            <w:r>
+              <w:rPr>
+                <w:rFonts w:ascii="Arial" w:hAnsi="Arial" w:cs="Arial"/>
+                <w:b/>
+              </w:rPr>
+              <w:t>Test case passed</w:t>
+            </w:r>
+          </w:p>
+        </w:tc>
+      </w:tr>
+      <w:tr>
+        <w:trPr>
+          <w:cnfStyle w:val="000000010000" w:firstRow="0" w:lastRow="0" w:firstColumn="0" w:lastColumn="0" w:oddVBand="0" w:evenVBand="0" w:oddHBand="0" w:evenHBand="1" w:firstRowFirstColumn="0" w:firstRowLastColumn="0" w:lastRowFirstColumn="0" w:lastRowLastColumn="0"/>
+        </w:trPr>
+        <w:tc>
+          <w:tcPr>
+            <w:cnfStyle w:val="001000000000" w:firstRow="0" w:lastRow="0" w:firstColumn="1" w:lastColumn="0" w:oddVBand="0" w:evenVBand="0" w:oddHBand="0" w:evenHBand="0" w:firstRowFirstColumn="0" w:firstRowLastColumn="0" w:lastRowFirstColumn="0" w:lastRowLastColumn="0"/>
+            <w:tcW w:w="734" w:type="dxa"/>
+            <w:tcBorders>
+              <w:top w:val="single" w:sz="4" w:space="0" w:color="auto"/>
+              <w:left w:val="single" w:sz="4" w:space="0" w:color="auto"/>
+              <w:bottom w:val="single" w:sz="4" w:space="0" w:color="auto"/>
+              <w:right w:val="single" w:sz="4" w:space="0" w:color="auto"/>
+            </w:tcBorders>
+            <w:shd w:val="clear" w:color="auto" w:fill="auto"/>
+          </w:tcPr>
+          <w:p>
+            <w:pPr>
+              <w:spacing w:line="360" w:lineRule="auto"/>
+              <w:rPr>
+                <w:rFonts w:ascii="Arial" w:hAnsi="Arial" w:cs="Arial"/>
+              </w:rPr>
+            </w:pPr>
+            <w:r>
+              <w:rPr>
+                <w:rFonts w:ascii="Arial" w:hAnsi="Arial" w:cs="Arial"/>
+              </w:rPr>
+              <w:t>42</w:t>
+            </w:r>
+          </w:p>
+        </w:tc>
+        <w:tc>
+          <w:tcPr>
+            <w:tcW w:w="3863" w:type="dxa"/>
+            <w:tcBorders>
+              <w:top w:val="single" w:sz="4" w:space="0" w:color="auto"/>
+              <w:left w:val="single" w:sz="4" w:space="0" w:color="auto"/>
+              <w:bottom w:val="single" w:sz="4" w:space="0" w:color="auto"/>
+              <w:right w:val="single" w:sz="4" w:space="0" w:color="auto"/>
+            </w:tcBorders>
+            <w:shd w:val="clear" w:color="auto" w:fill="auto"/>
+          </w:tcPr>
+          <w:p>
+            <w:pPr>
+              <w:spacing w:line="360" w:lineRule="auto"/>
+              <w:cnfStyle w:val="000000010000" w:firstRow="0" w:lastRow="0" w:firstColumn="0" w:lastColumn="0" w:oddVBand="0" w:evenVBand="0" w:oddHBand="0" w:evenHBand="1" w:firstRowFirstColumn="0" w:firstRowLastColumn="0" w:lastRowFirstColumn="0" w:lastRowLastColumn="0"/>
+              <w:rPr>
+                <w:rFonts w:ascii="Arial" w:hAnsi="Arial" w:cs="Arial"/>
+              </w:rPr>
+            </w:pPr>
+            <w:r>
+              <w:rPr>
+                <w:rFonts w:ascii="Arial" w:hAnsi="Arial" w:cs="Arial"/>
+              </w:rPr>
+              <w:t>Admin user generates filtered total work hours chart.</w:t>
+            </w:r>
+          </w:p>
+        </w:tc>
+        <w:tc>
+          <w:tcPr>
+            <w:tcW w:w="2323" w:type="dxa"/>
+            <w:tcBorders>
+              <w:top w:val="single" w:sz="4" w:space="0" w:color="auto"/>
+              <w:left w:val="single" w:sz="4" w:space="0" w:color="auto"/>
+              <w:bottom w:val="single" w:sz="4" w:space="0" w:color="auto"/>
+              <w:right w:val="single" w:sz="4" w:space="0" w:color="auto"/>
+            </w:tcBorders>
+            <w:shd w:val="clear" w:color="auto" w:fill="auto"/>
+          </w:tcPr>
+          <w:p>
+            <w:pPr>
+              <w:spacing w:line="360" w:lineRule="auto"/>
+              <w:cnfStyle w:val="000000010000" w:firstRow="0" w:lastRow="0" w:firstColumn="0" w:lastColumn="0" w:oddVBand="0" w:evenVBand="0" w:oddHBand="0" w:evenHBand="1" w:firstRowFirstColumn="0" w:firstRowLastColumn="0" w:lastRowFirstColumn="0" w:lastRowLastColumn="0"/>
+              <w:rPr>
+                <w:rFonts w:ascii="Arial" w:hAnsi="Arial" w:cs="Arial"/>
+              </w:rPr>
+            </w:pPr>
+            <w:r>
+              <w:rPr>
+                <w:rFonts w:ascii="Arial" w:hAnsi="Arial" w:cs="Arial"/>
+              </w:rPr>
+              <w:t>The chart should be displayed based on the filtered criteria.</w:t>
+            </w:r>
+          </w:p>
+        </w:tc>
+        <w:tc>
+          <w:tcPr>
+            <w:tcW w:w="2323" w:type="dxa"/>
+            <w:tcBorders>
+              <w:top w:val="single" w:sz="4" w:space="0" w:color="auto"/>
+              <w:left w:val="single" w:sz="4" w:space="0" w:color="auto"/>
+              <w:bottom w:val="single" w:sz="4" w:space="0" w:color="auto"/>
+              <w:right w:val="single" w:sz="4" w:space="0" w:color="auto"/>
+            </w:tcBorders>
+            <w:shd w:val="clear" w:color="auto" w:fill="auto"/>
+          </w:tcPr>
+          <w:p>
+            <w:pPr>
+              <w:spacing w:line="360" w:lineRule="auto"/>
+              <w:cnfStyle w:val="000000010000" w:firstRow="0" w:lastRow="0" w:firstColumn="0" w:lastColumn="0" w:oddVBand="0" w:evenVBand="0" w:oddHBand="0" w:evenHBand="1" w:firstRowFirstColumn="0" w:firstRowLastColumn="0" w:lastRowFirstColumn="0" w:lastRowLastColumn="0"/>
+              <w:rPr>
+                <w:rFonts w:ascii="Arial" w:hAnsi="Arial" w:cs="Arial"/>
+              </w:rPr>
+            </w:pPr>
+            <w:r>
+              <w:rPr>
+                <w:rFonts w:ascii="Arial" w:hAnsi="Arial" w:cs="Arial"/>
+              </w:rPr>
+              <w:t>The chart is displayed based on the filtered criteria.</w:t>
+            </w:r>
+          </w:p>
+          <w:p>
+            <w:pPr>
+              <w:spacing w:line="360" w:lineRule="auto"/>
+              <w:cnfStyle w:val="000000010000" w:firstRow="0" w:lastRow="0" w:firstColumn="0" w:lastColumn="0" w:oddVBand="0" w:evenVBand="0" w:oddHBand="0" w:evenHBand="1" w:firstRowFirstColumn="0" w:firstRowLastColumn="0" w:lastRowFirstColumn="0" w:lastRowLastColumn="0"/>
+              <w:rPr>
+                <w:rFonts w:ascii="Arial" w:hAnsi="Arial" w:cs="Arial"/>
+              </w:rPr>
+            </w:pPr>
+            <w:r>
+              <w:rPr>
+                <w:rFonts w:ascii="Arial" w:hAnsi="Arial" w:cs="Arial"/>
+                <w:b/>
+              </w:rPr>
+              <w:t>Test case passed</w:t>
+            </w:r>
+          </w:p>
+        </w:tc>
+      </w:tr>
+      <w:tr>
+        <w:trPr>
+          <w:cnfStyle w:val="000000100000" w:firstRow="0" w:lastRow="0" w:firstColumn="0" w:lastColumn="0" w:oddVBand="0" w:evenVBand="0" w:oddHBand="1" w:evenHBand="0" w:firstRowFirstColumn="0" w:firstRowLastColumn="0" w:lastRowFirstColumn="0" w:lastRowLastColumn="0"/>
+        </w:trPr>
+        <w:tc>
+          <w:tcPr>
+            <w:cnfStyle w:val="001000000000" w:firstRow="0" w:lastRow="0" w:firstColumn="1" w:lastColumn="0" w:oddVBand="0" w:evenVBand="0" w:oddHBand="0" w:evenHBand="0" w:firstRowFirstColumn="0" w:firstRowLastColumn="0" w:lastRowFirstColumn="0" w:lastRowLastColumn="0"/>
+            <w:tcW w:w="734" w:type="dxa"/>
+            <w:tcBorders>
+              <w:top w:val="single" w:sz="4" w:space="0" w:color="auto"/>
+              <w:left w:val="single" w:sz="4" w:space="0" w:color="auto"/>
+              <w:bottom w:val="single" w:sz="4" w:space="0" w:color="auto"/>
+              <w:right w:val="single" w:sz="4" w:space="0" w:color="auto"/>
+            </w:tcBorders>
+            <w:shd w:val="clear" w:color="auto" w:fill="auto"/>
+          </w:tcPr>
+          <w:p>
+            <w:pPr>
+              <w:spacing w:line="360" w:lineRule="auto"/>
+              <w:rPr>
+                <w:rFonts w:ascii="Arial" w:hAnsi="Arial" w:cs="Arial"/>
+              </w:rPr>
+            </w:pPr>
+            <w:r>
+              <w:rPr>
+                <w:rFonts w:ascii="Arial" w:hAnsi="Arial" w:cs="Arial"/>
+              </w:rPr>
+              <w:lastRenderedPageBreak/>
+              <w:t>43</w:t>
+            </w:r>
+          </w:p>
+        </w:tc>
+        <w:tc>
+          <w:tcPr>
+            <w:tcW w:w="3863" w:type="dxa"/>
+            <w:tcBorders>
+              <w:top w:val="single" w:sz="4" w:space="0" w:color="auto"/>
+              <w:left w:val="single" w:sz="4" w:space="0" w:color="auto"/>
+              <w:bottom w:val="single" w:sz="4" w:space="0" w:color="auto"/>
+              <w:right w:val="single" w:sz="4" w:space="0" w:color="auto"/>
+            </w:tcBorders>
+            <w:shd w:val="clear" w:color="auto" w:fill="auto"/>
+          </w:tcPr>
+          <w:p>
+            <w:pPr>
+              <w:spacing w:line="360" w:lineRule="auto"/>
+              <w:cnfStyle w:val="000000100000" w:firstRow="0" w:lastRow="0" w:firstColumn="0" w:lastColumn="0" w:oddVBand="0" w:evenVBand="0" w:oddHBand="1" w:evenHBand="0" w:firstRowFirstColumn="0" w:firstRowLastColumn="0" w:lastRowFirstColumn="0" w:lastRowLastColumn="0"/>
+              <w:rPr>
+                <w:rFonts w:ascii="Arial" w:hAnsi="Arial" w:cs="Arial"/>
+              </w:rPr>
+            </w:pPr>
+            <w:r>
+              <w:rPr>
+                <w:rFonts w:ascii="Arial" w:hAnsi="Arial" w:cs="Arial"/>
+              </w:rPr>
+              <w:t>Admin user view all employees hourly payroll chart.</w:t>
+            </w:r>
+          </w:p>
+        </w:tc>
+        <w:tc>
+          <w:tcPr>
+            <w:tcW w:w="2323" w:type="dxa"/>
+            <w:tcBorders>
+              <w:top w:val="single" w:sz="4" w:space="0" w:color="auto"/>
+              <w:left w:val="single" w:sz="4" w:space="0" w:color="auto"/>
+              <w:bottom w:val="single" w:sz="4" w:space="0" w:color="auto"/>
+              <w:right w:val="single" w:sz="4" w:space="0" w:color="auto"/>
+            </w:tcBorders>
+            <w:shd w:val="clear" w:color="auto" w:fill="auto"/>
+          </w:tcPr>
+          <w:p>
+            <w:pPr>
+              <w:spacing w:line="360" w:lineRule="auto"/>
+              <w:cnfStyle w:val="000000100000" w:firstRow="0" w:lastRow="0" w:firstColumn="0" w:lastColumn="0" w:oddVBand="0" w:evenVBand="0" w:oddHBand="1" w:evenHBand="0" w:firstRowFirstColumn="0" w:firstRowLastColumn="0" w:lastRowFirstColumn="0" w:lastRowLastColumn="0"/>
+              <w:rPr>
+                <w:rFonts w:ascii="Arial" w:hAnsi="Arial" w:cs="Arial"/>
+              </w:rPr>
+            </w:pPr>
+            <w:r>
+              <w:rPr>
+                <w:rFonts w:ascii="Arial" w:hAnsi="Arial" w:cs="Arial"/>
+              </w:rPr>
+              <w:t>The chart should be displayed.</w:t>
+            </w:r>
+          </w:p>
+        </w:tc>
+        <w:tc>
+          <w:tcPr>
+            <w:tcW w:w="2323" w:type="dxa"/>
+            <w:tcBorders>
+              <w:top w:val="single" w:sz="4" w:space="0" w:color="auto"/>
+              <w:left w:val="single" w:sz="4" w:space="0" w:color="auto"/>
+              <w:bottom w:val="single" w:sz="4" w:space="0" w:color="auto"/>
+              <w:right w:val="single" w:sz="4" w:space="0" w:color="auto"/>
+            </w:tcBorders>
+            <w:shd w:val="clear" w:color="auto" w:fill="auto"/>
+          </w:tcPr>
+          <w:p>
+            <w:pPr>
+              <w:spacing w:line="360" w:lineRule="auto"/>
+              <w:cnfStyle w:val="000000100000" w:firstRow="0" w:lastRow="0" w:firstColumn="0" w:lastColumn="0" w:oddVBand="0" w:evenVBand="0" w:oddHBand="1" w:evenHBand="0" w:firstRowFirstColumn="0" w:firstRowLastColumn="0" w:lastRowFirstColumn="0" w:lastRowLastColumn="0"/>
+              <w:rPr>
+                <w:rFonts w:ascii="Arial" w:hAnsi="Arial" w:cs="Arial"/>
+              </w:rPr>
+            </w:pPr>
+            <w:r>
+              <w:rPr>
+                <w:rFonts w:ascii="Arial" w:hAnsi="Arial" w:cs="Arial"/>
+              </w:rPr>
+              <w:t>The chart is displayed.</w:t>
+            </w:r>
+          </w:p>
+          <w:p>
+            <w:pPr>
+              <w:spacing w:line="360" w:lineRule="auto"/>
+              <w:cnfStyle w:val="000000100000" w:firstRow="0" w:lastRow="0" w:firstColumn="0" w:lastColumn="0" w:oddVBand="0" w:evenVBand="0" w:oddHBand="1" w:evenHBand="0" w:firstRowFirstColumn="0" w:firstRowLastColumn="0" w:lastRowFirstColumn="0" w:lastRowLastColumn="0"/>
+              <w:rPr>
+                <w:rFonts w:ascii="Arial" w:hAnsi="Arial" w:cs="Arial"/>
+              </w:rPr>
+            </w:pPr>
+            <w:r>
+              <w:rPr>
+                <w:rFonts w:ascii="Arial" w:hAnsi="Arial" w:cs="Arial"/>
+                <w:b/>
+              </w:rPr>
+              <w:t>Test case passed</w:t>
+            </w:r>
+          </w:p>
+        </w:tc>
+      </w:tr>
+      <w:tr>
+        <w:trPr>
+          <w:cnfStyle w:val="000000010000" w:firstRow="0" w:lastRow="0" w:firstColumn="0" w:lastColumn="0" w:oddVBand="0" w:evenVBand="0" w:oddHBand="0" w:evenHBand="1" w:firstRowFirstColumn="0" w:firstRowLastColumn="0" w:lastRowFirstColumn="0" w:lastRowLastColumn="0"/>
+        </w:trPr>
+        <w:tc>
+          <w:tcPr>
+            <w:cnfStyle w:val="001000000000" w:firstRow="0" w:lastRow="0" w:firstColumn="1" w:lastColumn="0" w:oddVBand="0" w:evenVBand="0" w:oddHBand="0" w:evenHBand="0" w:firstRowFirstColumn="0" w:firstRowLastColumn="0" w:lastRowFirstColumn="0" w:lastRowLastColumn="0"/>
+            <w:tcW w:w="734" w:type="dxa"/>
+            <w:tcBorders>
+              <w:top w:val="single" w:sz="4" w:space="0" w:color="auto"/>
+              <w:left w:val="single" w:sz="4" w:space="0" w:color="auto"/>
+              <w:bottom w:val="single" w:sz="4" w:space="0" w:color="auto"/>
+              <w:right w:val="single" w:sz="4" w:space="0" w:color="auto"/>
+            </w:tcBorders>
+            <w:shd w:val="clear" w:color="auto" w:fill="auto"/>
+          </w:tcPr>
+          <w:p>
+            <w:pPr>
+              <w:spacing w:line="360" w:lineRule="auto"/>
+              <w:rPr>
+                <w:rFonts w:ascii="Arial" w:hAnsi="Arial" w:cs="Arial"/>
+              </w:rPr>
+            </w:pPr>
+            <w:r>
+              <w:rPr>
+                <w:rFonts w:ascii="Arial" w:hAnsi="Arial" w:cs="Arial"/>
+              </w:rPr>
+              <w:t>44</w:t>
+            </w:r>
+          </w:p>
+        </w:tc>
+        <w:tc>
+          <w:tcPr>
+            <w:tcW w:w="3863" w:type="dxa"/>
+            <w:tcBorders>
+              <w:top w:val="single" w:sz="4" w:space="0" w:color="auto"/>
+              <w:left w:val="single" w:sz="4" w:space="0" w:color="auto"/>
+              <w:bottom w:val="single" w:sz="4" w:space="0" w:color="auto"/>
+              <w:right w:val="single" w:sz="4" w:space="0" w:color="auto"/>
+            </w:tcBorders>
+            <w:shd w:val="clear" w:color="auto" w:fill="auto"/>
+          </w:tcPr>
+          <w:p>
+            <w:pPr>
+              <w:spacing w:line="360" w:lineRule="auto"/>
+              <w:cnfStyle w:val="000000010000" w:firstRow="0" w:lastRow="0" w:firstColumn="0" w:lastColumn="0" w:oddVBand="0" w:evenVBand="0" w:oddHBand="0" w:evenHBand="1" w:firstRowFirstColumn="0" w:firstRowLastColumn="0" w:lastRowFirstColumn="0" w:lastRowLastColumn="0"/>
+              <w:rPr>
+                <w:rFonts w:ascii="Arial" w:hAnsi="Arial" w:cs="Arial"/>
+              </w:rPr>
+            </w:pPr>
+            <w:r>
+              <w:rPr>
+                <w:rFonts w:ascii="Arial" w:hAnsi="Arial" w:cs="Arial"/>
+              </w:rPr>
+              <w:t>Admin user generates filtered hourly payroll chart.</w:t>
+            </w:r>
+          </w:p>
+        </w:tc>
+        <w:tc>
+          <w:tcPr>
+            <w:tcW w:w="2323" w:type="dxa"/>
+            <w:tcBorders>
+              <w:top w:val="single" w:sz="4" w:space="0" w:color="auto"/>
+              <w:left w:val="single" w:sz="4" w:space="0" w:color="auto"/>
+              <w:bottom w:val="single" w:sz="4" w:space="0" w:color="auto"/>
+              <w:right w:val="single" w:sz="4" w:space="0" w:color="auto"/>
+            </w:tcBorders>
+            <w:shd w:val="clear" w:color="auto" w:fill="auto"/>
+          </w:tcPr>
+          <w:p>
+            <w:pPr>
+              <w:spacing w:line="360" w:lineRule="auto"/>
+              <w:cnfStyle w:val="000000010000" w:firstRow="0" w:lastRow="0" w:firstColumn="0" w:lastColumn="0" w:oddVBand="0" w:evenVBand="0" w:oddHBand="0" w:evenHBand="1" w:firstRowFirstColumn="0" w:firstRowLastColumn="0" w:lastRowFirstColumn="0" w:lastRowLastColumn="0"/>
+              <w:rPr>
+                <w:rFonts w:ascii="Arial" w:hAnsi="Arial" w:cs="Arial"/>
+              </w:rPr>
+            </w:pPr>
+            <w:r>
+              <w:rPr>
+                <w:rFonts w:ascii="Arial" w:hAnsi="Arial" w:cs="Arial"/>
+              </w:rPr>
+              <w:t>The chart should be displayed based on the filtered criteria.</w:t>
+            </w:r>
+          </w:p>
+        </w:tc>
+        <w:tc>
+          <w:tcPr>
+            <w:tcW w:w="2323" w:type="dxa"/>
+            <w:tcBorders>
+              <w:top w:val="single" w:sz="4" w:space="0" w:color="auto"/>
+              <w:left w:val="single" w:sz="4" w:space="0" w:color="auto"/>
+              <w:bottom w:val="single" w:sz="4" w:space="0" w:color="auto"/>
+              <w:right w:val="single" w:sz="4" w:space="0" w:color="auto"/>
+            </w:tcBorders>
+            <w:shd w:val="clear" w:color="auto" w:fill="auto"/>
+          </w:tcPr>
+          <w:p>
+            <w:pPr>
+              <w:spacing w:line="360" w:lineRule="auto"/>
+              <w:cnfStyle w:val="000000010000" w:firstRow="0" w:lastRow="0" w:firstColumn="0" w:lastColumn="0" w:oddVBand="0" w:evenVBand="0" w:oddHBand="0" w:evenHBand="1" w:firstRowFirstColumn="0" w:firstRowLastColumn="0" w:lastRowFirstColumn="0" w:lastRowLastColumn="0"/>
+              <w:rPr>
+                <w:rFonts w:ascii="Arial" w:hAnsi="Arial" w:cs="Arial"/>
+              </w:rPr>
+            </w:pPr>
+            <w:r>
+              <w:rPr>
+                <w:rFonts w:ascii="Arial" w:hAnsi="Arial" w:cs="Arial"/>
+              </w:rPr>
+              <w:t>The chart is displayed based on the filtered criteria.</w:t>
+            </w:r>
+          </w:p>
+          <w:p>
+            <w:pPr>
+              <w:spacing w:line="360" w:lineRule="auto"/>
+              <w:cnfStyle w:val="000000010000" w:firstRow="0" w:lastRow="0" w:firstColumn="0" w:lastColumn="0" w:oddVBand="0" w:evenVBand="0" w:oddHBand="0" w:evenHBand="1" w:firstRowFirstColumn="0" w:firstRowLastColumn="0" w:lastRowFirstColumn="0" w:lastRowLastColumn="0"/>
+              <w:rPr>
+                <w:rFonts w:ascii="Arial" w:hAnsi="Arial" w:cs="Arial"/>
+              </w:rPr>
+            </w:pPr>
+            <w:r>
+              <w:rPr>
+                <w:rFonts w:ascii="Arial" w:hAnsi="Arial" w:cs="Arial"/>
+                <w:b/>
+              </w:rPr>
+              <w:t>Test case passed</w:t>
+            </w:r>
+          </w:p>
+        </w:tc>
+      </w:tr>
+      <w:tr>
+        <w:trPr>
+          <w:cnfStyle w:val="000000100000" w:firstRow="0" w:lastRow="0" w:firstColumn="0" w:lastColumn="0" w:oddVBand="0" w:evenVBand="0" w:oddHBand="1" w:evenHBand="0" w:firstRowFirstColumn="0" w:firstRowLastColumn="0" w:lastRowFirstColumn="0" w:lastRowLastColumn="0"/>
+        </w:trPr>
+        <w:tc>
+          <w:tcPr>
+            <w:cnfStyle w:val="001000000000" w:firstRow="0" w:lastRow="0" w:firstColumn="1" w:lastColumn="0" w:oddVBand="0" w:evenVBand="0" w:oddHBand="0" w:evenHBand="0" w:firstRowFirstColumn="0" w:firstRowLastColumn="0" w:lastRowFirstColumn="0" w:lastRowLastColumn="0"/>
+            <w:tcW w:w="734" w:type="dxa"/>
+            <w:tcBorders>
+              <w:top w:val="single" w:sz="4" w:space="0" w:color="auto"/>
+              <w:left w:val="single" w:sz="4" w:space="0" w:color="auto"/>
+              <w:bottom w:val="single" w:sz="4" w:space="0" w:color="auto"/>
+              <w:right w:val="single" w:sz="4" w:space="0" w:color="auto"/>
+            </w:tcBorders>
+            <w:shd w:val="clear" w:color="auto" w:fill="auto"/>
+          </w:tcPr>
+          <w:p>
+            <w:pPr>
+              <w:spacing w:line="360" w:lineRule="auto"/>
+              <w:rPr>
+                <w:rFonts w:ascii="Arial" w:hAnsi="Arial" w:cs="Arial"/>
+              </w:rPr>
+            </w:pPr>
+            <w:r>
+              <w:rPr>
+                <w:rFonts w:ascii="Arial" w:hAnsi="Arial" w:cs="Arial"/>
+              </w:rPr>
+              <w:t>45</w:t>
+            </w:r>
+          </w:p>
+        </w:tc>
+        <w:tc>
+          <w:tcPr>
+            <w:tcW w:w="3863" w:type="dxa"/>
+            <w:tcBorders>
+              <w:top w:val="single" w:sz="4" w:space="0" w:color="auto"/>
+              <w:left w:val="single" w:sz="4" w:space="0" w:color="auto"/>
+              <w:bottom w:val="single" w:sz="4" w:space="0" w:color="auto"/>
+              <w:right w:val="single" w:sz="4" w:space="0" w:color="auto"/>
+            </w:tcBorders>
+            <w:shd w:val="clear" w:color="auto" w:fill="auto"/>
+          </w:tcPr>
+          <w:p>
+            <w:pPr>
+              <w:spacing w:line="360" w:lineRule="auto"/>
+              <w:cnfStyle w:val="000000100000" w:firstRow="0" w:lastRow="0" w:firstColumn="0" w:lastColumn="0" w:oddVBand="0" w:evenVBand="0" w:oddHBand="1" w:evenHBand="0" w:firstRowFirstColumn="0" w:firstRowLastColumn="0" w:lastRowFirstColumn="0" w:lastRowLastColumn="0"/>
+              <w:rPr>
+                <w:rFonts w:ascii="Arial" w:hAnsi="Arial" w:cs="Arial"/>
+              </w:rPr>
+            </w:pPr>
+            <w:r>
+              <w:rPr>
+                <w:rFonts w:ascii="Arial" w:hAnsi="Arial" w:cs="Arial"/>
+              </w:rPr>
+              <w:t>Admin user view all employees pay slip.</w:t>
+            </w:r>
+          </w:p>
+        </w:tc>
+        <w:tc>
+          <w:tcPr>
+            <w:tcW w:w="2323" w:type="dxa"/>
+            <w:tcBorders>
+              <w:top w:val="single" w:sz="4" w:space="0" w:color="auto"/>
+              <w:left w:val="single" w:sz="4" w:space="0" w:color="auto"/>
+              <w:bottom w:val="single" w:sz="4" w:space="0" w:color="auto"/>
+              <w:right w:val="single" w:sz="4" w:space="0" w:color="auto"/>
+            </w:tcBorders>
+            <w:shd w:val="clear" w:color="auto" w:fill="auto"/>
+          </w:tcPr>
+          <w:p>
+            <w:pPr>
+              <w:spacing w:line="360" w:lineRule="auto"/>
+              <w:cnfStyle w:val="000000100000" w:firstRow="0" w:lastRow="0" w:firstColumn="0" w:lastColumn="0" w:oddVBand="0" w:evenVBand="0" w:oddHBand="1" w:evenHBand="0" w:firstRowFirstColumn="0" w:firstRowLastColumn="0" w:lastRowFirstColumn="0" w:lastRowLastColumn="0"/>
+              <w:rPr>
+                <w:rFonts w:ascii="Arial" w:hAnsi="Arial" w:cs="Arial"/>
+              </w:rPr>
+            </w:pPr>
+            <w:r>
+              <w:rPr>
+                <w:rFonts w:ascii="Arial" w:hAnsi="Arial" w:cs="Arial"/>
+              </w:rPr>
+              <w:t>The pay slip should be opened in a window.</w:t>
+            </w:r>
+          </w:p>
+        </w:tc>
+        <w:tc>
+          <w:tcPr>
+            <w:tcW w:w="2323" w:type="dxa"/>
+            <w:tcBorders>
+              <w:top w:val="single" w:sz="4" w:space="0" w:color="auto"/>
+              <w:left w:val="single" w:sz="4" w:space="0" w:color="auto"/>
+              <w:bottom w:val="single" w:sz="4" w:space="0" w:color="auto"/>
+              <w:right w:val="single" w:sz="4" w:space="0" w:color="auto"/>
+            </w:tcBorders>
+            <w:shd w:val="clear" w:color="auto" w:fill="auto"/>
+          </w:tcPr>
+          <w:p>
+            <w:pPr>
+              <w:spacing w:line="360" w:lineRule="auto"/>
+              <w:cnfStyle w:val="000000100000" w:firstRow="0" w:lastRow="0" w:firstColumn="0" w:lastColumn="0" w:oddVBand="0" w:evenVBand="0" w:oddHBand="1" w:evenHBand="0" w:firstRowFirstColumn="0" w:firstRowLastColumn="0" w:lastRowFirstColumn="0" w:lastRowLastColumn="0"/>
+              <w:rPr>
+                <w:rFonts w:ascii="Arial" w:hAnsi="Arial" w:cs="Arial"/>
+              </w:rPr>
+            </w:pPr>
+            <w:r>
+              <w:rPr>
+                <w:rFonts w:ascii="Arial" w:hAnsi="Arial" w:cs="Arial"/>
+              </w:rPr>
+              <w:t>The pay slip is opened in a window.</w:t>
+            </w:r>
+          </w:p>
+        </w:tc>
+      </w:tr>
+      <w:tr>
+        <w:trPr>
+          <w:cnfStyle w:val="000000010000" w:firstRow="0" w:lastRow="0" w:firstColumn="0" w:lastColumn="0" w:oddVBand="0" w:evenVBand="0" w:oddHBand="0" w:evenHBand="1" w:firstRowFirstColumn="0" w:firstRowLastColumn="0" w:lastRowFirstColumn="0" w:lastRowLastColumn="0"/>
+        </w:trPr>
+        <w:tc>
+          <w:tcPr>
+            <w:cnfStyle w:val="001000000000" w:firstRow="0" w:lastRow="0" w:firstColumn="1" w:lastColumn="0" w:oddVBand="0" w:evenVBand="0" w:oddHBand="0" w:evenHBand="0" w:firstRowFirstColumn="0" w:firstRowLastColumn="0" w:lastRowFirstColumn="0" w:lastRowLastColumn="0"/>
+            <w:tcW w:w="734" w:type="dxa"/>
+            <w:tcBorders>
+              <w:top w:val="single" w:sz="4" w:space="0" w:color="auto"/>
+              <w:left w:val="single" w:sz="4" w:space="0" w:color="auto"/>
+              <w:bottom w:val="single" w:sz="4" w:space="0" w:color="auto"/>
+              <w:right w:val="single" w:sz="4" w:space="0" w:color="auto"/>
+            </w:tcBorders>
+            <w:shd w:val="clear" w:color="auto" w:fill="auto"/>
+          </w:tcPr>
+          <w:p>
+            <w:pPr>
+              <w:spacing w:line="360" w:lineRule="auto"/>
+              <w:rPr>
+                <w:rFonts w:ascii="Arial" w:hAnsi="Arial" w:cs="Arial"/>
+              </w:rPr>
+            </w:pPr>
+            <w:r>
+              <w:rPr>
+                <w:rFonts w:ascii="Arial" w:hAnsi="Arial" w:cs="Arial"/>
+              </w:rPr>
+              <w:t>46</w:t>
+            </w:r>
+          </w:p>
+        </w:tc>
+        <w:tc>
+          <w:tcPr>
+            <w:tcW w:w="3863" w:type="dxa"/>
+            <w:tcBorders>
+              <w:top w:val="single" w:sz="4" w:space="0" w:color="auto"/>
+              <w:left w:val="single" w:sz="4" w:space="0" w:color="auto"/>
+              <w:bottom w:val="single" w:sz="4" w:space="0" w:color="auto"/>
+              <w:right w:val="single" w:sz="4" w:space="0" w:color="auto"/>
+            </w:tcBorders>
+            <w:shd w:val="clear" w:color="auto" w:fill="auto"/>
+          </w:tcPr>
+          <w:p>
+            <w:pPr>
+              <w:spacing w:line="360" w:lineRule="auto"/>
+              <w:cnfStyle w:val="000000010000" w:firstRow="0" w:lastRow="0" w:firstColumn="0" w:lastColumn="0" w:oddVBand="0" w:evenVBand="0" w:oddHBand="0" w:evenHBand="1" w:firstRowFirstColumn="0" w:firstRowLastColumn="0" w:lastRowFirstColumn="0" w:lastRowLastColumn="0"/>
+              <w:rPr>
+                <w:rFonts w:ascii="Arial" w:hAnsi="Arial" w:cs="Arial"/>
+              </w:rPr>
+            </w:pPr>
+            <w:r>
+              <w:rPr>
+                <w:rFonts w:ascii="Arial" w:hAnsi="Arial" w:cs="Arial"/>
+              </w:rPr>
+              <w:t>Admin user search employee and view selected employee’s payslip.</w:t>
+            </w:r>
+          </w:p>
+        </w:tc>
+        <w:tc>
+          <w:tcPr>
+            <w:tcW w:w="2323" w:type="dxa"/>
+            <w:tcBorders>
+              <w:top w:val="single" w:sz="4" w:space="0" w:color="auto"/>
+              <w:left w:val="single" w:sz="4" w:space="0" w:color="auto"/>
+              <w:bottom w:val="single" w:sz="4" w:space="0" w:color="auto"/>
+              <w:right w:val="single" w:sz="4" w:space="0" w:color="auto"/>
+            </w:tcBorders>
+            <w:shd w:val="clear" w:color="auto" w:fill="auto"/>
+          </w:tcPr>
+          <w:p>
+            <w:pPr>
+              <w:spacing w:line="360" w:lineRule="auto"/>
+              <w:cnfStyle w:val="000000010000" w:firstRow="0" w:lastRow="0" w:firstColumn="0" w:lastColumn="0" w:oddVBand="0" w:evenVBand="0" w:oddHBand="0" w:evenHBand="1" w:firstRowFirstColumn="0" w:firstRowLastColumn="0" w:lastRowFirstColumn="0" w:lastRowLastColumn="0"/>
+              <w:rPr>
+                <w:rFonts w:ascii="Arial" w:hAnsi="Arial" w:cs="Arial"/>
+              </w:rPr>
+            </w:pPr>
+            <w:r>
+              <w:rPr>
+                <w:rFonts w:ascii="Arial" w:hAnsi="Arial" w:cs="Arial"/>
+              </w:rPr>
+              <w:t>The list of employees should be displayed based on the search criteria and the pay slip should be opened in a window.</w:t>
+            </w:r>
+          </w:p>
+        </w:tc>
+        <w:tc>
+          <w:tcPr>
+            <w:tcW w:w="2323" w:type="dxa"/>
+            <w:tcBorders>
+              <w:top w:val="single" w:sz="4" w:space="0" w:color="auto"/>
+              <w:left w:val="single" w:sz="4" w:space="0" w:color="auto"/>
+              <w:bottom w:val="single" w:sz="4" w:space="0" w:color="auto"/>
+              <w:right w:val="single" w:sz="4" w:space="0" w:color="auto"/>
+            </w:tcBorders>
+            <w:shd w:val="clear" w:color="auto" w:fill="auto"/>
+          </w:tcPr>
+          <w:p>
+            <w:pPr>
+              <w:spacing w:line="360" w:lineRule="auto"/>
+              <w:cnfStyle w:val="000000010000" w:firstRow="0" w:lastRow="0" w:firstColumn="0" w:lastColumn="0" w:oddVBand="0" w:evenVBand="0" w:oddHBand="0" w:evenHBand="1" w:firstRowFirstColumn="0" w:firstRowLastColumn="0" w:lastRowFirstColumn="0" w:lastRowLastColumn="0"/>
+              <w:rPr>
+                <w:rFonts w:ascii="Arial" w:hAnsi="Arial" w:cs="Arial"/>
+              </w:rPr>
+            </w:pPr>
+            <w:r>
+              <w:rPr>
+                <w:rFonts w:ascii="Arial" w:hAnsi="Arial" w:cs="Arial"/>
+              </w:rPr>
+              <w:t>The list of employees displayed based on the search criteria and the pay slip is opened in a window.</w:t>
+            </w:r>
+            <w:bookmarkStart w:id="10" w:name="_GoBack"/>
+            <w:bookmarkEnd w:id="10"/>
+          </w:p>
+        </w:tc>
+      </w:tr>
+      <w:tr>
+        <w:trPr>
+          <w:cnfStyle w:val="000000100000" w:firstRow="0" w:lastRow="0" w:firstColumn="0" w:lastColumn="0" w:oddVBand="0" w:evenVBand="0" w:oddHBand="1" w:evenHBand="0" w:firstRowFirstColumn="0" w:firstRowLastColumn="0" w:lastRowFirstColumn="0" w:lastRowLastColumn="0"/>
+        </w:trPr>
+        <w:tc>
+          <w:tcPr>
+            <w:cnfStyle w:val="001000000000" w:firstRow="0" w:lastRow="0" w:firstColumn="1" w:lastColumn="0" w:oddVBand="0" w:evenVBand="0" w:oddHBand="0" w:evenHBand="0" w:firstRowFirstColumn="0" w:firstRowLastColumn="0" w:lastRowFirstColumn="0" w:lastRowLastColumn="0"/>
+            <w:tcW w:w="734" w:type="dxa"/>
+            <w:tcBorders>
+              <w:top w:val="single" w:sz="4" w:space="0" w:color="auto"/>
+              <w:left w:val="single" w:sz="4" w:space="0" w:color="auto"/>
+              <w:bottom w:val="single" w:sz="4" w:space="0" w:color="auto"/>
+              <w:right w:val="single" w:sz="4" w:space="0" w:color="auto"/>
+            </w:tcBorders>
+            <w:shd w:val="clear" w:color="auto" w:fill="auto"/>
+          </w:tcPr>
+          <w:p>
+            <w:pPr>
+              <w:spacing w:line="360" w:lineRule="auto"/>
+              <w:rPr>
+                <w:rFonts w:ascii="Arial" w:hAnsi="Arial" w:cs="Arial"/>
+              </w:rPr>
+            </w:pPr>
+          </w:p>
+        </w:tc>
+        <w:tc>
+          <w:tcPr>
+            <w:tcW w:w="3863" w:type="dxa"/>
+            <w:tcBorders>
+              <w:top w:val="single" w:sz="4" w:space="0" w:color="auto"/>
+              <w:left w:val="single" w:sz="4" w:space="0" w:color="auto"/>
+              <w:bottom w:val="single" w:sz="4" w:space="0" w:color="auto"/>
+              <w:right w:val="single" w:sz="4" w:space="0" w:color="auto"/>
+            </w:tcBorders>
+            <w:shd w:val="clear" w:color="auto" w:fill="auto"/>
+          </w:tcPr>
+          <w:p>
+            <w:pPr>
+              <w:spacing w:line="360" w:lineRule="auto"/>
+              <w:cnfStyle w:val="000000100000" w:firstRow="0" w:lastRow="0" w:firstColumn="0" w:lastColumn="0" w:oddVBand="0" w:evenVBand="0" w:oddHBand="1" w:evenHBand="0" w:firstRowFirstColumn="0" w:firstRowLastColumn="0" w:lastRowFirstColumn="0" w:lastRowLastColumn="0"/>
+              <w:rPr>
+                <w:rFonts w:ascii="Arial" w:hAnsi="Arial" w:cs="Arial"/>
+              </w:rPr>
+            </w:pPr>
+          </w:p>
+        </w:tc>
+        <w:tc>
+          <w:tcPr>
+            <w:tcW w:w="2323" w:type="dxa"/>
+            <w:tcBorders>
+              <w:top w:val="single" w:sz="4" w:space="0" w:color="auto"/>
+              <w:left w:val="single" w:sz="4" w:space="0" w:color="auto"/>
+              <w:bottom w:val="single" w:sz="4" w:space="0" w:color="auto"/>
+              <w:right w:val="single" w:sz="4" w:space="0" w:color="auto"/>
+            </w:tcBorders>
+            <w:shd w:val="clear" w:color="auto" w:fill="auto"/>
+          </w:tcPr>
+          <w:p>
+            <w:pPr>
+              <w:spacing w:line="360" w:lineRule="auto"/>
+              <w:cnfStyle w:val="000000100000" w:firstRow="0" w:lastRow="0" w:firstColumn="0" w:lastColumn="0" w:oddVBand="0" w:evenVBand="0" w:oddHBand="1" w:evenHBand="0" w:firstRowFirstColumn="0" w:firstRowLastColumn="0" w:lastRowFirstColumn="0" w:lastRowLastColumn="0"/>
+              <w:rPr>
+                <w:rFonts w:ascii="Arial" w:hAnsi="Arial" w:cs="Arial"/>
+              </w:rPr>
+            </w:pPr>
+          </w:p>
+        </w:tc>
+        <w:tc>
+          <w:tcPr>
+            <w:tcW w:w="2323" w:type="dxa"/>
+            <w:tcBorders>
+              <w:top w:val="single" w:sz="4" w:space="0" w:color="auto"/>
+              <w:left w:val="single" w:sz="4" w:space="0" w:color="auto"/>
+              <w:bottom w:val="single" w:sz="4" w:space="0" w:color="auto"/>
+              <w:right w:val="single" w:sz="4" w:space="0" w:color="auto"/>
+            </w:tcBorders>
+            <w:shd w:val="clear" w:color="auto" w:fill="auto"/>
+          </w:tcPr>
+          <w:p>
+            <w:pPr>
+              <w:spacing w:line="360" w:lineRule="auto"/>
+              <w:cnfStyle w:val="000000100000" w:firstRow="0" w:lastRow="0" w:firstColumn="0" w:lastColumn="0" w:oddVBand="0" w:evenVBand="0" w:oddHBand="1" w:evenHBand="0" w:firstRowFirstColumn="0" w:firstRowLastColumn="0" w:lastRowFirstColumn="0" w:lastRowLastColumn="0"/>
+              <w:rPr>
+                <w:rFonts w:ascii="Arial" w:hAnsi="Arial" w:cs="Arial"/>
+              </w:rPr>
+            </w:pPr>
+          </w:p>
+        </w:tc>
+      </w:tr>
+      <w:tr>
+        <w:trPr>
+          <w:cnfStyle w:val="000000010000" w:firstRow="0" w:lastRow="0" w:firstColumn="0" w:lastColumn="0" w:oddVBand="0" w:evenVBand="0" w:oddHBand="0" w:evenHBand="1" w:firstRowFirstColumn="0" w:firstRowLastColumn="0" w:lastRowFirstColumn="0" w:lastRowLastColumn="0"/>
+        </w:trPr>
+        <w:tc>
+          <w:tcPr>
+            <w:cnfStyle w:val="001000000000" w:firstRow="0" w:lastRow="0" w:firstColumn="1" w:lastColumn="0" w:oddVBand="0" w:evenVBand="0" w:oddHBand="0" w:evenHBand="0" w:firstRowFirstColumn="0" w:firstRowLastColumn="0" w:lastRowFirstColumn="0" w:lastRowLastColumn="0"/>
+            <w:tcW w:w="734" w:type="dxa"/>
+            <w:tcBorders>
+              <w:top w:val="single" w:sz="4" w:space="0" w:color="auto"/>
+              <w:left w:val="single" w:sz="4" w:space="0" w:color="auto"/>
+              <w:bottom w:val="single" w:sz="4" w:space="0" w:color="auto"/>
+              <w:right w:val="single" w:sz="4" w:space="0" w:color="auto"/>
+            </w:tcBorders>
+            <w:shd w:val="clear" w:color="auto" w:fill="auto"/>
+          </w:tcPr>
+          <w:p>
+            <w:pPr>
+              <w:spacing w:line="360" w:lineRule="auto"/>
+              <w:rPr>
+                <w:rFonts w:ascii="Arial" w:hAnsi="Arial" w:cs="Arial"/>
+              </w:rPr>
+            </w:pPr>
+          </w:p>
+        </w:tc>
+        <w:tc>
+          <w:tcPr>
+            <w:tcW w:w="3863" w:type="dxa"/>
+            <w:tcBorders>
+              <w:top w:val="single" w:sz="4" w:space="0" w:color="auto"/>
+              <w:left w:val="single" w:sz="4" w:space="0" w:color="auto"/>
+              <w:bottom w:val="single" w:sz="4" w:space="0" w:color="auto"/>
+              <w:right w:val="single" w:sz="4" w:space="0" w:color="auto"/>
+            </w:tcBorders>
+            <w:shd w:val="clear" w:color="auto" w:fill="auto"/>
+          </w:tcPr>
+          <w:p>
+            <w:pPr>
+              <w:spacing w:line="360" w:lineRule="auto"/>
+              <w:cnfStyle w:val="000000010000" w:firstRow="0" w:lastRow="0" w:firstColumn="0" w:lastColumn="0" w:oddVBand="0" w:evenVBand="0" w:oddHBand="0" w:evenHBand="1" w:firstRowFirstColumn="0" w:firstRowLastColumn="0" w:lastRowFirstColumn="0" w:lastRowLastColumn="0"/>
+              <w:rPr>
+                <w:rFonts w:ascii="Arial" w:hAnsi="Arial" w:cs="Arial"/>
+              </w:rPr>
+            </w:pPr>
+          </w:p>
+        </w:tc>
+        <w:tc>
+          <w:tcPr>
+            <w:tcW w:w="2323" w:type="dxa"/>
+            <w:tcBorders>
+              <w:top w:val="single" w:sz="4" w:space="0" w:color="auto"/>
+              <w:left w:val="single" w:sz="4" w:space="0" w:color="auto"/>
+              <w:bottom w:val="single" w:sz="4" w:space="0" w:color="auto"/>
+              <w:right w:val="single" w:sz="4" w:space="0" w:color="auto"/>
+            </w:tcBorders>
+            <w:shd w:val="clear" w:color="auto" w:fill="auto"/>
+          </w:tcPr>
+          <w:p>
+            <w:pPr>
+              <w:spacing w:line="360" w:lineRule="auto"/>
+              <w:cnfStyle w:val="000000010000" w:firstRow="0" w:lastRow="0" w:firstColumn="0" w:lastColumn="0" w:oddVBand="0" w:evenVBand="0" w:oddHBand="0" w:evenHBand="1" w:firstRowFirstColumn="0" w:firstRowLastColumn="0" w:lastRowFirstColumn="0" w:lastRowLastColumn="0"/>
+              <w:rPr>
+                <w:rFonts w:ascii="Arial" w:hAnsi="Arial" w:cs="Arial"/>
+              </w:rPr>
+            </w:pPr>
+          </w:p>
+        </w:tc>
+        <w:tc>
+          <w:tcPr>
+            <w:tcW w:w="2323" w:type="dxa"/>
+            <w:tcBorders>
+              <w:top w:val="single" w:sz="4" w:space="0" w:color="auto"/>
+              <w:left w:val="single" w:sz="4" w:space="0" w:color="auto"/>
+              <w:bottom w:val="single" w:sz="4" w:space="0" w:color="auto"/>
+              <w:right w:val="single" w:sz="4" w:space="0" w:color="auto"/>
+            </w:tcBorders>
+            <w:shd w:val="clear" w:color="auto" w:fill="auto"/>
+          </w:tcPr>
+          <w:p>
+            <w:pPr>
+              <w:spacing w:line="360" w:lineRule="auto"/>
+              <w:cnfStyle w:val="000000010000" w:firstRow="0" w:lastRow="0" w:firstColumn="0" w:lastColumn="0" w:oddVBand="0" w:evenVBand="0" w:oddHBand="0" w:evenHBand="1" w:firstRowFirstColumn="0" w:firstRowLastColumn="0" w:lastRowFirstColumn="0" w:lastRowLastColumn="0"/>
+              <w:rPr>
+                <w:rFonts w:ascii="Arial" w:hAnsi="Arial" w:cs="Arial"/>
+              </w:rPr>
+            </w:pPr>
+          </w:p>
+        </w:tc>
+      </w:tr>
+      <w:tr>
+        <w:trPr>
+          <w:cnfStyle w:val="000000100000" w:firstRow="0" w:lastRow="0" w:firstColumn="0" w:lastColumn="0" w:oddVBand="0" w:evenVBand="0" w:oddHBand="1" w:evenHBand="0" w:firstRowFirstColumn="0" w:firstRowLastColumn="0" w:lastRowFirstColumn="0" w:lastRowLastColumn="0"/>
+        </w:trPr>
+        <w:tc>
+          <w:tcPr>
+            <w:cnfStyle w:val="001000000000" w:firstRow="0" w:lastRow="0" w:firstColumn="1" w:lastColumn="0" w:oddVBand="0" w:evenVBand="0" w:oddHBand="0" w:evenHBand="0" w:firstRowFirstColumn="0" w:firstRowLastColumn="0" w:lastRowFirstColumn="0" w:lastRowLastColumn="0"/>
+            <w:tcW w:w="734" w:type="dxa"/>
+            <w:tcBorders>
+              <w:top w:val="single" w:sz="4" w:space="0" w:color="auto"/>
+              <w:left w:val="single" w:sz="4" w:space="0" w:color="auto"/>
+              <w:bottom w:val="single" w:sz="4" w:space="0" w:color="auto"/>
+              <w:right w:val="single" w:sz="4" w:space="0" w:color="auto"/>
+            </w:tcBorders>
+            <w:shd w:val="clear" w:color="auto" w:fill="auto"/>
+          </w:tcPr>
+          <w:p>
+            <w:pPr>
+              <w:spacing w:line="360" w:lineRule="auto"/>
+              <w:rPr>
+                <w:rFonts w:ascii="Arial" w:hAnsi="Arial" w:cs="Arial"/>
+              </w:rPr>
+            </w:pPr>
+          </w:p>
+        </w:tc>
+        <w:tc>
+          <w:tcPr>
+            <w:tcW w:w="3863" w:type="dxa"/>
+            <w:tcBorders>
+              <w:top w:val="single" w:sz="4" w:space="0" w:color="auto"/>
+              <w:left w:val="single" w:sz="4" w:space="0" w:color="auto"/>
+              <w:bottom w:val="single" w:sz="4" w:space="0" w:color="auto"/>
+              <w:right w:val="single" w:sz="4" w:space="0" w:color="auto"/>
+            </w:tcBorders>
+            <w:shd w:val="clear" w:color="auto" w:fill="auto"/>
+          </w:tcPr>
+          <w:p>
+            <w:pPr>
+              <w:spacing w:line="360" w:lineRule="auto"/>
+              <w:cnfStyle w:val="000000100000" w:firstRow="0" w:lastRow="0" w:firstColumn="0" w:lastColumn="0" w:oddVBand="0" w:evenVBand="0" w:oddHBand="1" w:evenHBand="0" w:firstRowFirstColumn="0" w:firstRowLastColumn="0" w:lastRowFirstColumn="0" w:lastRowLastColumn="0"/>
+              <w:rPr>
+                <w:rFonts w:ascii="Arial" w:hAnsi="Arial" w:cs="Arial"/>
+              </w:rPr>
+            </w:pPr>
+          </w:p>
+        </w:tc>
+        <w:tc>
+          <w:tcPr>
+            <w:tcW w:w="2323" w:type="dxa"/>
+            <w:tcBorders>
+              <w:top w:val="single" w:sz="4" w:space="0" w:color="auto"/>
+              <w:left w:val="single" w:sz="4" w:space="0" w:color="auto"/>
+              <w:bottom w:val="single" w:sz="4" w:space="0" w:color="auto"/>
+              <w:right w:val="single" w:sz="4" w:space="0" w:color="auto"/>
+            </w:tcBorders>
+            <w:shd w:val="clear" w:color="auto" w:fill="auto"/>
+          </w:tcPr>
+          <w:p>
+            <w:pPr>
+              <w:spacing w:line="360" w:lineRule="auto"/>
+              <w:cnfStyle w:val="000000100000" w:firstRow="0" w:lastRow="0" w:firstColumn="0" w:lastColumn="0" w:oddVBand="0" w:evenVBand="0" w:oddHBand="1" w:evenHBand="0" w:firstRowFirstColumn="0" w:firstRowLastColumn="0" w:lastRowFirstColumn="0" w:lastRowLastColumn="0"/>
+              <w:rPr>
+                <w:rFonts w:ascii="Arial" w:hAnsi="Arial" w:cs="Arial"/>
+              </w:rPr>
+            </w:pPr>
+          </w:p>
+        </w:tc>
+        <w:tc>
+          <w:tcPr>
+            <w:tcW w:w="2323" w:type="dxa"/>
+            <w:tcBorders>
+              <w:top w:val="single" w:sz="4" w:space="0" w:color="auto"/>
+              <w:left w:val="single" w:sz="4" w:space="0" w:color="auto"/>
+              <w:bottom w:val="single" w:sz="4" w:space="0" w:color="auto"/>
+              <w:right w:val="single" w:sz="4" w:space="0" w:color="auto"/>
+            </w:tcBorders>
+            <w:shd w:val="clear" w:color="auto" w:fill="auto"/>
+          </w:tcPr>
+          <w:p>
+            <w:pPr>
+              <w:spacing w:line="360" w:lineRule="auto"/>
+              <w:cnfStyle w:val="000000100000" w:firstRow="0" w:lastRow="0" w:firstColumn="0" w:lastColumn="0" w:oddVBand="0" w:evenVBand="0" w:oddHBand="1" w:evenHBand="0" w:firstRowFirstColumn="0" w:firstRowLastColumn="0" w:lastRowFirstColumn="0" w:lastRowLastColumn="0"/>
+              <w:rPr>
+                <w:rFonts w:ascii="Arial" w:hAnsi="Arial" w:cs="Arial"/>
+              </w:rPr>
+            </w:pPr>
+          </w:p>
+        </w:tc>
+      </w:tr>
+      <w:tr>
+        <w:trPr>
+          <w:cnfStyle w:val="000000010000" w:firstRow="0" w:lastRow="0" w:firstColumn="0" w:lastColumn="0" w:oddVBand="0" w:evenVBand="0" w:oddHBand="0" w:evenHBand="1" w:firstRowFirstColumn="0" w:firstRowLastColumn="0" w:lastRowFirstColumn="0" w:lastRowLastColumn="0"/>
+        </w:trPr>
+        <w:tc>
+          <w:tcPr>
+            <w:cnfStyle w:val="001000000000" w:firstRow="0" w:lastRow="0" w:firstColumn="1" w:lastColumn="0" w:oddVBand="0" w:evenVBand="0" w:oddHBand="0" w:evenHBand="0" w:firstRowFirstColumn="0" w:firstRowLastColumn="0" w:lastRowFirstColumn="0" w:lastRowLastColumn="0"/>
+            <w:tcW w:w="734" w:type="dxa"/>
+            <w:tcBorders>
+              <w:top w:val="single" w:sz="4" w:space="0" w:color="auto"/>
+              <w:left w:val="single" w:sz="4" w:space="0" w:color="auto"/>
+              <w:bottom w:val="single" w:sz="4" w:space="0" w:color="auto"/>
+              <w:right w:val="single" w:sz="4" w:space="0" w:color="auto"/>
+            </w:tcBorders>
+            <w:shd w:val="clear" w:color="auto" w:fill="auto"/>
+          </w:tcPr>
+          <w:p>
+            <w:pPr>
+              <w:spacing w:line="360" w:lineRule="auto"/>
+              <w:rPr>
+                <w:rFonts w:ascii="Arial" w:hAnsi="Arial" w:cs="Arial"/>
+              </w:rPr>
+            </w:pPr>
+          </w:p>
+        </w:tc>
+        <w:tc>
+          <w:tcPr>
+            <w:tcW w:w="3863" w:type="dxa"/>
+            <w:tcBorders>
+              <w:top w:val="single" w:sz="4" w:space="0" w:color="auto"/>
+              <w:left w:val="single" w:sz="4" w:space="0" w:color="auto"/>
+              <w:bottom w:val="single" w:sz="4" w:space="0" w:color="auto"/>
+              <w:right w:val="single" w:sz="4" w:space="0" w:color="auto"/>
+            </w:tcBorders>
+            <w:shd w:val="clear" w:color="auto" w:fill="auto"/>
+          </w:tcPr>
+          <w:p>
+            <w:pPr>
+              <w:spacing w:line="360" w:lineRule="auto"/>
+              <w:cnfStyle w:val="000000010000" w:firstRow="0" w:lastRow="0" w:firstColumn="0" w:lastColumn="0" w:oddVBand="0" w:evenVBand="0" w:oddHBand="0" w:evenHBand="1" w:firstRowFirstColumn="0" w:firstRowLastColumn="0" w:lastRowFirstColumn="0" w:lastRowLastColumn="0"/>
+              <w:rPr>
+                <w:rFonts w:ascii="Arial" w:hAnsi="Arial" w:cs="Arial"/>
+              </w:rPr>
+            </w:pPr>
+          </w:p>
+        </w:tc>
+        <w:tc>
+          <w:tcPr>
+            <w:tcW w:w="2323" w:type="dxa"/>
+            <w:tcBorders>
+              <w:top w:val="single" w:sz="4" w:space="0" w:color="auto"/>
+              <w:left w:val="single" w:sz="4" w:space="0" w:color="auto"/>
+              <w:bottom w:val="single" w:sz="4" w:space="0" w:color="auto"/>
+              <w:right w:val="single" w:sz="4" w:space="0" w:color="auto"/>
+            </w:tcBorders>
+            <w:shd w:val="clear" w:color="auto" w:fill="auto"/>
+          </w:tcPr>
+          <w:p>
+            <w:pPr>
+              <w:spacing w:line="360" w:lineRule="auto"/>
+              <w:cnfStyle w:val="000000010000" w:firstRow="0" w:lastRow="0" w:firstColumn="0" w:lastColumn="0" w:oddVBand="0" w:evenVBand="0" w:oddHBand="0" w:evenHBand="1" w:firstRowFirstColumn="0" w:firstRowLastColumn="0" w:lastRowFirstColumn="0" w:lastRowLastColumn="0"/>
+              <w:rPr>
+                <w:rFonts w:ascii="Arial" w:hAnsi="Arial" w:cs="Arial"/>
+              </w:rPr>
+            </w:pPr>
+          </w:p>
+        </w:tc>
+        <w:tc>
+          <w:tcPr>
+            <w:tcW w:w="2323" w:type="dxa"/>
+            <w:tcBorders>
+              <w:top w:val="single" w:sz="4" w:space="0" w:color="auto"/>
+              <w:left w:val="single" w:sz="4" w:space="0" w:color="auto"/>
+              <w:bottom w:val="single" w:sz="4" w:space="0" w:color="auto"/>
+              <w:right w:val="single" w:sz="4" w:space="0" w:color="auto"/>
+            </w:tcBorders>
+            <w:shd w:val="clear" w:color="auto" w:fill="auto"/>
+          </w:tcPr>
+          <w:p>
+            <w:pPr>
+              <w:spacing w:line="360" w:lineRule="auto"/>
+              <w:cnfStyle w:val="000000010000" w:firstRow="0" w:lastRow="0" w:firstColumn="0" w:lastColumn="0" w:oddVBand="0" w:evenVBand="0" w:oddHBand="0" w:evenHBand="1" w:firstRowFirstColumn="0" w:firstRowLastColumn="0" w:lastRowFirstColumn="0" w:lastRowLastColumn="0"/>
+              <w:rPr>
+                <w:rFonts w:ascii="Arial" w:hAnsi="Arial" w:cs="Arial"/>
+              </w:rPr>
+            </w:pPr>
+          </w:p>
+        </w:tc>
+      </w:tr>
+      <w:tr>
+        <w:trPr>
+          <w:cnfStyle w:val="000000100000" w:firstRow="0" w:lastRow="0" w:firstColumn="0" w:lastColumn="0" w:oddVBand="0" w:evenVBand="0" w:oddHBand="1" w:evenHBand="0" w:firstRowFirstColumn="0" w:firstRowLastColumn="0" w:lastRowFirstColumn="0" w:lastRowLastColumn="0"/>
+        </w:trPr>
+        <w:tc>
+          <w:tcPr>
+            <w:cnfStyle w:val="001000000000" w:firstRow="0" w:lastRow="0" w:firstColumn="1" w:lastColumn="0" w:oddVBand="0" w:evenVBand="0" w:oddHBand="0" w:evenHBand="0" w:firstRowFirstColumn="0" w:firstRowLastColumn="0" w:lastRowFirstColumn="0" w:lastRowLastColumn="0"/>
+            <w:tcW w:w="734" w:type="dxa"/>
+            <w:tcBorders>
+              <w:top w:val="single" w:sz="4" w:space="0" w:color="auto"/>
+              <w:left w:val="single" w:sz="4" w:space="0" w:color="auto"/>
+              <w:bottom w:val="single" w:sz="4" w:space="0" w:color="auto"/>
+              <w:right w:val="single" w:sz="4" w:space="0" w:color="auto"/>
+            </w:tcBorders>
+            <w:shd w:val="clear" w:color="auto" w:fill="auto"/>
+          </w:tcPr>
+          <w:p>
+            <w:pPr>
+              <w:spacing w:line="360" w:lineRule="auto"/>
+              <w:rPr>
+                <w:rFonts w:ascii="Arial" w:hAnsi="Arial" w:cs="Arial"/>
+              </w:rPr>
+            </w:pPr>
+          </w:p>
+        </w:tc>
+        <w:tc>
+          <w:tcPr>
+            <w:tcW w:w="3863" w:type="dxa"/>
+            <w:tcBorders>
+              <w:top w:val="single" w:sz="4" w:space="0" w:color="auto"/>
+              <w:left w:val="single" w:sz="4" w:space="0" w:color="auto"/>
+              <w:bottom w:val="single" w:sz="4" w:space="0" w:color="auto"/>
+              <w:right w:val="single" w:sz="4" w:space="0" w:color="auto"/>
+            </w:tcBorders>
+            <w:shd w:val="clear" w:color="auto" w:fill="auto"/>
+          </w:tcPr>
+          <w:p>
+            <w:pPr>
+              <w:spacing w:line="360" w:lineRule="auto"/>
+              <w:cnfStyle w:val="000000100000" w:firstRow="0" w:lastRow="0" w:firstColumn="0" w:lastColumn="0" w:oddVBand="0" w:evenVBand="0" w:oddHBand="1" w:evenHBand="0" w:firstRowFirstColumn="0" w:firstRowLastColumn="0" w:lastRowFirstColumn="0" w:lastRowLastColumn="0"/>
+              <w:rPr>
+                <w:rFonts w:ascii="Arial" w:hAnsi="Arial" w:cs="Arial"/>
+              </w:rPr>
+            </w:pPr>
+          </w:p>
+        </w:tc>
+        <w:tc>
+          <w:tcPr>
+            <w:tcW w:w="2323" w:type="dxa"/>
+            <w:tcBorders>
+              <w:top w:val="single" w:sz="4" w:space="0" w:color="auto"/>
+              <w:left w:val="single" w:sz="4" w:space="0" w:color="auto"/>
+              <w:bottom w:val="single" w:sz="4" w:space="0" w:color="auto"/>
+              <w:right w:val="single" w:sz="4" w:space="0" w:color="auto"/>
+            </w:tcBorders>
+            <w:shd w:val="clear" w:color="auto" w:fill="auto"/>
+          </w:tcPr>
+          <w:p>
+            <w:pPr>
+              <w:spacing w:line="360" w:lineRule="auto"/>
+              <w:cnfStyle w:val="000000100000" w:firstRow="0" w:lastRow="0" w:firstColumn="0" w:lastColumn="0" w:oddVBand="0" w:evenVBand="0" w:oddHBand="1" w:evenHBand="0" w:firstRowFirstColumn="0" w:firstRowLastColumn="0" w:lastRowFirstColumn="0" w:lastRowLastColumn="0"/>
+              <w:rPr>
+                <w:rFonts w:ascii="Arial" w:hAnsi="Arial" w:cs="Arial"/>
+              </w:rPr>
+            </w:pPr>
+          </w:p>
+        </w:tc>
+        <w:tc>
+          <w:tcPr>
+            <w:tcW w:w="2323" w:type="dxa"/>
+            <w:tcBorders>
+              <w:top w:val="single" w:sz="4" w:space="0" w:color="auto"/>
+              <w:left w:val="single" w:sz="4" w:space="0" w:color="auto"/>
+              <w:bottom w:val="single" w:sz="4" w:space="0" w:color="auto"/>
+              <w:right w:val="single" w:sz="4" w:space="0" w:color="auto"/>
+            </w:tcBorders>
+            <w:shd w:val="clear" w:color="auto" w:fill="auto"/>
+          </w:tcPr>
+          <w:p>
+            <w:pPr>
+              <w:spacing w:line="360" w:lineRule="auto"/>
+              <w:cnfStyle w:val="000000100000" w:firstRow="0" w:lastRow="0" w:firstColumn="0" w:lastColumn="0" w:oddVBand="0" w:evenVBand="0" w:oddHBand="1" w:evenHBand="0" w:firstRowFirstColumn="0" w:firstRowLastColumn="0" w:lastRowFirstColumn="0" w:lastRowLastColumn="0"/>
+              <w:rPr>
+                <w:rFonts w:ascii="Arial" w:hAnsi="Arial" w:cs="Arial"/>
+              </w:rPr>
+            </w:pPr>
+          </w:p>
+        </w:tc>
+      </w:tr>
+      <w:tr>
+        <w:trPr>
+          <w:cnfStyle w:val="000000010000" w:firstRow="0" w:lastRow="0" w:firstColumn="0" w:lastColumn="0" w:oddVBand="0" w:evenVBand="0" w:oddHBand="0" w:evenHBand="1" w:firstRowFirstColumn="0" w:firstRowLastColumn="0" w:lastRowFirstColumn="0" w:lastRowLastColumn="0"/>
+        </w:trPr>
+        <w:tc>
+          <w:tcPr>
+            <w:cnfStyle w:val="001000000000" w:firstRow="0" w:lastRow="0" w:firstColumn="1" w:lastColumn="0" w:oddVBand="0" w:evenVBand="0" w:oddHBand="0" w:evenHBand="0" w:firstRowFirstColumn="0" w:firstRowLastColumn="0" w:lastRowFirstColumn="0" w:lastRowLastColumn="0"/>
+            <w:tcW w:w="734" w:type="dxa"/>
+            <w:tcBorders>
+              <w:top w:val="single" w:sz="4" w:space="0" w:color="auto"/>
+              <w:left w:val="single" w:sz="4" w:space="0" w:color="auto"/>
+              <w:bottom w:val="single" w:sz="4" w:space="0" w:color="auto"/>
+              <w:right w:val="single" w:sz="4" w:space="0" w:color="auto"/>
+            </w:tcBorders>
+            <w:shd w:val="clear" w:color="auto" w:fill="auto"/>
+          </w:tcPr>
+          <w:p>
+            <w:pPr>
+              <w:spacing w:line="360" w:lineRule="auto"/>
+              <w:rPr>
+                <w:rFonts w:ascii="Arial" w:hAnsi="Arial" w:cs="Arial"/>
+              </w:rPr>
+            </w:pPr>
+          </w:p>
+        </w:tc>
+        <w:tc>
+          <w:tcPr>
+            <w:tcW w:w="3863" w:type="dxa"/>
+            <w:tcBorders>
+              <w:top w:val="single" w:sz="4" w:space="0" w:color="auto"/>
+              <w:left w:val="single" w:sz="4" w:space="0" w:color="auto"/>
+              <w:bottom w:val="single" w:sz="4" w:space="0" w:color="auto"/>
+              <w:right w:val="single" w:sz="4" w:space="0" w:color="auto"/>
+            </w:tcBorders>
+            <w:shd w:val="clear" w:color="auto" w:fill="auto"/>
+          </w:tcPr>
+          <w:p>
+            <w:pPr>
+              <w:spacing w:line="360" w:lineRule="auto"/>
+              <w:cnfStyle w:val="000000010000" w:firstRow="0" w:lastRow="0" w:firstColumn="0" w:lastColumn="0" w:oddVBand="0" w:evenVBand="0" w:oddHBand="0" w:evenHBand="1" w:firstRowFirstColumn="0" w:firstRowLastColumn="0" w:lastRowFirstColumn="0" w:lastRowLastColumn="0"/>
+              <w:rPr>
+                <w:rFonts w:ascii="Arial" w:hAnsi="Arial" w:cs="Arial"/>
+              </w:rPr>
+            </w:pPr>
+          </w:p>
+        </w:tc>
+        <w:tc>
+          <w:tcPr>
+            <w:tcW w:w="2323" w:type="dxa"/>
+            <w:tcBorders>
+              <w:top w:val="single" w:sz="4" w:space="0" w:color="auto"/>
+              <w:left w:val="single" w:sz="4" w:space="0" w:color="auto"/>
+              <w:bottom w:val="single" w:sz="4" w:space="0" w:color="auto"/>
+              <w:right w:val="single" w:sz="4" w:space="0" w:color="auto"/>
+            </w:tcBorders>
+            <w:shd w:val="clear" w:color="auto" w:fill="auto"/>
+          </w:tcPr>
+          <w:p>
+            <w:pPr>
+              <w:spacing w:line="360" w:lineRule="auto"/>
+              <w:cnfStyle w:val="000000010000" w:firstRow="0" w:lastRow="0" w:firstColumn="0" w:lastColumn="0" w:oddVBand="0" w:evenVBand="0" w:oddHBand="0" w:evenHBand="1" w:firstRowFirstColumn="0" w:firstRowLastColumn="0" w:lastRowFirstColumn="0" w:lastRowLastColumn="0"/>
+              <w:rPr>
+                <w:rFonts w:ascii="Arial" w:hAnsi="Arial" w:cs="Arial"/>
+              </w:rPr>
+            </w:pPr>
+          </w:p>
+        </w:tc>
+        <w:tc>
+          <w:tcPr>
+            <w:tcW w:w="2323" w:type="dxa"/>
+            <w:tcBorders>
+              <w:top w:val="single" w:sz="4" w:space="0" w:color="auto"/>
+              <w:left w:val="single" w:sz="4" w:space="0" w:color="auto"/>
+              <w:bottom w:val="single" w:sz="4" w:space="0" w:color="auto"/>
+              <w:right w:val="single" w:sz="4" w:space="0" w:color="auto"/>
+            </w:tcBorders>
+            <w:shd w:val="clear" w:color="auto" w:fill="auto"/>
+          </w:tcPr>
+          <w:p>
+            <w:pPr>
+              <w:spacing w:line="360" w:lineRule="auto"/>
+              <w:cnfStyle w:val="000000010000" w:firstRow="0" w:lastRow="0" w:firstColumn="0" w:lastColumn="0" w:oddVBand="0" w:evenVBand="0" w:oddHBand="0" w:evenHBand="1" w:firstRowFirstColumn="0" w:firstRowLastColumn="0" w:lastRowFirstColumn="0" w:lastRowLastColumn="0"/>
+              <w:rPr>
+                <w:rFonts w:ascii="Arial" w:hAnsi="Arial" w:cs="Arial"/>
+              </w:rPr>
+            </w:pPr>
+          </w:p>
+        </w:tc>
+      </w:tr>
+      <w:tr>
+        <w:trPr>
+          <w:cnfStyle w:val="000000100000" w:firstRow="0" w:lastRow="0" w:firstColumn="0" w:lastColumn="0" w:oddVBand="0" w:evenVBand="0" w:oddHBand="1" w:evenHBand="0" w:firstRowFirstColumn="0" w:firstRowLastColumn="0" w:lastRowFirstColumn="0" w:lastRowLastColumn="0"/>
+        </w:trPr>
+        <w:tc>
+          <w:tcPr>
+            <w:cnfStyle w:val="001000000000" w:firstRow="0" w:lastRow="0" w:firstColumn="1" w:lastColumn="0" w:oddVBand="0" w:evenVBand="0" w:oddHBand="0" w:evenHBand="0" w:firstRowFirstColumn="0" w:firstRowLastColumn="0" w:lastRowFirstColumn="0" w:lastRowLastColumn="0"/>
+            <w:tcW w:w="734" w:type="dxa"/>
+            <w:tcBorders>
+              <w:top w:val="single" w:sz="4" w:space="0" w:color="auto"/>
+              <w:left w:val="single" w:sz="4" w:space="0" w:color="auto"/>
+              <w:bottom w:val="single" w:sz="4" w:space="0" w:color="auto"/>
+              <w:right w:val="single" w:sz="4" w:space="0" w:color="auto"/>
+            </w:tcBorders>
+            <w:shd w:val="clear" w:color="auto" w:fill="auto"/>
+          </w:tcPr>
+          <w:p>
+            <w:pPr>
+              <w:spacing w:line="360" w:lineRule="auto"/>
+              <w:rPr>
+                <w:rFonts w:ascii="Arial" w:hAnsi="Arial" w:cs="Arial"/>
+              </w:rPr>
+            </w:pPr>
+          </w:p>
+        </w:tc>
+        <w:tc>
+          <w:tcPr>
+            <w:tcW w:w="3863" w:type="dxa"/>
+            <w:tcBorders>
+              <w:top w:val="single" w:sz="4" w:space="0" w:color="auto"/>
+              <w:left w:val="single" w:sz="4" w:space="0" w:color="auto"/>
+              <w:bottom w:val="single" w:sz="4" w:space="0" w:color="auto"/>
+              <w:right w:val="single" w:sz="4" w:space="0" w:color="auto"/>
+            </w:tcBorders>
+            <w:shd w:val="clear" w:color="auto" w:fill="auto"/>
+          </w:tcPr>
+          <w:p>
+            <w:pPr>
+              <w:spacing w:line="360" w:lineRule="auto"/>
+              <w:cnfStyle w:val="000000100000" w:firstRow="0" w:lastRow="0" w:firstColumn="0" w:lastColumn="0" w:oddVBand="0" w:evenVBand="0" w:oddHBand="1" w:evenHBand="0" w:firstRowFirstColumn="0" w:firstRowLastColumn="0" w:lastRowFirstColumn="0" w:lastRowLastColumn="0"/>
+              <w:rPr>
+                <w:rFonts w:ascii="Arial" w:hAnsi="Arial" w:cs="Arial"/>
+              </w:rPr>
+            </w:pPr>
+          </w:p>
+        </w:tc>
+        <w:tc>
+          <w:tcPr>
+            <w:tcW w:w="2323" w:type="dxa"/>
+            <w:tcBorders>
+              <w:top w:val="single" w:sz="4" w:space="0" w:color="auto"/>
+              <w:left w:val="single" w:sz="4" w:space="0" w:color="auto"/>
+              <w:bottom w:val="single" w:sz="4" w:space="0" w:color="auto"/>
+              <w:right w:val="single" w:sz="4" w:space="0" w:color="auto"/>
+            </w:tcBorders>
+            <w:shd w:val="clear" w:color="auto" w:fill="auto"/>
+          </w:tcPr>
+          <w:p>
+            <w:pPr>
+              <w:spacing w:line="360" w:lineRule="auto"/>
+              <w:cnfStyle w:val="000000100000" w:firstRow="0" w:lastRow="0" w:firstColumn="0" w:lastColumn="0" w:oddVBand="0" w:evenVBand="0" w:oddHBand="1" w:evenHBand="0" w:firstRowFirstColumn="0" w:firstRowLastColumn="0" w:lastRowFirstColumn="0" w:lastRowLastColumn="0"/>
+              <w:rPr>
+                <w:rFonts w:ascii="Arial" w:hAnsi="Arial" w:cs="Arial"/>
+              </w:rPr>
+            </w:pPr>
+          </w:p>
+        </w:tc>
+        <w:tc>
+          <w:tcPr>
+            <w:tcW w:w="2323" w:type="dxa"/>
+            <w:tcBorders>
+              <w:top w:val="single" w:sz="4" w:space="0" w:color="auto"/>
+              <w:left w:val="single" w:sz="4" w:space="0" w:color="auto"/>
+              <w:bottom w:val="single" w:sz="4" w:space="0" w:color="auto"/>
+              <w:right w:val="single" w:sz="4" w:space="0" w:color="auto"/>
+            </w:tcBorders>
+            <w:shd w:val="clear" w:color="auto" w:fill="auto"/>
+          </w:tcPr>
+          <w:p>
+            <w:pPr>
+              <w:spacing w:line="360" w:lineRule="auto"/>
+              <w:cnfStyle w:val="000000100000" w:firstRow="0" w:lastRow="0" w:firstColumn="0" w:lastColumn="0" w:oddVBand="0" w:evenVBand="0" w:oddHBand="1" w:evenHBand="0" w:firstRowFirstColumn="0" w:firstRowLastColumn="0" w:lastRowFirstColumn="0" w:lastRowLastColumn="0"/>
+              <w:rPr>
+                <w:rFonts w:ascii="Arial" w:hAnsi="Arial" w:cs="Arial"/>
+              </w:rPr>
+            </w:pPr>
+          </w:p>
+        </w:tc>
+      </w:tr>
+      <w:tr>
+        <w:trPr>
+          <w:cnfStyle w:val="000000010000" w:firstRow="0" w:lastRow="0" w:firstColumn="0" w:lastColumn="0" w:oddVBand="0" w:evenVBand="0" w:oddHBand="0" w:evenHBand="1" w:firstRowFirstColumn="0" w:firstRowLastColumn="0" w:lastRowFirstColumn="0" w:lastRowLastColumn="0"/>
+        </w:trPr>
+        <w:tc>
+          <w:tcPr>
+            <w:cnfStyle w:val="001000000000" w:firstRow="0" w:lastRow="0" w:firstColumn="1" w:lastColumn="0" w:oddVBand="0" w:evenVBand="0" w:oddHBand="0" w:evenHBand="0" w:firstRowFirstColumn="0" w:firstRowLastColumn="0" w:lastRowFirstColumn="0" w:lastRowLastColumn="0"/>
+            <w:tcW w:w="734" w:type="dxa"/>
+            <w:tcBorders>
+              <w:top w:val="single" w:sz="4" w:space="0" w:color="auto"/>
+              <w:left w:val="single" w:sz="4" w:space="0" w:color="auto"/>
+              <w:bottom w:val="single" w:sz="4" w:space="0" w:color="auto"/>
+              <w:right w:val="single" w:sz="4" w:space="0" w:color="auto"/>
+            </w:tcBorders>
+            <w:shd w:val="clear" w:color="auto" w:fill="auto"/>
+          </w:tcPr>
+          <w:p>
+            <w:pPr>
+              <w:spacing w:line="360" w:lineRule="auto"/>
+              <w:rPr>
+                <w:rFonts w:ascii="Arial" w:hAnsi="Arial" w:cs="Arial"/>
+              </w:rPr>
+            </w:pPr>
+          </w:p>
+        </w:tc>
+        <w:tc>
+          <w:tcPr>
+            <w:tcW w:w="3863" w:type="dxa"/>
+            <w:tcBorders>
+              <w:top w:val="single" w:sz="4" w:space="0" w:color="auto"/>
+              <w:left w:val="single" w:sz="4" w:space="0" w:color="auto"/>
+              <w:bottom w:val="single" w:sz="4" w:space="0" w:color="auto"/>
+              <w:right w:val="single" w:sz="4" w:space="0" w:color="auto"/>
+            </w:tcBorders>
+            <w:shd w:val="clear" w:color="auto" w:fill="auto"/>
+          </w:tcPr>
+          <w:p>
+            <w:pPr>
+              <w:spacing w:line="360" w:lineRule="auto"/>
+              <w:cnfStyle w:val="000000010000" w:firstRow="0" w:lastRow="0" w:firstColumn="0" w:lastColumn="0" w:oddVBand="0" w:evenVBand="0" w:oddHBand="0" w:evenHBand="1" w:firstRowFirstColumn="0" w:firstRowLastColumn="0" w:lastRowFirstColumn="0" w:lastRowLastColumn="0"/>
+              <w:rPr>
+                <w:rFonts w:ascii="Arial" w:hAnsi="Arial" w:cs="Arial"/>
+              </w:rPr>
+            </w:pPr>
+          </w:p>
+        </w:tc>
+        <w:tc>
+          <w:tcPr>
+            <w:tcW w:w="2323" w:type="dxa"/>
+            <w:tcBorders>
+              <w:top w:val="single" w:sz="4" w:space="0" w:color="auto"/>
+              <w:left w:val="single" w:sz="4" w:space="0" w:color="auto"/>
+              <w:bottom w:val="single" w:sz="4" w:space="0" w:color="auto"/>
+              <w:right w:val="single" w:sz="4" w:space="0" w:color="auto"/>
+            </w:tcBorders>
+            <w:shd w:val="clear" w:color="auto" w:fill="auto"/>
+          </w:tcPr>
+          <w:p>
+            <w:pPr>
+              <w:spacing w:line="360" w:lineRule="auto"/>
+              <w:cnfStyle w:val="000000010000" w:firstRow="0" w:lastRow="0" w:firstColumn="0" w:lastColumn="0" w:oddVBand="0" w:evenVBand="0" w:oddHBand="0" w:evenHBand="1" w:firstRowFirstColumn="0" w:firstRowLastColumn="0" w:lastRowFirstColumn="0" w:lastRowLastColumn="0"/>
+              <w:rPr>
+                <w:rFonts w:ascii="Arial" w:hAnsi="Arial" w:cs="Arial"/>
+              </w:rPr>
+            </w:pPr>
+          </w:p>
+        </w:tc>
+        <w:tc>
+          <w:tcPr>
+            <w:tcW w:w="2323" w:type="dxa"/>
+            <w:tcBorders>
+              <w:top w:val="single" w:sz="4" w:space="0" w:color="auto"/>
+              <w:left w:val="single" w:sz="4" w:space="0" w:color="auto"/>
+              <w:bottom w:val="single" w:sz="4" w:space="0" w:color="auto"/>
+              <w:right w:val="single" w:sz="4" w:space="0" w:color="auto"/>
+            </w:tcBorders>
+            <w:shd w:val="clear" w:color="auto" w:fill="auto"/>
+          </w:tcPr>
+          <w:p>
+            <w:pPr>
+              <w:spacing w:line="360" w:lineRule="auto"/>
+              <w:cnfStyle w:val="000000010000" w:firstRow="0" w:lastRow="0" w:firstColumn="0" w:lastColumn="0" w:oddVBand="0" w:evenVBand="0" w:oddHBand="0" w:evenHBand="1" w:firstRowFirstColumn="0" w:firstRowLastColumn="0" w:lastRowFirstColumn="0" w:lastRowLastColumn="0"/>
               <w:rPr>
                 <w:rFonts w:ascii="Arial" w:hAnsi="Arial" w:cs="Arial"/>
               </w:rPr>
@@ -7552,7 +10568,7 @@
 </file>
 
 <file path=customXml/itemProps1.xml><?xml version="1.0" encoding="utf-8"?>
-<ds:datastoreItem xmlns:ds="http://schemas.openxmlformats.org/officeDocument/2006/customXml" ds:itemID="{CC337075-41ED-4363-AA42-BA8CF7DA7B2C}">
+<ds:datastoreItem xmlns:ds="http://schemas.openxmlformats.org/officeDocument/2006/customXml" ds:itemID="{6862D448-AD99-4CFD-A0E7-AFF0FB44DE3F}">
   <ds:schemaRefs>
     <ds:schemaRef ds:uri="http://schemas.openxmlformats.org/officeDocument/2006/bibliography"/>
   </ds:schemaRefs>

--- a/documentation/chapter_6.docx
+++ b/documentation/chapter_6.docx
@@ -7956,6 +7956,22 @@
               <w:t>The pay slip is opened in a window.</w:t>
             </w:r>
           </w:p>
+          <w:p>
+            <w:pPr>
+              <w:spacing w:line="360" w:lineRule="auto"/>
+              <w:cnfStyle w:val="000000100000" w:firstRow="0" w:lastRow="0" w:firstColumn="0" w:lastColumn="0" w:oddVBand="0" w:evenVBand="0" w:oddHBand="1" w:evenHBand="0" w:firstRowFirstColumn="0" w:firstRowLastColumn="0" w:lastRowFirstColumn="0" w:lastRowLastColumn="0"/>
+              <w:rPr>
+                <w:rFonts w:ascii="Arial" w:hAnsi="Arial" w:cs="Arial"/>
+              </w:rPr>
+            </w:pPr>
+            <w:r>
+              <w:rPr>
+                <w:rFonts w:ascii="Arial" w:hAnsi="Arial" w:cs="Arial"/>
+                <w:b/>
+              </w:rPr>
+              <w:t>Test case passed</w:t>
+            </w:r>
+          </w:p>
         </w:tc>
       </w:tr>
       <w:tr>
@@ -8068,8 +8084,22 @@
               </w:rPr>
               <w:t>The list of employees displayed based on the search criteria and the pay slip is opened in a window.</w:t>
             </w:r>
-            <w:bookmarkStart w:id="10" w:name="_GoBack"/>
-            <w:bookmarkEnd w:id="10"/>
+          </w:p>
+          <w:p>
+            <w:pPr>
+              <w:spacing w:line="360" w:lineRule="auto"/>
+              <w:cnfStyle w:val="000000010000" w:firstRow="0" w:lastRow="0" w:firstColumn="0" w:lastColumn="0" w:oddVBand="0" w:evenVBand="0" w:oddHBand="0" w:evenHBand="1" w:firstRowFirstColumn="0" w:firstRowLastColumn="0" w:lastRowFirstColumn="0" w:lastRowLastColumn="0"/>
+              <w:rPr>
+                <w:rFonts w:ascii="Arial" w:hAnsi="Arial" w:cs="Arial"/>
+              </w:rPr>
+            </w:pPr>
+            <w:r>
+              <w:rPr>
+                <w:rFonts w:ascii="Arial" w:hAnsi="Arial" w:cs="Arial"/>
+                <w:b/>
+              </w:rPr>
+              <w:t>Test case passed</w:t>
+            </w:r>
           </w:p>
         </w:tc>
       </w:tr>
@@ -8096,6 +8126,12 @@
                 <w:rFonts w:ascii="Arial" w:hAnsi="Arial" w:cs="Arial"/>
               </w:rPr>
             </w:pPr>
+            <w:r>
+              <w:rPr>
+                <w:rFonts w:ascii="Arial" w:hAnsi="Arial" w:cs="Arial"/>
+              </w:rPr>
+              <w:t>47</w:t>
+            </w:r>
           </w:p>
         </w:tc>
         <w:tc>
@@ -8117,48 +8153,94 @@
                 <w:rFonts w:ascii="Arial" w:hAnsi="Arial" w:cs="Arial"/>
               </w:rPr>
             </w:pPr>
-          </w:p>
-        </w:tc>
-        <w:tc>
-          <w:tcPr>
-            <w:tcW w:w="2323" w:type="dxa"/>
-            <w:tcBorders>
-              <w:top w:val="single" w:sz="4" w:space="0" w:color="auto"/>
-              <w:left w:val="single" w:sz="4" w:space="0" w:color="auto"/>
-              <w:bottom w:val="single" w:sz="4" w:space="0" w:color="auto"/>
-              <w:right w:val="single" w:sz="4" w:space="0" w:color="auto"/>
-            </w:tcBorders>
-            <w:shd w:val="clear" w:color="auto" w:fill="auto"/>
-          </w:tcPr>
-          <w:p>
-            <w:pPr>
-              <w:spacing w:line="360" w:lineRule="auto"/>
-              <w:cnfStyle w:val="000000100000" w:firstRow="0" w:lastRow="0" w:firstColumn="0" w:lastColumn="0" w:oddVBand="0" w:evenVBand="0" w:oddHBand="1" w:evenHBand="0" w:firstRowFirstColumn="0" w:firstRowLastColumn="0" w:lastRowFirstColumn="0" w:lastRowLastColumn="0"/>
-              <w:rPr>
-                <w:rFonts w:ascii="Arial" w:hAnsi="Arial" w:cs="Arial"/>
-              </w:rPr>
-            </w:pPr>
-          </w:p>
-        </w:tc>
-        <w:tc>
-          <w:tcPr>
-            <w:tcW w:w="2323" w:type="dxa"/>
-            <w:tcBorders>
-              <w:top w:val="single" w:sz="4" w:space="0" w:color="auto"/>
-              <w:left w:val="single" w:sz="4" w:space="0" w:color="auto"/>
-              <w:bottom w:val="single" w:sz="4" w:space="0" w:color="auto"/>
-              <w:right w:val="single" w:sz="4" w:space="0" w:color="auto"/>
-            </w:tcBorders>
-            <w:shd w:val="clear" w:color="auto" w:fill="auto"/>
-          </w:tcPr>
-          <w:p>
-            <w:pPr>
-              <w:spacing w:line="360" w:lineRule="auto"/>
-              <w:cnfStyle w:val="000000100000" w:firstRow="0" w:lastRow="0" w:firstColumn="0" w:lastColumn="0" w:oddVBand="0" w:evenVBand="0" w:oddHBand="1" w:evenHBand="0" w:firstRowFirstColumn="0" w:firstRowLastColumn="0" w:lastRowFirstColumn="0" w:lastRowLastColumn="0"/>
-              <w:rPr>
-                <w:rFonts w:ascii="Arial" w:hAnsi="Arial" w:cs="Arial"/>
-              </w:rPr>
-            </w:pPr>
+            <w:r>
+              <w:rPr>
+                <w:rFonts w:ascii="Arial" w:hAnsi="Arial" w:cs="Arial"/>
+              </w:rPr>
+              <w:t>Admin user clicks Logout button.</w:t>
+            </w:r>
+          </w:p>
+        </w:tc>
+        <w:tc>
+          <w:tcPr>
+            <w:tcW w:w="2323" w:type="dxa"/>
+            <w:tcBorders>
+              <w:top w:val="single" w:sz="4" w:space="0" w:color="auto"/>
+              <w:left w:val="single" w:sz="4" w:space="0" w:color="auto"/>
+              <w:bottom w:val="single" w:sz="4" w:space="0" w:color="auto"/>
+              <w:right w:val="single" w:sz="4" w:space="0" w:color="auto"/>
+            </w:tcBorders>
+            <w:shd w:val="clear" w:color="auto" w:fill="auto"/>
+          </w:tcPr>
+          <w:p>
+            <w:pPr>
+              <w:spacing w:line="360" w:lineRule="auto"/>
+              <w:cnfStyle w:val="000000100000" w:firstRow="0" w:lastRow="0" w:firstColumn="0" w:lastColumn="0" w:oddVBand="0" w:evenVBand="0" w:oddHBand="1" w:evenHBand="0" w:firstRowFirstColumn="0" w:firstRowLastColumn="0" w:lastRowFirstColumn="0" w:lastRowLastColumn="0"/>
+              <w:rPr>
+                <w:rFonts w:ascii="Arial" w:hAnsi="Arial" w:cs="Arial"/>
+              </w:rPr>
+            </w:pPr>
+            <w:r>
+              <w:rPr>
+                <w:rFonts w:ascii="Arial" w:hAnsi="Arial" w:cs="Arial"/>
+              </w:rPr>
+              <w:t>Admin user should be r</w:t>
+            </w:r>
+            <w:r>
+              <w:rPr>
+                <w:rFonts w:ascii="Arial" w:hAnsi="Arial" w:cs="Arial"/>
+              </w:rPr>
+              <w:t>edirected to the login</w:t>
+            </w:r>
+            <w:r>
+              <w:rPr>
+                <w:rFonts w:ascii="Arial" w:hAnsi="Arial" w:cs="Arial"/>
+              </w:rPr>
+              <w:t xml:space="preserve"> page.</w:t>
+            </w:r>
+          </w:p>
+        </w:tc>
+        <w:tc>
+          <w:tcPr>
+            <w:tcW w:w="2323" w:type="dxa"/>
+            <w:tcBorders>
+              <w:top w:val="single" w:sz="4" w:space="0" w:color="auto"/>
+              <w:left w:val="single" w:sz="4" w:space="0" w:color="auto"/>
+              <w:bottom w:val="single" w:sz="4" w:space="0" w:color="auto"/>
+              <w:right w:val="single" w:sz="4" w:space="0" w:color="auto"/>
+            </w:tcBorders>
+            <w:shd w:val="clear" w:color="auto" w:fill="auto"/>
+          </w:tcPr>
+          <w:p>
+            <w:pPr>
+              <w:spacing w:line="360" w:lineRule="auto"/>
+              <w:cnfStyle w:val="000000100000" w:firstRow="0" w:lastRow="0" w:firstColumn="0" w:lastColumn="0" w:oddVBand="0" w:evenVBand="0" w:oddHBand="1" w:evenHBand="0" w:firstRowFirstColumn="0" w:firstRowLastColumn="0" w:lastRowFirstColumn="0" w:lastRowLastColumn="0"/>
+              <w:rPr>
+                <w:rFonts w:ascii="Arial" w:hAnsi="Arial" w:cs="Arial"/>
+              </w:rPr>
+            </w:pPr>
+            <w:r>
+              <w:rPr>
+                <w:rFonts w:ascii="Arial" w:hAnsi="Arial" w:cs="Arial"/>
+              </w:rPr>
+              <w:t>Admin user redirected to the login page.</w:t>
+            </w:r>
+          </w:p>
+          <w:p>
+            <w:pPr>
+              <w:spacing w:line="360" w:lineRule="auto"/>
+              <w:cnfStyle w:val="000000100000" w:firstRow="0" w:lastRow="0" w:firstColumn="0" w:lastColumn="0" w:oddVBand="0" w:evenVBand="0" w:oddHBand="1" w:evenHBand="0" w:firstRowFirstColumn="0" w:firstRowLastColumn="0" w:lastRowFirstColumn="0" w:lastRowLastColumn="0"/>
+              <w:rPr>
+                <w:rFonts w:ascii="Arial" w:hAnsi="Arial" w:cs="Arial"/>
+              </w:rPr>
+            </w:pPr>
+            <w:r>
+              <w:rPr>
+                <w:rFonts w:ascii="Arial" w:hAnsi="Arial" w:cs="Arial"/>
+                <w:b/>
+              </w:rPr>
+              <w:t>Test case passed</w:t>
+            </w:r>
           </w:p>
         </w:tc>
       </w:tr>
@@ -8185,6 +8267,12 @@
                 <w:rFonts w:ascii="Arial" w:hAnsi="Arial" w:cs="Arial"/>
               </w:rPr>
             </w:pPr>
+            <w:r>
+              <w:rPr>
+                <w:rFonts w:ascii="Arial" w:hAnsi="Arial" w:cs="Arial"/>
+              </w:rPr>
+              <w:t>48</w:t>
+            </w:r>
           </w:p>
         </w:tc>
         <w:tc>
@@ -8206,48 +8294,83 @@
                 <w:rFonts w:ascii="Arial" w:hAnsi="Arial" w:cs="Arial"/>
               </w:rPr>
             </w:pPr>
-          </w:p>
-        </w:tc>
-        <w:tc>
-          <w:tcPr>
-            <w:tcW w:w="2323" w:type="dxa"/>
-            <w:tcBorders>
-              <w:top w:val="single" w:sz="4" w:space="0" w:color="auto"/>
-              <w:left w:val="single" w:sz="4" w:space="0" w:color="auto"/>
-              <w:bottom w:val="single" w:sz="4" w:space="0" w:color="auto"/>
-              <w:right w:val="single" w:sz="4" w:space="0" w:color="auto"/>
-            </w:tcBorders>
-            <w:shd w:val="clear" w:color="auto" w:fill="auto"/>
-          </w:tcPr>
-          <w:p>
-            <w:pPr>
-              <w:spacing w:line="360" w:lineRule="auto"/>
-              <w:cnfStyle w:val="000000010000" w:firstRow="0" w:lastRow="0" w:firstColumn="0" w:lastColumn="0" w:oddVBand="0" w:evenVBand="0" w:oddHBand="0" w:evenHBand="1" w:firstRowFirstColumn="0" w:firstRowLastColumn="0" w:lastRowFirstColumn="0" w:lastRowLastColumn="0"/>
-              <w:rPr>
-                <w:rFonts w:ascii="Arial" w:hAnsi="Arial" w:cs="Arial"/>
-              </w:rPr>
-            </w:pPr>
-          </w:p>
-        </w:tc>
-        <w:tc>
-          <w:tcPr>
-            <w:tcW w:w="2323" w:type="dxa"/>
-            <w:tcBorders>
-              <w:top w:val="single" w:sz="4" w:space="0" w:color="auto"/>
-              <w:left w:val="single" w:sz="4" w:space="0" w:color="auto"/>
-              <w:bottom w:val="single" w:sz="4" w:space="0" w:color="auto"/>
-              <w:right w:val="single" w:sz="4" w:space="0" w:color="auto"/>
-            </w:tcBorders>
-            <w:shd w:val="clear" w:color="auto" w:fill="auto"/>
-          </w:tcPr>
-          <w:p>
-            <w:pPr>
-              <w:spacing w:line="360" w:lineRule="auto"/>
-              <w:cnfStyle w:val="000000010000" w:firstRow="0" w:lastRow="0" w:firstColumn="0" w:lastColumn="0" w:oddVBand="0" w:evenVBand="0" w:oddHBand="0" w:evenHBand="1" w:firstRowFirstColumn="0" w:firstRowLastColumn="0" w:lastRowFirstColumn="0" w:lastRowLastColumn="0"/>
-              <w:rPr>
-                <w:rFonts w:ascii="Arial" w:hAnsi="Arial" w:cs="Arial"/>
-              </w:rPr>
-            </w:pPr>
+            <w:r>
+              <w:rPr>
+                <w:rFonts w:ascii="Arial" w:hAnsi="Arial" w:cs="Arial"/>
+              </w:rPr>
+              <w:t>Hourly paid employee entered the username and password.</w:t>
+            </w:r>
+          </w:p>
+        </w:tc>
+        <w:tc>
+          <w:tcPr>
+            <w:tcW w:w="2323" w:type="dxa"/>
+            <w:tcBorders>
+              <w:top w:val="single" w:sz="4" w:space="0" w:color="auto"/>
+              <w:left w:val="single" w:sz="4" w:space="0" w:color="auto"/>
+              <w:bottom w:val="single" w:sz="4" w:space="0" w:color="auto"/>
+              <w:right w:val="single" w:sz="4" w:space="0" w:color="auto"/>
+            </w:tcBorders>
+            <w:shd w:val="clear" w:color="auto" w:fill="auto"/>
+          </w:tcPr>
+          <w:p>
+            <w:pPr>
+              <w:spacing w:line="360" w:lineRule="auto"/>
+              <w:cnfStyle w:val="000000010000" w:firstRow="0" w:lastRow="0" w:firstColumn="0" w:lastColumn="0" w:oddVBand="0" w:evenVBand="0" w:oddHBand="0" w:evenHBand="1" w:firstRowFirstColumn="0" w:firstRowLastColumn="0" w:lastRowFirstColumn="0" w:lastRowLastColumn="0"/>
+              <w:rPr>
+                <w:rFonts w:ascii="Arial" w:hAnsi="Arial" w:cs="Arial"/>
+              </w:rPr>
+            </w:pPr>
+            <w:r>
+              <w:rPr>
+                <w:rFonts w:ascii="Arial" w:hAnsi="Arial" w:cs="Arial"/>
+              </w:rPr>
+              <w:t>Admin user should be redirected to the admin home page.</w:t>
+            </w:r>
+          </w:p>
+        </w:tc>
+        <w:tc>
+          <w:tcPr>
+            <w:tcW w:w="2323" w:type="dxa"/>
+            <w:tcBorders>
+              <w:top w:val="single" w:sz="4" w:space="0" w:color="auto"/>
+              <w:left w:val="single" w:sz="4" w:space="0" w:color="auto"/>
+              <w:bottom w:val="single" w:sz="4" w:space="0" w:color="auto"/>
+              <w:right w:val="single" w:sz="4" w:space="0" w:color="auto"/>
+            </w:tcBorders>
+            <w:shd w:val="clear" w:color="auto" w:fill="auto"/>
+          </w:tcPr>
+          <w:p>
+            <w:pPr>
+              <w:spacing w:line="360" w:lineRule="auto"/>
+              <w:cnfStyle w:val="000000010000" w:firstRow="0" w:lastRow="0" w:firstColumn="0" w:lastColumn="0" w:oddVBand="0" w:evenVBand="0" w:oddHBand="0" w:evenHBand="1" w:firstRowFirstColumn="0" w:firstRowLastColumn="0" w:lastRowFirstColumn="0" w:lastRowLastColumn="0"/>
+              <w:rPr>
+                <w:rFonts w:ascii="Arial" w:hAnsi="Arial" w:cs="Arial"/>
+              </w:rPr>
+            </w:pPr>
+            <w:r>
+              <w:rPr>
+                <w:rFonts w:ascii="Arial" w:hAnsi="Arial" w:cs="Arial"/>
+              </w:rPr>
+              <w:t>Admin user redirected to the admin home page.</w:t>
+            </w:r>
+          </w:p>
+          <w:p>
+            <w:pPr>
+              <w:spacing w:line="360" w:lineRule="auto"/>
+              <w:cnfStyle w:val="000000010000" w:firstRow="0" w:lastRow="0" w:firstColumn="0" w:lastColumn="0" w:oddVBand="0" w:evenVBand="0" w:oddHBand="0" w:evenHBand="1" w:firstRowFirstColumn="0" w:firstRowLastColumn="0" w:lastRowFirstColumn="0" w:lastRowLastColumn="0"/>
+              <w:rPr>
+                <w:rFonts w:ascii="Arial" w:hAnsi="Arial" w:cs="Arial"/>
+                <w:b/>
+              </w:rPr>
+            </w:pPr>
+            <w:r>
+              <w:rPr>
+                <w:rFonts w:ascii="Arial" w:hAnsi="Arial" w:cs="Arial"/>
+                <w:b/>
+              </w:rPr>
+              <w:t>Test case passed</w:t>
+            </w:r>
           </w:p>
         </w:tc>
       </w:tr>
@@ -8274,6 +8397,12 @@
                 <w:rFonts w:ascii="Arial" w:hAnsi="Arial" w:cs="Arial"/>
               </w:rPr>
             </w:pPr>
+            <w:r>
+              <w:rPr>
+                <w:rFonts w:ascii="Arial" w:hAnsi="Arial" w:cs="Arial"/>
+              </w:rPr>
+              <w:t>49</w:t>
+            </w:r>
           </w:p>
         </w:tc>
         <w:tc>
@@ -8295,48 +8424,82 @@
                 <w:rFonts w:ascii="Arial" w:hAnsi="Arial" w:cs="Arial"/>
               </w:rPr>
             </w:pPr>
-          </w:p>
-        </w:tc>
-        <w:tc>
-          <w:tcPr>
-            <w:tcW w:w="2323" w:type="dxa"/>
-            <w:tcBorders>
-              <w:top w:val="single" w:sz="4" w:space="0" w:color="auto"/>
-              <w:left w:val="single" w:sz="4" w:space="0" w:color="auto"/>
-              <w:bottom w:val="single" w:sz="4" w:space="0" w:color="auto"/>
-              <w:right w:val="single" w:sz="4" w:space="0" w:color="auto"/>
-            </w:tcBorders>
-            <w:shd w:val="clear" w:color="auto" w:fill="auto"/>
-          </w:tcPr>
-          <w:p>
-            <w:pPr>
-              <w:spacing w:line="360" w:lineRule="auto"/>
-              <w:cnfStyle w:val="000000100000" w:firstRow="0" w:lastRow="0" w:firstColumn="0" w:lastColumn="0" w:oddVBand="0" w:evenVBand="0" w:oddHBand="1" w:evenHBand="0" w:firstRowFirstColumn="0" w:firstRowLastColumn="0" w:lastRowFirstColumn="0" w:lastRowLastColumn="0"/>
-              <w:rPr>
-                <w:rFonts w:ascii="Arial" w:hAnsi="Arial" w:cs="Arial"/>
-              </w:rPr>
-            </w:pPr>
-          </w:p>
-        </w:tc>
-        <w:tc>
-          <w:tcPr>
-            <w:tcW w:w="2323" w:type="dxa"/>
-            <w:tcBorders>
-              <w:top w:val="single" w:sz="4" w:space="0" w:color="auto"/>
-              <w:left w:val="single" w:sz="4" w:space="0" w:color="auto"/>
-              <w:bottom w:val="single" w:sz="4" w:space="0" w:color="auto"/>
-              <w:right w:val="single" w:sz="4" w:space="0" w:color="auto"/>
-            </w:tcBorders>
-            <w:shd w:val="clear" w:color="auto" w:fill="auto"/>
-          </w:tcPr>
-          <w:p>
-            <w:pPr>
-              <w:spacing w:line="360" w:lineRule="auto"/>
-              <w:cnfStyle w:val="000000100000" w:firstRow="0" w:lastRow="0" w:firstColumn="0" w:lastColumn="0" w:oddVBand="0" w:evenVBand="0" w:oddHBand="1" w:evenHBand="0" w:firstRowFirstColumn="0" w:firstRowLastColumn="0" w:lastRowFirstColumn="0" w:lastRowLastColumn="0"/>
-              <w:rPr>
-                <w:rFonts w:ascii="Arial" w:hAnsi="Arial" w:cs="Arial"/>
-              </w:rPr>
-            </w:pPr>
+            <w:r>
+              <w:rPr>
+                <w:rFonts w:ascii="Arial" w:hAnsi="Arial" w:cs="Arial"/>
+              </w:rPr>
+              <w:t>Hourly paid employee edits personal details.</w:t>
+            </w:r>
+          </w:p>
+        </w:tc>
+        <w:tc>
+          <w:tcPr>
+            <w:tcW w:w="2323" w:type="dxa"/>
+            <w:tcBorders>
+              <w:top w:val="single" w:sz="4" w:space="0" w:color="auto"/>
+              <w:left w:val="single" w:sz="4" w:space="0" w:color="auto"/>
+              <w:bottom w:val="single" w:sz="4" w:space="0" w:color="auto"/>
+              <w:right w:val="single" w:sz="4" w:space="0" w:color="auto"/>
+            </w:tcBorders>
+            <w:shd w:val="clear" w:color="auto" w:fill="auto"/>
+          </w:tcPr>
+          <w:p>
+            <w:pPr>
+              <w:spacing w:line="360" w:lineRule="auto"/>
+              <w:cnfStyle w:val="000000100000" w:firstRow="0" w:lastRow="0" w:firstColumn="0" w:lastColumn="0" w:oddVBand="0" w:evenVBand="0" w:oddHBand="1" w:evenHBand="0" w:firstRowFirstColumn="0" w:firstRowLastColumn="0" w:lastRowFirstColumn="0" w:lastRowLastColumn="0"/>
+              <w:rPr>
+                <w:rFonts w:ascii="Arial" w:hAnsi="Arial" w:cs="Arial"/>
+              </w:rPr>
+            </w:pPr>
+            <w:r>
+              <w:rPr>
+                <w:rFonts w:ascii="Arial" w:hAnsi="Arial" w:cs="Arial"/>
+              </w:rPr>
+              <w:t>The details should be successfully updated.</w:t>
+            </w:r>
+          </w:p>
+        </w:tc>
+        <w:tc>
+          <w:tcPr>
+            <w:tcW w:w="2323" w:type="dxa"/>
+            <w:tcBorders>
+              <w:top w:val="single" w:sz="4" w:space="0" w:color="auto"/>
+              <w:left w:val="single" w:sz="4" w:space="0" w:color="auto"/>
+              <w:bottom w:val="single" w:sz="4" w:space="0" w:color="auto"/>
+              <w:right w:val="single" w:sz="4" w:space="0" w:color="auto"/>
+            </w:tcBorders>
+            <w:shd w:val="clear" w:color="auto" w:fill="auto"/>
+          </w:tcPr>
+          <w:p>
+            <w:pPr>
+              <w:spacing w:line="360" w:lineRule="auto"/>
+              <w:cnfStyle w:val="000000100000" w:firstRow="0" w:lastRow="0" w:firstColumn="0" w:lastColumn="0" w:oddVBand="0" w:evenVBand="0" w:oddHBand="1" w:evenHBand="0" w:firstRowFirstColumn="0" w:firstRowLastColumn="0" w:lastRowFirstColumn="0" w:lastRowLastColumn="0"/>
+              <w:rPr>
+                <w:rFonts w:ascii="Arial" w:hAnsi="Arial" w:cs="Arial"/>
+              </w:rPr>
+            </w:pPr>
+            <w:r>
+              <w:rPr>
+                <w:rFonts w:ascii="Arial" w:hAnsi="Arial" w:cs="Arial"/>
+              </w:rPr>
+              <w:t>The details successfully updated.</w:t>
+            </w:r>
+          </w:p>
+          <w:p>
+            <w:pPr>
+              <w:spacing w:line="360" w:lineRule="auto"/>
+              <w:cnfStyle w:val="000000100000" w:firstRow="0" w:lastRow="0" w:firstColumn="0" w:lastColumn="0" w:oddVBand="0" w:evenVBand="0" w:oddHBand="1" w:evenHBand="0" w:firstRowFirstColumn="0" w:firstRowLastColumn="0" w:lastRowFirstColumn="0" w:lastRowLastColumn="0"/>
+              <w:rPr>
+                <w:rFonts w:ascii="Arial" w:hAnsi="Arial" w:cs="Arial"/>
+              </w:rPr>
+            </w:pPr>
+            <w:r>
+              <w:rPr>
+                <w:rFonts w:ascii="Arial" w:hAnsi="Arial" w:cs="Arial"/>
+                <w:b/>
+              </w:rPr>
+              <w:t>Test case passed</w:t>
+            </w:r>
           </w:p>
         </w:tc>
       </w:tr>
@@ -8363,6 +8526,12 @@
                 <w:rFonts w:ascii="Arial" w:hAnsi="Arial" w:cs="Arial"/>
               </w:rPr>
             </w:pPr>
+            <w:r>
+              <w:rPr>
+                <w:rFonts w:ascii="Arial" w:hAnsi="Arial" w:cs="Arial"/>
+              </w:rPr>
+              <w:t>50</w:t>
+            </w:r>
           </w:p>
         </w:tc>
         <w:tc>
@@ -8384,48 +8553,82 @@
                 <w:rFonts w:ascii="Arial" w:hAnsi="Arial" w:cs="Arial"/>
               </w:rPr>
             </w:pPr>
-          </w:p>
-        </w:tc>
-        <w:tc>
-          <w:tcPr>
-            <w:tcW w:w="2323" w:type="dxa"/>
-            <w:tcBorders>
-              <w:top w:val="single" w:sz="4" w:space="0" w:color="auto"/>
-              <w:left w:val="single" w:sz="4" w:space="0" w:color="auto"/>
-              <w:bottom w:val="single" w:sz="4" w:space="0" w:color="auto"/>
-              <w:right w:val="single" w:sz="4" w:space="0" w:color="auto"/>
-            </w:tcBorders>
-            <w:shd w:val="clear" w:color="auto" w:fill="auto"/>
-          </w:tcPr>
-          <w:p>
-            <w:pPr>
-              <w:spacing w:line="360" w:lineRule="auto"/>
-              <w:cnfStyle w:val="000000010000" w:firstRow="0" w:lastRow="0" w:firstColumn="0" w:lastColumn="0" w:oddVBand="0" w:evenVBand="0" w:oddHBand="0" w:evenHBand="1" w:firstRowFirstColumn="0" w:firstRowLastColumn="0" w:lastRowFirstColumn="0" w:lastRowLastColumn="0"/>
-              <w:rPr>
-                <w:rFonts w:ascii="Arial" w:hAnsi="Arial" w:cs="Arial"/>
-              </w:rPr>
-            </w:pPr>
-          </w:p>
-        </w:tc>
-        <w:tc>
-          <w:tcPr>
-            <w:tcW w:w="2323" w:type="dxa"/>
-            <w:tcBorders>
-              <w:top w:val="single" w:sz="4" w:space="0" w:color="auto"/>
-              <w:left w:val="single" w:sz="4" w:space="0" w:color="auto"/>
-              <w:bottom w:val="single" w:sz="4" w:space="0" w:color="auto"/>
-              <w:right w:val="single" w:sz="4" w:space="0" w:color="auto"/>
-            </w:tcBorders>
-            <w:shd w:val="clear" w:color="auto" w:fill="auto"/>
-          </w:tcPr>
-          <w:p>
-            <w:pPr>
-              <w:spacing w:line="360" w:lineRule="auto"/>
-              <w:cnfStyle w:val="000000010000" w:firstRow="0" w:lastRow="0" w:firstColumn="0" w:lastColumn="0" w:oddVBand="0" w:evenVBand="0" w:oddHBand="0" w:evenHBand="1" w:firstRowFirstColumn="0" w:firstRowLastColumn="0" w:lastRowFirstColumn="0" w:lastRowLastColumn="0"/>
-              <w:rPr>
-                <w:rFonts w:ascii="Arial" w:hAnsi="Arial" w:cs="Arial"/>
-              </w:rPr>
-            </w:pPr>
+            <w:r>
+              <w:rPr>
+                <w:rFonts w:ascii="Arial" w:hAnsi="Arial" w:cs="Arial"/>
+              </w:rPr>
+              <w:t>Hourly paid employee edits contact details.</w:t>
+            </w:r>
+          </w:p>
+        </w:tc>
+        <w:tc>
+          <w:tcPr>
+            <w:tcW w:w="2323" w:type="dxa"/>
+            <w:tcBorders>
+              <w:top w:val="single" w:sz="4" w:space="0" w:color="auto"/>
+              <w:left w:val="single" w:sz="4" w:space="0" w:color="auto"/>
+              <w:bottom w:val="single" w:sz="4" w:space="0" w:color="auto"/>
+              <w:right w:val="single" w:sz="4" w:space="0" w:color="auto"/>
+            </w:tcBorders>
+            <w:shd w:val="clear" w:color="auto" w:fill="auto"/>
+          </w:tcPr>
+          <w:p>
+            <w:pPr>
+              <w:spacing w:line="360" w:lineRule="auto"/>
+              <w:cnfStyle w:val="000000010000" w:firstRow="0" w:lastRow="0" w:firstColumn="0" w:lastColumn="0" w:oddVBand="0" w:evenVBand="0" w:oddHBand="0" w:evenHBand="1" w:firstRowFirstColumn="0" w:firstRowLastColumn="0" w:lastRowFirstColumn="0" w:lastRowLastColumn="0"/>
+              <w:rPr>
+                <w:rFonts w:ascii="Arial" w:hAnsi="Arial" w:cs="Arial"/>
+              </w:rPr>
+            </w:pPr>
+            <w:r>
+              <w:rPr>
+                <w:rFonts w:ascii="Arial" w:hAnsi="Arial" w:cs="Arial"/>
+              </w:rPr>
+              <w:t>The details should be successfully updated.</w:t>
+            </w:r>
+          </w:p>
+        </w:tc>
+        <w:tc>
+          <w:tcPr>
+            <w:tcW w:w="2323" w:type="dxa"/>
+            <w:tcBorders>
+              <w:top w:val="single" w:sz="4" w:space="0" w:color="auto"/>
+              <w:left w:val="single" w:sz="4" w:space="0" w:color="auto"/>
+              <w:bottom w:val="single" w:sz="4" w:space="0" w:color="auto"/>
+              <w:right w:val="single" w:sz="4" w:space="0" w:color="auto"/>
+            </w:tcBorders>
+            <w:shd w:val="clear" w:color="auto" w:fill="auto"/>
+          </w:tcPr>
+          <w:p>
+            <w:pPr>
+              <w:spacing w:line="360" w:lineRule="auto"/>
+              <w:cnfStyle w:val="000000010000" w:firstRow="0" w:lastRow="0" w:firstColumn="0" w:lastColumn="0" w:oddVBand="0" w:evenVBand="0" w:oddHBand="0" w:evenHBand="1" w:firstRowFirstColumn="0" w:firstRowLastColumn="0" w:lastRowFirstColumn="0" w:lastRowLastColumn="0"/>
+              <w:rPr>
+                <w:rFonts w:ascii="Arial" w:hAnsi="Arial" w:cs="Arial"/>
+              </w:rPr>
+            </w:pPr>
+            <w:r>
+              <w:rPr>
+                <w:rFonts w:ascii="Arial" w:hAnsi="Arial" w:cs="Arial"/>
+              </w:rPr>
+              <w:t>The details successfully updated.</w:t>
+            </w:r>
+          </w:p>
+          <w:p>
+            <w:pPr>
+              <w:spacing w:line="360" w:lineRule="auto"/>
+              <w:cnfStyle w:val="000000010000" w:firstRow="0" w:lastRow="0" w:firstColumn="0" w:lastColumn="0" w:oddVBand="0" w:evenVBand="0" w:oddHBand="0" w:evenHBand="1" w:firstRowFirstColumn="0" w:firstRowLastColumn="0" w:lastRowFirstColumn="0" w:lastRowLastColumn="0"/>
+              <w:rPr>
+                <w:rFonts w:ascii="Arial" w:hAnsi="Arial" w:cs="Arial"/>
+              </w:rPr>
+            </w:pPr>
+            <w:r>
+              <w:rPr>
+                <w:rFonts w:ascii="Arial" w:hAnsi="Arial" w:cs="Arial"/>
+                <w:b/>
+              </w:rPr>
+              <w:t>Test case passed</w:t>
+            </w:r>
           </w:p>
         </w:tc>
       </w:tr>
@@ -8452,6 +8655,12 @@
                 <w:rFonts w:ascii="Arial" w:hAnsi="Arial" w:cs="Arial"/>
               </w:rPr>
             </w:pPr>
+            <w:r>
+              <w:rPr>
+                <w:rFonts w:ascii="Arial" w:hAnsi="Arial" w:cs="Arial"/>
+              </w:rPr>
+              <w:t>51</w:t>
+            </w:r>
           </w:p>
         </w:tc>
         <w:tc>
@@ -8473,48 +8682,82 @@
                 <w:rFonts w:ascii="Arial" w:hAnsi="Arial" w:cs="Arial"/>
               </w:rPr>
             </w:pPr>
-          </w:p>
-        </w:tc>
-        <w:tc>
-          <w:tcPr>
-            <w:tcW w:w="2323" w:type="dxa"/>
-            <w:tcBorders>
-              <w:top w:val="single" w:sz="4" w:space="0" w:color="auto"/>
-              <w:left w:val="single" w:sz="4" w:space="0" w:color="auto"/>
-              <w:bottom w:val="single" w:sz="4" w:space="0" w:color="auto"/>
-              <w:right w:val="single" w:sz="4" w:space="0" w:color="auto"/>
-            </w:tcBorders>
-            <w:shd w:val="clear" w:color="auto" w:fill="auto"/>
-          </w:tcPr>
-          <w:p>
-            <w:pPr>
-              <w:spacing w:line="360" w:lineRule="auto"/>
-              <w:cnfStyle w:val="000000100000" w:firstRow="0" w:lastRow="0" w:firstColumn="0" w:lastColumn="0" w:oddVBand="0" w:evenVBand="0" w:oddHBand="1" w:evenHBand="0" w:firstRowFirstColumn="0" w:firstRowLastColumn="0" w:lastRowFirstColumn="0" w:lastRowLastColumn="0"/>
-              <w:rPr>
-                <w:rFonts w:ascii="Arial" w:hAnsi="Arial" w:cs="Arial"/>
-              </w:rPr>
-            </w:pPr>
-          </w:p>
-        </w:tc>
-        <w:tc>
-          <w:tcPr>
-            <w:tcW w:w="2323" w:type="dxa"/>
-            <w:tcBorders>
-              <w:top w:val="single" w:sz="4" w:space="0" w:color="auto"/>
-              <w:left w:val="single" w:sz="4" w:space="0" w:color="auto"/>
-              <w:bottom w:val="single" w:sz="4" w:space="0" w:color="auto"/>
-              <w:right w:val="single" w:sz="4" w:space="0" w:color="auto"/>
-            </w:tcBorders>
-            <w:shd w:val="clear" w:color="auto" w:fill="auto"/>
-          </w:tcPr>
-          <w:p>
-            <w:pPr>
-              <w:spacing w:line="360" w:lineRule="auto"/>
-              <w:cnfStyle w:val="000000100000" w:firstRow="0" w:lastRow="0" w:firstColumn="0" w:lastColumn="0" w:oddVBand="0" w:evenVBand="0" w:oddHBand="1" w:evenHBand="0" w:firstRowFirstColumn="0" w:firstRowLastColumn="0" w:lastRowFirstColumn="0" w:lastRowLastColumn="0"/>
-              <w:rPr>
-                <w:rFonts w:ascii="Arial" w:hAnsi="Arial" w:cs="Arial"/>
-              </w:rPr>
-            </w:pPr>
+            <w:r>
+              <w:rPr>
+                <w:rFonts w:ascii="Arial" w:hAnsi="Arial" w:cs="Arial"/>
+              </w:rPr>
+              <w:t>Hourly paid employee view job details.</w:t>
+            </w:r>
+          </w:p>
+        </w:tc>
+        <w:tc>
+          <w:tcPr>
+            <w:tcW w:w="2323" w:type="dxa"/>
+            <w:tcBorders>
+              <w:top w:val="single" w:sz="4" w:space="0" w:color="auto"/>
+              <w:left w:val="single" w:sz="4" w:space="0" w:color="auto"/>
+              <w:bottom w:val="single" w:sz="4" w:space="0" w:color="auto"/>
+              <w:right w:val="single" w:sz="4" w:space="0" w:color="auto"/>
+            </w:tcBorders>
+            <w:shd w:val="clear" w:color="auto" w:fill="auto"/>
+          </w:tcPr>
+          <w:p>
+            <w:pPr>
+              <w:spacing w:line="360" w:lineRule="auto"/>
+              <w:cnfStyle w:val="000000100000" w:firstRow="0" w:lastRow="0" w:firstColumn="0" w:lastColumn="0" w:oddVBand="0" w:evenVBand="0" w:oddHBand="1" w:evenHBand="0" w:firstRowFirstColumn="0" w:firstRowLastColumn="0" w:lastRowFirstColumn="0" w:lastRowLastColumn="0"/>
+              <w:rPr>
+                <w:rFonts w:ascii="Arial" w:hAnsi="Arial" w:cs="Arial"/>
+              </w:rPr>
+            </w:pPr>
+            <w:r>
+              <w:rPr>
+                <w:rFonts w:ascii="Arial" w:hAnsi="Arial" w:cs="Arial"/>
+              </w:rPr>
+              <w:t>The job details should be displayed.</w:t>
+            </w:r>
+          </w:p>
+        </w:tc>
+        <w:tc>
+          <w:tcPr>
+            <w:tcW w:w="2323" w:type="dxa"/>
+            <w:tcBorders>
+              <w:top w:val="single" w:sz="4" w:space="0" w:color="auto"/>
+              <w:left w:val="single" w:sz="4" w:space="0" w:color="auto"/>
+              <w:bottom w:val="single" w:sz="4" w:space="0" w:color="auto"/>
+              <w:right w:val="single" w:sz="4" w:space="0" w:color="auto"/>
+            </w:tcBorders>
+            <w:shd w:val="clear" w:color="auto" w:fill="auto"/>
+          </w:tcPr>
+          <w:p>
+            <w:pPr>
+              <w:spacing w:line="360" w:lineRule="auto"/>
+              <w:cnfStyle w:val="000000100000" w:firstRow="0" w:lastRow="0" w:firstColumn="0" w:lastColumn="0" w:oddVBand="0" w:evenVBand="0" w:oddHBand="1" w:evenHBand="0" w:firstRowFirstColumn="0" w:firstRowLastColumn="0" w:lastRowFirstColumn="0" w:lastRowLastColumn="0"/>
+              <w:rPr>
+                <w:rFonts w:ascii="Arial" w:hAnsi="Arial" w:cs="Arial"/>
+              </w:rPr>
+            </w:pPr>
+            <w:r>
+              <w:rPr>
+                <w:rFonts w:ascii="Arial" w:hAnsi="Arial" w:cs="Arial"/>
+              </w:rPr>
+              <w:t>The job details displayed.</w:t>
+            </w:r>
+          </w:p>
+          <w:p>
+            <w:pPr>
+              <w:spacing w:line="360" w:lineRule="auto"/>
+              <w:cnfStyle w:val="000000100000" w:firstRow="0" w:lastRow="0" w:firstColumn="0" w:lastColumn="0" w:oddVBand="0" w:evenVBand="0" w:oddHBand="1" w:evenHBand="0" w:firstRowFirstColumn="0" w:firstRowLastColumn="0" w:lastRowFirstColumn="0" w:lastRowLastColumn="0"/>
+              <w:rPr>
+                <w:rFonts w:ascii="Arial" w:hAnsi="Arial" w:cs="Arial"/>
+              </w:rPr>
+            </w:pPr>
+            <w:r>
+              <w:rPr>
+                <w:rFonts w:ascii="Arial" w:hAnsi="Arial" w:cs="Arial"/>
+                <w:b/>
+              </w:rPr>
+              <w:t>Test case passed</w:t>
+            </w:r>
           </w:p>
         </w:tc>
       </w:tr>
@@ -8541,6 +8784,12 @@
                 <w:rFonts w:ascii="Arial" w:hAnsi="Arial" w:cs="Arial"/>
               </w:rPr>
             </w:pPr>
+            <w:r>
+              <w:rPr>
+                <w:rFonts w:ascii="Arial" w:hAnsi="Arial" w:cs="Arial"/>
+              </w:rPr>
+              <w:t>52</w:t>
+            </w:r>
           </w:p>
         </w:tc>
         <w:tc>
@@ -8562,48 +8811,66 @@
                 <w:rFonts w:ascii="Arial" w:hAnsi="Arial" w:cs="Arial"/>
               </w:rPr>
             </w:pPr>
-          </w:p>
-        </w:tc>
-        <w:tc>
-          <w:tcPr>
-            <w:tcW w:w="2323" w:type="dxa"/>
-            <w:tcBorders>
-              <w:top w:val="single" w:sz="4" w:space="0" w:color="auto"/>
-              <w:left w:val="single" w:sz="4" w:space="0" w:color="auto"/>
-              <w:bottom w:val="single" w:sz="4" w:space="0" w:color="auto"/>
-              <w:right w:val="single" w:sz="4" w:space="0" w:color="auto"/>
-            </w:tcBorders>
-            <w:shd w:val="clear" w:color="auto" w:fill="auto"/>
-          </w:tcPr>
-          <w:p>
-            <w:pPr>
-              <w:spacing w:line="360" w:lineRule="auto"/>
-              <w:cnfStyle w:val="000000010000" w:firstRow="0" w:lastRow="0" w:firstColumn="0" w:lastColumn="0" w:oddVBand="0" w:evenVBand="0" w:oddHBand="0" w:evenHBand="1" w:firstRowFirstColumn="0" w:firstRowLastColumn="0" w:lastRowFirstColumn="0" w:lastRowLastColumn="0"/>
-              <w:rPr>
-                <w:rFonts w:ascii="Arial" w:hAnsi="Arial" w:cs="Arial"/>
-              </w:rPr>
-            </w:pPr>
-          </w:p>
-        </w:tc>
-        <w:tc>
-          <w:tcPr>
-            <w:tcW w:w="2323" w:type="dxa"/>
-            <w:tcBorders>
-              <w:top w:val="single" w:sz="4" w:space="0" w:color="auto"/>
-              <w:left w:val="single" w:sz="4" w:space="0" w:color="auto"/>
-              <w:bottom w:val="single" w:sz="4" w:space="0" w:color="auto"/>
-              <w:right w:val="single" w:sz="4" w:space="0" w:color="auto"/>
-            </w:tcBorders>
-            <w:shd w:val="clear" w:color="auto" w:fill="auto"/>
-          </w:tcPr>
-          <w:p>
-            <w:pPr>
-              <w:spacing w:line="360" w:lineRule="auto"/>
-              <w:cnfStyle w:val="000000010000" w:firstRow="0" w:lastRow="0" w:firstColumn="0" w:lastColumn="0" w:oddVBand="0" w:evenVBand="0" w:oddHBand="0" w:evenHBand="1" w:firstRowFirstColumn="0" w:firstRowLastColumn="0" w:lastRowFirstColumn="0" w:lastRowLastColumn="0"/>
-              <w:rPr>
-                <w:rFonts w:ascii="Arial" w:hAnsi="Arial" w:cs="Arial"/>
-              </w:rPr>
-            </w:pPr>
+            <w:bookmarkStart w:id="10" w:name="_GoBack"/>
+            <w:bookmarkEnd w:id="10"/>
+          </w:p>
+        </w:tc>
+        <w:tc>
+          <w:tcPr>
+            <w:tcW w:w="2323" w:type="dxa"/>
+            <w:tcBorders>
+              <w:top w:val="single" w:sz="4" w:space="0" w:color="auto"/>
+              <w:left w:val="single" w:sz="4" w:space="0" w:color="auto"/>
+              <w:bottom w:val="single" w:sz="4" w:space="0" w:color="auto"/>
+              <w:right w:val="single" w:sz="4" w:space="0" w:color="auto"/>
+            </w:tcBorders>
+            <w:shd w:val="clear" w:color="auto" w:fill="auto"/>
+          </w:tcPr>
+          <w:p>
+            <w:pPr>
+              <w:spacing w:line="360" w:lineRule="auto"/>
+              <w:cnfStyle w:val="000000010000" w:firstRow="0" w:lastRow="0" w:firstColumn="0" w:lastColumn="0" w:oddVBand="0" w:evenVBand="0" w:oddHBand="0" w:evenHBand="1" w:firstRowFirstColumn="0" w:firstRowLastColumn="0" w:lastRowFirstColumn="0" w:lastRowLastColumn="0"/>
+              <w:rPr>
+                <w:rFonts w:ascii="Arial" w:hAnsi="Arial" w:cs="Arial"/>
+              </w:rPr>
+            </w:pPr>
+          </w:p>
+        </w:tc>
+        <w:tc>
+          <w:tcPr>
+            <w:tcW w:w="2323" w:type="dxa"/>
+            <w:tcBorders>
+              <w:top w:val="single" w:sz="4" w:space="0" w:color="auto"/>
+              <w:left w:val="single" w:sz="4" w:space="0" w:color="auto"/>
+              <w:bottom w:val="single" w:sz="4" w:space="0" w:color="auto"/>
+              <w:right w:val="single" w:sz="4" w:space="0" w:color="auto"/>
+            </w:tcBorders>
+            <w:shd w:val="clear" w:color="auto" w:fill="auto"/>
+          </w:tcPr>
+          <w:p>
+            <w:pPr>
+              <w:spacing w:line="360" w:lineRule="auto"/>
+              <w:cnfStyle w:val="000000010000" w:firstRow="0" w:lastRow="0" w:firstColumn="0" w:lastColumn="0" w:oddVBand="0" w:evenVBand="0" w:oddHBand="0" w:evenHBand="1" w:firstRowFirstColumn="0" w:firstRowLastColumn="0" w:lastRowFirstColumn="0" w:lastRowLastColumn="0"/>
+              <w:rPr>
+                <w:rFonts w:ascii="Arial" w:hAnsi="Arial" w:cs="Arial"/>
+              </w:rPr>
+            </w:pPr>
+          </w:p>
+          <w:p>
+            <w:pPr>
+              <w:spacing w:line="360" w:lineRule="auto"/>
+              <w:cnfStyle w:val="000000010000" w:firstRow="0" w:lastRow="0" w:firstColumn="0" w:lastColumn="0" w:oddVBand="0" w:evenVBand="0" w:oddHBand="0" w:evenHBand="1" w:firstRowFirstColumn="0" w:firstRowLastColumn="0" w:lastRowFirstColumn="0" w:lastRowLastColumn="0"/>
+              <w:rPr>
+                <w:rFonts w:ascii="Arial" w:hAnsi="Arial" w:cs="Arial"/>
+              </w:rPr>
+            </w:pPr>
+            <w:r>
+              <w:rPr>
+                <w:rFonts w:ascii="Arial" w:hAnsi="Arial" w:cs="Arial"/>
+                <w:b/>
+              </w:rPr>
+              <w:t>Test case passed</w:t>
+            </w:r>
           </w:p>
         </w:tc>
       </w:tr>
@@ -8630,6 +8897,12 @@
                 <w:rFonts w:ascii="Arial" w:hAnsi="Arial" w:cs="Arial"/>
               </w:rPr>
             </w:pPr>
+            <w:r>
+              <w:rPr>
+                <w:rFonts w:ascii="Arial" w:hAnsi="Arial" w:cs="Arial"/>
+              </w:rPr>
+              <w:t>53</w:t>
+            </w:r>
           </w:p>
         </w:tc>
         <w:tc>
@@ -8693,6 +8966,23 @@
                 <w:rFonts w:ascii="Arial" w:hAnsi="Arial" w:cs="Arial"/>
               </w:rPr>
             </w:pPr>
+          </w:p>
+          <w:p>
+            <w:pPr>
+              <w:spacing w:line="360" w:lineRule="auto"/>
+              <w:cnfStyle w:val="000000100000" w:firstRow="0" w:lastRow="0" w:firstColumn="0" w:lastColumn="0" w:oddVBand="0" w:evenVBand="0" w:oddHBand="1" w:evenHBand="0" w:firstRowFirstColumn="0" w:firstRowLastColumn="0" w:lastRowFirstColumn="0" w:lastRowLastColumn="0"/>
+              <w:rPr>
+                <w:rFonts w:ascii="Arial" w:hAnsi="Arial" w:cs="Arial"/>
+              </w:rPr>
+            </w:pPr>
+            <w:r>
+              <w:rPr>
+                <w:rFonts w:ascii="Arial" w:hAnsi="Arial" w:cs="Arial"/>
+                <w:b/>
+              </w:rPr>
+              <w:lastRenderedPageBreak/>
+              <w:t>Test case passed</w:t>
+            </w:r>
           </w:p>
         </w:tc>
       </w:tr>
@@ -8719,6 +9009,13 @@
                 <w:rFonts w:ascii="Arial" w:hAnsi="Arial" w:cs="Arial"/>
               </w:rPr>
             </w:pPr>
+            <w:r>
+              <w:rPr>
+                <w:rFonts w:ascii="Arial" w:hAnsi="Arial" w:cs="Arial"/>
+              </w:rPr>
+              <w:lastRenderedPageBreak/>
+              <w:t>54</w:t>
+            </w:r>
           </w:p>
         </w:tc>
         <w:tc>
@@ -8778,6 +9075,675 @@
             <w:pPr>
               <w:spacing w:line="360" w:lineRule="auto"/>
               <w:cnfStyle w:val="000000010000" w:firstRow="0" w:lastRow="0" w:firstColumn="0" w:lastColumn="0" w:oddVBand="0" w:evenVBand="0" w:oddHBand="0" w:evenHBand="1" w:firstRowFirstColumn="0" w:firstRowLastColumn="0" w:lastRowFirstColumn="0" w:lastRowLastColumn="0"/>
+              <w:rPr>
+                <w:rFonts w:ascii="Arial" w:hAnsi="Arial" w:cs="Arial"/>
+              </w:rPr>
+            </w:pPr>
+          </w:p>
+          <w:p>
+            <w:pPr>
+              <w:spacing w:line="360" w:lineRule="auto"/>
+              <w:cnfStyle w:val="000000010000" w:firstRow="0" w:lastRow="0" w:firstColumn="0" w:lastColumn="0" w:oddVBand="0" w:evenVBand="0" w:oddHBand="0" w:evenHBand="1" w:firstRowFirstColumn="0" w:firstRowLastColumn="0" w:lastRowFirstColumn="0" w:lastRowLastColumn="0"/>
+              <w:rPr>
+                <w:rFonts w:ascii="Arial" w:hAnsi="Arial" w:cs="Arial"/>
+              </w:rPr>
+            </w:pPr>
+            <w:r>
+              <w:rPr>
+                <w:rFonts w:ascii="Arial" w:hAnsi="Arial" w:cs="Arial"/>
+                <w:b/>
+              </w:rPr>
+              <w:t>Test case passed</w:t>
+            </w:r>
+          </w:p>
+        </w:tc>
+      </w:tr>
+      <w:tr>
+        <w:trPr>
+          <w:cnfStyle w:val="000000100000" w:firstRow="0" w:lastRow="0" w:firstColumn="0" w:lastColumn="0" w:oddVBand="0" w:evenVBand="0" w:oddHBand="1" w:evenHBand="0" w:firstRowFirstColumn="0" w:firstRowLastColumn="0" w:lastRowFirstColumn="0" w:lastRowLastColumn="0"/>
+        </w:trPr>
+        <w:tc>
+          <w:tcPr>
+            <w:cnfStyle w:val="001000000000" w:firstRow="0" w:lastRow="0" w:firstColumn="1" w:lastColumn="0" w:oddVBand="0" w:evenVBand="0" w:oddHBand="0" w:evenHBand="0" w:firstRowFirstColumn="0" w:firstRowLastColumn="0" w:lastRowFirstColumn="0" w:lastRowLastColumn="0"/>
+            <w:tcW w:w="734" w:type="dxa"/>
+            <w:tcBorders>
+              <w:top w:val="single" w:sz="4" w:space="0" w:color="auto"/>
+              <w:left w:val="single" w:sz="4" w:space="0" w:color="auto"/>
+              <w:bottom w:val="single" w:sz="4" w:space="0" w:color="auto"/>
+              <w:right w:val="single" w:sz="4" w:space="0" w:color="auto"/>
+            </w:tcBorders>
+            <w:shd w:val="clear" w:color="auto" w:fill="auto"/>
+          </w:tcPr>
+          <w:p>
+            <w:pPr>
+              <w:spacing w:line="360" w:lineRule="auto"/>
+              <w:rPr>
+                <w:rFonts w:ascii="Arial" w:hAnsi="Arial" w:cs="Arial"/>
+              </w:rPr>
+            </w:pPr>
+            <w:r>
+              <w:rPr>
+                <w:rFonts w:ascii="Arial" w:hAnsi="Arial" w:cs="Arial"/>
+              </w:rPr>
+              <w:t>55</w:t>
+            </w:r>
+          </w:p>
+        </w:tc>
+        <w:tc>
+          <w:tcPr>
+            <w:tcW w:w="3863" w:type="dxa"/>
+            <w:tcBorders>
+              <w:top w:val="single" w:sz="4" w:space="0" w:color="auto"/>
+              <w:left w:val="single" w:sz="4" w:space="0" w:color="auto"/>
+              <w:bottom w:val="single" w:sz="4" w:space="0" w:color="auto"/>
+              <w:right w:val="single" w:sz="4" w:space="0" w:color="auto"/>
+            </w:tcBorders>
+            <w:shd w:val="clear" w:color="auto" w:fill="auto"/>
+          </w:tcPr>
+          <w:p>
+            <w:pPr>
+              <w:spacing w:line="360" w:lineRule="auto"/>
+              <w:cnfStyle w:val="000000100000" w:firstRow="0" w:lastRow="0" w:firstColumn="0" w:lastColumn="0" w:oddVBand="0" w:evenVBand="0" w:oddHBand="1" w:evenHBand="0" w:firstRowFirstColumn="0" w:firstRowLastColumn="0" w:lastRowFirstColumn="0" w:lastRowLastColumn="0"/>
+              <w:rPr>
+                <w:rFonts w:ascii="Arial" w:hAnsi="Arial" w:cs="Arial"/>
+              </w:rPr>
+            </w:pPr>
+          </w:p>
+        </w:tc>
+        <w:tc>
+          <w:tcPr>
+            <w:tcW w:w="2323" w:type="dxa"/>
+            <w:tcBorders>
+              <w:top w:val="single" w:sz="4" w:space="0" w:color="auto"/>
+              <w:left w:val="single" w:sz="4" w:space="0" w:color="auto"/>
+              <w:bottom w:val="single" w:sz="4" w:space="0" w:color="auto"/>
+              <w:right w:val="single" w:sz="4" w:space="0" w:color="auto"/>
+            </w:tcBorders>
+            <w:shd w:val="clear" w:color="auto" w:fill="auto"/>
+          </w:tcPr>
+          <w:p>
+            <w:pPr>
+              <w:spacing w:line="360" w:lineRule="auto"/>
+              <w:cnfStyle w:val="000000100000" w:firstRow="0" w:lastRow="0" w:firstColumn="0" w:lastColumn="0" w:oddVBand="0" w:evenVBand="0" w:oddHBand="1" w:evenHBand="0" w:firstRowFirstColumn="0" w:firstRowLastColumn="0" w:lastRowFirstColumn="0" w:lastRowLastColumn="0"/>
+              <w:rPr>
+                <w:rFonts w:ascii="Arial" w:hAnsi="Arial" w:cs="Arial"/>
+              </w:rPr>
+            </w:pPr>
+          </w:p>
+        </w:tc>
+        <w:tc>
+          <w:tcPr>
+            <w:tcW w:w="2323" w:type="dxa"/>
+            <w:tcBorders>
+              <w:top w:val="single" w:sz="4" w:space="0" w:color="auto"/>
+              <w:left w:val="single" w:sz="4" w:space="0" w:color="auto"/>
+              <w:bottom w:val="single" w:sz="4" w:space="0" w:color="auto"/>
+              <w:right w:val="single" w:sz="4" w:space="0" w:color="auto"/>
+            </w:tcBorders>
+            <w:shd w:val="clear" w:color="auto" w:fill="auto"/>
+          </w:tcPr>
+          <w:p>
+            <w:pPr>
+              <w:spacing w:line="360" w:lineRule="auto"/>
+              <w:cnfStyle w:val="000000100000" w:firstRow="0" w:lastRow="0" w:firstColumn="0" w:lastColumn="0" w:oddVBand="0" w:evenVBand="0" w:oddHBand="1" w:evenHBand="0" w:firstRowFirstColumn="0" w:firstRowLastColumn="0" w:lastRowFirstColumn="0" w:lastRowLastColumn="0"/>
+              <w:rPr>
+                <w:rFonts w:ascii="Arial" w:hAnsi="Arial" w:cs="Arial"/>
+              </w:rPr>
+            </w:pPr>
+          </w:p>
+        </w:tc>
+      </w:tr>
+      <w:tr>
+        <w:trPr>
+          <w:cnfStyle w:val="000000010000" w:firstRow="0" w:lastRow="0" w:firstColumn="0" w:lastColumn="0" w:oddVBand="0" w:evenVBand="0" w:oddHBand="0" w:evenHBand="1" w:firstRowFirstColumn="0" w:firstRowLastColumn="0" w:lastRowFirstColumn="0" w:lastRowLastColumn="0"/>
+        </w:trPr>
+        <w:tc>
+          <w:tcPr>
+            <w:cnfStyle w:val="001000000000" w:firstRow="0" w:lastRow="0" w:firstColumn="1" w:lastColumn="0" w:oddVBand="0" w:evenVBand="0" w:oddHBand="0" w:evenHBand="0" w:firstRowFirstColumn="0" w:firstRowLastColumn="0" w:lastRowFirstColumn="0" w:lastRowLastColumn="0"/>
+            <w:tcW w:w="734" w:type="dxa"/>
+            <w:tcBorders>
+              <w:top w:val="single" w:sz="4" w:space="0" w:color="auto"/>
+              <w:left w:val="single" w:sz="4" w:space="0" w:color="auto"/>
+              <w:bottom w:val="single" w:sz="4" w:space="0" w:color="auto"/>
+              <w:right w:val="single" w:sz="4" w:space="0" w:color="auto"/>
+            </w:tcBorders>
+            <w:shd w:val="clear" w:color="auto" w:fill="auto"/>
+          </w:tcPr>
+          <w:p>
+            <w:pPr>
+              <w:spacing w:line="360" w:lineRule="auto"/>
+              <w:rPr>
+                <w:rFonts w:ascii="Arial" w:hAnsi="Arial" w:cs="Arial"/>
+              </w:rPr>
+            </w:pPr>
+            <w:r>
+              <w:rPr>
+                <w:rFonts w:ascii="Arial" w:hAnsi="Arial" w:cs="Arial"/>
+              </w:rPr>
+              <w:t>56</w:t>
+            </w:r>
+          </w:p>
+        </w:tc>
+        <w:tc>
+          <w:tcPr>
+            <w:tcW w:w="3863" w:type="dxa"/>
+            <w:tcBorders>
+              <w:top w:val="single" w:sz="4" w:space="0" w:color="auto"/>
+              <w:left w:val="single" w:sz="4" w:space="0" w:color="auto"/>
+              <w:bottom w:val="single" w:sz="4" w:space="0" w:color="auto"/>
+              <w:right w:val="single" w:sz="4" w:space="0" w:color="auto"/>
+            </w:tcBorders>
+            <w:shd w:val="clear" w:color="auto" w:fill="auto"/>
+          </w:tcPr>
+          <w:p>
+            <w:pPr>
+              <w:spacing w:line="360" w:lineRule="auto"/>
+              <w:cnfStyle w:val="000000010000" w:firstRow="0" w:lastRow="0" w:firstColumn="0" w:lastColumn="0" w:oddVBand="0" w:evenVBand="0" w:oddHBand="0" w:evenHBand="1" w:firstRowFirstColumn="0" w:firstRowLastColumn="0" w:lastRowFirstColumn="0" w:lastRowLastColumn="0"/>
+              <w:rPr>
+                <w:rFonts w:ascii="Arial" w:hAnsi="Arial" w:cs="Arial"/>
+              </w:rPr>
+            </w:pPr>
+          </w:p>
+        </w:tc>
+        <w:tc>
+          <w:tcPr>
+            <w:tcW w:w="2323" w:type="dxa"/>
+            <w:tcBorders>
+              <w:top w:val="single" w:sz="4" w:space="0" w:color="auto"/>
+              <w:left w:val="single" w:sz="4" w:space="0" w:color="auto"/>
+              <w:bottom w:val="single" w:sz="4" w:space="0" w:color="auto"/>
+              <w:right w:val="single" w:sz="4" w:space="0" w:color="auto"/>
+            </w:tcBorders>
+            <w:shd w:val="clear" w:color="auto" w:fill="auto"/>
+          </w:tcPr>
+          <w:p>
+            <w:pPr>
+              <w:spacing w:line="360" w:lineRule="auto"/>
+              <w:cnfStyle w:val="000000010000" w:firstRow="0" w:lastRow="0" w:firstColumn="0" w:lastColumn="0" w:oddVBand="0" w:evenVBand="0" w:oddHBand="0" w:evenHBand="1" w:firstRowFirstColumn="0" w:firstRowLastColumn="0" w:lastRowFirstColumn="0" w:lastRowLastColumn="0"/>
+              <w:rPr>
+                <w:rFonts w:ascii="Arial" w:hAnsi="Arial" w:cs="Arial"/>
+              </w:rPr>
+            </w:pPr>
+          </w:p>
+        </w:tc>
+        <w:tc>
+          <w:tcPr>
+            <w:tcW w:w="2323" w:type="dxa"/>
+            <w:tcBorders>
+              <w:top w:val="single" w:sz="4" w:space="0" w:color="auto"/>
+              <w:left w:val="single" w:sz="4" w:space="0" w:color="auto"/>
+              <w:bottom w:val="single" w:sz="4" w:space="0" w:color="auto"/>
+              <w:right w:val="single" w:sz="4" w:space="0" w:color="auto"/>
+            </w:tcBorders>
+            <w:shd w:val="clear" w:color="auto" w:fill="auto"/>
+          </w:tcPr>
+          <w:p>
+            <w:pPr>
+              <w:spacing w:line="360" w:lineRule="auto"/>
+              <w:cnfStyle w:val="000000010000" w:firstRow="0" w:lastRow="0" w:firstColumn="0" w:lastColumn="0" w:oddVBand="0" w:evenVBand="0" w:oddHBand="0" w:evenHBand="1" w:firstRowFirstColumn="0" w:firstRowLastColumn="0" w:lastRowFirstColumn="0" w:lastRowLastColumn="0"/>
+              <w:rPr>
+                <w:rFonts w:ascii="Arial" w:hAnsi="Arial" w:cs="Arial"/>
+              </w:rPr>
+            </w:pPr>
+          </w:p>
+        </w:tc>
+      </w:tr>
+      <w:tr>
+        <w:trPr>
+          <w:cnfStyle w:val="000000100000" w:firstRow="0" w:lastRow="0" w:firstColumn="0" w:lastColumn="0" w:oddVBand="0" w:evenVBand="0" w:oddHBand="1" w:evenHBand="0" w:firstRowFirstColumn="0" w:firstRowLastColumn="0" w:lastRowFirstColumn="0" w:lastRowLastColumn="0"/>
+        </w:trPr>
+        <w:tc>
+          <w:tcPr>
+            <w:cnfStyle w:val="001000000000" w:firstRow="0" w:lastRow="0" w:firstColumn="1" w:lastColumn="0" w:oddVBand="0" w:evenVBand="0" w:oddHBand="0" w:evenHBand="0" w:firstRowFirstColumn="0" w:firstRowLastColumn="0" w:lastRowFirstColumn="0" w:lastRowLastColumn="0"/>
+            <w:tcW w:w="734" w:type="dxa"/>
+            <w:tcBorders>
+              <w:top w:val="single" w:sz="4" w:space="0" w:color="auto"/>
+              <w:left w:val="single" w:sz="4" w:space="0" w:color="auto"/>
+              <w:bottom w:val="single" w:sz="4" w:space="0" w:color="auto"/>
+              <w:right w:val="single" w:sz="4" w:space="0" w:color="auto"/>
+            </w:tcBorders>
+            <w:shd w:val="clear" w:color="auto" w:fill="auto"/>
+          </w:tcPr>
+          <w:p>
+            <w:pPr>
+              <w:spacing w:line="360" w:lineRule="auto"/>
+              <w:rPr>
+                <w:rFonts w:ascii="Arial" w:hAnsi="Arial" w:cs="Arial"/>
+              </w:rPr>
+            </w:pPr>
+            <w:r>
+              <w:rPr>
+                <w:rFonts w:ascii="Arial" w:hAnsi="Arial" w:cs="Arial"/>
+              </w:rPr>
+              <w:t>57</w:t>
+            </w:r>
+          </w:p>
+        </w:tc>
+        <w:tc>
+          <w:tcPr>
+            <w:tcW w:w="3863" w:type="dxa"/>
+            <w:tcBorders>
+              <w:top w:val="single" w:sz="4" w:space="0" w:color="auto"/>
+              <w:left w:val="single" w:sz="4" w:space="0" w:color="auto"/>
+              <w:bottom w:val="single" w:sz="4" w:space="0" w:color="auto"/>
+              <w:right w:val="single" w:sz="4" w:space="0" w:color="auto"/>
+            </w:tcBorders>
+            <w:shd w:val="clear" w:color="auto" w:fill="auto"/>
+          </w:tcPr>
+          <w:p>
+            <w:pPr>
+              <w:spacing w:line="360" w:lineRule="auto"/>
+              <w:cnfStyle w:val="000000100000" w:firstRow="0" w:lastRow="0" w:firstColumn="0" w:lastColumn="0" w:oddVBand="0" w:evenVBand="0" w:oddHBand="1" w:evenHBand="0" w:firstRowFirstColumn="0" w:firstRowLastColumn="0" w:lastRowFirstColumn="0" w:lastRowLastColumn="0"/>
+              <w:rPr>
+                <w:rFonts w:ascii="Arial" w:hAnsi="Arial" w:cs="Arial"/>
+              </w:rPr>
+            </w:pPr>
+          </w:p>
+        </w:tc>
+        <w:tc>
+          <w:tcPr>
+            <w:tcW w:w="2323" w:type="dxa"/>
+            <w:tcBorders>
+              <w:top w:val="single" w:sz="4" w:space="0" w:color="auto"/>
+              <w:left w:val="single" w:sz="4" w:space="0" w:color="auto"/>
+              <w:bottom w:val="single" w:sz="4" w:space="0" w:color="auto"/>
+              <w:right w:val="single" w:sz="4" w:space="0" w:color="auto"/>
+            </w:tcBorders>
+            <w:shd w:val="clear" w:color="auto" w:fill="auto"/>
+          </w:tcPr>
+          <w:p>
+            <w:pPr>
+              <w:spacing w:line="360" w:lineRule="auto"/>
+              <w:cnfStyle w:val="000000100000" w:firstRow="0" w:lastRow="0" w:firstColumn="0" w:lastColumn="0" w:oddVBand="0" w:evenVBand="0" w:oddHBand="1" w:evenHBand="0" w:firstRowFirstColumn="0" w:firstRowLastColumn="0" w:lastRowFirstColumn="0" w:lastRowLastColumn="0"/>
+              <w:rPr>
+                <w:rFonts w:ascii="Arial" w:hAnsi="Arial" w:cs="Arial"/>
+              </w:rPr>
+            </w:pPr>
+          </w:p>
+        </w:tc>
+        <w:tc>
+          <w:tcPr>
+            <w:tcW w:w="2323" w:type="dxa"/>
+            <w:tcBorders>
+              <w:top w:val="single" w:sz="4" w:space="0" w:color="auto"/>
+              <w:left w:val="single" w:sz="4" w:space="0" w:color="auto"/>
+              <w:bottom w:val="single" w:sz="4" w:space="0" w:color="auto"/>
+              <w:right w:val="single" w:sz="4" w:space="0" w:color="auto"/>
+            </w:tcBorders>
+            <w:shd w:val="clear" w:color="auto" w:fill="auto"/>
+          </w:tcPr>
+          <w:p>
+            <w:pPr>
+              <w:spacing w:line="360" w:lineRule="auto"/>
+              <w:cnfStyle w:val="000000100000" w:firstRow="0" w:lastRow="0" w:firstColumn="0" w:lastColumn="0" w:oddVBand="0" w:evenVBand="0" w:oddHBand="1" w:evenHBand="0" w:firstRowFirstColumn="0" w:firstRowLastColumn="0" w:lastRowFirstColumn="0" w:lastRowLastColumn="0"/>
+              <w:rPr>
+                <w:rFonts w:ascii="Arial" w:hAnsi="Arial" w:cs="Arial"/>
+              </w:rPr>
+            </w:pPr>
+          </w:p>
+        </w:tc>
+      </w:tr>
+      <w:tr>
+        <w:trPr>
+          <w:cnfStyle w:val="000000010000" w:firstRow="0" w:lastRow="0" w:firstColumn="0" w:lastColumn="0" w:oddVBand="0" w:evenVBand="0" w:oddHBand="0" w:evenHBand="1" w:firstRowFirstColumn="0" w:firstRowLastColumn="0" w:lastRowFirstColumn="0" w:lastRowLastColumn="0"/>
+        </w:trPr>
+        <w:tc>
+          <w:tcPr>
+            <w:cnfStyle w:val="001000000000" w:firstRow="0" w:lastRow="0" w:firstColumn="1" w:lastColumn="0" w:oddVBand="0" w:evenVBand="0" w:oddHBand="0" w:evenHBand="0" w:firstRowFirstColumn="0" w:firstRowLastColumn="0" w:lastRowFirstColumn="0" w:lastRowLastColumn="0"/>
+            <w:tcW w:w="734" w:type="dxa"/>
+            <w:tcBorders>
+              <w:top w:val="single" w:sz="4" w:space="0" w:color="auto"/>
+              <w:left w:val="single" w:sz="4" w:space="0" w:color="auto"/>
+              <w:bottom w:val="single" w:sz="4" w:space="0" w:color="auto"/>
+              <w:right w:val="single" w:sz="4" w:space="0" w:color="auto"/>
+            </w:tcBorders>
+            <w:shd w:val="clear" w:color="auto" w:fill="auto"/>
+          </w:tcPr>
+          <w:p>
+            <w:pPr>
+              <w:spacing w:line="360" w:lineRule="auto"/>
+              <w:rPr>
+                <w:rFonts w:ascii="Arial" w:hAnsi="Arial" w:cs="Arial"/>
+              </w:rPr>
+            </w:pPr>
+            <w:r>
+              <w:rPr>
+                <w:rFonts w:ascii="Arial" w:hAnsi="Arial" w:cs="Arial"/>
+              </w:rPr>
+              <w:t>58</w:t>
+            </w:r>
+          </w:p>
+        </w:tc>
+        <w:tc>
+          <w:tcPr>
+            <w:tcW w:w="3863" w:type="dxa"/>
+            <w:tcBorders>
+              <w:top w:val="single" w:sz="4" w:space="0" w:color="auto"/>
+              <w:left w:val="single" w:sz="4" w:space="0" w:color="auto"/>
+              <w:bottom w:val="single" w:sz="4" w:space="0" w:color="auto"/>
+              <w:right w:val="single" w:sz="4" w:space="0" w:color="auto"/>
+            </w:tcBorders>
+            <w:shd w:val="clear" w:color="auto" w:fill="auto"/>
+          </w:tcPr>
+          <w:p>
+            <w:pPr>
+              <w:spacing w:line="360" w:lineRule="auto"/>
+              <w:cnfStyle w:val="000000010000" w:firstRow="0" w:lastRow="0" w:firstColumn="0" w:lastColumn="0" w:oddVBand="0" w:evenVBand="0" w:oddHBand="0" w:evenHBand="1" w:firstRowFirstColumn="0" w:firstRowLastColumn="0" w:lastRowFirstColumn="0" w:lastRowLastColumn="0"/>
+              <w:rPr>
+                <w:rFonts w:ascii="Arial" w:hAnsi="Arial" w:cs="Arial"/>
+              </w:rPr>
+            </w:pPr>
+          </w:p>
+        </w:tc>
+        <w:tc>
+          <w:tcPr>
+            <w:tcW w:w="2323" w:type="dxa"/>
+            <w:tcBorders>
+              <w:top w:val="single" w:sz="4" w:space="0" w:color="auto"/>
+              <w:left w:val="single" w:sz="4" w:space="0" w:color="auto"/>
+              <w:bottom w:val="single" w:sz="4" w:space="0" w:color="auto"/>
+              <w:right w:val="single" w:sz="4" w:space="0" w:color="auto"/>
+            </w:tcBorders>
+            <w:shd w:val="clear" w:color="auto" w:fill="auto"/>
+          </w:tcPr>
+          <w:p>
+            <w:pPr>
+              <w:spacing w:line="360" w:lineRule="auto"/>
+              <w:cnfStyle w:val="000000010000" w:firstRow="0" w:lastRow="0" w:firstColumn="0" w:lastColumn="0" w:oddVBand="0" w:evenVBand="0" w:oddHBand="0" w:evenHBand="1" w:firstRowFirstColumn="0" w:firstRowLastColumn="0" w:lastRowFirstColumn="0" w:lastRowLastColumn="0"/>
+              <w:rPr>
+                <w:rFonts w:ascii="Arial" w:hAnsi="Arial" w:cs="Arial"/>
+              </w:rPr>
+            </w:pPr>
+          </w:p>
+        </w:tc>
+        <w:tc>
+          <w:tcPr>
+            <w:tcW w:w="2323" w:type="dxa"/>
+            <w:tcBorders>
+              <w:top w:val="single" w:sz="4" w:space="0" w:color="auto"/>
+              <w:left w:val="single" w:sz="4" w:space="0" w:color="auto"/>
+              <w:bottom w:val="single" w:sz="4" w:space="0" w:color="auto"/>
+              <w:right w:val="single" w:sz="4" w:space="0" w:color="auto"/>
+            </w:tcBorders>
+            <w:shd w:val="clear" w:color="auto" w:fill="auto"/>
+          </w:tcPr>
+          <w:p>
+            <w:pPr>
+              <w:spacing w:line="360" w:lineRule="auto"/>
+              <w:cnfStyle w:val="000000010000" w:firstRow="0" w:lastRow="0" w:firstColumn="0" w:lastColumn="0" w:oddVBand="0" w:evenVBand="0" w:oddHBand="0" w:evenHBand="1" w:firstRowFirstColumn="0" w:firstRowLastColumn="0" w:lastRowFirstColumn="0" w:lastRowLastColumn="0"/>
+              <w:rPr>
+                <w:rFonts w:ascii="Arial" w:hAnsi="Arial" w:cs="Arial"/>
+              </w:rPr>
+            </w:pPr>
+          </w:p>
+        </w:tc>
+      </w:tr>
+      <w:tr>
+        <w:trPr>
+          <w:cnfStyle w:val="000000100000" w:firstRow="0" w:lastRow="0" w:firstColumn="0" w:lastColumn="0" w:oddVBand="0" w:evenVBand="0" w:oddHBand="1" w:evenHBand="0" w:firstRowFirstColumn="0" w:firstRowLastColumn="0" w:lastRowFirstColumn="0" w:lastRowLastColumn="0"/>
+        </w:trPr>
+        <w:tc>
+          <w:tcPr>
+            <w:cnfStyle w:val="001000000000" w:firstRow="0" w:lastRow="0" w:firstColumn="1" w:lastColumn="0" w:oddVBand="0" w:evenVBand="0" w:oddHBand="0" w:evenHBand="0" w:firstRowFirstColumn="0" w:firstRowLastColumn="0" w:lastRowFirstColumn="0" w:lastRowLastColumn="0"/>
+            <w:tcW w:w="734" w:type="dxa"/>
+            <w:tcBorders>
+              <w:top w:val="single" w:sz="4" w:space="0" w:color="auto"/>
+              <w:left w:val="single" w:sz="4" w:space="0" w:color="auto"/>
+              <w:bottom w:val="single" w:sz="4" w:space="0" w:color="auto"/>
+              <w:right w:val="single" w:sz="4" w:space="0" w:color="auto"/>
+            </w:tcBorders>
+            <w:shd w:val="clear" w:color="auto" w:fill="auto"/>
+          </w:tcPr>
+          <w:p>
+            <w:pPr>
+              <w:spacing w:line="360" w:lineRule="auto"/>
+              <w:rPr>
+                <w:rFonts w:ascii="Arial" w:hAnsi="Arial" w:cs="Arial"/>
+              </w:rPr>
+            </w:pPr>
+            <w:r>
+              <w:rPr>
+                <w:rFonts w:ascii="Arial" w:hAnsi="Arial" w:cs="Arial"/>
+              </w:rPr>
+              <w:t>59</w:t>
+            </w:r>
+          </w:p>
+        </w:tc>
+        <w:tc>
+          <w:tcPr>
+            <w:tcW w:w="3863" w:type="dxa"/>
+            <w:tcBorders>
+              <w:top w:val="single" w:sz="4" w:space="0" w:color="auto"/>
+              <w:left w:val="single" w:sz="4" w:space="0" w:color="auto"/>
+              <w:bottom w:val="single" w:sz="4" w:space="0" w:color="auto"/>
+              <w:right w:val="single" w:sz="4" w:space="0" w:color="auto"/>
+            </w:tcBorders>
+            <w:shd w:val="clear" w:color="auto" w:fill="auto"/>
+          </w:tcPr>
+          <w:p>
+            <w:pPr>
+              <w:spacing w:line="360" w:lineRule="auto"/>
+              <w:cnfStyle w:val="000000100000" w:firstRow="0" w:lastRow="0" w:firstColumn="0" w:lastColumn="0" w:oddVBand="0" w:evenVBand="0" w:oddHBand="1" w:evenHBand="0" w:firstRowFirstColumn="0" w:firstRowLastColumn="0" w:lastRowFirstColumn="0" w:lastRowLastColumn="0"/>
+              <w:rPr>
+                <w:rFonts w:ascii="Arial" w:hAnsi="Arial" w:cs="Arial"/>
+              </w:rPr>
+            </w:pPr>
+          </w:p>
+        </w:tc>
+        <w:tc>
+          <w:tcPr>
+            <w:tcW w:w="2323" w:type="dxa"/>
+            <w:tcBorders>
+              <w:top w:val="single" w:sz="4" w:space="0" w:color="auto"/>
+              <w:left w:val="single" w:sz="4" w:space="0" w:color="auto"/>
+              <w:bottom w:val="single" w:sz="4" w:space="0" w:color="auto"/>
+              <w:right w:val="single" w:sz="4" w:space="0" w:color="auto"/>
+            </w:tcBorders>
+            <w:shd w:val="clear" w:color="auto" w:fill="auto"/>
+          </w:tcPr>
+          <w:p>
+            <w:pPr>
+              <w:spacing w:line="360" w:lineRule="auto"/>
+              <w:cnfStyle w:val="000000100000" w:firstRow="0" w:lastRow="0" w:firstColumn="0" w:lastColumn="0" w:oddVBand="0" w:evenVBand="0" w:oddHBand="1" w:evenHBand="0" w:firstRowFirstColumn="0" w:firstRowLastColumn="0" w:lastRowFirstColumn="0" w:lastRowLastColumn="0"/>
+              <w:rPr>
+                <w:rFonts w:ascii="Arial" w:hAnsi="Arial" w:cs="Arial"/>
+              </w:rPr>
+            </w:pPr>
+          </w:p>
+        </w:tc>
+        <w:tc>
+          <w:tcPr>
+            <w:tcW w:w="2323" w:type="dxa"/>
+            <w:tcBorders>
+              <w:top w:val="single" w:sz="4" w:space="0" w:color="auto"/>
+              <w:left w:val="single" w:sz="4" w:space="0" w:color="auto"/>
+              <w:bottom w:val="single" w:sz="4" w:space="0" w:color="auto"/>
+              <w:right w:val="single" w:sz="4" w:space="0" w:color="auto"/>
+            </w:tcBorders>
+            <w:shd w:val="clear" w:color="auto" w:fill="auto"/>
+          </w:tcPr>
+          <w:p>
+            <w:pPr>
+              <w:spacing w:line="360" w:lineRule="auto"/>
+              <w:cnfStyle w:val="000000100000" w:firstRow="0" w:lastRow="0" w:firstColumn="0" w:lastColumn="0" w:oddVBand="0" w:evenVBand="0" w:oddHBand="1" w:evenHBand="0" w:firstRowFirstColumn="0" w:firstRowLastColumn="0" w:lastRowFirstColumn="0" w:lastRowLastColumn="0"/>
+              <w:rPr>
+                <w:rFonts w:ascii="Arial" w:hAnsi="Arial" w:cs="Arial"/>
+              </w:rPr>
+            </w:pPr>
+          </w:p>
+        </w:tc>
+      </w:tr>
+      <w:tr>
+        <w:trPr>
+          <w:cnfStyle w:val="000000010000" w:firstRow="0" w:lastRow="0" w:firstColumn="0" w:lastColumn="0" w:oddVBand="0" w:evenVBand="0" w:oddHBand="0" w:evenHBand="1" w:firstRowFirstColumn="0" w:firstRowLastColumn="0" w:lastRowFirstColumn="0" w:lastRowLastColumn="0"/>
+        </w:trPr>
+        <w:tc>
+          <w:tcPr>
+            <w:cnfStyle w:val="001000000000" w:firstRow="0" w:lastRow="0" w:firstColumn="1" w:lastColumn="0" w:oddVBand="0" w:evenVBand="0" w:oddHBand="0" w:evenHBand="0" w:firstRowFirstColumn="0" w:firstRowLastColumn="0" w:lastRowFirstColumn="0" w:lastRowLastColumn="0"/>
+            <w:tcW w:w="734" w:type="dxa"/>
+            <w:tcBorders>
+              <w:top w:val="single" w:sz="4" w:space="0" w:color="auto"/>
+              <w:left w:val="single" w:sz="4" w:space="0" w:color="auto"/>
+              <w:bottom w:val="single" w:sz="4" w:space="0" w:color="auto"/>
+              <w:right w:val="single" w:sz="4" w:space="0" w:color="auto"/>
+            </w:tcBorders>
+            <w:shd w:val="clear" w:color="auto" w:fill="auto"/>
+          </w:tcPr>
+          <w:p>
+            <w:pPr>
+              <w:spacing w:line="360" w:lineRule="auto"/>
+              <w:rPr>
+                <w:rFonts w:ascii="Arial" w:hAnsi="Arial" w:cs="Arial"/>
+              </w:rPr>
+            </w:pPr>
+          </w:p>
+        </w:tc>
+        <w:tc>
+          <w:tcPr>
+            <w:tcW w:w="3863" w:type="dxa"/>
+            <w:tcBorders>
+              <w:top w:val="single" w:sz="4" w:space="0" w:color="auto"/>
+              <w:left w:val="single" w:sz="4" w:space="0" w:color="auto"/>
+              <w:bottom w:val="single" w:sz="4" w:space="0" w:color="auto"/>
+              <w:right w:val="single" w:sz="4" w:space="0" w:color="auto"/>
+            </w:tcBorders>
+            <w:shd w:val="clear" w:color="auto" w:fill="auto"/>
+          </w:tcPr>
+          <w:p>
+            <w:pPr>
+              <w:spacing w:line="360" w:lineRule="auto"/>
+              <w:cnfStyle w:val="000000010000" w:firstRow="0" w:lastRow="0" w:firstColumn="0" w:lastColumn="0" w:oddVBand="0" w:evenVBand="0" w:oddHBand="0" w:evenHBand="1" w:firstRowFirstColumn="0" w:firstRowLastColumn="0" w:lastRowFirstColumn="0" w:lastRowLastColumn="0"/>
+              <w:rPr>
+                <w:rFonts w:ascii="Arial" w:hAnsi="Arial" w:cs="Arial"/>
+              </w:rPr>
+            </w:pPr>
+          </w:p>
+        </w:tc>
+        <w:tc>
+          <w:tcPr>
+            <w:tcW w:w="2323" w:type="dxa"/>
+            <w:tcBorders>
+              <w:top w:val="single" w:sz="4" w:space="0" w:color="auto"/>
+              <w:left w:val="single" w:sz="4" w:space="0" w:color="auto"/>
+              <w:bottom w:val="single" w:sz="4" w:space="0" w:color="auto"/>
+              <w:right w:val="single" w:sz="4" w:space="0" w:color="auto"/>
+            </w:tcBorders>
+            <w:shd w:val="clear" w:color="auto" w:fill="auto"/>
+          </w:tcPr>
+          <w:p>
+            <w:pPr>
+              <w:spacing w:line="360" w:lineRule="auto"/>
+              <w:cnfStyle w:val="000000010000" w:firstRow="0" w:lastRow="0" w:firstColumn="0" w:lastColumn="0" w:oddVBand="0" w:evenVBand="0" w:oddHBand="0" w:evenHBand="1" w:firstRowFirstColumn="0" w:firstRowLastColumn="0" w:lastRowFirstColumn="0" w:lastRowLastColumn="0"/>
+              <w:rPr>
+                <w:rFonts w:ascii="Arial" w:hAnsi="Arial" w:cs="Arial"/>
+              </w:rPr>
+            </w:pPr>
+          </w:p>
+        </w:tc>
+        <w:tc>
+          <w:tcPr>
+            <w:tcW w:w="2323" w:type="dxa"/>
+            <w:tcBorders>
+              <w:top w:val="single" w:sz="4" w:space="0" w:color="auto"/>
+              <w:left w:val="single" w:sz="4" w:space="0" w:color="auto"/>
+              <w:bottom w:val="single" w:sz="4" w:space="0" w:color="auto"/>
+              <w:right w:val="single" w:sz="4" w:space="0" w:color="auto"/>
+            </w:tcBorders>
+            <w:shd w:val="clear" w:color="auto" w:fill="auto"/>
+          </w:tcPr>
+          <w:p>
+            <w:pPr>
+              <w:spacing w:line="360" w:lineRule="auto"/>
+              <w:cnfStyle w:val="000000010000" w:firstRow="0" w:lastRow="0" w:firstColumn="0" w:lastColumn="0" w:oddVBand="0" w:evenVBand="0" w:oddHBand="0" w:evenHBand="1" w:firstRowFirstColumn="0" w:firstRowLastColumn="0" w:lastRowFirstColumn="0" w:lastRowLastColumn="0"/>
+              <w:rPr>
+                <w:rFonts w:ascii="Arial" w:hAnsi="Arial" w:cs="Arial"/>
+              </w:rPr>
+            </w:pPr>
+          </w:p>
+        </w:tc>
+      </w:tr>
+      <w:tr>
+        <w:trPr>
+          <w:cnfStyle w:val="000000100000" w:firstRow="0" w:lastRow="0" w:firstColumn="0" w:lastColumn="0" w:oddVBand="0" w:evenVBand="0" w:oddHBand="1" w:evenHBand="0" w:firstRowFirstColumn="0" w:firstRowLastColumn="0" w:lastRowFirstColumn="0" w:lastRowLastColumn="0"/>
+        </w:trPr>
+        <w:tc>
+          <w:tcPr>
+            <w:cnfStyle w:val="001000000000" w:firstRow="0" w:lastRow="0" w:firstColumn="1" w:lastColumn="0" w:oddVBand="0" w:evenVBand="0" w:oddHBand="0" w:evenHBand="0" w:firstRowFirstColumn="0" w:firstRowLastColumn="0" w:lastRowFirstColumn="0" w:lastRowLastColumn="0"/>
+            <w:tcW w:w="734" w:type="dxa"/>
+            <w:tcBorders>
+              <w:top w:val="single" w:sz="4" w:space="0" w:color="auto"/>
+              <w:left w:val="single" w:sz="4" w:space="0" w:color="auto"/>
+              <w:bottom w:val="single" w:sz="4" w:space="0" w:color="auto"/>
+              <w:right w:val="single" w:sz="4" w:space="0" w:color="auto"/>
+            </w:tcBorders>
+            <w:shd w:val="clear" w:color="auto" w:fill="auto"/>
+          </w:tcPr>
+          <w:p>
+            <w:pPr>
+              <w:spacing w:line="360" w:lineRule="auto"/>
+              <w:rPr>
+                <w:rFonts w:ascii="Arial" w:hAnsi="Arial" w:cs="Arial"/>
+              </w:rPr>
+            </w:pPr>
+          </w:p>
+        </w:tc>
+        <w:tc>
+          <w:tcPr>
+            <w:tcW w:w="3863" w:type="dxa"/>
+            <w:tcBorders>
+              <w:top w:val="single" w:sz="4" w:space="0" w:color="auto"/>
+              <w:left w:val="single" w:sz="4" w:space="0" w:color="auto"/>
+              <w:bottom w:val="single" w:sz="4" w:space="0" w:color="auto"/>
+              <w:right w:val="single" w:sz="4" w:space="0" w:color="auto"/>
+            </w:tcBorders>
+            <w:shd w:val="clear" w:color="auto" w:fill="auto"/>
+          </w:tcPr>
+          <w:p>
+            <w:pPr>
+              <w:spacing w:line="360" w:lineRule="auto"/>
+              <w:cnfStyle w:val="000000100000" w:firstRow="0" w:lastRow="0" w:firstColumn="0" w:lastColumn="0" w:oddVBand="0" w:evenVBand="0" w:oddHBand="1" w:evenHBand="0" w:firstRowFirstColumn="0" w:firstRowLastColumn="0" w:lastRowFirstColumn="0" w:lastRowLastColumn="0"/>
+              <w:rPr>
+                <w:rFonts w:ascii="Arial" w:hAnsi="Arial" w:cs="Arial"/>
+              </w:rPr>
+            </w:pPr>
+          </w:p>
+        </w:tc>
+        <w:tc>
+          <w:tcPr>
+            <w:tcW w:w="2323" w:type="dxa"/>
+            <w:tcBorders>
+              <w:top w:val="single" w:sz="4" w:space="0" w:color="auto"/>
+              <w:left w:val="single" w:sz="4" w:space="0" w:color="auto"/>
+              <w:bottom w:val="single" w:sz="4" w:space="0" w:color="auto"/>
+              <w:right w:val="single" w:sz="4" w:space="0" w:color="auto"/>
+            </w:tcBorders>
+            <w:shd w:val="clear" w:color="auto" w:fill="auto"/>
+          </w:tcPr>
+          <w:p>
+            <w:pPr>
+              <w:spacing w:line="360" w:lineRule="auto"/>
+              <w:cnfStyle w:val="000000100000" w:firstRow="0" w:lastRow="0" w:firstColumn="0" w:lastColumn="0" w:oddVBand="0" w:evenVBand="0" w:oddHBand="1" w:evenHBand="0" w:firstRowFirstColumn="0" w:firstRowLastColumn="0" w:lastRowFirstColumn="0" w:lastRowLastColumn="0"/>
+              <w:rPr>
+                <w:rFonts w:ascii="Arial" w:hAnsi="Arial" w:cs="Arial"/>
+              </w:rPr>
+            </w:pPr>
+          </w:p>
+        </w:tc>
+        <w:tc>
+          <w:tcPr>
+            <w:tcW w:w="2323" w:type="dxa"/>
+            <w:tcBorders>
+              <w:top w:val="single" w:sz="4" w:space="0" w:color="auto"/>
+              <w:left w:val="single" w:sz="4" w:space="0" w:color="auto"/>
+              <w:bottom w:val="single" w:sz="4" w:space="0" w:color="auto"/>
+              <w:right w:val="single" w:sz="4" w:space="0" w:color="auto"/>
+            </w:tcBorders>
+            <w:shd w:val="clear" w:color="auto" w:fill="auto"/>
+          </w:tcPr>
+          <w:p>
+            <w:pPr>
+              <w:spacing w:line="360" w:lineRule="auto"/>
+              <w:cnfStyle w:val="000000100000" w:firstRow="0" w:lastRow="0" w:firstColumn="0" w:lastColumn="0" w:oddVBand="0" w:evenVBand="0" w:oddHBand="1" w:evenHBand="0" w:firstRowFirstColumn="0" w:firstRowLastColumn="0" w:lastRowFirstColumn="0" w:lastRowLastColumn="0"/>
               <w:rPr>
                 <w:rFonts w:ascii="Arial" w:hAnsi="Arial" w:cs="Arial"/>
               </w:rPr>
@@ -10568,7 +11534,7 @@
 </file>
 
 <file path=customXml/itemProps1.xml><?xml version="1.0" encoding="utf-8"?>
-<ds:datastoreItem xmlns:ds="http://schemas.openxmlformats.org/officeDocument/2006/customXml" ds:itemID="{6862D448-AD99-4CFD-A0E7-AFF0FB44DE3F}">
+<ds:datastoreItem xmlns:ds="http://schemas.openxmlformats.org/officeDocument/2006/customXml" ds:itemID="{8A76FAB8-F80C-43D2-9959-39278B8C32AE}">
   <ds:schemaRefs>
     <ds:schemaRef ds:uri="http://schemas.openxmlformats.org/officeDocument/2006/bibliography"/>
   </ds:schemaRefs>

--- a/documentation/chapter_6.docx
+++ b/documentation/chapter_6.docx
@@ -93,7 +93,6 @@
           <w:id w:val="-1196926344"/>
           <w:citation/>
         </w:sdtPr>
-        <w:sdtEndPr/>
         <w:sdtContent>
           <w:r>
             <w:rPr>
@@ -192,7 +191,6 @@
           <w:id w:val="-1482068249"/>
           <w:citation/>
         </w:sdtPr>
-        <w:sdtEndPr/>
         <w:sdtContent>
           <w:r>
             <w:rPr>
@@ -263,7 +261,6 @@
           <w:id w:val="1039554854"/>
           <w:citation/>
         </w:sdtPr>
-        <w:sdtEndPr/>
         <w:sdtContent>
           <w:r>
             <w:rPr>
@@ -408,7 +405,6 @@
           <w:id w:val="959373225"/>
           <w:citation/>
         </w:sdtPr>
-        <w:sdtEndPr/>
         <w:sdtContent>
           <w:r>
             <w:rPr>
@@ -552,7 +548,6 @@
           <w:id w:val="890611818"/>
           <w:citation/>
         </w:sdtPr>
-        <w:sdtEndPr/>
         <w:sdtContent>
           <w:r>
             <w:rPr>
@@ -698,7 +693,6 @@
           <w:id w:val="-1505821668"/>
           <w:citation/>
         </w:sdtPr>
-        <w:sdtEndPr/>
         <w:sdtContent>
           <w:r>
             <w:rPr>
@@ -6777,19 +6771,7 @@
               <w:rPr>
                 <w:rFonts w:ascii="Arial" w:hAnsi="Arial" w:cs="Arial"/>
               </w:rPr>
-              <w:t>salary adjustment</w:t>
-            </w:r>
-            <w:r>
-              <w:rPr>
-                <w:rFonts w:ascii="Arial" w:hAnsi="Arial" w:cs="Arial"/>
-              </w:rPr>
-              <w:t>s</w:t>
-            </w:r>
-            <w:r>
-              <w:rPr>
-                <w:rFonts w:ascii="Arial" w:hAnsi="Arial" w:cs="Arial"/>
-              </w:rPr>
-              <w:t xml:space="preserve"> </w:t>
+              <w:t xml:space="preserve">salary adjustments </w:t>
             </w:r>
             <w:r>
               <w:rPr>
@@ -6828,19 +6810,7 @@
               <w:rPr>
                 <w:rFonts w:ascii="Arial" w:hAnsi="Arial" w:cs="Arial"/>
               </w:rPr>
-              <w:t>salary adjustment</w:t>
-            </w:r>
-            <w:r>
-              <w:rPr>
-                <w:rFonts w:ascii="Arial" w:hAnsi="Arial" w:cs="Arial"/>
-              </w:rPr>
-              <w:t>s</w:t>
-            </w:r>
-            <w:r>
-              <w:rPr>
-                <w:rFonts w:ascii="Arial" w:hAnsi="Arial" w:cs="Arial"/>
-              </w:rPr>
-              <w:t xml:space="preserve"> </w:t>
+              <w:t xml:space="preserve">salary adjustments </w:t>
             </w:r>
             <w:r>
               <w:rPr>
@@ -6967,19 +6937,7 @@
               <w:rPr>
                 <w:rFonts w:ascii="Arial" w:hAnsi="Arial" w:cs="Arial"/>
               </w:rPr>
-              <w:t>salary adjustment</w:t>
-            </w:r>
-            <w:r>
-              <w:rPr>
-                <w:rFonts w:ascii="Arial" w:hAnsi="Arial" w:cs="Arial"/>
-              </w:rPr>
-              <w:t>s</w:t>
-            </w:r>
-            <w:r>
-              <w:rPr>
-                <w:rFonts w:ascii="Arial" w:hAnsi="Arial" w:cs="Arial"/>
-              </w:rPr>
-              <w:t xml:space="preserve"> </w:t>
+              <w:t xml:space="preserve">salary adjustments </w:t>
             </w:r>
             <w:r>
               <w:rPr>
@@ -7018,19 +6976,7 @@
               <w:rPr>
                 <w:rFonts w:ascii="Arial" w:hAnsi="Arial" w:cs="Arial"/>
               </w:rPr>
-              <w:t>salary adjustment</w:t>
-            </w:r>
-            <w:r>
-              <w:rPr>
-                <w:rFonts w:ascii="Arial" w:hAnsi="Arial" w:cs="Arial"/>
-              </w:rPr>
-              <w:t>s</w:t>
-            </w:r>
-            <w:r>
-              <w:rPr>
-                <w:rFonts w:ascii="Arial" w:hAnsi="Arial" w:cs="Arial"/>
-              </w:rPr>
-              <w:t xml:space="preserve"> </w:t>
+              <w:t xml:space="preserve">salary adjustments </w:t>
             </w:r>
             <w:r>
               <w:rPr>
@@ -8184,19 +8130,7 @@
               <w:rPr>
                 <w:rFonts w:ascii="Arial" w:hAnsi="Arial" w:cs="Arial"/>
               </w:rPr>
-              <w:t>Admin user should be r</w:t>
-            </w:r>
-            <w:r>
-              <w:rPr>
-                <w:rFonts w:ascii="Arial" w:hAnsi="Arial" w:cs="Arial"/>
-              </w:rPr>
-              <w:t>edirected to the login</w:t>
-            </w:r>
-            <w:r>
-              <w:rPr>
-                <w:rFonts w:ascii="Arial" w:hAnsi="Arial" w:cs="Arial"/>
-              </w:rPr>
-              <w:t xml:space="preserve"> page.</w:t>
+              <w:t>Admin user should be redirected to the login page.</w:t>
             </w:r>
           </w:p>
         </w:tc>
@@ -8325,34 +8259,70 @@
               <w:rPr>
                 <w:rFonts w:ascii="Arial" w:hAnsi="Arial" w:cs="Arial"/>
               </w:rPr>
-              <w:t>Admin user should be redirected to the admin home page.</w:t>
-            </w:r>
-          </w:p>
-        </w:tc>
-        <w:tc>
-          <w:tcPr>
-            <w:tcW w:w="2323" w:type="dxa"/>
-            <w:tcBorders>
-              <w:top w:val="single" w:sz="4" w:space="0" w:color="auto"/>
-              <w:left w:val="single" w:sz="4" w:space="0" w:color="auto"/>
-              <w:bottom w:val="single" w:sz="4" w:space="0" w:color="auto"/>
-              <w:right w:val="single" w:sz="4" w:space="0" w:color="auto"/>
-            </w:tcBorders>
-            <w:shd w:val="clear" w:color="auto" w:fill="auto"/>
-          </w:tcPr>
-          <w:p>
-            <w:pPr>
-              <w:spacing w:line="360" w:lineRule="auto"/>
-              <w:cnfStyle w:val="000000010000" w:firstRow="0" w:lastRow="0" w:firstColumn="0" w:lastColumn="0" w:oddVBand="0" w:evenVBand="0" w:oddHBand="0" w:evenHBand="1" w:firstRowFirstColumn="0" w:firstRowLastColumn="0" w:lastRowFirstColumn="0" w:lastRowLastColumn="0"/>
-              <w:rPr>
-                <w:rFonts w:ascii="Arial" w:hAnsi="Arial" w:cs="Arial"/>
-              </w:rPr>
-            </w:pPr>
-            <w:r>
-              <w:rPr>
-                <w:rFonts w:ascii="Arial" w:hAnsi="Arial" w:cs="Arial"/>
-              </w:rPr>
-              <w:t>Admin user redirected to the admin home page.</w:t>
+              <w:t>Hourly paid employee</w:t>
+            </w:r>
+            <w:r>
+              <w:rPr>
+                <w:rFonts w:ascii="Arial" w:hAnsi="Arial" w:cs="Arial"/>
+              </w:rPr>
+              <w:t xml:space="preserve"> should be redirected to the </w:t>
+            </w:r>
+            <w:r>
+              <w:rPr>
+                <w:rFonts w:ascii="Arial" w:hAnsi="Arial" w:cs="Arial"/>
+              </w:rPr>
+              <w:t>hourly paid employee</w:t>
+            </w:r>
+            <w:r>
+              <w:rPr>
+                <w:rFonts w:ascii="Arial" w:hAnsi="Arial" w:cs="Arial"/>
+              </w:rPr>
+              <w:t xml:space="preserve"> home page.</w:t>
+            </w:r>
+          </w:p>
+        </w:tc>
+        <w:tc>
+          <w:tcPr>
+            <w:tcW w:w="2323" w:type="dxa"/>
+            <w:tcBorders>
+              <w:top w:val="single" w:sz="4" w:space="0" w:color="auto"/>
+              <w:left w:val="single" w:sz="4" w:space="0" w:color="auto"/>
+              <w:bottom w:val="single" w:sz="4" w:space="0" w:color="auto"/>
+              <w:right w:val="single" w:sz="4" w:space="0" w:color="auto"/>
+            </w:tcBorders>
+            <w:shd w:val="clear" w:color="auto" w:fill="auto"/>
+          </w:tcPr>
+          <w:p>
+            <w:pPr>
+              <w:spacing w:line="360" w:lineRule="auto"/>
+              <w:cnfStyle w:val="000000010000" w:firstRow="0" w:lastRow="0" w:firstColumn="0" w:lastColumn="0" w:oddVBand="0" w:evenVBand="0" w:oddHBand="0" w:evenHBand="1" w:firstRowFirstColumn="0" w:firstRowLastColumn="0" w:lastRowFirstColumn="0" w:lastRowLastColumn="0"/>
+              <w:rPr>
+                <w:rFonts w:ascii="Arial" w:hAnsi="Arial" w:cs="Arial"/>
+              </w:rPr>
+            </w:pPr>
+            <w:r>
+              <w:rPr>
+                <w:rFonts w:ascii="Arial" w:hAnsi="Arial" w:cs="Arial"/>
+              </w:rPr>
+              <w:t>Hourly paid employee</w:t>
+            </w:r>
+            <w:r>
+              <w:rPr>
+                <w:rFonts w:ascii="Arial" w:hAnsi="Arial" w:cs="Arial"/>
+              </w:rPr>
+              <w:t xml:space="preserve"> redirected to the </w:t>
+            </w:r>
+            <w:r>
+              <w:rPr>
+                <w:rFonts w:ascii="Arial" w:hAnsi="Arial" w:cs="Arial"/>
+              </w:rPr>
+              <w:t>hourly paid employee</w:t>
+            </w:r>
+            <w:r>
+              <w:rPr>
+                <w:rFonts w:ascii="Arial" w:hAnsi="Arial" w:cs="Arial"/>
+              </w:rPr>
+              <w:t xml:space="preserve"> home page.</w:t>
             </w:r>
           </w:p>
           <w:p>
@@ -8811,50 +8781,89 @@
                 <w:rFonts w:ascii="Arial" w:hAnsi="Arial" w:cs="Arial"/>
               </w:rPr>
             </w:pPr>
-            <w:bookmarkStart w:id="10" w:name="_GoBack"/>
-            <w:bookmarkEnd w:id="10"/>
-          </w:p>
-        </w:tc>
-        <w:tc>
-          <w:tcPr>
-            <w:tcW w:w="2323" w:type="dxa"/>
-            <w:tcBorders>
-              <w:top w:val="single" w:sz="4" w:space="0" w:color="auto"/>
-              <w:left w:val="single" w:sz="4" w:space="0" w:color="auto"/>
-              <w:bottom w:val="single" w:sz="4" w:space="0" w:color="auto"/>
-              <w:right w:val="single" w:sz="4" w:space="0" w:color="auto"/>
-            </w:tcBorders>
-            <w:shd w:val="clear" w:color="auto" w:fill="auto"/>
-          </w:tcPr>
-          <w:p>
-            <w:pPr>
-              <w:spacing w:line="360" w:lineRule="auto"/>
-              <w:cnfStyle w:val="000000010000" w:firstRow="0" w:lastRow="0" w:firstColumn="0" w:lastColumn="0" w:oddVBand="0" w:evenVBand="0" w:oddHBand="0" w:evenHBand="1" w:firstRowFirstColumn="0" w:firstRowLastColumn="0" w:lastRowFirstColumn="0" w:lastRowLastColumn="0"/>
-              <w:rPr>
-                <w:rFonts w:ascii="Arial" w:hAnsi="Arial" w:cs="Arial"/>
-              </w:rPr>
-            </w:pPr>
-          </w:p>
-        </w:tc>
-        <w:tc>
-          <w:tcPr>
-            <w:tcW w:w="2323" w:type="dxa"/>
-            <w:tcBorders>
-              <w:top w:val="single" w:sz="4" w:space="0" w:color="auto"/>
-              <w:left w:val="single" w:sz="4" w:space="0" w:color="auto"/>
-              <w:bottom w:val="single" w:sz="4" w:space="0" w:color="auto"/>
-              <w:right w:val="single" w:sz="4" w:space="0" w:color="auto"/>
-            </w:tcBorders>
-            <w:shd w:val="clear" w:color="auto" w:fill="auto"/>
-          </w:tcPr>
-          <w:p>
-            <w:pPr>
-              <w:spacing w:line="360" w:lineRule="auto"/>
-              <w:cnfStyle w:val="000000010000" w:firstRow="0" w:lastRow="0" w:firstColumn="0" w:lastColumn="0" w:oddVBand="0" w:evenVBand="0" w:oddHBand="0" w:evenHBand="1" w:firstRowFirstColumn="0" w:firstRowLastColumn="0" w:lastRowFirstColumn="0" w:lastRowLastColumn="0"/>
-              <w:rPr>
-                <w:rFonts w:ascii="Arial" w:hAnsi="Arial" w:cs="Arial"/>
-              </w:rPr>
-            </w:pPr>
+            <w:r>
+              <w:rPr>
+                <w:rFonts w:ascii="Arial" w:hAnsi="Arial" w:cs="Arial"/>
+              </w:rPr>
+              <w:t xml:space="preserve">Hourly paid employee view salary </w:t>
+            </w:r>
+            <w:r>
+              <w:rPr>
+                <w:rFonts w:ascii="Arial" w:hAnsi="Arial" w:cs="Arial"/>
+              </w:rPr>
+              <w:lastRenderedPageBreak/>
+              <w:t>details.</w:t>
+            </w:r>
+          </w:p>
+        </w:tc>
+        <w:tc>
+          <w:tcPr>
+            <w:tcW w:w="2323" w:type="dxa"/>
+            <w:tcBorders>
+              <w:top w:val="single" w:sz="4" w:space="0" w:color="auto"/>
+              <w:left w:val="single" w:sz="4" w:space="0" w:color="auto"/>
+              <w:bottom w:val="single" w:sz="4" w:space="0" w:color="auto"/>
+              <w:right w:val="single" w:sz="4" w:space="0" w:color="auto"/>
+            </w:tcBorders>
+            <w:shd w:val="clear" w:color="auto" w:fill="auto"/>
+          </w:tcPr>
+          <w:p>
+            <w:pPr>
+              <w:spacing w:line="360" w:lineRule="auto"/>
+              <w:cnfStyle w:val="000000010000" w:firstRow="0" w:lastRow="0" w:firstColumn="0" w:lastColumn="0" w:oddVBand="0" w:evenVBand="0" w:oddHBand="0" w:evenHBand="1" w:firstRowFirstColumn="0" w:firstRowLastColumn="0" w:lastRowFirstColumn="0" w:lastRowLastColumn="0"/>
+              <w:rPr>
+                <w:rFonts w:ascii="Arial" w:hAnsi="Arial" w:cs="Arial"/>
+              </w:rPr>
+            </w:pPr>
+            <w:r>
+              <w:rPr>
+                <w:rFonts w:ascii="Arial" w:hAnsi="Arial" w:cs="Arial"/>
+              </w:rPr>
+              <w:lastRenderedPageBreak/>
+              <w:t xml:space="preserve">The salary details </w:t>
+            </w:r>
+            <w:r>
+              <w:rPr>
+                <w:rFonts w:ascii="Arial" w:hAnsi="Arial" w:cs="Arial"/>
+              </w:rPr>
+              <w:lastRenderedPageBreak/>
+              <w:t>should be displayed.</w:t>
+            </w:r>
+          </w:p>
+        </w:tc>
+        <w:tc>
+          <w:tcPr>
+            <w:tcW w:w="2323" w:type="dxa"/>
+            <w:tcBorders>
+              <w:top w:val="single" w:sz="4" w:space="0" w:color="auto"/>
+              <w:left w:val="single" w:sz="4" w:space="0" w:color="auto"/>
+              <w:bottom w:val="single" w:sz="4" w:space="0" w:color="auto"/>
+              <w:right w:val="single" w:sz="4" w:space="0" w:color="auto"/>
+            </w:tcBorders>
+            <w:shd w:val="clear" w:color="auto" w:fill="auto"/>
+          </w:tcPr>
+          <w:p>
+            <w:pPr>
+              <w:spacing w:line="360" w:lineRule="auto"/>
+              <w:cnfStyle w:val="000000010000" w:firstRow="0" w:lastRow="0" w:firstColumn="0" w:lastColumn="0" w:oddVBand="0" w:evenVBand="0" w:oddHBand="0" w:evenHBand="1" w:firstRowFirstColumn="0" w:firstRowLastColumn="0" w:lastRowFirstColumn="0" w:lastRowLastColumn="0"/>
+              <w:rPr>
+                <w:rFonts w:ascii="Arial" w:hAnsi="Arial" w:cs="Arial"/>
+              </w:rPr>
+            </w:pPr>
+            <w:r>
+              <w:rPr>
+                <w:rFonts w:ascii="Arial" w:hAnsi="Arial" w:cs="Arial"/>
+              </w:rPr>
+              <w:lastRenderedPageBreak/>
+              <w:t xml:space="preserve">The salary details </w:t>
+            </w:r>
+            <w:r>
+              <w:rPr>
+                <w:rFonts w:ascii="Arial" w:hAnsi="Arial" w:cs="Arial"/>
+              </w:rPr>
+              <w:lastRenderedPageBreak/>
+              <w:t>displayed.</w:t>
+            </w:r>
           </w:p>
           <w:p>
             <w:pPr>
@@ -8901,6 +8910,7 @@
               <w:rPr>
                 <w:rFonts w:ascii="Arial" w:hAnsi="Arial" w:cs="Arial"/>
               </w:rPr>
+              <w:lastRenderedPageBreak/>
               <w:t>53</w:t>
             </w:r>
           </w:p>
@@ -8924,48 +8934,66 @@
                 <w:rFonts w:ascii="Arial" w:hAnsi="Arial" w:cs="Arial"/>
               </w:rPr>
             </w:pPr>
-          </w:p>
-        </w:tc>
-        <w:tc>
-          <w:tcPr>
-            <w:tcW w:w="2323" w:type="dxa"/>
-            <w:tcBorders>
-              <w:top w:val="single" w:sz="4" w:space="0" w:color="auto"/>
-              <w:left w:val="single" w:sz="4" w:space="0" w:color="auto"/>
-              <w:bottom w:val="single" w:sz="4" w:space="0" w:color="auto"/>
-              <w:right w:val="single" w:sz="4" w:space="0" w:color="auto"/>
-            </w:tcBorders>
-            <w:shd w:val="clear" w:color="auto" w:fill="auto"/>
-          </w:tcPr>
-          <w:p>
-            <w:pPr>
-              <w:spacing w:line="360" w:lineRule="auto"/>
-              <w:cnfStyle w:val="000000100000" w:firstRow="0" w:lastRow="0" w:firstColumn="0" w:lastColumn="0" w:oddVBand="0" w:evenVBand="0" w:oddHBand="1" w:evenHBand="0" w:firstRowFirstColumn="0" w:firstRowLastColumn="0" w:lastRowFirstColumn="0" w:lastRowLastColumn="0"/>
-              <w:rPr>
-                <w:rFonts w:ascii="Arial" w:hAnsi="Arial" w:cs="Arial"/>
-              </w:rPr>
-            </w:pPr>
-          </w:p>
-        </w:tc>
-        <w:tc>
-          <w:tcPr>
-            <w:tcW w:w="2323" w:type="dxa"/>
-            <w:tcBorders>
-              <w:top w:val="single" w:sz="4" w:space="0" w:color="auto"/>
-              <w:left w:val="single" w:sz="4" w:space="0" w:color="auto"/>
-              <w:bottom w:val="single" w:sz="4" w:space="0" w:color="auto"/>
-              <w:right w:val="single" w:sz="4" w:space="0" w:color="auto"/>
-            </w:tcBorders>
-            <w:shd w:val="clear" w:color="auto" w:fill="auto"/>
-          </w:tcPr>
-          <w:p>
-            <w:pPr>
-              <w:spacing w:line="360" w:lineRule="auto"/>
-              <w:cnfStyle w:val="000000100000" w:firstRow="0" w:lastRow="0" w:firstColumn="0" w:lastColumn="0" w:oddVBand="0" w:evenVBand="0" w:oddHBand="1" w:evenHBand="0" w:firstRowFirstColumn="0" w:firstRowLastColumn="0" w:lastRowFirstColumn="0" w:lastRowLastColumn="0"/>
-              <w:rPr>
-                <w:rFonts w:ascii="Arial" w:hAnsi="Arial" w:cs="Arial"/>
-              </w:rPr>
-            </w:pPr>
+            <w:r>
+              <w:rPr>
+                <w:rFonts w:ascii="Arial" w:hAnsi="Arial" w:cs="Arial"/>
+              </w:rPr>
+              <w:t>Hourly paid employee edits qualification details.</w:t>
+            </w:r>
+          </w:p>
+        </w:tc>
+        <w:tc>
+          <w:tcPr>
+            <w:tcW w:w="2323" w:type="dxa"/>
+            <w:tcBorders>
+              <w:top w:val="single" w:sz="4" w:space="0" w:color="auto"/>
+              <w:left w:val="single" w:sz="4" w:space="0" w:color="auto"/>
+              <w:bottom w:val="single" w:sz="4" w:space="0" w:color="auto"/>
+              <w:right w:val="single" w:sz="4" w:space="0" w:color="auto"/>
+            </w:tcBorders>
+            <w:shd w:val="clear" w:color="auto" w:fill="auto"/>
+          </w:tcPr>
+          <w:p>
+            <w:pPr>
+              <w:spacing w:line="360" w:lineRule="auto"/>
+              <w:cnfStyle w:val="000000100000" w:firstRow="0" w:lastRow="0" w:firstColumn="0" w:lastColumn="0" w:oddVBand="0" w:evenVBand="0" w:oddHBand="1" w:evenHBand="0" w:firstRowFirstColumn="0" w:firstRowLastColumn="0" w:lastRowFirstColumn="0" w:lastRowLastColumn="0"/>
+              <w:rPr>
+                <w:rFonts w:ascii="Arial" w:hAnsi="Arial" w:cs="Arial"/>
+              </w:rPr>
+            </w:pPr>
+            <w:r>
+              <w:rPr>
+                <w:rFonts w:ascii="Arial" w:hAnsi="Arial" w:cs="Arial"/>
+              </w:rPr>
+              <w:t>The details should be successfully updated.</w:t>
+            </w:r>
+          </w:p>
+        </w:tc>
+        <w:tc>
+          <w:tcPr>
+            <w:tcW w:w="2323" w:type="dxa"/>
+            <w:tcBorders>
+              <w:top w:val="single" w:sz="4" w:space="0" w:color="auto"/>
+              <w:left w:val="single" w:sz="4" w:space="0" w:color="auto"/>
+              <w:bottom w:val="single" w:sz="4" w:space="0" w:color="auto"/>
+              <w:right w:val="single" w:sz="4" w:space="0" w:color="auto"/>
+            </w:tcBorders>
+            <w:shd w:val="clear" w:color="auto" w:fill="auto"/>
+          </w:tcPr>
+          <w:p>
+            <w:pPr>
+              <w:spacing w:line="360" w:lineRule="auto"/>
+              <w:cnfStyle w:val="000000100000" w:firstRow="0" w:lastRow="0" w:firstColumn="0" w:lastColumn="0" w:oddVBand="0" w:evenVBand="0" w:oddHBand="1" w:evenHBand="0" w:firstRowFirstColumn="0" w:firstRowLastColumn="0" w:lastRowFirstColumn="0" w:lastRowLastColumn="0"/>
+              <w:rPr>
+                <w:rFonts w:ascii="Arial" w:hAnsi="Arial" w:cs="Arial"/>
+              </w:rPr>
+            </w:pPr>
+            <w:r>
+              <w:rPr>
+                <w:rFonts w:ascii="Arial" w:hAnsi="Arial" w:cs="Arial"/>
+              </w:rPr>
+              <w:t>The details successfully updated.</w:t>
+            </w:r>
           </w:p>
           <w:p>
             <w:pPr>
@@ -8980,7 +9008,6 @@
                 <w:rFonts w:ascii="Arial" w:hAnsi="Arial" w:cs="Arial"/>
                 <w:b/>
               </w:rPr>
-              <w:lastRenderedPageBreak/>
               <w:t>Test case passed</w:t>
             </w:r>
           </w:p>
@@ -9013,7 +9040,6 @@
               <w:rPr>
                 <w:rFonts w:ascii="Arial" w:hAnsi="Arial" w:cs="Arial"/>
               </w:rPr>
-              <w:lastRenderedPageBreak/>
               <w:t>54</w:t>
             </w:r>
           </w:p>
@@ -9037,48 +9063,66 @@
                 <w:rFonts w:ascii="Arial" w:hAnsi="Arial" w:cs="Arial"/>
               </w:rPr>
             </w:pPr>
-          </w:p>
-        </w:tc>
-        <w:tc>
-          <w:tcPr>
-            <w:tcW w:w="2323" w:type="dxa"/>
-            <w:tcBorders>
-              <w:top w:val="single" w:sz="4" w:space="0" w:color="auto"/>
-              <w:left w:val="single" w:sz="4" w:space="0" w:color="auto"/>
-              <w:bottom w:val="single" w:sz="4" w:space="0" w:color="auto"/>
-              <w:right w:val="single" w:sz="4" w:space="0" w:color="auto"/>
-            </w:tcBorders>
-            <w:shd w:val="clear" w:color="auto" w:fill="auto"/>
-          </w:tcPr>
-          <w:p>
-            <w:pPr>
-              <w:spacing w:line="360" w:lineRule="auto"/>
-              <w:cnfStyle w:val="000000010000" w:firstRow="0" w:lastRow="0" w:firstColumn="0" w:lastColumn="0" w:oddVBand="0" w:evenVBand="0" w:oddHBand="0" w:evenHBand="1" w:firstRowFirstColumn="0" w:firstRowLastColumn="0" w:lastRowFirstColumn="0" w:lastRowLastColumn="0"/>
-              <w:rPr>
-                <w:rFonts w:ascii="Arial" w:hAnsi="Arial" w:cs="Arial"/>
-              </w:rPr>
-            </w:pPr>
-          </w:p>
-        </w:tc>
-        <w:tc>
-          <w:tcPr>
-            <w:tcW w:w="2323" w:type="dxa"/>
-            <w:tcBorders>
-              <w:top w:val="single" w:sz="4" w:space="0" w:color="auto"/>
-              <w:left w:val="single" w:sz="4" w:space="0" w:color="auto"/>
-              <w:bottom w:val="single" w:sz="4" w:space="0" w:color="auto"/>
-              <w:right w:val="single" w:sz="4" w:space="0" w:color="auto"/>
-            </w:tcBorders>
-            <w:shd w:val="clear" w:color="auto" w:fill="auto"/>
-          </w:tcPr>
-          <w:p>
-            <w:pPr>
-              <w:spacing w:line="360" w:lineRule="auto"/>
-              <w:cnfStyle w:val="000000010000" w:firstRow="0" w:lastRow="0" w:firstColumn="0" w:lastColumn="0" w:oddVBand="0" w:evenVBand="0" w:oddHBand="0" w:evenHBand="1" w:firstRowFirstColumn="0" w:firstRowLastColumn="0" w:lastRowFirstColumn="0" w:lastRowLastColumn="0"/>
-              <w:rPr>
-                <w:rFonts w:ascii="Arial" w:hAnsi="Arial" w:cs="Arial"/>
-              </w:rPr>
-            </w:pPr>
+            <w:r>
+              <w:rPr>
+                <w:rFonts w:ascii="Arial" w:hAnsi="Arial" w:cs="Arial"/>
+              </w:rPr>
+              <w:t>Hourly paid employee view total work hours chart.</w:t>
+            </w:r>
+          </w:p>
+        </w:tc>
+        <w:tc>
+          <w:tcPr>
+            <w:tcW w:w="2323" w:type="dxa"/>
+            <w:tcBorders>
+              <w:top w:val="single" w:sz="4" w:space="0" w:color="auto"/>
+              <w:left w:val="single" w:sz="4" w:space="0" w:color="auto"/>
+              <w:bottom w:val="single" w:sz="4" w:space="0" w:color="auto"/>
+              <w:right w:val="single" w:sz="4" w:space="0" w:color="auto"/>
+            </w:tcBorders>
+            <w:shd w:val="clear" w:color="auto" w:fill="auto"/>
+          </w:tcPr>
+          <w:p>
+            <w:pPr>
+              <w:spacing w:line="360" w:lineRule="auto"/>
+              <w:cnfStyle w:val="000000010000" w:firstRow="0" w:lastRow="0" w:firstColumn="0" w:lastColumn="0" w:oddVBand="0" w:evenVBand="0" w:oddHBand="0" w:evenHBand="1" w:firstRowFirstColumn="0" w:firstRowLastColumn="0" w:lastRowFirstColumn="0" w:lastRowLastColumn="0"/>
+              <w:rPr>
+                <w:rFonts w:ascii="Arial" w:hAnsi="Arial" w:cs="Arial"/>
+              </w:rPr>
+            </w:pPr>
+            <w:r>
+              <w:rPr>
+                <w:rFonts w:ascii="Arial" w:hAnsi="Arial" w:cs="Arial"/>
+              </w:rPr>
+              <w:t>The chart should be displayed.</w:t>
+            </w:r>
+          </w:p>
+        </w:tc>
+        <w:tc>
+          <w:tcPr>
+            <w:tcW w:w="2323" w:type="dxa"/>
+            <w:tcBorders>
+              <w:top w:val="single" w:sz="4" w:space="0" w:color="auto"/>
+              <w:left w:val="single" w:sz="4" w:space="0" w:color="auto"/>
+              <w:bottom w:val="single" w:sz="4" w:space="0" w:color="auto"/>
+              <w:right w:val="single" w:sz="4" w:space="0" w:color="auto"/>
+            </w:tcBorders>
+            <w:shd w:val="clear" w:color="auto" w:fill="auto"/>
+          </w:tcPr>
+          <w:p>
+            <w:pPr>
+              <w:spacing w:line="360" w:lineRule="auto"/>
+              <w:cnfStyle w:val="000000010000" w:firstRow="0" w:lastRow="0" w:firstColumn="0" w:lastColumn="0" w:oddVBand="0" w:evenVBand="0" w:oddHBand="0" w:evenHBand="1" w:firstRowFirstColumn="0" w:firstRowLastColumn="0" w:lastRowFirstColumn="0" w:lastRowLastColumn="0"/>
+              <w:rPr>
+                <w:rFonts w:ascii="Arial" w:hAnsi="Arial" w:cs="Arial"/>
+              </w:rPr>
+            </w:pPr>
+            <w:r>
+              <w:rPr>
+                <w:rFonts w:ascii="Arial" w:hAnsi="Arial" w:cs="Arial"/>
+              </w:rPr>
+              <w:t>The chart is displayed.</w:t>
+            </w:r>
           </w:p>
           <w:p>
             <w:pPr>
@@ -9148,48 +9192,82 @@
                 <w:rFonts w:ascii="Arial" w:hAnsi="Arial" w:cs="Arial"/>
               </w:rPr>
             </w:pPr>
-          </w:p>
-        </w:tc>
-        <w:tc>
-          <w:tcPr>
-            <w:tcW w:w="2323" w:type="dxa"/>
-            <w:tcBorders>
-              <w:top w:val="single" w:sz="4" w:space="0" w:color="auto"/>
-              <w:left w:val="single" w:sz="4" w:space="0" w:color="auto"/>
-              <w:bottom w:val="single" w:sz="4" w:space="0" w:color="auto"/>
-              <w:right w:val="single" w:sz="4" w:space="0" w:color="auto"/>
-            </w:tcBorders>
-            <w:shd w:val="clear" w:color="auto" w:fill="auto"/>
-          </w:tcPr>
-          <w:p>
-            <w:pPr>
-              <w:spacing w:line="360" w:lineRule="auto"/>
-              <w:cnfStyle w:val="000000100000" w:firstRow="0" w:lastRow="0" w:firstColumn="0" w:lastColumn="0" w:oddVBand="0" w:evenVBand="0" w:oddHBand="1" w:evenHBand="0" w:firstRowFirstColumn="0" w:firstRowLastColumn="0" w:lastRowFirstColumn="0" w:lastRowLastColumn="0"/>
-              <w:rPr>
-                <w:rFonts w:ascii="Arial" w:hAnsi="Arial" w:cs="Arial"/>
-              </w:rPr>
-            </w:pPr>
-          </w:p>
-        </w:tc>
-        <w:tc>
-          <w:tcPr>
-            <w:tcW w:w="2323" w:type="dxa"/>
-            <w:tcBorders>
-              <w:top w:val="single" w:sz="4" w:space="0" w:color="auto"/>
-              <w:left w:val="single" w:sz="4" w:space="0" w:color="auto"/>
-              <w:bottom w:val="single" w:sz="4" w:space="0" w:color="auto"/>
-              <w:right w:val="single" w:sz="4" w:space="0" w:color="auto"/>
-            </w:tcBorders>
-            <w:shd w:val="clear" w:color="auto" w:fill="auto"/>
-          </w:tcPr>
-          <w:p>
-            <w:pPr>
-              <w:spacing w:line="360" w:lineRule="auto"/>
-              <w:cnfStyle w:val="000000100000" w:firstRow="0" w:lastRow="0" w:firstColumn="0" w:lastColumn="0" w:oddVBand="0" w:evenVBand="0" w:oddHBand="1" w:evenHBand="0" w:firstRowFirstColumn="0" w:firstRowLastColumn="0" w:lastRowFirstColumn="0" w:lastRowLastColumn="0"/>
-              <w:rPr>
-                <w:rFonts w:ascii="Arial" w:hAnsi="Arial" w:cs="Arial"/>
-              </w:rPr>
-            </w:pPr>
+            <w:r>
+              <w:rPr>
+                <w:rFonts w:ascii="Arial" w:hAnsi="Arial" w:cs="Arial"/>
+              </w:rPr>
+              <w:t>Hourly paid employee generates filtered total work hours chart.</w:t>
+            </w:r>
+          </w:p>
+        </w:tc>
+        <w:tc>
+          <w:tcPr>
+            <w:tcW w:w="2323" w:type="dxa"/>
+            <w:tcBorders>
+              <w:top w:val="single" w:sz="4" w:space="0" w:color="auto"/>
+              <w:left w:val="single" w:sz="4" w:space="0" w:color="auto"/>
+              <w:bottom w:val="single" w:sz="4" w:space="0" w:color="auto"/>
+              <w:right w:val="single" w:sz="4" w:space="0" w:color="auto"/>
+            </w:tcBorders>
+            <w:shd w:val="clear" w:color="auto" w:fill="auto"/>
+          </w:tcPr>
+          <w:p>
+            <w:pPr>
+              <w:spacing w:line="360" w:lineRule="auto"/>
+              <w:cnfStyle w:val="000000100000" w:firstRow="0" w:lastRow="0" w:firstColumn="0" w:lastColumn="0" w:oddVBand="0" w:evenVBand="0" w:oddHBand="1" w:evenHBand="0" w:firstRowFirstColumn="0" w:firstRowLastColumn="0" w:lastRowFirstColumn="0" w:lastRowLastColumn="0"/>
+              <w:rPr>
+                <w:rFonts w:ascii="Arial" w:hAnsi="Arial" w:cs="Arial"/>
+              </w:rPr>
+            </w:pPr>
+            <w:r>
+              <w:rPr>
+                <w:rFonts w:ascii="Arial" w:hAnsi="Arial" w:cs="Arial"/>
+              </w:rPr>
+              <w:t>The chart should be displayed based on the filtered criteria.</w:t>
+            </w:r>
+          </w:p>
+        </w:tc>
+        <w:tc>
+          <w:tcPr>
+            <w:tcW w:w="2323" w:type="dxa"/>
+            <w:tcBorders>
+              <w:top w:val="single" w:sz="4" w:space="0" w:color="auto"/>
+              <w:left w:val="single" w:sz="4" w:space="0" w:color="auto"/>
+              <w:bottom w:val="single" w:sz="4" w:space="0" w:color="auto"/>
+              <w:right w:val="single" w:sz="4" w:space="0" w:color="auto"/>
+            </w:tcBorders>
+            <w:shd w:val="clear" w:color="auto" w:fill="auto"/>
+          </w:tcPr>
+          <w:p>
+            <w:pPr>
+              <w:spacing w:line="360" w:lineRule="auto"/>
+              <w:cnfStyle w:val="000000100000" w:firstRow="0" w:lastRow="0" w:firstColumn="0" w:lastColumn="0" w:oddVBand="0" w:evenVBand="0" w:oddHBand="1" w:evenHBand="0" w:firstRowFirstColumn="0" w:firstRowLastColumn="0" w:lastRowFirstColumn="0" w:lastRowLastColumn="0"/>
+              <w:rPr>
+                <w:rFonts w:ascii="Arial" w:hAnsi="Arial" w:cs="Arial"/>
+              </w:rPr>
+            </w:pPr>
+            <w:r>
+              <w:rPr>
+                <w:rFonts w:ascii="Arial" w:hAnsi="Arial" w:cs="Arial"/>
+              </w:rPr>
+              <w:t>The chart is displayed based on the filtered criteria.</w:t>
+            </w:r>
+          </w:p>
+          <w:p>
+            <w:pPr>
+              <w:spacing w:line="360" w:lineRule="auto"/>
+              <w:cnfStyle w:val="000000100000" w:firstRow="0" w:lastRow="0" w:firstColumn="0" w:lastColumn="0" w:oddVBand="0" w:evenVBand="0" w:oddHBand="1" w:evenHBand="0" w:firstRowFirstColumn="0" w:firstRowLastColumn="0" w:lastRowFirstColumn="0" w:lastRowLastColumn="0"/>
+              <w:rPr>
+                <w:rFonts w:ascii="Arial" w:hAnsi="Arial" w:cs="Arial"/>
+              </w:rPr>
+            </w:pPr>
+            <w:r>
+              <w:rPr>
+                <w:rFonts w:ascii="Arial" w:hAnsi="Arial" w:cs="Arial"/>
+                <w:b/>
+              </w:rPr>
+              <w:t>Test case passed</w:t>
+            </w:r>
           </w:p>
         </w:tc>
       </w:tr>
@@ -9243,48 +9321,82 @@
                 <w:rFonts w:ascii="Arial" w:hAnsi="Arial" w:cs="Arial"/>
               </w:rPr>
             </w:pPr>
-          </w:p>
-        </w:tc>
-        <w:tc>
-          <w:tcPr>
-            <w:tcW w:w="2323" w:type="dxa"/>
-            <w:tcBorders>
-              <w:top w:val="single" w:sz="4" w:space="0" w:color="auto"/>
-              <w:left w:val="single" w:sz="4" w:space="0" w:color="auto"/>
-              <w:bottom w:val="single" w:sz="4" w:space="0" w:color="auto"/>
-              <w:right w:val="single" w:sz="4" w:space="0" w:color="auto"/>
-            </w:tcBorders>
-            <w:shd w:val="clear" w:color="auto" w:fill="auto"/>
-          </w:tcPr>
-          <w:p>
-            <w:pPr>
-              <w:spacing w:line="360" w:lineRule="auto"/>
-              <w:cnfStyle w:val="000000010000" w:firstRow="0" w:lastRow="0" w:firstColumn="0" w:lastColumn="0" w:oddVBand="0" w:evenVBand="0" w:oddHBand="0" w:evenHBand="1" w:firstRowFirstColumn="0" w:firstRowLastColumn="0" w:lastRowFirstColumn="0" w:lastRowLastColumn="0"/>
-              <w:rPr>
-                <w:rFonts w:ascii="Arial" w:hAnsi="Arial" w:cs="Arial"/>
-              </w:rPr>
-            </w:pPr>
-          </w:p>
-        </w:tc>
-        <w:tc>
-          <w:tcPr>
-            <w:tcW w:w="2323" w:type="dxa"/>
-            <w:tcBorders>
-              <w:top w:val="single" w:sz="4" w:space="0" w:color="auto"/>
-              <w:left w:val="single" w:sz="4" w:space="0" w:color="auto"/>
-              <w:bottom w:val="single" w:sz="4" w:space="0" w:color="auto"/>
-              <w:right w:val="single" w:sz="4" w:space="0" w:color="auto"/>
-            </w:tcBorders>
-            <w:shd w:val="clear" w:color="auto" w:fill="auto"/>
-          </w:tcPr>
-          <w:p>
-            <w:pPr>
-              <w:spacing w:line="360" w:lineRule="auto"/>
-              <w:cnfStyle w:val="000000010000" w:firstRow="0" w:lastRow="0" w:firstColumn="0" w:lastColumn="0" w:oddVBand="0" w:evenVBand="0" w:oddHBand="0" w:evenHBand="1" w:firstRowFirstColumn="0" w:firstRowLastColumn="0" w:lastRowFirstColumn="0" w:lastRowLastColumn="0"/>
-              <w:rPr>
-                <w:rFonts w:ascii="Arial" w:hAnsi="Arial" w:cs="Arial"/>
-              </w:rPr>
-            </w:pPr>
+            <w:r>
+              <w:rPr>
+                <w:rFonts w:ascii="Arial" w:hAnsi="Arial" w:cs="Arial"/>
+              </w:rPr>
+              <w:t>Hourly paid employee view hourly payroll chart.</w:t>
+            </w:r>
+          </w:p>
+        </w:tc>
+        <w:tc>
+          <w:tcPr>
+            <w:tcW w:w="2323" w:type="dxa"/>
+            <w:tcBorders>
+              <w:top w:val="single" w:sz="4" w:space="0" w:color="auto"/>
+              <w:left w:val="single" w:sz="4" w:space="0" w:color="auto"/>
+              <w:bottom w:val="single" w:sz="4" w:space="0" w:color="auto"/>
+              <w:right w:val="single" w:sz="4" w:space="0" w:color="auto"/>
+            </w:tcBorders>
+            <w:shd w:val="clear" w:color="auto" w:fill="auto"/>
+          </w:tcPr>
+          <w:p>
+            <w:pPr>
+              <w:spacing w:line="360" w:lineRule="auto"/>
+              <w:cnfStyle w:val="000000010000" w:firstRow="0" w:lastRow="0" w:firstColumn="0" w:lastColumn="0" w:oddVBand="0" w:evenVBand="0" w:oddHBand="0" w:evenHBand="1" w:firstRowFirstColumn="0" w:firstRowLastColumn="0" w:lastRowFirstColumn="0" w:lastRowLastColumn="0"/>
+              <w:rPr>
+                <w:rFonts w:ascii="Arial" w:hAnsi="Arial" w:cs="Arial"/>
+              </w:rPr>
+            </w:pPr>
+            <w:r>
+              <w:rPr>
+                <w:rFonts w:ascii="Arial" w:hAnsi="Arial" w:cs="Arial"/>
+              </w:rPr>
+              <w:t>The chart should be displayed.</w:t>
+            </w:r>
+          </w:p>
+        </w:tc>
+        <w:tc>
+          <w:tcPr>
+            <w:tcW w:w="2323" w:type="dxa"/>
+            <w:tcBorders>
+              <w:top w:val="single" w:sz="4" w:space="0" w:color="auto"/>
+              <w:left w:val="single" w:sz="4" w:space="0" w:color="auto"/>
+              <w:bottom w:val="single" w:sz="4" w:space="0" w:color="auto"/>
+              <w:right w:val="single" w:sz="4" w:space="0" w:color="auto"/>
+            </w:tcBorders>
+            <w:shd w:val="clear" w:color="auto" w:fill="auto"/>
+          </w:tcPr>
+          <w:p>
+            <w:pPr>
+              <w:spacing w:line="360" w:lineRule="auto"/>
+              <w:cnfStyle w:val="000000010000" w:firstRow="0" w:lastRow="0" w:firstColumn="0" w:lastColumn="0" w:oddVBand="0" w:evenVBand="0" w:oddHBand="0" w:evenHBand="1" w:firstRowFirstColumn="0" w:firstRowLastColumn="0" w:lastRowFirstColumn="0" w:lastRowLastColumn="0"/>
+              <w:rPr>
+                <w:rFonts w:ascii="Arial" w:hAnsi="Arial" w:cs="Arial"/>
+              </w:rPr>
+            </w:pPr>
+            <w:r>
+              <w:rPr>
+                <w:rFonts w:ascii="Arial" w:hAnsi="Arial" w:cs="Arial"/>
+              </w:rPr>
+              <w:t>The chart is displayed.</w:t>
+            </w:r>
+          </w:p>
+          <w:p>
+            <w:pPr>
+              <w:spacing w:line="360" w:lineRule="auto"/>
+              <w:cnfStyle w:val="000000010000" w:firstRow="0" w:lastRow="0" w:firstColumn="0" w:lastColumn="0" w:oddVBand="0" w:evenVBand="0" w:oddHBand="0" w:evenHBand="1" w:firstRowFirstColumn="0" w:firstRowLastColumn="0" w:lastRowFirstColumn="0" w:lastRowLastColumn="0"/>
+              <w:rPr>
+                <w:rFonts w:ascii="Arial" w:hAnsi="Arial" w:cs="Arial"/>
+              </w:rPr>
+            </w:pPr>
+            <w:r>
+              <w:rPr>
+                <w:rFonts w:ascii="Arial" w:hAnsi="Arial" w:cs="Arial"/>
+                <w:b/>
+              </w:rPr>
+              <w:t>Test case passed</w:t>
+            </w:r>
           </w:p>
         </w:tc>
       </w:tr>
@@ -9338,48 +9450,82 @@
                 <w:rFonts w:ascii="Arial" w:hAnsi="Arial" w:cs="Arial"/>
               </w:rPr>
             </w:pPr>
-          </w:p>
-        </w:tc>
-        <w:tc>
-          <w:tcPr>
-            <w:tcW w:w="2323" w:type="dxa"/>
-            <w:tcBorders>
-              <w:top w:val="single" w:sz="4" w:space="0" w:color="auto"/>
-              <w:left w:val="single" w:sz="4" w:space="0" w:color="auto"/>
-              <w:bottom w:val="single" w:sz="4" w:space="0" w:color="auto"/>
-              <w:right w:val="single" w:sz="4" w:space="0" w:color="auto"/>
-            </w:tcBorders>
-            <w:shd w:val="clear" w:color="auto" w:fill="auto"/>
-          </w:tcPr>
-          <w:p>
-            <w:pPr>
-              <w:spacing w:line="360" w:lineRule="auto"/>
-              <w:cnfStyle w:val="000000100000" w:firstRow="0" w:lastRow="0" w:firstColumn="0" w:lastColumn="0" w:oddVBand="0" w:evenVBand="0" w:oddHBand="1" w:evenHBand="0" w:firstRowFirstColumn="0" w:firstRowLastColumn="0" w:lastRowFirstColumn="0" w:lastRowLastColumn="0"/>
-              <w:rPr>
-                <w:rFonts w:ascii="Arial" w:hAnsi="Arial" w:cs="Arial"/>
-              </w:rPr>
-            </w:pPr>
-          </w:p>
-        </w:tc>
-        <w:tc>
-          <w:tcPr>
-            <w:tcW w:w="2323" w:type="dxa"/>
-            <w:tcBorders>
-              <w:top w:val="single" w:sz="4" w:space="0" w:color="auto"/>
-              <w:left w:val="single" w:sz="4" w:space="0" w:color="auto"/>
-              <w:bottom w:val="single" w:sz="4" w:space="0" w:color="auto"/>
-              <w:right w:val="single" w:sz="4" w:space="0" w:color="auto"/>
-            </w:tcBorders>
-            <w:shd w:val="clear" w:color="auto" w:fill="auto"/>
-          </w:tcPr>
-          <w:p>
-            <w:pPr>
-              <w:spacing w:line="360" w:lineRule="auto"/>
-              <w:cnfStyle w:val="000000100000" w:firstRow="0" w:lastRow="0" w:firstColumn="0" w:lastColumn="0" w:oddVBand="0" w:evenVBand="0" w:oddHBand="1" w:evenHBand="0" w:firstRowFirstColumn="0" w:firstRowLastColumn="0" w:lastRowFirstColumn="0" w:lastRowLastColumn="0"/>
-              <w:rPr>
-                <w:rFonts w:ascii="Arial" w:hAnsi="Arial" w:cs="Arial"/>
-              </w:rPr>
-            </w:pPr>
+            <w:r>
+              <w:rPr>
+                <w:rFonts w:ascii="Arial" w:hAnsi="Arial" w:cs="Arial"/>
+              </w:rPr>
+              <w:t>Hourly paid employee generates filtered hourly payroll chart.</w:t>
+            </w:r>
+          </w:p>
+        </w:tc>
+        <w:tc>
+          <w:tcPr>
+            <w:tcW w:w="2323" w:type="dxa"/>
+            <w:tcBorders>
+              <w:top w:val="single" w:sz="4" w:space="0" w:color="auto"/>
+              <w:left w:val="single" w:sz="4" w:space="0" w:color="auto"/>
+              <w:bottom w:val="single" w:sz="4" w:space="0" w:color="auto"/>
+              <w:right w:val="single" w:sz="4" w:space="0" w:color="auto"/>
+            </w:tcBorders>
+            <w:shd w:val="clear" w:color="auto" w:fill="auto"/>
+          </w:tcPr>
+          <w:p>
+            <w:pPr>
+              <w:spacing w:line="360" w:lineRule="auto"/>
+              <w:cnfStyle w:val="000000100000" w:firstRow="0" w:lastRow="0" w:firstColumn="0" w:lastColumn="0" w:oddVBand="0" w:evenVBand="0" w:oddHBand="1" w:evenHBand="0" w:firstRowFirstColumn="0" w:firstRowLastColumn="0" w:lastRowFirstColumn="0" w:lastRowLastColumn="0"/>
+              <w:rPr>
+                <w:rFonts w:ascii="Arial" w:hAnsi="Arial" w:cs="Arial"/>
+              </w:rPr>
+            </w:pPr>
+            <w:r>
+              <w:rPr>
+                <w:rFonts w:ascii="Arial" w:hAnsi="Arial" w:cs="Arial"/>
+              </w:rPr>
+              <w:t>The chart should be displayed based on the filtered criteria.</w:t>
+            </w:r>
+          </w:p>
+        </w:tc>
+        <w:tc>
+          <w:tcPr>
+            <w:tcW w:w="2323" w:type="dxa"/>
+            <w:tcBorders>
+              <w:top w:val="single" w:sz="4" w:space="0" w:color="auto"/>
+              <w:left w:val="single" w:sz="4" w:space="0" w:color="auto"/>
+              <w:bottom w:val="single" w:sz="4" w:space="0" w:color="auto"/>
+              <w:right w:val="single" w:sz="4" w:space="0" w:color="auto"/>
+            </w:tcBorders>
+            <w:shd w:val="clear" w:color="auto" w:fill="auto"/>
+          </w:tcPr>
+          <w:p>
+            <w:pPr>
+              <w:spacing w:line="360" w:lineRule="auto"/>
+              <w:cnfStyle w:val="000000100000" w:firstRow="0" w:lastRow="0" w:firstColumn="0" w:lastColumn="0" w:oddVBand="0" w:evenVBand="0" w:oddHBand="1" w:evenHBand="0" w:firstRowFirstColumn="0" w:firstRowLastColumn="0" w:lastRowFirstColumn="0" w:lastRowLastColumn="0"/>
+              <w:rPr>
+                <w:rFonts w:ascii="Arial" w:hAnsi="Arial" w:cs="Arial"/>
+              </w:rPr>
+            </w:pPr>
+            <w:r>
+              <w:rPr>
+                <w:rFonts w:ascii="Arial" w:hAnsi="Arial" w:cs="Arial"/>
+              </w:rPr>
+              <w:t>The chart is displayed based on the filtered criteria.</w:t>
+            </w:r>
+          </w:p>
+          <w:p>
+            <w:pPr>
+              <w:spacing w:line="360" w:lineRule="auto"/>
+              <w:cnfStyle w:val="000000100000" w:firstRow="0" w:lastRow="0" w:firstColumn="0" w:lastColumn="0" w:oddVBand="0" w:evenVBand="0" w:oddHBand="1" w:evenHBand="0" w:firstRowFirstColumn="0" w:firstRowLastColumn="0" w:lastRowFirstColumn="0" w:lastRowLastColumn="0"/>
+              <w:rPr>
+                <w:rFonts w:ascii="Arial" w:hAnsi="Arial" w:cs="Arial"/>
+              </w:rPr>
+            </w:pPr>
+            <w:r>
+              <w:rPr>
+                <w:rFonts w:ascii="Arial" w:hAnsi="Arial" w:cs="Arial"/>
+                <w:b/>
+              </w:rPr>
+              <w:t>Test case passed</w:t>
+            </w:r>
           </w:p>
         </w:tc>
       </w:tr>
@@ -9433,48 +9579,82 @@
                 <w:rFonts w:ascii="Arial" w:hAnsi="Arial" w:cs="Arial"/>
               </w:rPr>
             </w:pPr>
-          </w:p>
-        </w:tc>
-        <w:tc>
-          <w:tcPr>
-            <w:tcW w:w="2323" w:type="dxa"/>
-            <w:tcBorders>
-              <w:top w:val="single" w:sz="4" w:space="0" w:color="auto"/>
-              <w:left w:val="single" w:sz="4" w:space="0" w:color="auto"/>
-              <w:bottom w:val="single" w:sz="4" w:space="0" w:color="auto"/>
-              <w:right w:val="single" w:sz="4" w:space="0" w:color="auto"/>
-            </w:tcBorders>
-            <w:shd w:val="clear" w:color="auto" w:fill="auto"/>
-          </w:tcPr>
-          <w:p>
-            <w:pPr>
-              <w:spacing w:line="360" w:lineRule="auto"/>
-              <w:cnfStyle w:val="000000010000" w:firstRow="0" w:lastRow="0" w:firstColumn="0" w:lastColumn="0" w:oddVBand="0" w:evenVBand="0" w:oddHBand="0" w:evenHBand="1" w:firstRowFirstColumn="0" w:firstRowLastColumn="0" w:lastRowFirstColumn="0" w:lastRowLastColumn="0"/>
-              <w:rPr>
-                <w:rFonts w:ascii="Arial" w:hAnsi="Arial" w:cs="Arial"/>
-              </w:rPr>
-            </w:pPr>
-          </w:p>
-        </w:tc>
-        <w:tc>
-          <w:tcPr>
-            <w:tcW w:w="2323" w:type="dxa"/>
-            <w:tcBorders>
-              <w:top w:val="single" w:sz="4" w:space="0" w:color="auto"/>
-              <w:left w:val="single" w:sz="4" w:space="0" w:color="auto"/>
-              <w:bottom w:val="single" w:sz="4" w:space="0" w:color="auto"/>
-              <w:right w:val="single" w:sz="4" w:space="0" w:color="auto"/>
-            </w:tcBorders>
-            <w:shd w:val="clear" w:color="auto" w:fill="auto"/>
-          </w:tcPr>
-          <w:p>
-            <w:pPr>
-              <w:spacing w:line="360" w:lineRule="auto"/>
-              <w:cnfStyle w:val="000000010000" w:firstRow="0" w:lastRow="0" w:firstColumn="0" w:lastColumn="0" w:oddVBand="0" w:evenVBand="0" w:oddHBand="0" w:evenHBand="1" w:firstRowFirstColumn="0" w:firstRowLastColumn="0" w:lastRowFirstColumn="0" w:lastRowLastColumn="0"/>
-              <w:rPr>
-                <w:rFonts w:ascii="Arial" w:hAnsi="Arial" w:cs="Arial"/>
-              </w:rPr>
-            </w:pPr>
+            <w:r>
+              <w:rPr>
+                <w:rFonts w:ascii="Arial" w:hAnsi="Arial" w:cs="Arial"/>
+              </w:rPr>
+              <w:t>Hourly paid employee view pay slip for selected month and year.</w:t>
+            </w:r>
+          </w:p>
+        </w:tc>
+        <w:tc>
+          <w:tcPr>
+            <w:tcW w:w="2323" w:type="dxa"/>
+            <w:tcBorders>
+              <w:top w:val="single" w:sz="4" w:space="0" w:color="auto"/>
+              <w:left w:val="single" w:sz="4" w:space="0" w:color="auto"/>
+              <w:bottom w:val="single" w:sz="4" w:space="0" w:color="auto"/>
+              <w:right w:val="single" w:sz="4" w:space="0" w:color="auto"/>
+            </w:tcBorders>
+            <w:shd w:val="clear" w:color="auto" w:fill="auto"/>
+          </w:tcPr>
+          <w:p>
+            <w:pPr>
+              <w:spacing w:line="360" w:lineRule="auto"/>
+              <w:cnfStyle w:val="000000010000" w:firstRow="0" w:lastRow="0" w:firstColumn="0" w:lastColumn="0" w:oddVBand="0" w:evenVBand="0" w:oddHBand="0" w:evenHBand="1" w:firstRowFirstColumn="0" w:firstRowLastColumn="0" w:lastRowFirstColumn="0" w:lastRowLastColumn="0"/>
+              <w:rPr>
+                <w:rFonts w:ascii="Arial" w:hAnsi="Arial" w:cs="Arial"/>
+              </w:rPr>
+            </w:pPr>
+            <w:r>
+              <w:rPr>
+                <w:rFonts w:ascii="Arial" w:hAnsi="Arial" w:cs="Arial"/>
+              </w:rPr>
+              <w:t>The pay slip should be opened in a window.</w:t>
+            </w:r>
+          </w:p>
+        </w:tc>
+        <w:tc>
+          <w:tcPr>
+            <w:tcW w:w="2323" w:type="dxa"/>
+            <w:tcBorders>
+              <w:top w:val="single" w:sz="4" w:space="0" w:color="auto"/>
+              <w:left w:val="single" w:sz="4" w:space="0" w:color="auto"/>
+              <w:bottom w:val="single" w:sz="4" w:space="0" w:color="auto"/>
+              <w:right w:val="single" w:sz="4" w:space="0" w:color="auto"/>
+            </w:tcBorders>
+            <w:shd w:val="clear" w:color="auto" w:fill="auto"/>
+          </w:tcPr>
+          <w:p>
+            <w:pPr>
+              <w:spacing w:line="360" w:lineRule="auto"/>
+              <w:cnfStyle w:val="000000010000" w:firstRow="0" w:lastRow="0" w:firstColumn="0" w:lastColumn="0" w:oddVBand="0" w:evenVBand="0" w:oddHBand="0" w:evenHBand="1" w:firstRowFirstColumn="0" w:firstRowLastColumn="0" w:lastRowFirstColumn="0" w:lastRowLastColumn="0"/>
+              <w:rPr>
+                <w:rFonts w:ascii="Arial" w:hAnsi="Arial" w:cs="Arial"/>
+              </w:rPr>
+            </w:pPr>
+            <w:r>
+              <w:rPr>
+                <w:rFonts w:ascii="Arial" w:hAnsi="Arial" w:cs="Arial"/>
+              </w:rPr>
+              <w:t>The pay slip is opened in a window.</w:t>
+            </w:r>
+          </w:p>
+          <w:p>
+            <w:pPr>
+              <w:spacing w:line="360" w:lineRule="auto"/>
+              <w:cnfStyle w:val="000000010000" w:firstRow="0" w:lastRow="0" w:firstColumn="0" w:lastColumn="0" w:oddVBand="0" w:evenVBand="0" w:oddHBand="0" w:evenHBand="1" w:firstRowFirstColumn="0" w:firstRowLastColumn="0" w:lastRowFirstColumn="0" w:lastRowLastColumn="0"/>
+              <w:rPr>
+                <w:rFonts w:ascii="Arial" w:hAnsi="Arial" w:cs="Arial"/>
+              </w:rPr>
+            </w:pPr>
+            <w:r>
+              <w:rPr>
+                <w:rFonts w:ascii="Arial" w:hAnsi="Arial" w:cs="Arial"/>
+                <w:b/>
+              </w:rPr>
+              <w:t>Test case passed</w:t>
+            </w:r>
           </w:p>
         </w:tc>
       </w:tr>
@@ -9528,48 +9708,82 @@
                 <w:rFonts w:ascii="Arial" w:hAnsi="Arial" w:cs="Arial"/>
               </w:rPr>
             </w:pPr>
-          </w:p>
-        </w:tc>
-        <w:tc>
-          <w:tcPr>
-            <w:tcW w:w="2323" w:type="dxa"/>
-            <w:tcBorders>
-              <w:top w:val="single" w:sz="4" w:space="0" w:color="auto"/>
-              <w:left w:val="single" w:sz="4" w:space="0" w:color="auto"/>
-              <w:bottom w:val="single" w:sz="4" w:space="0" w:color="auto"/>
-              <w:right w:val="single" w:sz="4" w:space="0" w:color="auto"/>
-            </w:tcBorders>
-            <w:shd w:val="clear" w:color="auto" w:fill="auto"/>
-          </w:tcPr>
-          <w:p>
-            <w:pPr>
-              <w:spacing w:line="360" w:lineRule="auto"/>
-              <w:cnfStyle w:val="000000100000" w:firstRow="0" w:lastRow="0" w:firstColumn="0" w:lastColumn="0" w:oddVBand="0" w:evenVBand="0" w:oddHBand="1" w:evenHBand="0" w:firstRowFirstColumn="0" w:firstRowLastColumn="0" w:lastRowFirstColumn="0" w:lastRowLastColumn="0"/>
-              <w:rPr>
-                <w:rFonts w:ascii="Arial" w:hAnsi="Arial" w:cs="Arial"/>
-              </w:rPr>
-            </w:pPr>
-          </w:p>
-        </w:tc>
-        <w:tc>
-          <w:tcPr>
-            <w:tcW w:w="2323" w:type="dxa"/>
-            <w:tcBorders>
-              <w:top w:val="single" w:sz="4" w:space="0" w:color="auto"/>
-              <w:left w:val="single" w:sz="4" w:space="0" w:color="auto"/>
-              <w:bottom w:val="single" w:sz="4" w:space="0" w:color="auto"/>
-              <w:right w:val="single" w:sz="4" w:space="0" w:color="auto"/>
-            </w:tcBorders>
-            <w:shd w:val="clear" w:color="auto" w:fill="auto"/>
-          </w:tcPr>
-          <w:p>
-            <w:pPr>
-              <w:spacing w:line="360" w:lineRule="auto"/>
-              <w:cnfStyle w:val="000000100000" w:firstRow="0" w:lastRow="0" w:firstColumn="0" w:lastColumn="0" w:oddVBand="0" w:evenVBand="0" w:oddHBand="1" w:evenHBand="0" w:firstRowFirstColumn="0" w:firstRowLastColumn="0" w:lastRowFirstColumn="0" w:lastRowLastColumn="0"/>
-              <w:rPr>
-                <w:rFonts w:ascii="Arial" w:hAnsi="Arial" w:cs="Arial"/>
-              </w:rPr>
-            </w:pPr>
+            <w:r>
+              <w:rPr>
+                <w:rFonts w:ascii="Arial" w:hAnsi="Arial" w:cs="Arial"/>
+              </w:rPr>
+              <w:t>Hourly paid employee clicks Logout button.</w:t>
+            </w:r>
+          </w:p>
+        </w:tc>
+        <w:tc>
+          <w:tcPr>
+            <w:tcW w:w="2323" w:type="dxa"/>
+            <w:tcBorders>
+              <w:top w:val="single" w:sz="4" w:space="0" w:color="auto"/>
+              <w:left w:val="single" w:sz="4" w:space="0" w:color="auto"/>
+              <w:bottom w:val="single" w:sz="4" w:space="0" w:color="auto"/>
+              <w:right w:val="single" w:sz="4" w:space="0" w:color="auto"/>
+            </w:tcBorders>
+            <w:shd w:val="clear" w:color="auto" w:fill="auto"/>
+          </w:tcPr>
+          <w:p>
+            <w:pPr>
+              <w:spacing w:line="360" w:lineRule="auto"/>
+              <w:cnfStyle w:val="000000100000" w:firstRow="0" w:lastRow="0" w:firstColumn="0" w:lastColumn="0" w:oddVBand="0" w:evenVBand="0" w:oddHBand="1" w:evenHBand="0" w:firstRowFirstColumn="0" w:firstRowLastColumn="0" w:lastRowFirstColumn="0" w:lastRowLastColumn="0"/>
+              <w:rPr>
+                <w:rFonts w:ascii="Arial" w:hAnsi="Arial" w:cs="Arial"/>
+              </w:rPr>
+            </w:pPr>
+            <w:r>
+              <w:rPr>
+                <w:rFonts w:ascii="Arial" w:hAnsi="Arial" w:cs="Arial"/>
+              </w:rPr>
+              <w:t>Hourly paid employee should be redirected to the login page.</w:t>
+            </w:r>
+          </w:p>
+        </w:tc>
+        <w:tc>
+          <w:tcPr>
+            <w:tcW w:w="2323" w:type="dxa"/>
+            <w:tcBorders>
+              <w:top w:val="single" w:sz="4" w:space="0" w:color="auto"/>
+              <w:left w:val="single" w:sz="4" w:space="0" w:color="auto"/>
+              <w:bottom w:val="single" w:sz="4" w:space="0" w:color="auto"/>
+              <w:right w:val="single" w:sz="4" w:space="0" w:color="auto"/>
+            </w:tcBorders>
+            <w:shd w:val="clear" w:color="auto" w:fill="auto"/>
+          </w:tcPr>
+          <w:p>
+            <w:pPr>
+              <w:spacing w:line="360" w:lineRule="auto"/>
+              <w:cnfStyle w:val="000000100000" w:firstRow="0" w:lastRow="0" w:firstColumn="0" w:lastColumn="0" w:oddVBand="0" w:evenVBand="0" w:oddHBand="1" w:evenHBand="0" w:firstRowFirstColumn="0" w:firstRowLastColumn="0" w:lastRowFirstColumn="0" w:lastRowLastColumn="0"/>
+              <w:rPr>
+                <w:rFonts w:ascii="Arial" w:hAnsi="Arial" w:cs="Arial"/>
+              </w:rPr>
+            </w:pPr>
+            <w:r>
+              <w:rPr>
+                <w:rFonts w:ascii="Arial" w:hAnsi="Arial" w:cs="Arial"/>
+              </w:rPr>
+              <w:t>Hourly paid employee redirected to the login page.</w:t>
+            </w:r>
+          </w:p>
+          <w:p>
+            <w:pPr>
+              <w:spacing w:line="360" w:lineRule="auto"/>
+              <w:cnfStyle w:val="000000100000" w:firstRow="0" w:lastRow="0" w:firstColumn="0" w:lastColumn="0" w:oddVBand="0" w:evenVBand="0" w:oddHBand="1" w:evenHBand="0" w:firstRowFirstColumn="0" w:firstRowLastColumn="0" w:lastRowFirstColumn="0" w:lastRowLastColumn="0"/>
+              <w:rPr>
+                <w:rFonts w:ascii="Arial" w:hAnsi="Arial" w:cs="Arial"/>
+              </w:rPr>
+            </w:pPr>
+            <w:r>
+              <w:rPr>
+                <w:rFonts w:ascii="Arial" w:hAnsi="Arial" w:cs="Arial"/>
+                <w:b/>
+              </w:rPr>
+              <w:t>Test case passed</w:t>
+            </w:r>
           </w:p>
         </w:tc>
       </w:tr>
@@ -9596,6 +9810,12 @@
                 <w:rFonts w:ascii="Arial" w:hAnsi="Arial" w:cs="Arial"/>
               </w:rPr>
             </w:pPr>
+            <w:r>
+              <w:rPr>
+                <w:rFonts w:ascii="Arial" w:hAnsi="Arial" w:cs="Arial"/>
+              </w:rPr>
+              <w:t>60</w:t>
+            </w:r>
           </w:p>
         </w:tc>
         <w:tc>
@@ -9617,48 +9837,119 @@
                 <w:rFonts w:ascii="Arial" w:hAnsi="Arial" w:cs="Arial"/>
               </w:rPr>
             </w:pPr>
-          </w:p>
-        </w:tc>
-        <w:tc>
-          <w:tcPr>
-            <w:tcW w:w="2323" w:type="dxa"/>
-            <w:tcBorders>
-              <w:top w:val="single" w:sz="4" w:space="0" w:color="auto"/>
-              <w:left w:val="single" w:sz="4" w:space="0" w:color="auto"/>
-              <w:bottom w:val="single" w:sz="4" w:space="0" w:color="auto"/>
-              <w:right w:val="single" w:sz="4" w:space="0" w:color="auto"/>
-            </w:tcBorders>
-            <w:shd w:val="clear" w:color="auto" w:fill="auto"/>
-          </w:tcPr>
-          <w:p>
-            <w:pPr>
-              <w:spacing w:line="360" w:lineRule="auto"/>
-              <w:cnfStyle w:val="000000010000" w:firstRow="0" w:lastRow="0" w:firstColumn="0" w:lastColumn="0" w:oddVBand="0" w:evenVBand="0" w:oddHBand="0" w:evenHBand="1" w:firstRowFirstColumn="0" w:firstRowLastColumn="0" w:lastRowFirstColumn="0" w:lastRowLastColumn="0"/>
-              <w:rPr>
-                <w:rFonts w:ascii="Arial" w:hAnsi="Arial" w:cs="Arial"/>
-              </w:rPr>
-            </w:pPr>
-          </w:p>
-        </w:tc>
-        <w:tc>
-          <w:tcPr>
-            <w:tcW w:w="2323" w:type="dxa"/>
-            <w:tcBorders>
-              <w:top w:val="single" w:sz="4" w:space="0" w:color="auto"/>
-              <w:left w:val="single" w:sz="4" w:space="0" w:color="auto"/>
-              <w:bottom w:val="single" w:sz="4" w:space="0" w:color="auto"/>
-              <w:right w:val="single" w:sz="4" w:space="0" w:color="auto"/>
-            </w:tcBorders>
-            <w:shd w:val="clear" w:color="auto" w:fill="auto"/>
-          </w:tcPr>
-          <w:p>
-            <w:pPr>
-              <w:spacing w:line="360" w:lineRule="auto"/>
-              <w:cnfStyle w:val="000000010000" w:firstRow="0" w:lastRow="0" w:firstColumn="0" w:lastColumn="0" w:oddVBand="0" w:evenVBand="0" w:oddHBand="0" w:evenHBand="1" w:firstRowFirstColumn="0" w:firstRowLastColumn="0" w:lastRowFirstColumn="0" w:lastRowLastColumn="0"/>
-              <w:rPr>
-                <w:rFonts w:ascii="Arial" w:hAnsi="Arial" w:cs="Arial"/>
-              </w:rPr>
-            </w:pPr>
+            <w:r>
+              <w:rPr>
+                <w:rFonts w:ascii="Arial" w:hAnsi="Arial" w:cs="Arial"/>
+              </w:rPr>
+              <w:t>Monthly paid employee entered the username and password.</w:t>
+            </w:r>
+          </w:p>
+        </w:tc>
+        <w:tc>
+          <w:tcPr>
+            <w:tcW w:w="2323" w:type="dxa"/>
+            <w:tcBorders>
+              <w:top w:val="single" w:sz="4" w:space="0" w:color="auto"/>
+              <w:left w:val="single" w:sz="4" w:space="0" w:color="auto"/>
+              <w:bottom w:val="single" w:sz="4" w:space="0" w:color="auto"/>
+              <w:right w:val="single" w:sz="4" w:space="0" w:color="auto"/>
+            </w:tcBorders>
+            <w:shd w:val="clear" w:color="auto" w:fill="auto"/>
+          </w:tcPr>
+          <w:p>
+            <w:pPr>
+              <w:spacing w:line="360" w:lineRule="auto"/>
+              <w:cnfStyle w:val="000000010000" w:firstRow="0" w:lastRow="0" w:firstColumn="0" w:lastColumn="0" w:oddVBand="0" w:evenVBand="0" w:oddHBand="0" w:evenHBand="1" w:firstRowFirstColumn="0" w:firstRowLastColumn="0" w:lastRowFirstColumn="0" w:lastRowLastColumn="0"/>
+              <w:rPr>
+                <w:rFonts w:ascii="Arial" w:hAnsi="Arial" w:cs="Arial"/>
+              </w:rPr>
+            </w:pPr>
+            <w:r>
+              <w:rPr>
+                <w:rFonts w:ascii="Arial" w:hAnsi="Arial" w:cs="Arial"/>
+              </w:rPr>
+              <w:t>Monthly paid employee</w:t>
+            </w:r>
+            <w:r>
+              <w:rPr>
+                <w:rFonts w:ascii="Arial" w:hAnsi="Arial" w:cs="Arial"/>
+              </w:rPr>
+              <w:t xml:space="preserve"> should be redirected to the </w:t>
+            </w:r>
+            <w:r>
+              <w:rPr>
+                <w:rFonts w:ascii="Arial" w:hAnsi="Arial" w:cs="Arial"/>
+              </w:rPr>
+              <w:t>monthly paid employee</w:t>
+            </w:r>
+            <w:r>
+              <w:rPr>
+                <w:rFonts w:ascii="Arial" w:hAnsi="Arial" w:cs="Arial"/>
+              </w:rPr>
+              <w:t xml:space="preserve"> home page.</w:t>
+            </w:r>
+          </w:p>
+        </w:tc>
+        <w:tc>
+          <w:tcPr>
+            <w:tcW w:w="2323" w:type="dxa"/>
+            <w:tcBorders>
+              <w:top w:val="single" w:sz="4" w:space="0" w:color="auto"/>
+              <w:left w:val="single" w:sz="4" w:space="0" w:color="auto"/>
+              <w:bottom w:val="single" w:sz="4" w:space="0" w:color="auto"/>
+              <w:right w:val="single" w:sz="4" w:space="0" w:color="auto"/>
+            </w:tcBorders>
+            <w:shd w:val="clear" w:color="auto" w:fill="auto"/>
+          </w:tcPr>
+          <w:p>
+            <w:pPr>
+              <w:spacing w:line="360" w:lineRule="auto"/>
+              <w:cnfStyle w:val="000000010000" w:firstRow="0" w:lastRow="0" w:firstColumn="0" w:lastColumn="0" w:oddVBand="0" w:evenVBand="0" w:oddHBand="0" w:evenHBand="1" w:firstRowFirstColumn="0" w:firstRowLastColumn="0" w:lastRowFirstColumn="0" w:lastRowLastColumn="0"/>
+              <w:rPr>
+                <w:rFonts w:ascii="Arial" w:hAnsi="Arial" w:cs="Arial"/>
+              </w:rPr>
+            </w:pPr>
+            <w:r>
+              <w:rPr>
+                <w:rFonts w:ascii="Arial" w:hAnsi="Arial" w:cs="Arial"/>
+              </w:rPr>
+              <w:t xml:space="preserve">Monthly paid employee </w:t>
+            </w:r>
+            <w:r>
+              <w:rPr>
+                <w:rFonts w:ascii="Arial" w:hAnsi="Arial" w:cs="Arial"/>
+              </w:rPr>
+              <w:t xml:space="preserve">redirected to the </w:t>
+            </w:r>
+            <w:r>
+              <w:rPr>
+                <w:rFonts w:ascii="Arial" w:hAnsi="Arial" w:cs="Arial"/>
+              </w:rPr>
+              <w:t xml:space="preserve">monthly paid employee </w:t>
+            </w:r>
+            <w:r>
+              <w:rPr>
+                <w:rFonts w:ascii="Arial" w:hAnsi="Arial" w:cs="Arial"/>
+              </w:rPr>
+              <w:t>home page.</w:t>
+            </w:r>
+          </w:p>
+          <w:p>
+            <w:pPr>
+              <w:spacing w:line="360" w:lineRule="auto"/>
+              <w:cnfStyle w:val="000000010000" w:firstRow="0" w:lastRow="0" w:firstColumn="0" w:lastColumn="0" w:oddVBand="0" w:evenVBand="0" w:oddHBand="0" w:evenHBand="1" w:firstRowFirstColumn="0" w:firstRowLastColumn="0" w:lastRowFirstColumn="0" w:lastRowLastColumn="0"/>
+              <w:rPr>
+                <w:rFonts w:ascii="Arial" w:hAnsi="Arial" w:cs="Arial"/>
+                <w:b/>
+              </w:rPr>
+            </w:pPr>
+            <w:r>
+              <w:rPr>
+                <w:rFonts w:ascii="Arial" w:hAnsi="Arial" w:cs="Arial"/>
+                <w:b/>
+              </w:rPr>
+              <w:t>Test case passed</w:t>
+            </w:r>
           </w:p>
         </w:tc>
       </w:tr>
@@ -9685,6 +9976,12 @@
                 <w:rFonts w:ascii="Arial" w:hAnsi="Arial" w:cs="Arial"/>
               </w:rPr>
             </w:pPr>
+            <w:r>
+              <w:rPr>
+                <w:rFonts w:ascii="Arial" w:hAnsi="Arial" w:cs="Arial"/>
+              </w:rPr>
+              <w:t>61</w:t>
+            </w:r>
           </w:p>
         </w:tc>
         <w:tc>
@@ -9706,48 +10003,1438 @@
                 <w:rFonts w:ascii="Arial" w:hAnsi="Arial" w:cs="Arial"/>
               </w:rPr>
             </w:pPr>
-          </w:p>
-        </w:tc>
-        <w:tc>
-          <w:tcPr>
-            <w:tcW w:w="2323" w:type="dxa"/>
-            <w:tcBorders>
-              <w:top w:val="single" w:sz="4" w:space="0" w:color="auto"/>
-              <w:left w:val="single" w:sz="4" w:space="0" w:color="auto"/>
-              <w:bottom w:val="single" w:sz="4" w:space="0" w:color="auto"/>
-              <w:right w:val="single" w:sz="4" w:space="0" w:color="auto"/>
-            </w:tcBorders>
-            <w:shd w:val="clear" w:color="auto" w:fill="auto"/>
-          </w:tcPr>
-          <w:p>
-            <w:pPr>
-              <w:spacing w:line="360" w:lineRule="auto"/>
-              <w:cnfStyle w:val="000000100000" w:firstRow="0" w:lastRow="0" w:firstColumn="0" w:lastColumn="0" w:oddVBand="0" w:evenVBand="0" w:oddHBand="1" w:evenHBand="0" w:firstRowFirstColumn="0" w:firstRowLastColumn="0" w:lastRowFirstColumn="0" w:lastRowLastColumn="0"/>
-              <w:rPr>
-                <w:rFonts w:ascii="Arial" w:hAnsi="Arial" w:cs="Arial"/>
-              </w:rPr>
-            </w:pPr>
-          </w:p>
-        </w:tc>
-        <w:tc>
-          <w:tcPr>
-            <w:tcW w:w="2323" w:type="dxa"/>
-            <w:tcBorders>
-              <w:top w:val="single" w:sz="4" w:space="0" w:color="auto"/>
-              <w:left w:val="single" w:sz="4" w:space="0" w:color="auto"/>
-              <w:bottom w:val="single" w:sz="4" w:space="0" w:color="auto"/>
-              <w:right w:val="single" w:sz="4" w:space="0" w:color="auto"/>
-            </w:tcBorders>
-            <w:shd w:val="clear" w:color="auto" w:fill="auto"/>
-          </w:tcPr>
-          <w:p>
-            <w:pPr>
-              <w:spacing w:line="360" w:lineRule="auto"/>
-              <w:cnfStyle w:val="000000100000" w:firstRow="0" w:lastRow="0" w:firstColumn="0" w:lastColumn="0" w:oddVBand="0" w:evenVBand="0" w:oddHBand="1" w:evenHBand="0" w:firstRowFirstColumn="0" w:firstRowLastColumn="0" w:lastRowFirstColumn="0" w:lastRowLastColumn="0"/>
-              <w:rPr>
-                <w:rFonts w:ascii="Arial" w:hAnsi="Arial" w:cs="Arial"/>
-              </w:rPr>
-            </w:pPr>
+            <w:r>
+              <w:rPr>
+                <w:rFonts w:ascii="Arial" w:hAnsi="Arial" w:cs="Arial"/>
+              </w:rPr>
+              <w:t>Monthly</w:t>
+            </w:r>
+            <w:r>
+              <w:rPr>
+                <w:rFonts w:ascii="Arial" w:hAnsi="Arial" w:cs="Arial"/>
+              </w:rPr>
+              <w:t xml:space="preserve"> paid employee edits personal details.</w:t>
+            </w:r>
+          </w:p>
+        </w:tc>
+        <w:tc>
+          <w:tcPr>
+            <w:tcW w:w="2323" w:type="dxa"/>
+            <w:tcBorders>
+              <w:top w:val="single" w:sz="4" w:space="0" w:color="auto"/>
+              <w:left w:val="single" w:sz="4" w:space="0" w:color="auto"/>
+              <w:bottom w:val="single" w:sz="4" w:space="0" w:color="auto"/>
+              <w:right w:val="single" w:sz="4" w:space="0" w:color="auto"/>
+            </w:tcBorders>
+            <w:shd w:val="clear" w:color="auto" w:fill="auto"/>
+          </w:tcPr>
+          <w:p>
+            <w:pPr>
+              <w:spacing w:line="360" w:lineRule="auto"/>
+              <w:cnfStyle w:val="000000100000" w:firstRow="0" w:lastRow="0" w:firstColumn="0" w:lastColumn="0" w:oddVBand="0" w:evenVBand="0" w:oddHBand="1" w:evenHBand="0" w:firstRowFirstColumn="0" w:firstRowLastColumn="0" w:lastRowFirstColumn="0" w:lastRowLastColumn="0"/>
+              <w:rPr>
+                <w:rFonts w:ascii="Arial" w:hAnsi="Arial" w:cs="Arial"/>
+              </w:rPr>
+            </w:pPr>
+            <w:r>
+              <w:rPr>
+                <w:rFonts w:ascii="Arial" w:hAnsi="Arial" w:cs="Arial"/>
+              </w:rPr>
+              <w:t>The details should be successfully updated.</w:t>
+            </w:r>
+          </w:p>
+        </w:tc>
+        <w:tc>
+          <w:tcPr>
+            <w:tcW w:w="2323" w:type="dxa"/>
+            <w:tcBorders>
+              <w:top w:val="single" w:sz="4" w:space="0" w:color="auto"/>
+              <w:left w:val="single" w:sz="4" w:space="0" w:color="auto"/>
+              <w:bottom w:val="single" w:sz="4" w:space="0" w:color="auto"/>
+              <w:right w:val="single" w:sz="4" w:space="0" w:color="auto"/>
+            </w:tcBorders>
+            <w:shd w:val="clear" w:color="auto" w:fill="auto"/>
+          </w:tcPr>
+          <w:p>
+            <w:pPr>
+              <w:spacing w:line="360" w:lineRule="auto"/>
+              <w:cnfStyle w:val="000000100000" w:firstRow="0" w:lastRow="0" w:firstColumn="0" w:lastColumn="0" w:oddVBand="0" w:evenVBand="0" w:oddHBand="1" w:evenHBand="0" w:firstRowFirstColumn="0" w:firstRowLastColumn="0" w:lastRowFirstColumn="0" w:lastRowLastColumn="0"/>
+              <w:rPr>
+                <w:rFonts w:ascii="Arial" w:hAnsi="Arial" w:cs="Arial"/>
+              </w:rPr>
+            </w:pPr>
+            <w:r>
+              <w:rPr>
+                <w:rFonts w:ascii="Arial" w:hAnsi="Arial" w:cs="Arial"/>
+              </w:rPr>
+              <w:t>The details successfully updated.</w:t>
+            </w:r>
+          </w:p>
+          <w:p>
+            <w:pPr>
+              <w:spacing w:line="360" w:lineRule="auto"/>
+              <w:cnfStyle w:val="000000100000" w:firstRow="0" w:lastRow="0" w:firstColumn="0" w:lastColumn="0" w:oddVBand="0" w:evenVBand="0" w:oddHBand="1" w:evenHBand="0" w:firstRowFirstColumn="0" w:firstRowLastColumn="0" w:lastRowFirstColumn="0" w:lastRowLastColumn="0"/>
+              <w:rPr>
+                <w:rFonts w:ascii="Arial" w:hAnsi="Arial" w:cs="Arial"/>
+              </w:rPr>
+            </w:pPr>
+            <w:r>
+              <w:rPr>
+                <w:rFonts w:ascii="Arial" w:hAnsi="Arial" w:cs="Arial"/>
+                <w:b/>
+              </w:rPr>
+              <w:t>Test case passed</w:t>
+            </w:r>
+          </w:p>
+        </w:tc>
+      </w:tr>
+      <w:tr>
+        <w:trPr>
+          <w:cnfStyle w:val="000000010000" w:firstRow="0" w:lastRow="0" w:firstColumn="0" w:lastColumn="0" w:oddVBand="0" w:evenVBand="0" w:oddHBand="0" w:evenHBand="1" w:firstRowFirstColumn="0" w:firstRowLastColumn="0" w:lastRowFirstColumn="0" w:lastRowLastColumn="0"/>
+        </w:trPr>
+        <w:tc>
+          <w:tcPr>
+            <w:cnfStyle w:val="001000000000" w:firstRow="0" w:lastRow="0" w:firstColumn="1" w:lastColumn="0" w:oddVBand="0" w:evenVBand="0" w:oddHBand="0" w:evenHBand="0" w:firstRowFirstColumn="0" w:firstRowLastColumn="0" w:lastRowFirstColumn="0" w:lastRowLastColumn="0"/>
+            <w:tcW w:w="734" w:type="dxa"/>
+            <w:tcBorders>
+              <w:top w:val="single" w:sz="4" w:space="0" w:color="auto"/>
+              <w:left w:val="single" w:sz="4" w:space="0" w:color="auto"/>
+              <w:bottom w:val="single" w:sz="4" w:space="0" w:color="auto"/>
+              <w:right w:val="single" w:sz="4" w:space="0" w:color="auto"/>
+            </w:tcBorders>
+            <w:shd w:val="clear" w:color="auto" w:fill="auto"/>
+          </w:tcPr>
+          <w:p>
+            <w:pPr>
+              <w:spacing w:line="360" w:lineRule="auto"/>
+              <w:rPr>
+                <w:rFonts w:ascii="Arial" w:hAnsi="Arial" w:cs="Arial"/>
+              </w:rPr>
+            </w:pPr>
+            <w:r>
+              <w:rPr>
+                <w:rFonts w:ascii="Arial" w:hAnsi="Arial" w:cs="Arial"/>
+              </w:rPr>
+              <w:t>62</w:t>
+            </w:r>
+          </w:p>
+        </w:tc>
+        <w:tc>
+          <w:tcPr>
+            <w:tcW w:w="3863" w:type="dxa"/>
+            <w:tcBorders>
+              <w:top w:val="single" w:sz="4" w:space="0" w:color="auto"/>
+              <w:left w:val="single" w:sz="4" w:space="0" w:color="auto"/>
+              <w:bottom w:val="single" w:sz="4" w:space="0" w:color="auto"/>
+              <w:right w:val="single" w:sz="4" w:space="0" w:color="auto"/>
+            </w:tcBorders>
+            <w:shd w:val="clear" w:color="auto" w:fill="auto"/>
+          </w:tcPr>
+          <w:p>
+            <w:pPr>
+              <w:spacing w:line="360" w:lineRule="auto"/>
+              <w:cnfStyle w:val="000000010000" w:firstRow="0" w:lastRow="0" w:firstColumn="0" w:lastColumn="0" w:oddVBand="0" w:evenVBand="0" w:oddHBand="0" w:evenHBand="1" w:firstRowFirstColumn="0" w:firstRowLastColumn="0" w:lastRowFirstColumn="0" w:lastRowLastColumn="0"/>
+              <w:rPr>
+                <w:rFonts w:ascii="Arial" w:hAnsi="Arial" w:cs="Arial"/>
+              </w:rPr>
+            </w:pPr>
+            <w:r>
+              <w:rPr>
+                <w:rFonts w:ascii="Arial" w:hAnsi="Arial" w:cs="Arial"/>
+              </w:rPr>
+              <w:t>Monthly</w:t>
+            </w:r>
+            <w:r>
+              <w:rPr>
+                <w:rFonts w:ascii="Arial" w:hAnsi="Arial" w:cs="Arial"/>
+              </w:rPr>
+              <w:t xml:space="preserve"> paid employee edits contact </w:t>
+            </w:r>
+            <w:r>
+              <w:rPr>
+                <w:rFonts w:ascii="Arial" w:hAnsi="Arial" w:cs="Arial"/>
+              </w:rPr>
+              <w:lastRenderedPageBreak/>
+              <w:t>details.</w:t>
+            </w:r>
+          </w:p>
+        </w:tc>
+        <w:tc>
+          <w:tcPr>
+            <w:tcW w:w="2323" w:type="dxa"/>
+            <w:tcBorders>
+              <w:top w:val="single" w:sz="4" w:space="0" w:color="auto"/>
+              <w:left w:val="single" w:sz="4" w:space="0" w:color="auto"/>
+              <w:bottom w:val="single" w:sz="4" w:space="0" w:color="auto"/>
+              <w:right w:val="single" w:sz="4" w:space="0" w:color="auto"/>
+            </w:tcBorders>
+            <w:shd w:val="clear" w:color="auto" w:fill="auto"/>
+          </w:tcPr>
+          <w:p>
+            <w:pPr>
+              <w:spacing w:line="360" w:lineRule="auto"/>
+              <w:cnfStyle w:val="000000010000" w:firstRow="0" w:lastRow="0" w:firstColumn="0" w:lastColumn="0" w:oddVBand="0" w:evenVBand="0" w:oddHBand="0" w:evenHBand="1" w:firstRowFirstColumn="0" w:firstRowLastColumn="0" w:lastRowFirstColumn="0" w:lastRowLastColumn="0"/>
+              <w:rPr>
+                <w:rFonts w:ascii="Arial" w:hAnsi="Arial" w:cs="Arial"/>
+              </w:rPr>
+            </w:pPr>
+            <w:r>
+              <w:rPr>
+                <w:rFonts w:ascii="Arial" w:hAnsi="Arial" w:cs="Arial"/>
+              </w:rPr>
+              <w:lastRenderedPageBreak/>
+              <w:t xml:space="preserve">The details should be </w:t>
+            </w:r>
+            <w:r>
+              <w:rPr>
+                <w:rFonts w:ascii="Arial" w:hAnsi="Arial" w:cs="Arial"/>
+              </w:rPr>
+              <w:lastRenderedPageBreak/>
+              <w:t>successfully updated.</w:t>
+            </w:r>
+          </w:p>
+        </w:tc>
+        <w:tc>
+          <w:tcPr>
+            <w:tcW w:w="2323" w:type="dxa"/>
+            <w:tcBorders>
+              <w:top w:val="single" w:sz="4" w:space="0" w:color="auto"/>
+              <w:left w:val="single" w:sz="4" w:space="0" w:color="auto"/>
+              <w:bottom w:val="single" w:sz="4" w:space="0" w:color="auto"/>
+              <w:right w:val="single" w:sz="4" w:space="0" w:color="auto"/>
+            </w:tcBorders>
+            <w:shd w:val="clear" w:color="auto" w:fill="auto"/>
+          </w:tcPr>
+          <w:p>
+            <w:pPr>
+              <w:spacing w:line="360" w:lineRule="auto"/>
+              <w:cnfStyle w:val="000000010000" w:firstRow="0" w:lastRow="0" w:firstColumn="0" w:lastColumn="0" w:oddVBand="0" w:evenVBand="0" w:oddHBand="0" w:evenHBand="1" w:firstRowFirstColumn="0" w:firstRowLastColumn="0" w:lastRowFirstColumn="0" w:lastRowLastColumn="0"/>
+              <w:rPr>
+                <w:rFonts w:ascii="Arial" w:hAnsi="Arial" w:cs="Arial"/>
+              </w:rPr>
+            </w:pPr>
+            <w:r>
+              <w:rPr>
+                <w:rFonts w:ascii="Arial" w:hAnsi="Arial" w:cs="Arial"/>
+              </w:rPr>
+              <w:lastRenderedPageBreak/>
+              <w:t xml:space="preserve">The details </w:t>
+            </w:r>
+            <w:r>
+              <w:rPr>
+                <w:rFonts w:ascii="Arial" w:hAnsi="Arial" w:cs="Arial"/>
+              </w:rPr>
+              <w:lastRenderedPageBreak/>
+              <w:t>successfully updated.</w:t>
+            </w:r>
+          </w:p>
+          <w:p>
+            <w:pPr>
+              <w:spacing w:line="360" w:lineRule="auto"/>
+              <w:cnfStyle w:val="000000010000" w:firstRow="0" w:lastRow="0" w:firstColumn="0" w:lastColumn="0" w:oddVBand="0" w:evenVBand="0" w:oddHBand="0" w:evenHBand="1" w:firstRowFirstColumn="0" w:firstRowLastColumn="0" w:lastRowFirstColumn="0" w:lastRowLastColumn="0"/>
+              <w:rPr>
+                <w:rFonts w:ascii="Arial" w:hAnsi="Arial" w:cs="Arial"/>
+              </w:rPr>
+            </w:pPr>
+            <w:r>
+              <w:rPr>
+                <w:rFonts w:ascii="Arial" w:hAnsi="Arial" w:cs="Arial"/>
+                <w:b/>
+              </w:rPr>
+              <w:t>Test case passed</w:t>
+            </w:r>
+          </w:p>
+        </w:tc>
+      </w:tr>
+      <w:tr>
+        <w:trPr>
+          <w:cnfStyle w:val="000000100000" w:firstRow="0" w:lastRow="0" w:firstColumn="0" w:lastColumn="0" w:oddVBand="0" w:evenVBand="0" w:oddHBand="1" w:evenHBand="0" w:firstRowFirstColumn="0" w:firstRowLastColumn="0" w:lastRowFirstColumn="0" w:lastRowLastColumn="0"/>
+        </w:trPr>
+        <w:tc>
+          <w:tcPr>
+            <w:cnfStyle w:val="001000000000" w:firstRow="0" w:lastRow="0" w:firstColumn="1" w:lastColumn="0" w:oddVBand="0" w:evenVBand="0" w:oddHBand="0" w:evenHBand="0" w:firstRowFirstColumn="0" w:firstRowLastColumn="0" w:lastRowFirstColumn="0" w:lastRowLastColumn="0"/>
+            <w:tcW w:w="734" w:type="dxa"/>
+            <w:tcBorders>
+              <w:top w:val="single" w:sz="4" w:space="0" w:color="auto"/>
+              <w:left w:val="single" w:sz="4" w:space="0" w:color="auto"/>
+              <w:bottom w:val="single" w:sz="4" w:space="0" w:color="auto"/>
+              <w:right w:val="single" w:sz="4" w:space="0" w:color="auto"/>
+            </w:tcBorders>
+            <w:shd w:val="clear" w:color="auto" w:fill="auto"/>
+          </w:tcPr>
+          <w:p>
+            <w:pPr>
+              <w:spacing w:line="360" w:lineRule="auto"/>
+              <w:rPr>
+                <w:rFonts w:ascii="Arial" w:hAnsi="Arial" w:cs="Arial"/>
+              </w:rPr>
+            </w:pPr>
+            <w:r>
+              <w:rPr>
+                <w:rFonts w:ascii="Arial" w:hAnsi="Arial" w:cs="Arial"/>
+              </w:rPr>
+              <w:lastRenderedPageBreak/>
+              <w:t>63</w:t>
+            </w:r>
+          </w:p>
+        </w:tc>
+        <w:tc>
+          <w:tcPr>
+            <w:tcW w:w="3863" w:type="dxa"/>
+            <w:tcBorders>
+              <w:top w:val="single" w:sz="4" w:space="0" w:color="auto"/>
+              <w:left w:val="single" w:sz="4" w:space="0" w:color="auto"/>
+              <w:bottom w:val="single" w:sz="4" w:space="0" w:color="auto"/>
+              <w:right w:val="single" w:sz="4" w:space="0" w:color="auto"/>
+            </w:tcBorders>
+            <w:shd w:val="clear" w:color="auto" w:fill="auto"/>
+          </w:tcPr>
+          <w:p>
+            <w:pPr>
+              <w:spacing w:line="360" w:lineRule="auto"/>
+              <w:cnfStyle w:val="000000100000" w:firstRow="0" w:lastRow="0" w:firstColumn="0" w:lastColumn="0" w:oddVBand="0" w:evenVBand="0" w:oddHBand="1" w:evenHBand="0" w:firstRowFirstColumn="0" w:firstRowLastColumn="0" w:lastRowFirstColumn="0" w:lastRowLastColumn="0"/>
+              <w:rPr>
+                <w:rFonts w:ascii="Arial" w:hAnsi="Arial" w:cs="Arial"/>
+              </w:rPr>
+            </w:pPr>
+            <w:r>
+              <w:rPr>
+                <w:rFonts w:ascii="Arial" w:hAnsi="Arial" w:cs="Arial"/>
+              </w:rPr>
+              <w:t>Monthly</w:t>
+            </w:r>
+            <w:r>
+              <w:rPr>
+                <w:rFonts w:ascii="Arial" w:hAnsi="Arial" w:cs="Arial"/>
+              </w:rPr>
+              <w:t xml:space="preserve"> paid employee view job details.</w:t>
+            </w:r>
+          </w:p>
+        </w:tc>
+        <w:tc>
+          <w:tcPr>
+            <w:tcW w:w="2323" w:type="dxa"/>
+            <w:tcBorders>
+              <w:top w:val="single" w:sz="4" w:space="0" w:color="auto"/>
+              <w:left w:val="single" w:sz="4" w:space="0" w:color="auto"/>
+              <w:bottom w:val="single" w:sz="4" w:space="0" w:color="auto"/>
+              <w:right w:val="single" w:sz="4" w:space="0" w:color="auto"/>
+            </w:tcBorders>
+            <w:shd w:val="clear" w:color="auto" w:fill="auto"/>
+          </w:tcPr>
+          <w:p>
+            <w:pPr>
+              <w:spacing w:line="360" w:lineRule="auto"/>
+              <w:cnfStyle w:val="000000100000" w:firstRow="0" w:lastRow="0" w:firstColumn="0" w:lastColumn="0" w:oddVBand="0" w:evenVBand="0" w:oddHBand="1" w:evenHBand="0" w:firstRowFirstColumn="0" w:firstRowLastColumn="0" w:lastRowFirstColumn="0" w:lastRowLastColumn="0"/>
+              <w:rPr>
+                <w:rFonts w:ascii="Arial" w:hAnsi="Arial" w:cs="Arial"/>
+              </w:rPr>
+            </w:pPr>
+            <w:r>
+              <w:rPr>
+                <w:rFonts w:ascii="Arial" w:hAnsi="Arial" w:cs="Arial"/>
+              </w:rPr>
+              <w:t>The job details should be displayed.</w:t>
+            </w:r>
+          </w:p>
+        </w:tc>
+        <w:tc>
+          <w:tcPr>
+            <w:tcW w:w="2323" w:type="dxa"/>
+            <w:tcBorders>
+              <w:top w:val="single" w:sz="4" w:space="0" w:color="auto"/>
+              <w:left w:val="single" w:sz="4" w:space="0" w:color="auto"/>
+              <w:bottom w:val="single" w:sz="4" w:space="0" w:color="auto"/>
+              <w:right w:val="single" w:sz="4" w:space="0" w:color="auto"/>
+            </w:tcBorders>
+            <w:shd w:val="clear" w:color="auto" w:fill="auto"/>
+          </w:tcPr>
+          <w:p>
+            <w:pPr>
+              <w:spacing w:line="360" w:lineRule="auto"/>
+              <w:cnfStyle w:val="000000100000" w:firstRow="0" w:lastRow="0" w:firstColumn="0" w:lastColumn="0" w:oddVBand="0" w:evenVBand="0" w:oddHBand="1" w:evenHBand="0" w:firstRowFirstColumn="0" w:firstRowLastColumn="0" w:lastRowFirstColumn="0" w:lastRowLastColumn="0"/>
+              <w:rPr>
+                <w:rFonts w:ascii="Arial" w:hAnsi="Arial" w:cs="Arial"/>
+              </w:rPr>
+            </w:pPr>
+            <w:r>
+              <w:rPr>
+                <w:rFonts w:ascii="Arial" w:hAnsi="Arial" w:cs="Arial"/>
+              </w:rPr>
+              <w:t>The job details displayed.</w:t>
+            </w:r>
+          </w:p>
+          <w:p>
+            <w:pPr>
+              <w:spacing w:line="360" w:lineRule="auto"/>
+              <w:cnfStyle w:val="000000100000" w:firstRow="0" w:lastRow="0" w:firstColumn="0" w:lastColumn="0" w:oddVBand="0" w:evenVBand="0" w:oddHBand="1" w:evenHBand="0" w:firstRowFirstColumn="0" w:firstRowLastColumn="0" w:lastRowFirstColumn="0" w:lastRowLastColumn="0"/>
+              <w:rPr>
+                <w:rFonts w:ascii="Arial" w:hAnsi="Arial" w:cs="Arial"/>
+              </w:rPr>
+            </w:pPr>
+            <w:r>
+              <w:rPr>
+                <w:rFonts w:ascii="Arial" w:hAnsi="Arial" w:cs="Arial"/>
+                <w:b/>
+              </w:rPr>
+              <w:t>Test case passed</w:t>
+            </w:r>
+          </w:p>
+        </w:tc>
+      </w:tr>
+      <w:tr>
+        <w:trPr>
+          <w:cnfStyle w:val="000000010000" w:firstRow="0" w:lastRow="0" w:firstColumn="0" w:lastColumn="0" w:oddVBand="0" w:evenVBand="0" w:oddHBand="0" w:evenHBand="1" w:firstRowFirstColumn="0" w:firstRowLastColumn="0" w:lastRowFirstColumn="0" w:lastRowLastColumn="0"/>
+        </w:trPr>
+        <w:tc>
+          <w:tcPr>
+            <w:cnfStyle w:val="001000000000" w:firstRow="0" w:lastRow="0" w:firstColumn="1" w:lastColumn="0" w:oddVBand="0" w:evenVBand="0" w:oddHBand="0" w:evenHBand="0" w:firstRowFirstColumn="0" w:firstRowLastColumn="0" w:lastRowFirstColumn="0" w:lastRowLastColumn="0"/>
+            <w:tcW w:w="734" w:type="dxa"/>
+            <w:tcBorders>
+              <w:top w:val="single" w:sz="4" w:space="0" w:color="auto"/>
+              <w:left w:val="single" w:sz="4" w:space="0" w:color="auto"/>
+              <w:bottom w:val="single" w:sz="4" w:space="0" w:color="auto"/>
+              <w:right w:val="single" w:sz="4" w:space="0" w:color="auto"/>
+            </w:tcBorders>
+            <w:shd w:val="clear" w:color="auto" w:fill="auto"/>
+          </w:tcPr>
+          <w:p>
+            <w:pPr>
+              <w:spacing w:line="360" w:lineRule="auto"/>
+              <w:rPr>
+                <w:rFonts w:ascii="Arial" w:hAnsi="Arial" w:cs="Arial"/>
+              </w:rPr>
+            </w:pPr>
+            <w:r>
+              <w:rPr>
+                <w:rFonts w:ascii="Arial" w:hAnsi="Arial" w:cs="Arial"/>
+              </w:rPr>
+              <w:t>64</w:t>
+            </w:r>
+          </w:p>
+        </w:tc>
+        <w:tc>
+          <w:tcPr>
+            <w:tcW w:w="3863" w:type="dxa"/>
+            <w:tcBorders>
+              <w:top w:val="single" w:sz="4" w:space="0" w:color="auto"/>
+              <w:left w:val="single" w:sz="4" w:space="0" w:color="auto"/>
+              <w:bottom w:val="single" w:sz="4" w:space="0" w:color="auto"/>
+              <w:right w:val="single" w:sz="4" w:space="0" w:color="auto"/>
+            </w:tcBorders>
+            <w:shd w:val="clear" w:color="auto" w:fill="auto"/>
+          </w:tcPr>
+          <w:p>
+            <w:pPr>
+              <w:spacing w:line="360" w:lineRule="auto"/>
+              <w:cnfStyle w:val="000000010000" w:firstRow="0" w:lastRow="0" w:firstColumn="0" w:lastColumn="0" w:oddVBand="0" w:evenVBand="0" w:oddHBand="0" w:evenHBand="1" w:firstRowFirstColumn="0" w:firstRowLastColumn="0" w:lastRowFirstColumn="0" w:lastRowLastColumn="0"/>
+              <w:rPr>
+                <w:rFonts w:ascii="Arial" w:hAnsi="Arial" w:cs="Arial"/>
+              </w:rPr>
+            </w:pPr>
+            <w:r>
+              <w:rPr>
+                <w:rFonts w:ascii="Arial" w:hAnsi="Arial" w:cs="Arial"/>
+              </w:rPr>
+              <w:t>Monthly</w:t>
+            </w:r>
+            <w:r>
+              <w:rPr>
+                <w:rFonts w:ascii="Arial" w:hAnsi="Arial" w:cs="Arial"/>
+              </w:rPr>
+              <w:t xml:space="preserve"> paid employee view salary details.</w:t>
+            </w:r>
+          </w:p>
+        </w:tc>
+        <w:tc>
+          <w:tcPr>
+            <w:tcW w:w="2323" w:type="dxa"/>
+            <w:tcBorders>
+              <w:top w:val="single" w:sz="4" w:space="0" w:color="auto"/>
+              <w:left w:val="single" w:sz="4" w:space="0" w:color="auto"/>
+              <w:bottom w:val="single" w:sz="4" w:space="0" w:color="auto"/>
+              <w:right w:val="single" w:sz="4" w:space="0" w:color="auto"/>
+            </w:tcBorders>
+            <w:shd w:val="clear" w:color="auto" w:fill="auto"/>
+          </w:tcPr>
+          <w:p>
+            <w:pPr>
+              <w:spacing w:line="360" w:lineRule="auto"/>
+              <w:cnfStyle w:val="000000010000" w:firstRow="0" w:lastRow="0" w:firstColumn="0" w:lastColumn="0" w:oddVBand="0" w:evenVBand="0" w:oddHBand="0" w:evenHBand="1" w:firstRowFirstColumn="0" w:firstRowLastColumn="0" w:lastRowFirstColumn="0" w:lastRowLastColumn="0"/>
+              <w:rPr>
+                <w:rFonts w:ascii="Arial" w:hAnsi="Arial" w:cs="Arial"/>
+              </w:rPr>
+            </w:pPr>
+            <w:r>
+              <w:rPr>
+                <w:rFonts w:ascii="Arial" w:hAnsi="Arial" w:cs="Arial"/>
+              </w:rPr>
+              <w:t>The salary details should be displayed.</w:t>
+            </w:r>
+          </w:p>
+        </w:tc>
+        <w:tc>
+          <w:tcPr>
+            <w:tcW w:w="2323" w:type="dxa"/>
+            <w:tcBorders>
+              <w:top w:val="single" w:sz="4" w:space="0" w:color="auto"/>
+              <w:left w:val="single" w:sz="4" w:space="0" w:color="auto"/>
+              <w:bottom w:val="single" w:sz="4" w:space="0" w:color="auto"/>
+              <w:right w:val="single" w:sz="4" w:space="0" w:color="auto"/>
+            </w:tcBorders>
+            <w:shd w:val="clear" w:color="auto" w:fill="auto"/>
+          </w:tcPr>
+          <w:p>
+            <w:pPr>
+              <w:spacing w:line="360" w:lineRule="auto"/>
+              <w:cnfStyle w:val="000000010000" w:firstRow="0" w:lastRow="0" w:firstColumn="0" w:lastColumn="0" w:oddVBand="0" w:evenVBand="0" w:oddHBand="0" w:evenHBand="1" w:firstRowFirstColumn="0" w:firstRowLastColumn="0" w:lastRowFirstColumn="0" w:lastRowLastColumn="0"/>
+              <w:rPr>
+                <w:rFonts w:ascii="Arial" w:hAnsi="Arial" w:cs="Arial"/>
+              </w:rPr>
+            </w:pPr>
+            <w:r>
+              <w:rPr>
+                <w:rFonts w:ascii="Arial" w:hAnsi="Arial" w:cs="Arial"/>
+              </w:rPr>
+              <w:t>The salary details displayed.</w:t>
+            </w:r>
+          </w:p>
+          <w:p>
+            <w:pPr>
+              <w:spacing w:line="360" w:lineRule="auto"/>
+              <w:cnfStyle w:val="000000010000" w:firstRow="0" w:lastRow="0" w:firstColumn="0" w:lastColumn="0" w:oddVBand="0" w:evenVBand="0" w:oddHBand="0" w:evenHBand="1" w:firstRowFirstColumn="0" w:firstRowLastColumn="0" w:lastRowFirstColumn="0" w:lastRowLastColumn="0"/>
+              <w:rPr>
+                <w:rFonts w:ascii="Arial" w:hAnsi="Arial" w:cs="Arial"/>
+              </w:rPr>
+            </w:pPr>
+            <w:r>
+              <w:rPr>
+                <w:rFonts w:ascii="Arial" w:hAnsi="Arial" w:cs="Arial"/>
+                <w:b/>
+              </w:rPr>
+              <w:t>Test case passed</w:t>
+            </w:r>
+          </w:p>
+        </w:tc>
+      </w:tr>
+      <w:tr>
+        <w:trPr>
+          <w:cnfStyle w:val="000000100000" w:firstRow="0" w:lastRow="0" w:firstColumn="0" w:lastColumn="0" w:oddVBand="0" w:evenVBand="0" w:oddHBand="1" w:evenHBand="0" w:firstRowFirstColumn="0" w:firstRowLastColumn="0" w:lastRowFirstColumn="0" w:lastRowLastColumn="0"/>
+        </w:trPr>
+        <w:tc>
+          <w:tcPr>
+            <w:cnfStyle w:val="001000000000" w:firstRow="0" w:lastRow="0" w:firstColumn="1" w:lastColumn="0" w:oddVBand="0" w:evenVBand="0" w:oddHBand="0" w:evenHBand="0" w:firstRowFirstColumn="0" w:firstRowLastColumn="0" w:lastRowFirstColumn="0" w:lastRowLastColumn="0"/>
+            <w:tcW w:w="734" w:type="dxa"/>
+            <w:tcBorders>
+              <w:top w:val="single" w:sz="4" w:space="0" w:color="auto"/>
+              <w:left w:val="single" w:sz="4" w:space="0" w:color="auto"/>
+              <w:bottom w:val="single" w:sz="4" w:space="0" w:color="auto"/>
+              <w:right w:val="single" w:sz="4" w:space="0" w:color="auto"/>
+            </w:tcBorders>
+            <w:shd w:val="clear" w:color="auto" w:fill="auto"/>
+          </w:tcPr>
+          <w:p>
+            <w:pPr>
+              <w:spacing w:line="360" w:lineRule="auto"/>
+              <w:rPr>
+                <w:rFonts w:ascii="Arial" w:hAnsi="Arial" w:cs="Arial"/>
+              </w:rPr>
+            </w:pPr>
+            <w:r>
+              <w:rPr>
+                <w:rFonts w:ascii="Arial" w:hAnsi="Arial" w:cs="Arial"/>
+              </w:rPr>
+              <w:t>65</w:t>
+            </w:r>
+          </w:p>
+        </w:tc>
+        <w:tc>
+          <w:tcPr>
+            <w:tcW w:w="3863" w:type="dxa"/>
+            <w:tcBorders>
+              <w:top w:val="single" w:sz="4" w:space="0" w:color="auto"/>
+              <w:left w:val="single" w:sz="4" w:space="0" w:color="auto"/>
+              <w:bottom w:val="single" w:sz="4" w:space="0" w:color="auto"/>
+              <w:right w:val="single" w:sz="4" w:space="0" w:color="auto"/>
+            </w:tcBorders>
+            <w:shd w:val="clear" w:color="auto" w:fill="auto"/>
+          </w:tcPr>
+          <w:p>
+            <w:pPr>
+              <w:spacing w:line="360" w:lineRule="auto"/>
+              <w:cnfStyle w:val="000000100000" w:firstRow="0" w:lastRow="0" w:firstColumn="0" w:lastColumn="0" w:oddVBand="0" w:evenVBand="0" w:oddHBand="1" w:evenHBand="0" w:firstRowFirstColumn="0" w:firstRowLastColumn="0" w:lastRowFirstColumn="0" w:lastRowLastColumn="0"/>
+              <w:rPr>
+                <w:rFonts w:ascii="Arial" w:hAnsi="Arial" w:cs="Arial"/>
+              </w:rPr>
+            </w:pPr>
+            <w:r>
+              <w:rPr>
+                <w:rFonts w:ascii="Arial" w:hAnsi="Arial" w:cs="Arial"/>
+              </w:rPr>
+              <w:t xml:space="preserve">Monthly </w:t>
+            </w:r>
+            <w:r>
+              <w:rPr>
+                <w:rFonts w:ascii="Arial" w:hAnsi="Arial" w:cs="Arial"/>
+              </w:rPr>
+              <w:t>paid employee edits qualification details.</w:t>
+            </w:r>
+          </w:p>
+        </w:tc>
+        <w:tc>
+          <w:tcPr>
+            <w:tcW w:w="2323" w:type="dxa"/>
+            <w:tcBorders>
+              <w:top w:val="single" w:sz="4" w:space="0" w:color="auto"/>
+              <w:left w:val="single" w:sz="4" w:space="0" w:color="auto"/>
+              <w:bottom w:val="single" w:sz="4" w:space="0" w:color="auto"/>
+              <w:right w:val="single" w:sz="4" w:space="0" w:color="auto"/>
+            </w:tcBorders>
+            <w:shd w:val="clear" w:color="auto" w:fill="auto"/>
+          </w:tcPr>
+          <w:p>
+            <w:pPr>
+              <w:spacing w:line="360" w:lineRule="auto"/>
+              <w:cnfStyle w:val="000000100000" w:firstRow="0" w:lastRow="0" w:firstColumn="0" w:lastColumn="0" w:oddVBand="0" w:evenVBand="0" w:oddHBand="1" w:evenHBand="0" w:firstRowFirstColumn="0" w:firstRowLastColumn="0" w:lastRowFirstColumn="0" w:lastRowLastColumn="0"/>
+              <w:rPr>
+                <w:rFonts w:ascii="Arial" w:hAnsi="Arial" w:cs="Arial"/>
+              </w:rPr>
+            </w:pPr>
+            <w:r>
+              <w:rPr>
+                <w:rFonts w:ascii="Arial" w:hAnsi="Arial" w:cs="Arial"/>
+              </w:rPr>
+              <w:t>The details should be successfully updated.</w:t>
+            </w:r>
+          </w:p>
+        </w:tc>
+        <w:tc>
+          <w:tcPr>
+            <w:tcW w:w="2323" w:type="dxa"/>
+            <w:tcBorders>
+              <w:top w:val="single" w:sz="4" w:space="0" w:color="auto"/>
+              <w:left w:val="single" w:sz="4" w:space="0" w:color="auto"/>
+              <w:bottom w:val="single" w:sz="4" w:space="0" w:color="auto"/>
+              <w:right w:val="single" w:sz="4" w:space="0" w:color="auto"/>
+            </w:tcBorders>
+            <w:shd w:val="clear" w:color="auto" w:fill="auto"/>
+          </w:tcPr>
+          <w:p>
+            <w:pPr>
+              <w:spacing w:line="360" w:lineRule="auto"/>
+              <w:cnfStyle w:val="000000100000" w:firstRow="0" w:lastRow="0" w:firstColumn="0" w:lastColumn="0" w:oddVBand="0" w:evenVBand="0" w:oddHBand="1" w:evenHBand="0" w:firstRowFirstColumn="0" w:firstRowLastColumn="0" w:lastRowFirstColumn="0" w:lastRowLastColumn="0"/>
+              <w:rPr>
+                <w:rFonts w:ascii="Arial" w:hAnsi="Arial" w:cs="Arial"/>
+              </w:rPr>
+            </w:pPr>
+            <w:r>
+              <w:rPr>
+                <w:rFonts w:ascii="Arial" w:hAnsi="Arial" w:cs="Arial"/>
+              </w:rPr>
+              <w:t>The details successfully updated.</w:t>
+            </w:r>
+          </w:p>
+          <w:p>
+            <w:pPr>
+              <w:spacing w:line="360" w:lineRule="auto"/>
+              <w:cnfStyle w:val="000000100000" w:firstRow="0" w:lastRow="0" w:firstColumn="0" w:lastColumn="0" w:oddVBand="0" w:evenVBand="0" w:oddHBand="1" w:evenHBand="0" w:firstRowFirstColumn="0" w:firstRowLastColumn="0" w:lastRowFirstColumn="0" w:lastRowLastColumn="0"/>
+              <w:rPr>
+                <w:rFonts w:ascii="Arial" w:hAnsi="Arial" w:cs="Arial"/>
+              </w:rPr>
+            </w:pPr>
+            <w:r>
+              <w:rPr>
+                <w:rFonts w:ascii="Arial" w:hAnsi="Arial" w:cs="Arial"/>
+                <w:b/>
+              </w:rPr>
+              <w:t>Test case passed</w:t>
+            </w:r>
+          </w:p>
+        </w:tc>
+      </w:tr>
+      <w:tr>
+        <w:trPr>
+          <w:cnfStyle w:val="000000010000" w:firstRow="0" w:lastRow="0" w:firstColumn="0" w:lastColumn="0" w:oddVBand="0" w:evenVBand="0" w:oddHBand="0" w:evenHBand="1" w:firstRowFirstColumn="0" w:firstRowLastColumn="0" w:lastRowFirstColumn="0" w:lastRowLastColumn="0"/>
+        </w:trPr>
+        <w:tc>
+          <w:tcPr>
+            <w:cnfStyle w:val="001000000000" w:firstRow="0" w:lastRow="0" w:firstColumn="1" w:lastColumn="0" w:oddVBand="0" w:evenVBand="0" w:oddHBand="0" w:evenHBand="0" w:firstRowFirstColumn="0" w:firstRowLastColumn="0" w:lastRowFirstColumn="0" w:lastRowLastColumn="0"/>
+            <w:tcW w:w="734" w:type="dxa"/>
+            <w:tcBorders>
+              <w:top w:val="single" w:sz="4" w:space="0" w:color="auto"/>
+              <w:left w:val="single" w:sz="4" w:space="0" w:color="auto"/>
+              <w:bottom w:val="single" w:sz="4" w:space="0" w:color="auto"/>
+              <w:right w:val="single" w:sz="4" w:space="0" w:color="auto"/>
+            </w:tcBorders>
+            <w:shd w:val="clear" w:color="auto" w:fill="auto"/>
+          </w:tcPr>
+          <w:p>
+            <w:pPr>
+              <w:spacing w:line="360" w:lineRule="auto"/>
+              <w:rPr>
+                <w:rFonts w:ascii="Arial" w:hAnsi="Arial" w:cs="Arial"/>
+              </w:rPr>
+            </w:pPr>
+            <w:r>
+              <w:rPr>
+                <w:rFonts w:ascii="Arial" w:hAnsi="Arial" w:cs="Arial"/>
+              </w:rPr>
+              <w:t>66</w:t>
+            </w:r>
+          </w:p>
+        </w:tc>
+        <w:tc>
+          <w:tcPr>
+            <w:tcW w:w="3863" w:type="dxa"/>
+            <w:tcBorders>
+              <w:top w:val="single" w:sz="4" w:space="0" w:color="auto"/>
+              <w:left w:val="single" w:sz="4" w:space="0" w:color="auto"/>
+              <w:bottom w:val="single" w:sz="4" w:space="0" w:color="auto"/>
+              <w:right w:val="single" w:sz="4" w:space="0" w:color="auto"/>
+            </w:tcBorders>
+            <w:shd w:val="clear" w:color="auto" w:fill="auto"/>
+          </w:tcPr>
+          <w:p>
+            <w:pPr>
+              <w:spacing w:line="360" w:lineRule="auto"/>
+              <w:cnfStyle w:val="000000010000" w:firstRow="0" w:lastRow="0" w:firstColumn="0" w:lastColumn="0" w:oddVBand="0" w:evenVBand="0" w:oddHBand="0" w:evenHBand="1" w:firstRowFirstColumn="0" w:firstRowLastColumn="0" w:lastRowFirstColumn="0" w:lastRowLastColumn="0"/>
+              <w:rPr>
+                <w:rFonts w:ascii="Arial" w:hAnsi="Arial" w:cs="Arial"/>
+              </w:rPr>
+            </w:pPr>
+            <w:r>
+              <w:rPr>
+                <w:rFonts w:ascii="Arial" w:hAnsi="Arial" w:cs="Arial"/>
+              </w:rPr>
+              <w:t>Monthly paid employee view total work hours chart.</w:t>
+            </w:r>
+          </w:p>
+        </w:tc>
+        <w:tc>
+          <w:tcPr>
+            <w:tcW w:w="2323" w:type="dxa"/>
+            <w:tcBorders>
+              <w:top w:val="single" w:sz="4" w:space="0" w:color="auto"/>
+              <w:left w:val="single" w:sz="4" w:space="0" w:color="auto"/>
+              <w:bottom w:val="single" w:sz="4" w:space="0" w:color="auto"/>
+              <w:right w:val="single" w:sz="4" w:space="0" w:color="auto"/>
+            </w:tcBorders>
+            <w:shd w:val="clear" w:color="auto" w:fill="auto"/>
+          </w:tcPr>
+          <w:p>
+            <w:pPr>
+              <w:spacing w:line="360" w:lineRule="auto"/>
+              <w:cnfStyle w:val="000000010000" w:firstRow="0" w:lastRow="0" w:firstColumn="0" w:lastColumn="0" w:oddVBand="0" w:evenVBand="0" w:oddHBand="0" w:evenHBand="1" w:firstRowFirstColumn="0" w:firstRowLastColumn="0" w:lastRowFirstColumn="0" w:lastRowLastColumn="0"/>
+              <w:rPr>
+                <w:rFonts w:ascii="Arial" w:hAnsi="Arial" w:cs="Arial"/>
+              </w:rPr>
+            </w:pPr>
+            <w:r>
+              <w:rPr>
+                <w:rFonts w:ascii="Arial" w:hAnsi="Arial" w:cs="Arial"/>
+              </w:rPr>
+              <w:t>The chart should be displayed.</w:t>
+            </w:r>
+          </w:p>
+        </w:tc>
+        <w:tc>
+          <w:tcPr>
+            <w:tcW w:w="2323" w:type="dxa"/>
+            <w:tcBorders>
+              <w:top w:val="single" w:sz="4" w:space="0" w:color="auto"/>
+              <w:left w:val="single" w:sz="4" w:space="0" w:color="auto"/>
+              <w:bottom w:val="single" w:sz="4" w:space="0" w:color="auto"/>
+              <w:right w:val="single" w:sz="4" w:space="0" w:color="auto"/>
+            </w:tcBorders>
+            <w:shd w:val="clear" w:color="auto" w:fill="auto"/>
+          </w:tcPr>
+          <w:p>
+            <w:pPr>
+              <w:spacing w:line="360" w:lineRule="auto"/>
+              <w:cnfStyle w:val="000000010000" w:firstRow="0" w:lastRow="0" w:firstColumn="0" w:lastColumn="0" w:oddVBand="0" w:evenVBand="0" w:oddHBand="0" w:evenHBand="1" w:firstRowFirstColumn="0" w:firstRowLastColumn="0" w:lastRowFirstColumn="0" w:lastRowLastColumn="0"/>
+              <w:rPr>
+                <w:rFonts w:ascii="Arial" w:hAnsi="Arial" w:cs="Arial"/>
+              </w:rPr>
+            </w:pPr>
+            <w:r>
+              <w:rPr>
+                <w:rFonts w:ascii="Arial" w:hAnsi="Arial" w:cs="Arial"/>
+              </w:rPr>
+              <w:t>The chart is displayed.</w:t>
+            </w:r>
+          </w:p>
+          <w:p>
+            <w:pPr>
+              <w:spacing w:line="360" w:lineRule="auto"/>
+              <w:cnfStyle w:val="000000010000" w:firstRow="0" w:lastRow="0" w:firstColumn="0" w:lastColumn="0" w:oddVBand="0" w:evenVBand="0" w:oddHBand="0" w:evenHBand="1" w:firstRowFirstColumn="0" w:firstRowLastColumn="0" w:lastRowFirstColumn="0" w:lastRowLastColumn="0"/>
+              <w:rPr>
+                <w:rFonts w:ascii="Arial" w:hAnsi="Arial" w:cs="Arial"/>
+              </w:rPr>
+            </w:pPr>
+            <w:r>
+              <w:rPr>
+                <w:rFonts w:ascii="Arial" w:hAnsi="Arial" w:cs="Arial"/>
+                <w:b/>
+              </w:rPr>
+              <w:t>Test case passed</w:t>
+            </w:r>
+          </w:p>
+        </w:tc>
+      </w:tr>
+      <w:tr>
+        <w:trPr>
+          <w:cnfStyle w:val="000000100000" w:firstRow="0" w:lastRow="0" w:firstColumn="0" w:lastColumn="0" w:oddVBand="0" w:evenVBand="0" w:oddHBand="1" w:evenHBand="0" w:firstRowFirstColumn="0" w:firstRowLastColumn="0" w:lastRowFirstColumn="0" w:lastRowLastColumn="0"/>
+        </w:trPr>
+        <w:tc>
+          <w:tcPr>
+            <w:cnfStyle w:val="001000000000" w:firstRow="0" w:lastRow="0" w:firstColumn="1" w:lastColumn="0" w:oddVBand="0" w:evenVBand="0" w:oddHBand="0" w:evenHBand="0" w:firstRowFirstColumn="0" w:firstRowLastColumn="0" w:lastRowFirstColumn="0" w:lastRowLastColumn="0"/>
+            <w:tcW w:w="734" w:type="dxa"/>
+            <w:tcBorders>
+              <w:top w:val="single" w:sz="4" w:space="0" w:color="auto"/>
+              <w:left w:val="single" w:sz="4" w:space="0" w:color="auto"/>
+              <w:bottom w:val="single" w:sz="4" w:space="0" w:color="auto"/>
+              <w:right w:val="single" w:sz="4" w:space="0" w:color="auto"/>
+            </w:tcBorders>
+            <w:shd w:val="clear" w:color="auto" w:fill="auto"/>
+          </w:tcPr>
+          <w:p>
+            <w:pPr>
+              <w:spacing w:line="360" w:lineRule="auto"/>
+              <w:rPr>
+                <w:rFonts w:ascii="Arial" w:hAnsi="Arial" w:cs="Arial"/>
+              </w:rPr>
+            </w:pPr>
+            <w:r>
+              <w:rPr>
+                <w:rFonts w:ascii="Arial" w:hAnsi="Arial" w:cs="Arial"/>
+              </w:rPr>
+              <w:t>67</w:t>
+            </w:r>
+          </w:p>
+        </w:tc>
+        <w:tc>
+          <w:tcPr>
+            <w:tcW w:w="3863" w:type="dxa"/>
+            <w:tcBorders>
+              <w:top w:val="single" w:sz="4" w:space="0" w:color="auto"/>
+              <w:left w:val="single" w:sz="4" w:space="0" w:color="auto"/>
+              <w:bottom w:val="single" w:sz="4" w:space="0" w:color="auto"/>
+              <w:right w:val="single" w:sz="4" w:space="0" w:color="auto"/>
+            </w:tcBorders>
+            <w:shd w:val="clear" w:color="auto" w:fill="auto"/>
+          </w:tcPr>
+          <w:p>
+            <w:pPr>
+              <w:spacing w:line="360" w:lineRule="auto"/>
+              <w:cnfStyle w:val="000000100000" w:firstRow="0" w:lastRow="0" w:firstColumn="0" w:lastColumn="0" w:oddVBand="0" w:evenVBand="0" w:oddHBand="1" w:evenHBand="0" w:firstRowFirstColumn="0" w:firstRowLastColumn="0" w:lastRowFirstColumn="0" w:lastRowLastColumn="0"/>
+              <w:rPr>
+                <w:rFonts w:ascii="Arial" w:hAnsi="Arial" w:cs="Arial"/>
+              </w:rPr>
+            </w:pPr>
+            <w:r>
+              <w:rPr>
+                <w:rFonts w:ascii="Arial" w:hAnsi="Arial" w:cs="Arial"/>
+              </w:rPr>
+              <w:t>Monthly paid employee generates filtered total work hours chart.</w:t>
+            </w:r>
+          </w:p>
+        </w:tc>
+        <w:tc>
+          <w:tcPr>
+            <w:tcW w:w="2323" w:type="dxa"/>
+            <w:tcBorders>
+              <w:top w:val="single" w:sz="4" w:space="0" w:color="auto"/>
+              <w:left w:val="single" w:sz="4" w:space="0" w:color="auto"/>
+              <w:bottom w:val="single" w:sz="4" w:space="0" w:color="auto"/>
+              <w:right w:val="single" w:sz="4" w:space="0" w:color="auto"/>
+            </w:tcBorders>
+            <w:shd w:val="clear" w:color="auto" w:fill="auto"/>
+          </w:tcPr>
+          <w:p>
+            <w:pPr>
+              <w:spacing w:line="360" w:lineRule="auto"/>
+              <w:cnfStyle w:val="000000100000" w:firstRow="0" w:lastRow="0" w:firstColumn="0" w:lastColumn="0" w:oddVBand="0" w:evenVBand="0" w:oddHBand="1" w:evenHBand="0" w:firstRowFirstColumn="0" w:firstRowLastColumn="0" w:lastRowFirstColumn="0" w:lastRowLastColumn="0"/>
+              <w:rPr>
+                <w:rFonts w:ascii="Arial" w:hAnsi="Arial" w:cs="Arial"/>
+              </w:rPr>
+            </w:pPr>
+            <w:r>
+              <w:rPr>
+                <w:rFonts w:ascii="Arial" w:hAnsi="Arial" w:cs="Arial"/>
+              </w:rPr>
+              <w:t>The chart should be displayed based on the filtered criteria.</w:t>
+            </w:r>
+          </w:p>
+        </w:tc>
+        <w:tc>
+          <w:tcPr>
+            <w:tcW w:w="2323" w:type="dxa"/>
+            <w:tcBorders>
+              <w:top w:val="single" w:sz="4" w:space="0" w:color="auto"/>
+              <w:left w:val="single" w:sz="4" w:space="0" w:color="auto"/>
+              <w:bottom w:val="single" w:sz="4" w:space="0" w:color="auto"/>
+              <w:right w:val="single" w:sz="4" w:space="0" w:color="auto"/>
+            </w:tcBorders>
+            <w:shd w:val="clear" w:color="auto" w:fill="auto"/>
+          </w:tcPr>
+          <w:p>
+            <w:pPr>
+              <w:spacing w:line="360" w:lineRule="auto"/>
+              <w:cnfStyle w:val="000000100000" w:firstRow="0" w:lastRow="0" w:firstColumn="0" w:lastColumn="0" w:oddVBand="0" w:evenVBand="0" w:oddHBand="1" w:evenHBand="0" w:firstRowFirstColumn="0" w:firstRowLastColumn="0" w:lastRowFirstColumn="0" w:lastRowLastColumn="0"/>
+              <w:rPr>
+                <w:rFonts w:ascii="Arial" w:hAnsi="Arial" w:cs="Arial"/>
+              </w:rPr>
+            </w:pPr>
+            <w:r>
+              <w:rPr>
+                <w:rFonts w:ascii="Arial" w:hAnsi="Arial" w:cs="Arial"/>
+              </w:rPr>
+              <w:t>The chart is displayed based on the filtered criteria.</w:t>
+            </w:r>
+          </w:p>
+          <w:p>
+            <w:pPr>
+              <w:spacing w:line="360" w:lineRule="auto"/>
+              <w:cnfStyle w:val="000000100000" w:firstRow="0" w:lastRow="0" w:firstColumn="0" w:lastColumn="0" w:oddVBand="0" w:evenVBand="0" w:oddHBand="1" w:evenHBand="0" w:firstRowFirstColumn="0" w:firstRowLastColumn="0" w:lastRowFirstColumn="0" w:lastRowLastColumn="0"/>
+              <w:rPr>
+                <w:rFonts w:ascii="Arial" w:hAnsi="Arial" w:cs="Arial"/>
+              </w:rPr>
+            </w:pPr>
+            <w:r>
+              <w:rPr>
+                <w:rFonts w:ascii="Arial" w:hAnsi="Arial" w:cs="Arial"/>
+                <w:b/>
+              </w:rPr>
+              <w:t>Test case passed</w:t>
+            </w:r>
+          </w:p>
+        </w:tc>
+      </w:tr>
+      <w:tr>
+        <w:trPr>
+          <w:cnfStyle w:val="000000010000" w:firstRow="0" w:lastRow="0" w:firstColumn="0" w:lastColumn="0" w:oddVBand="0" w:evenVBand="0" w:oddHBand="0" w:evenHBand="1" w:firstRowFirstColumn="0" w:firstRowLastColumn="0" w:lastRowFirstColumn="0" w:lastRowLastColumn="0"/>
+        </w:trPr>
+        <w:tc>
+          <w:tcPr>
+            <w:cnfStyle w:val="001000000000" w:firstRow="0" w:lastRow="0" w:firstColumn="1" w:lastColumn="0" w:oddVBand="0" w:evenVBand="0" w:oddHBand="0" w:evenHBand="0" w:firstRowFirstColumn="0" w:firstRowLastColumn="0" w:lastRowFirstColumn="0" w:lastRowLastColumn="0"/>
+            <w:tcW w:w="734" w:type="dxa"/>
+            <w:tcBorders>
+              <w:top w:val="single" w:sz="4" w:space="0" w:color="auto"/>
+              <w:left w:val="single" w:sz="4" w:space="0" w:color="auto"/>
+              <w:bottom w:val="single" w:sz="4" w:space="0" w:color="auto"/>
+              <w:right w:val="single" w:sz="4" w:space="0" w:color="auto"/>
+            </w:tcBorders>
+            <w:shd w:val="clear" w:color="auto" w:fill="auto"/>
+          </w:tcPr>
+          <w:p>
+            <w:pPr>
+              <w:spacing w:line="360" w:lineRule="auto"/>
+              <w:rPr>
+                <w:rFonts w:ascii="Arial" w:hAnsi="Arial" w:cs="Arial"/>
+              </w:rPr>
+            </w:pPr>
+            <w:r>
+              <w:rPr>
+                <w:rFonts w:ascii="Arial" w:hAnsi="Arial" w:cs="Arial"/>
+              </w:rPr>
+              <w:t>68</w:t>
+            </w:r>
+          </w:p>
+        </w:tc>
+        <w:tc>
+          <w:tcPr>
+            <w:tcW w:w="3863" w:type="dxa"/>
+            <w:tcBorders>
+              <w:top w:val="single" w:sz="4" w:space="0" w:color="auto"/>
+              <w:left w:val="single" w:sz="4" w:space="0" w:color="auto"/>
+              <w:bottom w:val="single" w:sz="4" w:space="0" w:color="auto"/>
+              <w:right w:val="single" w:sz="4" w:space="0" w:color="auto"/>
+            </w:tcBorders>
+            <w:shd w:val="clear" w:color="auto" w:fill="auto"/>
+          </w:tcPr>
+          <w:p>
+            <w:pPr>
+              <w:spacing w:line="360" w:lineRule="auto"/>
+              <w:cnfStyle w:val="000000010000" w:firstRow="0" w:lastRow="0" w:firstColumn="0" w:lastColumn="0" w:oddVBand="0" w:evenVBand="0" w:oddHBand="0" w:evenHBand="1" w:firstRowFirstColumn="0" w:firstRowLastColumn="0" w:lastRowFirstColumn="0" w:lastRowLastColumn="0"/>
+              <w:rPr>
+                <w:rFonts w:ascii="Arial" w:hAnsi="Arial" w:cs="Arial"/>
+              </w:rPr>
+            </w:pPr>
+            <w:r>
+              <w:rPr>
+                <w:rFonts w:ascii="Arial" w:hAnsi="Arial" w:cs="Arial"/>
+              </w:rPr>
+              <w:t>Monthly paid employee view overtime chart.</w:t>
+            </w:r>
+          </w:p>
+        </w:tc>
+        <w:tc>
+          <w:tcPr>
+            <w:tcW w:w="2323" w:type="dxa"/>
+            <w:tcBorders>
+              <w:top w:val="single" w:sz="4" w:space="0" w:color="auto"/>
+              <w:left w:val="single" w:sz="4" w:space="0" w:color="auto"/>
+              <w:bottom w:val="single" w:sz="4" w:space="0" w:color="auto"/>
+              <w:right w:val="single" w:sz="4" w:space="0" w:color="auto"/>
+            </w:tcBorders>
+            <w:shd w:val="clear" w:color="auto" w:fill="auto"/>
+          </w:tcPr>
+          <w:p>
+            <w:pPr>
+              <w:spacing w:line="360" w:lineRule="auto"/>
+              <w:cnfStyle w:val="000000010000" w:firstRow="0" w:lastRow="0" w:firstColumn="0" w:lastColumn="0" w:oddVBand="0" w:evenVBand="0" w:oddHBand="0" w:evenHBand="1" w:firstRowFirstColumn="0" w:firstRowLastColumn="0" w:lastRowFirstColumn="0" w:lastRowLastColumn="0"/>
+              <w:rPr>
+                <w:rFonts w:ascii="Arial" w:hAnsi="Arial" w:cs="Arial"/>
+              </w:rPr>
+            </w:pPr>
+            <w:r>
+              <w:rPr>
+                <w:rFonts w:ascii="Arial" w:hAnsi="Arial" w:cs="Arial"/>
+              </w:rPr>
+              <w:t>The chart should be displayed.</w:t>
+            </w:r>
+          </w:p>
+        </w:tc>
+        <w:tc>
+          <w:tcPr>
+            <w:tcW w:w="2323" w:type="dxa"/>
+            <w:tcBorders>
+              <w:top w:val="single" w:sz="4" w:space="0" w:color="auto"/>
+              <w:left w:val="single" w:sz="4" w:space="0" w:color="auto"/>
+              <w:bottom w:val="single" w:sz="4" w:space="0" w:color="auto"/>
+              <w:right w:val="single" w:sz="4" w:space="0" w:color="auto"/>
+            </w:tcBorders>
+            <w:shd w:val="clear" w:color="auto" w:fill="auto"/>
+          </w:tcPr>
+          <w:p>
+            <w:pPr>
+              <w:spacing w:line="360" w:lineRule="auto"/>
+              <w:cnfStyle w:val="000000010000" w:firstRow="0" w:lastRow="0" w:firstColumn="0" w:lastColumn="0" w:oddVBand="0" w:evenVBand="0" w:oddHBand="0" w:evenHBand="1" w:firstRowFirstColumn="0" w:firstRowLastColumn="0" w:lastRowFirstColumn="0" w:lastRowLastColumn="0"/>
+              <w:rPr>
+                <w:rFonts w:ascii="Arial" w:hAnsi="Arial" w:cs="Arial"/>
+              </w:rPr>
+            </w:pPr>
+            <w:r>
+              <w:rPr>
+                <w:rFonts w:ascii="Arial" w:hAnsi="Arial" w:cs="Arial"/>
+              </w:rPr>
+              <w:t>The chart is displayed.</w:t>
+            </w:r>
+          </w:p>
+          <w:p>
+            <w:pPr>
+              <w:spacing w:line="360" w:lineRule="auto"/>
+              <w:cnfStyle w:val="000000010000" w:firstRow="0" w:lastRow="0" w:firstColumn="0" w:lastColumn="0" w:oddVBand="0" w:evenVBand="0" w:oddHBand="0" w:evenHBand="1" w:firstRowFirstColumn="0" w:firstRowLastColumn="0" w:lastRowFirstColumn="0" w:lastRowLastColumn="0"/>
+              <w:rPr>
+                <w:rFonts w:ascii="Arial" w:hAnsi="Arial" w:cs="Arial"/>
+              </w:rPr>
+            </w:pPr>
+            <w:r>
+              <w:rPr>
+                <w:rFonts w:ascii="Arial" w:hAnsi="Arial" w:cs="Arial"/>
+                <w:b/>
+              </w:rPr>
+              <w:t>Test case passed</w:t>
+            </w:r>
+          </w:p>
+        </w:tc>
+      </w:tr>
+      <w:tr>
+        <w:trPr>
+          <w:cnfStyle w:val="000000100000" w:firstRow="0" w:lastRow="0" w:firstColumn="0" w:lastColumn="0" w:oddVBand="0" w:evenVBand="0" w:oddHBand="1" w:evenHBand="0" w:firstRowFirstColumn="0" w:firstRowLastColumn="0" w:lastRowFirstColumn="0" w:lastRowLastColumn="0"/>
+        </w:trPr>
+        <w:tc>
+          <w:tcPr>
+            <w:cnfStyle w:val="001000000000" w:firstRow="0" w:lastRow="0" w:firstColumn="1" w:lastColumn="0" w:oddVBand="0" w:evenVBand="0" w:oddHBand="0" w:evenHBand="0" w:firstRowFirstColumn="0" w:firstRowLastColumn="0" w:lastRowFirstColumn="0" w:lastRowLastColumn="0"/>
+            <w:tcW w:w="734" w:type="dxa"/>
+            <w:tcBorders>
+              <w:top w:val="single" w:sz="4" w:space="0" w:color="auto"/>
+              <w:left w:val="single" w:sz="4" w:space="0" w:color="auto"/>
+              <w:bottom w:val="single" w:sz="4" w:space="0" w:color="auto"/>
+              <w:right w:val="single" w:sz="4" w:space="0" w:color="auto"/>
+            </w:tcBorders>
+            <w:shd w:val="clear" w:color="auto" w:fill="auto"/>
+          </w:tcPr>
+          <w:p>
+            <w:pPr>
+              <w:spacing w:line="360" w:lineRule="auto"/>
+              <w:rPr>
+                <w:rFonts w:ascii="Arial" w:hAnsi="Arial" w:cs="Arial"/>
+              </w:rPr>
+            </w:pPr>
+            <w:r>
+              <w:rPr>
+                <w:rFonts w:ascii="Arial" w:hAnsi="Arial" w:cs="Arial"/>
+              </w:rPr>
+              <w:t>69</w:t>
+            </w:r>
+          </w:p>
+        </w:tc>
+        <w:tc>
+          <w:tcPr>
+            <w:tcW w:w="3863" w:type="dxa"/>
+            <w:tcBorders>
+              <w:top w:val="single" w:sz="4" w:space="0" w:color="auto"/>
+              <w:left w:val="single" w:sz="4" w:space="0" w:color="auto"/>
+              <w:bottom w:val="single" w:sz="4" w:space="0" w:color="auto"/>
+              <w:right w:val="single" w:sz="4" w:space="0" w:color="auto"/>
+            </w:tcBorders>
+            <w:shd w:val="clear" w:color="auto" w:fill="auto"/>
+          </w:tcPr>
+          <w:p>
+            <w:pPr>
+              <w:spacing w:line="360" w:lineRule="auto"/>
+              <w:cnfStyle w:val="000000100000" w:firstRow="0" w:lastRow="0" w:firstColumn="0" w:lastColumn="0" w:oddVBand="0" w:evenVBand="0" w:oddHBand="1" w:evenHBand="0" w:firstRowFirstColumn="0" w:firstRowLastColumn="0" w:lastRowFirstColumn="0" w:lastRowLastColumn="0"/>
+              <w:rPr>
+                <w:rFonts w:ascii="Arial" w:hAnsi="Arial" w:cs="Arial"/>
+              </w:rPr>
+            </w:pPr>
+            <w:r>
+              <w:rPr>
+                <w:rFonts w:ascii="Arial" w:hAnsi="Arial" w:cs="Arial"/>
+              </w:rPr>
+              <w:t>Monthly paid employee generates filtered overtime chart.</w:t>
+            </w:r>
+          </w:p>
+        </w:tc>
+        <w:tc>
+          <w:tcPr>
+            <w:tcW w:w="2323" w:type="dxa"/>
+            <w:tcBorders>
+              <w:top w:val="single" w:sz="4" w:space="0" w:color="auto"/>
+              <w:left w:val="single" w:sz="4" w:space="0" w:color="auto"/>
+              <w:bottom w:val="single" w:sz="4" w:space="0" w:color="auto"/>
+              <w:right w:val="single" w:sz="4" w:space="0" w:color="auto"/>
+            </w:tcBorders>
+            <w:shd w:val="clear" w:color="auto" w:fill="auto"/>
+          </w:tcPr>
+          <w:p>
+            <w:pPr>
+              <w:spacing w:line="360" w:lineRule="auto"/>
+              <w:cnfStyle w:val="000000100000" w:firstRow="0" w:lastRow="0" w:firstColumn="0" w:lastColumn="0" w:oddVBand="0" w:evenVBand="0" w:oddHBand="1" w:evenHBand="0" w:firstRowFirstColumn="0" w:firstRowLastColumn="0" w:lastRowFirstColumn="0" w:lastRowLastColumn="0"/>
+              <w:rPr>
+                <w:rFonts w:ascii="Arial" w:hAnsi="Arial" w:cs="Arial"/>
+              </w:rPr>
+            </w:pPr>
+            <w:r>
+              <w:rPr>
+                <w:rFonts w:ascii="Arial" w:hAnsi="Arial" w:cs="Arial"/>
+              </w:rPr>
+              <w:t>The chart should be displayed based on the filtered criteria.</w:t>
+            </w:r>
+          </w:p>
+        </w:tc>
+        <w:tc>
+          <w:tcPr>
+            <w:tcW w:w="2323" w:type="dxa"/>
+            <w:tcBorders>
+              <w:top w:val="single" w:sz="4" w:space="0" w:color="auto"/>
+              <w:left w:val="single" w:sz="4" w:space="0" w:color="auto"/>
+              <w:bottom w:val="single" w:sz="4" w:space="0" w:color="auto"/>
+              <w:right w:val="single" w:sz="4" w:space="0" w:color="auto"/>
+            </w:tcBorders>
+            <w:shd w:val="clear" w:color="auto" w:fill="auto"/>
+          </w:tcPr>
+          <w:p>
+            <w:pPr>
+              <w:spacing w:line="360" w:lineRule="auto"/>
+              <w:cnfStyle w:val="000000100000" w:firstRow="0" w:lastRow="0" w:firstColumn="0" w:lastColumn="0" w:oddVBand="0" w:evenVBand="0" w:oddHBand="1" w:evenHBand="0" w:firstRowFirstColumn="0" w:firstRowLastColumn="0" w:lastRowFirstColumn="0" w:lastRowLastColumn="0"/>
+              <w:rPr>
+                <w:rFonts w:ascii="Arial" w:hAnsi="Arial" w:cs="Arial"/>
+              </w:rPr>
+            </w:pPr>
+            <w:r>
+              <w:rPr>
+                <w:rFonts w:ascii="Arial" w:hAnsi="Arial" w:cs="Arial"/>
+              </w:rPr>
+              <w:t>The chart is displayed based on the filtered criteria.</w:t>
+            </w:r>
+          </w:p>
+          <w:p>
+            <w:pPr>
+              <w:spacing w:line="360" w:lineRule="auto"/>
+              <w:cnfStyle w:val="000000100000" w:firstRow="0" w:lastRow="0" w:firstColumn="0" w:lastColumn="0" w:oddVBand="0" w:evenVBand="0" w:oddHBand="1" w:evenHBand="0" w:firstRowFirstColumn="0" w:firstRowLastColumn="0" w:lastRowFirstColumn="0" w:lastRowLastColumn="0"/>
+              <w:rPr>
+                <w:rFonts w:ascii="Arial" w:hAnsi="Arial" w:cs="Arial"/>
+              </w:rPr>
+            </w:pPr>
+            <w:r>
+              <w:rPr>
+                <w:rFonts w:ascii="Arial" w:hAnsi="Arial" w:cs="Arial"/>
+                <w:b/>
+              </w:rPr>
+              <w:t>Test case passed</w:t>
+            </w:r>
+          </w:p>
+        </w:tc>
+      </w:tr>
+      <w:tr>
+        <w:trPr>
+          <w:cnfStyle w:val="000000010000" w:firstRow="0" w:lastRow="0" w:firstColumn="0" w:lastColumn="0" w:oddVBand="0" w:evenVBand="0" w:oddHBand="0" w:evenHBand="1" w:firstRowFirstColumn="0" w:firstRowLastColumn="0" w:lastRowFirstColumn="0" w:lastRowLastColumn="0"/>
+        </w:trPr>
+        <w:tc>
+          <w:tcPr>
+            <w:cnfStyle w:val="001000000000" w:firstRow="0" w:lastRow="0" w:firstColumn="1" w:lastColumn="0" w:oddVBand="0" w:evenVBand="0" w:oddHBand="0" w:evenHBand="0" w:firstRowFirstColumn="0" w:firstRowLastColumn="0" w:lastRowFirstColumn="0" w:lastRowLastColumn="0"/>
+            <w:tcW w:w="734" w:type="dxa"/>
+            <w:tcBorders>
+              <w:top w:val="single" w:sz="4" w:space="0" w:color="auto"/>
+              <w:left w:val="single" w:sz="4" w:space="0" w:color="auto"/>
+              <w:bottom w:val="single" w:sz="4" w:space="0" w:color="auto"/>
+              <w:right w:val="single" w:sz="4" w:space="0" w:color="auto"/>
+            </w:tcBorders>
+            <w:shd w:val="clear" w:color="auto" w:fill="auto"/>
+          </w:tcPr>
+          <w:p>
+            <w:pPr>
+              <w:spacing w:line="360" w:lineRule="auto"/>
+              <w:rPr>
+                <w:rFonts w:ascii="Arial" w:hAnsi="Arial" w:cs="Arial"/>
+              </w:rPr>
+            </w:pPr>
+            <w:r>
+              <w:rPr>
+                <w:rFonts w:ascii="Arial" w:hAnsi="Arial" w:cs="Arial"/>
+              </w:rPr>
+              <w:t>70</w:t>
+            </w:r>
+          </w:p>
+        </w:tc>
+        <w:tc>
+          <w:tcPr>
+            <w:tcW w:w="3863" w:type="dxa"/>
+            <w:tcBorders>
+              <w:top w:val="single" w:sz="4" w:space="0" w:color="auto"/>
+              <w:left w:val="single" w:sz="4" w:space="0" w:color="auto"/>
+              <w:bottom w:val="single" w:sz="4" w:space="0" w:color="auto"/>
+              <w:right w:val="single" w:sz="4" w:space="0" w:color="auto"/>
+            </w:tcBorders>
+            <w:shd w:val="clear" w:color="auto" w:fill="auto"/>
+          </w:tcPr>
+          <w:p>
+            <w:pPr>
+              <w:spacing w:line="360" w:lineRule="auto"/>
+              <w:cnfStyle w:val="000000010000" w:firstRow="0" w:lastRow="0" w:firstColumn="0" w:lastColumn="0" w:oddVBand="0" w:evenVBand="0" w:oddHBand="0" w:evenHBand="1" w:firstRowFirstColumn="0" w:firstRowLastColumn="0" w:lastRowFirstColumn="0" w:lastRowLastColumn="0"/>
+              <w:rPr>
+                <w:rFonts w:ascii="Arial" w:hAnsi="Arial" w:cs="Arial"/>
+              </w:rPr>
+            </w:pPr>
+            <w:r>
+              <w:rPr>
+                <w:rFonts w:ascii="Arial" w:hAnsi="Arial" w:cs="Arial"/>
+              </w:rPr>
+              <w:t>Monthly paid employee view pay slip for selected month and year.</w:t>
+            </w:r>
+          </w:p>
+        </w:tc>
+        <w:tc>
+          <w:tcPr>
+            <w:tcW w:w="2323" w:type="dxa"/>
+            <w:tcBorders>
+              <w:top w:val="single" w:sz="4" w:space="0" w:color="auto"/>
+              <w:left w:val="single" w:sz="4" w:space="0" w:color="auto"/>
+              <w:bottom w:val="single" w:sz="4" w:space="0" w:color="auto"/>
+              <w:right w:val="single" w:sz="4" w:space="0" w:color="auto"/>
+            </w:tcBorders>
+            <w:shd w:val="clear" w:color="auto" w:fill="auto"/>
+          </w:tcPr>
+          <w:p>
+            <w:pPr>
+              <w:spacing w:line="360" w:lineRule="auto"/>
+              <w:cnfStyle w:val="000000010000" w:firstRow="0" w:lastRow="0" w:firstColumn="0" w:lastColumn="0" w:oddVBand="0" w:evenVBand="0" w:oddHBand="0" w:evenHBand="1" w:firstRowFirstColumn="0" w:firstRowLastColumn="0" w:lastRowFirstColumn="0" w:lastRowLastColumn="0"/>
+              <w:rPr>
+                <w:rFonts w:ascii="Arial" w:hAnsi="Arial" w:cs="Arial"/>
+              </w:rPr>
+            </w:pPr>
+            <w:r>
+              <w:rPr>
+                <w:rFonts w:ascii="Arial" w:hAnsi="Arial" w:cs="Arial"/>
+              </w:rPr>
+              <w:t>The pay slip should be opened in a window.</w:t>
+            </w:r>
+          </w:p>
+        </w:tc>
+        <w:tc>
+          <w:tcPr>
+            <w:tcW w:w="2323" w:type="dxa"/>
+            <w:tcBorders>
+              <w:top w:val="single" w:sz="4" w:space="0" w:color="auto"/>
+              <w:left w:val="single" w:sz="4" w:space="0" w:color="auto"/>
+              <w:bottom w:val="single" w:sz="4" w:space="0" w:color="auto"/>
+              <w:right w:val="single" w:sz="4" w:space="0" w:color="auto"/>
+            </w:tcBorders>
+            <w:shd w:val="clear" w:color="auto" w:fill="auto"/>
+          </w:tcPr>
+          <w:p>
+            <w:pPr>
+              <w:spacing w:line="360" w:lineRule="auto"/>
+              <w:cnfStyle w:val="000000010000" w:firstRow="0" w:lastRow="0" w:firstColumn="0" w:lastColumn="0" w:oddVBand="0" w:evenVBand="0" w:oddHBand="0" w:evenHBand="1" w:firstRowFirstColumn="0" w:firstRowLastColumn="0" w:lastRowFirstColumn="0" w:lastRowLastColumn="0"/>
+              <w:rPr>
+                <w:rFonts w:ascii="Arial" w:hAnsi="Arial" w:cs="Arial"/>
+              </w:rPr>
+            </w:pPr>
+            <w:r>
+              <w:rPr>
+                <w:rFonts w:ascii="Arial" w:hAnsi="Arial" w:cs="Arial"/>
+              </w:rPr>
+              <w:t>The pay slip is opened in a window.</w:t>
+            </w:r>
+          </w:p>
+          <w:p>
+            <w:pPr>
+              <w:spacing w:line="360" w:lineRule="auto"/>
+              <w:cnfStyle w:val="000000010000" w:firstRow="0" w:lastRow="0" w:firstColumn="0" w:lastColumn="0" w:oddVBand="0" w:evenVBand="0" w:oddHBand="0" w:evenHBand="1" w:firstRowFirstColumn="0" w:firstRowLastColumn="0" w:lastRowFirstColumn="0" w:lastRowLastColumn="0"/>
+              <w:rPr>
+                <w:rFonts w:ascii="Arial" w:hAnsi="Arial" w:cs="Arial"/>
+              </w:rPr>
+            </w:pPr>
+            <w:r>
+              <w:rPr>
+                <w:rFonts w:ascii="Arial" w:hAnsi="Arial" w:cs="Arial"/>
+                <w:b/>
+              </w:rPr>
+              <w:t>Test case passed</w:t>
+            </w:r>
+          </w:p>
+        </w:tc>
+      </w:tr>
+      <w:tr>
+        <w:trPr>
+          <w:cnfStyle w:val="000000100000" w:firstRow="0" w:lastRow="0" w:firstColumn="0" w:lastColumn="0" w:oddVBand="0" w:evenVBand="0" w:oddHBand="1" w:evenHBand="0" w:firstRowFirstColumn="0" w:firstRowLastColumn="0" w:lastRowFirstColumn="0" w:lastRowLastColumn="0"/>
+        </w:trPr>
+        <w:tc>
+          <w:tcPr>
+            <w:cnfStyle w:val="001000000000" w:firstRow="0" w:lastRow="0" w:firstColumn="1" w:lastColumn="0" w:oddVBand="0" w:evenVBand="0" w:oddHBand="0" w:evenHBand="0" w:firstRowFirstColumn="0" w:firstRowLastColumn="0" w:lastRowFirstColumn="0" w:lastRowLastColumn="0"/>
+            <w:tcW w:w="734" w:type="dxa"/>
+            <w:tcBorders>
+              <w:top w:val="single" w:sz="4" w:space="0" w:color="auto"/>
+              <w:left w:val="single" w:sz="4" w:space="0" w:color="auto"/>
+              <w:bottom w:val="single" w:sz="4" w:space="0" w:color="auto"/>
+              <w:right w:val="single" w:sz="4" w:space="0" w:color="auto"/>
+            </w:tcBorders>
+            <w:shd w:val="clear" w:color="auto" w:fill="auto"/>
+          </w:tcPr>
+          <w:p>
+            <w:pPr>
+              <w:spacing w:line="360" w:lineRule="auto"/>
+              <w:rPr>
+                <w:rFonts w:ascii="Arial" w:hAnsi="Arial" w:cs="Arial"/>
+              </w:rPr>
+            </w:pPr>
+            <w:r>
+              <w:rPr>
+                <w:rFonts w:ascii="Arial" w:hAnsi="Arial" w:cs="Arial"/>
+              </w:rPr>
+              <w:t>71</w:t>
+            </w:r>
+          </w:p>
+        </w:tc>
+        <w:tc>
+          <w:tcPr>
+            <w:tcW w:w="3863" w:type="dxa"/>
+            <w:tcBorders>
+              <w:top w:val="single" w:sz="4" w:space="0" w:color="auto"/>
+              <w:left w:val="single" w:sz="4" w:space="0" w:color="auto"/>
+              <w:bottom w:val="single" w:sz="4" w:space="0" w:color="auto"/>
+              <w:right w:val="single" w:sz="4" w:space="0" w:color="auto"/>
+            </w:tcBorders>
+            <w:shd w:val="clear" w:color="auto" w:fill="auto"/>
+          </w:tcPr>
+          <w:p>
+            <w:pPr>
+              <w:spacing w:line="360" w:lineRule="auto"/>
+              <w:cnfStyle w:val="000000100000" w:firstRow="0" w:lastRow="0" w:firstColumn="0" w:lastColumn="0" w:oddVBand="0" w:evenVBand="0" w:oddHBand="1" w:evenHBand="0" w:firstRowFirstColumn="0" w:firstRowLastColumn="0" w:lastRowFirstColumn="0" w:lastRowLastColumn="0"/>
+              <w:rPr>
+                <w:rFonts w:ascii="Arial" w:hAnsi="Arial" w:cs="Arial"/>
+              </w:rPr>
+            </w:pPr>
+            <w:r>
+              <w:rPr>
+                <w:rFonts w:ascii="Arial" w:hAnsi="Arial" w:cs="Arial"/>
+              </w:rPr>
+              <w:t>Monthly paid employee clicks Logout button.</w:t>
+            </w:r>
+          </w:p>
+        </w:tc>
+        <w:tc>
+          <w:tcPr>
+            <w:tcW w:w="2323" w:type="dxa"/>
+            <w:tcBorders>
+              <w:top w:val="single" w:sz="4" w:space="0" w:color="auto"/>
+              <w:left w:val="single" w:sz="4" w:space="0" w:color="auto"/>
+              <w:bottom w:val="single" w:sz="4" w:space="0" w:color="auto"/>
+              <w:right w:val="single" w:sz="4" w:space="0" w:color="auto"/>
+            </w:tcBorders>
+            <w:shd w:val="clear" w:color="auto" w:fill="auto"/>
+          </w:tcPr>
+          <w:p>
+            <w:pPr>
+              <w:spacing w:line="360" w:lineRule="auto"/>
+              <w:cnfStyle w:val="000000100000" w:firstRow="0" w:lastRow="0" w:firstColumn="0" w:lastColumn="0" w:oddVBand="0" w:evenVBand="0" w:oddHBand="1" w:evenHBand="0" w:firstRowFirstColumn="0" w:firstRowLastColumn="0" w:lastRowFirstColumn="0" w:lastRowLastColumn="0"/>
+              <w:rPr>
+                <w:rFonts w:ascii="Arial" w:hAnsi="Arial" w:cs="Arial"/>
+              </w:rPr>
+            </w:pPr>
+            <w:r>
+              <w:rPr>
+                <w:rFonts w:ascii="Arial" w:hAnsi="Arial" w:cs="Arial"/>
+              </w:rPr>
+              <w:t xml:space="preserve">Monthly </w:t>
+            </w:r>
+            <w:r>
+              <w:rPr>
+                <w:rFonts w:ascii="Arial" w:hAnsi="Arial" w:cs="Arial"/>
+              </w:rPr>
+              <w:t>paid employee should be redirected to the login page.</w:t>
+            </w:r>
+          </w:p>
+        </w:tc>
+        <w:tc>
+          <w:tcPr>
+            <w:tcW w:w="2323" w:type="dxa"/>
+            <w:tcBorders>
+              <w:top w:val="single" w:sz="4" w:space="0" w:color="auto"/>
+              <w:left w:val="single" w:sz="4" w:space="0" w:color="auto"/>
+              <w:bottom w:val="single" w:sz="4" w:space="0" w:color="auto"/>
+              <w:right w:val="single" w:sz="4" w:space="0" w:color="auto"/>
+            </w:tcBorders>
+            <w:shd w:val="clear" w:color="auto" w:fill="auto"/>
+          </w:tcPr>
+          <w:p>
+            <w:pPr>
+              <w:spacing w:line="360" w:lineRule="auto"/>
+              <w:cnfStyle w:val="000000100000" w:firstRow="0" w:lastRow="0" w:firstColumn="0" w:lastColumn="0" w:oddVBand="0" w:evenVBand="0" w:oddHBand="1" w:evenHBand="0" w:firstRowFirstColumn="0" w:firstRowLastColumn="0" w:lastRowFirstColumn="0" w:lastRowLastColumn="0"/>
+              <w:rPr>
+                <w:rFonts w:ascii="Arial" w:hAnsi="Arial" w:cs="Arial"/>
+              </w:rPr>
+            </w:pPr>
+            <w:r>
+              <w:rPr>
+                <w:rFonts w:ascii="Arial" w:hAnsi="Arial" w:cs="Arial"/>
+              </w:rPr>
+              <w:t xml:space="preserve">Monthly </w:t>
+            </w:r>
+            <w:r>
+              <w:rPr>
+                <w:rFonts w:ascii="Arial" w:hAnsi="Arial" w:cs="Arial"/>
+              </w:rPr>
+              <w:t>paid employee redirected to the login page.</w:t>
+            </w:r>
+          </w:p>
+          <w:p>
+            <w:pPr>
+              <w:spacing w:line="360" w:lineRule="auto"/>
+              <w:cnfStyle w:val="000000100000" w:firstRow="0" w:lastRow="0" w:firstColumn="0" w:lastColumn="0" w:oddVBand="0" w:evenVBand="0" w:oddHBand="1" w:evenHBand="0" w:firstRowFirstColumn="0" w:firstRowLastColumn="0" w:lastRowFirstColumn="0" w:lastRowLastColumn="0"/>
+              <w:rPr>
+                <w:rFonts w:ascii="Arial" w:hAnsi="Arial" w:cs="Arial"/>
+              </w:rPr>
+            </w:pPr>
+            <w:r>
+              <w:rPr>
+                <w:rFonts w:ascii="Arial" w:hAnsi="Arial" w:cs="Arial"/>
+                <w:b/>
+              </w:rPr>
+              <w:t>Test case passed</w:t>
+            </w:r>
           </w:p>
         </w:tc>
       </w:tr>
@@ -9772,8 +11459,242 @@
         <w:rPr>
           <w:rFonts w:ascii="Arial" w:hAnsi="Arial" w:cs="Arial"/>
         </w:rPr>
-        <w:t>X test cases were developed to accomplish the Black Box testing for the Web Based Payroll System.</w:t>
+        <w:t>71</w:t>
       </w:r>
+      <w:r>
+        <w:rPr>
+          <w:rFonts w:ascii="Arial" w:hAnsi="Arial" w:cs="Arial"/>
+        </w:rPr>
+        <w:t xml:space="preserve"> test cases were developed to accomplish the Black Box testing for the Web Based Payroll System.</w:t>
+      </w:r>
+    </w:p>
+    <w:p>
+      <w:pPr>
+        <w:spacing w:line="360" w:lineRule="auto"/>
+        <w:rPr>
+          <w:rFonts w:ascii="Arial" w:hAnsi="Arial" w:cs="Arial"/>
+        </w:rPr>
+      </w:pPr>
+    </w:p>
+    <w:sdt>
+      <w:sdtPr>
+        <w:id w:val="-406912542"/>
+        <w:docPartObj>
+          <w:docPartGallery w:val="Bibliographies"/>
+          <w:docPartUnique/>
+        </w:docPartObj>
+      </w:sdtPr>
+      <w:sdtEndPr>
+        <w:rPr>
+          <w:rFonts w:asciiTheme="minorHAnsi" w:eastAsiaTheme="minorHAnsi" w:hAnsiTheme="minorHAnsi" w:cstheme="minorBidi"/>
+          <w:kern w:val="0"/>
+          <w:sz w:val="22"/>
+          <w:szCs w:val="22"/>
+        </w:rPr>
+      </w:sdtEndPr>
+      <w:sdtContent>
+        <w:p>
+          <w:pPr>
+            <w:pStyle w:val="Heading1"/>
+            <w:spacing w:before="0" w:after="0"/>
+            <w:rPr>
+              <w:rFonts w:asciiTheme="majorHAnsi" w:hAnsiTheme="majorHAnsi"/>
+              <w:color w:val="000000" w:themeColor="text1"/>
+              <w:sz w:val="28"/>
+              <w:szCs w:val="28"/>
+            </w:rPr>
+          </w:pPr>
+          <w:r>
+            <w:rPr>
+              <w:rFonts w:asciiTheme="majorHAnsi" w:hAnsiTheme="majorHAnsi"/>
+              <w:color w:val="000000" w:themeColor="text1"/>
+              <w:sz w:val="28"/>
+              <w:szCs w:val="28"/>
+            </w:rPr>
+            <w:t>References</w:t>
+          </w:r>
+        </w:p>
+        <w:bookmarkStart w:id="10" w:name="_GoBack"/>
+        <w:bookmarkEnd w:id="10"/>
+        <w:p>
+          <w:pPr>
+            <w:pStyle w:val="Heading1"/>
+            <w:spacing w:before="0" w:after="200" w:line="276" w:lineRule="auto"/>
+            <w:rPr>
+              <w:rFonts w:asciiTheme="minorHAnsi" w:hAnsiTheme="minorHAnsi"/>
+              <w:sz w:val="22"/>
+              <w:szCs w:val="22"/>
+            </w:rPr>
+          </w:pPr>
+          <w:r>
+            <w:rPr>
+              <w:rFonts w:asciiTheme="minorHAnsi" w:hAnsiTheme="minorHAnsi"/>
+              <w:b w:val="0"/>
+              <w:bCs w:val="0"/>
+              <w:sz w:val="22"/>
+              <w:szCs w:val="22"/>
+            </w:rPr>
+            <w:fldChar w:fldCharType="begin"/>
+          </w:r>
+          <w:r>
+            <w:rPr>
+              <w:rFonts w:asciiTheme="minorHAnsi" w:hAnsiTheme="minorHAnsi"/>
+              <w:sz w:val="22"/>
+              <w:szCs w:val="22"/>
+            </w:rPr>
+            <w:instrText xml:space="preserve"> BIBLIOGRAPHY </w:instrText>
+          </w:r>
+          <w:r>
+            <w:rPr>
+              <w:rFonts w:asciiTheme="minorHAnsi" w:hAnsiTheme="minorHAnsi"/>
+              <w:b w:val="0"/>
+              <w:bCs w:val="0"/>
+              <w:sz w:val="22"/>
+              <w:szCs w:val="22"/>
+            </w:rPr>
+            <w:fldChar w:fldCharType="separate"/>
+          </w:r>
+        </w:p>
+        <w:tbl>
+          <w:tblPr>
+            <w:tblW w:w="5000" w:type="pct"/>
+            <w:tblCellSpacing w:w="15" w:type="dxa"/>
+            <w:tblCellMar>
+              <w:top w:w="15" w:type="dxa"/>
+              <w:left w:w="15" w:type="dxa"/>
+              <w:bottom w:w="15" w:type="dxa"/>
+              <w:right w:w="15" w:type="dxa"/>
+            </w:tblCellMar>
+            <w:tblLook w:val="04A0" w:firstRow="1" w:lastRow="0" w:firstColumn="1" w:lastColumn="0" w:noHBand="0" w:noVBand="1"/>
+          </w:tblPr>
+          <w:tblGrid>
+            <w:gridCol w:w="322"/>
+            <w:gridCol w:w="8795"/>
+          </w:tblGrid>
+          <w:tr>
+            <w:trPr>
+              <w:divId w:val="1601797771"/>
+              <w:tblCellSpacing w:w="15" w:type="dxa"/>
+            </w:trPr>
+            <w:tc>
+              <w:tcPr>
+                <w:tcW w:w="50" w:type="pct"/>
+                <w:hideMark/>
+              </w:tcPr>
+              <w:p>
+                <w:pPr>
+                  <w:pStyle w:val="Bibliography"/>
+                  <w:rPr>
+                    <w:rFonts w:eastAsiaTheme="minorEastAsia"/>
+                    <w:noProof/>
+                  </w:rPr>
+                </w:pPr>
+                <w:r>
+                  <w:rPr>
+                    <w:noProof/>
+                  </w:rPr>
+                  <w:t xml:space="preserve">[1] </w:t>
+                </w:r>
+              </w:p>
+            </w:tc>
+            <w:tc>
+              <w:tcPr>
+                <w:tcW w:w="0" w:type="auto"/>
+                <w:hideMark/>
+              </w:tcPr>
+              <w:p>
+                <w:pPr>
+                  <w:pStyle w:val="Bibliography"/>
+                  <w:rPr>
+                    <w:rFonts w:eastAsiaTheme="minorEastAsia"/>
+                    <w:noProof/>
+                  </w:rPr>
+                </w:pPr>
+                <w:r>
+                  <w:rPr>
+                    <w:noProof/>
+                  </w:rPr>
+                  <w:t>angad, "Testing In Software Engineering," 2 November 2012. [Online]. Available: http://techforum4u.com/content.php/417-Testing-In-Software-Engineering. [Accessed March 2013].</w:t>
+                </w:r>
+              </w:p>
+            </w:tc>
+          </w:tr>
+          <w:tr>
+            <w:trPr>
+              <w:divId w:val="1601797771"/>
+              <w:tblCellSpacing w:w="15" w:type="dxa"/>
+            </w:trPr>
+            <w:tc>
+              <w:tcPr>
+                <w:tcW w:w="50" w:type="pct"/>
+                <w:hideMark/>
+              </w:tcPr>
+              <w:p>
+                <w:pPr>
+                  <w:pStyle w:val="Bibliography"/>
+                  <w:rPr>
+                    <w:rFonts w:eastAsiaTheme="minorEastAsia"/>
+                    <w:noProof/>
+                  </w:rPr>
+                </w:pPr>
+                <w:r>
+                  <w:rPr>
+                    <w:noProof/>
+                  </w:rPr>
+                  <w:t xml:space="preserve">[2] </w:t>
+                </w:r>
+              </w:p>
+            </w:tc>
+            <w:tc>
+              <w:tcPr>
+                <w:tcW w:w="0" w:type="auto"/>
+                <w:hideMark/>
+              </w:tcPr>
+              <w:p>
+                <w:pPr>
+                  <w:pStyle w:val="Bibliography"/>
+                  <w:rPr>
+                    <w:rFonts w:eastAsiaTheme="minorEastAsia"/>
+                    <w:noProof/>
+                  </w:rPr>
+                </w:pPr>
+                <w:r>
+                  <w:rPr>
+                    <w:noProof/>
+                  </w:rPr>
+                  <w:t xml:space="preserve">A. Bertolino, "Software testing research and practice," 2003. </w:t>
+                </w:r>
+              </w:p>
+            </w:tc>
+          </w:tr>
+        </w:tbl>
+        <w:p>
+          <w:pPr>
+            <w:divId w:val="1601797771"/>
+            <w:rPr>
+              <w:rFonts w:eastAsia="Times New Roman"/>
+              <w:noProof/>
+            </w:rPr>
+          </w:pPr>
+        </w:p>
+        <w:p>
+          <w:r>
+            <w:rPr>
+              <w:b/>
+              <w:bCs/>
+            </w:rPr>
+            <w:fldChar w:fldCharType="end"/>
+          </w:r>
+        </w:p>
+      </w:sdtContent>
+    </w:sdt>
+    <w:p>
+      <w:pPr>
+        <w:spacing w:line="360" w:lineRule="auto"/>
+        <w:rPr>
+          <w:rFonts w:ascii="Arial" w:hAnsi="Arial" w:cs="Arial"/>
+        </w:rPr>
+      </w:pPr>
     </w:p>
     <w:sectPr>
       <w:pgSz w:w="11907" w:h="16839" w:code="9"/>
@@ -10654,6 +12575,14 @@
       </w:tcPr>
     </w:tblStylePr>
   </w:style>
+  <w:style w:type="paragraph" w:styleId="Bibliography">
+    <w:name w:val="Bibliography"/>
+    <w:basedOn w:val="Normal"/>
+    <w:next w:val="Normal"/>
+    <w:uiPriority w:val="37"/>
+    <w:unhideWhenUsed/>
+    <w:rsid w:val="00C92422"/>
+  </w:style>
 </w:styles>
 </file>
 
@@ -11200,6 +13129,14 @@
       </w:tcPr>
     </w:tblStylePr>
   </w:style>
+  <w:style w:type="paragraph" w:styleId="Bibliography">
+    <w:name w:val="Bibliography"/>
+    <w:basedOn w:val="Normal"/>
+    <w:next w:val="Normal"/>
+    <w:uiPriority w:val="37"/>
+    <w:unhideWhenUsed/>
+    <w:rsid w:val="00C92422"/>
+  </w:style>
 </w:styles>
 </file>
 
@@ -11530,11 +13467,109 @@
     </b:Author>
     <b:RefOrder>2</b:RefOrder>
   </b:Source>
+  <b:Source>
+    <b:Tag>Tag06_1</b:Tag>
+    <b:SourceType>InternetSite</b:SourceType>
+    <b:Guid>{CEAF2157-D49C-46D9-8EF1-4686B55729C9}</b:Guid>
+    <b:Title>Technologies Used in AJAX</b:Title>
+    <b:YearAccessed>2013</b:YearAccessed>
+    <b:MonthAccessed>March</b:MonthAccessed>
+    <b:URL>http://www.tutorialspoint.com/ajax/ajax_technology.htm</b:URL>
+    <b:RefOrder>6</b:RefOrder>
+  </b:Source>
+  <b:Source>
+    <b:Tag>Tag01_1</b:Tag>
+    <b:SourceType>InternetSite</b:SourceType>
+    <b:Guid>{23A3C256-BEF0-459B-8A6F-A5B8DF316386}</b:Guid>
+    <b:Title>The Benefits of Web Based Applications and Systems</b:Title>
+    <b:Year>2007</b:Year>
+    <b:URL>http://www.dbnetsolutions.co.uk/Articles/BenefitsOfWebBasedApplications.aspx</b:URL>
+    <b:YearAccessed>2013</b:YearAccessed>
+    <b:MonthAccessed>March</b:MonthAccessed>
+    <b:RefOrder>1</b:RefOrder>
+  </b:Source>
+  <b:Source>
+    <b:Tag>Tag04_1</b:Tag>
+    <b:SourceType>InternetSite</b:SourceType>
+    <b:Guid>{912DAE0D-792A-4E53-887A-AE731B825EDA}</b:Guid>
+    <b:Author>
+      <b:Author>
+        <b:NameList>
+          <b:Person>
+            <b:Last>Garrett</b:Last>
+            <b:First>Jesse</b:First>
+            <b:Middle>James</b:Middle>
+          </b:Person>
+        </b:NameList>
+      </b:Author>
+    </b:Author>
+    <b:Title>Ajax: A New Approach to Web Applications - Adaptive Path</b:Title>
+    <b:YearAccessed>2013</b:YearAccessed>
+    <b:MonthAccessed>March</b:MonthAccessed>
+    <b:URL>http://www.adaptivepath.com/ideas/ajax-new-approach-web-applications</b:URL>
+    <b:RefOrder>4</b:RefOrder>
+  </b:Source>
+  <b:Source>
+    <b:Tag>Tag02_1</b:Tag>
+    <b:SourceType>InternetSite</b:SourceType>
+    <b:Guid>{3DEC8197-A034-4F56-8C24-97310DD8E3FE}</b:Guid>
+    <b:Author>
+      <b:Author>
+        <b:NameList>
+          <b:Person>
+            <b:Last>Grace</b:Last>
+            <b:First>Natalie</b:First>
+          </b:Person>
+        </b:NameList>
+      </b:Author>
+    </b:Author>
+    <b:Title>An Introduction to Payroll Systems</b:Title>
+    <b:YearAccessed>2013</b:YearAccessed>
+    <b:MonthAccessed>March</b:MonthAccessed>
+    <b:URL>http://www.ehow.com/info_7771494_introduction-payroll-systems.html</b:URL>
+    <b:RefOrder>2</b:RefOrder>
+  </b:Source>
+  <b:Source>
+    <b:Tag>Tag05_1</b:Tag>
+    <b:SourceType>InternetSite</b:SourceType>
+    <b:Guid>{2DAE4F89-E227-4EB6-BAC7-548406E43B30}</b:Guid>
+    <b:Author>
+      <b:Author>
+        <b:NameList>
+          <b:Person>
+            <b:Last>Pawar</b:Last>
+            <b:First>Srinivas</b:First>
+            <b:Middle>R</b:Middle>
+          </b:Person>
+        </b:NameList>
+      </b:Author>
+    </b:Author>
+    <b:Title>Importance of Ajax in web applications - Tutorial</b:Title>
+    <b:YearAccessed>2013</b:YearAccessed>
+    <b:MonthAccessed>March</b:MonthAccessed>
+    <b:URL>http://www.javacertificate.net/ajax_article.php</b:URL>
+    <b:RefOrder>5</b:RefOrder>
+  </b:Source>
+  <b:Source>
+    <b:Tag>Tag03_1</b:Tag>
+    <b:SourceType>InternetSite</b:SourceType>
+    <b:Guid>{9EB171A8-F736-4AF5-9CD1-E8FCF5AF8067}</b:Guid>
+    <b:YearAccessed>2013</b:YearAccessed>
+    <b:MonthAccessed>March</b:MonthAccessed>
+    <b:URL>http://en.wikipedia.org/wiki/Ajax_(programming)</b:URL>
+    <b:Title>Ajax (programming) - Wikipedia, the free encyclopedia</b:Title>
+    <b:Author>
+      <b:Author>
+        <b:Corporate>Wikipedia</b:Corporate>
+      </b:Author>
+    </b:Author>
+    <b:RefOrder>3</b:RefOrder>
+  </b:Source>
 </b:Sources>
 </file>
 
 <file path=customXml/itemProps1.xml><?xml version="1.0" encoding="utf-8"?>
-<ds:datastoreItem xmlns:ds="http://schemas.openxmlformats.org/officeDocument/2006/customXml" ds:itemID="{8A76FAB8-F80C-43D2-9959-39278B8C32AE}">
+<ds:datastoreItem xmlns:ds="http://schemas.openxmlformats.org/officeDocument/2006/customXml" ds:itemID="{5C0424B2-1E06-4F93-BA4B-363874B9BD6D}">
   <ds:schemaRefs>
     <ds:schemaRef ds:uri="http://schemas.openxmlformats.org/officeDocument/2006/bibliography"/>
   </ds:schemaRefs>

--- a/documentation/chapter_6.docx
+++ b/documentation/chapter_6.docx
@@ -93,6 +93,7 @@
           <w:id w:val="-1196926344"/>
           <w:citation/>
         </w:sdtPr>
+        <w:sdtEndPr/>
         <w:sdtContent>
           <w:r>
             <w:rPr>
@@ -191,6 +192,7 @@
           <w:id w:val="-1482068249"/>
           <w:citation/>
         </w:sdtPr>
+        <w:sdtEndPr/>
         <w:sdtContent>
           <w:r>
             <w:rPr>
@@ -261,6 +263,7 @@
           <w:id w:val="1039554854"/>
           <w:citation/>
         </w:sdtPr>
+        <w:sdtEndPr/>
         <w:sdtContent>
           <w:r>
             <w:rPr>
@@ -405,6 +408,7 @@
           <w:id w:val="959373225"/>
           <w:citation/>
         </w:sdtPr>
+        <w:sdtEndPr/>
         <w:sdtContent>
           <w:r>
             <w:rPr>
@@ -548,6 +552,7 @@
           <w:id w:val="890611818"/>
           <w:citation/>
         </w:sdtPr>
+        <w:sdtEndPr/>
         <w:sdtContent>
           <w:r>
             <w:rPr>
@@ -693,6 +698,7 @@
           <w:id w:val="-1505821668"/>
           <w:citation/>
         </w:sdtPr>
+        <w:sdtEndPr/>
         <w:sdtContent>
           <w:r>
             <w:rPr>
@@ -7845,61 +7851,99 @@
               <w:rPr>
                 <w:rFonts w:ascii="Arial" w:hAnsi="Arial" w:cs="Arial"/>
               </w:rPr>
-              <w:t>Admin user view all employees pay slip.</w:t>
-            </w:r>
-          </w:p>
-        </w:tc>
-        <w:tc>
-          <w:tcPr>
-            <w:tcW w:w="2323" w:type="dxa"/>
-            <w:tcBorders>
-              <w:top w:val="single" w:sz="4" w:space="0" w:color="auto"/>
-              <w:left w:val="single" w:sz="4" w:space="0" w:color="auto"/>
-              <w:bottom w:val="single" w:sz="4" w:space="0" w:color="auto"/>
-              <w:right w:val="single" w:sz="4" w:space="0" w:color="auto"/>
-            </w:tcBorders>
-            <w:shd w:val="clear" w:color="auto" w:fill="auto"/>
-          </w:tcPr>
-          <w:p>
-            <w:pPr>
-              <w:spacing w:line="360" w:lineRule="auto"/>
-              <w:cnfStyle w:val="000000100000" w:firstRow="0" w:lastRow="0" w:firstColumn="0" w:lastColumn="0" w:oddVBand="0" w:evenVBand="0" w:oddHBand="1" w:evenHBand="0" w:firstRowFirstColumn="0" w:firstRowLastColumn="0" w:lastRowFirstColumn="0" w:lastRowLastColumn="0"/>
-              <w:rPr>
-                <w:rFonts w:ascii="Arial" w:hAnsi="Arial" w:cs="Arial"/>
-              </w:rPr>
-            </w:pPr>
-            <w:r>
-              <w:rPr>
-                <w:rFonts w:ascii="Arial" w:hAnsi="Arial" w:cs="Arial"/>
-              </w:rPr>
-              <w:t>The pay slip should be opened in a window.</w:t>
-            </w:r>
-          </w:p>
-        </w:tc>
-        <w:tc>
-          <w:tcPr>
-            <w:tcW w:w="2323" w:type="dxa"/>
-            <w:tcBorders>
-              <w:top w:val="single" w:sz="4" w:space="0" w:color="auto"/>
-              <w:left w:val="single" w:sz="4" w:space="0" w:color="auto"/>
-              <w:bottom w:val="single" w:sz="4" w:space="0" w:color="auto"/>
-              <w:right w:val="single" w:sz="4" w:space="0" w:color="auto"/>
-            </w:tcBorders>
-            <w:shd w:val="clear" w:color="auto" w:fill="auto"/>
-          </w:tcPr>
-          <w:p>
-            <w:pPr>
-              <w:spacing w:line="360" w:lineRule="auto"/>
-              <w:cnfStyle w:val="000000100000" w:firstRow="0" w:lastRow="0" w:firstColumn="0" w:lastColumn="0" w:oddVBand="0" w:evenVBand="0" w:oddHBand="1" w:evenHBand="0" w:firstRowFirstColumn="0" w:firstRowLastColumn="0" w:lastRowFirstColumn="0" w:lastRowLastColumn="0"/>
-              <w:rPr>
-                <w:rFonts w:ascii="Arial" w:hAnsi="Arial" w:cs="Arial"/>
-              </w:rPr>
-            </w:pPr>
-            <w:r>
-              <w:rPr>
-                <w:rFonts w:ascii="Arial" w:hAnsi="Arial" w:cs="Arial"/>
-              </w:rPr>
-              <w:t>The pay slip is opened in a window.</w:t>
+              <w:t>Ad</w:t>
+            </w:r>
+            <w:r>
+              <w:rPr>
+                <w:rFonts w:ascii="Arial" w:hAnsi="Arial" w:cs="Arial"/>
+              </w:rPr>
+              <w:t xml:space="preserve">min </w:t>
+            </w:r>
+            <w:proofErr w:type="gramStart"/>
+            <w:r>
+              <w:rPr>
+                <w:rFonts w:ascii="Arial" w:hAnsi="Arial" w:cs="Arial"/>
+              </w:rPr>
+              <w:t>user view</w:t>
+            </w:r>
+            <w:proofErr w:type="gramEnd"/>
+            <w:r>
+              <w:rPr>
+                <w:rFonts w:ascii="Arial" w:hAnsi="Arial" w:cs="Arial"/>
+              </w:rPr>
+              <w:t xml:space="preserve"> all employees pay</w:t>
+            </w:r>
+            <w:r>
+              <w:rPr>
+                <w:rFonts w:ascii="Arial" w:hAnsi="Arial" w:cs="Arial"/>
+              </w:rPr>
+              <w:t>slip.</w:t>
+            </w:r>
+          </w:p>
+        </w:tc>
+        <w:tc>
+          <w:tcPr>
+            <w:tcW w:w="2323" w:type="dxa"/>
+            <w:tcBorders>
+              <w:top w:val="single" w:sz="4" w:space="0" w:color="auto"/>
+              <w:left w:val="single" w:sz="4" w:space="0" w:color="auto"/>
+              <w:bottom w:val="single" w:sz="4" w:space="0" w:color="auto"/>
+              <w:right w:val="single" w:sz="4" w:space="0" w:color="auto"/>
+            </w:tcBorders>
+            <w:shd w:val="clear" w:color="auto" w:fill="auto"/>
+          </w:tcPr>
+          <w:p>
+            <w:pPr>
+              <w:spacing w:line="360" w:lineRule="auto"/>
+              <w:cnfStyle w:val="000000100000" w:firstRow="0" w:lastRow="0" w:firstColumn="0" w:lastColumn="0" w:oddVBand="0" w:evenVBand="0" w:oddHBand="1" w:evenHBand="0" w:firstRowFirstColumn="0" w:firstRowLastColumn="0" w:lastRowFirstColumn="0" w:lastRowLastColumn="0"/>
+              <w:rPr>
+                <w:rFonts w:ascii="Arial" w:hAnsi="Arial" w:cs="Arial"/>
+              </w:rPr>
+            </w:pPr>
+            <w:r>
+              <w:rPr>
+                <w:rFonts w:ascii="Arial" w:hAnsi="Arial" w:cs="Arial"/>
+              </w:rPr>
+              <w:t>The pay</w:t>
+            </w:r>
+            <w:r>
+              <w:rPr>
+                <w:rFonts w:ascii="Arial" w:hAnsi="Arial" w:cs="Arial"/>
+              </w:rPr>
+              <w:t>slip should be opened in a window.</w:t>
+            </w:r>
+          </w:p>
+        </w:tc>
+        <w:tc>
+          <w:tcPr>
+            <w:tcW w:w="2323" w:type="dxa"/>
+            <w:tcBorders>
+              <w:top w:val="single" w:sz="4" w:space="0" w:color="auto"/>
+              <w:left w:val="single" w:sz="4" w:space="0" w:color="auto"/>
+              <w:bottom w:val="single" w:sz="4" w:space="0" w:color="auto"/>
+              <w:right w:val="single" w:sz="4" w:space="0" w:color="auto"/>
+            </w:tcBorders>
+            <w:shd w:val="clear" w:color="auto" w:fill="auto"/>
+          </w:tcPr>
+          <w:p>
+            <w:pPr>
+              <w:spacing w:line="360" w:lineRule="auto"/>
+              <w:cnfStyle w:val="000000100000" w:firstRow="0" w:lastRow="0" w:firstColumn="0" w:lastColumn="0" w:oddVBand="0" w:evenVBand="0" w:oddHBand="1" w:evenHBand="0" w:firstRowFirstColumn="0" w:firstRowLastColumn="0" w:lastRowFirstColumn="0" w:lastRowLastColumn="0"/>
+              <w:rPr>
+                <w:rFonts w:ascii="Arial" w:hAnsi="Arial" w:cs="Arial"/>
+              </w:rPr>
+            </w:pPr>
+            <w:r>
+              <w:rPr>
+                <w:rFonts w:ascii="Arial" w:hAnsi="Arial" w:cs="Arial"/>
+              </w:rPr>
+              <w:t>The pay</w:t>
+            </w:r>
+            <w:r>
+              <w:rPr>
+                <w:rFonts w:ascii="Arial" w:hAnsi="Arial" w:cs="Arial"/>
+              </w:rPr>
+              <w:t>slip is opened in a window.</w:t>
             </w:r>
           </w:p>
           <w:p>
@@ -8001,34 +8045,58 @@
               <w:rPr>
                 <w:rFonts w:ascii="Arial" w:hAnsi="Arial" w:cs="Arial"/>
               </w:rPr>
-              <w:t>The list of employees should be displayed based on the search criteria and the pay slip should be opened in a window.</w:t>
-            </w:r>
-          </w:p>
-        </w:tc>
-        <w:tc>
-          <w:tcPr>
-            <w:tcW w:w="2323" w:type="dxa"/>
-            <w:tcBorders>
-              <w:top w:val="single" w:sz="4" w:space="0" w:color="auto"/>
-              <w:left w:val="single" w:sz="4" w:space="0" w:color="auto"/>
-              <w:bottom w:val="single" w:sz="4" w:space="0" w:color="auto"/>
-              <w:right w:val="single" w:sz="4" w:space="0" w:color="auto"/>
-            </w:tcBorders>
-            <w:shd w:val="clear" w:color="auto" w:fill="auto"/>
-          </w:tcPr>
-          <w:p>
-            <w:pPr>
-              <w:spacing w:line="360" w:lineRule="auto"/>
-              <w:cnfStyle w:val="000000010000" w:firstRow="0" w:lastRow="0" w:firstColumn="0" w:lastColumn="0" w:oddVBand="0" w:evenVBand="0" w:oddHBand="0" w:evenHBand="1" w:firstRowFirstColumn="0" w:firstRowLastColumn="0" w:lastRowFirstColumn="0" w:lastRowLastColumn="0"/>
-              <w:rPr>
-                <w:rFonts w:ascii="Arial" w:hAnsi="Arial" w:cs="Arial"/>
-              </w:rPr>
-            </w:pPr>
-            <w:r>
-              <w:rPr>
-                <w:rFonts w:ascii="Arial" w:hAnsi="Arial" w:cs="Arial"/>
-              </w:rPr>
-              <w:t>The list of employees displayed based on the search criteria and the pay slip is opened in a window.</w:t>
+              <w:t xml:space="preserve">The list of employees should be displayed based on </w:t>
+            </w:r>
+            <w:r>
+              <w:rPr>
+                <w:rFonts w:ascii="Arial" w:hAnsi="Arial" w:cs="Arial"/>
+              </w:rPr>
+              <w:t>the search criteria and the pay</w:t>
+            </w:r>
+            <w:r>
+              <w:rPr>
+                <w:rFonts w:ascii="Arial" w:hAnsi="Arial" w:cs="Arial"/>
+              </w:rPr>
+              <w:t>slip should be opened in a window.</w:t>
+            </w:r>
+          </w:p>
+        </w:tc>
+        <w:tc>
+          <w:tcPr>
+            <w:tcW w:w="2323" w:type="dxa"/>
+            <w:tcBorders>
+              <w:top w:val="single" w:sz="4" w:space="0" w:color="auto"/>
+              <w:left w:val="single" w:sz="4" w:space="0" w:color="auto"/>
+              <w:bottom w:val="single" w:sz="4" w:space="0" w:color="auto"/>
+              <w:right w:val="single" w:sz="4" w:space="0" w:color="auto"/>
+            </w:tcBorders>
+            <w:shd w:val="clear" w:color="auto" w:fill="auto"/>
+          </w:tcPr>
+          <w:p>
+            <w:pPr>
+              <w:spacing w:line="360" w:lineRule="auto"/>
+              <w:cnfStyle w:val="000000010000" w:firstRow="0" w:lastRow="0" w:firstColumn="0" w:lastColumn="0" w:oddVBand="0" w:evenVBand="0" w:oddHBand="0" w:evenHBand="1" w:firstRowFirstColumn="0" w:firstRowLastColumn="0" w:lastRowFirstColumn="0" w:lastRowLastColumn="0"/>
+              <w:rPr>
+                <w:rFonts w:ascii="Arial" w:hAnsi="Arial" w:cs="Arial"/>
+              </w:rPr>
+            </w:pPr>
+            <w:r>
+              <w:rPr>
+                <w:rFonts w:ascii="Arial" w:hAnsi="Arial" w:cs="Arial"/>
+              </w:rPr>
+              <w:t xml:space="preserve">The list of employees displayed based on </w:t>
+            </w:r>
+            <w:r>
+              <w:rPr>
+                <w:rFonts w:ascii="Arial" w:hAnsi="Arial" w:cs="Arial"/>
+              </w:rPr>
+              <w:t>the search criteria and the pay</w:t>
+            </w:r>
+            <w:r>
+              <w:rPr>
+                <w:rFonts w:ascii="Arial" w:hAnsi="Arial" w:cs="Arial"/>
+              </w:rPr>
+              <w:t>slip is opened in a window.</w:t>
             </w:r>
           </w:p>
           <w:p>
@@ -9583,61 +9651,79 @@
               <w:rPr>
                 <w:rFonts w:ascii="Arial" w:hAnsi="Arial" w:cs="Arial"/>
               </w:rPr>
-              <w:t>Hourly paid employee view pay slip for selected month and year.</w:t>
-            </w:r>
-          </w:p>
-        </w:tc>
-        <w:tc>
-          <w:tcPr>
-            <w:tcW w:w="2323" w:type="dxa"/>
-            <w:tcBorders>
-              <w:top w:val="single" w:sz="4" w:space="0" w:color="auto"/>
-              <w:left w:val="single" w:sz="4" w:space="0" w:color="auto"/>
-              <w:bottom w:val="single" w:sz="4" w:space="0" w:color="auto"/>
-              <w:right w:val="single" w:sz="4" w:space="0" w:color="auto"/>
-            </w:tcBorders>
-            <w:shd w:val="clear" w:color="auto" w:fill="auto"/>
-          </w:tcPr>
-          <w:p>
-            <w:pPr>
-              <w:spacing w:line="360" w:lineRule="auto"/>
-              <w:cnfStyle w:val="000000010000" w:firstRow="0" w:lastRow="0" w:firstColumn="0" w:lastColumn="0" w:oddVBand="0" w:evenVBand="0" w:oddHBand="0" w:evenHBand="1" w:firstRowFirstColumn="0" w:firstRowLastColumn="0" w:lastRowFirstColumn="0" w:lastRowLastColumn="0"/>
-              <w:rPr>
-                <w:rFonts w:ascii="Arial" w:hAnsi="Arial" w:cs="Arial"/>
-              </w:rPr>
-            </w:pPr>
-            <w:r>
-              <w:rPr>
-                <w:rFonts w:ascii="Arial" w:hAnsi="Arial" w:cs="Arial"/>
-              </w:rPr>
-              <w:t>The pay slip should be opened in a window.</w:t>
-            </w:r>
-          </w:p>
-        </w:tc>
-        <w:tc>
-          <w:tcPr>
-            <w:tcW w:w="2323" w:type="dxa"/>
-            <w:tcBorders>
-              <w:top w:val="single" w:sz="4" w:space="0" w:color="auto"/>
-              <w:left w:val="single" w:sz="4" w:space="0" w:color="auto"/>
-              <w:bottom w:val="single" w:sz="4" w:space="0" w:color="auto"/>
-              <w:right w:val="single" w:sz="4" w:space="0" w:color="auto"/>
-            </w:tcBorders>
-            <w:shd w:val="clear" w:color="auto" w:fill="auto"/>
-          </w:tcPr>
-          <w:p>
-            <w:pPr>
-              <w:spacing w:line="360" w:lineRule="auto"/>
-              <w:cnfStyle w:val="000000010000" w:firstRow="0" w:lastRow="0" w:firstColumn="0" w:lastColumn="0" w:oddVBand="0" w:evenVBand="0" w:oddHBand="0" w:evenHBand="1" w:firstRowFirstColumn="0" w:firstRowLastColumn="0" w:lastRowFirstColumn="0" w:lastRowLastColumn="0"/>
-              <w:rPr>
-                <w:rFonts w:ascii="Arial" w:hAnsi="Arial" w:cs="Arial"/>
-              </w:rPr>
-            </w:pPr>
-            <w:r>
-              <w:rPr>
-                <w:rFonts w:ascii="Arial" w:hAnsi="Arial" w:cs="Arial"/>
-              </w:rPr>
-              <w:t>The pay slip is opened in a window.</w:t>
+              <w:t>Hourly paid employee view pay</w:t>
+            </w:r>
+            <w:r>
+              <w:rPr>
+                <w:rFonts w:ascii="Arial" w:hAnsi="Arial" w:cs="Arial"/>
+              </w:rPr>
+              <w:t>slip for selected month and year.</w:t>
+            </w:r>
+          </w:p>
+        </w:tc>
+        <w:tc>
+          <w:tcPr>
+            <w:tcW w:w="2323" w:type="dxa"/>
+            <w:tcBorders>
+              <w:top w:val="single" w:sz="4" w:space="0" w:color="auto"/>
+              <w:left w:val="single" w:sz="4" w:space="0" w:color="auto"/>
+              <w:bottom w:val="single" w:sz="4" w:space="0" w:color="auto"/>
+              <w:right w:val="single" w:sz="4" w:space="0" w:color="auto"/>
+            </w:tcBorders>
+            <w:shd w:val="clear" w:color="auto" w:fill="auto"/>
+          </w:tcPr>
+          <w:p>
+            <w:pPr>
+              <w:spacing w:line="360" w:lineRule="auto"/>
+              <w:cnfStyle w:val="000000010000" w:firstRow="0" w:lastRow="0" w:firstColumn="0" w:lastColumn="0" w:oddVBand="0" w:evenVBand="0" w:oddHBand="0" w:evenHBand="1" w:firstRowFirstColumn="0" w:firstRowLastColumn="0" w:lastRowFirstColumn="0" w:lastRowLastColumn="0"/>
+              <w:rPr>
+                <w:rFonts w:ascii="Arial" w:hAnsi="Arial" w:cs="Arial"/>
+              </w:rPr>
+            </w:pPr>
+            <w:r>
+              <w:rPr>
+                <w:rFonts w:ascii="Arial" w:hAnsi="Arial" w:cs="Arial"/>
+              </w:rPr>
+              <w:t>The pay</w:t>
+            </w:r>
+            <w:r>
+              <w:rPr>
+                <w:rFonts w:ascii="Arial" w:hAnsi="Arial" w:cs="Arial"/>
+              </w:rPr>
+              <w:t>slip should be opened in a window.</w:t>
+            </w:r>
+          </w:p>
+        </w:tc>
+        <w:tc>
+          <w:tcPr>
+            <w:tcW w:w="2323" w:type="dxa"/>
+            <w:tcBorders>
+              <w:top w:val="single" w:sz="4" w:space="0" w:color="auto"/>
+              <w:left w:val="single" w:sz="4" w:space="0" w:color="auto"/>
+              <w:bottom w:val="single" w:sz="4" w:space="0" w:color="auto"/>
+              <w:right w:val="single" w:sz="4" w:space="0" w:color="auto"/>
+            </w:tcBorders>
+            <w:shd w:val="clear" w:color="auto" w:fill="auto"/>
+          </w:tcPr>
+          <w:p>
+            <w:pPr>
+              <w:spacing w:line="360" w:lineRule="auto"/>
+              <w:cnfStyle w:val="000000010000" w:firstRow="0" w:lastRow="0" w:firstColumn="0" w:lastColumn="0" w:oddVBand="0" w:evenVBand="0" w:oddHBand="0" w:evenHBand="1" w:firstRowFirstColumn="0" w:firstRowLastColumn="0" w:lastRowFirstColumn="0" w:lastRowLastColumn="0"/>
+              <w:rPr>
+                <w:rFonts w:ascii="Arial" w:hAnsi="Arial" w:cs="Arial"/>
+              </w:rPr>
+            </w:pPr>
+            <w:r>
+              <w:rPr>
+                <w:rFonts w:ascii="Arial" w:hAnsi="Arial" w:cs="Arial"/>
+              </w:rPr>
+              <w:t>The pay</w:t>
+            </w:r>
+            <w:r>
+              <w:rPr>
+                <w:rFonts w:ascii="Arial" w:hAnsi="Arial" w:cs="Arial"/>
+              </w:rPr>
+              <w:t>slip is opened in a window.</w:t>
             </w:r>
           </w:p>
           <w:p>
@@ -10571,13 +10657,7 @@
               <w:rPr>
                 <w:rFonts w:ascii="Arial" w:hAnsi="Arial" w:cs="Arial"/>
               </w:rPr>
-              <w:t xml:space="preserve">Monthly </w:t>
-            </w:r>
-            <w:r>
-              <w:rPr>
-                <w:rFonts w:ascii="Arial" w:hAnsi="Arial" w:cs="Arial"/>
-              </w:rPr>
-              <w:t>paid employee edits qualification details.</w:t>
+              <w:t>Monthly paid employee edits qualification details.</w:t>
             </w:r>
           </w:p>
         </w:tc>
@@ -11222,61 +11302,81 @@
               <w:rPr>
                 <w:rFonts w:ascii="Arial" w:hAnsi="Arial" w:cs="Arial"/>
               </w:rPr>
-              <w:t>Monthly paid employee view pay slip for selected month and year.</w:t>
-            </w:r>
-          </w:p>
-        </w:tc>
-        <w:tc>
-          <w:tcPr>
-            <w:tcW w:w="2323" w:type="dxa"/>
-            <w:tcBorders>
-              <w:top w:val="single" w:sz="4" w:space="0" w:color="auto"/>
-              <w:left w:val="single" w:sz="4" w:space="0" w:color="auto"/>
-              <w:bottom w:val="single" w:sz="4" w:space="0" w:color="auto"/>
-              <w:right w:val="single" w:sz="4" w:space="0" w:color="auto"/>
-            </w:tcBorders>
-            <w:shd w:val="clear" w:color="auto" w:fill="auto"/>
-          </w:tcPr>
-          <w:p>
-            <w:pPr>
-              <w:spacing w:line="360" w:lineRule="auto"/>
-              <w:cnfStyle w:val="000000010000" w:firstRow="0" w:lastRow="0" w:firstColumn="0" w:lastColumn="0" w:oddVBand="0" w:evenVBand="0" w:oddHBand="0" w:evenHBand="1" w:firstRowFirstColumn="0" w:firstRowLastColumn="0" w:lastRowFirstColumn="0" w:lastRowLastColumn="0"/>
-              <w:rPr>
-                <w:rFonts w:ascii="Arial" w:hAnsi="Arial" w:cs="Arial"/>
-              </w:rPr>
-            </w:pPr>
-            <w:r>
-              <w:rPr>
-                <w:rFonts w:ascii="Arial" w:hAnsi="Arial" w:cs="Arial"/>
-              </w:rPr>
-              <w:t>The pay slip should be opened in a window.</w:t>
-            </w:r>
-          </w:p>
-        </w:tc>
-        <w:tc>
-          <w:tcPr>
-            <w:tcW w:w="2323" w:type="dxa"/>
-            <w:tcBorders>
-              <w:top w:val="single" w:sz="4" w:space="0" w:color="auto"/>
-              <w:left w:val="single" w:sz="4" w:space="0" w:color="auto"/>
-              <w:bottom w:val="single" w:sz="4" w:space="0" w:color="auto"/>
-              <w:right w:val="single" w:sz="4" w:space="0" w:color="auto"/>
-            </w:tcBorders>
-            <w:shd w:val="clear" w:color="auto" w:fill="auto"/>
-          </w:tcPr>
-          <w:p>
-            <w:pPr>
-              <w:spacing w:line="360" w:lineRule="auto"/>
-              <w:cnfStyle w:val="000000010000" w:firstRow="0" w:lastRow="0" w:firstColumn="0" w:lastColumn="0" w:oddVBand="0" w:evenVBand="0" w:oddHBand="0" w:evenHBand="1" w:firstRowFirstColumn="0" w:firstRowLastColumn="0" w:lastRowFirstColumn="0" w:lastRowLastColumn="0"/>
-              <w:rPr>
-                <w:rFonts w:ascii="Arial" w:hAnsi="Arial" w:cs="Arial"/>
-              </w:rPr>
-            </w:pPr>
-            <w:r>
-              <w:rPr>
-                <w:rFonts w:ascii="Arial" w:hAnsi="Arial" w:cs="Arial"/>
-              </w:rPr>
-              <w:t>The pay slip is opened in a window.</w:t>
+              <w:t>Monthly paid employee view pay</w:t>
+            </w:r>
+            <w:r>
+              <w:rPr>
+                <w:rFonts w:ascii="Arial" w:hAnsi="Arial" w:cs="Arial"/>
+              </w:rPr>
+              <w:t>slip for selected month and year.</w:t>
+            </w:r>
+          </w:p>
+        </w:tc>
+        <w:tc>
+          <w:tcPr>
+            <w:tcW w:w="2323" w:type="dxa"/>
+            <w:tcBorders>
+              <w:top w:val="single" w:sz="4" w:space="0" w:color="auto"/>
+              <w:left w:val="single" w:sz="4" w:space="0" w:color="auto"/>
+              <w:bottom w:val="single" w:sz="4" w:space="0" w:color="auto"/>
+              <w:right w:val="single" w:sz="4" w:space="0" w:color="auto"/>
+            </w:tcBorders>
+            <w:shd w:val="clear" w:color="auto" w:fill="auto"/>
+          </w:tcPr>
+          <w:p>
+            <w:pPr>
+              <w:spacing w:line="360" w:lineRule="auto"/>
+              <w:cnfStyle w:val="000000010000" w:firstRow="0" w:lastRow="0" w:firstColumn="0" w:lastColumn="0" w:oddVBand="0" w:evenVBand="0" w:oddHBand="0" w:evenHBand="1" w:firstRowFirstColumn="0" w:firstRowLastColumn="0" w:lastRowFirstColumn="0" w:lastRowLastColumn="0"/>
+              <w:rPr>
+                <w:rFonts w:ascii="Arial" w:hAnsi="Arial" w:cs="Arial"/>
+              </w:rPr>
+            </w:pPr>
+            <w:r>
+              <w:rPr>
+                <w:rFonts w:ascii="Arial" w:hAnsi="Arial" w:cs="Arial"/>
+              </w:rPr>
+              <w:t>The pay</w:t>
+            </w:r>
+            <w:r>
+              <w:rPr>
+                <w:rFonts w:ascii="Arial" w:hAnsi="Arial" w:cs="Arial"/>
+              </w:rPr>
+              <w:t>slip should be opened in a window.</w:t>
+            </w:r>
+          </w:p>
+        </w:tc>
+        <w:tc>
+          <w:tcPr>
+            <w:tcW w:w="2323" w:type="dxa"/>
+            <w:tcBorders>
+              <w:top w:val="single" w:sz="4" w:space="0" w:color="auto"/>
+              <w:left w:val="single" w:sz="4" w:space="0" w:color="auto"/>
+              <w:bottom w:val="single" w:sz="4" w:space="0" w:color="auto"/>
+              <w:right w:val="single" w:sz="4" w:space="0" w:color="auto"/>
+            </w:tcBorders>
+            <w:shd w:val="clear" w:color="auto" w:fill="auto"/>
+          </w:tcPr>
+          <w:p>
+            <w:pPr>
+              <w:spacing w:line="360" w:lineRule="auto"/>
+              <w:cnfStyle w:val="000000010000" w:firstRow="0" w:lastRow="0" w:firstColumn="0" w:lastColumn="0" w:oddVBand="0" w:evenVBand="0" w:oddHBand="0" w:evenHBand="1" w:firstRowFirstColumn="0" w:firstRowLastColumn="0" w:lastRowFirstColumn="0" w:lastRowLastColumn="0"/>
+              <w:rPr>
+                <w:rFonts w:ascii="Arial" w:hAnsi="Arial" w:cs="Arial"/>
+              </w:rPr>
+            </w:pPr>
+            <w:r>
+              <w:rPr>
+                <w:rFonts w:ascii="Arial" w:hAnsi="Arial" w:cs="Arial"/>
+              </w:rPr>
+              <w:t>The pay</w:t>
+            </w:r>
+            <w:bookmarkStart w:id="10" w:name="_GoBack"/>
+            <w:bookmarkEnd w:id="10"/>
+            <w:r>
+              <w:rPr>
+                <w:rFonts w:ascii="Arial" w:hAnsi="Arial" w:cs="Arial"/>
+              </w:rPr>
+              <w:t>slip is opened in a window.</w:t>
             </w:r>
           </w:p>
           <w:p>
@@ -11478,20 +11578,21 @@
     </w:p>
     <w:sdt>
       <w:sdtPr>
+        <w:rPr>
+          <w:rFonts w:asciiTheme="minorHAnsi" w:eastAsiaTheme="minorHAnsi" w:hAnsiTheme="minorHAnsi" w:cstheme="minorBidi"/>
+          <w:b w:val="0"/>
+          <w:bCs w:val="0"/>
+          <w:kern w:val="0"/>
+          <w:sz w:val="22"/>
+          <w:szCs w:val="22"/>
+        </w:rPr>
         <w:id w:val="-406912542"/>
         <w:docPartObj>
           <w:docPartGallery w:val="Bibliographies"/>
           <w:docPartUnique/>
         </w:docPartObj>
       </w:sdtPr>
-      <w:sdtEndPr>
-        <w:rPr>
-          <w:rFonts w:asciiTheme="minorHAnsi" w:eastAsiaTheme="minorHAnsi" w:hAnsiTheme="minorHAnsi" w:cstheme="minorBidi"/>
-          <w:kern w:val="0"/>
-          <w:sz w:val="22"/>
-          <w:szCs w:val="22"/>
-        </w:rPr>
-      </w:sdtEndPr>
+      <w:sdtEndPr/>
       <w:sdtContent>
         <w:p>
           <w:pPr>
@@ -11514,8 +11615,6 @@
             <w:t>References</w:t>
           </w:r>
         </w:p>
-        <w:bookmarkStart w:id="10" w:name="_GoBack"/>
-        <w:bookmarkEnd w:id="10"/>
         <w:p>
           <w:pPr>
             <w:pStyle w:val="Heading1"/>
@@ -11573,7 +11672,6 @@
           </w:tblGrid>
           <w:tr>
             <w:trPr>
-              <w:divId w:val="1601797771"/>
               <w:tblCellSpacing w:w="15" w:type="dxa"/>
             </w:trPr>
             <w:tc>
@@ -11621,7 +11719,6 @@
           </w:tr>
           <w:tr>
             <w:trPr>
-              <w:divId w:val="1601797771"/>
               <w:tblCellSpacing w:w="15" w:type="dxa"/>
             </w:trPr>
             <w:tc>
@@ -11670,7 +11767,6 @@
         </w:tbl>
         <w:p>
           <w:pPr>
-            <w:divId w:val="1601797771"/>
             <w:rPr>
               <w:rFonts w:eastAsia="Times New Roman"/>
               <w:noProof/>
@@ -13569,7 +13665,7 @@
 </file>
 
 <file path=customXml/itemProps1.xml><?xml version="1.0" encoding="utf-8"?>
-<ds:datastoreItem xmlns:ds="http://schemas.openxmlformats.org/officeDocument/2006/customXml" ds:itemID="{5C0424B2-1E06-4F93-BA4B-363874B9BD6D}">
+<ds:datastoreItem xmlns:ds="http://schemas.openxmlformats.org/officeDocument/2006/customXml" ds:itemID="{CBAF80A0-3241-46DC-98FF-F3BD8B4B2823}">
   <ds:schemaRefs>
     <ds:schemaRef ds:uri="http://schemas.openxmlformats.org/officeDocument/2006/bibliography"/>
   </ds:schemaRefs>

--- a/documentation/chapter_6.docx
+++ b/documentation/chapter_6.docx
@@ -1,6 +1,6 @@
 
 <file path=word/document.xml><?xml version="1.0" encoding="utf-8"?>
-<w:document xmlns:wpc="http://schemas.microsoft.com/office/word/2010/wordprocessingCanvas" xmlns:mc="http://schemas.openxmlformats.org/markup-compatibility/2006" xmlns:o="urn:schemas-microsoft-com:office:office" xmlns:r="http://schemas.openxmlformats.org/officeDocument/2006/relationships" xmlns:m="http://schemas.openxmlformats.org/officeDocument/2006/math" xmlns:v="urn:schemas-microsoft-com:vml" xmlns:wp14="http://schemas.microsoft.com/office/word/2010/wordprocessingDrawing" xmlns:wp="http://schemas.openxmlformats.org/drawingml/2006/wordprocessingDrawing" xmlns:w10="urn:schemas-microsoft-com:office:word" xmlns:w="http://schemas.openxmlformats.org/wordprocessingml/2006/main" xmlns:w14="http://schemas.microsoft.com/office/word/2010/wordml" xmlns:wpg="http://schemas.microsoft.com/office/word/2010/wordprocessingGroup" xmlns:wpi="http://schemas.microsoft.com/office/word/2010/wordprocessingInk" xmlns:wne="http://schemas.microsoft.com/office/word/2006/wordml" xmlns:wps="http://schemas.microsoft.com/office/word/2010/wordprocessingShape" mc:Ignorable="w14 wp14">
+<w:document xmlns:ve="http://schemas.openxmlformats.org/markup-compatibility/2006" xmlns:o="urn:schemas-microsoft-com:office:office" xmlns:r="http://schemas.openxmlformats.org/officeDocument/2006/relationships" xmlns:m="http://schemas.openxmlformats.org/officeDocument/2006/math" xmlns:v="urn:schemas-microsoft-com:vml" xmlns:wp="http://schemas.openxmlformats.org/drawingml/2006/wordprocessingDrawing" xmlns:w10="urn:schemas-microsoft-com:office:word" xmlns:w="http://schemas.openxmlformats.org/wordprocessingml/2006/main" xmlns:wne="http://schemas.microsoft.com/office/word/2006/wordml">
   <w:body>
     <w:p>
       <w:pPr>
@@ -93,7 +93,6 @@
           <w:id w:val="-1196926344"/>
           <w:citation/>
         </w:sdtPr>
-        <w:sdtEndPr/>
         <w:sdtContent>
           <w:r>
             <w:rPr>
@@ -192,7 +191,6 @@
           <w:id w:val="-1482068249"/>
           <w:citation/>
         </w:sdtPr>
-        <w:sdtEndPr/>
         <w:sdtContent>
           <w:r>
             <w:rPr>
@@ -263,7 +261,6 @@
           <w:id w:val="1039554854"/>
           <w:citation/>
         </w:sdtPr>
-        <w:sdtEndPr/>
         <w:sdtContent>
           <w:r>
             <w:rPr>
@@ -408,7 +405,6 @@
           <w:id w:val="959373225"/>
           <w:citation/>
         </w:sdtPr>
-        <w:sdtEndPr/>
         <w:sdtContent>
           <w:r>
             <w:rPr>
@@ -552,7 +548,6 @@
           <w:id w:val="890611818"/>
           <w:citation/>
         </w:sdtPr>
-        <w:sdtEndPr/>
         <w:sdtContent>
           <w:r>
             <w:rPr>
@@ -698,7 +693,6 @@
           <w:id w:val="-1505821668"/>
           <w:citation/>
         </w:sdtPr>
-        <w:sdtEndPr/>
         <w:sdtContent>
           <w:r>
             <w:rPr>
@@ -909,10 +903,9 @@
       <w:r>
         <w:rPr>
           <w:noProof/>
-          <w:lang w:val="en-AU" w:eastAsia="en-AU"/>
         </w:rPr>
         <w:drawing>
-          <wp:inline distT="0" distB="0" distL="0" distR="0" wp14:anchorId="19867710" wp14:editId="4725A7A4">
+          <wp:inline distT="0" distB="0" distL="0" distR="0">
             <wp:extent cx="5732145" cy="5665392"/>
             <wp:effectExtent l="0" t="0" r="1905" b="0"/>
             <wp:docPr id="3" name="Picture 3"/>
@@ -927,7 +920,7 @@
                     <pic:cNvPicPr/>
                   </pic:nvPicPr>
                   <pic:blipFill>
-                    <a:blip r:embed="rId7">
+                    <a:blip r:embed="rId6" cstate="print">
                       <a:grayscl/>
                     </a:blip>
                     <a:stretch>
@@ -1002,11 +995,10 @@
       <w:r>
         <w:rPr>
           <w:noProof/>
-          <w:lang w:val="en-AU" w:eastAsia="en-AU"/>
         </w:rPr>
         <w:lastRenderedPageBreak/>
         <w:drawing>
-          <wp:inline distT="0" distB="0" distL="0" distR="0" wp14:anchorId="54BE81A5" wp14:editId="1F5A6E27">
+          <wp:inline distT="0" distB="0" distL="0" distR="0">
             <wp:extent cx="5732145" cy="5382460"/>
             <wp:effectExtent l="0" t="0" r="1905" b="8890"/>
             <wp:docPr id="1" name="Picture 1"/>
@@ -1021,7 +1013,7 @@
                     <pic:cNvPicPr/>
                   </pic:nvPicPr>
                   <pic:blipFill>
-                    <a:blip r:embed="rId8">
+                    <a:blip r:embed="rId7" cstate="print">
                       <a:grayscl/>
                     </a:blip>
                     <a:stretch>
@@ -1238,6 +1230,7 @@
     <w:p>
       <w:pPr>
         <w:pStyle w:val="Caption"/>
+        <w:spacing w:after="0"/>
         <w:jc w:val="center"/>
         <w:rPr>
           <w:color w:val="auto"/>
@@ -1277,10 +1270,9 @@
         <w:rPr>
           <w:rFonts w:ascii="Arial" w:hAnsi="Arial" w:cs="Arial"/>
           <w:noProof/>
-          <w:lang w:val="en-AU" w:eastAsia="en-AU"/>
         </w:rPr>
         <w:drawing>
-          <wp:inline distT="0" distB="0" distL="0" distR="0" wp14:anchorId="413151FC" wp14:editId="1C231507">
+          <wp:inline distT="0" distB="0" distL="0" distR="0">
             <wp:extent cx="5732145" cy="2728893"/>
             <wp:effectExtent l="0" t="0" r="1905" b="0"/>
             <wp:docPr id="6" name="Picture 1"/>
@@ -1297,7 +1289,7 @@
                     </pic:cNvPicPr>
                   </pic:nvPicPr>
                   <pic:blipFill>
-                    <a:blip r:embed="rId9"/>
+                    <a:blip r:embed="rId8" cstate="print"/>
                     <a:srcRect/>
                     <a:stretch>
                       <a:fillRect/>
@@ -1385,10 +1377,9 @@
       <w:r>
         <w:rPr>
           <w:noProof/>
-          <w:lang w:val="en-AU" w:eastAsia="en-AU"/>
         </w:rPr>
         <w:drawing>
-          <wp:inline distT="0" distB="0" distL="0" distR="0" wp14:anchorId="471D2E77" wp14:editId="458C575C">
+          <wp:inline distT="0" distB="0" distL="0" distR="0">
             <wp:extent cx="3048000" cy="1514475"/>
             <wp:effectExtent l="19050" t="0" r="0" b="0"/>
             <wp:docPr id="35" name="Picture 7" descr="http://2.bp.blogspot.com/_fOOSCGT3XIw/Sa4cVsX7T7I/AAAAAAAAAAM/i_YOWD6xHIQ/s320/BlackBoxTesting.gif"/>
@@ -1405,7 +1396,7 @@
                     </pic:cNvPicPr>
                   </pic:nvPicPr>
                   <pic:blipFill>
-                    <a:blip r:embed="rId10"/>
+                    <a:blip r:embed="rId9" cstate="print"/>
                     <a:srcRect/>
                     <a:stretch>
                       <a:fillRect/>
@@ -1491,7 +1482,6 @@
         <w:rPr>
           <w:color w:val="000000" w:themeColor="text1"/>
         </w:rPr>
-        <w:lastRenderedPageBreak/>
         <w:t>6.4: Test Cases</w:t>
       </w:r>
     </w:p>
@@ -1520,6 +1510,7 @@
         <w:rPr>
           <w:rFonts w:ascii="Arial" w:hAnsi="Arial" w:cs="Arial"/>
         </w:rPr>
+        <w:lastRenderedPageBreak/>
         <w:t xml:space="preserve">The format of the test case design is very important. I will use a particular format for </w:t>
       </w:r>
       <w:r>
@@ -1544,6 +1535,7 @@
     <w:p>
       <w:pPr>
         <w:pStyle w:val="Caption"/>
+        <w:spacing w:after="0"/>
         <w:jc w:val="center"/>
         <w:rPr>
           <w:color w:val="auto"/>
@@ -1574,10 +1566,9 @@
         <w:rPr>
           <w:rFonts w:ascii="Arial" w:hAnsi="Arial" w:cs="Arial"/>
           <w:noProof/>
-          <w:lang w:val="en-AU" w:eastAsia="en-AU"/>
         </w:rPr>
         <w:drawing>
-          <wp:inline distT="0" distB="0" distL="0" distR="0" wp14:anchorId="6E6A0B6C" wp14:editId="75451735">
+          <wp:inline distT="0" distB="0" distL="0" distR="0">
             <wp:extent cx="4362450" cy="1200150"/>
             <wp:effectExtent l="19050" t="0" r="0" b="0"/>
             <wp:docPr id="11" name="Picture 7"/>
@@ -1594,7 +1585,7 @@
                     </pic:cNvPicPr>
                   </pic:nvPicPr>
                   <pic:blipFill>
-                    <a:blip r:embed="rId11"/>
+                    <a:blip r:embed="rId10" cstate="print"/>
                     <a:srcRect/>
                     <a:stretch>
                       <a:fillRect/>
@@ -1635,6 +1626,7 @@
     <w:p>
       <w:pPr>
         <w:pStyle w:val="Caption"/>
+        <w:spacing w:after="0"/>
         <w:jc w:val="center"/>
         <w:rPr>
           <w:color w:val="auto"/>
@@ -1665,7 +1657,7 @@
           <w:insideH w:val="single" w:sz="4" w:space="0" w:color="auto"/>
           <w:insideV w:val="single" w:sz="4" w:space="0" w:color="auto"/>
         </w:tblBorders>
-        <w:tblLook w:val="04A0" w:firstRow="1" w:lastRow="0" w:firstColumn="1" w:lastColumn="0" w:noHBand="0" w:noVBand="1"/>
+        <w:tblLook w:val="04A0"/>
       </w:tblPr>
       <w:tblGrid>
         <w:gridCol w:w="734"/>
@@ -1675,11 +1667,11 @@
       </w:tblGrid>
       <w:tr>
         <w:trPr>
-          <w:cnfStyle w:val="100000000000" w:firstRow="1" w:lastRow="0" w:firstColumn="0" w:lastColumn="0" w:oddVBand="0" w:evenVBand="0" w:oddHBand="0" w:evenHBand="0" w:firstRowFirstColumn="0" w:firstRowLastColumn="0" w:lastRowFirstColumn="0" w:lastRowLastColumn="0"/>
+          <w:cnfStyle w:val="100000000000"/>
         </w:trPr>
         <w:tc>
           <w:tcPr>
-            <w:cnfStyle w:val="001000000000" w:firstRow="0" w:lastRow="0" w:firstColumn="1" w:lastColumn="0" w:oddVBand="0" w:evenVBand="0" w:oddHBand="0" w:evenHBand="0" w:firstRowFirstColumn="0" w:firstRowLastColumn="0" w:lastRowFirstColumn="0" w:lastRowLastColumn="0"/>
+            <w:cnfStyle w:val="001000000000"/>
             <w:tcW w:w="734" w:type="dxa"/>
             <w:tcBorders>
               <w:top w:val="none" w:sz="0" w:space="0" w:color="auto"/>
@@ -1720,7 +1712,7 @@
             <w:pPr>
               <w:spacing w:line="360" w:lineRule="auto"/>
               <w:jc w:val="both"/>
-              <w:cnfStyle w:val="100000000000" w:firstRow="1" w:lastRow="0" w:firstColumn="0" w:lastColumn="0" w:oddVBand="0" w:evenVBand="0" w:oddHBand="0" w:evenHBand="0" w:firstRowFirstColumn="0" w:firstRowLastColumn="0" w:lastRowFirstColumn="0" w:lastRowLastColumn="0"/>
+              <w:cnfStyle w:val="100000000000"/>
               <w:rPr>
                 <w:rFonts w:ascii="Arial" w:hAnsi="Arial" w:cs="Arial"/>
               </w:rPr>
@@ -1748,7 +1740,7 @@
             <w:pPr>
               <w:spacing w:line="360" w:lineRule="auto"/>
               <w:jc w:val="both"/>
-              <w:cnfStyle w:val="100000000000" w:firstRow="1" w:lastRow="0" w:firstColumn="0" w:lastColumn="0" w:oddVBand="0" w:evenVBand="0" w:oddHBand="0" w:evenHBand="0" w:firstRowFirstColumn="0" w:firstRowLastColumn="0" w:lastRowFirstColumn="0" w:lastRowLastColumn="0"/>
+              <w:cnfStyle w:val="100000000000"/>
               <w:rPr>
                 <w:rFonts w:ascii="Arial" w:hAnsi="Arial" w:cs="Arial"/>
               </w:rPr>
@@ -1776,7 +1768,7 @@
             <w:pPr>
               <w:spacing w:line="360" w:lineRule="auto"/>
               <w:jc w:val="both"/>
-              <w:cnfStyle w:val="100000000000" w:firstRow="1" w:lastRow="0" w:firstColumn="0" w:lastColumn="0" w:oddVBand="0" w:evenVBand="0" w:oddHBand="0" w:evenHBand="0" w:firstRowFirstColumn="0" w:firstRowLastColumn="0" w:lastRowFirstColumn="0" w:lastRowLastColumn="0"/>
+              <w:cnfStyle w:val="100000000000"/>
               <w:rPr>
                 <w:rFonts w:ascii="Arial" w:hAnsi="Arial" w:cs="Arial"/>
               </w:rPr>
@@ -1792,11 +1784,11 @@
       </w:tr>
       <w:tr>
         <w:trPr>
-          <w:cnfStyle w:val="000000100000" w:firstRow="0" w:lastRow="0" w:firstColumn="0" w:lastColumn="0" w:oddVBand="0" w:evenVBand="0" w:oddHBand="1" w:evenHBand="0" w:firstRowFirstColumn="0" w:firstRowLastColumn="0" w:lastRowFirstColumn="0" w:lastRowLastColumn="0"/>
+          <w:cnfStyle w:val="000000100000"/>
         </w:trPr>
         <w:tc>
           <w:tcPr>
-            <w:cnfStyle w:val="001000000000" w:firstRow="0" w:lastRow="0" w:firstColumn="1" w:lastColumn="0" w:oddVBand="0" w:evenVBand="0" w:oddHBand="0" w:evenHBand="0" w:firstRowFirstColumn="0" w:firstRowLastColumn="0" w:lastRowFirstColumn="0" w:lastRowLastColumn="0"/>
+            <w:cnfStyle w:val="001000000000"/>
             <w:tcW w:w="734" w:type="dxa"/>
             <w:tcBorders>
               <w:top w:val="none" w:sz="0" w:space="0" w:color="auto"/>
@@ -1835,7 +1827,7 @@
           <w:p>
             <w:pPr>
               <w:spacing w:line="360" w:lineRule="auto"/>
-              <w:cnfStyle w:val="000000100000" w:firstRow="0" w:lastRow="0" w:firstColumn="0" w:lastColumn="0" w:oddVBand="0" w:evenVBand="0" w:oddHBand="1" w:evenHBand="0" w:firstRowFirstColumn="0" w:firstRowLastColumn="0" w:lastRowFirstColumn="0" w:lastRowLastColumn="0"/>
+              <w:cnfStyle w:val="000000100000"/>
               <w:rPr>
                 <w:rFonts w:ascii="Arial" w:hAnsi="Arial" w:cs="Arial"/>
               </w:rPr>
@@ -1862,7 +1854,7 @@
           <w:p>
             <w:pPr>
               <w:spacing w:line="360" w:lineRule="auto"/>
-              <w:cnfStyle w:val="000000100000" w:firstRow="0" w:lastRow="0" w:firstColumn="0" w:lastColumn="0" w:oddVBand="0" w:evenVBand="0" w:oddHBand="1" w:evenHBand="0" w:firstRowFirstColumn="0" w:firstRowLastColumn="0" w:lastRowFirstColumn="0" w:lastRowLastColumn="0"/>
+              <w:cnfStyle w:val="000000100000"/>
               <w:rPr>
                 <w:rFonts w:ascii="Arial" w:hAnsi="Arial" w:cs="Arial"/>
               </w:rPr>
@@ -1895,7 +1887,7 @@
           <w:p>
             <w:pPr>
               <w:spacing w:line="360" w:lineRule="auto"/>
-              <w:cnfStyle w:val="000000100000" w:firstRow="0" w:lastRow="0" w:firstColumn="0" w:lastColumn="0" w:oddVBand="0" w:evenVBand="0" w:oddHBand="1" w:evenHBand="0" w:firstRowFirstColumn="0" w:firstRowLastColumn="0" w:lastRowFirstColumn="0" w:lastRowLastColumn="0"/>
+              <w:cnfStyle w:val="000000100000"/>
               <w:rPr>
                 <w:rFonts w:ascii="Arial" w:hAnsi="Arial" w:cs="Arial"/>
               </w:rPr>
@@ -1912,7 +1904,7 @@
           <w:p>
             <w:pPr>
               <w:spacing w:line="360" w:lineRule="auto"/>
-              <w:cnfStyle w:val="000000100000" w:firstRow="0" w:lastRow="0" w:firstColumn="0" w:lastColumn="0" w:oddVBand="0" w:evenVBand="0" w:oddHBand="1" w:evenHBand="0" w:firstRowFirstColumn="0" w:firstRowLastColumn="0" w:lastRowFirstColumn="0" w:lastRowLastColumn="0"/>
+              <w:cnfStyle w:val="000000100000"/>
               <w:rPr>
                 <w:rFonts w:ascii="Arial" w:hAnsi="Arial" w:cs="Arial"/>
                 <w:b/>
@@ -1932,11 +1924,11 @@
       </w:tr>
       <w:tr>
         <w:trPr>
-          <w:cnfStyle w:val="000000010000" w:firstRow="0" w:lastRow="0" w:firstColumn="0" w:lastColumn="0" w:oddVBand="0" w:evenVBand="0" w:oddHBand="0" w:evenHBand="1" w:firstRowFirstColumn="0" w:firstRowLastColumn="0" w:lastRowFirstColumn="0" w:lastRowLastColumn="0"/>
+          <w:cnfStyle w:val="000000010000"/>
         </w:trPr>
         <w:tc>
           <w:tcPr>
-            <w:cnfStyle w:val="001000000000" w:firstRow="0" w:lastRow="0" w:firstColumn="1" w:lastColumn="0" w:oddVBand="0" w:evenVBand="0" w:oddHBand="0" w:evenHBand="0" w:firstRowFirstColumn="0" w:firstRowLastColumn="0" w:lastRowFirstColumn="0" w:lastRowLastColumn="0"/>
+            <w:cnfStyle w:val="001000000000"/>
             <w:tcW w:w="734" w:type="dxa"/>
             <w:tcBorders>
               <w:top w:val="none" w:sz="0" w:space="0" w:color="auto"/>
@@ -1975,7 +1967,7 @@
           <w:p>
             <w:pPr>
               <w:spacing w:line="360" w:lineRule="auto"/>
-              <w:cnfStyle w:val="000000010000" w:firstRow="0" w:lastRow="0" w:firstColumn="0" w:lastColumn="0" w:oddVBand="0" w:evenVBand="0" w:oddHBand="0" w:evenHBand="1" w:firstRowFirstColumn="0" w:firstRowLastColumn="0" w:lastRowFirstColumn="0" w:lastRowLastColumn="0"/>
+              <w:cnfStyle w:val="000000010000"/>
               <w:rPr>
                 <w:rFonts w:ascii="Arial" w:hAnsi="Arial" w:cs="Arial"/>
               </w:rPr>
@@ -2002,7 +1994,7 @@
           <w:p>
             <w:pPr>
               <w:spacing w:line="360" w:lineRule="auto"/>
-              <w:cnfStyle w:val="000000010000" w:firstRow="0" w:lastRow="0" w:firstColumn="0" w:lastColumn="0" w:oddVBand="0" w:evenVBand="0" w:oddHBand="0" w:evenHBand="1" w:firstRowFirstColumn="0" w:firstRowLastColumn="0" w:lastRowFirstColumn="0" w:lastRowLastColumn="0"/>
+              <w:cnfStyle w:val="000000010000"/>
               <w:rPr>
                 <w:rFonts w:ascii="Arial" w:hAnsi="Arial" w:cs="Arial"/>
               </w:rPr>
@@ -2047,7 +2039,7 @@
           <w:p>
             <w:pPr>
               <w:spacing w:line="360" w:lineRule="auto"/>
-              <w:cnfStyle w:val="000000010000" w:firstRow="0" w:lastRow="0" w:firstColumn="0" w:lastColumn="0" w:oddVBand="0" w:evenVBand="0" w:oddHBand="0" w:evenHBand="1" w:firstRowFirstColumn="0" w:firstRowLastColumn="0" w:lastRowFirstColumn="0" w:lastRowLastColumn="0"/>
+              <w:cnfStyle w:val="000000010000"/>
               <w:rPr>
                 <w:rFonts w:ascii="Arial" w:hAnsi="Arial" w:cs="Arial"/>
               </w:rPr>
@@ -2062,7 +2054,7 @@
           <w:p>
             <w:pPr>
               <w:spacing w:line="360" w:lineRule="auto"/>
-              <w:cnfStyle w:val="000000010000" w:firstRow="0" w:lastRow="0" w:firstColumn="0" w:lastColumn="0" w:oddVBand="0" w:evenVBand="0" w:oddHBand="0" w:evenHBand="1" w:firstRowFirstColumn="0" w:firstRowLastColumn="0" w:lastRowFirstColumn="0" w:lastRowLastColumn="0"/>
+              <w:cnfStyle w:val="000000010000"/>
               <w:rPr>
                 <w:rFonts w:ascii="Arial" w:hAnsi="Arial" w:cs="Arial"/>
               </w:rPr>
@@ -2079,11 +2071,11 @@
       </w:tr>
       <w:tr>
         <w:trPr>
-          <w:cnfStyle w:val="000000100000" w:firstRow="0" w:lastRow="0" w:firstColumn="0" w:lastColumn="0" w:oddVBand="0" w:evenVBand="0" w:oddHBand="1" w:evenHBand="0" w:firstRowFirstColumn="0" w:firstRowLastColumn="0" w:lastRowFirstColumn="0" w:lastRowLastColumn="0"/>
+          <w:cnfStyle w:val="000000100000"/>
         </w:trPr>
         <w:tc>
           <w:tcPr>
-            <w:cnfStyle w:val="001000000000" w:firstRow="0" w:lastRow="0" w:firstColumn="1" w:lastColumn="0" w:oddVBand="0" w:evenVBand="0" w:oddHBand="0" w:evenHBand="0" w:firstRowFirstColumn="0" w:firstRowLastColumn="0" w:lastRowFirstColumn="0" w:lastRowLastColumn="0"/>
+            <w:cnfStyle w:val="001000000000"/>
             <w:tcW w:w="734" w:type="dxa"/>
             <w:tcBorders>
               <w:top w:val="none" w:sz="0" w:space="0" w:color="auto"/>
@@ -2122,7 +2114,7 @@
           <w:p>
             <w:pPr>
               <w:spacing w:line="360" w:lineRule="auto"/>
-              <w:cnfStyle w:val="000000100000" w:firstRow="0" w:lastRow="0" w:firstColumn="0" w:lastColumn="0" w:oddVBand="0" w:evenVBand="0" w:oddHBand="1" w:evenHBand="0" w:firstRowFirstColumn="0" w:firstRowLastColumn="0" w:lastRowFirstColumn="0" w:lastRowLastColumn="0"/>
+              <w:cnfStyle w:val="000000100000"/>
               <w:rPr>
                 <w:rFonts w:ascii="Arial" w:hAnsi="Arial" w:cs="Arial"/>
               </w:rPr>
@@ -2149,7 +2141,7 @@
           <w:p>
             <w:pPr>
               <w:spacing w:line="360" w:lineRule="auto"/>
-              <w:cnfStyle w:val="000000100000" w:firstRow="0" w:lastRow="0" w:firstColumn="0" w:lastColumn="0" w:oddVBand="0" w:evenVBand="0" w:oddHBand="1" w:evenHBand="0" w:firstRowFirstColumn="0" w:firstRowLastColumn="0" w:lastRowFirstColumn="0" w:lastRowLastColumn="0"/>
+              <w:cnfStyle w:val="000000100000"/>
               <w:rPr>
                 <w:rFonts w:ascii="Arial" w:hAnsi="Arial" w:cs="Arial"/>
               </w:rPr>
@@ -2176,7 +2168,7 @@
           <w:p>
             <w:pPr>
               <w:spacing w:line="360" w:lineRule="auto"/>
-              <w:cnfStyle w:val="000000100000" w:firstRow="0" w:lastRow="0" w:firstColumn="0" w:lastColumn="0" w:oddVBand="0" w:evenVBand="0" w:oddHBand="1" w:evenHBand="0" w:firstRowFirstColumn="0" w:firstRowLastColumn="0" w:lastRowFirstColumn="0" w:lastRowLastColumn="0"/>
+              <w:cnfStyle w:val="000000100000"/>
               <w:rPr>
                 <w:rFonts w:ascii="Arial" w:hAnsi="Arial" w:cs="Arial"/>
               </w:rPr>
@@ -2191,7 +2183,7 @@
           <w:p>
             <w:pPr>
               <w:spacing w:line="360" w:lineRule="auto"/>
-              <w:cnfStyle w:val="000000100000" w:firstRow="0" w:lastRow="0" w:firstColumn="0" w:lastColumn="0" w:oddVBand="0" w:evenVBand="0" w:oddHBand="1" w:evenHBand="0" w:firstRowFirstColumn="0" w:firstRowLastColumn="0" w:lastRowFirstColumn="0" w:lastRowLastColumn="0"/>
+              <w:cnfStyle w:val="000000100000"/>
               <w:rPr>
                 <w:rFonts w:ascii="Arial" w:hAnsi="Arial" w:cs="Arial"/>
                 <w:b/>
@@ -2209,11 +2201,11 @@
       </w:tr>
       <w:tr>
         <w:trPr>
-          <w:cnfStyle w:val="000000010000" w:firstRow="0" w:lastRow="0" w:firstColumn="0" w:lastColumn="0" w:oddVBand="0" w:evenVBand="0" w:oddHBand="0" w:evenHBand="1" w:firstRowFirstColumn="0" w:firstRowLastColumn="0" w:lastRowFirstColumn="0" w:lastRowLastColumn="0"/>
+          <w:cnfStyle w:val="000000010000"/>
         </w:trPr>
         <w:tc>
           <w:tcPr>
-            <w:cnfStyle w:val="001000000000" w:firstRow="0" w:lastRow="0" w:firstColumn="1" w:lastColumn="0" w:oddVBand="0" w:evenVBand="0" w:oddHBand="0" w:evenHBand="0" w:firstRowFirstColumn="0" w:firstRowLastColumn="0" w:lastRowFirstColumn="0" w:lastRowLastColumn="0"/>
+            <w:cnfStyle w:val="001000000000"/>
             <w:tcW w:w="734" w:type="dxa"/>
             <w:tcBorders>
               <w:top w:val="none" w:sz="0" w:space="0" w:color="auto"/>
@@ -2252,7 +2244,7 @@
           <w:p>
             <w:pPr>
               <w:spacing w:line="360" w:lineRule="auto"/>
-              <w:cnfStyle w:val="000000010000" w:firstRow="0" w:lastRow="0" w:firstColumn="0" w:lastColumn="0" w:oddVBand="0" w:evenVBand="0" w:oddHBand="0" w:evenHBand="1" w:firstRowFirstColumn="0" w:firstRowLastColumn="0" w:lastRowFirstColumn="0" w:lastRowLastColumn="0"/>
+              <w:cnfStyle w:val="000000010000"/>
               <w:rPr>
                 <w:rFonts w:ascii="Arial" w:hAnsi="Arial" w:cs="Arial"/>
               </w:rPr>
@@ -2285,7 +2277,7 @@
           <w:p>
             <w:pPr>
               <w:spacing w:line="360" w:lineRule="auto"/>
-              <w:cnfStyle w:val="000000010000" w:firstRow="0" w:lastRow="0" w:firstColumn="0" w:lastColumn="0" w:oddVBand="0" w:evenVBand="0" w:oddHBand="0" w:evenHBand="1" w:firstRowFirstColumn="0" w:firstRowLastColumn="0" w:lastRowFirstColumn="0" w:lastRowLastColumn="0"/>
+              <w:cnfStyle w:val="000000010000"/>
               <w:rPr>
                 <w:rFonts w:ascii="Arial" w:hAnsi="Arial" w:cs="Arial"/>
               </w:rPr>
@@ -2312,7 +2304,7 @@
           <w:p>
             <w:pPr>
               <w:spacing w:line="360" w:lineRule="auto"/>
-              <w:cnfStyle w:val="000000010000" w:firstRow="0" w:lastRow="0" w:firstColumn="0" w:lastColumn="0" w:oddVBand="0" w:evenVBand="0" w:oddHBand="0" w:evenHBand="1" w:firstRowFirstColumn="0" w:firstRowLastColumn="0" w:lastRowFirstColumn="0" w:lastRowLastColumn="0"/>
+              <w:cnfStyle w:val="000000010000"/>
               <w:rPr>
                 <w:rFonts w:ascii="Arial" w:hAnsi="Arial" w:cs="Arial"/>
               </w:rPr>
@@ -2327,7 +2319,7 @@
           <w:p>
             <w:pPr>
               <w:spacing w:line="360" w:lineRule="auto"/>
-              <w:cnfStyle w:val="000000010000" w:firstRow="0" w:lastRow="0" w:firstColumn="0" w:lastColumn="0" w:oddVBand="0" w:evenVBand="0" w:oddHBand="0" w:evenHBand="1" w:firstRowFirstColumn="0" w:firstRowLastColumn="0" w:lastRowFirstColumn="0" w:lastRowLastColumn="0"/>
+              <w:cnfStyle w:val="000000010000"/>
               <w:rPr>
                 <w:rFonts w:ascii="Arial" w:hAnsi="Arial" w:cs="Arial"/>
                 <w:b/>
@@ -2345,12 +2337,12 @@
       </w:tr>
       <w:tr>
         <w:trPr>
-          <w:cnfStyle w:val="000000100000" w:firstRow="0" w:lastRow="0" w:firstColumn="0" w:lastColumn="0" w:oddVBand="0" w:evenVBand="0" w:oddHBand="1" w:evenHBand="0" w:firstRowFirstColumn="0" w:firstRowLastColumn="0" w:lastRowFirstColumn="0" w:lastRowLastColumn="0"/>
+          <w:cnfStyle w:val="000000100000"/>
           <w:trHeight w:val="800"/>
         </w:trPr>
         <w:tc>
           <w:tcPr>
-            <w:cnfStyle w:val="001000000000" w:firstRow="0" w:lastRow="0" w:firstColumn="1" w:lastColumn="0" w:oddVBand="0" w:evenVBand="0" w:oddHBand="0" w:evenHBand="0" w:firstRowFirstColumn="0" w:firstRowLastColumn="0" w:lastRowFirstColumn="0" w:lastRowLastColumn="0"/>
+            <w:cnfStyle w:val="001000000000"/>
             <w:tcW w:w="734" w:type="dxa"/>
             <w:tcBorders>
               <w:top w:val="none" w:sz="0" w:space="0" w:color="auto"/>
@@ -2389,7 +2381,7 @@
           <w:p>
             <w:pPr>
               <w:spacing w:line="360" w:lineRule="auto"/>
-              <w:cnfStyle w:val="000000100000" w:firstRow="0" w:lastRow="0" w:firstColumn="0" w:lastColumn="0" w:oddVBand="0" w:evenVBand="0" w:oddHBand="1" w:evenHBand="0" w:firstRowFirstColumn="0" w:firstRowLastColumn="0" w:lastRowFirstColumn="0" w:lastRowLastColumn="0"/>
+              <w:cnfStyle w:val="000000100000"/>
               <w:rPr>
                 <w:rFonts w:ascii="Arial" w:hAnsi="Arial" w:cs="Arial"/>
               </w:rPr>
@@ -2416,7 +2408,7 @@
           <w:p>
             <w:pPr>
               <w:spacing w:line="360" w:lineRule="auto"/>
-              <w:cnfStyle w:val="000000100000" w:firstRow="0" w:lastRow="0" w:firstColumn="0" w:lastColumn="0" w:oddVBand="0" w:evenVBand="0" w:oddHBand="1" w:evenHBand="0" w:firstRowFirstColumn="0" w:firstRowLastColumn="0" w:lastRowFirstColumn="0" w:lastRowLastColumn="0"/>
+              <w:cnfStyle w:val="000000100000"/>
               <w:rPr>
                 <w:rFonts w:ascii="Arial" w:hAnsi="Arial" w:cs="Arial"/>
               </w:rPr>
@@ -2443,7 +2435,7 @@
           <w:p>
             <w:pPr>
               <w:spacing w:line="360" w:lineRule="auto"/>
-              <w:cnfStyle w:val="000000100000" w:firstRow="0" w:lastRow="0" w:firstColumn="0" w:lastColumn="0" w:oddVBand="0" w:evenVBand="0" w:oddHBand="1" w:evenHBand="0" w:firstRowFirstColumn="0" w:firstRowLastColumn="0" w:lastRowFirstColumn="0" w:lastRowLastColumn="0"/>
+              <w:cnfStyle w:val="000000100000"/>
               <w:rPr>
                 <w:rFonts w:ascii="Arial" w:hAnsi="Arial" w:cs="Arial"/>
               </w:rPr>
@@ -2458,7 +2450,7 @@
           <w:p>
             <w:pPr>
               <w:spacing w:line="360" w:lineRule="auto"/>
-              <w:cnfStyle w:val="000000100000" w:firstRow="0" w:lastRow="0" w:firstColumn="0" w:lastColumn="0" w:oddVBand="0" w:evenVBand="0" w:oddHBand="1" w:evenHBand="0" w:firstRowFirstColumn="0" w:firstRowLastColumn="0" w:lastRowFirstColumn="0" w:lastRowLastColumn="0"/>
+              <w:cnfStyle w:val="000000100000"/>
               <w:rPr>
                 <w:rFonts w:ascii="Arial" w:hAnsi="Arial" w:cs="Arial"/>
                 <w:b/>
@@ -2476,11 +2468,11 @@
       </w:tr>
       <w:tr>
         <w:trPr>
-          <w:cnfStyle w:val="000000010000" w:firstRow="0" w:lastRow="0" w:firstColumn="0" w:lastColumn="0" w:oddVBand="0" w:evenVBand="0" w:oddHBand="0" w:evenHBand="1" w:firstRowFirstColumn="0" w:firstRowLastColumn="0" w:lastRowFirstColumn="0" w:lastRowLastColumn="0"/>
+          <w:cnfStyle w:val="000000010000"/>
         </w:trPr>
         <w:tc>
           <w:tcPr>
-            <w:cnfStyle w:val="001000000000" w:firstRow="0" w:lastRow="0" w:firstColumn="1" w:lastColumn="0" w:oddVBand="0" w:evenVBand="0" w:oddHBand="0" w:evenHBand="0" w:firstRowFirstColumn="0" w:firstRowLastColumn="0" w:lastRowFirstColumn="0" w:lastRowLastColumn="0"/>
+            <w:cnfStyle w:val="001000000000"/>
             <w:tcW w:w="734" w:type="dxa"/>
             <w:tcBorders>
               <w:top w:val="none" w:sz="0" w:space="0" w:color="auto"/>
@@ -2519,7 +2511,7 @@
           <w:p>
             <w:pPr>
               <w:spacing w:line="360" w:lineRule="auto"/>
-              <w:cnfStyle w:val="000000010000" w:firstRow="0" w:lastRow="0" w:firstColumn="0" w:lastColumn="0" w:oddVBand="0" w:evenVBand="0" w:oddHBand="0" w:evenHBand="1" w:firstRowFirstColumn="0" w:firstRowLastColumn="0" w:lastRowFirstColumn="0" w:lastRowLastColumn="0"/>
+              <w:cnfStyle w:val="000000010000"/>
               <w:rPr>
                 <w:rFonts w:ascii="Arial" w:hAnsi="Arial" w:cs="Arial"/>
               </w:rPr>
@@ -2546,23 +2538,16 @@
           <w:p>
             <w:pPr>
               <w:spacing w:line="360" w:lineRule="auto"/>
-              <w:cnfStyle w:val="000000010000" w:firstRow="0" w:lastRow="0" w:firstColumn="0" w:lastColumn="0" w:oddVBand="0" w:evenVBand="0" w:oddHBand="0" w:evenHBand="1" w:firstRowFirstColumn="0" w:firstRowLastColumn="0" w:lastRowFirstColumn="0" w:lastRowLastColumn="0"/>
-              <w:rPr>
-                <w:rFonts w:ascii="Arial" w:hAnsi="Arial" w:cs="Arial"/>
-              </w:rPr>
-            </w:pPr>
-            <w:r>
-              <w:rPr>
-                <w:rFonts w:ascii="Arial" w:hAnsi="Arial" w:cs="Arial"/>
-              </w:rPr>
-              <w:t xml:space="preserve">The newly created job title should </w:t>
-            </w:r>
-            <w:r>
-              <w:rPr>
-                <w:rFonts w:ascii="Arial" w:hAnsi="Arial" w:cs="Arial"/>
-              </w:rPr>
-              <w:lastRenderedPageBreak/>
-              <w:t>appear in the list.</w:t>
+              <w:cnfStyle w:val="000000010000"/>
+              <w:rPr>
+                <w:rFonts w:ascii="Arial" w:hAnsi="Arial" w:cs="Arial"/>
+              </w:rPr>
+            </w:pPr>
+            <w:r>
+              <w:rPr>
+                <w:rFonts w:ascii="Arial" w:hAnsi="Arial" w:cs="Arial"/>
+              </w:rPr>
+              <w:t>The newly created job title should appear in the list.</w:t>
             </w:r>
           </w:p>
         </w:tc>
@@ -2580,30 +2565,22 @@
           <w:p>
             <w:pPr>
               <w:spacing w:line="360" w:lineRule="auto"/>
-              <w:cnfStyle w:val="000000010000" w:firstRow="0" w:lastRow="0" w:firstColumn="0" w:lastColumn="0" w:oddVBand="0" w:evenVBand="0" w:oddHBand="0" w:evenHBand="1" w:firstRowFirstColumn="0" w:firstRowLastColumn="0" w:lastRowFirstColumn="0" w:lastRowLastColumn="0"/>
-              <w:rPr>
-                <w:rFonts w:ascii="Arial" w:hAnsi="Arial" w:cs="Arial"/>
-              </w:rPr>
-            </w:pPr>
-            <w:r>
-              <w:rPr>
-                <w:rFonts w:ascii="Arial" w:hAnsi="Arial" w:cs="Arial"/>
-              </w:rPr>
-              <w:lastRenderedPageBreak/>
-              <w:t xml:space="preserve">The newly created job title appears in </w:t>
-            </w:r>
-            <w:r>
-              <w:rPr>
-                <w:rFonts w:ascii="Arial" w:hAnsi="Arial" w:cs="Arial"/>
-              </w:rPr>
-              <w:lastRenderedPageBreak/>
-              <w:t>the list.</w:t>
-            </w:r>
-          </w:p>
-          <w:p>
-            <w:pPr>
-              <w:spacing w:line="360" w:lineRule="auto"/>
-              <w:cnfStyle w:val="000000010000" w:firstRow="0" w:lastRow="0" w:firstColumn="0" w:lastColumn="0" w:oddVBand="0" w:evenVBand="0" w:oddHBand="0" w:evenHBand="1" w:firstRowFirstColumn="0" w:firstRowLastColumn="0" w:lastRowFirstColumn="0" w:lastRowLastColumn="0"/>
+              <w:cnfStyle w:val="000000010000"/>
+              <w:rPr>
+                <w:rFonts w:ascii="Arial" w:hAnsi="Arial" w:cs="Arial"/>
+              </w:rPr>
+            </w:pPr>
+            <w:r>
+              <w:rPr>
+                <w:rFonts w:ascii="Arial" w:hAnsi="Arial" w:cs="Arial"/>
+              </w:rPr>
+              <w:t>The newly created job title appears in the list.</w:t>
+            </w:r>
+          </w:p>
+          <w:p>
+            <w:pPr>
+              <w:spacing w:line="360" w:lineRule="auto"/>
+              <w:cnfStyle w:val="000000010000"/>
               <w:rPr>
                 <w:rFonts w:ascii="Arial" w:hAnsi="Arial" w:cs="Arial"/>
               </w:rPr>
@@ -2620,11 +2597,11 @@
       </w:tr>
       <w:tr>
         <w:trPr>
-          <w:cnfStyle w:val="000000100000" w:firstRow="0" w:lastRow="0" w:firstColumn="0" w:lastColumn="0" w:oddVBand="0" w:evenVBand="0" w:oddHBand="1" w:evenHBand="0" w:firstRowFirstColumn="0" w:firstRowLastColumn="0" w:lastRowFirstColumn="0" w:lastRowLastColumn="0"/>
+          <w:cnfStyle w:val="000000100000"/>
         </w:trPr>
         <w:tc>
           <w:tcPr>
-            <w:cnfStyle w:val="001000000000" w:firstRow="0" w:lastRow="0" w:firstColumn="1" w:lastColumn="0" w:oddVBand="0" w:evenVBand="0" w:oddHBand="0" w:evenHBand="0" w:firstRowFirstColumn="0" w:firstRowLastColumn="0" w:lastRowFirstColumn="0" w:lastRowLastColumn="0"/>
+            <w:cnfStyle w:val="001000000000"/>
             <w:tcW w:w="734" w:type="dxa"/>
             <w:tcBorders>
               <w:top w:val="none" w:sz="0" w:space="0" w:color="auto"/>
@@ -2645,7 +2622,6 @@
               <w:rPr>
                 <w:rFonts w:ascii="Arial" w:hAnsi="Arial" w:cs="Arial"/>
               </w:rPr>
-              <w:lastRenderedPageBreak/>
               <w:t>7</w:t>
             </w:r>
           </w:p>
@@ -2664,7 +2640,7 @@
           <w:p>
             <w:pPr>
               <w:spacing w:line="360" w:lineRule="auto"/>
-              <w:cnfStyle w:val="000000100000" w:firstRow="0" w:lastRow="0" w:firstColumn="0" w:lastColumn="0" w:oddVBand="0" w:evenVBand="0" w:oddHBand="1" w:evenHBand="0" w:firstRowFirstColumn="0" w:firstRowLastColumn="0" w:lastRowFirstColumn="0" w:lastRowLastColumn="0"/>
+              <w:cnfStyle w:val="000000100000"/>
               <w:rPr>
                 <w:rFonts w:ascii="Arial" w:hAnsi="Arial" w:cs="Arial"/>
               </w:rPr>
@@ -2703,7 +2679,7 @@
           <w:p>
             <w:pPr>
               <w:spacing w:line="360" w:lineRule="auto"/>
-              <w:cnfStyle w:val="000000100000" w:firstRow="0" w:lastRow="0" w:firstColumn="0" w:lastColumn="0" w:oddVBand="0" w:evenVBand="0" w:oddHBand="1" w:evenHBand="0" w:firstRowFirstColumn="0" w:firstRowLastColumn="0" w:lastRowFirstColumn="0" w:lastRowLastColumn="0"/>
+              <w:cnfStyle w:val="000000100000"/>
               <w:rPr>
                 <w:rFonts w:ascii="Arial" w:hAnsi="Arial" w:cs="Arial"/>
               </w:rPr>
@@ -2736,7 +2712,7 @@
           <w:p>
             <w:pPr>
               <w:spacing w:line="360" w:lineRule="auto"/>
-              <w:cnfStyle w:val="000000100000" w:firstRow="0" w:lastRow="0" w:firstColumn="0" w:lastColumn="0" w:oddVBand="0" w:evenVBand="0" w:oddHBand="1" w:evenHBand="0" w:firstRowFirstColumn="0" w:firstRowLastColumn="0" w:lastRowFirstColumn="0" w:lastRowLastColumn="0"/>
+              <w:cnfStyle w:val="000000100000"/>
               <w:rPr>
                 <w:rFonts w:ascii="Arial" w:hAnsi="Arial" w:cs="Arial"/>
               </w:rPr>
@@ -2751,7 +2727,7 @@
           <w:p>
             <w:pPr>
               <w:spacing w:line="360" w:lineRule="auto"/>
-              <w:cnfStyle w:val="000000100000" w:firstRow="0" w:lastRow="0" w:firstColumn="0" w:lastColumn="0" w:oddVBand="0" w:evenVBand="0" w:oddHBand="1" w:evenHBand="0" w:firstRowFirstColumn="0" w:firstRowLastColumn="0" w:lastRowFirstColumn="0" w:lastRowLastColumn="0"/>
+              <w:cnfStyle w:val="000000100000"/>
               <w:rPr>
                 <w:rFonts w:ascii="Arial" w:hAnsi="Arial" w:cs="Arial"/>
               </w:rPr>
@@ -2772,11 +2748,11 @@
       </w:tr>
       <w:tr>
         <w:trPr>
-          <w:cnfStyle w:val="000000010000" w:firstRow="0" w:lastRow="0" w:firstColumn="0" w:lastColumn="0" w:oddVBand="0" w:evenVBand="0" w:oddHBand="0" w:evenHBand="1" w:firstRowFirstColumn="0" w:firstRowLastColumn="0" w:lastRowFirstColumn="0" w:lastRowLastColumn="0"/>
+          <w:cnfStyle w:val="000000010000"/>
         </w:trPr>
         <w:tc>
           <w:tcPr>
-            <w:cnfStyle w:val="001000000000" w:firstRow="0" w:lastRow="0" w:firstColumn="1" w:lastColumn="0" w:oddVBand="0" w:evenVBand="0" w:oddHBand="0" w:evenHBand="0" w:firstRowFirstColumn="0" w:firstRowLastColumn="0" w:lastRowFirstColumn="0" w:lastRowLastColumn="0"/>
+            <w:cnfStyle w:val="001000000000"/>
             <w:tcW w:w="734" w:type="dxa"/>
             <w:tcBorders>
               <w:top w:val="single" w:sz="4" w:space="0" w:color="auto"/>
@@ -2797,6 +2773,7 @@
               <w:rPr>
                 <w:rFonts w:ascii="Arial" w:hAnsi="Arial" w:cs="Arial"/>
               </w:rPr>
+              <w:lastRenderedPageBreak/>
               <w:t>8</w:t>
             </w:r>
           </w:p>
@@ -2815,7 +2792,7 @@
           <w:p>
             <w:pPr>
               <w:spacing w:line="360" w:lineRule="auto"/>
-              <w:cnfStyle w:val="000000010000" w:firstRow="0" w:lastRow="0" w:firstColumn="0" w:lastColumn="0" w:oddVBand="0" w:evenVBand="0" w:oddHBand="0" w:evenHBand="1" w:firstRowFirstColumn="0" w:firstRowLastColumn="0" w:lastRowFirstColumn="0" w:lastRowLastColumn="0"/>
+              <w:cnfStyle w:val="000000010000"/>
               <w:rPr>
                 <w:rFonts w:ascii="Arial" w:hAnsi="Arial" w:cs="Arial"/>
               </w:rPr>
@@ -2848,7 +2825,7 @@
           <w:p>
             <w:pPr>
               <w:spacing w:line="360" w:lineRule="auto"/>
-              <w:cnfStyle w:val="000000010000" w:firstRow="0" w:lastRow="0" w:firstColumn="0" w:lastColumn="0" w:oddVBand="0" w:evenVBand="0" w:oddHBand="0" w:evenHBand="1" w:firstRowFirstColumn="0" w:firstRowLastColumn="0" w:lastRowFirstColumn="0" w:lastRowLastColumn="0"/>
+              <w:cnfStyle w:val="000000010000"/>
               <w:rPr>
                 <w:rFonts w:ascii="Arial" w:hAnsi="Arial" w:cs="Arial"/>
               </w:rPr>
@@ -2881,7 +2858,7 @@
           <w:p>
             <w:pPr>
               <w:spacing w:line="360" w:lineRule="auto"/>
-              <w:cnfStyle w:val="000000010000" w:firstRow="0" w:lastRow="0" w:firstColumn="0" w:lastColumn="0" w:oddVBand="0" w:evenVBand="0" w:oddHBand="0" w:evenHBand="1" w:firstRowFirstColumn="0" w:firstRowLastColumn="0" w:lastRowFirstColumn="0" w:lastRowLastColumn="0"/>
+              <w:cnfStyle w:val="000000010000"/>
               <w:rPr>
                 <w:rFonts w:ascii="Arial" w:hAnsi="Arial" w:cs="Arial"/>
               </w:rPr>
@@ -2896,7 +2873,7 @@
           <w:p>
             <w:pPr>
               <w:spacing w:line="360" w:lineRule="auto"/>
-              <w:cnfStyle w:val="000000010000" w:firstRow="0" w:lastRow="0" w:firstColumn="0" w:lastColumn="0" w:oddVBand="0" w:evenVBand="0" w:oddHBand="0" w:evenHBand="1" w:firstRowFirstColumn="0" w:firstRowLastColumn="0" w:lastRowFirstColumn="0" w:lastRowLastColumn="0"/>
+              <w:cnfStyle w:val="000000010000"/>
               <w:rPr>
                 <w:rFonts w:ascii="Arial" w:hAnsi="Arial" w:cs="Arial"/>
                 <w:b/>
@@ -2914,11 +2891,11 @@
       </w:tr>
       <w:tr>
         <w:trPr>
-          <w:cnfStyle w:val="000000100000" w:firstRow="0" w:lastRow="0" w:firstColumn="0" w:lastColumn="0" w:oddVBand="0" w:evenVBand="0" w:oddHBand="1" w:evenHBand="0" w:firstRowFirstColumn="0" w:firstRowLastColumn="0" w:lastRowFirstColumn="0" w:lastRowLastColumn="0"/>
+          <w:cnfStyle w:val="000000100000"/>
         </w:trPr>
         <w:tc>
           <w:tcPr>
-            <w:cnfStyle w:val="001000000000" w:firstRow="0" w:lastRow="0" w:firstColumn="1" w:lastColumn="0" w:oddVBand="0" w:evenVBand="0" w:oddHBand="0" w:evenHBand="0" w:firstRowFirstColumn="0" w:firstRowLastColumn="0" w:lastRowFirstColumn="0" w:lastRowLastColumn="0"/>
+            <w:cnfStyle w:val="001000000000"/>
             <w:tcW w:w="734" w:type="dxa"/>
             <w:tcBorders>
               <w:top w:val="single" w:sz="4" w:space="0" w:color="auto"/>
@@ -2957,7 +2934,7 @@
           <w:p>
             <w:pPr>
               <w:spacing w:line="360" w:lineRule="auto"/>
-              <w:cnfStyle w:val="000000100000" w:firstRow="0" w:lastRow="0" w:firstColumn="0" w:lastColumn="0" w:oddVBand="0" w:evenVBand="0" w:oddHBand="1" w:evenHBand="0" w:firstRowFirstColumn="0" w:firstRowLastColumn="0" w:lastRowFirstColumn="0" w:lastRowLastColumn="0"/>
+              <w:cnfStyle w:val="000000100000"/>
               <w:rPr>
                 <w:rFonts w:ascii="Arial" w:hAnsi="Arial" w:cs="Arial"/>
               </w:rPr>
@@ -2984,7 +2961,7 @@
           <w:p>
             <w:pPr>
               <w:spacing w:line="360" w:lineRule="auto"/>
-              <w:cnfStyle w:val="000000100000" w:firstRow="0" w:lastRow="0" w:firstColumn="0" w:lastColumn="0" w:oddVBand="0" w:evenVBand="0" w:oddHBand="1" w:evenHBand="0" w:firstRowFirstColumn="0" w:firstRowLastColumn="0" w:lastRowFirstColumn="0" w:lastRowLastColumn="0"/>
+              <w:cnfStyle w:val="000000100000"/>
               <w:rPr>
                 <w:rFonts w:ascii="Arial" w:hAnsi="Arial" w:cs="Arial"/>
               </w:rPr>
@@ -3011,7 +2988,7 @@
           <w:p>
             <w:pPr>
               <w:spacing w:line="360" w:lineRule="auto"/>
-              <w:cnfStyle w:val="000000100000" w:firstRow="0" w:lastRow="0" w:firstColumn="0" w:lastColumn="0" w:oddVBand="0" w:evenVBand="0" w:oddHBand="1" w:evenHBand="0" w:firstRowFirstColumn="0" w:firstRowLastColumn="0" w:lastRowFirstColumn="0" w:lastRowLastColumn="0"/>
+              <w:cnfStyle w:val="000000100000"/>
               <w:rPr>
                 <w:rFonts w:ascii="Arial" w:hAnsi="Arial" w:cs="Arial"/>
               </w:rPr>
@@ -3026,7 +3003,7 @@
           <w:p>
             <w:pPr>
               <w:spacing w:line="360" w:lineRule="auto"/>
-              <w:cnfStyle w:val="000000100000" w:firstRow="0" w:lastRow="0" w:firstColumn="0" w:lastColumn="0" w:oddVBand="0" w:evenVBand="0" w:oddHBand="1" w:evenHBand="0" w:firstRowFirstColumn="0" w:firstRowLastColumn="0" w:lastRowFirstColumn="0" w:lastRowLastColumn="0"/>
+              <w:cnfStyle w:val="000000100000"/>
               <w:rPr>
                 <w:rFonts w:ascii="Arial" w:hAnsi="Arial" w:cs="Arial"/>
                 <w:b/>
@@ -3044,11 +3021,11 @@
       </w:tr>
       <w:tr>
         <w:trPr>
-          <w:cnfStyle w:val="000000010000" w:firstRow="0" w:lastRow="0" w:firstColumn="0" w:lastColumn="0" w:oddVBand="0" w:evenVBand="0" w:oddHBand="0" w:evenHBand="1" w:firstRowFirstColumn="0" w:firstRowLastColumn="0" w:lastRowFirstColumn="0" w:lastRowLastColumn="0"/>
+          <w:cnfStyle w:val="000000010000"/>
         </w:trPr>
         <w:tc>
           <w:tcPr>
-            <w:cnfStyle w:val="001000000000" w:firstRow="0" w:lastRow="0" w:firstColumn="1" w:lastColumn="0" w:oddVBand="0" w:evenVBand="0" w:oddHBand="0" w:evenHBand="0" w:firstRowFirstColumn="0" w:firstRowLastColumn="0" w:lastRowFirstColumn="0" w:lastRowLastColumn="0"/>
+            <w:cnfStyle w:val="001000000000"/>
             <w:tcW w:w="734" w:type="dxa"/>
             <w:tcBorders>
               <w:top w:val="single" w:sz="4" w:space="0" w:color="auto"/>
@@ -3087,7 +3064,7 @@
           <w:p>
             <w:pPr>
               <w:spacing w:line="360" w:lineRule="auto"/>
-              <w:cnfStyle w:val="000000010000" w:firstRow="0" w:lastRow="0" w:firstColumn="0" w:lastColumn="0" w:oddVBand="0" w:evenVBand="0" w:oddHBand="0" w:evenHBand="1" w:firstRowFirstColumn="0" w:firstRowLastColumn="0" w:lastRowFirstColumn="0" w:lastRowLastColumn="0"/>
+              <w:cnfStyle w:val="000000010000"/>
               <w:rPr>
                 <w:rFonts w:ascii="Arial" w:hAnsi="Arial" w:cs="Arial"/>
               </w:rPr>
@@ -3114,7 +3091,7 @@
           <w:p>
             <w:pPr>
               <w:spacing w:line="360" w:lineRule="auto"/>
-              <w:cnfStyle w:val="000000010000" w:firstRow="0" w:lastRow="0" w:firstColumn="0" w:lastColumn="0" w:oddVBand="0" w:evenVBand="0" w:oddHBand="0" w:evenHBand="1" w:firstRowFirstColumn="0" w:firstRowLastColumn="0" w:lastRowFirstColumn="0" w:lastRowLastColumn="0"/>
+              <w:cnfStyle w:val="000000010000"/>
               <w:rPr>
                 <w:rFonts w:ascii="Arial" w:hAnsi="Arial" w:cs="Arial"/>
               </w:rPr>
@@ -3141,7 +3118,7 @@
           <w:p>
             <w:pPr>
               <w:spacing w:line="360" w:lineRule="auto"/>
-              <w:cnfStyle w:val="000000010000" w:firstRow="0" w:lastRow="0" w:firstColumn="0" w:lastColumn="0" w:oddVBand="0" w:evenVBand="0" w:oddHBand="0" w:evenHBand="1" w:firstRowFirstColumn="0" w:firstRowLastColumn="0" w:lastRowFirstColumn="0" w:lastRowLastColumn="0"/>
+              <w:cnfStyle w:val="000000010000"/>
               <w:rPr>
                 <w:rFonts w:ascii="Arial" w:hAnsi="Arial" w:cs="Arial"/>
               </w:rPr>
@@ -3156,7 +3133,7 @@
           <w:p>
             <w:pPr>
               <w:spacing w:line="360" w:lineRule="auto"/>
-              <w:cnfStyle w:val="000000010000" w:firstRow="0" w:lastRow="0" w:firstColumn="0" w:lastColumn="0" w:oddVBand="0" w:evenVBand="0" w:oddHBand="0" w:evenHBand="1" w:firstRowFirstColumn="0" w:firstRowLastColumn="0" w:lastRowFirstColumn="0" w:lastRowLastColumn="0"/>
+              <w:cnfStyle w:val="000000010000"/>
               <w:rPr>
                 <w:rFonts w:ascii="Arial" w:hAnsi="Arial" w:cs="Arial"/>
               </w:rPr>
@@ -3173,11 +3150,11 @@
       </w:tr>
       <w:tr>
         <w:trPr>
-          <w:cnfStyle w:val="000000100000" w:firstRow="0" w:lastRow="0" w:firstColumn="0" w:lastColumn="0" w:oddVBand="0" w:evenVBand="0" w:oddHBand="1" w:evenHBand="0" w:firstRowFirstColumn="0" w:firstRowLastColumn="0" w:lastRowFirstColumn="0" w:lastRowLastColumn="0"/>
+          <w:cnfStyle w:val="000000100000"/>
         </w:trPr>
         <w:tc>
           <w:tcPr>
-            <w:cnfStyle w:val="001000000000" w:firstRow="0" w:lastRow="0" w:firstColumn="1" w:lastColumn="0" w:oddVBand="0" w:evenVBand="0" w:oddHBand="0" w:evenHBand="0" w:firstRowFirstColumn="0" w:firstRowLastColumn="0" w:lastRowFirstColumn="0" w:lastRowLastColumn="0"/>
+            <w:cnfStyle w:val="001000000000"/>
             <w:tcW w:w="734" w:type="dxa"/>
             <w:tcBorders>
               <w:top w:val="single" w:sz="4" w:space="0" w:color="auto"/>
@@ -3216,7 +3193,7 @@
           <w:p>
             <w:pPr>
               <w:spacing w:line="360" w:lineRule="auto"/>
-              <w:cnfStyle w:val="000000100000" w:firstRow="0" w:lastRow="0" w:firstColumn="0" w:lastColumn="0" w:oddVBand="0" w:evenVBand="0" w:oddHBand="1" w:evenHBand="0" w:firstRowFirstColumn="0" w:firstRowLastColumn="0" w:lastRowFirstColumn="0" w:lastRowLastColumn="0"/>
+              <w:cnfStyle w:val="000000100000"/>
               <w:rPr>
                 <w:rFonts w:ascii="Arial" w:hAnsi="Arial" w:cs="Arial"/>
               </w:rPr>
@@ -3243,7 +3220,7 @@
           <w:p>
             <w:pPr>
               <w:spacing w:line="360" w:lineRule="auto"/>
-              <w:cnfStyle w:val="000000100000" w:firstRow="0" w:lastRow="0" w:firstColumn="0" w:lastColumn="0" w:oddVBand="0" w:evenVBand="0" w:oddHBand="1" w:evenHBand="0" w:firstRowFirstColumn="0" w:firstRowLastColumn="0" w:lastRowFirstColumn="0" w:lastRowLastColumn="0"/>
+              <w:cnfStyle w:val="000000100000"/>
               <w:rPr>
                 <w:rFonts w:ascii="Arial" w:hAnsi="Arial" w:cs="Arial"/>
               </w:rPr>
@@ -3276,7 +3253,7 @@
           <w:p>
             <w:pPr>
               <w:spacing w:line="360" w:lineRule="auto"/>
-              <w:cnfStyle w:val="000000100000" w:firstRow="0" w:lastRow="0" w:firstColumn="0" w:lastColumn="0" w:oddVBand="0" w:evenVBand="0" w:oddHBand="1" w:evenHBand="0" w:firstRowFirstColumn="0" w:firstRowLastColumn="0" w:lastRowFirstColumn="0" w:lastRowLastColumn="0"/>
+              <w:cnfStyle w:val="000000100000"/>
               <w:rPr>
                 <w:rFonts w:ascii="Arial" w:hAnsi="Arial" w:cs="Arial"/>
               </w:rPr>
@@ -3297,7 +3274,7 @@
           <w:p>
             <w:pPr>
               <w:spacing w:line="360" w:lineRule="auto"/>
-              <w:cnfStyle w:val="000000100000" w:firstRow="0" w:lastRow="0" w:firstColumn="0" w:lastColumn="0" w:oddVBand="0" w:evenVBand="0" w:oddHBand="1" w:evenHBand="0" w:firstRowFirstColumn="0" w:firstRowLastColumn="0" w:lastRowFirstColumn="0" w:lastRowLastColumn="0"/>
+              <w:cnfStyle w:val="000000100000"/>
               <w:rPr>
                 <w:rFonts w:ascii="Arial" w:hAnsi="Arial" w:cs="Arial"/>
                 <w:b/>
@@ -3315,11 +3292,11 @@
       </w:tr>
       <w:tr>
         <w:trPr>
-          <w:cnfStyle w:val="000000010000" w:firstRow="0" w:lastRow="0" w:firstColumn="0" w:lastColumn="0" w:oddVBand="0" w:evenVBand="0" w:oddHBand="0" w:evenHBand="1" w:firstRowFirstColumn="0" w:firstRowLastColumn="0" w:lastRowFirstColumn="0" w:lastRowLastColumn="0"/>
+          <w:cnfStyle w:val="000000010000"/>
         </w:trPr>
         <w:tc>
           <w:tcPr>
-            <w:cnfStyle w:val="001000000000" w:firstRow="0" w:lastRow="0" w:firstColumn="1" w:lastColumn="0" w:oddVBand="0" w:evenVBand="0" w:oddHBand="0" w:evenHBand="0" w:firstRowFirstColumn="0" w:firstRowLastColumn="0" w:lastRowFirstColumn="0" w:lastRowLastColumn="0"/>
+            <w:cnfStyle w:val="001000000000"/>
             <w:tcW w:w="734" w:type="dxa"/>
             <w:tcBorders>
               <w:top w:val="single" w:sz="4" w:space="0" w:color="auto"/>
@@ -3358,7 +3335,7 @@
           <w:p>
             <w:pPr>
               <w:spacing w:line="360" w:lineRule="auto"/>
-              <w:cnfStyle w:val="000000010000" w:firstRow="0" w:lastRow="0" w:firstColumn="0" w:lastColumn="0" w:oddVBand="0" w:evenVBand="0" w:oddHBand="0" w:evenHBand="1" w:firstRowFirstColumn="0" w:firstRowLastColumn="0" w:lastRowFirstColumn="0" w:lastRowLastColumn="0"/>
+              <w:cnfStyle w:val="000000010000"/>
               <w:rPr>
                 <w:rFonts w:ascii="Arial" w:hAnsi="Arial" w:cs="Arial"/>
               </w:rPr>
@@ -3397,7 +3374,7 @@
           <w:p>
             <w:pPr>
               <w:spacing w:line="360" w:lineRule="auto"/>
-              <w:cnfStyle w:val="000000010000" w:firstRow="0" w:lastRow="0" w:firstColumn="0" w:lastColumn="0" w:oddVBand="0" w:evenVBand="0" w:oddHBand="0" w:evenHBand="1" w:firstRowFirstColumn="0" w:firstRowLastColumn="0" w:lastRowFirstColumn="0" w:lastRowLastColumn="0"/>
+              <w:cnfStyle w:val="000000010000"/>
               <w:rPr>
                 <w:rFonts w:ascii="Arial" w:hAnsi="Arial" w:cs="Arial"/>
               </w:rPr>
@@ -3430,7 +3407,7 @@
           <w:p>
             <w:pPr>
               <w:spacing w:line="360" w:lineRule="auto"/>
-              <w:cnfStyle w:val="000000010000" w:firstRow="0" w:lastRow="0" w:firstColumn="0" w:lastColumn="0" w:oddVBand="0" w:evenVBand="0" w:oddHBand="0" w:evenHBand="1" w:firstRowFirstColumn="0" w:firstRowLastColumn="0" w:lastRowFirstColumn="0" w:lastRowLastColumn="0"/>
+              <w:cnfStyle w:val="000000010000"/>
               <w:rPr>
                 <w:rFonts w:ascii="Arial" w:hAnsi="Arial" w:cs="Arial"/>
               </w:rPr>
@@ -3451,7 +3428,7 @@
           <w:p>
             <w:pPr>
               <w:spacing w:line="360" w:lineRule="auto"/>
-              <w:cnfStyle w:val="000000010000" w:firstRow="0" w:lastRow="0" w:firstColumn="0" w:lastColumn="0" w:oddVBand="0" w:evenVBand="0" w:oddHBand="0" w:evenHBand="1" w:firstRowFirstColumn="0" w:firstRowLastColumn="0" w:lastRowFirstColumn="0" w:lastRowLastColumn="0"/>
+              <w:cnfStyle w:val="000000010000"/>
               <w:rPr>
                 <w:rFonts w:ascii="Arial" w:hAnsi="Arial" w:cs="Arial"/>
                 <w:b/>
@@ -3469,11 +3446,11 @@
       </w:tr>
       <w:tr>
         <w:trPr>
-          <w:cnfStyle w:val="000000100000" w:firstRow="0" w:lastRow="0" w:firstColumn="0" w:lastColumn="0" w:oddVBand="0" w:evenVBand="0" w:oddHBand="1" w:evenHBand="0" w:firstRowFirstColumn="0" w:firstRowLastColumn="0" w:lastRowFirstColumn="0" w:lastRowLastColumn="0"/>
+          <w:cnfStyle w:val="000000100000"/>
         </w:trPr>
         <w:tc>
           <w:tcPr>
-            <w:cnfStyle w:val="001000000000" w:firstRow="0" w:lastRow="0" w:firstColumn="1" w:lastColumn="0" w:oddVBand="0" w:evenVBand="0" w:oddHBand="0" w:evenHBand="0" w:firstRowFirstColumn="0" w:firstRowLastColumn="0" w:lastRowFirstColumn="0" w:lastRowLastColumn="0"/>
+            <w:cnfStyle w:val="001000000000"/>
             <w:tcW w:w="734" w:type="dxa"/>
             <w:tcBorders>
               <w:top w:val="single" w:sz="4" w:space="0" w:color="auto"/>
@@ -3512,7 +3489,7 @@
           <w:p>
             <w:pPr>
               <w:spacing w:line="360" w:lineRule="auto"/>
-              <w:cnfStyle w:val="000000100000" w:firstRow="0" w:lastRow="0" w:firstColumn="0" w:lastColumn="0" w:oddVBand="0" w:evenVBand="0" w:oddHBand="1" w:evenHBand="0" w:firstRowFirstColumn="0" w:firstRowLastColumn="0" w:lastRowFirstColumn="0" w:lastRowLastColumn="0"/>
+              <w:cnfStyle w:val="000000100000"/>
               <w:rPr>
                 <w:rFonts w:ascii="Arial" w:hAnsi="Arial" w:cs="Arial"/>
               </w:rPr>
@@ -3539,7 +3516,7 @@
           <w:p>
             <w:pPr>
               <w:spacing w:line="360" w:lineRule="auto"/>
-              <w:cnfStyle w:val="000000100000" w:firstRow="0" w:lastRow="0" w:firstColumn="0" w:lastColumn="0" w:oddVBand="0" w:evenVBand="0" w:oddHBand="1" w:evenHBand="0" w:firstRowFirstColumn="0" w:firstRowLastColumn="0" w:lastRowFirstColumn="0" w:lastRowLastColumn="0"/>
+              <w:cnfStyle w:val="000000100000"/>
               <w:rPr>
                 <w:rFonts w:ascii="Arial" w:hAnsi="Arial" w:cs="Arial"/>
               </w:rPr>
@@ -3572,7 +3549,7 @@
           <w:p>
             <w:pPr>
               <w:spacing w:line="360" w:lineRule="auto"/>
-              <w:cnfStyle w:val="000000100000" w:firstRow="0" w:lastRow="0" w:firstColumn="0" w:lastColumn="0" w:oddVBand="0" w:evenVBand="0" w:oddHBand="1" w:evenHBand="0" w:firstRowFirstColumn="0" w:firstRowLastColumn="0" w:lastRowFirstColumn="0" w:lastRowLastColumn="0"/>
+              <w:cnfStyle w:val="000000100000"/>
               <w:rPr>
                 <w:rFonts w:ascii="Arial" w:hAnsi="Arial" w:cs="Arial"/>
               </w:rPr>
@@ -3593,7 +3570,7 @@
           <w:p>
             <w:pPr>
               <w:spacing w:line="360" w:lineRule="auto"/>
-              <w:cnfStyle w:val="000000100000" w:firstRow="0" w:lastRow="0" w:firstColumn="0" w:lastColumn="0" w:oddVBand="0" w:evenVBand="0" w:oddHBand="1" w:evenHBand="0" w:firstRowFirstColumn="0" w:firstRowLastColumn="0" w:lastRowFirstColumn="0" w:lastRowLastColumn="0"/>
+              <w:cnfStyle w:val="000000100000"/>
               <w:rPr>
                 <w:rFonts w:ascii="Arial" w:hAnsi="Arial" w:cs="Arial"/>
                 <w:b/>
@@ -3611,11 +3588,11 @@
       </w:tr>
       <w:tr>
         <w:trPr>
-          <w:cnfStyle w:val="000000010000" w:firstRow="0" w:lastRow="0" w:firstColumn="0" w:lastColumn="0" w:oddVBand="0" w:evenVBand="0" w:oddHBand="0" w:evenHBand="1" w:firstRowFirstColumn="0" w:firstRowLastColumn="0" w:lastRowFirstColumn="0" w:lastRowLastColumn="0"/>
+          <w:cnfStyle w:val="000000010000"/>
         </w:trPr>
         <w:tc>
           <w:tcPr>
-            <w:cnfStyle w:val="001000000000" w:firstRow="0" w:lastRow="0" w:firstColumn="1" w:lastColumn="0" w:oddVBand="0" w:evenVBand="0" w:oddHBand="0" w:evenHBand="0" w:firstRowFirstColumn="0" w:firstRowLastColumn="0" w:lastRowFirstColumn="0" w:lastRowLastColumn="0"/>
+            <w:cnfStyle w:val="001000000000"/>
             <w:tcW w:w="734" w:type="dxa"/>
             <w:tcBorders>
               <w:top w:val="single" w:sz="4" w:space="0" w:color="auto"/>
@@ -3654,7 +3631,7 @@
           <w:p>
             <w:pPr>
               <w:spacing w:line="360" w:lineRule="auto"/>
-              <w:cnfStyle w:val="000000010000" w:firstRow="0" w:lastRow="0" w:firstColumn="0" w:lastColumn="0" w:oddVBand="0" w:evenVBand="0" w:oddHBand="0" w:evenHBand="1" w:firstRowFirstColumn="0" w:firstRowLastColumn="0" w:lastRowFirstColumn="0" w:lastRowLastColumn="0"/>
+              <w:cnfStyle w:val="000000010000"/>
               <w:rPr>
                 <w:rFonts w:ascii="Arial" w:hAnsi="Arial" w:cs="Arial"/>
               </w:rPr>
@@ -3681,7 +3658,7 @@
           <w:p>
             <w:pPr>
               <w:spacing w:line="360" w:lineRule="auto"/>
-              <w:cnfStyle w:val="000000010000" w:firstRow="0" w:lastRow="0" w:firstColumn="0" w:lastColumn="0" w:oddVBand="0" w:evenVBand="0" w:oddHBand="0" w:evenHBand="1" w:firstRowFirstColumn="0" w:firstRowLastColumn="0" w:lastRowFirstColumn="0" w:lastRowLastColumn="0"/>
+              <w:cnfStyle w:val="000000010000"/>
               <w:rPr>
                 <w:rFonts w:ascii="Arial" w:hAnsi="Arial" w:cs="Arial"/>
               </w:rPr>
@@ -3708,7 +3685,7 @@
           <w:p>
             <w:pPr>
               <w:spacing w:line="360" w:lineRule="auto"/>
-              <w:cnfStyle w:val="000000010000" w:firstRow="0" w:lastRow="0" w:firstColumn="0" w:lastColumn="0" w:oddVBand="0" w:evenVBand="0" w:oddHBand="0" w:evenHBand="1" w:firstRowFirstColumn="0" w:firstRowLastColumn="0" w:lastRowFirstColumn="0" w:lastRowLastColumn="0"/>
+              <w:cnfStyle w:val="000000010000"/>
               <w:rPr>
                 <w:rFonts w:ascii="Arial" w:hAnsi="Arial" w:cs="Arial"/>
               </w:rPr>
@@ -3723,7 +3700,7 @@
           <w:p>
             <w:pPr>
               <w:spacing w:line="360" w:lineRule="auto"/>
-              <w:cnfStyle w:val="000000010000" w:firstRow="0" w:lastRow="0" w:firstColumn="0" w:lastColumn="0" w:oddVBand="0" w:evenVBand="0" w:oddHBand="0" w:evenHBand="1" w:firstRowFirstColumn="0" w:firstRowLastColumn="0" w:lastRowFirstColumn="0" w:lastRowLastColumn="0"/>
+              <w:cnfStyle w:val="000000010000"/>
               <w:rPr>
                 <w:rFonts w:ascii="Arial" w:hAnsi="Arial" w:cs="Arial"/>
               </w:rPr>
@@ -3740,11 +3717,11 @@
       </w:tr>
       <w:tr>
         <w:trPr>
-          <w:cnfStyle w:val="000000100000" w:firstRow="0" w:lastRow="0" w:firstColumn="0" w:lastColumn="0" w:oddVBand="0" w:evenVBand="0" w:oddHBand="1" w:evenHBand="0" w:firstRowFirstColumn="0" w:firstRowLastColumn="0" w:lastRowFirstColumn="0" w:lastRowLastColumn="0"/>
+          <w:cnfStyle w:val="000000100000"/>
         </w:trPr>
         <w:tc>
           <w:tcPr>
-            <w:cnfStyle w:val="001000000000" w:firstRow="0" w:lastRow="0" w:firstColumn="1" w:lastColumn="0" w:oddVBand="0" w:evenVBand="0" w:oddHBand="0" w:evenHBand="0" w:firstRowFirstColumn="0" w:firstRowLastColumn="0" w:lastRowFirstColumn="0" w:lastRowLastColumn="0"/>
+            <w:cnfStyle w:val="001000000000"/>
             <w:tcW w:w="734" w:type="dxa"/>
             <w:tcBorders>
               <w:top w:val="single" w:sz="4" w:space="0" w:color="auto"/>
@@ -3783,7 +3760,7 @@
           <w:p>
             <w:pPr>
               <w:spacing w:line="360" w:lineRule="auto"/>
-              <w:cnfStyle w:val="000000100000" w:firstRow="0" w:lastRow="0" w:firstColumn="0" w:lastColumn="0" w:oddVBand="0" w:evenVBand="0" w:oddHBand="1" w:evenHBand="0" w:firstRowFirstColumn="0" w:firstRowLastColumn="0" w:lastRowFirstColumn="0" w:lastRowLastColumn="0"/>
+              <w:cnfStyle w:val="000000100000"/>
               <w:rPr>
                 <w:rFonts w:ascii="Arial" w:hAnsi="Arial" w:cs="Arial"/>
               </w:rPr>
@@ -3810,57 +3787,49 @@
           <w:p>
             <w:pPr>
               <w:spacing w:line="360" w:lineRule="auto"/>
-              <w:cnfStyle w:val="000000100000" w:firstRow="0" w:lastRow="0" w:firstColumn="0" w:lastColumn="0" w:oddVBand="0" w:evenVBand="0" w:oddHBand="1" w:evenHBand="0" w:firstRowFirstColumn="0" w:firstRowLastColumn="0" w:lastRowFirstColumn="0" w:lastRowLastColumn="0"/>
-              <w:rPr>
-                <w:rFonts w:ascii="Arial" w:hAnsi="Arial" w:cs="Arial"/>
-              </w:rPr>
-            </w:pPr>
-            <w:r>
-              <w:rPr>
-                <w:rFonts w:ascii="Arial" w:hAnsi="Arial" w:cs="Arial"/>
-              </w:rPr>
-              <w:t xml:space="preserve">The job category should be </w:t>
-            </w:r>
-            <w:r>
-              <w:rPr>
-                <w:rFonts w:ascii="Arial" w:hAnsi="Arial" w:cs="Arial"/>
-              </w:rPr>
-              <w:lastRenderedPageBreak/>
-              <w:t>successfully updated.</w:t>
-            </w:r>
-          </w:p>
-        </w:tc>
-        <w:tc>
-          <w:tcPr>
-            <w:tcW w:w="2323" w:type="dxa"/>
-            <w:tcBorders>
-              <w:top w:val="single" w:sz="4" w:space="0" w:color="auto"/>
-              <w:left w:val="single" w:sz="4" w:space="0" w:color="auto"/>
-              <w:bottom w:val="single" w:sz="4" w:space="0" w:color="auto"/>
-              <w:right w:val="single" w:sz="4" w:space="0" w:color="auto"/>
-            </w:tcBorders>
-            <w:shd w:val="clear" w:color="auto" w:fill="auto"/>
-          </w:tcPr>
-          <w:p>
-            <w:pPr>
-              <w:spacing w:line="360" w:lineRule="auto"/>
-              <w:cnfStyle w:val="000000100000" w:firstRow="0" w:lastRow="0" w:firstColumn="0" w:lastColumn="0" w:oddVBand="0" w:evenVBand="0" w:oddHBand="1" w:evenHBand="0" w:firstRowFirstColumn="0" w:firstRowLastColumn="0" w:lastRowFirstColumn="0" w:lastRowLastColumn="0"/>
-              <w:rPr>
-                <w:rFonts w:ascii="Arial" w:hAnsi="Arial" w:cs="Arial"/>
-              </w:rPr>
-            </w:pPr>
-            <w:r>
-              <w:rPr>
-                <w:rFonts w:ascii="Arial" w:hAnsi="Arial" w:cs="Arial"/>
-              </w:rPr>
-              <w:lastRenderedPageBreak/>
+              <w:cnfStyle w:val="000000100000"/>
+              <w:rPr>
+                <w:rFonts w:ascii="Arial" w:hAnsi="Arial" w:cs="Arial"/>
+              </w:rPr>
+            </w:pPr>
+            <w:r>
+              <w:rPr>
+                <w:rFonts w:ascii="Arial" w:hAnsi="Arial" w:cs="Arial"/>
+              </w:rPr>
+              <w:t>The job category should be successfully updated.</w:t>
+            </w:r>
+          </w:p>
+        </w:tc>
+        <w:tc>
+          <w:tcPr>
+            <w:tcW w:w="2323" w:type="dxa"/>
+            <w:tcBorders>
+              <w:top w:val="single" w:sz="4" w:space="0" w:color="auto"/>
+              <w:left w:val="single" w:sz="4" w:space="0" w:color="auto"/>
+              <w:bottom w:val="single" w:sz="4" w:space="0" w:color="auto"/>
+              <w:right w:val="single" w:sz="4" w:space="0" w:color="auto"/>
+            </w:tcBorders>
+            <w:shd w:val="clear" w:color="auto" w:fill="auto"/>
+          </w:tcPr>
+          <w:p>
+            <w:pPr>
+              <w:spacing w:line="360" w:lineRule="auto"/>
+              <w:cnfStyle w:val="000000100000"/>
+              <w:rPr>
+                <w:rFonts w:ascii="Arial" w:hAnsi="Arial" w:cs="Arial"/>
+              </w:rPr>
+            </w:pPr>
+            <w:r>
+              <w:rPr>
+                <w:rFonts w:ascii="Arial" w:hAnsi="Arial" w:cs="Arial"/>
+              </w:rPr>
               <w:t>The job category successfully updated.</w:t>
             </w:r>
           </w:p>
           <w:p>
             <w:pPr>
               <w:spacing w:line="360" w:lineRule="auto"/>
-              <w:cnfStyle w:val="000000100000" w:firstRow="0" w:lastRow="0" w:firstColumn="0" w:lastColumn="0" w:oddVBand="0" w:evenVBand="0" w:oddHBand="1" w:evenHBand="0" w:firstRowFirstColumn="0" w:firstRowLastColumn="0" w:lastRowFirstColumn="0" w:lastRowLastColumn="0"/>
+              <w:cnfStyle w:val="000000100000"/>
               <w:rPr>
                 <w:rFonts w:ascii="Arial" w:hAnsi="Arial" w:cs="Arial"/>
               </w:rPr>
@@ -3870,7 +3839,6 @@
                 <w:rFonts w:ascii="Arial" w:hAnsi="Arial" w:cs="Arial"/>
                 <w:b/>
               </w:rPr>
-              <w:lastRenderedPageBreak/>
               <w:t>Test case passed</w:t>
             </w:r>
           </w:p>
@@ -3878,11 +3846,11 @@
       </w:tr>
       <w:tr>
         <w:trPr>
-          <w:cnfStyle w:val="000000010000" w:firstRow="0" w:lastRow="0" w:firstColumn="0" w:lastColumn="0" w:oddVBand="0" w:evenVBand="0" w:oddHBand="0" w:evenHBand="1" w:firstRowFirstColumn="0" w:firstRowLastColumn="0" w:lastRowFirstColumn="0" w:lastRowLastColumn="0"/>
+          <w:cnfStyle w:val="000000010000"/>
         </w:trPr>
         <w:tc>
           <w:tcPr>
-            <w:cnfStyle w:val="001000000000" w:firstRow="0" w:lastRow="0" w:firstColumn="1" w:lastColumn="0" w:oddVBand="0" w:evenVBand="0" w:oddHBand="0" w:evenHBand="0" w:firstRowFirstColumn="0" w:firstRowLastColumn="0" w:lastRowFirstColumn="0" w:lastRowLastColumn="0"/>
+            <w:cnfStyle w:val="001000000000"/>
             <w:tcW w:w="734" w:type="dxa"/>
             <w:tcBorders>
               <w:top w:val="single" w:sz="4" w:space="0" w:color="auto"/>
@@ -3903,7 +3871,6 @@
               <w:rPr>
                 <w:rFonts w:ascii="Arial" w:hAnsi="Arial" w:cs="Arial"/>
               </w:rPr>
-              <w:lastRenderedPageBreak/>
               <w:t>16</w:t>
             </w:r>
           </w:p>
@@ -3922,7 +3889,7 @@
           <w:p>
             <w:pPr>
               <w:spacing w:line="360" w:lineRule="auto"/>
-              <w:cnfStyle w:val="000000010000" w:firstRow="0" w:lastRow="0" w:firstColumn="0" w:lastColumn="0" w:oddVBand="0" w:evenVBand="0" w:oddHBand="0" w:evenHBand="1" w:firstRowFirstColumn="0" w:firstRowLastColumn="0" w:lastRowFirstColumn="0" w:lastRowLastColumn="0"/>
+              <w:cnfStyle w:val="000000010000"/>
               <w:rPr>
                 <w:rFonts w:ascii="Arial" w:hAnsi="Arial" w:cs="Arial"/>
               </w:rPr>
@@ -3949,7 +3916,7 @@
           <w:p>
             <w:pPr>
               <w:spacing w:line="360" w:lineRule="auto"/>
-              <w:cnfStyle w:val="000000010000" w:firstRow="0" w:lastRow="0" w:firstColumn="0" w:lastColumn="0" w:oddVBand="0" w:evenVBand="0" w:oddHBand="0" w:evenHBand="1" w:firstRowFirstColumn="0" w:firstRowLastColumn="0" w:lastRowFirstColumn="0" w:lastRowLastColumn="0"/>
+              <w:cnfStyle w:val="000000010000"/>
               <w:rPr>
                 <w:rFonts w:ascii="Arial" w:hAnsi="Arial" w:cs="Arial"/>
               </w:rPr>
@@ -3976,7 +3943,7 @@
           <w:p>
             <w:pPr>
               <w:spacing w:line="360" w:lineRule="auto"/>
-              <w:cnfStyle w:val="000000010000" w:firstRow="0" w:lastRow="0" w:firstColumn="0" w:lastColumn="0" w:oddVBand="0" w:evenVBand="0" w:oddHBand="0" w:evenHBand="1" w:firstRowFirstColumn="0" w:firstRowLastColumn="0" w:lastRowFirstColumn="0" w:lastRowLastColumn="0"/>
+              <w:cnfStyle w:val="000000010000"/>
               <w:rPr>
                 <w:rFonts w:ascii="Arial" w:hAnsi="Arial" w:cs="Arial"/>
               </w:rPr>
@@ -3991,7 +3958,7 @@
           <w:p>
             <w:pPr>
               <w:spacing w:line="360" w:lineRule="auto"/>
-              <w:cnfStyle w:val="000000010000" w:firstRow="0" w:lastRow="0" w:firstColumn="0" w:lastColumn="0" w:oddVBand="0" w:evenVBand="0" w:oddHBand="0" w:evenHBand="1" w:firstRowFirstColumn="0" w:firstRowLastColumn="0" w:lastRowFirstColumn="0" w:lastRowLastColumn="0"/>
+              <w:cnfStyle w:val="000000010000"/>
               <w:rPr>
                 <w:rFonts w:ascii="Arial" w:hAnsi="Arial" w:cs="Arial"/>
                 <w:b/>
@@ -4009,11 +3976,11 @@
       </w:tr>
       <w:tr>
         <w:trPr>
-          <w:cnfStyle w:val="000000100000" w:firstRow="0" w:lastRow="0" w:firstColumn="0" w:lastColumn="0" w:oddVBand="0" w:evenVBand="0" w:oddHBand="1" w:evenHBand="0" w:firstRowFirstColumn="0" w:firstRowLastColumn="0" w:lastRowFirstColumn="0" w:lastRowLastColumn="0"/>
+          <w:cnfStyle w:val="000000100000"/>
         </w:trPr>
         <w:tc>
           <w:tcPr>
-            <w:cnfStyle w:val="001000000000" w:firstRow="0" w:lastRow="0" w:firstColumn="1" w:lastColumn="0" w:oddVBand="0" w:evenVBand="0" w:oddHBand="0" w:evenHBand="0" w:firstRowFirstColumn="0" w:firstRowLastColumn="0" w:lastRowFirstColumn="0" w:lastRowLastColumn="0"/>
+            <w:cnfStyle w:val="001000000000"/>
             <w:tcW w:w="734" w:type="dxa"/>
             <w:tcBorders>
               <w:top w:val="single" w:sz="4" w:space="0" w:color="auto"/>
@@ -4034,6 +4001,7 @@
               <w:rPr>
                 <w:rFonts w:ascii="Arial" w:hAnsi="Arial" w:cs="Arial"/>
               </w:rPr>
+              <w:lastRenderedPageBreak/>
               <w:t>17</w:t>
             </w:r>
           </w:p>
@@ -4052,7 +4020,7 @@
           <w:p>
             <w:pPr>
               <w:spacing w:line="360" w:lineRule="auto"/>
-              <w:cnfStyle w:val="000000100000" w:firstRow="0" w:lastRow="0" w:firstColumn="0" w:lastColumn="0" w:oddVBand="0" w:evenVBand="0" w:oddHBand="1" w:evenHBand="0" w:firstRowFirstColumn="0" w:firstRowLastColumn="0" w:lastRowFirstColumn="0" w:lastRowLastColumn="0"/>
+              <w:cnfStyle w:val="000000100000"/>
               <w:rPr>
                 <w:rFonts w:ascii="Arial" w:hAnsi="Arial" w:cs="Arial"/>
               </w:rPr>
@@ -4079,7 +4047,7 @@
           <w:p>
             <w:pPr>
               <w:spacing w:line="360" w:lineRule="auto"/>
-              <w:cnfStyle w:val="000000100000" w:firstRow="0" w:lastRow="0" w:firstColumn="0" w:lastColumn="0" w:oddVBand="0" w:evenVBand="0" w:oddHBand="1" w:evenHBand="0" w:firstRowFirstColumn="0" w:firstRowLastColumn="0" w:lastRowFirstColumn="0" w:lastRowLastColumn="0"/>
+              <w:cnfStyle w:val="000000100000"/>
               <w:rPr>
                 <w:rFonts w:ascii="Arial" w:hAnsi="Arial" w:cs="Arial"/>
               </w:rPr>
@@ -4106,7 +4074,7 @@
           <w:p>
             <w:pPr>
               <w:spacing w:line="360" w:lineRule="auto"/>
-              <w:cnfStyle w:val="000000100000" w:firstRow="0" w:lastRow="0" w:firstColumn="0" w:lastColumn="0" w:oddVBand="0" w:evenVBand="0" w:oddHBand="1" w:evenHBand="0" w:firstRowFirstColumn="0" w:firstRowLastColumn="0" w:lastRowFirstColumn="0" w:lastRowLastColumn="0"/>
+              <w:cnfStyle w:val="000000100000"/>
               <w:rPr>
                 <w:rFonts w:ascii="Arial" w:hAnsi="Arial" w:cs="Arial"/>
               </w:rPr>
@@ -4121,7 +4089,7 @@
           <w:p>
             <w:pPr>
               <w:spacing w:line="360" w:lineRule="auto"/>
-              <w:cnfStyle w:val="000000100000" w:firstRow="0" w:lastRow="0" w:firstColumn="0" w:lastColumn="0" w:oddVBand="0" w:evenVBand="0" w:oddHBand="1" w:evenHBand="0" w:firstRowFirstColumn="0" w:firstRowLastColumn="0" w:lastRowFirstColumn="0" w:lastRowLastColumn="0"/>
+              <w:cnfStyle w:val="000000100000"/>
               <w:rPr>
                 <w:rFonts w:ascii="Arial" w:hAnsi="Arial" w:cs="Arial"/>
                 <w:b/>
@@ -4139,11 +4107,11 @@
       </w:tr>
       <w:tr>
         <w:trPr>
-          <w:cnfStyle w:val="000000010000" w:firstRow="0" w:lastRow="0" w:firstColumn="0" w:lastColumn="0" w:oddVBand="0" w:evenVBand="0" w:oddHBand="0" w:evenHBand="1" w:firstRowFirstColumn="0" w:firstRowLastColumn="0" w:lastRowFirstColumn="0" w:lastRowLastColumn="0"/>
+          <w:cnfStyle w:val="000000010000"/>
         </w:trPr>
         <w:tc>
           <w:tcPr>
-            <w:cnfStyle w:val="001000000000" w:firstRow="0" w:lastRow="0" w:firstColumn="1" w:lastColumn="0" w:oddVBand="0" w:evenVBand="0" w:oddHBand="0" w:evenHBand="0" w:firstRowFirstColumn="0" w:firstRowLastColumn="0" w:lastRowFirstColumn="0" w:lastRowLastColumn="0"/>
+            <w:cnfStyle w:val="001000000000"/>
             <w:tcW w:w="734" w:type="dxa"/>
             <w:tcBorders>
               <w:top w:val="single" w:sz="4" w:space="0" w:color="auto"/>
@@ -4182,7 +4150,7 @@
           <w:p>
             <w:pPr>
               <w:spacing w:line="360" w:lineRule="auto"/>
-              <w:cnfStyle w:val="000000010000" w:firstRow="0" w:lastRow="0" w:firstColumn="0" w:lastColumn="0" w:oddVBand="0" w:evenVBand="0" w:oddHBand="0" w:evenHBand="1" w:firstRowFirstColumn="0" w:firstRowLastColumn="0" w:lastRowFirstColumn="0" w:lastRowLastColumn="0"/>
+              <w:cnfStyle w:val="000000010000"/>
               <w:rPr>
                 <w:rFonts w:ascii="Arial" w:hAnsi="Arial" w:cs="Arial"/>
               </w:rPr>
@@ -4209,7 +4177,7 @@
           <w:p>
             <w:pPr>
               <w:spacing w:line="360" w:lineRule="auto"/>
-              <w:cnfStyle w:val="000000010000" w:firstRow="0" w:lastRow="0" w:firstColumn="0" w:lastColumn="0" w:oddVBand="0" w:evenVBand="0" w:oddHBand="0" w:evenHBand="1" w:firstRowFirstColumn="0" w:firstRowLastColumn="0" w:lastRowFirstColumn="0" w:lastRowLastColumn="0"/>
+              <w:cnfStyle w:val="000000010000"/>
               <w:rPr>
                 <w:rFonts w:ascii="Arial" w:hAnsi="Arial" w:cs="Arial"/>
               </w:rPr>
@@ -4236,7 +4204,7 @@
           <w:p>
             <w:pPr>
               <w:spacing w:line="360" w:lineRule="auto"/>
-              <w:cnfStyle w:val="000000010000" w:firstRow="0" w:lastRow="0" w:firstColumn="0" w:lastColumn="0" w:oddVBand="0" w:evenVBand="0" w:oddHBand="0" w:evenHBand="1" w:firstRowFirstColumn="0" w:firstRowLastColumn="0" w:lastRowFirstColumn="0" w:lastRowLastColumn="0"/>
+              <w:cnfStyle w:val="000000010000"/>
               <w:rPr>
                 <w:rFonts w:ascii="Arial" w:hAnsi="Arial" w:cs="Arial"/>
               </w:rPr>
@@ -4251,7 +4219,7 @@
           <w:p>
             <w:pPr>
               <w:spacing w:line="360" w:lineRule="auto"/>
-              <w:cnfStyle w:val="000000010000" w:firstRow="0" w:lastRow="0" w:firstColumn="0" w:lastColumn="0" w:oddVBand="0" w:evenVBand="0" w:oddHBand="0" w:evenHBand="1" w:firstRowFirstColumn="0" w:firstRowLastColumn="0" w:lastRowFirstColumn="0" w:lastRowLastColumn="0"/>
+              <w:cnfStyle w:val="000000010000"/>
               <w:rPr>
                 <w:rFonts w:ascii="Arial" w:hAnsi="Arial" w:cs="Arial"/>
               </w:rPr>
@@ -4268,11 +4236,11 @@
       </w:tr>
       <w:tr>
         <w:trPr>
-          <w:cnfStyle w:val="000000100000" w:firstRow="0" w:lastRow="0" w:firstColumn="0" w:lastColumn="0" w:oddVBand="0" w:evenVBand="0" w:oddHBand="1" w:evenHBand="0" w:firstRowFirstColumn="0" w:firstRowLastColumn="0" w:lastRowFirstColumn="0" w:lastRowLastColumn="0"/>
+          <w:cnfStyle w:val="000000100000"/>
         </w:trPr>
         <w:tc>
           <w:tcPr>
-            <w:cnfStyle w:val="001000000000" w:firstRow="0" w:lastRow="0" w:firstColumn="1" w:lastColumn="0" w:oddVBand="0" w:evenVBand="0" w:oddHBand="0" w:evenHBand="0" w:firstRowFirstColumn="0" w:firstRowLastColumn="0" w:lastRowFirstColumn="0" w:lastRowLastColumn="0"/>
+            <w:cnfStyle w:val="001000000000"/>
             <w:tcW w:w="734" w:type="dxa"/>
             <w:tcBorders>
               <w:top w:val="single" w:sz="4" w:space="0" w:color="auto"/>
@@ -4311,7 +4279,7 @@
           <w:p>
             <w:pPr>
               <w:spacing w:line="360" w:lineRule="auto"/>
-              <w:cnfStyle w:val="000000100000" w:firstRow="0" w:lastRow="0" w:firstColumn="0" w:lastColumn="0" w:oddVBand="0" w:evenVBand="0" w:oddHBand="1" w:evenHBand="0" w:firstRowFirstColumn="0" w:firstRowLastColumn="0" w:lastRowFirstColumn="0" w:lastRowLastColumn="0"/>
+              <w:cnfStyle w:val="000000100000"/>
               <w:rPr>
                 <w:rFonts w:ascii="Arial" w:hAnsi="Arial" w:cs="Arial"/>
               </w:rPr>
@@ -4338,7 +4306,7 @@
           <w:p>
             <w:pPr>
               <w:spacing w:line="360" w:lineRule="auto"/>
-              <w:cnfStyle w:val="000000100000" w:firstRow="0" w:lastRow="0" w:firstColumn="0" w:lastColumn="0" w:oddVBand="0" w:evenVBand="0" w:oddHBand="1" w:evenHBand="0" w:firstRowFirstColumn="0" w:firstRowLastColumn="0" w:lastRowFirstColumn="0" w:lastRowLastColumn="0"/>
+              <w:cnfStyle w:val="000000100000"/>
               <w:rPr>
                 <w:rFonts w:ascii="Arial" w:hAnsi="Arial" w:cs="Arial"/>
               </w:rPr>
@@ -4365,7 +4333,7 @@
           <w:p>
             <w:pPr>
               <w:spacing w:line="360" w:lineRule="auto"/>
-              <w:cnfStyle w:val="000000100000" w:firstRow="0" w:lastRow="0" w:firstColumn="0" w:lastColumn="0" w:oddVBand="0" w:evenVBand="0" w:oddHBand="1" w:evenHBand="0" w:firstRowFirstColumn="0" w:firstRowLastColumn="0" w:lastRowFirstColumn="0" w:lastRowLastColumn="0"/>
+              <w:cnfStyle w:val="000000100000"/>
               <w:rPr>
                 <w:rFonts w:ascii="Arial" w:hAnsi="Arial" w:cs="Arial"/>
               </w:rPr>
@@ -4380,7 +4348,7 @@
           <w:p>
             <w:pPr>
               <w:spacing w:line="360" w:lineRule="auto"/>
-              <w:cnfStyle w:val="000000100000" w:firstRow="0" w:lastRow="0" w:firstColumn="0" w:lastColumn="0" w:oddVBand="0" w:evenVBand="0" w:oddHBand="1" w:evenHBand="0" w:firstRowFirstColumn="0" w:firstRowLastColumn="0" w:lastRowFirstColumn="0" w:lastRowLastColumn="0"/>
+              <w:cnfStyle w:val="000000100000"/>
               <w:rPr>
                 <w:rFonts w:ascii="Arial" w:hAnsi="Arial" w:cs="Arial"/>
               </w:rPr>
@@ -4397,11 +4365,11 @@
       </w:tr>
       <w:tr>
         <w:trPr>
-          <w:cnfStyle w:val="000000010000" w:firstRow="0" w:lastRow="0" w:firstColumn="0" w:lastColumn="0" w:oddVBand="0" w:evenVBand="0" w:oddHBand="0" w:evenHBand="1" w:firstRowFirstColumn="0" w:firstRowLastColumn="0" w:lastRowFirstColumn="0" w:lastRowLastColumn="0"/>
+          <w:cnfStyle w:val="000000010000"/>
         </w:trPr>
         <w:tc>
           <w:tcPr>
-            <w:cnfStyle w:val="001000000000" w:firstRow="0" w:lastRow="0" w:firstColumn="1" w:lastColumn="0" w:oddVBand="0" w:evenVBand="0" w:oddHBand="0" w:evenHBand="0" w:firstRowFirstColumn="0" w:firstRowLastColumn="0" w:lastRowFirstColumn="0" w:lastRowLastColumn="0"/>
+            <w:cnfStyle w:val="001000000000"/>
             <w:tcW w:w="734" w:type="dxa"/>
             <w:tcBorders>
               <w:top w:val="single" w:sz="4" w:space="0" w:color="auto"/>
@@ -4440,7 +4408,7 @@
           <w:p>
             <w:pPr>
               <w:spacing w:line="360" w:lineRule="auto"/>
-              <w:cnfStyle w:val="000000010000" w:firstRow="0" w:lastRow="0" w:firstColumn="0" w:lastColumn="0" w:oddVBand="0" w:evenVBand="0" w:oddHBand="0" w:evenHBand="1" w:firstRowFirstColumn="0" w:firstRowLastColumn="0" w:lastRowFirstColumn="0" w:lastRowLastColumn="0"/>
+              <w:cnfStyle w:val="000000010000"/>
               <w:rPr>
                 <w:rFonts w:ascii="Arial" w:hAnsi="Arial" w:cs="Arial"/>
               </w:rPr>
@@ -4467,7 +4435,7 @@
           <w:p>
             <w:pPr>
               <w:spacing w:line="360" w:lineRule="auto"/>
-              <w:cnfStyle w:val="000000010000" w:firstRow="0" w:lastRow="0" w:firstColumn="0" w:lastColumn="0" w:oddVBand="0" w:evenVBand="0" w:oddHBand="0" w:evenHBand="1" w:firstRowFirstColumn="0" w:firstRowLastColumn="0" w:lastRowFirstColumn="0" w:lastRowLastColumn="0"/>
+              <w:cnfStyle w:val="000000010000"/>
               <w:rPr>
                 <w:rFonts w:ascii="Arial" w:hAnsi="Arial" w:cs="Arial"/>
               </w:rPr>
@@ -4494,7 +4462,7 @@
           <w:p>
             <w:pPr>
               <w:spacing w:line="360" w:lineRule="auto"/>
-              <w:cnfStyle w:val="000000010000" w:firstRow="0" w:lastRow="0" w:firstColumn="0" w:lastColumn="0" w:oddVBand="0" w:evenVBand="0" w:oddHBand="0" w:evenHBand="1" w:firstRowFirstColumn="0" w:firstRowLastColumn="0" w:lastRowFirstColumn="0" w:lastRowLastColumn="0"/>
+              <w:cnfStyle w:val="000000010000"/>
               <w:rPr>
                 <w:rFonts w:ascii="Arial" w:hAnsi="Arial" w:cs="Arial"/>
               </w:rPr>
@@ -4509,7 +4477,7 @@
           <w:p>
             <w:pPr>
               <w:spacing w:line="360" w:lineRule="auto"/>
-              <w:cnfStyle w:val="000000010000" w:firstRow="0" w:lastRow="0" w:firstColumn="0" w:lastColumn="0" w:oddVBand="0" w:evenVBand="0" w:oddHBand="0" w:evenHBand="1" w:firstRowFirstColumn="0" w:firstRowLastColumn="0" w:lastRowFirstColumn="0" w:lastRowLastColumn="0"/>
+              <w:cnfStyle w:val="000000010000"/>
               <w:rPr>
                 <w:rFonts w:ascii="Arial" w:hAnsi="Arial" w:cs="Arial"/>
                 <w:b/>
@@ -4527,11 +4495,11 @@
       </w:tr>
       <w:tr>
         <w:trPr>
-          <w:cnfStyle w:val="000000100000" w:firstRow="0" w:lastRow="0" w:firstColumn="0" w:lastColumn="0" w:oddVBand="0" w:evenVBand="0" w:oddHBand="1" w:evenHBand="0" w:firstRowFirstColumn="0" w:firstRowLastColumn="0" w:lastRowFirstColumn="0" w:lastRowLastColumn="0"/>
+          <w:cnfStyle w:val="000000100000"/>
         </w:trPr>
         <w:tc>
           <w:tcPr>
-            <w:cnfStyle w:val="001000000000" w:firstRow="0" w:lastRow="0" w:firstColumn="1" w:lastColumn="0" w:oddVBand="0" w:evenVBand="0" w:oddHBand="0" w:evenHBand="0" w:firstRowFirstColumn="0" w:firstRowLastColumn="0" w:lastRowFirstColumn="0" w:lastRowLastColumn="0"/>
+            <w:cnfStyle w:val="001000000000"/>
             <w:tcW w:w="734" w:type="dxa"/>
             <w:tcBorders>
               <w:top w:val="single" w:sz="4" w:space="0" w:color="auto"/>
@@ -4570,7 +4538,7 @@
           <w:p>
             <w:pPr>
               <w:spacing w:line="360" w:lineRule="auto"/>
-              <w:cnfStyle w:val="000000100000" w:firstRow="0" w:lastRow="0" w:firstColumn="0" w:lastColumn="0" w:oddVBand="0" w:evenVBand="0" w:oddHBand="1" w:evenHBand="0" w:firstRowFirstColumn="0" w:firstRowLastColumn="0" w:lastRowFirstColumn="0" w:lastRowLastColumn="0"/>
+              <w:cnfStyle w:val="000000100000"/>
               <w:rPr>
                 <w:rFonts w:ascii="Arial" w:hAnsi="Arial" w:cs="Arial"/>
               </w:rPr>
@@ -4597,7 +4565,7 @@
           <w:p>
             <w:pPr>
               <w:spacing w:line="360" w:lineRule="auto"/>
-              <w:cnfStyle w:val="000000100000" w:firstRow="0" w:lastRow="0" w:firstColumn="0" w:lastColumn="0" w:oddVBand="0" w:evenVBand="0" w:oddHBand="1" w:evenHBand="0" w:firstRowFirstColumn="0" w:firstRowLastColumn="0" w:lastRowFirstColumn="0" w:lastRowLastColumn="0"/>
+              <w:cnfStyle w:val="000000100000"/>
               <w:rPr>
                 <w:rFonts w:ascii="Arial" w:hAnsi="Arial" w:cs="Arial"/>
               </w:rPr>
@@ -4624,7 +4592,7 @@
           <w:p>
             <w:pPr>
               <w:spacing w:line="360" w:lineRule="auto"/>
-              <w:cnfStyle w:val="000000100000" w:firstRow="0" w:lastRow="0" w:firstColumn="0" w:lastColumn="0" w:oddVBand="0" w:evenVBand="0" w:oddHBand="1" w:evenHBand="0" w:firstRowFirstColumn="0" w:firstRowLastColumn="0" w:lastRowFirstColumn="0" w:lastRowLastColumn="0"/>
+              <w:cnfStyle w:val="000000100000"/>
               <w:rPr>
                 <w:rFonts w:ascii="Arial" w:hAnsi="Arial" w:cs="Arial"/>
               </w:rPr>
@@ -4639,7 +4607,7 @@
           <w:p>
             <w:pPr>
               <w:spacing w:line="360" w:lineRule="auto"/>
-              <w:cnfStyle w:val="000000100000" w:firstRow="0" w:lastRow="0" w:firstColumn="0" w:lastColumn="0" w:oddVBand="0" w:evenVBand="0" w:oddHBand="1" w:evenHBand="0" w:firstRowFirstColumn="0" w:firstRowLastColumn="0" w:lastRowFirstColumn="0" w:lastRowLastColumn="0"/>
+              <w:cnfStyle w:val="000000100000"/>
               <w:rPr>
                 <w:rFonts w:ascii="Arial" w:hAnsi="Arial" w:cs="Arial"/>
                 <w:b/>
@@ -4657,11 +4625,11 @@
       </w:tr>
       <w:tr>
         <w:trPr>
-          <w:cnfStyle w:val="000000010000" w:firstRow="0" w:lastRow="0" w:firstColumn="0" w:lastColumn="0" w:oddVBand="0" w:evenVBand="0" w:oddHBand="0" w:evenHBand="1" w:firstRowFirstColumn="0" w:firstRowLastColumn="0" w:lastRowFirstColumn="0" w:lastRowLastColumn="0"/>
+          <w:cnfStyle w:val="000000010000"/>
         </w:trPr>
         <w:tc>
           <w:tcPr>
-            <w:cnfStyle w:val="001000000000" w:firstRow="0" w:lastRow="0" w:firstColumn="1" w:lastColumn="0" w:oddVBand="0" w:evenVBand="0" w:oddHBand="0" w:evenHBand="0" w:firstRowFirstColumn="0" w:firstRowLastColumn="0" w:lastRowFirstColumn="0" w:lastRowLastColumn="0"/>
+            <w:cnfStyle w:val="001000000000"/>
             <w:tcW w:w="734" w:type="dxa"/>
             <w:tcBorders>
               <w:top w:val="single" w:sz="4" w:space="0" w:color="auto"/>
@@ -4700,7 +4668,7 @@
           <w:p>
             <w:pPr>
               <w:spacing w:line="360" w:lineRule="auto"/>
-              <w:cnfStyle w:val="000000010000" w:firstRow="0" w:lastRow="0" w:firstColumn="0" w:lastColumn="0" w:oddVBand="0" w:evenVBand="0" w:oddHBand="0" w:evenHBand="1" w:firstRowFirstColumn="0" w:firstRowLastColumn="0" w:lastRowFirstColumn="0" w:lastRowLastColumn="0"/>
+              <w:cnfStyle w:val="000000010000"/>
               <w:rPr>
                 <w:rFonts w:ascii="Arial" w:hAnsi="Arial" w:cs="Arial"/>
               </w:rPr>
@@ -4711,7 +4679,6 @@
               </w:rPr>
               <w:t xml:space="preserve">Admin user creates </w:t>
             </w:r>
-            <w:proofErr w:type="spellStart"/>
             <w:proofErr w:type="gramStart"/>
             <w:r>
               <w:rPr>
@@ -4719,7 +4686,6 @@
               </w:rPr>
               <w:t>a</w:t>
             </w:r>
-            <w:proofErr w:type="spellEnd"/>
             <w:proofErr w:type="gramEnd"/>
             <w:r>
               <w:rPr>
@@ -4743,7 +4709,7 @@
           <w:p>
             <w:pPr>
               <w:spacing w:line="360" w:lineRule="auto"/>
-              <w:cnfStyle w:val="000000010000" w:firstRow="0" w:lastRow="0" w:firstColumn="0" w:lastColumn="0" w:oddVBand="0" w:evenVBand="0" w:oddHBand="0" w:evenHBand="1" w:firstRowFirstColumn="0" w:firstRowLastColumn="0" w:lastRowFirstColumn="0" w:lastRowLastColumn="0"/>
+              <w:cnfStyle w:val="000000010000"/>
               <w:rPr>
                 <w:rFonts w:ascii="Arial" w:hAnsi="Arial" w:cs="Arial"/>
               </w:rPr>
@@ -4770,7 +4736,7 @@
           <w:p>
             <w:pPr>
               <w:spacing w:line="360" w:lineRule="auto"/>
-              <w:cnfStyle w:val="000000010000" w:firstRow="0" w:lastRow="0" w:firstColumn="0" w:lastColumn="0" w:oddVBand="0" w:evenVBand="0" w:oddHBand="0" w:evenHBand="1" w:firstRowFirstColumn="0" w:firstRowLastColumn="0" w:lastRowFirstColumn="0" w:lastRowLastColumn="0"/>
+              <w:cnfStyle w:val="000000010000"/>
               <w:rPr>
                 <w:rFonts w:ascii="Arial" w:hAnsi="Arial" w:cs="Arial"/>
               </w:rPr>
@@ -4785,7 +4751,7 @@
           <w:p>
             <w:pPr>
               <w:spacing w:line="360" w:lineRule="auto"/>
-              <w:cnfStyle w:val="000000010000" w:firstRow="0" w:lastRow="0" w:firstColumn="0" w:lastColumn="0" w:oddVBand="0" w:evenVBand="0" w:oddHBand="0" w:evenHBand="1" w:firstRowFirstColumn="0" w:firstRowLastColumn="0" w:lastRowFirstColumn="0" w:lastRowLastColumn="0"/>
+              <w:cnfStyle w:val="000000010000"/>
               <w:rPr>
                 <w:rFonts w:ascii="Arial" w:hAnsi="Arial" w:cs="Arial"/>
               </w:rPr>
@@ -4802,11 +4768,11 @@
       </w:tr>
       <w:tr>
         <w:trPr>
-          <w:cnfStyle w:val="000000100000" w:firstRow="0" w:lastRow="0" w:firstColumn="0" w:lastColumn="0" w:oddVBand="0" w:evenVBand="0" w:oddHBand="1" w:evenHBand="0" w:firstRowFirstColumn="0" w:firstRowLastColumn="0" w:lastRowFirstColumn="0" w:lastRowLastColumn="0"/>
+          <w:cnfStyle w:val="000000100000"/>
         </w:trPr>
         <w:tc>
           <w:tcPr>
-            <w:cnfStyle w:val="001000000000" w:firstRow="0" w:lastRow="0" w:firstColumn="1" w:lastColumn="0" w:oddVBand="0" w:evenVBand="0" w:oddHBand="0" w:evenHBand="0" w:firstRowFirstColumn="0" w:firstRowLastColumn="0" w:lastRowFirstColumn="0" w:lastRowLastColumn="0"/>
+            <w:cnfStyle w:val="001000000000"/>
             <w:tcW w:w="734" w:type="dxa"/>
             <w:tcBorders>
               <w:top w:val="single" w:sz="4" w:space="0" w:color="auto"/>
@@ -4845,7 +4811,7 @@
           <w:p>
             <w:pPr>
               <w:spacing w:line="360" w:lineRule="auto"/>
-              <w:cnfStyle w:val="000000100000" w:firstRow="0" w:lastRow="0" w:firstColumn="0" w:lastColumn="0" w:oddVBand="0" w:evenVBand="0" w:oddHBand="1" w:evenHBand="0" w:firstRowFirstColumn="0" w:firstRowLastColumn="0" w:lastRowFirstColumn="0" w:lastRowLastColumn="0"/>
+              <w:cnfStyle w:val="000000100000"/>
               <w:rPr>
                 <w:rFonts w:ascii="Arial" w:hAnsi="Arial" w:cs="Arial"/>
               </w:rPr>
@@ -4872,7 +4838,7 @@
           <w:p>
             <w:pPr>
               <w:spacing w:line="360" w:lineRule="auto"/>
-              <w:cnfStyle w:val="000000100000" w:firstRow="0" w:lastRow="0" w:firstColumn="0" w:lastColumn="0" w:oddVBand="0" w:evenVBand="0" w:oddHBand="1" w:evenHBand="0" w:firstRowFirstColumn="0" w:firstRowLastColumn="0" w:lastRowFirstColumn="0" w:lastRowLastColumn="0"/>
+              <w:cnfStyle w:val="000000100000"/>
               <w:rPr>
                 <w:rFonts w:ascii="Arial" w:hAnsi="Arial" w:cs="Arial"/>
               </w:rPr>
@@ -4899,7 +4865,7 @@
           <w:p>
             <w:pPr>
               <w:spacing w:line="360" w:lineRule="auto"/>
-              <w:cnfStyle w:val="000000100000" w:firstRow="0" w:lastRow="0" w:firstColumn="0" w:lastColumn="0" w:oddVBand="0" w:evenVBand="0" w:oddHBand="1" w:evenHBand="0" w:firstRowFirstColumn="0" w:firstRowLastColumn="0" w:lastRowFirstColumn="0" w:lastRowLastColumn="0"/>
+              <w:cnfStyle w:val="000000100000"/>
               <w:rPr>
                 <w:rFonts w:ascii="Arial" w:hAnsi="Arial" w:cs="Arial"/>
               </w:rPr>
@@ -4914,7 +4880,7 @@
           <w:p>
             <w:pPr>
               <w:spacing w:line="360" w:lineRule="auto"/>
-              <w:cnfStyle w:val="000000100000" w:firstRow="0" w:lastRow="0" w:firstColumn="0" w:lastColumn="0" w:oddVBand="0" w:evenVBand="0" w:oddHBand="1" w:evenHBand="0" w:firstRowFirstColumn="0" w:firstRowLastColumn="0" w:lastRowFirstColumn="0" w:lastRowLastColumn="0"/>
+              <w:cnfStyle w:val="000000100000"/>
               <w:rPr>
                 <w:rFonts w:ascii="Arial" w:hAnsi="Arial" w:cs="Arial"/>
               </w:rPr>
@@ -4931,11 +4897,11 @@
       </w:tr>
       <w:tr>
         <w:trPr>
-          <w:cnfStyle w:val="000000010000" w:firstRow="0" w:lastRow="0" w:firstColumn="0" w:lastColumn="0" w:oddVBand="0" w:evenVBand="0" w:oddHBand="0" w:evenHBand="1" w:firstRowFirstColumn="0" w:firstRowLastColumn="0" w:lastRowFirstColumn="0" w:lastRowLastColumn="0"/>
+          <w:cnfStyle w:val="000000010000"/>
         </w:trPr>
         <w:tc>
           <w:tcPr>
-            <w:cnfStyle w:val="001000000000" w:firstRow="0" w:lastRow="0" w:firstColumn="1" w:lastColumn="0" w:oddVBand="0" w:evenVBand="0" w:oddHBand="0" w:evenHBand="0" w:firstRowFirstColumn="0" w:firstRowLastColumn="0" w:lastRowFirstColumn="0" w:lastRowLastColumn="0"/>
+            <w:cnfStyle w:val="001000000000"/>
             <w:tcW w:w="734" w:type="dxa"/>
             <w:tcBorders>
               <w:top w:val="single" w:sz="4" w:space="0" w:color="auto"/>
@@ -4974,7 +4940,7 @@
           <w:p>
             <w:pPr>
               <w:spacing w:line="360" w:lineRule="auto"/>
-              <w:cnfStyle w:val="000000010000" w:firstRow="0" w:lastRow="0" w:firstColumn="0" w:lastColumn="0" w:oddVBand="0" w:evenVBand="0" w:oddHBand="0" w:evenHBand="1" w:firstRowFirstColumn="0" w:firstRowLastColumn="0" w:lastRowFirstColumn="0" w:lastRowLastColumn="0"/>
+              <w:cnfStyle w:val="000000010000"/>
               <w:rPr>
                 <w:rFonts w:ascii="Arial" w:hAnsi="Arial" w:cs="Arial"/>
               </w:rPr>
@@ -5001,7 +4967,7 @@
           <w:p>
             <w:pPr>
               <w:spacing w:line="360" w:lineRule="auto"/>
-              <w:cnfStyle w:val="000000010000" w:firstRow="0" w:lastRow="0" w:firstColumn="0" w:lastColumn="0" w:oddVBand="0" w:evenVBand="0" w:oddHBand="0" w:evenHBand="1" w:firstRowFirstColumn="0" w:firstRowLastColumn="0" w:lastRowFirstColumn="0" w:lastRowLastColumn="0"/>
+              <w:cnfStyle w:val="000000010000"/>
               <w:rPr>
                 <w:rFonts w:ascii="Arial" w:hAnsi="Arial" w:cs="Arial"/>
               </w:rPr>
@@ -5028,7 +4994,7 @@
           <w:p>
             <w:pPr>
               <w:spacing w:line="360" w:lineRule="auto"/>
-              <w:cnfStyle w:val="000000010000" w:firstRow="0" w:lastRow="0" w:firstColumn="0" w:lastColumn="0" w:oddVBand="0" w:evenVBand="0" w:oddHBand="0" w:evenHBand="1" w:firstRowFirstColumn="0" w:firstRowLastColumn="0" w:lastRowFirstColumn="0" w:lastRowLastColumn="0"/>
+              <w:cnfStyle w:val="000000010000"/>
               <w:rPr>
                 <w:rFonts w:ascii="Arial" w:hAnsi="Arial" w:cs="Arial"/>
               </w:rPr>
@@ -5043,7 +5009,7 @@
           <w:p>
             <w:pPr>
               <w:spacing w:line="360" w:lineRule="auto"/>
-              <w:cnfStyle w:val="000000010000" w:firstRow="0" w:lastRow="0" w:firstColumn="0" w:lastColumn="0" w:oddVBand="0" w:evenVBand="0" w:oddHBand="0" w:evenHBand="1" w:firstRowFirstColumn="0" w:firstRowLastColumn="0" w:lastRowFirstColumn="0" w:lastRowLastColumn="0"/>
+              <w:cnfStyle w:val="000000010000"/>
               <w:rPr>
                 <w:rFonts w:ascii="Arial" w:hAnsi="Arial" w:cs="Arial"/>
                 <w:b/>
@@ -5054,7 +5020,6 @@
                 <w:rFonts w:ascii="Arial" w:hAnsi="Arial" w:cs="Arial"/>
                 <w:b/>
               </w:rPr>
-              <w:lastRenderedPageBreak/>
               <w:t>Test case passed</w:t>
             </w:r>
           </w:p>
@@ -5062,11 +5027,11 @@
       </w:tr>
       <w:tr>
         <w:trPr>
-          <w:cnfStyle w:val="000000100000" w:firstRow="0" w:lastRow="0" w:firstColumn="0" w:lastColumn="0" w:oddVBand="0" w:evenVBand="0" w:oddHBand="1" w:evenHBand="0" w:firstRowFirstColumn="0" w:firstRowLastColumn="0" w:lastRowFirstColumn="0" w:lastRowLastColumn="0"/>
+          <w:cnfStyle w:val="000000100000"/>
         </w:trPr>
         <w:tc>
           <w:tcPr>
-            <w:cnfStyle w:val="001000000000" w:firstRow="0" w:lastRow="0" w:firstColumn="1" w:lastColumn="0" w:oddVBand="0" w:evenVBand="0" w:oddHBand="0" w:evenHBand="0" w:firstRowFirstColumn="0" w:firstRowLastColumn="0" w:lastRowFirstColumn="0" w:lastRowLastColumn="0"/>
+            <w:cnfStyle w:val="001000000000"/>
             <w:tcW w:w="734" w:type="dxa"/>
             <w:tcBorders>
               <w:top w:val="single" w:sz="4" w:space="0" w:color="auto"/>
@@ -5087,7 +5052,6 @@
               <w:rPr>
                 <w:rFonts w:ascii="Arial" w:hAnsi="Arial" w:cs="Arial"/>
               </w:rPr>
-              <w:lastRenderedPageBreak/>
               <w:t>25</w:t>
             </w:r>
           </w:p>
@@ -5106,7 +5070,7 @@
           <w:p>
             <w:pPr>
               <w:spacing w:line="360" w:lineRule="auto"/>
-              <w:cnfStyle w:val="000000100000" w:firstRow="0" w:lastRow="0" w:firstColumn="0" w:lastColumn="0" w:oddVBand="0" w:evenVBand="0" w:oddHBand="1" w:evenHBand="0" w:firstRowFirstColumn="0" w:firstRowLastColumn="0" w:lastRowFirstColumn="0" w:lastRowLastColumn="0"/>
+              <w:cnfStyle w:val="000000100000"/>
               <w:rPr>
                 <w:rFonts w:ascii="Arial" w:hAnsi="Arial" w:cs="Arial"/>
               </w:rPr>
@@ -5133,7 +5097,7 @@
           <w:p>
             <w:pPr>
               <w:spacing w:line="360" w:lineRule="auto"/>
-              <w:cnfStyle w:val="000000100000" w:firstRow="0" w:lastRow="0" w:firstColumn="0" w:lastColumn="0" w:oddVBand="0" w:evenVBand="0" w:oddHBand="1" w:evenHBand="0" w:firstRowFirstColumn="0" w:firstRowLastColumn="0" w:lastRowFirstColumn="0" w:lastRowLastColumn="0"/>
+              <w:cnfStyle w:val="000000100000"/>
               <w:rPr>
                 <w:rFonts w:ascii="Arial" w:hAnsi="Arial" w:cs="Arial"/>
               </w:rPr>
@@ -5160,7 +5124,7 @@
           <w:p>
             <w:pPr>
               <w:spacing w:line="360" w:lineRule="auto"/>
-              <w:cnfStyle w:val="000000100000" w:firstRow="0" w:lastRow="0" w:firstColumn="0" w:lastColumn="0" w:oddVBand="0" w:evenVBand="0" w:oddHBand="1" w:evenHBand="0" w:firstRowFirstColumn="0" w:firstRowLastColumn="0" w:lastRowFirstColumn="0" w:lastRowLastColumn="0"/>
+              <w:cnfStyle w:val="000000100000"/>
               <w:rPr>
                 <w:rFonts w:ascii="Arial" w:hAnsi="Arial" w:cs="Arial"/>
               </w:rPr>
@@ -5175,7 +5139,7 @@
           <w:p>
             <w:pPr>
               <w:spacing w:line="360" w:lineRule="auto"/>
-              <w:cnfStyle w:val="000000100000" w:firstRow="0" w:lastRow="0" w:firstColumn="0" w:lastColumn="0" w:oddVBand="0" w:evenVBand="0" w:oddHBand="1" w:evenHBand="0" w:firstRowFirstColumn="0" w:firstRowLastColumn="0" w:lastRowFirstColumn="0" w:lastRowLastColumn="0"/>
+              <w:cnfStyle w:val="000000100000"/>
               <w:rPr>
                 <w:rFonts w:ascii="Arial" w:hAnsi="Arial" w:cs="Arial"/>
                 <w:b/>
@@ -5193,11 +5157,11 @@
       </w:tr>
       <w:tr>
         <w:trPr>
-          <w:cnfStyle w:val="000000010000" w:firstRow="0" w:lastRow="0" w:firstColumn="0" w:lastColumn="0" w:oddVBand="0" w:evenVBand="0" w:oddHBand="0" w:evenHBand="1" w:firstRowFirstColumn="0" w:firstRowLastColumn="0" w:lastRowFirstColumn="0" w:lastRowLastColumn="0"/>
+          <w:cnfStyle w:val="000000010000"/>
         </w:trPr>
         <w:tc>
           <w:tcPr>
-            <w:cnfStyle w:val="001000000000" w:firstRow="0" w:lastRow="0" w:firstColumn="1" w:lastColumn="0" w:oddVBand="0" w:evenVBand="0" w:oddHBand="0" w:evenHBand="0" w:firstRowFirstColumn="0" w:firstRowLastColumn="0" w:lastRowFirstColumn="0" w:lastRowLastColumn="0"/>
+            <w:cnfStyle w:val="001000000000"/>
             <w:tcW w:w="734" w:type="dxa"/>
             <w:tcBorders>
               <w:top w:val="single" w:sz="4" w:space="0" w:color="auto"/>
@@ -5218,6 +5182,7 @@
               <w:rPr>
                 <w:rFonts w:ascii="Arial" w:hAnsi="Arial" w:cs="Arial"/>
               </w:rPr>
+              <w:lastRenderedPageBreak/>
               <w:t>26</w:t>
             </w:r>
           </w:p>
@@ -5236,7 +5201,7 @@
           <w:p>
             <w:pPr>
               <w:spacing w:line="360" w:lineRule="auto"/>
-              <w:cnfStyle w:val="000000010000" w:firstRow="0" w:lastRow="0" w:firstColumn="0" w:lastColumn="0" w:oddVBand="0" w:evenVBand="0" w:oddHBand="0" w:evenHBand="1" w:firstRowFirstColumn="0" w:firstRowLastColumn="0" w:lastRowFirstColumn="0" w:lastRowLastColumn="0"/>
+              <w:cnfStyle w:val="000000010000"/>
               <w:rPr>
                 <w:rFonts w:ascii="Arial" w:hAnsi="Arial" w:cs="Arial"/>
               </w:rPr>
@@ -5263,7 +5228,7 @@
           <w:p>
             <w:pPr>
               <w:spacing w:line="360" w:lineRule="auto"/>
-              <w:cnfStyle w:val="000000010000" w:firstRow="0" w:lastRow="0" w:firstColumn="0" w:lastColumn="0" w:oddVBand="0" w:evenVBand="0" w:oddHBand="0" w:evenHBand="1" w:firstRowFirstColumn="0" w:firstRowLastColumn="0" w:lastRowFirstColumn="0" w:lastRowLastColumn="0"/>
+              <w:cnfStyle w:val="000000010000"/>
               <w:rPr>
                 <w:rFonts w:ascii="Arial" w:hAnsi="Arial" w:cs="Arial"/>
               </w:rPr>
@@ -5290,7 +5255,7 @@
           <w:p>
             <w:pPr>
               <w:spacing w:line="360" w:lineRule="auto"/>
-              <w:cnfStyle w:val="000000010000" w:firstRow="0" w:lastRow="0" w:firstColumn="0" w:lastColumn="0" w:oddVBand="0" w:evenVBand="0" w:oddHBand="0" w:evenHBand="1" w:firstRowFirstColumn="0" w:firstRowLastColumn="0" w:lastRowFirstColumn="0" w:lastRowLastColumn="0"/>
+              <w:cnfStyle w:val="000000010000"/>
               <w:rPr>
                 <w:rFonts w:ascii="Arial" w:hAnsi="Arial" w:cs="Arial"/>
               </w:rPr>
@@ -5305,7 +5270,7 @@
           <w:p>
             <w:pPr>
               <w:spacing w:line="360" w:lineRule="auto"/>
-              <w:cnfStyle w:val="000000010000" w:firstRow="0" w:lastRow="0" w:firstColumn="0" w:lastColumn="0" w:oddVBand="0" w:evenVBand="0" w:oddHBand="0" w:evenHBand="1" w:firstRowFirstColumn="0" w:firstRowLastColumn="0" w:lastRowFirstColumn="0" w:lastRowLastColumn="0"/>
+              <w:cnfStyle w:val="000000010000"/>
               <w:rPr>
                 <w:rFonts w:ascii="Arial" w:hAnsi="Arial" w:cs="Arial"/>
                 <w:b/>
@@ -5323,11 +5288,11 @@
       </w:tr>
       <w:tr>
         <w:trPr>
-          <w:cnfStyle w:val="000000100000" w:firstRow="0" w:lastRow="0" w:firstColumn="0" w:lastColumn="0" w:oddVBand="0" w:evenVBand="0" w:oddHBand="1" w:evenHBand="0" w:firstRowFirstColumn="0" w:firstRowLastColumn="0" w:lastRowFirstColumn="0" w:lastRowLastColumn="0"/>
+          <w:cnfStyle w:val="000000100000"/>
         </w:trPr>
         <w:tc>
           <w:tcPr>
-            <w:cnfStyle w:val="001000000000" w:firstRow="0" w:lastRow="0" w:firstColumn="1" w:lastColumn="0" w:oddVBand="0" w:evenVBand="0" w:oddHBand="0" w:evenHBand="0" w:firstRowFirstColumn="0" w:firstRowLastColumn="0" w:lastRowFirstColumn="0" w:lastRowLastColumn="0"/>
+            <w:cnfStyle w:val="001000000000"/>
             <w:tcW w:w="734" w:type="dxa"/>
             <w:tcBorders>
               <w:top w:val="single" w:sz="4" w:space="0" w:color="auto"/>
@@ -5366,7 +5331,7 @@
           <w:p>
             <w:pPr>
               <w:spacing w:line="360" w:lineRule="auto"/>
-              <w:cnfStyle w:val="000000100000" w:firstRow="0" w:lastRow="0" w:firstColumn="0" w:lastColumn="0" w:oddVBand="0" w:evenVBand="0" w:oddHBand="1" w:evenHBand="0" w:firstRowFirstColumn="0" w:firstRowLastColumn="0" w:lastRowFirstColumn="0" w:lastRowLastColumn="0"/>
+              <w:cnfStyle w:val="000000100000"/>
               <w:rPr>
                 <w:rFonts w:ascii="Arial" w:hAnsi="Arial" w:cs="Arial"/>
               </w:rPr>
@@ -5393,7 +5358,7 @@
           <w:p>
             <w:pPr>
               <w:spacing w:line="360" w:lineRule="auto"/>
-              <w:cnfStyle w:val="000000100000" w:firstRow="0" w:lastRow="0" w:firstColumn="0" w:lastColumn="0" w:oddVBand="0" w:evenVBand="0" w:oddHBand="1" w:evenHBand="0" w:firstRowFirstColumn="0" w:firstRowLastColumn="0" w:lastRowFirstColumn="0" w:lastRowLastColumn="0"/>
+              <w:cnfStyle w:val="000000100000"/>
               <w:rPr>
                 <w:rFonts w:ascii="Arial" w:hAnsi="Arial" w:cs="Arial"/>
               </w:rPr>
@@ -5420,7 +5385,7 @@
           <w:p>
             <w:pPr>
               <w:spacing w:line="360" w:lineRule="auto"/>
-              <w:cnfStyle w:val="000000100000" w:firstRow="0" w:lastRow="0" w:firstColumn="0" w:lastColumn="0" w:oddVBand="0" w:evenVBand="0" w:oddHBand="1" w:evenHBand="0" w:firstRowFirstColumn="0" w:firstRowLastColumn="0" w:lastRowFirstColumn="0" w:lastRowLastColumn="0"/>
+              <w:cnfStyle w:val="000000100000"/>
               <w:rPr>
                 <w:rFonts w:ascii="Arial" w:hAnsi="Arial" w:cs="Arial"/>
               </w:rPr>
@@ -5435,7 +5400,7 @@
           <w:p>
             <w:pPr>
               <w:spacing w:line="360" w:lineRule="auto"/>
-              <w:cnfStyle w:val="000000100000" w:firstRow="0" w:lastRow="0" w:firstColumn="0" w:lastColumn="0" w:oddVBand="0" w:evenVBand="0" w:oddHBand="1" w:evenHBand="0" w:firstRowFirstColumn="0" w:firstRowLastColumn="0" w:lastRowFirstColumn="0" w:lastRowLastColumn="0"/>
+              <w:cnfStyle w:val="000000100000"/>
               <w:rPr>
                 <w:rFonts w:ascii="Arial" w:hAnsi="Arial" w:cs="Arial"/>
               </w:rPr>
@@ -5452,11 +5417,11 @@
       </w:tr>
       <w:tr>
         <w:trPr>
-          <w:cnfStyle w:val="000000010000" w:firstRow="0" w:lastRow="0" w:firstColumn="0" w:lastColumn="0" w:oddVBand="0" w:evenVBand="0" w:oddHBand="0" w:evenHBand="1" w:firstRowFirstColumn="0" w:firstRowLastColumn="0" w:lastRowFirstColumn="0" w:lastRowLastColumn="0"/>
+          <w:cnfStyle w:val="000000010000"/>
         </w:trPr>
         <w:tc>
           <w:tcPr>
-            <w:cnfStyle w:val="001000000000" w:firstRow="0" w:lastRow="0" w:firstColumn="1" w:lastColumn="0" w:oddVBand="0" w:evenVBand="0" w:oddHBand="0" w:evenHBand="0" w:firstRowFirstColumn="0" w:firstRowLastColumn="0" w:lastRowFirstColumn="0" w:lastRowLastColumn="0"/>
+            <w:cnfStyle w:val="001000000000"/>
             <w:tcW w:w="734" w:type="dxa"/>
             <w:tcBorders>
               <w:top w:val="single" w:sz="4" w:space="0" w:color="auto"/>
@@ -5495,7 +5460,7 @@
           <w:p>
             <w:pPr>
               <w:spacing w:line="360" w:lineRule="auto"/>
-              <w:cnfStyle w:val="000000010000" w:firstRow="0" w:lastRow="0" w:firstColumn="0" w:lastColumn="0" w:oddVBand="0" w:evenVBand="0" w:oddHBand="0" w:evenHBand="1" w:firstRowFirstColumn="0" w:firstRowLastColumn="0" w:lastRowFirstColumn="0" w:lastRowLastColumn="0"/>
+              <w:cnfStyle w:val="000000010000"/>
               <w:rPr>
                 <w:rFonts w:ascii="Arial" w:hAnsi="Arial" w:cs="Arial"/>
               </w:rPr>
@@ -5522,7 +5487,7 @@
           <w:p>
             <w:pPr>
               <w:spacing w:line="360" w:lineRule="auto"/>
-              <w:cnfStyle w:val="000000010000" w:firstRow="0" w:lastRow="0" w:firstColumn="0" w:lastColumn="0" w:oddVBand="0" w:evenVBand="0" w:oddHBand="0" w:evenHBand="1" w:firstRowFirstColumn="0" w:firstRowLastColumn="0" w:lastRowFirstColumn="0" w:lastRowLastColumn="0"/>
+              <w:cnfStyle w:val="000000010000"/>
               <w:rPr>
                 <w:rFonts w:ascii="Arial" w:hAnsi="Arial" w:cs="Arial"/>
               </w:rPr>
@@ -5549,7 +5514,7 @@
           <w:p>
             <w:pPr>
               <w:spacing w:line="360" w:lineRule="auto"/>
-              <w:cnfStyle w:val="000000010000" w:firstRow="0" w:lastRow="0" w:firstColumn="0" w:lastColumn="0" w:oddVBand="0" w:evenVBand="0" w:oddHBand="0" w:evenHBand="1" w:firstRowFirstColumn="0" w:firstRowLastColumn="0" w:lastRowFirstColumn="0" w:lastRowLastColumn="0"/>
+              <w:cnfStyle w:val="000000010000"/>
               <w:rPr>
                 <w:rFonts w:ascii="Arial" w:hAnsi="Arial" w:cs="Arial"/>
               </w:rPr>
@@ -5564,7 +5529,7 @@
           <w:p>
             <w:pPr>
               <w:spacing w:line="360" w:lineRule="auto"/>
-              <w:cnfStyle w:val="000000010000" w:firstRow="0" w:lastRow="0" w:firstColumn="0" w:lastColumn="0" w:oddVBand="0" w:evenVBand="0" w:oddHBand="0" w:evenHBand="1" w:firstRowFirstColumn="0" w:firstRowLastColumn="0" w:lastRowFirstColumn="0" w:lastRowLastColumn="0"/>
+              <w:cnfStyle w:val="000000010000"/>
               <w:rPr>
                 <w:rFonts w:ascii="Arial" w:hAnsi="Arial" w:cs="Arial"/>
               </w:rPr>
@@ -5581,11 +5546,11 @@
       </w:tr>
       <w:tr>
         <w:trPr>
-          <w:cnfStyle w:val="000000100000" w:firstRow="0" w:lastRow="0" w:firstColumn="0" w:lastColumn="0" w:oddVBand="0" w:evenVBand="0" w:oddHBand="1" w:evenHBand="0" w:firstRowFirstColumn="0" w:firstRowLastColumn="0" w:lastRowFirstColumn="0" w:lastRowLastColumn="0"/>
+          <w:cnfStyle w:val="000000100000"/>
         </w:trPr>
         <w:tc>
           <w:tcPr>
-            <w:cnfStyle w:val="001000000000" w:firstRow="0" w:lastRow="0" w:firstColumn="1" w:lastColumn="0" w:oddVBand="0" w:evenVBand="0" w:oddHBand="0" w:evenHBand="0" w:firstRowFirstColumn="0" w:firstRowLastColumn="0" w:lastRowFirstColumn="0" w:lastRowLastColumn="0"/>
+            <w:cnfStyle w:val="001000000000"/>
             <w:tcW w:w="734" w:type="dxa"/>
             <w:tcBorders>
               <w:top w:val="single" w:sz="4" w:space="0" w:color="auto"/>
@@ -5624,7 +5589,7 @@
           <w:p>
             <w:pPr>
               <w:spacing w:line="360" w:lineRule="auto"/>
-              <w:cnfStyle w:val="000000100000" w:firstRow="0" w:lastRow="0" w:firstColumn="0" w:lastColumn="0" w:oddVBand="0" w:evenVBand="0" w:oddHBand="1" w:evenHBand="0" w:firstRowFirstColumn="0" w:firstRowLastColumn="0" w:lastRowFirstColumn="0" w:lastRowLastColumn="0"/>
+              <w:cnfStyle w:val="000000100000"/>
               <w:rPr>
                 <w:rFonts w:ascii="Arial" w:hAnsi="Arial" w:cs="Arial"/>
               </w:rPr>
@@ -5651,7 +5616,7 @@
           <w:p>
             <w:pPr>
               <w:spacing w:line="360" w:lineRule="auto"/>
-              <w:cnfStyle w:val="000000100000" w:firstRow="0" w:lastRow="0" w:firstColumn="0" w:lastColumn="0" w:oddVBand="0" w:evenVBand="0" w:oddHBand="1" w:evenHBand="0" w:firstRowFirstColumn="0" w:firstRowLastColumn="0" w:lastRowFirstColumn="0" w:lastRowLastColumn="0"/>
+              <w:cnfStyle w:val="000000100000"/>
               <w:rPr>
                 <w:rFonts w:ascii="Arial" w:hAnsi="Arial" w:cs="Arial"/>
               </w:rPr>
@@ -5678,7 +5643,7 @@
           <w:p>
             <w:pPr>
               <w:spacing w:line="360" w:lineRule="auto"/>
-              <w:cnfStyle w:val="000000100000" w:firstRow="0" w:lastRow="0" w:firstColumn="0" w:lastColumn="0" w:oddVBand="0" w:evenVBand="0" w:oddHBand="1" w:evenHBand="0" w:firstRowFirstColumn="0" w:firstRowLastColumn="0" w:lastRowFirstColumn="0" w:lastRowLastColumn="0"/>
+              <w:cnfStyle w:val="000000100000"/>
               <w:rPr>
                 <w:rFonts w:ascii="Arial" w:hAnsi="Arial" w:cs="Arial"/>
               </w:rPr>
@@ -5693,7 +5658,7 @@
           <w:p>
             <w:pPr>
               <w:spacing w:line="360" w:lineRule="auto"/>
-              <w:cnfStyle w:val="000000100000" w:firstRow="0" w:lastRow="0" w:firstColumn="0" w:lastColumn="0" w:oddVBand="0" w:evenVBand="0" w:oddHBand="1" w:evenHBand="0" w:firstRowFirstColumn="0" w:firstRowLastColumn="0" w:lastRowFirstColumn="0" w:lastRowLastColumn="0"/>
+              <w:cnfStyle w:val="000000100000"/>
               <w:rPr>
                 <w:rFonts w:ascii="Arial" w:hAnsi="Arial" w:cs="Arial"/>
                 <w:b/>
@@ -5711,11 +5676,11 @@
       </w:tr>
       <w:tr>
         <w:trPr>
-          <w:cnfStyle w:val="000000010000" w:firstRow="0" w:lastRow="0" w:firstColumn="0" w:lastColumn="0" w:oddVBand="0" w:evenVBand="0" w:oddHBand="0" w:evenHBand="1" w:firstRowFirstColumn="0" w:firstRowLastColumn="0" w:lastRowFirstColumn="0" w:lastRowLastColumn="0"/>
+          <w:cnfStyle w:val="000000010000"/>
         </w:trPr>
         <w:tc>
           <w:tcPr>
-            <w:cnfStyle w:val="001000000000" w:firstRow="0" w:lastRow="0" w:firstColumn="1" w:lastColumn="0" w:oddVBand="0" w:evenVBand="0" w:oddHBand="0" w:evenHBand="0" w:firstRowFirstColumn="0" w:firstRowLastColumn="0" w:lastRowFirstColumn="0" w:lastRowLastColumn="0"/>
+            <w:cnfStyle w:val="001000000000"/>
             <w:tcW w:w="734" w:type="dxa"/>
             <w:tcBorders>
               <w:top w:val="single" w:sz="4" w:space="0" w:color="auto"/>
@@ -5754,7 +5719,7 @@
           <w:p>
             <w:pPr>
               <w:spacing w:line="360" w:lineRule="auto"/>
-              <w:cnfStyle w:val="000000010000" w:firstRow="0" w:lastRow="0" w:firstColumn="0" w:lastColumn="0" w:oddVBand="0" w:evenVBand="0" w:oddHBand="0" w:evenHBand="1" w:firstRowFirstColumn="0" w:firstRowLastColumn="0" w:lastRowFirstColumn="0" w:lastRowLastColumn="0"/>
+              <w:cnfStyle w:val="000000010000"/>
               <w:rPr>
                 <w:rFonts w:ascii="Arial" w:hAnsi="Arial" w:cs="Arial"/>
               </w:rPr>
@@ -5781,7 +5746,7 @@
           <w:p>
             <w:pPr>
               <w:spacing w:line="360" w:lineRule="auto"/>
-              <w:cnfStyle w:val="000000010000" w:firstRow="0" w:lastRow="0" w:firstColumn="0" w:lastColumn="0" w:oddVBand="0" w:evenVBand="0" w:oddHBand="0" w:evenHBand="1" w:firstRowFirstColumn="0" w:firstRowLastColumn="0" w:lastRowFirstColumn="0" w:lastRowLastColumn="0"/>
+              <w:cnfStyle w:val="000000010000"/>
               <w:rPr>
                 <w:rFonts w:ascii="Arial" w:hAnsi="Arial" w:cs="Arial"/>
               </w:rPr>
@@ -5808,7 +5773,7 @@
           <w:p>
             <w:pPr>
               <w:spacing w:line="360" w:lineRule="auto"/>
-              <w:cnfStyle w:val="000000010000" w:firstRow="0" w:lastRow="0" w:firstColumn="0" w:lastColumn="0" w:oddVBand="0" w:evenVBand="0" w:oddHBand="0" w:evenHBand="1" w:firstRowFirstColumn="0" w:firstRowLastColumn="0" w:lastRowFirstColumn="0" w:lastRowLastColumn="0"/>
+              <w:cnfStyle w:val="000000010000"/>
               <w:rPr>
                 <w:rFonts w:ascii="Arial" w:hAnsi="Arial" w:cs="Arial"/>
               </w:rPr>
@@ -5823,7 +5788,7 @@
           <w:p>
             <w:pPr>
               <w:spacing w:line="360" w:lineRule="auto"/>
-              <w:cnfStyle w:val="000000010000" w:firstRow="0" w:lastRow="0" w:firstColumn="0" w:lastColumn="0" w:oddVBand="0" w:evenVBand="0" w:oddHBand="0" w:evenHBand="1" w:firstRowFirstColumn="0" w:firstRowLastColumn="0" w:lastRowFirstColumn="0" w:lastRowLastColumn="0"/>
+              <w:cnfStyle w:val="000000010000"/>
               <w:rPr>
                 <w:rFonts w:ascii="Arial" w:hAnsi="Arial" w:cs="Arial"/>
                 <w:b/>
@@ -5841,11 +5806,11 @@
       </w:tr>
       <w:tr>
         <w:trPr>
-          <w:cnfStyle w:val="000000100000" w:firstRow="0" w:lastRow="0" w:firstColumn="0" w:lastColumn="0" w:oddVBand="0" w:evenVBand="0" w:oddHBand="1" w:evenHBand="0" w:firstRowFirstColumn="0" w:firstRowLastColumn="0" w:lastRowFirstColumn="0" w:lastRowLastColumn="0"/>
+          <w:cnfStyle w:val="000000100000"/>
         </w:trPr>
         <w:tc>
           <w:tcPr>
-            <w:cnfStyle w:val="001000000000" w:firstRow="0" w:lastRow="0" w:firstColumn="1" w:lastColumn="0" w:oddVBand="0" w:evenVBand="0" w:oddHBand="0" w:evenHBand="0" w:firstRowFirstColumn="0" w:firstRowLastColumn="0" w:lastRowFirstColumn="0" w:lastRowLastColumn="0"/>
+            <w:cnfStyle w:val="001000000000"/>
             <w:tcW w:w="734" w:type="dxa"/>
             <w:tcBorders>
               <w:top w:val="single" w:sz="4" w:space="0" w:color="auto"/>
@@ -5884,7 +5849,7 @@
           <w:p>
             <w:pPr>
               <w:spacing w:line="360" w:lineRule="auto"/>
-              <w:cnfStyle w:val="000000100000" w:firstRow="0" w:lastRow="0" w:firstColumn="0" w:lastColumn="0" w:oddVBand="0" w:evenVBand="0" w:oddHBand="1" w:evenHBand="0" w:firstRowFirstColumn="0" w:firstRowLastColumn="0" w:lastRowFirstColumn="0" w:lastRowLastColumn="0"/>
+              <w:cnfStyle w:val="000000100000"/>
               <w:rPr>
                 <w:rFonts w:ascii="Arial" w:hAnsi="Arial" w:cs="Arial"/>
               </w:rPr>
@@ -5911,7 +5876,7 @@
           <w:p>
             <w:pPr>
               <w:spacing w:line="360" w:lineRule="auto"/>
-              <w:cnfStyle w:val="000000100000" w:firstRow="0" w:lastRow="0" w:firstColumn="0" w:lastColumn="0" w:oddVBand="0" w:evenVBand="0" w:oddHBand="1" w:evenHBand="0" w:firstRowFirstColumn="0" w:firstRowLastColumn="0" w:lastRowFirstColumn="0" w:lastRowLastColumn="0"/>
+              <w:cnfStyle w:val="000000100000"/>
               <w:rPr>
                 <w:rFonts w:ascii="Arial" w:hAnsi="Arial" w:cs="Arial"/>
               </w:rPr>
@@ -5938,7 +5903,7 @@
           <w:p>
             <w:pPr>
               <w:spacing w:line="360" w:lineRule="auto"/>
-              <w:cnfStyle w:val="000000100000" w:firstRow="0" w:lastRow="0" w:firstColumn="0" w:lastColumn="0" w:oddVBand="0" w:evenVBand="0" w:oddHBand="1" w:evenHBand="0" w:firstRowFirstColumn="0" w:firstRowLastColumn="0" w:lastRowFirstColumn="0" w:lastRowLastColumn="0"/>
+              <w:cnfStyle w:val="000000100000"/>
               <w:rPr>
                 <w:rFonts w:ascii="Arial" w:hAnsi="Arial" w:cs="Arial"/>
               </w:rPr>
@@ -5953,7 +5918,7 @@
           <w:p>
             <w:pPr>
               <w:spacing w:line="360" w:lineRule="auto"/>
-              <w:cnfStyle w:val="000000100000" w:firstRow="0" w:lastRow="0" w:firstColumn="0" w:lastColumn="0" w:oddVBand="0" w:evenVBand="0" w:oddHBand="1" w:evenHBand="0" w:firstRowFirstColumn="0" w:firstRowLastColumn="0" w:lastRowFirstColumn="0" w:lastRowLastColumn="0"/>
+              <w:cnfStyle w:val="000000100000"/>
               <w:rPr>
                 <w:rFonts w:ascii="Arial" w:hAnsi="Arial" w:cs="Arial"/>
               </w:rPr>
@@ -5970,11 +5935,11 @@
       </w:tr>
       <w:tr>
         <w:trPr>
-          <w:cnfStyle w:val="000000010000" w:firstRow="0" w:lastRow="0" w:firstColumn="0" w:lastColumn="0" w:oddVBand="0" w:evenVBand="0" w:oddHBand="0" w:evenHBand="1" w:firstRowFirstColumn="0" w:firstRowLastColumn="0" w:lastRowFirstColumn="0" w:lastRowLastColumn="0"/>
+          <w:cnfStyle w:val="000000010000"/>
         </w:trPr>
         <w:tc>
           <w:tcPr>
-            <w:cnfStyle w:val="001000000000" w:firstRow="0" w:lastRow="0" w:firstColumn="1" w:lastColumn="0" w:oddVBand="0" w:evenVBand="0" w:oddHBand="0" w:evenHBand="0" w:firstRowFirstColumn="0" w:firstRowLastColumn="0" w:lastRowFirstColumn="0" w:lastRowLastColumn="0"/>
+            <w:cnfStyle w:val="001000000000"/>
             <w:tcW w:w="734" w:type="dxa"/>
             <w:tcBorders>
               <w:top w:val="single" w:sz="4" w:space="0" w:color="auto"/>
@@ -6013,7 +5978,7 @@
           <w:p>
             <w:pPr>
               <w:spacing w:line="360" w:lineRule="auto"/>
-              <w:cnfStyle w:val="000000010000" w:firstRow="0" w:lastRow="0" w:firstColumn="0" w:lastColumn="0" w:oddVBand="0" w:evenVBand="0" w:oddHBand="0" w:evenHBand="1" w:firstRowFirstColumn="0" w:firstRowLastColumn="0" w:lastRowFirstColumn="0" w:lastRowLastColumn="0"/>
+              <w:cnfStyle w:val="000000010000"/>
               <w:rPr>
                 <w:rFonts w:ascii="Arial" w:hAnsi="Arial" w:cs="Arial"/>
               </w:rPr>
@@ -6054,7 +6019,7 @@
           <w:p>
             <w:pPr>
               <w:spacing w:line="360" w:lineRule="auto"/>
-              <w:cnfStyle w:val="000000010000" w:firstRow="0" w:lastRow="0" w:firstColumn="0" w:lastColumn="0" w:oddVBand="0" w:evenVBand="0" w:oddHBand="0" w:evenHBand="1" w:firstRowFirstColumn="0" w:firstRowLastColumn="0" w:lastRowFirstColumn="0" w:lastRowLastColumn="0"/>
+              <w:cnfStyle w:val="000000010000"/>
               <w:rPr>
                 <w:rFonts w:ascii="Arial" w:hAnsi="Arial" w:cs="Arial"/>
               </w:rPr>
@@ -6081,7 +6046,7 @@
           <w:p>
             <w:pPr>
               <w:spacing w:line="360" w:lineRule="auto"/>
-              <w:cnfStyle w:val="000000010000" w:firstRow="0" w:lastRow="0" w:firstColumn="0" w:lastColumn="0" w:oddVBand="0" w:evenVBand="0" w:oddHBand="0" w:evenHBand="1" w:firstRowFirstColumn="0" w:firstRowLastColumn="0" w:lastRowFirstColumn="0" w:lastRowLastColumn="0"/>
+              <w:cnfStyle w:val="000000010000"/>
               <w:rPr>
                 <w:rFonts w:ascii="Arial" w:hAnsi="Arial" w:cs="Arial"/>
               </w:rPr>
@@ -6096,7 +6061,7 @@
           <w:p>
             <w:pPr>
               <w:spacing w:line="360" w:lineRule="auto"/>
-              <w:cnfStyle w:val="000000010000" w:firstRow="0" w:lastRow="0" w:firstColumn="0" w:lastColumn="0" w:oddVBand="0" w:evenVBand="0" w:oddHBand="0" w:evenHBand="1" w:firstRowFirstColumn="0" w:firstRowLastColumn="0" w:lastRowFirstColumn="0" w:lastRowLastColumn="0"/>
+              <w:cnfStyle w:val="000000010000"/>
               <w:rPr>
                 <w:rFonts w:ascii="Arial" w:hAnsi="Arial" w:cs="Arial"/>
               </w:rPr>
@@ -6113,11 +6078,11 @@
       </w:tr>
       <w:tr>
         <w:trPr>
-          <w:cnfStyle w:val="000000100000" w:firstRow="0" w:lastRow="0" w:firstColumn="0" w:lastColumn="0" w:oddVBand="0" w:evenVBand="0" w:oddHBand="1" w:evenHBand="0" w:firstRowFirstColumn="0" w:firstRowLastColumn="0" w:lastRowFirstColumn="0" w:lastRowLastColumn="0"/>
+          <w:cnfStyle w:val="000000100000"/>
         </w:trPr>
         <w:tc>
           <w:tcPr>
-            <w:cnfStyle w:val="001000000000" w:firstRow="0" w:lastRow="0" w:firstColumn="1" w:lastColumn="0" w:oddVBand="0" w:evenVBand="0" w:oddHBand="0" w:evenHBand="0" w:firstRowFirstColumn="0" w:firstRowLastColumn="0" w:lastRowFirstColumn="0" w:lastRowLastColumn="0"/>
+            <w:cnfStyle w:val="001000000000"/>
             <w:tcW w:w="734" w:type="dxa"/>
             <w:tcBorders>
               <w:top w:val="single" w:sz="4" w:space="0" w:color="auto"/>
@@ -6156,7 +6121,7 @@
           <w:p>
             <w:pPr>
               <w:spacing w:line="360" w:lineRule="auto"/>
-              <w:cnfStyle w:val="000000100000" w:firstRow="0" w:lastRow="0" w:firstColumn="0" w:lastColumn="0" w:oddVBand="0" w:evenVBand="0" w:oddHBand="1" w:evenHBand="0" w:firstRowFirstColumn="0" w:firstRowLastColumn="0" w:lastRowFirstColumn="0" w:lastRowLastColumn="0"/>
+              <w:cnfStyle w:val="000000100000"/>
               <w:rPr>
                 <w:rFonts w:ascii="Arial" w:hAnsi="Arial" w:cs="Arial"/>
               </w:rPr>
@@ -6183,7 +6148,7 @@
           <w:p>
             <w:pPr>
               <w:spacing w:line="360" w:lineRule="auto"/>
-              <w:cnfStyle w:val="000000100000" w:firstRow="0" w:lastRow="0" w:firstColumn="0" w:lastColumn="0" w:oddVBand="0" w:evenVBand="0" w:oddHBand="1" w:evenHBand="0" w:firstRowFirstColumn="0" w:firstRowLastColumn="0" w:lastRowFirstColumn="0" w:lastRowLastColumn="0"/>
+              <w:cnfStyle w:val="000000100000"/>
               <w:rPr>
                 <w:rFonts w:ascii="Arial" w:hAnsi="Arial" w:cs="Arial"/>
               </w:rPr>
@@ -6210,7 +6175,7 @@
           <w:p>
             <w:pPr>
               <w:spacing w:line="360" w:lineRule="auto"/>
-              <w:cnfStyle w:val="000000100000" w:firstRow="0" w:lastRow="0" w:firstColumn="0" w:lastColumn="0" w:oddVBand="0" w:evenVBand="0" w:oddHBand="1" w:evenHBand="0" w:firstRowFirstColumn="0" w:firstRowLastColumn="0" w:lastRowFirstColumn="0" w:lastRowLastColumn="0"/>
+              <w:cnfStyle w:val="000000100000"/>
               <w:rPr>
                 <w:rFonts w:ascii="Arial" w:hAnsi="Arial" w:cs="Arial"/>
               </w:rPr>
@@ -6225,7 +6190,7 @@
           <w:p>
             <w:pPr>
               <w:spacing w:line="360" w:lineRule="auto"/>
-              <w:cnfStyle w:val="000000100000" w:firstRow="0" w:lastRow="0" w:firstColumn="0" w:lastColumn="0" w:oddVBand="0" w:evenVBand="0" w:oddHBand="1" w:evenHBand="0" w:firstRowFirstColumn="0" w:firstRowLastColumn="0" w:lastRowFirstColumn="0" w:lastRowLastColumn="0"/>
+              <w:cnfStyle w:val="000000100000"/>
               <w:rPr>
                 <w:rFonts w:ascii="Arial" w:hAnsi="Arial" w:cs="Arial"/>
                 <w:b/>
@@ -6243,11 +6208,11 @@
       </w:tr>
       <w:tr>
         <w:trPr>
-          <w:cnfStyle w:val="000000010000" w:firstRow="0" w:lastRow="0" w:firstColumn="0" w:lastColumn="0" w:oddVBand="0" w:evenVBand="0" w:oddHBand="0" w:evenHBand="1" w:firstRowFirstColumn="0" w:firstRowLastColumn="0" w:lastRowFirstColumn="0" w:lastRowLastColumn="0"/>
+          <w:cnfStyle w:val="000000010000"/>
         </w:trPr>
         <w:tc>
           <w:tcPr>
-            <w:cnfStyle w:val="001000000000" w:firstRow="0" w:lastRow="0" w:firstColumn="1" w:lastColumn="0" w:oddVBand="0" w:evenVBand="0" w:oddHBand="0" w:evenHBand="0" w:firstRowFirstColumn="0" w:firstRowLastColumn="0" w:lastRowFirstColumn="0" w:lastRowLastColumn="0"/>
+            <w:cnfStyle w:val="001000000000"/>
             <w:tcW w:w="734" w:type="dxa"/>
             <w:tcBorders>
               <w:top w:val="single" w:sz="4" w:space="0" w:color="auto"/>
@@ -6268,7 +6233,6 @@
               <w:rPr>
                 <w:rFonts w:ascii="Arial" w:hAnsi="Arial" w:cs="Arial"/>
               </w:rPr>
-              <w:lastRenderedPageBreak/>
               <w:t>34</w:t>
             </w:r>
           </w:p>
@@ -6287,7 +6251,7 @@
           <w:p>
             <w:pPr>
               <w:spacing w:line="360" w:lineRule="auto"/>
-              <w:cnfStyle w:val="000000010000" w:firstRow="0" w:lastRow="0" w:firstColumn="0" w:lastColumn="0" w:oddVBand="0" w:evenVBand="0" w:oddHBand="0" w:evenHBand="1" w:firstRowFirstColumn="0" w:firstRowLastColumn="0" w:lastRowFirstColumn="0" w:lastRowLastColumn="0"/>
+              <w:cnfStyle w:val="000000010000"/>
               <w:rPr>
                 <w:rFonts w:ascii="Arial" w:hAnsi="Arial" w:cs="Arial"/>
               </w:rPr>
@@ -6314,7 +6278,7 @@
           <w:p>
             <w:pPr>
               <w:spacing w:line="360" w:lineRule="auto"/>
-              <w:cnfStyle w:val="000000010000" w:firstRow="0" w:lastRow="0" w:firstColumn="0" w:lastColumn="0" w:oddVBand="0" w:evenVBand="0" w:oddHBand="0" w:evenHBand="1" w:firstRowFirstColumn="0" w:firstRowLastColumn="0" w:lastRowFirstColumn="0" w:lastRowLastColumn="0"/>
+              <w:cnfStyle w:val="000000010000"/>
               <w:rPr>
                 <w:rFonts w:ascii="Arial" w:hAnsi="Arial" w:cs="Arial"/>
               </w:rPr>
@@ -6341,7 +6305,7 @@
           <w:p>
             <w:pPr>
               <w:spacing w:line="360" w:lineRule="auto"/>
-              <w:cnfStyle w:val="000000010000" w:firstRow="0" w:lastRow="0" w:firstColumn="0" w:lastColumn="0" w:oddVBand="0" w:evenVBand="0" w:oddHBand="0" w:evenHBand="1" w:firstRowFirstColumn="0" w:firstRowLastColumn="0" w:lastRowFirstColumn="0" w:lastRowLastColumn="0"/>
+              <w:cnfStyle w:val="000000010000"/>
               <w:rPr>
                 <w:rFonts w:ascii="Arial" w:hAnsi="Arial" w:cs="Arial"/>
               </w:rPr>
@@ -6356,7 +6320,7 @@
           <w:p>
             <w:pPr>
               <w:spacing w:line="360" w:lineRule="auto"/>
-              <w:cnfStyle w:val="000000010000" w:firstRow="0" w:lastRow="0" w:firstColumn="0" w:lastColumn="0" w:oddVBand="0" w:evenVBand="0" w:oddHBand="0" w:evenHBand="1" w:firstRowFirstColumn="0" w:firstRowLastColumn="0" w:lastRowFirstColumn="0" w:lastRowLastColumn="0"/>
+              <w:cnfStyle w:val="000000010000"/>
               <w:rPr>
                 <w:rFonts w:ascii="Arial" w:hAnsi="Arial" w:cs="Arial"/>
                 <w:b/>
@@ -6374,11 +6338,11 @@
       </w:tr>
       <w:tr>
         <w:trPr>
-          <w:cnfStyle w:val="000000100000" w:firstRow="0" w:lastRow="0" w:firstColumn="0" w:lastColumn="0" w:oddVBand="0" w:evenVBand="0" w:oddHBand="1" w:evenHBand="0" w:firstRowFirstColumn="0" w:firstRowLastColumn="0" w:lastRowFirstColumn="0" w:lastRowLastColumn="0"/>
+          <w:cnfStyle w:val="000000100000"/>
         </w:trPr>
         <w:tc>
           <w:tcPr>
-            <w:cnfStyle w:val="001000000000" w:firstRow="0" w:lastRow="0" w:firstColumn="1" w:lastColumn="0" w:oddVBand="0" w:evenVBand="0" w:oddHBand="0" w:evenHBand="0" w:firstRowFirstColumn="0" w:firstRowLastColumn="0" w:lastRowFirstColumn="0" w:lastRowLastColumn="0"/>
+            <w:cnfStyle w:val="001000000000"/>
             <w:tcW w:w="734" w:type="dxa"/>
             <w:tcBorders>
               <w:top w:val="single" w:sz="4" w:space="0" w:color="auto"/>
@@ -6399,6 +6363,7 @@
               <w:rPr>
                 <w:rFonts w:ascii="Arial" w:hAnsi="Arial" w:cs="Arial"/>
               </w:rPr>
+              <w:lastRenderedPageBreak/>
               <w:t>35</w:t>
             </w:r>
           </w:p>
@@ -6417,7 +6382,7 @@
           <w:p>
             <w:pPr>
               <w:spacing w:line="360" w:lineRule="auto"/>
-              <w:cnfStyle w:val="000000100000" w:firstRow="0" w:lastRow="0" w:firstColumn="0" w:lastColumn="0" w:oddVBand="0" w:evenVBand="0" w:oddHBand="1" w:evenHBand="0" w:firstRowFirstColumn="0" w:firstRowLastColumn="0" w:lastRowFirstColumn="0" w:lastRowLastColumn="0"/>
+              <w:cnfStyle w:val="000000100000"/>
               <w:rPr>
                 <w:rFonts w:ascii="Arial" w:hAnsi="Arial" w:cs="Arial"/>
               </w:rPr>
@@ -6444,7 +6409,7 @@
           <w:p>
             <w:pPr>
               <w:spacing w:line="360" w:lineRule="auto"/>
-              <w:cnfStyle w:val="000000100000" w:firstRow="0" w:lastRow="0" w:firstColumn="0" w:lastColumn="0" w:oddVBand="0" w:evenVBand="0" w:oddHBand="1" w:evenHBand="0" w:firstRowFirstColumn="0" w:firstRowLastColumn="0" w:lastRowFirstColumn="0" w:lastRowLastColumn="0"/>
+              <w:cnfStyle w:val="000000100000"/>
               <w:rPr>
                 <w:rFonts w:ascii="Arial" w:hAnsi="Arial" w:cs="Arial"/>
               </w:rPr>
@@ -6471,7 +6436,7 @@
           <w:p>
             <w:pPr>
               <w:spacing w:line="360" w:lineRule="auto"/>
-              <w:cnfStyle w:val="000000100000" w:firstRow="0" w:lastRow="0" w:firstColumn="0" w:lastColumn="0" w:oddVBand="0" w:evenVBand="0" w:oddHBand="1" w:evenHBand="0" w:firstRowFirstColumn="0" w:firstRowLastColumn="0" w:lastRowFirstColumn="0" w:lastRowLastColumn="0"/>
+              <w:cnfStyle w:val="000000100000"/>
               <w:rPr>
                 <w:rFonts w:ascii="Arial" w:hAnsi="Arial" w:cs="Arial"/>
               </w:rPr>
@@ -6498,7 +6463,7 @@
           <w:p>
             <w:pPr>
               <w:spacing w:line="360" w:lineRule="auto"/>
-              <w:cnfStyle w:val="000000100000" w:firstRow="0" w:lastRow="0" w:firstColumn="0" w:lastColumn="0" w:oddVBand="0" w:evenVBand="0" w:oddHBand="1" w:evenHBand="0" w:firstRowFirstColumn="0" w:firstRowLastColumn="0" w:lastRowFirstColumn="0" w:lastRowLastColumn="0"/>
+              <w:cnfStyle w:val="000000100000"/>
               <w:rPr>
                 <w:rFonts w:ascii="Arial" w:hAnsi="Arial" w:cs="Arial"/>
               </w:rPr>
@@ -6515,11 +6480,11 @@
       </w:tr>
       <w:tr>
         <w:trPr>
-          <w:cnfStyle w:val="000000010000" w:firstRow="0" w:lastRow="0" w:firstColumn="0" w:lastColumn="0" w:oddVBand="0" w:evenVBand="0" w:oddHBand="0" w:evenHBand="1" w:firstRowFirstColumn="0" w:firstRowLastColumn="0" w:lastRowFirstColumn="0" w:lastRowLastColumn="0"/>
+          <w:cnfStyle w:val="000000010000"/>
         </w:trPr>
         <w:tc>
           <w:tcPr>
-            <w:cnfStyle w:val="001000000000" w:firstRow="0" w:lastRow="0" w:firstColumn="1" w:lastColumn="0" w:oddVBand="0" w:evenVBand="0" w:oddHBand="0" w:evenHBand="0" w:firstRowFirstColumn="0" w:firstRowLastColumn="0" w:lastRowFirstColumn="0" w:lastRowLastColumn="0"/>
+            <w:cnfStyle w:val="001000000000"/>
             <w:tcW w:w="734" w:type="dxa"/>
             <w:tcBorders>
               <w:top w:val="single" w:sz="4" w:space="0" w:color="auto"/>
@@ -6558,7 +6523,7 @@
           <w:p>
             <w:pPr>
               <w:spacing w:line="360" w:lineRule="auto"/>
-              <w:cnfStyle w:val="000000010000" w:firstRow="0" w:lastRow="0" w:firstColumn="0" w:lastColumn="0" w:oddVBand="0" w:evenVBand="0" w:oddHBand="0" w:evenHBand="1" w:firstRowFirstColumn="0" w:firstRowLastColumn="0" w:lastRowFirstColumn="0" w:lastRowLastColumn="0"/>
+              <w:cnfStyle w:val="000000010000"/>
               <w:rPr>
                 <w:rFonts w:ascii="Arial" w:hAnsi="Arial" w:cs="Arial"/>
               </w:rPr>
@@ -6597,7 +6562,7 @@
           <w:p>
             <w:pPr>
               <w:spacing w:line="360" w:lineRule="auto"/>
-              <w:cnfStyle w:val="000000010000" w:firstRow="0" w:lastRow="0" w:firstColumn="0" w:lastColumn="0" w:oddVBand="0" w:evenVBand="0" w:oddHBand="0" w:evenHBand="1" w:firstRowFirstColumn="0" w:firstRowLastColumn="0" w:lastRowFirstColumn="0" w:lastRowLastColumn="0"/>
+              <w:cnfStyle w:val="000000010000"/>
               <w:rPr>
                 <w:rFonts w:ascii="Arial" w:hAnsi="Arial" w:cs="Arial"/>
               </w:rPr>
@@ -6636,7 +6601,7 @@
           <w:p>
             <w:pPr>
               <w:spacing w:line="360" w:lineRule="auto"/>
-              <w:cnfStyle w:val="000000010000" w:firstRow="0" w:lastRow="0" w:firstColumn="0" w:lastColumn="0" w:oddVBand="0" w:evenVBand="0" w:oddHBand="0" w:evenHBand="1" w:firstRowFirstColumn="0" w:firstRowLastColumn="0" w:lastRowFirstColumn="0" w:lastRowLastColumn="0"/>
+              <w:cnfStyle w:val="000000010000"/>
               <w:rPr>
                 <w:rFonts w:ascii="Arial" w:hAnsi="Arial" w:cs="Arial"/>
               </w:rPr>
@@ -6663,7 +6628,7 @@
           <w:p>
             <w:pPr>
               <w:spacing w:line="360" w:lineRule="auto"/>
-              <w:cnfStyle w:val="000000010000" w:firstRow="0" w:lastRow="0" w:firstColumn="0" w:lastColumn="0" w:oddVBand="0" w:evenVBand="0" w:oddHBand="0" w:evenHBand="1" w:firstRowFirstColumn="0" w:firstRowLastColumn="0" w:lastRowFirstColumn="0" w:lastRowLastColumn="0"/>
+              <w:cnfStyle w:val="000000010000"/>
               <w:rPr>
                 <w:rFonts w:ascii="Arial" w:hAnsi="Arial" w:cs="Arial"/>
               </w:rPr>
@@ -6680,11 +6645,11 @@
       </w:tr>
       <w:tr>
         <w:trPr>
-          <w:cnfStyle w:val="000000100000" w:firstRow="0" w:lastRow="0" w:firstColumn="0" w:lastColumn="0" w:oddVBand="0" w:evenVBand="0" w:oddHBand="1" w:evenHBand="0" w:firstRowFirstColumn="0" w:firstRowLastColumn="0" w:lastRowFirstColumn="0" w:lastRowLastColumn="0"/>
+          <w:cnfStyle w:val="000000100000"/>
         </w:trPr>
         <w:tc>
           <w:tcPr>
-            <w:cnfStyle w:val="001000000000" w:firstRow="0" w:lastRow="0" w:firstColumn="1" w:lastColumn="0" w:oddVBand="0" w:evenVBand="0" w:oddHBand="0" w:evenHBand="0" w:firstRowFirstColumn="0" w:firstRowLastColumn="0" w:lastRowFirstColumn="0" w:lastRowLastColumn="0"/>
+            <w:cnfStyle w:val="001000000000"/>
             <w:tcW w:w="734" w:type="dxa"/>
             <w:tcBorders>
               <w:top w:val="single" w:sz="4" w:space="0" w:color="auto"/>
@@ -6723,7 +6688,7 @@
           <w:p>
             <w:pPr>
               <w:spacing w:line="360" w:lineRule="auto"/>
-              <w:cnfStyle w:val="000000100000" w:firstRow="0" w:lastRow="0" w:firstColumn="0" w:lastColumn="0" w:oddVBand="0" w:evenVBand="0" w:oddHBand="1" w:evenHBand="0" w:firstRowFirstColumn="0" w:firstRowLastColumn="0" w:lastRowFirstColumn="0" w:lastRowLastColumn="0"/>
+              <w:cnfStyle w:val="000000100000"/>
               <w:rPr>
                 <w:rFonts w:ascii="Arial" w:hAnsi="Arial" w:cs="Arial"/>
               </w:rPr>
@@ -6762,7 +6727,7 @@
           <w:p>
             <w:pPr>
               <w:spacing w:line="360" w:lineRule="auto"/>
-              <w:cnfStyle w:val="000000100000" w:firstRow="0" w:lastRow="0" w:firstColumn="0" w:lastColumn="0" w:oddVBand="0" w:evenVBand="0" w:oddHBand="1" w:evenHBand="0" w:firstRowFirstColumn="0" w:firstRowLastColumn="0" w:lastRowFirstColumn="0" w:lastRowLastColumn="0"/>
+              <w:cnfStyle w:val="000000100000"/>
               <w:rPr>
                 <w:rFonts w:ascii="Arial" w:hAnsi="Arial" w:cs="Arial"/>
               </w:rPr>
@@ -6801,7 +6766,7 @@
           <w:p>
             <w:pPr>
               <w:spacing w:line="360" w:lineRule="auto"/>
-              <w:cnfStyle w:val="000000100000" w:firstRow="0" w:lastRow="0" w:firstColumn="0" w:lastColumn="0" w:oddVBand="0" w:evenVBand="0" w:oddHBand="1" w:evenHBand="0" w:firstRowFirstColumn="0" w:firstRowLastColumn="0" w:lastRowFirstColumn="0" w:lastRowLastColumn="0"/>
+              <w:cnfStyle w:val="000000100000"/>
               <w:rPr>
                 <w:rFonts w:ascii="Arial" w:hAnsi="Arial" w:cs="Arial"/>
               </w:rPr>
@@ -6828,7 +6793,7 @@
           <w:p>
             <w:pPr>
               <w:spacing w:line="360" w:lineRule="auto"/>
-              <w:cnfStyle w:val="000000100000" w:firstRow="0" w:lastRow="0" w:firstColumn="0" w:lastColumn="0" w:oddVBand="0" w:evenVBand="0" w:oddHBand="1" w:evenHBand="0" w:firstRowFirstColumn="0" w:firstRowLastColumn="0" w:lastRowFirstColumn="0" w:lastRowLastColumn="0"/>
+              <w:cnfStyle w:val="000000100000"/>
               <w:rPr>
                 <w:rFonts w:ascii="Arial" w:hAnsi="Arial" w:cs="Arial"/>
                 <w:b/>
@@ -6846,11 +6811,11 @@
       </w:tr>
       <w:tr>
         <w:trPr>
-          <w:cnfStyle w:val="000000010000" w:firstRow="0" w:lastRow="0" w:firstColumn="0" w:lastColumn="0" w:oddVBand="0" w:evenVBand="0" w:oddHBand="0" w:evenHBand="1" w:firstRowFirstColumn="0" w:firstRowLastColumn="0" w:lastRowFirstColumn="0" w:lastRowLastColumn="0"/>
+          <w:cnfStyle w:val="000000010000"/>
         </w:trPr>
         <w:tc>
           <w:tcPr>
-            <w:cnfStyle w:val="001000000000" w:firstRow="0" w:lastRow="0" w:firstColumn="1" w:lastColumn="0" w:oddVBand="0" w:evenVBand="0" w:oddHBand="0" w:evenHBand="0" w:firstRowFirstColumn="0" w:firstRowLastColumn="0" w:lastRowFirstColumn="0" w:lastRowLastColumn="0"/>
+            <w:cnfStyle w:val="001000000000"/>
             <w:tcW w:w="734" w:type="dxa"/>
             <w:tcBorders>
               <w:top w:val="single" w:sz="4" w:space="0" w:color="auto"/>
@@ -6889,7 +6854,7 @@
           <w:p>
             <w:pPr>
               <w:spacing w:line="360" w:lineRule="auto"/>
-              <w:cnfStyle w:val="000000010000" w:firstRow="0" w:lastRow="0" w:firstColumn="0" w:lastColumn="0" w:oddVBand="0" w:evenVBand="0" w:oddHBand="0" w:evenHBand="1" w:firstRowFirstColumn="0" w:firstRowLastColumn="0" w:lastRowFirstColumn="0" w:lastRowLastColumn="0"/>
+              <w:cnfStyle w:val="000000010000"/>
               <w:rPr>
                 <w:rFonts w:ascii="Arial" w:hAnsi="Arial" w:cs="Arial"/>
               </w:rPr>
@@ -6928,7 +6893,7 @@
           <w:p>
             <w:pPr>
               <w:spacing w:line="360" w:lineRule="auto"/>
-              <w:cnfStyle w:val="000000010000" w:firstRow="0" w:lastRow="0" w:firstColumn="0" w:lastColumn="0" w:oddVBand="0" w:evenVBand="0" w:oddHBand="0" w:evenHBand="1" w:firstRowFirstColumn="0" w:firstRowLastColumn="0" w:lastRowFirstColumn="0" w:lastRowLastColumn="0"/>
+              <w:cnfStyle w:val="000000010000"/>
               <w:rPr>
                 <w:rFonts w:ascii="Arial" w:hAnsi="Arial" w:cs="Arial"/>
               </w:rPr>
@@ -6967,7 +6932,7 @@
           <w:p>
             <w:pPr>
               <w:spacing w:line="360" w:lineRule="auto"/>
-              <w:cnfStyle w:val="000000010000" w:firstRow="0" w:lastRow="0" w:firstColumn="0" w:lastColumn="0" w:oddVBand="0" w:evenVBand="0" w:oddHBand="0" w:evenHBand="1" w:firstRowFirstColumn="0" w:firstRowLastColumn="0" w:lastRowFirstColumn="0" w:lastRowLastColumn="0"/>
+              <w:cnfStyle w:val="000000010000"/>
               <w:rPr>
                 <w:rFonts w:ascii="Arial" w:hAnsi="Arial" w:cs="Arial"/>
               </w:rPr>
@@ -6994,7 +6959,7 @@
           <w:p>
             <w:pPr>
               <w:spacing w:line="360" w:lineRule="auto"/>
-              <w:cnfStyle w:val="000000010000" w:firstRow="0" w:lastRow="0" w:firstColumn="0" w:lastColumn="0" w:oddVBand="0" w:evenVBand="0" w:oddHBand="0" w:evenHBand="1" w:firstRowFirstColumn="0" w:firstRowLastColumn="0" w:lastRowFirstColumn="0" w:lastRowLastColumn="0"/>
+              <w:cnfStyle w:val="000000010000"/>
               <w:rPr>
                 <w:rFonts w:ascii="Arial" w:hAnsi="Arial" w:cs="Arial"/>
                 <w:b/>
@@ -7012,11 +6977,11 @@
       </w:tr>
       <w:tr>
         <w:trPr>
-          <w:cnfStyle w:val="000000100000" w:firstRow="0" w:lastRow="0" w:firstColumn="0" w:lastColumn="0" w:oddVBand="0" w:evenVBand="0" w:oddHBand="1" w:evenHBand="0" w:firstRowFirstColumn="0" w:firstRowLastColumn="0" w:lastRowFirstColumn="0" w:lastRowLastColumn="0"/>
+          <w:cnfStyle w:val="000000100000"/>
         </w:trPr>
         <w:tc>
           <w:tcPr>
-            <w:cnfStyle w:val="001000000000" w:firstRow="0" w:lastRow="0" w:firstColumn="1" w:lastColumn="0" w:oddVBand="0" w:evenVBand="0" w:oddHBand="0" w:evenHBand="0" w:firstRowFirstColumn="0" w:firstRowLastColumn="0" w:lastRowFirstColumn="0" w:lastRowLastColumn="0"/>
+            <w:cnfStyle w:val="001000000000"/>
             <w:tcW w:w="734" w:type="dxa"/>
             <w:tcBorders>
               <w:top w:val="single" w:sz="4" w:space="0" w:color="auto"/>
@@ -7055,7 +7020,7 @@
           <w:p>
             <w:pPr>
               <w:spacing w:line="360" w:lineRule="auto"/>
-              <w:cnfStyle w:val="000000100000" w:firstRow="0" w:lastRow="0" w:firstColumn="0" w:lastColumn="0" w:oddVBand="0" w:evenVBand="0" w:oddHBand="1" w:evenHBand="0" w:firstRowFirstColumn="0" w:firstRowLastColumn="0" w:lastRowFirstColumn="0" w:lastRowLastColumn="0"/>
+              <w:cnfStyle w:val="000000100000"/>
               <w:rPr>
                 <w:rFonts w:ascii="Arial" w:hAnsi="Arial" w:cs="Arial"/>
               </w:rPr>
@@ -7082,7 +7047,7 @@
           <w:p>
             <w:pPr>
               <w:spacing w:line="360" w:lineRule="auto"/>
-              <w:cnfStyle w:val="000000100000" w:firstRow="0" w:lastRow="0" w:firstColumn="0" w:lastColumn="0" w:oddVBand="0" w:evenVBand="0" w:oddHBand="1" w:evenHBand="0" w:firstRowFirstColumn="0" w:firstRowLastColumn="0" w:lastRowFirstColumn="0" w:lastRowLastColumn="0"/>
+              <w:cnfStyle w:val="000000100000"/>
               <w:rPr>
                 <w:rFonts w:ascii="Arial" w:hAnsi="Arial" w:cs="Arial"/>
               </w:rPr>
@@ -7109,7 +7074,7 @@
           <w:p>
             <w:pPr>
               <w:spacing w:line="360" w:lineRule="auto"/>
-              <w:cnfStyle w:val="000000100000" w:firstRow="0" w:lastRow="0" w:firstColumn="0" w:lastColumn="0" w:oddVBand="0" w:evenVBand="0" w:oddHBand="1" w:evenHBand="0" w:firstRowFirstColumn="0" w:firstRowLastColumn="0" w:lastRowFirstColumn="0" w:lastRowLastColumn="0"/>
+              <w:cnfStyle w:val="000000100000"/>
               <w:rPr>
                 <w:rFonts w:ascii="Arial" w:hAnsi="Arial" w:cs="Arial"/>
               </w:rPr>
@@ -7124,7 +7089,7 @@
           <w:p>
             <w:pPr>
               <w:spacing w:line="360" w:lineRule="auto"/>
-              <w:cnfStyle w:val="000000100000" w:firstRow="0" w:lastRow="0" w:firstColumn="0" w:lastColumn="0" w:oddVBand="0" w:evenVBand="0" w:oddHBand="1" w:evenHBand="0" w:firstRowFirstColumn="0" w:firstRowLastColumn="0" w:lastRowFirstColumn="0" w:lastRowLastColumn="0"/>
+              <w:cnfStyle w:val="000000100000"/>
               <w:rPr>
                 <w:rFonts w:ascii="Arial" w:hAnsi="Arial" w:cs="Arial"/>
               </w:rPr>
@@ -7141,11 +7106,11 @@
       </w:tr>
       <w:tr>
         <w:trPr>
-          <w:cnfStyle w:val="000000010000" w:firstRow="0" w:lastRow="0" w:firstColumn="0" w:lastColumn="0" w:oddVBand="0" w:evenVBand="0" w:oddHBand="0" w:evenHBand="1" w:firstRowFirstColumn="0" w:firstRowLastColumn="0" w:lastRowFirstColumn="0" w:lastRowLastColumn="0"/>
+          <w:cnfStyle w:val="000000010000"/>
         </w:trPr>
         <w:tc>
           <w:tcPr>
-            <w:cnfStyle w:val="001000000000" w:firstRow="0" w:lastRow="0" w:firstColumn="1" w:lastColumn="0" w:oddVBand="0" w:evenVBand="0" w:oddHBand="0" w:evenHBand="0" w:firstRowFirstColumn="0" w:firstRowLastColumn="0" w:lastRowFirstColumn="0" w:lastRowLastColumn="0"/>
+            <w:cnfStyle w:val="001000000000"/>
             <w:tcW w:w="734" w:type="dxa"/>
             <w:tcBorders>
               <w:top w:val="single" w:sz="4" w:space="0" w:color="auto"/>
@@ -7184,7 +7149,7 @@
           <w:p>
             <w:pPr>
               <w:spacing w:line="360" w:lineRule="auto"/>
-              <w:cnfStyle w:val="000000010000" w:firstRow="0" w:lastRow="0" w:firstColumn="0" w:lastColumn="0" w:oddVBand="0" w:evenVBand="0" w:oddHBand="0" w:evenHBand="1" w:firstRowFirstColumn="0" w:firstRowLastColumn="0" w:lastRowFirstColumn="0" w:lastRowLastColumn="0"/>
+              <w:cnfStyle w:val="000000010000"/>
               <w:rPr>
                 <w:rFonts w:ascii="Arial" w:hAnsi="Arial" w:cs="Arial"/>
               </w:rPr>
@@ -7223,7 +7188,7 @@
           <w:p>
             <w:pPr>
               <w:spacing w:line="360" w:lineRule="auto"/>
-              <w:cnfStyle w:val="000000010000" w:firstRow="0" w:lastRow="0" w:firstColumn="0" w:lastColumn="0" w:oddVBand="0" w:evenVBand="0" w:oddHBand="0" w:evenHBand="1" w:firstRowFirstColumn="0" w:firstRowLastColumn="0" w:lastRowFirstColumn="0" w:lastRowLastColumn="0"/>
+              <w:cnfStyle w:val="000000010000"/>
               <w:rPr>
                 <w:rFonts w:ascii="Arial" w:hAnsi="Arial" w:cs="Arial"/>
               </w:rPr>
@@ -7250,7 +7215,7 @@
           <w:p>
             <w:pPr>
               <w:spacing w:line="360" w:lineRule="auto"/>
-              <w:cnfStyle w:val="000000010000" w:firstRow="0" w:lastRow="0" w:firstColumn="0" w:lastColumn="0" w:oddVBand="0" w:evenVBand="0" w:oddHBand="0" w:evenHBand="1" w:firstRowFirstColumn="0" w:firstRowLastColumn="0" w:lastRowFirstColumn="0" w:lastRowLastColumn="0"/>
+              <w:cnfStyle w:val="000000010000"/>
               <w:rPr>
                 <w:rFonts w:ascii="Arial" w:hAnsi="Arial" w:cs="Arial"/>
               </w:rPr>
@@ -7265,7 +7230,7 @@
           <w:p>
             <w:pPr>
               <w:spacing w:line="360" w:lineRule="auto"/>
-              <w:cnfStyle w:val="000000010000" w:firstRow="0" w:lastRow="0" w:firstColumn="0" w:lastColumn="0" w:oddVBand="0" w:evenVBand="0" w:oddHBand="0" w:evenHBand="1" w:firstRowFirstColumn="0" w:firstRowLastColumn="0" w:lastRowFirstColumn="0" w:lastRowLastColumn="0"/>
+              <w:cnfStyle w:val="000000010000"/>
               <w:rPr>
                 <w:rFonts w:ascii="Arial" w:hAnsi="Arial" w:cs="Arial"/>
               </w:rPr>
@@ -7282,11 +7247,11 @@
       </w:tr>
       <w:tr>
         <w:trPr>
-          <w:cnfStyle w:val="000000100000" w:firstRow="0" w:lastRow="0" w:firstColumn="0" w:lastColumn="0" w:oddVBand="0" w:evenVBand="0" w:oddHBand="1" w:evenHBand="0" w:firstRowFirstColumn="0" w:firstRowLastColumn="0" w:lastRowFirstColumn="0" w:lastRowLastColumn="0"/>
+          <w:cnfStyle w:val="000000100000"/>
         </w:trPr>
         <w:tc>
           <w:tcPr>
-            <w:cnfStyle w:val="001000000000" w:firstRow="0" w:lastRow="0" w:firstColumn="1" w:lastColumn="0" w:oddVBand="0" w:evenVBand="0" w:oddHBand="0" w:evenHBand="0" w:firstRowFirstColumn="0" w:firstRowLastColumn="0" w:lastRowFirstColumn="0" w:lastRowLastColumn="0"/>
+            <w:cnfStyle w:val="001000000000"/>
             <w:tcW w:w="734" w:type="dxa"/>
             <w:tcBorders>
               <w:top w:val="single" w:sz="4" w:space="0" w:color="auto"/>
@@ -7325,7 +7290,7 @@
           <w:p>
             <w:pPr>
               <w:spacing w:line="360" w:lineRule="auto"/>
-              <w:cnfStyle w:val="000000100000" w:firstRow="0" w:lastRow="0" w:firstColumn="0" w:lastColumn="0" w:oddVBand="0" w:evenVBand="0" w:oddHBand="1" w:evenHBand="0" w:firstRowFirstColumn="0" w:firstRowLastColumn="0" w:lastRowFirstColumn="0" w:lastRowLastColumn="0"/>
+              <w:cnfStyle w:val="000000100000"/>
               <w:rPr>
                 <w:rFonts w:ascii="Arial" w:hAnsi="Arial" w:cs="Arial"/>
               </w:rPr>
@@ -7352,7 +7317,7 @@
           <w:p>
             <w:pPr>
               <w:spacing w:line="360" w:lineRule="auto"/>
-              <w:cnfStyle w:val="000000100000" w:firstRow="0" w:lastRow="0" w:firstColumn="0" w:lastColumn="0" w:oddVBand="0" w:evenVBand="0" w:oddHBand="1" w:evenHBand="0" w:firstRowFirstColumn="0" w:firstRowLastColumn="0" w:lastRowFirstColumn="0" w:lastRowLastColumn="0"/>
+              <w:cnfStyle w:val="000000100000"/>
               <w:rPr>
                 <w:rFonts w:ascii="Arial" w:hAnsi="Arial" w:cs="Arial"/>
               </w:rPr>
@@ -7379,7 +7344,7 @@
           <w:p>
             <w:pPr>
               <w:spacing w:line="360" w:lineRule="auto"/>
-              <w:cnfStyle w:val="000000100000" w:firstRow="0" w:lastRow="0" w:firstColumn="0" w:lastColumn="0" w:oddVBand="0" w:evenVBand="0" w:oddHBand="1" w:evenHBand="0" w:firstRowFirstColumn="0" w:firstRowLastColumn="0" w:lastRowFirstColumn="0" w:lastRowLastColumn="0"/>
+              <w:cnfStyle w:val="000000100000"/>
               <w:rPr>
                 <w:rFonts w:ascii="Arial" w:hAnsi="Arial" w:cs="Arial"/>
               </w:rPr>
@@ -7394,7 +7359,7 @@
           <w:p>
             <w:pPr>
               <w:spacing w:line="360" w:lineRule="auto"/>
-              <w:cnfStyle w:val="000000100000" w:firstRow="0" w:lastRow="0" w:firstColumn="0" w:lastColumn="0" w:oddVBand="0" w:evenVBand="0" w:oddHBand="1" w:evenHBand="0" w:firstRowFirstColumn="0" w:firstRowLastColumn="0" w:lastRowFirstColumn="0" w:lastRowLastColumn="0"/>
+              <w:cnfStyle w:val="000000100000"/>
               <w:rPr>
                 <w:rFonts w:ascii="Arial" w:hAnsi="Arial" w:cs="Arial"/>
               </w:rPr>
@@ -7411,11 +7376,11 @@
       </w:tr>
       <w:tr>
         <w:trPr>
-          <w:cnfStyle w:val="000000010000" w:firstRow="0" w:lastRow="0" w:firstColumn="0" w:lastColumn="0" w:oddVBand="0" w:evenVBand="0" w:oddHBand="0" w:evenHBand="1" w:firstRowFirstColumn="0" w:firstRowLastColumn="0" w:lastRowFirstColumn="0" w:lastRowLastColumn="0"/>
+          <w:cnfStyle w:val="000000010000"/>
         </w:trPr>
         <w:tc>
           <w:tcPr>
-            <w:cnfStyle w:val="001000000000" w:firstRow="0" w:lastRow="0" w:firstColumn="1" w:lastColumn="0" w:oddVBand="0" w:evenVBand="0" w:oddHBand="0" w:evenHBand="0" w:firstRowFirstColumn="0" w:firstRowLastColumn="0" w:lastRowFirstColumn="0" w:lastRowLastColumn="0"/>
+            <w:cnfStyle w:val="001000000000"/>
             <w:tcW w:w="734" w:type="dxa"/>
             <w:tcBorders>
               <w:top w:val="single" w:sz="4" w:space="0" w:color="auto"/>
@@ -7454,7 +7419,7 @@
           <w:p>
             <w:pPr>
               <w:spacing w:line="360" w:lineRule="auto"/>
-              <w:cnfStyle w:val="000000010000" w:firstRow="0" w:lastRow="0" w:firstColumn="0" w:lastColumn="0" w:oddVBand="0" w:evenVBand="0" w:oddHBand="0" w:evenHBand="1" w:firstRowFirstColumn="0" w:firstRowLastColumn="0" w:lastRowFirstColumn="0" w:lastRowLastColumn="0"/>
+              <w:cnfStyle w:val="000000010000"/>
               <w:rPr>
                 <w:rFonts w:ascii="Arial" w:hAnsi="Arial" w:cs="Arial"/>
               </w:rPr>
@@ -7481,7 +7446,7 @@
           <w:p>
             <w:pPr>
               <w:spacing w:line="360" w:lineRule="auto"/>
-              <w:cnfStyle w:val="000000010000" w:firstRow="0" w:lastRow="0" w:firstColumn="0" w:lastColumn="0" w:oddVBand="0" w:evenVBand="0" w:oddHBand="0" w:evenHBand="1" w:firstRowFirstColumn="0" w:firstRowLastColumn="0" w:lastRowFirstColumn="0" w:lastRowLastColumn="0"/>
+              <w:cnfStyle w:val="000000010000"/>
               <w:rPr>
                 <w:rFonts w:ascii="Arial" w:hAnsi="Arial" w:cs="Arial"/>
               </w:rPr>
@@ -7508,7 +7473,7 @@
           <w:p>
             <w:pPr>
               <w:spacing w:line="360" w:lineRule="auto"/>
-              <w:cnfStyle w:val="000000010000" w:firstRow="0" w:lastRow="0" w:firstColumn="0" w:lastColumn="0" w:oddVBand="0" w:evenVBand="0" w:oddHBand="0" w:evenHBand="1" w:firstRowFirstColumn="0" w:firstRowLastColumn="0" w:lastRowFirstColumn="0" w:lastRowLastColumn="0"/>
+              <w:cnfStyle w:val="000000010000"/>
               <w:rPr>
                 <w:rFonts w:ascii="Arial" w:hAnsi="Arial" w:cs="Arial"/>
               </w:rPr>
@@ -7523,7 +7488,7 @@
           <w:p>
             <w:pPr>
               <w:spacing w:line="360" w:lineRule="auto"/>
-              <w:cnfStyle w:val="000000010000" w:firstRow="0" w:lastRow="0" w:firstColumn="0" w:lastColumn="0" w:oddVBand="0" w:evenVBand="0" w:oddHBand="0" w:evenHBand="1" w:firstRowFirstColumn="0" w:firstRowLastColumn="0" w:lastRowFirstColumn="0" w:lastRowLastColumn="0"/>
+              <w:cnfStyle w:val="000000010000"/>
               <w:rPr>
                 <w:rFonts w:ascii="Arial" w:hAnsi="Arial" w:cs="Arial"/>
               </w:rPr>
@@ -7540,11 +7505,11 @@
       </w:tr>
       <w:tr>
         <w:trPr>
-          <w:cnfStyle w:val="000000100000" w:firstRow="0" w:lastRow="0" w:firstColumn="0" w:lastColumn="0" w:oddVBand="0" w:evenVBand="0" w:oddHBand="1" w:evenHBand="0" w:firstRowFirstColumn="0" w:firstRowLastColumn="0" w:lastRowFirstColumn="0" w:lastRowLastColumn="0"/>
+          <w:cnfStyle w:val="000000100000"/>
         </w:trPr>
         <w:tc>
           <w:tcPr>
-            <w:cnfStyle w:val="001000000000" w:firstRow="0" w:lastRow="0" w:firstColumn="1" w:lastColumn="0" w:oddVBand="0" w:evenVBand="0" w:oddHBand="0" w:evenHBand="0" w:firstRowFirstColumn="0" w:firstRowLastColumn="0" w:lastRowFirstColumn="0" w:lastRowLastColumn="0"/>
+            <w:cnfStyle w:val="001000000000"/>
             <w:tcW w:w="734" w:type="dxa"/>
             <w:tcBorders>
               <w:top w:val="single" w:sz="4" w:space="0" w:color="auto"/>
@@ -7565,7 +7530,6 @@
               <w:rPr>
                 <w:rFonts w:ascii="Arial" w:hAnsi="Arial" w:cs="Arial"/>
               </w:rPr>
-              <w:lastRenderedPageBreak/>
               <w:t>43</w:t>
             </w:r>
           </w:p>
@@ -7584,7 +7548,7 @@
           <w:p>
             <w:pPr>
               <w:spacing w:line="360" w:lineRule="auto"/>
-              <w:cnfStyle w:val="000000100000" w:firstRow="0" w:lastRow="0" w:firstColumn="0" w:lastColumn="0" w:oddVBand="0" w:evenVBand="0" w:oddHBand="1" w:evenHBand="0" w:firstRowFirstColumn="0" w:firstRowLastColumn="0" w:lastRowFirstColumn="0" w:lastRowLastColumn="0"/>
+              <w:cnfStyle w:val="000000100000"/>
               <w:rPr>
                 <w:rFonts w:ascii="Arial" w:hAnsi="Arial" w:cs="Arial"/>
               </w:rPr>
@@ -7611,7 +7575,7 @@
           <w:p>
             <w:pPr>
               <w:spacing w:line="360" w:lineRule="auto"/>
-              <w:cnfStyle w:val="000000100000" w:firstRow="0" w:lastRow="0" w:firstColumn="0" w:lastColumn="0" w:oddVBand="0" w:evenVBand="0" w:oddHBand="1" w:evenHBand="0" w:firstRowFirstColumn="0" w:firstRowLastColumn="0" w:lastRowFirstColumn="0" w:lastRowLastColumn="0"/>
+              <w:cnfStyle w:val="000000100000"/>
               <w:rPr>
                 <w:rFonts w:ascii="Arial" w:hAnsi="Arial" w:cs="Arial"/>
               </w:rPr>
@@ -7638,7 +7602,7 @@
           <w:p>
             <w:pPr>
               <w:spacing w:line="360" w:lineRule="auto"/>
-              <w:cnfStyle w:val="000000100000" w:firstRow="0" w:lastRow="0" w:firstColumn="0" w:lastColumn="0" w:oddVBand="0" w:evenVBand="0" w:oddHBand="1" w:evenHBand="0" w:firstRowFirstColumn="0" w:firstRowLastColumn="0" w:lastRowFirstColumn="0" w:lastRowLastColumn="0"/>
+              <w:cnfStyle w:val="000000100000"/>
               <w:rPr>
                 <w:rFonts w:ascii="Arial" w:hAnsi="Arial" w:cs="Arial"/>
               </w:rPr>
@@ -7653,7 +7617,7 @@
           <w:p>
             <w:pPr>
               <w:spacing w:line="360" w:lineRule="auto"/>
-              <w:cnfStyle w:val="000000100000" w:firstRow="0" w:lastRow="0" w:firstColumn="0" w:lastColumn="0" w:oddVBand="0" w:evenVBand="0" w:oddHBand="1" w:evenHBand="0" w:firstRowFirstColumn="0" w:firstRowLastColumn="0" w:lastRowFirstColumn="0" w:lastRowLastColumn="0"/>
+              <w:cnfStyle w:val="000000100000"/>
               <w:rPr>
                 <w:rFonts w:ascii="Arial" w:hAnsi="Arial" w:cs="Arial"/>
               </w:rPr>
@@ -7670,11 +7634,11 @@
       </w:tr>
       <w:tr>
         <w:trPr>
-          <w:cnfStyle w:val="000000010000" w:firstRow="0" w:lastRow="0" w:firstColumn="0" w:lastColumn="0" w:oddVBand="0" w:evenVBand="0" w:oddHBand="0" w:evenHBand="1" w:firstRowFirstColumn="0" w:firstRowLastColumn="0" w:lastRowFirstColumn="0" w:lastRowLastColumn="0"/>
+          <w:cnfStyle w:val="000000010000"/>
         </w:trPr>
         <w:tc>
           <w:tcPr>
-            <w:cnfStyle w:val="001000000000" w:firstRow="0" w:lastRow="0" w:firstColumn="1" w:lastColumn="0" w:oddVBand="0" w:evenVBand="0" w:oddHBand="0" w:evenHBand="0" w:firstRowFirstColumn="0" w:firstRowLastColumn="0" w:lastRowFirstColumn="0" w:lastRowLastColumn="0"/>
+            <w:cnfStyle w:val="001000000000"/>
             <w:tcW w:w="734" w:type="dxa"/>
             <w:tcBorders>
               <w:top w:val="single" w:sz="4" w:space="0" w:color="auto"/>
@@ -7713,7 +7677,7 @@
           <w:p>
             <w:pPr>
               <w:spacing w:line="360" w:lineRule="auto"/>
-              <w:cnfStyle w:val="000000010000" w:firstRow="0" w:lastRow="0" w:firstColumn="0" w:lastColumn="0" w:oddVBand="0" w:evenVBand="0" w:oddHBand="0" w:evenHBand="1" w:firstRowFirstColumn="0" w:firstRowLastColumn="0" w:lastRowFirstColumn="0" w:lastRowLastColumn="0"/>
+              <w:cnfStyle w:val="000000010000"/>
               <w:rPr>
                 <w:rFonts w:ascii="Arial" w:hAnsi="Arial" w:cs="Arial"/>
               </w:rPr>
@@ -7740,49 +7704,64 @@
           <w:p>
             <w:pPr>
               <w:spacing w:line="360" w:lineRule="auto"/>
-              <w:cnfStyle w:val="000000010000" w:firstRow="0" w:lastRow="0" w:firstColumn="0" w:lastColumn="0" w:oddVBand="0" w:evenVBand="0" w:oddHBand="0" w:evenHBand="1" w:firstRowFirstColumn="0" w:firstRowLastColumn="0" w:lastRowFirstColumn="0" w:lastRowLastColumn="0"/>
-              <w:rPr>
-                <w:rFonts w:ascii="Arial" w:hAnsi="Arial" w:cs="Arial"/>
-              </w:rPr>
-            </w:pPr>
-            <w:r>
-              <w:rPr>
-                <w:rFonts w:ascii="Arial" w:hAnsi="Arial" w:cs="Arial"/>
-              </w:rPr>
-              <w:t>The chart should be displayed based on the filtered criteria.</w:t>
-            </w:r>
-          </w:p>
-        </w:tc>
-        <w:tc>
-          <w:tcPr>
-            <w:tcW w:w="2323" w:type="dxa"/>
-            <w:tcBorders>
-              <w:top w:val="single" w:sz="4" w:space="0" w:color="auto"/>
-              <w:left w:val="single" w:sz="4" w:space="0" w:color="auto"/>
-              <w:bottom w:val="single" w:sz="4" w:space="0" w:color="auto"/>
-              <w:right w:val="single" w:sz="4" w:space="0" w:color="auto"/>
-            </w:tcBorders>
-            <w:shd w:val="clear" w:color="auto" w:fill="auto"/>
-          </w:tcPr>
-          <w:p>
-            <w:pPr>
-              <w:spacing w:line="360" w:lineRule="auto"/>
-              <w:cnfStyle w:val="000000010000" w:firstRow="0" w:lastRow="0" w:firstColumn="0" w:lastColumn="0" w:oddVBand="0" w:evenVBand="0" w:oddHBand="0" w:evenHBand="1" w:firstRowFirstColumn="0" w:firstRowLastColumn="0" w:lastRowFirstColumn="0" w:lastRowLastColumn="0"/>
-              <w:rPr>
-                <w:rFonts w:ascii="Arial" w:hAnsi="Arial" w:cs="Arial"/>
-              </w:rPr>
-            </w:pPr>
-            <w:r>
-              <w:rPr>
-                <w:rFonts w:ascii="Arial" w:hAnsi="Arial" w:cs="Arial"/>
-              </w:rPr>
-              <w:t>The chart is displayed based on the filtered criteria.</w:t>
-            </w:r>
-          </w:p>
-          <w:p>
-            <w:pPr>
-              <w:spacing w:line="360" w:lineRule="auto"/>
-              <w:cnfStyle w:val="000000010000" w:firstRow="0" w:lastRow="0" w:firstColumn="0" w:lastColumn="0" w:oddVBand="0" w:evenVBand="0" w:oddHBand="0" w:evenHBand="1" w:firstRowFirstColumn="0" w:firstRowLastColumn="0" w:lastRowFirstColumn="0" w:lastRowLastColumn="0"/>
+              <w:cnfStyle w:val="000000010000"/>
+              <w:rPr>
+                <w:rFonts w:ascii="Arial" w:hAnsi="Arial" w:cs="Arial"/>
+              </w:rPr>
+            </w:pPr>
+            <w:r>
+              <w:rPr>
+                <w:rFonts w:ascii="Arial" w:hAnsi="Arial" w:cs="Arial"/>
+              </w:rPr>
+              <w:t xml:space="preserve">The chart should be displayed based on </w:t>
+            </w:r>
+            <w:r>
+              <w:rPr>
+                <w:rFonts w:ascii="Arial" w:hAnsi="Arial" w:cs="Arial"/>
+              </w:rPr>
+              <w:lastRenderedPageBreak/>
+              <w:t>the filtered criteria.</w:t>
+            </w:r>
+          </w:p>
+        </w:tc>
+        <w:tc>
+          <w:tcPr>
+            <w:tcW w:w="2323" w:type="dxa"/>
+            <w:tcBorders>
+              <w:top w:val="single" w:sz="4" w:space="0" w:color="auto"/>
+              <w:left w:val="single" w:sz="4" w:space="0" w:color="auto"/>
+              <w:bottom w:val="single" w:sz="4" w:space="0" w:color="auto"/>
+              <w:right w:val="single" w:sz="4" w:space="0" w:color="auto"/>
+            </w:tcBorders>
+            <w:shd w:val="clear" w:color="auto" w:fill="auto"/>
+          </w:tcPr>
+          <w:p>
+            <w:pPr>
+              <w:spacing w:line="360" w:lineRule="auto"/>
+              <w:cnfStyle w:val="000000010000"/>
+              <w:rPr>
+                <w:rFonts w:ascii="Arial" w:hAnsi="Arial" w:cs="Arial"/>
+              </w:rPr>
+            </w:pPr>
+            <w:r>
+              <w:rPr>
+                <w:rFonts w:ascii="Arial" w:hAnsi="Arial" w:cs="Arial"/>
+              </w:rPr>
+              <w:lastRenderedPageBreak/>
+              <w:t xml:space="preserve">The chart is displayed based on </w:t>
+            </w:r>
+            <w:r>
+              <w:rPr>
+                <w:rFonts w:ascii="Arial" w:hAnsi="Arial" w:cs="Arial"/>
+              </w:rPr>
+              <w:lastRenderedPageBreak/>
+              <w:t>the filtered criteria.</w:t>
+            </w:r>
+          </w:p>
+          <w:p>
+            <w:pPr>
+              <w:spacing w:line="360" w:lineRule="auto"/>
+              <w:cnfStyle w:val="000000010000"/>
               <w:rPr>
                 <w:rFonts w:ascii="Arial" w:hAnsi="Arial" w:cs="Arial"/>
               </w:rPr>
@@ -7799,11 +7778,11 @@
       </w:tr>
       <w:tr>
         <w:trPr>
-          <w:cnfStyle w:val="000000100000" w:firstRow="0" w:lastRow="0" w:firstColumn="0" w:lastColumn="0" w:oddVBand="0" w:evenVBand="0" w:oddHBand="1" w:evenHBand="0" w:firstRowFirstColumn="0" w:firstRowLastColumn="0" w:lastRowFirstColumn="0" w:lastRowLastColumn="0"/>
+          <w:cnfStyle w:val="000000100000"/>
         </w:trPr>
         <w:tc>
           <w:tcPr>
-            <w:cnfStyle w:val="001000000000" w:firstRow="0" w:lastRow="0" w:firstColumn="1" w:lastColumn="0" w:oddVBand="0" w:evenVBand="0" w:oddHBand="0" w:evenHBand="0" w:firstRowFirstColumn="0" w:firstRowLastColumn="0" w:lastRowFirstColumn="0" w:lastRowLastColumn="0"/>
+            <w:cnfStyle w:val="001000000000"/>
             <w:tcW w:w="734" w:type="dxa"/>
             <w:tcBorders>
               <w:top w:val="single" w:sz="4" w:space="0" w:color="auto"/>
@@ -7824,6 +7803,7 @@
               <w:rPr>
                 <w:rFonts w:ascii="Arial" w:hAnsi="Arial" w:cs="Arial"/>
               </w:rPr>
+              <w:lastRenderedPageBreak/>
               <w:t>45</w:t>
             </w:r>
           </w:p>
@@ -7842,7 +7822,7 @@
           <w:p>
             <w:pPr>
               <w:spacing w:line="360" w:lineRule="auto"/>
-              <w:cnfStyle w:val="000000100000" w:firstRow="0" w:lastRow="0" w:firstColumn="0" w:lastColumn="0" w:oddVBand="0" w:evenVBand="0" w:oddHBand="1" w:evenHBand="0" w:firstRowFirstColumn="0" w:firstRowLastColumn="0" w:lastRowFirstColumn="0" w:lastRowLastColumn="0"/>
+              <w:cnfStyle w:val="000000100000"/>
               <w:rPr>
                 <w:rFonts w:ascii="Arial" w:hAnsi="Arial" w:cs="Arial"/>
               </w:rPr>
@@ -7895,7 +7875,7 @@
           <w:p>
             <w:pPr>
               <w:spacing w:line="360" w:lineRule="auto"/>
-              <w:cnfStyle w:val="000000100000" w:firstRow="0" w:lastRow="0" w:firstColumn="0" w:lastColumn="0" w:oddVBand="0" w:evenVBand="0" w:oddHBand="1" w:evenHBand="0" w:firstRowFirstColumn="0" w:firstRowLastColumn="0" w:lastRowFirstColumn="0" w:lastRowLastColumn="0"/>
+              <w:cnfStyle w:val="000000100000"/>
               <w:rPr>
                 <w:rFonts w:ascii="Arial" w:hAnsi="Arial" w:cs="Arial"/>
               </w:rPr>
@@ -7928,7 +7908,7 @@
           <w:p>
             <w:pPr>
               <w:spacing w:line="360" w:lineRule="auto"/>
-              <w:cnfStyle w:val="000000100000" w:firstRow="0" w:lastRow="0" w:firstColumn="0" w:lastColumn="0" w:oddVBand="0" w:evenVBand="0" w:oddHBand="1" w:evenHBand="0" w:firstRowFirstColumn="0" w:firstRowLastColumn="0" w:lastRowFirstColumn="0" w:lastRowLastColumn="0"/>
+              <w:cnfStyle w:val="000000100000"/>
               <w:rPr>
                 <w:rFonts w:ascii="Arial" w:hAnsi="Arial" w:cs="Arial"/>
               </w:rPr>
@@ -7949,7 +7929,7 @@
           <w:p>
             <w:pPr>
               <w:spacing w:line="360" w:lineRule="auto"/>
-              <w:cnfStyle w:val="000000100000" w:firstRow="0" w:lastRow="0" w:firstColumn="0" w:lastColumn="0" w:oddVBand="0" w:evenVBand="0" w:oddHBand="1" w:evenHBand="0" w:firstRowFirstColumn="0" w:firstRowLastColumn="0" w:lastRowFirstColumn="0" w:lastRowLastColumn="0"/>
+              <w:cnfStyle w:val="000000100000"/>
               <w:rPr>
                 <w:rFonts w:ascii="Arial" w:hAnsi="Arial" w:cs="Arial"/>
               </w:rPr>
@@ -7966,11 +7946,11 @@
       </w:tr>
       <w:tr>
         <w:trPr>
-          <w:cnfStyle w:val="000000010000" w:firstRow="0" w:lastRow="0" w:firstColumn="0" w:lastColumn="0" w:oddVBand="0" w:evenVBand="0" w:oddHBand="0" w:evenHBand="1" w:firstRowFirstColumn="0" w:firstRowLastColumn="0" w:lastRowFirstColumn="0" w:lastRowLastColumn="0"/>
+          <w:cnfStyle w:val="000000010000"/>
         </w:trPr>
         <w:tc>
           <w:tcPr>
-            <w:cnfStyle w:val="001000000000" w:firstRow="0" w:lastRow="0" w:firstColumn="1" w:lastColumn="0" w:oddVBand="0" w:evenVBand="0" w:oddHBand="0" w:evenHBand="0" w:firstRowFirstColumn="0" w:firstRowLastColumn="0" w:lastRowFirstColumn="0" w:lastRowLastColumn="0"/>
+            <w:cnfStyle w:val="001000000000"/>
             <w:tcW w:w="734" w:type="dxa"/>
             <w:tcBorders>
               <w:top w:val="single" w:sz="4" w:space="0" w:color="auto"/>
@@ -8009,7 +7989,7 @@
           <w:p>
             <w:pPr>
               <w:spacing w:line="360" w:lineRule="auto"/>
-              <w:cnfStyle w:val="000000010000" w:firstRow="0" w:lastRow="0" w:firstColumn="0" w:lastColumn="0" w:oddVBand="0" w:evenVBand="0" w:oddHBand="0" w:evenHBand="1" w:firstRowFirstColumn="0" w:firstRowLastColumn="0" w:lastRowFirstColumn="0" w:lastRowLastColumn="0"/>
+              <w:cnfStyle w:val="000000010000"/>
               <w:rPr>
                 <w:rFonts w:ascii="Arial" w:hAnsi="Arial" w:cs="Arial"/>
               </w:rPr>
@@ -8036,7 +8016,7 @@
           <w:p>
             <w:pPr>
               <w:spacing w:line="360" w:lineRule="auto"/>
-              <w:cnfStyle w:val="000000010000" w:firstRow="0" w:lastRow="0" w:firstColumn="0" w:lastColumn="0" w:oddVBand="0" w:evenVBand="0" w:oddHBand="0" w:evenHBand="1" w:firstRowFirstColumn="0" w:firstRowLastColumn="0" w:lastRowFirstColumn="0" w:lastRowLastColumn="0"/>
+              <w:cnfStyle w:val="000000010000"/>
               <w:rPr>
                 <w:rFonts w:ascii="Arial" w:hAnsi="Arial" w:cs="Arial"/>
               </w:rPr>
@@ -8075,7 +8055,7 @@
           <w:p>
             <w:pPr>
               <w:spacing w:line="360" w:lineRule="auto"/>
-              <w:cnfStyle w:val="000000010000" w:firstRow="0" w:lastRow="0" w:firstColumn="0" w:lastColumn="0" w:oddVBand="0" w:evenVBand="0" w:oddHBand="0" w:evenHBand="1" w:firstRowFirstColumn="0" w:firstRowLastColumn="0" w:lastRowFirstColumn="0" w:lastRowLastColumn="0"/>
+              <w:cnfStyle w:val="000000010000"/>
               <w:rPr>
                 <w:rFonts w:ascii="Arial" w:hAnsi="Arial" w:cs="Arial"/>
               </w:rPr>
@@ -8102,7 +8082,7 @@
           <w:p>
             <w:pPr>
               <w:spacing w:line="360" w:lineRule="auto"/>
-              <w:cnfStyle w:val="000000010000" w:firstRow="0" w:lastRow="0" w:firstColumn="0" w:lastColumn="0" w:oddVBand="0" w:evenVBand="0" w:oddHBand="0" w:evenHBand="1" w:firstRowFirstColumn="0" w:firstRowLastColumn="0" w:lastRowFirstColumn="0" w:lastRowLastColumn="0"/>
+              <w:cnfStyle w:val="000000010000"/>
               <w:rPr>
                 <w:rFonts w:ascii="Arial" w:hAnsi="Arial" w:cs="Arial"/>
               </w:rPr>
@@ -8119,11 +8099,11 @@
       </w:tr>
       <w:tr>
         <w:trPr>
-          <w:cnfStyle w:val="000000100000" w:firstRow="0" w:lastRow="0" w:firstColumn="0" w:lastColumn="0" w:oddVBand="0" w:evenVBand="0" w:oddHBand="1" w:evenHBand="0" w:firstRowFirstColumn="0" w:firstRowLastColumn="0" w:lastRowFirstColumn="0" w:lastRowLastColumn="0"/>
+          <w:cnfStyle w:val="000000100000"/>
         </w:trPr>
         <w:tc>
           <w:tcPr>
-            <w:cnfStyle w:val="001000000000" w:firstRow="0" w:lastRow="0" w:firstColumn="1" w:lastColumn="0" w:oddVBand="0" w:evenVBand="0" w:oddHBand="0" w:evenHBand="0" w:firstRowFirstColumn="0" w:firstRowLastColumn="0" w:lastRowFirstColumn="0" w:lastRowLastColumn="0"/>
+            <w:cnfStyle w:val="001000000000"/>
             <w:tcW w:w="734" w:type="dxa"/>
             <w:tcBorders>
               <w:top w:val="single" w:sz="4" w:space="0" w:color="auto"/>
@@ -8162,7 +8142,7 @@
           <w:p>
             <w:pPr>
               <w:spacing w:line="360" w:lineRule="auto"/>
-              <w:cnfStyle w:val="000000100000" w:firstRow="0" w:lastRow="0" w:firstColumn="0" w:lastColumn="0" w:oddVBand="0" w:evenVBand="0" w:oddHBand="1" w:evenHBand="0" w:firstRowFirstColumn="0" w:firstRowLastColumn="0" w:lastRowFirstColumn="0" w:lastRowLastColumn="0"/>
+              <w:cnfStyle w:val="000000100000"/>
               <w:rPr>
                 <w:rFonts w:ascii="Arial" w:hAnsi="Arial" w:cs="Arial"/>
               </w:rPr>
@@ -8189,7 +8169,7 @@
           <w:p>
             <w:pPr>
               <w:spacing w:line="360" w:lineRule="auto"/>
-              <w:cnfStyle w:val="000000100000" w:firstRow="0" w:lastRow="0" w:firstColumn="0" w:lastColumn="0" w:oddVBand="0" w:evenVBand="0" w:oddHBand="1" w:evenHBand="0" w:firstRowFirstColumn="0" w:firstRowLastColumn="0" w:lastRowFirstColumn="0" w:lastRowLastColumn="0"/>
+              <w:cnfStyle w:val="000000100000"/>
               <w:rPr>
                 <w:rFonts w:ascii="Arial" w:hAnsi="Arial" w:cs="Arial"/>
               </w:rPr>
@@ -8216,7 +8196,7 @@
           <w:p>
             <w:pPr>
               <w:spacing w:line="360" w:lineRule="auto"/>
-              <w:cnfStyle w:val="000000100000" w:firstRow="0" w:lastRow="0" w:firstColumn="0" w:lastColumn="0" w:oddVBand="0" w:evenVBand="0" w:oddHBand="1" w:evenHBand="0" w:firstRowFirstColumn="0" w:firstRowLastColumn="0" w:lastRowFirstColumn="0" w:lastRowLastColumn="0"/>
+              <w:cnfStyle w:val="000000100000"/>
               <w:rPr>
                 <w:rFonts w:ascii="Arial" w:hAnsi="Arial" w:cs="Arial"/>
               </w:rPr>
@@ -8231,7 +8211,7 @@
           <w:p>
             <w:pPr>
               <w:spacing w:line="360" w:lineRule="auto"/>
-              <w:cnfStyle w:val="000000100000" w:firstRow="0" w:lastRow="0" w:firstColumn="0" w:lastColumn="0" w:oddVBand="0" w:evenVBand="0" w:oddHBand="1" w:evenHBand="0" w:firstRowFirstColumn="0" w:firstRowLastColumn="0" w:lastRowFirstColumn="0" w:lastRowLastColumn="0"/>
+              <w:cnfStyle w:val="000000100000"/>
               <w:rPr>
                 <w:rFonts w:ascii="Arial" w:hAnsi="Arial" w:cs="Arial"/>
               </w:rPr>
@@ -8248,11 +8228,11 @@
       </w:tr>
       <w:tr>
         <w:trPr>
-          <w:cnfStyle w:val="000000010000" w:firstRow="0" w:lastRow="0" w:firstColumn="0" w:lastColumn="0" w:oddVBand="0" w:evenVBand="0" w:oddHBand="0" w:evenHBand="1" w:firstRowFirstColumn="0" w:firstRowLastColumn="0" w:lastRowFirstColumn="0" w:lastRowLastColumn="0"/>
+          <w:cnfStyle w:val="000000010000"/>
         </w:trPr>
         <w:tc>
           <w:tcPr>
-            <w:cnfStyle w:val="001000000000" w:firstRow="0" w:lastRow="0" w:firstColumn="1" w:lastColumn="0" w:oddVBand="0" w:evenVBand="0" w:oddHBand="0" w:evenHBand="0" w:firstRowFirstColumn="0" w:firstRowLastColumn="0" w:lastRowFirstColumn="0" w:lastRowLastColumn="0"/>
+            <w:cnfStyle w:val="001000000000"/>
             <w:tcW w:w="734" w:type="dxa"/>
             <w:tcBorders>
               <w:top w:val="single" w:sz="4" w:space="0" w:color="auto"/>
@@ -8291,7 +8271,7 @@
           <w:p>
             <w:pPr>
               <w:spacing w:line="360" w:lineRule="auto"/>
-              <w:cnfStyle w:val="000000010000" w:firstRow="0" w:lastRow="0" w:firstColumn="0" w:lastColumn="0" w:oddVBand="0" w:evenVBand="0" w:oddHBand="0" w:evenHBand="1" w:firstRowFirstColumn="0" w:firstRowLastColumn="0" w:lastRowFirstColumn="0" w:lastRowLastColumn="0"/>
+              <w:cnfStyle w:val="000000010000"/>
               <w:rPr>
                 <w:rFonts w:ascii="Arial" w:hAnsi="Arial" w:cs="Arial"/>
               </w:rPr>
@@ -8318,7 +8298,7 @@
           <w:p>
             <w:pPr>
               <w:spacing w:line="360" w:lineRule="auto"/>
-              <w:cnfStyle w:val="000000010000" w:firstRow="0" w:lastRow="0" w:firstColumn="0" w:lastColumn="0" w:oddVBand="0" w:evenVBand="0" w:oddHBand="0" w:evenHBand="1" w:firstRowFirstColumn="0" w:firstRowLastColumn="0" w:lastRowFirstColumn="0" w:lastRowLastColumn="0"/>
+              <w:cnfStyle w:val="000000010000"/>
               <w:rPr>
                 <w:rFonts w:ascii="Arial" w:hAnsi="Arial" w:cs="Arial"/>
               </w:rPr>
@@ -8363,7 +8343,7 @@
           <w:p>
             <w:pPr>
               <w:spacing w:line="360" w:lineRule="auto"/>
-              <w:cnfStyle w:val="000000010000" w:firstRow="0" w:lastRow="0" w:firstColumn="0" w:lastColumn="0" w:oddVBand="0" w:evenVBand="0" w:oddHBand="0" w:evenHBand="1" w:firstRowFirstColumn="0" w:firstRowLastColumn="0" w:lastRowFirstColumn="0" w:lastRowLastColumn="0"/>
+              <w:cnfStyle w:val="000000010000"/>
               <w:rPr>
                 <w:rFonts w:ascii="Arial" w:hAnsi="Arial" w:cs="Arial"/>
               </w:rPr>
@@ -8396,7 +8376,7 @@
           <w:p>
             <w:pPr>
               <w:spacing w:line="360" w:lineRule="auto"/>
-              <w:cnfStyle w:val="000000010000" w:firstRow="0" w:lastRow="0" w:firstColumn="0" w:lastColumn="0" w:oddVBand="0" w:evenVBand="0" w:oddHBand="0" w:evenHBand="1" w:firstRowFirstColumn="0" w:firstRowLastColumn="0" w:lastRowFirstColumn="0" w:lastRowLastColumn="0"/>
+              <w:cnfStyle w:val="000000010000"/>
               <w:rPr>
                 <w:rFonts w:ascii="Arial" w:hAnsi="Arial" w:cs="Arial"/>
                 <w:b/>
@@ -8414,11 +8394,11 @@
       </w:tr>
       <w:tr>
         <w:trPr>
-          <w:cnfStyle w:val="000000100000" w:firstRow="0" w:lastRow="0" w:firstColumn="0" w:lastColumn="0" w:oddVBand="0" w:evenVBand="0" w:oddHBand="1" w:evenHBand="0" w:firstRowFirstColumn="0" w:firstRowLastColumn="0" w:lastRowFirstColumn="0" w:lastRowLastColumn="0"/>
+          <w:cnfStyle w:val="000000100000"/>
         </w:trPr>
         <w:tc>
           <w:tcPr>
-            <w:cnfStyle w:val="001000000000" w:firstRow="0" w:lastRow="0" w:firstColumn="1" w:lastColumn="0" w:oddVBand="0" w:evenVBand="0" w:oddHBand="0" w:evenHBand="0" w:firstRowFirstColumn="0" w:firstRowLastColumn="0" w:lastRowFirstColumn="0" w:lastRowLastColumn="0"/>
+            <w:cnfStyle w:val="001000000000"/>
             <w:tcW w:w="734" w:type="dxa"/>
             <w:tcBorders>
               <w:top w:val="single" w:sz="4" w:space="0" w:color="auto"/>
@@ -8457,7 +8437,7 @@
           <w:p>
             <w:pPr>
               <w:spacing w:line="360" w:lineRule="auto"/>
-              <w:cnfStyle w:val="000000100000" w:firstRow="0" w:lastRow="0" w:firstColumn="0" w:lastColumn="0" w:oddVBand="0" w:evenVBand="0" w:oddHBand="1" w:evenHBand="0" w:firstRowFirstColumn="0" w:firstRowLastColumn="0" w:lastRowFirstColumn="0" w:lastRowLastColumn="0"/>
+              <w:cnfStyle w:val="000000100000"/>
               <w:rPr>
                 <w:rFonts w:ascii="Arial" w:hAnsi="Arial" w:cs="Arial"/>
               </w:rPr>
@@ -8484,7 +8464,7 @@
           <w:p>
             <w:pPr>
               <w:spacing w:line="360" w:lineRule="auto"/>
-              <w:cnfStyle w:val="000000100000" w:firstRow="0" w:lastRow="0" w:firstColumn="0" w:lastColumn="0" w:oddVBand="0" w:evenVBand="0" w:oddHBand="1" w:evenHBand="0" w:firstRowFirstColumn="0" w:firstRowLastColumn="0" w:lastRowFirstColumn="0" w:lastRowLastColumn="0"/>
+              <w:cnfStyle w:val="000000100000"/>
               <w:rPr>
                 <w:rFonts w:ascii="Arial" w:hAnsi="Arial" w:cs="Arial"/>
               </w:rPr>
@@ -8511,7 +8491,7 @@
           <w:p>
             <w:pPr>
               <w:spacing w:line="360" w:lineRule="auto"/>
-              <w:cnfStyle w:val="000000100000" w:firstRow="0" w:lastRow="0" w:firstColumn="0" w:lastColumn="0" w:oddVBand="0" w:evenVBand="0" w:oddHBand="1" w:evenHBand="0" w:firstRowFirstColumn="0" w:firstRowLastColumn="0" w:lastRowFirstColumn="0" w:lastRowLastColumn="0"/>
+              <w:cnfStyle w:val="000000100000"/>
               <w:rPr>
                 <w:rFonts w:ascii="Arial" w:hAnsi="Arial" w:cs="Arial"/>
               </w:rPr>
@@ -8526,7 +8506,7 @@
           <w:p>
             <w:pPr>
               <w:spacing w:line="360" w:lineRule="auto"/>
-              <w:cnfStyle w:val="000000100000" w:firstRow="0" w:lastRow="0" w:firstColumn="0" w:lastColumn="0" w:oddVBand="0" w:evenVBand="0" w:oddHBand="1" w:evenHBand="0" w:firstRowFirstColumn="0" w:firstRowLastColumn="0" w:lastRowFirstColumn="0" w:lastRowLastColumn="0"/>
+              <w:cnfStyle w:val="000000100000"/>
               <w:rPr>
                 <w:rFonts w:ascii="Arial" w:hAnsi="Arial" w:cs="Arial"/>
               </w:rPr>
@@ -8543,11 +8523,11 @@
       </w:tr>
       <w:tr>
         <w:trPr>
-          <w:cnfStyle w:val="000000010000" w:firstRow="0" w:lastRow="0" w:firstColumn="0" w:lastColumn="0" w:oddVBand="0" w:evenVBand="0" w:oddHBand="0" w:evenHBand="1" w:firstRowFirstColumn="0" w:firstRowLastColumn="0" w:lastRowFirstColumn="0" w:lastRowLastColumn="0"/>
+          <w:cnfStyle w:val="000000010000"/>
         </w:trPr>
         <w:tc>
           <w:tcPr>
-            <w:cnfStyle w:val="001000000000" w:firstRow="0" w:lastRow="0" w:firstColumn="1" w:lastColumn="0" w:oddVBand="0" w:evenVBand="0" w:oddHBand="0" w:evenHBand="0" w:firstRowFirstColumn="0" w:firstRowLastColumn="0" w:lastRowFirstColumn="0" w:lastRowLastColumn="0"/>
+            <w:cnfStyle w:val="001000000000"/>
             <w:tcW w:w="734" w:type="dxa"/>
             <w:tcBorders>
               <w:top w:val="single" w:sz="4" w:space="0" w:color="auto"/>
@@ -8586,7 +8566,7 @@
           <w:p>
             <w:pPr>
               <w:spacing w:line="360" w:lineRule="auto"/>
-              <w:cnfStyle w:val="000000010000" w:firstRow="0" w:lastRow="0" w:firstColumn="0" w:lastColumn="0" w:oddVBand="0" w:evenVBand="0" w:oddHBand="0" w:evenHBand="1" w:firstRowFirstColumn="0" w:firstRowLastColumn="0" w:lastRowFirstColumn="0" w:lastRowLastColumn="0"/>
+              <w:cnfStyle w:val="000000010000"/>
               <w:rPr>
                 <w:rFonts w:ascii="Arial" w:hAnsi="Arial" w:cs="Arial"/>
               </w:rPr>
@@ -8613,7 +8593,7 @@
           <w:p>
             <w:pPr>
               <w:spacing w:line="360" w:lineRule="auto"/>
-              <w:cnfStyle w:val="000000010000" w:firstRow="0" w:lastRow="0" w:firstColumn="0" w:lastColumn="0" w:oddVBand="0" w:evenVBand="0" w:oddHBand="0" w:evenHBand="1" w:firstRowFirstColumn="0" w:firstRowLastColumn="0" w:lastRowFirstColumn="0" w:lastRowLastColumn="0"/>
+              <w:cnfStyle w:val="000000010000"/>
               <w:rPr>
                 <w:rFonts w:ascii="Arial" w:hAnsi="Arial" w:cs="Arial"/>
               </w:rPr>
@@ -8640,7 +8620,7 @@
           <w:p>
             <w:pPr>
               <w:spacing w:line="360" w:lineRule="auto"/>
-              <w:cnfStyle w:val="000000010000" w:firstRow="0" w:lastRow="0" w:firstColumn="0" w:lastColumn="0" w:oddVBand="0" w:evenVBand="0" w:oddHBand="0" w:evenHBand="1" w:firstRowFirstColumn="0" w:firstRowLastColumn="0" w:lastRowFirstColumn="0" w:lastRowLastColumn="0"/>
+              <w:cnfStyle w:val="000000010000"/>
               <w:rPr>
                 <w:rFonts w:ascii="Arial" w:hAnsi="Arial" w:cs="Arial"/>
               </w:rPr>
@@ -8655,7 +8635,7 @@
           <w:p>
             <w:pPr>
               <w:spacing w:line="360" w:lineRule="auto"/>
-              <w:cnfStyle w:val="000000010000" w:firstRow="0" w:lastRow="0" w:firstColumn="0" w:lastColumn="0" w:oddVBand="0" w:evenVBand="0" w:oddHBand="0" w:evenHBand="1" w:firstRowFirstColumn="0" w:firstRowLastColumn="0" w:lastRowFirstColumn="0" w:lastRowLastColumn="0"/>
+              <w:cnfStyle w:val="000000010000"/>
               <w:rPr>
                 <w:rFonts w:ascii="Arial" w:hAnsi="Arial" w:cs="Arial"/>
               </w:rPr>
@@ -8672,11 +8652,11 @@
       </w:tr>
       <w:tr>
         <w:trPr>
-          <w:cnfStyle w:val="000000100000" w:firstRow="0" w:lastRow="0" w:firstColumn="0" w:lastColumn="0" w:oddVBand="0" w:evenVBand="0" w:oddHBand="1" w:evenHBand="0" w:firstRowFirstColumn="0" w:firstRowLastColumn="0" w:lastRowFirstColumn="0" w:lastRowLastColumn="0"/>
+          <w:cnfStyle w:val="000000100000"/>
         </w:trPr>
         <w:tc>
           <w:tcPr>
-            <w:cnfStyle w:val="001000000000" w:firstRow="0" w:lastRow="0" w:firstColumn="1" w:lastColumn="0" w:oddVBand="0" w:evenVBand="0" w:oddHBand="0" w:evenHBand="0" w:firstRowFirstColumn="0" w:firstRowLastColumn="0" w:lastRowFirstColumn="0" w:lastRowLastColumn="0"/>
+            <w:cnfStyle w:val="001000000000"/>
             <w:tcW w:w="734" w:type="dxa"/>
             <w:tcBorders>
               <w:top w:val="single" w:sz="4" w:space="0" w:color="auto"/>
@@ -8715,7 +8695,7 @@
           <w:p>
             <w:pPr>
               <w:spacing w:line="360" w:lineRule="auto"/>
-              <w:cnfStyle w:val="000000100000" w:firstRow="0" w:lastRow="0" w:firstColumn="0" w:lastColumn="0" w:oddVBand="0" w:evenVBand="0" w:oddHBand="1" w:evenHBand="0" w:firstRowFirstColumn="0" w:firstRowLastColumn="0" w:lastRowFirstColumn="0" w:lastRowLastColumn="0"/>
+              <w:cnfStyle w:val="000000100000"/>
               <w:rPr>
                 <w:rFonts w:ascii="Arial" w:hAnsi="Arial" w:cs="Arial"/>
               </w:rPr>
@@ -8742,7 +8722,7 @@
           <w:p>
             <w:pPr>
               <w:spacing w:line="360" w:lineRule="auto"/>
-              <w:cnfStyle w:val="000000100000" w:firstRow="0" w:lastRow="0" w:firstColumn="0" w:lastColumn="0" w:oddVBand="0" w:evenVBand="0" w:oddHBand="1" w:evenHBand="0" w:firstRowFirstColumn="0" w:firstRowLastColumn="0" w:lastRowFirstColumn="0" w:lastRowLastColumn="0"/>
+              <w:cnfStyle w:val="000000100000"/>
               <w:rPr>
                 <w:rFonts w:ascii="Arial" w:hAnsi="Arial" w:cs="Arial"/>
               </w:rPr>
@@ -8769,7 +8749,7 @@
           <w:p>
             <w:pPr>
               <w:spacing w:line="360" w:lineRule="auto"/>
-              <w:cnfStyle w:val="000000100000" w:firstRow="0" w:lastRow="0" w:firstColumn="0" w:lastColumn="0" w:oddVBand="0" w:evenVBand="0" w:oddHBand="1" w:evenHBand="0" w:firstRowFirstColumn="0" w:firstRowLastColumn="0" w:lastRowFirstColumn="0" w:lastRowLastColumn="0"/>
+              <w:cnfStyle w:val="000000100000"/>
               <w:rPr>
                 <w:rFonts w:ascii="Arial" w:hAnsi="Arial" w:cs="Arial"/>
               </w:rPr>
@@ -8784,7 +8764,7 @@
           <w:p>
             <w:pPr>
               <w:spacing w:line="360" w:lineRule="auto"/>
-              <w:cnfStyle w:val="000000100000" w:firstRow="0" w:lastRow="0" w:firstColumn="0" w:lastColumn="0" w:oddVBand="0" w:evenVBand="0" w:oddHBand="1" w:evenHBand="0" w:firstRowFirstColumn="0" w:firstRowLastColumn="0" w:lastRowFirstColumn="0" w:lastRowLastColumn="0"/>
+              <w:cnfStyle w:val="000000100000"/>
               <w:rPr>
                 <w:rFonts w:ascii="Arial" w:hAnsi="Arial" w:cs="Arial"/>
               </w:rPr>
@@ -8801,11 +8781,11 @@
       </w:tr>
       <w:tr>
         <w:trPr>
-          <w:cnfStyle w:val="000000010000" w:firstRow="0" w:lastRow="0" w:firstColumn="0" w:lastColumn="0" w:oddVBand="0" w:evenVBand="0" w:oddHBand="0" w:evenHBand="1" w:firstRowFirstColumn="0" w:firstRowLastColumn="0" w:lastRowFirstColumn="0" w:lastRowLastColumn="0"/>
+          <w:cnfStyle w:val="000000010000"/>
         </w:trPr>
         <w:tc>
           <w:tcPr>
-            <w:cnfStyle w:val="001000000000" w:firstRow="0" w:lastRow="0" w:firstColumn="1" w:lastColumn="0" w:oddVBand="0" w:evenVBand="0" w:oddHBand="0" w:evenHBand="0" w:firstRowFirstColumn="0" w:firstRowLastColumn="0" w:lastRowFirstColumn="0" w:lastRowLastColumn="0"/>
+            <w:cnfStyle w:val="001000000000"/>
             <w:tcW w:w="734" w:type="dxa"/>
             <w:tcBorders>
               <w:top w:val="single" w:sz="4" w:space="0" w:color="auto"/>
@@ -8844,99 +8824,76 @@
           <w:p>
             <w:pPr>
               <w:spacing w:line="360" w:lineRule="auto"/>
-              <w:cnfStyle w:val="000000010000" w:firstRow="0" w:lastRow="0" w:firstColumn="0" w:lastColumn="0" w:oddVBand="0" w:evenVBand="0" w:oddHBand="0" w:evenHBand="1" w:firstRowFirstColumn="0" w:firstRowLastColumn="0" w:lastRowFirstColumn="0" w:lastRowLastColumn="0"/>
-              <w:rPr>
-                <w:rFonts w:ascii="Arial" w:hAnsi="Arial" w:cs="Arial"/>
-              </w:rPr>
-            </w:pPr>
-            <w:r>
-              <w:rPr>
-                <w:rFonts w:ascii="Arial" w:hAnsi="Arial" w:cs="Arial"/>
-              </w:rPr>
-              <w:t xml:space="preserve">Hourly paid employee view salary </w:t>
-            </w:r>
-            <w:r>
-              <w:rPr>
-                <w:rFonts w:ascii="Arial" w:hAnsi="Arial" w:cs="Arial"/>
-              </w:rPr>
-              <w:lastRenderedPageBreak/>
-              <w:t>details.</w:t>
-            </w:r>
-          </w:p>
-        </w:tc>
-        <w:tc>
-          <w:tcPr>
-            <w:tcW w:w="2323" w:type="dxa"/>
-            <w:tcBorders>
-              <w:top w:val="single" w:sz="4" w:space="0" w:color="auto"/>
-              <w:left w:val="single" w:sz="4" w:space="0" w:color="auto"/>
-              <w:bottom w:val="single" w:sz="4" w:space="0" w:color="auto"/>
-              <w:right w:val="single" w:sz="4" w:space="0" w:color="auto"/>
-            </w:tcBorders>
-            <w:shd w:val="clear" w:color="auto" w:fill="auto"/>
-          </w:tcPr>
-          <w:p>
-            <w:pPr>
-              <w:spacing w:line="360" w:lineRule="auto"/>
-              <w:cnfStyle w:val="000000010000" w:firstRow="0" w:lastRow="0" w:firstColumn="0" w:lastColumn="0" w:oddVBand="0" w:evenVBand="0" w:oddHBand="0" w:evenHBand="1" w:firstRowFirstColumn="0" w:firstRowLastColumn="0" w:lastRowFirstColumn="0" w:lastRowLastColumn="0"/>
-              <w:rPr>
-                <w:rFonts w:ascii="Arial" w:hAnsi="Arial" w:cs="Arial"/>
-              </w:rPr>
-            </w:pPr>
-            <w:r>
-              <w:rPr>
-                <w:rFonts w:ascii="Arial" w:hAnsi="Arial" w:cs="Arial"/>
-              </w:rPr>
-              <w:lastRenderedPageBreak/>
-              <w:t xml:space="preserve">The salary details </w:t>
-            </w:r>
-            <w:r>
-              <w:rPr>
-                <w:rFonts w:ascii="Arial" w:hAnsi="Arial" w:cs="Arial"/>
-              </w:rPr>
-              <w:lastRenderedPageBreak/>
-              <w:t>should be displayed.</w:t>
-            </w:r>
-          </w:p>
-        </w:tc>
-        <w:tc>
-          <w:tcPr>
-            <w:tcW w:w="2323" w:type="dxa"/>
-            <w:tcBorders>
-              <w:top w:val="single" w:sz="4" w:space="0" w:color="auto"/>
-              <w:left w:val="single" w:sz="4" w:space="0" w:color="auto"/>
-              <w:bottom w:val="single" w:sz="4" w:space="0" w:color="auto"/>
-              <w:right w:val="single" w:sz="4" w:space="0" w:color="auto"/>
-            </w:tcBorders>
-            <w:shd w:val="clear" w:color="auto" w:fill="auto"/>
-          </w:tcPr>
-          <w:p>
-            <w:pPr>
-              <w:spacing w:line="360" w:lineRule="auto"/>
-              <w:cnfStyle w:val="000000010000" w:firstRow="0" w:lastRow="0" w:firstColumn="0" w:lastColumn="0" w:oddVBand="0" w:evenVBand="0" w:oddHBand="0" w:evenHBand="1" w:firstRowFirstColumn="0" w:firstRowLastColumn="0" w:lastRowFirstColumn="0" w:lastRowLastColumn="0"/>
-              <w:rPr>
-                <w:rFonts w:ascii="Arial" w:hAnsi="Arial" w:cs="Arial"/>
-              </w:rPr>
-            </w:pPr>
-            <w:r>
-              <w:rPr>
-                <w:rFonts w:ascii="Arial" w:hAnsi="Arial" w:cs="Arial"/>
-              </w:rPr>
-              <w:lastRenderedPageBreak/>
-              <w:t xml:space="preserve">The salary details </w:t>
-            </w:r>
-            <w:r>
-              <w:rPr>
-                <w:rFonts w:ascii="Arial" w:hAnsi="Arial" w:cs="Arial"/>
-              </w:rPr>
-              <w:lastRenderedPageBreak/>
-              <w:t>displayed.</w:t>
-            </w:r>
-          </w:p>
-          <w:p>
-            <w:pPr>
-              <w:spacing w:line="360" w:lineRule="auto"/>
-              <w:cnfStyle w:val="000000010000" w:firstRow="0" w:lastRow="0" w:firstColumn="0" w:lastColumn="0" w:oddVBand="0" w:evenVBand="0" w:oddHBand="0" w:evenHBand="1" w:firstRowFirstColumn="0" w:firstRowLastColumn="0" w:lastRowFirstColumn="0" w:lastRowLastColumn="0"/>
+              <w:cnfStyle w:val="000000010000"/>
+              <w:rPr>
+                <w:rFonts w:ascii="Arial" w:hAnsi="Arial" w:cs="Arial"/>
+              </w:rPr>
+            </w:pPr>
+            <w:r>
+              <w:rPr>
+                <w:rFonts w:ascii="Arial" w:hAnsi="Arial" w:cs="Arial"/>
+              </w:rPr>
+              <w:t>Hourly paid employee view salary details.</w:t>
+            </w:r>
+          </w:p>
+        </w:tc>
+        <w:tc>
+          <w:tcPr>
+            <w:tcW w:w="2323" w:type="dxa"/>
+            <w:tcBorders>
+              <w:top w:val="single" w:sz="4" w:space="0" w:color="auto"/>
+              <w:left w:val="single" w:sz="4" w:space="0" w:color="auto"/>
+              <w:bottom w:val="single" w:sz="4" w:space="0" w:color="auto"/>
+              <w:right w:val="single" w:sz="4" w:space="0" w:color="auto"/>
+            </w:tcBorders>
+            <w:shd w:val="clear" w:color="auto" w:fill="auto"/>
+          </w:tcPr>
+          <w:p>
+            <w:pPr>
+              <w:spacing w:line="360" w:lineRule="auto"/>
+              <w:cnfStyle w:val="000000010000"/>
+              <w:rPr>
+                <w:rFonts w:ascii="Arial" w:hAnsi="Arial" w:cs="Arial"/>
+              </w:rPr>
+            </w:pPr>
+            <w:r>
+              <w:rPr>
+                <w:rFonts w:ascii="Arial" w:hAnsi="Arial" w:cs="Arial"/>
+              </w:rPr>
+              <w:t>The salary details should be displayed.</w:t>
+            </w:r>
+          </w:p>
+        </w:tc>
+        <w:tc>
+          <w:tcPr>
+            <w:tcW w:w="2323" w:type="dxa"/>
+            <w:tcBorders>
+              <w:top w:val="single" w:sz="4" w:space="0" w:color="auto"/>
+              <w:left w:val="single" w:sz="4" w:space="0" w:color="auto"/>
+              <w:bottom w:val="single" w:sz="4" w:space="0" w:color="auto"/>
+              <w:right w:val="single" w:sz="4" w:space="0" w:color="auto"/>
+            </w:tcBorders>
+            <w:shd w:val="clear" w:color="auto" w:fill="auto"/>
+          </w:tcPr>
+          <w:p>
+            <w:pPr>
+              <w:spacing w:line="360" w:lineRule="auto"/>
+              <w:cnfStyle w:val="000000010000"/>
+              <w:rPr>
+                <w:rFonts w:ascii="Arial" w:hAnsi="Arial" w:cs="Arial"/>
+              </w:rPr>
+            </w:pPr>
+            <w:r>
+              <w:rPr>
+                <w:rFonts w:ascii="Arial" w:hAnsi="Arial" w:cs="Arial"/>
+              </w:rPr>
+              <w:t>The salary details displayed.</w:t>
+            </w:r>
+          </w:p>
+          <w:p>
+            <w:pPr>
+              <w:spacing w:line="360" w:lineRule="auto"/>
+              <w:cnfStyle w:val="000000010000"/>
               <w:rPr>
                 <w:rFonts w:ascii="Arial" w:hAnsi="Arial" w:cs="Arial"/>
               </w:rPr>
@@ -8953,11 +8910,11 @@
       </w:tr>
       <w:tr>
         <w:trPr>
-          <w:cnfStyle w:val="000000100000" w:firstRow="0" w:lastRow="0" w:firstColumn="0" w:lastColumn="0" w:oddVBand="0" w:evenVBand="0" w:oddHBand="1" w:evenHBand="0" w:firstRowFirstColumn="0" w:firstRowLastColumn="0" w:lastRowFirstColumn="0" w:lastRowLastColumn="0"/>
+          <w:cnfStyle w:val="000000100000"/>
         </w:trPr>
         <w:tc>
           <w:tcPr>
-            <w:cnfStyle w:val="001000000000" w:firstRow="0" w:lastRow="0" w:firstColumn="1" w:lastColumn="0" w:oddVBand="0" w:evenVBand="0" w:oddHBand="0" w:evenHBand="0" w:firstRowFirstColumn="0" w:firstRowLastColumn="0" w:lastRowFirstColumn="0" w:lastRowLastColumn="0"/>
+            <w:cnfStyle w:val="001000000000"/>
             <w:tcW w:w="734" w:type="dxa"/>
             <w:tcBorders>
               <w:top w:val="single" w:sz="4" w:space="0" w:color="auto"/>
@@ -8978,7 +8935,6 @@
               <w:rPr>
                 <w:rFonts w:ascii="Arial" w:hAnsi="Arial" w:cs="Arial"/>
               </w:rPr>
-              <w:lastRenderedPageBreak/>
               <w:t>53</w:t>
             </w:r>
           </w:p>
@@ -8997,7 +8953,7 @@
           <w:p>
             <w:pPr>
               <w:spacing w:line="360" w:lineRule="auto"/>
-              <w:cnfStyle w:val="000000100000" w:firstRow="0" w:lastRow="0" w:firstColumn="0" w:lastColumn="0" w:oddVBand="0" w:evenVBand="0" w:oddHBand="1" w:evenHBand="0" w:firstRowFirstColumn="0" w:firstRowLastColumn="0" w:lastRowFirstColumn="0" w:lastRowLastColumn="0"/>
+              <w:cnfStyle w:val="000000100000"/>
               <w:rPr>
                 <w:rFonts w:ascii="Arial" w:hAnsi="Arial" w:cs="Arial"/>
               </w:rPr>
@@ -9024,7 +8980,7 @@
           <w:p>
             <w:pPr>
               <w:spacing w:line="360" w:lineRule="auto"/>
-              <w:cnfStyle w:val="000000100000" w:firstRow="0" w:lastRow="0" w:firstColumn="0" w:lastColumn="0" w:oddVBand="0" w:evenVBand="0" w:oddHBand="1" w:evenHBand="0" w:firstRowFirstColumn="0" w:firstRowLastColumn="0" w:lastRowFirstColumn="0" w:lastRowLastColumn="0"/>
+              <w:cnfStyle w:val="000000100000"/>
               <w:rPr>
                 <w:rFonts w:ascii="Arial" w:hAnsi="Arial" w:cs="Arial"/>
               </w:rPr>
@@ -9051,7 +9007,7 @@
           <w:p>
             <w:pPr>
               <w:spacing w:line="360" w:lineRule="auto"/>
-              <w:cnfStyle w:val="000000100000" w:firstRow="0" w:lastRow="0" w:firstColumn="0" w:lastColumn="0" w:oddVBand="0" w:evenVBand="0" w:oddHBand="1" w:evenHBand="0" w:firstRowFirstColumn="0" w:firstRowLastColumn="0" w:lastRowFirstColumn="0" w:lastRowLastColumn="0"/>
+              <w:cnfStyle w:val="000000100000"/>
               <w:rPr>
                 <w:rFonts w:ascii="Arial" w:hAnsi="Arial" w:cs="Arial"/>
               </w:rPr>
@@ -9066,7 +9022,7 @@
           <w:p>
             <w:pPr>
               <w:spacing w:line="360" w:lineRule="auto"/>
-              <w:cnfStyle w:val="000000100000" w:firstRow="0" w:lastRow="0" w:firstColumn="0" w:lastColumn="0" w:oddVBand="0" w:evenVBand="0" w:oddHBand="1" w:evenHBand="0" w:firstRowFirstColumn="0" w:firstRowLastColumn="0" w:lastRowFirstColumn="0" w:lastRowLastColumn="0"/>
+              <w:cnfStyle w:val="000000100000"/>
               <w:rPr>
                 <w:rFonts w:ascii="Arial" w:hAnsi="Arial" w:cs="Arial"/>
               </w:rPr>
@@ -9083,11 +9039,11 @@
       </w:tr>
       <w:tr>
         <w:trPr>
-          <w:cnfStyle w:val="000000010000" w:firstRow="0" w:lastRow="0" w:firstColumn="0" w:lastColumn="0" w:oddVBand="0" w:evenVBand="0" w:oddHBand="0" w:evenHBand="1" w:firstRowFirstColumn="0" w:firstRowLastColumn="0" w:lastRowFirstColumn="0" w:lastRowLastColumn="0"/>
+          <w:cnfStyle w:val="000000010000"/>
         </w:trPr>
         <w:tc>
           <w:tcPr>
-            <w:cnfStyle w:val="001000000000" w:firstRow="0" w:lastRow="0" w:firstColumn="1" w:lastColumn="0" w:oddVBand="0" w:evenVBand="0" w:oddHBand="0" w:evenHBand="0" w:firstRowFirstColumn="0" w:firstRowLastColumn="0" w:lastRowFirstColumn="0" w:lastRowLastColumn="0"/>
+            <w:cnfStyle w:val="001000000000"/>
             <w:tcW w:w="734" w:type="dxa"/>
             <w:tcBorders>
               <w:top w:val="single" w:sz="4" w:space="0" w:color="auto"/>
@@ -9108,6 +9064,7 @@
               <w:rPr>
                 <w:rFonts w:ascii="Arial" w:hAnsi="Arial" w:cs="Arial"/>
               </w:rPr>
+              <w:lastRenderedPageBreak/>
               <w:t>54</w:t>
             </w:r>
           </w:p>
@@ -9126,7 +9083,7 @@
           <w:p>
             <w:pPr>
               <w:spacing w:line="360" w:lineRule="auto"/>
-              <w:cnfStyle w:val="000000010000" w:firstRow="0" w:lastRow="0" w:firstColumn="0" w:lastColumn="0" w:oddVBand="0" w:evenVBand="0" w:oddHBand="0" w:evenHBand="1" w:firstRowFirstColumn="0" w:firstRowLastColumn="0" w:lastRowFirstColumn="0" w:lastRowLastColumn="0"/>
+              <w:cnfStyle w:val="000000010000"/>
               <w:rPr>
                 <w:rFonts w:ascii="Arial" w:hAnsi="Arial" w:cs="Arial"/>
               </w:rPr>
@@ -9153,7 +9110,7 @@
           <w:p>
             <w:pPr>
               <w:spacing w:line="360" w:lineRule="auto"/>
-              <w:cnfStyle w:val="000000010000" w:firstRow="0" w:lastRow="0" w:firstColumn="0" w:lastColumn="0" w:oddVBand="0" w:evenVBand="0" w:oddHBand="0" w:evenHBand="1" w:firstRowFirstColumn="0" w:firstRowLastColumn="0" w:lastRowFirstColumn="0" w:lastRowLastColumn="0"/>
+              <w:cnfStyle w:val="000000010000"/>
               <w:rPr>
                 <w:rFonts w:ascii="Arial" w:hAnsi="Arial" w:cs="Arial"/>
               </w:rPr>
@@ -9180,7 +9137,7 @@
           <w:p>
             <w:pPr>
               <w:spacing w:line="360" w:lineRule="auto"/>
-              <w:cnfStyle w:val="000000010000" w:firstRow="0" w:lastRow="0" w:firstColumn="0" w:lastColumn="0" w:oddVBand="0" w:evenVBand="0" w:oddHBand="0" w:evenHBand="1" w:firstRowFirstColumn="0" w:firstRowLastColumn="0" w:lastRowFirstColumn="0" w:lastRowLastColumn="0"/>
+              <w:cnfStyle w:val="000000010000"/>
               <w:rPr>
                 <w:rFonts w:ascii="Arial" w:hAnsi="Arial" w:cs="Arial"/>
               </w:rPr>
@@ -9195,7 +9152,7 @@
           <w:p>
             <w:pPr>
               <w:spacing w:line="360" w:lineRule="auto"/>
-              <w:cnfStyle w:val="000000010000" w:firstRow="0" w:lastRow="0" w:firstColumn="0" w:lastColumn="0" w:oddVBand="0" w:evenVBand="0" w:oddHBand="0" w:evenHBand="1" w:firstRowFirstColumn="0" w:firstRowLastColumn="0" w:lastRowFirstColumn="0" w:lastRowLastColumn="0"/>
+              <w:cnfStyle w:val="000000010000"/>
               <w:rPr>
                 <w:rFonts w:ascii="Arial" w:hAnsi="Arial" w:cs="Arial"/>
               </w:rPr>
@@ -9212,11 +9169,11 @@
       </w:tr>
       <w:tr>
         <w:trPr>
-          <w:cnfStyle w:val="000000100000" w:firstRow="0" w:lastRow="0" w:firstColumn="0" w:lastColumn="0" w:oddVBand="0" w:evenVBand="0" w:oddHBand="1" w:evenHBand="0" w:firstRowFirstColumn="0" w:firstRowLastColumn="0" w:lastRowFirstColumn="0" w:lastRowLastColumn="0"/>
+          <w:cnfStyle w:val="000000100000"/>
         </w:trPr>
         <w:tc>
           <w:tcPr>
-            <w:cnfStyle w:val="001000000000" w:firstRow="0" w:lastRow="0" w:firstColumn="1" w:lastColumn="0" w:oddVBand="0" w:evenVBand="0" w:oddHBand="0" w:evenHBand="0" w:firstRowFirstColumn="0" w:firstRowLastColumn="0" w:lastRowFirstColumn="0" w:lastRowLastColumn="0"/>
+            <w:cnfStyle w:val="001000000000"/>
             <w:tcW w:w="734" w:type="dxa"/>
             <w:tcBorders>
               <w:top w:val="single" w:sz="4" w:space="0" w:color="auto"/>
@@ -9255,7 +9212,7 @@
           <w:p>
             <w:pPr>
               <w:spacing w:line="360" w:lineRule="auto"/>
-              <w:cnfStyle w:val="000000100000" w:firstRow="0" w:lastRow="0" w:firstColumn="0" w:lastColumn="0" w:oddVBand="0" w:evenVBand="0" w:oddHBand="1" w:evenHBand="0" w:firstRowFirstColumn="0" w:firstRowLastColumn="0" w:lastRowFirstColumn="0" w:lastRowLastColumn="0"/>
+              <w:cnfStyle w:val="000000100000"/>
               <w:rPr>
                 <w:rFonts w:ascii="Arial" w:hAnsi="Arial" w:cs="Arial"/>
               </w:rPr>
@@ -9282,7 +9239,7 @@
           <w:p>
             <w:pPr>
               <w:spacing w:line="360" w:lineRule="auto"/>
-              <w:cnfStyle w:val="000000100000" w:firstRow="0" w:lastRow="0" w:firstColumn="0" w:lastColumn="0" w:oddVBand="0" w:evenVBand="0" w:oddHBand="1" w:evenHBand="0" w:firstRowFirstColumn="0" w:firstRowLastColumn="0" w:lastRowFirstColumn="0" w:lastRowLastColumn="0"/>
+              <w:cnfStyle w:val="000000100000"/>
               <w:rPr>
                 <w:rFonts w:ascii="Arial" w:hAnsi="Arial" w:cs="Arial"/>
               </w:rPr>
@@ -9309,7 +9266,7 @@
           <w:p>
             <w:pPr>
               <w:spacing w:line="360" w:lineRule="auto"/>
-              <w:cnfStyle w:val="000000100000" w:firstRow="0" w:lastRow="0" w:firstColumn="0" w:lastColumn="0" w:oddVBand="0" w:evenVBand="0" w:oddHBand="1" w:evenHBand="0" w:firstRowFirstColumn="0" w:firstRowLastColumn="0" w:lastRowFirstColumn="0" w:lastRowLastColumn="0"/>
+              <w:cnfStyle w:val="000000100000"/>
               <w:rPr>
                 <w:rFonts w:ascii="Arial" w:hAnsi="Arial" w:cs="Arial"/>
               </w:rPr>
@@ -9324,7 +9281,7 @@
           <w:p>
             <w:pPr>
               <w:spacing w:line="360" w:lineRule="auto"/>
-              <w:cnfStyle w:val="000000100000" w:firstRow="0" w:lastRow="0" w:firstColumn="0" w:lastColumn="0" w:oddVBand="0" w:evenVBand="0" w:oddHBand="1" w:evenHBand="0" w:firstRowFirstColumn="0" w:firstRowLastColumn="0" w:lastRowFirstColumn="0" w:lastRowLastColumn="0"/>
+              <w:cnfStyle w:val="000000100000"/>
               <w:rPr>
                 <w:rFonts w:ascii="Arial" w:hAnsi="Arial" w:cs="Arial"/>
               </w:rPr>
@@ -9341,11 +9298,11 @@
       </w:tr>
       <w:tr>
         <w:trPr>
-          <w:cnfStyle w:val="000000010000" w:firstRow="0" w:lastRow="0" w:firstColumn="0" w:lastColumn="0" w:oddVBand="0" w:evenVBand="0" w:oddHBand="0" w:evenHBand="1" w:firstRowFirstColumn="0" w:firstRowLastColumn="0" w:lastRowFirstColumn="0" w:lastRowLastColumn="0"/>
+          <w:cnfStyle w:val="000000010000"/>
         </w:trPr>
         <w:tc>
           <w:tcPr>
-            <w:cnfStyle w:val="001000000000" w:firstRow="0" w:lastRow="0" w:firstColumn="1" w:lastColumn="0" w:oddVBand="0" w:evenVBand="0" w:oddHBand="0" w:evenHBand="0" w:firstRowFirstColumn="0" w:firstRowLastColumn="0" w:lastRowFirstColumn="0" w:lastRowLastColumn="0"/>
+            <w:cnfStyle w:val="001000000000"/>
             <w:tcW w:w="734" w:type="dxa"/>
             <w:tcBorders>
               <w:top w:val="single" w:sz="4" w:space="0" w:color="auto"/>
@@ -9384,7 +9341,7 @@
           <w:p>
             <w:pPr>
               <w:spacing w:line="360" w:lineRule="auto"/>
-              <w:cnfStyle w:val="000000010000" w:firstRow="0" w:lastRow="0" w:firstColumn="0" w:lastColumn="0" w:oddVBand="0" w:evenVBand="0" w:oddHBand="0" w:evenHBand="1" w:firstRowFirstColumn="0" w:firstRowLastColumn="0" w:lastRowFirstColumn="0" w:lastRowLastColumn="0"/>
+              <w:cnfStyle w:val="000000010000"/>
               <w:rPr>
                 <w:rFonts w:ascii="Arial" w:hAnsi="Arial" w:cs="Arial"/>
               </w:rPr>
@@ -9411,7 +9368,7 @@
           <w:p>
             <w:pPr>
               <w:spacing w:line="360" w:lineRule="auto"/>
-              <w:cnfStyle w:val="000000010000" w:firstRow="0" w:lastRow="0" w:firstColumn="0" w:lastColumn="0" w:oddVBand="0" w:evenVBand="0" w:oddHBand="0" w:evenHBand="1" w:firstRowFirstColumn="0" w:firstRowLastColumn="0" w:lastRowFirstColumn="0" w:lastRowLastColumn="0"/>
+              <w:cnfStyle w:val="000000010000"/>
               <w:rPr>
                 <w:rFonts w:ascii="Arial" w:hAnsi="Arial" w:cs="Arial"/>
               </w:rPr>
@@ -9438,7 +9395,7 @@
           <w:p>
             <w:pPr>
               <w:spacing w:line="360" w:lineRule="auto"/>
-              <w:cnfStyle w:val="000000010000" w:firstRow="0" w:lastRow="0" w:firstColumn="0" w:lastColumn="0" w:oddVBand="0" w:evenVBand="0" w:oddHBand="0" w:evenHBand="1" w:firstRowFirstColumn="0" w:firstRowLastColumn="0" w:lastRowFirstColumn="0" w:lastRowLastColumn="0"/>
+              <w:cnfStyle w:val="000000010000"/>
               <w:rPr>
                 <w:rFonts w:ascii="Arial" w:hAnsi="Arial" w:cs="Arial"/>
               </w:rPr>
@@ -9453,7 +9410,7 @@
           <w:p>
             <w:pPr>
               <w:spacing w:line="360" w:lineRule="auto"/>
-              <w:cnfStyle w:val="000000010000" w:firstRow="0" w:lastRow="0" w:firstColumn="0" w:lastColumn="0" w:oddVBand="0" w:evenVBand="0" w:oddHBand="0" w:evenHBand="1" w:firstRowFirstColumn="0" w:firstRowLastColumn="0" w:lastRowFirstColumn="0" w:lastRowLastColumn="0"/>
+              <w:cnfStyle w:val="000000010000"/>
               <w:rPr>
                 <w:rFonts w:ascii="Arial" w:hAnsi="Arial" w:cs="Arial"/>
               </w:rPr>
@@ -9470,11 +9427,11 @@
       </w:tr>
       <w:tr>
         <w:trPr>
-          <w:cnfStyle w:val="000000100000" w:firstRow="0" w:lastRow="0" w:firstColumn="0" w:lastColumn="0" w:oddVBand="0" w:evenVBand="0" w:oddHBand="1" w:evenHBand="0" w:firstRowFirstColumn="0" w:firstRowLastColumn="0" w:lastRowFirstColumn="0" w:lastRowLastColumn="0"/>
+          <w:cnfStyle w:val="000000100000"/>
         </w:trPr>
         <w:tc>
           <w:tcPr>
-            <w:cnfStyle w:val="001000000000" w:firstRow="0" w:lastRow="0" w:firstColumn="1" w:lastColumn="0" w:oddVBand="0" w:evenVBand="0" w:oddHBand="0" w:evenHBand="0" w:firstRowFirstColumn="0" w:firstRowLastColumn="0" w:lastRowFirstColumn="0" w:lastRowLastColumn="0"/>
+            <w:cnfStyle w:val="001000000000"/>
             <w:tcW w:w="734" w:type="dxa"/>
             <w:tcBorders>
               <w:top w:val="single" w:sz="4" w:space="0" w:color="auto"/>
@@ -9513,7 +9470,7 @@
           <w:p>
             <w:pPr>
               <w:spacing w:line="360" w:lineRule="auto"/>
-              <w:cnfStyle w:val="000000100000" w:firstRow="0" w:lastRow="0" w:firstColumn="0" w:lastColumn="0" w:oddVBand="0" w:evenVBand="0" w:oddHBand="1" w:evenHBand="0" w:firstRowFirstColumn="0" w:firstRowLastColumn="0" w:lastRowFirstColumn="0" w:lastRowLastColumn="0"/>
+              <w:cnfStyle w:val="000000100000"/>
               <w:rPr>
                 <w:rFonts w:ascii="Arial" w:hAnsi="Arial" w:cs="Arial"/>
               </w:rPr>
@@ -9540,7 +9497,7 @@
           <w:p>
             <w:pPr>
               <w:spacing w:line="360" w:lineRule="auto"/>
-              <w:cnfStyle w:val="000000100000" w:firstRow="0" w:lastRow="0" w:firstColumn="0" w:lastColumn="0" w:oddVBand="0" w:evenVBand="0" w:oddHBand="1" w:evenHBand="0" w:firstRowFirstColumn="0" w:firstRowLastColumn="0" w:lastRowFirstColumn="0" w:lastRowLastColumn="0"/>
+              <w:cnfStyle w:val="000000100000"/>
               <w:rPr>
                 <w:rFonts w:ascii="Arial" w:hAnsi="Arial" w:cs="Arial"/>
               </w:rPr>
@@ -9567,7 +9524,7 @@
           <w:p>
             <w:pPr>
               <w:spacing w:line="360" w:lineRule="auto"/>
-              <w:cnfStyle w:val="000000100000" w:firstRow="0" w:lastRow="0" w:firstColumn="0" w:lastColumn="0" w:oddVBand="0" w:evenVBand="0" w:oddHBand="1" w:evenHBand="0" w:firstRowFirstColumn="0" w:firstRowLastColumn="0" w:lastRowFirstColumn="0" w:lastRowLastColumn="0"/>
+              <w:cnfStyle w:val="000000100000"/>
               <w:rPr>
                 <w:rFonts w:ascii="Arial" w:hAnsi="Arial" w:cs="Arial"/>
               </w:rPr>
@@ -9582,7 +9539,7 @@
           <w:p>
             <w:pPr>
               <w:spacing w:line="360" w:lineRule="auto"/>
-              <w:cnfStyle w:val="000000100000" w:firstRow="0" w:lastRow="0" w:firstColumn="0" w:lastColumn="0" w:oddVBand="0" w:evenVBand="0" w:oddHBand="1" w:evenHBand="0" w:firstRowFirstColumn="0" w:firstRowLastColumn="0" w:lastRowFirstColumn="0" w:lastRowLastColumn="0"/>
+              <w:cnfStyle w:val="000000100000"/>
               <w:rPr>
                 <w:rFonts w:ascii="Arial" w:hAnsi="Arial" w:cs="Arial"/>
               </w:rPr>
@@ -9599,11 +9556,11 @@
       </w:tr>
       <w:tr>
         <w:trPr>
-          <w:cnfStyle w:val="000000010000" w:firstRow="0" w:lastRow="0" w:firstColumn="0" w:lastColumn="0" w:oddVBand="0" w:evenVBand="0" w:oddHBand="0" w:evenHBand="1" w:firstRowFirstColumn="0" w:firstRowLastColumn="0" w:lastRowFirstColumn="0" w:lastRowLastColumn="0"/>
+          <w:cnfStyle w:val="000000010000"/>
         </w:trPr>
         <w:tc>
           <w:tcPr>
-            <w:cnfStyle w:val="001000000000" w:firstRow="0" w:lastRow="0" w:firstColumn="1" w:lastColumn="0" w:oddVBand="0" w:evenVBand="0" w:oddHBand="0" w:evenHBand="0" w:firstRowFirstColumn="0" w:firstRowLastColumn="0" w:lastRowFirstColumn="0" w:lastRowLastColumn="0"/>
+            <w:cnfStyle w:val="001000000000"/>
             <w:tcW w:w="734" w:type="dxa"/>
             <w:tcBorders>
               <w:top w:val="single" w:sz="4" w:space="0" w:color="auto"/>
@@ -9642,7 +9599,7 @@
           <w:p>
             <w:pPr>
               <w:spacing w:line="360" w:lineRule="auto"/>
-              <w:cnfStyle w:val="000000010000" w:firstRow="0" w:lastRow="0" w:firstColumn="0" w:lastColumn="0" w:oddVBand="0" w:evenVBand="0" w:oddHBand="0" w:evenHBand="1" w:firstRowFirstColumn="0" w:firstRowLastColumn="0" w:lastRowFirstColumn="0" w:lastRowLastColumn="0"/>
+              <w:cnfStyle w:val="000000010000"/>
               <w:rPr>
                 <w:rFonts w:ascii="Arial" w:hAnsi="Arial" w:cs="Arial"/>
               </w:rPr>
@@ -9675,7 +9632,7 @@
           <w:p>
             <w:pPr>
               <w:spacing w:line="360" w:lineRule="auto"/>
-              <w:cnfStyle w:val="000000010000" w:firstRow="0" w:lastRow="0" w:firstColumn="0" w:lastColumn="0" w:oddVBand="0" w:evenVBand="0" w:oddHBand="0" w:evenHBand="1" w:firstRowFirstColumn="0" w:firstRowLastColumn="0" w:lastRowFirstColumn="0" w:lastRowLastColumn="0"/>
+              <w:cnfStyle w:val="000000010000"/>
               <w:rPr>
                 <w:rFonts w:ascii="Arial" w:hAnsi="Arial" w:cs="Arial"/>
               </w:rPr>
@@ -9708,7 +9665,7 @@
           <w:p>
             <w:pPr>
               <w:spacing w:line="360" w:lineRule="auto"/>
-              <w:cnfStyle w:val="000000010000" w:firstRow="0" w:lastRow="0" w:firstColumn="0" w:lastColumn="0" w:oddVBand="0" w:evenVBand="0" w:oddHBand="0" w:evenHBand="1" w:firstRowFirstColumn="0" w:firstRowLastColumn="0" w:lastRowFirstColumn="0" w:lastRowLastColumn="0"/>
+              <w:cnfStyle w:val="000000010000"/>
               <w:rPr>
                 <w:rFonts w:ascii="Arial" w:hAnsi="Arial" w:cs="Arial"/>
               </w:rPr>
@@ -9729,7 +9686,7 @@
           <w:p>
             <w:pPr>
               <w:spacing w:line="360" w:lineRule="auto"/>
-              <w:cnfStyle w:val="000000010000" w:firstRow="0" w:lastRow="0" w:firstColumn="0" w:lastColumn="0" w:oddVBand="0" w:evenVBand="0" w:oddHBand="0" w:evenHBand="1" w:firstRowFirstColumn="0" w:firstRowLastColumn="0" w:lastRowFirstColumn="0" w:lastRowLastColumn="0"/>
+              <w:cnfStyle w:val="000000010000"/>
               <w:rPr>
                 <w:rFonts w:ascii="Arial" w:hAnsi="Arial" w:cs="Arial"/>
               </w:rPr>
@@ -9746,11 +9703,11 @@
       </w:tr>
       <w:tr>
         <w:trPr>
-          <w:cnfStyle w:val="000000100000" w:firstRow="0" w:lastRow="0" w:firstColumn="0" w:lastColumn="0" w:oddVBand="0" w:evenVBand="0" w:oddHBand="1" w:evenHBand="0" w:firstRowFirstColumn="0" w:firstRowLastColumn="0" w:lastRowFirstColumn="0" w:lastRowLastColumn="0"/>
+          <w:cnfStyle w:val="000000100000"/>
         </w:trPr>
         <w:tc>
           <w:tcPr>
-            <w:cnfStyle w:val="001000000000" w:firstRow="0" w:lastRow="0" w:firstColumn="1" w:lastColumn="0" w:oddVBand="0" w:evenVBand="0" w:oddHBand="0" w:evenHBand="0" w:firstRowFirstColumn="0" w:firstRowLastColumn="0" w:lastRowFirstColumn="0" w:lastRowLastColumn="0"/>
+            <w:cnfStyle w:val="001000000000"/>
             <w:tcW w:w="734" w:type="dxa"/>
             <w:tcBorders>
               <w:top w:val="single" w:sz="4" w:space="0" w:color="auto"/>
@@ -9789,7 +9746,7 @@
           <w:p>
             <w:pPr>
               <w:spacing w:line="360" w:lineRule="auto"/>
-              <w:cnfStyle w:val="000000100000" w:firstRow="0" w:lastRow="0" w:firstColumn="0" w:lastColumn="0" w:oddVBand="0" w:evenVBand="0" w:oddHBand="1" w:evenHBand="0" w:firstRowFirstColumn="0" w:firstRowLastColumn="0" w:lastRowFirstColumn="0" w:lastRowLastColumn="0"/>
+              <w:cnfStyle w:val="000000100000"/>
               <w:rPr>
                 <w:rFonts w:ascii="Arial" w:hAnsi="Arial" w:cs="Arial"/>
               </w:rPr>
@@ -9816,7 +9773,7 @@
           <w:p>
             <w:pPr>
               <w:spacing w:line="360" w:lineRule="auto"/>
-              <w:cnfStyle w:val="000000100000" w:firstRow="0" w:lastRow="0" w:firstColumn="0" w:lastColumn="0" w:oddVBand="0" w:evenVBand="0" w:oddHBand="1" w:evenHBand="0" w:firstRowFirstColumn="0" w:firstRowLastColumn="0" w:lastRowFirstColumn="0" w:lastRowLastColumn="0"/>
+              <w:cnfStyle w:val="000000100000"/>
               <w:rPr>
                 <w:rFonts w:ascii="Arial" w:hAnsi="Arial" w:cs="Arial"/>
               </w:rPr>
@@ -9843,7 +9800,7 @@
           <w:p>
             <w:pPr>
               <w:spacing w:line="360" w:lineRule="auto"/>
-              <w:cnfStyle w:val="000000100000" w:firstRow="0" w:lastRow="0" w:firstColumn="0" w:lastColumn="0" w:oddVBand="0" w:evenVBand="0" w:oddHBand="1" w:evenHBand="0" w:firstRowFirstColumn="0" w:firstRowLastColumn="0" w:lastRowFirstColumn="0" w:lastRowLastColumn="0"/>
+              <w:cnfStyle w:val="000000100000"/>
               <w:rPr>
                 <w:rFonts w:ascii="Arial" w:hAnsi="Arial" w:cs="Arial"/>
               </w:rPr>
@@ -9858,7 +9815,7 @@
           <w:p>
             <w:pPr>
               <w:spacing w:line="360" w:lineRule="auto"/>
-              <w:cnfStyle w:val="000000100000" w:firstRow="0" w:lastRow="0" w:firstColumn="0" w:lastColumn="0" w:oddVBand="0" w:evenVBand="0" w:oddHBand="1" w:evenHBand="0" w:firstRowFirstColumn="0" w:firstRowLastColumn="0" w:lastRowFirstColumn="0" w:lastRowLastColumn="0"/>
+              <w:cnfStyle w:val="000000100000"/>
               <w:rPr>
                 <w:rFonts w:ascii="Arial" w:hAnsi="Arial" w:cs="Arial"/>
               </w:rPr>
@@ -9875,11 +9832,11 @@
       </w:tr>
       <w:tr>
         <w:trPr>
-          <w:cnfStyle w:val="000000010000" w:firstRow="0" w:lastRow="0" w:firstColumn="0" w:lastColumn="0" w:oddVBand="0" w:evenVBand="0" w:oddHBand="0" w:evenHBand="1" w:firstRowFirstColumn="0" w:firstRowLastColumn="0" w:lastRowFirstColumn="0" w:lastRowLastColumn="0"/>
+          <w:cnfStyle w:val="000000010000"/>
         </w:trPr>
         <w:tc>
           <w:tcPr>
-            <w:cnfStyle w:val="001000000000" w:firstRow="0" w:lastRow="0" w:firstColumn="1" w:lastColumn="0" w:oddVBand="0" w:evenVBand="0" w:oddHBand="0" w:evenHBand="0" w:firstRowFirstColumn="0" w:firstRowLastColumn="0" w:lastRowFirstColumn="0" w:lastRowLastColumn="0"/>
+            <w:cnfStyle w:val="001000000000"/>
             <w:tcW w:w="734" w:type="dxa"/>
             <w:tcBorders>
               <w:top w:val="single" w:sz="4" w:space="0" w:color="auto"/>
@@ -9918,7 +9875,7 @@
           <w:p>
             <w:pPr>
               <w:spacing w:line="360" w:lineRule="auto"/>
-              <w:cnfStyle w:val="000000010000" w:firstRow="0" w:lastRow="0" w:firstColumn="0" w:lastColumn="0" w:oddVBand="0" w:evenVBand="0" w:oddHBand="0" w:evenHBand="1" w:firstRowFirstColumn="0" w:firstRowLastColumn="0" w:lastRowFirstColumn="0" w:lastRowLastColumn="0"/>
+              <w:cnfStyle w:val="000000010000"/>
               <w:rPr>
                 <w:rFonts w:ascii="Arial" w:hAnsi="Arial" w:cs="Arial"/>
               </w:rPr>
@@ -9945,7 +9902,7 @@
           <w:p>
             <w:pPr>
               <w:spacing w:line="360" w:lineRule="auto"/>
-              <w:cnfStyle w:val="000000010000" w:firstRow="0" w:lastRow="0" w:firstColumn="0" w:lastColumn="0" w:oddVBand="0" w:evenVBand="0" w:oddHBand="0" w:evenHBand="1" w:firstRowFirstColumn="0" w:firstRowLastColumn="0" w:lastRowFirstColumn="0" w:lastRowLastColumn="0"/>
+              <w:cnfStyle w:val="000000010000"/>
               <w:rPr>
                 <w:rFonts w:ascii="Arial" w:hAnsi="Arial" w:cs="Arial"/>
               </w:rPr>
@@ -9990,7 +9947,7 @@
           <w:p>
             <w:pPr>
               <w:spacing w:line="360" w:lineRule="auto"/>
-              <w:cnfStyle w:val="000000010000" w:firstRow="0" w:lastRow="0" w:firstColumn="0" w:lastColumn="0" w:oddVBand="0" w:evenVBand="0" w:oddHBand="0" w:evenHBand="1" w:firstRowFirstColumn="0" w:firstRowLastColumn="0" w:lastRowFirstColumn="0" w:lastRowLastColumn="0"/>
+              <w:cnfStyle w:val="000000010000"/>
               <w:rPr>
                 <w:rFonts w:ascii="Arial" w:hAnsi="Arial" w:cs="Arial"/>
               </w:rPr>
@@ -10023,7 +9980,7 @@
           <w:p>
             <w:pPr>
               <w:spacing w:line="360" w:lineRule="auto"/>
-              <w:cnfStyle w:val="000000010000" w:firstRow="0" w:lastRow="0" w:firstColumn="0" w:lastColumn="0" w:oddVBand="0" w:evenVBand="0" w:oddHBand="0" w:evenHBand="1" w:firstRowFirstColumn="0" w:firstRowLastColumn="0" w:lastRowFirstColumn="0" w:lastRowLastColumn="0"/>
+              <w:cnfStyle w:val="000000010000"/>
               <w:rPr>
                 <w:rFonts w:ascii="Arial" w:hAnsi="Arial" w:cs="Arial"/>
                 <w:b/>
@@ -10041,11 +9998,11 @@
       </w:tr>
       <w:tr>
         <w:trPr>
-          <w:cnfStyle w:val="000000100000" w:firstRow="0" w:lastRow="0" w:firstColumn="0" w:lastColumn="0" w:oddVBand="0" w:evenVBand="0" w:oddHBand="1" w:evenHBand="0" w:firstRowFirstColumn="0" w:firstRowLastColumn="0" w:lastRowFirstColumn="0" w:lastRowLastColumn="0"/>
+          <w:cnfStyle w:val="000000100000"/>
         </w:trPr>
         <w:tc>
           <w:tcPr>
-            <w:cnfStyle w:val="001000000000" w:firstRow="0" w:lastRow="0" w:firstColumn="1" w:lastColumn="0" w:oddVBand="0" w:evenVBand="0" w:oddHBand="0" w:evenHBand="0" w:firstRowFirstColumn="0" w:firstRowLastColumn="0" w:lastRowFirstColumn="0" w:lastRowLastColumn="0"/>
+            <w:cnfStyle w:val="001000000000"/>
             <w:tcW w:w="734" w:type="dxa"/>
             <w:tcBorders>
               <w:top w:val="single" w:sz="4" w:space="0" w:color="auto"/>
@@ -10084,7 +10041,7 @@
           <w:p>
             <w:pPr>
               <w:spacing w:line="360" w:lineRule="auto"/>
-              <w:cnfStyle w:val="000000100000" w:firstRow="0" w:lastRow="0" w:firstColumn="0" w:lastColumn="0" w:oddVBand="0" w:evenVBand="0" w:oddHBand="1" w:evenHBand="0" w:firstRowFirstColumn="0" w:firstRowLastColumn="0" w:lastRowFirstColumn="0" w:lastRowLastColumn="0"/>
+              <w:cnfStyle w:val="000000100000"/>
               <w:rPr>
                 <w:rFonts w:ascii="Arial" w:hAnsi="Arial" w:cs="Arial"/>
               </w:rPr>
@@ -10117,7 +10074,7 @@
           <w:p>
             <w:pPr>
               <w:spacing w:line="360" w:lineRule="auto"/>
-              <w:cnfStyle w:val="000000100000" w:firstRow="0" w:lastRow="0" w:firstColumn="0" w:lastColumn="0" w:oddVBand="0" w:evenVBand="0" w:oddHBand="1" w:evenHBand="0" w:firstRowFirstColumn="0" w:firstRowLastColumn="0" w:lastRowFirstColumn="0" w:lastRowLastColumn="0"/>
+              <w:cnfStyle w:val="000000100000"/>
               <w:rPr>
                 <w:rFonts w:ascii="Arial" w:hAnsi="Arial" w:cs="Arial"/>
               </w:rPr>
@@ -10144,7 +10101,7 @@
           <w:p>
             <w:pPr>
               <w:spacing w:line="360" w:lineRule="auto"/>
-              <w:cnfStyle w:val="000000100000" w:firstRow="0" w:lastRow="0" w:firstColumn="0" w:lastColumn="0" w:oddVBand="0" w:evenVBand="0" w:oddHBand="1" w:evenHBand="0" w:firstRowFirstColumn="0" w:firstRowLastColumn="0" w:lastRowFirstColumn="0" w:lastRowLastColumn="0"/>
+              <w:cnfStyle w:val="000000100000"/>
               <w:rPr>
                 <w:rFonts w:ascii="Arial" w:hAnsi="Arial" w:cs="Arial"/>
               </w:rPr>
@@ -10159,7 +10116,7 @@
           <w:p>
             <w:pPr>
               <w:spacing w:line="360" w:lineRule="auto"/>
-              <w:cnfStyle w:val="000000100000" w:firstRow="0" w:lastRow="0" w:firstColumn="0" w:lastColumn="0" w:oddVBand="0" w:evenVBand="0" w:oddHBand="1" w:evenHBand="0" w:firstRowFirstColumn="0" w:firstRowLastColumn="0" w:lastRowFirstColumn="0" w:lastRowLastColumn="0"/>
+              <w:cnfStyle w:val="000000100000"/>
               <w:rPr>
                 <w:rFonts w:ascii="Arial" w:hAnsi="Arial" w:cs="Arial"/>
               </w:rPr>
@@ -10176,11 +10133,11 @@
       </w:tr>
       <w:tr>
         <w:trPr>
-          <w:cnfStyle w:val="000000010000" w:firstRow="0" w:lastRow="0" w:firstColumn="0" w:lastColumn="0" w:oddVBand="0" w:evenVBand="0" w:oddHBand="0" w:evenHBand="1" w:firstRowFirstColumn="0" w:firstRowLastColumn="0" w:lastRowFirstColumn="0" w:lastRowLastColumn="0"/>
+          <w:cnfStyle w:val="000000010000"/>
         </w:trPr>
         <w:tc>
           <w:tcPr>
-            <w:cnfStyle w:val="001000000000" w:firstRow="0" w:lastRow="0" w:firstColumn="1" w:lastColumn="0" w:oddVBand="0" w:evenVBand="0" w:oddHBand="0" w:evenHBand="0" w:firstRowFirstColumn="0" w:firstRowLastColumn="0" w:lastRowFirstColumn="0" w:lastRowLastColumn="0"/>
+            <w:cnfStyle w:val="001000000000"/>
             <w:tcW w:w="734" w:type="dxa"/>
             <w:tcBorders>
               <w:top w:val="single" w:sz="4" w:space="0" w:color="auto"/>
@@ -10219,7 +10176,7 @@
           <w:p>
             <w:pPr>
               <w:spacing w:line="360" w:lineRule="auto"/>
-              <w:cnfStyle w:val="000000010000" w:firstRow="0" w:lastRow="0" w:firstColumn="0" w:lastColumn="0" w:oddVBand="0" w:evenVBand="0" w:oddHBand="0" w:evenHBand="1" w:firstRowFirstColumn="0" w:firstRowLastColumn="0" w:lastRowFirstColumn="0" w:lastRowLastColumn="0"/>
+              <w:cnfStyle w:val="000000010000"/>
               <w:rPr>
                 <w:rFonts w:ascii="Arial" w:hAnsi="Arial" w:cs="Arial"/>
               </w:rPr>
@@ -10234,90 +10191,67 @@
               <w:rPr>
                 <w:rFonts w:ascii="Arial" w:hAnsi="Arial" w:cs="Arial"/>
               </w:rPr>
-              <w:t xml:space="preserve"> paid employee edits contact </w:t>
-            </w:r>
-            <w:r>
-              <w:rPr>
-                <w:rFonts w:ascii="Arial" w:hAnsi="Arial" w:cs="Arial"/>
-              </w:rPr>
-              <w:lastRenderedPageBreak/>
-              <w:t>details.</w:t>
-            </w:r>
-          </w:p>
-        </w:tc>
-        <w:tc>
-          <w:tcPr>
-            <w:tcW w:w="2323" w:type="dxa"/>
-            <w:tcBorders>
-              <w:top w:val="single" w:sz="4" w:space="0" w:color="auto"/>
-              <w:left w:val="single" w:sz="4" w:space="0" w:color="auto"/>
-              <w:bottom w:val="single" w:sz="4" w:space="0" w:color="auto"/>
-              <w:right w:val="single" w:sz="4" w:space="0" w:color="auto"/>
-            </w:tcBorders>
-            <w:shd w:val="clear" w:color="auto" w:fill="auto"/>
-          </w:tcPr>
-          <w:p>
-            <w:pPr>
-              <w:spacing w:line="360" w:lineRule="auto"/>
-              <w:cnfStyle w:val="000000010000" w:firstRow="0" w:lastRow="0" w:firstColumn="0" w:lastColumn="0" w:oddVBand="0" w:evenVBand="0" w:oddHBand="0" w:evenHBand="1" w:firstRowFirstColumn="0" w:firstRowLastColumn="0" w:lastRowFirstColumn="0" w:lastRowLastColumn="0"/>
-              <w:rPr>
-                <w:rFonts w:ascii="Arial" w:hAnsi="Arial" w:cs="Arial"/>
-              </w:rPr>
-            </w:pPr>
-            <w:r>
-              <w:rPr>
-                <w:rFonts w:ascii="Arial" w:hAnsi="Arial" w:cs="Arial"/>
-              </w:rPr>
-              <w:lastRenderedPageBreak/>
-              <w:t xml:space="preserve">The details should be </w:t>
-            </w:r>
-            <w:r>
-              <w:rPr>
-                <w:rFonts w:ascii="Arial" w:hAnsi="Arial" w:cs="Arial"/>
-              </w:rPr>
-              <w:lastRenderedPageBreak/>
-              <w:t>successfully updated.</w:t>
-            </w:r>
-          </w:p>
-        </w:tc>
-        <w:tc>
-          <w:tcPr>
-            <w:tcW w:w="2323" w:type="dxa"/>
-            <w:tcBorders>
-              <w:top w:val="single" w:sz="4" w:space="0" w:color="auto"/>
-              <w:left w:val="single" w:sz="4" w:space="0" w:color="auto"/>
-              <w:bottom w:val="single" w:sz="4" w:space="0" w:color="auto"/>
-              <w:right w:val="single" w:sz="4" w:space="0" w:color="auto"/>
-            </w:tcBorders>
-            <w:shd w:val="clear" w:color="auto" w:fill="auto"/>
-          </w:tcPr>
-          <w:p>
-            <w:pPr>
-              <w:spacing w:line="360" w:lineRule="auto"/>
-              <w:cnfStyle w:val="000000010000" w:firstRow="0" w:lastRow="0" w:firstColumn="0" w:lastColumn="0" w:oddVBand="0" w:evenVBand="0" w:oddHBand="0" w:evenHBand="1" w:firstRowFirstColumn="0" w:firstRowLastColumn="0" w:lastRowFirstColumn="0" w:lastRowLastColumn="0"/>
-              <w:rPr>
-                <w:rFonts w:ascii="Arial" w:hAnsi="Arial" w:cs="Arial"/>
-              </w:rPr>
-            </w:pPr>
-            <w:r>
-              <w:rPr>
-                <w:rFonts w:ascii="Arial" w:hAnsi="Arial" w:cs="Arial"/>
-              </w:rPr>
-              <w:lastRenderedPageBreak/>
-              <w:t xml:space="preserve">The details </w:t>
-            </w:r>
-            <w:r>
-              <w:rPr>
-                <w:rFonts w:ascii="Arial" w:hAnsi="Arial" w:cs="Arial"/>
-              </w:rPr>
-              <w:lastRenderedPageBreak/>
-              <w:t>successfully updated.</w:t>
-            </w:r>
-          </w:p>
-          <w:p>
-            <w:pPr>
-              <w:spacing w:line="360" w:lineRule="auto"/>
-              <w:cnfStyle w:val="000000010000" w:firstRow="0" w:lastRow="0" w:firstColumn="0" w:lastColumn="0" w:oddVBand="0" w:evenVBand="0" w:oddHBand="0" w:evenHBand="1" w:firstRowFirstColumn="0" w:firstRowLastColumn="0" w:lastRowFirstColumn="0" w:lastRowLastColumn="0"/>
+              <w:t xml:space="preserve"> paid employee edits contact details.</w:t>
+            </w:r>
+          </w:p>
+        </w:tc>
+        <w:tc>
+          <w:tcPr>
+            <w:tcW w:w="2323" w:type="dxa"/>
+            <w:tcBorders>
+              <w:top w:val="single" w:sz="4" w:space="0" w:color="auto"/>
+              <w:left w:val="single" w:sz="4" w:space="0" w:color="auto"/>
+              <w:bottom w:val="single" w:sz="4" w:space="0" w:color="auto"/>
+              <w:right w:val="single" w:sz="4" w:space="0" w:color="auto"/>
+            </w:tcBorders>
+            <w:shd w:val="clear" w:color="auto" w:fill="auto"/>
+          </w:tcPr>
+          <w:p>
+            <w:pPr>
+              <w:spacing w:line="360" w:lineRule="auto"/>
+              <w:cnfStyle w:val="000000010000"/>
+              <w:rPr>
+                <w:rFonts w:ascii="Arial" w:hAnsi="Arial" w:cs="Arial"/>
+              </w:rPr>
+            </w:pPr>
+            <w:r>
+              <w:rPr>
+                <w:rFonts w:ascii="Arial" w:hAnsi="Arial" w:cs="Arial"/>
+              </w:rPr>
+              <w:t>The details should be successfully updated.</w:t>
+            </w:r>
+          </w:p>
+        </w:tc>
+        <w:tc>
+          <w:tcPr>
+            <w:tcW w:w="2323" w:type="dxa"/>
+            <w:tcBorders>
+              <w:top w:val="single" w:sz="4" w:space="0" w:color="auto"/>
+              <w:left w:val="single" w:sz="4" w:space="0" w:color="auto"/>
+              <w:bottom w:val="single" w:sz="4" w:space="0" w:color="auto"/>
+              <w:right w:val="single" w:sz="4" w:space="0" w:color="auto"/>
+            </w:tcBorders>
+            <w:shd w:val="clear" w:color="auto" w:fill="auto"/>
+          </w:tcPr>
+          <w:p>
+            <w:pPr>
+              <w:spacing w:line="360" w:lineRule="auto"/>
+              <w:cnfStyle w:val="000000010000"/>
+              <w:rPr>
+                <w:rFonts w:ascii="Arial" w:hAnsi="Arial" w:cs="Arial"/>
+              </w:rPr>
+            </w:pPr>
+            <w:r>
+              <w:rPr>
+                <w:rFonts w:ascii="Arial" w:hAnsi="Arial" w:cs="Arial"/>
+              </w:rPr>
+              <w:t>The details successfully updated.</w:t>
+            </w:r>
+          </w:p>
+          <w:p>
+            <w:pPr>
+              <w:spacing w:line="360" w:lineRule="auto"/>
+              <w:cnfStyle w:val="000000010000"/>
               <w:rPr>
                 <w:rFonts w:ascii="Arial" w:hAnsi="Arial" w:cs="Arial"/>
               </w:rPr>
@@ -10334,11 +10268,11 @@
       </w:tr>
       <w:tr>
         <w:trPr>
-          <w:cnfStyle w:val="000000100000" w:firstRow="0" w:lastRow="0" w:firstColumn="0" w:lastColumn="0" w:oddVBand="0" w:evenVBand="0" w:oddHBand="1" w:evenHBand="0" w:firstRowFirstColumn="0" w:firstRowLastColumn="0" w:lastRowFirstColumn="0" w:lastRowLastColumn="0"/>
+          <w:cnfStyle w:val="000000100000"/>
         </w:trPr>
         <w:tc>
           <w:tcPr>
-            <w:cnfStyle w:val="001000000000" w:firstRow="0" w:lastRow="0" w:firstColumn="1" w:lastColumn="0" w:oddVBand="0" w:evenVBand="0" w:oddHBand="0" w:evenHBand="0" w:firstRowFirstColumn="0" w:firstRowLastColumn="0" w:lastRowFirstColumn="0" w:lastRowLastColumn="0"/>
+            <w:cnfStyle w:val="001000000000"/>
             <w:tcW w:w="734" w:type="dxa"/>
             <w:tcBorders>
               <w:top w:val="single" w:sz="4" w:space="0" w:color="auto"/>
@@ -10359,7 +10293,6 @@
               <w:rPr>
                 <w:rFonts w:ascii="Arial" w:hAnsi="Arial" w:cs="Arial"/>
               </w:rPr>
-              <w:lastRenderedPageBreak/>
               <w:t>63</w:t>
             </w:r>
           </w:p>
@@ -10378,7 +10311,7 @@
           <w:p>
             <w:pPr>
               <w:spacing w:line="360" w:lineRule="auto"/>
-              <w:cnfStyle w:val="000000100000" w:firstRow="0" w:lastRow="0" w:firstColumn="0" w:lastColumn="0" w:oddVBand="0" w:evenVBand="0" w:oddHBand="1" w:evenHBand="0" w:firstRowFirstColumn="0" w:firstRowLastColumn="0" w:lastRowFirstColumn="0" w:lastRowLastColumn="0"/>
+              <w:cnfStyle w:val="000000100000"/>
               <w:rPr>
                 <w:rFonts w:ascii="Arial" w:hAnsi="Arial" w:cs="Arial"/>
               </w:rPr>
@@ -10411,7 +10344,7 @@
           <w:p>
             <w:pPr>
               <w:spacing w:line="360" w:lineRule="auto"/>
-              <w:cnfStyle w:val="000000100000" w:firstRow="0" w:lastRow="0" w:firstColumn="0" w:lastColumn="0" w:oddVBand="0" w:evenVBand="0" w:oddHBand="1" w:evenHBand="0" w:firstRowFirstColumn="0" w:firstRowLastColumn="0" w:lastRowFirstColumn="0" w:lastRowLastColumn="0"/>
+              <w:cnfStyle w:val="000000100000"/>
               <w:rPr>
                 <w:rFonts w:ascii="Arial" w:hAnsi="Arial" w:cs="Arial"/>
               </w:rPr>
@@ -10438,7 +10371,7 @@
           <w:p>
             <w:pPr>
               <w:spacing w:line="360" w:lineRule="auto"/>
-              <w:cnfStyle w:val="000000100000" w:firstRow="0" w:lastRow="0" w:firstColumn="0" w:lastColumn="0" w:oddVBand="0" w:evenVBand="0" w:oddHBand="1" w:evenHBand="0" w:firstRowFirstColumn="0" w:firstRowLastColumn="0" w:lastRowFirstColumn="0" w:lastRowLastColumn="0"/>
+              <w:cnfStyle w:val="000000100000"/>
               <w:rPr>
                 <w:rFonts w:ascii="Arial" w:hAnsi="Arial" w:cs="Arial"/>
               </w:rPr>
@@ -10453,7 +10386,7 @@
           <w:p>
             <w:pPr>
               <w:spacing w:line="360" w:lineRule="auto"/>
-              <w:cnfStyle w:val="000000100000" w:firstRow="0" w:lastRow="0" w:firstColumn="0" w:lastColumn="0" w:oddVBand="0" w:evenVBand="0" w:oddHBand="1" w:evenHBand="0" w:firstRowFirstColumn="0" w:firstRowLastColumn="0" w:lastRowFirstColumn="0" w:lastRowLastColumn="0"/>
+              <w:cnfStyle w:val="000000100000"/>
               <w:rPr>
                 <w:rFonts w:ascii="Arial" w:hAnsi="Arial" w:cs="Arial"/>
               </w:rPr>
@@ -10470,11 +10403,11 @@
       </w:tr>
       <w:tr>
         <w:trPr>
-          <w:cnfStyle w:val="000000010000" w:firstRow="0" w:lastRow="0" w:firstColumn="0" w:lastColumn="0" w:oddVBand="0" w:evenVBand="0" w:oddHBand="0" w:evenHBand="1" w:firstRowFirstColumn="0" w:firstRowLastColumn="0" w:lastRowFirstColumn="0" w:lastRowLastColumn="0"/>
+          <w:cnfStyle w:val="000000010000"/>
         </w:trPr>
         <w:tc>
           <w:tcPr>
-            <w:cnfStyle w:val="001000000000" w:firstRow="0" w:lastRow="0" w:firstColumn="1" w:lastColumn="0" w:oddVBand="0" w:evenVBand="0" w:oddHBand="0" w:evenHBand="0" w:firstRowFirstColumn="0" w:firstRowLastColumn="0" w:lastRowFirstColumn="0" w:lastRowLastColumn="0"/>
+            <w:cnfStyle w:val="001000000000"/>
             <w:tcW w:w="734" w:type="dxa"/>
             <w:tcBorders>
               <w:top w:val="single" w:sz="4" w:space="0" w:color="auto"/>
@@ -10495,6 +10428,7 @@
               <w:rPr>
                 <w:rFonts w:ascii="Arial" w:hAnsi="Arial" w:cs="Arial"/>
               </w:rPr>
+              <w:lastRenderedPageBreak/>
               <w:t>64</w:t>
             </w:r>
           </w:p>
@@ -10513,7 +10447,7 @@
           <w:p>
             <w:pPr>
               <w:spacing w:line="360" w:lineRule="auto"/>
-              <w:cnfStyle w:val="000000010000" w:firstRow="0" w:lastRow="0" w:firstColumn="0" w:lastColumn="0" w:oddVBand="0" w:evenVBand="0" w:oddHBand="0" w:evenHBand="1" w:firstRowFirstColumn="0" w:firstRowLastColumn="0" w:lastRowFirstColumn="0" w:lastRowLastColumn="0"/>
+              <w:cnfStyle w:val="000000010000"/>
               <w:rPr>
                 <w:rFonts w:ascii="Arial" w:hAnsi="Arial" w:cs="Arial"/>
               </w:rPr>
@@ -10546,7 +10480,7 @@
           <w:p>
             <w:pPr>
               <w:spacing w:line="360" w:lineRule="auto"/>
-              <w:cnfStyle w:val="000000010000" w:firstRow="0" w:lastRow="0" w:firstColumn="0" w:lastColumn="0" w:oddVBand="0" w:evenVBand="0" w:oddHBand="0" w:evenHBand="1" w:firstRowFirstColumn="0" w:firstRowLastColumn="0" w:lastRowFirstColumn="0" w:lastRowLastColumn="0"/>
+              <w:cnfStyle w:val="000000010000"/>
               <w:rPr>
                 <w:rFonts w:ascii="Arial" w:hAnsi="Arial" w:cs="Arial"/>
               </w:rPr>
@@ -10573,7 +10507,7 @@
           <w:p>
             <w:pPr>
               <w:spacing w:line="360" w:lineRule="auto"/>
-              <w:cnfStyle w:val="000000010000" w:firstRow="0" w:lastRow="0" w:firstColumn="0" w:lastColumn="0" w:oddVBand="0" w:evenVBand="0" w:oddHBand="0" w:evenHBand="1" w:firstRowFirstColumn="0" w:firstRowLastColumn="0" w:lastRowFirstColumn="0" w:lastRowLastColumn="0"/>
+              <w:cnfStyle w:val="000000010000"/>
               <w:rPr>
                 <w:rFonts w:ascii="Arial" w:hAnsi="Arial" w:cs="Arial"/>
               </w:rPr>
@@ -10588,7 +10522,7 @@
           <w:p>
             <w:pPr>
               <w:spacing w:line="360" w:lineRule="auto"/>
-              <w:cnfStyle w:val="000000010000" w:firstRow="0" w:lastRow="0" w:firstColumn="0" w:lastColumn="0" w:oddVBand="0" w:evenVBand="0" w:oddHBand="0" w:evenHBand="1" w:firstRowFirstColumn="0" w:firstRowLastColumn="0" w:lastRowFirstColumn="0" w:lastRowLastColumn="0"/>
+              <w:cnfStyle w:val="000000010000"/>
               <w:rPr>
                 <w:rFonts w:ascii="Arial" w:hAnsi="Arial" w:cs="Arial"/>
               </w:rPr>
@@ -10605,11 +10539,11 @@
       </w:tr>
       <w:tr>
         <w:trPr>
-          <w:cnfStyle w:val="000000100000" w:firstRow="0" w:lastRow="0" w:firstColumn="0" w:lastColumn="0" w:oddVBand="0" w:evenVBand="0" w:oddHBand="1" w:evenHBand="0" w:firstRowFirstColumn="0" w:firstRowLastColumn="0" w:lastRowFirstColumn="0" w:lastRowLastColumn="0"/>
+          <w:cnfStyle w:val="000000100000"/>
         </w:trPr>
         <w:tc>
           <w:tcPr>
-            <w:cnfStyle w:val="001000000000" w:firstRow="0" w:lastRow="0" w:firstColumn="1" w:lastColumn="0" w:oddVBand="0" w:evenVBand="0" w:oddHBand="0" w:evenHBand="0" w:firstRowFirstColumn="0" w:firstRowLastColumn="0" w:lastRowFirstColumn="0" w:lastRowLastColumn="0"/>
+            <w:cnfStyle w:val="001000000000"/>
             <w:tcW w:w="734" w:type="dxa"/>
             <w:tcBorders>
               <w:top w:val="single" w:sz="4" w:space="0" w:color="auto"/>
@@ -10648,7 +10582,7 @@
           <w:p>
             <w:pPr>
               <w:spacing w:line="360" w:lineRule="auto"/>
-              <w:cnfStyle w:val="000000100000" w:firstRow="0" w:lastRow="0" w:firstColumn="0" w:lastColumn="0" w:oddVBand="0" w:evenVBand="0" w:oddHBand="1" w:evenHBand="0" w:firstRowFirstColumn="0" w:firstRowLastColumn="0" w:lastRowFirstColumn="0" w:lastRowLastColumn="0"/>
+              <w:cnfStyle w:val="000000100000"/>
               <w:rPr>
                 <w:rFonts w:ascii="Arial" w:hAnsi="Arial" w:cs="Arial"/>
               </w:rPr>
@@ -10675,7 +10609,7 @@
           <w:p>
             <w:pPr>
               <w:spacing w:line="360" w:lineRule="auto"/>
-              <w:cnfStyle w:val="000000100000" w:firstRow="0" w:lastRow="0" w:firstColumn="0" w:lastColumn="0" w:oddVBand="0" w:evenVBand="0" w:oddHBand="1" w:evenHBand="0" w:firstRowFirstColumn="0" w:firstRowLastColumn="0" w:lastRowFirstColumn="0" w:lastRowLastColumn="0"/>
+              <w:cnfStyle w:val="000000100000"/>
               <w:rPr>
                 <w:rFonts w:ascii="Arial" w:hAnsi="Arial" w:cs="Arial"/>
               </w:rPr>
@@ -10702,7 +10636,7 @@
           <w:p>
             <w:pPr>
               <w:spacing w:line="360" w:lineRule="auto"/>
-              <w:cnfStyle w:val="000000100000" w:firstRow="0" w:lastRow="0" w:firstColumn="0" w:lastColumn="0" w:oddVBand="0" w:evenVBand="0" w:oddHBand="1" w:evenHBand="0" w:firstRowFirstColumn="0" w:firstRowLastColumn="0" w:lastRowFirstColumn="0" w:lastRowLastColumn="0"/>
+              <w:cnfStyle w:val="000000100000"/>
               <w:rPr>
                 <w:rFonts w:ascii="Arial" w:hAnsi="Arial" w:cs="Arial"/>
               </w:rPr>
@@ -10717,7 +10651,7 @@
           <w:p>
             <w:pPr>
               <w:spacing w:line="360" w:lineRule="auto"/>
-              <w:cnfStyle w:val="000000100000" w:firstRow="0" w:lastRow="0" w:firstColumn="0" w:lastColumn="0" w:oddVBand="0" w:evenVBand="0" w:oddHBand="1" w:evenHBand="0" w:firstRowFirstColumn="0" w:firstRowLastColumn="0" w:lastRowFirstColumn="0" w:lastRowLastColumn="0"/>
+              <w:cnfStyle w:val="000000100000"/>
               <w:rPr>
                 <w:rFonts w:ascii="Arial" w:hAnsi="Arial" w:cs="Arial"/>
               </w:rPr>
@@ -10734,11 +10668,11 @@
       </w:tr>
       <w:tr>
         <w:trPr>
-          <w:cnfStyle w:val="000000010000" w:firstRow="0" w:lastRow="0" w:firstColumn="0" w:lastColumn="0" w:oddVBand="0" w:evenVBand="0" w:oddHBand="0" w:evenHBand="1" w:firstRowFirstColumn="0" w:firstRowLastColumn="0" w:lastRowFirstColumn="0" w:lastRowLastColumn="0"/>
+          <w:cnfStyle w:val="000000010000"/>
         </w:trPr>
         <w:tc>
           <w:tcPr>
-            <w:cnfStyle w:val="001000000000" w:firstRow="0" w:lastRow="0" w:firstColumn="1" w:lastColumn="0" w:oddVBand="0" w:evenVBand="0" w:oddHBand="0" w:evenHBand="0" w:firstRowFirstColumn="0" w:firstRowLastColumn="0" w:lastRowFirstColumn="0" w:lastRowLastColumn="0"/>
+            <w:cnfStyle w:val="001000000000"/>
             <w:tcW w:w="734" w:type="dxa"/>
             <w:tcBorders>
               <w:top w:val="single" w:sz="4" w:space="0" w:color="auto"/>
@@ -10777,7 +10711,7 @@
           <w:p>
             <w:pPr>
               <w:spacing w:line="360" w:lineRule="auto"/>
-              <w:cnfStyle w:val="000000010000" w:firstRow="0" w:lastRow="0" w:firstColumn="0" w:lastColumn="0" w:oddVBand="0" w:evenVBand="0" w:oddHBand="0" w:evenHBand="1" w:firstRowFirstColumn="0" w:firstRowLastColumn="0" w:lastRowFirstColumn="0" w:lastRowLastColumn="0"/>
+              <w:cnfStyle w:val="000000010000"/>
               <w:rPr>
                 <w:rFonts w:ascii="Arial" w:hAnsi="Arial" w:cs="Arial"/>
               </w:rPr>
@@ -10804,7 +10738,7 @@
           <w:p>
             <w:pPr>
               <w:spacing w:line="360" w:lineRule="auto"/>
-              <w:cnfStyle w:val="000000010000" w:firstRow="0" w:lastRow="0" w:firstColumn="0" w:lastColumn="0" w:oddVBand="0" w:evenVBand="0" w:oddHBand="0" w:evenHBand="1" w:firstRowFirstColumn="0" w:firstRowLastColumn="0" w:lastRowFirstColumn="0" w:lastRowLastColumn="0"/>
+              <w:cnfStyle w:val="000000010000"/>
               <w:rPr>
                 <w:rFonts w:ascii="Arial" w:hAnsi="Arial" w:cs="Arial"/>
               </w:rPr>
@@ -10831,7 +10765,7 @@
           <w:p>
             <w:pPr>
               <w:spacing w:line="360" w:lineRule="auto"/>
-              <w:cnfStyle w:val="000000010000" w:firstRow="0" w:lastRow="0" w:firstColumn="0" w:lastColumn="0" w:oddVBand="0" w:evenVBand="0" w:oddHBand="0" w:evenHBand="1" w:firstRowFirstColumn="0" w:firstRowLastColumn="0" w:lastRowFirstColumn="0" w:lastRowLastColumn="0"/>
+              <w:cnfStyle w:val="000000010000"/>
               <w:rPr>
                 <w:rFonts w:ascii="Arial" w:hAnsi="Arial" w:cs="Arial"/>
               </w:rPr>
@@ -10846,7 +10780,7 @@
           <w:p>
             <w:pPr>
               <w:spacing w:line="360" w:lineRule="auto"/>
-              <w:cnfStyle w:val="000000010000" w:firstRow="0" w:lastRow="0" w:firstColumn="0" w:lastColumn="0" w:oddVBand="0" w:evenVBand="0" w:oddHBand="0" w:evenHBand="1" w:firstRowFirstColumn="0" w:firstRowLastColumn="0" w:lastRowFirstColumn="0" w:lastRowLastColumn="0"/>
+              <w:cnfStyle w:val="000000010000"/>
               <w:rPr>
                 <w:rFonts w:ascii="Arial" w:hAnsi="Arial" w:cs="Arial"/>
               </w:rPr>
@@ -10863,11 +10797,11 @@
       </w:tr>
       <w:tr>
         <w:trPr>
-          <w:cnfStyle w:val="000000100000" w:firstRow="0" w:lastRow="0" w:firstColumn="0" w:lastColumn="0" w:oddVBand="0" w:evenVBand="0" w:oddHBand="1" w:evenHBand="0" w:firstRowFirstColumn="0" w:firstRowLastColumn="0" w:lastRowFirstColumn="0" w:lastRowLastColumn="0"/>
+          <w:cnfStyle w:val="000000100000"/>
         </w:trPr>
         <w:tc>
           <w:tcPr>
-            <w:cnfStyle w:val="001000000000" w:firstRow="0" w:lastRow="0" w:firstColumn="1" w:lastColumn="0" w:oddVBand="0" w:evenVBand="0" w:oddHBand="0" w:evenHBand="0" w:firstRowFirstColumn="0" w:firstRowLastColumn="0" w:lastRowFirstColumn="0" w:lastRowLastColumn="0"/>
+            <w:cnfStyle w:val="001000000000"/>
             <w:tcW w:w="734" w:type="dxa"/>
             <w:tcBorders>
               <w:top w:val="single" w:sz="4" w:space="0" w:color="auto"/>
@@ -10906,7 +10840,7 @@
           <w:p>
             <w:pPr>
               <w:spacing w:line="360" w:lineRule="auto"/>
-              <w:cnfStyle w:val="000000100000" w:firstRow="0" w:lastRow="0" w:firstColumn="0" w:lastColumn="0" w:oddVBand="0" w:evenVBand="0" w:oddHBand="1" w:evenHBand="0" w:firstRowFirstColumn="0" w:firstRowLastColumn="0" w:lastRowFirstColumn="0" w:lastRowLastColumn="0"/>
+              <w:cnfStyle w:val="000000100000"/>
               <w:rPr>
                 <w:rFonts w:ascii="Arial" w:hAnsi="Arial" w:cs="Arial"/>
               </w:rPr>
@@ -10933,7 +10867,7 @@
           <w:p>
             <w:pPr>
               <w:spacing w:line="360" w:lineRule="auto"/>
-              <w:cnfStyle w:val="000000100000" w:firstRow="0" w:lastRow="0" w:firstColumn="0" w:lastColumn="0" w:oddVBand="0" w:evenVBand="0" w:oddHBand="1" w:evenHBand="0" w:firstRowFirstColumn="0" w:firstRowLastColumn="0" w:lastRowFirstColumn="0" w:lastRowLastColumn="0"/>
+              <w:cnfStyle w:val="000000100000"/>
               <w:rPr>
                 <w:rFonts w:ascii="Arial" w:hAnsi="Arial" w:cs="Arial"/>
               </w:rPr>
@@ -10960,7 +10894,7 @@
           <w:p>
             <w:pPr>
               <w:spacing w:line="360" w:lineRule="auto"/>
-              <w:cnfStyle w:val="000000100000" w:firstRow="0" w:lastRow="0" w:firstColumn="0" w:lastColumn="0" w:oddVBand="0" w:evenVBand="0" w:oddHBand="1" w:evenHBand="0" w:firstRowFirstColumn="0" w:firstRowLastColumn="0" w:lastRowFirstColumn="0" w:lastRowLastColumn="0"/>
+              <w:cnfStyle w:val="000000100000"/>
               <w:rPr>
                 <w:rFonts w:ascii="Arial" w:hAnsi="Arial" w:cs="Arial"/>
               </w:rPr>
@@ -10975,7 +10909,7 @@
           <w:p>
             <w:pPr>
               <w:spacing w:line="360" w:lineRule="auto"/>
-              <w:cnfStyle w:val="000000100000" w:firstRow="0" w:lastRow="0" w:firstColumn="0" w:lastColumn="0" w:oddVBand="0" w:evenVBand="0" w:oddHBand="1" w:evenHBand="0" w:firstRowFirstColumn="0" w:firstRowLastColumn="0" w:lastRowFirstColumn="0" w:lastRowLastColumn="0"/>
+              <w:cnfStyle w:val="000000100000"/>
               <w:rPr>
                 <w:rFonts w:ascii="Arial" w:hAnsi="Arial" w:cs="Arial"/>
               </w:rPr>
@@ -10992,11 +10926,11 @@
       </w:tr>
       <w:tr>
         <w:trPr>
-          <w:cnfStyle w:val="000000010000" w:firstRow="0" w:lastRow="0" w:firstColumn="0" w:lastColumn="0" w:oddVBand="0" w:evenVBand="0" w:oddHBand="0" w:evenHBand="1" w:firstRowFirstColumn="0" w:firstRowLastColumn="0" w:lastRowFirstColumn="0" w:lastRowLastColumn="0"/>
+          <w:cnfStyle w:val="000000010000"/>
         </w:trPr>
         <w:tc>
           <w:tcPr>
-            <w:cnfStyle w:val="001000000000" w:firstRow="0" w:lastRow="0" w:firstColumn="1" w:lastColumn="0" w:oddVBand="0" w:evenVBand="0" w:oddHBand="0" w:evenHBand="0" w:firstRowFirstColumn="0" w:firstRowLastColumn="0" w:lastRowFirstColumn="0" w:lastRowLastColumn="0"/>
+            <w:cnfStyle w:val="001000000000"/>
             <w:tcW w:w="734" w:type="dxa"/>
             <w:tcBorders>
               <w:top w:val="single" w:sz="4" w:space="0" w:color="auto"/>
@@ -11035,7 +10969,7 @@
           <w:p>
             <w:pPr>
               <w:spacing w:line="360" w:lineRule="auto"/>
-              <w:cnfStyle w:val="000000010000" w:firstRow="0" w:lastRow="0" w:firstColumn="0" w:lastColumn="0" w:oddVBand="0" w:evenVBand="0" w:oddHBand="0" w:evenHBand="1" w:firstRowFirstColumn="0" w:firstRowLastColumn="0" w:lastRowFirstColumn="0" w:lastRowLastColumn="0"/>
+              <w:cnfStyle w:val="000000010000"/>
               <w:rPr>
                 <w:rFonts w:ascii="Arial" w:hAnsi="Arial" w:cs="Arial"/>
               </w:rPr>
@@ -11062,7 +10996,7 @@
           <w:p>
             <w:pPr>
               <w:spacing w:line="360" w:lineRule="auto"/>
-              <w:cnfStyle w:val="000000010000" w:firstRow="0" w:lastRow="0" w:firstColumn="0" w:lastColumn="0" w:oddVBand="0" w:evenVBand="0" w:oddHBand="0" w:evenHBand="1" w:firstRowFirstColumn="0" w:firstRowLastColumn="0" w:lastRowFirstColumn="0" w:lastRowLastColumn="0"/>
+              <w:cnfStyle w:val="000000010000"/>
               <w:rPr>
                 <w:rFonts w:ascii="Arial" w:hAnsi="Arial" w:cs="Arial"/>
               </w:rPr>
@@ -11089,7 +11023,7 @@
           <w:p>
             <w:pPr>
               <w:spacing w:line="360" w:lineRule="auto"/>
-              <w:cnfStyle w:val="000000010000" w:firstRow="0" w:lastRow="0" w:firstColumn="0" w:lastColumn="0" w:oddVBand="0" w:evenVBand="0" w:oddHBand="0" w:evenHBand="1" w:firstRowFirstColumn="0" w:firstRowLastColumn="0" w:lastRowFirstColumn="0" w:lastRowLastColumn="0"/>
+              <w:cnfStyle w:val="000000010000"/>
               <w:rPr>
                 <w:rFonts w:ascii="Arial" w:hAnsi="Arial" w:cs="Arial"/>
               </w:rPr>
@@ -11104,7 +11038,7 @@
           <w:p>
             <w:pPr>
               <w:spacing w:line="360" w:lineRule="auto"/>
-              <w:cnfStyle w:val="000000010000" w:firstRow="0" w:lastRow="0" w:firstColumn="0" w:lastColumn="0" w:oddVBand="0" w:evenVBand="0" w:oddHBand="0" w:evenHBand="1" w:firstRowFirstColumn="0" w:firstRowLastColumn="0" w:lastRowFirstColumn="0" w:lastRowLastColumn="0"/>
+              <w:cnfStyle w:val="000000010000"/>
               <w:rPr>
                 <w:rFonts w:ascii="Arial" w:hAnsi="Arial" w:cs="Arial"/>
               </w:rPr>
@@ -11121,11 +11055,11 @@
       </w:tr>
       <w:tr>
         <w:trPr>
-          <w:cnfStyle w:val="000000100000" w:firstRow="0" w:lastRow="0" w:firstColumn="0" w:lastColumn="0" w:oddVBand="0" w:evenVBand="0" w:oddHBand="1" w:evenHBand="0" w:firstRowFirstColumn="0" w:firstRowLastColumn="0" w:lastRowFirstColumn="0" w:lastRowLastColumn="0"/>
+          <w:cnfStyle w:val="000000100000"/>
         </w:trPr>
         <w:tc>
           <w:tcPr>
-            <w:cnfStyle w:val="001000000000" w:firstRow="0" w:lastRow="0" w:firstColumn="1" w:lastColumn="0" w:oddVBand="0" w:evenVBand="0" w:oddHBand="0" w:evenHBand="0" w:firstRowFirstColumn="0" w:firstRowLastColumn="0" w:lastRowFirstColumn="0" w:lastRowLastColumn="0"/>
+            <w:cnfStyle w:val="001000000000"/>
             <w:tcW w:w="734" w:type="dxa"/>
             <w:tcBorders>
               <w:top w:val="single" w:sz="4" w:space="0" w:color="auto"/>
@@ -11164,7 +11098,7 @@
           <w:p>
             <w:pPr>
               <w:spacing w:line="360" w:lineRule="auto"/>
-              <w:cnfStyle w:val="000000100000" w:firstRow="0" w:lastRow="0" w:firstColumn="0" w:lastColumn="0" w:oddVBand="0" w:evenVBand="0" w:oddHBand="1" w:evenHBand="0" w:firstRowFirstColumn="0" w:firstRowLastColumn="0" w:lastRowFirstColumn="0" w:lastRowLastColumn="0"/>
+              <w:cnfStyle w:val="000000100000"/>
               <w:rPr>
                 <w:rFonts w:ascii="Arial" w:hAnsi="Arial" w:cs="Arial"/>
               </w:rPr>
@@ -11191,7 +11125,7 @@
           <w:p>
             <w:pPr>
               <w:spacing w:line="360" w:lineRule="auto"/>
-              <w:cnfStyle w:val="000000100000" w:firstRow="0" w:lastRow="0" w:firstColumn="0" w:lastColumn="0" w:oddVBand="0" w:evenVBand="0" w:oddHBand="1" w:evenHBand="0" w:firstRowFirstColumn="0" w:firstRowLastColumn="0" w:lastRowFirstColumn="0" w:lastRowLastColumn="0"/>
+              <w:cnfStyle w:val="000000100000"/>
               <w:rPr>
                 <w:rFonts w:ascii="Arial" w:hAnsi="Arial" w:cs="Arial"/>
               </w:rPr>
@@ -11218,7 +11152,7 @@
           <w:p>
             <w:pPr>
               <w:spacing w:line="360" w:lineRule="auto"/>
-              <w:cnfStyle w:val="000000100000" w:firstRow="0" w:lastRow="0" w:firstColumn="0" w:lastColumn="0" w:oddVBand="0" w:evenVBand="0" w:oddHBand="1" w:evenHBand="0" w:firstRowFirstColumn="0" w:firstRowLastColumn="0" w:lastRowFirstColumn="0" w:lastRowLastColumn="0"/>
+              <w:cnfStyle w:val="000000100000"/>
               <w:rPr>
                 <w:rFonts w:ascii="Arial" w:hAnsi="Arial" w:cs="Arial"/>
               </w:rPr>
@@ -11233,7 +11167,7 @@
           <w:p>
             <w:pPr>
               <w:spacing w:line="360" w:lineRule="auto"/>
-              <w:cnfStyle w:val="000000100000" w:firstRow="0" w:lastRow="0" w:firstColumn="0" w:lastColumn="0" w:oddVBand="0" w:evenVBand="0" w:oddHBand="1" w:evenHBand="0" w:firstRowFirstColumn="0" w:firstRowLastColumn="0" w:lastRowFirstColumn="0" w:lastRowLastColumn="0"/>
+              <w:cnfStyle w:val="000000100000"/>
               <w:rPr>
                 <w:rFonts w:ascii="Arial" w:hAnsi="Arial" w:cs="Arial"/>
               </w:rPr>
@@ -11250,11 +11184,11 @@
       </w:tr>
       <w:tr>
         <w:trPr>
-          <w:cnfStyle w:val="000000010000" w:firstRow="0" w:lastRow="0" w:firstColumn="0" w:lastColumn="0" w:oddVBand="0" w:evenVBand="0" w:oddHBand="0" w:evenHBand="1" w:firstRowFirstColumn="0" w:firstRowLastColumn="0" w:lastRowFirstColumn="0" w:lastRowLastColumn="0"/>
+          <w:cnfStyle w:val="000000010000"/>
         </w:trPr>
         <w:tc>
           <w:tcPr>
-            <w:cnfStyle w:val="001000000000" w:firstRow="0" w:lastRow="0" w:firstColumn="1" w:lastColumn="0" w:oddVBand="0" w:evenVBand="0" w:oddHBand="0" w:evenHBand="0" w:firstRowFirstColumn="0" w:firstRowLastColumn="0" w:lastRowFirstColumn="0" w:lastRowLastColumn="0"/>
+            <w:cnfStyle w:val="001000000000"/>
             <w:tcW w:w="734" w:type="dxa"/>
             <w:tcBorders>
               <w:top w:val="single" w:sz="4" w:space="0" w:color="auto"/>
@@ -11293,7 +11227,7 @@
           <w:p>
             <w:pPr>
               <w:spacing w:line="360" w:lineRule="auto"/>
-              <w:cnfStyle w:val="000000010000" w:firstRow="0" w:lastRow="0" w:firstColumn="0" w:lastColumn="0" w:oddVBand="0" w:evenVBand="0" w:oddHBand="0" w:evenHBand="1" w:firstRowFirstColumn="0" w:firstRowLastColumn="0" w:lastRowFirstColumn="0" w:lastRowLastColumn="0"/>
+              <w:cnfStyle w:val="000000010000"/>
               <w:rPr>
                 <w:rFonts w:ascii="Arial" w:hAnsi="Arial" w:cs="Arial"/>
               </w:rPr>
@@ -11326,7 +11260,7 @@
           <w:p>
             <w:pPr>
               <w:spacing w:line="360" w:lineRule="auto"/>
-              <w:cnfStyle w:val="000000010000" w:firstRow="0" w:lastRow="0" w:firstColumn="0" w:lastColumn="0" w:oddVBand="0" w:evenVBand="0" w:oddHBand="0" w:evenHBand="1" w:firstRowFirstColumn="0" w:firstRowLastColumn="0" w:lastRowFirstColumn="0" w:lastRowLastColumn="0"/>
+              <w:cnfStyle w:val="000000010000"/>
               <w:rPr>
                 <w:rFonts w:ascii="Arial" w:hAnsi="Arial" w:cs="Arial"/>
               </w:rPr>
@@ -11359,7 +11293,7 @@
           <w:p>
             <w:pPr>
               <w:spacing w:line="360" w:lineRule="auto"/>
-              <w:cnfStyle w:val="000000010000" w:firstRow="0" w:lastRow="0" w:firstColumn="0" w:lastColumn="0" w:oddVBand="0" w:evenVBand="0" w:oddHBand="0" w:evenHBand="1" w:firstRowFirstColumn="0" w:firstRowLastColumn="0" w:lastRowFirstColumn="0" w:lastRowLastColumn="0"/>
+              <w:cnfStyle w:val="000000010000"/>
               <w:rPr>
                 <w:rFonts w:ascii="Arial" w:hAnsi="Arial" w:cs="Arial"/>
               </w:rPr>
@@ -11382,7 +11316,7 @@
           <w:p>
             <w:pPr>
               <w:spacing w:line="360" w:lineRule="auto"/>
-              <w:cnfStyle w:val="000000010000" w:firstRow="0" w:lastRow="0" w:firstColumn="0" w:lastColumn="0" w:oddVBand="0" w:evenVBand="0" w:oddHBand="0" w:evenHBand="1" w:firstRowFirstColumn="0" w:firstRowLastColumn="0" w:lastRowFirstColumn="0" w:lastRowLastColumn="0"/>
+              <w:cnfStyle w:val="000000010000"/>
               <w:rPr>
                 <w:rFonts w:ascii="Arial" w:hAnsi="Arial" w:cs="Arial"/>
               </w:rPr>
@@ -11399,11 +11333,11 @@
       </w:tr>
       <w:tr>
         <w:trPr>
-          <w:cnfStyle w:val="000000100000" w:firstRow="0" w:lastRow="0" w:firstColumn="0" w:lastColumn="0" w:oddVBand="0" w:evenVBand="0" w:oddHBand="1" w:evenHBand="0" w:firstRowFirstColumn="0" w:firstRowLastColumn="0" w:lastRowFirstColumn="0" w:lastRowLastColumn="0"/>
+          <w:cnfStyle w:val="000000100000"/>
         </w:trPr>
         <w:tc>
           <w:tcPr>
-            <w:cnfStyle w:val="001000000000" w:firstRow="0" w:lastRow="0" w:firstColumn="1" w:lastColumn="0" w:oddVBand="0" w:evenVBand="0" w:oddHBand="0" w:evenHBand="0" w:firstRowFirstColumn="0" w:firstRowLastColumn="0" w:lastRowFirstColumn="0" w:lastRowLastColumn="0"/>
+            <w:cnfStyle w:val="001000000000"/>
             <w:tcW w:w="734" w:type="dxa"/>
             <w:tcBorders>
               <w:top w:val="single" w:sz="4" w:space="0" w:color="auto"/>
@@ -11442,7 +11376,7 @@
           <w:p>
             <w:pPr>
               <w:spacing w:line="360" w:lineRule="auto"/>
-              <w:cnfStyle w:val="000000100000" w:firstRow="0" w:lastRow="0" w:firstColumn="0" w:lastColumn="0" w:oddVBand="0" w:evenVBand="0" w:oddHBand="1" w:evenHBand="0" w:firstRowFirstColumn="0" w:firstRowLastColumn="0" w:lastRowFirstColumn="0" w:lastRowLastColumn="0"/>
+              <w:cnfStyle w:val="000000100000"/>
               <w:rPr>
                 <w:rFonts w:ascii="Arial" w:hAnsi="Arial" w:cs="Arial"/>
               </w:rPr>
@@ -11469,7 +11403,7 @@
           <w:p>
             <w:pPr>
               <w:spacing w:line="360" w:lineRule="auto"/>
-              <w:cnfStyle w:val="000000100000" w:firstRow="0" w:lastRow="0" w:firstColumn="0" w:lastColumn="0" w:oddVBand="0" w:evenVBand="0" w:oddHBand="1" w:evenHBand="0" w:firstRowFirstColumn="0" w:firstRowLastColumn="0" w:lastRowFirstColumn="0" w:lastRowLastColumn="0"/>
+              <w:cnfStyle w:val="000000100000"/>
               <w:rPr>
                 <w:rFonts w:ascii="Arial" w:hAnsi="Arial" w:cs="Arial"/>
               </w:rPr>
@@ -11502,7 +11436,7 @@
           <w:p>
             <w:pPr>
               <w:spacing w:line="360" w:lineRule="auto"/>
-              <w:cnfStyle w:val="000000100000" w:firstRow="0" w:lastRow="0" w:firstColumn="0" w:lastColumn="0" w:oddVBand="0" w:evenVBand="0" w:oddHBand="1" w:evenHBand="0" w:firstRowFirstColumn="0" w:firstRowLastColumn="0" w:lastRowFirstColumn="0" w:lastRowLastColumn="0"/>
+              <w:cnfStyle w:val="000000100000"/>
               <w:rPr>
                 <w:rFonts w:ascii="Arial" w:hAnsi="Arial" w:cs="Arial"/>
               </w:rPr>
@@ -11523,7 +11457,7 @@
           <w:p>
             <w:pPr>
               <w:spacing w:line="360" w:lineRule="auto"/>
-              <w:cnfStyle w:val="000000100000" w:firstRow="0" w:lastRow="0" w:firstColumn="0" w:lastColumn="0" w:oddVBand="0" w:evenVBand="0" w:oddHBand="1" w:evenHBand="0" w:firstRowFirstColumn="0" w:firstRowLastColumn="0" w:lastRowFirstColumn="0" w:lastRowLastColumn="0"/>
+              <w:cnfStyle w:val="000000100000"/>
               <w:rPr>
                 <w:rFonts w:ascii="Arial" w:hAnsi="Arial" w:cs="Arial"/>
               </w:rPr>
@@ -11592,7 +11526,6 @@
           <w:docPartUnique/>
         </w:docPartObj>
       </w:sdtPr>
-      <w:sdtEndPr/>
       <w:sdtContent>
         <w:p>
           <w:pPr>
@@ -11664,7 +11597,7 @@
               <w:bottom w:w="15" w:type="dxa"/>
               <w:right w:w="15" w:type="dxa"/>
             </w:tblCellMar>
-            <w:tblLook w:val="04A0" w:firstRow="1" w:lastRow="0" w:firstColumn="1" w:lastColumn="0" w:noHBand="0" w:noVBand="1"/>
+            <w:tblLook w:val="04A0"/>
           </w:tblPr>
           <w:tblGrid>
             <w:gridCol w:w="322"/>
@@ -11712,7 +11645,14 @@
                   <w:rPr>
                     <w:noProof/>
                   </w:rPr>
-                  <w:t>angad, "Testing In Software Engineering," 2 November 2012. [Online]. Available: http://techforum4u.com/content.php/417-Testing-In-Software-Engineering. [Accessed March 2013].</w:t>
+                  <w:t xml:space="preserve">angad, "Testing In Software Engineering," 2 November 2012. [Online]. Available: http://techforum4u.com/content.php/417-Testing-In-Software-Engineering. [Accessed March </w:t>
+                </w:r>
+                <w:r>
+                  <w:rPr>
+                    <w:noProof/>
+                  </w:rPr>
+                  <w:lastRenderedPageBreak/>
+                  <w:t>2013].</w:t>
                 </w:r>
               </w:p>
             </w:tc>
@@ -11738,6 +11678,7 @@
                   <w:rPr>
                     <w:noProof/>
                   </w:rPr>
+                  <w:lastRenderedPageBreak/>
                   <w:t xml:space="preserve">[2] </w:t>
                 </w:r>
               </w:p>
@@ -11803,7 +11744,7 @@
 </file>
 
 <file path=word/numbering.xml><?xml version="1.0" encoding="utf-8"?>
-<w:numbering xmlns:wpc="http://schemas.microsoft.com/office/word/2010/wordprocessingCanvas" xmlns:mc="http://schemas.openxmlformats.org/markup-compatibility/2006" xmlns:o="urn:schemas-microsoft-com:office:office" xmlns:r="http://schemas.openxmlformats.org/officeDocument/2006/relationships" xmlns:m="http://schemas.openxmlformats.org/officeDocument/2006/math" xmlns:v="urn:schemas-microsoft-com:vml" xmlns:wp14="http://schemas.microsoft.com/office/word/2010/wordprocessingDrawing" xmlns:wp="http://schemas.openxmlformats.org/drawingml/2006/wordprocessingDrawing" xmlns:w10="urn:schemas-microsoft-com:office:word" xmlns:w="http://schemas.openxmlformats.org/wordprocessingml/2006/main" xmlns:w14="http://schemas.microsoft.com/office/word/2010/wordml" xmlns:wpg="http://schemas.microsoft.com/office/word/2010/wordprocessingGroup" xmlns:wpi="http://schemas.microsoft.com/office/word/2010/wordprocessingInk" xmlns:wne="http://schemas.microsoft.com/office/word/2006/wordml" xmlns:wps="http://schemas.microsoft.com/office/word/2010/wordprocessingShape" mc:Ignorable="w14 wp14">
+<w:numbering xmlns:ve="http://schemas.openxmlformats.org/markup-compatibility/2006" xmlns:o="urn:schemas-microsoft-com:office:office" xmlns:r="http://schemas.openxmlformats.org/officeDocument/2006/relationships" xmlns:m="http://schemas.openxmlformats.org/officeDocument/2006/math" xmlns:v="urn:schemas-microsoft-com:vml" xmlns:wp="http://schemas.openxmlformats.org/drawingml/2006/wordprocessingDrawing" xmlns:w10="urn:schemas-microsoft-com:office:word" xmlns:w="http://schemas.openxmlformats.org/wordprocessingml/2006/main" xmlns:wne="http://schemas.microsoft.com/office/word/2006/wordml">
   <w:abstractNum w:abstractNumId="0">
     <w:nsid w:val="30795562"/>
     <w:multiLevelType w:val="hybridMultilevel"/>
@@ -12129,7 +12070,7 @@
 </file>
 
 <file path=word/styles.xml><?xml version="1.0" encoding="utf-8"?>
-<w:styles xmlns:mc="http://schemas.openxmlformats.org/markup-compatibility/2006" xmlns:r="http://schemas.openxmlformats.org/officeDocument/2006/relationships" xmlns:w="http://schemas.openxmlformats.org/wordprocessingml/2006/main" xmlns:w14="http://schemas.microsoft.com/office/word/2010/wordml" mc:Ignorable="w14">
+<w:styles xmlns:r="http://schemas.openxmlformats.org/officeDocument/2006/relationships" xmlns:w="http://schemas.openxmlformats.org/wordprocessingml/2006/main">
   <w:docDefaults>
     <w:rPrDefault>
       <w:rPr>
@@ -12287,6 +12228,7 @@
   <w:style w:type="paragraph" w:default="1" w:styleId="Normal">
     <w:name w:val="Normal"/>
     <w:qFormat/>
+    <w:rsid w:val="00AF64F9"/>
   </w:style>
   <w:style w:type="paragraph" w:styleId="Heading1">
     <w:name w:val="heading 1"/>
@@ -12391,6 +12333,7 @@
     <w:uiPriority w:val="99"/>
     <w:semiHidden/>
     <w:unhideWhenUsed/>
+    <w:qFormat/>
     <w:tblPr>
       <w:tblInd w:w="0" w:type="dxa"/>
       <w:tblCellMar>
@@ -13571,7 +13514,7 @@
     <b:YearAccessed>2013</b:YearAccessed>
     <b:MonthAccessed>March</b:MonthAccessed>
     <b:URL>http://www.tutorialspoint.com/ajax/ajax_technology.htm</b:URL>
-    <b:RefOrder>6</b:RefOrder>
+    <b:RefOrder>3</b:RefOrder>
   </b:Source>
   <b:Source>
     <b:Tag>Tag01_1</b:Tag>
@@ -13582,7 +13525,7 @@
     <b:URL>http://www.dbnetsolutions.co.uk/Articles/BenefitsOfWebBasedApplications.aspx</b:URL>
     <b:YearAccessed>2013</b:YearAccessed>
     <b:MonthAccessed>March</b:MonthAccessed>
-    <b:RefOrder>1</b:RefOrder>
+    <b:RefOrder>4</b:RefOrder>
   </b:Source>
   <b:Source>
     <b:Tag>Tag04_1</b:Tag>
@@ -13603,7 +13546,7 @@
     <b:YearAccessed>2013</b:YearAccessed>
     <b:MonthAccessed>March</b:MonthAccessed>
     <b:URL>http://www.adaptivepath.com/ideas/ajax-new-approach-web-applications</b:URL>
-    <b:RefOrder>4</b:RefOrder>
+    <b:RefOrder>5</b:RefOrder>
   </b:Source>
   <b:Source>
     <b:Tag>Tag02_1</b:Tag>
@@ -13623,7 +13566,7 @@
     <b:YearAccessed>2013</b:YearAccessed>
     <b:MonthAccessed>March</b:MonthAccessed>
     <b:URL>http://www.ehow.com/info_7771494_introduction-payroll-systems.html</b:URL>
-    <b:RefOrder>2</b:RefOrder>
+    <b:RefOrder>6</b:RefOrder>
   </b:Source>
   <b:Source>
     <b:Tag>Tag05_1</b:Tag>
@@ -13644,7 +13587,7 @@
     <b:YearAccessed>2013</b:YearAccessed>
     <b:MonthAccessed>March</b:MonthAccessed>
     <b:URL>http://www.javacertificate.net/ajax_article.php</b:URL>
-    <b:RefOrder>5</b:RefOrder>
+    <b:RefOrder>7</b:RefOrder>
   </b:Source>
   <b:Source>
     <b:Tag>Tag03_1</b:Tag>
@@ -13659,13 +13602,13 @@
         <b:Corporate>Wikipedia</b:Corporate>
       </b:Author>
     </b:Author>
-    <b:RefOrder>3</b:RefOrder>
+    <b:RefOrder>8</b:RefOrder>
   </b:Source>
 </b:Sources>
 </file>
 
 <file path=customXml/itemProps1.xml><?xml version="1.0" encoding="utf-8"?>
-<ds:datastoreItem xmlns:ds="http://schemas.openxmlformats.org/officeDocument/2006/customXml" ds:itemID="{CBAF80A0-3241-46DC-98FF-F3BD8B4B2823}">
+<ds:datastoreItem xmlns:ds="http://schemas.openxmlformats.org/officeDocument/2006/customXml" ds:itemID="{7580A37F-CAF3-4EEE-85AE-6E66A1AF3282}">
   <ds:schemaRefs>
     <ds:schemaRef ds:uri="http://schemas.openxmlformats.org/officeDocument/2006/bibliography"/>
   </ds:schemaRefs>

--- a/documentation/chapter_6.docx
+++ b/documentation/chapter_6.docx
@@ -895,14 +895,19 @@
     </w:p>
     <w:p>
       <w:pPr>
+        <w:keepNext/>
         <w:spacing w:after="0" w:line="360" w:lineRule="auto"/>
-        <w:rPr>
-          <w:rFonts w:ascii="Arial" w:hAnsi="Arial" w:cs="Arial"/>
+        <w:jc w:val="center"/>
+        <w:rPr>
+          <w:b/>
+          <w:color w:val="000000" w:themeColor="text1"/>
         </w:rPr>
       </w:pPr>
       <w:r>
         <w:rPr>
+          <w:b/>
           <w:noProof/>
+          <w:color w:val="000000" w:themeColor="text1"/>
         </w:rPr>
         <w:drawing>
           <wp:inline distT="0" distB="0" distL="0" distR="0">
@@ -946,51 +951,60 @@
     <w:p>
       <w:pPr>
         <w:pStyle w:val="Caption"/>
-        <w:spacing w:after="0" w:line="360" w:lineRule="auto"/>
         <w:jc w:val="center"/>
         <w:rPr>
-          <w:color w:val="auto"/>
+          <w:rFonts w:ascii="Arial" w:hAnsi="Arial" w:cs="Arial"/>
+          <w:color w:val="000000" w:themeColor="text1"/>
         </w:rPr>
       </w:pPr>
-      <w:bookmarkStart w:id="0" w:name="_Toc265461013"/>
-      <w:bookmarkStart w:id="1" w:name="_Toc265461105"/>
-      <w:bookmarkStart w:id="2" w:name="_Toc265461326"/>
-      <w:bookmarkStart w:id="3" w:name="_Toc265504844"/>
       <w:r>
         <w:rPr>
-          <w:color w:val="auto"/>
+          <w:color w:val="000000" w:themeColor="text1"/>
         </w:rPr>
         <w:t xml:space="preserve">Figure </w:t>
       </w:r>
       <w:r>
         <w:rPr>
-          <w:color w:val="auto"/>
-        </w:rPr>
-        <w:t>x</w:t>
+          <w:color w:val="000000" w:themeColor="text1"/>
+        </w:rPr>
+        <w:fldChar w:fldCharType="begin"/>
       </w:r>
       <w:r>
         <w:rPr>
-          <w:color w:val="auto"/>
-        </w:rPr>
-        <w:t xml:space="preserve">: </w:t>
+          <w:color w:val="000000" w:themeColor="text1"/>
+        </w:rPr>
+        <w:instrText xml:space="preserve"> SEQ Figure \* ARABIC </w:instrText>
       </w:r>
-      <w:bookmarkEnd w:id="0"/>
-      <w:bookmarkEnd w:id="1"/>
-      <w:bookmarkEnd w:id="2"/>
-      <w:bookmarkEnd w:id="3"/>
       <w:r>
         <w:rPr>
-          <w:color w:val="auto"/>
-        </w:rPr>
-        <w:t>The main project folder</w:t>
+          <w:color w:val="000000" w:themeColor="text1"/>
+        </w:rPr>
+        <w:fldChar w:fldCharType="separate"/>
+      </w:r>
+      <w:r>
+        <w:rPr>
+          <w:noProof/>
+          <w:color w:val="000000" w:themeColor="text1"/>
+        </w:rPr>
+        <w:t>1</w:t>
+      </w:r>
+      <w:r>
+        <w:rPr>
+          <w:color w:val="000000" w:themeColor="text1"/>
+        </w:rPr>
+        <w:fldChar w:fldCharType="end"/>
+      </w:r>
+      <w:r>
+        <w:rPr>
+          <w:color w:val="000000" w:themeColor="text1"/>
+        </w:rPr>
+        <w:t>: The main project folder</w:t>
       </w:r>
     </w:p>
     <w:p>
       <w:pPr>
+        <w:keepNext/>
         <w:spacing w:after="0" w:line="360" w:lineRule="auto"/>
-        <w:rPr>
-          <w:rFonts w:ascii="Arial" w:hAnsi="Arial" w:cs="Arial"/>
-        </w:rPr>
       </w:pPr>
       <w:r>
         <w:rPr>
@@ -1039,35 +1053,54 @@
     <w:p>
       <w:pPr>
         <w:pStyle w:val="Caption"/>
-        <w:spacing w:after="0" w:line="360" w:lineRule="auto"/>
         <w:jc w:val="center"/>
         <w:rPr>
-          <w:color w:val="auto"/>
+          <w:rFonts w:ascii="Arial" w:hAnsi="Arial" w:cs="Arial"/>
+          <w:color w:val="000000" w:themeColor="text1"/>
         </w:rPr>
       </w:pPr>
       <w:r>
         <w:rPr>
-          <w:color w:val="auto"/>
+          <w:color w:val="000000" w:themeColor="text1"/>
         </w:rPr>
         <w:t xml:space="preserve">Figure </w:t>
       </w:r>
       <w:r>
         <w:rPr>
-          <w:color w:val="auto"/>
-        </w:rPr>
-        <w:t>x</w:t>
+          <w:color w:val="000000" w:themeColor="text1"/>
+        </w:rPr>
+        <w:fldChar w:fldCharType="begin"/>
       </w:r>
       <w:r>
         <w:rPr>
-          <w:color w:val="auto"/>
-        </w:rPr>
-        <w:t xml:space="preserve">: </w:t>
+          <w:color w:val="000000" w:themeColor="text1"/>
+        </w:rPr>
+        <w:instrText xml:space="preserve"> SEQ Figure \* ARABIC </w:instrText>
       </w:r>
       <w:r>
         <w:rPr>
-          <w:color w:val="auto"/>
-        </w:rPr>
-        <w:t>The application folder</w:t>
+          <w:color w:val="000000" w:themeColor="text1"/>
+        </w:rPr>
+        <w:fldChar w:fldCharType="separate"/>
+      </w:r>
+      <w:r>
+        <w:rPr>
+          <w:noProof/>
+          <w:color w:val="000000" w:themeColor="text1"/>
+        </w:rPr>
+        <w:t>2</w:t>
+      </w:r>
+      <w:r>
+        <w:rPr>
+          <w:color w:val="000000" w:themeColor="text1"/>
+        </w:rPr>
+        <w:fldChar w:fldCharType="end"/>
+      </w:r>
+      <w:r>
+        <w:rPr>
+          <w:color w:val="000000" w:themeColor="text1"/>
+        </w:rPr>
+        <w:t>: The application folder</w:t>
       </w:r>
     </w:p>
     <w:p>
@@ -1221,44 +1254,66 @@
     </w:p>
     <w:p>
       <w:pPr>
-        <w:spacing w:after="0" w:line="360" w:lineRule="auto"/>
-        <w:rPr>
-          <w:rFonts w:ascii="Arial" w:hAnsi="Arial" w:cs="Arial"/>
+        <w:pStyle w:val="Caption"/>
+        <w:spacing w:after="0"/>
+        <w:rPr>
+          <w:color w:val="auto"/>
         </w:rPr>
       </w:pPr>
     </w:p>
     <w:p>
       <w:pPr>
         <w:pStyle w:val="Caption"/>
-        <w:spacing w:after="0"/>
+        <w:keepNext/>
         <w:jc w:val="center"/>
         <w:rPr>
-          <w:color w:val="auto"/>
+          <w:color w:val="000000" w:themeColor="text1"/>
         </w:rPr>
       </w:pPr>
-      <w:bookmarkStart w:id="4" w:name="_Toc265461125"/>
-      <w:bookmarkStart w:id="5" w:name="_Toc265504864"/>
       <w:r>
         <w:rPr>
-          <w:color w:val="auto"/>
+          <w:color w:val="000000" w:themeColor="text1"/>
         </w:rPr>
         <w:lastRenderedPageBreak/>
         <w:t xml:space="preserve">Table </w:t>
       </w:r>
       <w:r>
         <w:rPr>
-          <w:color w:val="auto"/>
-        </w:rPr>
-        <w:t>y</w:t>
+          <w:color w:val="000000" w:themeColor="text1"/>
+        </w:rPr>
+        <w:fldChar w:fldCharType="begin"/>
       </w:r>
       <w:r>
         <w:rPr>
-          <w:color w:val="auto"/>
+          <w:color w:val="000000" w:themeColor="text1"/>
+        </w:rPr>
+        <w:instrText xml:space="preserve"> SEQ Table \* ARABIC </w:instrText>
+      </w:r>
+      <w:r>
+        <w:rPr>
+          <w:color w:val="000000" w:themeColor="text1"/>
+        </w:rPr>
+        <w:fldChar w:fldCharType="separate"/>
+      </w:r>
+      <w:r>
+        <w:rPr>
+          <w:noProof/>
+          <w:color w:val="000000" w:themeColor="text1"/>
+        </w:rPr>
+        <w:t>1</w:t>
+      </w:r>
+      <w:r>
+        <w:rPr>
+          <w:color w:val="000000" w:themeColor="text1"/>
+        </w:rPr>
+        <w:fldChar w:fldCharType="end"/>
+      </w:r>
+      <w:r>
+        <w:rPr>
+          <w:color w:val="000000" w:themeColor="text1"/>
         </w:rPr>
         <w:t>: Five levels of testing</w:t>
       </w:r>
-      <w:bookmarkEnd w:id="4"/>
-      <w:bookmarkEnd w:id="5"/>
     </w:p>
     <w:p>
       <w:pPr>
@@ -1368,11 +1423,9 @@
     </w:p>
     <w:p>
       <w:pPr>
+        <w:keepNext/>
         <w:spacing w:after="0" w:line="360" w:lineRule="auto"/>
         <w:jc w:val="center"/>
-        <w:rPr>
-          <w:rFonts w:ascii="Arial" w:hAnsi="Arial" w:cs="Arial"/>
-        </w:rPr>
       </w:pPr>
       <w:r>
         <w:rPr>
@@ -1428,17 +1481,54 @@
     <w:p>
       <w:pPr>
         <w:pStyle w:val="Caption"/>
-        <w:spacing w:after="0" w:line="360" w:lineRule="auto"/>
         <w:jc w:val="center"/>
         <w:rPr>
-          <w:color w:val="auto"/>
+          <w:rFonts w:ascii="Arial" w:hAnsi="Arial" w:cs="Arial"/>
+          <w:color w:val="000000" w:themeColor="text1"/>
         </w:rPr>
       </w:pPr>
       <w:r>
         <w:rPr>
-          <w:color w:val="auto"/>
-        </w:rPr>
-        <w:t>Figure x: Black Box testing</w:t>
+          <w:color w:val="000000" w:themeColor="text1"/>
+        </w:rPr>
+        <w:t xml:space="preserve">Figure </w:t>
+      </w:r>
+      <w:r>
+        <w:rPr>
+          <w:color w:val="000000" w:themeColor="text1"/>
+        </w:rPr>
+        <w:fldChar w:fldCharType="begin"/>
+      </w:r>
+      <w:r>
+        <w:rPr>
+          <w:color w:val="000000" w:themeColor="text1"/>
+        </w:rPr>
+        <w:instrText xml:space="preserve"> SEQ Figure \* ARABIC </w:instrText>
+      </w:r>
+      <w:r>
+        <w:rPr>
+          <w:color w:val="000000" w:themeColor="text1"/>
+        </w:rPr>
+        <w:fldChar w:fldCharType="separate"/>
+      </w:r>
+      <w:r>
+        <w:rPr>
+          <w:noProof/>
+          <w:color w:val="000000" w:themeColor="text1"/>
+        </w:rPr>
+        <w:t>3</w:t>
+      </w:r>
+      <w:r>
+        <w:rPr>
+          <w:color w:val="000000" w:themeColor="text1"/>
+        </w:rPr>
+        <w:fldChar w:fldCharType="end"/>
+      </w:r>
+      <w:r>
+        <w:rPr>
+          <w:color w:val="000000" w:themeColor="text1"/>
+        </w:rPr>
+        <w:t>: Black Box testing</w:t>
       </w:r>
     </w:p>
     <w:p>
@@ -1482,6 +1572,7 @@
         <w:rPr>
           <w:color w:val="000000" w:themeColor="text1"/>
         </w:rPr>
+        <w:lastRenderedPageBreak/>
         <w:t>6.4: Test Cases</w:t>
       </w:r>
     </w:p>
@@ -1510,7 +1601,6 @@
         <w:rPr>
           <w:rFonts w:ascii="Arial" w:hAnsi="Arial" w:cs="Arial"/>
         </w:rPr>
-        <w:lastRenderedPageBreak/>
         <w:t xml:space="preserve">The format of the test case design is very important. I will use a particular format for </w:t>
       </w:r>
       <w:r>
@@ -1535,23 +1625,54 @@
     <w:p>
       <w:pPr>
         <w:pStyle w:val="Caption"/>
-        <w:spacing w:after="0"/>
+        <w:keepNext/>
         <w:jc w:val="center"/>
         <w:rPr>
-          <w:color w:val="auto"/>
+          <w:color w:val="000000" w:themeColor="text1"/>
         </w:rPr>
       </w:pPr>
       <w:r>
         <w:rPr>
-          <w:color w:val="auto"/>
+          <w:color w:val="000000" w:themeColor="text1"/>
         </w:rPr>
         <w:t xml:space="preserve">Table </w:t>
       </w:r>
       <w:r>
         <w:rPr>
-          <w:color w:val="auto"/>
-        </w:rPr>
-        <w:t>y: Test Case Planning Format</w:t>
+          <w:color w:val="000000" w:themeColor="text1"/>
+        </w:rPr>
+        <w:fldChar w:fldCharType="begin"/>
+      </w:r>
+      <w:r>
+        <w:rPr>
+          <w:color w:val="000000" w:themeColor="text1"/>
+        </w:rPr>
+        <w:instrText xml:space="preserve"> SEQ Table \* ARABIC </w:instrText>
+      </w:r>
+      <w:r>
+        <w:rPr>
+          <w:color w:val="000000" w:themeColor="text1"/>
+        </w:rPr>
+        <w:fldChar w:fldCharType="separate"/>
+      </w:r>
+      <w:r>
+        <w:rPr>
+          <w:noProof/>
+          <w:color w:val="000000" w:themeColor="text1"/>
+        </w:rPr>
+        <w:t>2</w:t>
+      </w:r>
+      <w:r>
+        <w:rPr>
+          <w:color w:val="000000" w:themeColor="text1"/>
+        </w:rPr>
+        <w:fldChar w:fldCharType="end"/>
+      </w:r>
+      <w:r>
+        <w:rPr>
+          <w:color w:val="000000" w:themeColor="text1"/>
+        </w:rPr>
+        <w:t>: Test Case Planning Format</w:t>
       </w:r>
     </w:p>
     <w:p>
@@ -1616,33 +1737,67 @@
     </w:p>
     <w:p>
       <w:pPr>
-        <w:spacing w:after="0" w:line="360" w:lineRule="auto"/>
-        <w:jc w:val="center"/>
+        <w:pStyle w:val="Caption"/>
+        <w:spacing w:after="0"/>
         <w:rPr>
           <w:rFonts w:ascii="Arial" w:hAnsi="Arial" w:cs="Arial"/>
+          <w:color w:val="auto"/>
+          <w:sz w:val="22"/>
+          <w:szCs w:val="22"/>
         </w:rPr>
       </w:pPr>
     </w:p>
     <w:p>
       <w:pPr>
         <w:pStyle w:val="Caption"/>
-        <w:spacing w:after="0"/>
+        <w:keepNext/>
         <w:jc w:val="center"/>
         <w:rPr>
-          <w:color w:val="auto"/>
+          <w:color w:val="000000" w:themeColor="text1"/>
         </w:rPr>
       </w:pPr>
       <w:r>
         <w:rPr>
-          <w:color w:val="auto"/>
+          <w:color w:val="000000" w:themeColor="text1"/>
         </w:rPr>
         <w:t xml:space="preserve">Table </w:t>
       </w:r>
       <w:r>
         <w:rPr>
-          <w:color w:val="auto"/>
-        </w:rPr>
-        <w:t>y: Test cases for Web Based Payroll System</w:t>
+          <w:color w:val="000000" w:themeColor="text1"/>
+        </w:rPr>
+        <w:fldChar w:fldCharType="begin"/>
+      </w:r>
+      <w:r>
+        <w:rPr>
+          <w:color w:val="000000" w:themeColor="text1"/>
+        </w:rPr>
+        <w:instrText xml:space="preserve"> SEQ Table \* ARABIC </w:instrText>
+      </w:r>
+      <w:r>
+        <w:rPr>
+          <w:color w:val="000000" w:themeColor="text1"/>
+        </w:rPr>
+        <w:fldChar w:fldCharType="separate"/>
+      </w:r>
+      <w:r>
+        <w:rPr>
+          <w:noProof/>
+          <w:color w:val="000000" w:themeColor="text1"/>
+        </w:rPr>
+        <w:t>3</w:t>
+      </w:r>
+      <w:r>
+        <w:rPr>
+          <w:color w:val="000000" w:themeColor="text1"/>
+        </w:rPr>
+        <w:fldChar w:fldCharType="end"/>
+      </w:r>
+      <w:r>
+        <w:rPr>
+          <w:color w:val="000000" w:themeColor="text1"/>
+        </w:rPr>
+        <w:t>: Test cases for Web Based Payroll System</w:t>
       </w:r>
     </w:p>
     <w:tbl>
@@ -1892,8 +2047,8 @@
                 <w:rFonts w:ascii="Arial" w:hAnsi="Arial" w:cs="Arial"/>
               </w:rPr>
             </w:pPr>
-            <w:bookmarkStart w:id="6" w:name="OLE_LINK3"/>
-            <w:bookmarkStart w:id="7" w:name="OLE_LINK4"/>
+            <w:bookmarkStart w:id="0" w:name="OLE_LINK3"/>
+            <w:bookmarkStart w:id="1" w:name="OLE_LINK4"/>
             <w:r>
               <w:rPr>
                 <w:rFonts w:ascii="Arial" w:hAnsi="Arial" w:cs="Arial"/>
@@ -1917,8 +2072,8 @@
               </w:rPr>
               <w:t>Test case passed</w:t>
             </w:r>
-            <w:bookmarkEnd w:id="6"/>
-            <w:bookmarkEnd w:id="7"/>
+            <w:bookmarkEnd w:id="0"/>
+            <w:bookmarkEnd w:id="1"/>
           </w:p>
         </w:tc>
       </w:tr>
@@ -2547,7 +2702,14 @@
               <w:rPr>
                 <w:rFonts w:ascii="Arial" w:hAnsi="Arial" w:cs="Arial"/>
               </w:rPr>
-              <w:t>The newly created job title should appear in the list.</w:t>
+              <w:t xml:space="preserve">The newly created job title should </w:t>
+            </w:r>
+            <w:r>
+              <w:rPr>
+                <w:rFonts w:ascii="Arial" w:hAnsi="Arial" w:cs="Arial"/>
+              </w:rPr>
+              <w:lastRenderedPageBreak/>
+              <w:t>appear in the list.</w:t>
             </w:r>
           </w:p>
         </w:tc>
@@ -2574,7 +2736,15 @@
               <w:rPr>
                 <w:rFonts w:ascii="Arial" w:hAnsi="Arial" w:cs="Arial"/>
               </w:rPr>
-              <w:t>The newly created job title appears in the list.</w:t>
+              <w:lastRenderedPageBreak/>
+              <w:t xml:space="preserve">The newly created job title appears in </w:t>
+            </w:r>
+            <w:r>
+              <w:rPr>
+                <w:rFonts w:ascii="Arial" w:hAnsi="Arial" w:cs="Arial"/>
+              </w:rPr>
+              <w:lastRenderedPageBreak/>
+              <w:t>the list.</w:t>
             </w:r>
           </w:p>
           <w:p>
@@ -2622,6 +2792,7 @@
               <w:rPr>
                 <w:rFonts w:ascii="Arial" w:hAnsi="Arial" w:cs="Arial"/>
               </w:rPr>
+              <w:lastRenderedPageBreak/>
               <w:t>7</w:t>
             </w:r>
           </w:p>
@@ -2732,8 +2903,8 @@
                 <w:rFonts w:ascii="Arial" w:hAnsi="Arial" w:cs="Arial"/>
               </w:rPr>
             </w:pPr>
-            <w:bookmarkStart w:id="8" w:name="OLE_LINK5"/>
-            <w:bookmarkStart w:id="9" w:name="OLE_LINK6"/>
+            <w:bookmarkStart w:id="2" w:name="OLE_LINK5"/>
+            <w:bookmarkStart w:id="3" w:name="OLE_LINK6"/>
             <w:r>
               <w:rPr>
                 <w:rFonts w:ascii="Arial" w:hAnsi="Arial" w:cs="Arial"/>
@@ -2741,8 +2912,8 @@
               </w:rPr>
               <w:t>Test case passed</w:t>
             </w:r>
-            <w:bookmarkEnd w:id="8"/>
-            <w:bookmarkEnd w:id="9"/>
+            <w:bookmarkEnd w:id="2"/>
+            <w:bookmarkEnd w:id="3"/>
           </w:p>
         </w:tc>
       </w:tr>
@@ -2773,7 +2944,6 @@
               <w:rPr>
                 <w:rFonts w:ascii="Arial" w:hAnsi="Arial" w:cs="Arial"/>
               </w:rPr>
-              <w:lastRenderedPageBreak/>
               <w:t>8</w:t>
             </w:r>
           </w:p>
@@ -3796,33 +3966,41 @@
               <w:rPr>
                 <w:rFonts w:ascii="Arial" w:hAnsi="Arial" w:cs="Arial"/>
               </w:rPr>
-              <w:t>The job category should be successfully updated.</w:t>
-            </w:r>
-          </w:p>
-        </w:tc>
-        <w:tc>
-          <w:tcPr>
-            <w:tcW w:w="2323" w:type="dxa"/>
-            <w:tcBorders>
-              <w:top w:val="single" w:sz="4" w:space="0" w:color="auto"/>
-              <w:left w:val="single" w:sz="4" w:space="0" w:color="auto"/>
-              <w:bottom w:val="single" w:sz="4" w:space="0" w:color="auto"/>
-              <w:right w:val="single" w:sz="4" w:space="0" w:color="auto"/>
-            </w:tcBorders>
-            <w:shd w:val="clear" w:color="auto" w:fill="auto"/>
-          </w:tcPr>
-          <w:p>
-            <w:pPr>
-              <w:spacing w:line="360" w:lineRule="auto"/>
-              <w:cnfStyle w:val="000000100000"/>
-              <w:rPr>
-                <w:rFonts w:ascii="Arial" w:hAnsi="Arial" w:cs="Arial"/>
-              </w:rPr>
-            </w:pPr>
-            <w:r>
-              <w:rPr>
-                <w:rFonts w:ascii="Arial" w:hAnsi="Arial" w:cs="Arial"/>
-              </w:rPr>
+              <w:t xml:space="preserve">The job category should be </w:t>
+            </w:r>
+            <w:r>
+              <w:rPr>
+                <w:rFonts w:ascii="Arial" w:hAnsi="Arial" w:cs="Arial"/>
+              </w:rPr>
+              <w:lastRenderedPageBreak/>
+              <w:t>successfully updated.</w:t>
+            </w:r>
+          </w:p>
+        </w:tc>
+        <w:tc>
+          <w:tcPr>
+            <w:tcW w:w="2323" w:type="dxa"/>
+            <w:tcBorders>
+              <w:top w:val="single" w:sz="4" w:space="0" w:color="auto"/>
+              <w:left w:val="single" w:sz="4" w:space="0" w:color="auto"/>
+              <w:bottom w:val="single" w:sz="4" w:space="0" w:color="auto"/>
+              <w:right w:val="single" w:sz="4" w:space="0" w:color="auto"/>
+            </w:tcBorders>
+            <w:shd w:val="clear" w:color="auto" w:fill="auto"/>
+          </w:tcPr>
+          <w:p>
+            <w:pPr>
+              <w:spacing w:line="360" w:lineRule="auto"/>
+              <w:cnfStyle w:val="000000100000"/>
+              <w:rPr>
+                <w:rFonts w:ascii="Arial" w:hAnsi="Arial" w:cs="Arial"/>
+              </w:rPr>
+            </w:pPr>
+            <w:r>
+              <w:rPr>
+                <w:rFonts w:ascii="Arial" w:hAnsi="Arial" w:cs="Arial"/>
+              </w:rPr>
+              <w:lastRenderedPageBreak/>
               <w:t>The job category successfully updated.</w:t>
             </w:r>
           </w:p>
@@ -3839,6 +4017,7 @@
                 <w:rFonts w:ascii="Arial" w:hAnsi="Arial" w:cs="Arial"/>
                 <w:b/>
               </w:rPr>
+              <w:lastRenderedPageBreak/>
               <w:t>Test case passed</w:t>
             </w:r>
           </w:p>
@@ -3871,6 +4050,7 @@
               <w:rPr>
                 <w:rFonts w:ascii="Arial" w:hAnsi="Arial" w:cs="Arial"/>
               </w:rPr>
+              <w:lastRenderedPageBreak/>
               <w:t>16</w:t>
             </w:r>
           </w:p>
@@ -4001,7 +4181,6 @@
               <w:rPr>
                 <w:rFonts w:ascii="Arial" w:hAnsi="Arial" w:cs="Arial"/>
               </w:rPr>
-              <w:lastRenderedPageBreak/>
               <w:t>17</w:t>
             </w:r>
           </w:p>
@@ -5020,6 +5199,7 @@
                 <w:rFonts w:ascii="Arial" w:hAnsi="Arial" w:cs="Arial"/>
                 <w:b/>
               </w:rPr>
+              <w:lastRenderedPageBreak/>
               <w:t>Test case passed</w:t>
             </w:r>
           </w:p>
@@ -5052,6 +5232,7 @@
               <w:rPr>
                 <w:rFonts w:ascii="Arial" w:hAnsi="Arial" w:cs="Arial"/>
               </w:rPr>
+              <w:lastRenderedPageBreak/>
               <w:t>25</w:t>
             </w:r>
           </w:p>
@@ -5182,7 +5363,6 @@
               <w:rPr>
                 <w:rFonts w:ascii="Arial" w:hAnsi="Arial" w:cs="Arial"/>
               </w:rPr>
-              <w:lastRenderedPageBreak/>
               <w:t>26</w:t>
             </w:r>
           </w:p>
@@ -6233,6 +6413,7 @@
               <w:rPr>
                 <w:rFonts w:ascii="Arial" w:hAnsi="Arial" w:cs="Arial"/>
               </w:rPr>
+              <w:lastRenderedPageBreak/>
               <w:t>34</w:t>
             </w:r>
           </w:p>
@@ -6363,7 +6544,6 @@
               <w:rPr>
                 <w:rFonts w:ascii="Arial" w:hAnsi="Arial" w:cs="Arial"/>
               </w:rPr>
-              <w:lastRenderedPageBreak/>
               <w:t>35</w:t>
             </w:r>
           </w:p>
@@ -7530,6 +7710,7 @@
               <w:rPr>
                 <w:rFonts w:ascii="Arial" w:hAnsi="Arial" w:cs="Arial"/>
               </w:rPr>
+              <w:lastRenderedPageBreak/>
               <w:t>43</w:t>
             </w:r>
           </w:p>
@@ -7713,49 +7894,34 @@
               <w:rPr>
                 <w:rFonts w:ascii="Arial" w:hAnsi="Arial" w:cs="Arial"/>
               </w:rPr>
-              <w:t xml:space="preserve">The chart should be displayed based on </w:t>
-            </w:r>
-            <w:r>
-              <w:rPr>
-                <w:rFonts w:ascii="Arial" w:hAnsi="Arial" w:cs="Arial"/>
-              </w:rPr>
-              <w:lastRenderedPageBreak/>
-              <w:t>the filtered criteria.</w:t>
-            </w:r>
-          </w:p>
-        </w:tc>
-        <w:tc>
-          <w:tcPr>
-            <w:tcW w:w="2323" w:type="dxa"/>
-            <w:tcBorders>
-              <w:top w:val="single" w:sz="4" w:space="0" w:color="auto"/>
-              <w:left w:val="single" w:sz="4" w:space="0" w:color="auto"/>
-              <w:bottom w:val="single" w:sz="4" w:space="0" w:color="auto"/>
-              <w:right w:val="single" w:sz="4" w:space="0" w:color="auto"/>
-            </w:tcBorders>
-            <w:shd w:val="clear" w:color="auto" w:fill="auto"/>
-          </w:tcPr>
-          <w:p>
-            <w:pPr>
-              <w:spacing w:line="360" w:lineRule="auto"/>
-              <w:cnfStyle w:val="000000010000"/>
-              <w:rPr>
-                <w:rFonts w:ascii="Arial" w:hAnsi="Arial" w:cs="Arial"/>
-              </w:rPr>
-            </w:pPr>
-            <w:r>
-              <w:rPr>
-                <w:rFonts w:ascii="Arial" w:hAnsi="Arial" w:cs="Arial"/>
-              </w:rPr>
-              <w:lastRenderedPageBreak/>
-              <w:t xml:space="preserve">The chart is displayed based on </w:t>
-            </w:r>
-            <w:r>
-              <w:rPr>
-                <w:rFonts w:ascii="Arial" w:hAnsi="Arial" w:cs="Arial"/>
-              </w:rPr>
-              <w:lastRenderedPageBreak/>
-              <w:t>the filtered criteria.</w:t>
+              <w:t>The chart should be displayed based on the filtered criteria.</w:t>
+            </w:r>
+          </w:p>
+        </w:tc>
+        <w:tc>
+          <w:tcPr>
+            <w:tcW w:w="2323" w:type="dxa"/>
+            <w:tcBorders>
+              <w:top w:val="single" w:sz="4" w:space="0" w:color="auto"/>
+              <w:left w:val="single" w:sz="4" w:space="0" w:color="auto"/>
+              <w:bottom w:val="single" w:sz="4" w:space="0" w:color="auto"/>
+              <w:right w:val="single" w:sz="4" w:space="0" w:color="auto"/>
+            </w:tcBorders>
+            <w:shd w:val="clear" w:color="auto" w:fill="auto"/>
+          </w:tcPr>
+          <w:p>
+            <w:pPr>
+              <w:spacing w:line="360" w:lineRule="auto"/>
+              <w:cnfStyle w:val="000000010000"/>
+              <w:rPr>
+                <w:rFonts w:ascii="Arial" w:hAnsi="Arial" w:cs="Arial"/>
+              </w:rPr>
+            </w:pPr>
+            <w:r>
+              <w:rPr>
+                <w:rFonts w:ascii="Arial" w:hAnsi="Arial" w:cs="Arial"/>
+              </w:rPr>
+              <w:t>The chart is displayed based on the filtered criteria.</w:t>
             </w:r>
           </w:p>
           <w:p>
@@ -7803,7 +7969,6 @@
               <w:rPr>
                 <w:rFonts w:ascii="Arial" w:hAnsi="Arial" w:cs="Arial"/>
               </w:rPr>
-              <w:lastRenderedPageBreak/>
               <w:t>45</w:t>
             </w:r>
           </w:p>
@@ -8833,61 +8998,84 @@
               <w:rPr>
                 <w:rFonts w:ascii="Arial" w:hAnsi="Arial" w:cs="Arial"/>
               </w:rPr>
-              <w:t>Hourly paid employee view salary details.</w:t>
-            </w:r>
-          </w:p>
-        </w:tc>
-        <w:tc>
-          <w:tcPr>
-            <w:tcW w:w="2323" w:type="dxa"/>
-            <w:tcBorders>
-              <w:top w:val="single" w:sz="4" w:space="0" w:color="auto"/>
-              <w:left w:val="single" w:sz="4" w:space="0" w:color="auto"/>
-              <w:bottom w:val="single" w:sz="4" w:space="0" w:color="auto"/>
-              <w:right w:val="single" w:sz="4" w:space="0" w:color="auto"/>
-            </w:tcBorders>
-            <w:shd w:val="clear" w:color="auto" w:fill="auto"/>
-          </w:tcPr>
-          <w:p>
-            <w:pPr>
-              <w:spacing w:line="360" w:lineRule="auto"/>
-              <w:cnfStyle w:val="000000010000"/>
-              <w:rPr>
-                <w:rFonts w:ascii="Arial" w:hAnsi="Arial" w:cs="Arial"/>
-              </w:rPr>
-            </w:pPr>
-            <w:r>
-              <w:rPr>
-                <w:rFonts w:ascii="Arial" w:hAnsi="Arial" w:cs="Arial"/>
-              </w:rPr>
-              <w:t>The salary details should be displayed.</w:t>
-            </w:r>
-          </w:p>
-        </w:tc>
-        <w:tc>
-          <w:tcPr>
-            <w:tcW w:w="2323" w:type="dxa"/>
-            <w:tcBorders>
-              <w:top w:val="single" w:sz="4" w:space="0" w:color="auto"/>
-              <w:left w:val="single" w:sz="4" w:space="0" w:color="auto"/>
-              <w:bottom w:val="single" w:sz="4" w:space="0" w:color="auto"/>
-              <w:right w:val="single" w:sz="4" w:space="0" w:color="auto"/>
-            </w:tcBorders>
-            <w:shd w:val="clear" w:color="auto" w:fill="auto"/>
-          </w:tcPr>
-          <w:p>
-            <w:pPr>
-              <w:spacing w:line="360" w:lineRule="auto"/>
-              <w:cnfStyle w:val="000000010000"/>
-              <w:rPr>
-                <w:rFonts w:ascii="Arial" w:hAnsi="Arial" w:cs="Arial"/>
-              </w:rPr>
-            </w:pPr>
-            <w:r>
-              <w:rPr>
-                <w:rFonts w:ascii="Arial" w:hAnsi="Arial" w:cs="Arial"/>
-              </w:rPr>
-              <w:t>The salary details displayed.</w:t>
+              <w:t xml:space="preserve">Hourly paid employee view salary </w:t>
+            </w:r>
+            <w:r>
+              <w:rPr>
+                <w:rFonts w:ascii="Arial" w:hAnsi="Arial" w:cs="Arial"/>
+              </w:rPr>
+              <w:lastRenderedPageBreak/>
+              <w:t>details.</w:t>
+            </w:r>
+          </w:p>
+        </w:tc>
+        <w:tc>
+          <w:tcPr>
+            <w:tcW w:w="2323" w:type="dxa"/>
+            <w:tcBorders>
+              <w:top w:val="single" w:sz="4" w:space="0" w:color="auto"/>
+              <w:left w:val="single" w:sz="4" w:space="0" w:color="auto"/>
+              <w:bottom w:val="single" w:sz="4" w:space="0" w:color="auto"/>
+              <w:right w:val="single" w:sz="4" w:space="0" w:color="auto"/>
+            </w:tcBorders>
+            <w:shd w:val="clear" w:color="auto" w:fill="auto"/>
+          </w:tcPr>
+          <w:p>
+            <w:pPr>
+              <w:spacing w:line="360" w:lineRule="auto"/>
+              <w:cnfStyle w:val="000000010000"/>
+              <w:rPr>
+                <w:rFonts w:ascii="Arial" w:hAnsi="Arial" w:cs="Arial"/>
+              </w:rPr>
+            </w:pPr>
+            <w:r>
+              <w:rPr>
+                <w:rFonts w:ascii="Arial" w:hAnsi="Arial" w:cs="Arial"/>
+              </w:rPr>
+              <w:lastRenderedPageBreak/>
+              <w:t xml:space="preserve">The salary details </w:t>
+            </w:r>
+            <w:r>
+              <w:rPr>
+                <w:rFonts w:ascii="Arial" w:hAnsi="Arial" w:cs="Arial"/>
+              </w:rPr>
+              <w:lastRenderedPageBreak/>
+              <w:t>should be displayed.</w:t>
+            </w:r>
+          </w:p>
+        </w:tc>
+        <w:tc>
+          <w:tcPr>
+            <w:tcW w:w="2323" w:type="dxa"/>
+            <w:tcBorders>
+              <w:top w:val="single" w:sz="4" w:space="0" w:color="auto"/>
+              <w:left w:val="single" w:sz="4" w:space="0" w:color="auto"/>
+              <w:bottom w:val="single" w:sz="4" w:space="0" w:color="auto"/>
+              <w:right w:val="single" w:sz="4" w:space="0" w:color="auto"/>
+            </w:tcBorders>
+            <w:shd w:val="clear" w:color="auto" w:fill="auto"/>
+          </w:tcPr>
+          <w:p>
+            <w:pPr>
+              <w:spacing w:line="360" w:lineRule="auto"/>
+              <w:cnfStyle w:val="000000010000"/>
+              <w:rPr>
+                <w:rFonts w:ascii="Arial" w:hAnsi="Arial" w:cs="Arial"/>
+              </w:rPr>
+            </w:pPr>
+            <w:r>
+              <w:rPr>
+                <w:rFonts w:ascii="Arial" w:hAnsi="Arial" w:cs="Arial"/>
+              </w:rPr>
+              <w:lastRenderedPageBreak/>
+              <w:t xml:space="preserve">The salary details </w:t>
+            </w:r>
+            <w:r>
+              <w:rPr>
+                <w:rFonts w:ascii="Arial" w:hAnsi="Arial" w:cs="Arial"/>
+              </w:rPr>
+              <w:lastRenderedPageBreak/>
+              <w:t>displayed.</w:t>
             </w:r>
           </w:p>
           <w:p>
@@ -8935,6 +9123,7 @@
               <w:rPr>
                 <w:rFonts w:ascii="Arial" w:hAnsi="Arial" w:cs="Arial"/>
               </w:rPr>
+              <w:lastRenderedPageBreak/>
               <w:t>53</w:t>
             </w:r>
           </w:p>
@@ -9064,7 +9253,6 @@
               <w:rPr>
                 <w:rFonts w:ascii="Arial" w:hAnsi="Arial" w:cs="Arial"/>
               </w:rPr>
-              <w:lastRenderedPageBreak/>
               <w:t>54</w:t>
             </w:r>
           </w:p>
@@ -10191,61 +10379,84 @@
               <w:rPr>
                 <w:rFonts w:ascii="Arial" w:hAnsi="Arial" w:cs="Arial"/>
               </w:rPr>
-              <w:t xml:space="preserve"> paid employee edits contact details.</w:t>
-            </w:r>
-          </w:p>
-        </w:tc>
-        <w:tc>
-          <w:tcPr>
-            <w:tcW w:w="2323" w:type="dxa"/>
-            <w:tcBorders>
-              <w:top w:val="single" w:sz="4" w:space="0" w:color="auto"/>
-              <w:left w:val="single" w:sz="4" w:space="0" w:color="auto"/>
-              <w:bottom w:val="single" w:sz="4" w:space="0" w:color="auto"/>
-              <w:right w:val="single" w:sz="4" w:space="0" w:color="auto"/>
-            </w:tcBorders>
-            <w:shd w:val="clear" w:color="auto" w:fill="auto"/>
-          </w:tcPr>
-          <w:p>
-            <w:pPr>
-              <w:spacing w:line="360" w:lineRule="auto"/>
-              <w:cnfStyle w:val="000000010000"/>
-              <w:rPr>
-                <w:rFonts w:ascii="Arial" w:hAnsi="Arial" w:cs="Arial"/>
-              </w:rPr>
-            </w:pPr>
-            <w:r>
-              <w:rPr>
-                <w:rFonts w:ascii="Arial" w:hAnsi="Arial" w:cs="Arial"/>
-              </w:rPr>
-              <w:t>The details should be successfully updated.</w:t>
-            </w:r>
-          </w:p>
-        </w:tc>
-        <w:tc>
-          <w:tcPr>
-            <w:tcW w:w="2323" w:type="dxa"/>
-            <w:tcBorders>
-              <w:top w:val="single" w:sz="4" w:space="0" w:color="auto"/>
-              <w:left w:val="single" w:sz="4" w:space="0" w:color="auto"/>
-              <w:bottom w:val="single" w:sz="4" w:space="0" w:color="auto"/>
-              <w:right w:val="single" w:sz="4" w:space="0" w:color="auto"/>
-            </w:tcBorders>
-            <w:shd w:val="clear" w:color="auto" w:fill="auto"/>
-          </w:tcPr>
-          <w:p>
-            <w:pPr>
-              <w:spacing w:line="360" w:lineRule="auto"/>
-              <w:cnfStyle w:val="000000010000"/>
-              <w:rPr>
-                <w:rFonts w:ascii="Arial" w:hAnsi="Arial" w:cs="Arial"/>
-              </w:rPr>
-            </w:pPr>
-            <w:r>
-              <w:rPr>
-                <w:rFonts w:ascii="Arial" w:hAnsi="Arial" w:cs="Arial"/>
-              </w:rPr>
-              <w:t>The details successfully updated.</w:t>
+              <w:t xml:space="preserve"> paid employee edits contact </w:t>
+            </w:r>
+            <w:r>
+              <w:rPr>
+                <w:rFonts w:ascii="Arial" w:hAnsi="Arial" w:cs="Arial"/>
+              </w:rPr>
+              <w:lastRenderedPageBreak/>
+              <w:t>details.</w:t>
+            </w:r>
+          </w:p>
+        </w:tc>
+        <w:tc>
+          <w:tcPr>
+            <w:tcW w:w="2323" w:type="dxa"/>
+            <w:tcBorders>
+              <w:top w:val="single" w:sz="4" w:space="0" w:color="auto"/>
+              <w:left w:val="single" w:sz="4" w:space="0" w:color="auto"/>
+              <w:bottom w:val="single" w:sz="4" w:space="0" w:color="auto"/>
+              <w:right w:val="single" w:sz="4" w:space="0" w:color="auto"/>
+            </w:tcBorders>
+            <w:shd w:val="clear" w:color="auto" w:fill="auto"/>
+          </w:tcPr>
+          <w:p>
+            <w:pPr>
+              <w:spacing w:line="360" w:lineRule="auto"/>
+              <w:cnfStyle w:val="000000010000"/>
+              <w:rPr>
+                <w:rFonts w:ascii="Arial" w:hAnsi="Arial" w:cs="Arial"/>
+              </w:rPr>
+            </w:pPr>
+            <w:r>
+              <w:rPr>
+                <w:rFonts w:ascii="Arial" w:hAnsi="Arial" w:cs="Arial"/>
+              </w:rPr>
+              <w:lastRenderedPageBreak/>
+              <w:t xml:space="preserve">The details should be </w:t>
+            </w:r>
+            <w:r>
+              <w:rPr>
+                <w:rFonts w:ascii="Arial" w:hAnsi="Arial" w:cs="Arial"/>
+              </w:rPr>
+              <w:lastRenderedPageBreak/>
+              <w:t>successfully updated.</w:t>
+            </w:r>
+          </w:p>
+        </w:tc>
+        <w:tc>
+          <w:tcPr>
+            <w:tcW w:w="2323" w:type="dxa"/>
+            <w:tcBorders>
+              <w:top w:val="single" w:sz="4" w:space="0" w:color="auto"/>
+              <w:left w:val="single" w:sz="4" w:space="0" w:color="auto"/>
+              <w:bottom w:val="single" w:sz="4" w:space="0" w:color="auto"/>
+              <w:right w:val="single" w:sz="4" w:space="0" w:color="auto"/>
+            </w:tcBorders>
+            <w:shd w:val="clear" w:color="auto" w:fill="auto"/>
+          </w:tcPr>
+          <w:p>
+            <w:pPr>
+              <w:spacing w:line="360" w:lineRule="auto"/>
+              <w:cnfStyle w:val="000000010000"/>
+              <w:rPr>
+                <w:rFonts w:ascii="Arial" w:hAnsi="Arial" w:cs="Arial"/>
+              </w:rPr>
+            </w:pPr>
+            <w:r>
+              <w:rPr>
+                <w:rFonts w:ascii="Arial" w:hAnsi="Arial" w:cs="Arial"/>
+              </w:rPr>
+              <w:lastRenderedPageBreak/>
+              <w:t xml:space="preserve">The details </w:t>
+            </w:r>
+            <w:r>
+              <w:rPr>
+                <w:rFonts w:ascii="Arial" w:hAnsi="Arial" w:cs="Arial"/>
+              </w:rPr>
+              <w:lastRenderedPageBreak/>
+              <w:t>successfully updated.</w:t>
             </w:r>
           </w:p>
           <w:p>
@@ -10293,6 +10504,7 @@
               <w:rPr>
                 <w:rFonts w:ascii="Arial" w:hAnsi="Arial" w:cs="Arial"/>
               </w:rPr>
+              <w:lastRenderedPageBreak/>
               <w:t>63</w:t>
             </w:r>
           </w:p>
@@ -10428,7 +10640,6 @@
               <w:rPr>
                 <w:rFonts w:ascii="Arial" w:hAnsi="Arial" w:cs="Arial"/>
               </w:rPr>
-              <w:lastRenderedPageBreak/>
               <w:t>64</w:t>
             </w:r>
           </w:p>
@@ -11304,8 +11515,8 @@
               </w:rPr>
               <w:t>The pay</w:t>
             </w:r>
-            <w:bookmarkStart w:id="10" w:name="_GoBack"/>
-            <w:bookmarkEnd w:id="10"/>
+            <w:bookmarkStart w:id="4" w:name="_GoBack"/>
+            <w:bookmarkEnd w:id="4"/>
             <w:r>
               <w:rPr>
                 <w:rFonts w:ascii="Arial" w:hAnsi="Arial" w:cs="Arial"/>
@@ -11645,14 +11856,7 @@
                   <w:rPr>
                     <w:noProof/>
                   </w:rPr>
-                  <w:t xml:space="preserve">angad, "Testing In Software Engineering," 2 November 2012. [Online]. Available: http://techforum4u.com/content.php/417-Testing-In-Software-Engineering. [Accessed March </w:t>
-                </w:r>
-                <w:r>
-                  <w:rPr>
-                    <w:noProof/>
-                  </w:rPr>
-                  <w:lastRenderedPageBreak/>
-                  <w:t>2013].</w:t>
+                  <w:t>angad, "Testing In Software Engineering," 2 November 2012. [Online]. Available: http://techforum4u.com/content.php/417-Testing-In-Software-Engineering. [Accessed March 2013].</w:t>
                 </w:r>
               </w:p>
             </w:tc>
@@ -11678,7 +11882,6 @@
                   <w:rPr>
                     <w:noProof/>
                   </w:rPr>
-                  <w:lastRenderedPageBreak/>
                   <w:t xml:space="preserve">[2] </w:t>
                 </w:r>
               </w:p>
@@ -13608,7 +13811,7 @@
 </file>
 
 <file path=customXml/itemProps1.xml><?xml version="1.0" encoding="utf-8"?>
-<ds:datastoreItem xmlns:ds="http://schemas.openxmlformats.org/officeDocument/2006/customXml" ds:itemID="{7580A37F-CAF3-4EEE-85AE-6E66A1AF3282}">
+<ds:datastoreItem xmlns:ds="http://schemas.openxmlformats.org/officeDocument/2006/customXml" ds:itemID="{50AA508B-B4FC-41B1-BA8B-C4D80398F27E}">
   <ds:schemaRefs>
     <ds:schemaRef ds:uri="http://schemas.openxmlformats.org/officeDocument/2006/bibliography"/>
   </ds:schemaRefs>

--- a/documentation/chapter_6.docx
+++ b/documentation/chapter_6.docx
@@ -1165,22 +1165,67 @@
     </w:p>
     <w:p>
       <w:pPr>
-        <w:pStyle w:val="ListParagraph"/>
-        <w:numPr>
-          <w:ilvl w:val="0"/>
-          <w:numId w:val="3"/>
-        </w:numPr>
         <w:spacing w:after="0" w:line="360" w:lineRule="auto"/>
         <w:rPr>
           <w:rFonts w:ascii="Arial" w:hAnsi="Arial" w:cs="Arial"/>
         </w:rPr>
       </w:pPr>
-      <w:r>
+    </w:p>
+    <w:p>
+      <w:pPr>
+        <w:spacing w:after="0" w:line="360" w:lineRule="auto"/>
         <w:rPr>
           <w:rFonts w:ascii="Arial" w:hAnsi="Arial" w:cs="Arial"/>
         </w:rPr>
-        <w:t>Unit testing tests the models.</w:t>
-      </w:r>
+      </w:pPr>
+    </w:p>
+    <w:p>
+      <w:pPr>
+        <w:spacing w:after="0" w:line="360" w:lineRule="auto"/>
+        <w:rPr>
+          <w:rFonts w:ascii="Arial" w:hAnsi="Arial" w:cs="Arial"/>
+        </w:rPr>
+      </w:pPr>
+    </w:p>
+    <w:p>
+      <w:pPr>
+        <w:spacing w:after="0" w:line="360" w:lineRule="auto"/>
+        <w:rPr>
+          <w:rFonts w:ascii="Arial" w:hAnsi="Arial" w:cs="Arial"/>
+        </w:rPr>
+      </w:pPr>
+    </w:p>
+    <w:p>
+      <w:pPr>
+        <w:spacing w:after="0" w:line="360" w:lineRule="auto"/>
+        <w:rPr>
+          <w:rFonts w:ascii="Arial" w:hAnsi="Arial" w:cs="Arial"/>
+        </w:rPr>
+      </w:pPr>
+    </w:p>
+    <w:p>
+      <w:pPr>
+        <w:spacing w:after="0" w:line="360" w:lineRule="auto"/>
+        <w:rPr>
+          <w:rFonts w:ascii="Arial" w:hAnsi="Arial" w:cs="Arial"/>
+        </w:rPr>
+      </w:pPr>
+    </w:p>
+    <w:p>
+      <w:pPr>
+        <w:spacing w:after="0" w:line="360" w:lineRule="auto"/>
+        <w:rPr>
+          <w:rFonts w:ascii="Arial" w:hAnsi="Arial" w:cs="Arial"/>
+        </w:rPr>
+      </w:pPr>
+    </w:p>
+    <w:p>
+      <w:pPr>
+        <w:spacing w:after="0" w:line="360" w:lineRule="auto"/>
+        <w:rPr>
+          <w:rFonts w:ascii="Arial" w:hAnsi="Arial" w:cs="Arial"/>
+        </w:rPr>
+      </w:pPr>
     </w:p>
     <w:p>
       <w:pPr>
@@ -1198,8 +1243,163 @@
         <w:rPr>
           <w:rFonts w:ascii="Arial" w:hAnsi="Arial" w:cs="Arial"/>
         </w:rPr>
-        <w:t>Functional testing tests the controllers.</w:t>
-      </w:r>
+        <w:lastRenderedPageBreak/>
+        <w:t xml:space="preserve">Unit testing tests the models (the command to run the unit test is </w:t>
+      </w:r>
+      <w:r>
+        <w:rPr>
+          <w:rFonts w:asciiTheme="majorHAnsi" w:hAnsiTheme="majorHAnsi" w:cs="Arial"/>
+          <w:b/>
+        </w:rPr>
+        <w:t xml:space="preserve">rake </w:t>
+      </w:r>
+      <w:proofErr w:type="spellStart"/>
+      <w:r>
+        <w:rPr>
+          <w:rFonts w:asciiTheme="majorHAnsi" w:hAnsiTheme="majorHAnsi" w:cs="Arial"/>
+          <w:b/>
+        </w:rPr>
+        <w:t>test</w:t>
+      </w:r>
+      <w:proofErr w:type="gramStart"/>
+      <w:r>
+        <w:rPr>
+          <w:rFonts w:asciiTheme="majorHAnsi" w:hAnsiTheme="majorHAnsi" w:cs="Arial"/>
+          <w:b/>
+        </w:rPr>
+        <w:t>:units</w:t>
+      </w:r>
+      <w:proofErr w:type="spellEnd"/>
+      <w:proofErr w:type="gramEnd"/>
+      <w:r>
+        <w:rPr>
+          <w:rFonts w:ascii="Arial" w:hAnsi="Arial" w:cs="Arial"/>
+        </w:rPr>
+        <w:t>).</w:t>
+      </w:r>
+    </w:p>
+    <w:p>
+      <w:pPr>
+        <w:pStyle w:val="ListParagraph"/>
+        <w:keepNext/>
+        <w:spacing w:after="0" w:line="360" w:lineRule="auto"/>
+      </w:pPr>
+      <w:r>
+        <w:rPr>
+          <w:rFonts w:ascii="Arial" w:hAnsi="Arial" w:cs="Arial"/>
+          <w:noProof/>
+        </w:rPr>
+        <w:drawing>
+          <wp:inline distT="0" distB="0" distL="0" distR="0">
+            <wp:extent cx="5732145" cy="3317898"/>
+            <wp:effectExtent l="19050" t="0" r="1905" b="0"/>
+            <wp:docPr id="2" name="Picture 1"/>
+            <wp:cNvGraphicFramePr>
+              <a:graphicFrameLocks xmlns:a="http://schemas.openxmlformats.org/drawingml/2006/main" noChangeAspect="1"/>
+            </wp:cNvGraphicFramePr>
+            <a:graphic xmlns:a="http://schemas.openxmlformats.org/drawingml/2006/main">
+              <a:graphicData uri="http://schemas.openxmlformats.org/drawingml/2006/picture">
+                <pic:pic xmlns:pic="http://schemas.openxmlformats.org/drawingml/2006/picture">
+                  <pic:nvPicPr>
+                    <pic:cNvPr id="0" name="Picture 1"/>
+                    <pic:cNvPicPr>
+                      <a:picLocks noChangeAspect="1" noChangeArrowheads="1"/>
+                    </pic:cNvPicPr>
+                  </pic:nvPicPr>
+                  <pic:blipFill>
+                    <a:blip r:embed="rId8" cstate="print"/>
+                    <a:srcRect/>
+                    <a:stretch>
+                      <a:fillRect/>
+                    </a:stretch>
+                  </pic:blipFill>
+                  <pic:spPr bwMode="auto">
+                    <a:xfrm>
+                      <a:off x="0" y="0"/>
+                      <a:ext cx="5732145" cy="3317898"/>
+                    </a:xfrm>
+                    <a:prstGeom prst="rect">
+                      <a:avLst/>
+                    </a:prstGeom>
+                    <a:noFill/>
+                    <a:ln w="9525">
+                      <a:noFill/>
+                      <a:miter lim="800000"/>
+                      <a:headEnd/>
+                      <a:tailEnd/>
+                    </a:ln>
+                  </pic:spPr>
+                </pic:pic>
+              </a:graphicData>
+            </a:graphic>
+          </wp:inline>
+        </w:drawing>
+      </w:r>
+    </w:p>
+    <w:p>
+      <w:pPr>
+        <w:pStyle w:val="Caption"/>
+        <w:jc w:val="center"/>
+        <w:rPr>
+          <w:color w:val="000000" w:themeColor="text1"/>
+        </w:rPr>
+      </w:pPr>
+      <w:r>
+        <w:rPr>
+          <w:color w:val="000000" w:themeColor="text1"/>
+        </w:rPr>
+        <w:t xml:space="preserve">Figure </w:t>
+      </w:r>
+      <w:r>
+        <w:rPr>
+          <w:color w:val="000000" w:themeColor="text1"/>
+        </w:rPr>
+        <w:fldChar w:fldCharType="begin"/>
+      </w:r>
+      <w:r>
+        <w:rPr>
+          <w:color w:val="000000" w:themeColor="text1"/>
+        </w:rPr>
+        <w:instrText xml:space="preserve"> SEQ Figure \* ARABIC </w:instrText>
+      </w:r>
+      <w:r>
+        <w:rPr>
+          <w:color w:val="000000" w:themeColor="text1"/>
+        </w:rPr>
+        <w:fldChar w:fldCharType="separate"/>
+      </w:r>
+      <w:r>
+        <w:rPr>
+          <w:noProof/>
+          <w:color w:val="000000" w:themeColor="text1"/>
+        </w:rPr>
+        <w:t>3</w:t>
+      </w:r>
+      <w:r>
+        <w:rPr>
+          <w:color w:val="000000" w:themeColor="text1"/>
+        </w:rPr>
+        <w:fldChar w:fldCharType="end"/>
+      </w:r>
+      <w:r>
+        <w:rPr>
+          <w:color w:val="000000" w:themeColor="text1"/>
+        </w:rPr>
+        <w:t xml:space="preserve">: </w:t>
+      </w:r>
+      <w:r>
+        <w:rPr>
+          <w:color w:val="000000" w:themeColor="text1"/>
+        </w:rPr>
+        <w:t>Running unit test in Rails</w:t>
+      </w:r>
+    </w:p>
+    <w:p>
+      <w:pPr>
+        <w:rPr>
+          <w:rFonts w:ascii="Arial" w:hAnsi="Arial" w:cs="Arial"/>
+        </w:rPr>
+      </w:pPr>
     </w:p>
     <w:p>
       <w:pPr>
@@ -1217,47 +1417,346 @@
         <w:rPr>
           <w:rFonts w:ascii="Arial" w:hAnsi="Arial" w:cs="Arial"/>
         </w:rPr>
-        <w:t>Integration testing tests at a high level through multiple controllers.</w:t>
+        <w:t>Functional testing tests the controllers</w:t>
+      </w:r>
+      <w:r>
+        <w:rPr>
+          <w:rFonts w:ascii="Arial" w:hAnsi="Arial" w:cs="Arial"/>
+        </w:rPr>
+        <w:t xml:space="preserve"> (the command to run the functional test is </w:t>
+      </w:r>
+      <w:r>
+        <w:rPr>
+          <w:rFonts w:asciiTheme="majorHAnsi" w:hAnsiTheme="majorHAnsi" w:cs="Arial"/>
+          <w:b/>
+        </w:rPr>
+        <w:t xml:space="preserve">rake </w:t>
+      </w:r>
+      <w:proofErr w:type="spellStart"/>
+      <w:r>
+        <w:rPr>
+          <w:rFonts w:asciiTheme="majorHAnsi" w:hAnsiTheme="majorHAnsi" w:cs="Arial"/>
+          <w:b/>
+        </w:rPr>
+        <w:t>test</w:t>
+      </w:r>
+      <w:proofErr w:type="gramStart"/>
+      <w:r>
+        <w:rPr>
+          <w:rFonts w:asciiTheme="majorHAnsi" w:hAnsiTheme="majorHAnsi" w:cs="Arial"/>
+          <w:b/>
+        </w:rPr>
+        <w:t>:functionals</w:t>
+      </w:r>
+      <w:proofErr w:type="spellEnd"/>
+      <w:proofErr w:type="gramEnd"/>
+      <w:r>
+        <w:rPr>
+          <w:rFonts w:ascii="Arial" w:hAnsi="Arial" w:cs="Arial"/>
+        </w:rPr>
+        <w:t>)</w:t>
+      </w:r>
+      <w:r>
+        <w:rPr>
+          <w:rFonts w:ascii="Arial" w:hAnsi="Arial" w:cs="Arial"/>
+        </w:rPr>
+        <w:t>.</w:t>
       </w:r>
     </w:p>
     <w:p>
       <w:pPr>
+        <w:pStyle w:val="ListParagraph"/>
+        <w:keepNext/>
         <w:spacing w:after="0" w:line="360" w:lineRule="auto"/>
+      </w:pPr>
+      <w:r>
         <w:rPr>
           <w:rFonts w:ascii="Arial" w:hAnsi="Arial" w:cs="Arial"/>
-        </w:rPr>
-      </w:pPr>
+          <w:noProof/>
+        </w:rPr>
+        <w:drawing>
+          <wp:inline distT="0" distB="0" distL="0" distR="0">
+            <wp:extent cx="5732145" cy="3317898"/>
+            <wp:effectExtent l="19050" t="0" r="1905" b="0"/>
+            <wp:docPr id="4" name="Picture 4"/>
+            <wp:cNvGraphicFramePr>
+              <a:graphicFrameLocks xmlns:a="http://schemas.openxmlformats.org/drawingml/2006/main" noChangeAspect="1"/>
+            </wp:cNvGraphicFramePr>
+            <a:graphic xmlns:a="http://schemas.openxmlformats.org/drawingml/2006/main">
+              <a:graphicData uri="http://schemas.openxmlformats.org/drawingml/2006/picture">
+                <pic:pic xmlns:pic="http://schemas.openxmlformats.org/drawingml/2006/picture">
+                  <pic:nvPicPr>
+                    <pic:cNvPr id="0" name="Picture 4"/>
+                    <pic:cNvPicPr>
+                      <a:picLocks noChangeAspect="1" noChangeArrowheads="1"/>
+                    </pic:cNvPicPr>
+                  </pic:nvPicPr>
+                  <pic:blipFill>
+                    <a:blip r:embed="rId9" cstate="print"/>
+                    <a:srcRect/>
+                    <a:stretch>
+                      <a:fillRect/>
+                    </a:stretch>
+                  </pic:blipFill>
+                  <pic:spPr bwMode="auto">
+                    <a:xfrm>
+                      <a:off x="0" y="0"/>
+                      <a:ext cx="5732145" cy="3317898"/>
+                    </a:xfrm>
+                    <a:prstGeom prst="rect">
+                      <a:avLst/>
+                    </a:prstGeom>
+                    <a:noFill/>
+                    <a:ln w="9525">
+                      <a:noFill/>
+                      <a:miter lim="800000"/>
+                      <a:headEnd/>
+                      <a:tailEnd/>
+                    </a:ln>
+                  </pic:spPr>
+                </pic:pic>
+              </a:graphicData>
+            </a:graphic>
+          </wp:inline>
+        </w:drawing>
+      </w:r>
     </w:p>
     <w:p>
       <w:pPr>
+        <w:pStyle w:val="Caption"/>
+        <w:jc w:val="center"/>
+        <w:rPr>
+          <w:color w:val="000000" w:themeColor="text1"/>
+        </w:rPr>
+      </w:pPr>
+      <w:r>
+        <w:rPr>
+          <w:color w:val="000000" w:themeColor="text1"/>
+        </w:rPr>
+        <w:t xml:space="preserve">Figure </w:t>
+      </w:r>
+      <w:r>
+        <w:rPr>
+          <w:color w:val="000000" w:themeColor="text1"/>
+        </w:rPr>
+        <w:fldChar w:fldCharType="begin"/>
+      </w:r>
+      <w:r>
+        <w:rPr>
+          <w:color w:val="000000" w:themeColor="text1"/>
+        </w:rPr>
+        <w:instrText xml:space="preserve"> SEQ Figure \* ARABIC </w:instrText>
+      </w:r>
+      <w:r>
+        <w:rPr>
+          <w:color w:val="000000" w:themeColor="text1"/>
+        </w:rPr>
+        <w:fldChar w:fldCharType="separate"/>
+      </w:r>
+      <w:r>
+        <w:rPr>
+          <w:noProof/>
+          <w:color w:val="000000" w:themeColor="text1"/>
+        </w:rPr>
+        <w:t>4</w:t>
+      </w:r>
+      <w:r>
+        <w:rPr>
+          <w:color w:val="000000" w:themeColor="text1"/>
+        </w:rPr>
+        <w:fldChar w:fldCharType="end"/>
+      </w:r>
+      <w:r>
+        <w:rPr>
+          <w:color w:val="000000" w:themeColor="text1"/>
+        </w:rPr>
+        <w:t>: Running functional test in Rails</w:t>
+      </w:r>
+    </w:p>
+    <w:p/>
+    <w:p>
+      <w:pPr>
+        <w:pStyle w:val="ListParagraph"/>
+        <w:numPr>
+          <w:ilvl w:val="0"/>
+          <w:numId w:val="3"/>
+        </w:numPr>
         <w:spacing w:after="0" w:line="360" w:lineRule="auto"/>
         <w:rPr>
           <w:rFonts w:ascii="Arial" w:hAnsi="Arial" w:cs="Arial"/>
         </w:rPr>
       </w:pPr>
+      <w:r>
+        <w:rPr>
+          <w:rFonts w:ascii="Arial" w:hAnsi="Arial" w:cs="Arial"/>
+        </w:rPr>
+        <w:lastRenderedPageBreak/>
+        <w:t>Integration testing tests at a high level through multiple controllers</w:t>
+      </w:r>
+      <w:r>
+        <w:rPr>
+          <w:rFonts w:ascii="Arial" w:hAnsi="Arial" w:cs="Arial"/>
+        </w:rPr>
+        <w:t xml:space="preserve"> (the command to run the integration test is </w:t>
+      </w:r>
+      <w:r>
+        <w:rPr>
+          <w:rFonts w:asciiTheme="majorHAnsi" w:hAnsiTheme="majorHAnsi" w:cs="Arial"/>
+          <w:b/>
+        </w:rPr>
+        <w:t>ruby –</w:t>
+      </w:r>
+      <w:proofErr w:type="spellStart"/>
+      <w:r>
+        <w:rPr>
+          <w:rFonts w:asciiTheme="majorHAnsi" w:hAnsiTheme="majorHAnsi" w:cs="Arial"/>
+          <w:b/>
+        </w:rPr>
+        <w:t>Itest</w:t>
+      </w:r>
+      <w:proofErr w:type="spellEnd"/>
+      <w:r>
+        <w:rPr>
+          <w:rFonts w:asciiTheme="majorHAnsi" w:hAnsiTheme="majorHAnsi" w:cs="Arial"/>
+          <w:b/>
+        </w:rPr>
+        <w:t xml:space="preserve"> test/integration/</w:t>
+      </w:r>
+      <w:proofErr w:type="spellStart"/>
+      <w:r>
+        <w:rPr>
+          <w:rFonts w:asciiTheme="majorHAnsi" w:hAnsiTheme="majorHAnsi" w:cs="Arial"/>
+          <w:b/>
+        </w:rPr>
+        <w:t>test_filename.rb</w:t>
+      </w:r>
+      <w:proofErr w:type="spellEnd"/>
+      <w:r>
+        <w:rPr>
+          <w:rFonts w:ascii="Arial" w:hAnsi="Arial" w:cs="Arial"/>
+        </w:rPr>
+        <w:t>).</w:t>
+      </w:r>
     </w:p>
     <w:p>
       <w:pPr>
+        <w:keepNext/>
         <w:spacing w:after="0" w:line="360" w:lineRule="auto"/>
+      </w:pPr>
+      <w:r>
         <w:rPr>
           <w:rFonts w:ascii="Arial" w:hAnsi="Arial" w:cs="Arial"/>
-        </w:rPr>
-      </w:pPr>
+          <w:noProof/>
+        </w:rPr>
+        <w:drawing>
+          <wp:inline distT="0" distB="0" distL="0" distR="0">
+            <wp:extent cx="5732145" cy="3317898"/>
+            <wp:effectExtent l="19050" t="0" r="1905" b="0"/>
+            <wp:docPr id="7" name="Picture 7"/>
+            <wp:cNvGraphicFramePr>
+              <a:graphicFrameLocks xmlns:a="http://schemas.openxmlformats.org/drawingml/2006/main" noChangeAspect="1"/>
+            </wp:cNvGraphicFramePr>
+            <a:graphic xmlns:a="http://schemas.openxmlformats.org/drawingml/2006/main">
+              <a:graphicData uri="http://schemas.openxmlformats.org/drawingml/2006/picture">
+                <pic:pic xmlns:pic="http://schemas.openxmlformats.org/drawingml/2006/picture">
+                  <pic:nvPicPr>
+                    <pic:cNvPr id="0" name="Picture 7"/>
+                    <pic:cNvPicPr>
+                      <a:picLocks noChangeAspect="1" noChangeArrowheads="1"/>
+                    </pic:cNvPicPr>
+                  </pic:nvPicPr>
+                  <pic:blipFill>
+                    <a:blip r:embed="rId10" cstate="print"/>
+                    <a:srcRect/>
+                    <a:stretch>
+                      <a:fillRect/>
+                    </a:stretch>
+                  </pic:blipFill>
+                  <pic:spPr bwMode="auto">
+                    <a:xfrm>
+                      <a:off x="0" y="0"/>
+                      <a:ext cx="5732145" cy="3317898"/>
+                    </a:xfrm>
+                    <a:prstGeom prst="rect">
+                      <a:avLst/>
+                    </a:prstGeom>
+                    <a:noFill/>
+                    <a:ln w="9525">
+                      <a:noFill/>
+                      <a:miter lim="800000"/>
+                      <a:headEnd/>
+                      <a:tailEnd/>
+                    </a:ln>
+                  </pic:spPr>
+                </pic:pic>
+              </a:graphicData>
+            </a:graphic>
+          </wp:inline>
+        </w:drawing>
+      </w:r>
     </w:p>
     <w:p>
       <w:pPr>
-        <w:spacing w:after="0" w:line="360" w:lineRule="auto"/>
+        <w:pStyle w:val="Caption"/>
+        <w:jc w:val="center"/>
         <w:rPr>
           <w:rFonts w:ascii="Arial" w:hAnsi="Arial" w:cs="Arial"/>
+          <w:color w:val="000000" w:themeColor="text1"/>
         </w:rPr>
       </w:pPr>
+      <w:r>
+        <w:rPr>
+          <w:color w:val="000000" w:themeColor="text1"/>
+        </w:rPr>
+        <w:t xml:space="preserve">Figure </w:t>
+      </w:r>
+      <w:r>
+        <w:rPr>
+          <w:color w:val="000000" w:themeColor="text1"/>
+        </w:rPr>
+        <w:fldChar w:fldCharType="begin"/>
+      </w:r>
+      <w:r>
+        <w:rPr>
+          <w:color w:val="000000" w:themeColor="text1"/>
+        </w:rPr>
+        <w:instrText xml:space="preserve"> SEQ Figure \* ARABIC </w:instrText>
+      </w:r>
+      <w:r>
+        <w:rPr>
+          <w:color w:val="000000" w:themeColor="text1"/>
+        </w:rPr>
+        <w:fldChar w:fldCharType="separate"/>
+      </w:r>
+      <w:r>
+        <w:rPr>
+          <w:noProof/>
+          <w:color w:val="000000" w:themeColor="text1"/>
+        </w:rPr>
+        <w:t>5</w:t>
+      </w:r>
+      <w:r>
+        <w:rPr>
+          <w:color w:val="000000" w:themeColor="text1"/>
+        </w:rPr>
+        <w:fldChar w:fldCharType="end"/>
+      </w:r>
+      <w:r>
+        <w:rPr>
+          <w:color w:val="000000" w:themeColor="text1"/>
+        </w:rPr>
+        <w:t>: Running integration test in Rails</w:t>
+      </w:r>
     </w:p>
     <w:p>
       <w:pPr>
         <w:pStyle w:val="Caption"/>
         <w:spacing w:after="0"/>
         <w:rPr>
+          <w:rFonts w:ascii="Arial" w:hAnsi="Arial" w:cs="Arial"/>
           <w:color w:val="auto"/>
+          <w:sz w:val="22"/>
+          <w:szCs w:val="22"/>
         </w:rPr>
       </w:pPr>
     </w:p>
@@ -1274,7 +1773,6 @@
         <w:rPr>
           <w:color w:val="000000" w:themeColor="text1"/>
         </w:rPr>
-        <w:lastRenderedPageBreak/>
         <w:t xml:space="preserve">Table </w:t>
       </w:r>
       <w:r>
@@ -1344,7 +1842,7 @@
                     </pic:cNvPicPr>
                   </pic:nvPicPr>
                   <pic:blipFill>
-                    <a:blip r:embed="rId8" cstate="print"/>
+                    <a:blip r:embed="rId11" cstate="print"/>
                     <a:srcRect/>
                     <a:stretch>
                       <a:fillRect/>
@@ -1382,6 +1880,20 @@
     </w:p>
     <w:p>
       <w:pPr>
+        <w:rPr>
+          <w:rFonts w:ascii="Arial" w:hAnsi="Arial" w:cs="Arial"/>
+        </w:rPr>
+      </w:pPr>
+    </w:p>
+    <w:p>
+      <w:pPr>
+        <w:rPr>
+          <w:rFonts w:ascii="Arial" w:hAnsi="Arial" w:cs="Arial"/>
+        </w:rPr>
+      </w:pPr>
+    </w:p>
+    <w:p>
+      <w:pPr>
         <w:pStyle w:val="Heading2"/>
         <w:spacing w:before="0" w:line="360" w:lineRule="auto"/>
         <w:rPr>
@@ -1392,6 +1904,7 @@
         <w:rPr>
           <w:color w:val="000000" w:themeColor="text1"/>
         </w:rPr>
+        <w:lastRenderedPageBreak/>
         <w:t>6.3: Black box testing</w:t>
       </w:r>
     </w:p>
@@ -1449,7 +1962,7 @@
                     </pic:cNvPicPr>
                   </pic:nvPicPr>
                   <pic:blipFill>
-                    <a:blip r:embed="rId9" cstate="print"/>
+                    <a:blip r:embed="rId12" cstate="print"/>
                     <a:srcRect/>
                     <a:stretch>
                       <a:fillRect/>
@@ -1516,7 +2029,7 @@
           <w:noProof/>
           <w:color w:val="000000" w:themeColor="text1"/>
         </w:rPr>
-        <w:t>3</w:t>
+        <w:t>6</w:t>
       </w:r>
       <w:r>
         <w:rPr>
@@ -1572,7 +2085,6 @@
         <w:rPr>
           <w:color w:val="000000" w:themeColor="text1"/>
         </w:rPr>
-        <w:lastRenderedPageBreak/>
         <w:t>6.4: Test Cases</w:t>
       </w:r>
     </w:p>
@@ -1706,7 +2218,7 @@
                     </pic:cNvPicPr>
                   </pic:nvPicPr>
                   <pic:blipFill>
-                    <a:blip r:embed="rId10" cstate="print"/>
+                    <a:blip r:embed="rId13" cstate="print"/>
                     <a:srcRect/>
                     <a:stretch>
                       <a:fillRect/>
@@ -1747,6 +2259,8 @@
         </w:rPr>
       </w:pPr>
     </w:p>
+    <w:p/>
+    <w:p/>
     <w:p>
       <w:pPr>
         <w:pStyle w:val="Caption"/>
@@ -1760,6 +2274,7 @@
         <w:rPr>
           <w:color w:val="000000" w:themeColor="text1"/>
         </w:rPr>
+        <w:lastRenderedPageBreak/>
         <w:t xml:space="preserve">Table </w:t>
       </w:r>
       <w:r>
@@ -2702,14 +3217,7 @@
               <w:rPr>
                 <w:rFonts w:ascii="Arial" w:hAnsi="Arial" w:cs="Arial"/>
               </w:rPr>
-              <w:t xml:space="preserve">The newly created job title should </w:t>
-            </w:r>
-            <w:r>
-              <w:rPr>
-                <w:rFonts w:ascii="Arial" w:hAnsi="Arial" w:cs="Arial"/>
-              </w:rPr>
-              <w:lastRenderedPageBreak/>
-              <w:t>appear in the list.</w:t>
+              <w:t>The newly created job title should appear in the list.</w:t>
             </w:r>
           </w:p>
         </w:tc>
@@ -2736,15 +3244,7 @@
               <w:rPr>
                 <w:rFonts w:ascii="Arial" w:hAnsi="Arial" w:cs="Arial"/>
               </w:rPr>
-              <w:lastRenderedPageBreak/>
-              <w:t xml:space="preserve">The newly created job title appears in </w:t>
-            </w:r>
-            <w:r>
-              <w:rPr>
-                <w:rFonts w:ascii="Arial" w:hAnsi="Arial" w:cs="Arial"/>
-              </w:rPr>
-              <w:lastRenderedPageBreak/>
-              <w:t>the list.</w:t>
+              <w:t>The newly created job title appears in the list.</w:t>
             </w:r>
           </w:p>
           <w:p>
@@ -2792,7 +3292,6 @@
               <w:rPr>
                 <w:rFonts w:ascii="Arial" w:hAnsi="Arial" w:cs="Arial"/>
               </w:rPr>
-              <w:lastRenderedPageBreak/>
               <w:t>7</w:t>
             </w:r>
           </w:p>
@@ -3216,6 +3715,7 @@
               <w:rPr>
                 <w:rFonts w:ascii="Arial" w:hAnsi="Arial" w:cs="Arial"/>
               </w:rPr>
+              <w:lastRenderedPageBreak/>
               <w:t>10</w:t>
             </w:r>
           </w:p>
@@ -3966,14 +4466,7 @@
               <w:rPr>
                 <w:rFonts w:ascii="Arial" w:hAnsi="Arial" w:cs="Arial"/>
               </w:rPr>
-              <w:t xml:space="preserve">The job category should be </w:t>
-            </w:r>
-            <w:r>
-              <w:rPr>
-                <w:rFonts w:ascii="Arial" w:hAnsi="Arial" w:cs="Arial"/>
-              </w:rPr>
-              <w:lastRenderedPageBreak/>
-              <w:t>successfully updated.</w:t>
+              <w:t>The job category should be successfully updated.</w:t>
             </w:r>
           </w:p>
         </w:tc>
@@ -4000,7 +4493,6 @@
               <w:rPr>
                 <w:rFonts w:ascii="Arial" w:hAnsi="Arial" w:cs="Arial"/>
               </w:rPr>
-              <w:lastRenderedPageBreak/>
               <w:t>The job category successfully updated.</w:t>
             </w:r>
           </w:p>
@@ -4017,7 +4509,6 @@
                 <w:rFonts w:ascii="Arial" w:hAnsi="Arial" w:cs="Arial"/>
                 <w:b/>
               </w:rPr>
-              <w:lastRenderedPageBreak/>
               <w:t>Test case passed</w:t>
             </w:r>
           </w:p>
@@ -4050,7 +4541,6 @@
               <w:rPr>
                 <w:rFonts w:ascii="Arial" w:hAnsi="Arial" w:cs="Arial"/>
               </w:rPr>
-              <w:lastRenderedPageBreak/>
               <w:t>16</w:t>
             </w:r>
           </w:p>
@@ -4408,6 +4898,7 @@
                 <w:rFonts w:ascii="Arial" w:hAnsi="Arial" w:cs="Arial"/>
                 <w:b/>
               </w:rPr>
+              <w:lastRenderedPageBreak/>
               <w:t>Test case passed</w:t>
             </w:r>
           </w:p>
@@ -4440,6 +4931,7 @@
               <w:rPr>
                 <w:rFonts w:ascii="Arial" w:hAnsi="Arial" w:cs="Arial"/>
               </w:rPr>
+              <w:lastRenderedPageBreak/>
               <w:t>19</w:t>
             </w:r>
           </w:p>
@@ -5199,7 +5691,6 @@
                 <w:rFonts w:ascii="Arial" w:hAnsi="Arial" w:cs="Arial"/>
                 <w:b/>
               </w:rPr>
-              <w:lastRenderedPageBreak/>
               <w:t>Test case passed</w:t>
             </w:r>
           </w:p>
@@ -5232,7 +5723,6 @@
               <w:rPr>
                 <w:rFonts w:ascii="Arial" w:hAnsi="Arial" w:cs="Arial"/>
               </w:rPr>
-              <w:lastRenderedPageBreak/>
               <w:t>25</w:t>
             </w:r>
           </w:p>
@@ -5622,6 +6112,7 @@
               <w:rPr>
                 <w:rFonts w:ascii="Arial" w:hAnsi="Arial" w:cs="Arial"/>
               </w:rPr>
+              <w:lastRenderedPageBreak/>
               <w:t>28</w:t>
             </w:r>
           </w:p>
@@ -6413,7 +6904,6 @@
               <w:rPr>
                 <w:rFonts w:ascii="Arial" w:hAnsi="Arial" w:cs="Arial"/>
               </w:rPr>
-              <w:lastRenderedPageBreak/>
               <w:t>34</w:t>
             </w:r>
           </w:p>
@@ -6850,6 +7340,7 @@
               <w:rPr>
                 <w:rFonts w:ascii="Arial" w:hAnsi="Arial" w:cs="Arial"/>
               </w:rPr>
+              <w:lastRenderedPageBreak/>
               <w:t>37</w:t>
             </w:r>
           </w:p>
@@ -7710,7 +8201,6 @@
               <w:rPr>
                 <w:rFonts w:ascii="Arial" w:hAnsi="Arial" w:cs="Arial"/>
               </w:rPr>
-              <w:lastRenderedPageBreak/>
               <w:t>43</w:t>
             </w:r>
           </w:p>
@@ -8196,7 +8686,14 @@
               <w:rPr>
                 <w:rFonts w:ascii="Arial" w:hAnsi="Arial" w:cs="Arial"/>
               </w:rPr>
-              <w:t>the search criteria and the pay</w:t>
+              <w:t xml:space="preserve">the search </w:t>
+            </w:r>
+            <w:r>
+              <w:rPr>
+                <w:rFonts w:ascii="Arial" w:hAnsi="Arial" w:cs="Arial"/>
+              </w:rPr>
+              <w:lastRenderedPageBreak/>
+              <w:t>criteria and the pay</w:t>
             </w:r>
             <w:r>
               <w:rPr>
@@ -8229,13 +8726,21 @@
               <w:rPr>
                 <w:rFonts w:ascii="Arial" w:hAnsi="Arial" w:cs="Arial"/>
               </w:rPr>
+              <w:lastRenderedPageBreak/>
               <w:t xml:space="preserve">The list of employees displayed based on </w:t>
             </w:r>
             <w:r>
               <w:rPr>
                 <w:rFonts w:ascii="Arial" w:hAnsi="Arial" w:cs="Arial"/>
               </w:rPr>
-              <w:t>the search criteria and the pay</w:t>
+              <w:t xml:space="preserve">the search criteria </w:t>
+            </w:r>
+            <w:r>
+              <w:rPr>
+                <w:rFonts w:ascii="Arial" w:hAnsi="Arial" w:cs="Arial"/>
+              </w:rPr>
+              <w:lastRenderedPageBreak/>
+              <w:t>and the pay</w:t>
             </w:r>
             <w:r>
               <w:rPr>
@@ -8289,6 +8794,7 @@
               <w:rPr>
                 <w:rFonts w:ascii="Arial" w:hAnsi="Arial" w:cs="Arial"/>
               </w:rPr>
+              <w:lastRenderedPageBreak/>
               <w:t>47</w:t>
             </w:r>
           </w:p>
@@ -8998,14 +9504,7 @@
               <w:rPr>
                 <w:rFonts w:ascii="Arial" w:hAnsi="Arial" w:cs="Arial"/>
               </w:rPr>
-              <w:t xml:space="preserve">Hourly paid employee view salary </w:t>
-            </w:r>
-            <w:r>
-              <w:rPr>
-                <w:rFonts w:ascii="Arial" w:hAnsi="Arial" w:cs="Arial"/>
-              </w:rPr>
-              <w:lastRenderedPageBreak/>
-              <w:t>details.</w:t>
+              <w:t>Hourly paid employee view salary details.</w:t>
             </w:r>
           </w:p>
         </w:tc>
@@ -9032,15 +9531,7 @@
               <w:rPr>
                 <w:rFonts w:ascii="Arial" w:hAnsi="Arial" w:cs="Arial"/>
               </w:rPr>
-              <w:lastRenderedPageBreak/>
-              <w:t xml:space="preserve">The salary details </w:t>
-            </w:r>
-            <w:r>
-              <w:rPr>
-                <w:rFonts w:ascii="Arial" w:hAnsi="Arial" w:cs="Arial"/>
-              </w:rPr>
-              <w:lastRenderedPageBreak/>
-              <w:t>should be displayed.</w:t>
+              <w:t>The salary details should be displayed.</w:t>
             </w:r>
           </w:p>
         </w:tc>
@@ -9067,15 +9558,7 @@
               <w:rPr>
                 <w:rFonts w:ascii="Arial" w:hAnsi="Arial" w:cs="Arial"/>
               </w:rPr>
-              <w:lastRenderedPageBreak/>
-              <w:t xml:space="preserve">The salary details </w:t>
-            </w:r>
-            <w:r>
-              <w:rPr>
-                <w:rFonts w:ascii="Arial" w:hAnsi="Arial" w:cs="Arial"/>
-              </w:rPr>
-              <w:lastRenderedPageBreak/>
-              <w:t>displayed.</w:t>
+              <w:t>The salary details displayed.</w:t>
             </w:r>
           </w:p>
           <w:p>
@@ -9123,7 +9606,6 @@
               <w:rPr>
                 <w:rFonts w:ascii="Arial" w:hAnsi="Arial" w:cs="Arial"/>
               </w:rPr>
-              <w:lastRenderedPageBreak/>
               <w:t>53</w:t>
             </w:r>
           </w:p>
@@ -9538,7 +10020,14 @@
               <w:rPr>
                 <w:rFonts w:ascii="Arial" w:hAnsi="Arial" w:cs="Arial"/>
               </w:rPr>
-              <w:t>Hourly paid employee view hourly payroll chart.</w:t>
+              <w:t xml:space="preserve">Hourly paid employee view hourly </w:t>
+            </w:r>
+            <w:r>
+              <w:rPr>
+                <w:rFonts w:ascii="Arial" w:hAnsi="Arial" w:cs="Arial"/>
+              </w:rPr>
+              <w:lastRenderedPageBreak/>
+              <w:t>payroll chart.</w:t>
             </w:r>
           </w:p>
         </w:tc>
@@ -9565,7 +10054,15 @@
               <w:rPr>
                 <w:rFonts w:ascii="Arial" w:hAnsi="Arial" w:cs="Arial"/>
               </w:rPr>
-              <w:t>The chart should be displayed.</w:t>
+              <w:lastRenderedPageBreak/>
+              <w:t xml:space="preserve">The chart should be </w:t>
+            </w:r>
+            <w:r>
+              <w:rPr>
+                <w:rFonts w:ascii="Arial" w:hAnsi="Arial" w:cs="Arial"/>
+              </w:rPr>
+              <w:lastRenderedPageBreak/>
+              <w:t>displayed.</w:t>
             </w:r>
           </w:p>
         </w:tc>
@@ -9592,7 +10089,15 @@
               <w:rPr>
                 <w:rFonts w:ascii="Arial" w:hAnsi="Arial" w:cs="Arial"/>
               </w:rPr>
-              <w:t>The chart is displayed.</w:t>
+              <w:lastRenderedPageBreak/>
+              <w:t xml:space="preserve">The chart is </w:t>
+            </w:r>
+            <w:r>
+              <w:rPr>
+                <w:rFonts w:ascii="Arial" w:hAnsi="Arial" w:cs="Arial"/>
+              </w:rPr>
+              <w:lastRenderedPageBreak/>
+              <w:t>displayed.</w:t>
             </w:r>
           </w:p>
           <w:p>
@@ -9640,6 +10145,7 @@
               <w:rPr>
                 <w:rFonts w:ascii="Arial" w:hAnsi="Arial" w:cs="Arial"/>
               </w:rPr>
+              <w:lastRenderedPageBreak/>
               <w:t>57</w:t>
             </w:r>
           </w:p>
@@ -10379,14 +10885,7 @@
               <w:rPr>
                 <w:rFonts w:ascii="Arial" w:hAnsi="Arial" w:cs="Arial"/>
               </w:rPr>
-              <w:t xml:space="preserve"> paid employee edits contact </w:t>
-            </w:r>
-            <w:r>
-              <w:rPr>
-                <w:rFonts w:ascii="Arial" w:hAnsi="Arial" w:cs="Arial"/>
-              </w:rPr>
-              <w:lastRenderedPageBreak/>
-              <w:t>details.</w:t>
+              <w:t xml:space="preserve"> paid employee edits contact details.</w:t>
             </w:r>
           </w:p>
         </w:tc>
@@ -10413,15 +10912,7 @@
               <w:rPr>
                 <w:rFonts w:ascii="Arial" w:hAnsi="Arial" w:cs="Arial"/>
               </w:rPr>
-              <w:lastRenderedPageBreak/>
-              <w:t xml:space="preserve">The details should be </w:t>
-            </w:r>
-            <w:r>
-              <w:rPr>
-                <w:rFonts w:ascii="Arial" w:hAnsi="Arial" w:cs="Arial"/>
-              </w:rPr>
-              <w:lastRenderedPageBreak/>
-              <w:t>successfully updated.</w:t>
+              <w:t>The details should be successfully updated.</w:t>
             </w:r>
           </w:p>
         </w:tc>
@@ -10448,15 +10939,7 @@
               <w:rPr>
                 <w:rFonts w:ascii="Arial" w:hAnsi="Arial" w:cs="Arial"/>
               </w:rPr>
-              <w:lastRenderedPageBreak/>
-              <w:t xml:space="preserve">The details </w:t>
-            </w:r>
-            <w:r>
-              <w:rPr>
-                <w:rFonts w:ascii="Arial" w:hAnsi="Arial" w:cs="Arial"/>
-              </w:rPr>
-              <w:lastRenderedPageBreak/>
-              <w:t>successfully updated.</w:t>
+              <w:t>The details successfully updated.</w:t>
             </w:r>
           </w:p>
           <w:p>
@@ -10504,7 +10987,6 @@
               <w:rPr>
                 <w:rFonts w:ascii="Arial" w:hAnsi="Arial" w:cs="Arial"/>
               </w:rPr>
-              <w:lastRenderedPageBreak/>
               <w:t>63</w:t>
             </w:r>
           </w:p>
@@ -11001,6 +11483,7 @@
                 <w:rFonts w:ascii="Arial" w:hAnsi="Arial" w:cs="Arial"/>
                 <w:b/>
               </w:rPr>
+              <w:lastRenderedPageBreak/>
               <w:t>Test case passed</w:t>
             </w:r>
           </w:p>
@@ -11033,6 +11516,7 @@
               <w:rPr>
                 <w:rFonts w:ascii="Arial" w:hAnsi="Arial" w:cs="Arial"/>
               </w:rPr>
+              <w:lastRenderedPageBreak/>
               <w:t>67</w:t>
             </w:r>
           </w:p>
@@ -13811,7 +14295,7 @@
 </file>
 
 <file path=customXml/itemProps1.xml><?xml version="1.0" encoding="utf-8"?>
-<ds:datastoreItem xmlns:ds="http://schemas.openxmlformats.org/officeDocument/2006/customXml" ds:itemID="{50AA508B-B4FC-41B1-BA8B-C4D80398F27E}">
+<ds:datastoreItem xmlns:ds="http://schemas.openxmlformats.org/officeDocument/2006/customXml" ds:itemID="{1F0D7089-AEC7-4813-B5FF-B3FF4ABDC168}">
   <ds:schemaRefs>
     <ds:schemaRef ds:uri="http://schemas.openxmlformats.org/officeDocument/2006/bibliography"/>
   </ds:schemaRefs>

--- a/documentation/chapter_6.docx
+++ b/documentation/chapter_6.docx
@@ -1,10 +1,11 @@
 
 <file path=word/document.xml><?xml version="1.0" encoding="utf-8"?>
-<w:document xmlns:ve="http://schemas.openxmlformats.org/markup-compatibility/2006" xmlns:o="urn:schemas-microsoft-com:office:office" xmlns:r="http://schemas.openxmlformats.org/officeDocument/2006/relationships" xmlns:m="http://schemas.openxmlformats.org/officeDocument/2006/math" xmlns:v="urn:schemas-microsoft-com:vml" xmlns:wp="http://schemas.openxmlformats.org/drawingml/2006/wordprocessingDrawing" xmlns:w10="urn:schemas-microsoft-com:office:word" xmlns:w="http://schemas.openxmlformats.org/wordprocessingml/2006/main" xmlns:wne="http://schemas.microsoft.com/office/word/2006/wordml">
+<w:document xmlns:wpc="http://schemas.microsoft.com/office/word/2010/wordprocessingCanvas" xmlns:mc="http://schemas.openxmlformats.org/markup-compatibility/2006" xmlns:o="urn:schemas-microsoft-com:office:office" xmlns:r="http://schemas.openxmlformats.org/officeDocument/2006/relationships" xmlns:m="http://schemas.openxmlformats.org/officeDocument/2006/math" xmlns:v="urn:schemas-microsoft-com:vml" xmlns:wp14="http://schemas.microsoft.com/office/word/2010/wordprocessingDrawing" xmlns:wp="http://schemas.openxmlformats.org/drawingml/2006/wordprocessingDrawing" xmlns:w10="urn:schemas-microsoft-com:office:word" xmlns:w="http://schemas.openxmlformats.org/wordprocessingml/2006/main" xmlns:w14="http://schemas.microsoft.com/office/word/2010/wordml" xmlns:wpg="http://schemas.microsoft.com/office/word/2010/wordprocessingGroup" xmlns:wpi="http://schemas.microsoft.com/office/word/2010/wordprocessingInk" xmlns:wne="http://schemas.microsoft.com/office/word/2006/wordml" xmlns:wps="http://schemas.microsoft.com/office/word/2010/wordprocessingShape" mc:Ignorable="w14 wp14">
   <w:body>
     <w:p>
       <w:pPr>
         <w:pStyle w:val="Heading1"/>
+        <w:spacing w:before="480" w:after="0" w:line="276" w:lineRule="auto"/>
         <w:jc w:val="center"/>
         <w:rPr>
           <w:rFonts w:ascii="Cambria" w:hAnsi="Cambria" w:cs="Segoe UI"/>
@@ -20,16 +21,16 @@
         </w:rPr>
         <w:t>CHAPTER SIX</w:t>
       </w:r>
-    </w:p>
-    <w:p>
-      <w:pPr>
-        <w:pStyle w:val="Heading1"/>
-        <w:jc w:val="center"/>
-        <w:rPr>
-          <w:rFonts w:ascii="Cambria" w:hAnsi="Cambria"/>
+      <w:r>
+        <w:rPr>
+          <w:rFonts w:ascii="Cambria" w:hAnsi="Cambria" w:cs="Segoe UI"/>
           <w:sz w:val="28"/>
-        </w:rPr>
-      </w:pPr>
+          <w:szCs w:val="28"/>
+        </w:rPr>
+        <w:br/>
+      </w:r>
+      <w:bookmarkStart w:id="0" w:name="_GoBack"/>
+      <w:bookmarkEnd w:id="0"/>
       <w:r>
         <w:rPr>
           <w:rFonts w:ascii="Cambria" w:hAnsi="Cambria"/>
@@ -93,6 +94,7 @@
           <w:id w:val="-1196926344"/>
           <w:citation/>
         </w:sdtPr>
+        <w:sdtEndPr/>
         <w:sdtContent>
           <w:r>
             <w:rPr>
@@ -191,6 +193,7 @@
           <w:id w:val="-1482068249"/>
           <w:citation/>
         </w:sdtPr>
+        <w:sdtEndPr/>
         <w:sdtContent>
           <w:r>
             <w:rPr>
@@ -261,6 +264,7 @@
           <w:id w:val="1039554854"/>
           <w:citation/>
         </w:sdtPr>
+        <w:sdtEndPr/>
         <w:sdtContent>
           <w:r>
             <w:rPr>
@@ -405,6 +409,7 @@
           <w:id w:val="959373225"/>
           <w:citation/>
         </w:sdtPr>
+        <w:sdtEndPr/>
         <w:sdtContent>
           <w:r>
             <w:rPr>
@@ -460,7 +465,6 @@
         <w:rPr>
           <w:color w:val="000000" w:themeColor="text1"/>
         </w:rPr>
-        <w:lastRenderedPageBreak/>
         <w:t>6.2.1: System Testing</w:t>
       </w:r>
     </w:p>
@@ -548,6 +552,7 @@
           <w:id w:val="890611818"/>
           <w:citation/>
         </w:sdtPr>
+        <w:sdtEndPr/>
         <w:sdtContent>
           <w:r>
             <w:rPr>
@@ -693,6 +698,7 @@
           <w:id w:val="-1505821668"/>
           <w:citation/>
         </w:sdtPr>
+        <w:sdtEndPr/>
         <w:sdtContent>
           <w:r>
             <w:rPr>
@@ -748,6 +754,7 @@
         <w:rPr>
           <w:color w:val="000000" w:themeColor="text1"/>
         </w:rPr>
+        <w:lastRenderedPageBreak/>
         <w:t>6.2.2: Component Testing</w:t>
       </w:r>
     </w:p>
@@ -799,7 +806,6 @@
         <w:rPr>
           <w:rFonts w:ascii="Arial" w:hAnsi="Arial" w:cs="Arial"/>
         </w:rPr>
-        <w:lastRenderedPageBreak/>
         <w:t>Individual functions or methods within an object</w:t>
       </w:r>
     </w:p>
@@ -909,113 +915,12 @@
           <w:noProof/>
           <w:color w:val="000000" w:themeColor="text1"/>
         </w:rPr>
+        <w:lastRenderedPageBreak/>
         <w:drawing>
           <wp:inline distT="0" distB="0" distL="0" distR="0">
             <wp:extent cx="5732145" cy="5665392"/>
             <wp:effectExtent l="0" t="0" r="1905" b="0"/>
             <wp:docPr id="3" name="Picture 3"/>
-            <wp:cNvGraphicFramePr>
-              <a:graphicFrameLocks xmlns:a="http://schemas.openxmlformats.org/drawingml/2006/main" noChangeAspect="1"/>
-            </wp:cNvGraphicFramePr>
-            <a:graphic xmlns:a="http://schemas.openxmlformats.org/drawingml/2006/main">
-              <a:graphicData uri="http://schemas.openxmlformats.org/drawingml/2006/picture">
-                <pic:pic xmlns:pic="http://schemas.openxmlformats.org/drawingml/2006/picture">
-                  <pic:nvPicPr>
-                    <pic:cNvPr id="0" name=""/>
-                    <pic:cNvPicPr/>
-                  </pic:nvPicPr>
-                  <pic:blipFill>
-                    <a:blip r:embed="rId6" cstate="print">
-                      <a:grayscl/>
-                    </a:blip>
-                    <a:stretch>
-                      <a:fillRect/>
-                    </a:stretch>
-                  </pic:blipFill>
-                  <pic:spPr>
-                    <a:xfrm>
-                      <a:off x="0" y="0"/>
-                      <a:ext cx="5732145" cy="5665392"/>
-                    </a:xfrm>
-                    <a:prstGeom prst="rect">
-                      <a:avLst/>
-                    </a:prstGeom>
-                  </pic:spPr>
-                </pic:pic>
-              </a:graphicData>
-            </a:graphic>
-          </wp:inline>
-        </w:drawing>
-      </w:r>
-    </w:p>
-    <w:p>
-      <w:pPr>
-        <w:pStyle w:val="Caption"/>
-        <w:jc w:val="center"/>
-        <w:rPr>
-          <w:rFonts w:ascii="Arial" w:hAnsi="Arial" w:cs="Arial"/>
-          <w:color w:val="000000" w:themeColor="text1"/>
-        </w:rPr>
-      </w:pPr>
-      <w:r>
-        <w:rPr>
-          <w:color w:val="000000" w:themeColor="text1"/>
-        </w:rPr>
-        <w:t xml:space="preserve">Figure </w:t>
-      </w:r>
-      <w:r>
-        <w:rPr>
-          <w:color w:val="000000" w:themeColor="text1"/>
-        </w:rPr>
-        <w:fldChar w:fldCharType="begin"/>
-      </w:r>
-      <w:r>
-        <w:rPr>
-          <w:color w:val="000000" w:themeColor="text1"/>
-        </w:rPr>
-        <w:instrText xml:space="preserve"> SEQ Figure \* ARABIC </w:instrText>
-      </w:r>
-      <w:r>
-        <w:rPr>
-          <w:color w:val="000000" w:themeColor="text1"/>
-        </w:rPr>
-        <w:fldChar w:fldCharType="separate"/>
-      </w:r>
-      <w:r>
-        <w:rPr>
-          <w:noProof/>
-          <w:color w:val="000000" w:themeColor="text1"/>
-        </w:rPr>
-        <w:t>1</w:t>
-      </w:r>
-      <w:r>
-        <w:rPr>
-          <w:color w:val="000000" w:themeColor="text1"/>
-        </w:rPr>
-        <w:fldChar w:fldCharType="end"/>
-      </w:r>
-      <w:r>
-        <w:rPr>
-          <w:color w:val="000000" w:themeColor="text1"/>
-        </w:rPr>
-        <w:t>: The main project folder</w:t>
-      </w:r>
-    </w:p>
-    <w:p>
-      <w:pPr>
-        <w:keepNext/>
-        <w:spacing w:after="0" w:line="360" w:lineRule="auto"/>
-      </w:pPr>
-      <w:r>
-        <w:rPr>
-          <w:noProof/>
-        </w:rPr>
-        <w:lastRenderedPageBreak/>
-        <w:drawing>
-          <wp:inline distT="0" distB="0" distL="0" distR="0">
-            <wp:extent cx="5732145" cy="5382460"/>
-            <wp:effectExtent l="0" t="0" r="1905" b="8890"/>
-            <wp:docPr id="1" name="Picture 1"/>
             <wp:cNvGraphicFramePr>
               <a:graphicFrameLocks xmlns:a="http://schemas.openxmlformats.org/drawingml/2006/main" noChangeAspect="1"/>
             </wp:cNvGraphicFramePr>
@@ -1037,6 +942,108 @@
                   <pic:spPr>
                     <a:xfrm>
                       <a:off x="0" y="0"/>
+                      <a:ext cx="5732145" cy="5665392"/>
+                    </a:xfrm>
+                    <a:prstGeom prst="rect">
+                      <a:avLst/>
+                    </a:prstGeom>
+                  </pic:spPr>
+                </pic:pic>
+              </a:graphicData>
+            </a:graphic>
+          </wp:inline>
+        </w:drawing>
+      </w:r>
+    </w:p>
+    <w:p>
+      <w:pPr>
+        <w:pStyle w:val="Caption"/>
+        <w:jc w:val="center"/>
+        <w:rPr>
+          <w:rFonts w:ascii="Arial" w:hAnsi="Arial" w:cs="Arial"/>
+          <w:color w:val="000000" w:themeColor="text1"/>
+        </w:rPr>
+      </w:pPr>
+      <w:r>
+        <w:rPr>
+          <w:color w:val="000000" w:themeColor="text1"/>
+        </w:rPr>
+        <w:t xml:space="preserve">Figure </w:t>
+      </w:r>
+      <w:r>
+        <w:rPr>
+          <w:color w:val="000000" w:themeColor="text1"/>
+        </w:rPr>
+        <w:fldChar w:fldCharType="begin"/>
+      </w:r>
+      <w:r>
+        <w:rPr>
+          <w:color w:val="000000" w:themeColor="text1"/>
+        </w:rPr>
+        <w:instrText xml:space="preserve"> SEQ Figure \* ARABIC </w:instrText>
+      </w:r>
+      <w:r>
+        <w:rPr>
+          <w:color w:val="000000" w:themeColor="text1"/>
+        </w:rPr>
+        <w:fldChar w:fldCharType="separate"/>
+      </w:r>
+      <w:r>
+        <w:rPr>
+          <w:noProof/>
+          <w:color w:val="000000" w:themeColor="text1"/>
+        </w:rPr>
+        <w:t>1</w:t>
+      </w:r>
+      <w:r>
+        <w:rPr>
+          <w:color w:val="000000" w:themeColor="text1"/>
+        </w:rPr>
+        <w:fldChar w:fldCharType="end"/>
+      </w:r>
+      <w:r>
+        <w:rPr>
+          <w:color w:val="000000" w:themeColor="text1"/>
+        </w:rPr>
+        <w:t>: The main project folder</w:t>
+      </w:r>
+    </w:p>
+    <w:p>
+      <w:pPr>
+        <w:keepNext/>
+        <w:spacing w:after="0" w:line="360" w:lineRule="auto"/>
+      </w:pPr>
+      <w:r>
+        <w:rPr>
+          <w:noProof/>
+        </w:rPr>
+        <w:lastRenderedPageBreak/>
+        <w:drawing>
+          <wp:inline distT="0" distB="0" distL="0" distR="0">
+            <wp:extent cx="5732145" cy="5382460"/>
+            <wp:effectExtent l="0" t="0" r="1905" b="8890"/>
+            <wp:docPr id="1" name="Picture 1"/>
+            <wp:cNvGraphicFramePr>
+              <a:graphicFrameLocks xmlns:a="http://schemas.openxmlformats.org/drawingml/2006/main" noChangeAspect="1"/>
+            </wp:cNvGraphicFramePr>
+            <a:graphic xmlns:a="http://schemas.openxmlformats.org/drawingml/2006/main">
+              <a:graphicData uri="http://schemas.openxmlformats.org/drawingml/2006/picture">
+                <pic:pic xmlns:pic="http://schemas.openxmlformats.org/drawingml/2006/picture">
+                  <pic:nvPicPr>
+                    <pic:cNvPr id="0" name=""/>
+                    <pic:cNvPicPr/>
+                  </pic:nvPicPr>
+                  <pic:blipFill>
+                    <a:blip r:embed="rId8" cstate="print">
+                      <a:grayscl/>
+                    </a:blip>
+                    <a:stretch>
+                      <a:fillRect/>
+                    </a:stretch>
+                  </pic:blipFill>
+                  <pic:spPr>
+                    <a:xfrm>
+                      <a:off x="0" y="0"/>
                       <a:ext cx="5732145" cy="5382460"/>
                     </a:xfrm>
                     <a:prstGeom prst="rect">
@@ -1302,191 +1309,6 @@
                 <pic:pic xmlns:pic="http://schemas.openxmlformats.org/drawingml/2006/picture">
                   <pic:nvPicPr>
                     <pic:cNvPr id="0" name="Picture 1"/>
-                    <pic:cNvPicPr>
-                      <a:picLocks noChangeAspect="1" noChangeArrowheads="1"/>
-                    </pic:cNvPicPr>
-                  </pic:nvPicPr>
-                  <pic:blipFill>
-                    <a:blip r:embed="rId8" cstate="print"/>
-                    <a:srcRect/>
-                    <a:stretch>
-                      <a:fillRect/>
-                    </a:stretch>
-                  </pic:blipFill>
-                  <pic:spPr bwMode="auto">
-                    <a:xfrm>
-                      <a:off x="0" y="0"/>
-                      <a:ext cx="5732145" cy="3317898"/>
-                    </a:xfrm>
-                    <a:prstGeom prst="rect">
-                      <a:avLst/>
-                    </a:prstGeom>
-                    <a:noFill/>
-                    <a:ln w="9525">
-                      <a:noFill/>
-                      <a:miter lim="800000"/>
-                      <a:headEnd/>
-                      <a:tailEnd/>
-                    </a:ln>
-                  </pic:spPr>
-                </pic:pic>
-              </a:graphicData>
-            </a:graphic>
-          </wp:inline>
-        </w:drawing>
-      </w:r>
-    </w:p>
-    <w:p>
-      <w:pPr>
-        <w:pStyle w:val="Caption"/>
-        <w:jc w:val="center"/>
-        <w:rPr>
-          <w:color w:val="000000" w:themeColor="text1"/>
-        </w:rPr>
-      </w:pPr>
-      <w:r>
-        <w:rPr>
-          <w:color w:val="000000" w:themeColor="text1"/>
-        </w:rPr>
-        <w:t xml:space="preserve">Figure </w:t>
-      </w:r>
-      <w:r>
-        <w:rPr>
-          <w:color w:val="000000" w:themeColor="text1"/>
-        </w:rPr>
-        <w:fldChar w:fldCharType="begin"/>
-      </w:r>
-      <w:r>
-        <w:rPr>
-          <w:color w:val="000000" w:themeColor="text1"/>
-        </w:rPr>
-        <w:instrText xml:space="preserve"> SEQ Figure \* ARABIC </w:instrText>
-      </w:r>
-      <w:r>
-        <w:rPr>
-          <w:color w:val="000000" w:themeColor="text1"/>
-        </w:rPr>
-        <w:fldChar w:fldCharType="separate"/>
-      </w:r>
-      <w:r>
-        <w:rPr>
-          <w:noProof/>
-          <w:color w:val="000000" w:themeColor="text1"/>
-        </w:rPr>
-        <w:t>3</w:t>
-      </w:r>
-      <w:r>
-        <w:rPr>
-          <w:color w:val="000000" w:themeColor="text1"/>
-        </w:rPr>
-        <w:fldChar w:fldCharType="end"/>
-      </w:r>
-      <w:r>
-        <w:rPr>
-          <w:color w:val="000000" w:themeColor="text1"/>
-        </w:rPr>
-        <w:t xml:space="preserve">: </w:t>
-      </w:r>
-      <w:r>
-        <w:rPr>
-          <w:color w:val="000000" w:themeColor="text1"/>
-        </w:rPr>
-        <w:t>Running unit test in Rails</w:t>
-      </w:r>
-    </w:p>
-    <w:p>
-      <w:pPr>
-        <w:rPr>
-          <w:rFonts w:ascii="Arial" w:hAnsi="Arial" w:cs="Arial"/>
-        </w:rPr>
-      </w:pPr>
-    </w:p>
-    <w:p>
-      <w:pPr>
-        <w:pStyle w:val="ListParagraph"/>
-        <w:numPr>
-          <w:ilvl w:val="0"/>
-          <w:numId w:val="3"/>
-        </w:numPr>
-        <w:spacing w:after="0" w:line="360" w:lineRule="auto"/>
-        <w:rPr>
-          <w:rFonts w:ascii="Arial" w:hAnsi="Arial" w:cs="Arial"/>
-        </w:rPr>
-      </w:pPr>
-      <w:r>
-        <w:rPr>
-          <w:rFonts w:ascii="Arial" w:hAnsi="Arial" w:cs="Arial"/>
-        </w:rPr>
-        <w:t>Functional testing tests the controllers</w:t>
-      </w:r>
-      <w:r>
-        <w:rPr>
-          <w:rFonts w:ascii="Arial" w:hAnsi="Arial" w:cs="Arial"/>
-        </w:rPr>
-        <w:t xml:space="preserve"> (the command to run the functional test is </w:t>
-      </w:r>
-      <w:r>
-        <w:rPr>
-          <w:rFonts w:asciiTheme="majorHAnsi" w:hAnsiTheme="majorHAnsi" w:cs="Arial"/>
-          <w:b/>
-        </w:rPr>
-        <w:t xml:space="preserve">rake </w:t>
-      </w:r>
-      <w:proofErr w:type="spellStart"/>
-      <w:r>
-        <w:rPr>
-          <w:rFonts w:asciiTheme="majorHAnsi" w:hAnsiTheme="majorHAnsi" w:cs="Arial"/>
-          <w:b/>
-        </w:rPr>
-        <w:t>test</w:t>
-      </w:r>
-      <w:proofErr w:type="gramStart"/>
-      <w:r>
-        <w:rPr>
-          <w:rFonts w:asciiTheme="majorHAnsi" w:hAnsiTheme="majorHAnsi" w:cs="Arial"/>
-          <w:b/>
-        </w:rPr>
-        <w:t>:functionals</w:t>
-      </w:r>
-      <w:proofErr w:type="spellEnd"/>
-      <w:proofErr w:type="gramEnd"/>
-      <w:r>
-        <w:rPr>
-          <w:rFonts w:ascii="Arial" w:hAnsi="Arial" w:cs="Arial"/>
-        </w:rPr>
-        <w:t>)</w:t>
-      </w:r>
-      <w:r>
-        <w:rPr>
-          <w:rFonts w:ascii="Arial" w:hAnsi="Arial" w:cs="Arial"/>
-        </w:rPr>
-        <w:t>.</w:t>
-      </w:r>
-    </w:p>
-    <w:p>
-      <w:pPr>
-        <w:pStyle w:val="ListParagraph"/>
-        <w:keepNext/>
-        <w:spacing w:after="0" w:line="360" w:lineRule="auto"/>
-      </w:pPr>
-      <w:r>
-        <w:rPr>
-          <w:rFonts w:ascii="Arial" w:hAnsi="Arial" w:cs="Arial"/>
-          <w:noProof/>
-        </w:rPr>
-        <w:drawing>
-          <wp:inline distT="0" distB="0" distL="0" distR="0">
-            <wp:extent cx="5732145" cy="3317898"/>
-            <wp:effectExtent l="19050" t="0" r="1905" b="0"/>
-            <wp:docPr id="4" name="Picture 4"/>
-            <wp:cNvGraphicFramePr>
-              <a:graphicFrameLocks xmlns:a="http://schemas.openxmlformats.org/drawingml/2006/main" noChangeAspect="1"/>
-            </wp:cNvGraphicFramePr>
-            <a:graphic xmlns:a="http://schemas.openxmlformats.org/drawingml/2006/main">
-              <a:graphicData uri="http://schemas.openxmlformats.org/drawingml/2006/picture">
-                <pic:pic xmlns:pic="http://schemas.openxmlformats.org/drawingml/2006/picture">
-                  <pic:nvPicPr>
-                    <pic:cNvPr id="0" name="Picture 4"/>
                     <pic:cNvPicPr>
                       <a:picLocks noChangeAspect="1" noChangeArrowheads="1"/>
                     </pic:cNvPicPr>
@@ -1558,7 +1380,7 @@
           <w:noProof/>
           <w:color w:val="000000" w:themeColor="text1"/>
         </w:rPr>
-        <w:t>4</w:t>
+        <w:t>3</w:t>
       </w:r>
       <w:r>
         <w:rPr>
@@ -1570,10 +1392,22 @@
         <w:rPr>
           <w:color w:val="000000" w:themeColor="text1"/>
         </w:rPr>
-        <w:t>: Running functional test in Rails</w:t>
+        <w:t xml:space="preserve">: </w:t>
+      </w:r>
+      <w:r>
+        <w:rPr>
+          <w:color w:val="000000" w:themeColor="text1"/>
+        </w:rPr>
+        <w:t>Running unit test in Rails</w:t>
       </w:r>
     </w:p>
-    <w:p/>
+    <w:p>
+      <w:pPr>
+        <w:rPr>
+          <w:rFonts w:ascii="Arial" w:hAnsi="Arial" w:cs="Arial"/>
+        </w:rPr>
+      </w:pPr>
+    </w:p>
     <w:p>
       <w:pPr>
         <w:pStyle w:val="ListParagraph"/>
@@ -1590,21 +1424,20 @@
         <w:rPr>
           <w:rFonts w:ascii="Arial" w:hAnsi="Arial" w:cs="Arial"/>
         </w:rPr>
-        <w:lastRenderedPageBreak/>
-        <w:t>Integration testing tests at a high level through multiple controllers</w:t>
+        <w:t>Functional testing tests the controllers</w:t>
       </w:r>
       <w:r>
         <w:rPr>
           <w:rFonts w:ascii="Arial" w:hAnsi="Arial" w:cs="Arial"/>
         </w:rPr>
-        <w:t xml:space="preserve"> (the command to run the integration test is </w:t>
+        <w:t xml:space="preserve"> (the command to run the functional test is </w:t>
       </w:r>
       <w:r>
         <w:rPr>
           <w:rFonts w:asciiTheme="majorHAnsi" w:hAnsiTheme="majorHAnsi" w:cs="Arial"/>
           <w:b/>
         </w:rPr>
-        <w:t>ruby –</w:t>
+        <w:t xml:space="preserve">rake </w:t>
       </w:r>
       <w:proofErr w:type="spellStart"/>
       <w:r>
@@ -1612,34 +1445,34 @@
           <w:rFonts w:asciiTheme="majorHAnsi" w:hAnsiTheme="majorHAnsi" w:cs="Arial"/>
           <w:b/>
         </w:rPr>
-        <w:t>Itest</w:t>
-      </w:r>
-      <w:proofErr w:type="spellEnd"/>
+        <w:t>test</w:t>
+      </w:r>
+      <w:proofErr w:type="gramStart"/>
       <w:r>
         <w:rPr>
           <w:rFonts w:asciiTheme="majorHAnsi" w:hAnsiTheme="majorHAnsi" w:cs="Arial"/>
           <w:b/>
         </w:rPr>
-        <w:t xml:space="preserve"> test/integration/</w:t>
-      </w:r>
-      <w:proofErr w:type="spellStart"/>
-      <w:r>
-        <w:rPr>
-          <w:rFonts w:asciiTheme="majorHAnsi" w:hAnsiTheme="majorHAnsi" w:cs="Arial"/>
-          <w:b/>
-        </w:rPr>
-        <w:t>test_filename.rb</w:t>
+        <w:t>:functionals</w:t>
       </w:r>
       <w:proofErr w:type="spellEnd"/>
+      <w:proofErr w:type="gramEnd"/>
       <w:r>
         <w:rPr>
           <w:rFonts w:ascii="Arial" w:hAnsi="Arial" w:cs="Arial"/>
         </w:rPr>
-        <w:t>).</w:t>
+        <w:t>)</w:t>
+      </w:r>
+      <w:r>
+        <w:rPr>
+          <w:rFonts w:ascii="Arial" w:hAnsi="Arial" w:cs="Arial"/>
+        </w:rPr>
+        <w:t>.</w:t>
       </w:r>
     </w:p>
     <w:p>
       <w:pPr>
+        <w:pStyle w:val="ListParagraph"/>
         <w:keepNext/>
         <w:spacing w:after="0" w:line="360" w:lineRule="auto"/>
       </w:pPr>
@@ -1652,7 +1485,7 @@
           <wp:inline distT="0" distB="0" distL="0" distR="0">
             <wp:extent cx="5732145" cy="3317898"/>
             <wp:effectExtent l="19050" t="0" r="1905" b="0"/>
-            <wp:docPr id="7" name="Picture 7"/>
+            <wp:docPr id="4" name="Picture 4"/>
             <wp:cNvGraphicFramePr>
               <a:graphicFrameLocks xmlns:a="http://schemas.openxmlformats.org/drawingml/2006/main" noChangeAspect="1"/>
             </wp:cNvGraphicFramePr>
@@ -1660,7 +1493,7 @@
               <a:graphicData uri="http://schemas.openxmlformats.org/drawingml/2006/picture">
                 <pic:pic xmlns:pic="http://schemas.openxmlformats.org/drawingml/2006/picture">
                   <pic:nvPicPr>
-                    <pic:cNvPr id="0" name="Picture 7"/>
+                    <pic:cNvPr id="0" name="Picture 4"/>
                     <pic:cNvPicPr>
                       <a:picLocks noChangeAspect="1" noChangeArrowheads="1"/>
                     </pic:cNvPicPr>
@@ -1700,6 +1533,180 @@
         <w:pStyle w:val="Caption"/>
         <w:jc w:val="center"/>
         <w:rPr>
+          <w:color w:val="000000" w:themeColor="text1"/>
+        </w:rPr>
+      </w:pPr>
+      <w:r>
+        <w:rPr>
+          <w:color w:val="000000" w:themeColor="text1"/>
+        </w:rPr>
+        <w:t xml:space="preserve">Figure </w:t>
+      </w:r>
+      <w:r>
+        <w:rPr>
+          <w:color w:val="000000" w:themeColor="text1"/>
+        </w:rPr>
+        <w:fldChar w:fldCharType="begin"/>
+      </w:r>
+      <w:r>
+        <w:rPr>
+          <w:color w:val="000000" w:themeColor="text1"/>
+        </w:rPr>
+        <w:instrText xml:space="preserve"> SEQ Figure \* ARABIC </w:instrText>
+      </w:r>
+      <w:r>
+        <w:rPr>
+          <w:color w:val="000000" w:themeColor="text1"/>
+        </w:rPr>
+        <w:fldChar w:fldCharType="separate"/>
+      </w:r>
+      <w:r>
+        <w:rPr>
+          <w:noProof/>
+          <w:color w:val="000000" w:themeColor="text1"/>
+        </w:rPr>
+        <w:t>4</w:t>
+      </w:r>
+      <w:r>
+        <w:rPr>
+          <w:color w:val="000000" w:themeColor="text1"/>
+        </w:rPr>
+        <w:fldChar w:fldCharType="end"/>
+      </w:r>
+      <w:r>
+        <w:rPr>
+          <w:color w:val="000000" w:themeColor="text1"/>
+        </w:rPr>
+        <w:t>: Running functional test in Rails</w:t>
+      </w:r>
+    </w:p>
+    <w:p/>
+    <w:p>
+      <w:pPr>
+        <w:pStyle w:val="ListParagraph"/>
+        <w:numPr>
+          <w:ilvl w:val="0"/>
+          <w:numId w:val="3"/>
+        </w:numPr>
+        <w:spacing w:after="0" w:line="360" w:lineRule="auto"/>
+        <w:rPr>
+          <w:rFonts w:ascii="Arial" w:hAnsi="Arial" w:cs="Arial"/>
+        </w:rPr>
+      </w:pPr>
+      <w:r>
+        <w:rPr>
+          <w:rFonts w:ascii="Arial" w:hAnsi="Arial" w:cs="Arial"/>
+        </w:rPr>
+        <w:lastRenderedPageBreak/>
+        <w:t>Integration testing tests at a high level through multiple controllers</w:t>
+      </w:r>
+      <w:r>
+        <w:rPr>
+          <w:rFonts w:ascii="Arial" w:hAnsi="Arial" w:cs="Arial"/>
+        </w:rPr>
+        <w:t xml:space="preserve"> (the command to run the integration test is </w:t>
+      </w:r>
+      <w:r>
+        <w:rPr>
+          <w:rFonts w:asciiTheme="majorHAnsi" w:hAnsiTheme="majorHAnsi" w:cs="Arial"/>
+          <w:b/>
+        </w:rPr>
+        <w:t>ruby –</w:t>
+      </w:r>
+      <w:proofErr w:type="spellStart"/>
+      <w:r>
+        <w:rPr>
+          <w:rFonts w:asciiTheme="majorHAnsi" w:hAnsiTheme="majorHAnsi" w:cs="Arial"/>
+          <w:b/>
+        </w:rPr>
+        <w:t>Itest</w:t>
+      </w:r>
+      <w:proofErr w:type="spellEnd"/>
+      <w:r>
+        <w:rPr>
+          <w:rFonts w:asciiTheme="majorHAnsi" w:hAnsiTheme="majorHAnsi" w:cs="Arial"/>
+          <w:b/>
+        </w:rPr>
+        <w:t xml:space="preserve"> test/integration/</w:t>
+      </w:r>
+      <w:proofErr w:type="spellStart"/>
+      <w:r>
+        <w:rPr>
+          <w:rFonts w:asciiTheme="majorHAnsi" w:hAnsiTheme="majorHAnsi" w:cs="Arial"/>
+          <w:b/>
+        </w:rPr>
+        <w:t>test_filename.rb</w:t>
+      </w:r>
+      <w:proofErr w:type="spellEnd"/>
+      <w:r>
+        <w:rPr>
+          <w:rFonts w:ascii="Arial" w:hAnsi="Arial" w:cs="Arial"/>
+        </w:rPr>
+        <w:t>).</w:t>
+      </w:r>
+    </w:p>
+    <w:p>
+      <w:pPr>
+        <w:keepNext/>
+        <w:spacing w:after="0" w:line="360" w:lineRule="auto"/>
+      </w:pPr>
+      <w:r>
+        <w:rPr>
+          <w:rFonts w:ascii="Arial" w:hAnsi="Arial" w:cs="Arial"/>
+          <w:noProof/>
+        </w:rPr>
+        <w:drawing>
+          <wp:inline distT="0" distB="0" distL="0" distR="0">
+            <wp:extent cx="5732145" cy="3317898"/>
+            <wp:effectExtent l="19050" t="0" r="1905" b="0"/>
+            <wp:docPr id="7" name="Picture 7"/>
+            <wp:cNvGraphicFramePr>
+              <a:graphicFrameLocks xmlns:a="http://schemas.openxmlformats.org/drawingml/2006/main" noChangeAspect="1"/>
+            </wp:cNvGraphicFramePr>
+            <a:graphic xmlns:a="http://schemas.openxmlformats.org/drawingml/2006/main">
+              <a:graphicData uri="http://schemas.openxmlformats.org/drawingml/2006/picture">
+                <pic:pic xmlns:pic="http://schemas.openxmlformats.org/drawingml/2006/picture">
+                  <pic:nvPicPr>
+                    <pic:cNvPr id="0" name="Picture 7"/>
+                    <pic:cNvPicPr>
+                      <a:picLocks noChangeAspect="1" noChangeArrowheads="1"/>
+                    </pic:cNvPicPr>
+                  </pic:nvPicPr>
+                  <pic:blipFill>
+                    <a:blip r:embed="rId11" cstate="print"/>
+                    <a:srcRect/>
+                    <a:stretch>
+                      <a:fillRect/>
+                    </a:stretch>
+                  </pic:blipFill>
+                  <pic:spPr bwMode="auto">
+                    <a:xfrm>
+                      <a:off x="0" y="0"/>
+                      <a:ext cx="5732145" cy="3317898"/>
+                    </a:xfrm>
+                    <a:prstGeom prst="rect">
+                      <a:avLst/>
+                    </a:prstGeom>
+                    <a:noFill/>
+                    <a:ln w="9525">
+                      <a:noFill/>
+                      <a:miter lim="800000"/>
+                      <a:headEnd/>
+                      <a:tailEnd/>
+                    </a:ln>
+                  </pic:spPr>
+                </pic:pic>
+              </a:graphicData>
+            </a:graphic>
+          </wp:inline>
+        </w:drawing>
+      </w:r>
+    </w:p>
+    <w:p>
+      <w:pPr>
+        <w:pStyle w:val="Caption"/>
+        <w:jc w:val="center"/>
+        <w:rPr>
           <w:rFonts w:ascii="Arial" w:hAnsi="Arial" w:cs="Arial"/>
           <w:color w:val="000000" w:themeColor="text1"/>
         </w:rPr>
@@ -1842,7 +1849,7 @@
                     </pic:cNvPicPr>
                   </pic:nvPicPr>
                   <pic:blipFill>
-                    <a:blip r:embed="rId11" cstate="print"/>
+                    <a:blip r:embed="rId12" cstate="print"/>
                     <a:srcRect/>
                     <a:stretch>
                       <a:fillRect/>
@@ -1962,7 +1969,7 @@
                     </pic:cNvPicPr>
                   </pic:nvPicPr>
                   <pic:blipFill>
-                    <a:blip r:embed="rId12" cstate="print"/>
+                    <a:blip r:embed="rId13" cstate="print"/>
                     <a:srcRect/>
                     <a:stretch>
                       <a:fillRect/>
@@ -2218,7 +2225,7 @@
                     </pic:cNvPicPr>
                   </pic:nvPicPr>
                   <pic:blipFill>
-                    <a:blip r:embed="rId13" cstate="print"/>
+                    <a:blip r:embed="rId14" cstate="print"/>
                     <a:srcRect/>
                     <a:stretch>
                       <a:fillRect/>
@@ -2327,7 +2334,7 @@
           <w:insideH w:val="single" w:sz="4" w:space="0" w:color="auto"/>
           <w:insideV w:val="single" w:sz="4" w:space="0" w:color="auto"/>
         </w:tblBorders>
-        <w:tblLook w:val="04A0"/>
+        <w:tblLook w:val="04A0" w:firstRow="1" w:lastRow="0" w:firstColumn="1" w:lastColumn="0" w:noHBand="0" w:noVBand="1"/>
       </w:tblPr>
       <w:tblGrid>
         <w:gridCol w:w="734"/>
@@ -2337,11 +2344,11 @@
       </w:tblGrid>
       <w:tr>
         <w:trPr>
-          <w:cnfStyle w:val="100000000000"/>
+          <w:cnfStyle w:val="100000000000" w:firstRow="1" w:lastRow="0" w:firstColumn="0" w:lastColumn="0" w:oddVBand="0" w:evenVBand="0" w:oddHBand="0" w:evenHBand="0" w:firstRowFirstColumn="0" w:firstRowLastColumn="0" w:lastRowFirstColumn="0" w:lastRowLastColumn="0"/>
         </w:trPr>
         <w:tc>
           <w:tcPr>
-            <w:cnfStyle w:val="001000000000"/>
+            <w:cnfStyle w:val="001000000000" w:firstRow="0" w:lastRow="0" w:firstColumn="1" w:lastColumn="0" w:oddVBand="0" w:evenVBand="0" w:oddHBand="0" w:evenHBand="0" w:firstRowFirstColumn="0" w:firstRowLastColumn="0" w:lastRowFirstColumn="0" w:lastRowLastColumn="0"/>
             <w:tcW w:w="734" w:type="dxa"/>
             <w:tcBorders>
               <w:top w:val="none" w:sz="0" w:space="0" w:color="auto"/>
@@ -2382,7 +2389,7 @@
             <w:pPr>
               <w:spacing w:line="360" w:lineRule="auto"/>
               <w:jc w:val="both"/>
-              <w:cnfStyle w:val="100000000000"/>
+              <w:cnfStyle w:val="100000000000" w:firstRow="1" w:lastRow="0" w:firstColumn="0" w:lastColumn="0" w:oddVBand="0" w:evenVBand="0" w:oddHBand="0" w:evenHBand="0" w:firstRowFirstColumn="0" w:firstRowLastColumn="0" w:lastRowFirstColumn="0" w:lastRowLastColumn="0"/>
               <w:rPr>
                 <w:rFonts w:ascii="Arial" w:hAnsi="Arial" w:cs="Arial"/>
               </w:rPr>
@@ -2410,7 +2417,7 @@
             <w:pPr>
               <w:spacing w:line="360" w:lineRule="auto"/>
               <w:jc w:val="both"/>
-              <w:cnfStyle w:val="100000000000"/>
+              <w:cnfStyle w:val="100000000000" w:firstRow="1" w:lastRow="0" w:firstColumn="0" w:lastColumn="0" w:oddVBand="0" w:evenVBand="0" w:oddHBand="0" w:evenHBand="0" w:firstRowFirstColumn="0" w:firstRowLastColumn="0" w:lastRowFirstColumn="0" w:lastRowLastColumn="0"/>
               <w:rPr>
                 <w:rFonts w:ascii="Arial" w:hAnsi="Arial" w:cs="Arial"/>
               </w:rPr>
@@ -2438,7 +2445,7 @@
             <w:pPr>
               <w:spacing w:line="360" w:lineRule="auto"/>
               <w:jc w:val="both"/>
-              <w:cnfStyle w:val="100000000000"/>
+              <w:cnfStyle w:val="100000000000" w:firstRow="1" w:lastRow="0" w:firstColumn="0" w:lastColumn="0" w:oddVBand="0" w:evenVBand="0" w:oddHBand="0" w:evenHBand="0" w:firstRowFirstColumn="0" w:firstRowLastColumn="0" w:lastRowFirstColumn="0" w:lastRowLastColumn="0"/>
               <w:rPr>
                 <w:rFonts w:ascii="Arial" w:hAnsi="Arial" w:cs="Arial"/>
               </w:rPr>
@@ -2454,11 +2461,11 @@
       </w:tr>
       <w:tr>
         <w:trPr>
-          <w:cnfStyle w:val="000000100000"/>
+          <w:cnfStyle w:val="000000100000" w:firstRow="0" w:lastRow="0" w:firstColumn="0" w:lastColumn="0" w:oddVBand="0" w:evenVBand="0" w:oddHBand="1" w:evenHBand="0" w:firstRowFirstColumn="0" w:firstRowLastColumn="0" w:lastRowFirstColumn="0" w:lastRowLastColumn="0"/>
         </w:trPr>
         <w:tc>
           <w:tcPr>
-            <w:cnfStyle w:val="001000000000"/>
+            <w:cnfStyle w:val="001000000000" w:firstRow="0" w:lastRow="0" w:firstColumn="1" w:lastColumn="0" w:oddVBand="0" w:evenVBand="0" w:oddHBand="0" w:evenHBand="0" w:firstRowFirstColumn="0" w:firstRowLastColumn="0" w:lastRowFirstColumn="0" w:lastRowLastColumn="0"/>
             <w:tcW w:w="734" w:type="dxa"/>
             <w:tcBorders>
               <w:top w:val="none" w:sz="0" w:space="0" w:color="auto"/>
@@ -2497,7 +2504,7 @@
           <w:p>
             <w:pPr>
               <w:spacing w:line="360" w:lineRule="auto"/>
-              <w:cnfStyle w:val="000000100000"/>
+              <w:cnfStyle w:val="000000100000" w:firstRow="0" w:lastRow="0" w:firstColumn="0" w:lastColumn="0" w:oddVBand="0" w:evenVBand="0" w:oddHBand="1" w:evenHBand="0" w:firstRowFirstColumn="0" w:firstRowLastColumn="0" w:lastRowFirstColumn="0" w:lastRowLastColumn="0"/>
               <w:rPr>
                 <w:rFonts w:ascii="Arial" w:hAnsi="Arial" w:cs="Arial"/>
               </w:rPr>
@@ -2524,7 +2531,7 @@
           <w:p>
             <w:pPr>
               <w:spacing w:line="360" w:lineRule="auto"/>
-              <w:cnfStyle w:val="000000100000"/>
+              <w:cnfStyle w:val="000000100000" w:firstRow="0" w:lastRow="0" w:firstColumn="0" w:lastColumn="0" w:oddVBand="0" w:evenVBand="0" w:oddHBand="1" w:evenHBand="0" w:firstRowFirstColumn="0" w:firstRowLastColumn="0" w:lastRowFirstColumn="0" w:lastRowLastColumn="0"/>
               <w:rPr>
                 <w:rFonts w:ascii="Arial" w:hAnsi="Arial" w:cs="Arial"/>
               </w:rPr>
@@ -2557,13 +2564,13 @@
           <w:p>
             <w:pPr>
               <w:spacing w:line="360" w:lineRule="auto"/>
-              <w:cnfStyle w:val="000000100000"/>
-              <w:rPr>
-                <w:rFonts w:ascii="Arial" w:hAnsi="Arial" w:cs="Arial"/>
-              </w:rPr>
-            </w:pPr>
-            <w:bookmarkStart w:id="0" w:name="OLE_LINK3"/>
-            <w:bookmarkStart w:id="1" w:name="OLE_LINK4"/>
+              <w:cnfStyle w:val="000000100000" w:firstRow="0" w:lastRow="0" w:firstColumn="0" w:lastColumn="0" w:oddVBand="0" w:evenVBand="0" w:oddHBand="1" w:evenHBand="0" w:firstRowFirstColumn="0" w:firstRowLastColumn="0" w:lastRowFirstColumn="0" w:lastRowLastColumn="0"/>
+              <w:rPr>
+                <w:rFonts w:ascii="Arial" w:hAnsi="Arial" w:cs="Arial"/>
+              </w:rPr>
+            </w:pPr>
+            <w:bookmarkStart w:id="1" w:name="OLE_LINK3"/>
+            <w:bookmarkStart w:id="2" w:name="OLE_LINK4"/>
             <w:r>
               <w:rPr>
                 <w:rFonts w:ascii="Arial" w:hAnsi="Arial" w:cs="Arial"/>
@@ -2574,7 +2581,7 @@
           <w:p>
             <w:pPr>
               <w:spacing w:line="360" w:lineRule="auto"/>
-              <w:cnfStyle w:val="000000100000"/>
+              <w:cnfStyle w:val="000000100000" w:firstRow="0" w:lastRow="0" w:firstColumn="0" w:lastColumn="0" w:oddVBand="0" w:evenVBand="0" w:oddHBand="1" w:evenHBand="0" w:firstRowFirstColumn="0" w:firstRowLastColumn="0" w:lastRowFirstColumn="0" w:lastRowLastColumn="0"/>
               <w:rPr>
                 <w:rFonts w:ascii="Arial" w:hAnsi="Arial" w:cs="Arial"/>
                 <w:b/>
@@ -2587,18 +2594,18 @@
               </w:rPr>
               <w:t>Test case passed</w:t>
             </w:r>
-            <w:bookmarkEnd w:id="0"/>
             <w:bookmarkEnd w:id="1"/>
+            <w:bookmarkEnd w:id="2"/>
           </w:p>
         </w:tc>
       </w:tr>
       <w:tr>
         <w:trPr>
-          <w:cnfStyle w:val="000000010000"/>
+          <w:cnfStyle w:val="000000010000" w:firstRow="0" w:lastRow="0" w:firstColumn="0" w:lastColumn="0" w:oddVBand="0" w:evenVBand="0" w:oddHBand="0" w:evenHBand="1" w:firstRowFirstColumn="0" w:firstRowLastColumn="0" w:lastRowFirstColumn="0" w:lastRowLastColumn="0"/>
         </w:trPr>
         <w:tc>
           <w:tcPr>
-            <w:cnfStyle w:val="001000000000"/>
+            <w:cnfStyle w:val="001000000000" w:firstRow="0" w:lastRow="0" w:firstColumn="1" w:lastColumn="0" w:oddVBand="0" w:evenVBand="0" w:oddHBand="0" w:evenHBand="0" w:firstRowFirstColumn="0" w:firstRowLastColumn="0" w:lastRowFirstColumn="0" w:lastRowLastColumn="0"/>
             <w:tcW w:w="734" w:type="dxa"/>
             <w:tcBorders>
               <w:top w:val="none" w:sz="0" w:space="0" w:color="auto"/>
@@ -2637,7 +2644,7 @@
           <w:p>
             <w:pPr>
               <w:spacing w:line="360" w:lineRule="auto"/>
-              <w:cnfStyle w:val="000000010000"/>
+              <w:cnfStyle w:val="000000010000" w:firstRow="0" w:lastRow="0" w:firstColumn="0" w:lastColumn="0" w:oddVBand="0" w:evenVBand="0" w:oddHBand="0" w:evenHBand="1" w:firstRowFirstColumn="0" w:firstRowLastColumn="0" w:lastRowFirstColumn="0" w:lastRowLastColumn="0"/>
               <w:rPr>
                 <w:rFonts w:ascii="Arial" w:hAnsi="Arial" w:cs="Arial"/>
               </w:rPr>
@@ -2664,7 +2671,7 @@
           <w:p>
             <w:pPr>
               <w:spacing w:line="360" w:lineRule="auto"/>
-              <w:cnfStyle w:val="000000010000"/>
+              <w:cnfStyle w:val="000000010000" w:firstRow="0" w:lastRow="0" w:firstColumn="0" w:lastColumn="0" w:oddVBand="0" w:evenVBand="0" w:oddHBand="0" w:evenHBand="1" w:firstRowFirstColumn="0" w:firstRowLastColumn="0" w:lastRowFirstColumn="0" w:lastRowLastColumn="0"/>
               <w:rPr>
                 <w:rFonts w:ascii="Arial" w:hAnsi="Arial" w:cs="Arial"/>
               </w:rPr>
@@ -2709,7 +2716,7 @@
           <w:p>
             <w:pPr>
               <w:spacing w:line="360" w:lineRule="auto"/>
-              <w:cnfStyle w:val="000000010000"/>
+              <w:cnfStyle w:val="000000010000" w:firstRow="0" w:lastRow="0" w:firstColumn="0" w:lastColumn="0" w:oddVBand="0" w:evenVBand="0" w:oddHBand="0" w:evenHBand="1" w:firstRowFirstColumn="0" w:firstRowLastColumn="0" w:lastRowFirstColumn="0" w:lastRowLastColumn="0"/>
               <w:rPr>
                 <w:rFonts w:ascii="Arial" w:hAnsi="Arial" w:cs="Arial"/>
               </w:rPr>
@@ -2724,7 +2731,7 @@
           <w:p>
             <w:pPr>
               <w:spacing w:line="360" w:lineRule="auto"/>
-              <w:cnfStyle w:val="000000010000"/>
+              <w:cnfStyle w:val="000000010000" w:firstRow="0" w:lastRow="0" w:firstColumn="0" w:lastColumn="0" w:oddVBand="0" w:evenVBand="0" w:oddHBand="0" w:evenHBand="1" w:firstRowFirstColumn="0" w:firstRowLastColumn="0" w:lastRowFirstColumn="0" w:lastRowLastColumn="0"/>
               <w:rPr>
                 <w:rFonts w:ascii="Arial" w:hAnsi="Arial" w:cs="Arial"/>
               </w:rPr>
@@ -2741,11 +2748,11 @@
       </w:tr>
       <w:tr>
         <w:trPr>
-          <w:cnfStyle w:val="000000100000"/>
+          <w:cnfStyle w:val="000000100000" w:firstRow="0" w:lastRow="0" w:firstColumn="0" w:lastColumn="0" w:oddVBand="0" w:evenVBand="0" w:oddHBand="1" w:evenHBand="0" w:firstRowFirstColumn="0" w:firstRowLastColumn="0" w:lastRowFirstColumn="0" w:lastRowLastColumn="0"/>
         </w:trPr>
         <w:tc>
           <w:tcPr>
-            <w:cnfStyle w:val="001000000000"/>
+            <w:cnfStyle w:val="001000000000" w:firstRow="0" w:lastRow="0" w:firstColumn="1" w:lastColumn="0" w:oddVBand="0" w:evenVBand="0" w:oddHBand="0" w:evenHBand="0" w:firstRowFirstColumn="0" w:firstRowLastColumn="0" w:lastRowFirstColumn="0" w:lastRowLastColumn="0"/>
             <w:tcW w:w="734" w:type="dxa"/>
             <w:tcBorders>
               <w:top w:val="none" w:sz="0" w:space="0" w:color="auto"/>
@@ -2784,7 +2791,7 @@
           <w:p>
             <w:pPr>
               <w:spacing w:line="360" w:lineRule="auto"/>
-              <w:cnfStyle w:val="000000100000"/>
+              <w:cnfStyle w:val="000000100000" w:firstRow="0" w:lastRow="0" w:firstColumn="0" w:lastColumn="0" w:oddVBand="0" w:evenVBand="0" w:oddHBand="1" w:evenHBand="0" w:firstRowFirstColumn="0" w:firstRowLastColumn="0" w:lastRowFirstColumn="0" w:lastRowLastColumn="0"/>
               <w:rPr>
                 <w:rFonts w:ascii="Arial" w:hAnsi="Arial" w:cs="Arial"/>
               </w:rPr>
@@ -2811,7 +2818,7 @@
           <w:p>
             <w:pPr>
               <w:spacing w:line="360" w:lineRule="auto"/>
-              <w:cnfStyle w:val="000000100000"/>
+              <w:cnfStyle w:val="000000100000" w:firstRow="0" w:lastRow="0" w:firstColumn="0" w:lastColumn="0" w:oddVBand="0" w:evenVBand="0" w:oddHBand="1" w:evenHBand="0" w:firstRowFirstColumn="0" w:firstRowLastColumn="0" w:lastRowFirstColumn="0" w:lastRowLastColumn="0"/>
               <w:rPr>
                 <w:rFonts w:ascii="Arial" w:hAnsi="Arial" w:cs="Arial"/>
               </w:rPr>
@@ -2838,7 +2845,7 @@
           <w:p>
             <w:pPr>
               <w:spacing w:line="360" w:lineRule="auto"/>
-              <w:cnfStyle w:val="000000100000"/>
+              <w:cnfStyle w:val="000000100000" w:firstRow="0" w:lastRow="0" w:firstColumn="0" w:lastColumn="0" w:oddVBand="0" w:evenVBand="0" w:oddHBand="1" w:evenHBand="0" w:firstRowFirstColumn="0" w:firstRowLastColumn="0" w:lastRowFirstColumn="0" w:lastRowLastColumn="0"/>
               <w:rPr>
                 <w:rFonts w:ascii="Arial" w:hAnsi="Arial" w:cs="Arial"/>
               </w:rPr>
@@ -2853,7 +2860,7 @@
           <w:p>
             <w:pPr>
               <w:spacing w:line="360" w:lineRule="auto"/>
-              <w:cnfStyle w:val="000000100000"/>
+              <w:cnfStyle w:val="000000100000" w:firstRow="0" w:lastRow="0" w:firstColumn="0" w:lastColumn="0" w:oddVBand="0" w:evenVBand="0" w:oddHBand="1" w:evenHBand="0" w:firstRowFirstColumn="0" w:firstRowLastColumn="0" w:lastRowFirstColumn="0" w:lastRowLastColumn="0"/>
               <w:rPr>
                 <w:rFonts w:ascii="Arial" w:hAnsi="Arial" w:cs="Arial"/>
                 <w:b/>
@@ -2871,11 +2878,11 @@
       </w:tr>
       <w:tr>
         <w:trPr>
-          <w:cnfStyle w:val="000000010000"/>
+          <w:cnfStyle w:val="000000010000" w:firstRow="0" w:lastRow="0" w:firstColumn="0" w:lastColumn="0" w:oddVBand="0" w:evenVBand="0" w:oddHBand="0" w:evenHBand="1" w:firstRowFirstColumn="0" w:firstRowLastColumn="0" w:lastRowFirstColumn="0" w:lastRowLastColumn="0"/>
         </w:trPr>
         <w:tc>
           <w:tcPr>
-            <w:cnfStyle w:val="001000000000"/>
+            <w:cnfStyle w:val="001000000000" w:firstRow="0" w:lastRow="0" w:firstColumn="1" w:lastColumn="0" w:oddVBand="0" w:evenVBand="0" w:oddHBand="0" w:evenHBand="0" w:firstRowFirstColumn="0" w:firstRowLastColumn="0" w:lastRowFirstColumn="0" w:lastRowLastColumn="0"/>
             <w:tcW w:w="734" w:type="dxa"/>
             <w:tcBorders>
               <w:top w:val="none" w:sz="0" w:space="0" w:color="auto"/>
@@ -2914,7 +2921,7 @@
           <w:p>
             <w:pPr>
               <w:spacing w:line="360" w:lineRule="auto"/>
-              <w:cnfStyle w:val="000000010000"/>
+              <w:cnfStyle w:val="000000010000" w:firstRow="0" w:lastRow="0" w:firstColumn="0" w:lastColumn="0" w:oddVBand="0" w:evenVBand="0" w:oddHBand="0" w:evenHBand="1" w:firstRowFirstColumn="0" w:firstRowLastColumn="0" w:lastRowFirstColumn="0" w:lastRowLastColumn="0"/>
               <w:rPr>
                 <w:rFonts w:ascii="Arial" w:hAnsi="Arial" w:cs="Arial"/>
               </w:rPr>
@@ -2947,7 +2954,7 @@
           <w:p>
             <w:pPr>
               <w:spacing w:line="360" w:lineRule="auto"/>
-              <w:cnfStyle w:val="000000010000"/>
+              <w:cnfStyle w:val="000000010000" w:firstRow="0" w:lastRow="0" w:firstColumn="0" w:lastColumn="0" w:oddVBand="0" w:evenVBand="0" w:oddHBand="0" w:evenHBand="1" w:firstRowFirstColumn="0" w:firstRowLastColumn="0" w:lastRowFirstColumn="0" w:lastRowLastColumn="0"/>
               <w:rPr>
                 <w:rFonts w:ascii="Arial" w:hAnsi="Arial" w:cs="Arial"/>
               </w:rPr>
@@ -2974,7 +2981,7 @@
           <w:p>
             <w:pPr>
               <w:spacing w:line="360" w:lineRule="auto"/>
-              <w:cnfStyle w:val="000000010000"/>
+              <w:cnfStyle w:val="000000010000" w:firstRow="0" w:lastRow="0" w:firstColumn="0" w:lastColumn="0" w:oddVBand="0" w:evenVBand="0" w:oddHBand="0" w:evenHBand="1" w:firstRowFirstColumn="0" w:firstRowLastColumn="0" w:lastRowFirstColumn="0" w:lastRowLastColumn="0"/>
               <w:rPr>
                 <w:rFonts w:ascii="Arial" w:hAnsi="Arial" w:cs="Arial"/>
               </w:rPr>
@@ -2989,7 +2996,7 @@
           <w:p>
             <w:pPr>
               <w:spacing w:line="360" w:lineRule="auto"/>
-              <w:cnfStyle w:val="000000010000"/>
+              <w:cnfStyle w:val="000000010000" w:firstRow="0" w:lastRow="0" w:firstColumn="0" w:lastColumn="0" w:oddVBand="0" w:evenVBand="0" w:oddHBand="0" w:evenHBand="1" w:firstRowFirstColumn="0" w:firstRowLastColumn="0" w:lastRowFirstColumn="0" w:lastRowLastColumn="0"/>
               <w:rPr>
                 <w:rFonts w:ascii="Arial" w:hAnsi="Arial" w:cs="Arial"/>
                 <w:b/>
@@ -3007,12 +3014,12 @@
       </w:tr>
       <w:tr>
         <w:trPr>
-          <w:cnfStyle w:val="000000100000"/>
+          <w:cnfStyle w:val="000000100000" w:firstRow="0" w:lastRow="0" w:firstColumn="0" w:lastColumn="0" w:oddVBand="0" w:evenVBand="0" w:oddHBand="1" w:evenHBand="0" w:firstRowFirstColumn="0" w:firstRowLastColumn="0" w:lastRowFirstColumn="0" w:lastRowLastColumn="0"/>
           <w:trHeight w:val="800"/>
         </w:trPr>
         <w:tc>
           <w:tcPr>
-            <w:cnfStyle w:val="001000000000"/>
+            <w:cnfStyle w:val="001000000000" w:firstRow="0" w:lastRow="0" w:firstColumn="1" w:lastColumn="0" w:oddVBand="0" w:evenVBand="0" w:oddHBand="0" w:evenHBand="0" w:firstRowFirstColumn="0" w:firstRowLastColumn="0" w:lastRowFirstColumn="0" w:lastRowLastColumn="0"/>
             <w:tcW w:w="734" w:type="dxa"/>
             <w:tcBorders>
               <w:top w:val="none" w:sz="0" w:space="0" w:color="auto"/>
@@ -3051,7 +3058,7 @@
           <w:p>
             <w:pPr>
               <w:spacing w:line="360" w:lineRule="auto"/>
-              <w:cnfStyle w:val="000000100000"/>
+              <w:cnfStyle w:val="000000100000" w:firstRow="0" w:lastRow="0" w:firstColumn="0" w:lastColumn="0" w:oddVBand="0" w:evenVBand="0" w:oddHBand="1" w:evenHBand="0" w:firstRowFirstColumn="0" w:firstRowLastColumn="0" w:lastRowFirstColumn="0" w:lastRowLastColumn="0"/>
               <w:rPr>
                 <w:rFonts w:ascii="Arial" w:hAnsi="Arial" w:cs="Arial"/>
               </w:rPr>
@@ -3078,7 +3085,7 @@
           <w:p>
             <w:pPr>
               <w:spacing w:line="360" w:lineRule="auto"/>
-              <w:cnfStyle w:val="000000100000"/>
+              <w:cnfStyle w:val="000000100000" w:firstRow="0" w:lastRow="0" w:firstColumn="0" w:lastColumn="0" w:oddVBand="0" w:evenVBand="0" w:oddHBand="1" w:evenHBand="0" w:firstRowFirstColumn="0" w:firstRowLastColumn="0" w:lastRowFirstColumn="0" w:lastRowLastColumn="0"/>
               <w:rPr>
                 <w:rFonts w:ascii="Arial" w:hAnsi="Arial" w:cs="Arial"/>
               </w:rPr>
@@ -3105,7 +3112,7 @@
           <w:p>
             <w:pPr>
               <w:spacing w:line="360" w:lineRule="auto"/>
-              <w:cnfStyle w:val="000000100000"/>
+              <w:cnfStyle w:val="000000100000" w:firstRow="0" w:lastRow="0" w:firstColumn="0" w:lastColumn="0" w:oddVBand="0" w:evenVBand="0" w:oddHBand="1" w:evenHBand="0" w:firstRowFirstColumn="0" w:firstRowLastColumn="0" w:lastRowFirstColumn="0" w:lastRowLastColumn="0"/>
               <w:rPr>
                 <w:rFonts w:ascii="Arial" w:hAnsi="Arial" w:cs="Arial"/>
               </w:rPr>
@@ -3120,7 +3127,7 @@
           <w:p>
             <w:pPr>
               <w:spacing w:line="360" w:lineRule="auto"/>
-              <w:cnfStyle w:val="000000100000"/>
+              <w:cnfStyle w:val="000000100000" w:firstRow="0" w:lastRow="0" w:firstColumn="0" w:lastColumn="0" w:oddVBand="0" w:evenVBand="0" w:oddHBand="1" w:evenHBand="0" w:firstRowFirstColumn="0" w:firstRowLastColumn="0" w:lastRowFirstColumn="0" w:lastRowLastColumn="0"/>
               <w:rPr>
                 <w:rFonts w:ascii="Arial" w:hAnsi="Arial" w:cs="Arial"/>
                 <w:b/>
@@ -3138,11 +3145,11 @@
       </w:tr>
       <w:tr>
         <w:trPr>
-          <w:cnfStyle w:val="000000010000"/>
+          <w:cnfStyle w:val="000000010000" w:firstRow="0" w:lastRow="0" w:firstColumn="0" w:lastColumn="0" w:oddVBand="0" w:evenVBand="0" w:oddHBand="0" w:evenHBand="1" w:firstRowFirstColumn="0" w:firstRowLastColumn="0" w:lastRowFirstColumn="0" w:lastRowLastColumn="0"/>
         </w:trPr>
         <w:tc>
           <w:tcPr>
-            <w:cnfStyle w:val="001000000000"/>
+            <w:cnfStyle w:val="001000000000" w:firstRow="0" w:lastRow="0" w:firstColumn="1" w:lastColumn="0" w:oddVBand="0" w:evenVBand="0" w:oddHBand="0" w:evenHBand="0" w:firstRowFirstColumn="0" w:firstRowLastColumn="0" w:lastRowFirstColumn="0" w:lastRowLastColumn="0"/>
             <w:tcW w:w="734" w:type="dxa"/>
             <w:tcBorders>
               <w:top w:val="none" w:sz="0" w:space="0" w:color="auto"/>
@@ -3181,7 +3188,7 @@
           <w:p>
             <w:pPr>
               <w:spacing w:line="360" w:lineRule="auto"/>
-              <w:cnfStyle w:val="000000010000"/>
+              <w:cnfStyle w:val="000000010000" w:firstRow="0" w:lastRow="0" w:firstColumn="0" w:lastColumn="0" w:oddVBand="0" w:evenVBand="0" w:oddHBand="0" w:evenHBand="1" w:firstRowFirstColumn="0" w:firstRowLastColumn="0" w:lastRowFirstColumn="0" w:lastRowLastColumn="0"/>
               <w:rPr>
                 <w:rFonts w:ascii="Arial" w:hAnsi="Arial" w:cs="Arial"/>
               </w:rPr>
@@ -3208,7 +3215,7 @@
           <w:p>
             <w:pPr>
               <w:spacing w:line="360" w:lineRule="auto"/>
-              <w:cnfStyle w:val="000000010000"/>
+              <w:cnfStyle w:val="000000010000" w:firstRow="0" w:lastRow="0" w:firstColumn="0" w:lastColumn="0" w:oddVBand="0" w:evenVBand="0" w:oddHBand="0" w:evenHBand="1" w:firstRowFirstColumn="0" w:firstRowLastColumn="0" w:lastRowFirstColumn="0" w:lastRowLastColumn="0"/>
               <w:rPr>
                 <w:rFonts w:ascii="Arial" w:hAnsi="Arial" w:cs="Arial"/>
               </w:rPr>
@@ -3235,7 +3242,7 @@
           <w:p>
             <w:pPr>
               <w:spacing w:line="360" w:lineRule="auto"/>
-              <w:cnfStyle w:val="000000010000"/>
+              <w:cnfStyle w:val="000000010000" w:firstRow="0" w:lastRow="0" w:firstColumn="0" w:lastColumn="0" w:oddVBand="0" w:evenVBand="0" w:oddHBand="0" w:evenHBand="1" w:firstRowFirstColumn="0" w:firstRowLastColumn="0" w:lastRowFirstColumn="0" w:lastRowLastColumn="0"/>
               <w:rPr>
                 <w:rFonts w:ascii="Arial" w:hAnsi="Arial" w:cs="Arial"/>
               </w:rPr>
@@ -3250,7 +3257,7 @@
           <w:p>
             <w:pPr>
               <w:spacing w:line="360" w:lineRule="auto"/>
-              <w:cnfStyle w:val="000000010000"/>
+              <w:cnfStyle w:val="000000010000" w:firstRow="0" w:lastRow="0" w:firstColumn="0" w:lastColumn="0" w:oddVBand="0" w:evenVBand="0" w:oddHBand="0" w:evenHBand="1" w:firstRowFirstColumn="0" w:firstRowLastColumn="0" w:lastRowFirstColumn="0" w:lastRowLastColumn="0"/>
               <w:rPr>
                 <w:rFonts w:ascii="Arial" w:hAnsi="Arial" w:cs="Arial"/>
               </w:rPr>
@@ -3267,11 +3274,11 @@
       </w:tr>
       <w:tr>
         <w:trPr>
-          <w:cnfStyle w:val="000000100000"/>
+          <w:cnfStyle w:val="000000100000" w:firstRow="0" w:lastRow="0" w:firstColumn="0" w:lastColumn="0" w:oddVBand="0" w:evenVBand="0" w:oddHBand="1" w:evenHBand="0" w:firstRowFirstColumn="0" w:firstRowLastColumn="0" w:lastRowFirstColumn="0" w:lastRowLastColumn="0"/>
         </w:trPr>
         <w:tc>
           <w:tcPr>
-            <w:cnfStyle w:val="001000000000"/>
+            <w:cnfStyle w:val="001000000000" w:firstRow="0" w:lastRow="0" w:firstColumn="1" w:lastColumn="0" w:oddVBand="0" w:evenVBand="0" w:oddHBand="0" w:evenHBand="0" w:firstRowFirstColumn="0" w:firstRowLastColumn="0" w:lastRowFirstColumn="0" w:lastRowLastColumn="0"/>
             <w:tcW w:w="734" w:type="dxa"/>
             <w:tcBorders>
               <w:top w:val="none" w:sz="0" w:space="0" w:color="auto"/>
@@ -3310,7 +3317,7 @@
           <w:p>
             <w:pPr>
               <w:spacing w:line="360" w:lineRule="auto"/>
-              <w:cnfStyle w:val="000000100000"/>
+              <w:cnfStyle w:val="000000100000" w:firstRow="0" w:lastRow="0" w:firstColumn="0" w:lastColumn="0" w:oddVBand="0" w:evenVBand="0" w:oddHBand="1" w:evenHBand="0" w:firstRowFirstColumn="0" w:firstRowLastColumn="0" w:lastRowFirstColumn="0" w:lastRowLastColumn="0"/>
               <w:rPr>
                 <w:rFonts w:ascii="Arial" w:hAnsi="Arial" w:cs="Arial"/>
               </w:rPr>
@@ -3349,7 +3356,7 @@
           <w:p>
             <w:pPr>
               <w:spacing w:line="360" w:lineRule="auto"/>
-              <w:cnfStyle w:val="000000100000"/>
+              <w:cnfStyle w:val="000000100000" w:firstRow="0" w:lastRow="0" w:firstColumn="0" w:lastColumn="0" w:oddVBand="0" w:evenVBand="0" w:oddHBand="1" w:evenHBand="0" w:firstRowFirstColumn="0" w:firstRowLastColumn="0" w:lastRowFirstColumn="0" w:lastRowLastColumn="0"/>
               <w:rPr>
                 <w:rFonts w:ascii="Arial" w:hAnsi="Arial" w:cs="Arial"/>
               </w:rPr>
@@ -3382,7 +3389,7 @@
           <w:p>
             <w:pPr>
               <w:spacing w:line="360" w:lineRule="auto"/>
-              <w:cnfStyle w:val="000000100000"/>
+              <w:cnfStyle w:val="000000100000" w:firstRow="0" w:lastRow="0" w:firstColumn="0" w:lastColumn="0" w:oddVBand="0" w:evenVBand="0" w:oddHBand="1" w:evenHBand="0" w:firstRowFirstColumn="0" w:firstRowLastColumn="0" w:lastRowFirstColumn="0" w:lastRowLastColumn="0"/>
               <w:rPr>
                 <w:rFonts w:ascii="Arial" w:hAnsi="Arial" w:cs="Arial"/>
               </w:rPr>
@@ -3397,13 +3404,13 @@
           <w:p>
             <w:pPr>
               <w:spacing w:line="360" w:lineRule="auto"/>
-              <w:cnfStyle w:val="000000100000"/>
-              <w:rPr>
-                <w:rFonts w:ascii="Arial" w:hAnsi="Arial" w:cs="Arial"/>
-              </w:rPr>
-            </w:pPr>
-            <w:bookmarkStart w:id="2" w:name="OLE_LINK5"/>
-            <w:bookmarkStart w:id="3" w:name="OLE_LINK6"/>
+              <w:cnfStyle w:val="000000100000" w:firstRow="0" w:lastRow="0" w:firstColumn="0" w:lastColumn="0" w:oddVBand="0" w:evenVBand="0" w:oddHBand="1" w:evenHBand="0" w:firstRowFirstColumn="0" w:firstRowLastColumn="0" w:lastRowFirstColumn="0" w:lastRowLastColumn="0"/>
+              <w:rPr>
+                <w:rFonts w:ascii="Arial" w:hAnsi="Arial" w:cs="Arial"/>
+              </w:rPr>
+            </w:pPr>
+            <w:bookmarkStart w:id="3" w:name="OLE_LINK5"/>
+            <w:bookmarkStart w:id="4" w:name="OLE_LINK6"/>
             <w:r>
               <w:rPr>
                 <w:rFonts w:ascii="Arial" w:hAnsi="Arial" w:cs="Arial"/>
@@ -3411,18 +3418,18 @@
               </w:rPr>
               <w:t>Test case passed</w:t>
             </w:r>
-            <w:bookmarkEnd w:id="2"/>
             <w:bookmarkEnd w:id="3"/>
+            <w:bookmarkEnd w:id="4"/>
           </w:p>
         </w:tc>
       </w:tr>
       <w:tr>
         <w:trPr>
-          <w:cnfStyle w:val="000000010000"/>
+          <w:cnfStyle w:val="000000010000" w:firstRow="0" w:lastRow="0" w:firstColumn="0" w:lastColumn="0" w:oddVBand="0" w:evenVBand="0" w:oddHBand="0" w:evenHBand="1" w:firstRowFirstColumn="0" w:firstRowLastColumn="0" w:lastRowFirstColumn="0" w:lastRowLastColumn="0"/>
         </w:trPr>
         <w:tc>
           <w:tcPr>
-            <w:cnfStyle w:val="001000000000"/>
+            <w:cnfStyle w:val="001000000000" w:firstRow="0" w:lastRow="0" w:firstColumn="1" w:lastColumn="0" w:oddVBand="0" w:evenVBand="0" w:oddHBand="0" w:evenHBand="0" w:firstRowFirstColumn="0" w:firstRowLastColumn="0" w:lastRowFirstColumn="0" w:lastRowLastColumn="0"/>
             <w:tcW w:w="734" w:type="dxa"/>
             <w:tcBorders>
               <w:top w:val="single" w:sz="4" w:space="0" w:color="auto"/>
@@ -3461,7 +3468,7 @@
           <w:p>
             <w:pPr>
               <w:spacing w:line="360" w:lineRule="auto"/>
-              <w:cnfStyle w:val="000000010000"/>
+              <w:cnfStyle w:val="000000010000" w:firstRow="0" w:lastRow="0" w:firstColumn="0" w:lastColumn="0" w:oddVBand="0" w:evenVBand="0" w:oddHBand="0" w:evenHBand="1" w:firstRowFirstColumn="0" w:firstRowLastColumn="0" w:lastRowFirstColumn="0" w:lastRowLastColumn="0"/>
               <w:rPr>
                 <w:rFonts w:ascii="Arial" w:hAnsi="Arial" w:cs="Arial"/>
               </w:rPr>
@@ -3494,7 +3501,7 @@
           <w:p>
             <w:pPr>
               <w:spacing w:line="360" w:lineRule="auto"/>
-              <w:cnfStyle w:val="000000010000"/>
+              <w:cnfStyle w:val="000000010000" w:firstRow="0" w:lastRow="0" w:firstColumn="0" w:lastColumn="0" w:oddVBand="0" w:evenVBand="0" w:oddHBand="0" w:evenHBand="1" w:firstRowFirstColumn="0" w:firstRowLastColumn="0" w:lastRowFirstColumn="0" w:lastRowLastColumn="0"/>
               <w:rPr>
                 <w:rFonts w:ascii="Arial" w:hAnsi="Arial" w:cs="Arial"/>
               </w:rPr>
@@ -3527,7 +3534,7 @@
           <w:p>
             <w:pPr>
               <w:spacing w:line="360" w:lineRule="auto"/>
-              <w:cnfStyle w:val="000000010000"/>
+              <w:cnfStyle w:val="000000010000" w:firstRow="0" w:lastRow="0" w:firstColumn="0" w:lastColumn="0" w:oddVBand="0" w:evenVBand="0" w:oddHBand="0" w:evenHBand="1" w:firstRowFirstColumn="0" w:firstRowLastColumn="0" w:lastRowFirstColumn="0" w:lastRowLastColumn="0"/>
               <w:rPr>
                 <w:rFonts w:ascii="Arial" w:hAnsi="Arial" w:cs="Arial"/>
               </w:rPr>
@@ -3542,7 +3549,7 @@
           <w:p>
             <w:pPr>
               <w:spacing w:line="360" w:lineRule="auto"/>
-              <w:cnfStyle w:val="000000010000"/>
+              <w:cnfStyle w:val="000000010000" w:firstRow="0" w:lastRow="0" w:firstColumn="0" w:lastColumn="0" w:oddVBand="0" w:evenVBand="0" w:oddHBand="0" w:evenHBand="1" w:firstRowFirstColumn="0" w:firstRowLastColumn="0" w:lastRowFirstColumn="0" w:lastRowLastColumn="0"/>
               <w:rPr>
                 <w:rFonts w:ascii="Arial" w:hAnsi="Arial" w:cs="Arial"/>
                 <w:b/>
@@ -3560,11 +3567,11 @@
       </w:tr>
       <w:tr>
         <w:trPr>
-          <w:cnfStyle w:val="000000100000"/>
+          <w:cnfStyle w:val="000000100000" w:firstRow="0" w:lastRow="0" w:firstColumn="0" w:lastColumn="0" w:oddVBand="0" w:evenVBand="0" w:oddHBand="1" w:evenHBand="0" w:firstRowFirstColumn="0" w:firstRowLastColumn="0" w:lastRowFirstColumn="0" w:lastRowLastColumn="0"/>
         </w:trPr>
         <w:tc>
           <w:tcPr>
-            <w:cnfStyle w:val="001000000000"/>
+            <w:cnfStyle w:val="001000000000" w:firstRow="0" w:lastRow="0" w:firstColumn="1" w:lastColumn="0" w:oddVBand="0" w:evenVBand="0" w:oddHBand="0" w:evenHBand="0" w:firstRowFirstColumn="0" w:firstRowLastColumn="0" w:lastRowFirstColumn="0" w:lastRowLastColumn="0"/>
             <w:tcW w:w="734" w:type="dxa"/>
             <w:tcBorders>
               <w:top w:val="single" w:sz="4" w:space="0" w:color="auto"/>
@@ -3603,7 +3610,7 @@
           <w:p>
             <w:pPr>
               <w:spacing w:line="360" w:lineRule="auto"/>
-              <w:cnfStyle w:val="000000100000"/>
+              <w:cnfStyle w:val="000000100000" w:firstRow="0" w:lastRow="0" w:firstColumn="0" w:lastColumn="0" w:oddVBand="0" w:evenVBand="0" w:oddHBand="1" w:evenHBand="0" w:firstRowFirstColumn="0" w:firstRowLastColumn="0" w:lastRowFirstColumn="0" w:lastRowLastColumn="0"/>
               <w:rPr>
                 <w:rFonts w:ascii="Arial" w:hAnsi="Arial" w:cs="Arial"/>
               </w:rPr>
@@ -3630,7 +3637,7 @@
           <w:p>
             <w:pPr>
               <w:spacing w:line="360" w:lineRule="auto"/>
-              <w:cnfStyle w:val="000000100000"/>
+              <w:cnfStyle w:val="000000100000" w:firstRow="0" w:lastRow="0" w:firstColumn="0" w:lastColumn="0" w:oddVBand="0" w:evenVBand="0" w:oddHBand="1" w:evenHBand="0" w:firstRowFirstColumn="0" w:firstRowLastColumn="0" w:lastRowFirstColumn="0" w:lastRowLastColumn="0"/>
               <w:rPr>
                 <w:rFonts w:ascii="Arial" w:hAnsi="Arial" w:cs="Arial"/>
               </w:rPr>
@@ -3657,7 +3664,7 @@
           <w:p>
             <w:pPr>
               <w:spacing w:line="360" w:lineRule="auto"/>
-              <w:cnfStyle w:val="000000100000"/>
+              <w:cnfStyle w:val="000000100000" w:firstRow="0" w:lastRow="0" w:firstColumn="0" w:lastColumn="0" w:oddVBand="0" w:evenVBand="0" w:oddHBand="1" w:evenHBand="0" w:firstRowFirstColumn="0" w:firstRowLastColumn="0" w:lastRowFirstColumn="0" w:lastRowLastColumn="0"/>
               <w:rPr>
                 <w:rFonts w:ascii="Arial" w:hAnsi="Arial" w:cs="Arial"/>
               </w:rPr>
@@ -3672,7 +3679,7 @@
           <w:p>
             <w:pPr>
               <w:spacing w:line="360" w:lineRule="auto"/>
-              <w:cnfStyle w:val="000000100000"/>
+              <w:cnfStyle w:val="000000100000" w:firstRow="0" w:lastRow="0" w:firstColumn="0" w:lastColumn="0" w:oddVBand="0" w:evenVBand="0" w:oddHBand="1" w:evenHBand="0" w:firstRowFirstColumn="0" w:firstRowLastColumn="0" w:lastRowFirstColumn="0" w:lastRowLastColumn="0"/>
               <w:rPr>
                 <w:rFonts w:ascii="Arial" w:hAnsi="Arial" w:cs="Arial"/>
                 <w:b/>
@@ -3690,11 +3697,11 @@
       </w:tr>
       <w:tr>
         <w:trPr>
-          <w:cnfStyle w:val="000000010000"/>
+          <w:cnfStyle w:val="000000010000" w:firstRow="0" w:lastRow="0" w:firstColumn="0" w:lastColumn="0" w:oddVBand="0" w:evenVBand="0" w:oddHBand="0" w:evenHBand="1" w:firstRowFirstColumn="0" w:firstRowLastColumn="0" w:lastRowFirstColumn="0" w:lastRowLastColumn="0"/>
         </w:trPr>
         <w:tc>
           <w:tcPr>
-            <w:cnfStyle w:val="001000000000"/>
+            <w:cnfStyle w:val="001000000000" w:firstRow="0" w:lastRow="0" w:firstColumn="1" w:lastColumn="0" w:oddVBand="0" w:evenVBand="0" w:oddHBand="0" w:evenHBand="0" w:firstRowFirstColumn="0" w:firstRowLastColumn="0" w:lastRowFirstColumn="0" w:lastRowLastColumn="0"/>
             <w:tcW w:w="734" w:type="dxa"/>
             <w:tcBorders>
               <w:top w:val="single" w:sz="4" w:space="0" w:color="auto"/>
@@ -3734,7 +3741,7 @@
           <w:p>
             <w:pPr>
               <w:spacing w:line="360" w:lineRule="auto"/>
-              <w:cnfStyle w:val="000000010000"/>
+              <w:cnfStyle w:val="000000010000" w:firstRow="0" w:lastRow="0" w:firstColumn="0" w:lastColumn="0" w:oddVBand="0" w:evenVBand="0" w:oddHBand="0" w:evenHBand="1" w:firstRowFirstColumn="0" w:firstRowLastColumn="0" w:lastRowFirstColumn="0" w:lastRowLastColumn="0"/>
               <w:rPr>
                 <w:rFonts w:ascii="Arial" w:hAnsi="Arial" w:cs="Arial"/>
               </w:rPr>
@@ -3761,7 +3768,7 @@
           <w:p>
             <w:pPr>
               <w:spacing w:line="360" w:lineRule="auto"/>
-              <w:cnfStyle w:val="000000010000"/>
+              <w:cnfStyle w:val="000000010000" w:firstRow="0" w:lastRow="0" w:firstColumn="0" w:lastColumn="0" w:oddVBand="0" w:evenVBand="0" w:oddHBand="0" w:evenHBand="1" w:firstRowFirstColumn="0" w:firstRowLastColumn="0" w:lastRowFirstColumn="0" w:lastRowLastColumn="0"/>
               <w:rPr>
                 <w:rFonts w:ascii="Arial" w:hAnsi="Arial" w:cs="Arial"/>
               </w:rPr>
@@ -3788,7 +3795,7 @@
           <w:p>
             <w:pPr>
               <w:spacing w:line="360" w:lineRule="auto"/>
-              <w:cnfStyle w:val="000000010000"/>
+              <w:cnfStyle w:val="000000010000" w:firstRow="0" w:lastRow="0" w:firstColumn="0" w:lastColumn="0" w:oddVBand="0" w:evenVBand="0" w:oddHBand="0" w:evenHBand="1" w:firstRowFirstColumn="0" w:firstRowLastColumn="0" w:lastRowFirstColumn="0" w:lastRowLastColumn="0"/>
               <w:rPr>
                 <w:rFonts w:ascii="Arial" w:hAnsi="Arial" w:cs="Arial"/>
               </w:rPr>
@@ -3803,7 +3810,7 @@
           <w:p>
             <w:pPr>
               <w:spacing w:line="360" w:lineRule="auto"/>
-              <w:cnfStyle w:val="000000010000"/>
+              <w:cnfStyle w:val="000000010000" w:firstRow="0" w:lastRow="0" w:firstColumn="0" w:lastColumn="0" w:oddVBand="0" w:evenVBand="0" w:oddHBand="0" w:evenHBand="1" w:firstRowFirstColumn="0" w:firstRowLastColumn="0" w:lastRowFirstColumn="0" w:lastRowLastColumn="0"/>
               <w:rPr>
                 <w:rFonts w:ascii="Arial" w:hAnsi="Arial" w:cs="Arial"/>
               </w:rPr>
@@ -3820,11 +3827,11 @@
       </w:tr>
       <w:tr>
         <w:trPr>
-          <w:cnfStyle w:val="000000100000"/>
+          <w:cnfStyle w:val="000000100000" w:firstRow="0" w:lastRow="0" w:firstColumn="0" w:lastColumn="0" w:oddVBand="0" w:evenVBand="0" w:oddHBand="1" w:evenHBand="0" w:firstRowFirstColumn="0" w:firstRowLastColumn="0" w:lastRowFirstColumn="0" w:lastRowLastColumn="0"/>
         </w:trPr>
         <w:tc>
           <w:tcPr>
-            <w:cnfStyle w:val="001000000000"/>
+            <w:cnfStyle w:val="001000000000" w:firstRow="0" w:lastRow="0" w:firstColumn="1" w:lastColumn="0" w:oddVBand="0" w:evenVBand="0" w:oddHBand="0" w:evenHBand="0" w:firstRowFirstColumn="0" w:firstRowLastColumn="0" w:lastRowFirstColumn="0" w:lastRowLastColumn="0"/>
             <w:tcW w:w="734" w:type="dxa"/>
             <w:tcBorders>
               <w:top w:val="single" w:sz="4" w:space="0" w:color="auto"/>
@@ -3863,7 +3870,7 @@
           <w:p>
             <w:pPr>
               <w:spacing w:line="360" w:lineRule="auto"/>
-              <w:cnfStyle w:val="000000100000"/>
+              <w:cnfStyle w:val="000000100000" w:firstRow="0" w:lastRow="0" w:firstColumn="0" w:lastColumn="0" w:oddVBand="0" w:evenVBand="0" w:oddHBand="1" w:evenHBand="0" w:firstRowFirstColumn="0" w:firstRowLastColumn="0" w:lastRowFirstColumn="0" w:lastRowLastColumn="0"/>
               <w:rPr>
                 <w:rFonts w:ascii="Arial" w:hAnsi="Arial" w:cs="Arial"/>
               </w:rPr>
@@ -3890,7 +3897,7 @@
           <w:p>
             <w:pPr>
               <w:spacing w:line="360" w:lineRule="auto"/>
-              <w:cnfStyle w:val="000000100000"/>
+              <w:cnfStyle w:val="000000100000" w:firstRow="0" w:lastRow="0" w:firstColumn="0" w:lastColumn="0" w:oddVBand="0" w:evenVBand="0" w:oddHBand="1" w:evenHBand="0" w:firstRowFirstColumn="0" w:firstRowLastColumn="0" w:lastRowFirstColumn="0" w:lastRowLastColumn="0"/>
               <w:rPr>
                 <w:rFonts w:ascii="Arial" w:hAnsi="Arial" w:cs="Arial"/>
               </w:rPr>
@@ -3923,7 +3930,7 @@
           <w:p>
             <w:pPr>
               <w:spacing w:line="360" w:lineRule="auto"/>
-              <w:cnfStyle w:val="000000100000"/>
+              <w:cnfStyle w:val="000000100000" w:firstRow="0" w:lastRow="0" w:firstColumn="0" w:lastColumn="0" w:oddVBand="0" w:evenVBand="0" w:oddHBand="1" w:evenHBand="0" w:firstRowFirstColumn="0" w:firstRowLastColumn="0" w:lastRowFirstColumn="0" w:lastRowLastColumn="0"/>
               <w:rPr>
                 <w:rFonts w:ascii="Arial" w:hAnsi="Arial" w:cs="Arial"/>
               </w:rPr>
@@ -3944,7 +3951,7 @@
           <w:p>
             <w:pPr>
               <w:spacing w:line="360" w:lineRule="auto"/>
-              <w:cnfStyle w:val="000000100000"/>
+              <w:cnfStyle w:val="000000100000" w:firstRow="0" w:lastRow="0" w:firstColumn="0" w:lastColumn="0" w:oddVBand="0" w:evenVBand="0" w:oddHBand="1" w:evenHBand="0" w:firstRowFirstColumn="0" w:firstRowLastColumn="0" w:lastRowFirstColumn="0" w:lastRowLastColumn="0"/>
               <w:rPr>
                 <w:rFonts w:ascii="Arial" w:hAnsi="Arial" w:cs="Arial"/>
                 <w:b/>
@@ -3962,11 +3969,11 @@
       </w:tr>
       <w:tr>
         <w:trPr>
-          <w:cnfStyle w:val="000000010000"/>
+          <w:cnfStyle w:val="000000010000" w:firstRow="0" w:lastRow="0" w:firstColumn="0" w:lastColumn="0" w:oddVBand="0" w:evenVBand="0" w:oddHBand="0" w:evenHBand="1" w:firstRowFirstColumn="0" w:firstRowLastColumn="0" w:lastRowFirstColumn="0" w:lastRowLastColumn="0"/>
         </w:trPr>
         <w:tc>
           <w:tcPr>
-            <w:cnfStyle w:val="001000000000"/>
+            <w:cnfStyle w:val="001000000000" w:firstRow="0" w:lastRow="0" w:firstColumn="1" w:lastColumn="0" w:oddVBand="0" w:evenVBand="0" w:oddHBand="0" w:evenHBand="0" w:firstRowFirstColumn="0" w:firstRowLastColumn="0" w:lastRowFirstColumn="0" w:lastRowLastColumn="0"/>
             <w:tcW w:w="734" w:type="dxa"/>
             <w:tcBorders>
               <w:top w:val="single" w:sz="4" w:space="0" w:color="auto"/>
@@ -4005,7 +4012,7 @@
           <w:p>
             <w:pPr>
               <w:spacing w:line="360" w:lineRule="auto"/>
-              <w:cnfStyle w:val="000000010000"/>
+              <w:cnfStyle w:val="000000010000" w:firstRow="0" w:lastRow="0" w:firstColumn="0" w:lastColumn="0" w:oddVBand="0" w:evenVBand="0" w:oddHBand="0" w:evenHBand="1" w:firstRowFirstColumn="0" w:firstRowLastColumn="0" w:lastRowFirstColumn="0" w:lastRowLastColumn="0"/>
               <w:rPr>
                 <w:rFonts w:ascii="Arial" w:hAnsi="Arial" w:cs="Arial"/>
               </w:rPr>
@@ -4044,7 +4051,7 @@
           <w:p>
             <w:pPr>
               <w:spacing w:line="360" w:lineRule="auto"/>
-              <w:cnfStyle w:val="000000010000"/>
+              <w:cnfStyle w:val="000000010000" w:firstRow="0" w:lastRow="0" w:firstColumn="0" w:lastColumn="0" w:oddVBand="0" w:evenVBand="0" w:oddHBand="0" w:evenHBand="1" w:firstRowFirstColumn="0" w:firstRowLastColumn="0" w:lastRowFirstColumn="0" w:lastRowLastColumn="0"/>
               <w:rPr>
                 <w:rFonts w:ascii="Arial" w:hAnsi="Arial" w:cs="Arial"/>
               </w:rPr>
@@ -4077,7 +4084,7 @@
           <w:p>
             <w:pPr>
               <w:spacing w:line="360" w:lineRule="auto"/>
-              <w:cnfStyle w:val="000000010000"/>
+              <w:cnfStyle w:val="000000010000" w:firstRow="0" w:lastRow="0" w:firstColumn="0" w:lastColumn="0" w:oddVBand="0" w:evenVBand="0" w:oddHBand="0" w:evenHBand="1" w:firstRowFirstColumn="0" w:firstRowLastColumn="0" w:lastRowFirstColumn="0" w:lastRowLastColumn="0"/>
               <w:rPr>
                 <w:rFonts w:ascii="Arial" w:hAnsi="Arial" w:cs="Arial"/>
               </w:rPr>
@@ -4098,7 +4105,7 @@
           <w:p>
             <w:pPr>
               <w:spacing w:line="360" w:lineRule="auto"/>
-              <w:cnfStyle w:val="000000010000"/>
+              <w:cnfStyle w:val="000000010000" w:firstRow="0" w:lastRow="0" w:firstColumn="0" w:lastColumn="0" w:oddVBand="0" w:evenVBand="0" w:oddHBand="0" w:evenHBand="1" w:firstRowFirstColumn="0" w:firstRowLastColumn="0" w:lastRowFirstColumn="0" w:lastRowLastColumn="0"/>
               <w:rPr>
                 <w:rFonts w:ascii="Arial" w:hAnsi="Arial" w:cs="Arial"/>
                 <w:b/>
@@ -4116,11 +4123,11 @@
       </w:tr>
       <w:tr>
         <w:trPr>
-          <w:cnfStyle w:val="000000100000"/>
+          <w:cnfStyle w:val="000000100000" w:firstRow="0" w:lastRow="0" w:firstColumn="0" w:lastColumn="0" w:oddVBand="0" w:evenVBand="0" w:oddHBand="1" w:evenHBand="0" w:firstRowFirstColumn="0" w:firstRowLastColumn="0" w:lastRowFirstColumn="0" w:lastRowLastColumn="0"/>
         </w:trPr>
         <w:tc>
           <w:tcPr>
-            <w:cnfStyle w:val="001000000000"/>
+            <w:cnfStyle w:val="001000000000" w:firstRow="0" w:lastRow="0" w:firstColumn="1" w:lastColumn="0" w:oddVBand="0" w:evenVBand="0" w:oddHBand="0" w:evenHBand="0" w:firstRowFirstColumn="0" w:firstRowLastColumn="0" w:lastRowFirstColumn="0" w:lastRowLastColumn="0"/>
             <w:tcW w:w="734" w:type="dxa"/>
             <w:tcBorders>
               <w:top w:val="single" w:sz="4" w:space="0" w:color="auto"/>
@@ -4159,7 +4166,7 @@
           <w:p>
             <w:pPr>
               <w:spacing w:line="360" w:lineRule="auto"/>
-              <w:cnfStyle w:val="000000100000"/>
+              <w:cnfStyle w:val="000000100000" w:firstRow="0" w:lastRow="0" w:firstColumn="0" w:lastColumn="0" w:oddVBand="0" w:evenVBand="0" w:oddHBand="1" w:evenHBand="0" w:firstRowFirstColumn="0" w:firstRowLastColumn="0" w:lastRowFirstColumn="0" w:lastRowLastColumn="0"/>
               <w:rPr>
                 <w:rFonts w:ascii="Arial" w:hAnsi="Arial" w:cs="Arial"/>
               </w:rPr>
@@ -4186,7 +4193,7 @@
           <w:p>
             <w:pPr>
               <w:spacing w:line="360" w:lineRule="auto"/>
-              <w:cnfStyle w:val="000000100000"/>
+              <w:cnfStyle w:val="000000100000" w:firstRow="0" w:lastRow="0" w:firstColumn="0" w:lastColumn="0" w:oddVBand="0" w:evenVBand="0" w:oddHBand="1" w:evenHBand="0" w:firstRowFirstColumn="0" w:firstRowLastColumn="0" w:lastRowFirstColumn="0" w:lastRowLastColumn="0"/>
               <w:rPr>
                 <w:rFonts w:ascii="Arial" w:hAnsi="Arial" w:cs="Arial"/>
               </w:rPr>
@@ -4219,7 +4226,7 @@
           <w:p>
             <w:pPr>
               <w:spacing w:line="360" w:lineRule="auto"/>
-              <w:cnfStyle w:val="000000100000"/>
+              <w:cnfStyle w:val="000000100000" w:firstRow="0" w:lastRow="0" w:firstColumn="0" w:lastColumn="0" w:oddVBand="0" w:evenVBand="0" w:oddHBand="1" w:evenHBand="0" w:firstRowFirstColumn="0" w:firstRowLastColumn="0" w:lastRowFirstColumn="0" w:lastRowLastColumn="0"/>
               <w:rPr>
                 <w:rFonts w:ascii="Arial" w:hAnsi="Arial" w:cs="Arial"/>
               </w:rPr>
@@ -4240,7 +4247,7 @@
           <w:p>
             <w:pPr>
               <w:spacing w:line="360" w:lineRule="auto"/>
-              <w:cnfStyle w:val="000000100000"/>
+              <w:cnfStyle w:val="000000100000" w:firstRow="0" w:lastRow="0" w:firstColumn="0" w:lastColumn="0" w:oddVBand="0" w:evenVBand="0" w:oddHBand="1" w:evenHBand="0" w:firstRowFirstColumn="0" w:firstRowLastColumn="0" w:lastRowFirstColumn="0" w:lastRowLastColumn="0"/>
               <w:rPr>
                 <w:rFonts w:ascii="Arial" w:hAnsi="Arial" w:cs="Arial"/>
                 <w:b/>
@@ -4258,11 +4265,11 @@
       </w:tr>
       <w:tr>
         <w:trPr>
-          <w:cnfStyle w:val="000000010000"/>
+          <w:cnfStyle w:val="000000010000" w:firstRow="0" w:lastRow="0" w:firstColumn="0" w:lastColumn="0" w:oddVBand="0" w:evenVBand="0" w:oddHBand="0" w:evenHBand="1" w:firstRowFirstColumn="0" w:firstRowLastColumn="0" w:lastRowFirstColumn="0" w:lastRowLastColumn="0"/>
         </w:trPr>
         <w:tc>
           <w:tcPr>
-            <w:cnfStyle w:val="001000000000"/>
+            <w:cnfStyle w:val="001000000000" w:firstRow="0" w:lastRow="0" w:firstColumn="1" w:lastColumn="0" w:oddVBand="0" w:evenVBand="0" w:oddHBand="0" w:evenHBand="0" w:firstRowFirstColumn="0" w:firstRowLastColumn="0" w:lastRowFirstColumn="0" w:lastRowLastColumn="0"/>
             <w:tcW w:w="734" w:type="dxa"/>
             <w:tcBorders>
               <w:top w:val="single" w:sz="4" w:space="0" w:color="auto"/>
@@ -4301,7 +4308,7 @@
           <w:p>
             <w:pPr>
               <w:spacing w:line="360" w:lineRule="auto"/>
-              <w:cnfStyle w:val="000000010000"/>
+              <w:cnfStyle w:val="000000010000" w:firstRow="0" w:lastRow="0" w:firstColumn="0" w:lastColumn="0" w:oddVBand="0" w:evenVBand="0" w:oddHBand="0" w:evenHBand="1" w:firstRowFirstColumn="0" w:firstRowLastColumn="0" w:lastRowFirstColumn="0" w:lastRowLastColumn="0"/>
               <w:rPr>
                 <w:rFonts w:ascii="Arial" w:hAnsi="Arial" w:cs="Arial"/>
               </w:rPr>
@@ -4328,7 +4335,7 @@
           <w:p>
             <w:pPr>
               <w:spacing w:line="360" w:lineRule="auto"/>
-              <w:cnfStyle w:val="000000010000"/>
+              <w:cnfStyle w:val="000000010000" w:firstRow="0" w:lastRow="0" w:firstColumn="0" w:lastColumn="0" w:oddVBand="0" w:evenVBand="0" w:oddHBand="0" w:evenHBand="1" w:firstRowFirstColumn="0" w:firstRowLastColumn="0" w:lastRowFirstColumn="0" w:lastRowLastColumn="0"/>
               <w:rPr>
                 <w:rFonts w:ascii="Arial" w:hAnsi="Arial" w:cs="Arial"/>
               </w:rPr>
@@ -4355,7 +4362,7 @@
           <w:p>
             <w:pPr>
               <w:spacing w:line="360" w:lineRule="auto"/>
-              <w:cnfStyle w:val="000000010000"/>
+              <w:cnfStyle w:val="000000010000" w:firstRow="0" w:lastRow="0" w:firstColumn="0" w:lastColumn="0" w:oddVBand="0" w:evenVBand="0" w:oddHBand="0" w:evenHBand="1" w:firstRowFirstColumn="0" w:firstRowLastColumn="0" w:lastRowFirstColumn="0" w:lastRowLastColumn="0"/>
               <w:rPr>
                 <w:rFonts w:ascii="Arial" w:hAnsi="Arial" w:cs="Arial"/>
               </w:rPr>
@@ -4370,7 +4377,7 @@
           <w:p>
             <w:pPr>
               <w:spacing w:line="360" w:lineRule="auto"/>
-              <w:cnfStyle w:val="000000010000"/>
+              <w:cnfStyle w:val="000000010000" w:firstRow="0" w:lastRow="0" w:firstColumn="0" w:lastColumn="0" w:oddVBand="0" w:evenVBand="0" w:oddHBand="0" w:evenHBand="1" w:firstRowFirstColumn="0" w:firstRowLastColumn="0" w:lastRowFirstColumn="0" w:lastRowLastColumn="0"/>
               <w:rPr>
                 <w:rFonts w:ascii="Arial" w:hAnsi="Arial" w:cs="Arial"/>
               </w:rPr>
@@ -4387,11 +4394,11 @@
       </w:tr>
       <w:tr>
         <w:trPr>
-          <w:cnfStyle w:val="000000100000"/>
+          <w:cnfStyle w:val="000000100000" w:firstRow="0" w:lastRow="0" w:firstColumn="0" w:lastColumn="0" w:oddVBand="0" w:evenVBand="0" w:oddHBand="1" w:evenHBand="0" w:firstRowFirstColumn="0" w:firstRowLastColumn="0" w:lastRowFirstColumn="0" w:lastRowLastColumn="0"/>
         </w:trPr>
         <w:tc>
           <w:tcPr>
-            <w:cnfStyle w:val="001000000000"/>
+            <w:cnfStyle w:val="001000000000" w:firstRow="0" w:lastRow="0" w:firstColumn="1" w:lastColumn="0" w:oddVBand="0" w:evenVBand="0" w:oddHBand="0" w:evenHBand="0" w:firstRowFirstColumn="0" w:firstRowLastColumn="0" w:lastRowFirstColumn="0" w:lastRowLastColumn="0"/>
             <w:tcW w:w="734" w:type="dxa"/>
             <w:tcBorders>
               <w:top w:val="single" w:sz="4" w:space="0" w:color="auto"/>
@@ -4430,7 +4437,7 @@
           <w:p>
             <w:pPr>
               <w:spacing w:line="360" w:lineRule="auto"/>
-              <w:cnfStyle w:val="000000100000"/>
+              <w:cnfStyle w:val="000000100000" w:firstRow="0" w:lastRow="0" w:firstColumn="0" w:lastColumn="0" w:oddVBand="0" w:evenVBand="0" w:oddHBand="1" w:evenHBand="0" w:firstRowFirstColumn="0" w:firstRowLastColumn="0" w:lastRowFirstColumn="0" w:lastRowLastColumn="0"/>
               <w:rPr>
                 <w:rFonts w:ascii="Arial" w:hAnsi="Arial" w:cs="Arial"/>
               </w:rPr>
@@ -4457,7 +4464,7 @@
           <w:p>
             <w:pPr>
               <w:spacing w:line="360" w:lineRule="auto"/>
-              <w:cnfStyle w:val="000000100000"/>
+              <w:cnfStyle w:val="000000100000" w:firstRow="0" w:lastRow="0" w:firstColumn="0" w:lastColumn="0" w:oddVBand="0" w:evenVBand="0" w:oddHBand="1" w:evenHBand="0" w:firstRowFirstColumn="0" w:firstRowLastColumn="0" w:lastRowFirstColumn="0" w:lastRowLastColumn="0"/>
               <w:rPr>
                 <w:rFonts w:ascii="Arial" w:hAnsi="Arial" w:cs="Arial"/>
               </w:rPr>
@@ -4484,7 +4491,7 @@
           <w:p>
             <w:pPr>
               <w:spacing w:line="360" w:lineRule="auto"/>
-              <w:cnfStyle w:val="000000100000"/>
+              <w:cnfStyle w:val="000000100000" w:firstRow="0" w:lastRow="0" w:firstColumn="0" w:lastColumn="0" w:oddVBand="0" w:evenVBand="0" w:oddHBand="1" w:evenHBand="0" w:firstRowFirstColumn="0" w:firstRowLastColumn="0" w:lastRowFirstColumn="0" w:lastRowLastColumn="0"/>
               <w:rPr>
                 <w:rFonts w:ascii="Arial" w:hAnsi="Arial" w:cs="Arial"/>
               </w:rPr>
@@ -4499,7 +4506,7 @@
           <w:p>
             <w:pPr>
               <w:spacing w:line="360" w:lineRule="auto"/>
-              <w:cnfStyle w:val="000000100000"/>
+              <w:cnfStyle w:val="000000100000" w:firstRow="0" w:lastRow="0" w:firstColumn="0" w:lastColumn="0" w:oddVBand="0" w:evenVBand="0" w:oddHBand="1" w:evenHBand="0" w:firstRowFirstColumn="0" w:firstRowLastColumn="0" w:lastRowFirstColumn="0" w:lastRowLastColumn="0"/>
               <w:rPr>
                 <w:rFonts w:ascii="Arial" w:hAnsi="Arial" w:cs="Arial"/>
               </w:rPr>
@@ -4516,11 +4523,11 @@
       </w:tr>
       <w:tr>
         <w:trPr>
-          <w:cnfStyle w:val="000000010000"/>
+          <w:cnfStyle w:val="000000010000" w:firstRow="0" w:lastRow="0" w:firstColumn="0" w:lastColumn="0" w:oddVBand="0" w:evenVBand="0" w:oddHBand="0" w:evenHBand="1" w:firstRowFirstColumn="0" w:firstRowLastColumn="0" w:lastRowFirstColumn="0" w:lastRowLastColumn="0"/>
         </w:trPr>
         <w:tc>
           <w:tcPr>
-            <w:cnfStyle w:val="001000000000"/>
+            <w:cnfStyle w:val="001000000000" w:firstRow="0" w:lastRow="0" w:firstColumn="1" w:lastColumn="0" w:oddVBand="0" w:evenVBand="0" w:oddHBand="0" w:evenHBand="0" w:firstRowFirstColumn="0" w:firstRowLastColumn="0" w:lastRowFirstColumn="0" w:lastRowLastColumn="0"/>
             <w:tcW w:w="734" w:type="dxa"/>
             <w:tcBorders>
               <w:top w:val="single" w:sz="4" w:space="0" w:color="auto"/>
@@ -4559,7 +4566,7 @@
           <w:p>
             <w:pPr>
               <w:spacing w:line="360" w:lineRule="auto"/>
-              <w:cnfStyle w:val="000000010000"/>
+              <w:cnfStyle w:val="000000010000" w:firstRow="0" w:lastRow="0" w:firstColumn="0" w:lastColumn="0" w:oddVBand="0" w:evenVBand="0" w:oddHBand="0" w:evenHBand="1" w:firstRowFirstColumn="0" w:firstRowLastColumn="0" w:lastRowFirstColumn="0" w:lastRowLastColumn="0"/>
               <w:rPr>
                 <w:rFonts w:ascii="Arial" w:hAnsi="Arial" w:cs="Arial"/>
               </w:rPr>
@@ -4586,7 +4593,7 @@
           <w:p>
             <w:pPr>
               <w:spacing w:line="360" w:lineRule="auto"/>
-              <w:cnfStyle w:val="000000010000"/>
+              <w:cnfStyle w:val="000000010000" w:firstRow="0" w:lastRow="0" w:firstColumn="0" w:lastColumn="0" w:oddVBand="0" w:evenVBand="0" w:oddHBand="0" w:evenHBand="1" w:firstRowFirstColumn="0" w:firstRowLastColumn="0" w:lastRowFirstColumn="0" w:lastRowLastColumn="0"/>
               <w:rPr>
                 <w:rFonts w:ascii="Arial" w:hAnsi="Arial" w:cs="Arial"/>
               </w:rPr>
@@ -4613,7 +4620,7 @@
           <w:p>
             <w:pPr>
               <w:spacing w:line="360" w:lineRule="auto"/>
-              <w:cnfStyle w:val="000000010000"/>
+              <w:cnfStyle w:val="000000010000" w:firstRow="0" w:lastRow="0" w:firstColumn="0" w:lastColumn="0" w:oddVBand="0" w:evenVBand="0" w:oddHBand="0" w:evenHBand="1" w:firstRowFirstColumn="0" w:firstRowLastColumn="0" w:lastRowFirstColumn="0" w:lastRowLastColumn="0"/>
               <w:rPr>
                 <w:rFonts w:ascii="Arial" w:hAnsi="Arial" w:cs="Arial"/>
               </w:rPr>
@@ -4628,7 +4635,7 @@
           <w:p>
             <w:pPr>
               <w:spacing w:line="360" w:lineRule="auto"/>
-              <w:cnfStyle w:val="000000010000"/>
+              <w:cnfStyle w:val="000000010000" w:firstRow="0" w:lastRow="0" w:firstColumn="0" w:lastColumn="0" w:oddVBand="0" w:evenVBand="0" w:oddHBand="0" w:evenHBand="1" w:firstRowFirstColumn="0" w:firstRowLastColumn="0" w:lastRowFirstColumn="0" w:lastRowLastColumn="0"/>
               <w:rPr>
                 <w:rFonts w:ascii="Arial" w:hAnsi="Arial" w:cs="Arial"/>
                 <w:b/>
@@ -4646,11 +4653,11 @@
       </w:tr>
       <w:tr>
         <w:trPr>
-          <w:cnfStyle w:val="000000100000"/>
+          <w:cnfStyle w:val="000000100000" w:firstRow="0" w:lastRow="0" w:firstColumn="0" w:lastColumn="0" w:oddVBand="0" w:evenVBand="0" w:oddHBand="1" w:evenHBand="0" w:firstRowFirstColumn="0" w:firstRowLastColumn="0" w:lastRowFirstColumn="0" w:lastRowLastColumn="0"/>
         </w:trPr>
         <w:tc>
           <w:tcPr>
-            <w:cnfStyle w:val="001000000000"/>
+            <w:cnfStyle w:val="001000000000" w:firstRow="0" w:lastRow="0" w:firstColumn="1" w:lastColumn="0" w:oddVBand="0" w:evenVBand="0" w:oddHBand="0" w:evenHBand="0" w:firstRowFirstColumn="0" w:firstRowLastColumn="0" w:lastRowFirstColumn="0" w:lastRowLastColumn="0"/>
             <w:tcW w:w="734" w:type="dxa"/>
             <w:tcBorders>
               <w:top w:val="single" w:sz="4" w:space="0" w:color="auto"/>
@@ -4689,7 +4696,7 @@
           <w:p>
             <w:pPr>
               <w:spacing w:line="360" w:lineRule="auto"/>
-              <w:cnfStyle w:val="000000100000"/>
+              <w:cnfStyle w:val="000000100000" w:firstRow="0" w:lastRow="0" w:firstColumn="0" w:lastColumn="0" w:oddVBand="0" w:evenVBand="0" w:oddHBand="1" w:evenHBand="0" w:firstRowFirstColumn="0" w:firstRowLastColumn="0" w:lastRowFirstColumn="0" w:lastRowLastColumn="0"/>
               <w:rPr>
                 <w:rFonts w:ascii="Arial" w:hAnsi="Arial" w:cs="Arial"/>
               </w:rPr>
@@ -4716,7 +4723,7 @@
           <w:p>
             <w:pPr>
               <w:spacing w:line="360" w:lineRule="auto"/>
-              <w:cnfStyle w:val="000000100000"/>
+              <w:cnfStyle w:val="000000100000" w:firstRow="0" w:lastRow="0" w:firstColumn="0" w:lastColumn="0" w:oddVBand="0" w:evenVBand="0" w:oddHBand="1" w:evenHBand="0" w:firstRowFirstColumn="0" w:firstRowLastColumn="0" w:lastRowFirstColumn="0" w:lastRowLastColumn="0"/>
               <w:rPr>
                 <w:rFonts w:ascii="Arial" w:hAnsi="Arial" w:cs="Arial"/>
               </w:rPr>
@@ -4743,7 +4750,7 @@
           <w:p>
             <w:pPr>
               <w:spacing w:line="360" w:lineRule="auto"/>
-              <w:cnfStyle w:val="000000100000"/>
+              <w:cnfStyle w:val="000000100000" w:firstRow="0" w:lastRow="0" w:firstColumn="0" w:lastColumn="0" w:oddVBand="0" w:evenVBand="0" w:oddHBand="1" w:evenHBand="0" w:firstRowFirstColumn="0" w:firstRowLastColumn="0" w:lastRowFirstColumn="0" w:lastRowLastColumn="0"/>
               <w:rPr>
                 <w:rFonts w:ascii="Arial" w:hAnsi="Arial" w:cs="Arial"/>
               </w:rPr>
@@ -4758,7 +4765,7 @@
           <w:p>
             <w:pPr>
               <w:spacing w:line="360" w:lineRule="auto"/>
-              <w:cnfStyle w:val="000000100000"/>
+              <w:cnfStyle w:val="000000100000" w:firstRow="0" w:lastRow="0" w:firstColumn="0" w:lastColumn="0" w:oddVBand="0" w:evenVBand="0" w:oddHBand="1" w:evenHBand="0" w:firstRowFirstColumn="0" w:firstRowLastColumn="0" w:lastRowFirstColumn="0" w:lastRowLastColumn="0"/>
               <w:rPr>
                 <w:rFonts w:ascii="Arial" w:hAnsi="Arial" w:cs="Arial"/>
                 <w:b/>
@@ -4776,11 +4783,11 @@
       </w:tr>
       <w:tr>
         <w:trPr>
-          <w:cnfStyle w:val="000000010000"/>
+          <w:cnfStyle w:val="000000010000" w:firstRow="0" w:lastRow="0" w:firstColumn="0" w:lastColumn="0" w:oddVBand="0" w:evenVBand="0" w:oddHBand="0" w:evenHBand="1" w:firstRowFirstColumn="0" w:firstRowLastColumn="0" w:lastRowFirstColumn="0" w:lastRowLastColumn="0"/>
         </w:trPr>
         <w:tc>
           <w:tcPr>
-            <w:cnfStyle w:val="001000000000"/>
+            <w:cnfStyle w:val="001000000000" w:firstRow="0" w:lastRow="0" w:firstColumn="1" w:lastColumn="0" w:oddVBand="0" w:evenVBand="0" w:oddHBand="0" w:evenHBand="0" w:firstRowFirstColumn="0" w:firstRowLastColumn="0" w:lastRowFirstColumn="0" w:lastRowLastColumn="0"/>
             <w:tcW w:w="734" w:type="dxa"/>
             <w:tcBorders>
               <w:top w:val="single" w:sz="4" w:space="0" w:color="auto"/>
@@ -4819,7 +4826,7 @@
           <w:p>
             <w:pPr>
               <w:spacing w:line="360" w:lineRule="auto"/>
-              <w:cnfStyle w:val="000000010000"/>
+              <w:cnfStyle w:val="000000010000" w:firstRow="0" w:lastRow="0" w:firstColumn="0" w:lastColumn="0" w:oddVBand="0" w:evenVBand="0" w:oddHBand="0" w:evenHBand="1" w:firstRowFirstColumn="0" w:firstRowLastColumn="0" w:lastRowFirstColumn="0" w:lastRowLastColumn="0"/>
               <w:rPr>
                 <w:rFonts w:ascii="Arial" w:hAnsi="Arial" w:cs="Arial"/>
               </w:rPr>
@@ -4846,7 +4853,7 @@
           <w:p>
             <w:pPr>
               <w:spacing w:line="360" w:lineRule="auto"/>
-              <w:cnfStyle w:val="000000010000"/>
+              <w:cnfStyle w:val="000000010000" w:firstRow="0" w:lastRow="0" w:firstColumn="0" w:lastColumn="0" w:oddVBand="0" w:evenVBand="0" w:oddHBand="0" w:evenHBand="1" w:firstRowFirstColumn="0" w:firstRowLastColumn="0" w:lastRowFirstColumn="0" w:lastRowLastColumn="0"/>
               <w:rPr>
                 <w:rFonts w:ascii="Arial" w:hAnsi="Arial" w:cs="Arial"/>
               </w:rPr>
@@ -4873,7 +4880,7 @@
           <w:p>
             <w:pPr>
               <w:spacing w:line="360" w:lineRule="auto"/>
-              <w:cnfStyle w:val="000000010000"/>
+              <w:cnfStyle w:val="000000010000" w:firstRow="0" w:lastRow="0" w:firstColumn="0" w:lastColumn="0" w:oddVBand="0" w:evenVBand="0" w:oddHBand="0" w:evenHBand="1" w:firstRowFirstColumn="0" w:firstRowLastColumn="0" w:lastRowFirstColumn="0" w:lastRowLastColumn="0"/>
               <w:rPr>
                 <w:rFonts w:ascii="Arial" w:hAnsi="Arial" w:cs="Arial"/>
               </w:rPr>
@@ -4888,7 +4895,7 @@
           <w:p>
             <w:pPr>
               <w:spacing w:line="360" w:lineRule="auto"/>
-              <w:cnfStyle w:val="000000010000"/>
+              <w:cnfStyle w:val="000000010000" w:firstRow="0" w:lastRow="0" w:firstColumn="0" w:lastColumn="0" w:oddVBand="0" w:evenVBand="0" w:oddHBand="0" w:evenHBand="1" w:firstRowFirstColumn="0" w:firstRowLastColumn="0" w:lastRowFirstColumn="0" w:lastRowLastColumn="0"/>
               <w:rPr>
                 <w:rFonts w:ascii="Arial" w:hAnsi="Arial" w:cs="Arial"/>
               </w:rPr>
@@ -4906,11 +4913,11 @@
       </w:tr>
       <w:tr>
         <w:trPr>
-          <w:cnfStyle w:val="000000100000"/>
+          <w:cnfStyle w:val="000000100000" w:firstRow="0" w:lastRow="0" w:firstColumn="0" w:lastColumn="0" w:oddVBand="0" w:evenVBand="0" w:oddHBand="1" w:evenHBand="0" w:firstRowFirstColumn="0" w:firstRowLastColumn="0" w:lastRowFirstColumn="0" w:lastRowLastColumn="0"/>
         </w:trPr>
         <w:tc>
           <w:tcPr>
-            <w:cnfStyle w:val="001000000000"/>
+            <w:cnfStyle w:val="001000000000" w:firstRow="0" w:lastRow="0" w:firstColumn="1" w:lastColumn="0" w:oddVBand="0" w:evenVBand="0" w:oddHBand="0" w:evenHBand="0" w:firstRowFirstColumn="0" w:firstRowLastColumn="0" w:lastRowFirstColumn="0" w:lastRowLastColumn="0"/>
             <w:tcW w:w="734" w:type="dxa"/>
             <w:tcBorders>
               <w:top w:val="single" w:sz="4" w:space="0" w:color="auto"/>
@@ -4950,7 +4957,7 @@
           <w:p>
             <w:pPr>
               <w:spacing w:line="360" w:lineRule="auto"/>
-              <w:cnfStyle w:val="000000100000"/>
+              <w:cnfStyle w:val="000000100000" w:firstRow="0" w:lastRow="0" w:firstColumn="0" w:lastColumn="0" w:oddVBand="0" w:evenVBand="0" w:oddHBand="1" w:evenHBand="0" w:firstRowFirstColumn="0" w:firstRowLastColumn="0" w:lastRowFirstColumn="0" w:lastRowLastColumn="0"/>
               <w:rPr>
                 <w:rFonts w:ascii="Arial" w:hAnsi="Arial" w:cs="Arial"/>
               </w:rPr>
@@ -4977,7 +4984,7 @@
           <w:p>
             <w:pPr>
               <w:spacing w:line="360" w:lineRule="auto"/>
-              <w:cnfStyle w:val="000000100000"/>
+              <w:cnfStyle w:val="000000100000" w:firstRow="0" w:lastRow="0" w:firstColumn="0" w:lastColumn="0" w:oddVBand="0" w:evenVBand="0" w:oddHBand="1" w:evenHBand="0" w:firstRowFirstColumn="0" w:firstRowLastColumn="0" w:lastRowFirstColumn="0" w:lastRowLastColumn="0"/>
               <w:rPr>
                 <w:rFonts w:ascii="Arial" w:hAnsi="Arial" w:cs="Arial"/>
               </w:rPr>
@@ -5004,7 +5011,7 @@
           <w:p>
             <w:pPr>
               <w:spacing w:line="360" w:lineRule="auto"/>
-              <w:cnfStyle w:val="000000100000"/>
+              <w:cnfStyle w:val="000000100000" w:firstRow="0" w:lastRow="0" w:firstColumn="0" w:lastColumn="0" w:oddVBand="0" w:evenVBand="0" w:oddHBand="1" w:evenHBand="0" w:firstRowFirstColumn="0" w:firstRowLastColumn="0" w:lastRowFirstColumn="0" w:lastRowLastColumn="0"/>
               <w:rPr>
                 <w:rFonts w:ascii="Arial" w:hAnsi="Arial" w:cs="Arial"/>
               </w:rPr>
@@ -5019,7 +5026,7 @@
           <w:p>
             <w:pPr>
               <w:spacing w:line="360" w:lineRule="auto"/>
-              <w:cnfStyle w:val="000000100000"/>
+              <w:cnfStyle w:val="000000100000" w:firstRow="0" w:lastRow="0" w:firstColumn="0" w:lastColumn="0" w:oddVBand="0" w:evenVBand="0" w:oddHBand="1" w:evenHBand="0" w:firstRowFirstColumn="0" w:firstRowLastColumn="0" w:lastRowFirstColumn="0" w:lastRowLastColumn="0"/>
               <w:rPr>
                 <w:rFonts w:ascii="Arial" w:hAnsi="Arial" w:cs="Arial"/>
               </w:rPr>
@@ -5036,11 +5043,11 @@
       </w:tr>
       <w:tr>
         <w:trPr>
-          <w:cnfStyle w:val="000000010000"/>
+          <w:cnfStyle w:val="000000010000" w:firstRow="0" w:lastRow="0" w:firstColumn="0" w:lastColumn="0" w:oddVBand="0" w:evenVBand="0" w:oddHBand="0" w:evenHBand="1" w:firstRowFirstColumn="0" w:firstRowLastColumn="0" w:lastRowFirstColumn="0" w:lastRowLastColumn="0"/>
         </w:trPr>
         <w:tc>
           <w:tcPr>
-            <w:cnfStyle w:val="001000000000"/>
+            <w:cnfStyle w:val="001000000000" w:firstRow="0" w:lastRow="0" w:firstColumn="1" w:lastColumn="0" w:oddVBand="0" w:evenVBand="0" w:oddHBand="0" w:evenHBand="0" w:firstRowFirstColumn="0" w:firstRowLastColumn="0" w:lastRowFirstColumn="0" w:lastRowLastColumn="0"/>
             <w:tcW w:w="734" w:type="dxa"/>
             <w:tcBorders>
               <w:top w:val="single" w:sz="4" w:space="0" w:color="auto"/>
@@ -5079,7 +5086,7 @@
           <w:p>
             <w:pPr>
               <w:spacing w:line="360" w:lineRule="auto"/>
-              <w:cnfStyle w:val="000000010000"/>
+              <w:cnfStyle w:val="000000010000" w:firstRow="0" w:lastRow="0" w:firstColumn="0" w:lastColumn="0" w:oddVBand="0" w:evenVBand="0" w:oddHBand="0" w:evenHBand="1" w:firstRowFirstColumn="0" w:firstRowLastColumn="0" w:lastRowFirstColumn="0" w:lastRowLastColumn="0"/>
               <w:rPr>
                 <w:rFonts w:ascii="Arial" w:hAnsi="Arial" w:cs="Arial"/>
               </w:rPr>
@@ -5106,7 +5113,7 @@
           <w:p>
             <w:pPr>
               <w:spacing w:line="360" w:lineRule="auto"/>
-              <w:cnfStyle w:val="000000010000"/>
+              <w:cnfStyle w:val="000000010000" w:firstRow="0" w:lastRow="0" w:firstColumn="0" w:lastColumn="0" w:oddVBand="0" w:evenVBand="0" w:oddHBand="0" w:evenHBand="1" w:firstRowFirstColumn="0" w:firstRowLastColumn="0" w:lastRowFirstColumn="0" w:lastRowLastColumn="0"/>
               <w:rPr>
                 <w:rFonts w:ascii="Arial" w:hAnsi="Arial" w:cs="Arial"/>
               </w:rPr>
@@ -5133,7 +5140,7 @@
           <w:p>
             <w:pPr>
               <w:spacing w:line="360" w:lineRule="auto"/>
-              <w:cnfStyle w:val="000000010000"/>
+              <w:cnfStyle w:val="000000010000" w:firstRow="0" w:lastRow="0" w:firstColumn="0" w:lastColumn="0" w:oddVBand="0" w:evenVBand="0" w:oddHBand="0" w:evenHBand="1" w:firstRowFirstColumn="0" w:firstRowLastColumn="0" w:lastRowFirstColumn="0" w:lastRowLastColumn="0"/>
               <w:rPr>
                 <w:rFonts w:ascii="Arial" w:hAnsi="Arial" w:cs="Arial"/>
               </w:rPr>
@@ -5148,7 +5155,7 @@
           <w:p>
             <w:pPr>
               <w:spacing w:line="360" w:lineRule="auto"/>
-              <w:cnfStyle w:val="000000010000"/>
+              <w:cnfStyle w:val="000000010000" w:firstRow="0" w:lastRow="0" w:firstColumn="0" w:lastColumn="0" w:oddVBand="0" w:evenVBand="0" w:oddHBand="0" w:evenHBand="1" w:firstRowFirstColumn="0" w:firstRowLastColumn="0" w:lastRowFirstColumn="0" w:lastRowLastColumn="0"/>
               <w:rPr>
                 <w:rFonts w:ascii="Arial" w:hAnsi="Arial" w:cs="Arial"/>
                 <w:b/>
@@ -5166,11 +5173,11 @@
       </w:tr>
       <w:tr>
         <w:trPr>
-          <w:cnfStyle w:val="000000100000"/>
+          <w:cnfStyle w:val="000000100000" w:firstRow="0" w:lastRow="0" w:firstColumn="0" w:lastColumn="0" w:oddVBand="0" w:evenVBand="0" w:oddHBand="1" w:evenHBand="0" w:firstRowFirstColumn="0" w:firstRowLastColumn="0" w:lastRowFirstColumn="0" w:lastRowLastColumn="0"/>
         </w:trPr>
         <w:tc>
           <w:tcPr>
-            <w:cnfStyle w:val="001000000000"/>
+            <w:cnfStyle w:val="001000000000" w:firstRow="0" w:lastRow="0" w:firstColumn="1" w:lastColumn="0" w:oddVBand="0" w:evenVBand="0" w:oddHBand="0" w:evenHBand="0" w:firstRowFirstColumn="0" w:firstRowLastColumn="0" w:lastRowFirstColumn="0" w:lastRowLastColumn="0"/>
             <w:tcW w:w="734" w:type="dxa"/>
             <w:tcBorders>
               <w:top w:val="single" w:sz="4" w:space="0" w:color="auto"/>
@@ -5209,7 +5216,7 @@
           <w:p>
             <w:pPr>
               <w:spacing w:line="360" w:lineRule="auto"/>
-              <w:cnfStyle w:val="000000100000"/>
+              <w:cnfStyle w:val="000000100000" w:firstRow="0" w:lastRow="0" w:firstColumn="0" w:lastColumn="0" w:oddVBand="0" w:evenVBand="0" w:oddHBand="1" w:evenHBand="0" w:firstRowFirstColumn="0" w:firstRowLastColumn="0" w:lastRowFirstColumn="0" w:lastRowLastColumn="0"/>
               <w:rPr>
                 <w:rFonts w:ascii="Arial" w:hAnsi="Arial" w:cs="Arial"/>
               </w:rPr>
@@ -5236,7 +5243,7 @@
           <w:p>
             <w:pPr>
               <w:spacing w:line="360" w:lineRule="auto"/>
-              <w:cnfStyle w:val="000000100000"/>
+              <w:cnfStyle w:val="000000100000" w:firstRow="0" w:lastRow="0" w:firstColumn="0" w:lastColumn="0" w:oddVBand="0" w:evenVBand="0" w:oddHBand="1" w:evenHBand="0" w:firstRowFirstColumn="0" w:firstRowLastColumn="0" w:lastRowFirstColumn="0" w:lastRowLastColumn="0"/>
               <w:rPr>
                 <w:rFonts w:ascii="Arial" w:hAnsi="Arial" w:cs="Arial"/>
               </w:rPr>
@@ -5263,7 +5270,7 @@
           <w:p>
             <w:pPr>
               <w:spacing w:line="360" w:lineRule="auto"/>
-              <w:cnfStyle w:val="000000100000"/>
+              <w:cnfStyle w:val="000000100000" w:firstRow="0" w:lastRow="0" w:firstColumn="0" w:lastColumn="0" w:oddVBand="0" w:evenVBand="0" w:oddHBand="1" w:evenHBand="0" w:firstRowFirstColumn="0" w:firstRowLastColumn="0" w:lastRowFirstColumn="0" w:lastRowLastColumn="0"/>
               <w:rPr>
                 <w:rFonts w:ascii="Arial" w:hAnsi="Arial" w:cs="Arial"/>
               </w:rPr>
@@ -5278,7 +5285,7 @@
           <w:p>
             <w:pPr>
               <w:spacing w:line="360" w:lineRule="auto"/>
-              <w:cnfStyle w:val="000000100000"/>
+              <w:cnfStyle w:val="000000100000" w:firstRow="0" w:lastRow="0" w:firstColumn="0" w:lastColumn="0" w:oddVBand="0" w:evenVBand="0" w:oddHBand="1" w:evenHBand="0" w:firstRowFirstColumn="0" w:firstRowLastColumn="0" w:lastRowFirstColumn="0" w:lastRowLastColumn="0"/>
               <w:rPr>
                 <w:rFonts w:ascii="Arial" w:hAnsi="Arial" w:cs="Arial"/>
                 <w:b/>
@@ -5296,11 +5303,11 @@
       </w:tr>
       <w:tr>
         <w:trPr>
-          <w:cnfStyle w:val="000000010000"/>
+          <w:cnfStyle w:val="000000010000" w:firstRow="0" w:lastRow="0" w:firstColumn="0" w:lastColumn="0" w:oddVBand="0" w:evenVBand="0" w:oddHBand="0" w:evenHBand="1" w:firstRowFirstColumn="0" w:firstRowLastColumn="0" w:lastRowFirstColumn="0" w:lastRowLastColumn="0"/>
         </w:trPr>
         <w:tc>
           <w:tcPr>
-            <w:cnfStyle w:val="001000000000"/>
+            <w:cnfStyle w:val="001000000000" w:firstRow="0" w:lastRow="0" w:firstColumn="1" w:lastColumn="0" w:oddVBand="0" w:evenVBand="0" w:oddHBand="0" w:evenHBand="0" w:firstRowFirstColumn="0" w:firstRowLastColumn="0" w:lastRowFirstColumn="0" w:lastRowLastColumn="0"/>
             <w:tcW w:w="734" w:type="dxa"/>
             <w:tcBorders>
               <w:top w:val="single" w:sz="4" w:space="0" w:color="auto"/>
@@ -5339,7 +5346,7 @@
           <w:p>
             <w:pPr>
               <w:spacing w:line="360" w:lineRule="auto"/>
-              <w:cnfStyle w:val="000000010000"/>
+              <w:cnfStyle w:val="000000010000" w:firstRow="0" w:lastRow="0" w:firstColumn="0" w:lastColumn="0" w:oddVBand="0" w:evenVBand="0" w:oddHBand="0" w:evenHBand="1" w:firstRowFirstColumn="0" w:firstRowLastColumn="0" w:lastRowFirstColumn="0" w:lastRowLastColumn="0"/>
               <w:rPr>
                 <w:rFonts w:ascii="Arial" w:hAnsi="Arial" w:cs="Arial"/>
               </w:rPr>
@@ -5380,7 +5387,7 @@
           <w:p>
             <w:pPr>
               <w:spacing w:line="360" w:lineRule="auto"/>
-              <w:cnfStyle w:val="000000010000"/>
+              <w:cnfStyle w:val="000000010000" w:firstRow="0" w:lastRow="0" w:firstColumn="0" w:lastColumn="0" w:oddVBand="0" w:evenVBand="0" w:oddHBand="0" w:evenHBand="1" w:firstRowFirstColumn="0" w:firstRowLastColumn="0" w:lastRowFirstColumn="0" w:lastRowLastColumn="0"/>
               <w:rPr>
                 <w:rFonts w:ascii="Arial" w:hAnsi="Arial" w:cs="Arial"/>
               </w:rPr>
@@ -5407,7 +5414,7 @@
           <w:p>
             <w:pPr>
               <w:spacing w:line="360" w:lineRule="auto"/>
-              <w:cnfStyle w:val="000000010000"/>
+              <w:cnfStyle w:val="000000010000" w:firstRow="0" w:lastRow="0" w:firstColumn="0" w:lastColumn="0" w:oddVBand="0" w:evenVBand="0" w:oddHBand="0" w:evenHBand="1" w:firstRowFirstColumn="0" w:firstRowLastColumn="0" w:lastRowFirstColumn="0" w:lastRowLastColumn="0"/>
               <w:rPr>
                 <w:rFonts w:ascii="Arial" w:hAnsi="Arial" w:cs="Arial"/>
               </w:rPr>
@@ -5422,7 +5429,7 @@
           <w:p>
             <w:pPr>
               <w:spacing w:line="360" w:lineRule="auto"/>
-              <w:cnfStyle w:val="000000010000"/>
+              <w:cnfStyle w:val="000000010000" w:firstRow="0" w:lastRow="0" w:firstColumn="0" w:lastColumn="0" w:oddVBand="0" w:evenVBand="0" w:oddHBand="0" w:evenHBand="1" w:firstRowFirstColumn="0" w:firstRowLastColumn="0" w:lastRowFirstColumn="0" w:lastRowLastColumn="0"/>
               <w:rPr>
                 <w:rFonts w:ascii="Arial" w:hAnsi="Arial" w:cs="Arial"/>
               </w:rPr>
@@ -5439,11 +5446,11 @@
       </w:tr>
       <w:tr>
         <w:trPr>
-          <w:cnfStyle w:val="000000100000"/>
+          <w:cnfStyle w:val="000000100000" w:firstRow="0" w:lastRow="0" w:firstColumn="0" w:lastColumn="0" w:oddVBand="0" w:evenVBand="0" w:oddHBand="1" w:evenHBand="0" w:firstRowFirstColumn="0" w:firstRowLastColumn="0" w:lastRowFirstColumn="0" w:lastRowLastColumn="0"/>
         </w:trPr>
         <w:tc>
           <w:tcPr>
-            <w:cnfStyle w:val="001000000000"/>
+            <w:cnfStyle w:val="001000000000" w:firstRow="0" w:lastRow="0" w:firstColumn="1" w:lastColumn="0" w:oddVBand="0" w:evenVBand="0" w:oddHBand="0" w:evenHBand="0" w:firstRowFirstColumn="0" w:firstRowLastColumn="0" w:lastRowFirstColumn="0" w:lastRowLastColumn="0"/>
             <w:tcW w:w="734" w:type="dxa"/>
             <w:tcBorders>
               <w:top w:val="single" w:sz="4" w:space="0" w:color="auto"/>
@@ -5482,7 +5489,7 @@
           <w:p>
             <w:pPr>
               <w:spacing w:line="360" w:lineRule="auto"/>
-              <w:cnfStyle w:val="000000100000"/>
+              <w:cnfStyle w:val="000000100000" w:firstRow="0" w:lastRow="0" w:firstColumn="0" w:lastColumn="0" w:oddVBand="0" w:evenVBand="0" w:oddHBand="1" w:evenHBand="0" w:firstRowFirstColumn="0" w:firstRowLastColumn="0" w:lastRowFirstColumn="0" w:lastRowLastColumn="0"/>
               <w:rPr>
                 <w:rFonts w:ascii="Arial" w:hAnsi="Arial" w:cs="Arial"/>
               </w:rPr>
@@ -5509,7 +5516,7 @@
           <w:p>
             <w:pPr>
               <w:spacing w:line="360" w:lineRule="auto"/>
-              <w:cnfStyle w:val="000000100000"/>
+              <w:cnfStyle w:val="000000100000" w:firstRow="0" w:lastRow="0" w:firstColumn="0" w:lastColumn="0" w:oddVBand="0" w:evenVBand="0" w:oddHBand="1" w:evenHBand="0" w:firstRowFirstColumn="0" w:firstRowLastColumn="0" w:lastRowFirstColumn="0" w:lastRowLastColumn="0"/>
               <w:rPr>
                 <w:rFonts w:ascii="Arial" w:hAnsi="Arial" w:cs="Arial"/>
               </w:rPr>
@@ -5536,7 +5543,7 @@
           <w:p>
             <w:pPr>
               <w:spacing w:line="360" w:lineRule="auto"/>
-              <w:cnfStyle w:val="000000100000"/>
+              <w:cnfStyle w:val="000000100000" w:firstRow="0" w:lastRow="0" w:firstColumn="0" w:lastColumn="0" w:oddVBand="0" w:evenVBand="0" w:oddHBand="1" w:evenHBand="0" w:firstRowFirstColumn="0" w:firstRowLastColumn="0" w:lastRowFirstColumn="0" w:lastRowLastColumn="0"/>
               <w:rPr>
                 <w:rFonts w:ascii="Arial" w:hAnsi="Arial" w:cs="Arial"/>
               </w:rPr>
@@ -5551,7 +5558,7 @@
           <w:p>
             <w:pPr>
               <w:spacing w:line="360" w:lineRule="auto"/>
-              <w:cnfStyle w:val="000000100000"/>
+              <w:cnfStyle w:val="000000100000" w:firstRow="0" w:lastRow="0" w:firstColumn="0" w:lastColumn="0" w:oddVBand="0" w:evenVBand="0" w:oddHBand="1" w:evenHBand="0" w:firstRowFirstColumn="0" w:firstRowLastColumn="0" w:lastRowFirstColumn="0" w:lastRowLastColumn="0"/>
               <w:rPr>
                 <w:rFonts w:ascii="Arial" w:hAnsi="Arial" w:cs="Arial"/>
               </w:rPr>
@@ -5568,11 +5575,11 @@
       </w:tr>
       <w:tr>
         <w:trPr>
-          <w:cnfStyle w:val="000000010000"/>
+          <w:cnfStyle w:val="000000010000" w:firstRow="0" w:lastRow="0" w:firstColumn="0" w:lastColumn="0" w:oddVBand="0" w:evenVBand="0" w:oddHBand="0" w:evenHBand="1" w:firstRowFirstColumn="0" w:firstRowLastColumn="0" w:lastRowFirstColumn="0" w:lastRowLastColumn="0"/>
         </w:trPr>
         <w:tc>
           <w:tcPr>
-            <w:cnfStyle w:val="001000000000"/>
+            <w:cnfStyle w:val="001000000000" w:firstRow="0" w:lastRow="0" w:firstColumn="1" w:lastColumn="0" w:oddVBand="0" w:evenVBand="0" w:oddHBand="0" w:evenHBand="0" w:firstRowFirstColumn="0" w:firstRowLastColumn="0" w:lastRowFirstColumn="0" w:lastRowLastColumn="0"/>
             <w:tcW w:w="734" w:type="dxa"/>
             <w:tcBorders>
               <w:top w:val="single" w:sz="4" w:space="0" w:color="auto"/>
@@ -5611,7 +5618,7 @@
           <w:p>
             <w:pPr>
               <w:spacing w:line="360" w:lineRule="auto"/>
-              <w:cnfStyle w:val="000000010000"/>
+              <w:cnfStyle w:val="000000010000" w:firstRow="0" w:lastRow="0" w:firstColumn="0" w:lastColumn="0" w:oddVBand="0" w:evenVBand="0" w:oddHBand="0" w:evenHBand="1" w:firstRowFirstColumn="0" w:firstRowLastColumn="0" w:lastRowFirstColumn="0" w:lastRowLastColumn="0"/>
               <w:rPr>
                 <w:rFonts w:ascii="Arial" w:hAnsi="Arial" w:cs="Arial"/>
               </w:rPr>
@@ -5638,7 +5645,7 @@
           <w:p>
             <w:pPr>
               <w:spacing w:line="360" w:lineRule="auto"/>
-              <w:cnfStyle w:val="000000010000"/>
+              <w:cnfStyle w:val="000000010000" w:firstRow="0" w:lastRow="0" w:firstColumn="0" w:lastColumn="0" w:oddVBand="0" w:evenVBand="0" w:oddHBand="0" w:evenHBand="1" w:firstRowFirstColumn="0" w:firstRowLastColumn="0" w:lastRowFirstColumn="0" w:lastRowLastColumn="0"/>
               <w:rPr>
                 <w:rFonts w:ascii="Arial" w:hAnsi="Arial" w:cs="Arial"/>
               </w:rPr>
@@ -5665,7 +5672,7 @@
           <w:p>
             <w:pPr>
               <w:spacing w:line="360" w:lineRule="auto"/>
-              <w:cnfStyle w:val="000000010000"/>
+              <w:cnfStyle w:val="000000010000" w:firstRow="0" w:lastRow="0" w:firstColumn="0" w:lastColumn="0" w:oddVBand="0" w:evenVBand="0" w:oddHBand="0" w:evenHBand="1" w:firstRowFirstColumn="0" w:firstRowLastColumn="0" w:lastRowFirstColumn="0" w:lastRowLastColumn="0"/>
               <w:rPr>
                 <w:rFonts w:ascii="Arial" w:hAnsi="Arial" w:cs="Arial"/>
               </w:rPr>
@@ -5680,7 +5687,7 @@
           <w:p>
             <w:pPr>
               <w:spacing w:line="360" w:lineRule="auto"/>
-              <w:cnfStyle w:val="000000010000"/>
+              <w:cnfStyle w:val="000000010000" w:firstRow="0" w:lastRow="0" w:firstColumn="0" w:lastColumn="0" w:oddVBand="0" w:evenVBand="0" w:oddHBand="0" w:evenHBand="1" w:firstRowFirstColumn="0" w:firstRowLastColumn="0" w:lastRowFirstColumn="0" w:lastRowLastColumn="0"/>
               <w:rPr>
                 <w:rFonts w:ascii="Arial" w:hAnsi="Arial" w:cs="Arial"/>
                 <w:b/>
@@ -5698,11 +5705,11 @@
       </w:tr>
       <w:tr>
         <w:trPr>
-          <w:cnfStyle w:val="000000100000"/>
+          <w:cnfStyle w:val="000000100000" w:firstRow="0" w:lastRow="0" w:firstColumn="0" w:lastColumn="0" w:oddVBand="0" w:evenVBand="0" w:oddHBand="1" w:evenHBand="0" w:firstRowFirstColumn="0" w:firstRowLastColumn="0" w:lastRowFirstColumn="0" w:lastRowLastColumn="0"/>
         </w:trPr>
         <w:tc>
           <w:tcPr>
-            <w:cnfStyle w:val="001000000000"/>
+            <w:cnfStyle w:val="001000000000" w:firstRow="0" w:lastRow="0" w:firstColumn="1" w:lastColumn="0" w:oddVBand="0" w:evenVBand="0" w:oddHBand="0" w:evenHBand="0" w:firstRowFirstColumn="0" w:firstRowLastColumn="0" w:lastRowFirstColumn="0" w:lastRowLastColumn="0"/>
             <w:tcW w:w="734" w:type="dxa"/>
             <w:tcBorders>
               <w:top w:val="single" w:sz="4" w:space="0" w:color="auto"/>
@@ -5741,7 +5748,7 @@
           <w:p>
             <w:pPr>
               <w:spacing w:line="360" w:lineRule="auto"/>
-              <w:cnfStyle w:val="000000100000"/>
+              <w:cnfStyle w:val="000000100000" w:firstRow="0" w:lastRow="0" w:firstColumn="0" w:lastColumn="0" w:oddVBand="0" w:evenVBand="0" w:oddHBand="1" w:evenHBand="0" w:firstRowFirstColumn="0" w:firstRowLastColumn="0" w:lastRowFirstColumn="0" w:lastRowLastColumn="0"/>
               <w:rPr>
                 <w:rFonts w:ascii="Arial" w:hAnsi="Arial" w:cs="Arial"/>
               </w:rPr>
@@ -5768,7 +5775,7 @@
           <w:p>
             <w:pPr>
               <w:spacing w:line="360" w:lineRule="auto"/>
-              <w:cnfStyle w:val="000000100000"/>
+              <w:cnfStyle w:val="000000100000" w:firstRow="0" w:lastRow="0" w:firstColumn="0" w:lastColumn="0" w:oddVBand="0" w:evenVBand="0" w:oddHBand="1" w:evenHBand="0" w:firstRowFirstColumn="0" w:firstRowLastColumn="0" w:lastRowFirstColumn="0" w:lastRowLastColumn="0"/>
               <w:rPr>
                 <w:rFonts w:ascii="Arial" w:hAnsi="Arial" w:cs="Arial"/>
               </w:rPr>
@@ -5795,7 +5802,7 @@
           <w:p>
             <w:pPr>
               <w:spacing w:line="360" w:lineRule="auto"/>
-              <w:cnfStyle w:val="000000100000"/>
+              <w:cnfStyle w:val="000000100000" w:firstRow="0" w:lastRow="0" w:firstColumn="0" w:lastColumn="0" w:oddVBand="0" w:evenVBand="0" w:oddHBand="1" w:evenHBand="0" w:firstRowFirstColumn="0" w:firstRowLastColumn="0" w:lastRowFirstColumn="0" w:lastRowLastColumn="0"/>
               <w:rPr>
                 <w:rFonts w:ascii="Arial" w:hAnsi="Arial" w:cs="Arial"/>
               </w:rPr>
@@ -5810,7 +5817,7 @@
           <w:p>
             <w:pPr>
               <w:spacing w:line="360" w:lineRule="auto"/>
-              <w:cnfStyle w:val="000000100000"/>
+              <w:cnfStyle w:val="000000100000" w:firstRow="0" w:lastRow="0" w:firstColumn="0" w:lastColumn="0" w:oddVBand="0" w:evenVBand="0" w:oddHBand="1" w:evenHBand="0" w:firstRowFirstColumn="0" w:firstRowLastColumn="0" w:lastRowFirstColumn="0" w:lastRowLastColumn="0"/>
               <w:rPr>
                 <w:rFonts w:ascii="Arial" w:hAnsi="Arial" w:cs="Arial"/>
                 <w:b/>
@@ -5828,11 +5835,11 @@
       </w:tr>
       <w:tr>
         <w:trPr>
-          <w:cnfStyle w:val="000000010000"/>
+          <w:cnfStyle w:val="000000010000" w:firstRow="0" w:lastRow="0" w:firstColumn="0" w:lastColumn="0" w:oddVBand="0" w:evenVBand="0" w:oddHBand="0" w:evenHBand="1" w:firstRowFirstColumn="0" w:firstRowLastColumn="0" w:lastRowFirstColumn="0" w:lastRowLastColumn="0"/>
         </w:trPr>
         <w:tc>
           <w:tcPr>
-            <w:cnfStyle w:val="001000000000"/>
+            <w:cnfStyle w:val="001000000000" w:firstRow="0" w:lastRow="0" w:firstColumn="1" w:lastColumn="0" w:oddVBand="0" w:evenVBand="0" w:oddHBand="0" w:evenHBand="0" w:firstRowFirstColumn="0" w:firstRowLastColumn="0" w:lastRowFirstColumn="0" w:lastRowLastColumn="0"/>
             <w:tcW w:w="734" w:type="dxa"/>
             <w:tcBorders>
               <w:top w:val="single" w:sz="4" w:space="0" w:color="auto"/>
@@ -5871,7 +5878,7 @@
           <w:p>
             <w:pPr>
               <w:spacing w:line="360" w:lineRule="auto"/>
-              <w:cnfStyle w:val="000000010000"/>
+              <w:cnfStyle w:val="000000010000" w:firstRow="0" w:lastRow="0" w:firstColumn="0" w:lastColumn="0" w:oddVBand="0" w:evenVBand="0" w:oddHBand="0" w:evenHBand="1" w:firstRowFirstColumn="0" w:firstRowLastColumn="0" w:lastRowFirstColumn="0" w:lastRowLastColumn="0"/>
               <w:rPr>
                 <w:rFonts w:ascii="Arial" w:hAnsi="Arial" w:cs="Arial"/>
               </w:rPr>
@@ -5898,7 +5905,7 @@
           <w:p>
             <w:pPr>
               <w:spacing w:line="360" w:lineRule="auto"/>
-              <w:cnfStyle w:val="000000010000"/>
+              <w:cnfStyle w:val="000000010000" w:firstRow="0" w:lastRow="0" w:firstColumn="0" w:lastColumn="0" w:oddVBand="0" w:evenVBand="0" w:oddHBand="0" w:evenHBand="1" w:firstRowFirstColumn="0" w:firstRowLastColumn="0" w:lastRowFirstColumn="0" w:lastRowLastColumn="0"/>
               <w:rPr>
                 <w:rFonts w:ascii="Arial" w:hAnsi="Arial" w:cs="Arial"/>
               </w:rPr>
@@ -5925,7 +5932,7 @@
           <w:p>
             <w:pPr>
               <w:spacing w:line="360" w:lineRule="auto"/>
-              <w:cnfStyle w:val="000000010000"/>
+              <w:cnfStyle w:val="000000010000" w:firstRow="0" w:lastRow="0" w:firstColumn="0" w:lastColumn="0" w:oddVBand="0" w:evenVBand="0" w:oddHBand="0" w:evenHBand="1" w:firstRowFirstColumn="0" w:firstRowLastColumn="0" w:lastRowFirstColumn="0" w:lastRowLastColumn="0"/>
               <w:rPr>
                 <w:rFonts w:ascii="Arial" w:hAnsi="Arial" w:cs="Arial"/>
               </w:rPr>
@@ -5940,7 +5947,7 @@
           <w:p>
             <w:pPr>
               <w:spacing w:line="360" w:lineRule="auto"/>
-              <w:cnfStyle w:val="000000010000"/>
+              <w:cnfStyle w:val="000000010000" w:firstRow="0" w:lastRow="0" w:firstColumn="0" w:lastColumn="0" w:oddVBand="0" w:evenVBand="0" w:oddHBand="0" w:evenHBand="1" w:firstRowFirstColumn="0" w:firstRowLastColumn="0" w:lastRowFirstColumn="0" w:lastRowLastColumn="0"/>
               <w:rPr>
                 <w:rFonts w:ascii="Arial" w:hAnsi="Arial" w:cs="Arial"/>
                 <w:b/>
@@ -5958,11 +5965,11 @@
       </w:tr>
       <w:tr>
         <w:trPr>
-          <w:cnfStyle w:val="000000100000"/>
+          <w:cnfStyle w:val="000000100000" w:firstRow="0" w:lastRow="0" w:firstColumn="0" w:lastColumn="0" w:oddVBand="0" w:evenVBand="0" w:oddHBand="1" w:evenHBand="0" w:firstRowFirstColumn="0" w:firstRowLastColumn="0" w:lastRowFirstColumn="0" w:lastRowLastColumn="0"/>
         </w:trPr>
         <w:tc>
           <w:tcPr>
-            <w:cnfStyle w:val="001000000000"/>
+            <w:cnfStyle w:val="001000000000" w:firstRow="0" w:lastRow="0" w:firstColumn="1" w:lastColumn="0" w:oddVBand="0" w:evenVBand="0" w:oddHBand="0" w:evenHBand="0" w:firstRowFirstColumn="0" w:firstRowLastColumn="0" w:lastRowFirstColumn="0" w:lastRowLastColumn="0"/>
             <w:tcW w:w="734" w:type="dxa"/>
             <w:tcBorders>
               <w:top w:val="single" w:sz="4" w:space="0" w:color="auto"/>
@@ -6001,7 +6008,7 @@
           <w:p>
             <w:pPr>
               <w:spacing w:line="360" w:lineRule="auto"/>
-              <w:cnfStyle w:val="000000100000"/>
+              <w:cnfStyle w:val="000000100000" w:firstRow="0" w:lastRow="0" w:firstColumn="0" w:lastColumn="0" w:oddVBand="0" w:evenVBand="0" w:oddHBand="1" w:evenHBand="0" w:firstRowFirstColumn="0" w:firstRowLastColumn="0" w:lastRowFirstColumn="0" w:lastRowLastColumn="0"/>
               <w:rPr>
                 <w:rFonts w:ascii="Arial" w:hAnsi="Arial" w:cs="Arial"/>
               </w:rPr>
@@ -6028,7 +6035,7 @@
           <w:p>
             <w:pPr>
               <w:spacing w:line="360" w:lineRule="auto"/>
-              <w:cnfStyle w:val="000000100000"/>
+              <w:cnfStyle w:val="000000100000" w:firstRow="0" w:lastRow="0" w:firstColumn="0" w:lastColumn="0" w:oddVBand="0" w:evenVBand="0" w:oddHBand="1" w:evenHBand="0" w:firstRowFirstColumn="0" w:firstRowLastColumn="0" w:lastRowFirstColumn="0" w:lastRowLastColumn="0"/>
               <w:rPr>
                 <w:rFonts w:ascii="Arial" w:hAnsi="Arial" w:cs="Arial"/>
               </w:rPr>
@@ -6055,7 +6062,7 @@
           <w:p>
             <w:pPr>
               <w:spacing w:line="360" w:lineRule="auto"/>
-              <w:cnfStyle w:val="000000100000"/>
+              <w:cnfStyle w:val="000000100000" w:firstRow="0" w:lastRow="0" w:firstColumn="0" w:lastColumn="0" w:oddVBand="0" w:evenVBand="0" w:oddHBand="1" w:evenHBand="0" w:firstRowFirstColumn="0" w:firstRowLastColumn="0" w:lastRowFirstColumn="0" w:lastRowLastColumn="0"/>
               <w:rPr>
                 <w:rFonts w:ascii="Arial" w:hAnsi="Arial" w:cs="Arial"/>
               </w:rPr>
@@ -6070,7 +6077,7 @@
           <w:p>
             <w:pPr>
               <w:spacing w:line="360" w:lineRule="auto"/>
-              <w:cnfStyle w:val="000000100000"/>
+              <w:cnfStyle w:val="000000100000" w:firstRow="0" w:lastRow="0" w:firstColumn="0" w:lastColumn="0" w:oddVBand="0" w:evenVBand="0" w:oddHBand="1" w:evenHBand="0" w:firstRowFirstColumn="0" w:firstRowLastColumn="0" w:lastRowFirstColumn="0" w:lastRowLastColumn="0"/>
               <w:rPr>
                 <w:rFonts w:ascii="Arial" w:hAnsi="Arial" w:cs="Arial"/>
               </w:rPr>
@@ -6087,11 +6094,11 @@
       </w:tr>
       <w:tr>
         <w:trPr>
-          <w:cnfStyle w:val="000000010000"/>
+          <w:cnfStyle w:val="000000010000" w:firstRow="0" w:lastRow="0" w:firstColumn="0" w:lastColumn="0" w:oddVBand="0" w:evenVBand="0" w:oddHBand="0" w:evenHBand="1" w:firstRowFirstColumn="0" w:firstRowLastColumn="0" w:lastRowFirstColumn="0" w:lastRowLastColumn="0"/>
         </w:trPr>
         <w:tc>
           <w:tcPr>
-            <w:cnfStyle w:val="001000000000"/>
+            <w:cnfStyle w:val="001000000000" w:firstRow="0" w:lastRow="0" w:firstColumn="1" w:lastColumn="0" w:oddVBand="0" w:evenVBand="0" w:oddHBand="0" w:evenHBand="0" w:firstRowFirstColumn="0" w:firstRowLastColumn="0" w:lastRowFirstColumn="0" w:lastRowLastColumn="0"/>
             <w:tcW w:w="734" w:type="dxa"/>
             <w:tcBorders>
               <w:top w:val="single" w:sz="4" w:space="0" w:color="auto"/>
@@ -6131,7 +6138,7 @@
           <w:p>
             <w:pPr>
               <w:spacing w:line="360" w:lineRule="auto"/>
-              <w:cnfStyle w:val="000000010000"/>
+              <w:cnfStyle w:val="000000010000" w:firstRow="0" w:lastRow="0" w:firstColumn="0" w:lastColumn="0" w:oddVBand="0" w:evenVBand="0" w:oddHBand="0" w:evenHBand="1" w:firstRowFirstColumn="0" w:firstRowLastColumn="0" w:lastRowFirstColumn="0" w:lastRowLastColumn="0"/>
               <w:rPr>
                 <w:rFonts w:ascii="Arial" w:hAnsi="Arial" w:cs="Arial"/>
               </w:rPr>
@@ -6158,7 +6165,7 @@
           <w:p>
             <w:pPr>
               <w:spacing w:line="360" w:lineRule="auto"/>
-              <w:cnfStyle w:val="000000010000"/>
+              <w:cnfStyle w:val="000000010000" w:firstRow="0" w:lastRow="0" w:firstColumn="0" w:lastColumn="0" w:oddVBand="0" w:evenVBand="0" w:oddHBand="0" w:evenHBand="1" w:firstRowFirstColumn="0" w:firstRowLastColumn="0" w:lastRowFirstColumn="0" w:lastRowLastColumn="0"/>
               <w:rPr>
                 <w:rFonts w:ascii="Arial" w:hAnsi="Arial" w:cs="Arial"/>
               </w:rPr>
@@ -6185,7 +6192,7 @@
           <w:p>
             <w:pPr>
               <w:spacing w:line="360" w:lineRule="auto"/>
-              <w:cnfStyle w:val="000000010000"/>
+              <w:cnfStyle w:val="000000010000" w:firstRow="0" w:lastRow="0" w:firstColumn="0" w:lastColumn="0" w:oddVBand="0" w:evenVBand="0" w:oddHBand="0" w:evenHBand="1" w:firstRowFirstColumn="0" w:firstRowLastColumn="0" w:lastRowFirstColumn="0" w:lastRowLastColumn="0"/>
               <w:rPr>
                 <w:rFonts w:ascii="Arial" w:hAnsi="Arial" w:cs="Arial"/>
               </w:rPr>
@@ -6200,7 +6207,7 @@
           <w:p>
             <w:pPr>
               <w:spacing w:line="360" w:lineRule="auto"/>
-              <w:cnfStyle w:val="000000010000"/>
+              <w:cnfStyle w:val="000000010000" w:firstRow="0" w:lastRow="0" w:firstColumn="0" w:lastColumn="0" w:oddVBand="0" w:evenVBand="0" w:oddHBand="0" w:evenHBand="1" w:firstRowFirstColumn="0" w:firstRowLastColumn="0" w:lastRowFirstColumn="0" w:lastRowLastColumn="0"/>
               <w:rPr>
                 <w:rFonts w:ascii="Arial" w:hAnsi="Arial" w:cs="Arial"/>
               </w:rPr>
@@ -6217,11 +6224,11 @@
       </w:tr>
       <w:tr>
         <w:trPr>
-          <w:cnfStyle w:val="000000100000"/>
+          <w:cnfStyle w:val="000000100000" w:firstRow="0" w:lastRow="0" w:firstColumn="0" w:lastColumn="0" w:oddVBand="0" w:evenVBand="0" w:oddHBand="1" w:evenHBand="0" w:firstRowFirstColumn="0" w:firstRowLastColumn="0" w:lastRowFirstColumn="0" w:lastRowLastColumn="0"/>
         </w:trPr>
         <w:tc>
           <w:tcPr>
-            <w:cnfStyle w:val="001000000000"/>
+            <w:cnfStyle w:val="001000000000" w:firstRow="0" w:lastRow="0" w:firstColumn="1" w:lastColumn="0" w:oddVBand="0" w:evenVBand="0" w:oddHBand="0" w:evenHBand="0" w:firstRowFirstColumn="0" w:firstRowLastColumn="0" w:lastRowFirstColumn="0" w:lastRowLastColumn="0"/>
             <w:tcW w:w="734" w:type="dxa"/>
             <w:tcBorders>
               <w:top w:val="single" w:sz="4" w:space="0" w:color="auto"/>
@@ -6260,7 +6267,7 @@
           <w:p>
             <w:pPr>
               <w:spacing w:line="360" w:lineRule="auto"/>
-              <w:cnfStyle w:val="000000100000"/>
+              <w:cnfStyle w:val="000000100000" w:firstRow="0" w:lastRow="0" w:firstColumn="0" w:lastColumn="0" w:oddVBand="0" w:evenVBand="0" w:oddHBand="1" w:evenHBand="0" w:firstRowFirstColumn="0" w:firstRowLastColumn="0" w:lastRowFirstColumn="0" w:lastRowLastColumn="0"/>
               <w:rPr>
                 <w:rFonts w:ascii="Arial" w:hAnsi="Arial" w:cs="Arial"/>
               </w:rPr>
@@ -6287,7 +6294,7 @@
           <w:p>
             <w:pPr>
               <w:spacing w:line="360" w:lineRule="auto"/>
-              <w:cnfStyle w:val="000000100000"/>
+              <w:cnfStyle w:val="000000100000" w:firstRow="0" w:lastRow="0" w:firstColumn="0" w:lastColumn="0" w:oddVBand="0" w:evenVBand="0" w:oddHBand="1" w:evenHBand="0" w:firstRowFirstColumn="0" w:firstRowLastColumn="0" w:lastRowFirstColumn="0" w:lastRowLastColumn="0"/>
               <w:rPr>
                 <w:rFonts w:ascii="Arial" w:hAnsi="Arial" w:cs="Arial"/>
               </w:rPr>
@@ -6314,7 +6321,7 @@
           <w:p>
             <w:pPr>
               <w:spacing w:line="360" w:lineRule="auto"/>
-              <w:cnfStyle w:val="000000100000"/>
+              <w:cnfStyle w:val="000000100000" w:firstRow="0" w:lastRow="0" w:firstColumn="0" w:lastColumn="0" w:oddVBand="0" w:evenVBand="0" w:oddHBand="1" w:evenHBand="0" w:firstRowFirstColumn="0" w:firstRowLastColumn="0" w:lastRowFirstColumn="0" w:lastRowLastColumn="0"/>
               <w:rPr>
                 <w:rFonts w:ascii="Arial" w:hAnsi="Arial" w:cs="Arial"/>
               </w:rPr>
@@ -6329,7 +6336,7 @@
           <w:p>
             <w:pPr>
               <w:spacing w:line="360" w:lineRule="auto"/>
-              <w:cnfStyle w:val="000000100000"/>
+              <w:cnfStyle w:val="000000100000" w:firstRow="0" w:lastRow="0" w:firstColumn="0" w:lastColumn="0" w:oddVBand="0" w:evenVBand="0" w:oddHBand="1" w:evenHBand="0" w:firstRowFirstColumn="0" w:firstRowLastColumn="0" w:lastRowFirstColumn="0" w:lastRowLastColumn="0"/>
               <w:rPr>
                 <w:rFonts w:ascii="Arial" w:hAnsi="Arial" w:cs="Arial"/>
                 <w:b/>
@@ -6347,11 +6354,11 @@
       </w:tr>
       <w:tr>
         <w:trPr>
-          <w:cnfStyle w:val="000000010000"/>
+          <w:cnfStyle w:val="000000010000" w:firstRow="0" w:lastRow="0" w:firstColumn="0" w:lastColumn="0" w:oddVBand="0" w:evenVBand="0" w:oddHBand="0" w:evenHBand="1" w:firstRowFirstColumn="0" w:firstRowLastColumn="0" w:lastRowFirstColumn="0" w:lastRowLastColumn="0"/>
         </w:trPr>
         <w:tc>
           <w:tcPr>
-            <w:cnfStyle w:val="001000000000"/>
+            <w:cnfStyle w:val="001000000000" w:firstRow="0" w:lastRow="0" w:firstColumn="1" w:lastColumn="0" w:oddVBand="0" w:evenVBand="0" w:oddHBand="0" w:evenHBand="0" w:firstRowFirstColumn="0" w:firstRowLastColumn="0" w:lastRowFirstColumn="0" w:lastRowLastColumn="0"/>
             <w:tcW w:w="734" w:type="dxa"/>
             <w:tcBorders>
               <w:top w:val="single" w:sz="4" w:space="0" w:color="auto"/>
@@ -6390,7 +6397,7 @@
           <w:p>
             <w:pPr>
               <w:spacing w:line="360" w:lineRule="auto"/>
-              <w:cnfStyle w:val="000000010000"/>
+              <w:cnfStyle w:val="000000010000" w:firstRow="0" w:lastRow="0" w:firstColumn="0" w:lastColumn="0" w:oddVBand="0" w:evenVBand="0" w:oddHBand="0" w:evenHBand="1" w:firstRowFirstColumn="0" w:firstRowLastColumn="0" w:lastRowFirstColumn="0" w:lastRowLastColumn="0"/>
               <w:rPr>
                 <w:rFonts w:ascii="Arial" w:hAnsi="Arial" w:cs="Arial"/>
               </w:rPr>
@@ -6417,7 +6424,7 @@
           <w:p>
             <w:pPr>
               <w:spacing w:line="360" w:lineRule="auto"/>
-              <w:cnfStyle w:val="000000010000"/>
+              <w:cnfStyle w:val="000000010000" w:firstRow="0" w:lastRow="0" w:firstColumn="0" w:lastColumn="0" w:oddVBand="0" w:evenVBand="0" w:oddHBand="0" w:evenHBand="1" w:firstRowFirstColumn="0" w:firstRowLastColumn="0" w:lastRowFirstColumn="0" w:lastRowLastColumn="0"/>
               <w:rPr>
                 <w:rFonts w:ascii="Arial" w:hAnsi="Arial" w:cs="Arial"/>
               </w:rPr>
@@ -6444,7 +6451,7 @@
           <w:p>
             <w:pPr>
               <w:spacing w:line="360" w:lineRule="auto"/>
-              <w:cnfStyle w:val="000000010000"/>
+              <w:cnfStyle w:val="000000010000" w:firstRow="0" w:lastRow="0" w:firstColumn="0" w:lastColumn="0" w:oddVBand="0" w:evenVBand="0" w:oddHBand="0" w:evenHBand="1" w:firstRowFirstColumn="0" w:firstRowLastColumn="0" w:lastRowFirstColumn="0" w:lastRowLastColumn="0"/>
               <w:rPr>
                 <w:rFonts w:ascii="Arial" w:hAnsi="Arial" w:cs="Arial"/>
               </w:rPr>
@@ -6459,7 +6466,7 @@
           <w:p>
             <w:pPr>
               <w:spacing w:line="360" w:lineRule="auto"/>
-              <w:cnfStyle w:val="000000010000"/>
+              <w:cnfStyle w:val="000000010000" w:firstRow="0" w:lastRow="0" w:firstColumn="0" w:lastColumn="0" w:oddVBand="0" w:evenVBand="0" w:oddHBand="0" w:evenHBand="1" w:firstRowFirstColumn="0" w:firstRowLastColumn="0" w:lastRowFirstColumn="0" w:lastRowLastColumn="0"/>
               <w:rPr>
                 <w:rFonts w:ascii="Arial" w:hAnsi="Arial" w:cs="Arial"/>
                 <w:b/>
@@ -6477,11 +6484,11 @@
       </w:tr>
       <w:tr>
         <w:trPr>
-          <w:cnfStyle w:val="000000100000"/>
+          <w:cnfStyle w:val="000000100000" w:firstRow="0" w:lastRow="0" w:firstColumn="0" w:lastColumn="0" w:oddVBand="0" w:evenVBand="0" w:oddHBand="1" w:evenHBand="0" w:firstRowFirstColumn="0" w:firstRowLastColumn="0" w:lastRowFirstColumn="0" w:lastRowLastColumn="0"/>
         </w:trPr>
         <w:tc>
           <w:tcPr>
-            <w:cnfStyle w:val="001000000000"/>
+            <w:cnfStyle w:val="001000000000" w:firstRow="0" w:lastRow="0" w:firstColumn="1" w:lastColumn="0" w:oddVBand="0" w:evenVBand="0" w:oddHBand="0" w:evenHBand="0" w:firstRowFirstColumn="0" w:firstRowLastColumn="0" w:lastRowFirstColumn="0" w:lastRowLastColumn="0"/>
             <w:tcW w:w="734" w:type="dxa"/>
             <w:tcBorders>
               <w:top w:val="single" w:sz="4" w:space="0" w:color="auto"/>
@@ -6520,7 +6527,7 @@
           <w:p>
             <w:pPr>
               <w:spacing w:line="360" w:lineRule="auto"/>
-              <w:cnfStyle w:val="000000100000"/>
+              <w:cnfStyle w:val="000000100000" w:firstRow="0" w:lastRow="0" w:firstColumn="0" w:lastColumn="0" w:oddVBand="0" w:evenVBand="0" w:oddHBand="1" w:evenHBand="0" w:firstRowFirstColumn="0" w:firstRowLastColumn="0" w:lastRowFirstColumn="0" w:lastRowLastColumn="0"/>
               <w:rPr>
                 <w:rFonts w:ascii="Arial" w:hAnsi="Arial" w:cs="Arial"/>
               </w:rPr>
@@ -6547,7 +6554,7 @@
           <w:p>
             <w:pPr>
               <w:spacing w:line="360" w:lineRule="auto"/>
-              <w:cnfStyle w:val="000000100000"/>
+              <w:cnfStyle w:val="000000100000" w:firstRow="0" w:lastRow="0" w:firstColumn="0" w:lastColumn="0" w:oddVBand="0" w:evenVBand="0" w:oddHBand="1" w:evenHBand="0" w:firstRowFirstColumn="0" w:firstRowLastColumn="0" w:lastRowFirstColumn="0" w:lastRowLastColumn="0"/>
               <w:rPr>
                 <w:rFonts w:ascii="Arial" w:hAnsi="Arial" w:cs="Arial"/>
               </w:rPr>
@@ -6574,7 +6581,7 @@
           <w:p>
             <w:pPr>
               <w:spacing w:line="360" w:lineRule="auto"/>
-              <w:cnfStyle w:val="000000100000"/>
+              <w:cnfStyle w:val="000000100000" w:firstRow="0" w:lastRow="0" w:firstColumn="0" w:lastColumn="0" w:oddVBand="0" w:evenVBand="0" w:oddHBand="1" w:evenHBand="0" w:firstRowFirstColumn="0" w:firstRowLastColumn="0" w:lastRowFirstColumn="0" w:lastRowLastColumn="0"/>
               <w:rPr>
                 <w:rFonts w:ascii="Arial" w:hAnsi="Arial" w:cs="Arial"/>
               </w:rPr>
@@ -6589,7 +6596,7 @@
           <w:p>
             <w:pPr>
               <w:spacing w:line="360" w:lineRule="auto"/>
-              <w:cnfStyle w:val="000000100000"/>
+              <w:cnfStyle w:val="000000100000" w:firstRow="0" w:lastRow="0" w:firstColumn="0" w:lastColumn="0" w:oddVBand="0" w:evenVBand="0" w:oddHBand="1" w:evenHBand="0" w:firstRowFirstColumn="0" w:firstRowLastColumn="0" w:lastRowFirstColumn="0" w:lastRowLastColumn="0"/>
               <w:rPr>
                 <w:rFonts w:ascii="Arial" w:hAnsi="Arial" w:cs="Arial"/>
               </w:rPr>
@@ -6606,11 +6613,11 @@
       </w:tr>
       <w:tr>
         <w:trPr>
-          <w:cnfStyle w:val="000000010000"/>
+          <w:cnfStyle w:val="000000010000" w:firstRow="0" w:lastRow="0" w:firstColumn="0" w:lastColumn="0" w:oddVBand="0" w:evenVBand="0" w:oddHBand="0" w:evenHBand="1" w:firstRowFirstColumn="0" w:firstRowLastColumn="0" w:lastRowFirstColumn="0" w:lastRowLastColumn="0"/>
         </w:trPr>
         <w:tc>
           <w:tcPr>
-            <w:cnfStyle w:val="001000000000"/>
+            <w:cnfStyle w:val="001000000000" w:firstRow="0" w:lastRow="0" w:firstColumn="1" w:lastColumn="0" w:oddVBand="0" w:evenVBand="0" w:oddHBand="0" w:evenHBand="0" w:firstRowFirstColumn="0" w:firstRowLastColumn="0" w:lastRowFirstColumn="0" w:lastRowLastColumn="0"/>
             <w:tcW w:w="734" w:type="dxa"/>
             <w:tcBorders>
               <w:top w:val="single" w:sz="4" w:space="0" w:color="auto"/>
@@ -6649,7 +6656,7 @@
           <w:p>
             <w:pPr>
               <w:spacing w:line="360" w:lineRule="auto"/>
-              <w:cnfStyle w:val="000000010000"/>
+              <w:cnfStyle w:val="000000010000" w:firstRow="0" w:lastRow="0" w:firstColumn="0" w:lastColumn="0" w:oddVBand="0" w:evenVBand="0" w:oddHBand="0" w:evenHBand="1" w:firstRowFirstColumn="0" w:firstRowLastColumn="0" w:lastRowFirstColumn="0" w:lastRowLastColumn="0"/>
               <w:rPr>
                 <w:rFonts w:ascii="Arial" w:hAnsi="Arial" w:cs="Arial"/>
               </w:rPr>
@@ -6690,7 +6697,7 @@
           <w:p>
             <w:pPr>
               <w:spacing w:line="360" w:lineRule="auto"/>
-              <w:cnfStyle w:val="000000010000"/>
+              <w:cnfStyle w:val="000000010000" w:firstRow="0" w:lastRow="0" w:firstColumn="0" w:lastColumn="0" w:oddVBand="0" w:evenVBand="0" w:oddHBand="0" w:evenHBand="1" w:firstRowFirstColumn="0" w:firstRowLastColumn="0" w:lastRowFirstColumn="0" w:lastRowLastColumn="0"/>
               <w:rPr>
                 <w:rFonts w:ascii="Arial" w:hAnsi="Arial" w:cs="Arial"/>
               </w:rPr>
@@ -6717,7 +6724,7 @@
           <w:p>
             <w:pPr>
               <w:spacing w:line="360" w:lineRule="auto"/>
-              <w:cnfStyle w:val="000000010000"/>
+              <w:cnfStyle w:val="000000010000" w:firstRow="0" w:lastRow="0" w:firstColumn="0" w:lastColumn="0" w:oddVBand="0" w:evenVBand="0" w:oddHBand="0" w:evenHBand="1" w:firstRowFirstColumn="0" w:firstRowLastColumn="0" w:lastRowFirstColumn="0" w:lastRowLastColumn="0"/>
               <w:rPr>
                 <w:rFonts w:ascii="Arial" w:hAnsi="Arial" w:cs="Arial"/>
               </w:rPr>
@@ -6732,7 +6739,7 @@
           <w:p>
             <w:pPr>
               <w:spacing w:line="360" w:lineRule="auto"/>
-              <w:cnfStyle w:val="000000010000"/>
+              <w:cnfStyle w:val="000000010000" w:firstRow="0" w:lastRow="0" w:firstColumn="0" w:lastColumn="0" w:oddVBand="0" w:evenVBand="0" w:oddHBand="0" w:evenHBand="1" w:firstRowFirstColumn="0" w:firstRowLastColumn="0" w:lastRowFirstColumn="0" w:lastRowLastColumn="0"/>
               <w:rPr>
                 <w:rFonts w:ascii="Arial" w:hAnsi="Arial" w:cs="Arial"/>
               </w:rPr>
@@ -6749,11 +6756,11 @@
       </w:tr>
       <w:tr>
         <w:trPr>
-          <w:cnfStyle w:val="000000100000"/>
+          <w:cnfStyle w:val="000000100000" w:firstRow="0" w:lastRow="0" w:firstColumn="0" w:lastColumn="0" w:oddVBand="0" w:evenVBand="0" w:oddHBand="1" w:evenHBand="0" w:firstRowFirstColumn="0" w:firstRowLastColumn="0" w:lastRowFirstColumn="0" w:lastRowLastColumn="0"/>
         </w:trPr>
         <w:tc>
           <w:tcPr>
-            <w:cnfStyle w:val="001000000000"/>
+            <w:cnfStyle w:val="001000000000" w:firstRow="0" w:lastRow="0" w:firstColumn="1" w:lastColumn="0" w:oddVBand="0" w:evenVBand="0" w:oddHBand="0" w:evenHBand="0" w:firstRowFirstColumn="0" w:firstRowLastColumn="0" w:lastRowFirstColumn="0" w:lastRowLastColumn="0"/>
             <w:tcW w:w="734" w:type="dxa"/>
             <w:tcBorders>
               <w:top w:val="single" w:sz="4" w:space="0" w:color="auto"/>
@@ -6792,7 +6799,7 @@
           <w:p>
             <w:pPr>
               <w:spacing w:line="360" w:lineRule="auto"/>
-              <w:cnfStyle w:val="000000100000"/>
+              <w:cnfStyle w:val="000000100000" w:firstRow="0" w:lastRow="0" w:firstColumn="0" w:lastColumn="0" w:oddVBand="0" w:evenVBand="0" w:oddHBand="1" w:evenHBand="0" w:firstRowFirstColumn="0" w:firstRowLastColumn="0" w:lastRowFirstColumn="0" w:lastRowLastColumn="0"/>
               <w:rPr>
                 <w:rFonts w:ascii="Arial" w:hAnsi="Arial" w:cs="Arial"/>
               </w:rPr>
@@ -6819,7 +6826,7 @@
           <w:p>
             <w:pPr>
               <w:spacing w:line="360" w:lineRule="auto"/>
-              <w:cnfStyle w:val="000000100000"/>
+              <w:cnfStyle w:val="000000100000" w:firstRow="0" w:lastRow="0" w:firstColumn="0" w:lastColumn="0" w:oddVBand="0" w:evenVBand="0" w:oddHBand="1" w:evenHBand="0" w:firstRowFirstColumn="0" w:firstRowLastColumn="0" w:lastRowFirstColumn="0" w:lastRowLastColumn="0"/>
               <w:rPr>
                 <w:rFonts w:ascii="Arial" w:hAnsi="Arial" w:cs="Arial"/>
               </w:rPr>
@@ -6846,7 +6853,7 @@
           <w:p>
             <w:pPr>
               <w:spacing w:line="360" w:lineRule="auto"/>
-              <w:cnfStyle w:val="000000100000"/>
+              <w:cnfStyle w:val="000000100000" w:firstRow="0" w:lastRow="0" w:firstColumn="0" w:lastColumn="0" w:oddVBand="0" w:evenVBand="0" w:oddHBand="1" w:evenHBand="0" w:firstRowFirstColumn="0" w:firstRowLastColumn="0" w:lastRowFirstColumn="0" w:lastRowLastColumn="0"/>
               <w:rPr>
                 <w:rFonts w:ascii="Arial" w:hAnsi="Arial" w:cs="Arial"/>
               </w:rPr>
@@ -6861,7 +6868,7 @@
           <w:p>
             <w:pPr>
               <w:spacing w:line="360" w:lineRule="auto"/>
-              <w:cnfStyle w:val="000000100000"/>
+              <w:cnfStyle w:val="000000100000" w:firstRow="0" w:lastRow="0" w:firstColumn="0" w:lastColumn="0" w:oddVBand="0" w:evenVBand="0" w:oddHBand="1" w:evenHBand="0" w:firstRowFirstColumn="0" w:firstRowLastColumn="0" w:lastRowFirstColumn="0" w:lastRowLastColumn="0"/>
               <w:rPr>
                 <w:rFonts w:ascii="Arial" w:hAnsi="Arial" w:cs="Arial"/>
                 <w:b/>
@@ -6879,11 +6886,11 @@
       </w:tr>
       <w:tr>
         <w:trPr>
-          <w:cnfStyle w:val="000000010000"/>
+          <w:cnfStyle w:val="000000010000" w:firstRow="0" w:lastRow="0" w:firstColumn="0" w:lastColumn="0" w:oddVBand="0" w:evenVBand="0" w:oddHBand="0" w:evenHBand="1" w:firstRowFirstColumn="0" w:firstRowLastColumn="0" w:lastRowFirstColumn="0" w:lastRowLastColumn="0"/>
         </w:trPr>
         <w:tc>
           <w:tcPr>
-            <w:cnfStyle w:val="001000000000"/>
+            <w:cnfStyle w:val="001000000000" w:firstRow="0" w:lastRow="0" w:firstColumn="1" w:lastColumn="0" w:oddVBand="0" w:evenVBand="0" w:oddHBand="0" w:evenHBand="0" w:firstRowFirstColumn="0" w:firstRowLastColumn="0" w:lastRowFirstColumn="0" w:lastRowLastColumn="0"/>
             <w:tcW w:w="734" w:type="dxa"/>
             <w:tcBorders>
               <w:top w:val="single" w:sz="4" w:space="0" w:color="auto"/>
@@ -6922,7 +6929,7 @@
           <w:p>
             <w:pPr>
               <w:spacing w:line="360" w:lineRule="auto"/>
-              <w:cnfStyle w:val="000000010000"/>
+              <w:cnfStyle w:val="000000010000" w:firstRow="0" w:lastRow="0" w:firstColumn="0" w:lastColumn="0" w:oddVBand="0" w:evenVBand="0" w:oddHBand="0" w:evenHBand="1" w:firstRowFirstColumn="0" w:firstRowLastColumn="0" w:lastRowFirstColumn="0" w:lastRowLastColumn="0"/>
               <w:rPr>
                 <w:rFonts w:ascii="Arial" w:hAnsi="Arial" w:cs="Arial"/>
               </w:rPr>
@@ -6949,7 +6956,7 @@
           <w:p>
             <w:pPr>
               <w:spacing w:line="360" w:lineRule="auto"/>
-              <w:cnfStyle w:val="000000010000"/>
+              <w:cnfStyle w:val="000000010000" w:firstRow="0" w:lastRow="0" w:firstColumn="0" w:lastColumn="0" w:oddVBand="0" w:evenVBand="0" w:oddHBand="0" w:evenHBand="1" w:firstRowFirstColumn="0" w:firstRowLastColumn="0" w:lastRowFirstColumn="0" w:lastRowLastColumn="0"/>
               <w:rPr>
                 <w:rFonts w:ascii="Arial" w:hAnsi="Arial" w:cs="Arial"/>
               </w:rPr>
@@ -6976,7 +6983,7 @@
           <w:p>
             <w:pPr>
               <w:spacing w:line="360" w:lineRule="auto"/>
-              <w:cnfStyle w:val="000000010000"/>
+              <w:cnfStyle w:val="000000010000" w:firstRow="0" w:lastRow="0" w:firstColumn="0" w:lastColumn="0" w:oddVBand="0" w:evenVBand="0" w:oddHBand="0" w:evenHBand="1" w:firstRowFirstColumn="0" w:firstRowLastColumn="0" w:lastRowFirstColumn="0" w:lastRowLastColumn="0"/>
               <w:rPr>
                 <w:rFonts w:ascii="Arial" w:hAnsi="Arial" w:cs="Arial"/>
               </w:rPr>
@@ -6991,7 +6998,7 @@
           <w:p>
             <w:pPr>
               <w:spacing w:line="360" w:lineRule="auto"/>
-              <w:cnfStyle w:val="000000010000"/>
+              <w:cnfStyle w:val="000000010000" w:firstRow="0" w:lastRow="0" w:firstColumn="0" w:lastColumn="0" w:oddVBand="0" w:evenVBand="0" w:oddHBand="0" w:evenHBand="1" w:firstRowFirstColumn="0" w:firstRowLastColumn="0" w:lastRowFirstColumn="0" w:lastRowLastColumn="0"/>
               <w:rPr>
                 <w:rFonts w:ascii="Arial" w:hAnsi="Arial" w:cs="Arial"/>
                 <w:b/>
@@ -7009,11 +7016,11 @@
       </w:tr>
       <w:tr>
         <w:trPr>
-          <w:cnfStyle w:val="000000100000"/>
+          <w:cnfStyle w:val="000000100000" w:firstRow="0" w:lastRow="0" w:firstColumn="0" w:lastColumn="0" w:oddVBand="0" w:evenVBand="0" w:oddHBand="1" w:evenHBand="0" w:firstRowFirstColumn="0" w:firstRowLastColumn="0" w:lastRowFirstColumn="0" w:lastRowLastColumn="0"/>
         </w:trPr>
         <w:tc>
           <w:tcPr>
-            <w:cnfStyle w:val="001000000000"/>
+            <w:cnfStyle w:val="001000000000" w:firstRow="0" w:lastRow="0" w:firstColumn="1" w:lastColumn="0" w:oddVBand="0" w:evenVBand="0" w:oddHBand="0" w:evenHBand="0" w:firstRowFirstColumn="0" w:firstRowLastColumn="0" w:lastRowFirstColumn="0" w:lastRowLastColumn="0"/>
             <w:tcW w:w="734" w:type="dxa"/>
             <w:tcBorders>
               <w:top w:val="single" w:sz="4" w:space="0" w:color="auto"/>
@@ -7052,7 +7059,7 @@
           <w:p>
             <w:pPr>
               <w:spacing w:line="360" w:lineRule="auto"/>
-              <w:cnfStyle w:val="000000100000"/>
+              <w:cnfStyle w:val="000000100000" w:firstRow="0" w:lastRow="0" w:firstColumn="0" w:lastColumn="0" w:oddVBand="0" w:evenVBand="0" w:oddHBand="1" w:evenHBand="0" w:firstRowFirstColumn="0" w:firstRowLastColumn="0" w:lastRowFirstColumn="0" w:lastRowLastColumn="0"/>
               <w:rPr>
                 <w:rFonts w:ascii="Arial" w:hAnsi="Arial" w:cs="Arial"/>
               </w:rPr>
@@ -7079,7 +7086,7 @@
           <w:p>
             <w:pPr>
               <w:spacing w:line="360" w:lineRule="auto"/>
-              <w:cnfStyle w:val="000000100000"/>
+              <w:cnfStyle w:val="000000100000" w:firstRow="0" w:lastRow="0" w:firstColumn="0" w:lastColumn="0" w:oddVBand="0" w:evenVBand="0" w:oddHBand="1" w:evenHBand="0" w:firstRowFirstColumn="0" w:firstRowLastColumn="0" w:lastRowFirstColumn="0" w:lastRowLastColumn="0"/>
               <w:rPr>
                 <w:rFonts w:ascii="Arial" w:hAnsi="Arial" w:cs="Arial"/>
               </w:rPr>
@@ -7106,7 +7113,7 @@
           <w:p>
             <w:pPr>
               <w:spacing w:line="360" w:lineRule="auto"/>
-              <w:cnfStyle w:val="000000100000"/>
+              <w:cnfStyle w:val="000000100000" w:firstRow="0" w:lastRow="0" w:firstColumn="0" w:lastColumn="0" w:oddVBand="0" w:evenVBand="0" w:oddHBand="1" w:evenHBand="0" w:firstRowFirstColumn="0" w:firstRowLastColumn="0" w:lastRowFirstColumn="0" w:lastRowLastColumn="0"/>
               <w:rPr>
                 <w:rFonts w:ascii="Arial" w:hAnsi="Arial" w:cs="Arial"/>
               </w:rPr>
@@ -7133,7 +7140,7 @@
           <w:p>
             <w:pPr>
               <w:spacing w:line="360" w:lineRule="auto"/>
-              <w:cnfStyle w:val="000000100000"/>
+              <w:cnfStyle w:val="000000100000" w:firstRow="0" w:lastRow="0" w:firstColumn="0" w:lastColumn="0" w:oddVBand="0" w:evenVBand="0" w:oddHBand="1" w:evenHBand="0" w:firstRowFirstColumn="0" w:firstRowLastColumn="0" w:lastRowFirstColumn="0" w:lastRowLastColumn="0"/>
               <w:rPr>
                 <w:rFonts w:ascii="Arial" w:hAnsi="Arial" w:cs="Arial"/>
               </w:rPr>
@@ -7150,11 +7157,11 @@
       </w:tr>
       <w:tr>
         <w:trPr>
-          <w:cnfStyle w:val="000000010000"/>
+          <w:cnfStyle w:val="000000010000" w:firstRow="0" w:lastRow="0" w:firstColumn="0" w:lastColumn="0" w:oddVBand="0" w:evenVBand="0" w:oddHBand="0" w:evenHBand="1" w:firstRowFirstColumn="0" w:firstRowLastColumn="0" w:lastRowFirstColumn="0" w:lastRowLastColumn="0"/>
         </w:trPr>
         <w:tc>
           <w:tcPr>
-            <w:cnfStyle w:val="001000000000"/>
+            <w:cnfStyle w:val="001000000000" w:firstRow="0" w:lastRow="0" w:firstColumn="1" w:lastColumn="0" w:oddVBand="0" w:evenVBand="0" w:oddHBand="0" w:evenHBand="0" w:firstRowFirstColumn="0" w:firstRowLastColumn="0" w:lastRowFirstColumn="0" w:lastRowLastColumn="0"/>
             <w:tcW w:w="734" w:type="dxa"/>
             <w:tcBorders>
               <w:top w:val="single" w:sz="4" w:space="0" w:color="auto"/>
@@ -7193,7 +7200,7 @@
           <w:p>
             <w:pPr>
               <w:spacing w:line="360" w:lineRule="auto"/>
-              <w:cnfStyle w:val="000000010000"/>
+              <w:cnfStyle w:val="000000010000" w:firstRow="0" w:lastRow="0" w:firstColumn="0" w:lastColumn="0" w:oddVBand="0" w:evenVBand="0" w:oddHBand="0" w:evenHBand="1" w:firstRowFirstColumn="0" w:firstRowLastColumn="0" w:lastRowFirstColumn="0" w:lastRowLastColumn="0"/>
               <w:rPr>
                 <w:rFonts w:ascii="Arial" w:hAnsi="Arial" w:cs="Arial"/>
               </w:rPr>
@@ -7232,7 +7239,7 @@
           <w:p>
             <w:pPr>
               <w:spacing w:line="360" w:lineRule="auto"/>
-              <w:cnfStyle w:val="000000010000"/>
+              <w:cnfStyle w:val="000000010000" w:firstRow="0" w:lastRow="0" w:firstColumn="0" w:lastColumn="0" w:oddVBand="0" w:evenVBand="0" w:oddHBand="0" w:evenHBand="1" w:firstRowFirstColumn="0" w:firstRowLastColumn="0" w:lastRowFirstColumn="0" w:lastRowLastColumn="0"/>
               <w:rPr>
                 <w:rFonts w:ascii="Arial" w:hAnsi="Arial" w:cs="Arial"/>
               </w:rPr>
@@ -7271,7 +7278,7 @@
           <w:p>
             <w:pPr>
               <w:spacing w:line="360" w:lineRule="auto"/>
-              <w:cnfStyle w:val="000000010000"/>
+              <w:cnfStyle w:val="000000010000" w:firstRow="0" w:lastRow="0" w:firstColumn="0" w:lastColumn="0" w:oddVBand="0" w:evenVBand="0" w:oddHBand="0" w:evenHBand="1" w:firstRowFirstColumn="0" w:firstRowLastColumn="0" w:lastRowFirstColumn="0" w:lastRowLastColumn="0"/>
               <w:rPr>
                 <w:rFonts w:ascii="Arial" w:hAnsi="Arial" w:cs="Arial"/>
               </w:rPr>
@@ -7298,7 +7305,7 @@
           <w:p>
             <w:pPr>
               <w:spacing w:line="360" w:lineRule="auto"/>
-              <w:cnfStyle w:val="000000010000"/>
+              <w:cnfStyle w:val="000000010000" w:firstRow="0" w:lastRow="0" w:firstColumn="0" w:lastColumn="0" w:oddVBand="0" w:evenVBand="0" w:oddHBand="0" w:evenHBand="1" w:firstRowFirstColumn="0" w:firstRowLastColumn="0" w:lastRowFirstColumn="0" w:lastRowLastColumn="0"/>
               <w:rPr>
                 <w:rFonts w:ascii="Arial" w:hAnsi="Arial" w:cs="Arial"/>
               </w:rPr>
@@ -7315,11 +7322,11 @@
       </w:tr>
       <w:tr>
         <w:trPr>
-          <w:cnfStyle w:val="000000100000"/>
+          <w:cnfStyle w:val="000000100000" w:firstRow="0" w:lastRow="0" w:firstColumn="0" w:lastColumn="0" w:oddVBand="0" w:evenVBand="0" w:oddHBand="1" w:evenHBand="0" w:firstRowFirstColumn="0" w:firstRowLastColumn="0" w:lastRowFirstColumn="0" w:lastRowLastColumn="0"/>
         </w:trPr>
         <w:tc>
           <w:tcPr>
-            <w:cnfStyle w:val="001000000000"/>
+            <w:cnfStyle w:val="001000000000" w:firstRow="0" w:lastRow="0" w:firstColumn="1" w:lastColumn="0" w:oddVBand="0" w:evenVBand="0" w:oddHBand="0" w:evenHBand="0" w:firstRowFirstColumn="0" w:firstRowLastColumn="0" w:lastRowFirstColumn="0" w:lastRowLastColumn="0"/>
             <w:tcW w:w="734" w:type="dxa"/>
             <w:tcBorders>
               <w:top w:val="single" w:sz="4" w:space="0" w:color="auto"/>
@@ -7359,7 +7366,7 @@
           <w:p>
             <w:pPr>
               <w:spacing w:line="360" w:lineRule="auto"/>
-              <w:cnfStyle w:val="000000100000"/>
+              <w:cnfStyle w:val="000000100000" w:firstRow="0" w:lastRow="0" w:firstColumn="0" w:lastColumn="0" w:oddVBand="0" w:evenVBand="0" w:oddHBand="1" w:evenHBand="0" w:firstRowFirstColumn="0" w:firstRowLastColumn="0" w:lastRowFirstColumn="0" w:lastRowLastColumn="0"/>
               <w:rPr>
                 <w:rFonts w:ascii="Arial" w:hAnsi="Arial" w:cs="Arial"/>
               </w:rPr>
@@ -7398,7 +7405,7 @@
           <w:p>
             <w:pPr>
               <w:spacing w:line="360" w:lineRule="auto"/>
-              <w:cnfStyle w:val="000000100000"/>
+              <w:cnfStyle w:val="000000100000" w:firstRow="0" w:lastRow="0" w:firstColumn="0" w:lastColumn="0" w:oddVBand="0" w:evenVBand="0" w:oddHBand="1" w:evenHBand="0" w:firstRowFirstColumn="0" w:firstRowLastColumn="0" w:lastRowFirstColumn="0" w:lastRowLastColumn="0"/>
               <w:rPr>
                 <w:rFonts w:ascii="Arial" w:hAnsi="Arial" w:cs="Arial"/>
               </w:rPr>
@@ -7437,7 +7444,7 @@
           <w:p>
             <w:pPr>
               <w:spacing w:line="360" w:lineRule="auto"/>
-              <w:cnfStyle w:val="000000100000"/>
+              <w:cnfStyle w:val="000000100000" w:firstRow="0" w:lastRow="0" w:firstColumn="0" w:lastColumn="0" w:oddVBand="0" w:evenVBand="0" w:oddHBand="1" w:evenHBand="0" w:firstRowFirstColumn="0" w:firstRowLastColumn="0" w:lastRowFirstColumn="0" w:lastRowLastColumn="0"/>
               <w:rPr>
                 <w:rFonts w:ascii="Arial" w:hAnsi="Arial" w:cs="Arial"/>
               </w:rPr>
@@ -7464,7 +7471,7 @@
           <w:p>
             <w:pPr>
               <w:spacing w:line="360" w:lineRule="auto"/>
-              <w:cnfStyle w:val="000000100000"/>
+              <w:cnfStyle w:val="000000100000" w:firstRow="0" w:lastRow="0" w:firstColumn="0" w:lastColumn="0" w:oddVBand="0" w:evenVBand="0" w:oddHBand="1" w:evenHBand="0" w:firstRowFirstColumn="0" w:firstRowLastColumn="0" w:lastRowFirstColumn="0" w:lastRowLastColumn="0"/>
               <w:rPr>
                 <w:rFonts w:ascii="Arial" w:hAnsi="Arial" w:cs="Arial"/>
                 <w:b/>
@@ -7482,11 +7489,11 @@
       </w:tr>
       <w:tr>
         <w:trPr>
-          <w:cnfStyle w:val="000000010000"/>
+          <w:cnfStyle w:val="000000010000" w:firstRow="0" w:lastRow="0" w:firstColumn="0" w:lastColumn="0" w:oddVBand="0" w:evenVBand="0" w:oddHBand="0" w:evenHBand="1" w:firstRowFirstColumn="0" w:firstRowLastColumn="0" w:lastRowFirstColumn="0" w:lastRowLastColumn="0"/>
         </w:trPr>
         <w:tc>
           <w:tcPr>
-            <w:cnfStyle w:val="001000000000"/>
+            <w:cnfStyle w:val="001000000000" w:firstRow="0" w:lastRow="0" w:firstColumn="1" w:lastColumn="0" w:oddVBand="0" w:evenVBand="0" w:oddHBand="0" w:evenHBand="0" w:firstRowFirstColumn="0" w:firstRowLastColumn="0" w:lastRowFirstColumn="0" w:lastRowLastColumn="0"/>
             <w:tcW w:w="734" w:type="dxa"/>
             <w:tcBorders>
               <w:top w:val="single" w:sz="4" w:space="0" w:color="auto"/>
@@ -7525,7 +7532,7 @@
           <w:p>
             <w:pPr>
               <w:spacing w:line="360" w:lineRule="auto"/>
-              <w:cnfStyle w:val="000000010000"/>
+              <w:cnfStyle w:val="000000010000" w:firstRow="0" w:lastRow="0" w:firstColumn="0" w:lastColumn="0" w:oddVBand="0" w:evenVBand="0" w:oddHBand="0" w:evenHBand="1" w:firstRowFirstColumn="0" w:firstRowLastColumn="0" w:lastRowFirstColumn="0" w:lastRowLastColumn="0"/>
               <w:rPr>
                 <w:rFonts w:ascii="Arial" w:hAnsi="Arial" w:cs="Arial"/>
               </w:rPr>
@@ -7564,7 +7571,7 @@
           <w:p>
             <w:pPr>
               <w:spacing w:line="360" w:lineRule="auto"/>
-              <w:cnfStyle w:val="000000010000"/>
+              <w:cnfStyle w:val="000000010000" w:firstRow="0" w:lastRow="0" w:firstColumn="0" w:lastColumn="0" w:oddVBand="0" w:evenVBand="0" w:oddHBand="0" w:evenHBand="1" w:firstRowFirstColumn="0" w:firstRowLastColumn="0" w:lastRowFirstColumn="0" w:lastRowLastColumn="0"/>
               <w:rPr>
                 <w:rFonts w:ascii="Arial" w:hAnsi="Arial" w:cs="Arial"/>
               </w:rPr>
@@ -7603,7 +7610,7 @@
           <w:p>
             <w:pPr>
               <w:spacing w:line="360" w:lineRule="auto"/>
-              <w:cnfStyle w:val="000000010000"/>
+              <w:cnfStyle w:val="000000010000" w:firstRow="0" w:lastRow="0" w:firstColumn="0" w:lastColumn="0" w:oddVBand="0" w:evenVBand="0" w:oddHBand="0" w:evenHBand="1" w:firstRowFirstColumn="0" w:firstRowLastColumn="0" w:lastRowFirstColumn="0" w:lastRowLastColumn="0"/>
               <w:rPr>
                 <w:rFonts w:ascii="Arial" w:hAnsi="Arial" w:cs="Arial"/>
               </w:rPr>
@@ -7630,7 +7637,7 @@
           <w:p>
             <w:pPr>
               <w:spacing w:line="360" w:lineRule="auto"/>
-              <w:cnfStyle w:val="000000010000"/>
+              <w:cnfStyle w:val="000000010000" w:firstRow="0" w:lastRow="0" w:firstColumn="0" w:lastColumn="0" w:oddVBand="0" w:evenVBand="0" w:oddHBand="0" w:evenHBand="1" w:firstRowFirstColumn="0" w:firstRowLastColumn="0" w:lastRowFirstColumn="0" w:lastRowLastColumn="0"/>
               <w:rPr>
                 <w:rFonts w:ascii="Arial" w:hAnsi="Arial" w:cs="Arial"/>
                 <w:b/>
@@ -7648,11 +7655,11 @@
       </w:tr>
       <w:tr>
         <w:trPr>
-          <w:cnfStyle w:val="000000100000"/>
+          <w:cnfStyle w:val="000000100000" w:firstRow="0" w:lastRow="0" w:firstColumn="0" w:lastColumn="0" w:oddVBand="0" w:evenVBand="0" w:oddHBand="1" w:evenHBand="0" w:firstRowFirstColumn="0" w:firstRowLastColumn="0" w:lastRowFirstColumn="0" w:lastRowLastColumn="0"/>
         </w:trPr>
         <w:tc>
           <w:tcPr>
-            <w:cnfStyle w:val="001000000000"/>
+            <w:cnfStyle w:val="001000000000" w:firstRow="0" w:lastRow="0" w:firstColumn="1" w:lastColumn="0" w:oddVBand="0" w:evenVBand="0" w:oddHBand="0" w:evenHBand="0" w:firstRowFirstColumn="0" w:firstRowLastColumn="0" w:lastRowFirstColumn="0" w:lastRowLastColumn="0"/>
             <w:tcW w:w="734" w:type="dxa"/>
             <w:tcBorders>
               <w:top w:val="single" w:sz="4" w:space="0" w:color="auto"/>
@@ -7691,7 +7698,7 @@
           <w:p>
             <w:pPr>
               <w:spacing w:line="360" w:lineRule="auto"/>
-              <w:cnfStyle w:val="000000100000"/>
+              <w:cnfStyle w:val="000000100000" w:firstRow="0" w:lastRow="0" w:firstColumn="0" w:lastColumn="0" w:oddVBand="0" w:evenVBand="0" w:oddHBand="1" w:evenHBand="0" w:firstRowFirstColumn="0" w:firstRowLastColumn="0" w:lastRowFirstColumn="0" w:lastRowLastColumn="0"/>
               <w:rPr>
                 <w:rFonts w:ascii="Arial" w:hAnsi="Arial" w:cs="Arial"/>
               </w:rPr>
@@ -7718,7 +7725,7 @@
           <w:p>
             <w:pPr>
               <w:spacing w:line="360" w:lineRule="auto"/>
-              <w:cnfStyle w:val="000000100000"/>
+              <w:cnfStyle w:val="000000100000" w:firstRow="0" w:lastRow="0" w:firstColumn="0" w:lastColumn="0" w:oddVBand="0" w:evenVBand="0" w:oddHBand="1" w:evenHBand="0" w:firstRowFirstColumn="0" w:firstRowLastColumn="0" w:lastRowFirstColumn="0" w:lastRowLastColumn="0"/>
               <w:rPr>
                 <w:rFonts w:ascii="Arial" w:hAnsi="Arial" w:cs="Arial"/>
               </w:rPr>
@@ -7745,7 +7752,7 @@
           <w:p>
             <w:pPr>
               <w:spacing w:line="360" w:lineRule="auto"/>
-              <w:cnfStyle w:val="000000100000"/>
+              <w:cnfStyle w:val="000000100000" w:firstRow="0" w:lastRow="0" w:firstColumn="0" w:lastColumn="0" w:oddVBand="0" w:evenVBand="0" w:oddHBand="1" w:evenHBand="0" w:firstRowFirstColumn="0" w:firstRowLastColumn="0" w:lastRowFirstColumn="0" w:lastRowLastColumn="0"/>
               <w:rPr>
                 <w:rFonts w:ascii="Arial" w:hAnsi="Arial" w:cs="Arial"/>
               </w:rPr>
@@ -7760,7 +7767,7 @@
           <w:p>
             <w:pPr>
               <w:spacing w:line="360" w:lineRule="auto"/>
-              <w:cnfStyle w:val="000000100000"/>
+              <w:cnfStyle w:val="000000100000" w:firstRow="0" w:lastRow="0" w:firstColumn="0" w:lastColumn="0" w:oddVBand="0" w:evenVBand="0" w:oddHBand="1" w:evenHBand="0" w:firstRowFirstColumn="0" w:firstRowLastColumn="0" w:lastRowFirstColumn="0" w:lastRowLastColumn="0"/>
               <w:rPr>
                 <w:rFonts w:ascii="Arial" w:hAnsi="Arial" w:cs="Arial"/>
               </w:rPr>
@@ -7777,11 +7784,11 @@
       </w:tr>
       <w:tr>
         <w:trPr>
-          <w:cnfStyle w:val="000000010000"/>
+          <w:cnfStyle w:val="000000010000" w:firstRow="0" w:lastRow="0" w:firstColumn="0" w:lastColumn="0" w:oddVBand="0" w:evenVBand="0" w:oddHBand="0" w:evenHBand="1" w:firstRowFirstColumn="0" w:firstRowLastColumn="0" w:lastRowFirstColumn="0" w:lastRowLastColumn="0"/>
         </w:trPr>
         <w:tc>
           <w:tcPr>
-            <w:cnfStyle w:val="001000000000"/>
+            <w:cnfStyle w:val="001000000000" w:firstRow="0" w:lastRow="0" w:firstColumn="1" w:lastColumn="0" w:oddVBand="0" w:evenVBand="0" w:oddHBand="0" w:evenHBand="0" w:firstRowFirstColumn="0" w:firstRowLastColumn="0" w:lastRowFirstColumn="0" w:lastRowLastColumn="0"/>
             <w:tcW w:w="734" w:type="dxa"/>
             <w:tcBorders>
               <w:top w:val="single" w:sz="4" w:space="0" w:color="auto"/>
@@ -7820,7 +7827,7 @@
           <w:p>
             <w:pPr>
               <w:spacing w:line="360" w:lineRule="auto"/>
-              <w:cnfStyle w:val="000000010000"/>
+              <w:cnfStyle w:val="000000010000" w:firstRow="0" w:lastRow="0" w:firstColumn="0" w:lastColumn="0" w:oddVBand="0" w:evenVBand="0" w:oddHBand="0" w:evenHBand="1" w:firstRowFirstColumn="0" w:firstRowLastColumn="0" w:lastRowFirstColumn="0" w:lastRowLastColumn="0"/>
               <w:rPr>
                 <w:rFonts w:ascii="Arial" w:hAnsi="Arial" w:cs="Arial"/>
               </w:rPr>
@@ -7859,7 +7866,7 @@
           <w:p>
             <w:pPr>
               <w:spacing w:line="360" w:lineRule="auto"/>
-              <w:cnfStyle w:val="000000010000"/>
+              <w:cnfStyle w:val="000000010000" w:firstRow="0" w:lastRow="0" w:firstColumn="0" w:lastColumn="0" w:oddVBand="0" w:evenVBand="0" w:oddHBand="0" w:evenHBand="1" w:firstRowFirstColumn="0" w:firstRowLastColumn="0" w:lastRowFirstColumn="0" w:lastRowLastColumn="0"/>
               <w:rPr>
                 <w:rFonts w:ascii="Arial" w:hAnsi="Arial" w:cs="Arial"/>
               </w:rPr>
@@ -7886,7 +7893,7 @@
           <w:p>
             <w:pPr>
               <w:spacing w:line="360" w:lineRule="auto"/>
-              <w:cnfStyle w:val="000000010000"/>
+              <w:cnfStyle w:val="000000010000" w:firstRow="0" w:lastRow="0" w:firstColumn="0" w:lastColumn="0" w:oddVBand="0" w:evenVBand="0" w:oddHBand="0" w:evenHBand="1" w:firstRowFirstColumn="0" w:firstRowLastColumn="0" w:lastRowFirstColumn="0" w:lastRowLastColumn="0"/>
               <w:rPr>
                 <w:rFonts w:ascii="Arial" w:hAnsi="Arial" w:cs="Arial"/>
               </w:rPr>
@@ -7901,7 +7908,7 @@
           <w:p>
             <w:pPr>
               <w:spacing w:line="360" w:lineRule="auto"/>
-              <w:cnfStyle w:val="000000010000"/>
+              <w:cnfStyle w:val="000000010000" w:firstRow="0" w:lastRow="0" w:firstColumn="0" w:lastColumn="0" w:oddVBand="0" w:evenVBand="0" w:oddHBand="0" w:evenHBand="1" w:firstRowFirstColumn="0" w:firstRowLastColumn="0" w:lastRowFirstColumn="0" w:lastRowLastColumn="0"/>
               <w:rPr>
                 <w:rFonts w:ascii="Arial" w:hAnsi="Arial" w:cs="Arial"/>
               </w:rPr>
@@ -7918,11 +7925,11 @@
       </w:tr>
       <w:tr>
         <w:trPr>
-          <w:cnfStyle w:val="000000100000"/>
+          <w:cnfStyle w:val="000000100000" w:firstRow="0" w:lastRow="0" w:firstColumn="0" w:lastColumn="0" w:oddVBand="0" w:evenVBand="0" w:oddHBand="1" w:evenHBand="0" w:firstRowFirstColumn="0" w:firstRowLastColumn="0" w:lastRowFirstColumn="0" w:lastRowLastColumn="0"/>
         </w:trPr>
         <w:tc>
           <w:tcPr>
-            <w:cnfStyle w:val="001000000000"/>
+            <w:cnfStyle w:val="001000000000" w:firstRow="0" w:lastRow="0" w:firstColumn="1" w:lastColumn="0" w:oddVBand="0" w:evenVBand="0" w:oddHBand="0" w:evenHBand="0" w:firstRowFirstColumn="0" w:firstRowLastColumn="0" w:lastRowFirstColumn="0" w:lastRowLastColumn="0"/>
             <w:tcW w:w="734" w:type="dxa"/>
             <w:tcBorders>
               <w:top w:val="single" w:sz="4" w:space="0" w:color="auto"/>
@@ -7961,7 +7968,7 @@
           <w:p>
             <w:pPr>
               <w:spacing w:line="360" w:lineRule="auto"/>
-              <w:cnfStyle w:val="000000100000"/>
+              <w:cnfStyle w:val="000000100000" w:firstRow="0" w:lastRow="0" w:firstColumn="0" w:lastColumn="0" w:oddVBand="0" w:evenVBand="0" w:oddHBand="1" w:evenHBand="0" w:firstRowFirstColumn="0" w:firstRowLastColumn="0" w:lastRowFirstColumn="0" w:lastRowLastColumn="0"/>
               <w:rPr>
                 <w:rFonts w:ascii="Arial" w:hAnsi="Arial" w:cs="Arial"/>
               </w:rPr>
@@ -7988,7 +7995,7 @@
           <w:p>
             <w:pPr>
               <w:spacing w:line="360" w:lineRule="auto"/>
-              <w:cnfStyle w:val="000000100000"/>
+              <w:cnfStyle w:val="000000100000" w:firstRow="0" w:lastRow="0" w:firstColumn="0" w:lastColumn="0" w:oddVBand="0" w:evenVBand="0" w:oddHBand="1" w:evenHBand="0" w:firstRowFirstColumn="0" w:firstRowLastColumn="0" w:lastRowFirstColumn="0" w:lastRowLastColumn="0"/>
               <w:rPr>
                 <w:rFonts w:ascii="Arial" w:hAnsi="Arial" w:cs="Arial"/>
               </w:rPr>
@@ -8015,7 +8022,7 @@
           <w:p>
             <w:pPr>
               <w:spacing w:line="360" w:lineRule="auto"/>
-              <w:cnfStyle w:val="000000100000"/>
+              <w:cnfStyle w:val="000000100000" w:firstRow="0" w:lastRow="0" w:firstColumn="0" w:lastColumn="0" w:oddVBand="0" w:evenVBand="0" w:oddHBand="1" w:evenHBand="0" w:firstRowFirstColumn="0" w:firstRowLastColumn="0" w:lastRowFirstColumn="0" w:lastRowLastColumn="0"/>
               <w:rPr>
                 <w:rFonts w:ascii="Arial" w:hAnsi="Arial" w:cs="Arial"/>
               </w:rPr>
@@ -8030,7 +8037,7 @@
           <w:p>
             <w:pPr>
               <w:spacing w:line="360" w:lineRule="auto"/>
-              <w:cnfStyle w:val="000000100000"/>
+              <w:cnfStyle w:val="000000100000" w:firstRow="0" w:lastRow="0" w:firstColumn="0" w:lastColumn="0" w:oddVBand="0" w:evenVBand="0" w:oddHBand="1" w:evenHBand="0" w:firstRowFirstColumn="0" w:firstRowLastColumn="0" w:lastRowFirstColumn="0" w:lastRowLastColumn="0"/>
               <w:rPr>
                 <w:rFonts w:ascii="Arial" w:hAnsi="Arial" w:cs="Arial"/>
               </w:rPr>
@@ -8047,11 +8054,11 @@
       </w:tr>
       <w:tr>
         <w:trPr>
-          <w:cnfStyle w:val="000000010000"/>
+          <w:cnfStyle w:val="000000010000" w:firstRow="0" w:lastRow="0" w:firstColumn="0" w:lastColumn="0" w:oddVBand="0" w:evenVBand="0" w:oddHBand="0" w:evenHBand="1" w:firstRowFirstColumn="0" w:firstRowLastColumn="0" w:lastRowFirstColumn="0" w:lastRowLastColumn="0"/>
         </w:trPr>
         <w:tc>
           <w:tcPr>
-            <w:cnfStyle w:val="001000000000"/>
+            <w:cnfStyle w:val="001000000000" w:firstRow="0" w:lastRow="0" w:firstColumn="1" w:lastColumn="0" w:oddVBand="0" w:evenVBand="0" w:oddHBand="0" w:evenHBand="0" w:firstRowFirstColumn="0" w:firstRowLastColumn="0" w:lastRowFirstColumn="0" w:lastRowLastColumn="0"/>
             <w:tcW w:w="734" w:type="dxa"/>
             <w:tcBorders>
               <w:top w:val="single" w:sz="4" w:space="0" w:color="auto"/>
@@ -8090,7 +8097,7 @@
           <w:p>
             <w:pPr>
               <w:spacing w:line="360" w:lineRule="auto"/>
-              <w:cnfStyle w:val="000000010000"/>
+              <w:cnfStyle w:val="000000010000" w:firstRow="0" w:lastRow="0" w:firstColumn="0" w:lastColumn="0" w:oddVBand="0" w:evenVBand="0" w:oddHBand="0" w:evenHBand="1" w:firstRowFirstColumn="0" w:firstRowLastColumn="0" w:lastRowFirstColumn="0" w:lastRowLastColumn="0"/>
               <w:rPr>
                 <w:rFonts w:ascii="Arial" w:hAnsi="Arial" w:cs="Arial"/>
               </w:rPr>
@@ -8117,7 +8124,7 @@
           <w:p>
             <w:pPr>
               <w:spacing w:line="360" w:lineRule="auto"/>
-              <w:cnfStyle w:val="000000010000"/>
+              <w:cnfStyle w:val="000000010000" w:firstRow="0" w:lastRow="0" w:firstColumn="0" w:lastColumn="0" w:oddVBand="0" w:evenVBand="0" w:oddHBand="0" w:evenHBand="1" w:firstRowFirstColumn="0" w:firstRowLastColumn="0" w:lastRowFirstColumn="0" w:lastRowLastColumn="0"/>
               <w:rPr>
                 <w:rFonts w:ascii="Arial" w:hAnsi="Arial" w:cs="Arial"/>
               </w:rPr>
@@ -8144,7 +8151,7 @@
           <w:p>
             <w:pPr>
               <w:spacing w:line="360" w:lineRule="auto"/>
-              <w:cnfStyle w:val="000000010000"/>
+              <w:cnfStyle w:val="000000010000" w:firstRow="0" w:lastRow="0" w:firstColumn="0" w:lastColumn="0" w:oddVBand="0" w:evenVBand="0" w:oddHBand="0" w:evenHBand="1" w:firstRowFirstColumn="0" w:firstRowLastColumn="0" w:lastRowFirstColumn="0" w:lastRowLastColumn="0"/>
               <w:rPr>
                 <w:rFonts w:ascii="Arial" w:hAnsi="Arial" w:cs="Arial"/>
               </w:rPr>
@@ -8159,7 +8166,7 @@
           <w:p>
             <w:pPr>
               <w:spacing w:line="360" w:lineRule="auto"/>
-              <w:cnfStyle w:val="000000010000"/>
+              <w:cnfStyle w:val="000000010000" w:firstRow="0" w:lastRow="0" w:firstColumn="0" w:lastColumn="0" w:oddVBand="0" w:evenVBand="0" w:oddHBand="0" w:evenHBand="1" w:firstRowFirstColumn="0" w:firstRowLastColumn="0" w:lastRowFirstColumn="0" w:lastRowLastColumn="0"/>
               <w:rPr>
                 <w:rFonts w:ascii="Arial" w:hAnsi="Arial" w:cs="Arial"/>
               </w:rPr>
@@ -8176,11 +8183,11 @@
       </w:tr>
       <w:tr>
         <w:trPr>
-          <w:cnfStyle w:val="000000100000"/>
+          <w:cnfStyle w:val="000000100000" w:firstRow="0" w:lastRow="0" w:firstColumn="0" w:lastColumn="0" w:oddVBand="0" w:evenVBand="0" w:oddHBand="1" w:evenHBand="0" w:firstRowFirstColumn="0" w:firstRowLastColumn="0" w:lastRowFirstColumn="0" w:lastRowLastColumn="0"/>
         </w:trPr>
         <w:tc>
           <w:tcPr>
-            <w:cnfStyle w:val="001000000000"/>
+            <w:cnfStyle w:val="001000000000" w:firstRow="0" w:lastRow="0" w:firstColumn="1" w:lastColumn="0" w:oddVBand="0" w:evenVBand="0" w:oddHBand="0" w:evenHBand="0" w:firstRowFirstColumn="0" w:firstRowLastColumn="0" w:lastRowFirstColumn="0" w:lastRowLastColumn="0"/>
             <w:tcW w:w="734" w:type="dxa"/>
             <w:tcBorders>
               <w:top w:val="single" w:sz="4" w:space="0" w:color="auto"/>
@@ -8219,7 +8226,7 @@
           <w:p>
             <w:pPr>
               <w:spacing w:line="360" w:lineRule="auto"/>
-              <w:cnfStyle w:val="000000100000"/>
+              <w:cnfStyle w:val="000000100000" w:firstRow="0" w:lastRow="0" w:firstColumn="0" w:lastColumn="0" w:oddVBand="0" w:evenVBand="0" w:oddHBand="1" w:evenHBand="0" w:firstRowFirstColumn="0" w:firstRowLastColumn="0" w:lastRowFirstColumn="0" w:lastRowLastColumn="0"/>
               <w:rPr>
                 <w:rFonts w:ascii="Arial" w:hAnsi="Arial" w:cs="Arial"/>
               </w:rPr>
@@ -8246,7 +8253,7 @@
           <w:p>
             <w:pPr>
               <w:spacing w:line="360" w:lineRule="auto"/>
-              <w:cnfStyle w:val="000000100000"/>
+              <w:cnfStyle w:val="000000100000" w:firstRow="0" w:lastRow="0" w:firstColumn="0" w:lastColumn="0" w:oddVBand="0" w:evenVBand="0" w:oddHBand="1" w:evenHBand="0" w:firstRowFirstColumn="0" w:firstRowLastColumn="0" w:lastRowFirstColumn="0" w:lastRowLastColumn="0"/>
               <w:rPr>
                 <w:rFonts w:ascii="Arial" w:hAnsi="Arial" w:cs="Arial"/>
               </w:rPr>
@@ -8273,7 +8280,7 @@
           <w:p>
             <w:pPr>
               <w:spacing w:line="360" w:lineRule="auto"/>
-              <w:cnfStyle w:val="000000100000"/>
+              <w:cnfStyle w:val="000000100000" w:firstRow="0" w:lastRow="0" w:firstColumn="0" w:lastColumn="0" w:oddVBand="0" w:evenVBand="0" w:oddHBand="1" w:evenHBand="0" w:firstRowFirstColumn="0" w:firstRowLastColumn="0" w:lastRowFirstColumn="0" w:lastRowLastColumn="0"/>
               <w:rPr>
                 <w:rFonts w:ascii="Arial" w:hAnsi="Arial" w:cs="Arial"/>
               </w:rPr>
@@ -8288,7 +8295,7 @@
           <w:p>
             <w:pPr>
               <w:spacing w:line="360" w:lineRule="auto"/>
-              <w:cnfStyle w:val="000000100000"/>
+              <w:cnfStyle w:val="000000100000" w:firstRow="0" w:lastRow="0" w:firstColumn="0" w:lastColumn="0" w:oddVBand="0" w:evenVBand="0" w:oddHBand="1" w:evenHBand="0" w:firstRowFirstColumn="0" w:firstRowLastColumn="0" w:lastRowFirstColumn="0" w:lastRowLastColumn="0"/>
               <w:rPr>
                 <w:rFonts w:ascii="Arial" w:hAnsi="Arial" w:cs="Arial"/>
               </w:rPr>
@@ -8305,11 +8312,11 @@
       </w:tr>
       <w:tr>
         <w:trPr>
-          <w:cnfStyle w:val="000000010000"/>
+          <w:cnfStyle w:val="000000010000" w:firstRow="0" w:lastRow="0" w:firstColumn="0" w:lastColumn="0" w:oddVBand="0" w:evenVBand="0" w:oddHBand="0" w:evenHBand="1" w:firstRowFirstColumn="0" w:firstRowLastColumn="0" w:lastRowFirstColumn="0" w:lastRowLastColumn="0"/>
         </w:trPr>
         <w:tc>
           <w:tcPr>
-            <w:cnfStyle w:val="001000000000"/>
+            <w:cnfStyle w:val="001000000000" w:firstRow="0" w:lastRow="0" w:firstColumn="1" w:lastColumn="0" w:oddVBand="0" w:evenVBand="0" w:oddHBand="0" w:evenHBand="0" w:firstRowFirstColumn="0" w:firstRowLastColumn="0" w:lastRowFirstColumn="0" w:lastRowLastColumn="0"/>
             <w:tcW w:w="734" w:type="dxa"/>
             <w:tcBorders>
               <w:top w:val="single" w:sz="4" w:space="0" w:color="auto"/>
@@ -8348,7 +8355,7 @@
           <w:p>
             <w:pPr>
               <w:spacing w:line="360" w:lineRule="auto"/>
-              <w:cnfStyle w:val="000000010000"/>
+              <w:cnfStyle w:val="000000010000" w:firstRow="0" w:lastRow="0" w:firstColumn="0" w:lastColumn="0" w:oddVBand="0" w:evenVBand="0" w:oddHBand="0" w:evenHBand="1" w:firstRowFirstColumn="0" w:firstRowLastColumn="0" w:lastRowFirstColumn="0" w:lastRowLastColumn="0"/>
               <w:rPr>
                 <w:rFonts w:ascii="Arial" w:hAnsi="Arial" w:cs="Arial"/>
               </w:rPr>
@@ -8375,7 +8382,7 @@
           <w:p>
             <w:pPr>
               <w:spacing w:line="360" w:lineRule="auto"/>
-              <w:cnfStyle w:val="000000010000"/>
+              <w:cnfStyle w:val="000000010000" w:firstRow="0" w:lastRow="0" w:firstColumn="0" w:lastColumn="0" w:oddVBand="0" w:evenVBand="0" w:oddHBand="0" w:evenHBand="1" w:firstRowFirstColumn="0" w:firstRowLastColumn="0" w:lastRowFirstColumn="0" w:lastRowLastColumn="0"/>
               <w:rPr>
                 <w:rFonts w:ascii="Arial" w:hAnsi="Arial" w:cs="Arial"/>
               </w:rPr>
@@ -8402,7 +8409,7 @@
           <w:p>
             <w:pPr>
               <w:spacing w:line="360" w:lineRule="auto"/>
-              <w:cnfStyle w:val="000000010000"/>
+              <w:cnfStyle w:val="000000010000" w:firstRow="0" w:lastRow="0" w:firstColumn="0" w:lastColumn="0" w:oddVBand="0" w:evenVBand="0" w:oddHBand="0" w:evenHBand="1" w:firstRowFirstColumn="0" w:firstRowLastColumn="0" w:lastRowFirstColumn="0" w:lastRowLastColumn="0"/>
               <w:rPr>
                 <w:rFonts w:ascii="Arial" w:hAnsi="Arial" w:cs="Arial"/>
               </w:rPr>
@@ -8417,7 +8424,7 @@
           <w:p>
             <w:pPr>
               <w:spacing w:line="360" w:lineRule="auto"/>
-              <w:cnfStyle w:val="000000010000"/>
+              <w:cnfStyle w:val="000000010000" w:firstRow="0" w:lastRow="0" w:firstColumn="0" w:lastColumn="0" w:oddVBand="0" w:evenVBand="0" w:oddHBand="0" w:evenHBand="1" w:firstRowFirstColumn="0" w:firstRowLastColumn="0" w:lastRowFirstColumn="0" w:lastRowLastColumn="0"/>
               <w:rPr>
                 <w:rFonts w:ascii="Arial" w:hAnsi="Arial" w:cs="Arial"/>
               </w:rPr>
@@ -8434,11 +8441,11 @@
       </w:tr>
       <w:tr>
         <w:trPr>
-          <w:cnfStyle w:val="000000100000"/>
+          <w:cnfStyle w:val="000000100000" w:firstRow="0" w:lastRow="0" w:firstColumn="0" w:lastColumn="0" w:oddVBand="0" w:evenVBand="0" w:oddHBand="1" w:evenHBand="0" w:firstRowFirstColumn="0" w:firstRowLastColumn="0" w:lastRowFirstColumn="0" w:lastRowLastColumn="0"/>
         </w:trPr>
         <w:tc>
           <w:tcPr>
-            <w:cnfStyle w:val="001000000000"/>
+            <w:cnfStyle w:val="001000000000" w:firstRow="0" w:lastRow="0" w:firstColumn="1" w:lastColumn="0" w:oddVBand="0" w:evenVBand="0" w:oddHBand="0" w:evenHBand="0" w:firstRowFirstColumn="0" w:firstRowLastColumn="0" w:lastRowFirstColumn="0" w:lastRowLastColumn="0"/>
             <w:tcW w:w="734" w:type="dxa"/>
             <w:tcBorders>
               <w:top w:val="single" w:sz="4" w:space="0" w:color="auto"/>
@@ -8477,7 +8484,7 @@
           <w:p>
             <w:pPr>
               <w:spacing w:line="360" w:lineRule="auto"/>
-              <w:cnfStyle w:val="000000100000"/>
+              <w:cnfStyle w:val="000000100000" w:firstRow="0" w:lastRow="0" w:firstColumn="0" w:lastColumn="0" w:oddVBand="0" w:evenVBand="0" w:oddHBand="1" w:evenHBand="0" w:firstRowFirstColumn="0" w:firstRowLastColumn="0" w:lastRowFirstColumn="0" w:lastRowLastColumn="0"/>
               <w:rPr>
                 <w:rFonts w:ascii="Arial" w:hAnsi="Arial" w:cs="Arial"/>
               </w:rPr>
@@ -8530,7 +8537,7 @@
           <w:p>
             <w:pPr>
               <w:spacing w:line="360" w:lineRule="auto"/>
-              <w:cnfStyle w:val="000000100000"/>
+              <w:cnfStyle w:val="000000100000" w:firstRow="0" w:lastRow="0" w:firstColumn="0" w:lastColumn="0" w:oddVBand="0" w:evenVBand="0" w:oddHBand="1" w:evenHBand="0" w:firstRowFirstColumn="0" w:firstRowLastColumn="0" w:lastRowFirstColumn="0" w:lastRowLastColumn="0"/>
               <w:rPr>
                 <w:rFonts w:ascii="Arial" w:hAnsi="Arial" w:cs="Arial"/>
               </w:rPr>
@@ -8563,7 +8570,7 @@
           <w:p>
             <w:pPr>
               <w:spacing w:line="360" w:lineRule="auto"/>
-              <w:cnfStyle w:val="000000100000"/>
+              <w:cnfStyle w:val="000000100000" w:firstRow="0" w:lastRow="0" w:firstColumn="0" w:lastColumn="0" w:oddVBand="0" w:evenVBand="0" w:oddHBand="1" w:evenHBand="0" w:firstRowFirstColumn="0" w:firstRowLastColumn="0" w:lastRowFirstColumn="0" w:lastRowLastColumn="0"/>
               <w:rPr>
                 <w:rFonts w:ascii="Arial" w:hAnsi="Arial" w:cs="Arial"/>
               </w:rPr>
@@ -8584,7 +8591,7 @@
           <w:p>
             <w:pPr>
               <w:spacing w:line="360" w:lineRule="auto"/>
-              <w:cnfStyle w:val="000000100000"/>
+              <w:cnfStyle w:val="000000100000" w:firstRow="0" w:lastRow="0" w:firstColumn="0" w:lastColumn="0" w:oddVBand="0" w:evenVBand="0" w:oddHBand="1" w:evenHBand="0" w:firstRowFirstColumn="0" w:firstRowLastColumn="0" w:lastRowFirstColumn="0" w:lastRowLastColumn="0"/>
               <w:rPr>
                 <w:rFonts w:ascii="Arial" w:hAnsi="Arial" w:cs="Arial"/>
               </w:rPr>
@@ -8601,11 +8608,11 @@
       </w:tr>
       <w:tr>
         <w:trPr>
-          <w:cnfStyle w:val="000000010000"/>
+          <w:cnfStyle w:val="000000010000" w:firstRow="0" w:lastRow="0" w:firstColumn="0" w:lastColumn="0" w:oddVBand="0" w:evenVBand="0" w:oddHBand="0" w:evenHBand="1" w:firstRowFirstColumn="0" w:firstRowLastColumn="0" w:lastRowFirstColumn="0" w:lastRowLastColumn="0"/>
         </w:trPr>
         <w:tc>
           <w:tcPr>
-            <w:cnfStyle w:val="001000000000"/>
+            <w:cnfStyle w:val="001000000000" w:firstRow="0" w:lastRow="0" w:firstColumn="1" w:lastColumn="0" w:oddVBand="0" w:evenVBand="0" w:oddHBand="0" w:evenHBand="0" w:firstRowFirstColumn="0" w:firstRowLastColumn="0" w:lastRowFirstColumn="0" w:lastRowLastColumn="0"/>
             <w:tcW w:w="734" w:type="dxa"/>
             <w:tcBorders>
               <w:top w:val="single" w:sz="4" w:space="0" w:color="auto"/>
@@ -8644,7 +8651,7 @@
           <w:p>
             <w:pPr>
               <w:spacing w:line="360" w:lineRule="auto"/>
-              <w:cnfStyle w:val="000000010000"/>
+              <w:cnfStyle w:val="000000010000" w:firstRow="0" w:lastRow="0" w:firstColumn="0" w:lastColumn="0" w:oddVBand="0" w:evenVBand="0" w:oddHBand="0" w:evenHBand="1" w:firstRowFirstColumn="0" w:firstRowLastColumn="0" w:lastRowFirstColumn="0" w:lastRowLastColumn="0"/>
               <w:rPr>
                 <w:rFonts w:ascii="Arial" w:hAnsi="Arial" w:cs="Arial"/>
               </w:rPr>
@@ -8671,7 +8678,7 @@
           <w:p>
             <w:pPr>
               <w:spacing w:line="360" w:lineRule="auto"/>
-              <w:cnfStyle w:val="000000010000"/>
+              <w:cnfStyle w:val="000000010000" w:firstRow="0" w:lastRow="0" w:firstColumn="0" w:lastColumn="0" w:oddVBand="0" w:evenVBand="0" w:oddHBand="0" w:evenHBand="1" w:firstRowFirstColumn="0" w:firstRowLastColumn="0" w:lastRowFirstColumn="0" w:lastRowLastColumn="0"/>
               <w:rPr>
                 <w:rFonts w:ascii="Arial" w:hAnsi="Arial" w:cs="Arial"/>
               </w:rPr>
@@ -8717,7 +8724,7 @@
           <w:p>
             <w:pPr>
               <w:spacing w:line="360" w:lineRule="auto"/>
-              <w:cnfStyle w:val="000000010000"/>
+              <w:cnfStyle w:val="000000010000" w:firstRow="0" w:lastRow="0" w:firstColumn="0" w:lastColumn="0" w:oddVBand="0" w:evenVBand="0" w:oddHBand="0" w:evenHBand="1" w:firstRowFirstColumn="0" w:firstRowLastColumn="0" w:lastRowFirstColumn="0" w:lastRowLastColumn="0"/>
               <w:rPr>
                 <w:rFonts w:ascii="Arial" w:hAnsi="Arial" w:cs="Arial"/>
               </w:rPr>
@@ -8752,7 +8759,7 @@
           <w:p>
             <w:pPr>
               <w:spacing w:line="360" w:lineRule="auto"/>
-              <w:cnfStyle w:val="000000010000"/>
+              <w:cnfStyle w:val="000000010000" w:firstRow="0" w:lastRow="0" w:firstColumn="0" w:lastColumn="0" w:oddVBand="0" w:evenVBand="0" w:oddHBand="0" w:evenHBand="1" w:firstRowFirstColumn="0" w:firstRowLastColumn="0" w:lastRowFirstColumn="0" w:lastRowLastColumn="0"/>
               <w:rPr>
                 <w:rFonts w:ascii="Arial" w:hAnsi="Arial" w:cs="Arial"/>
               </w:rPr>
@@ -8769,11 +8776,11 @@
       </w:tr>
       <w:tr>
         <w:trPr>
-          <w:cnfStyle w:val="000000100000"/>
+          <w:cnfStyle w:val="000000100000" w:firstRow="0" w:lastRow="0" w:firstColumn="0" w:lastColumn="0" w:oddVBand="0" w:evenVBand="0" w:oddHBand="1" w:evenHBand="0" w:firstRowFirstColumn="0" w:firstRowLastColumn="0" w:lastRowFirstColumn="0" w:lastRowLastColumn="0"/>
         </w:trPr>
         <w:tc>
           <w:tcPr>
-            <w:cnfStyle w:val="001000000000"/>
+            <w:cnfStyle w:val="001000000000" w:firstRow="0" w:lastRow="0" w:firstColumn="1" w:lastColumn="0" w:oddVBand="0" w:evenVBand="0" w:oddHBand="0" w:evenHBand="0" w:firstRowFirstColumn="0" w:firstRowLastColumn="0" w:lastRowFirstColumn="0" w:lastRowLastColumn="0"/>
             <w:tcW w:w="734" w:type="dxa"/>
             <w:tcBorders>
               <w:top w:val="single" w:sz="4" w:space="0" w:color="auto"/>
@@ -8813,7 +8820,7 @@
           <w:p>
             <w:pPr>
               <w:spacing w:line="360" w:lineRule="auto"/>
-              <w:cnfStyle w:val="000000100000"/>
+              <w:cnfStyle w:val="000000100000" w:firstRow="0" w:lastRow="0" w:firstColumn="0" w:lastColumn="0" w:oddVBand="0" w:evenVBand="0" w:oddHBand="1" w:evenHBand="0" w:firstRowFirstColumn="0" w:firstRowLastColumn="0" w:lastRowFirstColumn="0" w:lastRowLastColumn="0"/>
               <w:rPr>
                 <w:rFonts w:ascii="Arial" w:hAnsi="Arial" w:cs="Arial"/>
               </w:rPr>
@@ -8840,7 +8847,7 @@
           <w:p>
             <w:pPr>
               <w:spacing w:line="360" w:lineRule="auto"/>
-              <w:cnfStyle w:val="000000100000"/>
+              <w:cnfStyle w:val="000000100000" w:firstRow="0" w:lastRow="0" w:firstColumn="0" w:lastColumn="0" w:oddVBand="0" w:evenVBand="0" w:oddHBand="1" w:evenHBand="0" w:firstRowFirstColumn="0" w:firstRowLastColumn="0" w:lastRowFirstColumn="0" w:lastRowLastColumn="0"/>
               <w:rPr>
                 <w:rFonts w:ascii="Arial" w:hAnsi="Arial" w:cs="Arial"/>
               </w:rPr>
@@ -8867,7 +8874,7 @@
           <w:p>
             <w:pPr>
               <w:spacing w:line="360" w:lineRule="auto"/>
-              <w:cnfStyle w:val="000000100000"/>
+              <w:cnfStyle w:val="000000100000" w:firstRow="0" w:lastRow="0" w:firstColumn="0" w:lastColumn="0" w:oddVBand="0" w:evenVBand="0" w:oddHBand="1" w:evenHBand="0" w:firstRowFirstColumn="0" w:firstRowLastColumn="0" w:lastRowFirstColumn="0" w:lastRowLastColumn="0"/>
               <w:rPr>
                 <w:rFonts w:ascii="Arial" w:hAnsi="Arial" w:cs="Arial"/>
               </w:rPr>
@@ -8882,7 +8889,7 @@
           <w:p>
             <w:pPr>
               <w:spacing w:line="360" w:lineRule="auto"/>
-              <w:cnfStyle w:val="000000100000"/>
+              <w:cnfStyle w:val="000000100000" w:firstRow="0" w:lastRow="0" w:firstColumn="0" w:lastColumn="0" w:oddVBand="0" w:evenVBand="0" w:oddHBand="1" w:evenHBand="0" w:firstRowFirstColumn="0" w:firstRowLastColumn="0" w:lastRowFirstColumn="0" w:lastRowLastColumn="0"/>
               <w:rPr>
                 <w:rFonts w:ascii="Arial" w:hAnsi="Arial" w:cs="Arial"/>
               </w:rPr>
@@ -8899,11 +8906,11 @@
       </w:tr>
       <w:tr>
         <w:trPr>
-          <w:cnfStyle w:val="000000010000"/>
+          <w:cnfStyle w:val="000000010000" w:firstRow="0" w:lastRow="0" w:firstColumn="0" w:lastColumn="0" w:oddVBand="0" w:evenVBand="0" w:oddHBand="0" w:evenHBand="1" w:firstRowFirstColumn="0" w:firstRowLastColumn="0" w:lastRowFirstColumn="0" w:lastRowLastColumn="0"/>
         </w:trPr>
         <w:tc>
           <w:tcPr>
-            <w:cnfStyle w:val="001000000000"/>
+            <w:cnfStyle w:val="001000000000" w:firstRow="0" w:lastRow="0" w:firstColumn="1" w:lastColumn="0" w:oddVBand="0" w:evenVBand="0" w:oddHBand="0" w:evenHBand="0" w:firstRowFirstColumn="0" w:firstRowLastColumn="0" w:lastRowFirstColumn="0" w:lastRowLastColumn="0"/>
             <w:tcW w:w="734" w:type="dxa"/>
             <w:tcBorders>
               <w:top w:val="single" w:sz="4" w:space="0" w:color="auto"/>
@@ -8942,7 +8949,7 @@
           <w:p>
             <w:pPr>
               <w:spacing w:line="360" w:lineRule="auto"/>
-              <w:cnfStyle w:val="000000010000"/>
+              <w:cnfStyle w:val="000000010000" w:firstRow="0" w:lastRow="0" w:firstColumn="0" w:lastColumn="0" w:oddVBand="0" w:evenVBand="0" w:oddHBand="0" w:evenHBand="1" w:firstRowFirstColumn="0" w:firstRowLastColumn="0" w:lastRowFirstColumn="0" w:lastRowLastColumn="0"/>
               <w:rPr>
                 <w:rFonts w:ascii="Arial" w:hAnsi="Arial" w:cs="Arial"/>
               </w:rPr>
@@ -8969,7 +8976,7 @@
           <w:p>
             <w:pPr>
               <w:spacing w:line="360" w:lineRule="auto"/>
-              <w:cnfStyle w:val="000000010000"/>
+              <w:cnfStyle w:val="000000010000" w:firstRow="0" w:lastRow="0" w:firstColumn="0" w:lastColumn="0" w:oddVBand="0" w:evenVBand="0" w:oddHBand="0" w:evenHBand="1" w:firstRowFirstColumn="0" w:firstRowLastColumn="0" w:lastRowFirstColumn="0" w:lastRowLastColumn="0"/>
               <w:rPr>
                 <w:rFonts w:ascii="Arial" w:hAnsi="Arial" w:cs="Arial"/>
               </w:rPr>
@@ -9014,7 +9021,7 @@
           <w:p>
             <w:pPr>
               <w:spacing w:line="360" w:lineRule="auto"/>
-              <w:cnfStyle w:val="000000010000"/>
+              <w:cnfStyle w:val="000000010000" w:firstRow="0" w:lastRow="0" w:firstColumn="0" w:lastColumn="0" w:oddVBand="0" w:evenVBand="0" w:oddHBand="0" w:evenHBand="1" w:firstRowFirstColumn="0" w:firstRowLastColumn="0" w:lastRowFirstColumn="0" w:lastRowLastColumn="0"/>
               <w:rPr>
                 <w:rFonts w:ascii="Arial" w:hAnsi="Arial" w:cs="Arial"/>
               </w:rPr>
@@ -9047,7 +9054,7 @@
           <w:p>
             <w:pPr>
               <w:spacing w:line="360" w:lineRule="auto"/>
-              <w:cnfStyle w:val="000000010000"/>
+              <w:cnfStyle w:val="000000010000" w:firstRow="0" w:lastRow="0" w:firstColumn="0" w:lastColumn="0" w:oddVBand="0" w:evenVBand="0" w:oddHBand="0" w:evenHBand="1" w:firstRowFirstColumn="0" w:firstRowLastColumn="0" w:lastRowFirstColumn="0" w:lastRowLastColumn="0"/>
               <w:rPr>
                 <w:rFonts w:ascii="Arial" w:hAnsi="Arial" w:cs="Arial"/>
                 <w:b/>
@@ -9065,11 +9072,11 @@
       </w:tr>
       <w:tr>
         <w:trPr>
-          <w:cnfStyle w:val="000000100000"/>
+          <w:cnfStyle w:val="000000100000" w:firstRow="0" w:lastRow="0" w:firstColumn="0" w:lastColumn="0" w:oddVBand="0" w:evenVBand="0" w:oddHBand="1" w:evenHBand="0" w:firstRowFirstColumn="0" w:firstRowLastColumn="0" w:lastRowFirstColumn="0" w:lastRowLastColumn="0"/>
         </w:trPr>
         <w:tc>
           <w:tcPr>
-            <w:cnfStyle w:val="001000000000"/>
+            <w:cnfStyle w:val="001000000000" w:firstRow="0" w:lastRow="0" w:firstColumn="1" w:lastColumn="0" w:oddVBand="0" w:evenVBand="0" w:oddHBand="0" w:evenHBand="0" w:firstRowFirstColumn="0" w:firstRowLastColumn="0" w:lastRowFirstColumn="0" w:lastRowLastColumn="0"/>
             <w:tcW w:w="734" w:type="dxa"/>
             <w:tcBorders>
               <w:top w:val="single" w:sz="4" w:space="0" w:color="auto"/>
@@ -9108,7 +9115,7 @@
           <w:p>
             <w:pPr>
               <w:spacing w:line="360" w:lineRule="auto"/>
-              <w:cnfStyle w:val="000000100000"/>
+              <w:cnfStyle w:val="000000100000" w:firstRow="0" w:lastRow="0" w:firstColumn="0" w:lastColumn="0" w:oddVBand="0" w:evenVBand="0" w:oddHBand="1" w:evenHBand="0" w:firstRowFirstColumn="0" w:firstRowLastColumn="0" w:lastRowFirstColumn="0" w:lastRowLastColumn="0"/>
               <w:rPr>
                 <w:rFonts w:ascii="Arial" w:hAnsi="Arial" w:cs="Arial"/>
               </w:rPr>
@@ -9135,7 +9142,7 @@
           <w:p>
             <w:pPr>
               <w:spacing w:line="360" w:lineRule="auto"/>
-              <w:cnfStyle w:val="000000100000"/>
+              <w:cnfStyle w:val="000000100000" w:firstRow="0" w:lastRow="0" w:firstColumn="0" w:lastColumn="0" w:oddVBand="0" w:evenVBand="0" w:oddHBand="1" w:evenHBand="0" w:firstRowFirstColumn="0" w:firstRowLastColumn="0" w:lastRowFirstColumn="0" w:lastRowLastColumn="0"/>
               <w:rPr>
                 <w:rFonts w:ascii="Arial" w:hAnsi="Arial" w:cs="Arial"/>
               </w:rPr>
@@ -9162,7 +9169,7 @@
           <w:p>
             <w:pPr>
               <w:spacing w:line="360" w:lineRule="auto"/>
-              <w:cnfStyle w:val="000000100000"/>
+              <w:cnfStyle w:val="000000100000" w:firstRow="0" w:lastRow="0" w:firstColumn="0" w:lastColumn="0" w:oddVBand="0" w:evenVBand="0" w:oddHBand="1" w:evenHBand="0" w:firstRowFirstColumn="0" w:firstRowLastColumn="0" w:lastRowFirstColumn="0" w:lastRowLastColumn="0"/>
               <w:rPr>
                 <w:rFonts w:ascii="Arial" w:hAnsi="Arial" w:cs="Arial"/>
               </w:rPr>
@@ -9177,7 +9184,7 @@
           <w:p>
             <w:pPr>
               <w:spacing w:line="360" w:lineRule="auto"/>
-              <w:cnfStyle w:val="000000100000"/>
+              <w:cnfStyle w:val="000000100000" w:firstRow="0" w:lastRow="0" w:firstColumn="0" w:lastColumn="0" w:oddVBand="0" w:evenVBand="0" w:oddHBand="1" w:evenHBand="0" w:firstRowFirstColumn="0" w:firstRowLastColumn="0" w:lastRowFirstColumn="0" w:lastRowLastColumn="0"/>
               <w:rPr>
                 <w:rFonts w:ascii="Arial" w:hAnsi="Arial" w:cs="Arial"/>
               </w:rPr>
@@ -9194,11 +9201,11 @@
       </w:tr>
       <w:tr>
         <w:trPr>
-          <w:cnfStyle w:val="000000010000"/>
+          <w:cnfStyle w:val="000000010000" w:firstRow="0" w:lastRow="0" w:firstColumn="0" w:lastColumn="0" w:oddVBand="0" w:evenVBand="0" w:oddHBand="0" w:evenHBand="1" w:firstRowFirstColumn="0" w:firstRowLastColumn="0" w:lastRowFirstColumn="0" w:lastRowLastColumn="0"/>
         </w:trPr>
         <w:tc>
           <w:tcPr>
-            <w:cnfStyle w:val="001000000000"/>
+            <w:cnfStyle w:val="001000000000" w:firstRow="0" w:lastRow="0" w:firstColumn="1" w:lastColumn="0" w:oddVBand="0" w:evenVBand="0" w:oddHBand="0" w:evenHBand="0" w:firstRowFirstColumn="0" w:firstRowLastColumn="0" w:lastRowFirstColumn="0" w:lastRowLastColumn="0"/>
             <w:tcW w:w="734" w:type="dxa"/>
             <w:tcBorders>
               <w:top w:val="single" w:sz="4" w:space="0" w:color="auto"/>
@@ -9237,7 +9244,7 @@
           <w:p>
             <w:pPr>
               <w:spacing w:line="360" w:lineRule="auto"/>
-              <w:cnfStyle w:val="000000010000"/>
+              <w:cnfStyle w:val="000000010000" w:firstRow="0" w:lastRow="0" w:firstColumn="0" w:lastColumn="0" w:oddVBand="0" w:evenVBand="0" w:oddHBand="0" w:evenHBand="1" w:firstRowFirstColumn="0" w:firstRowLastColumn="0" w:lastRowFirstColumn="0" w:lastRowLastColumn="0"/>
               <w:rPr>
                 <w:rFonts w:ascii="Arial" w:hAnsi="Arial" w:cs="Arial"/>
               </w:rPr>
@@ -9264,7 +9271,7 @@
           <w:p>
             <w:pPr>
               <w:spacing w:line="360" w:lineRule="auto"/>
-              <w:cnfStyle w:val="000000010000"/>
+              <w:cnfStyle w:val="000000010000" w:firstRow="0" w:lastRow="0" w:firstColumn="0" w:lastColumn="0" w:oddVBand="0" w:evenVBand="0" w:oddHBand="0" w:evenHBand="1" w:firstRowFirstColumn="0" w:firstRowLastColumn="0" w:lastRowFirstColumn="0" w:lastRowLastColumn="0"/>
               <w:rPr>
                 <w:rFonts w:ascii="Arial" w:hAnsi="Arial" w:cs="Arial"/>
               </w:rPr>
@@ -9291,7 +9298,7 @@
           <w:p>
             <w:pPr>
               <w:spacing w:line="360" w:lineRule="auto"/>
-              <w:cnfStyle w:val="000000010000"/>
+              <w:cnfStyle w:val="000000010000" w:firstRow="0" w:lastRow="0" w:firstColumn="0" w:lastColumn="0" w:oddVBand="0" w:evenVBand="0" w:oddHBand="0" w:evenHBand="1" w:firstRowFirstColumn="0" w:firstRowLastColumn="0" w:lastRowFirstColumn="0" w:lastRowLastColumn="0"/>
               <w:rPr>
                 <w:rFonts w:ascii="Arial" w:hAnsi="Arial" w:cs="Arial"/>
               </w:rPr>
@@ -9306,7 +9313,7 @@
           <w:p>
             <w:pPr>
               <w:spacing w:line="360" w:lineRule="auto"/>
-              <w:cnfStyle w:val="000000010000"/>
+              <w:cnfStyle w:val="000000010000" w:firstRow="0" w:lastRow="0" w:firstColumn="0" w:lastColumn="0" w:oddVBand="0" w:evenVBand="0" w:oddHBand="0" w:evenHBand="1" w:firstRowFirstColumn="0" w:firstRowLastColumn="0" w:lastRowFirstColumn="0" w:lastRowLastColumn="0"/>
               <w:rPr>
                 <w:rFonts w:ascii="Arial" w:hAnsi="Arial" w:cs="Arial"/>
               </w:rPr>
@@ -9323,11 +9330,11 @@
       </w:tr>
       <w:tr>
         <w:trPr>
-          <w:cnfStyle w:val="000000100000"/>
+          <w:cnfStyle w:val="000000100000" w:firstRow="0" w:lastRow="0" w:firstColumn="0" w:lastColumn="0" w:oddVBand="0" w:evenVBand="0" w:oddHBand="1" w:evenHBand="0" w:firstRowFirstColumn="0" w:firstRowLastColumn="0" w:lastRowFirstColumn="0" w:lastRowLastColumn="0"/>
         </w:trPr>
         <w:tc>
           <w:tcPr>
-            <w:cnfStyle w:val="001000000000"/>
+            <w:cnfStyle w:val="001000000000" w:firstRow="0" w:lastRow="0" w:firstColumn="1" w:lastColumn="0" w:oddVBand="0" w:evenVBand="0" w:oddHBand="0" w:evenHBand="0" w:firstRowFirstColumn="0" w:firstRowLastColumn="0" w:lastRowFirstColumn="0" w:lastRowLastColumn="0"/>
             <w:tcW w:w="734" w:type="dxa"/>
             <w:tcBorders>
               <w:top w:val="single" w:sz="4" w:space="0" w:color="auto"/>
@@ -9366,7 +9373,7 @@
           <w:p>
             <w:pPr>
               <w:spacing w:line="360" w:lineRule="auto"/>
-              <w:cnfStyle w:val="000000100000"/>
+              <w:cnfStyle w:val="000000100000" w:firstRow="0" w:lastRow="0" w:firstColumn="0" w:lastColumn="0" w:oddVBand="0" w:evenVBand="0" w:oddHBand="1" w:evenHBand="0" w:firstRowFirstColumn="0" w:firstRowLastColumn="0" w:lastRowFirstColumn="0" w:lastRowLastColumn="0"/>
               <w:rPr>
                 <w:rFonts w:ascii="Arial" w:hAnsi="Arial" w:cs="Arial"/>
               </w:rPr>
@@ -9393,7 +9400,7 @@
           <w:p>
             <w:pPr>
               <w:spacing w:line="360" w:lineRule="auto"/>
-              <w:cnfStyle w:val="000000100000"/>
+              <w:cnfStyle w:val="000000100000" w:firstRow="0" w:lastRow="0" w:firstColumn="0" w:lastColumn="0" w:oddVBand="0" w:evenVBand="0" w:oddHBand="1" w:evenHBand="0" w:firstRowFirstColumn="0" w:firstRowLastColumn="0" w:lastRowFirstColumn="0" w:lastRowLastColumn="0"/>
               <w:rPr>
                 <w:rFonts w:ascii="Arial" w:hAnsi="Arial" w:cs="Arial"/>
               </w:rPr>
@@ -9420,7 +9427,7 @@
           <w:p>
             <w:pPr>
               <w:spacing w:line="360" w:lineRule="auto"/>
-              <w:cnfStyle w:val="000000100000"/>
+              <w:cnfStyle w:val="000000100000" w:firstRow="0" w:lastRow="0" w:firstColumn="0" w:lastColumn="0" w:oddVBand="0" w:evenVBand="0" w:oddHBand="1" w:evenHBand="0" w:firstRowFirstColumn="0" w:firstRowLastColumn="0" w:lastRowFirstColumn="0" w:lastRowLastColumn="0"/>
               <w:rPr>
                 <w:rFonts w:ascii="Arial" w:hAnsi="Arial" w:cs="Arial"/>
               </w:rPr>
@@ -9435,7 +9442,7 @@
           <w:p>
             <w:pPr>
               <w:spacing w:line="360" w:lineRule="auto"/>
-              <w:cnfStyle w:val="000000100000"/>
+              <w:cnfStyle w:val="000000100000" w:firstRow="0" w:lastRow="0" w:firstColumn="0" w:lastColumn="0" w:oddVBand="0" w:evenVBand="0" w:oddHBand="1" w:evenHBand="0" w:firstRowFirstColumn="0" w:firstRowLastColumn="0" w:lastRowFirstColumn="0" w:lastRowLastColumn="0"/>
               <w:rPr>
                 <w:rFonts w:ascii="Arial" w:hAnsi="Arial" w:cs="Arial"/>
               </w:rPr>
@@ -9452,11 +9459,11 @@
       </w:tr>
       <w:tr>
         <w:trPr>
-          <w:cnfStyle w:val="000000010000"/>
+          <w:cnfStyle w:val="000000010000" w:firstRow="0" w:lastRow="0" w:firstColumn="0" w:lastColumn="0" w:oddVBand="0" w:evenVBand="0" w:oddHBand="0" w:evenHBand="1" w:firstRowFirstColumn="0" w:firstRowLastColumn="0" w:lastRowFirstColumn="0" w:lastRowLastColumn="0"/>
         </w:trPr>
         <w:tc>
           <w:tcPr>
-            <w:cnfStyle w:val="001000000000"/>
+            <w:cnfStyle w:val="001000000000" w:firstRow="0" w:lastRow="0" w:firstColumn="1" w:lastColumn="0" w:oddVBand="0" w:evenVBand="0" w:oddHBand="0" w:evenHBand="0" w:firstRowFirstColumn="0" w:firstRowLastColumn="0" w:lastRowFirstColumn="0" w:lastRowLastColumn="0"/>
             <w:tcW w:w="734" w:type="dxa"/>
             <w:tcBorders>
               <w:top w:val="single" w:sz="4" w:space="0" w:color="auto"/>
@@ -9495,7 +9502,7 @@
           <w:p>
             <w:pPr>
               <w:spacing w:line="360" w:lineRule="auto"/>
-              <w:cnfStyle w:val="000000010000"/>
+              <w:cnfStyle w:val="000000010000" w:firstRow="0" w:lastRow="0" w:firstColumn="0" w:lastColumn="0" w:oddVBand="0" w:evenVBand="0" w:oddHBand="0" w:evenHBand="1" w:firstRowFirstColumn="0" w:firstRowLastColumn="0" w:lastRowFirstColumn="0" w:lastRowLastColumn="0"/>
               <w:rPr>
                 <w:rFonts w:ascii="Arial" w:hAnsi="Arial" w:cs="Arial"/>
               </w:rPr>
@@ -9522,7 +9529,7 @@
           <w:p>
             <w:pPr>
               <w:spacing w:line="360" w:lineRule="auto"/>
-              <w:cnfStyle w:val="000000010000"/>
+              <w:cnfStyle w:val="000000010000" w:firstRow="0" w:lastRow="0" w:firstColumn="0" w:lastColumn="0" w:oddVBand="0" w:evenVBand="0" w:oddHBand="0" w:evenHBand="1" w:firstRowFirstColumn="0" w:firstRowLastColumn="0" w:lastRowFirstColumn="0" w:lastRowLastColumn="0"/>
               <w:rPr>
                 <w:rFonts w:ascii="Arial" w:hAnsi="Arial" w:cs="Arial"/>
               </w:rPr>
@@ -9549,7 +9556,7 @@
           <w:p>
             <w:pPr>
               <w:spacing w:line="360" w:lineRule="auto"/>
-              <w:cnfStyle w:val="000000010000"/>
+              <w:cnfStyle w:val="000000010000" w:firstRow="0" w:lastRow="0" w:firstColumn="0" w:lastColumn="0" w:oddVBand="0" w:evenVBand="0" w:oddHBand="0" w:evenHBand="1" w:firstRowFirstColumn="0" w:firstRowLastColumn="0" w:lastRowFirstColumn="0" w:lastRowLastColumn="0"/>
               <w:rPr>
                 <w:rFonts w:ascii="Arial" w:hAnsi="Arial" w:cs="Arial"/>
               </w:rPr>
@@ -9564,7 +9571,7 @@
           <w:p>
             <w:pPr>
               <w:spacing w:line="360" w:lineRule="auto"/>
-              <w:cnfStyle w:val="000000010000"/>
+              <w:cnfStyle w:val="000000010000" w:firstRow="0" w:lastRow="0" w:firstColumn="0" w:lastColumn="0" w:oddVBand="0" w:evenVBand="0" w:oddHBand="0" w:evenHBand="1" w:firstRowFirstColumn="0" w:firstRowLastColumn="0" w:lastRowFirstColumn="0" w:lastRowLastColumn="0"/>
               <w:rPr>
                 <w:rFonts w:ascii="Arial" w:hAnsi="Arial" w:cs="Arial"/>
               </w:rPr>
@@ -9581,11 +9588,11 @@
       </w:tr>
       <w:tr>
         <w:trPr>
-          <w:cnfStyle w:val="000000100000"/>
+          <w:cnfStyle w:val="000000100000" w:firstRow="0" w:lastRow="0" w:firstColumn="0" w:lastColumn="0" w:oddVBand="0" w:evenVBand="0" w:oddHBand="1" w:evenHBand="0" w:firstRowFirstColumn="0" w:firstRowLastColumn="0" w:lastRowFirstColumn="0" w:lastRowLastColumn="0"/>
         </w:trPr>
         <w:tc>
           <w:tcPr>
-            <w:cnfStyle w:val="001000000000"/>
+            <w:cnfStyle w:val="001000000000" w:firstRow="0" w:lastRow="0" w:firstColumn="1" w:lastColumn="0" w:oddVBand="0" w:evenVBand="0" w:oddHBand="0" w:evenHBand="0" w:firstRowFirstColumn="0" w:firstRowLastColumn="0" w:lastRowFirstColumn="0" w:lastRowLastColumn="0"/>
             <w:tcW w:w="734" w:type="dxa"/>
             <w:tcBorders>
               <w:top w:val="single" w:sz="4" w:space="0" w:color="auto"/>
@@ -9624,7 +9631,7 @@
           <w:p>
             <w:pPr>
               <w:spacing w:line="360" w:lineRule="auto"/>
-              <w:cnfStyle w:val="000000100000"/>
+              <w:cnfStyle w:val="000000100000" w:firstRow="0" w:lastRow="0" w:firstColumn="0" w:lastColumn="0" w:oddVBand="0" w:evenVBand="0" w:oddHBand="1" w:evenHBand="0" w:firstRowFirstColumn="0" w:firstRowLastColumn="0" w:lastRowFirstColumn="0" w:lastRowLastColumn="0"/>
               <w:rPr>
                 <w:rFonts w:ascii="Arial" w:hAnsi="Arial" w:cs="Arial"/>
               </w:rPr>
@@ -9651,7 +9658,7 @@
           <w:p>
             <w:pPr>
               <w:spacing w:line="360" w:lineRule="auto"/>
-              <w:cnfStyle w:val="000000100000"/>
+              <w:cnfStyle w:val="000000100000" w:firstRow="0" w:lastRow="0" w:firstColumn="0" w:lastColumn="0" w:oddVBand="0" w:evenVBand="0" w:oddHBand="1" w:evenHBand="0" w:firstRowFirstColumn="0" w:firstRowLastColumn="0" w:lastRowFirstColumn="0" w:lastRowLastColumn="0"/>
               <w:rPr>
                 <w:rFonts w:ascii="Arial" w:hAnsi="Arial" w:cs="Arial"/>
               </w:rPr>
@@ -9678,7 +9685,7 @@
           <w:p>
             <w:pPr>
               <w:spacing w:line="360" w:lineRule="auto"/>
-              <w:cnfStyle w:val="000000100000"/>
+              <w:cnfStyle w:val="000000100000" w:firstRow="0" w:lastRow="0" w:firstColumn="0" w:lastColumn="0" w:oddVBand="0" w:evenVBand="0" w:oddHBand="1" w:evenHBand="0" w:firstRowFirstColumn="0" w:firstRowLastColumn="0" w:lastRowFirstColumn="0" w:lastRowLastColumn="0"/>
               <w:rPr>
                 <w:rFonts w:ascii="Arial" w:hAnsi="Arial" w:cs="Arial"/>
               </w:rPr>
@@ -9693,7 +9700,7 @@
           <w:p>
             <w:pPr>
               <w:spacing w:line="360" w:lineRule="auto"/>
-              <w:cnfStyle w:val="000000100000"/>
+              <w:cnfStyle w:val="000000100000" w:firstRow="0" w:lastRow="0" w:firstColumn="0" w:lastColumn="0" w:oddVBand="0" w:evenVBand="0" w:oddHBand="1" w:evenHBand="0" w:firstRowFirstColumn="0" w:firstRowLastColumn="0" w:lastRowFirstColumn="0" w:lastRowLastColumn="0"/>
               <w:rPr>
                 <w:rFonts w:ascii="Arial" w:hAnsi="Arial" w:cs="Arial"/>
               </w:rPr>
@@ -9710,11 +9717,11 @@
       </w:tr>
       <w:tr>
         <w:trPr>
-          <w:cnfStyle w:val="000000010000"/>
+          <w:cnfStyle w:val="000000010000" w:firstRow="0" w:lastRow="0" w:firstColumn="0" w:lastColumn="0" w:oddVBand="0" w:evenVBand="0" w:oddHBand="0" w:evenHBand="1" w:firstRowFirstColumn="0" w:firstRowLastColumn="0" w:lastRowFirstColumn="0" w:lastRowLastColumn="0"/>
         </w:trPr>
         <w:tc>
           <w:tcPr>
-            <w:cnfStyle w:val="001000000000"/>
+            <w:cnfStyle w:val="001000000000" w:firstRow="0" w:lastRow="0" w:firstColumn="1" w:lastColumn="0" w:oddVBand="0" w:evenVBand="0" w:oddHBand="0" w:evenHBand="0" w:firstRowFirstColumn="0" w:firstRowLastColumn="0" w:lastRowFirstColumn="0" w:lastRowLastColumn="0"/>
             <w:tcW w:w="734" w:type="dxa"/>
             <w:tcBorders>
               <w:top w:val="single" w:sz="4" w:space="0" w:color="auto"/>
@@ -9753,7 +9760,7 @@
           <w:p>
             <w:pPr>
               <w:spacing w:line="360" w:lineRule="auto"/>
-              <w:cnfStyle w:val="000000010000"/>
+              <w:cnfStyle w:val="000000010000" w:firstRow="0" w:lastRow="0" w:firstColumn="0" w:lastColumn="0" w:oddVBand="0" w:evenVBand="0" w:oddHBand="0" w:evenHBand="1" w:firstRowFirstColumn="0" w:firstRowLastColumn="0" w:lastRowFirstColumn="0" w:lastRowLastColumn="0"/>
               <w:rPr>
                 <w:rFonts w:ascii="Arial" w:hAnsi="Arial" w:cs="Arial"/>
               </w:rPr>
@@ -9780,7 +9787,7 @@
           <w:p>
             <w:pPr>
               <w:spacing w:line="360" w:lineRule="auto"/>
-              <w:cnfStyle w:val="000000010000"/>
+              <w:cnfStyle w:val="000000010000" w:firstRow="0" w:lastRow="0" w:firstColumn="0" w:lastColumn="0" w:oddVBand="0" w:evenVBand="0" w:oddHBand="0" w:evenHBand="1" w:firstRowFirstColumn="0" w:firstRowLastColumn="0" w:lastRowFirstColumn="0" w:lastRowLastColumn="0"/>
               <w:rPr>
                 <w:rFonts w:ascii="Arial" w:hAnsi="Arial" w:cs="Arial"/>
               </w:rPr>
@@ -9807,7 +9814,7 @@
           <w:p>
             <w:pPr>
               <w:spacing w:line="360" w:lineRule="auto"/>
-              <w:cnfStyle w:val="000000010000"/>
+              <w:cnfStyle w:val="000000010000" w:firstRow="0" w:lastRow="0" w:firstColumn="0" w:lastColumn="0" w:oddVBand="0" w:evenVBand="0" w:oddHBand="0" w:evenHBand="1" w:firstRowFirstColumn="0" w:firstRowLastColumn="0" w:lastRowFirstColumn="0" w:lastRowLastColumn="0"/>
               <w:rPr>
                 <w:rFonts w:ascii="Arial" w:hAnsi="Arial" w:cs="Arial"/>
               </w:rPr>
@@ -9822,7 +9829,7 @@
           <w:p>
             <w:pPr>
               <w:spacing w:line="360" w:lineRule="auto"/>
-              <w:cnfStyle w:val="000000010000"/>
+              <w:cnfStyle w:val="000000010000" w:firstRow="0" w:lastRow="0" w:firstColumn="0" w:lastColumn="0" w:oddVBand="0" w:evenVBand="0" w:oddHBand="0" w:evenHBand="1" w:firstRowFirstColumn="0" w:firstRowLastColumn="0" w:lastRowFirstColumn="0" w:lastRowLastColumn="0"/>
               <w:rPr>
                 <w:rFonts w:ascii="Arial" w:hAnsi="Arial" w:cs="Arial"/>
               </w:rPr>
@@ -9839,11 +9846,11 @@
       </w:tr>
       <w:tr>
         <w:trPr>
-          <w:cnfStyle w:val="000000100000"/>
+          <w:cnfStyle w:val="000000100000" w:firstRow="0" w:lastRow="0" w:firstColumn="0" w:lastColumn="0" w:oddVBand="0" w:evenVBand="0" w:oddHBand="1" w:evenHBand="0" w:firstRowFirstColumn="0" w:firstRowLastColumn="0" w:lastRowFirstColumn="0" w:lastRowLastColumn="0"/>
         </w:trPr>
         <w:tc>
           <w:tcPr>
-            <w:cnfStyle w:val="001000000000"/>
+            <w:cnfStyle w:val="001000000000" w:firstRow="0" w:lastRow="0" w:firstColumn="1" w:lastColumn="0" w:oddVBand="0" w:evenVBand="0" w:oddHBand="0" w:evenHBand="0" w:firstRowFirstColumn="0" w:firstRowLastColumn="0" w:lastRowFirstColumn="0" w:lastRowLastColumn="0"/>
             <w:tcW w:w="734" w:type="dxa"/>
             <w:tcBorders>
               <w:top w:val="single" w:sz="4" w:space="0" w:color="auto"/>
@@ -9882,7 +9889,7 @@
           <w:p>
             <w:pPr>
               <w:spacing w:line="360" w:lineRule="auto"/>
-              <w:cnfStyle w:val="000000100000"/>
+              <w:cnfStyle w:val="000000100000" w:firstRow="0" w:lastRow="0" w:firstColumn="0" w:lastColumn="0" w:oddVBand="0" w:evenVBand="0" w:oddHBand="1" w:evenHBand="0" w:firstRowFirstColumn="0" w:firstRowLastColumn="0" w:lastRowFirstColumn="0" w:lastRowLastColumn="0"/>
               <w:rPr>
                 <w:rFonts w:ascii="Arial" w:hAnsi="Arial" w:cs="Arial"/>
               </w:rPr>
@@ -9909,7 +9916,7 @@
           <w:p>
             <w:pPr>
               <w:spacing w:line="360" w:lineRule="auto"/>
-              <w:cnfStyle w:val="000000100000"/>
+              <w:cnfStyle w:val="000000100000" w:firstRow="0" w:lastRow="0" w:firstColumn="0" w:lastColumn="0" w:oddVBand="0" w:evenVBand="0" w:oddHBand="1" w:evenHBand="0" w:firstRowFirstColumn="0" w:firstRowLastColumn="0" w:lastRowFirstColumn="0" w:lastRowLastColumn="0"/>
               <w:rPr>
                 <w:rFonts w:ascii="Arial" w:hAnsi="Arial" w:cs="Arial"/>
               </w:rPr>
@@ -9936,7 +9943,7 @@
           <w:p>
             <w:pPr>
               <w:spacing w:line="360" w:lineRule="auto"/>
-              <w:cnfStyle w:val="000000100000"/>
+              <w:cnfStyle w:val="000000100000" w:firstRow="0" w:lastRow="0" w:firstColumn="0" w:lastColumn="0" w:oddVBand="0" w:evenVBand="0" w:oddHBand="1" w:evenHBand="0" w:firstRowFirstColumn="0" w:firstRowLastColumn="0" w:lastRowFirstColumn="0" w:lastRowLastColumn="0"/>
               <w:rPr>
                 <w:rFonts w:ascii="Arial" w:hAnsi="Arial" w:cs="Arial"/>
               </w:rPr>
@@ -9951,7 +9958,7 @@
           <w:p>
             <w:pPr>
               <w:spacing w:line="360" w:lineRule="auto"/>
-              <w:cnfStyle w:val="000000100000"/>
+              <w:cnfStyle w:val="000000100000" w:firstRow="0" w:lastRow="0" w:firstColumn="0" w:lastColumn="0" w:oddVBand="0" w:evenVBand="0" w:oddHBand="1" w:evenHBand="0" w:firstRowFirstColumn="0" w:firstRowLastColumn="0" w:lastRowFirstColumn="0" w:lastRowLastColumn="0"/>
               <w:rPr>
                 <w:rFonts w:ascii="Arial" w:hAnsi="Arial" w:cs="Arial"/>
               </w:rPr>
@@ -9968,11 +9975,11 @@
       </w:tr>
       <w:tr>
         <w:trPr>
-          <w:cnfStyle w:val="000000010000"/>
+          <w:cnfStyle w:val="000000010000" w:firstRow="0" w:lastRow="0" w:firstColumn="0" w:lastColumn="0" w:oddVBand="0" w:evenVBand="0" w:oddHBand="0" w:evenHBand="1" w:firstRowFirstColumn="0" w:firstRowLastColumn="0" w:lastRowFirstColumn="0" w:lastRowLastColumn="0"/>
         </w:trPr>
         <w:tc>
           <w:tcPr>
-            <w:cnfStyle w:val="001000000000"/>
+            <w:cnfStyle w:val="001000000000" w:firstRow="0" w:lastRow="0" w:firstColumn="1" w:lastColumn="0" w:oddVBand="0" w:evenVBand="0" w:oddHBand="0" w:evenHBand="0" w:firstRowFirstColumn="0" w:firstRowLastColumn="0" w:lastRowFirstColumn="0" w:lastRowLastColumn="0"/>
             <w:tcW w:w="734" w:type="dxa"/>
             <w:tcBorders>
               <w:top w:val="single" w:sz="4" w:space="0" w:color="auto"/>
@@ -10011,7 +10018,7 @@
           <w:p>
             <w:pPr>
               <w:spacing w:line="360" w:lineRule="auto"/>
-              <w:cnfStyle w:val="000000010000"/>
+              <w:cnfStyle w:val="000000010000" w:firstRow="0" w:lastRow="0" w:firstColumn="0" w:lastColumn="0" w:oddVBand="0" w:evenVBand="0" w:oddHBand="0" w:evenHBand="1" w:firstRowFirstColumn="0" w:firstRowLastColumn="0" w:lastRowFirstColumn="0" w:lastRowLastColumn="0"/>
               <w:rPr>
                 <w:rFonts w:ascii="Arial" w:hAnsi="Arial" w:cs="Arial"/>
               </w:rPr>
@@ -10045,7 +10052,7 @@
           <w:p>
             <w:pPr>
               <w:spacing w:line="360" w:lineRule="auto"/>
-              <w:cnfStyle w:val="000000010000"/>
+              <w:cnfStyle w:val="000000010000" w:firstRow="0" w:lastRow="0" w:firstColumn="0" w:lastColumn="0" w:oddVBand="0" w:evenVBand="0" w:oddHBand="0" w:evenHBand="1" w:firstRowFirstColumn="0" w:firstRowLastColumn="0" w:lastRowFirstColumn="0" w:lastRowLastColumn="0"/>
               <w:rPr>
                 <w:rFonts w:ascii="Arial" w:hAnsi="Arial" w:cs="Arial"/>
               </w:rPr>
@@ -10080,7 +10087,7 @@
           <w:p>
             <w:pPr>
               <w:spacing w:line="360" w:lineRule="auto"/>
-              <w:cnfStyle w:val="000000010000"/>
+              <w:cnfStyle w:val="000000010000" w:firstRow="0" w:lastRow="0" w:firstColumn="0" w:lastColumn="0" w:oddVBand="0" w:evenVBand="0" w:oddHBand="0" w:evenHBand="1" w:firstRowFirstColumn="0" w:firstRowLastColumn="0" w:lastRowFirstColumn="0" w:lastRowLastColumn="0"/>
               <w:rPr>
                 <w:rFonts w:ascii="Arial" w:hAnsi="Arial" w:cs="Arial"/>
               </w:rPr>
@@ -10103,7 +10110,7 @@
           <w:p>
             <w:pPr>
               <w:spacing w:line="360" w:lineRule="auto"/>
-              <w:cnfStyle w:val="000000010000"/>
+              <w:cnfStyle w:val="000000010000" w:firstRow="0" w:lastRow="0" w:firstColumn="0" w:lastColumn="0" w:oddVBand="0" w:evenVBand="0" w:oddHBand="0" w:evenHBand="1" w:firstRowFirstColumn="0" w:firstRowLastColumn="0" w:lastRowFirstColumn="0" w:lastRowLastColumn="0"/>
               <w:rPr>
                 <w:rFonts w:ascii="Arial" w:hAnsi="Arial" w:cs="Arial"/>
               </w:rPr>
@@ -10120,11 +10127,11 @@
       </w:tr>
       <w:tr>
         <w:trPr>
-          <w:cnfStyle w:val="000000100000"/>
+          <w:cnfStyle w:val="000000100000" w:firstRow="0" w:lastRow="0" w:firstColumn="0" w:lastColumn="0" w:oddVBand="0" w:evenVBand="0" w:oddHBand="1" w:evenHBand="0" w:firstRowFirstColumn="0" w:firstRowLastColumn="0" w:lastRowFirstColumn="0" w:lastRowLastColumn="0"/>
         </w:trPr>
         <w:tc>
           <w:tcPr>
-            <w:cnfStyle w:val="001000000000"/>
+            <w:cnfStyle w:val="001000000000" w:firstRow="0" w:lastRow="0" w:firstColumn="1" w:lastColumn="0" w:oddVBand="0" w:evenVBand="0" w:oddHBand="0" w:evenHBand="0" w:firstRowFirstColumn="0" w:firstRowLastColumn="0" w:lastRowFirstColumn="0" w:lastRowLastColumn="0"/>
             <w:tcW w:w="734" w:type="dxa"/>
             <w:tcBorders>
               <w:top w:val="single" w:sz="4" w:space="0" w:color="auto"/>
@@ -10164,7 +10171,7 @@
           <w:p>
             <w:pPr>
               <w:spacing w:line="360" w:lineRule="auto"/>
-              <w:cnfStyle w:val="000000100000"/>
+              <w:cnfStyle w:val="000000100000" w:firstRow="0" w:lastRow="0" w:firstColumn="0" w:lastColumn="0" w:oddVBand="0" w:evenVBand="0" w:oddHBand="1" w:evenHBand="0" w:firstRowFirstColumn="0" w:firstRowLastColumn="0" w:lastRowFirstColumn="0" w:lastRowLastColumn="0"/>
               <w:rPr>
                 <w:rFonts w:ascii="Arial" w:hAnsi="Arial" w:cs="Arial"/>
               </w:rPr>
@@ -10191,7 +10198,7 @@
           <w:p>
             <w:pPr>
               <w:spacing w:line="360" w:lineRule="auto"/>
-              <w:cnfStyle w:val="000000100000"/>
+              <w:cnfStyle w:val="000000100000" w:firstRow="0" w:lastRow="0" w:firstColumn="0" w:lastColumn="0" w:oddVBand="0" w:evenVBand="0" w:oddHBand="1" w:evenHBand="0" w:firstRowFirstColumn="0" w:firstRowLastColumn="0" w:lastRowFirstColumn="0" w:lastRowLastColumn="0"/>
               <w:rPr>
                 <w:rFonts w:ascii="Arial" w:hAnsi="Arial" w:cs="Arial"/>
               </w:rPr>
@@ -10218,7 +10225,7 @@
           <w:p>
             <w:pPr>
               <w:spacing w:line="360" w:lineRule="auto"/>
-              <w:cnfStyle w:val="000000100000"/>
+              <w:cnfStyle w:val="000000100000" w:firstRow="0" w:lastRow="0" w:firstColumn="0" w:lastColumn="0" w:oddVBand="0" w:evenVBand="0" w:oddHBand="1" w:evenHBand="0" w:firstRowFirstColumn="0" w:firstRowLastColumn="0" w:lastRowFirstColumn="0" w:lastRowLastColumn="0"/>
               <w:rPr>
                 <w:rFonts w:ascii="Arial" w:hAnsi="Arial" w:cs="Arial"/>
               </w:rPr>
@@ -10233,7 +10240,7 @@
           <w:p>
             <w:pPr>
               <w:spacing w:line="360" w:lineRule="auto"/>
-              <w:cnfStyle w:val="000000100000"/>
+              <w:cnfStyle w:val="000000100000" w:firstRow="0" w:lastRow="0" w:firstColumn="0" w:lastColumn="0" w:oddVBand="0" w:evenVBand="0" w:oddHBand="1" w:evenHBand="0" w:firstRowFirstColumn="0" w:firstRowLastColumn="0" w:lastRowFirstColumn="0" w:lastRowLastColumn="0"/>
               <w:rPr>
                 <w:rFonts w:ascii="Arial" w:hAnsi="Arial" w:cs="Arial"/>
               </w:rPr>
@@ -10250,11 +10257,11 @@
       </w:tr>
       <w:tr>
         <w:trPr>
-          <w:cnfStyle w:val="000000010000"/>
+          <w:cnfStyle w:val="000000010000" w:firstRow="0" w:lastRow="0" w:firstColumn="0" w:lastColumn="0" w:oddVBand="0" w:evenVBand="0" w:oddHBand="0" w:evenHBand="1" w:firstRowFirstColumn="0" w:firstRowLastColumn="0" w:lastRowFirstColumn="0" w:lastRowLastColumn="0"/>
         </w:trPr>
         <w:tc>
           <w:tcPr>
-            <w:cnfStyle w:val="001000000000"/>
+            <w:cnfStyle w:val="001000000000" w:firstRow="0" w:lastRow="0" w:firstColumn="1" w:lastColumn="0" w:oddVBand="0" w:evenVBand="0" w:oddHBand="0" w:evenHBand="0" w:firstRowFirstColumn="0" w:firstRowLastColumn="0" w:lastRowFirstColumn="0" w:lastRowLastColumn="0"/>
             <w:tcW w:w="734" w:type="dxa"/>
             <w:tcBorders>
               <w:top w:val="single" w:sz="4" w:space="0" w:color="auto"/>
@@ -10293,7 +10300,7 @@
           <w:p>
             <w:pPr>
               <w:spacing w:line="360" w:lineRule="auto"/>
-              <w:cnfStyle w:val="000000010000"/>
+              <w:cnfStyle w:val="000000010000" w:firstRow="0" w:lastRow="0" w:firstColumn="0" w:lastColumn="0" w:oddVBand="0" w:evenVBand="0" w:oddHBand="0" w:evenHBand="1" w:firstRowFirstColumn="0" w:firstRowLastColumn="0" w:lastRowFirstColumn="0" w:lastRowLastColumn="0"/>
               <w:rPr>
                 <w:rFonts w:ascii="Arial" w:hAnsi="Arial" w:cs="Arial"/>
               </w:rPr>
@@ -10326,7 +10333,7 @@
           <w:p>
             <w:pPr>
               <w:spacing w:line="360" w:lineRule="auto"/>
-              <w:cnfStyle w:val="000000010000"/>
+              <w:cnfStyle w:val="000000010000" w:firstRow="0" w:lastRow="0" w:firstColumn="0" w:lastColumn="0" w:oddVBand="0" w:evenVBand="0" w:oddHBand="0" w:evenHBand="1" w:firstRowFirstColumn="0" w:firstRowLastColumn="0" w:lastRowFirstColumn="0" w:lastRowLastColumn="0"/>
               <w:rPr>
                 <w:rFonts w:ascii="Arial" w:hAnsi="Arial" w:cs="Arial"/>
               </w:rPr>
@@ -10359,7 +10366,7 @@
           <w:p>
             <w:pPr>
               <w:spacing w:line="360" w:lineRule="auto"/>
-              <w:cnfStyle w:val="000000010000"/>
+              <w:cnfStyle w:val="000000010000" w:firstRow="0" w:lastRow="0" w:firstColumn="0" w:lastColumn="0" w:oddVBand="0" w:evenVBand="0" w:oddHBand="0" w:evenHBand="1" w:firstRowFirstColumn="0" w:firstRowLastColumn="0" w:lastRowFirstColumn="0" w:lastRowLastColumn="0"/>
               <w:rPr>
                 <w:rFonts w:ascii="Arial" w:hAnsi="Arial" w:cs="Arial"/>
               </w:rPr>
@@ -10380,7 +10387,7 @@
           <w:p>
             <w:pPr>
               <w:spacing w:line="360" w:lineRule="auto"/>
-              <w:cnfStyle w:val="000000010000"/>
+              <w:cnfStyle w:val="000000010000" w:firstRow="0" w:lastRow="0" w:firstColumn="0" w:lastColumn="0" w:oddVBand="0" w:evenVBand="0" w:oddHBand="0" w:evenHBand="1" w:firstRowFirstColumn="0" w:firstRowLastColumn="0" w:lastRowFirstColumn="0" w:lastRowLastColumn="0"/>
               <w:rPr>
                 <w:rFonts w:ascii="Arial" w:hAnsi="Arial" w:cs="Arial"/>
               </w:rPr>
@@ -10397,11 +10404,11 @@
       </w:tr>
       <w:tr>
         <w:trPr>
-          <w:cnfStyle w:val="000000100000"/>
+          <w:cnfStyle w:val="000000100000" w:firstRow="0" w:lastRow="0" w:firstColumn="0" w:lastColumn="0" w:oddVBand="0" w:evenVBand="0" w:oddHBand="1" w:evenHBand="0" w:firstRowFirstColumn="0" w:firstRowLastColumn="0" w:lastRowFirstColumn="0" w:lastRowLastColumn="0"/>
         </w:trPr>
         <w:tc>
           <w:tcPr>
-            <w:cnfStyle w:val="001000000000"/>
+            <w:cnfStyle w:val="001000000000" w:firstRow="0" w:lastRow="0" w:firstColumn="1" w:lastColumn="0" w:oddVBand="0" w:evenVBand="0" w:oddHBand="0" w:evenHBand="0" w:firstRowFirstColumn="0" w:firstRowLastColumn="0" w:lastRowFirstColumn="0" w:lastRowLastColumn="0"/>
             <w:tcW w:w="734" w:type="dxa"/>
             <w:tcBorders>
               <w:top w:val="single" w:sz="4" w:space="0" w:color="auto"/>
@@ -10440,7 +10447,7 @@
           <w:p>
             <w:pPr>
               <w:spacing w:line="360" w:lineRule="auto"/>
-              <w:cnfStyle w:val="000000100000"/>
+              <w:cnfStyle w:val="000000100000" w:firstRow="0" w:lastRow="0" w:firstColumn="0" w:lastColumn="0" w:oddVBand="0" w:evenVBand="0" w:oddHBand="1" w:evenHBand="0" w:firstRowFirstColumn="0" w:firstRowLastColumn="0" w:lastRowFirstColumn="0" w:lastRowLastColumn="0"/>
               <w:rPr>
                 <w:rFonts w:ascii="Arial" w:hAnsi="Arial" w:cs="Arial"/>
               </w:rPr>
@@ -10467,7 +10474,7 @@
           <w:p>
             <w:pPr>
               <w:spacing w:line="360" w:lineRule="auto"/>
-              <w:cnfStyle w:val="000000100000"/>
+              <w:cnfStyle w:val="000000100000" w:firstRow="0" w:lastRow="0" w:firstColumn="0" w:lastColumn="0" w:oddVBand="0" w:evenVBand="0" w:oddHBand="1" w:evenHBand="0" w:firstRowFirstColumn="0" w:firstRowLastColumn="0" w:lastRowFirstColumn="0" w:lastRowLastColumn="0"/>
               <w:rPr>
                 <w:rFonts w:ascii="Arial" w:hAnsi="Arial" w:cs="Arial"/>
               </w:rPr>
@@ -10494,7 +10501,7 @@
           <w:p>
             <w:pPr>
               <w:spacing w:line="360" w:lineRule="auto"/>
-              <w:cnfStyle w:val="000000100000"/>
+              <w:cnfStyle w:val="000000100000" w:firstRow="0" w:lastRow="0" w:firstColumn="0" w:lastColumn="0" w:oddVBand="0" w:evenVBand="0" w:oddHBand="1" w:evenHBand="0" w:firstRowFirstColumn="0" w:firstRowLastColumn="0" w:lastRowFirstColumn="0" w:lastRowLastColumn="0"/>
               <w:rPr>
                 <w:rFonts w:ascii="Arial" w:hAnsi="Arial" w:cs="Arial"/>
               </w:rPr>
@@ -10509,7 +10516,7 @@
           <w:p>
             <w:pPr>
               <w:spacing w:line="360" w:lineRule="auto"/>
-              <w:cnfStyle w:val="000000100000"/>
+              <w:cnfStyle w:val="000000100000" w:firstRow="0" w:lastRow="0" w:firstColumn="0" w:lastColumn="0" w:oddVBand="0" w:evenVBand="0" w:oddHBand="1" w:evenHBand="0" w:firstRowFirstColumn="0" w:firstRowLastColumn="0" w:lastRowFirstColumn="0" w:lastRowLastColumn="0"/>
               <w:rPr>
                 <w:rFonts w:ascii="Arial" w:hAnsi="Arial" w:cs="Arial"/>
               </w:rPr>
@@ -10526,11 +10533,11 @@
       </w:tr>
       <w:tr>
         <w:trPr>
-          <w:cnfStyle w:val="000000010000"/>
+          <w:cnfStyle w:val="000000010000" w:firstRow="0" w:lastRow="0" w:firstColumn="0" w:lastColumn="0" w:oddVBand="0" w:evenVBand="0" w:oddHBand="0" w:evenHBand="1" w:firstRowFirstColumn="0" w:firstRowLastColumn="0" w:lastRowFirstColumn="0" w:lastRowLastColumn="0"/>
         </w:trPr>
         <w:tc>
           <w:tcPr>
-            <w:cnfStyle w:val="001000000000"/>
+            <w:cnfStyle w:val="001000000000" w:firstRow="0" w:lastRow="0" w:firstColumn="1" w:lastColumn="0" w:oddVBand="0" w:evenVBand="0" w:oddHBand="0" w:evenHBand="0" w:firstRowFirstColumn="0" w:firstRowLastColumn="0" w:lastRowFirstColumn="0" w:lastRowLastColumn="0"/>
             <w:tcW w:w="734" w:type="dxa"/>
             <w:tcBorders>
               <w:top w:val="single" w:sz="4" w:space="0" w:color="auto"/>
@@ -10569,7 +10576,7 @@
           <w:p>
             <w:pPr>
               <w:spacing w:line="360" w:lineRule="auto"/>
-              <w:cnfStyle w:val="000000010000"/>
+              <w:cnfStyle w:val="000000010000" w:firstRow="0" w:lastRow="0" w:firstColumn="0" w:lastColumn="0" w:oddVBand="0" w:evenVBand="0" w:oddHBand="0" w:evenHBand="1" w:firstRowFirstColumn="0" w:firstRowLastColumn="0" w:lastRowFirstColumn="0" w:lastRowLastColumn="0"/>
               <w:rPr>
                 <w:rFonts w:ascii="Arial" w:hAnsi="Arial" w:cs="Arial"/>
               </w:rPr>
@@ -10596,7 +10603,7 @@
           <w:p>
             <w:pPr>
               <w:spacing w:line="360" w:lineRule="auto"/>
-              <w:cnfStyle w:val="000000010000"/>
+              <w:cnfStyle w:val="000000010000" w:firstRow="0" w:lastRow="0" w:firstColumn="0" w:lastColumn="0" w:oddVBand="0" w:evenVBand="0" w:oddHBand="0" w:evenHBand="1" w:firstRowFirstColumn="0" w:firstRowLastColumn="0" w:lastRowFirstColumn="0" w:lastRowLastColumn="0"/>
               <w:rPr>
                 <w:rFonts w:ascii="Arial" w:hAnsi="Arial" w:cs="Arial"/>
               </w:rPr>
@@ -10641,7 +10648,7 @@
           <w:p>
             <w:pPr>
               <w:spacing w:line="360" w:lineRule="auto"/>
-              <w:cnfStyle w:val="000000010000"/>
+              <w:cnfStyle w:val="000000010000" w:firstRow="0" w:lastRow="0" w:firstColumn="0" w:lastColumn="0" w:oddVBand="0" w:evenVBand="0" w:oddHBand="0" w:evenHBand="1" w:firstRowFirstColumn="0" w:firstRowLastColumn="0" w:lastRowFirstColumn="0" w:lastRowLastColumn="0"/>
               <w:rPr>
                 <w:rFonts w:ascii="Arial" w:hAnsi="Arial" w:cs="Arial"/>
               </w:rPr>
@@ -10674,7 +10681,7 @@
           <w:p>
             <w:pPr>
               <w:spacing w:line="360" w:lineRule="auto"/>
-              <w:cnfStyle w:val="000000010000"/>
+              <w:cnfStyle w:val="000000010000" w:firstRow="0" w:lastRow="0" w:firstColumn="0" w:lastColumn="0" w:oddVBand="0" w:evenVBand="0" w:oddHBand="0" w:evenHBand="1" w:firstRowFirstColumn="0" w:firstRowLastColumn="0" w:lastRowFirstColumn="0" w:lastRowLastColumn="0"/>
               <w:rPr>
                 <w:rFonts w:ascii="Arial" w:hAnsi="Arial" w:cs="Arial"/>
                 <w:b/>
@@ -10692,11 +10699,11 @@
       </w:tr>
       <w:tr>
         <w:trPr>
-          <w:cnfStyle w:val="000000100000"/>
+          <w:cnfStyle w:val="000000100000" w:firstRow="0" w:lastRow="0" w:firstColumn="0" w:lastColumn="0" w:oddVBand="0" w:evenVBand="0" w:oddHBand="1" w:evenHBand="0" w:firstRowFirstColumn="0" w:firstRowLastColumn="0" w:lastRowFirstColumn="0" w:lastRowLastColumn="0"/>
         </w:trPr>
         <w:tc>
           <w:tcPr>
-            <w:cnfStyle w:val="001000000000"/>
+            <w:cnfStyle w:val="001000000000" w:firstRow="0" w:lastRow="0" w:firstColumn="1" w:lastColumn="0" w:oddVBand="0" w:evenVBand="0" w:oddHBand="0" w:evenHBand="0" w:firstRowFirstColumn="0" w:firstRowLastColumn="0" w:lastRowFirstColumn="0" w:lastRowLastColumn="0"/>
             <w:tcW w:w="734" w:type="dxa"/>
             <w:tcBorders>
               <w:top w:val="single" w:sz="4" w:space="0" w:color="auto"/>
@@ -10735,7 +10742,7 @@
           <w:p>
             <w:pPr>
               <w:spacing w:line="360" w:lineRule="auto"/>
-              <w:cnfStyle w:val="000000100000"/>
+              <w:cnfStyle w:val="000000100000" w:firstRow="0" w:lastRow="0" w:firstColumn="0" w:lastColumn="0" w:oddVBand="0" w:evenVBand="0" w:oddHBand="1" w:evenHBand="0" w:firstRowFirstColumn="0" w:firstRowLastColumn="0" w:lastRowFirstColumn="0" w:lastRowLastColumn="0"/>
               <w:rPr>
                 <w:rFonts w:ascii="Arial" w:hAnsi="Arial" w:cs="Arial"/>
               </w:rPr>
@@ -10768,7 +10775,7 @@
           <w:p>
             <w:pPr>
               <w:spacing w:line="360" w:lineRule="auto"/>
-              <w:cnfStyle w:val="000000100000"/>
+              <w:cnfStyle w:val="000000100000" w:firstRow="0" w:lastRow="0" w:firstColumn="0" w:lastColumn="0" w:oddVBand="0" w:evenVBand="0" w:oddHBand="1" w:evenHBand="0" w:firstRowFirstColumn="0" w:firstRowLastColumn="0" w:lastRowFirstColumn="0" w:lastRowLastColumn="0"/>
               <w:rPr>
                 <w:rFonts w:ascii="Arial" w:hAnsi="Arial" w:cs="Arial"/>
               </w:rPr>
@@ -10795,7 +10802,7 @@
           <w:p>
             <w:pPr>
               <w:spacing w:line="360" w:lineRule="auto"/>
-              <w:cnfStyle w:val="000000100000"/>
+              <w:cnfStyle w:val="000000100000" w:firstRow="0" w:lastRow="0" w:firstColumn="0" w:lastColumn="0" w:oddVBand="0" w:evenVBand="0" w:oddHBand="1" w:evenHBand="0" w:firstRowFirstColumn="0" w:firstRowLastColumn="0" w:lastRowFirstColumn="0" w:lastRowLastColumn="0"/>
               <w:rPr>
                 <w:rFonts w:ascii="Arial" w:hAnsi="Arial" w:cs="Arial"/>
               </w:rPr>
@@ -10810,7 +10817,7 @@
           <w:p>
             <w:pPr>
               <w:spacing w:line="360" w:lineRule="auto"/>
-              <w:cnfStyle w:val="000000100000"/>
+              <w:cnfStyle w:val="000000100000" w:firstRow="0" w:lastRow="0" w:firstColumn="0" w:lastColumn="0" w:oddVBand="0" w:evenVBand="0" w:oddHBand="1" w:evenHBand="0" w:firstRowFirstColumn="0" w:firstRowLastColumn="0" w:lastRowFirstColumn="0" w:lastRowLastColumn="0"/>
               <w:rPr>
                 <w:rFonts w:ascii="Arial" w:hAnsi="Arial" w:cs="Arial"/>
               </w:rPr>
@@ -10827,11 +10834,11 @@
       </w:tr>
       <w:tr>
         <w:trPr>
-          <w:cnfStyle w:val="000000010000"/>
+          <w:cnfStyle w:val="000000010000" w:firstRow="0" w:lastRow="0" w:firstColumn="0" w:lastColumn="0" w:oddVBand="0" w:evenVBand="0" w:oddHBand="0" w:evenHBand="1" w:firstRowFirstColumn="0" w:firstRowLastColumn="0" w:lastRowFirstColumn="0" w:lastRowLastColumn="0"/>
         </w:trPr>
         <w:tc>
           <w:tcPr>
-            <w:cnfStyle w:val="001000000000"/>
+            <w:cnfStyle w:val="001000000000" w:firstRow="0" w:lastRow="0" w:firstColumn="1" w:lastColumn="0" w:oddVBand="0" w:evenVBand="0" w:oddHBand="0" w:evenHBand="0" w:firstRowFirstColumn="0" w:firstRowLastColumn="0" w:lastRowFirstColumn="0" w:lastRowLastColumn="0"/>
             <w:tcW w:w="734" w:type="dxa"/>
             <w:tcBorders>
               <w:top w:val="single" w:sz="4" w:space="0" w:color="auto"/>
@@ -10870,7 +10877,7 @@
           <w:p>
             <w:pPr>
               <w:spacing w:line="360" w:lineRule="auto"/>
-              <w:cnfStyle w:val="000000010000"/>
+              <w:cnfStyle w:val="000000010000" w:firstRow="0" w:lastRow="0" w:firstColumn="0" w:lastColumn="0" w:oddVBand="0" w:evenVBand="0" w:oddHBand="0" w:evenHBand="1" w:firstRowFirstColumn="0" w:firstRowLastColumn="0" w:lastRowFirstColumn="0" w:lastRowLastColumn="0"/>
               <w:rPr>
                 <w:rFonts w:ascii="Arial" w:hAnsi="Arial" w:cs="Arial"/>
               </w:rPr>
@@ -10903,7 +10910,7 @@
           <w:p>
             <w:pPr>
               <w:spacing w:line="360" w:lineRule="auto"/>
-              <w:cnfStyle w:val="000000010000"/>
+              <w:cnfStyle w:val="000000010000" w:firstRow="0" w:lastRow="0" w:firstColumn="0" w:lastColumn="0" w:oddVBand="0" w:evenVBand="0" w:oddHBand="0" w:evenHBand="1" w:firstRowFirstColumn="0" w:firstRowLastColumn="0" w:lastRowFirstColumn="0" w:lastRowLastColumn="0"/>
               <w:rPr>
                 <w:rFonts w:ascii="Arial" w:hAnsi="Arial" w:cs="Arial"/>
               </w:rPr>
@@ -10930,7 +10937,7 @@
           <w:p>
             <w:pPr>
               <w:spacing w:line="360" w:lineRule="auto"/>
-              <w:cnfStyle w:val="000000010000"/>
+              <w:cnfStyle w:val="000000010000" w:firstRow="0" w:lastRow="0" w:firstColumn="0" w:lastColumn="0" w:oddVBand="0" w:evenVBand="0" w:oddHBand="0" w:evenHBand="1" w:firstRowFirstColumn="0" w:firstRowLastColumn="0" w:lastRowFirstColumn="0" w:lastRowLastColumn="0"/>
               <w:rPr>
                 <w:rFonts w:ascii="Arial" w:hAnsi="Arial" w:cs="Arial"/>
               </w:rPr>
@@ -10945,7 +10952,7 @@
           <w:p>
             <w:pPr>
               <w:spacing w:line="360" w:lineRule="auto"/>
-              <w:cnfStyle w:val="000000010000"/>
+              <w:cnfStyle w:val="000000010000" w:firstRow="0" w:lastRow="0" w:firstColumn="0" w:lastColumn="0" w:oddVBand="0" w:evenVBand="0" w:oddHBand="0" w:evenHBand="1" w:firstRowFirstColumn="0" w:firstRowLastColumn="0" w:lastRowFirstColumn="0" w:lastRowLastColumn="0"/>
               <w:rPr>
                 <w:rFonts w:ascii="Arial" w:hAnsi="Arial" w:cs="Arial"/>
               </w:rPr>
@@ -10962,11 +10969,11 @@
       </w:tr>
       <w:tr>
         <w:trPr>
-          <w:cnfStyle w:val="000000100000"/>
+          <w:cnfStyle w:val="000000100000" w:firstRow="0" w:lastRow="0" w:firstColumn="0" w:lastColumn="0" w:oddVBand="0" w:evenVBand="0" w:oddHBand="1" w:evenHBand="0" w:firstRowFirstColumn="0" w:firstRowLastColumn="0" w:lastRowFirstColumn="0" w:lastRowLastColumn="0"/>
         </w:trPr>
         <w:tc>
           <w:tcPr>
-            <w:cnfStyle w:val="001000000000"/>
+            <w:cnfStyle w:val="001000000000" w:firstRow="0" w:lastRow="0" w:firstColumn="1" w:lastColumn="0" w:oddVBand="0" w:evenVBand="0" w:oddHBand="0" w:evenHBand="0" w:firstRowFirstColumn="0" w:firstRowLastColumn="0" w:lastRowFirstColumn="0" w:lastRowLastColumn="0"/>
             <w:tcW w:w="734" w:type="dxa"/>
             <w:tcBorders>
               <w:top w:val="single" w:sz="4" w:space="0" w:color="auto"/>
@@ -11005,7 +11012,7 @@
           <w:p>
             <w:pPr>
               <w:spacing w:line="360" w:lineRule="auto"/>
-              <w:cnfStyle w:val="000000100000"/>
+              <w:cnfStyle w:val="000000100000" w:firstRow="0" w:lastRow="0" w:firstColumn="0" w:lastColumn="0" w:oddVBand="0" w:evenVBand="0" w:oddHBand="1" w:evenHBand="0" w:firstRowFirstColumn="0" w:firstRowLastColumn="0" w:lastRowFirstColumn="0" w:lastRowLastColumn="0"/>
               <w:rPr>
                 <w:rFonts w:ascii="Arial" w:hAnsi="Arial" w:cs="Arial"/>
               </w:rPr>
@@ -11038,7 +11045,7 @@
           <w:p>
             <w:pPr>
               <w:spacing w:line="360" w:lineRule="auto"/>
-              <w:cnfStyle w:val="000000100000"/>
+              <w:cnfStyle w:val="000000100000" w:firstRow="0" w:lastRow="0" w:firstColumn="0" w:lastColumn="0" w:oddVBand="0" w:evenVBand="0" w:oddHBand="1" w:evenHBand="0" w:firstRowFirstColumn="0" w:firstRowLastColumn="0" w:lastRowFirstColumn="0" w:lastRowLastColumn="0"/>
               <w:rPr>
                 <w:rFonts w:ascii="Arial" w:hAnsi="Arial" w:cs="Arial"/>
               </w:rPr>
@@ -11065,7 +11072,7 @@
           <w:p>
             <w:pPr>
               <w:spacing w:line="360" w:lineRule="auto"/>
-              <w:cnfStyle w:val="000000100000"/>
+              <w:cnfStyle w:val="000000100000" w:firstRow="0" w:lastRow="0" w:firstColumn="0" w:lastColumn="0" w:oddVBand="0" w:evenVBand="0" w:oddHBand="1" w:evenHBand="0" w:firstRowFirstColumn="0" w:firstRowLastColumn="0" w:lastRowFirstColumn="0" w:lastRowLastColumn="0"/>
               <w:rPr>
                 <w:rFonts w:ascii="Arial" w:hAnsi="Arial" w:cs="Arial"/>
               </w:rPr>
@@ -11080,7 +11087,7 @@
           <w:p>
             <w:pPr>
               <w:spacing w:line="360" w:lineRule="auto"/>
-              <w:cnfStyle w:val="000000100000"/>
+              <w:cnfStyle w:val="000000100000" w:firstRow="0" w:lastRow="0" w:firstColumn="0" w:lastColumn="0" w:oddVBand="0" w:evenVBand="0" w:oddHBand="1" w:evenHBand="0" w:firstRowFirstColumn="0" w:firstRowLastColumn="0" w:lastRowFirstColumn="0" w:lastRowLastColumn="0"/>
               <w:rPr>
                 <w:rFonts w:ascii="Arial" w:hAnsi="Arial" w:cs="Arial"/>
               </w:rPr>
@@ -11097,11 +11104,11 @@
       </w:tr>
       <w:tr>
         <w:trPr>
-          <w:cnfStyle w:val="000000010000"/>
+          <w:cnfStyle w:val="000000010000" w:firstRow="0" w:lastRow="0" w:firstColumn="0" w:lastColumn="0" w:oddVBand="0" w:evenVBand="0" w:oddHBand="0" w:evenHBand="1" w:firstRowFirstColumn="0" w:firstRowLastColumn="0" w:lastRowFirstColumn="0" w:lastRowLastColumn="0"/>
         </w:trPr>
         <w:tc>
           <w:tcPr>
-            <w:cnfStyle w:val="001000000000"/>
+            <w:cnfStyle w:val="001000000000" w:firstRow="0" w:lastRow="0" w:firstColumn="1" w:lastColumn="0" w:oddVBand="0" w:evenVBand="0" w:oddHBand="0" w:evenHBand="0" w:firstRowFirstColumn="0" w:firstRowLastColumn="0" w:lastRowFirstColumn="0" w:lastRowLastColumn="0"/>
             <w:tcW w:w="734" w:type="dxa"/>
             <w:tcBorders>
               <w:top w:val="single" w:sz="4" w:space="0" w:color="auto"/>
@@ -11140,7 +11147,7 @@
           <w:p>
             <w:pPr>
               <w:spacing w:line="360" w:lineRule="auto"/>
-              <w:cnfStyle w:val="000000010000"/>
+              <w:cnfStyle w:val="000000010000" w:firstRow="0" w:lastRow="0" w:firstColumn="0" w:lastColumn="0" w:oddVBand="0" w:evenVBand="0" w:oddHBand="0" w:evenHBand="1" w:firstRowFirstColumn="0" w:firstRowLastColumn="0" w:lastRowFirstColumn="0" w:lastRowLastColumn="0"/>
               <w:rPr>
                 <w:rFonts w:ascii="Arial" w:hAnsi="Arial" w:cs="Arial"/>
               </w:rPr>
@@ -11173,7 +11180,7 @@
           <w:p>
             <w:pPr>
               <w:spacing w:line="360" w:lineRule="auto"/>
-              <w:cnfStyle w:val="000000010000"/>
+              <w:cnfStyle w:val="000000010000" w:firstRow="0" w:lastRow="0" w:firstColumn="0" w:lastColumn="0" w:oddVBand="0" w:evenVBand="0" w:oddHBand="0" w:evenHBand="1" w:firstRowFirstColumn="0" w:firstRowLastColumn="0" w:lastRowFirstColumn="0" w:lastRowLastColumn="0"/>
               <w:rPr>
                 <w:rFonts w:ascii="Arial" w:hAnsi="Arial" w:cs="Arial"/>
               </w:rPr>
@@ -11200,7 +11207,7 @@
           <w:p>
             <w:pPr>
               <w:spacing w:line="360" w:lineRule="auto"/>
-              <w:cnfStyle w:val="000000010000"/>
+              <w:cnfStyle w:val="000000010000" w:firstRow="0" w:lastRow="0" w:firstColumn="0" w:lastColumn="0" w:oddVBand="0" w:evenVBand="0" w:oddHBand="0" w:evenHBand="1" w:firstRowFirstColumn="0" w:firstRowLastColumn="0" w:lastRowFirstColumn="0" w:lastRowLastColumn="0"/>
               <w:rPr>
                 <w:rFonts w:ascii="Arial" w:hAnsi="Arial" w:cs="Arial"/>
               </w:rPr>
@@ -11215,7 +11222,7 @@
           <w:p>
             <w:pPr>
               <w:spacing w:line="360" w:lineRule="auto"/>
-              <w:cnfStyle w:val="000000010000"/>
+              <w:cnfStyle w:val="000000010000" w:firstRow="0" w:lastRow="0" w:firstColumn="0" w:lastColumn="0" w:oddVBand="0" w:evenVBand="0" w:oddHBand="0" w:evenHBand="1" w:firstRowFirstColumn="0" w:firstRowLastColumn="0" w:lastRowFirstColumn="0" w:lastRowLastColumn="0"/>
               <w:rPr>
                 <w:rFonts w:ascii="Arial" w:hAnsi="Arial" w:cs="Arial"/>
               </w:rPr>
@@ -11232,11 +11239,11 @@
       </w:tr>
       <w:tr>
         <w:trPr>
-          <w:cnfStyle w:val="000000100000"/>
+          <w:cnfStyle w:val="000000100000" w:firstRow="0" w:lastRow="0" w:firstColumn="0" w:lastColumn="0" w:oddVBand="0" w:evenVBand="0" w:oddHBand="1" w:evenHBand="0" w:firstRowFirstColumn="0" w:firstRowLastColumn="0" w:lastRowFirstColumn="0" w:lastRowLastColumn="0"/>
         </w:trPr>
         <w:tc>
           <w:tcPr>
-            <w:cnfStyle w:val="001000000000"/>
+            <w:cnfStyle w:val="001000000000" w:firstRow="0" w:lastRow="0" w:firstColumn="1" w:lastColumn="0" w:oddVBand="0" w:evenVBand="0" w:oddHBand="0" w:evenHBand="0" w:firstRowFirstColumn="0" w:firstRowLastColumn="0" w:lastRowFirstColumn="0" w:lastRowLastColumn="0"/>
             <w:tcW w:w="734" w:type="dxa"/>
             <w:tcBorders>
               <w:top w:val="single" w:sz="4" w:space="0" w:color="auto"/>
@@ -11275,7 +11282,7 @@
           <w:p>
             <w:pPr>
               <w:spacing w:line="360" w:lineRule="auto"/>
-              <w:cnfStyle w:val="000000100000"/>
+              <w:cnfStyle w:val="000000100000" w:firstRow="0" w:lastRow="0" w:firstColumn="0" w:lastColumn="0" w:oddVBand="0" w:evenVBand="0" w:oddHBand="1" w:evenHBand="0" w:firstRowFirstColumn="0" w:firstRowLastColumn="0" w:lastRowFirstColumn="0" w:lastRowLastColumn="0"/>
               <w:rPr>
                 <w:rFonts w:ascii="Arial" w:hAnsi="Arial" w:cs="Arial"/>
               </w:rPr>
@@ -11302,7 +11309,7 @@
           <w:p>
             <w:pPr>
               <w:spacing w:line="360" w:lineRule="auto"/>
-              <w:cnfStyle w:val="000000100000"/>
+              <w:cnfStyle w:val="000000100000" w:firstRow="0" w:lastRow="0" w:firstColumn="0" w:lastColumn="0" w:oddVBand="0" w:evenVBand="0" w:oddHBand="1" w:evenHBand="0" w:firstRowFirstColumn="0" w:firstRowLastColumn="0" w:lastRowFirstColumn="0" w:lastRowLastColumn="0"/>
               <w:rPr>
                 <w:rFonts w:ascii="Arial" w:hAnsi="Arial" w:cs="Arial"/>
               </w:rPr>
@@ -11329,7 +11336,7 @@
           <w:p>
             <w:pPr>
               <w:spacing w:line="360" w:lineRule="auto"/>
-              <w:cnfStyle w:val="000000100000"/>
+              <w:cnfStyle w:val="000000100000" w:firstRow="0" w:lastRow="0" w:firstColumn="0" w:lastColumn="0" w:oddVBand="0" w:evenVBand="0" w:oddHBand="1" w:evenHBand="0" w:firstRowFirstColumn="0" w:firstRowLastColumn="0" w:lastRowFirstColumn="0" w:lastRowLastColumn="0"/>
               <w:rPr>
                 <w:rFonts w:ascii="Arial" w:hAnsi="Arial" w:cs="Arial"/>
               </w:rPr>
@@ -11344,7 +11351,7 @@
           <w:p>
             <w:pPr>
               <w:spacing w:line="360" w:lineRule="auto"/>
-              <w:cnfStyle w:val="000000100000"/>
+              <w:cnfStyle w:val="000000100000" w:firstRow="0" w:lastRow="0" w:firstColumn="0" w:lastColumn="0" w:oddVBand="0" w:evenVBand="0" w:oddHBand="1" w:evenHBand="0" w:firstRowFirstColumn="0" w:firstRowLastColumn="0" w:lastRowFirstColumn="0" w:lastRowLastColumn="0"/>
               <w:rPr>
                 <w:rFonts w:ascii="Arial" w:hAnsi="Arial" w:cs="Arial"/>
               </w:rPr>
@@ -11361,11 +11368,11 @@
       </w:tr>
       <w:tr>
         <w:trPr>
-          <w:cnfStyle w:val="000000010000"/>
+          <w:cnfStyle w:val="000000010000" w:firstRow="0" w:lastRow="0" w:firstColumn="0" w:lastColumn="0" w:oddVBand="0" w:evenVBand="0" w:oddHBand="0" w:evenHBand="1" w:firstRowFirstColumn="0" w:firstRowLastColumn="0" w:lastRowFirstColumn="0" w:lastRowLastColumn="0"/>
         </w:trPr>
         <w:tc>
           <w:tcPr>
-            <w:cnfStyle w:val="001000000000"/>
+            <w:cnfStyle w:val="001000000000" w:firstRow="0" w:lastRow="0" w:firstColumn="1" w:lastColumn="0" w:oddVBand="0" w:evenVBand="0" w:oddHBand="0" w:evenHBand="0" w:firstRowFirstColumn="0" w:firstRowLastColumn="0" w:lastRowFirstColumn="0" w:lastRowLastColumn="0"/>
             <w:tcW w:w="734" w:type="dxa"/>
             <w:tcBorders>
               <w:top w:val="single" w:sz="4" w:space="0" w:color="auto"/>
@@ -11404,7 +11411,7 @@
           <w:p>
             <w:pPr>
               <w:spacing w:line="360" w:lineRule="auto"/>
-              <w:cnfStyle w:val="000000010000"/>
+              <w:cnfStyle w:val="000000010000" w:firstRow="0" w:lastRow="0" w:firstColumn="0" w:lastColumn="0" w:oddVBand="0" w:evenVBand="0" w:oddHBand="0" w:evenHBand="1" w:firstRowFirstColumn="0" w:firstRowLastColumn="0" w:lastRowFirstColumn="0" w:lastRowLastColumn="0"/>
               <w:rPr>
                 <w:rFonts w:ascii="Arial" w:hAnsi="Arial" w:cs="Arial"/>
               </w:rPr>
@@ -11431,7 +11438,7 @@
           <w:p>
             <w:pPr>
               <w:spacing w:line="360" w:lineRule="auto"/>
-              <w:cnfStyle w:val="000000010000"/>
+              <w:cnfStyle w:val="000000010000" w:firstRow="0" w:lastRow="0" w:firstColumn="0" w:lastColumn="0" w:oddVBand="0" w:evenVBand="0" w:oddHBand="0" w:evenHBand="1" w:firstRowFirstColumn="0" w:firstRowLastColumn="0" w:lastRowFirstColumn="0" w:lastRowLastColumn="0"/>
               <w:rPr>
                 <w:rFonts w:ascii="Arial" w:hAnsi="Arial" w:cs="Arial"/>
               </w:rPr>
@@ -11458,7 +11465,7 @@
           <w:p>
             <w:pPr>
               <w:spacing w:line="360" w:lineRule="auto"/>
-              <w:cnfStyle w:val="000000010000"/>
+              <w:cnfStyle w:val="000000010000" w:firstRow="0" w:lastRow="0" w:firstColumn="0" w:lastColumn="0" w:oddVBand="0" w:evenVBand="0" w:oddHBand="0" w:evenHBand="1" w:firstRowFirstColumn="0" w:firstRowLastColumn="0" w:lastRowFirstColumn="0" w:lastRowLastColumn="0"/>
               <w:rPr>
                 <w:rFonts w:ascii="Arial" w:hAnsi="Arial" w:cs="Arial"/>
               </w:rPr>
@@ -11473,7 +11480,7 @@
           <w:p>
             <w:pPr>
               <w:spacing w:line="360" w:lineRule="auto"/>
-              <w:cnfStyle w:val="000000010000"/>
+              <w:cnfStyle w:val="000000010000" w:firstRow="0" w:lastRow="0" w:firstColumn="0" w:lastColumn="0" w:oddVBand="0" w:evenVBand="0" w:oddHBand="0" w:evenHBand="1" w:firstRowFirstColumn="0" w:firstRowLastColumn="0" w:lastRowFirstColumn="0" w:lastRowLastColumn="0"/>
               <w:rPr>
                 <w:rFonts w:ascii="Arial" w:hAnsi="Arial" w:cs="Arial"/>
               </w:rPr>
@@ -11491,11 +11498,11 @@
       </w:tr>
       <w:tr>
         <w:trPr>
-          <w:cnfStyle w:val="000000100000"/>
+          <w:cnfStyle w:val="000000100000" w:firstRow="0" w:lastRow="0" w:firstColumn="0" w:lastColumn="0" w:oddVBand="0" w:evenVBand="0" w:oddHBand="1" w:evenHBand="0" w:firstRowFirstColumn="0" w:firstRowLastColumn="0" w:lastRowFirstColumn="0" w:lastRowLastColumn="0"/>
         </w:trPr>
         <w:tc>
           <w:tcPr>
-            <w:cnfStyle w:val="001000000000"/>
+            <w:cnfStyle w:val="001000000000" w:firstRow="0" w:lastRow="0" w:firstColumn="1" w:lastColumn="0" w:oddVBand="0" w:evenVBand="0" w:oddHBand="0" w:evenHBand="0" w:firstRowFirstColumn="0" w:firstRowLastColumn="0" w:lastRowFirstColumn="0" w:lastRowLastColumn="0"/>
             <w:tcW w:w="734" w:type="dxa"/>
             <w:tcBorders>
               <w:top w:val="single" w:sz="4" w:space="0" w:color="auto"/>
@@ -11535,7 +11542,7 @@
           <w:p>
             <w:pPr>
               <w:spacing w:line="360" w:lineRule="auto"/>
-              <w:cnfStyle w:val="000000100000"/>
+              <w:cnfStyle w:val="000000100000" w:firstRow="0" w:lastRow="0" w:firstColumn="0" w:lastColumn="0" w:oddVBand="0" w:evenVBand="0" w:oddHBand="1" w:evenHBand="0" w:firstRowFirstColumn="0" w:firstRowLastColumn="0" w:lastRowFirstColumn="0" w:lastRowLastColumn="0"/>
               <w:rPr>
                 <w:rFonts w:ascii="Arial" w:hAnsi="Arial" w:cs="Arial"/>
               </w:rPr>
@@ -11562,7 +11569,7 @@
           <w:p>
             <w:pPr>
               <w:spacing w:line="360" w:lineRule="auto"/>
-              <w:cnfStyle w:val="000000100000"/>
+              <w:cnfStyle w:val="000000100000" w:firstRow="0" w:lastRow="0" w:firstColumn="0" w:lastColumn="0" w:oddVBand="0" w:evenVBand="0" w:oddHBand="1" w:evenHBand="0" w:firstRowFirstColumn="0" w:firstRowLastColumn="0" w:lastRowFirstColumn="0" w:lastRowLastColumn="0"/>
               <w:rPr>
                 <w:rFonts w:ascii="Arial" w:hAnsi="Arial" w:cs="Arial"/>
               </w:rPr>
@@ -11589,7 +11596,7 @@
           <w:p>
             <w:pPr>
               <w:spacing w:line="360" w:lineRule="auto"/>
-              <w:cnfStyle w:val="000000100000"/>
+              <w:cnfStyle w:val="000000100000" w:firstRow="0" w:lastRow="0" w:firstColumn="0" w:lastColumn="0" w:oddVBand="0" w:evenVBand="0" w:oddHBand="1" w:evenHBand="0" w:firstRowFirstColumn="0" w:firstRowLastColumn="0" w:lastRowFirstColumn="0" w:lastRowLastColumn="0"/>
               <w:rPr>
                 <w:rFonts w:ascii="Arial" w:hAnsi="Arial" w:cs="Arial"/>
               </w:rPr>
@@ -11604,7 +11611,7 @@
           <w:p>
             <w:pPr>
               <w:spacing w:line="360" w:lineRule="auto"/>
-              <w:cnfStyle w:val="000000100000"/>
+              <w:cnfStyle w:val="000000100000" w:firstRow="0" w:lastRow="0" w:firstColumn="0" w:lastColumn="0" w:oddVBand="0" w:evenVBand="0" w:oddHBand="1" w:evenHBand="0" w:firstRowFirstColumn="0" w:firstRowLastColumn="0" w:lastRowFirstColumn="0" w:lastRowLastColumn="0"/>
               <w:rPr>
                 <w:rFonts w:ascii="Arial" w:hAnsi="Arial" w:cs="Arial"/>
               </w:rPr>
@@ -11621,11 +11628,11 @@
       </w:tr>
       <w:tr>
         <w:trPr>
-          <w:cnfStyle w:val="000000010000"/>
+          <w:cnfStyle w:val="000000010000" w:firstRow="0" w:lastRow="0" w:firstColumn="0" w:lastColumn="0" w:oddVBand="0" w:evenVBand="0" w:oddHBand="0" w:evenHBand="1" w:firstRowFirstColumn="0" w:firstRowLastColumn="0" w:lastRowFirstColumn="0" w:lastRowLastColumn="0"/>
         </w:trPr>
         <w:tc>
           <w:tcPr>
-            <w:cnfStyle w:val="001000000000"/>
+            <w:cnfStyle w:val="001000000000" w:firstRow="0" w:lastRow="0" w:firstColumn="1" w:lastColumn="0" w:oddVBand="0" w:evenVBand="0" w:oddHBand="0" w:evenHBand="0" w:firstRowFirstColumn="0" w:firstRowLastColumn="0" w:lastRowFirstColumn="0" w:lastRowLastColumn="0"/>
             <w:tcW w:w="734" w:type="dxa"/>
             <w:tcBorders>
               <w:top w:val="single" w:sz="4" w:space="0" w:color="auto"/>
@@ -11664,7 +11671,7 @@
           <w:p>
             <w:pPr>
               <w:spacing w:line="360" w:lineRule="auto"/>
-              <w:cnfStyle w:val="000000010000"/>
+              <w:cnfStyle w:val="000000010000" w:firstRow="0" w:lastRow="0" w:firstColumn="0" w:lastColumn="0" w:oddVBand="0" w:evenVBand="0" w:oddHBand="0" w:evenHBand="1" w:firstRowFirstColumn="0" w:firstRowLastColumn="0" w:lastRowFirstColumn="0" w:lastRowLastColumn="0"/>
               <w:rPr>
                 <w:rFonts w:ascii="Arial" w:hAnsi="Arial" w:cs="Arial"/>
               </w:rPr>
@@ -11691,7 +11698,7 @@
           <w:p>
             <w:pPr>
               <w:spacing w:line="360" w:lineRule="auto"/>
-              <w:cnfStyle w:val="000000010000"/>
+              <w:cnfStyle w:val="000000010000" w:firstRow="0" w:lastRow="0" w:firstColumn="0" w:lastColumn="0" w:oddVBand="0" w:evenVBand="0" w:oddHBand="0" w:evenHBand="1" w:firstRowFirstColumn="0" w:firstRowLastColumn="0" w:lastRowFirstColumn="0" w:lastRowLastColumn="0"/>
               <w:rPr>
                 <w:rFonts w:ascii="Arial" w:hAnsi="Arial" w:cs="Arial"/>
               </w:rPr>
@@ -11718,7 +11725,7 @@
           <w:p>
             <w:pPr>
               <w:spacing w:line="360" w:lineRule="auto"/>
-              <w:cnfStyle w:val="000000010000"/>
+              <w:cnfStyle w:val="000000010000" w:firstRow="0" w:lastRow="0" w:firstColumn="0" w:lastColumn="0" w:oddVBand="0" w:evenVBand="0" w:oddHBand="0" w:evenHBand="1" w:firstRowFirstColumn="0" w:firstRowLastColumn="0" w:lastRowFirstColumn="0" w:lastRowLastColumn="0"/>
               <w:rPr>
                 <w:rFonts w:ascii="Arial" w:hAnsi="Arial" w:cs="Arial"/>
               </w:rPr>
@@ -11733,7 +11740,7 @@
           <w:p>
             <w:pPr>
               <w:spacing w:line="360" w:lineRule="auto"/>
-              <w:cnfStyle w:val="000000010000"/>
+              <w:cnfStyle w:val="000000010000" w:firstRow="0" w:lastRow="0" w:firstColumn="0" w:lastColumn="0" w:oddVBand="0" w:evenVBand="0" w:oddHBand="0" w:evenHBand="1" w:firstRowFirstColumn="0" w:firstRowLastColumn="0" w:lastRowFirstColumn="0" w:lastRowLastColumn="0"/>
               <w:rPr>
                 <w:rFonts w:ascii="Arial" w:hAnsi="Arial" w:cs="Arial"/>
               </w:rPr>
@@ -11750,11 +11757,11 @@
       </w:tr>
       <w:tr>
         <w:trPr>
-          <w:cnfStyle w:val="000000100000"/>
+          <w:cnfStyle w:val="000000100000" w:firstRow="0" w:lastRow="0" w:firstColumn="0" w:lastColumn="0" w:oddVBand="0" w:evenVBand="0" w:oddHBand="1" w:evenHBand="0" w:firstRowFirstColumn="0" w:firstRowLastColumn="0" w:lastRowFirstColumn="0" w:lastRowLastColumn="0"/>
         </w:trPr>
         <w:tc>
           <w:tcPr>
-            <w:cnfStyle w:val="001000000000"/>
+            <w:cnfStyle w:val="001000000000" w:firstRow="0" w:lastRow="0" w:firstColumn="1" w:lastColumn="0" w:oddVBand="0" w:evenVBand="0" w:oddHBand="0" w:evenHBand="0" w:firstRowFirstColumn="0" w:firstRowLastColumn="0" w:lastRowFirstColumn="0" w:lastRowLastColumn="0"/>
             <w:tcW w:w="734" w:type="dxa"/>
             <w:tcBorders>
               <w:top w:val="single" w:sz="4" w:space="0" w:color="auto"/>
@@ -11793,7 +11800,7 @@
           <w:p>
             <w:pPr>
               <w:spacing w:line="360" w:lineRule="auto"/>
-              <w:cnfStyle w:val="000000100000"/>
+              <w:cnfStyle w:val="000000100000" w:firstRow="0" w:lastRow="0" w:firstColumn="0" w:lastColumn="0" w:oddVBand="0" w:evenVBand="0" w:oddHBand="1" w:evenHBand="0" w:firstRowFirstColumn="0" w:firstRowLastColumn="0" w:lastRowFirstColumn="0" w:lastRowLastColumn="0"/>
               <w:rPr>
                 <w:rFonts w:ascii="Arial" w:hAnsi="Arial" w:cs="Arial"/>
               </w:rPr>
@@ -11820,7 +11827,7 @@
           <w:p>
             <w:pPr>
               <w:spacing w:line="360" w:lineRule="auto"/>
-              <w:cnfStyle w:val="000000100000"/>
+              <w:cnfStyle w:val="000000100000" w:firstRow="0" w:lastRow="0" w:firstColumn="0" w:lastColumn="0" w:oddVBand="0" w:evenVBand="0" w:oddHBand="1" w:evenHBand="0" w:firstRowFirstColumn="0" w:firstRowLastColumn="0" w:lastRowFirstColumn="0" w:lastRowLastColumn="0"/>
               <w:rPr>
                 <w:rFonts w:ascii="Arial" w:hAnsi="Arial" w:cs="Arial"/>
               </w:rPr>
@@ -11847,7 +11854,7 @@
           <w:p>
             <w:pPr>
               <w:spacing w:line="360" w:lineRule="auto"/>
-              <w:cnfStyle w:val="000000100000"/>
+              <w:cnfStyle w:val="000000100000" w:firstRow="0" w:lastRow="0" w:firstColumn="0" w:lastColumn="0" w:oddVBand="0" w:evenVBand="0" w:oddHBand="1" w:evenHBand="0" w:firstRowFirstColumn="0" w:firstRowLastColumn="0" w:lastRowFirstColumn="0" w:lastRowLastColumn="0"/>
               <w:rPr>
                 <w:rFonts w:ascii="Arial" w:hAnsi="Arial" w:cs="Arial"/>
               </w:rPr>
@@ -11862,7 +11869,7 @@
           <w:p>
             <w:pPr>
               <w:spacing w:line="360" w:lineRule="auto"/>
-              <w:cnfStyle w:val="000000100000"/>
+              <w:cnfStyle w:val="000000100000" w:firstRow="0" w:lastRow="0" w:firstColumn="0" w:lastColumn="0" w:oddVBand="0" w:evenVBand="0" w:oddHBand="1" w:evenHBand="0" w:firstRowFirstColumn="0" w:firstRowLastColumn="0" w:lastRowFirstColumn="0" w:lastRowLastColumn="0"/>
               <w:rPr>
                 <w:rFonts w:ascii="Arial" w:hAnsi="Arial" w:cs="Arial"/>
               </w:rPr>
@@ -11879,11 +11886,11 @@
       </w:tr>
       <w:tr>
         <w:trPr>
-          <w:cnfStyle w:val="000000010000"/>
+          <w:cnfStyle w:val="000000010000" w:firstRow="0" w:lastRow="0" w:firstColumn="0" w:lastColumn="0" w:oddVBand="0" w:evenVBand="0" w:oddHBand="0" w:evenHBand="1" w:firstRowFirstColumn="0" w:firstRowLastColumn="0" w:lastRowFirstColumn="0" w:lastRowLastColumn="0"/>
         </w:trPr>
         <w:tc>
           <w:tcPr>
-            <w:cnfStyle w:val="001000000000"/>
+            <w:cnfStyle w:val="001000000000" w:firstRow="0" w:lastRow="0" w:firstColumn="1" w:lastColumn="0" w:oddVBand="0" w:evenVBand="0" w:oddHBand="0" w:evenHBand="0" w:firstRowFirstColumn="0" w:firstRowLastColumn="0" w:lastRowFirstColumn="0" w:lastRowLastColumn="0"/>
             <w:tcW w:w="734" w:type="dxa"/>
             <w:tcBorders>
               <w:top w:val="single" w:sz="4" w:space="0" w:color="auto"/>
@@ -11922,7 +11929,7 @@
           <w:p>
             <w:pPr>
               <w:spacing w:line="360" w:lineRule="auto"/>
-              <w:cnfStyle w:val="000000010000"/>
+              <w:cnfStyle w:val="000000010000" w:firstRow="0" w:lastRow="0" w:firstColumn="0" w:lastColumn="0" w:oddVBand="0" w:evenVBand="0" w:oddHBand="0" w:evenHBand="1" w:firstRowFirstColumn="0" w:firstRowLastColumn="0" w:lastRowFirstColumn="0" w:lastRowLastColumn="0"/>
               <w:rPr>
                 <w:rFonts w:ascii="Arial" w:hAnsi="Arial" w:cs="Arial"/>
               </w:rPr>
@@ -11955,7 +11962,7 @@
           <w:p>
             <w:pPr>
               <w:spacing w:line="360" w:lineRule="auto"/>
-              <w:cnfStyle w:val="000000010000"/>
+              <w:cnfStyle w:val="000000010000" w:firstRow="0" w:lastRow="0" w:firstColumn="0" w:lastColumn="0" w:oddVBand="0" w:evenVBand="0" w:oddHBand="0" w:evenHBand="1" w:firstRowFirstColumn="0" w:firstRowLastColumn="0" w:lastRowFirstColumn="0" w:lastRowLastColumn="0"/>
               <w:rPr>
                 <w:rFonts w:ascii="Arial" w:hAnsi="Arial" w:cs="Arial"/>
               </w:rPr>
@@ -11988,7 +11995,7 @@
           <w:p>
             <w:pPr>
               <w:spacing w:line="360" w:lineRule="auto"/>
-              <w:cnfStyle w:val="000000010000"/>
+              <w:cnfStyle w:val="000000010000" w:firstRow="0" w:lastRow="0" w:firstColumn="0" w:lastColumn="0" w:oddVBand="0" w:evenVBand="0" w:oddHBand="0" w:evenHBand="1" w:firstRowFirstColumn="0" w:firstRowLastColumn="0" w:lastRowFirstColumn="0" w:lastRowLastColumn="0"/>
               <w:rPr>
                 <w:rFonts w:ascii="Arial" w:hAnsi="Arial" w:cs="Arial"/>
               </w:rPr>
@@ -11999,8 +12006,6 @@
               </w:rPr>
               <w:t>The pay</w:t>
             </w:r>
-            <w:bookmarkStart w:id="4" w:name="_GoBack"/>
-            <w:bookmarkEnd w:id="4"/>
             <w:r>
               <w:rPr>
                 <w:rFonts w:ascii="Arial" w:hAnsi="Arial" w:cs="Arial"/>
@@ -12011,7 +12016,7 @@
           <w:p>
             <w:pPr>
               <w:spacing w:line="360" w:lineRule="auto"/>
-              <w:cnfStyle w:val="000000010000"/>
+              <w:cnfStyle w:val="000000010000" w:firstRow="0" w:lastRow="0" w:firstColumn="0" w:lastColumn="0" w:oddVBand="0" w:evenVBand="0" w:oddHBand="0" w:evenHBand="1" w:firstRowFirstColumn="0" w:firstRowLastColumn="0" w:lastRowFirstColumn="0" w:lastRowLastColumn="0"/>
               <w:rPr>
                 <w:rFonts w:ascii="Arial" w:hAnsi="Arial" w:cs="Arial"/>
               </w:rPr>
@@ -12028,11 +12033,11 @@
       </w:tr>
       <w:tr>
         <w:trPr>
-          <w:cnfStyle w:val="000000100000"/>
+          <w:cnfStyle w:val="000000100000" w:firstRow="0" w:lastRow="0" w:firstColumn="0" w:lastColumn="0" w:oddVBand="0" w:evenVBand="0" w:oddHBand="1" w:evenHBand="0" w:firstRowFirstColumn="0" w:firstRowLastColumn="0" w:lastRowFirstColumn="0" w:lastRowLastColumn="0"/>
         </w:trPr>
         <w:tc>
           <w:tcPr>
-            <w:cnfStyle w:val="001000000000"/>
+            <w:cnfStyle w:val="001000000000" w:firstRow="0" w:lastRow="0" w:firstColumn="1" w:lastColumn="0" w:oddVBand="0" w:evenVBand="0" w:oddHBand="0" w:evenHBand="0" w:firstRowFirstColumn="0" w:firstRowLastColumn="0" w:lastRowFirstColumn="0" w:lastRowLastColumn="0"/>
             <w:tcW w:w="734" w:type="dxa"/>
             <w:tcBorders>
               <w:top w:val="single" w:sz="4" w:space="0" w:color="auto"/>
@@ -12071,7 +12076,7 @@
           <w:p>
             <w:pPr>
               <w:spacing w:line="360" w:lineRule="auto"/>
-              <w:cnfStyle w:val="000000100000"/>
+              <w:cnfStyle w:val="000000100000" w:firstRow="0" w:lastRow="0" w:firstColumn="0" w:lastColumn="0" w:oddVBand="0" w:evenVBand="0" w:oddHBand="1" w:evenHBand="0" w:firstRowFirstColumn="0" w:firstRowLastColumn="0" w:lastRowFirstColumn="0" w:lastRowLastColumn="0"/>
               <w:rPr>
                 <w:rFonts w:ascii="Arial" w:hAnsi="Arial" w:cs="Arial"/>
               </w:rPr>
@@ -12098,7 +12103,7 @@
           <w:p>
             <w:pPr>
               <w:spacing w:line="360" w:lineRule="auto"/>
-              <w:cnfStyle w:val="000000100000"/>
+              <w:cnfStyle w:val="000000100000" w:firstRow="0" w:lastRow="0" w:firstColumn="0" w:lastColumn="0" w:oddVBand="0" w:evenVBand="0" w:oddHBand="1" w:evenHBand="0" w:firstRowFirstColumn="0" w:firstRowLastColumn="0" w:lastRowFirstColumn="0" w:lastRowLastColumn="0"/>
               <w:rPr>
                 <w:rFonts w:ascii="Arial" w:hAnsi="Arial" w:cs="Arial"/>
               </w:rPr>
@@ -12131,7 +12136,7 @@
           <w:p>
             <w:pPr>
               <w:spacing w:line="360" w:lineRule="auto"/>
-              <w:cnfStyle w:val="000000100000"/>
+              <w:cnfStyle w:val="000000100000" w:firstRow="0" w:lastRow="0" w:firstColumn="0" w:lastColumn="0" w:oddVBand="0" w:evenVBand="0" w:oddHBand="1" w:evenHBand="0" w:firstRowFirstColumn="0" w:firstRowLastColumn="0" w:lastRowFirstColumn="0" w:lastRowLastColumn="0"/>
               <w:rPr>
                 <w:rFonts w:ascii="Arial" w:hAnsi="Arial" w:cs="Arial"/>
               </w:rPr>
@@ -12152,7 +12157,7 @@
           <w:p>
             <w:pPr>
               <w:spacing w:line="360" w:lineRule="auto"/>
-              <w:cnfStyle w:val="000000100000"/>
+              <w:cnfStyle w:val="000000100000" w:firstRow="0" w:lastRow="0" w:firstColumn="0" w:lastColumn="0" w:oddVBand="0" w:evenVBand="0" w:oddHBand="1" w:evenHBand="0" w:firstRowFirstColumn="0" w:firstRowLastColumn="0" w:lastRowFirstColumn="0" w:lastRowLastColumn="0"/>
               <w:rPr>
                 <w:rFonts w:ascii="Arial" w:hAnsi="Arial" w:cs="Arial"/>
               </w:rPr>
@@ -12221,6 +12226,7 @@
           <w:docPartUnique/>
         </w:docPartObj>
       </w:sdtPr>
+      <w:sdtEndPr/>
       <w:sdtContent>
         <w:p>
           <w:pPr>
@@ -12292,7 +12298,7 @@
               <w:bottom w:w="15" w:type="dxa"/>
               <w:right w:w="15" w:type="dxa"/>
             </w:tblCellMar>
-            <w:tblLook w:val="04A0"/>
+            <w:tblLook w:val="04A0" w:firstRow="1" w:lastRow="0" w:firstColumn="1" w:lastColumn="0" w:noHBand="0" w:noVBand="1"/>
           </w:tblPr>
           <w:tblGrid>
             <w:gridCol w:w="322"/>
@@ -12431,7 +12437,7 @@
 </file>
 
 <file path=word/numbering.xml><?xml version="1.0" encoding="utf-8"?>
-<w:numbering xmlns:ve="http://schemas.openxmlformats.org/markup-compatibility/2006" xmlns:o="urn:schemas-microsoft-com:office:office" xmlns:r="http://schemas.openxmlformats.org/officeDocument/2006/relationships" xmlns:m="http://schemas.openxmlformats.org/officeDocument/2006/math" xmlns:v="urn:schemas-microsoft-com:vml" xmlns:wp="http://schemas.openxmlformats.org/drawingml/2006/wordprocessingDrawing" xmlns:w10="urn:schemas-microsoft-com:office:word" xmlns:w="http://schemas.openxmlformats.org/wordprocessingml/2006/main" xmlns:wne="http://schemas.microsoft.com/office/word/2006/wordml">
+<w:numbering xmlns:wpc="http://schemas.microsoft.com/office/word/2010/wordprocessingCanvas" xmlns:mc="http://schemas.openxmlformats.org/markup-compatibility/2006" xmlns:o="urn:schemas-microsoft-com:office:office" xmlns:r="http://schemas.openxmlformats.org/officeDocument/2006/relationships" xmlns:m="http://schemas.openxmlformats.org/officeDocument/2006/math" xmlns:v="urn:schemas-microsoft-com:vml" xmlns:wp14="http://schemas.microsoft.com/office/word/2010/wordprocessingDrawing" xmlns:wp="http://schemas.openxmlformats.org/drawingml/2006/wordprocessingDrawing" xmlns:w10="urn:schemas-microsoft-com:office:word" xmlns:w="http://schemas.openxmlformats.org/wordprocessingml/2006/main" xmlns:w14="http://schemas.microsoft.com/office/word/2010/wordml" xmlns:wpg="http://schemas.microsoft.com/office/word/2010/wordprocessingGroup" xmlns:wpi="http://schemas.microsoft.com/office/word/2010/wordprocessingInk" xmlns:wne="http://schemas.microsoft.com/office/word/2006/wordml" xmlns:wps="http://schemas.microsoft.com/office/word/2010/wordprocessingShape" mc:Ignorable="w14 wp14">
   <w:abstractNum w:abstractNumId="0">
     <w:nsid w:val="30795562"/>
     <w:multiLevelType w:val="hybridMultilevel"/>
@@ -12757,7 +12763,7 @@
 </file>
 
 <file path=word/styles.xml><?xml version="1.0" encoding="utf-8"?>
-<w:styles xmlns:r="http://schemas.openxmlformats.org/officeDocument/2006/relationships" xmlns:w="http://schemas.openxmlformats.org/wordprocessingml/2006/main">
+<w:styles xmlns:mc="http://schemas.openxmlformats.org/markup-compatibility/2006" xmlns:r="http://schemas.openxmlformats.org/officeDocument/2006/relationships" xmlns:w="http://schemas.openxmlformats.org/wordprocessingml/2006/main" xmlns:w14="http://schemas.microsoft.com/office/word/2010/wordml" mc:Ignorable="w14">
   <w:docDefaults>
     <w:rPrDefault>
       <w:rPr>
@@ -13020,7 +13026,6 @@
     <w:uiPriority w:val="99"/>
     <w:semiHidden/>
     <w:unhideWhenUsed/>
-    <w:qFormat/>
     <w:tblPr>
       <w:tblInd w:w="0" w:type="dxa"/>
       <w:tblCellMar>
@@ -14295,7 +14300,7 @@
 </file>
 
 <file path=customXml/itemProps1.xml><?xml version="1.0" encoding="utf-8"?>
-<ds:datastoreItem xmlns:ds="http://schemas.openxmlformats.org/officeDocument/2006/customXml" ds:itemID="{1F0D7089-AEC7-4813-B5FF-B3FF4ABDC168}">
+<ds:datastoreItem xmlns:ds="http://schemas.openxmlformats.org/officeDocument/2006/customXml" ds:itemID="{EE715732-3926-42BB-BAED-51FD403DD8AB}">
   <ds:schemaRefs>
     <ds:schemaRef ds:uri="http://schemas.openxmlformats.org/officeDocument/2006/bibliography"/>
   </ds:schemaRefs>
